--- a/doc/rapport/2312_BadgePlace_Santos_2023.docx
+++ b/doc/rapport/2312_BadgePlace_Santos_2023.docx
@@ -1,6 +1,6 @@
 
 <file path=word/document.xml><?xml version="1.0" encoding="utf-8"?>
-<w:document xmlns:wpc="http://schemas.microsoft.com/office/word/2010/wordprocessingCanvas" xmlns:cx="http://schemas.microsoft.com/office/drawing/2014/chartex" xmlns:cx1="http://schemas.microsoft.com/office/drawing/2015/9/8/chartex" xmlns:mc="http://schemas.openxmlformats.org/markup-compatibility/2006" xmlns:o="urn:schemas-microsoft-com:office:office" xmlns:r="http://schemas.openxmlformats.org/officeDocument/2006/relationships" xmlns:m="http://schemas.openxmlformats.org/officeDocument/2006/math" xmlns:v="urn:schemas-microsoft-com:vml" xmlns:wp14="http://schemas.microsoft.com/office/word/2010/wordprocessingDrawing" xmlns:wp="http://schemas.openxmlformats.org/drawingml/2006/wordprocessingDrawing" xmlns:w10="urn:schemas-microsoft-com:office:word" xmlns:w="http://schemas.openxmlformats.org/wordprocessingml/2006/main" xmlns:w14="http://schemas.microsoft.com/office/word/2010/wordml" xmlns:w15="http://schemas.microsoft.com/office/word/2012/wordml" xmlns:w16se="http://schemas.microsoft.com/office/word/2015/wordml/symex" xmlns:wpg="http://schemas.microsoft.com/office/word/2010/wordprocessingGroup" xmlns:wpi="http://schemas.microsoft.com/office/word/2010/wordprocessingInk" xmlns:wne="http://schemas.microsoft.com/office/word/2006/wordml" xmlns:wps="http://schemas.microsoft.com/office/word/2010/wordprocessingShape" mc:Ignorable="w14 w15 w16se wp14">
+<w:document xmlns:wpc="http://schemas.microsoft.com/office/word/2010/wordprocessingCanvas" xmlns:cx="http://schemas.microsoft.com/office/drawing/2014/chartex" xmlns:cx1="http://schemas.microsoft.com/office/drawing/2015/9/8/chartex" xmlns:cx2="http://schemas.microsoft.com/office/drawing/2015/10/21/chartex" xmlns:cx3="http://schemas.microsoft.com/office/drawing/2016/5/9/chartex" xmlns:cx4="http://schemas.microsoft.com/office/drawing/2016/5/10/chartex" xmlns:cx5="http://schemas.microsoft.com/office/drawing/2016/5/11/chartex" xmlns:cx6="http://schemas.microsoft.com/office/drawing/2016/5/12/chartex" xmlns:cx7="http://schemas.microsoft.com/office/drawing/2016/5/13/chartex" xmlns:cx8="http://schemas.microsoft.com/office/drawing/2016/5/14/chartex" xmlns:mc="http://schemas.openxmlformats.org/markup-compatibility/2006" xmlns:aink="http://schemas.microsoft.com/office/drawing/2016/ink" xmlns:am3d="http://schemas.microsoft.com/office/drawing/2017/model3d" xmlns:o="urn:schemas-microsoft-com:office:office" xmlns:oel="http://schemas.microsoft.com/office/2019/extlst" xmlns:r="http://schemas.openxmlformats.org/officeDocument/2006/relationships" xmlns:m="http://schemas.openxmlformats.org/officeDocument/2006/math" xmlns:v="urn:schemas-microsoft-com:vml" xmlns:wp14="http://schemas.microsoft.com/office/word/2010/wordprocessingDrawing" xmlns:wp="http://schemas.openxmlformats.org/drawingml/2006/wordprocessingDrawing" xmlns:w10="urn:schemas-microsoft-com:office:word" xmlns:w="http://schemas.openxmlformats.org/wordprocessingml/2006/main" xmlns:w14="http://schemas.microsoft.com/office/word/2010/wordml" xmlns:w15="http://schemas.microsoft.com/office/word/2012/wordml" xmlns:w16cex="http://schemas.microsoft.com/office/word/2018/wordml/cex" xmlns:w16cid="http://schemas.microsoft.com/office/word/2016/wordml/cid" xmlns:w16="http://schemas.microsoft.com/office/word/2018/wordml" xmlns:w16sdtdh="http://schemas.microsoft.com/office/word/2020/wordml/sdtdatahash" xmlns:w16se="http://schemas.microsoft.com/office/word/2015/wordml/symex" xmlns:wpg="http://schemas.microsoft.com/office/word/2010/wordprocessingGroup" xmlns:wpi="http://schemas.microsoft.com/office/word/2010/wordprocessingInk" xmlns:wne="http://schemas.microsoft.com/office/word/2006/wordml" xmlns:wps="http://schemas.microsoft.com/office/word/2010/wordprocessingShape" mc:Ignorable="w14 w15 w16se w16cid w16 w16cex w16sdtdh wp14">
   <w:body>
     <w:p>
       <w:r>
@@ -41,7 +41,11 @@
     <w:sdt>
       <w:sdtPr>
         <w:rPr>
-          <w:lang w:val="fr-FR"/>
+          <w:rFonts w:asciiTheme="minorHAnsi" w:eastAsiaTheme="minorHAnsi" w:hAnsiTheme="minorHAnsi" w:cstheme="minorBidi"/>
+          <w:b w:val="0"/>
+          <w:sz w:val="22"/>
+          <w:szCs w:val="22"/>
+          <w:lang w:val="fr-FR" w:eastAsia="en-US"/>
         </w:rPr>
         <w:id w:val="382997229"/>
         <w:docPartObj>
@@ -51,11 +55,7 @@
       </w:sdtPr>
       <w:sdtEndPr>
         <w:rPr>
-          <w:rFonts w:asciiTheme="minorHAnsi" w:eastAsiaTheme="minorHAnsi" w:hAnsiTheme="minorHAnsi" w:cstheme="minorBidi"/>
-          <w:bCs/>
-          <w:sz w:val="22"/>
-          <w:szCs w:val="22"/>
-          <w:lang w:eastAsia="en-US"/>
+          <w:rFonts w:ascii="Gentium Book Basic" w:hAnsi="Gentium Book Basic"/>
         </w:rPr>
       </w:sdtEndPr>
       <w:sdtContent>
@@ -77,8 +77,10 @@
               <w:tab w:val="right" w:leader="dot" w:pos="9062"/>
             </w:tabs>
             <w:rPr>
-              <w:rFonts w:cstheme="minorBidi"/>
+              <w:rFonts w:asciiTheme="minorHAnsi" w:hAnsiTheme="minorHAnsi" w:cstheme="minorBidi"/>
               <w:noProof/>
+              <w:kern w:val="2"/>
+              <w14:ligatures w14:val="standardContextual"/>
             </w:rPr>
           </w:pPr>
           <w:r>
@@ -90,7 +92,7 @@
           <w:r>
             <w:fldChar w:fldCharType="separate"/>
           </w:r>
-          <w:hyperlink w:anchor="_Toc144729435" w:history="1">
+          <w:hyperlink w:anchor="_Toc144751725" w:history="1">
             <w:r>
               <w:rPr>
                 <w:rStyle w:val="Lienhypertexte"/>
@@ -117,7 +119,7 @@
                 <w:noProof/>
                 <w:webHidden/>
               </w:rPr>
-              <w:instrText xml:space="preserve"> PAGEREF _Toc144729435 \h </w:instrText>
+              <w:instrText xml:space="preserve"> PAGEREF _Toc144751725 \h </w:instrText>
             </w:r>
             <w:r>
               <w:rPr>
@@ -137,7 +139,7 @@
                 <w:noProof/>
                 <w:webHidden/>
               </w:rPr>
-              <w:t>5</w:t>
+              <w:t>7</w:t>
             </w:r>
             <w:r>
               <w:rPr>
@@ -155,11 +157,13 @@
               <w:tab w:val="right" w:leader="dot" w:pos="9062"/>
             </w:tabs>
             <w:rPr>
-              <w:rFonts w:cstheme="minorBidi"/>
+              <w:rFonts w:asciiTheme="minorHAnsi" w:hAnsiTheme="minorHAnsi" w:cstheme="minorBidi"/>
               <w:noProof/>
+              <w:kern w:val="2"/>
+              <w14:ligatures w14:val="standardContextual"/>
             </w:rPr>
           </w:pPr>
-          <w:hyperlink w:anchor="_Toc144729436" w:history="1">
+          <w:hyperlink w:anchor="_Toc144751726" w:history="1">
             <w:r>
               <w:rPr>
                 <w:rStyle w:val="Lienhypertexte"/>
@@ -186,7 +190,7 @@
                 <w:noProof/>
                 <w:webHidden/>
               </w:rPr>
-              <w:instrText xml:space="preserve"> PAGEREF _Toc144729436 \h </w:instrText>
+              <w:instrText xml:space="preserve"> PAGEREF _Toc144751726 \h </w:instrText>
             </w:r>
             <w:r>
               <w:rPr>
@@ -206,7 +210,7 @@
                 <w:noProof/>
                 <w:webHidden/>
               </w:rPr>
-              <w:t>5</w:t>
+              <w:t>7</w:t>
             </w:r>
             <w:r>
               <w:rPr>
@@ -224,11 +228,13 @@
               <w:tab w:val="right" w:leader="dot" w:pos="9062"/>
             </w:tabs>
             <w:rPr>
-              <w:rFonts w:cstheme="minorBidi"/>
+              <w:rFonts w:asciiTheme="minorHAnsi" w:hAnsiTheme="minorHAnsi" w:cstheme="minorBidi"/>
               <w:noProof/>
+              <w:kern w:val="2"/>
+              <w14:ligatures w14:val="standardContextual"/>
             </w:rPr>
           </w:pPr>
-          <w:hyperlink w:anchor="_Toc144729437" w:history="1">
+          <w:hyperlink w:anchor="_Toc144751727" w:history="1">
             <w:r>
               <w:rPr>
                 <w:rStyle w:val="Lienhypertexte"/>
@@ -255,7 +261,7 @@
                 <w:noProof/>
                 <w:webHidden/>
               </w:rPr>
-              <w:instrText xml:space="preserve"> PAGEREF _Toc144729437 \h </w:instrText>
+              <w:instrText xml:space="preserve"> PAGEREF _Toc144751727 \h </w:instrText>
             </w:r>
             <w:r>
               <w:rPr>
@@ -275,7 +281,7 @@
                 <w:noProof/>
                 <w:webHidden/>
               </w:rPr>
-              <w:t>5</w:t>
+              <w:t>7</w:t>
             </w:r>
             <w:r>
               <w:rPr>
@@ -293,11 +299,13 @@
               <w:tab w:val="right" w:leader="dot" w:pos="9062"/>
             </w:tabs>
             <w:rPr>
-              <w:rFonts w:cstheme="minorBidi"/>
+              <w:rFonts w:asciiTheme="minorHAnsi" w:hAnsiTheme="minorHAnsi" w:cstheme="minorBidi"/>
               <w:noProof/>
+              <w:kern w:val="2"/>
+              <w14:ligatures w14:val="standardContextual"/>
             </w:rPr>
           </w:pPr>
-          <w:hyperlink w:anchor="_Toc144729438" w:history="1">
+          <w:hyperlink w:anchor="_Toc144751728" w:history="1">
             <w:r>
               <w:rPr>
                 <w:rStyle w:val="Lienhypertexte"/>
@@ -324,7 +332,7 @@
                 <w:noProof/>
                 <w:webHidden/>
               </w:rPr>
-              <w:instrText xml:space="preserve"> PAGEREF _Toc144729438 \h </w:instrText>
+              <w:instrText xml:space="preserve"> PAGEREF _Toc144751728 \h </w:instrText>
             </w:r>
             <w:r>
               <w:rPr>
@@ -344,7 +352,504 @@
                 <w:noProof/>
                 <w:webHidden/>
               </w:rPr>
-              <w:t>5</w:t>
+              <w:t>8</w:t>
+            </w:r>
+            <w:r>
+              <w:rPr>
+                <w:noProof/>
+                <w:webHidden/>
+              </w:rPr>
+              <w:fldChar w:fldCharType="end"/>
+            </w:r>
+          </w:hyperlink>
+        </w:p>
+        <w:p>
+          <w:pPr>
+            <w:pStyle w:val="TM2"/>
+            <w:tabs>
+              <w:tab w:val="right" w:leader="dot" w:pos="9062"/>
+            </w:tabs>
+            <w:rPr>
+              <w:rFonts w:asciiTheme="minorHAnsi" w:hAnsiTheme="minorHAnsi" w:cstheme="minorBidi"/>
+              <w:noProof/>
+              <w:kern w:val="2"/>
+              <w14:ligatures w14:val="standardContextual"/>
+            </w:rPr>
+          </w:pPr>
+          <w:hyperlink w:anchor="_Toc144751729" w:history="1">
+            <w:r>
+              <w:rPr>
+                <w:rStyle w:val="Lienhypertexte"/>
+                <w:noProof/>
+              </w:rPr>
+              <w:t>2.1 RFID</w:t>
+            </w:r>
+            <w:r>
+              <w:rPr>
+                <w:noProof/>
+                <w:webHidden/>
+              </w:rPr>
+              <w:tab/>
+            </w:r>
+            <w:r>
+              <w:rPr>
+                <w:noProof/>
+                <w:webHidden/>
+              </w:rPr>
+              <w:fldChar w:fldCharType="begin"/>
+            </w:r>
+            <w:r>
+              <w:rPr>
+                <w:noProof/>
+                <w:webHidden/>
+              </w:rPr>
+              <w:instrText xml:space="preserve"> PAGEREF _Toc144751729 \h </w:instrText>
+            </w:r>
+            <w:r>
+              <w:rPr>
+                <w:noProof/>
+                <w:webHidden/>
+              </w:rPr>
+            </w:r>
+            <w:r>
+              <w:rPr>
+                <w:noProof/>
+                <w:webHidden/>
+              </w:rPr>
+              <w:fldChar w:fldCharType="separate"/>
+            </w:r>
+            <w:r>
+              <w:rPr>
+                <w:noProof/>
+                <w:webHidden/>
+              </w:rPr>
+              <w:t>8</w:t>
+            </w:r>
+            <w:r>
+              <w:rPr>
+                <w:noProof/>
+                <w:webHidden/>
+              </w:rPr>
+              <w:fldChar w:fldCharType="end"/>
+            </w:r>
+          </w:hyperlink>
+        </w:p>
+        <w:p>
+          <w:pPr>
+            <w:pStyle w:val="TM2"/>
+            <w:tabs>
+              <w:tab w:val="right" w:leader="dot" w:pos="9062"/>
+            </w:tabs>
+            <w:rPr>
+              <w:rFonts w:asciiTheme="minorHAnsi" w:hAnsiTheme="minorHAnsi" w:cstheme="minorBidi"/>
+              <w:noProof/>
+              <w:kern w:val="2"/>
+              <w14:ligatures w14:val="standardContextual"/>
+            </w:rPr>
+          </w:pPr>
+          <w:hyperlink w:anchor="_Toc144751730" w:history="1">
+            <w:r>
+              <w:rPr>
+                <w:rStyle w:val="Lienhypertexte"/>
+                <w:noProof/>
+              </w:rPr>
+              <w:t>2.2 Alimentation</w:t>
+            </w:r>
+            <w:r>
+              <w:rPr>
+                <w:noProof/>
+                <w:webHidden/>
+              </w:rPr>
+              <w:tab/>
+            </w:r>
+            <w:r>
+              <w:rPr>
+                <w:noProof/>
+                <w:webHidden/>
+              </w:rPr>
+              <w:fldChar w:fldCharType="begin"/>
+            </w:r>
+            <w:r>
+              <w:rPr>
+                <w:noProof/>
+                <w:webHidden/>
+              </w:rPr>
+              <w:instrText xml:space="preserve"> PAGEREF _Toc144751730 \h </w:instrText>
+            </w:r>
+            <w:r>
+              <w:rPr>
+                <w:noProof/>
+                <w:webHidden/>
+              </w:rPr>
+            </w:r>
+            <w:r>
+              <w:rPr>
+                <w:noProof/>
+                <w:webHidden/>
+              </w:rPr>
+              <w:fldChar w:fldCharType="separate"/>
+            </w:r>
+            <w:r>
+              <w:rPr>
+                <w:noProof/>
+                <w:webHidden/>
+              </w:rPr>
+              <w:t>8</w:t>
+            </w:r>
+            <w:r>
+              <w:rPr>
+                <w:noProof/>
+                <w:webHidden/>
+              </w:rPr>
+              <w:fldChar w:fldCharType="end"/>
+            </w:r>
+          </w:hyperlink>
+        </w:p>
+        <w:p>
+          <w:pPr>
+            <w:pStyle w:val="TM2"/>
+            <w:tabs>
+              <w:tab w:val="right" w:leader="dot" w:pos="9062"/>
+            </w:tabs>
+            <w:rPr>
+              <w:rFonts w:asciiTheme="minorHAnsi" w:hAnsiTheme="minorHAnsi" w:cstheme="minorBidi"/>
+              <w:noProof/>
+              <w:kern w:val="2"/>
+              <w14:ligatures w14:val="standardContextual"/>
+            </w:rPr>
+          </w:pPr>
+          <w:hyperlink w:anchor="_Toc144751731" w:history="1">
+            <w:r>
+              <w:rPr>
+                <w:rStyle w:val="Lienhypertexte"/>
+                <w:noProof/>
+              </w:rPr>
+              <w:t>2.3 Ethernet</w:t>
+            </w:r>
+            <w:r>
+              <w:rPr>
+                <w:noProof/>
+                <w:webHidden/>
+              </w:rPr>
+              <w:tab/>
+            </w:r>
+            <w:r>
+              <w:rPr>
+                <w:noProof/>
+                <w:webHidden/>
+              </w:rPr>
+              <w:fldChar w:fldCharType="begin"/>
+            </w:r>
+            <w:r>
+              <w:rPr>
+                <w:noProof/>
+                <w:webHidden/>
+              </w:rPr>
+              <w:instrText xml:space="preserve"> PAGEREF _Toc144751731 \h </w:instrText>
+            </w:r>
+            <w:r>
+              <w:rPr>
+                <w:noProof/>
+                <w:webHidden/>
+              </w:rPr>
+            </w:r>
+            <w:r>
+              <w:rPr>
+                <w:noProof/>
+                <w:webHidden/>
+              </w:rPr>
+              <w:fldChar w:fldCharType="separate"/>
+            </w:r>
+            <w:r>
+              <w:rPr>
+                <w:noProof/>
+                <w:webHidden/>
+              </w:rPr>
+              <w:t>8</w:t>
+            </w:r>
+            <w:r>
+              <w:rPr>
+                <w:noProof/>
+                <w:webHidden/>
+              </w:rPr>
+              <w:fldChar w:fldCharType="end"/>
+            </w:r>
+          </w:hyperlink>
+        </w:p>
+        <w:p>
+          <w:pPr>
+            <w:pStyle w:val="TM2"/>
+            <w:tabs>
+              <w:tab w:val="right" w:leader="dot" w:pos="9062"/>
+            </w:tabs>
+            <w:rPr>
+              <w:rFonts w:asciiTheme="minorHAnsi" w:hAnsiTheme="minorHAnsi" w:cstheme="minorBidi"/>
+              <w:noProof/>
+              <w:kern w:val="2"/>
+              <w14:ligatures w14:val="standardContextual"/>
+            </w:rPr>
+          </w:pPr>
+          <w:hyperlink w:anchor="_Toc144751732" w:history="1">
+            <w:r>
+              <w:rPr>
+                <w:rStyle w:val="Lienhypertexte"/>
+                <w:noProof/>
+              </w:rPr>
+              <w:t>2.4 Boitier</w:t>
+            </w:r>
+            <w:r>
+              <w:rPr>
+                <w:noProof/>
+                <w:webHidden/>
+              </w:rPr>
+              <w:tab/>
+            </w:r>
+            <w:r>
+              <w:rPr>
+                <w:noProof/>
+                <w:webHidden/>
+              </w:rPr>
+              <w:fldChar w:fldCharType="begin"/>
+            </w:r>
+            <w:r>
+              <w:rPr>
+                <w:noProof/>
+                <w:webHidden/>
+              </w:rPr>
+              <w:instrText xml:space="preserve"> PAGEREF _Toc144751732 \h </w:instrText>
+            </w:r>
+            <w:r>
+              <w:rPr>
+                <w:noProof/>
+                <w:webHidden/>
+              </w:rPr>
+            </w:r>
+            <w:r>
+              <w:rPr>
+                <w:noProof/>
+                <w:webHidden/>
+              </w:rPr>
+              <w:fldChar w:fldCharType="separate"/>
+            </w:r>
+            <w:r>
+              <w:rPr>
+                <w:noProof/>
+                <w:webHidden/>
+              </w:rPr>
+              <w:t>8</w:t>
+            </w:r>
+            <w:r>
+              <w:rPr>
+                <w:noProof/>
+                <w:webHidden/>
+              </w:rPr>
+              <w:fldChar w:fldCharType="end"/>
+            </w:r>
+          </w:hyperlink>
+        </w:p>
+        <w:p>
+          <w:pPr>
+            <w:pStyle w:val="TM2"/>
+            <w:tabs>
+              <w:tab w:val="right" w:leader="dot" w:pos="9062"/>
+            </w:tabs>
+            <w:rPr>
+              <w:rFonts w:asciiTheme="minorHAnsi" w:hAnsiTheme="minorHAnsi" w:cstheme="minorBidi"/>
+              <w:noProof/>
+              <w:kern w:val="2"/>
+              <w14:ligatures w14:val="standardContextual"/>
+            </w:rPr>
+          </w:pPr>
+          <w:hyperlink w:anchor="_Toc144751733" w:history="1">
+            <w:r>
+              <w:rPr>
+                <w:rStyle w:val="Lienhypertexte"/>
+                <w:noProof/>
+              </w:rPr>
+              <w:t>2.5 Relais</w:t>
+            </w:r>
+            <w:r>
+              <w:rPr>
+                <w:noProof/>
+                <w:webHidden/>
+              </w:rPr>
+              <w:tab/>
+            </w:r>
+            <w:r>
+              <w:rPr>
+                <w:noProof/>
+                <w:webHidden/>
+              </w:rPr>
+              <w:fldChar w:fldCharType="begin"/>
+            </w:r>
+            <w:r>
+              <w:rPr>
+                <w:noProof/>
+                <w:webHidden/>
+              </w:rPr>
+              <w:instrText xml:space="preserve"> PAGEREF _Toc144751733 \h </w:instrText>
+            </w:r>
+            <w:r>
+              <w:rPr>
+                <w:noProof/>
+                <w:webHidden/>
+              </w:rPr>
+            </w:r>
+            <w:r>
+              <w:rPr>
+                <w:noProof/>
+                <w:webHidden/>
+              </w:rPr>
+              <w:fldChar w:fldCharType="separate"/>
+            </w:r>
+            <w:r>
+              <w:rPr>
+                <w:noProof/>
+                <w:webHidden/>
+              </w:rPr>
+              <w:t>8</w:t>
+            </w:r>
+            <w:r>
+              <w:rPr>
+                <w:noProof/>
+                <w:webHidden/>
+              </w:rPr>
+              <w:fldChar w:fldCharType="end"/>
+            </w:r>
+          </w:hyperlink>
+        </w:p>
+        <w:p>
+          <w:pPr>
+            <w:pStyle w:val="TM2"/>
+            <w:tabs>
+              <w:tab w:val="right" w:leader="dot" w:pos="9062"/>
+            </w:tabs>
+            <w:rPr>
+              <w:rFonts w:asciiTheme="minorHAnsi" w:hAnsiTheme="minorHAnsi" w:cstheme="minorBidi"/>
+              <w:noProof/>
+              <w:kern w:val="2"/>
+              <w14:ligatures w14:val="standardContextual"/>
+            </w:rPr>
+          </w:pPr>
+          <w:hyperlink w:anchor="_Toc144751734" w:history="1">
+            <w:r>
+              <w:rPr>
+                <w:rStyle w:val="Lienhypertexte"/>
+                <w:noProof/>
+              </w:rPr>
+              <w:t>2.6 Connecteurs externes</w:t>
+            </w:r>
+            <w:r>
+              <w:rPr>
+                <w:noProof/>
+                <w:webHidden/>
+              </w:rPr>
+              <w:tab/>
+            </w:r>
+            <w:r>
+              <w:rPr>
+                <w:noProof/>
+                <w:webHidden/>
+              </w:rPr>
+              <w:fldChar w:fldCharType="begin"/>
+            </w:r>
+            <w:r>
+              <w:rPr>
+                <w:noProof/>
+                <w:webHidden/>
+              </w:rPr>
+              <w:instrText xml:space="preserve"> PAGEREF _Toc144751734 \h </w:instrText>
+            </w:r>
+            <w:r>
+              <w:rPr>
+                <w:noProof/>
+                <w:webHidden/>
+              </w:rPr>
+            </w:r>
+            <w:r>
+              <w:rPr>
+                <w:noProof/>
+                <w:webHidden/>
+              </w:rPr>
+              <w:fldChar w:fldCharType="separate"/>
+            </w:r>
+            <w:r>
+              <w:rPr>
+                <w:noProof/>
+                <w:webHidden/>
+              </w:rPr>
+              <w:t>8</w:t>
+            </w:r>
+            <w:r>
+              <w:rPr>
+                <w:noProof/>
+                <w:webHidden/>
+              </w:rPr>
+              <w:fldChar w:fldCharType="end"/>
+            </w:r>
+          </w:hyperlink>
+        </w:p>
+        <w:p>
+          <w:pPr>
+            <w:pStyle w:val="TM2"/>
+            <w:tabs>
+              <w:tab w:val="right" w:leader="dot" w:pos="9062"/>
+            </w:tabs>
+            <w:rPr>
+              <w:rFonts w:asciiTheme="minorHAnsi" w:hAnsiTheme="minorHAnsi" w:cstheme="minorBidi"/>
+              <w:noProof/>
+              <w:kern w:val="2"/>
+              <w14:ligatures w14:val="standardContextual"/>
+            </w:rPr>
+          </w:pPr>
+          <w:hyperlink w:anchor="_Toc144751735" w:history="1">
+            <w:r>
+              <w:rPr>
+                <w:rStyle w:val="Lienhypertexte"/>
+                <w:noProof/>
+              </w:rPr>
+              <w:t>2.7 Base de donnée</w:t>
+            </w:r>
+            <w:r>
+              <w:rPr>
+                <w:noProof/>
+                <w:webHidden/>
+              </w:rPr>
+              <w:tab/>
+            </w:r>
+            <w:r>
+              <w:rPr>
+                <w:noProof/>
+                <w:webHidden/>
+              </w:rPr>
+              <w:fldChar w:fldCharType="begin"/>
+            </w:r>
+            <w:r>
+              <w:rPr>
+                <w:noProof/>
+                <w:webHidden/>
+              </w:rPr>
+              <w:instrText xml:space="preserve"> PAGEREF _Toc144751735 \h </w:instrText>
+            </w:r>
+            <w:r>
+              <w:rPr>
+                <w:noProof/>
+                <w:webHidden/>
+              </w:rPr>
+            </w:r>
+            <w:r>
+              <w:rPr>
+                <w:noProof/>
+                <w:webHidden/>
+              </w:rPr>
+              <w:fldChar w:fldCharType="separate"/>
+            </w:r>
+            <w:r>
+              <w:rPr>
+                <w:noProof/>
+                <w:webHidden/>
+              </w:rPr>
+              <w:t>8</w:t>
             </w:r>
             <w:r>
               <w:rPr>
@@ -362,11 +867,13 @@
               <w:tab w:val="right" w:leader="dot" w:pos="9062"/>
             </w:tabs>
             <w:rPr>
-              <w:rFonts w:cstheme="minorBidi"/>
+              <w:rFonts w:asciiTheme="minorHAnsi" w:hAnsiTheme="minorHAnsi" w:cstheme="minorBidi"/>
               <w:noProof/>
+              <w:kern w:val="2"/>
+              <w14:ligatures w14:val="standardContextual"/>
             </w:rPr>
           </w:pPr>
-          <w:hyperlink w:anchor="_Toc144729439" w:history="1">
+          <w:hyperlink w:anchor="_Toc144751736" w:history="1">
             <w:r>
               <w:rPr>
                 <w:rStyle w:val="Lienhypertexte"/>
@@ -393,7 +900,7 @@
                 <w:noProof/>
                 <w:webHidden/>
               </w:rPr>
-              <w:instrText xml:space="preserve"> PAGEREF _Toc144729439 \h </w:instrText>
+              <w:instrText xml:space="preserve"> PAGEREF _Toc144751736 \h </w:instrText>
             </w:r>
             <w:r>
               <w:rPr>
@@ -413,7 +920,78 @@
                 <w:noProof/>
                 <w:webHidden/>
               </w:rPr>
-              <w:t>5</w:t>
+              <w:t>8</w:t>
+            </w:r>
+            <w:r>
+              <w:rPr>
+                <w:noProof/>
+                <w:webHidden/>
+              </w:rPr>
+              <w:fldChar w:fldCharType="end"/>
+            </w:r>
+          </w:hyperlink>
+        </w:p>
+        <w:p>
+          <w:pPr>
+            <w:pStyle w:val="TM2"/>
+            <w:tabs>
+              <w:tab w:val="right" w:leader="dot" w:pos="9062"/>
+            </w:tabs>
+            <w:rPr>
+              <w:rFonts w:asciiTheme="minorHAnsi" w:hAnsiTheme="minorHAnsi" w:cstheme="minorBidi"/>
+              <w:noProof/>
+              <w:kern w:val="2"/>
+              <w14:ligatures w14:val="standardContextual"/>
+            </w:rPr>
+          </w:pPr>
+          <w:hyperlink w:anchor="_Toc144751737" w:history="1">
+            <w:r>
+              <w:rPr>
+                <w:rStyle w:val="Lienhypertexte"/>
+                <w:noProof/>
+              </w:rPr>
+              <w:t>3.1 Alimentation</w:t>
+            </w:r>
+            <w:r>
+              <w:rPr>
+                <w:noProof/>
+                <w:webHidden/>
+              </w:rPr>
+              <w:tab/>
+            </w:r>
+            <w:r>
+              <w:rPr>
+                <w:noProof/>
+                <w:webHidden/>
+              </w:rPr>
+              <w:fldChar w:fldCharType="begin"/>
+            </w:r>
+            <w:r>
+              <w:rPr>
+                <w:noProof/>
+                <w:webHidden/>
+              </w:rPr>
+              <w:instrText xml:space="preserve"> PAGEREF _Toc144751737 \h </w:instrText>
+            </w:r>
+            <w:r>
+              <w:rPr>
+                <w:noProof/>
+                <w:webHidden/>
+              </w:rPr>
+            </w:r>
+            <w:r>
+              <w:rPr>
+                <w:noProof/>
+                <w:webHidden/>
+              </w:rPr>
+              <w:fldChar w:fldCharType="separate"/>
+            </w:r>
+            <w:r>
+              <w:rPr>
+                <w:noProof/>
+                <w:webHidden/>
+              </w:rPr>
+              <w:t>8</w:t>
             </w:r>
             <w:r>
               <w:rPr>
@@ -431,11 +1009,13 @@
               <w:tab w:val="right" w:leader="dot" w:pos="9062"/>
             </w:tabs>
             <w:rPr>
-              <w:rFonts w:cstheme="minorBidi"/>
+              <w:rFonts w:asciiTheme="minorHAnsi" w:hAnsiTheme="minorHAnsi" w:cstheme="minorBidi"/>
               <w:noProof/>
+              <w:kern w:val="2"/>
+              <w14:ligatures w14:val="standardContextual"/>
             </w:rPr>
           </w:pPr>
-          <w:hyperlink w:anchor="_Toc144729440" w:history="1">
+          <w:hyperlink w:anchor="_Toc144751738" w:history="1">
             <w:r>
               <w:rPr>
                 <w:rStyle w:val="Lienhypertexte"/>
@@ -462,7 +1042,7 @@
                 <w:noProof/>
                 <w:webHidden/>
               </w:rPr>
-              <w:instrText xml:space="preserve"> PAGEREF _Toc144729440 \h </w:instrText>
+              <w:instrText xml:space="preserve"> PAGEREF _Toc144751738 \h </w:instrText>
             </w:r>
             <w:r>
               <w:rPr>
@@ -482,7 +1062,7 @@
                 <w:noProof/>
                 <w:webHidden/>
               </w:rPr>
-              <w:t>5</w:t>
+              <w:t>9</w:t>
             </w:r>
             <w:r>
               <w:rPr>
@@ -500,11 +1080,13 @@
               <w:tab w:val="right" w:leader="dot" w:pos="9062"/>
             </w:tabs>
             <w:rPr>
-              <w:rFonts w:cstheme="minorBidi"/>
+              <w:rFonts w:asciiTheme="minorHAnsi" w:hAnsiTheme="minorHAnsi" w:cstheme="minorBidi"/>
               <w:noProof/>
+              <w:kern w:val="2"/>
+              <w14:ligatures w14:val="standardContextual"/>
             </w:rPr>
           </w:pPr>
-          <w:hyperlink w:anchor="_Toc144729441" w:history="1">
+          <w:hyperlink w:anchor="_Toc144751739" w:history="1">
             <w:r>
               <w:rPr>
                 <w:rStyle w:val="Lienhypertexte"/>
@@ -531,7 +1113,7 @@
                 <w:noProof/>
                 <w:webHidden/>
               </w:rPr>
-              <w:instrText xml:space="preserve"> PAGEREF _Toc144729441 \h </w:instrText>
+              <w:instrText xml:space="preserve"> PAGEREF _Toc144751739 \h </w:instrText>
             </w:r>
             <w:r>
               <w:rPr>
@@ -551,7 +1133,7 @@
                 <w:noProof/>
                 <w:webHidden/>
               </w:rPr>
-              <w:t>5</w:t>
+              <w:t>9</w:t>
             </w:r>
             <w:r>
               <w:rPr>
@@ -569,11 +1151,13 @@
               <w:tab w:val="right" w:leader="dot" w:pos="9062"/>
             </w:tabs>
             <w:rPr>
-              <w:rFonts w:cstheme="minorBidi"/>
+              <w:rFonts w:asciiTheme="minorHAnsi" w:hAnsiTheme="minorHAnsi" w:cstheme="minorBidi"/>
               <w:noProof/>
+              <w:kern w:val="2"/>
+              <w14:ligatures w14:val="standardContextual"/>
             </w:rPr>
           </w:pPr>
-          <w:hyperlink w:anchor="_Toc144729442" w:history="1">
+          <w:hyperlink w:anchor="_Toc144751740" w:history="1">
             <w:r>
               <w:rPr>
                 <w:rStyle w:val="Lienhypertexte"/>
@@ -600,7 +1184,7 @@
                 <w:noProof/>
                 <w:webHidden/>
               </w:rPr>
-              <w:instrText xml:space="preserve"> PAGEREF _Toc144729442 \h </w:instrText>
+              <w:instrText xml:space="preserve"> PAGEREF _Toc144751740 \h </w:instrText>
             </w:r>
             <w:r>
               <w:rPr>
@@ -620,7 +1204,7 @@
                 <w:noProof/>
                 <w:webHidden/>
               </w:rPr>
-              <w:t>5</w:t>
+              <w:t>9</w:t>
             </w:r>
             <w:r>
               <w:rPr>
@@ -638,11 +1222,13 @@
               <w:tab w:val="right" w:leader="dot" w:pos="9062"/>
             </w:tabs>
             <w:rPr>
-              <w:rFonts w:cstheme="minorBidi"/>
+              <w:rFonts w:asciiTheme="minorHAnsi" w:hAnsiTheme="minorHAnsi" w:cstheme="minorBidi"/>
               <w:noProof/>
+              <w:kern w:val="2"/>
+              <w14:ligatures w14:val="standardContextual"/>
             </w:rPr>
           </w:pPr>
-          <w:hyperlink w:anchor="_Toc144729443" w:history="1">
+          <w:hyperlink w:anchor="_Toc144751741" w:history="1">
             <w:r>
               <w:rPr>
                 <w:rStyle w:val="Lienhypertexte"/>
@@ -669,7 +1255,7 @@
                 <w:noProof/>
                 <w:webHidden/>
               </w:rPr>
-              <w:instrText xml:space="preserve"> PAGEREF _Toc144729443 \h </w:instrText>
+              <w:instrText xml:space="preserve"> PAGEREF _Toc144751741 \h </w:instrText>
             </w:r>
             <w:r>
               <w:rPr>
@@ -689,7 +1275,7 @@
                 <w:noProof/>
                 <w:webHidden/>
               </w:rPr>
-              <w:t>5</w:t>
+              <w:t>9</w:t>
             </w:r>
             <w:r>
               <w:rPr>
@@ -707,17 +1293,19 @@
               <w:tab w:val="right" w:leader="dot" w:pos="9062"/>
             </w:tabs>
             <w:rPr>
-              <w:rFonts w:cstheme="minorBidi"/>
+              <w:rFonts w:asciiTheme="minorHAnsi" w:hAnsiTheme="minorHAnsi" w:cstheme="minorBidi"/>
               <w:noProof/>
+              <w:kern w:val="2"/>
+              <w14:ligatures w14:val="standardContextual"/>
             </w:rPr>
           </w:pPr>
-          <w:hyperlink w:anchor="_Toc144729444" w:history="1">
+          <w:hyperlink w:anchor="_Toc144751742" w:history="1">
             <w:r>
               <w:rPr>
                 <w:rStyle w:val="Lienhypertexte"/>
                 <w:noProof/>
               </w:rPr>
-              <w:t>8 Annexes</w:t>
+              <w:t>8 Logiciels</w:t>
             </w:r>
             <w:r>
               <w:rPr>
@@ -738,7 +1326,7 @@
                 <w:noProof/>
                 <w:webHidden/>
               </w:rPr>
-              <w:instrText xml:space="preserve"> PAGEREF _Toc144729444 \h </w:instrText>
+              <w:instrText xml:space="preserve"> PAGEREF _Toc144751742 \h </w:instrText>
             </w:r>
             <w:r>
               <w:rPr>
@@ -758,7 +1346,78 @@
                 <w:noProof/>
                 <w:webHidden/>
               </w:rPr>
-              <w:t>5</w:t>
+              <w:t>9</w:t>
+            </w:r>
+            <w:r>
+              <w:rPr>
+                <w:noProof/>
+                <w:webHidden/>
+              </w:rPr>
+              <w:fldChar w:fldCharType="end"/>
+            </w:r>
+          </w:hyperlink>
+        </w:p>
+        <w:p>
+          <w:pPr>
+            <w:pStyle w:val="TM1"/>
+            <w:tabs>
+              <w:tab w:val="right" w:leader="dot" w:pos="9062"/>
+            </w:tabs>
+            <w:rPr>
+              <w:rFonts w:asciiTheme="minorHAnsi" w:hAnsiTheme="minorHAnsi" w:cstheme="minorBidi"/>
+              <w:noProof/>
+              <w:kern w:val="2"/>
+              <w14:ligatures w14:val="standardContextual"/>
+            </w:rPr>
+          </w:pPr>
+          <w:hyperlink w:anchor="_Toc144751743" w:history="1">
+            <w:r>
+              <w:rPr>
+                <w:rStyle w:val="Lienhypertexte"/>
+                <w:noProof/>
+              </w:rPr>
+              <w:t>9 Annexes</w:t>
+            </w:r>
+            <w:r>
+              <w:rPr>
+                <w:noProof/>
+                <w:webHidden/>
+              </w:rPr>
+              <w:tab/>
+            </w:r>
+            <w:r>
+              <w:rPr>
+                <w:noProof/>
+                <w:webHidden/>
+              </w:rPr>
+              <w:fldChar w:fldCharType="begin"/>
+            </w:r>
+            <w:r>
+              <w:rPr>
+                <w:noProof/>
+                <w:webHidden/>
+              </w:rPr>
+              <w:instrText xml:space="preserve"> PAGEREF _Toc144751743 \h </w:instrText>
+            </w:r>
+            <w:r>
+              <w:rPr>
+                <w:noProof/>
+                <w:webHidden/>
+              </w:rPr>
+            </w:r>
+            <w:r>
+              <w:rPr>
+                <w:noProof/>
+                <w:webHidden/>
+              </w:rPr>
+              <w:fldChar w:fldCharType="separate"/>
+            </w:r>
+            <w:r>
+              <w:rPr>
+                <w:noProof/>
+                <w:webHidden/>
+              </w:rPr>
+              <w:t>9</w:t>
             </w:r>
             <w:r>
               <w:rPr>
@@ -773,7 +1432,6 @@
           <w:r>
             <w:rPr>
               <w:b/>
-              <w:bCs/>
               <w:lang w:val="fr-FR"/>
             </w:rPr>
             <w:fldChar w:fldCharType="end"/>
@@ -795,21 +1453,9 @@
     </w:p>
     <w:p>
       <w:pPr>
-        <w:rPr>
-          <w:rFonts w:ascii="Gentium Basic" w:eastAsiaTheme="majorEastAsia" w:hAnsi="Gentium Basic" w:cstheme="majorBidi"/>
-          <w:b/>
-          <w:sz w:val="36"/>
-          <w:szCs w:val="32"/>
-        </w:rPr>
-      </w:pPr>
-      <w:bookmarkStart w:id="0" w:name="_Toc144729435"/>
-      <w:r>
-        <w:rPr>
-          <w:rFonts w:ascii="Gentium Basic" w:eastAsiaTheme="majorEastAsia" w:hAnsi="Gentium Basic" w:cstheme="majorBidi"/>
-          <w:b/>
-          <w:sz w:val="36"/>
-          <w:szCs w:val="32"/>
-        </w:rPr>
+        <w:pStyle w:val="En-ttedetabledesmatires"/>
+      </w:pPr>
+      <w:r>
         <w:lastRenderedPageBreak/>
         <w:t>Glossaire</w:t>
       </w:r>
@@ -853,35 +1499,12 @@
         <w:tab/>
       </w:r>
       <w:r>
-        <w:t xml:space="preserve">Radio </w:t>
-      </w:r>
-      <w:proofErr w:type="spellStart"/>
-      <w:r>
-        <w:t>Frequency</w:t>
-      </w:r>
-      <w:proofErr w:type="spellEnd"/>
-      <w:r>
-        <w:t xml:space="preserve"> Identification</w:t>
-      </w:r>
-    </w:p>
-    <w:p>
-      <w:pPr>
-        <w:rPr>
-          <w:rFonts w:ascii="Gentium Basic" w:eastAsiaTheme="majorEastAsia" w:hAnsi="Gentium Basic" w:cstheme="majorBidi"/>
-          <w:b/>
-          <w:sz w:val="36"/>
-          <w:szCs w:val="32"/>
-        </w:rPr>
-      </w:pPr>
-    </w:p>
-    <w:p>
-      <w:pPr>
-        <w:rPr>
-          <w:rFonts w:ascii="Gentium Basic" w:eastAsiaTheme="majorEastAsia" w:hAnsi="Gentium Basic" w:cstheme="majorBidi"/>
-          <w:b/>
-          <w:sz w:val="36"/>
-          <w:szCs w:val="32"/>
-        </w:rPr>
+        <w:t>Radio Frequency Identification</w:t>
+      </w:r>
+    </w:p>
+    <w:p/>
+    <w:p>
+      <w:pPr>
         <w:sectPr>
           <w:type w:val="oddPage"/>
           <w:pgSz w:w="11906" w:h="16838"/>
@@ -895,6 +1518,7 @@
       <w:pPr>
         <w:pStyle w:val="Titre1"/>
       </w:pPr>
+      <w:bookmarkStart w:id="0" w:name="_Toc144751725"/>
       <w:r>
         <w:lastRenderedPageBreak/>
         <w:t>Introduction</w:t>
@@ -909,7 +1533,7 @@
           <w:numId w:val="2"/>
         </w:numPr>
       </w:pPr>
-      <w:bookmarkStart w:id="1" w:name="_Toc144729436"/>
+      <w:bookmarkStart w:id="1" w:name="_Toc144751726"/>
       <w:r>
         <w:t>Contexte</w:t>
       </w:r>
@@ -957,7 +1581,7 @@
           <w:numId w:val="2"/>
         </w:numPr>
       </w:pPr>
-      <w:bookmarkStart w:id="2" w:name="_Toc144729437"/>
+      <w:bookmarkStart w:id="2" w:name="_Toc144751727"/>
       <w:r>
         <w:t>But du projet</w:t>
       </w:r>
@@ -965,91 +1589,7 @@
     </w:p>
     <w:p>
       <w:r>
-        <w:t>Le but de ce trav</w:t>
-      </w:r>
-      <w:r>
-        <w:t xml:space="preserve">ail de diplôme est de concevoir </w:t>
-      </w:r>
-      <w:r>
-        <w:t>un disposit</w:t>
-      </w:r>
-      <w:r>
-        <w:t xml:space="preserve">if électronique permettant à un </w:t>
-      </w:r>
-      <w:r>
-        <w:t>étudiant</w:t>
-      </w:r>
-      <w:r>
-        <w:t xml:space="preserve"> de l’ES, à l’aide d’un badge RFID</w:t>
-      </w:r>
-      <w:r>
-        <w:t xml:space="preserve"> reçu lors de</w:t>
-      </w:r>
-      <w:r>
-        <w:t xml:space="preserve"> </w:t>
-      </w:r>
-      <w:r>
-        <w:t>la premièr</w:t>
-      </w:r>
-      <w:r>
-        <w:t xml:space="preserve">e année, de pouvoir activer les </w:t>
-      </w:r>
-      <w:r>
-        <w:t>appareils se t</w:t>
-      </w:r>
-      <w:r>
-        <w:t xml:space="preserve">rouvant à sa place de travail (Exemple : </w:t>
-      </w:r>
-      <w:r>
-        <w:t>alimentation de laboratoire, oscilloscope,</w:t>
-      </w:r>
-      <w:r>
-        <w:t xml:space="preserve"> générateur</w:t>
-      </w:r>
-      <w:r>
-        <w:t>), ou d’activer l’appareillage</w:t>
-      </w:r>
-      <w:r>
-        <w:t xml:space="preserve"> </w:t>
-      </w:r>
-      <w:r>
-        <w:t>se trouvant au « local de montage » (station de</w:t>
-      </w:r>
-      <w:r>
-        <w:t xml:space="preserve"> </w:t>
-      </w:r>
-      <w:r>
-        <w:t>dessoudage, fer à braser, binoculaire,) pour une</w:t>
-      </w:r>
-      <w:r>
-        <w:t xml:space="preserve"> </w:t>
-      </w:r>
-      <w:r>
-        <w:t>durée limitée ; ceci doit permettre une</w:t>
-      </w:r>
-      <w:r>
-        <w:t xml:space="preserve"> </w:t>
-      </w:r>
-      <w:r>
-        <w:t>meilleure gestion de la consommation</w:t>
-      </w:r>
-      <w:r>
-        <w:t xml:space="preserve"> </w:t>
-      </w:r>
-      <w:r>
-        <w:t>électrique des appareils électriques (éviter les</w:t>
-      </w:r>
-      <w:r>
-        <w:t xml:space="preserve"> </w:t>
-      </w:r>
-      <w:r>
-        <w:t>oublis d’extinction des appareils), une sécurité concernant les stations brassage (risque minime d’incendie), une</w:t>
-      </w:r>
-      <w:r>
-        <w:t xml:space="preserve"> </w:t>
-      </w:r>
-      <w:r>
-        <w:t>gestion des droits d’utilisation et un suivi (log)</w:t>
+        <w:t>Le but de ce travail de diplôme est de concevoir un dispositif électronique permettant à un étudiant de l’ES, à l’aide d’un badge RFID reçu lors de la première année, de pouvoir activer les appareils se trouvant à sa place de travail (Exemple : alimentation de laboratoire, oscilloscope, générateur), ou d’activer l’appareillage se trouvant au « local de montage » (station de dessoudage, fer à braser, binoculaire,) pour une durée limitée ; ceci doit permettre une meilleure gestion de la consommation électrique des appareils électriques (éviter les oublis d’extinction des appareils), une sécurité concernant les stations brassage (risque minime d’incendie), une gestion des droits d’utilisation et un suivi (log)</w:t>
       </w:r>
       <w:r>
         <w:t>.</w:t>
@@ -1057,13 +1597,7 @@
     </w:p>
     <w:p>
       <w:r>
-        <w:t>Le système électronique doit pouvoir lire un badge RFID, activer ou non u</w:t>
-      </w:r>
-      <w:r>
-        <w:t xml:space="preserve">n commutateur 230 VAC selon une </w:t>
-      </w:r>
-      <w:r>
-        <w:t xml:space="preserve">base donnée qui sera lue via le protocole Ethernet ou via le </w:t>
+        <w:t xml:space="preserve">Le système électronique doit pouvoir lire un badge RFID, activer ou non un commutateur 230 VAC selon une base donnée qui sera lue via le protocole Ethernet ou via le </w:t>
       </w:r>
       <w:proofErr w:type="spellStart"/>
       <w:r>
@@ -1071,25 +1605,7 @@
       </w:r>
       <w:proofErr w:type="spellEnd"/>
       <w:r>
-        <w:t xml:space="preserve"> (heure d’activation, durée, autre).</w:t>
-      </w:r>
-      <w:r>
-        <w:t xml:space="preserve"> </w:t>
-      </w:r>
-      <w:r>
-        <w:t>Le système devra gérer la notion de timeout par une indication lumineuse et/ou sonore.</w:t>
-      </w:r>
-      <w:r>
-        <w:t xml:space="preserve"> </w:t>
-      </w:r>
-      <w:r>
-        <w:t>Le dispositif devra avoir une adresse permettant une mise en relation avec la base de donnée (logs d’utilisation) :</w:t>
-      </w:r>
-      <w:r>
-        <w:t xml:space="preserve"> </w:t>
-      </w:r>
-      <w:r>
-        <w:t>utilisation de la place de travail par qui, combien de fois, combien de temps, etc.</w:t>
+        <w:t xml:space="preserve"> (heure d’activation, durée, autre). Le système devra gérer la notion de timeout par une indication lumineuse et/ou sonore. Le dispositif devra avoir une adresse permettant une mise en relation avec la base de donnée (logs d’utilisation) : utilisation de la place de travail par qui, combien de fois, combien de temps, etc.</w:t>
       </w:r>
     </w:p>
     <w:p>
@@ -1097,7 +1613,13 @@
         <w:t>Le cahier des charges disponible en annexe f</w:t>
       </w:r>
       <w:r>
-        <w:t>ournit les exigences du projet.</w:t>
+        <w:t xml:space="preserve">ournit les exigences </w:t>
+      </w:r>
+      <w:r>
+        <w:t xml:space="preserve">détaillées </w:t>
+      </w:r>
+      <w:r>
+        <w:t>du projet.</w:t>
       </w:r>
     </w:p>
     <w:p>
@@ -1109,7 +1631,7 @@
       <w:pPr>
         <w:pStyle w:val="Titre1"/>
       </w:pPr>
-      <w:bookmarkStart w:id="3" w:name="_Toc144729438"/>
+      <w:bookmarkStart w:id="3" w:name="_Toc144751728"/>
       <w:r>
         <w:lastRenderedPageBreak/>
         <w:t>Pré-étude</w:t>
@@ -1120,30 +1642,20 @@
       <w:pPr>
         <w:pStyle w:val="Titre2"/>
       </w:pPr>
+      <w:bookmarkStart w:id="4" w:name="_Toc144751729"/>
       <w:r>
         <w:t>RFID</w:t>
       </w:r>
-    </w:p>
-    <w:p>
-      <w:r>
-        <w:t>Des badges sont mis à disposition des élèves de l'ETML-ES pendant toute la durée de leur formation, notamment pour l'accès au bâtiment et aux imprimantes. Ceux-ci seront utilisés dans ce projet afin d'éviter aux élèves la</w:t>
-      </w:r>
-      <w:r>
-        <w:t xml:space="preserve"> nécessité de multiples badges.</w:t>
-      </w:r>
-    </w:p>
-    <w:p>
-      <w:r>
-        <w:t>La technologie du badge a pu être identifiée en utilisant un smartphone (Samsung S23 Ultra) dot</w:t>
-      </w:r>
-      <w:r>
-        <w:t xml:space="preserve">é de l'application "NFC Tools" </w:t>
-      </w:r>
-      <w:r>
-        <w:t>disponible sur le "Play Store".</w:t>
-      </w:r>
-      <w:r>
-        <w:t xml:space="preserve"> </w:t>
+      <w:bookmarkEnd w:id="4"/>
+    </w:p>
+    <w:p>
+      <w:r>
+        <w:t>Des badges sont mis à disposition des élèves de l'ETML-ES pendant toute la durée de leur formation, notamment pour l'accès au bâtiment et aux imprimantes. Ceux-ci seront utilisés dans ce projet afin d'éviter aux élèves la nécessité de multiples badges.</w:t>
+      </w:r>
+    </w:p>
+    <w:p>
+      <w:r>
+        <w:t xml:space="preserve">La technologie du badge a pu être identifiée en utilisant un smartphone (Samsung S23 Ultra) doté de l'application "NFC Tools" disponible sur le "Play Store". </w:t>
       </w:r>
       <w:r>
         <w:t xml:space="preserve">La figure </w:t>
@@ -1198,7 +1710,7 @@
       </w:pPr>
       <w:r>
         <w:drawing>
-          <wp:inline distT="0" distB="0" distL="0" distR="0">
+          <wp:inline distT="0" distB="0" distL="0" distR="0" wp14:anchorId="167464B3" wp14:editId="0A47E4EC">
             <wp:extent cx="4320000" cy="716667"/>
             <wp:effectExtent l="19050" t="19050" r="23495" b="26670"/>
             <wp:docPr id="1" name="Image 1"/>
@@ -1248,36 +1760,22 @@
     <w:p>
       <w:pPr>
         <w:pStyle w:val="Lgende"/>
-        <w:jc w:val="center"/>
-      </w:pPr>
-      <w:bookmarkStart w:id="4" w:name="_Ref144731871"/>
-      <w:bookmarkStart w:id="5" w:name="_Ref144731876"/>
+      </w:pPr>
+      <w:bookmarkStart w:id="5" w:name="_Ref144731871"/>
+      <w:bookmarkStart w:id="6" w:name="_Ref144731876"/>
       <w:r>
         <w:t xml:space="preserve">Figure </w:t>
       </w:r>
-      <w:r>
-        <w:fldChar w:fldCharType="begin"/>
-      </w:r>
-      <w:r>
-        <w:instrText xml:space="preserve"> SEQ Figure \* ARABIC </w:instrText>
-      </w:r>
-      <w:r>
-        <w:fldChar w:fldCharType="separate"/>
-      </w:r>
-      <w:r>
-        <w:rPr>
-          <w:noProof/>
-        </w:rPr>
-        <w:t>1</w:t>
-      </w:r>
-      <w:r>
-        <w:fldChar w:fldCharType="end"/>
-      </w:r>
-      <w:bookmarkEnd w:id="4"/>
+      <w:fldSimple w:instr=" SEQ Figure \* ARABIC ">
+        <w:r>
+          <w:t>1</w:t>
+        </w:r>
+      </w:fldSimple>
+      <w:bookmarkEnd w:id="5"/>
       <w:r>
         <w:t xml:space="preserve"> : Technologie du badge RFID de l'ETML-ES</w:t>
       </w:r>
-      <w:bookmarkEnd w:id="5"/>
+      <w:bookmarkEnd w:id="6"/>
     </w:p>
     <w:p>
       <w:r>
@@ -1296,122 +1794,420 @@
       <w:pPr>
         <w:pStyle w:val="Titre2"/>
       </w:pPr>
+      <w:bookmarkStart w:id="7" w:name="_Toc144751730"/>
       <w:r>
         <w:t>Alimentation</w:t>
       </w:r>
+      <w:bookmarkEnd w:id="7"/>
     </w:p>
     <w:p>
       <w:pPr>
         <w:pStyle w:val="Titre2"/>
       </w:pPr>
+      <w:bookmarkStart w:id="8" w:name="_Toc144751731"/>
       <w:r>
         <w:t>Ethernet</w:t>
       </w:r>
+      <w:bookmarkEnd w:id="8"/>
     </w:p>
     <w:p>
       <w:pPr>
         <w:pStyle w:val="Titre2"/>
       </w:pPr>
+      <w:bookmarkStart w:id="9" w:name="_Toc144751732"/>
       <w:r>
         <w:t>Boitier</w:t>
       </w:r>
+      <w:bookmarkEnd w:id="9"/>
     </w:p>
     <w:p>
       <w:pPr>
         <w:pStyle w:val="Titre2"/>
       </w:pPr>
+      <w:bookmarkStart w:id="10" w:name="_Toc144751733"/>
       <w:r>
         <w:t>Relais</w:t>
       </w:r>
+      <w:bookmarkEnd w:id="10"/>
     </w:p>
     <w:p>
       <w:pPr>
         <w:pStyle w:val="Titre2"/>
       </w:pPr>
+      <w:bookmarkStart w:id="11" w:name="_Toc144751734"/>
       <w:r>
         <w:t>Connecteurs externes</w:t>
       </w:r>
+      <w:bookmarkEnd w:id="11"/>
     </w:p>
     <w:p>
       <w:pPr>
         <w:pStyle w:val="Titre2"/>
       </w:pPr>
+      <w:bookmarkStart w:id="12" w:name="_Toc144751735"/>
       <w:r>
         <w:t>Base de donnée</w:t>
       </w:r>
+      <w:bookmarkEnd w:id="12"/>
     </w:p>
     <w:p/>
     <w:p>
       <w:pPr>
         <w:pStyle w:val="Titre1"/>
       </w:pPr>
-      <w:bookmarkStart w:id="6" w:name="_Toc144729439"/>
+      <w:bookmarkStart w:id="13" w:name="_Toc144751736"/>
+      <w:r>
+        <w:t>Design</w:t>
+      </w:r>
+      <w:bookmarkEnd w:id="13"/>
+    </w:p>
+    <w:p>
+      <w:pPr>
+        <w:pStyle w:val="Titre2"/>
+      </w:pPr>
+      <w:bookmarkStart w:id="14" w:name="_Toc144751737"/>
+      <w:r>
+        <w:t>Alimentation</w:t>
+      </w:r>
+      <w:bookmarkEnd w:id="14"/>
+    </w:p>
+    <w:p/>
+    <w:p>
+      <w:pPr>
+        <w:pStyle w:val="Titre1"/>
+      </w:pPr>
+      <w:bookmarkStart w:id="15" w:name="_Toc144751738"/>
       <w:r>
         <w:lastRenderedPageBreak/>
-        <w:t>Design</w:t>
-      </w:r>
-      <w:bookmarkEnd w:id="6"/>
-    </w:p>
-    <w:p>
-      <w:pPr>
-        <w:pStyle w:val="Titre2"/>
-      </w:pPr>
-      <w:r>
-        <w:t>Alimentation</w:t>
-      </w:r>
-    </w:p>
+        <w:t>Hardware</w:t>
+      </w:r>
+      <w:bookmarkEnd w:id="15"/>
+    </w:p>
+    <w:p>
+      <w:pPr>
+        <w:pStyle w:val="Titre1"/>
+      </w:pPr>
+      <w:bookmarkStart w:id="16" w:name="_Toc144751739"/>
+      <w:r>
+        <w:t>Software</w:t>
+      </w:r>
+      <w:bookmarkEnd w:id="16"/>
+    </w:p>
+    <w:p>
+      <w:pPr>
+        <w:pStyle w:val="Titre1"/>
+      </w:pPr>
+      <w:bookmarkStart w:id="17" w:name="_Toc144751740"/>
+      <w:r>
+        <w:t>Conclusion</w:t>
+      </w:r>
+      <w:bookmarkEnd w:id="17"/>
+    </w:p>
+    <w:p>
+      <w:pPr>
+        <w:pStyle w:val="Titre1"/>
+      </w:pPr>
+      <w:bookmarkStart w:id="18" w:name="_Toc144751741"/>
+      <w:r>
+        <w:t>Bibliographie</w:t>
+      </w:r>
+      <w:bookmarkEnd w:id="18"/>
+    </w:p>
+    <w:p>
+      <w:pPr>
+        <w:pStyle w:val="Titre1"/>
+      </w:pPr>
+      <w:bookmarkStart w:id="19" w:name="_Toc144751742"/>
+      <w:r>
+        <w:t>Logiciels</w:t>
+      </w:r>
+      <w:bookmarkEnd w:id="19"/>
+    </w:p>
+    <w:tbl>
+      <w:tblPr>
+        <w:tblStyle w:val="Grilledutableau"/>
+        <w:tblW w:w="5000" w:type="pct"/>
+        <w:tblLook w:val="04A0" w:firstRow="1" w:lastRow="0" w:firstColumn="1" w:lastColumn="0" w:noHBand="0" w:noVBand="1"/>
+      </w:tblPr>
+      <w:tblGrid>
+        <w:gridCol w:w="4984"/>
+        <w:gridCol w:w="4078"/>
+      </w:tblGrid>
+      <w:tr>
+        <w:tc>
+          <w:tcPr>
+            <w:tcW w:w="5000" w:type="pct"/>
+            <w:gridSpan w:val="2"/>
+            <w:vAlign w:val="center"/>
+          </w:tcPr>
+          <w:p>
+            <w:r>
+              <w:rPr>
+                <w:noProof/>
+              </w:rPr>
+              <w:drawing>
+                <wp:inline distT="0" distB="0" distL="0" distR="0" wp14:anchorId="3F533C40" wp14:editId="773B403C">
+                  <wp:extent cx="3125337" cy="577733"/>
+                  <wp:effectExtent l="0" t="0" r="0" b="0"/>
+                  <wp:docPr id="965814377" name="Image 1" descr="Une image contenant Graphique, Police, graphisme, ligne&#10;&#10;Description générée automatiquement"/>
+                  <wp:cNvGraphicFramePr>
+                    <a:graphicFrameLocks xmlns:a="http://schemas.openxmlformats.org/drawingml/2006/main" noChangeAspect="1"/>
+                  </wp:cNvGraphicFramePr>
+                  <a:graphic xmlns:a="http://schemas.openxmlformats.org/drawingml/2006/main">
+                    <a:graphicData uri="http://schemas.openxmlformats.org/drawingml/2006/picture">
+                      <pic:pic xmlns:pic="http://schemas.openxmlformats.org/drawingml/2006/picture">
+                        <pic:nvPicPr>
+                          <pic:cNvPr id="965814377" name="Image 1" descr="Une image contenant Graphique, Police, graphisme, ligne&#10;&#10;Description générée automatiquement"/>
+                          <pic:cNvPicPr>
+                            <a:picLocks noChangeAspect="1" noChangeArrowheads="1"/>
+                          </pic:cNvPicPr>
+                        </pic:nvPicPr>
+                        <pic:blipFill>
+                          <a:blip r:embed="rId7" cstate="print">
+                            <a:extLst>
+                              <a:ext uri="{28A0092B-C50C-407E-A947-70E740481C1C}">
+                                <a14:useLocalDpi xmlns:a14="http://schemas.microsoft.com/office/drawing/2010/main" val="0"/>
+                              </a:ext>
+                            </a:extLst>
+                          </a:blip>
+                          <a:srcRect/>
+                          <a:stretch>
+                            <a:fillRect/>
+                          </a:stretch>
+                        </pic:blipFill>
+                        <pic:spPr bwMode="auto">
+                          <a:xfrm>
+                            <a:off x="0" y="0"/>
+                            <a:ext cx="3167440" cy="585516"/>
+                          </a:xfrm>
+                          <a:prstGeom prst="rect">
+                            <a:avLst/>
+                          </a:prstGeom>
+                          <a:noFill/>
+                          <a:ln>
+                            <a:noFill/>
+                          </a:ln>
+                        </pic:spPr>
+                      </pic:pic>
+                    </a:graphicData>
+                  </a:graphic>
+                </wp:inline>
+              </w:drawing>
+            </w:r>
+          </w:p>
+        </w:tc>
+      </w:tr>
+      <w:tr>
+        <w:tc>
+          <w:tcPr>
+            <w:tcW w:w="2750" w:type="pct"/>
+            <w:shd w:val="clear" w:color="auto" w:fill="D9D9D9" w:themeFill="background1" w:themeFillShade="D9"/>
+          </w:tcPr>
+          <w:p>
+            <w:r>
+              <w:t>Nom</w:t>
+            </w:r>
+          </w:p>
+        </w:tc>
+        <w:tc>
+          <w:tcPr>
+            <w:tcW w:w="2250" w:type="pct"/>
+            <w:shd w:val="clear" w:color="auto" w:fill="D9D9D9" w:themeFill="background1" w:themeFillShade="D9"/>
+          </w:tcPr>
+          <w:p>
+            <w:r>
+              <w:t>Version</w:t>
+            </w:r>
+          </w:p>
+        </w:tc>
+      </w:tr>
+      <w:tr>
+        <w:tc>
+          <w:tcPr>
+            <w:tcW w:w="2750" w:type="pct"/>
+          </w:tcPr>
+          <w:p>
+            <w:r>
+              <w:t>MPLAB X</w:t>
+            </w:r>
+          </w:p>
+        </w:tc>
+        <w:tc>
+          <w:tcPr>
+            <w:tcW w:w="2250" w:type="pct"/>
+          </w:tcPr>
+          <w:p>
+            <w:r>
+              <w:t>5.45</w:t>
+            </w:r>
+          </w:p>
+        </w:tc>
+      </w:tr>
+      <w:tr>
+        <w:tc>
+          <w:tcPr>
+            <w:tcW w:w="2750" w:type="pct"/>
+          </w:tcPr>
+          <w:p>
+            <w:r>
+              <w:t>Harmony</w:t>
+            </w:r>
+          </w:p>
+        </w:tc>
+        <w:tc>
+          <w:tcPr>
+            <w:tcW w:w="2250" w:type="pct"/>
+          </w:tcPr>
+          <w:p>
+            <w:proofErr w:type="gramStart"/>
+            <w:r>
+              <w:t>2….</w:t>
+            </w:r>
+            <w:proofErr w:type="gramEnd"/>
+            <w:r>
+              <w:t>.</w:t>
+            </w:r>
+          </w:p>
+        </w:tc>
+      </w:tr>
+    </w:tbl>
     <w:p/>
+    <w:tbl>
+      <w:tblPr>
+        <w:tblStyle w:val="Grilledutableau"/>
+        <w:tblW w:w="5000" w:type="pct"/>
+        <w:tblLook w:val="04A0" w:firstRow="1" w:lastRow="0" w:firstColumn="1" w:lastColumn="0" w:noHBand="0" w:noVBand="1"/>
+      </w:tblPr>
+      <w:tblGrid>
+        <w:gridCol w:w="4984"/>
+        <w:gridCol w:w="4078"/>
+      </w:tblGrid>
+      <w:tr>
+        <w:tc>
+          <w:tcPr>
+            <w:tcW w:w="5000" w:type="pct"/>
+            <w:gridSpan w:val="2"/>
+            <w:vAlign w:val="center"/>
+          </w:tcPr>
+          <w:p>
+            <w:r>
+              <w:rPr>
+                <w:noProof/>
+              </w:rPr>
+              <w:drawing>
+                <wp:inline distT="0" distB="0" distL="0" distR="0" wp14:anchorId="1ED5771B" wp14:editId="0B13C67C">
+                  <wp:extent cx="2264235" cy="720000"/>
+                  <wp:effectExtent l="0" t="0" r="3175" b="4445"/>
+                  <wp:docPr id="1954378737" name="Image 4"/>
+                  <wp:cNvGraphicFramePr>
+                    <a:graphicFrameLocks xmlns:a="http://schemas.openxmlformats.org/drawingml/2006/main" noChangeAspect="1"/>
+                  </wp:cNvGraphicFramePr>
+                  <a:graphic xmlns:a="http://schemas.openxmlformats.org/drawingml/2006/main">
+                    <a:graphicData uri="http://schemas.openxmlformats.org/drawingml/2006/picture">
+                      <pic:pic xmlns:pic="http://schemas.openxmlformats.org/drawingml/2006/picture">
+                        <pic:nvPicPr>
+                          <pic:cNvPr id="0" name="Picture 10"/>
+                          <pic:cNvPicPr>
+                            <a:picLocks noChangeAspect="1" noChangeArrowheads="1"/>
+                          </pic:cNvPicPr>
+                        </pic:nvPicPr>
+                        <pic:blipFill rotWithShape="1">
+                          <a:blip r:embed="rId8" cstate="print">
+                            <a:extLst>
+                              <a:ext uri="{28A0092B-C50C-407E-A947-70E740481C1C}">
+                                <a14:useLocalDpi xmlns:a14="http://schemas.microsoft.com/office/drawing/2010/main" val="0"/>
+                              </a:ext>
+                            </a:extLst>
+                          </a:blip>
+                          <a:srcRect t="21739" b="21719"/>
+                          <a:stretch/>
+                        </pic:blipFill>
+                        <pic:spPr bwMode="auto">
+                          <a:xfrm>
+                            <a:off x="0" y="0"/>
+                            <a:ext cx="2264235" cy="720000"/>
+                          </a:xfrm>
+                          <a:prstGeom prst="rect">
+                            <a:avLst/>
+                          </a:prstGeom>
+                          <a:noFill/>
+                          <a:ln>
+                            <a:noFill/>
+                          </a:ln>
+                          <a:extLst>
+                            <a:ext uri="{53640926-AAD7-44D8-BBD7-CCE9431645EC}">
+                              <a14:shadowObscured xmlns:a14="http://schemas.microsoft.com/office/drawing/2010/main"/>
+                            </a:ext>
+                          </a:extLst>
+                        </pic:spPr>
+                      </pic:pic>
+                    </a:graphicData>
+                  </a:graphic>
+                </wp:inline>
+              </w:drawing>
+            </w:r>
+          </w:p>
+        </w:tc>
+      </w:tr>
+      <w:tr>
+        <w:trPr>
+          <w:trHeight w:val="53"/>
+        </w:trPr>
+        <w:tc>
+          <w:tcPr>
+            <w:tcW w:w="2750" w:type="pct"/>
+            <w:shd w:val="clear" w:color="auto" w:fill="D9D9D9" w:themeFill="background1" w:themeFillShade="D9"/>
+          </w:tcPr>
+          <w:p>
+            <w:r>
+              <w:t>Nom</w:t>
+            </w:r>
+          </w:p>
+        </w:tc>
+        <w:tc>
+          <w:tcPr>
+            <w:tcW w:w="2250" w:type="pct"/>
+            <w:shd w:val="clear" w:color="auto" w:fill="D9D9D9" w:themeFill="background1" w:themeFillShade="D9"/>
+          </w:tcPr>
+          <w:p>
+            <w:r>
+              <w:t>Version</w:t>
+            </w:r>
+          </w:p>
+        </w:tc>
+      </w:tr>
+      <w:tr>
+        <w:tc>
+          <w:tcPr>
+            <w:tcW w:w="2750" w:type="pct"/>
+          </w:tcPr>
+          <w:p>
+            <w:r>
+              <w:t>NRF Tools</w:t>
+            </w:r>
+          </w:p>
+        </w:tc>
+        <w:tc>
+          <w:tcPr>
+            <w:tcW w:w="2250" w:type="pct"/>
+          </w:tcPr>
+          <w:p>
+            <w:r>
+              <w:t>8</w:t>
+            </w:r>
+          </w:p>
+        </w:tc>
+      </w:tr>
+    </w:tbl>
     <w:p>
       <w:pPr>
         <w:pStyle w:val="Titre1"/>
       </w:pPr>
-      <w:bookmarkStart w:id="7" w:name="_Toc144729440"/>
-      <w:r>
-        <w:t>Hardware</w:t>
-      </w:r>
-      <w:bookmarkStart w:id="8" w:name="_GoBack"/>
-      <w:bookmarkEnd w:id="7"/>
-      <w:bookmarkEnd w:id="8"/>
-    </w:p>
-    <w:p>
-      <w:pPr>
-        <w:pStyle w:val="Titre1"/>
-      </w:pPr>
-      <w:bookmarkStart w:id="9" w:name="_Toc144729441"/>
-      <w:r>
-        <w:t>Software</w:t>
-      </w:r>
-      <w:bookmarkEnd w:id="9"/>
-    </w:p>
-    <w:p>
-      <w:pPr>
-        <w:pStyle w:val="Titre1"/>
-      </w:pPr>
-      <w:bookmarkStart w:id="10" w:name="_Toc144729442"/>
-      <w:r>
-        <w:t>Conclusion</w:t>
-      </w:r>
-      <w:bookmarkEnd w:id="10"/>
-    </w:p>
-    <w:p>
-      <w:pPr>
-        <w:pStyle w:val="Titre1"/>
-      </w:pPr>
-      <w:bookmarkStart w:id="11" w:name="_Toc144729443"/>
-      <w:r>
-        <w:t>Bibliographie</w:t>
-      </w:r>
-      <w:bookmarkEnd w:id="11"/>
-    </w:p>
-    <w:p>
-      <w:pPr>
-        <w:pStyle w:val="Titre1"/>
-      </w:pPr>
-      <w:bookmarkStart w:id="12" w:name="_Toc144729444"/>
+      <w:bookmarkStart w:id="20" w:name="_Toc144751743"/>
       <w:r>
         <w:t>Annexes</w:t>
       </w:r>
-      <w:bookmarkEnd w:id="12"/>
+      <w:bookmarkEnd w:id="20"/>
     </w:p>
     <w:sectPr>
       <w:type w:val="oddPage"/>
@@ -1425,7 +2221,7 @@
 </file>
 
 <file path=word/numbering.xml><?xml version="1.0" encoding="utf-8"?>
-<w:numbering xmlns:wpc="http://schemas.microsoft.com/office/word/2010/wordprocessingCanvas" xmlns:cx="http://schemas.microsoft.com/office/drawing/2014/chartex" xmlns:cx1="http://schemas.microsoft.com/office/drawing/2015/9/8/chartex" xmlns:mc="http://schemas.openxmlformats.org/markup-compatibility/2006" xmlns:o="urn:schemas-microsoft-com:office:office" xmlns:r="http://schemas.openxmlformats.org/officeDocument/2006/relationships" xmlns:m="http://schemas.openxmlformats.org/officeDocument/2006/math" xmlns:v="urn:schemas-microsoft-com:vml" xmlns:wp14="http://schemas.microsoft.com/office/word/2010/wordprocessingDrawing" xmlns:wp="http://schemas.openxmlformats.org/drawingml/2006/wordprocessingDrawing" xmlns:w10="urn:schemas-microsoft-com:office:word" xmlns:w="http://schemas.openxmlformats.org/wordprocessingml/2006/main" xmlns:w14="http://schemas.microsoft.com/office/word/2010/wordml" xmlns:w15="http://schemas.microsoft.com/office/word/2012/wordml" xmlns:w16se="http://schemas.microsoft.com/office/word/2015/wordml/symex" xmlns:wpg="http://schemas.microsoft.com/office/word/2010/wordprocessingGroup" xmlns:wpi="http://schemas.microsoft.com/office/word/2010/wordprocessingInk" xmlns:wne="http://schemas.microsoft.com/office/word/2006/wordml" xmlns:wps="http://schemas.microsoft.com/office/word/2010/wordprocessingShape" mc:Ignorable="w14 w15 w16se wp14">
+<w:numbering xmlns:wpc="http://schemas.microsoft.com/office/word/2010/wordprocessingCanvas" xmlns:cx="http://schemas.microsoft.com/office/drawing/2014/chartex" xmlns:cx1="http://schemas.microsoft.com/office/drawing/2015/9/8/chartex" xmlns:cx2="http://schemas.microsoft.com/office/drawing/2015/10/21/chartex" xmlns:cx3="http://schemas.microsoft.com/office/drawing/2016/5/9/chartex" xmlns:cx4="http://schemas.microsoft.com/office/drawing/2016/5/10/chartex" xmlns:cx5="http://schemas.microsoft.com/office/drawing/2016/5/11/chartex" xmlns:cx6="http://schemas.microsoft.com/office/drawing/2016/5/12/chartex" xmlns:cx7="http://schemas.microsoft.com/office/drawing/2016/5/13/chartex" xmlns:cx8="http://schemas.microsoft.com/office/drawing/2016/5/14/chartex" xmlns:mc="http://schemas.openxmlformats.org/markup-compatibility/2006" xmlns:aink="http://schemas.microsoft.com/office/drawing/2016/ink" xmlns:am3d="http://schemas.microsoft.com/office/drawing/2017/model3d" xmlns:o="urn:schemas-microsoft-com:office:office" xmlns:oel="http://schemas.microsoft.com/office/2019/extlst" xmlns:r="http://schemas.openxmlformats.org/officeDocument/2006/relationships" xmlns:m="http://schemas.openxmlformats.org/officeDocument/2006/math" xmlns:v="urn:schemas-microsoft-com:vml" xmlns:wp14="http://schemas.microsoft.com/office/word/2010/wordprocessingDrawing" xmlns:wp="http://schemas.openxmlformats.org/drawingml/2006/wordprocessingDrawing" xmlns:w10="urn:schemas-microsoft-com:office:word" xmlns:w="http://schemas.openxmlformats.org/wordprocessingml/2006/main" xmlns:w14="http://schemas.microsoft.com/office/word/2010/wordml" xmlns:w15="http://schemas.microsoft.com/office/word/2012/wordml" xmlns:w16cex="http://schemas.microsoft.com/office/word/2018/wordml/cex" xmlns:w16cid="http://schemas.microsoft.com/office/word/2016/wordml/cid" xmlns:w16="http://schemas.microsoft.com/office/word/2018/wordml" xmlns:w16sdtdh="http://schemas.microsoft.com/office/word/2020/wordml/sdtdatahash" xmlns:w16se="http://schemas.microsoft.com/office/word/2015/wordml/symex" xmlns:wpg="http://schemas.microsoft.com/office/word/2010/wordprocessingGroup" xmlns:wpi="http://schemas.microsoft.com/office/word/2010/wordprocessingInk" xmlns:wne="http://schemas.microsoft.com/office/word/2006/wordml" xmlns:wps="http://schemas.microsoft.com/office/word/2010/wordprocessingShape" mc:Ignorable="w14 w15 w16se w16cid w16 w16cex w16sdtdh wp14">
   <w:abstractNum w:abstractNumId="0" w15:restartNumberingAfterBreak="0">
     <w:nsid w:val="0A115D6A"/>
     <w:multiLevelType w:val="multilevel"/>
@@ -1575,10 +2371,10 @@
     <w:name w:val="2312-Num2"/>
     <w:numStyleLink w:val="2312-Numerotation"/>
   </w:abstractNum>
-  <w:num w:numId="1">
+  <w:num w:numId="1" w16cid:durableId="1272008809">
     <w:abstractNumId w:val="1"/>
   </w:num>
-  <w:num w:numId="2">
+  <w:num w:numId="2" w16cid:durableId="1621766305">
     <w:abstractNumId w:val="1"/>
     <w:lvlOverride w:ilvl="0">
       <w:startOverride w:val="1"/>
@@ -1608,23 +2404,23 @@
       <w:startOverride w:val="1"/>
     </w:lvlOverride>
   </w:num>
-  <w:num w:numId="3">
+  <w:num w:numId="3" w16cid:durableId="85200570">
     <w:abstractNumId w:val="4"/>
   </w:num>
-  <w:num w:numId="4">
+  <w:num w:numId="4" w16cid:durableId="1204633002">
     <w:abstractNumId w:val="0"/>
   </w:num>
-  <w:num w:numId="5">
+  <w:num w:numId="5" w16cid:durableId="1594435999">
     <w:abstractNumId w:val="3"/>
   </w:num>
-  <w:num w:numId="6">
+  <w:num w:numId="6" w16cid:durableId="1734548845">
     <w:abstractNumId w:val="2"/>
   </w:num>
 </w:numbering>
 </file>
 
 <file path=word/styles.xml><?xml version="1.0" encoding="utf-8"?>
-<w:styles xmlns:mc="http://schemas.openxmlformats.org/markup-compatibility/2006" xmlns:r="http://schemas.openxmlformats.org/officeDocument/2006/relationships" xmlns:w="http://schemas.openxmlformats.org/wordprocessingml/2006/main" xmlns:w14="http://schemas.microsoft.com/office/word/2010/wordml" xmlns:w15="http://schemas.microsoft.com/office/word/2012/wordml" xmlns:w16se="http://schemas.microsoft.com/office/word/2015/wordml/symex" mc:Ignorable="w14 w15 w16se">
+<w:styles xmlns:mc="http://schemas.openxmlformats.org/markup-compatibility/2006" xmlns:r="http://schemas.openxmlformats.org/officeDocument/2006/relationships" xmlns:w="http://schemas.openxmlformats.org/wordprocessingml/2006/main" xmlns:w14="http://schemas.microsoft.com/office/word/2010/wordml" xmlns:w15="http://schemas.microsoft.com/office/word/2012/wordml" xmlns:w16cex="http://schemas.microsoft.com/office/word/2018/wordml/cex" xmlns:w16cid="http://schemas.microsoft.com/office/word/2016/wordml/cid" xmlns:w16="http://schemas.microsoft.com/office/word/2018/wordml" xmlns:w16sdtdh="http://schemas.microsoft.com/office/word/2020/wordml/sdtdatahash" xmlns:w16se="http://schemas.microsoft.com/office/word/2015/wordml/symex" mc:Ignorable="w14 w15 w16se w16cid w16 w16cex w16sdtdh">
   <w:docDefaults>
     <w:rPrDefault>
       <w:rPr>
@@ -1640,7 +2436,7 @@
       </w:pPr>
     </w:pPrDefault>
   </w:docDefaults>
-  <w:latentStyles w:defLockedState="0" w:defUIPriority="99" w:defSemiHidden="0" w:defUnhideWhenUsed="0" w:defQFormat="0" w:count="371">
+  <w:latentStyles w:defLockedState="0" w:defUIPriority="99" w:defSemiHidden="0" w:defUnhideWhenUsed="0" w:defQFormat="0" w:count="376">
     <w:lsdException w:name="Normal" w:uiPriority="0" w:qFormat="1"/>
     <w:lsdException w:name="heading 1" w:uiPriority="9" w:qFormat="1"/>
     <w:lsdException w:name="heading 2" w:semiHidden="1" w:uiPriority="9" w:unhideWhenUsed="1" w:qFormat="1"/>
@@ -2012,10 +2808,19 @@
     <w:lsdException w:name="List Table 5 Dark Accent 6" w:uiPriority="50"/>
     <w:lsdException w:name="List Table 6 Colorful Accent 6" w:uiPriority="51"/>
     <w:lsdException w:name="List Table 7 Colorful Accent 6" w:uiPriority="52"/>
+    <w:lsdException w:name="Mention" w:semiHidden="1" w:unhideWhenUsed="1"/>
+    <w:lsdException w:name="Smart Hyperlink" w:semiHidden="1" w:unhideWhenUsed="1"/>
+    <w:lsdException w:name="Hashtag" w:semiHidden="1" w:unhideWhenUsed="1"/>
+    <w:lsdException w:name="Unresolved Mention" w:semiHidden="1" w:unhideWhenUsed="1"/>
+    <w:lsdException w:name="Smart Link" w:semiHidden="1" w:unhideWhenUsed="1"/>
   </w:latentStyles>
   <w:style w:type="paragraph" w:default="1" w:styleId="Normal">
     <w:name w:val="Normal"/>
     <w:qFormat/>
+    <w:rsid w:val="009D3051"/>
+    <w:rPr>
+      <w:rFonts w:ascii="Gentium Book Basic" w:hAnsi="Gentium Book Basic"/>
+    </w:rPr>
   </w:style>
   <w:style w:type="paragraph" w:styleId="Titre1">
     <w:name w:val="heading 1"/>
@@ -2065,6 +2870,7 @@
   <w:style w:type="character" w:default="1" w:styleId="Policepardfaut">
     <w:name w:val="Default Paragraph Font"/>
     <w:uiPriority w:val="1"/>
+    <w:semiHidden/>
     <w:unhideWhenUsed/>
   </w:style>
   <w:style w:type="table" w:default="1" w:styleId="TableauNormal">
@@ -2219,9 +3025,10 @@
     <w:uiPriority w:val="35"/>
     <w:unhideWhenUsed/>
     <w:qFormat/>
-    <w:rsid w:val="005917CD"/>
+    <w:rsid w:val="009D3051"/>
     <w:pPr>
       <w:spacing w:after="200" w:line="240" w:lineRule="auto"/>
+      <w:jc w:val="center"/>
     </w:pPr>
     <w:rPr>
       <w:i/>
@@ -2265,527 +3072,26 @@
       <w:rFonts w:ascii="Gentium Basic" w:hAnsi="Gentium Basic"/>
     </w:rPr>
   </w:style>
-</w:styles>
-</file>
-
-<file path=word/glossary/document.xml><?xml version="1.0" encoding="utf-8"?>
-<w:glossaryDocument xmlns:wpc="http://schemas.microsoft.com/office/word/2010/wordprocessingCanvas" xmlns:cx="http://schemas.microsoft.com/office/drawing/2014/chartex" xmlns:cx1="http://schemas.microsoft.com/office/drawing/2015/9/8/chartex" xmlns:mc="http://schemas.openxmlformats.org/markup-compatibility/2006" xmlns:o="urn:schemas-microsoft-com:office:office" xmlns:r="http://schemas.openxmlformats.org/officeDocument/2006/relationships" xmlns:m="http://schemas.openxmlformats.org/officeDocument/2006/math" xmlns:v="urn:schemas-microsoft-com:vml" xmlns:wp14="http://schemas.microsoft.com/office/word/2010/wordprocessingDrawing" xmlns:wp="http://schemas.openxmlformats.org/drawingml/2006/wordprocessingDrawing" xmlns:w10="urn:schemas-microsoft-com:office:word" xmlns:w="http://schemas.openxmlformats.org/wordprocessingml/2006/main" xmlns:w14="http://schemas.microsoft.com/office/word/2010/wordml" xmlns:w15="http://schemas.microsoft.com/office/word/2012/wordml" xmlns:w16se="http://schemas.microsoft.com/office/word/2015/wordml/symex" xmlns:wpg="http://schemas.microsoft.com/office/word/2010/wordprocessingGroup" xmlns:wpi="http://schemas.microsoft.com/office/word/2010/wordprocessingInk" xmlns:wne="http://schemas.microsoft.com/office/word/2006/wordml" xmlns:wps="http://schemas.microsoft.com/office/word/2010/wordprocessingShape" mc:Ignorable="w14 w15 w16se wp14"/>
-</file>
-
-<file path=word/glossary/fontTable.xml><?xml version="1.0" encoding="utf-8"?>
-<w:fonts xmlns:mc="http://schemas.openxmlformats.org/markup-compatibility/2006" xmlns:r="http://schemas.openxmlformats.org/officeDocument/2006/relationships" xmlns:w="http://schemas.openxmlformats.org/wordprocessingml/2006/main" xmlns:w14="http://schemas.microsoft.com/office/word/2010/wordml" xmlns:w15="http://schemas.microsoft.com/office/word/2012/wordml" xmlns:w16se="http://schemas.microsoft.com/office/word/2015/wordml/symex" mc:Ignorable="w14 w15 w16se">
-  <w:font w:name="Gentium Basic">
-    <w:panose1 w:val="02000503060000020004"/>
-    <w:charset w:val="00"/>
-    <w:family w:val="auto"/>
-    <w:pitch w:val="variable"/>
-    <w:sig w:usb0="A000007F" w:usb1="5000204A" w:usb2="00000000" w:usb3="00000000" w:csb0="00000013" w:csb1="00000000"/>
-  </w:font>
-  <w:font w:name="Times New Roman">
-    <w:panose1 w:val="02020603050405020304"/>
-    <w:charset w:val="00"/>
-    <w:family w:val="roman"/>
-    <w:pitch w:val="variable"/>
-    <w:sig w:usb0="E0002AFF" w:usb1="C0007843" w:usb2="00000009" w:usb3="00000000" w:csb0="000001FF" w:csb1="00000000"/>
-  </w:font>
-  <w:font w:name="Calibri">
-    <w:panose1 w:val="020F0502020204030204"/>
-    <w:charset w:val="00"/>
-    <w:family w:val="swiss"/>
-    <w:pitch w:val="variable"/>
-    <w:sig w:usb0="E0002AFF" w:usb1="4000ACFF" w:usb2="00000001" w:usb3="00000000" w:csb0="000001FF" w:csb1="00000000"/>
-  </w:font>
-  <w:font w:name="Calibri Light">
-    <w:panose1 w:val="020F0302020204030204"/>
-    <w:charset w:val="00"/>
-    <w:family w:val="swiss"/>
-    <w:pitch w:val="variable"/>
-    <w:sig w:usb0="A0002AEF" w:usb1="4000207B" w:usb2="00000000" w:usb3="00000000" w:csb0="000001FF" w:csb1="00000000"/>
-  </w:font>
-</w:fonts>
-</file>
-
-<file path=word/glossary/settings.xml><?xml version="1.0" encoding="utf-8"?>
-<w:settings xmlns:mc="http://schemas.openxmlformats.org/markup-compatibility/2006" xmlns:o="urn:schemas-microsoft-com:office:office" xmlns:r="http://schemas.openxmlformats.org/officeDocument/2006/relationships" xmlns:m="http://schemas.openxmlformats.org/officeDocument/2006/math" xmlns:v="urn:schemas-microsoft-com:vml" xmlns:w10="urn:schemas-microsoft-com:office:word" xmlns:w="http://schemas.openxmlformats.org/wordprocessingml/2006/main" xmlns:w14="http://schemas.microsoft.com/office/word/2010/wordml" xmlns:w15="http://schemas.microsoft.com/office/word/2012/wordml" xmlns:w16se="http://schemas.microsoft.com/office/word/2015/wordml/symex" xmlns:sl="http://schemas.openxmlformats.org/schemaLibrary/2006/main" mc:Ignorable="w14 w15 w16se">
-  <w:view w:val="normal"/>
-  <w:defaultTabStop w:val="708"/>
-  <w:hyphenationZone w:val="425"/>
-  <w:characterSpacingControl w:val="doNotCompress"/>
-  <w:compat>
-    <w:useFELayout/>
-    <w:compatSetting w:name="compatibilityMode" w:uri="http://schemas.microsoft.com/office/word" w:val="15"/>
-    <w:compatSetting w:name="overrideTableStyleFontSizeAndJustification" w:uri="http://schemas.microsoft.com/office/word" w:val="1"/>
-    <w:compatSetting w:name="enableOpenTypeFeatures" w:uri="http://schemas.microsoft.com/office/word" w:val="1"/>
-    <w:compatSetting w:name="doNotFlipMirrorIndents" w:uri="http://schemas.microsoft.com/office/word" w:val="1"/>
-    <w:compatSetting w:name="differentiateMultirowTableHeaders" w:uri="http://schemas.microsoft.com/office/word" w:val="1"/>
-  </w:compat>
-  <w:rsids>
-    <w:rsidRoot w:val="000F44CC"/>
-    <w:rsid w:val="000F44CC"/>
-    <w:rsid w:val="0023102D"/>
-  </w:rsids>
-  <m:mathPr>
-    <m:mathFont m:val="Cambria Math"/>
-    <m:brkBin m:val="before"/>
-    <m:brkBinSub m:val="--"/>
-    <m:smallFrac m:val="0"/>
-    <m:dispDef/>
-    <m:lMargin m:val="0"/>
-    <m:rMargin m:val="0"/>
-    <m:defJc m:val="centerGroup"/>
-    <m:wrapIndent m:val="1440"/>
-    <m:intLim m:val="subSup"/>
-    <m:naryLim m:val="undOvr"/>
-  </m:mathPr>
-  <w:themeFontLang w:val="fr-CH"/>
-  <w:clrSchemeMapping w:bg1="light1" w:t1="dark1" w:bg2="light2" w:t2="dark2" w:accent1="accent1" w:accent2="accent2" w:accent3="accent3" w:accent4="accent4" w:accent5="accent5" w:accent6="accent6" w:hyperlink="hyperlink" w:followedHyperlink="followedHyperlink"/>
-  <w:decimalSymbol w:val=","/>
-  <w:listSeparator w:val=";"/>
-  <w15:chartTrackingRefBased/>
-</w:settings>
-</file>
-
-<file path=word/glossary/styles.xml><?xml version="1.0" encoding="utf-8"?>
-<w:styles xmlns:mc="http://schemas.openxmlformats.org/markup-compatibility/2006" xmlns:r="http://schemas.openxmlformats.org/officeDocument/2006/relationships" xmlns:w="http://schemas.openxmlformats.org/wordprocessingml/2006/main" xmlns:w14="http://schemas.microsoft.com/office/word/2010/wordml" xmlns:w15="http://schemas.microsoft.com/office/word/2012/wordml" xmlns:w16se="http://schemas.microsoft.com/office/word/2015/wordml/symex" mc:Ignorable="w14 w15 w16se">
-  <w:docDefaults>
-    <w:rPrDefault>
-      <w:rPr>
-        <w:rFonts w:asciiTheme="minorHAnsi" w:eastAsiaTheme="minorEastAsia" w:hAnsiTheme="minorHAnsi" w:cstheme="minorBidi"/>
-        <w:sz w:val="22"/>
-        <w:szCs w:val="22"/>
-        <w:lang w:val="fr-CH" w:eastAsia="fr-CH" w:bidi="ar-SA"/>
-      </w:rPr>
-    </w:rPrDefault>
-    <w:pPrDefault>
-      <w:pPr>
-        <w:spacing w:after="160" w:line="259" w:lineRule="auto"/>
-      </w:pPr>
-    </w:pPrDefault>
-  </w:docDefaults>
-  <w:latentStyles w:defLockedState="0" w:defUIPriority="99" w:defSemiHidden="0" w:defUnhideWhenUsed="0" w:defQFormat="0" w:count="371">
-    <w:lsdException w:name="Normal" w:uiPriority="0" w:qFormat="1"/>
-    <w:lsdException w:name="heading 1" w:uiPriority="9" w:qFormat="1"/>
-    <w:lsdException w:name="heading 2" w:semiHidden="1" w:uiPriority="9" w:unhideWhenUsed="1" w:qFormat="1"/>
-    <w:lsdException w:name="heading 3" w:semiHidden="1" w:uiPriority="9" w:unhideWhenUsed="1" w:qFormat="1"/>
-    <w:lsdException w:name="heading 4" w:semiHidden="1" w:uiPriority="9" w:unhideWhenUsed="1" w:qFormat="1"/>
-    <w:lsdException w:name="heading 5" w:semiHidden="1" w:uiPriority="9" w:unhideWhenUsed="1" w:qFormat="1"/>
-    <w:lsdException w:name="heading 6" w:semiHidden="1" w:uiPriority="9" w:unhideWhenUsed="1" w:qFormat="1"/>
-    <w:lsdException w:name="heading 7" w:semiHidden="1" w:uiPriority="9" w:unhideWhenUsed="1" w:qFormat="1"/>
-    <w:lsdException w:name="heading 8" w:semiHidden="1" w:uiPriority="9" w:unhideWhenUsed="1" w:qFormat="1"/>
-    <w:lsdException w:name="heading 9" w:semiHidden="1" w:uiPriority="9" w:unhideWhenUsed="1" w:qFormat="1"/>
-    <w:lsdException w:name="index 1" w:semiHidden="1" w:unhideWhenUsed="1"/>
-    <w:lsdException w:name="index 2" w:semiHidden="1" w:unhideWhenUsed="1"/>
-    <w:lsdException w:name="index 3" w:semiHidden="1" w:unhideWhenUsed="1"/>
-    <w:lsdException w:name="index 4" w:semiHidden="1" w:unhideWhenUsed="1"/>
-    <w:lsdException w:name="index 5" w:semiHidden="1" w:unhideWhenUsed="1"/>
-    <w:lsdException w:name="index 6" w:semiHidden="1" w:unhideWhenUsed="1"/>
-    <w:lsdException w:name="index 7" w:semiHidden="1" w:unhideWhenUsed="1"/>
-    <w:lsdException w:name="index 8" w:semiHidden="1" w:unhideWhenUsed="1"/>
-    <w:lsdException w:name="index 9" w:semiHidden="1" w:unhideWhenUsed="1"/>
-    <w:lsdException w:name="toc 1" w:semiHidden="1" w:uiPriority="39" w:unhideWhenUsed="1"/>
-    <w:lsdException w:name="toc 2" w:semiHidden="1" w:uiPriority="39" w:unhideWhenUsed="1"/>
-    <w:lsdException w:name="toc 3" w:semiHidden="1" w:uiPriority="39" w:unhideWhenUsed="1"/>
-    <w:lsdException w:name="toc 4" w:semiHidden="1" w:uiPriority="39" w:unhideWhenUsed="1"/>
-    <w:lsdException w:name="toc 5" w:semiHidden="1" w:uiPriority="39" w:unhideWhenUsed="1"/>
-    <w:lsdException w:name="toc 6" w:semiHidden="1" w:uiPriority="39" w:unhideWhenUsed="1"/>
-    <w:lsdException w:name="toc 7" w:semiHidden="1" w:uiPriority="39" w:unhideWhenUsed="1"/>
-    <w:lsdException w:name="toc 8" w:semiHidden="1" w:uiPriority="39" w:unhideWhenUsed="1"/>
-    <w:lsdException w:name="toc 9" w:semiHidden="1" w:uiPriority="39" w:unhideWhenUsed="1"/>
-    <w:lsdException w:name="Normal Indent" w:semiHidden="1" w:unhideWhenUsed="1"/>
-    <w:lsdException w:name="footnote text" w:semiHidden="1" w:unhideWhenUsed="1"/>
-    <w:lsdException w:name="annotation text" w:semiHidden="1" w:unhideWhenUsed="1"/>
-    <w:lsdException w:name="header" w:semiHidden="1" w:unhideWhenUsed="1"/>
-    <w:lsdException w:name="footer" w:semiHidden="1" w:unhideWhenUsed="1"/>
-    <w:lsdException w:name="index heading" w:semiHidden="1" w:unhideWhenUsed="1"/>
-    <w:lsdException w:name="caption" w:semiHidden="1" w:uiPriority="35" w:unhideWhenUsed="1" w:qFormat="1"/>
-    <w:lsdException w:name="table of figures" w:semiHidden="1" w:unhideWhenUsed="1"/>
-    <w:lsdException w:name="envelope address" w:semiHidden="1" w:unhideWhenUsed="1"/>
-    <w:lsdException w:name="envelope return" w:semiHidden="1" w:unhideWhenUsed="1"/>
-    <w:lsdException w:name="footnote reference" w:semiHidden="1" w:unhideWhenUsed="1"/>
-    <w:lsdException w:name="annotation reference" w:semiHidden="1" w:unhideWhenUsed="1"/>
-    <w:lsdException w:name="line number" w:semiHidden="1" w:unhideWhenUsed="1"/>
-    <w:lsdException w:name="page number" w:semiHidden="1" w:unhideWhenUsed="1"/>
-    <w:lsdException w:name="endnote reference" w:semiHidden="1" w:unhideWhenUsed="1"/>
-    <w:lsdException w:name="endnote text" w:semiHidden="1" w:unhideWhenUsed="1"/>
-    <w:lsdException w:name="table of authorities" w:semiHidden="1" w:unhideWhenUsed="1"/>
-    <w:lsdException w:name="macro" w:semiHidden="1" w:unhideWhenUsed="1"/>
-    <w:lsdException w:name="toa heading" w:semiHidden="1" w:unhideWhenUsed="1"/>
-    <w:lsdException w:name="List" w:semiHidden="1" w:unhideWhenUsed="1"/>
-    <w:lsdException w:name="List Bullet" w:semiHidden="1" w:unhideWhenUsed="1"/>
-    <w:lsdException w:name="List Number" w:semiHidden="1" w:unhideWhenUsed="1"/>
-    <w:lsdException w:name="List 2" w:semiHidden="1" w:unhideWhenUsed="1"/>
-    <w:lsdException w:name="List 3" w:semiHidden="1" w:unhideWhenUsed="1"/>
-    <w:lsdException w:name="List 4" w:semiHidden="1" w:unhideWhenUsed="1"/>
-    <w:lsdException w:name="List 5" w:semiHidden="1" w:unhideWhenUsed="1"/>
-    <w:lsdException w:name="List Bullet 2" w:semiHidden="1" w:unhideWhenUsed="1"/>
-    <w:lsdException w:name="List Bullet 3" w:semiHidden="1" w:unhideWhenUsed="1"/>
-    <w:lsdException w:name="List Bullet 4" w:semiHidden="1" w:unhideWhenUsed="1"/>
-    <w:lsdException w:name="List Bullet 5" w:semiHidden="1" w:unhideWhenUsed="1"/>
-    <w:lsdException w:name="List Number 2" w:semiHidden="1" w:unhideWhenUsed="1"/>
-    <w:lsdException w:name="List Number 3" w:semiHidden="1" w:unhideWhenUsed="1"/>
-    <w:lsdException w:name="List Number 4" w:semiHidden="1" w:unhideWhenUsed="1"/>
-    <w:lsdException w:name="List Number 5" w:semiHidden="1" w:unhideWhenUsed="1"/>
-    <w:lsdException w:name="Title" w:uiPriority="10" w:qFormat="1"/>
-    <w:lsdException w:name="Closing" w:semiHidden="1" w:unhideWhenUsed="1"/>
-    <w:lsdException w:name="Signature" w:semiHidden="1" w:unhideWhenUsed="1"/>
-    <w:lsdException w:name="Default Paragraph Font" w:semiHidden="1" w:uiPriority="1" w:unhideWhenUsed="1"/>
-    <w:lsdException w:name="Body Text" w:semiHidden="1" w:unhideWhenUsed="1"/>
-    <w:lsdException w:name="Body Text Indent" w:semiHidden="1" w:unhideWhenUsed="1"/>
-    <w:lsdException w:name="List Continue" w:semiHidden="1" w:unhideWhenUsed="1"/>
-    <w:lsdException w:name="List Continue 2" w:semiHidden="1" w:unhideWhenUsed="1"/>
-    <w:lsdException w:name="List Continue 3" w:semiHidden="1" w:unhideWhenUsed="1"/>
-    <w:lsdException w:name="List Continue 4" w:semiHidden="1" w:unhideWhenUsed="1"/>
-    <w:lsdException w:name="List Continue 5" w:semiHidden="1" w:unhideWhenUsed="1"/>
-    <w:lsdException w:name="Message Header" w:semiHidden="1" w:unhideWhenUsed="1"/>
-    <w:lsdException w:name="Subtitle" w:uiPriority="11" w:qFormat="1"/>
-    <w:lsdException w:name="Salutation" w:semiHidden="1" w:unhideWhenUsed="1"/>
-    <w:lsdException w:name="Date" w:semiHidden="1" w:unhideWhenUsed="1"/>
-    <w:lsdException w:name="Body Text First Indent" w:semiHidden="1" w:unhideWhenUsed="1"/>
-    <w:lsdException w:name="Body Text First Indent 2" w:semiHidden="1" w:unhideWhenUsed="1"/>
-    <w:lsdException w:name="Note Heading" w:semiHidden="1" w:unhideWhenUsed="1"/>
-    <w:lsdException w:name="Body Text 2" w:semiHidden="1" w:unhideWhenUsed="1"/>
-    <w:lsdException w:name="Body Text 3" w:semiHidden="1" w:unhideWhenUsed="1"/>
-    <w:lsdException w:name="Body Text Indent 2" w:semiHidden="1" w:unhideWhenUsed="1"/>
-    <w:lsdException w:name="Body Text Indent 3" w:semiHidden="1" w:unhideWhenUsed="1"/>
-    <w:lsdException w:name="Block Text" w:semiHidden="1" w:unhideWhenUsed="1"/>
-    <w:lsdException w:name="Hyperlink" w:semiHidden="1" w:unhideWhenUsed="1"/>
-    <w:lsdException w:name="FollowedHyperlink" w:semiHidden="1" w:unhideWhenUsed="1"/>
-    <w:lsdException w:name="Strong" w:uiPriority="22" w:qFormat="1"/>
-    <w:lsdException w:name="Emphasis" w:uiPriority="20" w:qFormat="1"/>
-    <w:lsdException w:name="Document Map" w:semiHidden="1" w:unhideWhenUsed="1"/>
-    <w:lsdException w:name="Plain Text" w:semiHidden="1" w:unhideWhenUsed="1"/>
-    <w:lsdException w:name="E-mail Signature" w:semiHidden="1" w:unhideWhenUsed="1"/>
-    <w:lsdException w:name="HTML Top of Form" w:semiHidden="1" w:unhideWhenUsed="1"/>
-    <w:lsdException w:name="HTML Bottom of Form" w:semiHidden="1" w:unhideWhenUsed="1"/>
-    <w:lsdException w:name="Normal (Web)" w:semiHidden="1" w:unhideWhenUsed="1"/>
-    <w:lsdException w:name="HTML Acronym" w:semiHidden="1" w:unhideWhenUsed="1"/>
-    <w:lsdException w:name="HTML Address" w:semiHidden="1" w:unhideWhenUsed="1"/>
-    <w:lsdException w:name="HTML Cite" w:semiHidden="1" w:unhideWhenUsed="1"/>
-    <w:lsdException w:name="HTML Code" w:semiHidden="1" w:unhideWhenUsed="1"/>
-    <w:lsdException w:name="HTML Definition" w:semiHidden="1" w:unhideWhenUsed="1"/>
-    <w:lsdException w:name="HTML Keyboard" w:semiHidden="1" w:unhideWhenUsed="1"/>
-    <w:lsdException w:name="HTML Preformatted" w:semiHidden="1" w:unhideWhenUsed="1"/>
-    <w:lsdException w:name="HTML Sample" w:semiHidden="1" w:unhideWhenUsed="1"/>
-    <w:lsdException w:name="HTML Typewriter" w:semiHidden="1" w:unhideWhenUsed="1"/>
-    <w:lsdException w:name="HTML Variable" w:semiHidden="1" w:unhideWhenUsed="1"/>
-    <w:lsdException w:name="Normal Table" w:semiHidden="1" w:unhideWhenUsed="1"/>
-    <w:lsdException w:name="annotation subject" w:semiHidden="1" w:unhideWhenUsed="1"/>
-    <w:lsdException w:name="No List" w:semiHidden="1" w:unhideWhenUsed="1"/>
-    <w:lsdException w:name="Outline List 1" w:semiHidden="1" w:unhideWhenUsed="1"/>
-    <w:lsdException w:name="Outline List 2" w:semiHidden="1" w:unhideWhenUsed="1"/>
-    <w:lsdException w:name="Outline List 3" w:semiHidden="1" w:unhideWhenUsed="1"/>
-    <w:lsdException w:name="Table Simple 1" w:semiHidden="1" w:unhideWhenUsed="1"/>
-    <w:lsdException w:name="Table Simple 2" w:semiHidden="1" w:unhideWhenUsed="1"/>
-    <w:lsdException w:name="Table Simple 3" w:semiHidden="1" w:unhideWhenUsed="1"/>
-    <w:lsdException w:name="Table Classic 1" w:semiHidden="1" w:unhideWhenUsed="1"/>
-    <w:lsdException w:name="Table Classic 2" w:semiHidden="1" w:unhideWhenUsed="1"/>
-    <w:lsdException w:name="Table Classic 3" w:semiHidden="1" w:unhideWhenUsed="1"/>
-    <w:lsdException w:name="Table Classic 4" w:semiHidden="1" w:unhideWhenUsed="1"/>
-    <w:lsdException w:name="Table Colorful 1" w:semiHidden="1" w:unhideWhenUsed="1"/>
-    <w:lsdException w:name="Table Colorful 2" w:semiHidden="1" w:unhideWhenUsed="1"/>
-    <w:lsdException w:name="Table Colorful 3" w:semiHidden="1" w:unhideWhenUsed="1"/>
-    <w:lsdException w:name="Table Columns 1" w:semiHidden="1" w:unhideWhenUsed="1"/>
-    <w:lsdException w:name="Table Columns 2" w:semiHidden="1" w:unhideWhenUsed="1"/>
-    <w:lsdException w:name="Table Columns 3" w:semiHidden="1" w:unhideWhenUsed="1"/>
-    <w:lsdException w:name="Table Columns 4" w:semiHidden="1" w:unhideWhenUsed="1"/>
-    <w:lsdException w:name="Table Columns 5" w:semiHidden="1" w:unhideWhenUsed="1"/>
-    <w:lsdException w:name="Table Grid 1" w:semiHidden="1" w:unhideWhenUsed="1"/>
-    <w:lsdException w:name="Table Grid 2" w:semiHidden="1" w:unhideWhenUsed="1"/>
-    <w:lsdException w:name="Table Grid 3" w:semiHidden="1" w:unhideWhenUsed="1"/>
-    <w:lsdException w:name="Table Grid 4" w:semiHidden="1" w:unhideWhenUsed="1"/>
-    <w:lsdException w:name="Table Grid 5" w:semiHidden="1" w:unhideWhenUsed="1"/>
-    <w:lsdException w:name="Table Grid 6" w:semiHidden="1" w:unhideWhenUsed="1"/>
-    <w:lsdException w:name="Table Grid 7" w:semiHidden="1" w:unhideWhenUsed="1"/>
-    <w:lsdException w:name="Table Grid 8" w:semiHidden="1" w:unhideWhenUsed="1"/>
-    <w:lsdException w:name="Table List 1" w:semiHidden="1" w:unhideWhenUsed="1"/>
-    <w:lsdException w:name="Table List 2" w:semiHidden="1" w:unhideWhenUsed="1"/>
-    <w:lsdException w:name="Table List 3" w:semiHidden="1" w:unhideWhenUsed="1"/>
-    <w:lsdException w:name="Table List 4" w:semiHidden="1" w:unhideWhenUsed="1"/>
-    <w:lsdException w:name="Table List 5" w:semiHidden="1" w:unhideWhenUsed="1"/>
-    <w:lsdException w:name="Table List 6" w:semiHidden="1" w:unhideWhenUsed="1"/>
-    <w:lsdException w:name="Table List 7" w:semiHidden="1" w:unhideWhenUsed="1"/>
-    <w:lsdException w:name="Table List 8" w:semiHidden="1" w:unhideWhenUsed="1"/>
-    <w:lsdException w:name="Table 3D effects 1" w:semiHidden="1" w:unhideWhenUsed="1"/>
-    <w:lsdException w:name="Table 3D effects 2" w:semiHidden="1" w:unhideWhenUsed="1"/>
-    <w:lsdException w:name="Table 3D effects 3" w:semiHidden="1" w:unhideWhenUsed="1"/>
-    <w:lsdException w:name="Table Contemporary" w:semiHidden="1" w:unhideWhenUsed="1"/>
-    <w:lsdException w:name="Table Elegant" w:semiHidden="1" w:unhideWhenUsed="1"/>
-    <w:lsdException w:name="Table Professional" w:semiHidden="1" w:unhideWhenUsed="1"/>
-    <w:lsdException w:name="Table Subtle 1" w:semiHidden="1" w:unhideWhenUsed="1"/>
-    <w:lsdException w:name="Table Subtle 2" w:semiHidden="1" w:unhideWhenUsed="1"/>
-    <w:lsdException w:name="Table Web 1" w:semiHidden="1" w:unhideWhenUsed="1"/>
-    <w:lsdException w:name="Table Web 2" w:semiHidden="1" w:unhideWhenUsed="1"/>
-    <w:lsdException w:name="Table Web 3" w:semiHidden="1" w:unhideWhenUsed="1"/>
-    <w:lsdException w:name="Balloon Text" w:semiHidden="1" w:unhideWhenUsed="1"/>
-    <w:lsdException w:name="Table Grid" w:uiPriority="39"/>
-    <w:lsdException w:name="Table Theme" w:semiHidden="1" w:unhideWhenUsed="1"/>
-    <w:lsdException w:name="Placeholder Text" w:semiHidden="1"/>
-    <w:lsdException w:name="No Spacing" w:uiPriority="1" w:qFormat="1"/>
-    <w:lsdException w:name="Light Shading" w:uiPriority="60"/>
-    <w:lsdException w:name="Light List" w:uiPriority="61"/>
-    <w:lsdException w:name="Light Grid" w:uiPriority="62"/>
-    <w:lsdException w:name="Medium Shading 1" w:uiPriority="63"/>
-    <w:lsdException w:name="Medium Shading 2" w:uiPriority="64"/>
-    <w:lsdException w:name="Medium List 1" w:uiPriority="65"/>
-    <w:lsdException w:name="Medium List 2" w:uiPriority="66"/>
-    <w:lsdException w:name="Medium Grid 1" w:uiPriority="67"/>
-    <w:lsdException w:name="Medium Grid 2" w:uiPriority="68"/>
-    <w:lsdException w:name="Medium Grid 3" w:uiPriority="69"/>
-    <w:lsdException w:name="Dark List" w:uiPriority="70"/>
-    <w:lsdException w:name="Colorful Shading" w:uiPriority="71"/>
-    <w:lsdException w:name="Colorful List" w:uiPriority="72"/>
-    <w:lsdException w:name="Colorful Grid" w:uiPriority="73"/>
-    <w:lsdException w:name="Light Shading Accent 1" w:uiPriority="60"/>
-    <w:lsdException w:name="Light List Accent 1" w:uiPriority="61"/>
-    <w:lsdException w:name="Light Grid Accent 1" w:uiPriority="62"/>
-    <w:lsdException w:name="Medium Shading 1 Accent 1" w:uiPriority="63"/>
-    <w:lsdException w:name="Medium Shading 2 Accent 1" w:uiPriority="64"/>
-    <w:lsdException w:name="Medium List 1 Accent 1" w:uiPriority="65"/>
-    <w:lsdException w:name="Revision" w:semiHidden="1"/>
-    <w:lsdException w:name="List Paragraph" w:uiPriority="34" w:qFormat="1"/>
-    <w:lsdException w:name="Quote" w:uiPriority="29" w:qFormat="1"/>
-    <w:lsdException w:name="Intense Quote" w:uiPriority="30" w:qFormat="1"/>
-    <w:lsdException w:name="Medium List 2 Accent 1" w:uiPriority="66"/>
-    <w:lsdException w:name="Medium Grid 1 Accent 1" w:uiPriority="67"/>
-    <w:lsdException w:name="Medium Grid 2 Accent 1" w:uiPriority="68"/>
-    <w:lsdException w:name="Medium Grid 3 Accent 1" w:uiPriority="69"/>
-    <w:lsdException w:name="Dark List Accent 1" w:uiPriority="70"/>
-    <w:lsdException w:name="Colorful Shading Accent 1" w:uiPriority="71"/>
-    <w:lsdException w:name="Colorful List Accent 1" w:uiPriority="72"/>
-    <w:lsdException w:name="Colorful Grid Accent 1" w:uiPriority="73"/>
-    <w:lsdException w:name="Light Shading Accent 2" w:uiPriority="60"/>
-    <w:lsdException w:name="Light List Accent 2" w:uiPriority="61"/>
-    <w:lsdException w:name="Light Grid Accent 2" w:uiPriority="62"/>
-    <w:lsdException w:name="Medium Shading 1 Accent 2" w:uiPriority="63"/>
-    <w:lsdException w:name="Medium Shading 2 Accent 2" w:uiPriority="64"/>
-    <w:lsdException w:name="Medium List 1 Accent 2" w:uiPriority="65"/>
-    <w:lsdException w:name="Medium List 2 Accent 2" w:uiPriority="66"/>
-    <w:lsdException w:name="Medium Grid 1 Accent 2" w:uiPriority="67"/>
-    <w:lsdException w:name="Medium Grid 2 Accent 2" w:uiPriority="68"/>
-    <w:lsdException w:name="Medium Grid 3 Accent 2" w:uiPriority="69"/>
-    <w:lsdException w:name="Dark List Accent 2" w:uiPriority="70"/>
-    <w:lsdException w:name="Colorful Shading Accent 2" w:uiPriority="71"/>
-    <w:lsdException w:name="Colorful List Accent 2" w:uiPriority="72"/>
-    <w:lsdException w:name="Colorful Grid Accent 2" w:uiPriority="73"/>
-    <w:lsdException w:name="Light Shading Accent 3" w:uiPriority="60"/>
-    <w:lsdException w:name="Light List Accent 3" w:uiPriority="61"/>
-    <w:lsdException w:name="Light Grid Accent 3" w:uiPriority="62"/>
-    <w:lsdException w:name="Medium Shading 1 Accent 3" w:uiPriority="63"/>
-    <w:lsdException w:name="Medium Shading 2 Accent 3" w:uiPriority="64"/>
-    <w:lsdException w:name="Medium List 1 Accent 3" w:uiPriority="65"/>
-    <w:lsdException w:name="Medium List 2 Accent 3" w:uiPriority="66"/>
-    <w:lsdException w:name="Medium Grid 1 Accent 3" w:uiPriority="67"/>
-    <w:lsdException w:name="Medium Grid 2 Accent 3" w:uiPriority="68"/>
-    <w:lsdException w:name="Medium Grid 3 Accent 3" w:uiPriority="69"/>
-    <w:lsdException w:name="Dark List Accent 3" w:uiPriority="70"/>
-    <w:lsdException w:name="Colorful Shading Accent 3" w:uiPriority="71"/>
-    <w:lsdException w:name="Colorful List Accent 3" w:uiPriority="72"/>
-    <w:lsdException w:name="Colorful Grid Accent 3" w:uiPriority="73"/>
-    <w:lsdException w:name="Light Shading Accent 4" w:uiPriority="60"/>
-    <w:lsdException w:name="Light List Accent 4" w:uiPriority="61"/>
-    <w:lsdException w:name="Light Grid Accent 4" w:uiPriority="62"/>
-    <w:lsdException w:name="Medium Shading 1 Accent 4" w:uiPriority="63"/>
-    <w:lsdException w:name="Medium Shading 2 Accent 4" w:uiPriority="64"/>
-    <w:lsdException w:name="Medium List 1 Accent 4" w:uiPriority="65"/>
-    <w:lsdException w:name="Medium List 2 Accent 4" w:uiPriority="66"/>
-    <w:lsdException w:name="Medium Grid 1 Accent 4" w:uiPriority="67"/>
-    <w:lsdException w:name="Medium Grid 2 Accent 4" w:uiPriority="68"/>
-    <w:lsdException w:name="Medium Grid 3 Accent 4" w:uiPriority="69"/>
-    <w:lsdException w:name="Dark List Accent 4" w:uiPriority="70"/>
-    <w:lsdException w:name="Colorful Shading Accent 4" w:uiPriority="71"/>
-    <w:lsdException w:name="Colorful List Accent 4" w:uiPriority="72"/>
-    <w:lsdException w:name="Colorful Grid Accent 4" w:uiPriority="73"/>
-    <w:lsdException w:name="Light Shading Accent 5" w:uiPriority="60"/>
-    <w:lsdException w:name="Light List Accent 5" w:uiPriority="61"/>
-    <w:lsdException w:name="Light Grid Accent 5" w:uiPriority="62"/>
-    <w:lsdException w:name="Medium Shading 1 Accent 5" w:uiPriority="63"/>
-    <w:lsdException w:name="Medium Shading 2 Accent 5" w:uiPriority="64"/>
-    <w:lsdException w:name="Medium List 1 Accent 5" w:uiPriority="65"/>
-    <w:lsdException w:name="Medium List 2 Accent 5" w:uiPriority="66"/>
-    <w:lsdException w:name="Medium Grid 1 Accent 5" w:uiPriority="67"/>
-    <w:lsdException w:name="Medium Grid 2 Accent 5" w:uiPriority="68"/>
-    <w:lsdException w:name="Medium Grid 3 Accent 5" w:uiPriority="69"/>
-    <w:lsdException w:name="Dark List Accent 5" w:uiPriority="70"/>
-    <w:lsdException w:name="Colorful Shading Accent 5" w:uiPriority="71"/>
-    <w:lsdException w:name="Colorful List Accent 5" w:uiPriority="72"/>
-    <w:lsdException w:name="Colorful Grid Accent 5" w:uiPriority="73"/>
-    <w:lsdException w:name="Light Shading Accent 6" w:uiPriority="60"/>
-    <w:lsdException w:name="Light List Accent 6" w:uiPriority="61"/>
-    <w:lsdException w:name="Light Grid Accent 6" w:uiPriority="62"/>
-    <w:lsdException w:name="Medium Shading 1 Accent 6" w:uiPriority="63"/>
-    <w:lsdException w:name="Medium Shading 2 Accent 6" w:uiPriority="64"/>
-    <w:lsdException w:name="Medium List 1 Accent 6" w:uiPriority="65"/>
-    <w:lsdException w:name="Medium List 2 Accent 6" w:uiPriority="66"/>
-    <w:lsdException w:name="Medium Grid 1 Accent 6" w:uiPriority="67"/>
-    <w:lsdException w:name="Medium Grid 2 Accent 6" w:uiPriority="68"/>
-    <w:lsdException w:name="Medium Grid 3 Accent 6" w:uiPriority="69"/>
-    <w:lsdException w:name="Dark List Accent 6" w:uiPriority="70"/>
-    <w:lsdException w:name="Colorful Shading Accent 6" w:uiPriority="71"/>
-    <w:lsdException w:name="Colorful List Accent 6" w:uiPriority="72"/>
-    <w:lsdException w:name="Colorful Grid Accent 6" w:uiPriority="73"/>
-    <w:lsdException w:name="Subtle Emphasis" w:uiPriority="19" w:qFormat="1"/>
-    <w:lsdException w:name="Intense Emphasis" w:uiPriority="21" w:qFormat="1"/>
-    <w:lsdException w:name="Subtle Reference" w:uiPriority="31" w:qFormat="1"/>
-    <w:lsdException w:name="Intense Reference" w:uiPriority="32" w:qFormat="1"/>
-    <w:lsdException w:name="Book Title" w:uiPriority="33" w:qFormat="1"/>
-    <w:lsdException w:name="Bibliography" w:semiHidden="1" w:uiPriority="37" w:unhideWhenUsed="1"/>
-    <w:lsdException w:name="TOC Heading" w:semiHidden="1" w:uiPriority="39" w:unhideWhenUsed="1" w:qFormat="1"/>
-    <w:lsdException w:name="Plain Table 1" w:uiPriority="41"/>
-    <w:lsdException w:name="Plain Table 2" w:uiPriority="42"/>
-    <w:lsdException w:name="Plain Table 3" w:uiPriority="43"/>
-    <w:lsdException w:name="Plain Table 4" w:uiPriority="44"/>
-    <w:lsdException w:name="Plain Table 5" w:uiPriority="45"/>
-    <w:lsdException w:name="Grid Table Light" w:uiPriority="40"/>
-    <w:lsdException w:name="Grid Table 1 Light" w:uiPriority="46"/>
-    <w:lsdException w:name="Grid Table 2" w:uiPriority="47"/>
-    <w:lsdException w:name="Grid Table 3" w:uiPriority="48"/>
-    <w:lsdException w:name="Grid Table 4" w:uiPriority="49"/>
-    <w:lsdException w:name="Grid Table 5 Dark" w:uiPriority="50"/>
-    <w:lsdException w:name="Grid Table 6 Colorful" w:uiPriority="51"/>
-    <w:lsdException w:name="Grid Table 7 Colorful" w:uiPriority="52"/>
-    <w:lsdException w:name="Grid Table 1 Light Accent 1" w:uiPriority="46"/>
-    <w:lsdException w:name="Grid Table 2 Accent 1" w:uiPriority="47"/>
-    <w:lsdException w:name="Grid Table 3 Accent 1" w:uiPriority="48"/>
-    <w:lsdException w:name="Grid Table 4 Accent 1" w:uiPriority="49"/>
-    <w:lsdException w:name="Grid Table 5 Dark Accent 1" w:uiPriority="50"/>
-    <w:lsdException w:name="Grid Table 6 Colorful Accent 1" w:uiPriority="51"/>
-    <w:lsdException w:name="Grid Table 7 Colorful Accent 1" w:uiPriority="52"/>
-    <w:lsdException w:name="Grid Table 1 Light Accent 2" w:uiPriority="46"/>
-    <w:lsdException w:name="Grid Table 2 Accent 2" w:uiPriority="47"/>
-    <w:lsdException w:name="Grid Table 3 Accent 2" w:uiPriority="48"/>
-    <w:lsdException w:name="Grid Table 4 Accent 2" w:uiPriority="49"/>
-    <w:lsdException w:name="Grid Table 5 Dark Accent 2" w:uiPriority="50"/>
-    <w:lsdException w:name="Grid Table 6 Colorful Accent 2" w:uiPriority="51"/>
-    <w:lsdException w:name="Grid Table 7 Colorful Accent 2" w:uiPriority="52"/>
-    <w:lsdException w:name="Grid Table 1 Light Accent 3" w:uiPriority="46"/>
-    <w:lsdException w:name="Grid Table 2 Accent 3" w:uiPriority="47"/>
-    <w:lsdException w:name="Grid Table 3 Accent 3" w:uiPriority="48"/>
-    <w:lsdException w:name="Grid Table 4 Accent 3" w:uiPriority="49"/>
-    <w:lsdException w:name="Grid Table 5 Dark Accent 3" w:uiPriority="50"/>
-    <w:lsdException w:name="Grid Table 6 Colorful Accent 3" w:uiPriority="51"/>
-    <w:lsdException w:name="Grid Table 7 Colorful Accent 3" w:uiPriority="52"/>
-    <w:lsdException w:name="Grid Table 1 Light Accent 4" w:uiPriority="46"/>
-    <w:lsdException w:name="Grid Table 2 Accent 4" w:uiPriority="47"/>
-    <w:lsdException w:name="Grid Table 3 Accent 4" w:uiPriority="48"/>
-    <w:lsdException w:name="Grid Table 4 Accent 4" w:uiPriority="49"/>
-    <w:lsdException w:name="Grid Table 5 Dark Accent 4" w:uiPriority="50"/>
-    <w:lsdException w:name="Grid Table 6 Colorful Accent 4" w:uiPriority="51"/>
-    <w:lsdException w:name="Grid Table 7 Colorful Accent 4" w:uiPriority="52"/>
-    <w:lsdException w:name="Grid Table 1 Light Accent 5" w:uiPriority="46"/>
-    <w:lsdException w:name="Grid Table 2 Accent 5" w:uiPriority="47"/>
-    <w:lsdException w:name="Grid Table 3 Accent 5" w:uiPriority="48"/>
-    <w:lsdException w:name="Grid Table 4 Accent 5" w:uiPriority="49"/>
-    <w:lsdException w:name="Grid Table 5 Dark Accent 5" w:uiPriority="50"/>
-    <w:lsdException w:name="Grid Table 6 Colorful Accent 5" w:uiPriority="51"/>
-    <w:lsdException w:name="Grid Table 7 Colorful Accent 5" w:uiPriority="52"/>
-    <w:lsdException w:name="Grid Table 1 Light Accent 6" w:uiPriority="46"/>
-    <w:lsdException w:name="Grid Table 2 Accent 6" w:uiPriority="47"/>
-    <w:lsdException w:name="Grid Table 3 Accent 6" w:uiPriority="48"/>
-    <w:lsdException w:name="Grid Table 4 Accent 6" w:uiPriority="49"/>
-    <w:lsdException w:name="Grid Table 5 Dark Accent 6" w:uiPriority="50"/>
-    <w:lsdException w:name="Grid Table 6 Colorful Accent 6" w:uiPriority="51"/>
-    <w:lsdException w:name="Grid Table 7 Colorful Accent 6" w:uiPriority="52"/>
-    <w:lsdException w:name="List Table 1 Light" w:uiPriority="46"/>
-    <w:lsdException w:name="List Table 2" w:uiPriority="47"/>
-    <w:lsdException w:name="List Table 3" w:uiPriority="48"/>
-    <w:lsdException w:name="List Table 4" w:uiPriority="49"/>
-    <w:lsdException w:name="List Table 5 Dark" w:uiPriority="50"/>
-    <w:lsdException w:name="List Table 6 Colorful" w:uiPriority="51"/>
-    <w:lsdException w:name="List Table 7 Colorful" w:uiPriority="52"/>
-    <w:lsdException w:name="List Table 1 Light Accent 1" w:uiPriority="46"/>
-    <w:lsdException w:name="List Table 2 Accent 1" w:uiPriority="47"/>
-    <w:lsdException w:name="List Table 3 Accent 1" w:uiPriority="48"/>
-    <w:lsdException w:name="List Table 4 Accent 1" w:uiPriority="49"/>
-    <w:lsdException w:name="List Table 5 Dark Accent 1" w:uiPriority="50"/>
-    <w:lsdException w:name="List Table 6 Colorful Accent 1" w:uiPriority="51"/>
-    <w:lsdException w:name="List Table 7 Colorful Accent 1" w:uiPriority="52"/>
-    <w:lsdException w:name="List Table 1 Light Accent 2" w:uiPriority="46"/>
-    <w:lsdException w:name="List Table 2 Accent 2" w:uiPriority="47"/>
-    <w:lsdException w:name="List Table 3 Accent 2" w:uiPriority="48"/>
-    <w:lsdException w:name="List Table 4 Accent 2" w:uiPriority="49"/>
-    <w:lsdException w:name="List Table 5 Dark Accent 2" w:uiPriority="50"/>
-    <w:lsdException w:name="List Table 6 Colorful Accent 2" w:uiPriority="51"/>
-    <w:lsdException w:name="List Table 7 Colorful Accent 2" w:uiPriority="52"/>
-    <w:lsdException w:name="List Table 1 Light Accent 3" w:uiPriority="46"/>
-    <w:lsdException w:name="List Table 2 Accent 3" w:uiPriority="47"/>
-    <w:lsdException w:name="List Table 3 Accent 3" w:uiPriority="48"/>
-    <w:lsdException w:name="List Table 4 Accent 3" w:uiPriority="49"/>
-    <w:lsdException w:name="List Table 5 Dark Accent 3" w:uiPriority="50"/>
-    <w:lsdException w:name="List Table 6 Colorful Accent 3" w:uiPriority="51"/>
-    <w:lsdException w:name="List Table 7 Colorful Accent 3" w:uiPriority="52"/>
-    <w:lsdException w:name="List Table 1 Light Accent 4" w:uiPriority="46"/>
-    <w:lsdException w:name="List Table 2 Accent 4" w:uiPriority="47"/>
-    <w:lsdException w:name="List Table 3 Accent 4" w:uiPriority="48"/>
-    <w:lsdException w:name="List Table 4 Accent 4" w:uiPriority="49"/>
-    <w:lsdException w:name="List Table 5 Dark Accent 4" w:uiPriority="50"/>
-    <w:lsdException w:name="List Table 6 Colorful Accent 4" w:uiPriority="51"/>
-    <w:lsdException w:name="List Table 7 Colorful Accent 4" w:uiPriority="52"/>
-    <w:lsdException w:name="List Table 1 Light Accent 5" w:uiPriority="46"/>
-    <w:lsdException w:name="List Table 2 Accent 5" w:uiPriority="47"/>
-    <w:lsdException w:name="List Table 3 Accent 5" w:uiPriority="48"/>
-    <w:lsdException w:name="List Table 4 Accent 5" w:uiPriority="49"/>
-    <w:lsdException w:name="List Table 5 Dark Accent 5" w:uiPriority="50"/>
-    <w:lsdException w:name="List Table 6 Colorful Accent 5" w:uiPriority="51"/>
-    <w:lsdException w:name="List Table 7 Colorful Accent 5" w:uiPriority="52"/>
-    <w:lsdException w:name="List Table 1 Light Accent 6" w:uiPriority="46"/>
-    <w:lsdException w:name="List Table 2 Accent 6" w:uiPriority="47"/>
-    <w:lsdException w:name="List Table 3 Accent 6" w:uiPriority="48"/>
-    <w:lsdException w:name="List Table 4 Accent 6" w:uiPriority="49"/>
-    <w:lsdException w:name="List Table 5 Dark Accent 6" w:uiPriority="50"/>
-    <w:lsdException w:name="List Table 6 Colorful Accent 6" w:uiPriority="51"/>
-    <w:lsdException w:name="List Table 7 Colorful Accent 6" w:uiPriority="52"/>
-  </w:latentStyles>
-  <w:style w:type="paragraph" w:default="1" w:styleId="Normal">
-    <w:name w:val="Normal"/>
-    <w:qFormat/>
-  </w:style>
-  <w:style w:type="character" w:default="1" w:styleId="Policepardfaut">
-    <w:name w:val="Default Paragraph Font"/>
-    <w:uiPriority w:val="1"/>
-    <w:semiHidden/>
-    <w:unhideWhenUsed/>
-  </w:style>
-  <w:style w:type="table" w:default="1" w:styleId="TableauNormal">
-    <w:name w:val="Normal Table"/>
-    <w:uiPriority w:val="99"/>
-    <w:semiHidden/>
-    <w:unhideWhenUsed/>
+  <w:style w:type="table" w:styleId="Grilledutableau">
+    <w:name w:val="Table Grid"/>
+    <w:basedOn w:val="TableauNormal"/>
+    <w:uiPriority w:val="39"/>
+    <w:rsid w:val="002D2D84"/>
+    <w:pPr>
+      <w:spacing w:after="0" w:line="240" w:lineRule="auto"/>
+    </w:pPr>
     <w:tblPr>
-      <w:tblInd w:w="0" w:type="dxa"/>
-      <w:tblCellMar>
-        <w:top w:w="0" w:type="dxa"/>
-        <w:left w:w="108" w:type="dxa"/>
-        <w:bottom w:w="0" w:type="dxa"/>
-        <w:right w:w="108" w:type="dxa"/>
-      </w:tblCellMar>
+      <w:tblBorders>
+        <w:top w:val="single" w:sz="4" w:space="0" w:color="auto"/>
+        <w:left w:val="single" w:sz="4" w:space="0" w:color="auto"/>
+        <w:bottom w:val="single" w:sz="4" w:space="0" w:color="auto"/>
+        <w:right w:val="single" w:sz="4" w:space="0" w:color="auto"/>
+        <w:insideH w:val="single" w:sz="4" w:space="0" w:color="auto"/>
+        <w:insideV w:val="single" w:sz="4" w:space="0" w:color="auto"/>
+      </w:tblBorders>
     </w:tblPr>
   </w:style>
-  <w:style w:type="numbering" w:default="1" w:styleId="Aucuneliste">
-    <w:name w:val="No List"/>
-    <w:uiPriority w:val="99"/>
-    <w:semiHidden/>
-    <w:unhideWhenUsed/>
-  </w:style>
-  <w:style w:type="paragraph" w:customStyle="1" w:styleId="66D8873435B949C296C9387D8C1CE735">
-    <w:name w:val="66D8873435B949C296C9387D8C1CE735"/>
-    <w:rsid w:val="000F44CC"/>
-  </w:style>
-  <w:style w:type="paragraph" w:customStyle="1" w:styleId="BE5B6452CB3A494BAB6918323F7AD7CE">
-    <w:name w:val="BE5B6452CB3A494BAB6918323F7AD7CE"/>
-    <w:rsid w:val="000F44CC"/>
-  </w:style>
-  <w:style w:type="paragraph" w:customStyle="1" w:styleId="74DB7AB2DB694B02BEC3D8703F79907C">
-    <w:name w:val="74DB7AB2DB694B02BEC3D8703F79907C"/>
-    <w:rsid w:val="000F44CC"/>
-  </w:style>
 </w:styles>
-</file>
-
-<file path=word/glossary/webSettings.xml><?xml version="1.0" encoding="utf-8"?>
-<w:webSettings xmlns:mc="http://schemas.openxmlformats.org/markup-compatibility/2006" xmlns:r="http://schemas.openxmlformats.org/officeDocument/2006/relationships" xmlns:w="http://schemas.openxmlformats.org/wordprocessingml/2006/main" xmlns:w14="http://schemas.microsoft.com/office/word/2010/wordml" xmlns:w15="http://schemas.microsoft.com/office/word/2012/wordml" xmlns:w16se="http://schemas.microsoft.com/office/word/2015/wordml/symex" mc:Ignorable="w14 w15 w16se">
-  <w:optimizeForBrowser/>
-  <w:allowPNG/>
-</w:webSettings>
 </file>
 
 <file path=word/theme/theme1.xml><?xml version="1.0" encoding="utf-8"?>

--- a/doc/rapport/2312_BadgePlace_Santos_2023.docx
+++ b/doc/rapport/2312_BadgePlace_Santos_2023.docx
@@ -1,6 +1,6 @@
 
 <file path=word/document.xml><?xml version="1.0" encoding="utf-8"?>
-<w:document xmlns:wpc="http://schemas.microsoft.com/office/word/2010/wordprocessingCanvas" xmlns:cx="http://schemas.microsoft.com/office/drawing/2014/chartex" xmlns:cx1="http://schemas.microsoft.com/office/drawing/2015/9/8/chartex" xmlns:cx2="http://schemas.microsoft.com/office/drawing/2015/10/21/chartex" xmlns:cx3="http://schemas.microsoft.com/office/drawing/2016/5/9/chartex" xmlns:cx4="http://schemas.microsoft.com/office/drawing/2016/5/10/chartex" xmlns:cx5="http://schemas.microsoft.com/office/drawing/2016/5/11/chartex" xmlns:cx6="http://schemas.microsoft.com/office/drawing/2016/5/12/chartex" xmlns:cx7="http://schemas.microsoft.com/office/drawing/2016/5/13/chartex" xmlns:cx8="http://schemas.microsoft.com/office/drawing/2016/5/14/chartex" xmlns:mc="http://schemas.openxmlformats.org/markup-compatibility/2006" xmlns:aink="http://schemas.microsoft.com/office/drawing/2016/ink" xmlns:am3d="http://schemas.microsoft.com/office/drawing/2017/model3d" xmlns:o="urn:schemas-microsoft-com:office:office" xmlns:oel="http://schemas.microsoft.com/office/2019/extlst" xmlns:r="http://schemas.openxmlformats.org/officeDocument/2006/relationships" xmlns:m="http://schemas.openxmlformats.org/officeDocument/2006/math" xmlns:v="urn:schemas-microsoft-com:vml" xmlns:wp14="http://schemas.microsoft.com/office/word/2010/wordprocessingDrawing" xmlns:wp="http://schemas.openxmlformats.org/drawingml/2006/wordprocessingDrawing" xmlns:w10="urn:schemas-microsoft-com:office:word" xmlns:w="http://schemas.openxmlformats.org/wordprocessingml/2006/main" xmlns:w14="http://schemas.microsoft.com/office/word/2010/wordml" xmlns:w15="http://schemas.microsoft.com/office/word/2012/wordml" xmlns:w16cex="http://schemas.microsoft.com/office/word/2018/wordml/cex" xmlns:w16cid="http://schemas.microsoft.com/office/word/2016/wordml/cid" xmlns:w16="http://schemas.microsoft.com/office/word/2018/wordml" xmlns:w16sdtdh="http://schemas.microsoft.com/office/word/2020/wordml/sdtdatahash" xmlns:w16se="http://schemas.microsoft.com/office/word/2015/wordml/symex" xmlns:wpg="http://schemas.microsoft.com/office/word/2010/wordprocessingGroup" xmlns:wpi="http://schemas.microsoft.com/office/word/2010/wordprocessingInk" xmlns:wne="http://schemas.microsoft.com/office/word/2006/wordml" xmlns:wps="http://schemas.microsoft.com/office/word/2010/wordprocessingShape" mc:Ignorable="w14 w15 w16se w16cid w16 w16cex w16sdtdh wp14">
+<w:document xmlns:wpc="http://schemas.microsoft.com/office/word/2010/wordprocessingCanvas" xmlns:cx="http://schemas.microsoft.com/office/drawing/2014/chartex" xmlns:cx1="http://schemas.microsoft.com/office/drawing/2015/9/8/chartex" xmlns:mc="http://schemas.openxmlformats.org/markup-compatibility/2006" xmlns:o="urn:schemas-microsoft-com:office:office" xmlns:r="http://schemas.openxmlformats.org/officeDocument/2006/relationships" xmlns:m="http://schemas.openxmlformats.org/officeDocument/2006/math" xmlns:v="urn:schemas-microsoft-com:vml" xmlns:wp14="http://schemas.microsoft.com/office/word/2010/wordprocessingDrawing" xmlns:wp="http://schemas.openxmlformats.org/drawingml/2006/wordprocessingDrawing" xmlns:w10="urn:schemas-microsoft-com:office:word" xmlns:w="http://schemas.openxmlformats.org/wordprocessingml/2006/main" xmlns:w14="http://schemas.microsoft.com/office/word/2010/wordml" xmlns:w15="http://schemas.microsoft.com/office/word/2012/wordml" xmlns:w16se="http://schemas.microsoft.com/office/word/2015/wordml/symex" xmlns:wpg="http://schemas.microsoft.com/office/word/2010/wordprocessingGroup" xmlns:wpi="http://schemas.microsoft.com/office/word/2010/wordprocessingInk" xmlns:wne="http://schemas.microsoft.com/office/word/2006/wordml" xmlns:wps="http://schemas.microsoft.com/office/word/2010/wordprocessingShape" mc:Ignorable="w14 w15 w16se wp14">
   <w:body>
     <w:p>
       <w:r>
@@ -25,15 +25,28 @@
     <w:p>
       <w:r>
         <w:t>Expert n°2 :</w:t>
+      </w:r>
+    </w:p>
+    <w:p/>
+    <w:p>
+      <w:pPr>
+        <w:spacing w:before="0" w:after="160"/>
+        <w:jc w:val="left"/>
+      </w:pPr>
+      <w:r>
+        <w:br w:type="page"/>
       </w:r>
     </w:p>
     <w:p/>
     <w:p>
       <w:pPr>
         <w:sectPr>
+          <w:type w:val="oddPage"/>
           <w:pgSz w:w="11906" w:h="16838"/>
           <w:pgMar w:top="1417" w:right="1417" w:bottom="1417" w:left="1417" w:header="708" w:footer="708" w:gutter="0"/>
+          <w:pgNumType w:start="1"/>
           <w:cols w:space="708"/>
+          <w:titlePg/>
           <w:docGrid w:linePitch="360"/>
         </w:sectPr>
       </w:pPr>
@@ -79,8 +92,6 @@
             <w:rPr>
               <w:rFonts w:asciiTheme="minorHAnsi" w:hAnsiTheme="minorHAnsi" w:cstheme="minorBidi"/>
               <w:noProof/>
-              <w:kern w:val="2"/>
-              <w14:ligatures w14:val="standardContextual"/>
             </w:rPr>
           </w:pPr>
           <w:r>
@@ -92,7 +103,7 @@
           <w:r>
             <w:fldChar w:fldCharType="separate"/>
           </w:r>
-          <w:hyperlink w:anchor="_Toc144751725" w:history="1">
+          <w:hyperlink w:anchor="_Toc144825818" w:history="1">
             <w:r>
               <w:rPr>
                 <w:rStyle w:val="Lienhypertexte"/>
@@ -119,7 +130,7 @@
                 <w:noProof/>
                 <w:webHidden/>
               </w:rPr>
-              <w:instrText xml:space="preserve"> PAGEREF _Toc144751725 \h </w:instrText>
+              <w:instrText xml:space="preserve"> PAGEREF _Toc144825818 \h </w:instrText>
             </w:r>
             <w:r>
               <w:rPr>
@@ -139,7 +150,7 @@
                 <w:noProof/>
                 <w:webHidden/>
               </w:rPr>
-              <w:t>7</w:t>
+              <w:t>5</w:t>
             </w:r>
             <w:r>
               <w:rPr>
@@ -159,11 +170,9 @@
             <w:rPr>
               <w:rFonts w:asciiTheme="minorHAnsi" w:hAnsiTheme="minorHAnsi" w:cstheme="minorBidi"/>
               <w:noProof/>
-              <w:kern w:val="2"/>
-              <w14:ligatures w14:val="standardContextual"/>
             </w:rPr>
           </w:pPr>
-          <w:hyperlink w:anchor="_Toc144751726" w:history="1">
+          <w:hyperlink w:anchor="_Toc144825819" w:history="1">
             <w:r>
               <w:rPr>
                 <w:rStyle w:val="Lienhypertexte"/>
@@ -190,7 +199,7 @@
                 <w:noProof/>
                 <w:webHidden/>
               </w:rPr>
-              <w:instrText xml:space="preserve"> PAGEREF _Toc144751726 \h </w:instrText>
+              <w:instrText xml:space="preserve"> PAGEREF _Toc144825819 \h </w:instrText>
             </w:r>
             <w:r>
               <w:rPr>
@@ -210,7 +219,7 @@
                 <w:noProof/>
                 <w:webHidden/>
               </w:rPr>
-              <w:t>7</w:t>
+              <w:t>5</w:t>
             </w:r>
             <w:r>
               <w:rPr>
@@ -230,11 +239,9 @@
             <w:rPr>
               <w:rFonts w:asciiTheme="minorHAnsi" w:hAnsiTheme="minorHAnsi" w:cstheme="minorBidi"/>
               <w:noProof/>
-              <w:kern w:val="2"/>
-              <w14:ligatures w14:val="standardContextual"/>
             </w:rPr>
           </w:pPr>
-          <w:hyperlink w:anchor="_Toc144751727" w:history="1">
+          <w:hyperlink w:anchor="_Toc144825820" w:history="1">
             <w:r>
               <w:rPr>
                 <w:rStyle w:val="Lienhypertexte"/>
@@ -261,7 +268,7 @@
                 <w:noProof/>
                 <w:webHidden/>
               </w:rPr>
-              <w:instrText xml:space="preserve"> PAGEREF _Toc144751727 \h </w:instrText>
+              <w:instrText xml:space="preserve"> PAGEREF _Toc144825820 \h </w:instrText>
             </w:r>
             <w:r>
               <w:rPr>
@@ -281,7 +288,7 @@
                 <w:noProof/>
                 <w:webHidden/>
               </w:rPr>
-              <w:t>7</w:t>
+              <w:t>5</w:t>
             </w:r>
             <w:r>
               <w:rPr>
@@ -301,11 +308,9 @@
             <w:rPr>
               <w:rFonts w:asciiTheme="minorHAnsi" w:hAnsiTheme="minorHAnsi" w:cstheme="minorBidi"/>
               <w:noProof/>
-              <w:kern w:val="2"/>
-              <w14:ligatures w14:val="standardContextual"/>
             </w:rPr>
           </w:pPr>
-          <w:hyperlink w:anchor="_Toc144751728" w:history="1">
+          <w:hyperlink w:anchor="_Toc144825821" w:history="1">
             <w:r>
               <w:rPr>
                 <w:rStyle w:val="Lienhypertexte"/>
@@ -332,7 +337,7 @@
                 <w:noProof/>
                 <w:webHidden/>
               </w:rPr>
-              <w:instrText xml:space="preserve"> PAGEREF _Toc144751728 \h </w:instrText>
+              <w:instrText xml:space="preserve"> PAGEREF _Toc144825821 \h </w:instrText>
             </w:r>
             <w:r>
               <w:rPr>
@@ -352,7 +357,7 @@
                 <w:noProof/>
                 <w:webHidden/>
               </w:rPr>
-              <w:t>8</w:t>
+              <w:t>6</w:t>
             </w:r>
             <w:r>
               <w:rPr>
@@ -372,17 +377,15 @@
             <w:rPr>
               <w:rFonts w:asciiTheme="minorHAnsi" w:hAnsiTheme="minorHAnsi" w:cstheme="minorBidi"/>
               <w:noProof/>
-              <w:kern w:val="2"/>
-              <w14:ligatures w14:val="standardContextual"/>
             </w:rPr>
           </w:pPr>
-          <w:hyperlink w:anchor="_Toc144751729" w:history="1">
+          <w:hyperlink w:anchor="_Toc144825822" w:history="1">
             <w:r>
               <w:rPr>
                 <w:rStyle w:val="Lienhypertexte"/>
                 <w:noProof/>
               </w:rPr>
-              <w:t>2.1 RFID</w:t>
+              <w:t>2.1 Schéma de principe</w:t>
             </w:r>
             <w:r>
               <w:rPr>
@@ -403,7 +406,7 @@
                 <w:noProof/>
                 <w:webHidden/>
               </w:rPr>
-              <w:instrText xml:space="preserve"> PAGEREF _Toc144751729 \h </w:instrText>
+              <w:instrText xml:space="preserve"> PAGEREF _Toc144825822 \h </w:instrText>
             </w:r>
             <w:r>
               <w:rPr>
@@ -423,7 +426,7 @@
                 <w:noProof/>
                 <w:webHidden/>
               </w:rPr>
-              <w:t>8</w:t>
+              <w:t>6</w:t>
             </w:r>
             <w:r>
               <w:rPr>
@@ -443,17 +446,15 @@
             <w:rPr>
               <w:rFonts w:asciiTheme="minorHAnsi" w:hAnsiTheme="minorHAnsi" w:cstheme="minorBidi"/>
               <w:noProof/>
-              <w:kern w:val="2"/>
-              <w14:ligatures w14:val="standardContextual"/>
             </w:rPr>
           </w:pPr>
-          <w:hyperlink w:anchor="_Toc144751730" w:history="1">
+          <w:hyperlink w:anchor="_Toc144825823" w:history="1">
             <w:r>
               <w:rPr>
                 <w:rStyle w:val="Lienhypertexte"/>
                 <w:noProof/>
               </w:rPr>
-              <w:t>2.2 Alimentation</w:t>
+              <w:t>2.2 RFID</w:t>
             </w:r>
             <w:r>
               <w:rPr>
@@ -474,7 +475,7 @@
                 <w:noProof/>
                 <w:webHidden/>
               </w:rPr>
-              <w:instrText xml:space="preserve"> PAGEREF _Toc144751730 \h </w:instrText>
+              <w:instrText xml:space="preserve"> PAGEREF _Toc144825823 \h </w:instrText>
             </w:r>
             <w:r>
               <w:rPr>
@@ -494,7 +495,7 @@
                 <w:noProof/>
                 <w:webHidden/>
               </w:rPr>
-              <w:t>8</w:t>
+              <w:t>7</w:t>
             </w:r>
             <w:r>
               <w:rPr>
@@ -514,17 +515,15 @@
             <w:rPr>
               <w:rFonts w:asciiTheme="minorHAnsi" w:hAnsiTheme="minorHAnsi" w:cstheme="minorBidi"/>
               <w:noProof/>
-              <w:kern w:val="2"/>
-              <w14:ligatures w14:val="standardContextual"/>
             </w:rPr>
           </w:pPr>
-          <w:hyperlink w:anchor="_Toc144751731" w:history="1">
+          <w:hyperlink w:anchor="_Toc144825824" w:history="1">
             <w:r>
               <w:rPr>
                 <w:rStyle w:val="Lienhypertexte"/>
                 <w:noProof/>
               </w:rPr>
-              <w:t>2.3 Ethernet</w:t>
+              <w:t>2.3 Alimentation</w:t>
             </w:r>
             <w:r>
               <w:rPr>
@@ -545,7 +544,7 @@
                 <w:noProof/>
                 <w:webHidden/>
               </w:rPr>
-              <w:instrText xml:space="preserve"> PAGEREF _Toc144751731 \h </w:instrText>
+              <w:instrText xml:space="preserve"> PAGEREF _Toc144825824 \h </w:instrText>
             </w:r>
             <w:r>
               <w:rPr>
@@ -585,17 +584,15 @@
             <w:rPr>
               <w:rFonts w:asciiTheme="minorHAnsi" w:hAnsiTheme="minorHAnsi" w:cstheme="minorBidi"/>
               <w:noProof/>
-              <w:kern w:val="2"/>
-              <w14:ligatures w14:val="standardContextual"/>
             </w:rPr>
           </w:pPr>
-          <w:hyperlink w:anchor="_Toc144751732" w:history="1">
+          <w:hyperlink w:anchor="_Toc144825825" w:history="1">
             <w:r>
               <w:rPr>
                 <w:rStyle w:val="Lienhypertexte"/>
                 <w:noProof/>
               </w:rPr>
-              <w:t>2.4 Boitier</w:t>
+              <w:t>2.4 Microcontrôleur</w:t>
             </w:r>
             <w:r>
               <w:rPr>
@@ -616,7 +613,7 @@
                 <w:noProof/>
                 <w:webHidden/>
               </w:rPr>
-              <w:instrText xml:space="preserve"> PAGEREF _Toc144751732 \h </w:instrText>
+              <w:instrText xml:space="preserve"> PAGEREF _Toc144825825 \h </w:instrText>
             </w:r>
             <w:r>
               <w:rPr>
@@ -656,17 +653,15 @@
             <w:rPr>
               <w:rFonts w:asciiTheme="minorHAnsi" w:hAnsiTheme="minorHAnsi" w:cstheme="minorBidi"/>
               <w:noProof/>
-              <w:kern w:val="2"/>
-              <w14:ligatures w14:val="standardContextual"/>
             </w:rPr>
           </w:pPr>
-          <w:hyperlink w:anchor="_Toc144751733" w:history="1">
+          <w:hyperlink w:anchor="_Toc144825826" w:history="1">
             <w:r>
               <w:rPr>
                 <w:rStyle w:val="Lienhypertexte"/>
                 <w:noProof/>
               </w:rPr>
-              <w:t>2.5 Relais</w:t>
+              <w:t>2.5 Ethernet</w:t>
             </w:r>
             <w:r>
               <w:rPr>
@@ -687,7 +682,7 @@
                 <w:noProof/>
                 <w:webHidden/>
               </w:rPr>
-              <w:instrText xml:space="preserve"> PAGEREF _Toc144751733 \h </w:instrText>
+              <w:instrText xml:space="preserve"> PAGEREF _Toc144825826 \h </w:instrText>
             </w:r>
             <w:r>
               <w:rPr>
@@ -707,7 +702,7 @@
                 <w:noProof/>
                 <w:webHidden/>
               </w:rPr>
-              <w:t>8</w:t>
+              <w:t>9</w:t>
             </w:r>
             <w:r>
               <w:rPr>
@@ -727,17 +722,15 @@
             <w:rPr>
               <w:rFonts w:asciiTheme="minorHAnsi" w:hAnsiTheme="minorHAnsi" w:cstheme="minorBidi"/>
               <w:noProof/>
-              <w:kern w:val="2"/>
-              <w14:ligatures w14:val="standardContextual"/>
             </w:rPr>
           </w:pPr>
-          <w:hyperlink w:anchor="_Toc144751734" w:history="1">
+          <w:hyperlink w:anchor="_Toc144825827" w:history="1">
             <w:r>
               <w:rPr>
                 <w:rStyle w:val="Lienhypertexte"/>
                 <w:noProof/>
               </w:rPr>
-              <w:t>2.6 Connecteurs externes</w:t>
+              <w:t>2.6 Module Wi-fi</w:t>
             </w:r>
             <w:r>
               <w:rPr>
@@ -758,7 +751,7 @@
                 <w:noProof/>
                 <w:webHidden/>
               </w:rPr>
-              <w:instrText xml:space="preserve"> PAGEREF _Toc144751734 \h </w:instrText>
+              <w:instrText xml:space="preserve"> PAGEREF _Toc144825827 \h </w:instrText>
             </w:r>
             <w:r>
               <w:rPr>
@@ -778,7 +771,7 @@
                 <w:noProof/>
                 <w:webHidden/>
               </w:rPr>
-              <w:t>8</w:t>
+              <w:t>9</w:t>
             </w:r>
             <w:r>
               <w:rPr>
@@ -798,17 +791,15 @@
             <w:rPr>
               <w:rFonts w:asciiTheme="minorHAnsi" w:hAnsiTheme="minorHAnsi" w:cstheme="minorBidi"/>
               <w:noProof/>
-              <w:kern w:val="2"/>
-              <w14:ligatures w14:val="standardContextual"/>
             </w:rPr>
           </w:pPr>
-          <w:hyperlink w:anchor="_Toc144751735" w:history="1">
+          <w:hyperlink w:anchor="_Toc144825828" w:history="1">
             <w:r>
               <w:rPr>
                 <w:rStyle w:val="Lienhypertexte"/>
                 <w:noProof/>
               </w:rPr>
-              <w:t>2.7 Base de donnée</w:t>
+              <w:t>2.7 Boitier</w:t>
             </w:r>
             <w:r>
               <w:rPr>
@@ -829,7 +820,7 @@
                 <w:noProof/>
                 <w:webHidden/>
               </w:rPr>
-              <w:instrText xml:space="preserve"> PAGEREF _Toc144751735 \h </w:instrText>
+              <w:instrText xml:space="preserve"> PAGEREF _Toc144825828 \h </w:instrText>
             </w:r>
             <w:r>
               <w:rPr>
@@ -849,7 +840,214 @@
                 <w:noProof/>
                 <w:webHidden/>
               </w:rPr>
-              <w:t>8</w:t>
+              <w:t>9</w:t>
+            </w:r>
+            <w:r>
+              <w:rPr>
+                <w:noProof/>
+                <w:webHidden/>
+              </w:rPr>
+              <w:fldChar w:fldCharType="end"/>
+            </w:r>
+          </w:hyperlink>
+        </w:p>
+        <w:p>
+          <w:pPr>
+            <w:pStyle w:val="TM2"/>
+            <w:tabs>
+              <w:tab w:val="right" w:leader="dot" w:pos="9062"/>
+            </w:tabs>
+            <w:rPr>
+              <w:rFonts w:asciiTheme="minorHAnsi" w:hAnsiTheme="minorHAnsi" w:cstheme="minorBidi"/>
+              <w:noProof/>
+            </w:rPr>
+          </w:pPr>
+          <w:hyperlink w:anchor="_Toc144825829" w:history="1">
+            <w:r>
+              <w:rPr>
+                <w:rStyle w:val="Lienhypertexte"/>
+                <w:noProof/>
+              </w:rPr>
+              <w:t>2.8 Commutation 230VAC</w:t>
+            </w:r>
+            <w:r>
+              <w:rPr>
+                <w:noProof/>
+                <w:webHidden/>
+              </w:rPr>
+              <w:tab/>
+            </w:r>
+            <w:r>
+              <w:rPr>
+                <w:noProof/>
+                <w:webHidden/>
+              </w:rPr>
+              <w:fldChar w:fldCharType="begin"/>
+            </w:r>
+            <w:r>
+              <w:rPr>
+                <w:noProof/>
+                <w:webHidden/>
+              </w:rPr>
+              <w:instrText xml:space="preserve"> PAGEREF _Toc144825829 \h </w:instrText>
+            </w:r>
+            <w:r>
+              <w:rPr>
+                <w:noProof/>
+                <w:webHidden/>
+              </w:rPr>
+            </w:r>
+            <w:r>
+              <w:rPr>
+                <w:noProof/>
+                <w:webHidden/>
+              </w:rPr>
+              <w:fldChar w:fldCharType="separate"/>
+            </w:r>
+            <w:r>
+              <w:rPr>
+                <w:noProof/>
+                <w:webHidden/>
+              </w:rPr>
+              <w:t>10</w:t>
+            </w:r>
+            <w:r>
+              <w:rPr>
+                <w:noProof/>
+                <w:webHidden/>
+              </w:rPr>
+              <w:fldChar w:fldCharType="end"/>
+            </w:r>
+          </w:hyperlink>
+        </w:p>
+        <w:p>
+          <w:pPr>
+            <w:pStyle w:val="TM2"/>
+            <w:tabs>
+              <w:tab w:val="right" w:leader="dot" w:pos="9062"/>
+            </w:tabs>
+            <w:rPr>
+              <w:rFonts w:asciiTheme="minorHAnsi" w:hAnsiTheme="minorHAnsi" w:cstheme="minorBidi"/>
+              <w:noProof/>
+            </w:rPr>
+          </w:pPr>
+          <w:hyperlink w:anchor="_Toc144825830" w:history="1">
+            <w:r>
+              <w:rPr>
+                <w:rStyle w:val="Lienhypertexte"/>
+                <w:noProof/>
+              </w:rPr>
+              <w:t>2.9 Connecteurs externes</w:t>
+            </w:r>
+            <w:r>
+              <w:rPr>
+                <w:noProof/>
+                <w:webHidden/>
+              </w:rPr>
+              <w:tab/>
+            </w:r>
+            <w:r>
+              <w:rPr>
+                <w:noProof/>
+                <w:webHidden/>
+              </w:rPr>
+              <w:fldChar w:fldCharType="begin"/>
+            </w:r>
+            <w:r>
+              <w:rPr>
+                <w:noProof/>
+                <w:webHidden/>
+              </w:rPr>
+              <w:instrText xml:space="preserve"> PAGEREF _Toc144825830 \h </w:instrText>
+            </w:r>
+            <w:r>
+              <w:rPr>
+                <w:noProof/>
+                <w:webHidden/>
+              </w:rPr>
+            </w:r>
+            <w:r>
+              <w:rPr>
+                <w:noProof/>
+                <w:webHidden/>
+              </w:rPr>
+              <w:fldChar w:fldCharType="separate"/>
+            </w:r>
+            <w:r>
+              <w:rPr>
+                <w:noProof/>
+                <w:webHidden/>
+              </w:rPr>
+              <w:t>10</w:t>
+            </w:r>
+            <w:r>
+              <w:rPr>
+                <w:noProof/>
+                <w:webHidden/>
+              </w:rPr>
+              <w:fldChar w:fldCharType="end"/>
+            </w:r>
+          </w:hyperlink>
+        </w:p>
+        <w:p>
+          <w:pPr>
+            <w:pStyle w:val="TM2"/>
+            <w:tabs>
+              <w:tab w:val="right" w:leader="dot" w:pos="9062"/>
+            </w:tabs>
+            <w:rPr>
+              <w:rFonts w:asciiTheme="minorHAnsi" w:hAnsiTheme="minorHAnsi" w:cstheme="minorBidi"/>
+              <w:noProof/>
+            </w:rPr>
+          </w:pPr>
+          <w:hyperlink w:anchor="_Toc144825831" w:history="1">
+            <w:r>
+              <w:rPr>
+                <w:rStyle w:val="Lienhypertexte"/>
+                <w:noProof/>
+              </w:rPr>
+              <w:t>2.10 Serveur externe</w:t>
+            </w:r>
+            <w:r>
+              <w:rPr>
+                <w:noProof/>
+                <w:webHidden/>
+              </w:rPr>
+              <w:tab/>
+            </w:r>
+            <w:r>
+              <w:rPr>
+                <w:noProof/>
+                <w:webHidden/>
+              </w:rPr>
+              <w:fldChar w:fldCharType="begin"/>
+            </w:r>
+            <w:r>
+              <w:rPr>
+                <w:noProof/>
+                <w:webHidden/>
+              </w:rPr>
+              <w:instrText xml:space="preserve"> PAGEREF _Toc144825831 \h </w:instrText>
+            </w:r>
+            <w:r>
+              <w:rPr>
+                <w:noProof/>
+                <w:webHidden/>
+              </w:rPr>
+            </w:r>
+            <w:r>
+              <w:rPr>
+                <w:noProof/>
+                <w:webHidden/>
+              </w:rPr>
+              <w:fldChar w:fldCharType="separate"/>
+            </w:r>
+            <w:r>
+              <w:rPr>
+                <w:noProof/>
+                <w:webHidden/>
+              </w:rPr>
+              <w:t>10</w:t>
             </w:r>
             <w:r>
               <w:rPr>
@@ -869,11 +1067,9 @@
             <w:rPr>
               <w:rFonts w:asciiTheme="minorHAnsi" w:hAnsiTheme="minorHAnsi" w:cstheme="minorBidi"/>
               <w:noProof/>
-              <w:kern w:val="2"/>
-              <w14:ligatures w14:val="standardContextual"/>
             </w:rPr>
           </w:pPr>
-          <w:hyperlink w:anchor="_Toc144751736" w:history="1">
+          <w:hyperlink w:anchor="_Toc144825832" w:history="1">
             <w:r>
               <w:rPr>
                 <w:rStyle w:val="Lienhypertexte"/>
@@ -900,7 +1096,7 @@
                 <w:noProof/>
                 <w:webHidden/>
               </w:rPr>
-              <w:instrText xml:space="preserve"> PAGEREF _Toc144751736 \h </w:instrText>
+              <w:instrText xml:space="preserve"> PAGEREF _Toc144825832 \h </w:instrText>
             </w:r>
             <w:r>
               <w:rPr>
@@ -920,7 +1116,7 @@
                 <w:noProof/>
                 <w:webHidden/>
               </w:rPr>
-              <w:t>8</w:t>
+              <w:t>10</w:t>
             </w:r>
             <w:r>
               <w:rPr>
@@ -940,11 +1136,9 @@
             <w:rPr>
               <w:rFonts w:asciiTheme="minorHAnsi" w:hAnsiTheme="minorHAnsi" w:cstheme="minorBidi"/>
               <w:noProof/>
-              <w:kern w:val="2"/>
-              <w14:ligatures w14:val="standardContextual"/>
             </w:rPr>
           </w:pPr>
-          <w:hyperlink w:anchor="_Toc144751737" w:history="1">
+          <w:hyperlink w:anchor="_Toc144825833" w:history="1">
             <w:r>
               <w:rPr>
                 <w:rStyle w:val="Lienhypertexte"/>
@@ -971,7 +1165,7 @@
                 <w:noProof/>
                 <w:webHidden/>
               </w:rPr>
-              <w:instrText xml:space="preserve"> PAGEREF _Toc144751737 \h </w:instrText>
+              <w:instrText xml:space="preserve"> PAGEREF _Toc144825833 \h </w:instrText>
             </w:r>
             <w:r>
               <w:rPr>
@@ -991,7 +1185,7 @@
                 <w:noProof/>
                 <w:webHidden/>
               </w:rPr>
-              <w:t>8</w:t>
+              <w:t>10</w:t>
             </w:r>
             <w:r>
               <w:rPr>
@@ -1011,11 +1205,9 @@
             <w:rPr>
               <w:rFonts w:asciiTheme="minorHAnsi" w:hAnsiTheme="minorHAnsi" w:cstheme="minorBidi"/>
               <w:noProof/>
-              <w:kern w:val="2"/>
-              <w14:ligatures w14:val="standardContextual"/>
             </w:rPr>
           </w:pPr>
-          <w:hyperlink w:anchor="_Toc144751738" w:history="1">
+          <w:hyperlink w:anchor="_Toc144825834" w:history="1">
             <w:r>
               <w:rPr>
                 <w:rStyle w:val="Lienhypertexte"/>
@@ -1042,7 +1234,7 @@
                 <w:noProof/>
                 <w:webHidden/>
               </w:rPr>
-              <w:instrText xml:space="preserve"> PAGEREF _Toc144751738 \h </w:instrText>
+              <w:instrText xml:space="preserve"> PAGEREF _Toc144825834 \h </w:instrText>
             </w:r>
             <w:r>
               <w:rPr>
@@ -1062,7 +1254,7 @@
                 <w:noProof/>
                 <w:webHidden/>
               </w:rPr>
-              <w:t>9</w:t>
+              <w:t>11</w:t>
             </w:r>
             <w:r>
               <w:rPr>
@@ -1082,11 +1274,9 @@
             <w:rPr>
               <w:rFonts w:asciiTheme="minorHAnsi" w:hAnsiTheme="minorHAnsi" w:cstheme="minorBidi"/>
               <w:noProof/>
-              <w:kern w:val="2"/>
-              <w14:ligatures w14:val="standardContextual"/>
             </w:rPr>
           </w:pPr>
-          <w:hyperlink w:anchor="_Toc144751739" w:history="1">
+          <w:hyperlink w:anchor="_Toc144825835" w:history="1">
             <w:r>
               <w:rPr>
                 <w:rStyle w:val="Lienhypertexte"/>
@@ -1113,7 +1303,7 @@
                 <w:noProof/>
                 <w:webHidden/>
               </w:rPr>
-              <w:instrText xml:space="preserve"> PAGEREF _Toc144751739 \h </w:instrText>
+              <w:instrText xml:space="preserve"> PAGEREF _Toc144825835 \h </w:instrText>
             </w:r>
             <w:r>
               <w:rPr>
@@ -1133,7 +1323,7 @@
                 <w:noProof/>
                 <w:webHidden/>
               </w:rPr>
-              <w:t>9</w:t>
+              <w:t>12</w:t>
             </w:r>
             <w:r>
               <w:rPr>
@@ -1153,11 +1343,9 @@
             <w:rPr>
               <w:rFonts w:asciiTheme="minorHAnsi" w:hAnsiTheme="minorHAnsi" w:cstheme="minorBidi"/>
               <w:noProof/>
-              <w:kern w:val="2"/>
-              <w14:ligatures w14:val="standardContextual"/>
             </w:rPr>
           </w:pPr>
-          <w:hyperlink w:anchor="_Toc144751740" w:history="1">
+          <w:hyperlink w:anchor="_Toc144825836" w:history="1">
             <w:r>
               <w:rPr>
                 <w:rStyle w:val="Lienhypertexte"/>
@@ -1184,7 +1372,7 @@
                 <w:noProof/>
                 <w:webHidden/>
               </w:rPr>
-              <w:instrText xml:space="preserve"> PAGEREF _Toc144751740 \h </w:instrText>
+              <w:instrText xml:space="preserve"> PAGEREF _Toc144825836 \h </w:instrText>
             </w:r>
             <w:r>
               <w:rPr>
@@ -1204,7 +1392,7 @@
                 <w:noProof/>
                 <w:webHidden/>
               </w:rPr>
-              <w:t>9</w:t>
+              <w:t>13</w:t>
             </w:r>
             <w:r>
               <w:rPr>
@@ -1224,11 +1412,9 @@
             <w:rPr>
               <w:rFonts w:asciiTheme="minorHAnsi" w:hAnsiTheme="minorHAnsi" w:cstheme="minorBidi"/>
               <w:noProof/>
-              <w:kern w:val="2"/>
-              <w14:ligatures w14:val="standardContextual"/>
             </w:rPr>
           </w:pPr>
-          <w:hyperlink w:anchor="_Toc144751741" w:history="1">
+          <w:hyperlink w:anchor="_Toc144825837" w:history="1">
             <w:r>
               <w:rPr>
                 <w:rStyle w:val="Lienhypertexte"/>
@@ -1255,7 +1441,7 @@
                 <w:noProof/>
                 <w:webHidden/>
               </w:rPr>
-              <w:instrText xml:space="preserve"> PAGEREF _Toc144751741 \h </w:instrText>
+              <w:instrText xml:space="preserve"> PAGEREF _Toc144825837 \h </w:instrText>
             </w:r>
             <w:r>
               <w:rPr>
@@ -1275,7 +1461,7 @@
                 <w:noProof/>
                 <w:webHidden/>
               </w:rPr>
-              <w:t>9</w:t>
+              <w:t>14</w:t>
             </w:r>
             <w:r>
               <w:rPr>
@@ -1295,11 +1481,9 @@
             <w:rPr>
               <w:rFonts w:asciiTheme="minorHAnsi" w:hAnsiTheme="minorHAnsi" w:cstheme="minorBidi"/>
               <w:noProof/>
-              <w:kern w:val="2"/>
-              <w14:ligatures w14:val="standardContextual"/>
             </w:rPr>
           </w:pPr>
-          <w:hyperlink w:anchor="_Toc144751742" w:history="1">
+          <w:hyperlink w:anchor="_Toc144825838" w:history="1">
             <w:r>
               <w:rPr>
                 <w:rStyle w:val="Lienhypertexte"/>
@@ -1326,7 +1510,7 @@
                 <w:noProof/>
                 <w:webHidden/>
               </w:rPr>
-              <w:instrText xml:space="preserve"> PAGEREF _Toc144751742 \h </w:instrText>
+              <w:instrText xml:space="preserve"> PAGEREF _Toc144825838 \h </w:instrText>
             </w:r>
             <w:r>
               <w:rPr>
@@ -1346,7 +1530,7 @@
                 <w:noProof/>
                 <w:webHidden/>
               </w:rPr>
-              <w:t>9</w:t>
+              <w:t>15</w:t>
             </w:r>
             <w:r>
               <w:rPr>
@@ -1366,11 +1550,9 @@
             <w:rPr>
               <w:rFonts w:asciiTheme="minorHAnsi" w:hAnsiTheme="minorHAnsi" w:cstheme="minorBidi"/>
               <w:noProof/>
-              <w:kern w:val="2"/>
-              <w14:ligatures w14:val="standardContextual"/>
             </w:rPr>
           </w:pPr>
-          <w:hyperlink w:anchor="_Toc144751743" w:history="1">
+          <w:hyperlink w:anchor="_Toc144825839" w:history="1">
             <w:r>
               <w:rPr>
                 <w:rStyle w:val="Lienhypertexte"/>
@@ -1397,7 +1579,7 @@
                 <w:noProof/>
                 <w:webHidden/>
               </w:rPr>
-              <w:instrText xml:space="preserve"> PAGEREF _Toc144751743 \h </w:instrText>
+              <w:instrText xml:space="preserve"> PAGEREF _Toc144825839 \h </w:instrText>
             </w:r>
             <w:r>
               <w:rPr>
@@ -1417,7 +1599,283 @@
                 <w:noProof/>
                 <w:webHidden/>
               </w:rPr>
-              <w:t>9</w:t>
+              <w:t>16</w:t>
+            </w:r>
+            <w:r>
+              <w:rPr>
+                <w:noProof/>
+                <w:webHidden/>
+              </w:rPr>
+              <w:fldChar w:fldCharType="end"/>
+            </w:r>
+          </w:hyperlink>
+        </w:p>
+        <w:p>
+          <w:pPr>
+            <w:pStyle w:val="TM2"/>
+            <w:tabs>
+              <w:tab w:val="right" w:leader="dot" w:pos="9062"/>
+            </w:tabs>
+            <w:rPr>
+              <w:rFonts w:asciiTheme="minorHAnsi" w:hAnsiTheme="minorHAnsi" w:cstheme="minorBidi"/>
+              <w:noProof/>
+            </w:rPr>
+          </w:pPr>
+          <w:hyperlink w:anchor="_Toc144825840" w:history="1">
+            <w:r>
+              <w:rPr>
+                <w:rStyle w:val="Lienhypertexte"/>
+                <w:noProof/>
+              </w:rPr>
+              <w:t>9.1 Cahier des charges</w:t>
+            </w:r>
+            <w:r>
+              <w:rPr>
+                <w:noProof/>
+                <w:webHidden/>
+              </w:rPr>
+              <w:tab/>
+            </w:r>
+            <w:r>
+              <w:rPr>
+                <w:noProof/>
+                <w:webHidden/>
+              </w:rPr>
+              <w:fldChar w:fldCharType="begin"/>
+            </w:r>
+            <w:r>
+              <w:rPr>
+                <w:noProof/>
+                <w:webHidden/>
+              </w:rPr>
+              <w:instrText xml:space="preserve"> PAGEREF _Toc144825840 \h </w:instrText>
+            </w:r>
+            <w:r>
+              <w:rPr>
+                <w:noProof/>
+                <w:webHidden/>
+              </w:rPr>
+            </w:r>
+            <w:r>
+              <w:rPr>
+                <w:noProof/>
+                <w:webHidden/>
+              </w:rPr>
+              <w:fldChar w:fldCharType="separate"/>
+            </w:r>
+            <w:r>
+              <w:rPr>
+                <w:noProof/>
+                <w:webHidden/>
+              </w:rPr>
+              <w:t>16</w:t>
+            </w:r>
+            <w:r>
+              <w:rPr>
+                <w:noProof/>
+                <w:webHidden/>
+              </w:rPr>
+              <w:fldChar w:fldCharType="end"/>
+            </w:r>
+          </w:hyperlink>
+        </w:p>
+        <w:p>
+          <w:pPr>
+            <w:pStyle w:val="TM2"/>
+            <w:tabs>
+              <w:tab w:val="right" w:leader="dot" w:pos="9062"/>
+            </w:tabs>
+            <w:rPr>
+              <w:rFonts w:asciiTheme="minorHAnsi" w:hAnsiTheme="minorHAnsi" w:cstheme="minorBidi"/>
+              <w:noProof/>
+            </w:rPr>
+          </w:pPr>
+          <w:hyperlink w:anchor="_Toc144825841" w:history="1">
+            <w:r>
+              <w:rPr>
+                <w:rStyle w:val="Lienhypertexte"/>
+                <w:noProof/>
+              </w:rPr>
+              <w:t>9.2 Planification</w:t>
+            </w:r>
+            <w:r>
+              <w:rPr>
+                <w:noProof/>
+                <w:webHidden/>
+              </w:rPr>
+              <w:tab/>
+            </w:r>
+            <w:r>
+              <w:rPr>
+                <w:noProof/>
+                <w:webHidden/>
+              </w:rPr>
+              <w:fldChar w:fldCharType="begin"/>
+            </w:r>
+            <w:r>
+              <w:rPr>
+                <w:noProof/>
+                <w:webHidden/>
+              </w:rPr>
+              <w:instrText xml:space="preserve"> PAGEREF _Toc144825841 \h </w:instrText>
+            </w:r>
+            <w:r>
+              <w:rPr>
+                <w:noProof/>
+                <w:webHidden/>
+              </w:rPr>
+            </w:r>
+            <w:r>
+              <w:rPr>
+                <w:noProof/>
+                <w:webHidden/>
+              </w:rPr>
+              <w:fldChar w:fldCharType="separate"/>
+            </w:r>
+            <w:r>
+              <w:rPr>
+                <w:noProof/>
+                <w:webHidden/>
+              </w:rPr>
+              <w:t>16</w:t>
+            </w:r>
+            <w:r>
+              <w:rPr>
+                <w:noProof/>
+                <w:webHidden/>
+              </w:rPr>
+              <w:fldChar w:fldCharType="end"/>
+            </w:r>
+          </w:hyperlink>
+        </w:p>
+        <w:p>
+          <w:pPr>
+            <w:pStyle w:val="TM2"/>
+            <w:tabs>
+              <w:tab w:val="right" w:leader="dot" w:pos="9062"/>
+            </w:tabs>
+            <w:rPr>
+              <w:rFonts w:asciiTheme="minorHAnsi" w:hAnsiTheme="minorHAnsi" w:cstheme="minorBidi"/>
+              <w:noProof/>
+            </w:rPr>
+          </w:pPr>
+          <w:hyperlink w:anchor="_Toc144825842" w:history="1">
+            <w:r>
+              <w:rPr>
+                <w:rStyle w:val="Lienhypertexte"/>
+                <w:noProof/>
+              </w:rPr>
+              <w:t>9.3 Journal de travail</w:t>
+            </w:r>
+            <w:r>
+              <w:rPr>
+                <w:noProof/>
+                <w:webHidden/>
+              </w:rPr>
+              <w:tab/>
+            </w:r>
+            <w:r>
+              <w:rPr>
+                <w:noProof/>
+                <w:webHidden/>
+              </w:rPr>
+              <w:fldChar w:fldCharType="begin"/>
+            </w:r>
+            <w:r>
+              <w:rPr>
+                <w:noProof/>
+                <w:webHidden/>
+              </w:rPr>
+              <w:instrText xml:space="preserve"> PAGEREF _Toc144825842 \h </w:instrText>
+            </w:r>
+            <w:r>
+              <w:rPr>
+                <w:noProof/>
+                <w:webHidden/>
+              </w:rPr>
+            </w:r>
+            <w:r>
+              <w:rPr>
+                <w:noProof/>
+                <w:webHidden/>
+              </w:rPr>
+              <w:fldChar w:fldCharType="separate"/>
+            </w:r>
+            <w:r>
+              <w:rPr>
+                <w:noProof/>
+                <w:webHidden/>
+              </w:rPr>
+              <w:t>16</w:t>
+            </w:r>
+            <w:r>
+              <w:rPr>
+                <w:noProof/>
+                <w:webHidden/>
+              </w:rPr>
+              <w:fldChar w:fldCharType="end"/>
+            </w:r>
+          </w:hyperlink>
+        </w:p>
+        <w:p>
+          <w:pPr>
+            <w:pStyle w:val="TM2"/>
+            <w:tabs>
+              <w:tab w:val="right" w:leader="dot" w:pos="9062"/>
+            </w:tabs>
+            <w:rPr>
+              <w:rFonts w:asciiTheme="minorHAnsi" w:hAnsiTheme="minorHAnsi" w:cstheme="minorBidi"/>
+              <w:noProof/>
+            </w:rPr>
+          </w:pPr>
+          <w:hyperlink w:anchor="_Toc144825843" w:history="1">
+            <w:r>
+              <w:rPr>
+                <w:rStyle w:val="Lienhypertexte"/>
+                <w:noProof/>
+              </w:rPr>
+              <w:t>9.4 Procès-verbaux des séances hebdomadaires</w:t>
+            </w:r>
+            <w:r>
+              <w:rPr>
+                <w:noProof/>
+                <w:webHidden/>
+              </w:rPr>
+              <w:tab/>
+            </w:r>
+            <w:r>
+              <w:rPr>
+                <w:noProof/>
+                <w:webHidden/>
+              </w:rPr>
+              <w:fldChar w:fldCharType="begin"/>
+            </w:r>
+            <w:r>
+              <w:rPr>
+                <w:noProof/>
+                <w:webHidden/>
+              </w:rPr>
+              <w:instrText xml:space="preserve"> PAGEREF _Toc144825843 \h </w:instrText>
+            </w:r>
+            <w:r>
+              <w:rPr>
+                <w:noProof/>
+                <w:webHidden/>
+              </w:rPr>
+            </w:r>
+            <w:r>
+              <w:rPr>
+                <w:noProof/>
+                <w:webHidden/>
+              </w:rPr>
+              <w:fldChar w:fldCharType="separate"/>
+            </w:r>
+            <w:r>
+              <w:rPr>
+                <w:noProof/>
+                <w:webHidden/>
+              </w:rPr>
+              <w:t>16</w:t>
             </w:r>
             <w:r>
               <w:rPr>
@@ -1443,9 +1901,12 @@
     <w:p>
       <w:pPr>
         <w:sectPr>
+          <w:headerReference w:type="default" r:id="rId8"/>
+          <w:footerReference w:type="default" r:id="rId9"/>
           <w:type w:val="oddPage"/>
           <w:pgSz w:w="11906" w:h="16838"/>
           <w:pgMar w:top="1417" w:right="1417" w:bottom="1417" w:left="1417" w:header="708" w:footer="708" w:gutter="0"/>
+          <w:pgNumType w:start="1"/>
           <w:cols w:space="708"/>
           <w:docGrid w:linePitch="360"/>
         </w:sectPr>
@@ -1493,13 +1954,92 @@
         <w:pStyle w:val="Glossaire"/>
       </w:pPr>
       <w:r>
+        <w:t>CDC</w:t>
+      </w:r>
+      <w:r>
+        <w:tab/>
+        <w:t>Cahier Des Charges</w:t>
+      </w:r>
+    </w:p>
+    <w:p>
+      <w:pPr>
+        <w:pStyle w:val="Glossaire"/>
+      </w:pPr>
+      <w:r>
         <w:t xml:space="preserve">RFID </w:t>
       </w:r>
       <w:r>
         <w:tab/>
       </w:r>
       <w:r>
-        <w:t>Radio Frequency Identification</w:t>
+        <w:t xml:space="preserve">Radio </w:t>
+      </w:r>
+      <w:proofErr w:type="spellStart"/>
+      <w:r>
+        <w:t>Frequency</w:t>
+      </w:r>
+      <w:proofErr w:type="spellEnd"/>
+      <w:r>
+        <w:t xml:space="preserve"> </w:t>
+      </w:r>
+      <w:proofErr w:type="spellStart"/>
+      <w:r>
+        <w:t>ID</w:t>
+      </w:r>
+      <w:r>
+        <w:t>entification</w:t>
+      </w:r>
+      <w:proofErr w:type="spellEnd"/>
+    </w:p>
+    <w:p>
+      <w:pPr>
+        <w:pStyle w:val="Glossaire"/>
+      </w:pPr>
+      <w:r>
+        <w:t>ABS</w:t>
+      </w:r>
+      <w:r>
+        <w:tab/>
+        <w:t>Acrylonitrile B</w:t>
+      </w:r>
+      <w:r>
+        <w:t xml:space="preserve">utadiène </w:t>
+      </w:r>
+      <w:r>
+        <w:t>S</w:t>
+      </w:r>
+      <w:r>
+        <w:t>tyrène</w:t>
+      </w:r>
+    </w:p>
+    <w:p>
+      <w:pPr>
+        <w:pStyle w:val="Glossaire"/>
+      </w:pPr>
+      <w:r>
+        <w:t>PETG</w:t>
+      </w:r>
+      <w:r>
+        <w:tab/>
+      </w:r>
+      <w:proofErr w:type="spellStart"/>
+      <w:r>
+        <w:t>PolyEthylene</w:t>
+      </w:r>
+      <w:proofErr w:type="spellEnd"/>
+      <w:r>
+        <w:t xml:space="preserve"> </w:t>
+      </w:r>
+      <w:proofErr w:type="spellStart"/>
+      <w:r>
+        <w:t>T</w:t>
+      </w:r>
+      <w:r>
+        <w:t>erephthalate</w:t>
+      </w:r>
+      <w:proofErr w:type="spellEnd"/>
+      <w:r>
+        <w:t xml:space="preserve"> Glycol </w:t>
       </w:r>
     </w:p>
     <w:p/>
@@ -1518,7 +2058,7 @@
       <w:pPr>
         <w:pStyle w:val="Titre1"/>
       </w:pPr>
-      <w:bookmarkStart w:id="0" w:name="_Toc144751725"/>
+      <w:bookmarkStart w:id="0" w:name="_Toc144825818"/>
       <w:r>
         <w:lastRenderedPageBreak/>
         <w:t>Introduction</w:t>
@@ -1533,7 +2073,7 @@
           <w:numId w:val="2"/>
         </w:numPr>
       </w:pPr>
-      <w:bookmarkStart w:id="1" w:name="_Toc144751726"/>
+      <w:bookmarkStart w:id="1" w:name="_Toc144825819"/>
       <w:r>
         <w:t>Contexte</w:t>
       </w:r>
@@ -1541,31 +2081,13 @@
     </w:p>
     <w:p>
       <w:r>
-        <w:t>Dans le cadre des formations en École Supérieure</w:t>
-      </w:r>
-      <w:r>
-        <w:t xml:space="preserve">, la réalisation d'un projet de diplôme revêt une importance cruciale. Ce </w:t>
-      </w:r>
-      <w:r>
-        <w:t>projet</w:t>
-      </w:r>
-      <w:r>
-        <w:t xml:space="preserve"> constitue la validation finale des connaissances et des compétences acquises </w:t>
-      </w:r>
-      <w:r>
-        <w:t>tout au long de la formation.</w:t>
-      </w:r>
-      <w:r>
-        <w:t xml:space="preserve"> </w:t>
-      </w:r>
-      <w:r>
-        <w:t>I</w:t>
-      </w:r>
-      <w:r>
-        <w:t>l met à l'épreuve la capacité des étudiants à</w:t>
-      </w:r>
-      <w:r>
-        <w:t xml:space="preserve"> appliquer leurs connaissances théoriques à des défis concrets.</w:t>
+        <w:t xml:space="preserve">Dans le </w:t>
+      </w:r>
+      <w:r>
+        <w:t>cadre des formations en École Supérieure, la réalisation d'un projet de diplôme revêt une importance cruciale. Ce projet constitue la validation finale des connaissances et des compétences acquises tout au long de la formation. Il met à l'épreuve la capacité des étudiants à appliquer leurs connaissances théoriques à des défis concrets</w:t>
+      </w:r>
+      <w:r>
+        <w:t>.</w:t>
       </w:r>
     </w:p>
     <w:p>
@@ -1581,7 +2103,7 @@
           <w:numId w:val="2"/>
         </w:numPr>
       </w:pPr>
-      <w:bookmarkStart w:id="2" w:name="_Toc144751727"/>
+      <w:bookmarkStart w:id="2" w:name="_Toc144825820"/>
       <w:r>
         <w:t>But du projet</w:t>
       </w:r>
@@ -1631,22 +2153,782 @@
       <w:pPr>
         <w:pStyle w:val="Titre1"/>
       </w:pPr>
-      <w:bookmarkStart w:id="3" w:name="_Toc144751728"/>
       <w:r>
         <w:lastRenderedPageBreak/>
-        <w:t>Pré-étude</w:t>
-      </w:r>
-      <w:bookmarkEnd w:id="3"/>
+        <w:t>Design</w:t>
+      </w:r>
     </w:p>
     <w:p>
       <w:pPr>
         <w:pStyle w:val="Titre2"/>
       </w:pPr>
-      <w:bookmarkStart w:id="4" w:name="_Toc144751729"/>
-      <w:r>
+      <w:bookmarkStart w:id="3" w:name="_Toc144825822"/>
+      <w:r>
+        <w:t>Schéma de principe</w:t>
+      </w:r>
+      <w:bookmarkEnd w:id="3"/>
+    </w:p>
+    <w:p>
+      <w:r>
+        <w:t>Un schéma de principe a été établis sur base du cahier des charges.</w:t>
+      </w:r>
+    </w:p>
+    <w:p>
+      <w:r>
+        <w:rPr>
+          <w:noProof/>
+          <w:lang w:eastAsia="fr-CH"/>
+        </w:rPr>
+        <w:drawing>
+          <wp:inline distT="0" distB="0" distL="0" distR="0" wp14:anchorId="10B700B2" wp14:editId="19A1CA88">
+            <wp:extent cx="5760720" cy="4095750"/>
+            <wp:effectExtent l="0" t="0" r="0" b="0"/>
+            <wp:docPr id="4" name="Image 4"/>
+            <wp:cNvGraphicFramePr>
+              <a:graphicFrameLocks xmlns:a="http://schemas.openxmlformats.org/drawingml/2006/main" noChangeAspect="1"/>
+            </wp:cNvGraphicFramePr>
+            <a:graphic xmlns:a="http://schemas.openxmlformats.org/drawingml/2006/main">
+              <a:graphicData uri="http://schemas.openxmlformats.org/drawingml/2006/picture">
+                <pic:pic xmlns:pic="http://schemas.openxmlformats.org/drawingml/2006/picture">
+                  <pic:nvPicPr>
+                    <pic:cNvPr id="4" name="2312_SchemaBloc_PreEtude.png"/>
+                    <pic:cNvPicPr/>
+                  </pic:nvPicPr>
+                  <pic:blipFill>
+                    <a:blip r:embed="rId10">
+                      <a:extLst>
+                        <a:ext uri="{28A0092B-C50C-407E-A947-70E740481C1C}">
+                          <a14:useLocalDpi xmlns:a14="http://schemas.microsoft.com/office/drawing/2010/main" val="0"/>
+                        </a:ext>
+                      </a:extLst>
+                    </a:blip>
+                    <a:stretch>
+                      <a:fillRect/>
+                    </a:stretch>
+                  </pic:blipFill>
+                  <pic:spPr>
+                    <a:xfrm>
+                      <a:off x="0" y="0"/>
+                      <a:ext cx="5760720" cy="4095750"/>
+                    </a:xfrm>
+                    <a:prstGeom prst="rect">
+                      <a:avLst/>
+                    </a:prstGeom>
+                  </pic:spPr>
+                </pic:pic>
+              </a:graphicData>
+            </a:graphic>
+          </wp:inline>
+        </w:drawing>
+      </w:r>
+    </w:p>
+    <w:p>
+      <w:pPr>
+        <w:pStyle w:val="Lgende"/>
+      </w:pPr>
+      <w:r>
+        <w:t xml:space="preserve">Figure </w:t>
+      </w:r>
+      <w:fldSimple w:instr=" SEQ Figure \* ARABIC ">
+        <w:r>
+          <w:rPr>
+            <w:noProof/>
+          </w:rPr>
+          <w:t>1</w:t>
+        </w:r>
+      </w:fldSimple>
+      <w:r>
+        <w:t xml:space="preserve"> : Schéma de principe basé sur le cahier des charges</w:t>
+      </w:r>
+    </w:p>
+    <w:p/>
+    <w:p>
+      <w:r>
+        <w:br w:type="page"/>
+      </w:r>
+    </w:p>
+    <w:p>
+      <w:pPr>
+        <w:pStyle w:val="Titre2"/>
+      </w:pPr>
+      <w:bookmarkStart w:id="4" w:name="_Toc144825824"/>
+      <w:r>
+        <w:lastRenderedPageBreak/>
+        <w:t>Alimentation</w:t>
+      </w:r>
+      <w:bookmarkEnd w:id="4"/>
+    </w:p>
+    <w:p>
+      <w:r>
+        <w:t xml:space="preserve">En analysant les tensions nécessaires aux principaux composants (comme par exemple le microcontrôleur ou le module RFID) j’ai pu remarquer qu’ils avaient tous </w:t>
+      </w:r>
+      <w:r>
+        <w:t>la possibilité</w:t>
+      </w:r>
+      <w:r>
+        <w:t xml:space="preserve"> d’être alimenté en 3,3VDC. C’est donc à cette tension que l’en</w:t>
+      </w:r>
+      <w:r>
+        <w:t>tièreté du circuit est alimenté,</w:t>
+      </w:r>
+      <w:r>
+        <w:t xml:space="preserve"> par le biais d’un convertisseur AC/DC depuis le réseau électrique</w:t>
+      </w:r>
+      <w:r>
+        <w:t>.</w:t>
+      </w:r>
+    </w:p>
+    <w:p>
+      <w:r>
+        <w:t>Le courant maximal nécessaire</w:t>
+      </w:r>
+      <w:r>
+        <w:t xml:space="preserve"> a été estimé</w:t>
+      </w:r>
+      <w:r>
+        <w:t xml:space="preserve"> </w:t>
+      </w:r>
+      <w:r>
+        <w:t xml:space="preserve">à l’aide des </w:t>
+      </w:r>
+      <w:proofErr w:type="spellStart"/>
+      <w:r>
+        <w:t>datasheets</w:t>
+      </w:r>
+      <w:proofErr w:type="spellEnd"/>
+      <w:r>
+        <w:t xml:space="preserve"> des différents composants. Le pire cas a été envisagé, même si irréaliste car il y a peu de chances que deux modules RFID soient utilisées en même temps ou encore que le module Ethernet et </w:t>
+      </w:r>
+      <w:proofErr w:type="spellStart"/>
+      <w:r>
+        <w:t>Wi-fi</w:t>
+      </w:r>
+      <w:proofErr w:type="spellEnd"/>
+      <w:r>
+        <w:t xml:space="preserve"> soi</w:t>
+      </w:r>
+      <w:r>
+        <w:t>en</w:t>
+      </w:r>
+      <w:r>
+        <w:t>t utilisés simultanément. Une marge de 10% a même été prise par sécurité supplémentaire.</w:t>
+      </w:r>
+    </w:p>
+    <w:p>
+      <w:pPr>
+        <w:pStyle w:val="Image-centree"/>
+        <w:keepNext/>
+      </w:pPr>
+      <w:r>
+        <w:rPr>
+          <w:noProof/>
+          <w:lang w:val="fr-CH" w:eastAsia="fr-CH"/>
+        </w:rPr>
+        <w:drawing>
+          <wp:inline distT="0" distB="0" distL="0" distR="0" wp14:anchorId="33D0CDEE" wp14:editId="4EB5CEC8">
+            <wp:extent cx="3600000" cy="1951412"/>
+            <wp:effectExtent l="0" t="0" r="635" b="0"/>
+            <wp:docPr id="8" name="Image 8"/>
+            <wp:cNvGraphicFramePr>
+              <a:graphicFrameLocks xmlns:a="http://schemas.openxmlformats.org/drawingml/2006/main" noChangeAspect="1"/>
+            </wp:cNvGraphicFramePr>
+            <a:graphic xmlns:a="http://schemas.openxmlformats.org/drawingml/2006/main">
+              <a:graphicData uri="http://schemas.openxmlformats.org/drawingml/2006/picture">
+                <pic:pic xmlns:pic="http://schemas.openxmlformats.org/drawingml/2006/picture">
+                  <pic:nvPicPr>
+                    <pic:cNvPr id="0" name="Picture 10"/>
+                    <pic:cNvPicPr>
+                      <a:picLocks noChangeAspect="1" noChangeArrowheads="1"/>
+                    </pic:cNvPicPr>
+                  </pic:nvPicPr>
+                  <pic:blipFill>
+                    <a:blip r:embed="rId11">
+                      <a:extLst>
+                        <a:ext uri="{28A0092B-C50C-407E-A947-70E740481C1C}">
+                          <a14:useLocalDpi xmlns:a14="http://schemas.microsoft.com/office/drawing/2010/main" val="0"/>
+                        </a:ext>
+                      </a:extLst>
+                    </a:blip>
+                    <a:srcRect/>
+                    <a:stretch>
+                      <a:fillRect/>
+                    </a:stretch>
+                  </pic:blipFill>
+                  <pic:spPr bwMode="auto">
+                    <a:xfrm>
+                      <a:off x="0" y="0"/>
+                      <a:ext cx="3600000" cy="1951412"/>
+                    </a:xfrm>
+                    <a:prstGeom prst="rect">
+                      <a:avLst/>
+                    </a:prstGeom>
+                    <a:noFill/>
+                    <a:ln>
+                      <a:noFill/>
+                    </a:ln>
+                  </pic:spPr>
+                </pic:pic>
+              </a:graphicData>
+            </a:graphic>
+          </wp:inline>
+        </w:drawing>
+      </w:r>
+    </w:p>
+    <w:p>
+      <w:pPr>
+        <w:pStyle w:val="Lgende"/>
+      </w:pPr>
+      <w:r>
+        <w:t xml:space="preserve">Figure </w:t>
+      </w:r>
+      <w:fldSimple w:instr=" SEQ Figure \* ARABIC ">
+        <w:r>
+          <w:rPr>
+            <w:noProof/>
+          </w:rPr>
+          <w:t>2</w:t>
+        </w:r>
+      </w:fldSimple>
+      <w:r>
+        <w:t xml:space="preserve"> : Estimation du courant consommé</w:t>
+      </w:r>
+    </w:p>
+    <w:p>
+      <w:r>
+        <w:t xml:space="preserve">Le </w:t>
+      </w:r>
+      <w:r>
+        <w:t>module sélectionné</w:t>
+      </w:r>
+      <w:r>
+        <w:t xml:space="preserve"> </w:t>
+      </w:r>
+      <w:r>
+        <w:t>permet de satisfaire ce courant maximal. Il offre aussi l’avantage d’être un module ne nécessitant pas de composants externes. Des condensateurs de sortie sont tout de même un atout non négligeable</w:t>
+      </w:r>
+      <w:r>
+        <w:t>, des valeurs standards arbitraire sont utilisées</w:t>
+      </w:r>
+      <w:r>
+        <w:t xml:space="preserve">. Le fabricant garantit le respect des normes d’émissions de bruit. </w:t>
+      </w:r>
+    </w:p>
+    <w:tbl>
+      <w:tblPr>
+        <w:tblStyle w:val="Grilledutableau"/>
+        <w:tblW w:w="8504" w:type="dxa"/>
+        <w:jc w:val="center"/>
+        <w:tblBorders>
+          <w:top w:val="single" w:sz="8" w:space="0" w:color="auto"/>
+          <w:left w:val="single" w:sz="8" w:space="0" w:color="auto"/>
+          <w:bottom w:val="single" w:sz="8" w:space="0" w:color="auto"/>
+          <w:right w:val="single" w:sz="8" w:space="0" w:color="auto"/>
+          <w:insideV w:val="none" w:sz="0" w:space="0" w:color="auto"/>
+        </w:tblBorders>
+        <w:tblLook w:val="04A0" w:firstRow="1" w:lastRow="0" w:firstColumn="1" w:lastColumn="0" w:noHBand="0" w:noVBand="1"/>
+      </w:tblPr>
+      <w:tblGrid>
+        <w:gridCol w:w="2551"/>
+        <w:gridCol w:w="2268"/>
+        <w:gridCol w:w="850"/>
+        <w:gridCol w:w="2835"/>
+      </w:tblGrid>
+      <w:tr>
+        <w:trPr>
+          <w:trHeight w:val="454"/>
+          <w:jc w:val="center"/>
+        </w:trPr>
+        <w:tc>
+          <w:tcPr>
+            <w:tcW w:w="8504" w:type="dxa"/>
+            <w:gridSpan w:val="4"/>
+            <w:tcBorders>
+              <w:top w:val="single" w:sz="8" w:space="0" w:color="auto"/>
+              <w:bottom w:val="single" w:sz="8" w:space="0" w:color="auto"/>
+            </w:tcBorders>
+            <w:shd w:val="clear" w:color="auto" w:fill="FFF2CC" w:themeFill="accent4" w:themeFillTint="33"/>
+            <w:vAlign w:val="center"/>
+          </w:tcPr>
+          <w:p>
+            <w:pPr>
+              <w:pStyle w:val="texte-Tableaux"/>
+            </w:pPr>
+            <w:r>
+              <w:t>Convertisseur AC/DC</w:t>
+            </w:r>
+          </w:p>
+        </w:tc>
+      </w:tr>
+      <w:tr>
+        <w:trPr>
+          <w:trHeight w:val="454"/>
+          <w:jc w:val="center"/>
+        </w:trPr>
+        <w:tc>
+          <w:tcPr>
+            <w:tcW w:w="2551" w:type="dxa"/>
+            <w:tcBorders>
+              <w:top w:val="single" w:sz="8" w:space="0" w:color="auto"/>
+              <w:bottom w:val="single" w:sz="4" w:space="0" w:color="auto"/>
+              <w:right w:val="single" w:sz="4" w:space="0" w:color="auto"/>
+            </w:tcBorders>
+            <w:vAlign w:val="center"/>
+          </w:tcPr>
+          <w:p>
+            <w:pPr>
+              <w:pStyle w:val="texte-Tableaux"/>
+            </w:pPr>
+            <w:r>
+              <w:t>N° de fabricant</w:t>
+            </w:r>
+          </w:p>
+        </w:tc>
+        <w:tc>
+          <w:tcPr>
+            <w:tcW w:w="3118" w:type="dxa"/>
+            <w:gridSpan w:val="2"/>
+            <w:tcBorders>
+              <w:top w:val="single" w:sz="8" w:space="0" w:color="auto"/>
+              <w:left w:val="single" w:sz="4" w:space="0" w:color="auto"/>
+              <w:right w:val="single" w:sz="8" w:space="0" w:color="auto"/>
+            </w:tcBorders>
+            <w:vAlign w:val="center"/>
+          </w:tcPr>
+          <w:p>
+            <w:pPr>
+              <w:pStyle w:val="texte-Tableaux"/>
+            </w:pPr>
+            <w:r>
+              <w:t>RAC05-3.3SK</w:t>
+            </w:r>
+          </w:p>
+        </w:tc>
+        <w:tc>
+          <w:tcPr>
+            <w:tcW w:w="2835" w:type="dxa"/>
+            <w:vMerge w:val="restart"/>
+            <w:tcBorders>
+              <w:top w:val="single" w:sz="8" w:space="0" w:color="auto"/>
+              <w:left w:val="single" w:sz="8" w:space="0" w:color="auto"/>
+              <w:bottom w:val="single" w:sz="8" w:space="0" w:color="auto"/>
+            </w:tcBorders>
+            <w:vAlign w:val="center"/>
+          </w:tcPr>
+          <w:p>
+            <w:pPr>
+              <w:pStyle w:val="Image-centree"/>
+              <w:rPr>
+                <w:lang w:val="fr-CH"/>
+              </w:rPr>
+            </w:pPr>
+            <w:r>
+              <w:rPr>
+                <w:noProof/>
+                <w:lang w:val="fr-CH" w:eastAsia="fr-CH"/>
+              </w:rPr>
+              <w:drawing>
+                <wp:inline distT="0" distB="0" distL="0" distR="0" wp14:anchorId="77C19927" wp14:editId="591D6547">
+                  <wp:extent cx="1309341" cy="971550"/>
+                  <wp:effectExtent l="0" t="0" r="5715" b="0"/>
+                  <wp:docPr id="11" name="Image 11" descr="https://mm.digikey.com/Volume0/opasdata/d220001/medias/images/2167/MFG_RAC05-K.jpg"/>
+                  <wp:cNvGraphicFramePr>
+                    <a:graphicFrameLocks xmlns:a="http://schemas.openxmlformats.org/drawingml/2006/main" noChangeAspect="1"/>
+                  </wp:cNvGraphicFramePr>
+                  <a:graphic xmlns:a="http://schemas.openxmlformats.org/drawingml/2006/main">
+                    <a:graphicData uri="http://schemas.openxmlformats.org/drawingml/2006/picture">
+                      <pic:pic xmlns:pic="http://schemas.openxmlformats.org/drawingml/2006/picture">
+                        <pic:nvPicPr>
+                          <pic:cNvPr id="0" name="Picture 11" descr="https://mm.digikey.com/Volume0/opasdata/d220001/medias/images/2167/MFG_RAC05-K.jpg"/>
+                          <pic:cNvPicPr>
+                            <a:picLocks noChangeAspect="1" noChangeArrowheads="1"/>
+                          </pic:cNvPicPr>
+                        </pic:nvPicPr>
+                        <pic:blipFill rotWithShape="1">
+                          <a:blip r:embed="rId12">
+                            <a:extLst>
+                              <a:ext uri="{28A0092B-C50C-407E-A947-70E740481C1C}">
+                                <a14:useLocalDpi xmlns:a14="http://schemas.microsoft.com/office/drawing/2010/main" val="0"/>
+                              </a:ext>
+                            </a:extLst>
+                          </a:blip>
+                          <a:srcRect t="11794" b="14005"/>
+                          <a:stretch/>
+                        </pic:blipFill>
+                        <pic:spPr bwMode="auto">
+                          <a:xfrm>
+                            <a:off x="0" y="0"/>
+                            <a:ext cx="1413116" cy="1048553"/>
+                          </a:xfrm>
+                          <a:prstGeom prst="rect">
+                            <a:avLst/>
+                          </a:prstGeom>
+                          <a:noFill/>
+                          <a:ln>
+                            <a:noFill/>
+                          </a:ln>
+                          <a:extLst>
+                            <a:ext uri="{53640926-AAD7-44D8-BBD7-CCE9431645EC}">
+                              <a14:shadowObscured xmlns:a14="http://schemas.microsoft.com/office/drawing/2010/main"/>
+                            </a:ext>
+                          </a:extLst>
+                        </pic:spPr>
+                      </pic:pic>
+                    </a:graphicData>
+                  </a:graphic>
+                </wp:inline>
+              </w:drawing>
+            </w:r>
+          </w:p>
+        </w:tc>
+      </w:tr>
+      <w:tr>
+        <w:trPr>
+          <w:trHeight w:val="454"/>
+          <w:jc w:val="center"/>
+        </w:trPr>
+        <w:tc>
+          <w:tcPr>
+            <w:tcW w:w="2551" w:type="dxa"/>
+            <w:tcBorders>
+              <w:top w:val="single" w:sz="4" w:space="0" w:color="auto"/>
+              <w:bottom w:val="single" w:sz="4" w:space="0" w:color="auto"/>
+              <w:right w:val="single" w:sz="4" w:space="0" w:color="auto"/>
+            </w:tcBorders>
+            <w:vAlign w:val="center"/>
+          </w:tcPr>
+          <w:p>
+            <w:pPr>
+              <w:pStyle w:val="texte-Tableaux"/>
+            </w:pPr>
+            <w:r>
+              <w:t>Tension d’entrée</w:t>
+            </w:r>
+          </w:p>
+        </w:tc>
+        <w:tc>
+          <w:tcPr>
+            <w:tcW w:w="2268" w:type="dxa"/>
+            <w:tcBorders>
+              <w:left w:val="single" w:sz="4" w:space="0" w:color="auto"/>
+            </w:tcBorders>
+            <w:vAlign w:val="center"/>
+          </w:tcPr>
+          <w:p>
+            <w:pPr>
+              <w:pStyle w:val="texte-Tableaux"/>
+            </w:pPr>
+            <w:r>
+              <w:t xml:space="preserve">85 ~ </w:t>
+            </w:r>
+            <w:r>
+              <w:t>264 RMS</w:t>
+            </w:r>
+          </w:p>
+        </w:tc>
+        <w:tc>
+          <w:tcPr>
+            <w:tcW w:w="850" w:type="dxa"/>
+            <w:tcBorders>
+              <w:right w:val="single" w:sz="8" w:space="0" w:color="auto"/>
+            </w:tcBorders>
+            <w:vAlign w:val="center"/>
+          </w:tcPr>
+          <w:p>
+            <w:pPr>
+              <w:pStyle w:val="texte-Tableaux"/>
+            </w:pPr>
+            <w:r>
+              <w:t>[VAC]</w:t>
+            </w:r>
+          </w:p>
+        </w:tc>
+        <w:tc>
+          <w:tcPr>
+            <w:tcW w:w="2835" w:type="dxa"/>
+            <w:vMerge/>
+            <w:tcBorders>
+              <w:top w:val="single" w:sz="4" w:space="0" w:color="auto"/>
+              <w:left w:val="single" w:sz="8" w:space="0" w:color="auto"/>
+              <w:bottom w:val="single" w:sz="8" w:space="0" w:color="auto"/>
+            </w:tcBorders>
+            <w:vAlign w:val="center"/>
+          </w:tcPr>
+          <w:p>
+            <w:pPr>
+              <w:jc w:val="left"/>
+            </w:pPr>
+          </w:p>
+        </w:tc>
+      </w:tr>
+      <w:tr>
+        <w:trPr>
+          <w:trHeight w:val="454"/>
+          <w:jc w:val="center"/>
+        </w:trPr>
+        <w:tc>
+          <w:tcPr>
+            <w:tcW w:w="2551" w:type="dxa"/>
+            <w:tcBorders>
+              <w:top w:val="single" w:sz="4" w:space="0" w:color="auto"/>
+              <w:bottom w:val="single" w:sz="4" w:space="0" w:color="auto"/>
+              <w:right w:val="single" w:sz="4" w:space="0" w:color="auto"/>
+            </w:tcBorders>
+            <w:vAlign w:val="center"/>
+          </w:tcPr>
+          <w:p>
+            <w:pPr>
+              <w:pStyle w:val="texte-Tableaux"/>
+            </w:pPr>
+            <w:r>
+              <w:t>Tension de sortie</w:t>
+            </w:r>
+          </w:p>
+        </w:tc>
+        <w:tc>
+          <w:tcPr>
+            <w:tcW w:w="2268" w:type="dxa"/>
+            <w:tcBorders>
+              <w:left w:val="single" w:sz="4" w:space="0" w:color="auto"/>
+            </w:tcBorders>
+            <w:vAlign w:val="center"/>
+          </w:tcPr>
+          <w:p>
+            <w:pPr>
+              <w:pStyle w:val="texte-Tableaux"/>
+            </w:pPr>
+            <w:r>
+              <w:t>3.3</w:t>
+            </w:r>
+          </w:p>
+        </w:tc>
+        <w:tc>
+          <w:tcPr>
+            <w:tcW w:w="850" w:type="dxa"/>
+            <w:tcBorders>
+              <w:right w:val="single" w:sz="8" w:space="0" w:color="auto"/>
+            </w:tcBorders>
+            <w:vAlign w:val="center"/>
+          </w:tcPr>
+          <w:p>
+            <w:pPr>
+              <w:pStyle w:val="texte-Tableaux"/>
+            </w:pPr>
+            <w:r>
+              <w:t>[VDC]</w:t>
+            </w:r>
+          </w:p>
+        </w:tc>
+        <w:tc>
+          <w:tcPr>
+            <w:tcW w:w="2835" w:type="dxa"/>
+            <w:vMerge/>
+            <w:tcBorders>
+              <w:top w:val="single" w:sz="4" w:space="0" w:color="auto"/>
+              <w:left w:val="single" w:sz="8" w:space="0" w:color="auto"/>
+              <w:bottom w:val="single" w:sz="8" w:space="0" w:color="auto"/>
+            </w:tcBorders>
+            <w:vAlign w:val="center"/>
+          </w:tcPr>
+          <w:p>
+            <w:pPr>
+              <w:jc w:val="left"/>
+            </w:pPr>
+          </w:p>
+        </w:tc>
+      </w:tr>
+      <w:tr>
+        <w:trPr>
+          <w:trHeight w:val="454"/>
+          <w:jc w:val="center"/>
+        </w:trPr>
+        <w:tc>
+          <w:tcPr>
+            <w:tcW w:w="2551" w:type="dxa"/>
+            <w:tcBorders>
+              <w:top w:val="single" w:sz="4" w:space="0" w:color="auto"/>
+              <w:bottom w:val="single" w:sz="8" w:space="0" w:color="auto"/>
+              <w:right w:val="single" w:sz="4" w:space="0" w:color="auto"/>
+            </w:tcBorders>
+            <w:vAlign w:val="center"/>
+          </w:tcPr>
+          <w:p>
+            <w:pPr>
+              <w:pStyle w:val="texte-Tableaux"/>
+            </w:pPr>
+            <w:r>
+              <w:t>Courant de sortie</w:t>
+            </w:r>
+          </w:p>
+        </w:tc>
+        <w:tc>
+          <w:tcPr>
+            <w:tcW w:w="2268" w:type="dxa"/>
+            <w:tcBorders>
+              <w:left w:val="single" w:sz="4" w:space="0" w:color="auto"/>
+            </w:tcBorders>
+            <w:vAlign w:val="center"/>
+          </w:tcPr>
+          <w:p>
+            <w:pPr>
+              <w:pStyle w:val="texte-Tableaux"/>
+            </w:pPr>
+            <w:r>
+              <w:t>1515</w:t>
+            </w:r>
+          </w:p>
+        </w:tc>
+        <w:tc>
+          <w:tcPr>
+            <w:tcW w:w="850" w:type="dxa"/>
+            <w:tcBorders>
+              <w:right w:val="single" w:sz="8" w:space="0" w:color="auto"/>
+            </w:tcBorders>
+            <w:vAlign w:val="center"/>
+          </w:tcPr>
+          <w:p>
+            <w:pPr>
+              <w:pStyle w:val="texte-Tableaux"/>
+            </w:pPr>
+            <w:r>
+              <w:t>[mA]</w:t>
+            </w:r>
+          </w:p>
+        </w:tc>
+        <w:tc>
+          <w:tcPr>
+            <w:tcW w:w="2835" w:type="dxa"/>
+            <w:vMerge/>
+            <w:tcBorders>
+              <w:top w:val="single" w:sz="4" w:space="0" w:color="auto"/>
+              <w:left w:val="single" w:sz="8" w:space="0" w:color="auto"/>
+              <w:bottom w:val="single" w:sz="8" w:space="0" w:color="auto"/>
+            </w:tcBorders>
+            <w:vAlign w:val="center"/>
+          </w:tcPr>
+          <w:p>
+            <w:pPr>
+              <w:keepNext/>
+              <w:jc w:val="left"/>
+            </w:pPr>
+          </w:p>
+        </w:tc>
+      </w:tr>
+    </w:tbl>
+    <w:p>
+      <w:pPr>
+        <w:pStyle w:val="Lgende"/>
+      </w:pPr>
+      <w:r>
+        <w:t xml:space="preserve">Tableau </w:t>
+      </w:r>
+      <w:fldSimple w:instr=" SEQ Tableau \* ARABIC ">
+        <w:r>
+          <w:rPr>
+            <w:noProof/>
+          </w:rPr>
+          <w:t>1</w:t>
+        </w:r>
+      </w:fldSimple>
+      <w:r>
+        <w:t xml:space="preserve"> : Caractéristiques</w:t>
+      </w:r>
+      <w:r>
+        <w:t xml:space="preserve"> principales</w:t>
+      </w:r>
+      <w:r>
+        <w:t xml:space="preserve"> du convertisseur AC/DC</w:t>
+      </w:r>
+    </w:p>
+    <w:p>
+      <w:pPr>
+        <w:pStyle w:val="Image-centree"/>
+        <w:keepNext/>
+      </w:pPr>
+      <w:r>
+        <w:rPr>
+          <w:noProof/>
+          <w:lang w:val="fr-CH" w:eastAsia="fr-CH"/>
+        </w:rPr>
+        <w:drawing>
+          <wp:inline distT="0" distB="0" distL="0" distR="0" wp14:anchorId="052E41E2" wp14:editId="7FABB9A1">
+            <wp:extent cx="3914962" cy="1800000"/>
+            <wp:effectExtent l="0" t="0" r="0" b="0"/>
+            <wp:docPr id="17" name="Image 17"/>
+            <wp:cNvGraphicFramePr>
+              <a:graphicFrameLocks xmlns:a="http://schemas.openxmlformats.org/drawingml/2006/main" noChangeAspect="1"/>
+            </wp:cNvGraphicFramePr>
+            <a:graphic xmlns:a="http://schemas.openxmlformats.org/drawingml/2006/main">
+              <a:graphicData uri="http://schemas.openxmlformats.org/drawingml/2006/picture">
+                <pic:pic xmlns:pic="http://schemas.openxmlformats.org/drawingml/2006/picture">
+                  <pic:nvPicPr>
+                    <pic:cNvPr id="0" name="Picture 25"/>
+                    <pic:cNvPicPr>
+                      <a:picLocks noChangeAspect="1" noChangeArrowheads="1"/>
+                    </pic:cNvPicPr>
+                  </pic:nvPicPr>
+                  <pic:blipFill>
+                    <a:blip r:embed="rId13">
+                      <a:extLst>
+                        <a:ext uri="{28A0092B-C50C-407E-A947-70E740481C1C}">
+                          <a14:useLocalDpi xmlns:a14="http://schemas.microsoft.com/office/drawing/2010/main" val="0"/>
+                        </a:ext>
+                      </a:extLst>
+                    </a:blip>
+                    <a:srcRect/>
+                    <a:stretch>
+                      <a:fillRect/>
+                    </a:stretch>
+                  </pic:blipFill>
+                  <pic:spPr bwMode="auto">
+                    <a:xfrm>
+                      <a:off x="0" y="0"/>
+                      <a:ext cx="3914962" cy="1800000"/>
+                    </a:xfrm>
+                    <a:prstGeom prst="rect">
+                      <a:avLst/>
+                    </a:prstGeom>
+                    <a:noFill/>
+                    <a:ln>
+                      <a:noFill/>
+                    </a:ln>
+                  </pic:spPr>
+                </pic:pic>
+              </a:graphicData>
+            </a:graphic>
+          </wp:inline>
+        </w:drawing>
+      </w:r>
+    </w:p>
+    <w:p>
+      <w:pPr>
+        <w:pStyle w:val="Lgende"/>
+      </w:pPr>
+      <w:r>
+        <w:t xml:space="preserve">Figure </w:t>
+      </w:r>
+      <w:fldSimple w:instr=" SEQ Figure \* ARABIC ">
+        <w:r>
+          <w:rPr>
+            <w:noProof/>
+          </w:rPr>
+          <w:t>3</w:t>
+        </w:r>
+      </w:fldSimple>
+      <w:r>
+        <w:t xml:space="preserve"> : Schéma du convertisseur AC/DC</w:t>
+      </w:r>
+    </w:p>
+    <w:p>
+      <w:pPr>
+        <w:pStyle w:val="Titre2"/>
+      </w:pPr>
+      <w:bookmarkStart w:id="5" w:name="_Toc144825823"/>
+      <w:bookmarkStart w:id="6" w:name="_Toc144825825"/>
+      <w:r>
+        <w:lastRenderedPageBreak/>
         <w:t>RFID</w:t>
       </w:r>
-      <w:bookmarkEnd w:id="4"/>
+      <w:bookmarkEnd w:id="5"/>
     </w:p>
     <w:p>
       <w:r>
@@ -1655,10 +2937,7 @@
     </w:p>
     <w:p>
       <w:r>
-        <w:t xml:space="preserve">La technologie du badge a pu être identifiée en utilisant un smartphone (Samsung S23 Ultra) doté de l'application "NFC Tools" disponible sur le "Play Store". </w:t>
-      </w:r>
-      <w:r>
-        <w:t xml:space="preserve">La figure </w:t>
+        <w:t xml:space="preserve">La technologie du badge a pu être identifiée en utilisant un smartphone (Samsung S23 Ultra) doté de l'application "NFC Tools" disponible sur le "Play Store". La figure </w:t>
       </w:r>
       <w:r>
         <w:fldChar w:fldCharType="begin"/>
@@ -1706,11 +2985,14 @@
     <w:p>
       <w:pPr>
         <w:pStyle w:val="Image-centree"/>
-        <w:keepNext/>
       </w:pPr>
       <w:r>
+        <w:rPr>
+          <w:noProof/>
+          <w:lang w:val="fr-CH" w:eastAsia="fr-CH"/>
+        </w:rPr>
         <w:drawing>
-          <wp:inline distT="0" distB="0" distL="0" distR="0" wp14:anchorId="167464B3" wp14:editId="0A47E4EC">
+          <wp:inline distT="0" distB="0" distL="0" distR="0" wp14:anchorId="6F28BF87" wp14:editId="09488260">
             <wp:extent cx="4320000" cy="716667"/>
             <wp:effectExtent l="19050" t="19050" r="23495" b="26670"/>
             <wp:docPr id="1" name="Image 1"/>
@@ -1725,7 +3007,7 @@
                     <pic:cNvPicPr/>
                   </pic:nvPicPr>
                   <pic:blipFill>
-                    <a:blip r:embed="rId6" cstate="print">
+                    <a:blip r:embed="rId14" cstate="print">
                       <a:extLst>
                         <a:ext uri="{28A0092B-C50C-407E-A947-70E740481C1C}">
                           <a14:useLocalDpi xmlns:a14="http://schemas.microsoft.com/office/drawing/2010/main" val="0"/>
@@ -1761,21 +3043,24 @@
       <w:pPr>
         <w:pStyle w:val="Lgende"/>
       </w:pPr>
-      <w:bookmarkStart w:id="5" w:name="_Ref144731871"/>
-      <w:bookmarkStart w:id="6" w:name="_Ref144731876"/>
+      <w:bookmarkStart w:id="7" w:name="_Ref144731871"/>
+      <w:bookmarkStart w:id="8" w:name="_Ref144731876"/>
       <w:r>
         <w:t xml:space="preserve">Figure </w:t>
       </w:r>
       <w:fldSimple w:instr=" SEQ Figure \* ARABIC ">
         <w:r>
-          <w:t>1</w:t>
+          <w:rPr>
+            <w:noProof/>
+          </w:rPr>
+          <w:t>4</w:t>
         </w:r>
       </w:fldSimple>
-      <w:bookmarkEnd w:id="5"/>
+      <w:bookmarkEnd w:id="7"/>
       <w:r>
         <w:t xml:space="preserve"> : Technologie du badge RFID de l'ETML-ES</w:t>
       </w:r>
-      <w:bookmarkEnd w:id="6"/>
+      <w:bookmarkEnd w:id="8"/>
     </w:p>
     <w:p>
       <w:r>
@@ -1788,152 +3073,2339 @@
       </w:r>
       <w:r>
         <w:t xml:space="preserve"> Deux modules se sont démarqués :</w:t>
+      </w:r>
+    </w:p>
+    <w:tbl>
+      <w:tblPr>
+        <w:tblStyle w:val="Grilledutableau"/>
+        <w:tblW w:w="0" w:type="auto"/>
+        <w:tblLook w:val="04A0" w:firstRow="1" w:lastRow="0" w:firstColumn="1" w:lastColumn="0" w:noHBand="0" w:noVBand="1"/>
+      </w:tblPr>
+      <w:tblGrid>
+        <w:gridCol w:w="1696"/>
+        <w:gridCol w:w="3686"/>
+        <w:gridCol w:w="3680"/>
+      </w:tblGrid>
+      <w:tr>
+        <w:tc>
+          <w:tcPr>
+            <w:tcW w:w="1696" w:type="dxa"/>
+          </w:tcPr>
+          <w:p>
+            <w:r>
+              <w:t>Nom</w:t>
+            </w:r>
+          </w:p>
+        </w:tc>
+        <w:tc>
+          <w:tcPr>
+            <w:tcW w:w="3686" w:type="dxa"/>
+          </w:tcPr>
+          <w:p>
+            <w:pPr>
+              <w:pStyle w:val="Image-centree"/>
+            </w:pPr>
+            <w:r>
+              <w:t>RFID CLICK</w:t>
+            </w:r>
+          </w:p>
+        </w:tc>
+        <w:tc>
+          <w:tcPr>
+            <w:tcW w:w="3680" w:type="dxa"/>
+          </w:tcPr>
+          <w:p>
+            <w:pPr>
+              <w:pStyle w:val="Image-centree"/>
+            </w:pPr>
+            <w:r>
+              <w:t>CHILLI UART B1</w:t>
+            </w:r>
+          </w:p>
+        </w:tc>
+      </w:tr>
+      <w:tr>
+        <w:tc>
+          <w:tcPr>
+            <w:tcW w:w="1696" w:type="dxa"/>
+          </w:tcPr>
+          <w:p>
+            <w:r>
+              <w:t>Illustration</w:t>
+            </w:r>
+          </w:p>
+        </w:tc>
+        <w:tc>
+          <w:tcPr>
+            <w:tcW w:w="3686" w:type="dxa"/>
+          </w:tcPr>
+          <w:p>
+            <w:pPr>
+              <w:pStyle w:val="Image-centree"/>
+            </w:pPr>
+            <w:r>
+              <w:rPr>
+                <w:noProof/>
+                <w:lang w:val="fr-CH" w:eastAsia="fr-CH"/>
+              </w:rPr>
+              <w:drawing>
+                <wp:inline distT="0" distB="0" distL="0" distR="0" wp14:anchorId="3DBE58BE" wp14:editId="4A5F4FE2">
+                  <wp:extent cx="1243161" cy="1080000"/>
+                  <wp:effectExtent l="0" t="0" r="0" b="6350"/>
+                  <wp:docPr id="2" name="Image 2" descr="https://cdn1-shop.mikroe.com/img/product/rfid-click/rfid-click-large_default-12x.jpg"/>
+                  <wp:cNvGraphicFramePr>
+                    <a:graphicFrameLocks xmlns:a="http://schemas.openxmlformats.org/drawingml/2006/main" noChangeAspect="1"/>
+                  </wp:cNvGraphicFramePr>
+                  <a:graphic xmlns:a="http://schemas.openxmlformats.org/drawingml/2006/main">
+                    <a:graphicData uri="http://schemas.openxmlformats.org/drawingml/2006/picture">
+                      <pic:pic xmlns:pic="http://schemas.openxmlformats.org/drawingml/2006/picture">
+                        <pic:nvPicPr>
+                          <pic:cNvPr id="0" name="Picture 1" descr="https://cdn1-shop.mikroe.com/img/product/rfid-click/rfid-click-large_default-12x.jpg"/>
+                          <pic:cNvPicPr>
+                            <a:picLocks noChangeAspect="1" noChangeArrowheads="1"/>
+                          </pic:cNvPicPr>
+                        </pic:nvPicPr>
+                        <pic:blipFill rotWithShape="1">
+                          <a:blip r:embed="rId15">
+                            <a:extLst>
+                              <a:ext uri="{28A0092B-C50C-407E-A947-70E740481C1C}">
+                                <a14:useLocalDpi xmlns:a14="http://schemas.microsoft.com/office/drawing/2010/main" val="0"/>
+                              </a:ext>
+                            </a:extLst>
+                          </a:blip>
+                          <a:srcRect t="9740" b="3386"/>
+                          <a:stretch/>
+                        </pic:blipFill>
+                        <pic:spPr bwMode="auto">
+                          <a:xfrm>
+                            <a:off x="0" y="0"/>
+                            <a:ext cx="1243161" cy="1080000"/>
+                          </a:xfrm>
+                          <a:prstGeom prst="rect">
+                            <a:avLst/>
+                          </a:prstGeom>
+                          <a:noFill/>
+                          <a:ln>
+                            <a:noFill/>
+                          </a:ln>
+                          <a:extLst>
+                            <a:ext uri="{53640926-AAD7-44D8-BBD7-CCE9431645EC}">
+                              <a14:shadowObscured xmlns:a14="http://schemas.microsoft.com/office/drawing/2010/main"/>
+                            </a:ext>
+                          </a:extLst>
+                        </pic:spPr>
+                      </pic:pic>
+                    </a:graphicData>
+                  </a:graphic>
+                </wp:inline>
+              </w:drawing>
+            </w:r>
+          </w:p>
+        </w:tc>
+        <w:tc>
+          <w:tcPr>
+            <w:tcW w:w="3680" w:type="dxa"/>
+          </w:tcPr>
+          <w:p>
+            <w:pPr>
+              <w:pStyle w:val="Image-centree"/>
+            </w:pPr>
+            <w:r>
+              <w:rPr>
+                <w:noProof/>
+                <w:lang w:val="fr-CH" w:eastAsia="fr-CH"/>
+              </w:rPr>
+              <w:drawing>
+                <wp:inline distT="0" distB="0" distL="0" distR="0" wp14:anchorId="4588694B" wp14:editId="1D3C3412">
+                  <wp:extent cx="1463745" cy="1080000"/>
+                  <wp:effectExtent l="0" t="0" r="3175" b="6350"/>
+                  <wp:docPr id="3" name="Image 3" descr="https://eccel.co.uk/wp-content/uploads/2018/02/UART-B1_1-1.jpg"/>
+                  <wp:cNvGraphicFramePr>
+                    <a:graphicFrameLocks xmlns:a="http://schemas.openxmlformats.org/drawingml/2006/main" noChangeAspect="1"/>
+                  </wp:cNvGraphicFramePr>
+                  <a:graphic xmlns:a="http://schemas.openxmlformats.org/drawingml/2006/main">
+                    <a:graphicData uri="http://schemas.openxmlformats.org/drawingml/2006/picture">
+                      <pic:pic xmlns:pic="http://schemas.openxmlformats.org/drawingml/2006/picture">
+                        <pic:nvPicPr>
+                          <pic:cNvPr id="0" name="Picture 3" descr="https://eccel.co.uk/wp-content/uploads/2018/02/UART-B1_1-1.jpg"/>
+                          <pic:cNvPicPr>
+                            <a:picLocks noChangeAspect="1" noChangeArrowheads="1"/>
+                          </pic:cNvPicPr>
+                        </pic:nvPicPr>
+                        <pic:blipFill rotWithShape="1">
+                          <a:blip r:embed="rId16">
+                            <a:extLst>
+                              <a:ext uri="{28A0092B-C50C-407E-A947-70E740481C1C}">
+                                <a14:useLocalDpi xmlns:a14="http://schemas.microsoft.com/office/drawing/2010/main" val="0"/>
+                              </a:ext>
+                            </a:extLst>
+                          </a:blip>
+                          <a:srcRect t="12603" b="13614"/>
+                          <a:stretch/>
+                        </pic:blipFill>
+                        <pic:spPr bwMode="auto">
+                          <a:xfrm>
+                            <a:off x="0" y="0"/>
+                            <a:ext cx="1463745" cy="1080000"/>
+                          </a:xfrm>
+                          <a:prstGeom prst="rect">
+                            <a:avLst/>
+                          </a:prstGeom>
+                          <a:noFill/>
+                          <a:ln>
+                            <a:noFill/>
+                          </a:ln>
+                          <a:extLst>
+                            <a:ext uri="{53640926-AAD7-44D8-BBD7-CCE9431645EC}">
+                              <a14:shadowObscured xmlns:a14="http://schemas.microsoft.com/office/drawing/2010/main"/>
+                            </a:ext>
+                          </a:extLst>
+                        </pic:spPr>
+                      </pic:pic>
+                    </a:graphicData>
+                  </a:graphic>
+                </wp:inline>
+              </w:drawing>
+            </w:r>
+          </w:p>
+        </w:tc>
+      </w:tr>
+      <w:tr>
+        <w:tc>
+          <w:tcPr>
+            <w:tcW w:w="1696" w:type="dxa"/>
+          </w:tcPr>
+          <w:p>
+            <w:r>
+              <w:t>Prix</w:t>
+            </w:r>
+          </w:p>
+        </w:tc>
+        <w:tc>
+          <w:tcPr>
+            <w:tcW w:w="3686" w:type="dxa"/>
+          </w:tcPr>
+          <w:p>
+            <w:r>
+              <w:t>25.23 CHF</w:t>
+            </w:r>
+          </w:p>
+        </w:tc>
+        <w:tc>
+          <w:tcPr>
+            <w:tcW w:w="3680" w:type="dxa"/>
+          </w:tcPr>
+          <w:p>
+            <w:r>
+              <w:t>34.82 CHF</w:t>
+            </w:r>
+          </w:p>
+        </w:tc>
+      </w:tr>
+      <w:tr>
+        <w:tc>
+          <w:tcPr>
+            <w:tcW w:w="1696" w:type="dxa"/>
+          </w:tcPr>
+          <w:p>
+            <w:r>
+              <w:t>Interface</w:t>
+            </w:r>
+          </w:p>
+        </w:tc>
+        <w:tc>
+          <w:tcPr>
+            <w:tcW w:w="3686" w:type="dxa"/>
+          </w:tcPr>
+          <w:p>
+            <w:r>
+              <w:t>SPI, UART</w:t>
+            </w:r>
+          </w:p>
+        </w:tc>
+        <w:tc>
+          <w:tcPr>
+            <w:tcW w:w="3680" w:type="dxa"/>
+          </w:tcPr>
+          <w:p>
+            <w:r>
+              <w:t>UART</w:t>
+            </w:r>
+          </w:p>
+        </w:tc>
+      </w:tr>
+      <w:tr>
+        <w:tc>
+          <w:tcPr>
+            <w:tcW w:w="1696" w:type="dxa"/>
+          </w:tcPr>
+          <w:p>
+            <w:r>
+              <w:t>Taille</w:t>
+            </w:r>
+          </w:p>
+        </w:tc>
+        <w:tc>
+          <w:tcPr>
+            <w:tcW w:w="3686" w:type="dxa"/>
+          </w:tcPr>
+          <w:p>
+            <w:r>
+              <w:t>57.15 x 25.4 mm</w:t>
+            </w:r>
+          </w:p>
+        </w:tc>
+        <w:tc>
+          <w:tcPr>
+            <w:tcW w:w="3680" w:type="dxa"/>
+          </w:tcPr>
+          <w:p>
+            <w:r>
+              <w:t>75 x 50 mm</w:t>
+            </w:r>
+          </w:p>
+        </w:tc>
+      </w:tr>
+      <w:tr>
+        <w:tc>
+          <w:tcPr>
+            <w:tcW w:w="1696" w:type="dxa"/>
+          </w:tcPr>
+          <w:p>
+            <w:r>
+              <w:t>Connecteur</w:t>
+            </w:r>
+          </w:p>
+        </w:tc>
+        <w:tc>
+          <w:tcPr>
+            <w:tcW w:w="3686" w:type="dxa"/>
+          </w:tcPr>
+          <w:p>
+            <w:proofErr w:type="spellStart"/>
+            <w:r>
+              <w:t>mikroBUS</w:t>
+            </w:r>
+            <w:proofErr w:type="spellEnd"/>
+          </w:p>
+        </w:tc>
+        <w:tc>
+          <w:tcPr>
+            <w:tcW w:w="3680" w:type="dxa"/>
+          </w:tcPr>
+          <w:p>
+            <w:r>
+              <w:t>pins 2.54mm, pins 2mm</w:t>
+            </w:r>
+          </w:p>
+        </w:tc>
+      </w:tr>
+      <w:tr>
+        <w:tc>
+          <w:tcPr>
+            <w:tcW w:w="1696" w:type="dxa"/>
+          </w:tcPr>
+          <w:p>
+            <w:r>
+              <w:t>Avantages</w:t>
+            </w:r>
+          </w:p>
+        </w:tc>
+        <w:tc>
+          <w:tcPr>
+            <w:tcW w:w="3686" w:type="dxa"/>
+          </w:tcPr>
+          <w:p>
+            <w:r>
+              <w:t>Déjà utilisé au sein de l’ES</w:t>
+            </w:r>
+          </w:p>
+        </w:tc>
+        <w:tc>
+          <w:tcPr>
+            <w:tcW w:w="3680" w:type="dxa"/>
+          </w:tcPr>
+          <w:p>
+            <w:r>
+              <w:t>Placement physique dans le boitier plus flexible</w:t>
+            </w:r>
+            <w:r>
+              <w:br/>
+            </w:r>
+          </w:p>
+        </w:tc>
+      </w:tr>
+      <w:tr>
+        <w:tc>
+          <w:tcPr>
+            <w:tcW w:w="1696" w:type="dxa"/>
+          </w:tcPr>
+          <w:p>
+            <w:r>
+              <w:t>Inconvénients</w:t>
+            </w:r>
+          </w:p>
+        </w:tc>
+        <w:tc>
+          <w:tcPr>
+            <w:tcW w:w="3686" w:type="dxa"/>
+          </w:tcPr>
+          <w:p>
+            <w:r>
+              <w:t>Antenne a très faible portée</w:t>
+            </w:r>
+          </w:p>
+          <w:p>
+            <w:r>
+              <w:t>Manque de documentation</w:t>
+            </w:r>
+          </w:p>
+        </w:tc>
+        <w:tc>
+          <w:tcPr>
+            <w:tcW w:w="3680" w:type="dxa"/>
+          </w:tcPr>
+          <w:p/>
+        </w:tc>
+      </w:tr>
+    </w:tbl>
+    <w:p>
+      <w:r>
+        <w:t>Mon choix s’est porté sur le module « CHILLI UART B1 » pour sa possibilité de le placer librement dans le boitier. La portée de l’antenne, déterminé en partie par sa taille, a aussi été un critère décisif pour le choix de ce module. Néanmoins, le mandant a demandé à garder la possibilité de connecter un module « </w:t>
+      </w:r>
+      <w:proofErr w:type="spellStart"/>
+      <w:r>
+        <w:t>MikroE</w:t>
+      </w:r>
+      <w:proofErr w:type="spellEnd"/>
+      <w:r>
+        <w:t> » en intégrant une empreinte « </w:t>
+      </w:r>
+      <w:proofErr w:type="spellStart"/>
+      <w:r>
+        <w:t>mikroBUS</w:t>
+      </w:r>
+      <w:proofErr w:type="spellEnd"/>
+      <w:r>
+        <w:t xml:space="preserve"> » sur le PCB. </w:t>
+      </w:r>
+    </w:p>
+    <w:p>
+      <w:pPr>
+        <w:spacing w:before="0" w:after="160"/>
+        <w:jc w:val="left"/>
+      </w:pPr>
+      <w:r>
+        <w:br w:type="page"/>
       </w:r>
     </w:p>
     <w:p>
       <w:pPr>
         <w:pStyle w:val="Titre2"/>
       </w:pPr>
-      <w:bookmarkStart w:id="7" w:name="_Toc144751730"/>
-      <w:r>
-        <w:t>Alimentation</w:t>
-      </w:r>
-      <w:bookmarkEnd w:id="7"/>
+      <w:r>
+        <w:lastRenderedPageBreak/>
+        <w:t>Microcontrôleur</w:t>
+      </w:r>
+      <w:bookmarkEnd w:id="6"/>
+    </w:p>
+    <w:p>
+      <w:r>
+        <w:t xml:space="preserve">Deux possibilités de microcontrôleur sont offertes par le CDC, un STM32 ou un PIC32. Ces deux familles de microcontrôleurs sont étudiées au sein de l’école, respectivement en première et deuxième année. Chacune offre ses avantages et inconvénients, mais j’ai décidé de m’orienter vers celle que j’ai étudié le plus longtemps qui est la famille PIC32. </w:t>
+      </w:r>
+      <w:r>
+        <w:t>Le modèle exact devra être déterminé par le nombre d’entrées et sorties ainsi que les périphériques nécessaires.</w:t>
+      </w:r>
     </w:p>
     <w:p>
       <w:pPr>
         <w:pStyle w:val="Titre2"/>
       </w:pPr>
-      <w:bookmarkStart w:id="8" w:name="_Toc144751731"/>
-      <w:r>
-        <w:t>Ethernet</w:t>
-      </w:r>
-      <w:bookmarkEnd w:id="8"/>
+      <w:bookmarkStart w:id="9" w:name="_Toc144825827"/>
+      <w:r>
+        <w:t xml:space="preserve">Module </w:t>
+      </w:r>
+      <w:proofErr w:type="spellStart"/>
+      <w:r>
+        <w:t>Wi-fi</w:t>
+      </w:r>
+      <w:bookmarkEnd w:id="9"/>
+      <w:proofErr w:type="spellEnd"/>
+    </w:p>
+    <w:p>
+      <w:r>
+        <w:t xml:space="preserve">Pour assurer une connectivité sans fil, un module </w:t>
+      </w:r>
+      <w:proofErr w:type="spellStart"/>
+      <w:r>
+        <w:t>Wi-fi</w:t>
+      </w:r>
+      <w:proofErr w:type="spellEnd"/>
+      <w:r>
+        <w:t xml:space="preserve"> est intégré au circuit. Ce dernier a été sélectionné parmi les anciens projets réalisés au sein de l’ES. Cela permet ainsi de bénéficier de l’expérience et de la documentation d’anciens étudiants ou des enseignants.</w:t>
+      </w:r>
+    </w:p>
+    <w:tbl>
+      <w:tblPr>
+        <w:tblStyle w:val="Grilledutableau"/>
+        <w:tblW w:w="8504" w:type="dxa"/>
+        <w:jc w:val="center"/>
+        <w:tblBorders>
+          <w:top w:val="single" w:sz="8" w:space="0" w:color="auto"/>
+          <w:left w:val="single" w:sz="8" w:space="0" w:color="auto"/>
+          <w:bottom w:val="single" w:sz="8" w:space="0" w:color="auto"/>
+          <w:right w:val="single" w:sz="8" w:space="0" w:color="auto"/>
+          <w:insideV w:val="none" w:sz="0" w:space="0" w:color="auto"/>
+        </w:tblBorders>
+        <w:tblLook w:val="04A0" w:firstRow="1" w:lastRow="0" w:firstColumn="1" w:lastColumn="0" w:noHBand="0" w:noVBand="1"/>
+      </w:tblPr>
+      <w:tblGrid>
+        <w:gridCol w:w="2551"/>
+        <w:gridCol w:w="2268"/>
+        <w:gridCol w:w="850"/>
+        <w:gridCol w:w="2835"/>
+      </w:tblGrid>
+      <w:tr>
+        <w:trPr>
+          <w:trHeight w:val="454"/>
+          <w:jc w:val="center"/>
+        </w:trPr>
+        <w:tc>
+          <w:tcPr>
+            <w:tcW w:w="8504" w:type="dxa"/>
+            <w:gridSpan w:val="4"/>
+            <w:tcBorders>
+              <w:top w:val="single" w:sz="8" w:space="0" w:color="auto"/>
+              <w:bottom w:val="single" w:sz="8" w:space="0" w:color="auto"/>
+            </w:tcBorders>
+            <w:shd w:val="clear" w:color="auto" w:fill="FFF2CC" w:themeFill="accent4" w:themeFillTint="33"/>
+            <w:vAlign w:val="center"/>
+          </w:tcPr>
+          <w:p>
+            <w:pPr>
+              <w:pStyle w:val="texte-Tableaux"/>
+            </w:pPr>
+            <w:r>
+              <w:t>Convertisseur AC/DC</w:t>
+            </w:r>
+          </w:p>
+        </w:tc>
+      </w:tr>
+      <w:tr>
+        <w:trPr>
+          <w:trHeight w:val="454"/>
+          <w:jc w:val="center"/>
+        </w:trPr>
+        <w:tc>
+          <w:tcPr>
+            <w:tcW w:w="2551" w:type="dxa"/>
+            <w:tcBorders>
+              <w:top w:val="single" w:sz="8" w:space="0" w:color="auto"/>
+              <w:bottom w:val="single" w:sz="4" w:space="0" w:color="auto"/>
+              <w:right w:val="single" w:sz="4" w:space="0" w:color="auto"/>
+            </w:tcBorders>
+            <w:vAlign w:val="center"/>
+          </w:tcPr>
+          <w:p>
+            <w:pPr>
+              <w:pStyle w:val="texte-Tableaux"/>
+            </w:pPr>
+            <w:r>
+              <w:t>N° de fabricant</w:t>
+            </w:r>
+          </w:p>
+        </w:tc>
+        <w:tc>
+          <w:tcPr>
+            <w:tcW w:w="3118" w:type="dxa"/>
+            <w:gridSpan w:val="2"/>
+            <w:tcBorders>
+              <w:top w:val="single" w:sz="8" w:space="0" w:color="auto"/>
+              <w:left w:val="single" w:sz="4" w:space="0" w:color="auto"/>
+              <w:right w:val="single" w:sz="8" w:space="0" w:color="auto"/>
+            </w:tcBorders>
+            <w:vAlign w:val="center"/>
+          </w:tcPr>
+          <w:p>
+            <w:pPr>
+              <w:pStyle w:val="texte-Tableaux"/>
+            </w:pPr>
+            <w:r>
+              <w:t>ESP32-C3-WROOM-02-N4</w:t>
+            </w:r>
+          </w:p>
+        </w:tc>
+        <w:tc>
+          <w:tcPr>
+            <w:tcW w:w="2835" w:type="dxa"/>
+            <w:vMerge w:val="restart"/>
+            <w:tcBorders>
+              <w:top w:val="single" w:sz="8" w:space="0" w:color="auto"/>
+              <w:left w:val="single" w:sz="8" w:space="0" w:color="auto"/>
+            </w:tcBorders>
+            <w:vAlign w:val="center"/>
+          </w:tcPr>
+          <w:p>
+            <w:pPr>
+              <w:pStyle w:val="Image-centree"/>
+            </w:pPr>
+            <w:r>
+              <w:rPr>
+                <w:noProof/>
+                <w:lang w:val="fr-CH" w:eastAsia="fr-CH"/>
+              </w:rPr>
+              <w:drawing>
+                <wp:inline distT="0" distB="0" distL="0" distR="0" wp14:anchorId="4335935F" wp14:editId="1ED156BA">
+                  <wp:extent cx="1080000" cy="1175441"/>
+                  <wp:effectExtent l="0" t="0" r="6350" b="5715"/>
+                  <wp:docPr id="16" name="Image 16"/>
+                  <wp:cNvGraphicFramePr>
+                    <a:graphicFrameLocks xmlns:a="http://schemas.openxmlformats.org/drawingml/2006/main" noChangeAspect="1"/>
+                  </wp:cNvGraphicFramePr>
+                  <a:graphic xmlns:a="http://schemas.openxmlformats.org/drawingml/2006/main">
+                    <a:graphicData uri="http://schemas.openxmlformats.org/drawingml/2006/picture">
+                      <pic:pic xmlns:pic="http://schemas.openxmlformats.org/drawingml/2006/picture">
+                        <pic:nvPicPr>
+                          <pic:cNvPr id="0" name="Picture 11" descr="https://mm.digikey.com/Volume0/opasdata/d220001/medias/images/2167/MFG_RAC05-K.jpg"/>
+                          <pic:cNvPicPr>
+                            <a:picLocks noChangeAspect="1" noChangeArrowheads="1"/>
+                          </pic:cNvPicPr>
+                        </pic:nvPicPr>
+                        <pic:blipFill>
+                          <a:blip r:embed="rId17">
+                            <a:extLst>
+                              <a:ext uri="{28A0092B-C50C-407E-A947-70E740481C1C}">
+                                <a14:useLocalDpi xmlns:a14="http://schemas.microsoft.com/office/drawing/2010/main" val="0"/>
+                              </a:ext>
+                            </a:extLst>
+                          </a:blip>
+                          <a:stretch>
+                            <a:fillRect/>
+                          </a:stretch>
+                        </pic:blipFill>
+                        <pic:spPr bwMode="auto">
+                          <a:xfrm>
+                            <a:off x="0" y="0"/>
+                            <a:ext cx="1080000" cy="1175441"/>
+                          </a:xfrm>
+                          <a:prstGeom prst="rect">
+                            <a:avLst/>
+                          </a:prstGeom>
+                          <a:noFill/>
+                          <a:ln>
+                            <a:noFill/>
+                          </a:ln>
+                          <a:extLst>
+                            <a:ext uri="{53640926-AAD7-44D8-BBD7-CCE9431645EC}">
+                              <a14:shadowObscured xmlns:a14="http://schemas.microsoft.com/office/drawing/2010/main"/>
+                            </a:ext>
+                          </a:extLst>
+                        </pic:spPr>
+                      </pic:pic>
+                    </a:graphicData>
+                  </a:graphic>
+                </wp:inline>
+              </w:drawing>
+            </w:r>
+          </w:p>
+        </w:tc>
+      </w:tr>
+      <w:tr>
+        <w:trPr>
+          <w:trHeight w:val="454"/>
+          <w:jc w:val="center"/>
+        </w:trPr>
+        <w:tc>
+          <w:tcPr>
+            <w:tcW w:w="2551" w:type="dxa"/>
+            <w:tcBorders>
+              <w:top w:val="single" w:sz="4" w:space="0" w:color="auto"/>
+              <w:bottom w:val="single" w:sz="4" w:space="0" w:color="auto"/>
+              <w:right w:val="single" w:sz="4" w:space="0" w:color="auto"/>
+            </w:tcBorders>
+            <w:vAlign w:val="center"/>
+          </w:tcPr>
+          <w:p>
+            <w:pPr>
+              <w:pStyle w:val="texte-Tableaux"/>
+            </w:pPr>
+            <w:r>
+              <w:t>Tension d’alimentation</w:t>
+            </w:r>
+          </w:p>
+        </w:tc>
+        <w:tc>
+          <w:tcPr>
+            <w:tcW w:w="2268" w:type="dxa"/>
+            <w:tcBorders>
+              <w:left w:val="single" w:sz="4" w:space="0" w:color="auto"/>
+            </w:tcBorders>
+            <w:vAlign w:val="center"/>
+          </w:tcPr>
+          <w:p>
+            <w:pPr>
+              <w:pStyle w:val="texte-Tableaux"/>
+            </w:pPr>
+            <w:r>
+              <w:t>3 ~ 3.6</w:t>
+            </w:r>
+          </w:p>
+        </w:tc>
+        <w:tc>
+          <w:tcPr>
+            <w:tcW w:w="850" w:type="dxa"/>
+            <w:tcBorders>
+              <w:right w:val="single" w:sz="8" w:space="0" w:color="auto"/>
+            </w:tcBorders>
+            <w:vAlign w:val="center"/>
+          </w:tcPr>
+          <w:p>
+            <w:pPr>
+              <w:pStyle w:val="texte-Tableaux"/>
+            </w:pPr>
+            <w:r>
+              <w:t>[VDC]</w:t>
+            </w:r>
+          </w:p>
+        </w:tc>
+        <w:tc>
+          <w:tcPr>
+            <w:tcW w:w="2835" w:type="dxa"/>
+            <w:vMerge/>
+            <w:tcBorders>
+              <w:left w:val="single" w:sz="8" w:space="0" w:color="auto"/>
+            </w:tcBorders>
+            <w:vAlign w:val="center"/>
+          </w:tcPr>
+          <w:p>
+            <w:pPr>
+              <w:jc w:val="left"/>
+            </w:pPr>
+          </w:p>
+        </w:tc>
+      </w:tr>
+      <w:tr>
+        <w:trPr>
+          <w:trHeight w:val="454"/>
+          <w:jc w:val="center"/>
+        </w:trPr>
+        <w:tc>
+          <w:tcPr>
+            <w:tcW w:w="2551" w:type="dxa"/>
+            <w:tcBorders>
+              <w:top w:val="single" w:sz="4" w:space="0" w:color="auto"/>
+              <w:bottom w:val="single" w:sz="4" w:space="0" w:color="auto"/>
+              <w:right w:val="single" w:sz="4" w:space="0" w:color="auto"/>
+            </w:tcBorders>
+            <w:vAlign w:val="center"/>
+          </w:tcPr>
+          <w:p>
+            <w:pPr>
+              <w:pStyle w:val="texte-Tableaux"/>
+            </w:pPr>
+            <w:r>
+              <w:t>Courant de réception</w:t>
+            </w:r>
+          </w:p>
+        </w:tc>
+        <w:tc>
+          <w:tcPr>
+            <w:tcW w:w="2268" w:type="dxa"/>
+            <w:tcBorders>
+              <w:left w:val="single" w:sz="4" w:space="0" w:color="auto"/>
+            </w:tcBorders>
+            <w:vAlign w:val="center"/>
+          </w:tcPr>
+          <w:p>
+            <w:pPr>
+              <w:pStyle w:val="texte-Tableaux"/>
+            </w:pPr>
+            <w:r>
+              <w:t>82 ~ 84</w:t>
+            </w:r>
+          </w:p>
+        </w:tc>
+        <w:tc>
+          <w:tcPr>
+            <w:tcW w:w="850" w:type="dxa"/>
+            <w:tcBorders>
+              <w:right w:val="single" w:sz="8" w:space="0" w:color="auto"/>
+            </w:tcBorders>
+            <w:vAlign w:val="center"/>
+          </w:tcPr>
+          <w:p>
+            <w:pPr>
+              <w:pStyle w:val="texte-Tableaux"/>
+            </w:pPr>
+            <w:r>
+              <w:t>[mA]</w:t>
+            </w:r>
+          </w:p>
+        </w:tc>
+        <w:tc>
+          <w:tcPr>
+            <w:tcW w:w="2835" w:type="dxa"/>
+            <w:vMerge/>
+            <w:tcBorders>
+              <w:left w:val="single" w:sz="8" w:space="0" w:color="auto"/>
+            </w:tcBorders>
+            <w:vAlign w:val="center"/>
+          </w:tcPr>
+          <w:p>
+            <w:pPr>
+              <w:jc w:val="left"/>
+            </w:pPr>
+          </w:p>
+        </w:tc>
+      </w:tr>
+      <w:tr>
+        <w:trPr>
+          <w:trHeight w:val="454"/>
+          <w:jc w:val="center"/>
+        </w:trPr>
+        <w:tc>
+          <w:tcPr>
+            <w:tcW w:w="2551" w:type="dxa"/>
+            <w:tcBorders>
+              <w:top w:val="single" w:sz="4" w:space="0" w:color="auto"/>
+              <w:bottom w:val="single" w:sz="4" w:space="0" w:color="auto"/>
+              <w:right w:val="single" w:sz="4" w:space="0" w:color="auto"/>
+            </w:tcBorders>
+            <w:vAlign w:val="center"/>
+          </w:tcPr>
+          <w:p>
+            <w:pPr>
+              <w:pStyle w:val="texte-Tableaux"/>
+            </w:pPr>
+            <w:r>
+              <w:t>Courant de transmission</w:t>
+            </w:r>
+          </w:p>
+        </w:tc>
+        <w:tc>
+          <w:tcPr>
+            <w:tcW w:w="2268" w:type="dxa"/>
+            <w:tcBorders>
+              <w:left w:val="single" w:sz="4" w:space="0" w:color="auto"/>
+            </w:tcBorders>
+            <w:vAlign w:val="center"/>
+          </w:tcPr>
+          <w:p>
+            <w:pPr>
+              <w:pStyle w:val="texte-Tableaux"/>
+            </w:pPr>
+            <w:r>
+              <w:t>280 ~ 345</w:t>
+            </w:r>
+          </w:p>
+        </w:tc>
+        <w:tc>
+          <w:tcPr>
+            <w:tcW w:w="850" w:type="dxa"/>
+            <w:tcBorders>
+              <w:right w:val="single" w:sz="8" w:space="0" w:color="auto"/>
+            </w:tcBorders>
+            <w:vAlign w:val="center"/>
+          </w:tcPr>
+          <w:p>
+            <w:pPr>
+              <w:pStyle w:val="texte-Tableaux"/>
+            </w:pPr>
+            <w:r>
+              <w:t>[mA]</w:t>
+            </w:r>
+          </w:p>
+        </w:tc>
+        <w:tc>
+          <w:tcPr>
+            <w:tcW w:w="2835" w:type="dxa"/>
+            <w:vMerge/>
+            <w:tcBorders>
+              <w:left w:val="single" w:sz="8" w:space="0" w:color="auto"/>
+            </w:tcBorders>
+            <w:vAlign w:val="center"/>
+          </w:tcPr>
+          <w:p>
+            <w:pPr>
+              <w:jc w:val="left"/>
+            </w:pPr>
+          </w:p>
+        </w:tc>
+      </w:tr>
+      <w:tr>
+        <w:trPr>
+          <w:trHeight w:val="454"/>
+          <w:jc w:val="center"/>
+        </w:trPr>
+        <w:tc>
+          <w:tcPr>
+            <w:tcW w:w="2551" w:type="dxa"/>
+            <w:tcBorders>
+              <w:top w:val="single" w:sz="4" w:space="0" w:color="auto"/>
+              <w:bottom w:val="single" w:sz="8" w:space="0" w:color="auto"/>
+              <w:right w:val="single" w:sz="4" w:space="0" w:color="auto"/>
+            </w:tcBorders>
+            <w:vAlign w:val="center"/>
+          </w:tcPr>
+          <w:p>
+            <w:pPr>
+              <w:pStyle w:val="texte-Tableaux"/>
+            </w:pPr>
+            <w:r>
+              <w:t>Protocoles</w:t>
+            </w:r>
+          </w:p>
+        </w:tc>
+        <w:tc>
+          <w:tcPr>
+            <w:tcW w:w="3118" w:type="dxa"/>
+            <w:gridSpan w:val="2"/>
+            <w:tcBorders>
+              <w:left w:val="single" w:sz="4" w:space="0" w:color="auto"/>
+              <w:right w:val="single" w:sz="8" w:space="0" w:color="auto"/>
+            </w:tcBorders>
+            <w:vAlign w:val="center"/>
+          </w:tcPr>
+          <w:p>
+            <w:pPr>
+              <w:pStyle w:val="texte-Tableaux"/>
+              <w:rPr>
+                <w:lang w:val="de-CH"/>
+              </w:rPr>
+            </w:pPr>
+            <w:r>
+              <w:rPr>
+                <w:lang w:val="de-CH"/>
+              </w:rPr>
+              <w:t>802.11b/g/n, Bluetooth v5.0</w:t>
+            </w:r>
+          </w:p>
+        </w:tc>
+        <w:tc>
+          <w:tcPr>
+            <w:tcW w:w="2835" w:type="dxa"/>
+            <w:vMerge/>
+            <w:tcBorders>
+              <w:left w:val="single" w:sz="8" w:space="0" w:color="auto"/>
+              <w:bottom w:val="single" w:sz="8" w:space="0" w:color="auto"/>
+            </w:tcBorders>
+            <w:vAlign w:val="center"/>
+          </w:tcPr>
+          <w:p>
+            <w:pPr>
+              <w:keepNext/>
+              <w:jc w:val="left"/>
+              <w:rPr>
+                <w:lang w:val="de-CH"/>
+              </w:rPr>
+            </w:pPr>
+          </w:p>
+        </w:tc>
+      </w:tr>
+    </w:tbl>
+    <w:p>
+      <w:pPr>
+        <w:pStyle w:val="Lgende"/>
+      </w:pPr>
+      <w:r>
+        <w:t xml:space="preserve">Tableau </w:t>
+      </w:r>
+      <w:fldSimple w:instr=" SEQ Tableau \* ARABIC ">
+        <w:r>
+          <w:rPr>
+            <w:noProof/>
+          </w:rPr>
+          <w:t>2</w:t>
+        </w:r>
+      </w:fldSimple>
+      <w:r>
+        <w:t xml:space="preserve"> : Caractéristiques principales du module </w:t>
+      </w:r>
+      <w:proofErr w:type="spellStart"/>
+      <w:r>
+        <w:t>Wi-fi</w:t>
+      </w:r>
+      <w:proofErr w:type="spellEnd"/>
     </w:p>
     <w:p>
       <w:pPr>
         <w:pStyle w:val="Titre2"/>
       </w:pPr>
-      <w:bookmarkStart w:id="9" w:name="_Toc144751732"/>
-      <w:r>
-        <w:t>Boitier</w:t>
-      </w:r>
-      <w:bookmarkEnd w:id="9"/>
+      <w:bookmarkStart w:id="10" w:name="_Toc144825826"/>
+      <w:r>
+        <w:t>Ethernet</w:t>
+      </w:r>
+      <w:bookmarkEnd w:id="10"/>
+    </w:p>
+    <w:p>
+      <w:r>
+        <w:t xml:space="preserve">L’ES a développé ses propres supports pédagogiques pour ses étudiants. Parmi eux, le « Kit PIC32 » utilisée en deuxième année, se base sur le « Ethernet Start Kit » de « Microchip » pour la partie liée à l’Ethernet. Il m’a été recommandé de suivre la même approche en l’actualisant avec la deuxième version de ce kit. </w:t>
+      </w:r>
+      <w:r>
+        <w:fldChar w:fldCharType="begin"/>
+      </w:r>
+      <w:r>
+        <w:instrText xml:space="preserve"> ADDIN ZOTERO_ITEM CSL_CITATION {"citationID":"ZnLL6beZ","properties":{"formattedCitation":"[2]","plainCitation":"[2]","noteIndex":0},"citationItems":[{"id":27,"uris":["http://zotero.org/users/10756185/items/G4FP86S5"],"itemData":{"id":27,"type":"webpage","abstract":"The PIC32 Ethernet Starter Kit II provides the easiest and lowest-cost method to experience 10/100 Ethernet development with PIC32 microcontrollers. This starter kit features a socket that can accommodate various 10/100 Ethernet transceiver (RJ-45) PHY ...","language":"en-US","title":"Ethernet Starter Kit II","URL":"https://www.microchip.com/en-us/development-tool/dm320004-2","accessed":{"date-parts":[["2023",8,22]]},"citation-key":"EthernetStarterKit"}}],"schema":"https://github.com/citation-style-language/schema/raw/master/csl-citation.json"} </w:instrText>
+      </w:r>
+      <w:r>
+        <w:fldChar w:fldCharType="separate"/>
+      </w:r>
+      <w:r>
+        <w:t>[2]</w:t>
+      </w:r>
+      <w:r>
+        <w:fldChar w:fldCharType="end"/>
+      </w:r>
     </w:p>
     <w:p>
       <w:pPr>
         <w:pStyle w:val="Titre2"/>
       </w:pPr>
-      <w:bookmarkStart w:id="10" w:name="_Toc144751733"/>
-      <w:r>
-        <w:t>Relais</w:t>
-      </w:r>
-      <w:bookmarkEnd w:id="10"/>
+      <w:bookmarkStart w:id="11" w:name="_Toc144825828"/>
+      <w:r>
+        <w:t>Boitier</w:t>
+      </w:r>
+      <w:bookmarkEnd w:id="11"/>
+    </w:p>
+    <w:p>
+      <w:r>
+        <w:t>Il était initialement envisagé dans le CDC de se procurer un boitier disponible sur le marché. Après réflexions et négociations avec le mandant du projet, il a été décidé de réaliser un boitier imprimé en 3D. Cette méthode offre l’avantage de réaliser une conception réalisée entièrement sur mesure sans nécessité d’usinage. La charge de travail supplémentaire entrainé par la modélisation 3D sera en grande partie compensé par le gain de temps sur l’usinage d’un boitier standard.</w:t>
+      </w:r>
+    </w:p>
+    <w:p>
+      <w:r>
+        <w:t xml:space="preserve">Le matériau utilisé devra offrir une isolation et une résistance à la chaleur suffisamment élevé. Pour cela, des matériaux comme l’ABS ou le PETG </w:t>
+      </w:r>
+      <w:r>
+        <w:t>semblent les plus adaptés</w:t>
+      </w:r>
+      <w:r>
+        <w:t xml:space="preserve">. </w:t>
+      </w:r>
+      <w:r>
+        <w:t xml:space="preserve">Le matériel le plus couramment utilisé dans l’impression 3D qu’est le PLA ne convient pas pour cette application. En effet, sa tendance à absorber l’humidité et sa faible résistance à la chaleur représente un risque non négligeable lors de l’utilisation de hautes </w:t>
+      </w:r>
+      <w:r>
+        <w:t>tensions et de courants élevés.</w:t>
+      </w:r>
+    </w:p>
+    <w:p>
+      <w:pPr>
+        <w:spacing w:before="0" w:after="160"/>
+        <w:jc w:val="left"/>
+      </w:pPr>
+      <w:r>
+        <w:br w:type="page"/>
+      </w:r>
     </w:p>
     <w:p>
       <w:pPr>
         <w:pStyle w:val="Titre2"/>
       </w:pPr>
-      <w:bookmarkStart w:id="11" w:name="_Toc144751734"/>
-      <w:r>
-        <w:t>Connecteurs externes</w:t>
-      </w:r>
-      <w:bookmarkEnd w:id="11"/>
+      <w:bookmarkStart w:id="12" w:name="_Toc144825829"/>
+      <w:r>
+        <w:lastRenderedPageBreak/>
+        <w:t>Commutation 230VAC</w:t>
+      </w:r>
+      <w:bookmarkEnd w:id="12"/>
+    </w:p>
+    <w:p>
+      <w:r>
+        <w:t>Un relai de p</w:t>
+      </w:r>
+      <w:r>
+        <w:t xml:space="preserve">uissance permettra de faire commuter la sortie 230 [VAC] en fonction des droits accordés au badge. Il </w:t>
+      </w:r>
+      <w:r>
+        <w:t>est</w:t>
+      </w:r>
+      <w:r>
+        <w:t xml:space="preserve"> en mesure de supporter le courant maximal et la tension que peut fournir une prise électrique habituelle. </w:t>
+      </w:r>
+      <w:r>
+        <w:t xml:space="preserve">Il est aussi pilotable par la tension disponible sur le circuit. </w:t>
+      </w:r>
+    </w:p>
+    <w:tbl>
+      <w:tblPr>
+        <w:tblStyle w:val="Grilledutableau"/>
+        <w:tblW w:w="8504" w:type="dxa"/>
+        <w:jc w:val="center"/>
+        <w:tblBorders>
+          <w:top w:val="single" w:sz="8" w:space="0" w:color="auto"/>
+          <w:left w:val="single" w:sz="8" w:space="0" w:color="auto"/>
+          <w:bottom w:val="single" w:sz="8" w:space="0" w:color="auto"/>
+          <w:right w:val="single" w:sz="8" w:space="0" w:color="auto"/>
+          <w:insideV w:val="none" w:sz="0" w:space="0" w:color="auto"/>
+        </w:tblBorders>
+        <w:tblLook w:val="04A0" w:firstRow="1" w:lastRow="0" w:firstColumn="1" w:lastColumn="0" w:noHBand="0" w:noVBand="1"/>
+      </w:tblPr>
+      <w:tblGrid>
+        <w:gridCol w:w="2551"/>
+        <w:gridCol w:w="2268"/>
+        <w:gridCol w:w="850"/>
+        <w:gridCol w:w="2835"/>
+      </w:tblGrid>
+      <w:tr>
+        <w:trPr>
+          <w:trHeight w:val="454"/>
+          <w:jc w:val="center"/>
+        </w:trPr>
+        <w:tc>
+          <w:tcPr>
+            <w:tcW w:w="8504" w:type="dxa"/>
+            <w:gridSpan w:val="4"/>
+            <w:tcBorders>
+              <w:top w:val="single" w:sz="8" w:space="0" w:color="auto"/>
+              <w:bottom w:val="single" w:sz="8" w:space="0" w:color="auto"/>
+            </w:tcBorders>
+            <w:shd w:val="clear" w:color="auto" w:fill="FFF2CC" w:themeFill="accent4" w:themeFillTint="33"/>
+            <w:vAlign w:val="center"/>
+          </w:tcPr>
+          <w:p>
+            <w:pPr>
+              <w:pStyle w:val="texte-Tableaux"/>
+            </w:pPr>
+            <w:r>
+              <w:t>Relai de puissance</w:t>
+            </w:r>
+          </w:p>
+        </w:tc>
+      </w:tr>
+      <w:tr>
+        <w:trPr>
+          <w:trHeight w:val="454"/>
+          <w:jc w:val="center"/>
+        </w:trPr>
+        <w:tc>
+          <w:tcPr>
+            <w:tcW w:w="2551" w:type="dxa"/>
+            <w:tcBorders>
+              <w:top w:val="single" w:sz="8" w:space="0" w:color="auto"/>
+              <w:bottom w:val="single" w:sz="4" w:space="0" w:color="auto"/>
+              <w:right w:val="single" w:sz="4" w:space="0" w:color="auto"/>
+            </w:tcBorders>
+            <w:vAlign w:val="center"/>
+          </w:tcPr>
+          <w:p>
+            <w:pPr>
+              <w:pStyle w:val="texte-Tableaux"/>
+            </w:pPr>
+            <w:r>
+              <w:t>N° de fabricant</w:t>
+            </w:r>
+          </w:p>
+        </w:tc>
+        <w:tc>
+          <w:tcPr>
+            <w:tcW w:w="3118" w:type="dxa"/>
+            <w:gridSpan w:val="2"/>
+            <w:tcBorders>
+              <w:top w:val="single" w:sz="8" w:space="0" w:color="auto"/>
+              <w:left w:val="single" w:sz="4" w:space="0" w:color="auto"/>
+              <w:right w:val="single" w:sz="8" w:space="0" w:color="auto"/>
+            </w:tcBorders>
+            <w:vAlign w:val="center"/>
+          </w:tcPr>
+          <w:p>
+            <w:pPr>
+              <w:pStyle w:val="texte-Tableaux"/>
+            </w:pPr>
+            <w:r>
+              <w:t>ADW1203HLW</w:t>
+            </w:r>
+          </w:p>
+        </w:tc>
+        <w:tc>
+          <w:tcPr>
+            <w:tcW w:w="2835" w:type="dxa"/>
+            <w:vMerge w:val="restart"/>
+            <w:tcBorders>
+              <w:top w:val="single" w:sz="8" w:space="0" w:color="auto"/>
+              <w:left w:val="single" w:sz="8" w:space="0" w:color="auto"/>
+            </w:tcBorders>
+            <w:vAlign w:val="center"/>
+          </w:tcPr>
+          <w:p>
+            <w:pPr>
+              <w:pStyle w:val="Image-centree"/>
+              <w:rPr>
+                <w:lang w:val="fr-CH"/>
+              </w:rPr>
+            </w:pPr>
+            <w:r>
+              <w:rPr>
+                <w:noProof/>
+                <w:lang w:val="fr-CH" w:eastAsia="fr-CH"/>
+              </w:rPr>
+              <w:drawing>
+                <wp:inline distT="0" distB="0" distL="0" distR="0" wp14:anchorId="4989C5B9" wp14:editId="3659F58D">
+                  <wp:extent cx="1080000" cy="1080000"/>
+                  <wp:effectExtent l="0" t="0" r="6350" b="6350"/>
+                  <wp:docPr id="12" name="Image 12"/>
+                  <wp:cNvGraphicFramePr>
+                    <a:graphicFrameLocks xmlns:a="http://schemas.openxmlformats.org/drawingml/2006/main" noChangeAspect="1"/>
+                  </wp:cNvGraphicFramePr>
+                  <a:graphic xmlns:a="http://schemas.openxmlformats.org/drawingml/2006/main">
+                    <a:graphicData uri="http://schemas.openxmlformats.org/drawingml/2006/picture">
+                      <pic:pic xmlns:pic="http://schemas.openxmlformats.org/drawingml/2006/picture">
+                        <pic:nvPicPr>
+                          <pic:cNvPr id="0" name="Picture 11" descr="https://mm.digikey.com/Volume0/opasdata/d220001/medias/images/2167/MFG_RAC05-K.jpg"/>
+                          <pic:cNvPicPr>
+                            <a:picLocks noChangeAspect="1" noChangeArrowheads="1"/>
+                          </pic:cNvPicPr>
+                        </pic:nvPicPr>
+                        <pic:blipFill>
+                          <a:blip r:embed="rId18">
+                            <a:extLst>
+                              <a:ext uri="{28A0092B-C50C-407E-A947-70E740481C1C}">
+                                <a14:useLocalDpi xmlns:a14="http://schemas.microsoft.com/office/drawing/2010/main" val="0"/>
+                              </a:ext>
+                            </a:extLst>
+                          </a:blip>
+                          <a:stretch>
+                            <a:fillRect/>
+                          </a:stretch>
+                        </pic:blipFill>
+                        <pic:spPr bwMode="auto">
+                          <a:xfrm>
+                            <a:off x="0" y="0"/>
+                            <a:ext cx="1080000" cy="1080000"/>
+                          </a:xfrm>
+                          <a:prstGeom prst="rect">
+                            <a:avLst/>
+                          </a:prstGeom>
+                          <a:noFill/>
+                          <a:ln>
+                            <a:noFill/>
+                          </a:ln>
+                          <a:extLst>
+                            <a:ext uri="{53640926-AAD7-44D8-BBD7-CCE9431645EC}">
+                              <a14:shadowObscured xmlns:a14="http://schemas.microsoft.com/office/drawing/2010/main"/>
+                            </a:ext>
+                          </a:extLst>
+                        </pic:spPr>
+                      </pic:pic>
+                    </a:graphicData>
+                  </a:graphic>
+                </wp:inline>
+              </w:drawing>
+            </w:r>
+          </w:p>
+        </w:tc>
+      </w:tr>
+      <w:tr>
+        <w:trPr>
+          <w:trHeight w:val="454"/>
+          <w:jc w:val="center"/>
+        </w:trPr>
+        <w:tc>
+          <w:tcPr>
+            <w:tcW w:w="2551" w:type="dxa"/>
+            <w:tcBorders>
+              <w:top w:val="single" w:sz="4" w:space="0" w:color="auto"/>
+              <w:bottom w:val="single" w:sz="4" w:space="0" w:color="auto"/>
+              <w:right w:val="single" w:sz="4" w:space="0" w:color="auto"/>
+            </w:tcBorders>
+            <w:vAlign w:val="center"/>
+          </w:tcPr>
+          <w:p>
+            <w:pPr>
+              <w:pStyle w:val="texte-Tableaux"/>
+            </w:pPr>
+            <w:r>
+              <w:t>Tension de contact</w:t>
+            </w:r>
+          </w:p>
+        </w:tc>
+        <w:tc>
+          <w:tcPr>
+            <w:tcW w:w="2268" w:type="dxa"/>
+            <w:tcBorders>
+              <w:left w:val="single" w:sz="4" w:space="0" w:color="auto"/>
+            </w:tcBorders>
+            <w:vAlign w:val="center"/>
+          </w:tcPr>
+          <w:p>
+            <w:pPr>
+              <w:pStyle w:val="texte-Tableaux"/>
+            </w:pPr>
+            <w:r>
+              <w:t>277 RMS</w:t>
+            </w:r>
+          </w:p>
+        </w:tc>
+        <w:tc>
+          <w:tcPr>
+            <w:tcW w:w="850" w:type="dxa"/>
+            <w:tcBorders>
+              <w:right w:val="single" w:sz="8" w:space="0" w:color="auto"/>
+            </w:tcBorders>
+            <w:vAlign w:val="center"/>
+          </w:tcPr>
+          <w:p>
+            <w:pPr>
+              <w:pStyle w:val="texte-Tableaux"/>
+            </w:pPr>
+            <w:r>
+              <w:t>[VAC]</w:t>
+            </w:r>
+          </w:p>
+        </w:tc>
+        <w:tc>
+          <w:tcPr>
+            <w:tcW w:w="2835" w:type="dxa"/>
+            <w:vMerge/>
+            <w:tcBorders>
+              <w:left w:val="single" w:sz="8" w:space="0" w:color="auto"/>
+            </w:tcBorders>
+            <w:vAlign w:val="center"/>
+          </w:tcPr>
+          <w:p>
+            <w:pPr>
+              <w:jc w:val="left"/>
+            </w:pPr>
+          </w:p>
+        </w:tc>
+      </w:tr>
+      <w:tr>
+        <w:trPr>
+          <w:trHeight w:val="454"/>
+          <w:jc w:val="center"/>
+        </w:trPr>
+        <w:tc>
+          <w:tcPr>
+            <w:tcW w:w="2551" w:type="dxa"/>
+            <w:tcBorders>
+              <w:top w:val="single" w:sz="4" w:space="0" w:color="auto"/>
+              <w:bottom w:val="single" w:sz="4" w:space="0" w:color="auto"/>
+              <w:right w:val="single" w:sz="4" w:space="0" w:color="auto"/>
+            </w:tcBorders>
+            <w:vAlign w:val="center"/>
+          </w:tcPr>
+          <w:p>
+            <w:pPr>
+              <w:pStyle w:val="texte-Tableaux"/>
+            </w:pPr>
+            <w:r>
+              <w:t>Courant de contact</w:t>
+            </w:r>
+          </w:p>
+        </w:tc>
+        <w:tc>
+          <w:tcPr>
+            <w:tcW w:w="2268" w:type="dxa"/>
+            <w:tcBorders>
+              <w:left w:val="single" w:sz="4" w:space="0" w:color="auto"/>
+            </w:tcBorders>
+            <w:vAlign w:val="center"/>
+          </w:tcPr>
+          <w:p>
+            <w:pPr>
+              <w:pStyle w:val="texte-Tableaux"/>
+            </w:pPr>
+            <w:r>
+              <w:t>16</w:t>
+            </w:r>
+          </w:p>
+        </w:tc>
+        <w:tc>
+          <w:tcPr>
+            <w:tcW w:w="850" w:type="dxa"/>
+            <w:tcBorders>
+              <w:right w:val="single" w:sz="8" w:space="0" w:color="auto"/>
+            </w:tcBorders>
+            <w:vAlign w:val="center"/>
+          </w:tcPr>
+          <w:p>
+            <w:pPr>
+              <w:pStyle w:val="texte-Tableaux"/>
+            </w:pPr>
+            <w:r>
+              <w:t>[A]</w:t>
+            </w:r>
+          </w:p>
+        </w:tc>
+        <w:tc>
+          <w:tcPr>
+            <w:tcW w:w="2835" w:type="dxa"/>
+            <w:vMerge/>
+            <w:tcBorders>
+              <w:left w:val="single" w:sz="8" w:space="0" w:color="auto"/>
+            </w:tcBorders>
+            <w:vAlign w:val="center"/>
+          </w:tcPr>
+          <w:p>
+            <w:pPr>
+              <w:jc w:val="left"/>
+            </w:pPr>
+          </w:p>
+        </w:tc>
+      </w:tr>
+      <w:tr>
+        <w:trPr>
+          <w:trHeight w:val="454"/>
+          <w:jc w:val="center"/>
+        </w:trPr>
+        <w:tc>
+          <w:tcPr>
+            <w:tcW w:w="2551" w:type="dxa"/>
+            <w:tcBorders>
+              <w:top w:val="single" w:sz="4" w:space="0" w:color="auto"/>
+              <w:bottom w:val="single" w:sz="4" w:space="0" w:color="auto"/>
+              <w:right w:val="single" w:sz="4" w:space="0" w:color="auto"/>
+            </w:tcBorders>
+            <w:vAlign w:val="center"/>
+          </w:tcPr>
+          <w:p>
+            <w:pPr>
+              <w:pStyle w:val="texte-Tableaux"/>
+            </w:pPr>
+            <w:r>
+              <w:t>Tension de bobine</w:t>
+            </w:r>
+          </w:p>
+        </w:tc>
+        <w:tc>
+          <w:tcPr>
+            <w:tcW w:w="2268" w:type="dxa"/>
+            <w:tcBorders>
+              <w:left w:val="single" w:sz="4" w:space="0" w:color="auto"/>
+            </w:tcBorders>
+            <w:vAlign w:val="center"/>
+          </w:tcPr>
+          <w:p>
+            <w:pPr>
+              <w:pStyle w:val="texte-Tableaux"/>
+            </w:pPr>
+            <w:r>
+              <w:t>3</w:t>
+            </w:r>
+          </w:p>
+        </w:tc>
+        <w:tc>
+          <w:tcPr>
+            <w:tcW w:w="850" w:type="dxa"/>
+            <w:tcBorders>
+              <w:right w:val="single" w:sz="8" w:space="0" w:color="auto"/>
+            </w:tcBorders>
+            <w:vAlign w:val="center"/>
+          </w:tcPr>
+          <w:p>
+            <w:pPr>
+              <w:pStyle w:val="texte-Tableaux"/>
+            </w:pPr>
+            <w:r>
+              <w:t>[V]</w:t>
+            </w:r>
+          </w:p>
+        </w:tc>
+        <w:tc>
+          <w:tcPr>
+            <w:tcW w:w="2835" w:type="dxa"/>
+            <w:vMerge/>
+            <w:tcBorders>
+              <w:left w:val="single" w:sz="8" w:space="0" w:color="auto"/>
+            </w:tcBorders>
+            <w:vAlign w:val="center"/>
+          </w:tcPr>
+          <w:p>
+            <w:pPr>
+              <w:jc w:val="left"/>
+            </w:pPr>
+          </w:p>
+        </w:tc>
+      </w:tr>
+      <w:tr>
+        <w:trPr>
+          <w:trHeight w:val="454"/>
+          <w:jc w:val="center"/>
+        </w:trPr>
+        <w:tc>
+          <w:tcPr>
+            <w:tcW w:w="2551" w:type="dxa"/>
+            <w:tcBorders>
+              <w:top w:val="single" w:sz="4" w:space="0" w:color="auto"/>
+              <w:bottom w:val="single" w:sz="4" w:space="0" w:color="auto"/>
+              <w:right w:val="single" w:sz="4" w:space="0" w:color="auto"/>
+            </w:tcBorders>
+            <w:vAlign w:val="center"/>
+          </w:tcPr>
+          <w:p>
+            <w:pPr>
+              <w:pStyle w:val="texte-Tableaux"/>
+            </w:pPr>
+            <w:r>
+              <w:t>Courant de bobine</w:t>
+            </w:r>
+          </w:p>
+        </w:tc>
+        <w:tc>
+          <w:tcPr>
+            <w:tcW w:w="2268" w:type="dxa"/>
+            <w:tcBorders>
+              <w:left w:val="single" w:sz="4" w:space="0" w:color="auto"/>
+            </w:tcBorders>
+            <w:vAlign w:val="center"/>
+          </w:tcPr>
+          <w:p>
+            <w:pPr>
+              <w:pStyle w:val="texte-Tableaux"/>
+            </w:pPr>
+            <w:r>
+              <w:t>133.3</w:t>
+            </w:r>
+          </w:p>
+        </w:tc>
+        <w:tc>
+          <w:tcPr>
+            <w:tcW w:w="850" w:type="dxa"/>
+            <w:tcBorders>
+              <w:right w:val="single" w:sz="8" w:space="0" w:color="auto"/>
+            </w:tcBorders>
+            <w:vAlign w:val="center"/>
+          </w:tcPr>
+          <w:p>
+            <w:pPr>
+              <w:pStyle w:val="texte-Tableaux"/>
+            </w:pPr>
+            <w:r>
+              <w:t>[mA]</w:t>
+            </w:r>
+          </w:p>
+        </w:tc>
+        <w:tc>
+          <w:tcPr>
+            <w:tcW w:w="2835" w:type="dxa"/>
+            <w:vMerge/>
+            <w:tcBorders>
+              <w:left w:val="single" w:sz="8" w:space="0" w:color="auto"/>
+            </w:tcBorders>
+            <w:vAlign w:val="center"/>
+          </w:tcPr>
+          <w:p>
+            <w:pPr>
+              <w:jc w:val="left"/>
+            </w:pPr>
+          </w:p>
+        </w:tc>
+      </w:tr>
+      <w:tr>
+        <w:trPr>
+          <w:trHeight w:val="454"/>
+          <w:jc w:val="center"/>
+        </w:trPr>
+        <w:tc>
+          <w:tcPr>
+            <w:tcW w:w="2551" w:type="dxa"/>
+            <w:tcBorders>
+              <w:top w:val="single" w:sz="4" w:space="0" w:color="auto"/>
+              <w:bottom w:val="single" w:sz="8" w:space="0" w:color="auto"/>
+              <w:right w:val="single" w:sz="4" w:space="0" w:color="auto"/>
+            </w:tcBorders>
+            <w:vAlign w:val="center"/>
+          </w:tcPr>
+          <w:p>
+            <w:pPr>
+              <w:pStyle w:val="texte-Tableaux"/>
+            </w:pPr>
+            <w:r>
+              <w:t>Type de bobine</w:t>
+            </w:r>
+          </w:p>
+        </w:tc>
+        <w:tc>
+          <w:tcPr>
+            <w:tcW w:w="3118" w:type="dxa"/>
+            <w:gridSpan w:val="2"/>
+            <w:tcBorders>
+              <w:left w:val="single" w:sz="4" w:space="0" w:color="auto"/>
+              <w:right w:val="single" w:sz="8" w:space="0" w:color="auto"/>
+            </w:tcBorders>
+            <w:vAlign w:val="center"/>
+          </w:tcPr>
+          <w:p>
+            <w:pPr>
+              <w:pStyle w:val="texte-Tableaux"/>
+            </w:pPr>
+            <w:r>
+              <w:t>Double bobine, à verrouillage</w:t>
+            </w:r>
+          </w:p>
+        </w:tc>
+        <w:tc>
+          <w:tcPr>
+            <w:tcW w:w="2835" w:type="dxa"/>
+            <w:vMerge/>
+            <w:tcBorders>
+              <w:left w:val="single" w:sz="8" w:space="0" w:color="auto"/>
+              <w:bottom w:val="single" w:sz="8" w:space="0" w:color="auto"/>
+            </w:tcBorders>
+            <w:vAlign w:val="center"/>
+          </w:tcPr>
+          <w:p>
+            <w:pPr>
+              <w:keepNext/>
+              <w:jc w:val="left"/>
+            </w:pPr>
+          </w:p>
+        </w:tc>
+      </w:tr>
+    </w:tbl>
+    <w:p>
+      <w:pPr>
+        <w:pStyle w:val="Lgende"/>
+      </w:pPr>
+      <w:r>
+        <w:t xml:space="preserve">Tableau </w:t>
+      </w:r>
+      <w:fldSimple w:instr=" SEQ Tableau \* ARABIC ">
+        <w:r>
+          <w:rPr>
+            <w:noProof/>
+          </w:rPr>
+          <w:t>3</w:t>
+        </w:r>
+      </w:fldSimple>
+      <w:r>
+        <w:t xml:space="preserve"> : Caractéristiques principales du relai de puissance</w:t>
+      </w:r>
+    </w:p>
+    <w:p>
+      <w:r>
+        <w:t>L</w:t>
+      </w:r>
+      <w:r>
+        <w:t xml:space="preserve">e courant demandé par les bobines est supérieur à ce que peut fournir le </w:t>
+      </w:r>
+      <w:r>
+        <w:t xml:space="preserve">microcontrôleur. Pour cette raison, </w:t>
+      </w:r>
+      <w:r>
+        <w:t>le contrôle est réalisé par le biais de transistors externes.</w:t>
+      </w:r>
     </w:p>
     <w:p>
       <w:pPr>
         <w:pStyle w:val="Titre2"/>
       </w:pPr>
-      <w:bookmarkStart w:id="12" w:name="_Toc144751735"/>
-      <w:r>
-        <w:t>Base de donnée</w:t>
-      </w:r>
-      <w:bookmarkEnd w:id="12"/>
-    </w:p>
-    <w:p/>
+      <w:bookmarkStart w:id="13" w:name="_Toc144825830"/>
+      <w:r>
+        <w:t>Connecteurs externes</w:t>
+      </w:r>
+      <w:bookmarkEnd w:id="13"/>
+    </w:p>
+    <w:p>
+      <w:r>
+        <w:t>Les connecteurs externes devron</w:t>
+      </w:r>
+      <w:r>
+        <w:t>t assurer un passage du courant</w:t>
+      </w:r>
+    </w:p>
+    <w:tbl>
+      <w:tblPr>
+        <w:tblStyle w:val="Grilledutableau"/>
+        <w:tblW w:w="8504" w:type="dxa"/>
+        <w:jc w:val="center"/>
+        <w:tblBorders>
+          <w:top w:val="single" w:sz="8" w:space="0" w:color="auto"/>
+          <w:left w:val="single" w:sz="8" w:space="0" w:color="auto"/>
+          <w:bottom w:val="single" w:sz="8" w:space="0" w:color="auto"/>
+          <w:right w:val="single" w:sz="8" w:space="0" w:color="auto"/>
+          <w:insideV w:val="none" w:sz="0" w:space="0" w:color="auto"/>
+        </w:tblBorders>
+        <w:tblLook w:val="04A0" w:firstRow="1" w:lastRow="0" w:firstColumn="1" w:lastColumn="0" w:noHBand="0" w:noVBand="1"/>
+      </w:tblPr>
+      <w:tblGrid>
+        <w:gridCol w:w="2551"/>
+        <w:gridCol w:w="2268"/>
+        <w:gridCol w:w="850"/>
+        <w:gridCol w:w="2835"/>
+      </w:tblGrid>
+      <w:tr>
+        <w:trPr>
+          <w:trHeight w:val="454"/>
+          <w:jc w:val="center"/>
+        </w:trPr>
+        <w:tc>
+          <w:tcPr>
+            <w:tcW w:w="8504" w:type="dxa"/>
+            <w:gridSpan w:val="4"/>
+            <w:tcBorders>
+              <w:top w:val="single" w:sz="8" w:space="0" w:color="auto"/>
+              <w:bottom w:val="single" w:sz="8" w:space="0" w:color="auto"/>
+            </w:tcBorders>
+            <w:shd w:val="clear" w:color="auto" w:fill="FFF2CC" w:themeFill="accent4" w:themeFillTint="33"/>
+            <w:vAlign w:val="center"/>
+          </w:tcPr>
+          <w:p>
+            <w:pPr>
+              <w:pStyle w:val="texte-Tableaux"/>
+            </w:pPr>
+            <w:r>
+              <w:t>Convertisseur AC/DC</w:t>
+            </w:r>
+          </w:p>
+        </w:tc>
+      </w:tr>
+      <w:tr>
+        <w:trPr>
+          <w:trHeight w:val="454"/>
+          <w:jc w:val="center"/>
+        </w:trPr>
+        <w:tc>
+          <w:tcPr>
+            <w:tcW w:w="2551" w:type="dxa"/>
+            <w:tcBorders>
+              <w:top w:val="single" w:sz="8" w:space="0" w:color="auto"/>
+              <w:bottom w:val="single" w:sz="4" w:space="0" w:color="auto"/>
+              <w:right w:val="single" w:sz="4" w:space="0" w:color="auto"/>
+            </w:tcBorders>
+            <w:vAlign w:val="center"/>
+          </w:tcPr>
+          <w:p>
+            <w:pPr>
+              <w:pStyle w:val="texte-Tableaux"/>
+            </w:pPr>
+            <w:r>
+              <w:t>N° de fabricant</w:t>
+            </w:r>
+          </w:p>
+        </w:tc>
+        <w:tc>
+          <w:tcPr>
+            <w:tcW w:w="3118" w:type="dxa"/>
+            <w:gridSpan w:val="2"/>
+            <w:tcBorders>
+              <w:top w:val="single" w:sz="8" w:space="0" w:color="auto"/>
+              <w:left w:val="single" w:sz="4" w:space="0" w:color="auto"/>
+              <w:right w:val="single" w:sz="8" w:space="0" w:color="auto"/>
+            </w:tcBorders>
+            <w:vAlign w:val="center"/>
+          </w:tcPr>
+          <w:p>
+            <w:pPr>
+              <w:pStyle w:val="texte-Tableaux"/>
+            </w:pPr>
+            <w:r>
+              <w:t>RAC05-3.3SK</w:t>
+            </w:r>
+          </w:p>
+        </w:tc>
+        <w:tc>
+          <w:tcPr>
+            <w:tcW w:w="2835" w:type="dxa"/>
+            <w:vMerge w:val="restart"/>
+            <w:tcBorders>
+              <w:top w:val="single" w:sz="8" w:space="0" w:color="auto"/>
+              <w:left w:val="single" w:sz="8" w:space="0" w:color="auto"/>
+              <w:bottom w:val="single" w:sz="8" w:space="0" w:color="auto"/>
+            </w:tcBorders>
+            <w:vAlign w:val="center"/>
+          </w:tcPr>
+          <w:p>
+            <w:pPr>
+              <w:pStyle w:val="Image-centree"/>
+            </w:pPr>
+            <w:r>
+              <w:rPr>
+                <w:noProof/>
+                <w:lang w:val="fr-CH" w:eastAsia="fr-CH"/>
+              </w:rPr>
+              <w:drawing>
+                <wp:inline distT="0" distB="0" distL="0" distR="0" wp14:anchorId="7160694C" wp14:editId="1AB470D6">
+                  <wp:extent cx="1309341" cy="971550"/>
+                  <wp:effectExtent l="0" t="0" r="5715" b="0"/>
+                  <wp:docPr id="5" name="Image 5" descr="https://mm.digikey.com/Volume0/opasdata/d220001/medias/images/2167/MFG_RAC05-K.jpg"/>
+                  <wp:cNvGraphicFramePr>
+                    <a:graphicFrameLocks xmlns:a="http://schemas.openxmlformats.org/drawingml/2006/main" noChangeAspect="1"/>
+                  </wp:cNvGraphicFramePr>
+                  <a:graphic xmlns:a="http://schemas.openxmlformats.org/drawingml/2006/main">
+                    <a:graphicData uri="http://schemas.openxmlformats.org/drawingml/2006/picture">
+                      <pic:pic xmlns:pic="http://schemas.openxmlformats.org/drawingml/2006/picture">
+                        <pic:nvPicPr>
+                          <pic:cNvPr id="0" name="Picture 11" descr="https://mm.digikey.com/Volume0/opasdata/d220001/medias/images/2167/MFG_RAC05-K.jpg"/>
+                          <pic:cNvPicPr>
+                            <a:picLocks noChangeAspect="1" noChangeArrowheads="1"/>
+                          </pic:cNvPicPr>
+                        </pic:nvPicPr>
+                        <pic:blipFill rotWithShape="1">
+                          <a:blip r:embed="rId12">
+                            <a:extLst>
+                              <a:ext uri="{28A0092B-C50C-407E-A947-70E740481C1C}">
+                                <a14:useLocalDpi xmlns:a14="http://schemas.microsoft.com/office/drawing/2010/main" val="0"/>
+                              </a:ext>
+                            </a:extLst>
+                          </a:blip>
+                          <a:srcRect t="11794" b="14005"/>
+                          <a:stretch/>
+                        </pic:blipFill>
+                        <pic:spPr bwMode="auto">
+                          <a:xfrm>
+                            <a:off x="0" y="0"/>
+                            <a:ext cx="1413116" cy="1048553"/>
+                          </a:xfrm>
+                          <a:prstGeom prst="rect">
+                            <a:avLst/>
+                          </a:prstGeom>
+                          <a:noFill/>
+                          <a:ln>
+                            <a:noFill/>
+                          </a:ln>
+                          <a:extLst>
+                            <a:ext uri="{53640926-AAD7-44D8-BBD7-CCE9431645EC}">
+                              <a14:shadowObscured xmlns:a14="http://schemas.microsoft.com/office/drawing/2010/main"/>
+                            </a:ext>
+                          </a:extLst>
+                        </pic:spPr>
+                      </pic:pic>
+                    </a:graphicData>
+                  </a:graphic>
+                </wp:inline>
+              </w:drawing>
+            </w:r>
+          </w:p>
+        </w:tc>
+      </w:tr>
+      <w:tr>
+        <w:trPr>
+          <w:trHeight w:val="454"/>
+          <w:jc w:val="center"/>
+        </w:trPr>
+        <w:tc>
+          <w:tcPr>
+            <w:tcW w:w="2551" w:type="dxa"/>
+            <w:tcBorders>
+              <w:top w:val="single" w:sz="4" w:space="0" w:color="auto"/>
+              <w:bottom w:val="single" w:sz="4" w:space="0" w:color="auto"/>
+              <w:right w:val="single" w:sz="4" w:space="0" w:color="auto"/>
+            </w:tcBorders>
+            <w:vAlign w:val="center"/>
+          </w:tcPr>
+          <w:p>
+            <w:pPr>
+              <w:pStyle w:val="texte-Tableaux"/>
+            </w:pPr>
+            <w:r>
+              <w:t>Tension d’entrée</w:t>
+            </w:r>
+          </w:p>
+        </w:tc>
+        <w:tc>
+          <w:tcPr>
+            <w:tcW w:w="2268" w:type="dxa"/>
+            <w:tcBorders>
+              <w:left w:val="single" w:sz="4" w:space="0" w:color="auto"/>
+            </w:tcBorders>
+            <w:vAlign w:val="center"/>
+          </w:tcPr>
+          <w:p>
+            <w:pPr>
+              <w:pStyle w:val="texte-Tableaux"/>
+            </w:pPr>
+            <w:r>
+              <w:t>85-264 RMS</w:t>
+            </w:r>
+          </w:p>
+        </w:tc>
+        <w:tc>
+          <w:tcPr>
+            <w:tcW w:w="850" w:type="dxa"/>
+            <w:tcBorders>
+              <w:right w:val="single" w:sz="8" w:space="0" w:color="auto"/>
+            </w:tcBorders>
+            <w:vAlign w:val="center"/>
+          </w:tcPr>
+          <w:p>
+            <w:pPr>
+              <w:pStyle w:val="texte-Tableaux"/>
+            </w:pPr>
+            <w:r>
+              <w:t>[VAC]</w:t>
+            </w:r>
+          </w:p>
+        </w:tc>
+        <w:tc>
+          <w:tcPr>
+            <w:tcW w:w="2835" w:type="dxa"/>
+            <w:vMerge/>
+            <w:tcBorders>
+              <w:top w:val="single" w:sz="4" w:space="0" w:color="auto"/>
+              <w:left w:val="single" w:sz="8" w:space="0" w:color="auto"/>
+              <w:bottom w:val="single" w:sz="8" w:space="0" w:color="auto"/>
+            </w:tcBorders>
+            <w:vAlign w:val="center"/>
+          </w:tcPr>
+          <w:p/>
+        </w:tc>
+      </w:tr>
+      <w:tr>
+        <w:trPr>
+          <w:trHeight w:val="454"/>
+          <w:jc w:val="center"/>
+        </w:trPr>
+        <w:tc>
+          <w:tcPr>
+            <w:tcW w:w="2551" w:type="dxa"/>
+            <w:tcBorders>
+              <w:top w:val="single" w:sz="4" w:space="0" w:color="auto"/>
+              <w:bottom w:val="single" w:sz="4" w:space="0" w:color="auto"/>
+              <w:right w:val="single" w:sz="4" w:space="0" w:color="auto"/>
+            </w:tcBorders>
+            <w:vAlign w:val="center"/>
+          </w:tcPr>
+          <w:p>
+            <w:pPr>
+              <w:pStyle w:val="texte-Tableaux"/>
+            </w:pPr>
+            <w:r>
+              <w:t>Tension de sortie</w:t>
+            </w:r>
+          </w:p>
+        </w:tc>
+        <w:tc>
+          <w:tcPr>
+            <w:tcW w:w="2268" w:type="dxa"/>
+            <w:tcBorders>
+              <w:left w:val="single" w:sz="4" w:space="0" w:color="auto"/>
+            </w:tcBorders>
+            <w:vAlign w:val="center"/>
+          </w:tcPr>
+          <w:p>
+            <w:pPr>
+              <w:pStyle w:val="texte-Tableaux"/>
+            </w:pPr>
+            <w:r>
+              <w:t>3.3</w:t>
+            </w:r>
+          </w:p>
+        </w:tc>
+        <w:tc>
+          <w:tcPr>
+            <w:tcW w:w="850" w:type="dxa"/>
+            <w:tcBorders>
+              <w:right w:val="single" w:sz="8" w:space="0" w:color="auto"/>
+            </w:tcBorders>
+            <w:vAlign w:val="center"/>
+          </w:tcPr>
+          <w:p>
+            <w:pPr>
+              <w:pStyle w:val="texte-Tableaux"/>
+            </w:pPr>
+            <w:r>
+              <w:t>[VDC]</w:t>
+            </w:r>
+          </w:p>
+        </w:tc>
+        <w:tc>
+          <w:tcPr>
+            <w:tcW w:w="2835" w:type="dxa"/>
+            <w:vMerge/>
+            <w:tcBorders>
+              <w:top w:val="single" w:sz="4" w:space="0" w:color="auto"/>
+              <w:left w:val="single" w:sz="8" w:space="0" w:color="auto"/>
+              <w:bottom w:val="single" w:sz="8" w:space="0" w:color="auto"/>
+            </w:tcBorders>
+            <w:vAlign w:val="center"/>
+          </w:tcPr>
+          <w:p/>
+        </w:tc>
+      </w:tr>
+      <w:tr>
+        <w:trPr>
+          <w:trHeight w:val="454"/>
+          <w:jc w:val="center"/>
+        </w:trPr>
+        <w:tc>
+          <w:tcPr>
+            <w:tcW w:w="2551" w:type="dxa"/>
+            <w:tcBorders>
+              <w:top w:val="single" w:sz="4" w:space="0" w:color="auto"/>
+              <w:bottom w:val="single" w:sz="8" w:space="0" w:color="auto"/>
+              <w:right w:val="single" w:sz="4" w:space="0" w:color="auto"/>
+            </w:tcBorders>
+            <w:vAlign w:val="center"/>
+          </w:tcPr>
+          <w:p>
+            <w:pPr>
+              <w:pStyle w:val="texte-Tableaux"/>
+            </w:pPr>
+            <w:r>
+              <w:t>Courant de sortie</w:t>
+            </w:r>
+          </w:p>
+        </w:tc>
+        <w:tc>
+          <w:tcPr>
+            <w:tcW w:w="2268" w:type="dxa"/>
+            <w:tcBorders>
+              <w:left w:val="single" w:sz="4" w:space="0" w:color="auto"/>
+            </w:tcBorders>
+            <w:vAlign w:val="center"/>
+          </w:tcPr>
+          <w:p>
+            <w:pPr>
+              <w:pStyle w:val="texte-Tableaux"/>
+            </w:pPr>
+            <w:r>
+              <w:t>1515</w:t>
+            </w:r>
+          </w:p>
+        </w:tc>
+        <w:tc>
+          <w:tcPr>
+            <w:tcW w:w="850" w:type="dxa"/>
+            <w:tcBorders>
+              <w:right w:val="single" w:sz="8" w:space="0" w:color="auto"/>
+            </w:tcBorders>
+            <w:vAlign w:val="center"/>
+          </w:tcPr>
+          <w:p>
+            <w:pPr>
+              <w:pStyle w:val="texte-Tableaux"/>
+            </w:pPr>
+            <w:r>
+              <w:t>[mA]</w:t>
+            </w:r>
+          </w:p>
+        </w:tc>
+        <w:tc>
+          <w:tcPr>
+            <w:tcW w:w="2835" w:type="dxa"/>
+            <w:vMerge/>
+            <w:tcBorders>
+              <w:top w:val="single" w:sz="4" w:space="0" w:color="auto"/>
+              <w:left w:val="single" w:sz="8" w:space="0" w:color="auto"/>
+              <w:bottom w:val="single" w:sz="8" w:space="0" w:color="auto"/>
+            </w:tcBorders>
+            <w:vAlign w:val="center"/>
+          </w:tcPr>
+          <w:p/>
+        </w:tc>
+      </w:tr>
+    </w:tbl>
+    <w:p>
+      <w:bookmarkStart w:id="14" w:name="_GoBack"/>
+      <w:bookmarkEnd w:id="14"/>
+    </w:p>
+    <w:p>
+      <w:pPr>
+        <w:pStyle w:val="Titre2"/>
+      </w:pPr>
+      <w:bookmarkStart w:id="15" w:name="_Toc144825831"/>
+      <w:r>
+        <w:t>Serveur externe</w:t>
+      </w:r>
+      <w:bookmarkEnd w:id="15"/>
+    </w:p>
+    <w:p>
+      <w:r>
+        <w:t>Un serveur externe est essentiel pour prendre en charge deux fonctionnalités principales : la configuration à distance et la</w:t>
+      </w:r>
+      <w:r>
+        <w:t xml:space="preserve"> gestion d'une base de données.</w:t>
+      </w:r>
+    </w:p>
+    <w:p>
+      <w:r>
+        <w:t>Cette base de données sera utilisée pour stocker des informations concernant les badges d'accès et les autorisations qui leur sont associées. Un serveur web basique facilitera l'accès à distance afin de configurer le système et administrer les droits d'accès.</w:t>
+      </w:r>
+    </w:p>
+    <w:p>
+      <w:r>
+        <w:t xml:space="preserve">Dans cette optique, l'utilisation du </w:t>
+      </w:r>
+      <w:proofErr w:type="spellStart"/>
+      <w:r>
+        <w:t>Raspberry</w:t>
+      </w:r>
+      <w:proofErr w:type="spellEnd"/>
+      <w:r>
+        <w:t xml:space="preserve"> Pi 3B+ se montre particulièrement appropriée.</w:t>
+      </w:r>
+      <w:r>
+        <w:t xml:space="preserve"> </w:t>
+      </w:r>
+      <w:r>
+        <w:t xml:space="preserve">Le langage de programmation privilégié, Python, </w:t>
+      </w:r>
+      <w:r>
+        <w:t>bénéficie d’un grand nombre de librairies et d’une</w:t>
+      </w:r>
+      <w:r>
+        <w:t xml:space="preserve"> documentation abondante.</w:t>
+      </w:r>
+    </w:p>
     <w:p>
       <w:pPr>
         <w:pStyle w:val="Titre1"/>
       </w:pPr>
-      <w:bookmarkStart w:id="13" w:name="_Toc144751736"/>
-      <w:r>
+      <w:bookmarkStart w:id="16" w:name="_Toc144825832"/>
+      <w:r>
+        <w:lastRenderedPageBreak/>
         <w:t>Design</w:t>
       </w:r>
-      <w:bookmarkEnd w:id="13"/>
+      <w:bookmarkEnd w:id="16"/>
     </w:p>
     <w:p>
       <w:pPr>
         <w:pStyle w:val="Titre2"/>
       </w:pPr>
-      <w:bookmarkStart w:id="14" w:name="_Toc144751737"/>
+      <w:bookmarkStart w:id="17" w:name="_Toc144825833"/>
       <w:r>
         <w:t>Alimentation</w:t>
       </w:r>
-      <w:bookmarkEnd w:id="14"/>
-    </w:p>
-    <w:p/>
+      <w:bookmarkEnd w:id="17"/>
+    </w:p>
+    <w:p>
+      <w:r>
+        <w:br w:type="page"/>
+      </w:r>
+    </w:p>
     <w:p>
       <w:pPr>
         <w:pStyle w:val="Titre1"/>
       </w:pPr>
-      <w:bookmarkStart w:id="15" w:name="_Toc144751738"/>
+      <w:bookmarkStart w:id="18" w:name="_Toc144825834"/>
       <w:r>
         <w:lastRenderedPageBreak/>
         <w:t>Hardware</w:t>
       </w:r>
-      <w:bookmarkEnd w:id="15"/>
+      <w:bookmarkEnd w:id="18"/>
+    </w:p>
+    <w:p>
+      <w:pPr>
+        <w:rPr>
+          <w:rFonts w:ascii="Gentium Basic" w:eastAsiaTheme="majorEastAsia" w:hAnsi="Gentium Basic" w:cstheme="majorBidi"/>
+          <w:sz w:val="36"/>
+          <w:szCs w:val="32"/>
+        </w:rPr>
+      </w:pPr>
+      <w:r>
+        <w:br w:type="page"/>
+      </w:r>
     </w:p>
     <w:p>
       <w:pPr>
         <w:pStyle w:val="Titre1"/>
       </w:pPr>
-      <w:bookmarkStart w:id="16" w:name="_Toc144751739"/>
-      <w:r>
+      <w:bookmarkStart w:id="19" w:name="_Toc144825835"/>
+      <w:r>
+        <w:lastRenderedPageBreak/>
         <w:t>Software</w:t>
       </w:r>
-      <w:bookmarkEnd w:id="16"/>
+      <w:bookmarkEnd w:id="19"/>
+    </w:p>
+    <w:p>
+      <w:r>
+        <w:br w:type="page"/>
+      </w:r>
     </w:p>
     <w:p>
       <w:pPr>
         <w:pStyle w:val="Titre1"/>
       </w:pPr>
-      <w:bookmarkStart w:id="17" w:name="_Toc144751740"/>
-      <w:r>
+      <w:bookmarkStart w:id="20" w:name="_Toc144825836"/>
+      <w:r>
+        <w:lastRenderedPageBreak/>
         <w:t>Conclusion</w:t>
       </w:r>
-      <w:bookmarkEnd w:id="17"/>
+      <w:bookmarkEnd w:id="20"/>
+    </w:p>
+    <w:p>
+      <w:r>
+        <w:br w:type="page"/>
+      </w:r>
     </w:p>
     <w:p>
       <w:pPr>
         <w:pStyle w:val="Titre1"/>
       </w:pPr>
-      <w:bookmarkStart w:id="18" w:name="_Toc144751741"/>
-      <w:r>
+      <w:bookmarkStart w:id="21" w:name="_Toc144825837"/>
+      <w:r>
+        <w:lastRenderedPageBreak/>
         <w:t>Bibliographie</w:t>
       </w:r>
-      <w:bookmarkEnd w:id="18"/>
+      <w:bookmarkEnd w:id="21"/>
+    </w:p>
+    <w:p>
+      <w:pPr>
+        <w:pStyle w:val="Bibliographie"/>
+      </w:pPr>
+      <w:r>
+        <w:fldChar w:fldCharType="begin"/>
+      </w:r>
+      <w:r>
+        <w:instrText xml:space="preserve"> ADDIN ZOTERO_BIBL {"uncited":[],"omitted":[],"custom":[]} CSL_BIBLIOGRAPHY </w:instrText>
+      </w:r>
+      <w:r>
+        <w:fldChar w:fldCharType="separate"/>
+      </w:r>
+      <w:r>
+        <w:t>[1]</w:t>
+      </w:r>
+      <w:r>
+        <w:tab/>
+        <w:t>« MIFARE Classic EV1 1K - 4K ». https://www.nxp.com/products/rfid-nfc/mifare-hf/mifare-classic/mifare-classic-ev1-1k-4k:MF1S50YYX_V1 (consulté le 22 août 2023).</w:t>
+      </w:r>
+    </w:p>
+    <w:p>
+      <w:pPr>
+        <w:pStyle w:val="Bibliographie"/>
+      </w:pPr>
+      <w:r>
+        <w:t>[2]</w:t>
+      </w:r>
+      <w:r>
+        <w:tab/>
+        <w:t>« Ethernet Starter Kit II ». https://www.microchip.com/en-us/development-tool/dm320004-2 (consulté le 22 août 2023).</w:t>
+      </w:r>
+    </w:p>
+    <w:p>
+      <w:r>
+        <w:fldChar w:fldCharType="end"/>
+      </w:r>
+    </w:p>
+    <w:tbl>
+      <w:tblPr>
+        <w:tblStyle w:val="Grilledutableau"/>
+        <w:tblW w:w="0" w:type="auto"/>
+        <w:tblBorders>
+          <w:top w:val="none" w:sz="0" w:space="0" w:color="auto"/>
+          <w:left w:val="none" w:sz="0" w:space="0" w:color="auto"/>
+          <w:bottom w:val="none" w:sz="0" w:space="0" w:color="auto"/>
+          <w:right w:val="none" w:sz="0" w:space="0" w:color="auto"/>
+          <w:insideH w:val="none" w:sz="0" w:space="0" w:color="auto"/>
+          <w:insideV w:val="none" w:sz="0" w:space="0" w:color="auto"/>
+        </w:tblBorders>
+        <w:tblLook w:val="04A0" w:firstRow="1" w:lastRow="0" w:firstColumn="1" w:lastColumn="0" w:noHBand="0" w:noVBand="1"/>
+      </w:tblPr>
+      <w:tblGrid>
+        <w:gridCol w:w="1555"/>
+        <w:gridCol w:w="7507"/>
+      </w:tblGrid>
+      <w:tr>
+        <w:tc>
+          <w:tcPr>
+            <w:tcW w:w="1555" w:type="dxa"/>
+          </w:tcPr>
+          <w:p>
+            <w:pPr>
+              <w:jc w:val="center"/>
+              <w:rPr>
+                <w:i/>
+              </w:rPr>
+            </w:pPr>
+            <w:r>
+              <w:rPr>
+                <w:noProof/>
+                <w:lang w:eastAsia="fr-CH"/>
+              </w:rPr>
+              <w:drawing>
+                <wp:inline distT="0" distB="0" distL="0" distR="0" wp14:anchorId="02245C39" wp14:editId="736EFF3A">
+                  <wp:extent cx="720000" cy="720000"/>
+                  <wp:effectExtent l="0" t="0" r="4445" b="4445"/>
+                  <wp:docPr id="15" name="Image 15" descr="https://upload.wikimedia.org/wikipedia/commons/thumb/0/04/ChatGPT_logo.svg/1200px-ChatGPT_logo.svg.png"/>
+                  <wp:cNvGraphicFramePr>
+                    <a:graphicFrameLocks xmlns:a="http://schemas.openxmlformats.org/drawingml/2006/main" noChangeAspect="1"/>
+                  </wp:cNvGraphicFramePr>
+                  <a:graphic xmlns:a="http://schemas.openxmlformats.org/drawingml/2006/main">
+                    <a:graphicData uri="http://schemas.openxmlformats.org/drawingml/2006/picture">
+                      <pic:pic xmlns:pic="http://schemas.openxmlformats.org/drawingml/2006/picture">
+                        <pic:nvPicPr>
+                          <pic:cNvPr id="0" name="Picture 23" descr="https://upload.wikimedia.org/wikipedia/commons/thumb/0/04/ChatGPT_logo.svg/1200px-ChatGPT_logo.svg.png"/>
+                          <pic:cNvPicPr>
+                            <a:picLocks noChangeAspect="1" noChangeArrowheads="1"/>
+                          </pic:cNvPicPr>
+                        </pic:nvPicPr>
+                        <pic:blipFill>
+                          <a:blip r:embed="rId19">
+                            <a:extLst>
+                              <a:ext uri="{28A0092B-C50C-407E-A947-70E740481C1C}">
+                                <a14:useLocalDpi xmlns:a14="http://schemas.microsoft.com/office/drawing/2010/main" val="0"/>
+                              </a:ext>
+                            </a:extLst>
+                          </a:blip>
+                          <a:srcRect/>
+                          <a:stretch>
+                            <a:fillRect/>
+                          </a:stretch>
+                        </pic:blipFill>
+                        <pic:spPr bwMode="auto">
+                          <a:xfrm>
+                            <a:off x="0" y="0"/>
+                            <a:ext cx="720000" cy="720000"/>
+                          </a:xfrm>
+                          <a:prstGeom prst="rect">
+                            <a:avLst/>
+                          </a:prstGeom>
+                          <a:noFill/>
+                          <a:ln>
+                            <a:noFill/>
+                          </a:ln>
+                        </pic:spPr>
+                      </pic:pic>
+                    </a:graphicData>
+                  </a:graphic>
+                </wp:inline>
+              </w:drawing>
+            </w:r>
+          </w:p>
+        </w:tc>
+        <w:tc>
+          <w:tcPr>
+            <w:tcW w:w="7507" w:type="dxa"/>
+            <w:vAlign w:val="center"/>
+          </w:tcPr>
+          <w:p>
+            <w:r>
+              <w:rPr>
+                <w:rStyle w:val="texte-avertissementCar"/>
+              </w:rPr>
+              <w:t>ChatGPT a été intégré dans ce rapport exclusivement pour la correction orthographique et la rédaction de reformulations. Toutes les informations contenues dans ce document, sauf indication contraire, sont de la responsabilité de l'auteur du rapport</w:t>
+            </w:r>
+            <w:r>
+              <w:rPr>
+                <w:i/>
+              </w:rPr>
+              <w:t>.</w:t>
+            </w:r>
+          </w:p>
+        </w:tc>
+      </w:tr>
+    </w:tbl>
+    <w:p>
+      <w:r>
+        <w:br w:type="page"/>
+      </w:r>
     </w:p>
     <w:p>
       <w:pPr>
         <w:pStyle w:val="Titre1"/>
       </w:pPr>
-      <w:bookmarkStart w:id="19" w:name="_Toc144751742"/>
-      <w:r>
+      <w:bookmarkStart w:id="22" w:name="_Toc144825838"/>
+      <w:r>
+        <w:lastRenderedPageBreak/>
         <w:t>Logiciels</w:t>
       </w:r>
-      <w:bookmarkEnd w:id="19"/>
+      <w:bookmarkEnd w:id="22"/>
     </w:p>
     <w:tbl>
       <w:tblPr>
         <w:tblStyle w:val="Grilledutableau"/>
-        <w:tblW w:w="5000" w:type="pct"/>
+        <w:tblW w:w="6804" w:type="dxa"/>
+        <w:jc w:val="center"/>
         <w:tblLook w:val="04A0" w:firstRow="1" w:lastRow="0" w:firstColumn="1" w:lastColumn="0" w:noHBand="0" w:noVBand="1"/>
       </w:tblPr>
       <w:tblGrid>
-        <w:gridCol w:w="4984"/>
-        <w:gridCol w:w="4078"/>
+        <w:gridCol w:w="5102"/>
+        <w:gridCol w:w="1702"/>
       </w:tblGrid>
       <w:tr>
+        <w:trPr>
+          <w:jc w:val="center"/>
+        </w:trPr>
         <w:tc>
           <w:tcPr>
             <w:tcW w:w="5000" w:type="pct"/>
@@ -1941,9 +5413,16 @@
             <w:vAlign w:val="center"/>
           </w:tcPr>
           <w:p>
-            <w:r>
-              <w:rPr>
-                <w:noProof/>
+            <w:pPr>
+              <w:pStyle w:val="Image-centree"/>
+              <w:rPr>
+                <w:lang w:val="fr-CH"/>
+              </w:rPr>
+            </w:pPr>
+            <w:r>
+              <w:rPr>
+                <w:noProof/>
+                <w:lang w:val="fr-CH" w:eastAsia="fr-CH"/>
               </w:rPr>
               <w:drawing>
                 <wp:inline distT="0" distB="0" distL="0" distR="0" wp14:anchorId="3F533C40" wp14:editId="773B403C">
@@ -1963,7 +5442,7 @@
                           </pic:cNvPicPr>
                         </pic:nvPicPr>
                         <pic:blipFill>
-                          <a:blip r:embed="rId7" cstate="print">
+                          <a:blip r:embed="rId20" cstate="print">
                             <a:extLst>
                               <a:ext uri="{28A0092B-C50C-407E-A947-70E740481C1C}">
                                 <a14:useLocalDpi xmlns:a14="http://schemas.microsoft.com/office/drawing/2010/main" val="0"/>
@@ -1998,9 +5477,12 @@
         </w:tc>
       </w:tr>
       <w:tr>
-        <w:tc>
-          <w:tcPr>
-            <w:tcW w:w="2750" w:type="pct"/>
+        <w:trPr>
+          <w:jc w:val="center"/>
+        </w:trPr>
+        <w:tc>
+          <w:tcPr>
+            <w:tcW w:w="3749" w:type="pct"/>
             <w:shd w:val="clear" w:color="auto" w:fill="D9D9D9" w:themeFill="background1" w:themeFillShade="D9"/>
           </w:tcPr>
           <w:p>
@@ -2011,7 +5493,7 @@
         </w:tc>
         <w:tc>
           <w:tcPr>
-            <w:tcW w:w="2250" w:type="pct"/>
+            <w:tcW w:w="1250" w:type="pct"/>
             <w:shd w:val="clear" w:color="auto" w:fill="D9D9D9" w:themeFill="background1" w:themeFillShade="D9"/>
           </w:tcPr>
           <w:p>
@@ -2022,9 +5504,12 @@
         </w:tc>
       </w:tr>
       <w:tr>
-        <w:tc>
-          <w:tcPr>
-            <w:tcW w:w="2750" w:type="pct"/>
+        <w:trPr>
+          <w:jc w:val="center"/>
+        </w:trPr>
+        <w:tc>
+          <w:tcPr>
+            <w:tcW w:w="3749" w:type="pct"/>
           </w:tcPr>
           <w:p>
             <w:r>
@@ -2034,7 +5519,7 @@
         </w:tc>
         <w:tc>
           <w:tcPr>
-            <w:tcW w:w="2250" w:type="pct"/>
+            <w:tcW w:w="1250" w:type="pct"/>
           </w:tcPr>
           <w:p>
             <w:r>
@@ -2044,9 +5529,12 @@
         </w:tc>
       </w:tr>
       <w:tr>
-        <w:tc>
-          <w:tcPr>
-            <w:tcW w:w="2750" w:type="pct"/>
+        <w:trPr>
+          <w:jc w:val="center"/>
+        </w:trPr>
+        <w:tc>
+          <w:tcPr>
+            <w:tcW w:w="3749" w:type="pct"/>
           </w:tcPr>
           <w:p>
             <w:r>
@@ -2056,16 +5544,11 @@
         </w:tc>
         <w:tc>
           <w:tcPr>
-            <w:tcW w:w="2250" w:type="pct"/>
-          </w:tcPr>
-          <w:p>
-            <w:proofErr w:type="gramStart"/>
-            <w:r>
-              <w:t>2….</w:t>
-            </w:r>
-            <w:proofErr w:type="gramEnd"/>
-            <w:r>
-              <w:t>.</w:t>
+            <w:tcW w:w="1250" w:type="pct"/>
+          </w:tcPr>
+          <w:p>
+            <w:r>
+              <w:t>2…..</w:t>
             </w:r>
           </w:p>
         </w:tc>
@@ -2075,14 +5558,18 @@
     <w:tbl>
       <w:tblPr>
         <w:tblStyle w:val="Grilledutableau"/>
-        <w:tblW w:w="5000" w:type="pct"/>
+        <w:tblW w:w="6804" w:type="dxa"/>
+        <w:jc w:val="center"/>
         <w:tblLook w:val="04A0" w:firstRow="1" w:lastRow="0" w:firstColumn="1" w:lastColumn="0" w:noHBand="0" w:noVBand="1"/>
       </w:tblPr>
       <w:tblGrid>
-        <w:gridCol w:w="4984"/>
-        <w:gridCol w:w="4078"/>
+        <w:gridCol w:w="5102"/>
+        <w:gridCol w:w="1702"/>
       </w:tblGrid>
       <w:tr>
+        <w:trPr>
+          <w:jc w:val="center"/>
+        </w:trPr>
         <w:tc>
           <w:tcPr>
             <w:tcW w:w="5000" w:type="pct"/>
@@ -2090,9 +5577,13 @@
             <w:vAlign w:val="center"/>
           </w:tcPr>
           <w:p>
-            <w:r>
-              <w:rPr>
-                <w:noProof/>
+            <w:pPr>
+              <w:pStyle w:val="Image-centree"/>
+            </w:pPr>
+            <w:r>
+              <w:rPr>
+                <w:noProof/>
+                <w:lang w:val="fr-CH" w:eastAsia="fr-CH"/>
               </w:rPr>
               <w:drawing>
                 <wp:inline distT="0" distB="0" distL="0" distR="0" wp14:anchorId="1ED5771B" wp14:editId="0B13C67C">
@@ -2112,7 +5603,7 @@
                           </pic:cNvPicPr>
                         </pic:nvPicPr>
                         <pic:blipFill rotWithShape="1">
-                          <a:blip r:embed="rId8" cstate="print">
+                          <a:blip r:embed="rId21" cstate="print">
                             <a:extLst>
                               <a:ext uri="{28A0092B-C50C-407E-A947-70E740481C1C}">
                                 <a14:useLocalDpi xmlns:a14="http://schemas.microsoft.com/office/drawing/2010/main" val="0"/>
@@ -2152,10 +5643,11 @@
       <w:tr>
         <w:trPr>
           <w:trHeight w:val="53"/>
+          <w:jc w:val="center"/>
         </w:trPr>
         <w:tc>
           <w:tcPr>
-            <w:tcW w:w="2750" w:type="pct"/>
+            <w:tcW w:w="3749" w:type="pct"/>
             <w:shd w:val="clear" w:color="auto" w:fill="D9D9D9" w:themeFill="background1" w:themeFillShade="D9"/>
           </w:tcPr>
           <w:p>
@@ -2166,7 +5658,7 @@
         </w:tc>
         <w:tc>
           <w:tcPr>
-            <w:tcW w:w="2250" w:type="pct"/>
+            <w:tcW w:w="1250" w:type="pct"/>
             <w:shd w:val="clear" w:color="auto" w:fill="D9D9D9" w:themeFill="background1" w:themeFillShade="D9"/>
           </w:tcPr>
           <w:p>
@@ -2177,9 +5669,12 @@
         </w:tc>
       </w:tr>
       <w:tr>
-        <w:tc>
-          <w:tcPr>
-            <w:tcW w:w="2750" w:type="pct"/>
+        <w:trPr>
+          <w:jc w:val="center"/>
+        </w:trPr>
+        <w:tc>
+          <w:tcPr>
+            <w:tcW w:w="3749" w:type="pct"/>
           </w:tcPr>
           <w:p>
             <w:r>
@@ -2189,26 +5684,83 @@
         </w:tc>
         <w:tc>
           <w:tcPr>
-            <w:tcW w:w="2250" w:type="pct"/>
+            <w:tcW w:w="1250" w:type="pct"/>
           </w:tcPr>
           <w:p>
             <w:r>
               <w:t>8</w:t>
+            </w:r>
+            <w:r>
+              <w:t>.9</w:t>
             </w:r>
           </w:p>
         </w:tc>
       </w:tr>
     </w:tbl>
+    <w:p>
+      <w:pPr>
+        <w:rPr>
+          <w:rFonts w:ascii="Gentium Basic" w:eastAsiaTheme="majorEastAsia" w:hAnsi="Gentium Basic" w:cstheme="majorBidi"/>
+          <w:sz w:val="36"/>
+          <w:szCs w:val="32"/>
+        </w:rPr>
+      </w:pPr>
+      <w:r>
+        <w:br w:type="page"/>
+      </w:r>
+    </w:p>
     <w:p>
       <w:pPr>
         <w:pStyle w:val="Titre1"/>
       </w:pPr>
-      <w:bookmarkStart w:id="20" w:name="_Toc144751743"/>
-      <w:r>
+      <w:bookmarkStart w:id="23" w:name="_Toc144825839"/>
+      <w:r>
+        <w:lastRenderedPageBreak/>
         <w:t>Annexes</w:t>
       </w:r>
-      <w:bookmarkEnd w:id="20"/>
-    </w:p>
+      <w:bookmarkEnd w:id="23"/>
+    </w:p>
+    <w:p>
+      <w:pPr>
+        <w:pStyle w:val="Titre2"/>
+      </w:pPr>
+      <w:bookmarkStart w:id="24" w:name="_Toc144825840"/>
+      <w:r>
+        <w:t>Cahier des charges</w:t>
+      </w:r>
+      <w:bookmarkEnd w:id="24"/>
+    </w:p>
+    <w:p>
+      <w:pPr>
+        <w:pStyle w:val="Titre2"/>
+      </w:pPr>
+      <w:bookmarkStart w:id="25" w:name="_Toc144825841"/>
+      <w:r>
+        <w:t>Planification</w:t>
+      </w:r>
+      <w:bookmarkEnd w:id="25"/>
+    </w:p>
+    <w:p>
+      <w:pPr>
+        <w:pStyle w:val="Titre2"/>
+      </w:pPr>
+      <w:bookmarkStart w:id="26" w:name="_Toc144825842"/>
+      <w:r>
+        <w:t>Journal de travail</w:t>
+      </w:r>
+      <w:bookmarkEnd w:id="26"/>
+    </w:p>
+    <w:p>
+      <w:pPr>
+        <w:pStyle w:val="Titre2"/>
+      </w:pPr>
+      <w:bookmarkStart w:id="27" w:name="_Toc144825843"/>
+      <w:r>
+        <w:t>Procès-verbaux des séances hebdomadaires</w:t>
+      </w:r>
+      <w:bookmarkEnd w:id="27"/>
+    </w:p>
+    <w:p/>
     <w:sectPr>
       <w:type w:val="oddPage"/>
       <w:pgSz w:w="11906" w:h="16838"/>
@@ -2220,8 +5772,133 @@
 </w:document>
 </file>
 
+<file path=word/endnotes.xml><?xml version="1.0" encoding="utf-8"?>
+<w:endnotes xmlns:wpc="http://schemas.microsoft.com/office/word/2010/wordprocessingCanvas" xmlns:cx="http://schemas.microsoft.com/office/drawing/2014/chartex" xmlns:cx1="http://schemas.microsoft.com/office/drawing/2015/9/8/chartex" xmlns:mc="http://schemas.openxmlformats.org/markup-compatibility/2006" xmlns:o="urn:schemas-microsoft-com:office:office" xmlns:r="http://schemas.openxmlformats.org/officeDocument/2006/relationships" xmlns:m="http://schemas.openxmlformats.org/officeDocument/2006/math" xmlns:v="urn:schemas-microsoft-com:vml" xmlns:wp14="http://schemas.microsoft.com/office/word/2010/wordprocessingDrawing" xmlns:wp="http://schemas.openxmlformats.org/drawingml/2006/wordprocessingDrawing" xmlns:w10="urn:schemas-microsoft-com:office:word" xmlns:w="http://schemas.openxmlformats.org/wordprocessingml/2006/main" xmlns:w14="http://schemas.microsoft.com/office/word/2010/wordml" xmlns:w15="http://schemas.microsoft.com/office/word/2012/wordml" xmlns:w16se="http://schemas.microsoft.com/office/word/2015/wordml/symex" xmlns:wpg="http://schemas.microsoft.com/office/word/2010/wordprocessingGroup" xmlns:wpi="http://schemas.microsoft.com/office/word/2010/wordprocessingInk" xmlns:wne="http://schemas.microsoft.com/office/word/2006/wordml" xmlns:wps="http://schemas.microsoft.com/office/word/2010/wordprocessingShape" mc:Ignorable="w14 w15 w16se wp14">
+  <w:endnote w:type="separator" w:id="-1">
+    <w:p>
+      <w:pPr>
+        <w:spacing w:before="0" w:after="0" w:line="240" w:lineRule="auto"/>
+      </w:pPr>
+      <w:r>
+        <w:separator/>
+      </w:r>
+    </w:p>
+  </w:endnote>
+  <w:endnote w:type="continuationSeparator" w:id="0">
+    <w:p>
+      <w:pPr>
+        <w:spacing w:before="0" w:after="0" w:line="240" w:lineRule="auto"/>
+      </w:pPr>
+      <w:r>
+        <w:continuationSeparator/>
+      </w:r>
+    </w:p>
+  </w:endnote>
+</w:endnotes>
+</file>
+
+<file path=word/footer1.xml><?xml version="1.0" encoding="utf-8"?>
+<w:ftr xmlns:wpc="http://schemas.microsoft.com/office/word/2010/wordprocessingCanvas" xmlns:cx="http://schemas.microsoft.com/office/drawing/2014/chartex" xmlns:cx1="http://schemas.microsoft.com/office/drawing/2015/9/8/chartex" xmlns:mc="http://schemas.openxmlformats.org/markup-compatibility/2006" xmlns:o="urn:schemas-microsoft-com:office:office" xmlns:r="http://schemas.openxmlformats.org/officeDocument/2006/relationships" xmlns:m="http://schemas.openxmlformats.org/officeDocument/2006/math" xmlns:v="urn:schemas-microsoft-com:vml" xmlns:wp14="http://schemas.microsoft.com/office/word/2010/wordprocessingDrawing" xmlns:wp="http://schemas.openxmlformats.org/drawingml/2006/wordprocessingDrawing" xmlns:w10="urn:schemas-microsoft-com:office:word" xmlns:w="http://schemas.openxmlformats.org/wordprocessingml/2006/main" xmlns:w14="http://schemas.microsoft.com/office/word/2010/wordml" xmlns:w15="http://schemas.microsoft.com/office/word/2012/wordml" xmlns:w16se="http://schemas.microsoft.com/office/word/2015/wordml/symex" xmlns:wpg="http://schemas.microsoft.com/office/word/2010/wordprocessingGroup" xmlns:wpi="http://schemas.microsoft.com/office/word/2010/wordprocessingInk" xmlns:wne="http://schemas.microsoft.com/office/word/2006/wordml" xmlns:wps="http://schemas.microsoft.com/office/word/2010/wordprocessingShape" mc:Ignorable="w14 w15 w16se wp14">
+  <w:p>
+    <w:pPr>
+      <w:pStyle w:val="Pieddepage"/>
+    </w:pPr>
+    <w:r>
+      <w:t>Miguel Santos</w:t>
+    </w:r>
+    <w:r>
+      <w:tab/>
+    </w:r>
+    <w:r>
+      <w:t>SLO</w:t>
+    </w:r>
+    <w:r>
+      <w:tab/>
+    </w:r>
+    <w:r>
+      <w:fldChar w:fldCharType="begin"/>
+    </w:r>
+    <w:r>
+      <w:instrText xml:space="preserve"> PAGE  \* Arabic  \* MERGEFORMAT </w:instrText>
+    </w:r>
+    <w:r>
+      <w:fldChar w:fldCharType="separate"/>
+    </w:r>
+    <w:r>
+      <w:rPr>
+        <w:noProof/>
+      </w:rPr>
+      <w:t>14</w:t>
+    </w:r>
+    <w:r>
+      <w:fldChar w:fldCharType="end"/>
+    </w:r>
+  </w:p>
+</w:ftr>
+</file>
+
+<file path=word/footnotes.xml><?xml version="1.0" encoding="utf-8"?>
+<w:footnotes xmlns:wpc="http://schemas.microsoft.com/office/word/2010/wordprocessingCanvas" xmlns:cx="http://schemas.microsoft.com/office/drawing/2014/chartex" xmlns:cx1="http://schemas.microsoft.com/office/drawing/2015/9/8/chartex" xmlns:mc="http://schemas.openxmlformats.org/markup-compatibility/2006" xmlns:o="urn:schemas-microsoft-com:office:office" xmlns:r="http://schemas.openxmlformats.org/officeDocument/2006/relationships" xmlns:m="http://schemas.openxmlformats.org/officeDocument/2006/math" xmlns:v="urn:schemas-microsoft-com:vml" xmlns:wp14="http://schemas.microsoft.com/office/word/2010/wordprocessingDrawing" xmlns:wp="http://schemas.openxmlformats.org/drawingml/2006/wordprocessingDrawing" xmlns:w10="urn:schemas-microsoft-com:office:word" xmlns:w="http://schemas.openxmlformats.org/wordprocessingml/2006/main" xmlns:w14="http://schemas.microsoft.com/office/word/2010/wordml" xmlns:w15="http://schemas.microsoft.com/office/word/2012/wordml" xmlns:w16se="http://schemas.microsoft.com/office/word/2015/wordml/symex" xmlns:wpg="http://schemas.microsoft.com/office/word/2010/wordprocessingGroup" xmlns:wpi="http://schemas.microsoft.com/office/word/2010/wordprocessingInk" xmlns:wne="http://schemas.microsoft.com/office/word/2006/wordml" xmlns:wps="http://schemas.microsoft.com/office/word/2010/wordprocessingShape" mc:Ignorable="w14 w15 w16se wp14">
+  <w:footnote w:type="separator" w:id="-1">
+    <w:p>
+      <w:pPr>
+        <w:spacing w:before="0" w:after="0" w:line="240" w:lineRule="auto"/>
+      </w:pPr>
+      <w:r>
+        <w:separator/>
+      </w:r>
+    </w:p>
+  </w:footnote>
+  <w:footnote w:type="continuationSeparator" w:id="0">
+    <w:p>
+      <w:pPr>
+        <w:spacing w:before="0" w:after="0" w:line="240" w:lineRule="auto"/>
+      </w:pPr>
+      <w:r>
+        <w:continuationSeparator/>
+      </w:r>
+    </w:p>
+  </w:footnote>
+</w:footnotes>
+</file>
+
+<file path=word/header1.xml><?xml version="1.0" encoding="utf-8"?>
+<w:hdr xmlns:wpc="http://schemas.microsoft.com/office/word/2010/wordprocessingCanvas" xmlns:cx="http://schemas.microsoft.com/office/drawing/2014/chartex" xmlns:cx1="http://schemas.microsoft.com/office/drawing/2015/9/8/chartex" xmlns:mc="http://schemas.openxmlformats.org/markup-compatibility/2006" xmlns:o="urn:schemas-microsoft-com:office:office" xmlns:r="http://schemas.openxmlformats.org/officeDocument/2006/relationships" xmlns:m="http://schemas.openxmlformats.org/officeDocument/2006/math" xmlns:v="urn:schemas-microsoft-com:vml" xmlns:wp14="http://schemas.microsoft.com/office/word/2010/wordprocessingDrawing" xmlns:wp="http://schemas.openxmlformats.org/drawingml/2006/wordprocessingDrawing" xmlns:w10="urn:schemas-microsoft-com:office:word" xmlns:w="http://schemas.openxmlformats.org/wordprocessingml/2006/main" xmlns:w14="http://schemas.microsoft.com/office/word/2010/wordml" xmlns:w15="http://schemas.microsoft.com/office/word/2012/wordml" xmlns:w16se="http://schemas.microsoft.com/office/word/2015/wordml/symex" xmlns:wpg="http://schemas.microsoft.com/office/word/2010/wordprocessingGroup" xmlns:wpi="http://schemas.microsoft.com/office/word/2010/wordprocessingInk" xmlns:wne="http://schemas.microsoft.com/office/word/2006/wordml" xmlns:wps="http://schemas.microsoft.com/office/word/2010/wordprocessingShape" mc:Ignorable="w14 w15 w16se wp14">
+  <w:p>
+    <w:pPr>
+      <w:pStyle w:val="En-tte"/>
+    </w:pPr>
+    <w:r>
+      <w:rPr>
+        <w:rStyle w:val="etml-es-logoCar"/>
+      </w:rPr>
+      <w:t>ETML-</w:t>
+    </w:r>
+    <w:r>
+      <w:rPr>
+        <w:rStyle w:val="etml-es-logoCar"/>
+        <w:color w:val="FF0000"/>
+      </w:rPr>
+      <w:t>ES</w:t>
+    </w:r>
+    <w:r>
+      <w:tab/>
+    </w:r>
+    <w:r>
+      <w:t>Diplôme</w:t>
+    </w:r>
+    <w:r>
+      <w:tab/>
+    </w:r>
+    <w:r>
+      <w:t>2312 Badge pour place de travail</w:t>
+    </w:r>
+  </w:p>
+</w:hdr>
+</file>
+
 <file path=word/numbering.xml><?xml version="1.0" encoding="utf-8"?>
-<w:numbering xmlns:wpc="http://schemas.microsoft.com/office/word/2010/wordprocessingCanvas" xmlns:cx="http://schemas.microsoft.com/office/drawing/2014/chartex" xmlns:cx1="http://schemas.microsoft.com/office/drawing/2015/9/8/chartex" xmlns:cx2="http://schemas.microsoft.com/office/drawing/2015/10/21/chartex" xmlns:cx3="http://schemas.microsoft.com/office/drawing/2016/5/9/chartex" xmlns:cx4="http://schemas.microsoft.com/office/drawing/2016/5/10/chartex" xmlns:cx5="http://schemas.microsoft.com/office/drawing/2016/5/11/chartex" xmlns:cx6="http://schemas.microsoft.com/office/drawing/2016/5/12/chartex" xmlns:cx7="http://schemas.microsoft.com/office/drawing/2016/5/13/chartex" xmlns:cx8="http://schemas.microsoft.com/office/drawing/2016/5/14/chartex" xmlns:mc="http://schemas.openxmlformats.org/markup-compatibility/2006" xmlns:aink="http://schemas.microsoft.com/office/drawing/2016/ink" xmlns:am3d="http://schemas.microsoft.com/office/drawing/2017/model3d" xmlns:o="urn:schemas-microsoft-com:office:office" xmlns:oel="http://schemas.microsoft.com/office/2019/extlst" xmlns:r="http://schemas.openxmlformats.org/officeDocument/2006/relationships" xmlns:m="http://schemas.openxmlformats.org/officeDocument/2006/math" xmlns:v="urn:schemas-microsoft-com:vml" xmlns:wp14="http://schemas.microsoft.com/office/word/2010/wordprocessingDrawing" xmlns:wp="http://schemas.openxmlformats.org/drawingml/2006/wordprocessingDrawing" xmlns:w10="urn:schemas-microsoft-com:office:word" xmlns:w="http://schemas.openxmlformats.org/wordprocessingml/2006/main" xmlns:w14="http://schemas.microsoft.com/office/word/2010/wordml" xmlns:w15="http://schemas.microsoft.com/office/word/2012/wordml" xmlns:w16cex="http://schemas.microsoft.com/office/word/2018/wordml/cex" xmlns:w16cid="http://schemas.microsoft.com/office/word/2016/wordml/cid" xmlns:w16="http://schemas.microsoft.com/office/word/2018/wordml" xmlns:w16sdtdh="http://schemas.microsoft.com/office/word/2020/wordml/sdtdatahash" xmlns:w16se="http://schemas.microsoft.com/office/word/2015/wordml/symex" xmlns:wpg="http://schemas.microsoft.com/office/word/2010/wordprocessingGroup" xmlns:wpi="http://schemas.microsoft.com/office/word/2010/wordprocessingInk" xmlns:wne="http://schemas.microsoft.com/office/word/2006/wordml" xmlns:wps="http://schemas.microsoft.com/office/word/2010/wordprocessingShape" mc:Ignorable="w14 w15 w16se w16cid w16 w16cex w16sdtdh wp14">
+<w:numbering xmlns:wpc="http://schemas.microsoft.com/office/word/2010/wordprocessingCanvas" xmlns:cx="http://schemas.microsoft.com/office/drawing/2014/chartex" xmlns:cx1="http://schemas.microsoft.com/office/drawing/2015/9/8/chartex" xmlns:mc="http://schemas.openxmlformats.org/markup-compatibility/2006" xmlns:o="urn:schemas-microsoft-com:office:office" xmlns:r="http://schemas.openxmlformats.org/officeDocument/2006/relationships" xmlns:m="http://schemas.openxmlformats.org/officeDocument/2006/math" xmlns:v="urn:schemas-microsoft-com:vml" xmlns:wp14="http://schemas.microsoft.com/office/word/2010/wordprocessingDrawing" xmlns:wp="http://schemas.openxmlformats.org/drawingml/2006/wordprocessingDrawing" xmlns:w10="urn:schemas-microsoft-com:office:word" xmlns:w="http://schemas.openxmlformats.org/wordprocessingml/2006/main" xmlns:w14="http://schemas.microsoft.com/office/word/2010/wordml" xmlns:w15="http://schemas.microsoft.com/office/word/2012/wordml" xmlns:w16se="http://schemas.microsoft.com/office/word/2015/wordml/symex" xmlns:wpg="http://schemas.microsoft.com/office/word/2010/wordprocessingGroup" xmlns:wpi="http://schemas.microsoft.com/office/word/2010/wordprocessingInk" xmlns:wne="http://schemas.microsoft.com/office/word/2006/wordml" xmlns:wps="http://schemas.microsoft.com/office/word/2010/wordprocessingShape" mc:Ignorable="w14 w15 w16se wp14">
   <w:abstractNum w:abstractNumId="0" w15:restartNumberingAfterBreak="0">
     <w:nsid w:val="0A115D6A"/>
     <w:multiLevelType w:val="multilevel"/>
@@ -2371,10 +6048,10 @@
     <w:name w:val="2312-Num2"/>
     <w:numStyleLink w:val="2312-Numerotation"/>
   </w:abstractNum>
-  <w:num w:numId="1" w16cid:durableId="1272008809">
+  <w:num w:numId="1">
     <w:abstractNumId w:val="1"/>
   </w:num>
-  <w:num w:numId="2" w16cid:durableId="1621766305">
+  <w:num w:numId="2">
     <w:abstractNumId w:val="1"/>
     <w:lvlOverride w:ilvl="0">
       <w:startOverride w:val="1"/>
@@ -2404,23 +6081,23 @@
       <w:startOverride w:val="1"/>
     </w:lvlOverride>
   </w:num>
-  <w:num w:numId="3" w16cid:durableId="85200570">
+  <w:num w:numId="3">
     <w:abstractNumId w:val="4"/>
   </w:num>
-  <w:num w:numId="4" w16cid:durableId="1204633002">
+  <w:num w:numId="4">
     <w:abstractNumId w:val="0"/>
   </w:num>
-  <w:num w:numId="5" w16cid:durableId="1594435999">
+  <w:num w:numId="5">
     <w:abstractNumId w:val="3"/>
   </w:num>
-  <w:num w:numId="6" w16cid:durableId="1734548845">
+  <w:num w:numId="6">
     <w:abstractNumId w:val="2"/>
   </w:num>
 </w:numbering>
 </file>
 
 <file path=word/styles.xml><?xml version="1.0" encoding="utf-8"?>
-<w:styles xmlns:mc="http://schemas.openxmlformats.org/markup-compatibility/2006" xmlns:r="http://schemas.openxmlformats.org/officeDocument/2006/relationships" xmlns:w="http://schemas.openxmlformats.org/wordprocessingml/2006/main" xmlns:w14="http://schemas.microsoft.com/office/word/2010/wordml" xmlns:w15="http://schemas.microsoft.com/office/word/2012/wordml" xmlns:w16cex="http://schemas.microsoft.com/office/word/2018/wordml/cex" xmlns:w16cid="http://schemas.microsoft.com/office/word/2016/wordml/cid" xmlns:w16="http://schemas.microsoft.com/office/word/2018/wordml" xmlns:w16sdtdh="http://schemas.microsoft.com/office/word/2020/wordml/sdtdatahash" xmlns:w16se="http://schemas.microsoft.com/office/word/2015/wordml/symex" mc:Ignorable="w14 w15 w16se w16cid w16 w16cex w16sdtdh">
+<w:styles xmlns:mc="http://schemas.openxmlformats.org/markup-compatibility/2006" xmlns:r="http://schemas.openxmlformats.org/officeDocument/2006/relationships" xmlns:w="http://schemas.openxmlformats.org/wordprocessingml/2006/main" xmlns:w14="http://schemas.microsoft.com/office/word/2010/wordml" xmlns:w15="http://schemas.microsoft.com/office/word/2012/wordml" xmlns:w16se="http://schemas.microsoft.com/office/word/2015/wordml/symex" mc:Ignorable="w14 w15 w16se">
   <w:docDefaults>
     <w:rPrDefault>
       <w:rPr>
@@ -2436,7 +6113,7 @@
       </w:pPr>
     </w:pPrDefault>
   </w:docDefaults>
-  <w:latentStyles w:defLockedState="0" w:defUIPriority="99" w:defSemiHidden="0" w:defUnhideWhenUsed="0" w:defQFormat="0" w:count="376">
+  <w:latentStyles w:defLockedState="0" w:defUIPriority="99" w:defSemiHidden="0" w:defUnhideWhenUsed="0" w:defQFormat="0" w:count="371">
     <w:lsdException w:name="Normal" w:uiPriority="0" w:qFormat="1"/>
     <w:lsdException w:name="heading 1" w:uiPriority="9" w:qFormat="1"/>
     <w:lsdException w:name="heading 2" w:semiHidden="1" w:uiPriority="9" w:unhideWhenUsed="1" w:qFormat="1"/>
@@ -2808,16 +6485,15 @@
     <w:lsdException w:name="List Table 5 Dark Accent 6" w:uiPriority="50"/>
     <w:lsdException w:name="List Table 6 Colorful Accent 6" w:uiPriority="51"/>
     <w:lsdException w:name="List Table 7 Colorful Accent 6" w:uiPriority="52"/>
-    <w:lsdException w:name="Mention" w:semiHidden="1" w:unhideWhenUsed="1"/>
-    <w:lsdException w:name="Smart Hyperlink" w:semiHidden="1" w:unhideWhenUsed="1"/>
-    <w:lsdException w:name="Hashtag" w:semiHidden="1" w:unhideWhenUsed="1"/>
-    <w:lsdException w:name="Unresolved Mention" w:semiHidden="1" w:unhideWhenUsed="1"/>
-    <w:lsdException w:name="Smart Link" w:semiHidden="1" w:unhideWhenUsed="1"/>
   </w:latentStyles>
   <w:style w:type="paragraph" w:default="1" w:styleId="Normal">
     <w:name w:val="Normal"/>
     <w:qFormat/>
-    <w:rsid w:val="009D3051"/>
+    <w:rsid w:val="00036971"/>
+    <w:pPr>
+      <w:spacing w:before="120" w:after="120"/>
+      <w:jc w:val="both"/>
+    </w:pPr>
     <w:rPr>
       <w:rFonts w:ascii="Gentium Book Basic" w:hAnsi="Gentium Book Basic"/>
     </w:rPr>
@@ -3007,15 +6683,16 @@
   </w:style>
   <w:style w:type="paragraph" w:customStyle="1" w:styleId="Image-centree">
     <w:name w:val="Image-centree"/>
+    <w:basedOn w:val="Normal"/>
     <w:link w:val="Image-centreeCar"/>
     <w:qFormat/>
-    <w:rsid w:val="005917CD"/>
+    <w:rsid w:val="00165D7C"/>
     <w:pPr>
+      <w:spacing w:before="60" w:after="60" w:line="240" w:lineRule="auto"/>
       <w:jc w:val="center"/>
     </w:pPr>
     <w:rPr>
-      <w:noProof/>
-      <w:lang w:eastAsia="fr-CH"/>
+      <w:lang w:val="de-CH"/>
     </w:rPr>
   </w:style>
   <w:style w:type="paragraph" w:styleId="Lgende">
@@ -3025,7 +6702,7 @@
     <w:uiPriority w:val="35"/>
     <w:unhideWhenUsed/>
     <w:qFormat/>
-    <w:rsid w:val="009D3051"/>
+    <w:rsid w:val="00F7083F"/>
     <w:pPr>
       <w:spacing w:after="200" w:line="240" w:lineRule="auto"/>
       <w:jc w:val="center"/>
@@ -3042,10 +6719,10 @@
     <w:name w:val="Image-centree Car"/>
     <w:basedOn w:val="Policepardfaut"/>
     <w:link w:val="Image-centree"/>
-    <w:rsid w:val="005917CD"/>
+    <w:rsid w:val="00165D7C"/>
     <w:rPr>
-      <w:noProof/>
-      <w:lang w:eastAsia="fr-CH"/>
+      <w:rFonts w:ascii="Gentium Book Basic" w:hAnsi="Gentium Book Basic"/>
+      <w:lang w:val="de-CH"/>
     </w:rPr>
   </w:style>
   <w:style w:type="paragraph" w:customStyle="1" w:styleId="Glossaire">
@@ -3090,6 +6767,145 @@
         <w:insideV w:val="single" w:sz="4" w:space="0" w:color="auto"/>
       </w:tblBorders>
     </w:tblPr>
+  </w:style>
+  <w:style w:type="paragraph" w:styleId="Bibliographie">
+    <w:name w:val="Bibliography"/>
+    <w:basedOn w:val="Normal"/>
+    <w:next w:val="Normal"/>
+    <w:uiPriority w:val="37"/>
+    <w:unhideWhenUsed/>
+    <w:rsid w:val="00741082"/>
+    <w:pPr>
+      <w:tabs>
+        <w:tab w:val="left" w:pos="384"/>
+      </w:tabs>
+      <w:spacing w:after="0" w:line="240" w:lineRule="auto"/>
+      <w:ind w:left="384" w:hanging="384"/>
+    </w:pPr>
+  </w:style>
+  <w:style w:type="paragraph" w:customStyle="1" w:styleId="texte-Tableaux">
+    <w:name w:val="texte-Tableaux"/>
+    <w:basedOn w:val="Normal"/>
+    <w:link w:val="texte-TableauxCar"/>
+    <w:qFormat/>
+    <w:rsid w:val="00FE62E6"/>
+    <w:pPr>
+      <w:spacing w:before="0" w:after="0" w:line="240" w:lineRule="auto"/>
+      <w:jc w:val="left"/>
+    </w:pPr>
+  </w:style>
+  <w:style w:type="paragraph" w:customStyle="1" w:styleId="texte-avertissement">
+    <w:name w:val="texte-avertissement"/>
+    <w:link w:val="texte-avertissementCar"/>
+    <w:qFormat/>
+    <w:rsid w:val="00461D01"/>
+    <w:pPr>
+      <w:spacing w:line="240" w:lineRule="auto"/>
+    </w:pPr>
+    <w:rPr>
+      <w:rFonts w:ascii="Gentium Book Basic" w:hAnsi="Gentium Book Basic"/>
+      <w:i/>
+    </w:rPr>
+  </w:style>
+  <w:style w:type="character" w:customStyle="1" w:styleId="texte-TableauxCar">
+    <w:name w:val="texte-Tableaux Car"/>
+    <w:basedOn w:val="Policepardfaut"/>
+    <w:link w:val="texte-Tableaux"/>
+    <w:rsid w:val="00FE62E6"/>
+    <w:rPr>
+      <w:rFonts w:ascii="Gentium Book Basic" w:hAnsi="Gentium Book Basic"/>
+    </w:rPr>
+  </w:style>
+  <w:style w:type="paragraph" w:styleId="En-tte">
+    <w:name w:val="header"/>
+    <w:basedOn w:val="Normal"/>
+    <w:link w:val="En-tteCar"/>
+    <w:uiPriority w:val="99"/>
+    <w:unhideWhenUsed/>
+    <w:rsid w:val="00557ADD"/>
+    <w:pPr>
+      <w:tabs>
+        <w:tab w:val="center" w:pos="4536"/>
+        <w:tab w:val="right" w:pos="9072"/>
+      </w:tabs>
+      <w:spacing w:before="0" w:after="0" w:line="240" w:lineRule="auto"/>
+    </w:pPr>
+  </w:style>
+  <w:style w:type="character" w:customStyle="1" w:styleId="texte-avertissementCar">
+    <w:name w:val="texte-avertissement Car"/>
+    <w:basedOn w:val="Policepardfaut"/>
+    <w:link w:val="texte-avertissement"/>
+    <w:rsid w:val="00461D01"/>
+    <w:rPr>
+      <w:rFonts w:ascii="Gentium Book Basic" w:hAnsi="Gentium Book Basic"/>
+      <w:i/>
+    </w:rPr>
+  </w:style>
+  <w:style w:type="character" w:customStyle="1" w:styleId="En-tteCar">
+    <w:name w:val="En-tête Car"/>
+    <w:basedOn w:val="Policepardfaut"/>
+    <w:link w:val="En-tte"/>
+    <w:uiPriority w:val="99"/>
+    <w:rsid w:val="00557ADD"/>
+    <w:rPr>
+      <w:rFonts w:ascii="Gentium Book Basic" w:hAnsi="Gentium Book Basic"/>
+    </w:rPr>
+  </w:style>
+  <w:style w:type="paragraph" w:styleId="Pieddepage">
+    <w:name w:val="footer"/>
+    <w:basedOn w:val="Normal"/>
+    <w:link w:val="PieddepageCar"/>
+    <w:uiPriority w:val="99"/>
+    <w:unhideWhenUsed/>
+    <w:rsid w:val="00557ADD"/>
+    <w:pPr>
+      <w:tabs>
+        <w:tab w:val="center" w:pos="4536"/>
+        <w:tab w:val="right" w:pos="9072"/>
+      </w:tabs>
+      <w:spacing w:before="0" w:after="0" w:line="240" w:lineRule="auto"/>
+    </w:pPr>
+  </w:style>
+  <w:style w:type="character" w:customStyle="1" w:styleId="PieddepageCar">
+    <w:name w:val="Pied de page Car"/>
+    <w:basedOn w:val="Policepardfaut"/>
+    <w:link w:val="Pieddepage"/>
+    <w:uiPriority w:val="99"/>
+    <w:rsid w:val="00557ADD"/>
+    <w:rPr>
+      <w:rFonts w:ascii="Gentium Book Basic" w:hAnsi="Gentium Book Basic"/>
+    </w:rPr>
+  </w:style>
+  <w:style w:type="character" w:styleId="Emphaseintense">
+    <w:name w:val="Intense Emphasis"/>
+    <w:basedOn w:val="Policepardfaut"/>
+    <w:uiPriority w:val="21"/>
+    <w:qFormat/>
+    <w:rsid w:val="009F5001"/>
+    <w:rPr>
+      <w:i/>
+      <w:iCs/>
+      <w:color w:val="5B9BD5" w:themeColor="accent1"/>
+    </w:rPr>
+  </w:style>
+  <w:style w:type="paragraph" w:customStyle="1" w:styleId="etml-es-logo">
+    <w:name w:val="etml-es-logo"/>
+    <w:basedOn w:val="En-tte"/>
+    <w:link w:val="etml-es-logoCar"/>
+    <w:qFormat/>
+    <w:rsid w:val="009F5001"/>
+    <w:rPr>
+      <w:rFonts w:ascii="ETML" w:hAnsi="ETML"/>
+    </w:rPr>
+  </w:style>
+  <w:style w:type="character" w:customStyle="1" w:styleId="etml-es-logoCar">
+    <w:name w:val="etml-es-logo Car"/>
+    <w:basedOn w:val="En-tteCar"/>
+    <w:link w:val="etml-es-logo"/>
+    <w:rsid w:val="009F5001"/>
+    <w:rPr>
+      <w:rFonts w:ascii="ETML" w:hAnsi="ETML"/>
+    </w:rPr>
   </w:style>
 </w:styles>
 </file>
@@ -3360,7 +7176,7 @@
 </file>
 
 <file path=customXml/itemProps1.xml><?xml version="1.0" encoding="utf-8"?>
-<ds:datastoreItem xmlns:ds="http://schemas.openxmlformats.org/officeDocument/2006/customXml" ds:itemID="{46B6450B-E7F6-4A4B-8B2B-95DF26E39723}">
+<ds:datastoreItem xmlns:ds="http://schemas.openxmlformats.org/officeDocument/2006/customXml" ds:itemID="{3A5A24C9-E30C-4A2A-83B1-68C51A286549}">
   <ds:schemaRefs>
     <ds:schemaRef ds:uri="http://schemas.openxmlformats.org/officeDocument/2006/bibliography"/>
   </ds:schemaRefs>

--- a/doc/rapport/2312_BadgePlace_Santos_2023.docx
+++ b/doc/rapport/2312_BadgePlace_Santos_2023.docx
@@ -3,31 +3,408 @@
 <w:document xmlns:wpc="http://schemas.microsoft.com/office/word/2010/wordprocessingCanvas" xmlns:cx="http://schemas.microsoft.com/office/drawing/2014/chartex" xmlns:cx1="http://schemas.microsoft.com/office/drawing/2015/9/8/chartex" xmlns:mc="http://schemas.openxmlformats.org/markup-compatibility/2006" xmlns:o="urn:schemas-microsoft-com:office:office" xmlns:r="http://schemas.openxmlformats.org/officeDocument/2006/relationships" xmlns:m="http://schemas.openxmlformats.org/officeDocument/2006/math" xmlns:v="urn:schemas-microsoft-com:vml" xmlns:wp14="http://schemas.microsoft.com/office/word/2010/wordprocessingDrawing" xmlns:wp="http://schemas.openxmlformats.org/drawingml/2006/wordprocessingDrawing" xmlns:w10="urn:schemas-microsoft-com:office:word" xmlns:w="http://schemas.openxmlformats.org/wordprocessingml/2006/main" xmlns:w14="http://schemas.microsoft.com/office/word/2010/wordml" xmlns:w15="http://schemas.microsoft.com/office/word/2012/wordml" xmlns:w16se="http://schemas.microsoft.com/office/word/2015/wordml/symex" xmlns:wpg="http://schemas.microsoft.com/office/word/2010/wordprocessingGroup" xmlns:wpi="http://schemas.microsoft.com/office/word/2010/wordprocessingInk" xmlns:wne="http://schemas.microsoft.com/office/word/2006/wordml" xmlns:wps="http://schemas.microsoft.com/office/word/2010/wordprocessingShape" mc:Ignorable="w14 w15 w16se wp14">
   <w:body>
     <w:p>
-      <w:r>
+      <w:pPr>
+        <w:tabs>
+          <w:tab w:val="right" w:pos="9072"/>
+        </w:tabs>
+      </w:pPr>
+      <w:r>
+        <w:rPr>
+          <w:noProof/>
+        </w:rPr>
+        <mc:AlternateContent>
+          <mc:Choice Requires="wps">
+            <w:drawing>
+              <wp:anchor distT="45720" distB="45720" distL="114300" distR="114300" simplePos="0" relativeHeight="251660288" behindDoc="0" locked="0" layoutInCell="1" allowOverlap="1" wp14:anchorId="1F1C16CD" wp14:editId="3E3FB773">
+                <wp:simplePos x="0" y="0"/>
+                <wp:positionH relativeFrom="margin">
+                  <wp:align>right</wp:align>
+                </wp:positionH>
+                <wp:positionV relativeFrom="paragraph">
+                  <wp:posOffset>-373863</wp:posOffset>
+                </wp:positionV>
+                <wp:extent cx="2089785" cy="1404620"/>
+                <wp:effectExtent l="0" t="0" r="5715" b="0"/>
+                <wp:wrapNone/>
+                <wp:docPr id="217" name="Zone de texte 2"/>
+                <wp:cNvGraphicFramePr>
+                  <a:graphicFrameLocks xmlns:a="http://schemas.openxmlformats.org/drawingml/2006/main"/>
+                </wp:cNvGraphicFramePr>
+                <a:graphic xmlns:a="http://schemas.openxmlformats.org/drawingml/2006/main">
+                  <a:graphicData uri="http://schemas.microsoft.com/office/word/2010/wordprocessingShape">
+                    <wps:wsp>
+                      <wps:cNvSpPr txBox="1">
+                        <a:spLocks noChangeArrowheads="1"/>
+                      </wps:cNvSpPr>
+                      <wps:spPr bwMode="auto">
+                        <a:xfrm>
+                          <a:off x="0" y="0"/>
+                          <a:ext cx="2089785" cy="1404620"/>
+                        </a:xfrm>
+                        <a:prstGeom prst="rect">
+                          <a:avLst/>
+                        </a:prstGeom>
+                        <a:solidFill>
+                          <a:srgbClr val="FFFFFF"/>
+                        </a:solidFill>
+                        <a:ln w="9525">
+                          <a:noFill/>
+                          <a:miter lim="800000"/>
+                          <a:headEnd/>
+                          <a:tailEnd/>
+                        </a:ln>
+                      </wps:spPr>
+                      <wps:txbx>
+                        <w:txbxContent>
+                          <w:p>
+                            <w:pPr>
+                              <w:pStyle w:val="etml-es-logo"/>
+                              <w:rPr>
+                                <w:sz w:val="52"/>
+                              </w:rPr>
+                            </w:pPr>
+                            <w:r>
+                              <w:rPr>
+                                <w:sz w:val="52"/>
+                              </w:rPr>
+                              <w:t>ETML-</w:t>
+                            </w:r>
+                            <w:r>
+                              <w:rPr>
+                                <w:color w:val="FF0000"/>
+                                <w:sz w:val="52"/>
+                              </w:rPr>
+                              <w:t>ES</w:t>
+                            </w:r>
+                          </w:p>
+                        </w:txbxContent>
+                      </wps:txbx>
+                      <wps:bodyPr rot="0" vert="horz" wrap="square" lIns="0" tIns="0" rIns="0" bIns="0" anchor="ctr" anchorCtr="0">
+                        <a:spAutoFit/>
+                      </wps:bodyPr>
+                    </wps:wsp>
+                  </a:graphicData>
+                </a:graphic>
+                <wp14:sizeRelH relativeFrom="margin">
+                  <wp14:pctWidth>0</wp14:pctWidth>
+                </wp14:sizeRelH>
+                <wp14:sizeRelV relativeFrom="margin">
+                  <wp14:pctHeight>20000</wp14:pctHeight>
+                </wp14:sizeRelV>
+              </wp:anchor>
+            </w:drawing>
+          </mc:Choice>
+          <mc:Fallback>
+            <w:pict>
+              <v:shapetype w14:anchorId="1F1C16CD" id="_x0000_t202" coordsize="21600,21600" o:spt="202" path="m,l,21600r21600,l21600,xe">
+                <v:stroke joinstyle="miter"/>
+                <v:path gradientshapeok="t" o:connecttype="rect"/>
+              </v:shapetype>
+              <v:shape id="Zone de texte 2" o:spid="_x0000_s1026" type="#_x0000_t202" style="position:absolute;left:0;text-align:left;margin-left:113.35pt;margin-top:-29.45pt;width:164.55pt;height:110.6pt;z-index:251660288;visibility:visible;mso-wrap-style:square;mso-width-percent:0;mso-height-percent:200;mso-wrap-distance-left:9pt;mso-wrap-distance-top:3.6pt;mso-wrap-distance-right:9pt;mso-wrap-distance-bottom:3.6pt;mso-position-horizontal:right;mso-position-horizontal-relative:margin;mso-position-vertical:absolute;mso-position-vertical-relative:text;mso-width-percent:0;mso-height-percent:200;mso-width-relative:margin;mso-height-relative:margin;v-text-anchor:middle" o:gfxdata="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" stroked="f">
+                <v:textbox style="mso-fit-shape-to-text:t" inset="0,0,0,0">
+                  <w:txbxContent>
+                    <w:p>
+                      <w:pPr>
+                        <w:pStyle w:val="etml-es-logo"/>
+                        <w:rPr>
+                          <w:sz w:val="52"/>
+                        </w:rPr>
+                      </w:pPr>
+                      <w:r>
+                        <w:rPr>
+                          <w:sz w:val="52"/>
+                        </w:rPr>
+                        <w:t>ETML-</w:t>
+                      </w:r>
+                      <w:r>
+                        <w:rPr>
+                          <w:color w:val="FF0000"/>
+                          <w:sz w:val="52"/>
+                        </w:rPr>
+                        <w:t>ES</w:t>
+                      </w:r>
+                    </w:p>
+                  </w:txbxContent>
+                </v:textbox>
+                <w10:wrap anchorx="margin"/>
+              </v:shape>
+            </w:pict>
+          </mc:Fallback>
+        </mc:AlternateContent>
+      </w:r>
+      <w:r>
+        <w:rPr>
+          <w:noProof/>
+          <w:lang w:eastAsia="fr-CH"/>
+        </w:rPr>
+        <w:drawing>
+          <wp:anchor distT="0" distB="0" distL="114300" distR="114300" simplePos="0" relativeHeight="251661312" behindDoc="0" locked="0" layoutInCell="1" allowOverlap="1" wp14:anchorId="67C7FB84" wp14:editId="3A9FEF4E">
+            <wp:simplePos x="0" y="0"/>
+            <wp:positionH relativeFrom="margin">
+              <wp:align>left</wp:align>
+            </wp:positionH>
+            <wp:positionV relativeFrom="paragraph">
+              <wp:posOffset>-368963</wp:posOffset>
+            </wp:positionV>
+            <wp:extent cx="2229844" cy="360000"/>
+            <wp:effectExtent l="0" t="0" r="0" b="2540"/>
+            <wp:wrapNone/>
+            <wp:docPr id="7" name="Image 7"/>
+            <wp:cNvGraphicFramePr>
+              <a:graphicFrameLocks xmlns:a="http://schemas.openxmlformats.org/drawingml/2006/main" noChangeAspect="1"/>
+            </wp:cNvGraphicFramePr>
+            <a:graphic xmlns:a="http://schemas.openxmlformats.org/drawingml/2006/main">
+              <a:graphicData uri="http://schemas.openxmlformats.org/drawingml/2006/picture">
+                <pic:pic xmlns:pic="http://schemas.openxmlformats.org/drawingml/2006/picture">
+                  <pic:nvPicPr>
+                    <pic:cNvPr id="7" name="logo.png"/>
+                    <pic:cNvPicPr/>
+                  </pic:nvPicPr>
+                  <pic:blipFill>
+                    <a:blip r:embed="rId8">
+                      <a:extLst>
+                        <a:ext uri="{28A0092B-C50C-407E-A947-70E740481C1C}">
+                          <a14:useLocalDpi xmlns:a14="http://schemas.microsoft.com/office/drawing/2010/main" val="0"/>
+                        </a:ext>
+                      </a:extLst>
+                    </a:blip>
+                    <a:stretch>
+                      <a:fillRect/>
+                    </a:stretch>
+                  </pic:blipFill>
+                  <pic:spPr>
+                    <a:xfrm>
+                      <a:off x="0" y="0"/>
+                      <a:ext cx="2229844" cy="360000"/>
+                    </a:xfrm>
+                    <a:prstGeom prst="rect">
+                      <a:avLst/>
+                    </a:prstGeom>
+                  </pic:spPr>
+                </pic:pic>
+              </a:graphicData>
+            </a:graphic>
+            <wp14:sizeRelH relativeFrom="margin">
+              <wp14:pctWidth>0</wp14:pctWidth>
+            </wp14:sizeRelH>
+            <wp14:sizeRelV relativeFrom="margin">
+              <wp14:pctHeight>0</wp14:pctHeight>
+            </wp14:sizeRelV>
+          </wp:anchor>
+        </w:drawing>
+      </w:r>
+    </w:p>
+    <w:p>
+      <w:pPr>
+        <w:pStyle w:val="PDGProjet"/>
+        <w:spacing w:before="720" w:after="120"/>
+        <w:jc w:val="center"/>
+        <w:rPr>
+          <w:b/>
+          <w:sz w:val="72"/>
+        </w:rPr>
+      </w:pPr>
+      <w:r>
+        <w:rPr>
+          <w:b/>
+          <w:sz w:val="72"/>
+        </w:rPr>
         <w:t>Projet de diplôme</w:t>
       </w:r>
     </w:p>
     <w:p>
-      <w:r>
-        <w:t>2312 Badge pour place de travail</w:t>
-      </w:r>
-    </w:p>
-    <w:p>
-      <w:r>
+      <w:pPr>
+        <w:pStyle w:val="PDGProjet"/>
+        <w:spacing w:before="240"/>
+        <w:jc w:val="center"/>
+        <w:rPr>
+          <w:sz w:val="36"/>
+        </w:rPr>
+      </w:pPr>
+      <w:r>
+        <w:rPr>
+          <w:sz w:val="36"/>
+        </w:rPr>
+        <w:t>Technicien ES</w:t>
+      </w:r>
+      <w:r>
+        <w:rPr>
+          <w:sz w:val="36"/>
+        </w:rPr>
+        <w:t xml:space="preserve"> en génie électrique,</w:t>
+      </w:r>
+      <w:r>
+        <w:rPr>
+          <w:sz w:val="36"/>
+        </w:rPr>
+        <w:br/>
+      </w:r>
+      <w:r>
+        <w:rPr>
+          <w:sz w:val="36"/>
+        </w:rPr>
+        <w:t>spécialisation électronique</w:t>
+      </w:r>
+    </w:p>
+    <w:p>
+      <w:pPr>
+        <w:pStyle w:val="PDGProjet"/>
+        <w:spacing w:before="1560"/>
+        <w:jc w:val="center"/>
+        <w:rPr>
+          <w:sz w:val="32"/>
+        </w:rPr>
+      </w:pPr>
+      <w:r>
+        <w:rPr>
+          <w:sz w:val="32"/>
+        </w:rPr>
+        <w:t>2312</w:t>
+      </w:r>
+    </w:p>
+    <w:p>
+      <w:pPr>
+        <w:spacing w:after="2520"/>
+        <w:jc w:val="center"/>
+        <w:rPr>
+          <w:sz w:val="56"/>
+        </w:rPr>
+      </w:pPr>
+      <w:r>
+        <w:rPr>
+          <w:sz w:val="56"/>
+        </w:rPr>
+        <w:t>Système d’accès par b</w:t>
+      </w:r>
+      <w:r>
+        <w:rPr>
+          <w:sz w:val="56"/>
+        </w:rPr>
+        <w:t>adge</w:t>
+      </w:r>
+      <w:r>
+        <w:rPr>
+          <w:sz w:val="56"/>
+        </w:rPr>
+        <w:br/>
+      </w:r>
+      <w:r>
+        <w:rPr>
+          <w:sz w:val="56"/>
+        </w:rPr>
+        <w:t>pour place</w:t>
+      </w:r>
+      <w:r>
+        <w:rPr>
+          <w:sz w:val="56"/>
+        </w:rPr>
+        <w:t xml:space="preserve"> de tr</w:t>
+      </w:r>
+      <w:bookmarkStart w:id="0" w:name="_GoBack"/>
+      <w:bookmarkEnd w:id="0"/>
+      <w:r>
+        <w:rPr>
+          <w:sz w:val="56"/>
+        </w:rPr>
+        <w:t>avail</w:t>
+      </w:r>
+    </w:p>
+    <w:p>
+      <w:pPr>
+        <w:pStyle w:val="PDGProjet"/>
+        <w:tabs>
+          <w:tab w:val="left" w:pos="5670"/>
+        </w:tabs>
+        <w:spacing w:before="240" w:after="120"/>
+        <w:rPr>
+          <w:sz w:val="36"/>
+        </w:rPr>
+      </w:pPr>
+      <w:r>
+        <w:rPr>
+          <w:sz w:val="36"/>
+        </w:rPr>
+        <w:t>Réalisé par :</w:t>
+      </w:r>
+      <w:r>
+        <w:rPr>
+          <w:sz w:val="36"/>
+        </w:rPr>
+        <w:tab/>
+        <w:t>Experts :</w:t>
+      </w:r>
+    </w:p>
+    <w:p>
+      <w:pPr>
+        <w:pStyle w:val="PDGProjet"/>
+        <w:tabs>
+          <w:tab w:val="left" w:pos="5670"/>
+        </w:tabs>
+        <w:rPr>
+          <w:sz w:val="36"/>
+        </w:rPr>
+      </w:pPr>
+      <w:r>
+        <w:rPr>
+          <w:sz w:val="36"/>
+        </w:rPr>
         <w:t>Miguel Santos</w:t>
       </w:r>
-    </w:p>
-    <w:p>
-      <w:r>
-        <w:t>Expert n°1 :</w:t>
-      </w:r>
-    </w:p>
-    <w:p>
-      <w:r>
-        <w:t>Expert n°2 :</w:t>
-      </w:r>
-    </w:p>
-    <w:p/>
+      <w:r>
+        <w:rPr>
+          <w:sz w:val="36"/>
+        </w:rPr>
+        <w:tab/>
+        <w:t>xx</w:t>
+      </w:r>
+    </w:p>
+    <w:p>
+      <w:pPr>
+        <w:pStyle w:val="PDGProjet"/>
+        <w:tabs>
+          <w:tab w:val="left" w:pos="5670"/>
+        </w:tabs>
+        <w:spacing w:before="240"/>
+        <w:rPr>
+          <w:sz w:val="36"/>
+        </w:rPr>
+      </w:pPr>
+      <w:r>
+        <w:rPr>
+          <w:sz w:val="36"/>
+        </w:rPr>
+        <w:t>Maître de diplôme :</w:t>
+      </w:r>
+      <w:r>
+        <w:rPr>
+          <w:sz w:val="36"/>
+        </w:rPr>
+        <w:tab/>
+        <w:t>xx</w:t>
+      </w:r>
+    </w:p>
+    <w:p>
+      <w:pPr>
+        <w:pStyle w:val="PDGProjet"/>
+        <w:rPr>
+          <w:sz w:val="36"/>
+        </w:rPr>
+      </w:pPr>
+      <w:r>
+        <w:rPr>
+          <w:sz w:val="36"/>
+        </w:rPr>
+        <w:t xml:space="preserve">Philippe </w:t>
+      </w:r>
+      <w:proofErr w:type="spellStart"/>
+      <w:r>
+        <w:rPr>
+          <w:sz w:val="36"/>
+        </w:rPr>
+        <w:t>Bovey</w:t>
+      </w:r>
+      <w:proofErr w:type="spellEnd"/>
+    </w:p>
     <w:p>
       <w:pPr>
         <w:spacing w:before="0" w:after="160"/>
@@ -103,7 +480,7 @@
           <w:r>
             <w:fldChar w:fldCharType="separate"/>
           </w:r>
-          <w:hyperlink w:anchor="_Toc144825818" w:history="1">
+          <w:hyperlink w:anchor="_Toc145004150" w:history="1">
             <w:r>
               <w:rPr>
                 <w:rStyle w:val="Lienhypertexte"/>
@@ -130,7 +507,7 @@
                 <w:noProof/>
                 <w:webHidden/>
               </w:rPr>
-              <w:instrText xml:space="preserve"> PAGEREF _Toc144825818 \h </w:instrText>
+              <w:instrText xml:space="preserve"> PAGEREF _Toc145004150 \h </w:instrText>
             </w:r>
             <w:r>
               <w:rPr>
@@ -172,7 +549,7 @@
               <w:noProof/>
             </w:rPr>
           </w:pPr>
-          <w:hyperlink w:anchor="_Toc144825819" w:history="1">
+          <w:hyperlink w:anchor="_Toc145004151" w:history="1">
             <w:r>
               <w:rPr>
                 <w:rStyle w:val="Lienhypertexte"/>
@@ -199,7 +576,7 @@
                 <w:noProof/>
                 <w:webHidden/>
               </w:rPr>
-              <w:instrText xml:space="preserve"> PAGEREF _Toc144825819 \h </w:instrText>
+              <w:instrText xml:space="preserve"> PAGEREF _Toc145004151 \h </w:instrText>
             </w:r>
             <w:r>
               <w:rPr>
@@ -241,7 +618,7 @@
               <w:noProof/>
             </w:rPr>
           </w:pPr>
-          <w:hyperlink w:anchor="_Toc144825820" w:history="1">
+          <w:hyperlink w:anchor="_Toc145004152" w:history="1">
             <w:r>
               <w:rPr>
                 <w:rStyle w:val="Lienhypertexte"/>
@@ -268,7 +645,7 @@
                 <w:noProof/>
                 <w:webHidden/>
               </w:rPr>
-              <w:instrText xml:space="preserve"> PAGEREF _Toc144825820 \h </w:instrText>
+              <w:instrText xml:space="preserve"> PAGEREF _Toc145004152 \h </w:instrText>
             </w:r>
             <w:r>
               <w:rPr>
@@ -310,13 +687,13 @@
               <w:noProof/>
             </w:rPr>
           </w:pPr>
-          <w:hyperlink w:anchor="_Toc144825821" w:history="1">
+          <w:hyperlink w:anchor="_Toc145004153" w:history="1">
             <w:r>
               <w:rPr>
                 <w:rStyle w:val="Lienhypertexte"/>
                 <w:noProof/>
               </w:rPr>
-              <w:t>2 Pré-étude</w:t>
+              <w:t>2 Design</w:t>
             </w:r>
             <w:r>
               <w:rPr>
@@ -337,7 +714,7 @@
                 <w:noProof/>
                 <w:webHidden/>
               </w:rPr>
-              <w:instrText xml:space="preserve"> PAGEREF _Toc144825821 \h </w:instrText>
+              <w:instrText xml:space="preserve"> PAGEREF _Toc145004153 \h </w:instrText>
             </w:r>
             <w:r>
               <w:rPr>
@@ -379,7 +756,7 @@
               <w:noProof/>
             </w:rPr>
           </w:pPr>
-          <w:hyperlink w:anchor="_Toc144825822" w:history="1">
+          <w:hyperlink w:anchor="_Toc145004154" w:history="1">
             <w:r>
               <w:rPr>
                 <w:rStyle w:val="Lienhypertexte"/>
@@ -406,7 +783,7 @@
                 <w:noProof/>
                 <w:webHidden/>
               </w:rPr>
-              <w:instrText xml:space="preserve"> PAGEREF _Toc144825822 \h </w:instrText>
+              <w:instrText xml:space="preserve"> PAGEREF _Toc145004154 \h </w:instrText>
             </w:r>
             <w:r>
               <w:rPr>
@@ -448,13 +825,13 @@
               <w:noProof/>
             </w:rPr>
           </w:pPr>
-          <w:hyperlink w:anchor="_Toc144825823" w:history="1">
+          <w:hyperlink w:anchor="_Toc145004155" w:history="1">
             <w:r>
               <w:rPr>
                 <w:rStyle w:val="Lienhypertexte"/>
                 <w:noProof/>
               </w:rPr>
-              <w:t>2.2 RFID</w:t>
+              <w:t>2.2 Alimentation</w:t>
             </w:r>
             <w:r>
               <w:rPr>
@@ -475,7 +852,7 @@
                 <w:noProof/>
                 <w:webHidden/>
               </w:rPr>
-              <w:instrText xml:space="preserve"> PAGEREF _Toc144825823 \h </w:instrText>
+              <w:instrText xml:space="preserve"> PAGEREF _Toc145004155 \h </w:instrText>
             </w:r>
             <w:r>
               <w:rPr>
@@ -517,13 +894,13 @@
               <w:noProof/>
             </w:rPr>
           </w:pPr>
-          <w:hyperlink w:anchor="_Toc144825824" w:history="1">
+          <w:hyperlink w:anchor="_Toc145004156" w:history="1">
             <w:r>
               <w:rPr>
                 <w:rStyle w:val="Lienhypertexte"/>
                 <w:noProof/>
               </w:rPr>
-              <w:t>2.3 Alimentation</w:t>
+              <w:t>2.3 RFID</w:t>
             </w:r>
             <w:r>
               <w:rPr>
@@ -544,7 +921,7 @@
                 <w:noProof/>
                 <w:webHidden/>
               </w:rPr>
-              <w:instrText xml:space="preserve"> PAGEREF _Toc144825824 \h </w:instrText>
+              <w:instrText xml:space="preserve"> PAGEREF _Toc145004156 \h </w:instrText>
             </w:r>
             <w:r>
               <w:rPr>
@@ -586,7 +963,7 @@
               <w:noProof/>
             </w:rPr>
           </w:pPr>
-          <w:hyperlink w:anchor="_Toc144825825" w:history="1">
+          <w:hyperlink w:anchor="_Toc145004157" w:history="1">
             <w:r>
               <w:rPr>
                 <w:rStyle w:val="Lienhypertexte"/>
@@ -613,7 +990,7 @@
                 <w:noProof/>
                 <w:webHidden/>
               </w:rPr>
-              <w:instrText xml:space="preserve"> PAGEREF _Toc144825825 \h </w:instrText>
+              <w:instrText xml:space="preserve"> PAGEREF _Toc145004157 \h </w:instrText>
             </w:r>
             <w:r>
               <w:rPr>
@@ -633,7 +1010,7 @@
                 <w:noProof/>
                 <w:webHidden/>
               </w:rPr>
-              <w:t>8</w:t>
+              <w:t>9</w:t>
             </w:r>
             <w:r>
               <w:rPr>
@@ -655,13 +1032,13 @@
               <w:noProof/>
             </w:rPr>
           </w:pPr>
-          <w:hyperlink w:anchor="_Toc144825826" w:history="1">
+          <w:hyperlink w:anchor="_Toc145004158" w:history="1">
             <w:r>
               <w:rPr>
                 <w:rStyle w:val="Lienhypertexte"/>
                 <w:noProof/>
               </w:rPr>
-              <w:t>2.5 Ethernet</w:t>
+              <w:t>2.5 Module Wi-fi</w:t>
             </w:r>
             <w:r>
               <w:rPr>
@@ -682,7 +1059,7 @@
                 <w:noProof/>
                 <w:webHidden/>
               </w:rPr>
-              <w:instrText xml:space="preserve"> PAGEREF _Toc144825826 \h </w:instrText>
+              <w:instrText xml:space="preserve"> PAGEREF _Toc145004158 \h </w:instrText>
             </w:r>
             <w:r>
               <w:rPr>
@@ -724,13 +1101,13 @@
               <w:noProof/>
             </w:rPr>
           </w:pPr>
-          <w:hyperlink w:anchor="_Toc144825827" w:history="1">
+          <w:hyperlink w:anchor="_Toc145004159" w:history="1">
             <w:r>
               <w:rPr>
                 <w:rStyle w:val="Lienhypertexte"/>
                 <w:noProof/>
               </w:rPr>
-              <w:t>2.6 Module Wi-fi</w:t>
+              <w:t>2.6 Ethernet</w:t>
             </w:r>
             <w:r>
               <w:rPr>
@@ -751,7 +1128,7 @@
                 <w:noProof/>
                 <w:webHidden/>
               </w:rPr>
-              <w:instrText xml:space="preserve"> PAGEREF _Toc144825827 \h </w:instrText>
+              <w:instrText xml:space="preserve"> PAGEREF _Toc145004159 \h </w:instrText>
             </w:r>
             <w:r>
               <w:rPr>
@@ -771,7 +1148,7 @@
                 <w:noProof/>
                 <w:webHidden/>
               </w:rPr>
-              <w:t>9</w:t>
+              <w:t>10</w:t>
             </w:r>
             <w:r>
               <w:rPr>
@@ -793,7 +1170,7 @@
               <w:noProof/>
             </w:rPr>
           </w:pPr>
-          <w:hyperlink w:anchor="_Toc144825828" w:history="1">
+          <w:hyperlink w:anchor="_Toc145004160" w:history="1">
             <w:r>
               <w:rPr>
                 <w:rStyle w:val="Lienhypertexte"/>
@@ -820,7 +1197,7 @@
                 <w:noProof/>
                 <w:webHidden/>
               </w:rPr>
-              <w:instrText xml:space="preserve"> PAGEREF _Toc144825828 \h </w:instrText>
+              <w:instrText xml:space="preserve"> PAGEREF _Toc145004160 \h </w:instrText>
             </w:r>
             <w:r>
               <w:rPr>
@@ -840,7 +1217,7 @@
                 <w:noProof/>
                 <w:webHidden/>
               </w:rPr>
-              <w:t>9</w:t>
+              <w:t>10</w:t>
             </w:r>
             <w:r>
               <w:rPr>
@@ -862,7 +1239,7 @@
               <w:noProof/>
             </w:rPr>
           </w:pPr>
-          <w:hyperlink w:anchor="_Toc144825829" w:history="1">
+          <w:hyperlink w:anchor="_Toc145004161" w:history="1">
             <w:r>
               <w:rPr>
                 <w:rStyle w:val="Lienhypertexte"/>
@@ -889,7 +1266,7 @@
                 <w:noProof/>
                 <w:webHidden/>
               </w:rPr>
-              <w:instrText xml:space="preserve"> PAGEREF _Toc144825829 \h </w:instrText>
+              <w:instrText xml:space="preserve"> PAGEREF _Toc145004161 \h </w:instrText>
             </w:r>
             <w:r>
               <w:rPr>
@@ -909,7 +1286,7 @@
                 <w:noProof/>
                 <w:webHidden/>
               </w:rPr>
-              <w:t>10</w:t>
+              <w:t>11</w:t>
             </w:r>
             <w:r>
               <w:rPr>
@@ -931,7 +1308,7 @@
               <w:noProof/>
             </w:rPr>
           </w:pPr>
-          <w:hyperlink w:anchor="_Toc144825830" w:history="1">
+          <w:hyperlink w:anchor="_Toc145004162" w:history="1">
             <w:r>
               <w:rPr>
                 <w:rStyle w:val="Lienhypertexte"/>
@@ -958,7 +1335,7 @@
                 <w:noProof/>
                 <w:webHidden/>
               </w:rPr>
-              <w:instrText xml:space="preserve"> PAGEREF _Toc144825830 \h </w:instrText>
+              <w:instrText xml:space="preserve"> PAGEREF _Toc145004162 \h </w:instrText>
             </w:r>
             <w:r>
               <w:rPr>
@@ -978,7 +1355,7 @@
                 <w:noProof/>
                 <w:webHidden/>
               </w:rPr>
-              <w:t>10</w:t>
+              <w:t>12</w:t>
             </w:r>
             <w:r>
               <w:rPr>
@@ -1000,7 +1377,7 @@
               <w:noProof/>
             </w:rPr>
           </w:pPr>
-          <w:hyperlink w:anchor="_Toc144825831" w:history="1">
+          <w:hyperlink w:anchor="_Toc145004163" w:history="1">
             <w:r>
               <w:rPr>
                 <w:rStyle w:val="Lienhypertexte"/>
@@ -1027,7 +1404,7 @@
                 <w:noProof/>
                 <w:webHidden/>
               </w:rPr>
-              <w:instrText xml:space="preserve"> PAGEREF _Toc144825831 \h </w:instrText>
+              <w:instrText xml:space="preserve"> PAGEREF _Toc145004163 \h </w:instrText>
             </w:r>
             <w:r>
               <w:rPr>
@@ -1047,7 +1424,7 @@
                 <w:noProof/>
                 <w:webHidden/>
               </w:rPr>
-              <w:t>10</w:t>
+              <w:t>12</w:t>
             </w:r>
             <w:r>
               <w:rPr>
@@ -1069,13 +1446,13 @@
               <w:noProof/>
             </w:rPr>
           </w:pPr>
-          <w:hyperlink w:anchor="_Toc144825832" w:history="1">
+          <w:hyperlink w:anchor="_Toc145004164" w:history="1">
             <w:r>
               <w:rPr>
                 <w:rStyle w:val="Lienhypertexte"/>
                 <w:noProof/>
               </w:rPr>
-              <w:t>3 Design</w:t>
+              <w:t>3 Hardware</w:t>
             </w:r>
             <w:r>
               <w:rPr>
@@ -1096,7 +1473,7 @@
                 <w:noProof/>
                 <w:webHidden/>
               </w:rPr>
-              <w:instrText xml:space="preserve"> PAGEREF _Toc144825832 \h </w:instrText>
+              <w:instrText xml:space="preserve"> PAGEREF _Toc145004164 \h </w:instrText>
             </w:r>
             <w:r>
               <w:rPr>
@@ -1116,7 +1493,352 @@
                 <w:noProof/>
                 <w:webHidden/>
               </w:rPr>
-              <w:t>10</w:t>
+              <w:t>12</w:t>
+            </w:r>
+            <w:r>
+              <w:rPr>
+                <w:noProof/>
+                <w:webHidden/>
+              </w:rPr>
+              <w:fldChar w:fldCharType="end"/>
+            </w:r>
+          </w:hyperlink>
+        </w:p>
+        <w:p>
+          <w:pPr>
+            <w:pStyle w:val="TM1"/>
+            <w:tabs>
+              <w:tab w:val="right" w:leader="dot" w:pos="9062"/>
+            </w:tabs>
+            <w:rPr>
+              <w:rFonts w:asciiTheme="minorHAnsi" w:hAnsiTheme="minorHAnsi" w:cstheme="minorBidi"/>
+              <w:noProof/>
+            </w:rPr>
+          </w:pPr>
+          <w:hyperlink w:anchor="_Toc145004165" w:history="1">
+            <w:r>
+              <w:rPr>
+                <w:rStyle w:val="Lienhypertexte"/>
+                <w:noProof/>
+              </w:rPr>
+              <w:t>4 Software</w:t>
+            </w:r>
+            <w:r>
+              <w:rPr>
+                <w:noProof/>
+                <w:webHidden/>
+              </w:rPr>
+              <w:tab/>
+            </w:r>
+            <w:r>
+              <w:rPr>
+                <w:noProof/>
+                <w:webHidden/>
+              </w:rPr>
+              <w:fldChar w:fldCharType="begin"/>
+            </w:r>
+            <w:r>
+              <w:rPr>
+                <w:noProof/>
+                <w:webHidden/>
+              </w:rPr>
+              <w:instrText xml:space="preserve"> PAGEREF _Toc145004165 \h </w:instrText>
+            </w:r>
+            <w:r>
+              <w:rPr>
+                <w:noProof/>
+                <w:webHidden/>
+              </w:rPr>
+            </w:r>
+            <w:r>
+              <w:rPr>
+                <w:noProof/>
+                <w:webHidden/>
+              </w:rPr>
+              <w:fldChar w:fldCharType="separate"/>
+            </w:r>
+            <w:r>
+              <w:rPr>
+                <w:noProof/>
+                <w:webHidden/>
+              </w:rPr>
+              <w:t>13</w:t>
+            </w:r>
+            <w:r>
+              <w:rPr>
+                <w:noProof/>
+                <w:webHidden/>
+              </w:rPr>
+              <w:fldChar w:fldCharType="end"/>
+            </w:r>
+          </w:hyperlink>
+        </w:p>
+        <w:p>
+          <w:pPr>
+            <w:pStyle w:val="TM1"/>
+            <w:tabs>
+              <w:tab w:val="right" w:leader="dot" w:pos="9062"/>
+            </w:tabs>
+            <w:rPr>
+              <w:rFonts w:asciiTheme="minorHAnsi" w:hAnsiTheme="minorHAnsi" w:cstheme="minorBidi"/>
+              <w:noProof/>
+            </w:rPr>
+          </w:pPr>
+          <w:hyperlink w:anchor="_Toc145004166" w:history="1">
+            <w:r>
+              <w:rPr>
+                <w:rStyle w:val="Lienhypertexte"/>
+                <w:noProof/>
+              </w:rPr>
+              <w:t>5 Conclusion</w:t>
+            </w:r>
+            <w:r>
+              <w:rPr>
+                <w:noProof/>
+                <w:webHidden/>
+              </w:rPr>
+              <w:tab/>
+            </w:r>
+            <w:r>
+              <w:rPr>
+                <w:noProof/>
+                <w:webHidden/>
+              </w:rPr>
+              <w:fldChar w:fldCharType="begin"/>
+            </w:r>
+            <w:r>
+              <w:rPr>
+                <w:noProof/>
+                <w:webHidden/>
+              </w:rPr>
+              <w:instrText xml:space="preserve"> PAGEREF _Toc145004166 \h </w:instrText>
+            </w:r>
+            <w:r>
+              <w:rPr>
+                <w:noProof/>
+                <w:webHidden/>
+              </w:rPr>
+            </w:r>
+            <w:r>
+              <w:rPr>
+                <w:noProof/>
+                <w:webHidden/>
+              </w:rPr>
+              <w:fldChar w:fldCharType="separate"/>
+            </w:r>
+            <w:r>
+              <w:rPr>
+                <w:noProof/>
+                <w:webHidden/>
+              </w:rPr>
+              <w:t>14</w:t>
+            </w:r>
+            <w:r>
+              <w:rPr>
+                <w:noProof/>
+                <w:webHidden/>
+              </w:rPr>
+              <w:fldChar w:fldCharType="end"/>
+            </w:r>
+          </w:hyperlink>
+        </w:p>
+        <w:p>
+          <w:pPr>
+            <w:pStyle w:val="TM1"/>
+            <w:tabs>
+              <w:tab w:val="right" w:leader="dot" w:pos="9062"/>
+            </w:tabs>
+            <w:rPr>
+              <w:rFonts w:asciiTheme="minorHAnsi" w:hAnsiTheme="minorHAnsi" w:cstheme="minorBidi"/>
+              <w:noProof/>
+            </w:rPr>
+          </w:pPr>
+          <w:hyperlink w:anchor="_Toc145004167" w:history="1">
+            <w:r>
+              <w:rPr>
+                <w:rStyle w:val="Lienhypertexte"/>
+                <w:noProof/>
+              </w:rPr>
+              <w:t>6 Bibliographie</w:t>
+            </w:r>
+            <w:r>
+              <w:rPr>
+                <w:noProof/>
+                <w:webHidden/>
+              </w:rPr>
+              <w:tab/>
+            </w:r>
+            <w:r>
+              <w:rPr>
+                <w:noProof/>
+                <w:webHidden/>
+              </w:rPr>
+              <w:fldChar w:fldCharType="begin"/>
+            </w:r>
+            <w:r>
+              <w:rPr>
+                <w:noProof/>
+                <w:webHidden/>
+              </w:rPr>
+              <w:instrText xml:space="preserve"> PAGEREF _Toc145004167 \h </w:instrText>
+            </w:r>
+            <w:r>
+              <w:rPr>
+                <w:noProof/>
+                <w:webHidden/>
+              </w:rPr>
+            </w:r>
+            <w:r>
+              <w:rPr>
+                <w:noProof/>
+                <w:webHidden/>
+              </w:rPr>
+              <w:fldChar w:fldCharType="separate"/>
+            </w:r>
+            <w:r>
+              <w:rPr>
+                <w:noProof/>
+                <w:webHidden/>
+              </w:rPr>
+              <w:t>15</w:t>
+            </w:r>
+            <w:r>
+              <w:rPr>
+                <w:noProof/>
+                <w:webHidden/>
+              </w:rPr>
+              <w:fldChar w:fldCharType="end"/>
+            </w:r>
+          </w:hyperlink>
+        </w:p>
+        <w:p>
+          <w:pPr>
+            <w:pStyle w:val="TM1"/>
+            <w:tabs>
+              <w:tab w:val="right" w:leader="dot" w:pos="9062"/>
+            </w:tabs>
+            <w:rPr>
+              <w:rFonts w:asciiTheme="minorHAnsi" w:hAnsiTheme="minorHAnsi" w:cstheme="minorBidi"/>
+              <w:noProof/>
+            </w:rPr>
+          </w:pPr>
+          <w:hyperlink w:anchor="_Toc145004168" w:history="1">
+            <w:r>
+              <w:rPr>
+                <w:rStyle w:val="Lienhypertexte"/>
+                <w:noProof/>
+              </w:rPr>
+              <w:t>7 Logiciels</w:t>
+            </w:r>
+            <w:r>
+              <w:rPr>
+                <w:noProof/>
+                <w:webHidden/>
+              </w:rPr>
+              <w:tab/>
+            </w:r>
+            <w:r>
+              <w:rPr>
+                <w:noProof/>
+                <w:webHidden/>
+              </w:rPr>
+              <w:fldChar w:fldCharType="begin"/>
+            </w:r>
+            <w:r>
+              <w:rPr>
+                <w:noProof/>
+                <w:webHidden/>
+              </w:rPr>
+              <w:instrText xml:space="preserve"> PAGEREF _Toc145004168 \h </w:instrText>
+            </w:r>
+            <w:r>
+              <w:rPr>
+                <w:noProof/>
+                <w:webHidden/>
+              </w:rPr>
+            </w:r>
+            <w:r>
+              <w:rPr>
+                <w:noProof/>
+                <w:webHidden/>
+              </w:rPr>
+              <w:fldChar w:fldCharType="separate"/>
+            </w:r>
+            <w:r>
+              <w:rPr>
+                <w:noProof/>
+                <w:webHidden/>
+              </w:rPr>
+              <w:t>16</w:t>
+            </w:r>
+            <w:r>
+              <w:rPr>
+                <w:noProof/>
+                <w:webHidden/>
+              </w:rPr>
+              <w:fldChar w:fldCharType="end"/>
+            </w:r>
+          </w:hyperlink>
+        </w:p>
+        <w:p>
+          <w:pPr>
+            <w:pStyle w:val="TM1"/>
+            <w:tabs>
+              <w:tab w:val="right" w:leader="dot" w:pos="9062"/>
+            </w:tabs>
+            <w:rPr>
+              <w:rFonts w:asciiTheme="minorHAnsi" w:hAnsiTheme="minorHAnsi" w:cstheme="minorBidi"/>
+              <w:noProof/>
+            </w:rPr>
+          </w:pPr>
+          <w:hyperlink w:anchor="_Toc145004169" w:history="1">
+            <w:r>
+              <w:rPr>
+                <w:rStyle w:val="Lienhypertexte"/>
+                <w:noProof/>
+              </w:rPr>
+              <w:t>8 Annexes</w:t>
+            </w:r>
+            <w:r>
+              <w:rPr>
+                <w:noProof/>
+                <w:webHidden/>
+              </w:rPr>
+              <w:tab/>
+            </w:r>
+            <w:r>
+              <w:rPr>
+                <w:noProof/>
+                <w:webHidden/>
+              </w:rPr>
+              <w:fldChar w:fldCharType="begin"/>
+            </w:r>
+            <w:r>
+              <w:rPr>
+                <w:noProof/>
+                <w:webHidden/>
+              </w:rPr>
+              <w:instrText xml:space="preserve"> PAGEREF _Toc145004169 \h </w:instrText>
+            </w:r>
+            <w:r>
+              <w:rPr>
+                <w:noProof/>
+                <w:webHidden/>
+              </w:rPr>
+            </w:r>
+            <w:r>
+              <w:rPr>
+                <w:noProof/>
+                <w:webHidden/>
+              </w:rPr>
+              <w:fldChar w:fldCharType="separate"/>
+            </w:r>
+            <w:r>
+              <w:rPr>
+                <w:noProof/>
+                <w:webHidden/>
+              </w:rPr>
+              <w:t>17</w:t>
             </w:r>
             <w:r>
               <w:rPr>
@@ -1138,13 +1860,13 @@
               <w:noProof/>
             </w:rPr>
           </w:pPr>
-          <w:hyperlink w:anchor="_Toc144825833" w:history="1">
+          <w:hyperlink w:anchor="_Toc145004170" w:history="1">
             <w:r>
               <w:rPr>
                 <w:rStyle w:val="Lienhypertexte"/>
                 <w:noProof/>
               </w:rPr>
-              <w:t>3.1 Alimentation</w:t>
+              <w:t>8.1 Cahier des charges</w:t>
             </w:r>
             <w:r>
               <w:rPr>
@@ -1165,7 +1887,7 @@
                 <w:noProof/>
                 <w:webHidden/>
               </w:rPr>
-              <w:instrText xml:space="preserve"> PAGEREF _Toc144825833 \h </w:instrText>
+              <w:instrText xml:space="preserve"> PAGEREF _Toc145004170 \h </w:instrText>
             </w:r>
             <w:r>
               <w:rPr>
@@ -1185,421 +1907,7 @@
                 <w:noProof/>
                 <w:webHidden/>
               </w:rPr>
-              <w:t>10</w:t>
-            </w:r>
-            <w:r>
-              <w:rPr>
-                <w:noProof/>
-                <w:webHidden/>
-              </w:rPr>
-              <w:fldChar w:fldCharType="end"/>
-            </w:r>
-          </w:hyperlink>
-        </w:p>
-        <w:p>
-          <w:pPr>
-            <w:pStyle w:val="TM1"/>
-            <w:tabs>
-              <w:tab w:val="right" w:leader="dot" w:pos="9062"/>
-            </w:tabs>
-            <w:rPr>
-              <w:rFonts w:asciiTheme="minorHAnsi" w:hAnsiTheme="minorHAnsi" w:cstheme="minorBidi"/>
-              <w:noProof/>
-            </w:rPr>
-          </w:pPr>
-          <w:hyperlink w:anchor="_Toc144825834" w:history="1">
-            <w:r>
-              <w:rPr>
-                <w:rStyle w:val="Lienhypertexte"/>
-                <w:noProof/>
-              </w:rPr>
-              <w:t>4 Hardware</w:t>
-            </w:r>
-            <w:r>
-              <w:rPr>
-                <w:noProof/>
-                <w:webHidden/>
-              </w:rPr>
-              <w:tab/>
-            </w:r>
-            <w:r>
-              <w:rPr>
-                <w:noProof/>
-                <w:webHidden/>
-              </w:rPr>
-              <w:fldChar w:fldCharType="begin"/>
-            </w:r>
-            <w:r>
-              <w:rPr>
-                <w:noProof/>
-                <w:webHidden/>
-              </w:rPr>
-              <w:instrText xml:space="preserve"> PAGEREF _Toc144825834 \h </w:instrText>
-            </w:r>
-            <w:r>
-              <w:rPr>
-                <w:noProof/>
-                <w:webHidden/>
-              </w:rPr>
-            </w:r>
-            <w:r>
-              <w:rPr>
-                <w:noProof/>
-                <w:webHidden/>
-              </w:rPr>
-              <w:fldChar w:fldCharType="separate"/>
-            </w:r>
-            <w:r>
-              <w:rPr>
-                <w:noProof/>
-                <w:webHidden/>
-              </w:rPr>
-              <w:t>11</w:t>
-            </w:r>
-            <w:r>
-              <w:rPr>
-                <w:noProof/>
-                <w:webHidden/>
-              </w:rPr>
-              <w:fldChar w:fldCharType="end"/>
-            </w:r>
-          </w:hyperlink>
-        </w:p>
-        <w:p>
-          <w:pPr>
-            <w:pStyle w:val="TM1"/>
-            <w:tabs>
-              <w:tab w:val="right" w:leader="dot" w:pos="9062"/>
-            </w:tabs>
-            <w:rPr>
-              <w:rFonts w:asciiTheme="minorHAnsi" w:hAnsiTheme="minorHAnsi" w:cstheme="minorBidi"/>
-              <w:noProof/>
-            </w:rPr>
-          </w:pPr>
-          <w:hyperlink w:anchor="_Toc144825835" w:history="1">
-            <w:r>
-              <w:rPr>
-                <w:rStyle w:val="Lienhypertexte"/>
-                <w:noProof/>
-              </w:rPr>
-              <w:t>5 Software</w:t>
-            </w:r>
-            <w:r>
-              <w:rPr>
-                <w:noProof/>
-                <w:webHidden/>
-              </w:rPr>
-              <w:tab/>
-            </w:r>
-            <w:r>
-              <w:rPr>
-                <w:noProof/>
-                <w:webHidden/>
-              </w:rPr>
-              <w:fldChar w:fldCharType="begin"/>
-            </w:r>
-            <w:r>
-              <w:rPr>
-                <w:noProof/>
-                <w:webHidden/>
-              </w:rPr>
-              <w:instrText xml:space="preserve"> PAGEREF _Toc144825835 \h </w:instrText>
-            </w:r>
-            <w:r>
-              <w:rPr>
-                <w:noProof/>
-                <w:webHidden/>
-              </w:rPr>
-            </w:r>
-            <w:r>
-              <w:rPr>
-                <w:noProof/>
-                <w:webHidden/>
-              </w:rPr>
-              <w:fldChar w:fldCharType="separate"/>
-            </w:r>
-            <w:r>
-              <w:rPr>
-                <w:noProof/>
-                <w:webHidden/>
-              </w:rPr>
-              <w:t>12</w:t>
-            </w:r>
-            <w:r>
-              <w:rPr>
-                <w:noProof/>
-                <w:webHidden/>
-              </w:rPr>
-              <w:fldChar w:fldCharType="end"/>
-            </w:r>
-          </w:hyperlink>
-        </w:p>
-        <w:p>
-          <w:pPr>
-            <w:pStyle w:val="TM1"/>
-            <w:tabs>
-              <w:tab w:val="right" w:leader="dot" w:pos="9062"/>
-            </w:tabs>
-            <w:rPr>
-              <w:rFonts w:asciiTheme="minorHAnsi" w:hAnsiTheme="minorHAnsi" w:cstheme="minorBidi"/>
-              <w:noProof/>
-            </w:rPr>
-          </w:pPr>
-          <w:hyperlink w:anchor="_Toc144825836" w:history="1">
-            <w:r>
-              <w:rPr>
-                <w:rStyle w:val="Lienhypertexte"/>
-                <w:noProof/>
-              </w:rPr>
-              <w:t>6 Conclusion</w:t>
-            </w:r>
-            <w:r>
-              <w:rPr>
-                <w:noProof/>
-                <w:webHidden/>
-              </w:rPr>
-              <w:tab/>
-            </w:r>
-            <w:r>
-              <w:rPr>
-                <w:noProof/>
-                <w:webHidden/>
-              </w:rPr>
-              <w:fldChar w:fldCharType="begin"/>
-            </w:r>
-            <w:r>
-              <w:rPr>
-                <w:noProof/>
-                <w:webHidden/>
-              </w:rPr>
-              <w:instrText xml:space="preserve"> PAGEREF _Toc144825836 \h </w:instrText>
-            </w:r>
-            <w:r>
-              <w:rPr>
-                <w:noProof/>
-                <w:webHidden/>
-              </w:rPr>
-            </w:r>
-            <w:r>
-              <w:rPr>
-                <w:noProof/>
-                <w:webHidden/>
-              </w:rPr>
-              <w:fldChar w:fldCharType="separate"/>
-            </w:r>
-            <w:r>
-              <w:rPr>
-                <w:noProof/>
-                <w:webHidden/>
-              </w:rPr>
-              <w:t>13</w:t>
-            </w:r>
-            <w:r>
-              <w:rPr>
-                <w:noProof/>
-                <w:webHidden/>
-              </w:rPr>
-              <w:fldChar w:fldCharType="end"/>
-            </w:r>
-          </w:hyperlink>
-        </w:p>
-        <w:p>
-          <w:pPr>
-            <w:pStyle w:val="TM1"/>
-            <w:tabs>
-              <w:tab w:val="right" w:leader="dot" w:pos="9062"/>
-            </w:tabs>
-            <w:rPr>
-              <w:rFonts w:asciiTheme="minorHAnsi" w:hAnsiTheme="minorHAnsi" w:cstheme="minorBidi"/>
-              <w:noProof/>
-            </w:rPr>
-          </w:pPr>
-          <w:hyperlink w:anchor="_Toc144825837" w:history="1">
-            <w:r>
-              <w:rPr>
-                <w:rStyle w:val="Lienhypertexte"/>
-                <w:noProof/>
-              </w:rPr>
-              <w:t>7 Bibliographie</w:t>
-            </w:r>
-            <w:r>
-              <w:rPr>
-                <w:noProof/>
-                <w:webHidden/>
-              </w:rPr>
-              <w:tab/>
-            </w:r>
-            <w:r>
-              <w:rPr>
-                <w:noProof/>
-                <w:webHidden/>
-              </w:rPr>
-              <w:fldChar w:fldCharType="begin"/>
-            </w:r>
-            <w:r>
-              <w:rPr>
-                <w:noProof/>
-                <w:webHidden/>
-              </w:rPr>
-              <w:instrText xml:space="preserve"> PAGEREF _Toc144825837 \h </w:instrText>
-            </w:r>
-            <w:r>
-              <w:rPr>
-                <w:noProof/>
-                <w:webHidden/>
-              </w:rPr>
-            </w:r>
-            <w:r>
-              <w:rPr>
-                <w:noProof/>
-                <w:webHidden/>
-              </w:rPr>
-              <w:fldChar w:fldCharType="separate"/>
-            </w:r>
-            <w:r>
-              <w:rPr>
-                <w:noProof/>
-                <w:webHidden/>
-              </w:rPr>
-              <w:t>14</w:t>
-            </w:r>
-            <w:r>
-              <w:rPr>
-                <w:noProof/>
-                <w:webHidden/>
-              </w:rPr>
-              <w:fldChar w:fldCharType="end"/>
-            </w:r>
-          </w:hyperlink>
-        </w:p>
-        <w:p>
-          <w:pPr>
-            <w:pStyle w:val="TM1"/>
-            <w:tabs>
-              <w:tab w:val="right" w:leader="dot" w:pos="9062"/>
-            </w:tabs>
-            <w:rPr>
-              <w:rFonts w:asciiTheme="minorHAnsi" w:hAnsiTheme="minorHAnsi" w:cstheme="minorBidi"/>
-              <w:noProof/>
-            </w:rPr>
-          </w:pPr>
-          <w:hyperlink w:anchor="_Toc144825838" w:history="1">
-            <w:r>
-              <w:rPr>
-                <w:rStyle w:val="Lienhypertexte"/>
-                <w:noProof/>
-              </w:rPr>
-              <w:t>8 Logiciels</w:t>
-            </w:r>
-            <w:r>
-              <w:rPr>
-                <w:noProof/>
-                <w:webHidden/>
-              </w:rPr>
-              <w:tab/>
-            </w:r>
-            <w:r>
-              <w:rPr>
-                <w:noProof/>
-                <w:webHidden/>
-              </w:rPr>
-              <w:fldChar w:fldCharType="begin"/>
-            </w:r>
-            <w:r>
-              <w:rPr>
-                <w:noProof/>
-                <w:webHidden/>
-              </w:rPr>
-              <w:instrText xml:space="preserve"> PAGEREF _Toc144825838 \h </w:instrText>
-            </w:r>
-            <w:r>
-              <w:rPr>
-                <w:noProof/>
-                <w:webHidden/>
-              </w:rPr>
-            </w:r>
-            <w:r>
-              <w:rPr>
-                <w:noProof/>
-                <w:webHidden/>
-              </w:rPr>
-              <w:fldChar w:fldCharType="separate"/>
-            </w:r>
-            <w:r>
-              <w:rPr>
-                <w:noProof/>
-                <w:webHidden/>
-              </w:rPr>
-              <w:t>15</w:t>
-            </w:r>
-            <w:r>
-              <w:rPr>
-                <w:noProof/>
-                <w:webHidden/>
-              </w:rPr>
-              <w:fldChar w:fldCharType="end"/>
-            </w:r>
-          </w:hyperlink>
-        </w:p>
-        <w:p>
-          <w:pPr>
-            <w:pStyle w:val="TM1"/>
-            <w:tabs>
-              <w:tab w:val="right" w:leader="dot" w:pos="9062"/>
-            </w:tabs>
-            <w:rPr>
-              <w:rFonts w:asciiTheme="minorHAnsi" w:hAnsiTheme="minorHAnsi" w:cstheme="minorBidi"/>
-              <w:noProof/>
-            </w:rPr>
-          </w:pPr>
-          <w:hyperlink w:anchor="_Toc144825839" w:history="1">
-            <w:r>
-              <w:rPr>
-                <w:rStyle w:val="Lienhypertexte"/>
-                <w:noProof/>
-              </w:rPr>
-              <w:t>9 Annexes</w:t>
-            </w:r>
-            <w:r>
-              <w:rPr>
-                <w:noProof/>
-                <w:webHidden/>
-              </w:rPr>
-              <w:tab/>
-            </w:r>
-            <w:r>
-              <w:rPr>
-                <w:noProof/>
-                <w:webHidden/>
-              </w:rPr>
-              <w:fldChar w:fldCharType="begin"/>
-            </w:r>
-            <w:r>
-              <w:rPr>
-                <w:noProof/>
-                <w:webHidden/>
-              </w:rPr>
-              <w:instrText xml:space="preserve"> PAGEREF _Toc144825839 \h </w:instrText>
-            </w:r>
-            <w:r>
-              <w:rPr>
-                <w:noProof/>
-                <w:webHidden/>
-              </w:rPr>
-            </w:r>
-            <w:r>
-              <w:rPr>
-                <w:noProof/>
-                <w:webHidden/>
-              </w:rPr>
-              <w:fldChar w:fldCharType="separate"/>
-            </w:r>
-            <w:r>
-              <w:rPr>
-                <w:noProof/>
-                <w:webHidden/>
-              </w:rPr>
-              <w:t>16</w:t>
+              <w:t>17</w:t>
             </w:r>
             <w:r>
               <w:rPr>
@@ -1621,13 +1929,13 @@
               <w:noProof/>
             </w:rPr>
           </w:pPr>
-          <w:hyperlink w:anchor="_Toc144825840" w:history="1">
+          <w:hyperlink w:anchor="_Toc145004171" w:history="1">
             <w:r>
               <w:rPr>
                 <w:rStyle w:val="Lienhypertexte"/>
                 <w:noProof/>
               </w:rPr>
-              <w:t>9.1 Cahier des charges</w:t>
+              <w:t>8.2 Planification</w:t>
             </w:r>
             <w:r>
               <w:rPr>
@@ -1648,7 +1956,7 @@
                 <w:noProof/>
                 <w:webHidden/>
               </w:rPr>
-              <w:instrText xml:space="preserve"> PAGEREF _Toc144825840 \h </w:instrText>
+              <w:instrText xml:space="preserve"> PAGEREF _Toc145004171 \h </w:instrText>
             </w:r>
             <w:r>
               <w:rPr>
@@ -1668,7 +1976,7 @@
                 <w:noProof/>
                 <w:webHidden/>
               </w:rPr>
-              <w:t>16</w:t>
+              <w:t>17</w:t>
             </w:r>
             <w:r>
               <w:rPr>
@@ -1690,13 +1998,13 @@
               <w:noProof/>
             </w:rPr>
           </w:pPr>
-          <w:hyperlink w:anchor="_Toc144825841" w:history="1">
+          <w:hyperlink w:anchor="_Toc145004172" w:history="1">
             <w:r>
               <w:rPr>
                 <w:rStyle w:val="Lienhypertexte"/>
                 <w:noProof/>
               </w:rPr>
-              <w:t>9.2 Planification</w:t>
+              <w:t>8.3 Journal de travail</w:t>
             </w:r>
             <w:r>
               <w:rPr>
@@ -1717,7 +2025,7 @@
                 <w:noProof/>
                 <w:webHidden/>
               </w:rPr>
-              <w:instrText xml:space="preserve"> PAGEREF _Toc144825841 \h </w:instrText>
+              <w:instrText xml:space="preserve"> PAGEREF _Toc145004172 \h </w:instrText>
             </w:r>
             <w:r>
               <w:rPr>
@@ -1737,7 +2045,7 @@
                 <w:noProof/>
                 <w:webHidden/>
               </w:rPr>
-              <w:t>16</w:t>
+              <w:t>17</w:t>
             </w:r>
             <w:r>
               <w:rPr>
@@ -1759,13 +2067,13 @@
               <w:noProof/>
             </w:rPr>
           </w:pPr>
-          <w:hyperlink w:anchor="_Toc144825842" w:history="1">
+          <w:hyperlink w:anchor="_Toc145004173" w:history="1">
             <w:r>
               <w:rPr>
                 <w:rStyle w:val="Lienhypertexte"/>
                 <w:noProof/>
               </w:rPr>
-              <w:t>9.3 Journal de travail</w:t>
+              <w:t>8.4 Procès-verbaux des séances hebdomadaires</w:t>
             </w:r>
             <w:r>
               <w:rPr>
@@ -1786,7 +2094,7 @@
                 <w:noProof/>
                 <w:webHidden/>
               </w:rPr>
-              <w:instrText xml:space="preserve"> PAGEREF _Toc144825842 \h </w:instrText>
+              <w:instrText xml:space="preserve"> PAGEREF _Toc145004173 \h </w:instrText>
             </w:r>
             <w:r>
               <w:rPr>
@@ -1806,76 +2114,7 @@
                 <w:noProof/>
                 <w:webHidden/>
               </w:rPr>
-              <w:t>16</w:t>
-            </w:r>
-            <w:r>
-              <w:rPr>
-                <w:noProof/>
-                <w:webHidden/>
-              </w:rPr>
-              <w:fldChar w:fldCharType="end"/>
-            </w:r>
-          </w:hyperlink>
-        </w:p>
-        <w:p>
-          <w:pPr>
-            <w:pStyle w:val="TM2"/>
-            <w:tabs>
-              <w:tab w:val="right" w:leader="dot" w:pos="9062"/>
-            </w:tabs>
-            <w:rPr>
-              <w:rFonts w:asciiTheme="minorHAnsi" w:hAnsiTheme="minorHAnsi" w:cstheme="minorBidi"/>
-              <w:noProof/>
-            </w:rPr>
-          </w:pPr>
-          <w:hyperlink w:anchor="_Toc144825843" w:history="1">
-            <w:r>
-              <w:rPr>
-                <w:rStyle w:val="Lienhypertexte"/>
-                <w:noProof/>
-              </w:rPr>
-              <w:t>9.4 Procès-verbaux des séances hebdomadaires</w:t>
-            </w:r>
-            <w:r>
-              <w:rPr>
-                <w:noProof/>
-                <w:webHidden/>
-              </w:rPr>
-              <w:tab/>
-            </w:r>
-            <w:r>
-              <w:rPr>
-                <w:noProof/>
-                <w:webHidden/>
-              </w:rPr>
-              <w:fldChar w:fldCharType="begin"/>
-            </w:r>
-            <w:r>
-              <w:rPr>
-                <w:noProof/>
-                <w:webHidden/>
-              </w:rPr>
-              <w:instrText xml:space="preserve"> PAGEREF _Toc144825843 \h </w:instrText>
-            </w:r>
-            <w:r>
-              <w:rPr>
-                <w:noProof/>
-                <w:webHidden/>
-              </w:rPr>
-            </w:r>
-            <w:r>
-              <w:rPr>
-                <w:noProof/>
-                <w:webHidden/>
-              </w:rPr>
-              <w:fldChar w:fldCharType="separate"/>
-            </w:r>
-            <w:r>
-              <w:rPr>
-                <w:noProof/>
-                <w:webHidden/>
-              </w:rPr>
-              <w:t>16</w:t>
+              <w:t>17</w:t>
             </w:r>
             <w:r>
               <w:rPr>
@@ -1901,8 +2140,8 @@
     <w:p>
       <w:pPr>
         <w:sectPr>
-          <w:headerReference w:type="default" r:id="rId8"/>
-          <w:footerReference w:type="default" r:id="rId9"/>
+          <w:headerReference w:type="default" r:id="rId9"/>
+          <w:footerReference w:type="default" r:id="rId10"/>
           <w:type w:val="oddPage"/>
           <w:pgSz w:w="11906" w:h="16838"/>
           <w:pgMar w:top="1417" w:right="1417" w:bottom="1417" w:left="1417" w:header="708" w:footer="708" w:gutter="0"/>
@@ -2058,12 +2297,12 @@
       <w:pPr>
         <w:pStyle w:val="Titre1"/>
       </w:pPr>
-      <w:bookmarkStart w:id="0" w:name="_Toc144825818"/>
+      <w:bookmarkStart w:id="1" w:name="_Toc145004150"/>
       <w:r>
         <w:lastRenderedPageBreak/>
         <w:t>Introduction</w:t>
       </w:r>
-      <w:bookmarkEnd w:id="0"/>
+      <w:bookmarkEnd w:id="1"/>
     </w:p>
     <w:p>
       <w:pPr>
@@ -2073,11 +2312,11 @@
           <w:numId w:val="2"/>
         </w:numPr>
       </w:pPr>
-      <w:bookmarkStart w:id="1" w:name="_Toc144825819"/>
+      <w:bookmarkStart w:id="2" w:name="_Toc145004151"/>
       <w:r>
         <w:t>Contexte</w:t>
       </w:r>
-      <w:bookmarkEnd w:id="1"/>
+      <w:bookmarkEnd w:id="2"/>
     </w:p>
     <w:p>
       <w:r>
@@ -2103,11 +2342,11 @@
           <w:numId w:val="2"/>
         </w:numPr>
       </w:pPr>
-      <w:bookmarkStart w:id="2" w:name="_Toc144825820"/>
+      <w:bookmarkStart w:id="3" w:name="_Toc145004152"/>
       <w:r>
         <w:t>But du projet</w:t>
       </w:r>
-      <w:bookmarkEnd w:id="2"/>
+      <w:bookmarkEnd w:id="3"/>
     </w:p>
     <w:p>
       <w:r>
@@ -2142,6 +2381,32 @@
       </w:r>
       <w:r>
         <w:t>du projet.</w:t>
+      </w:r>
+    </w:p>
+    <w:p>
+      <w:r>
+        <w:t>Le mandataire du projet est l’École Supérieure.</w:t>
+      </w:r>
+    </w:p>
+    <w:p>
+      <w:r>
+        <w:t xml:space="preserve">Le maître de diplôme désigné est </w:t>
+      </w:r>
+      <w:proofErr w:type="spellStart"/>
+      <w:r>
+        <w:t>Bovey</w:t>
+      </w:r>
+      <w:proofErr w:type="spellEnd"/>
+      <w:r>
+        <w:t xml:space="preserve"> </w:t>
+      </w:r>
+      <w:proofErr w:type="spellStart"/>
+      <w:r>
+        <w:t>Phillippe</w:t>
+      </w:r>
+      <w:proofErr w:type="spellEnd"/>
+      <w:r>
+        <w:t xml:space="preserve">, enseignant de l’ES. </w:t>
       </w:r>
     </w:p>
     <w:p>
@@ -2153,20 +2418,22 @@
       <w:pPr>
         <w:pStyle w:val="Titre1"/>
       </w:pPr>
+      <w:bookmarkStart w:id="4" w:name="_Toc145004153"/>
       <w:r>
         <w:lastRenderedPageBreak/>
         <w:t>Design</w:t>
       </w:r>
+      <w:bookmarkEnd w:id="4"/>
     </w:p>
     <w:p>
       <w:pPr>
         <w:pStyle w:val="Titre2"/>
       </w:pPr>
-      <w:bookmarkStart w:id="3" w:name="_Toc144825822"/>
+      <w:bookmarkStart w:id="5" w:name="_Toc145004154"/>
       <w:r>
         <w:t>Schéma de principe</w:t>
       </w:r>
-      <w:bookmarkEnd w:id="3"/>
+      <w:bookmarkEnd w:id="5"/>
     </w:p>
     <w:p>
       <w:r>
@@ -2195,7 +2462,7 @@
                     <pic:cNvPicPr/>
                   </pic:nvPicPr>
                   <pic:blipFill>
-                    <a:blip r:embed="rId10">
+                    <a:blip r:embed="rId11">
                       <a:extLst>
                         <a:ext uri="{28A0092B-C50C-407E-A947-70E740481C1C}">
                           <a14:useLocalDpi xmlns:a14="http://schemas.microsoft.com/office/drawing/2010/main" val="0"/>
@@ -2229,14 +2496,27 @@
       <w:r>
         <w:t xml:space="preserve">Figure </w:t>
       </w:r>
-      <w:fldSimple w:instr=" SEQ Figure \* ARABIC ">
-        <w:r>
-          <w:rPr>
-            <w:noProof/>
-          </w:rPr>
-          <w:t>1</w:t>
-        </w:r>
-      </w:fldSimple>
+      <w:r>
+        <w:fldChar w:fldCharType="begin"/>
+      </w:r>
+      <w:r>
+        <w:instrText xml:space="preserve"> SEQ Figure \* ARABIC </w:instrText>
+      </w:r>
+      <w:r>
+        <w:fldChar w:fldCharType="separate"/>
+      </w:r>
+      <w:r>
+        <w:rPr>
+          <w:noProof/>
+        </w:rPr>
+        <w:t>1</w:t>
+      </w:r>
+      <w:r>
+        <w:rPr>
+          <w:noProof/>
+        </w:rPr>
+        <w:fldChar w:fldCharType="end"/>
+      </w:r>
       <w:r>
         <w:t xml:space="preserve"> : Schéma de principe basé sur le cahier des charges</w:t>
       </w:r>
@@ -2251,12 +2531,12 @@
       <w:pPr>
         <w:pStyle w:val="Titre2"/>
       </w:pPr>
-      <w:bookmarkStart w:id="4" w:name="_Toc144825824"/>
+      <w:bookmarkStart w:id="6" w:name="_Toc145004155"/>
       <w:r>
         <w:lastRenderedPageBreak/>
         <w:t>Alimentation</w:t>
       </w:r>
-      <w:bookmarkEnd w:id="4"/>
+      <w:bookmarkEnd w:id="6"/>
     </w:p>
     <w:p>
       <w:r>
@@ -2297,7 +2577,19 @@
       </w:r>
       <w:proofErr w:type="spellEnd"/>
       <w:r>
-        <w:t xml:space="preserve"> des différents composants. Le pire cas a été envisagé, même si irréaliste car il y a peu de chances que deux modules RFID soient utilisées en même temps ou encore que le module Ethernet et </w:t>
+        <w:t xml:space="preserve"> des différents composants</w:t>
+      </w:r>
+      <w:r>
+        <w:t xml:space="preserve"> (détaillés plus loin)</w:t>
+      </w:r>
+      <w:r>
+        <w:t>. Le pire cas a été envisagé, même si irréalist</w:t>
+      </w:r>
+      <w:r>
+        <w:t xml:space="preserve">e car il y a peu de chances que, par exemple, </w:t>
+      </w:r>
+      <w:r>
+        <w:t xml:space="preserve">deux modules RFID soient utilisées en même temps ou encore que le module Ethernet et </w:t>
       </w:r>
       <w:proofErr w:type="spellStart"/>
       <w:r>
@@ -2311,7 +2603,13 @@
         <w:t>en</w:t>
       </w:r>
       <w:r>
-        <w:t>t utilisés simultanément. Une marge de 10% a même été prise par sécurité supplémentaire.</w:t>
+        <w:t xml:space="preserve">t utilisés simultanément. Une marge de 10% a </w:t>
+      </w:r>
+      <w:r>
+        <w:t>tout même été prise par sécurité</w:t>
+      </w:r>
+      <w:r>
+        <w:t>.</w:t>
       </w:r>
     </w:p>
     <w:p>
@@ -2342,7 +2640,7 @@
                     </pic:cNvPicPr>
                   </pic:nvPicPr>
                   <pic:blipFill>
-                    <a:blip r:embed="rId11">
+                    <a:blip r:embed="rId12">
                       <a:extLst>
                         <a:ext uri="{28A0092B-C50C-407E-A947-70E740481C1C}">
                           <a14:useLocalDpi xmlns:a14="http://schemas.microsoft.com/office/drawing/2010/main" val="0"/>
@@ -2381,14 +2679,27 @@
       <w:r>
         <w:t xml:space="preserve">Figure </w:t>
       </w:r>
-      <w:fldSimple w:instr=" SEQ Figure \* ARABIC ">
-        <w:r>
-          <w:rPr>
-            <w:noProof/>
-          </w:rPr>
-          <w:t>2</w:t>
-        </w:r>
-      </w:fldSimple>
+      <w:r>
+        <w:fldChar w:fldCharType="begin"/>
+      </w:r>
+      <w:r>
+        <w:instrText xml:space="preserve"> SEQ Figure \* ARABIC </w:instrText>
+      </w:r>
+      <w:r>
+        <w:fldChar w:fldCharType="separate"/>
+      </w:r>
+      <w:r>
+        <w:rPr>
+          <w:noProof/>
+        </w:rPr>
+        <w:t>2</w:t>
+      </w:r>
+      <w:r>
+        <w:rPr>
+          <w:noProof/>
+        </w:rPr>
+        <w:fldChar w:fldCharType="end"/>
+      </w:r>
       <w:r>
         <w:t xml:space="preserve"> : Estimation du courant consommé</w:t>
       </w:r>
@@ -2410,7 +2721,13 @@
         <w:t>, des valeurs standards arbitraire sont utilisées</w:t>
       </w:r>
       <w:r>
-        <w:t xml:space="preserve">. Le fabricant garantit le respect des normes d’émissions de bruit. </w:t>
+        <w:t>. Le fabricant garantit</w:t>
+      </w:r>
+      <w:r>
+        <w:t xml:space="preserve"> aussi</w:t>
+      </w:r>
+      <w:r>
+        <w:t xml:space="preserve"> le respect des normes d’émissions de bruit. </w:t>
       </w:r>
     </w:p>
     <w:tbl>
@@ -2544,7 +2861,7 @@
                           </pic:cNvPicPr>
                         </pic:nvPicPr>
                         <pic:blipFill rotWithShape="1">
-                          <a:blip r:embed="rId12">
+                          <a:blip r:embed="rId13">
                             <a:extLst>
                               <a:ext uri="{28A0092B-C50C-407E-A947-70E740481C1C}">
                                 <a14:useLocalDpi xmlns:a14="http://schemas.microsoft.com/office/drawing/2010/main" val="0"/>
@@ -2821,14 +3138,27 @@
       <w:r>
         <w:t xml:space="preserve">Tableau </w:t>
       </w:r>
-      <w:fldSimple w:instr=" SEQ Tableau \* ARABIC ">
-        <w:r>
-          <w:rPr>
-            <w:noProof/>
-          </w:rPr>
-          <w:t>1</w:t>
-        </w:r>
-      </w:fldSimple>
+      <w:r>
+        <w:fldChar w:fldCharType="begin"/>
+      </w:r>
+      <w:r>
+        <w:instrText xml:space="preserve"> SEQ Tableau \* ARABIC </w:instrText>
+      </w:r>
+      <w:r>
+        <w:fldChar w:fldCharType="separate"/>
+      </w:r>
+      <w:r>
+        <w:rPr>
+          <w:noProof/>
+        </w:rPr>
+        <w:t>1</w:t>
+      </w:r>
+      <w:r>
+        <w:rPr>
+          <w:noProof/>
+        </w:rPr>
+        <w:fldChar w:fldCharType="end"/>
+      </w:r>
       <w:r>
         <w:t xml:space="preserve"> : Caractéristiques</w:t>
       </w:r>
@@ -2867,7 +3197,7 @@
                     </pic:cNvPicPr>
                   </pic:nvPicPr>
                   <pic:blipFill>
-                    <a:blip r:embed="rId13">
+                    <a:blip r:embed="rId14">
                       <a:extLst>
                         <a:ext uri="{28A0092B-C50C-407E-A947-70E740481C1C}">
                           <a14:useLocalDpi xmlns:a14="http://schemas.microsoft.com/office/drawing/2010/main" val="0"/>
@@ -2906,14 +3236,27 @@
       <w:r>
         <w:t xml:space="preserve">Figure </w:t>
       </w:r>
-      <w:fldSimple w:instr=" SEQ Figure \* ARABIC ">
-        <w:r>
-          <w:rPr>
-            <w:noProof/>
-          </w:rPr>
-          <w:t>3</w:t>
-        </w:r>
-      </w:fldSimple>
+      <w:r>
+        <w:fldChar w:fldCharType="begin"/>
+      </w:r>
+      <w:r>
+        <w:instrText xml:space="preserve"> SEQ Figure \* ARABIC </w:instrText>
+      </w:r>
+      <w:r>
+        <w:fldChar w:fldCharType="separate"/>
+      </w:r>
+      <w:r>
+        <w:rPr>
+          <w:noProof/>
+        </w:rPr>
+        <w:t>3</w:t>
+      </w:r>
+      <w:r>
+        <w:rPr>
+          <w:noProof/>
+        </w:rPr>
+        <w:fldChar w:fldCharType="end"/>
+      </w:r>
       <w:r>
         <w:t xml:space="preserve"> : Schéma du convertisseur AC/DC</w:t>
       </w:r>
@@ -2922,13 +3265,12 @@
       <w:pPr>
         <w:pStyle w:val="Titre2"/>
       </w:pPr>
-      <w:bookmarkStart w:id="5" w:name="_Toc144825823"/>
-      <w:bookmarkStart w:id="6" w:name="_Toc144825825"/>
+      <w:bookmarkStart w:id="7" w:name="_Toc145004156"/>
       <w:r>
         <w:lastRenderedPageBreak/>
         <w:t>RFID</w:t>
       </w:r>
-      <w:bookmarkEnd w:id="5"/>
+      <w:bookmarkEnd w:id="7"/>
     </w:p>
     <w:p>
       <w:r>
@@ -2937,7 +3279,13 @@
     </w:p>
     <w:p>
       <w:r>
-        <w:t xml:space="preserve">La technologie du badge a pu être identifiée en utilisant un smartphone (Samsung S23 Ultra) doté de l'application "NFC Tools" disponible sur le "Play Store". La figure </w:t>
+        <w:t>La technologie du badge a pu être identifiée en utilisant un smartphone (Samsung S23 Ultra) doté de l'appl</w:t>
+      </w:r>
+      <w:r>
+        <w:t xml:space="preserve">ication « NFC Tools ». </w:t>
+      </w:r>
+      <w:r>
+        <w:t xml:space="preserve">La figure </w:t>
       </w:r>
       <w:r>
         <w:fldChar w:fldCharType="begin"/>
@@ -3007,7 +3355,7 @@
                     <pic:cNvPicPr/>
                   </pic:nvPicPr>
                   <pic:blipFill>
-                    <a:blip r:embed="rId14" cstate="print">
+                    <a:blip r:embed="rId15" cstate="print">
                       <a:extLst>
                         <a:ext uri="{28A0092B-C50C-407E-A947-70E740481C1C}">
                           <a14:useLocalDpi xmlns:a14="http://schemas.microsoft.com/office/drawing/2010/main" val="0"/>
@@ -3043,24 +3391,37 @@
       <w:pPr>
         <w:pStyle w:val="Lgende"/>
       </w:pPr>
-      <w:bookmarkStart w:id="7" w:name="_Ref144731871"/>
-      <w:bookmarkStart w:id="8" w:name="_Ref144731876"/>
+      <w:bookmarkStart w:id="8" w:name="_Ref144731871"/>
+      <w:bookmarkStart w:id="9" w:name="_Ref144731876"/>
       <w:r>
         <w:t xml:space="preserve">Figure </w:t>
       </w:r>
-      <w:fldSimple w:instr=" SEQ Figure \* ARABIC ">
-        <w:r>
-          <w:rPr>
-            <w:noProof/>
-          </w:rPr>
-          <w:t>4</w:t>
-        </w:r>
-      </w:fldSimple>
-      <w:bookmarkEnd w:id="7"/>
+      <w:r>
+        <w:fldChar w:fldCharType="begin"/>
+      </w:r>
+      <w:r>
+        <w:instrText xml:space="preserve"> SEQ Figure \* ARABIC </w:instrText>
+      </w:r>
+      <w:r>
+        <w:fldChar w:fldCharType="separate"/>
+      </w:r>
+      <w:r>
+        <w:rPr>
+          <w:noProof/>
+        </w:rPr>
+        <w:t>4</w:t>
+      </w:r>
+      <w:r>
+        <w:rPr>
+          <w:noProof/>
+        </w:rPr>
+        <w:fldChar w:fldCharType="end"/>
+      </w:r>
+      <w:bookmarkEnd w:id="8"/>
       <w:r>
         <w:t xml:space="preserve"> : Technologie du badge RFID de l'ETML-ES</w:t>
       </w:r>
-      <w:bookmarkEnd w:id="8"/>
+      <w:bookmarkEnd w:id="9"/>
     </w:p>
     <w:p>
       <w:r>
@@ -3166,7 +3527,7 @@
                           </pic:cNvPicPr>
                         </pic:nvPicPr>
                         <pic:blipFill rotWithShape="1">
-                          <a:blip r:embed="rId15">
+                          <a:blip r:embed="rId16">
                             <a:extLst>
                               <a:ext uri="{28A0092B-C50C-407E-A947-70E740481C1C}">
                                 <a14:useLocalDpi xmlns:a14="http://schemas.microsoft.com/office/drawing/2010/main" val="0"/>
@@ -3233,7 +3594,7 @@
                           </pic:cNvPicPr>
                         </pic:nvPicPr>
                         <pic:blipFill rotWithShape="1">
-                          <a:blip r:embed="rId16">
+                          <a:blip r:embed="rId17">
                             <a:extLst>
                               <a:ext uri="{28A0092B-C50C-407E-A947-70E740481C1C}">
                                 <a14:useLocalDpi xmlns:a14="http://schemas.microsoft.com/office/drawing/2010/main" val="0"/>
@@ -3319,7 +3680,10 @@
           </w:tcPr>
           <w:p>
             <w:r>
-              <w:t>SPI, UART</w:t>
+              <w:t xml:space="preserve">UART, </w:t>
+            </w:r>
+            <w:r>
+              <w:t xml:space="preserve">SPI </w:t>
             </w:r>
           </w:p>
         </w:tc>
@@ -3330,6 +3694,9 @@
           <w:p>
             <w:r>
               <w:t>UART</w:t>
+            </w:r>
+            <w:r>
+              <w:t>, GPIO</w:t>
             </w:r>
           </w:p>
         </w:tc>
@@ -3427,10 +3794,10 @@
           </w:tcPr>
           <w:p>
             <w:r>
-              <w:t>Placement physique dans le boitier plus flexible</w:t>
-            </w:r>
-            <w:r>
-              <w:br/>
+              <w:t>Placement physiqu</w:t>
+            </w:r>
+            <w:r>
+              <w:t>e dans le boitier plus flexible</w:t>
             </w:r>
           </w:p>
         </w:tc>
@@ -3503,11 +3870,12 @@
       <w:pPr>
         <w:pStyle w:val="Titre2"/>
       </w:pPr>
+      <w:bookmarkStart w:id="10" w:name="_Toc145004157"/>
       <w:r>
         <w:lastRenderedPageBreak/>
         <w:t>Microcontrôleur</w:t>
       </w:r>
-      <w:bookmarkEnd w:id="6"/>
+      <w:bookmarkEnd w:id="10"/>
     </w:p>
     <w:p>
       <w:r>
@@ -3521,7 +3889,7 @@
       <w:pPr>
         <w:pStyle w:val="Titre2"/>
       </w:pPr>
-      <w:bookmarkStart w:id="9" w:name="_Toc144825827"/>
+      <w:bookmarkStart w:id="11" w:name="_Toc145004158"/>
       <w:r>
         <w:t xml:space="preserve">Module </w:t>
       </w:r>
@@ -3529,7 +3897,7 @@
       <w:r>
         <w:t>Wi-fi</w:t>
       </w:r>
-      <w:bookmarkEnd w:id="9"/>
+      <w:bookmarkEnd w:id="11"/>
       <w:proofErr w:type="spellEnd"/>
     </w:p>
     <w:p>
@@ -3542,7 +3910,30 @@
       </w:r>
       <w:proofErr w:type="spellEnd"/>
       <w:r>
-        <w:t xml:space="preserve"> est intégré au circuit. Ce dernier a été sélectionné parmi les anciens projets réalisés au sein de l’ES. Cela permet ainsi de bénéficier de l’expérience et de la documentation d’anciens étudiants ou des enseignants.</w:t>
+        <w:t xml:space="preserve"> </w:t>
+      </w:r>
+      <w:r>
+        <w:t xml:space="preserve">« ESP32 » </w:t>
+      </w:r>
+      <w:r>
+        <w:t>est intégré au circuit. Ce dernier a été sélectionné parmi les anciens projets réalisés au sein de l’ES. Cela permet ainsi de bénéficier de l’expérience et de la documentation d’anciens étudiants ou des enseignants.</w:t>
+      </w:r>
+      <w:r>
+        <w:t xml:space="preserve"> Sa popularité et sa documentation abondante participent aussi à en faire un choix idéal. </w:t>
+      </w:r>
+    </w:p>
+    <w:p>
+      <w:r>
+        <w:t>La communication avec le module est réalisée à l’aide d’une communication UART.</w:t>
+      </w:r>
+      <w:r>
+        <w:t xml:space="preserve"> Son contrôle s’effectue par l’envoi d’instructions AT.</w:t>
+      </w:r>
+      <w:r>
+        <w:t xml:space="preserve"> </w:t>
+      </w:r>
+      <w:r>
+        <w:t>Le « ESP-AT User Guide » fournit une liste détaillée des commandes à utiliser.</w:t>
       </w:r>
     </w:p>
     <w:tbl>
@@ -3586,8 +3977,13 @@
               <w:pStyle w:val="texte-Tableaux"/>
             </w:pPr>
             <w:r>
-              <w:t>Convertisseur AC/DC</w:t>
-            </w:r>
+              <w:t xml:space="preserve">Module </w:t>
+            </w:r>
+            <w:proofErr w:type="spellStart"/>
+            <w:r>
+              <w:t>Wi-fi</w:t>
+            </w:r>
+            <w:proofErr w:type="spellEnd"/>
           </w:p>
         </w:tc>
       </w:tr>
@@ -3672,7 +4068,7 @@
                           </pic:cNvPicPr>
                         </pic:nvPicPr>
                         <pic:blipFill>
-                          <a:blip r:embed="rId17">
+                          <a:blip r:embed="rId18">
                             <a:extLst>
                               <a:ext uri="{28A0092B-C50C-407E-A947-70E740481C1C}">
                                 <a14:useLocalDpi xmlns:a14="http://schemas.microsoft.com/office/drawing/2010/main" val="0"/>
@@ -4010,14 +4406,27 @@
       <w:r>
         <w:t xml:space="preserve">Tableau </w:t>
       </w:r>
-      <w:fldSimple w:instr=" SEQ Tableau \* ARABIC ">
-        <w:r>
-          <w:rPr>
-            <w:noProof/>
-          </w:rPr>
-          <w:t>2</w:t>
-        </w:r>
-      </w:fldSimple>
+      <w:r>
+        <w:fldChar w:fldCharType="begin"/>
+      </w:r>
+      <w:r>
+        <w:instrText xml:space="preserve"> SEQ Tableau \* ARABIC </w:instrText>
+      </w:r>
+      <w:r>
+        <w:fldChar w:fldCharType="separate"/>
+      </w:r>
+      <w:r>
+        <w:rPr>
+          <w:noProof/>
+        </w:rPr>
+        <w:t>2</w:t>
+      </w:r>
+      <w:r>
+        <w:rPr>
+          <w:noProof/>
+        </w:rPr>
+        <w:fldChar w:fldCharType="end"/>
+      </w:r>
       <w:r>
         <w:t xml:space="preserve"> : Caractéristiques principales du module </w:t>
       </w:r>
@@ -4028,65 +4437,139 @@
       <w:proofErr w:type="spellEnd"/>
     </w:p>
     <w:p>
+      <w:r>
+        <w:t xml:space="preserve">Le module nécessite d’être programmé avant son </w:t>
+      </w:r>
+      <w:r>
+        <w:t>utilisation. Pour cette raison</w:t>
+      </w:r>
+      <w:r>
+        <w:t xml:space="preserve">, il faut pouvoir commuter le module dans un mode « Boot </w:t>
+      </w:r>
+      <w:proofErr w:type="spellStart"/>
+      <w:r>
+        <w:t>Download</w:t>
+      </w:r>
+      <w:proofErr w:type="spellEnd"/>
+      <w:r>
+        <w:t xml:space="preserve"> » permettant </w:t>
+      </w:r>
+      <w:r>
+        <w:t xml:space="preserve">d’y implémenter son code par le biais du port de programmation. </w:t>
+      </w:r>
+      <w:r>
+        <w:t>La transition vers ce mode s'effectue en activant ce</w:t>
+      </w:r>
+      <w:r>
+        <w:t>rtaines broches du module à un état haut</w:t>
+      </w:r>
+      <w:r>
+        <w:t xml:space="preserve"> au moment de son démarrage</w:t>
+      </w:r>
+      <w:r>
+        <w:t xml:space="preserve">, comme décris par la </w:t>
+      </w:r>
+      <w:proofErr w:type="spellStart"/>
+      <w:r>
+        <w:t>datasheet</w:t>
+      </w:r>
+      <w:proofErr w:type="spellEnd"/>
+      <w:r>
+        <w:t> :</w:t>
+      </w:r>
+    </w:p>
+    <w:p>
       <w:pPr>
-        <w:pStyle w:val="Titre2"/>
+        <w:pStyle w:val="Image-centree"/>
+        <w:keepNext/>
       </w:pPr>
-      <w:bookmarkStart w:id="10" w:name="_Toc144825826"/>
-      <w:r>
-        <w:t>Ethernet</w:t>
-      </w:r>
-      <w:bookmarkEnd w:id="10"/>
-    </w:p>
-    <w:p>
-      <w:r>
-        <w:t xml:space="preserve">L’ES a développé ses propres supports pédagogiques pour ses étudiants. Parmi eux, le « Kit PIC32 » utilisée en deuxième année, se base sur le « Ethernet Start Kit » de « Microchip » pour la partie liée à l’Ethernet. Il m’a été recommandé de suivre la même approche en l’actualisant avec la deuxième version de ce kit. </w:t>
+      <w:r>
+        <w:rPr>
+          <w:noProof/>
+          <w:lang w:eastAsia="fr-CH"/>
+        </w:rPr>
+        <w:drawing>
+          <wp:inline distT="0" distB="0" distL="0" distR="0" wp14:anchorId="2641671E" wp14:editId="12FFF1A6">
+            <wp:extent cx="4251960" cy="916925"/>
+            <wp:effectExtent l="19050" t="19050" r="15240" b="17145"/>
+            <wp:docPr id="6" name="Image 6"/>
+            <wp:cNvGraphicFramePr>
+              <a:graphicFrameLocks xmlns:a="http://schemas.openxmlformats.org/drawingml/2006/main" noChangeAspect="1"/>
+            </wp:cNvGraphicFramePr>
+            <a:graphic xmlns:a="http://schemas.openxmlformats.org/drawingml/2006/main">
+              <a:graphicData uri="http://schemas.openxmlformats.org/drawingml/2006/picture">
+                <pic:pic xmlns:pic="http://schemas.openxmlformats.org/drawingml/2006/picture">
+                  <pic:nvPicPr>
+                    <pic:cNvPr id="1" name=""/>
+                    <pic:cNvPicPr/>
+                  </pic:nvPicPr>
+                  <pic:blipFill rotWithShape="1">
+                    <a:blip r:embed="rId19"/>
+                    <a:srcRect l="637" t="1940" r="791" b="1348"/>
+                    <a:stretch/>
+                  </pic:blipFill>
+                  <pic:spPr bwMode="auto">
+                    <a:xfrm>
+                      <a:off x="0" y="0"/>
+                      <a:ext cx="4258308" cy="918294"/>
+                    </a:xfrm>
+                    <a:prstGeom prst="rect">
+                      <a:avLst/>
+                    </a:prstGeom>
+                    <a:ln w="12700" cap="flat" cmpd="sng" algn="ctr">
+                      <a:solidFill>
+                        <a:sysClr val="windowText" lastClr="000000"/>
+                      </a:solidFill>
+                      <a:prstDash val="solid"/>
+                      <a:round/>
+                      <a:headEnd type="none" w="med" len="med"/>
+                      <a:tailEnd type="none" w="med" len="med"/>
+                    </a:ln>
+                    <a:extLst>
+                      <a:ext uri="{53640926-AAD7-44D8-BBD7-CCE9431645EC}">
+                        <a14:shadowObscured xmlns:a14="http://schemas.microsoft.com/office/drawing/2010/main"/>
+                      </a:ext>
+                    </a:extLst>
+                  </pic:spPr>
+                </pic:pic>
+              </a:graphicData>
+            </a:graphic>
+          </wp:inline>
+        </w:drawing>
+      </w:r>
+    </w:p>
+    <w:p>
+      <w:pPr>
+        <w:pStyle w:val="Lgende"/>
+      </w:pPr>
+      <w:r>
+        <w:t xml:space="preserve">Figure </w:t>
       </w:r>
       <w:r>
         <w:fldChar w:fldCharType="begin"/>
       </w:r>
       <w:r>
-        <w:instrText xml:space="preserve"> ADDIN ZOTERO_ITEM CSL_CITATION {"citationID":"ZnLL6beZ","properties":{"formattedCitation":"[2]","plainCitation":"[2]","noteIndex":0},"citationItems":[{"id":27,"uris":["http://zotero.org/users/10756185/items/G4FP86S5"],"itemData":{"id":27,"type":"webpage","abstract":"The PIC32 Ethernet Starter Kit II provides the easiest and lowest-cost method to experience 10/100 Ethernet development with PIC32 microcontrollers. This starter kit features a socket that can accommodate various 10/100 Ethernet transceiver (RJ-45) PHY ...","language":"en-US","title":"Ethernet Starter Kit II","URL":"https://www.microchip.com/en-us/development-tool/dm320004-2","accessed":{"date-parts":[["2023",8,22]]},"citation-key":"EthernetStarterKit"}}],"schema":"https://github.com/citation-style-language/schema/raw/master/csl-citation.json"} </w:instrText>
+        <w:instrText xml:space="preserve"> SEQ Figure \* ARABIC </w:instrText>
       </w:r>
       <w:r>
         <w:fldChar w:fldCharType="separate"/>
       </w:r>
       <w:r>
-        <w:t>[2]</w:t>
+        <w:rPr>
+          <w:noProof/>
+        </w:rPr>
+        <w:t>5</w:t>
       </w:r>
       <w:r>
         <w:fldChar w:fldCharType="end"/>
       </w:r>
-    </w:p>
-    <w:p>
-      <w:pPr>
-        <w:pStyle w:val="Titre2"/>
-      </w:pPr>
-      <w:bookmarkStart w:id="11" w:name="_Toc144825828"/>
-      <w:r>
-        <w:t>Boitier</w:t>
-      </w:r>
-      <w:bookmarkEnd w:id="11"/>
-    </w:p>
-    <w:p>
-      <w:r>
-        <w:t>Il était initialement envisagé dans le CDC de se procurer un boitier disponible sur le marché. Après réflexions et négociations avec le mandant du projet, il a été décidé de réaliser un boitier imprimé en 3D. Cette méthode offre l’avantage de réaliser une conception réalisée entièrement sur mesure sans nécessité d’usinage. La charge de travail supplémentaire entrainé par la modélisation 3D sera en grande partie compensé par le gain de temps sur l’usinage d’un boitier standard.</w:t>
-      </w:r>
-    </w:p>
-    <w:p>
-      <w:r>
-        <w:t xml:space="preserve">Le matériau utilisé devra offrir une isolation et une résistance à la chaleur suffisamment élevé. Pour cela, des matériaux comme l’ABS ou le PETG </w:t>
-      </w:r>
-      <w:r>
-        <w:t>semblent les plus adaptés</w:t>
-      </w:r>
-      <w:r>
-        <w:t xml:space="preserve">. </w:t>
-      </w:r>
-      <w:r>
-        <w:t xml:space="preserve">Le matériel le plus couramment utilisé dans l’impression 3D qu’est le PLA ne convient pas pour cette application. En effet, sa tendance à absorber l’humidité et sa faible résistance à la chaleur représente un risque non négligeable lors de l’utilisation de hautes </w:t>
-      </w:r>
-      <w:r>
-        <w:t>tensions et de courants élevés.</w:t>
+      <w:r>
+        <w:t xml:space="preserve"> : Modes de démarrage de l'ESP32</w:t>
+      </w:r>
+    </w:p>
+    <w:p>
+      <w:r>
+        <w:t>Dans le cas de ce circuit, il suffit de maintenir presser le bouton de « BOOT » et d’appuyer sur le bouton de « RESET » pour commuter dans ce mode de programmation.</w:t>
       </w:r>
     </w:p>
     <w:p>
@@ -4102,12 +4585,101 @@
       <w:pPr>
         <w:pStyle w:val="Titre2"/>
       </w:pPr>
-      <w:bookmarkStart w:id="12" w:name="_Toc144825829"/>
+      <w:bookmarkStart w:id="12" w:name="_Toc145004159"/>
+      <w:r>
+        <w:lastRenderedPageBreak/>
+        <w:t>Ethernet</w:t>
+      </w:r>
+      <w:bookmarkEnd w:id="12"/>
+    </w:p>
+    <w:p>
+      <w:r>
+        <w:t xml:space="preserve">L’ES a développé ses propres supports pédagogiques pour ses étudiants. Parmi eux, le « Kit PIC32 » utilisée en deuxième année, se base </w:t>
+      </w:r>
+      <w:r>
+        <w:t>sur le « Ethernet Start Kit » développé par</w:t>
+      </w:r>
+      <w:r>
+        <w:t xml:space="preserve"> « Microchip » pour la partie liée à l’Ethernet. Il m’a été recommandé de suivre la même approche en l’actualisant avec la deuxième version</w:t>
+      </w:r>
+      <w:r>
+        <w:t xml:space="preserve"> plus récente</w:t>
+      </w:r>
+      <w:r>
+        <w:t xml:space="preserve"> de ce kit. </w:t>
+      </w:r>
+      <w:r>
+        <w:fldChar w:fldCharType="begin"/>
+      </w:r>
+      <w:r>
+        <w:instrText xml:space="preserve"> ADDIN ZOTERO_ITEM CSL_CITATION {"citationID":"ZnLL6beZ","properties":{"formattedCitation":"[2]","plainCitation":"[2]","noteIndex":0},"citationItems":[{"id":27,"uris":["http://zotero.org/users/10756185/items/G4FP86S5"],"itemData":{"id":27,"type":"webpage","abstract":"The PIC32 Ethernet Starter Kit II provides the easiest and lowest-cost method to experience 10/100 Ethernet development with PIC32 microcontrollers. This starter kit features a socket that can accommodate various 10/100 Ethernet transceiver (RJ-45) PHY ...","language":"en-US","title":"Ethernet Starter Kit II","URL":"https://www.microchip.com/en-us/development-tool/dm320004-2","accessed":{"date-parts":[["2023",8,22]]},"citation-key":"EthernetStarterKit"}}],"schema":"https://github.com/citation-style-language/schema/raw/master/csl-citation.json"} </w:instrText>
+      </w:r>
+      <w:r>
+        <w:fldChar w:fldCharType="separate"/>
+      </w:r>
+      <w:r>
+        <w:t>[2]</w:t>
+      </w:r>
+      <w:r>
+        <w:fldChar w:fldCharType="end"/>
+      </w:r>
+    </w:p>
+    <w:p>
+      <w:r>
+        <w:t xml:space="preserve">En me basant sur le </w:t>
+      </w:r>
+    </w:p>
+    <w:p>
+      <w:pPr>
+        <w:pStyle w:val="Titre2"/>
+      </w:pPr>
+      <w:bookmarkStart w:id="13" w:name="_Toc145004160"/>
+      <w:r>
+        <w:t>Boitier</w:t>
+      </w:r>
+      <w:bookmarkEnd w:id="13"/>
+    </w:p>
+    <w:p>
+      <w:r>
+        <w:t>Il était initialement envisagé dans le CDC de se procurer un boitier disponible sur le marché. Après réflexions et négociations avec le mandant du projet, il a été décidé de réaliser un boitier imprimé en 3D. Cette méthode offre l’avantage de réaliser une conception réalisée entièrement sur mesure sans nécessité d’usinage. La charge de travail supplémentaire entrainé par la modélisation 3D sera en grande partie compensé par le gain de temps sur l’usinage d’un boitier standard.</w:t>
+      </w:r>
+    </w:p>
+    <w:p>
+      <w:r>
+        <w:t xml:space="preserve">Le matériau utilisé devra offrir une isolation et une résistance à la chaleur suffisamment élevé. Pour cela, des matériaux comme l’ABS ou le PETG </w:t>
+      </w:r>
+      <w:r>
+        <w:t>semblent les plus adaptés</w:t>
+      </w:r>
+      <w:r>
+        <w:t xml:space="preserve">. </w:t>
+      </w:r>
+      <w:r>
+        <w:t xml:space="preserve">Le matériel le plus couramment utilisé dans l’impression 3D qu’est le PLA ne convient pas pour cette application. En effet, sa tendance à absorber l’humidité et sa faible résistance à la chaleur représente un risque non négligeable lors de l’utilisation de hautes </w:t>
+      </w:r>
+      <w:r>
+        <w:t>tensions et de courants élevés.</w:t>
+      </w:r>
+    </w:p>
+    <w:p>
+      <w:pPr>
+        <w:spacing w:before="0" w:after="160"/>
+        <w:jc w:val="left"/>
+      </w:pPr>
+      <w:r>
+        <w:br w:type="page"/>
+      </w:r>
+    </w:p>
+    <w:p>
+      <w:pPr>
+        <w:pStyle w:val="Titre2"/>
+      </w:pPr>
+      <w:bookmarkStart w:id="14" w:name="_Toc145004161"/>
       <w:r>
         <w:lastRenderedPageBreak/>
         <w:t>Commutation 230VAC</w:t>
       </w:r>
-      <w:bookmarkEnd w:id="12"/>
+      <w:bookmarkEnd w:id="14"/>
     </w:p>
     <w:p>
       <w:r>
@@ -4120,7 +4692,13 @@
         <w:t>est</w:t>
       </w:r>
       <w:r>
-        <w:t xml:space="preserve"> en mesure de supporter le courant maximal et la tension que peut fournir une prise électrique habituelle. </w:t>
+        <w:t xml:space="preserve"> en mesure de supporter le courant maximal et la tension que peut fournir une prise électrique </w:t>
+      </w:r>
+      <w:r>
+        <w:t>standard</w:t>
+      </w:r>
+      <w:r>
+        <w:t xml:space="preserve">. </w:t>
       </w:r>
       <w:r>
         <w:t xml:space="preserve">Il est aussi pilotable par la tension disponible sur le circuit. </w:t>
@@ -4256,7 +4834,7 @@
                           </pic:cNvPicPr>
                         </pic:nvPicPr>
                         <pic:blipFill>
-                          <a:blip r:embed="rId18">
+                          <a:blip r:embed="rId20">
                             <a:extLst>
                               <a:ext uri="{28A0092B-C50C-407E-A947-70E740481C1C}">
                                 <a14:useLocalDpi xmlns:a14="http://schemas.microsoft.com/office/drawing/2010/main" val="0"/>
@@ -4659,14 +5237,27 @@
       <w:r>
         <w:t xml:space="preserve">Tableau </w:t>
       </w:r>
-      <w:fldSimple w:instr=" SEQ Tableau \* ARABIC ">
-        <w:r>
-          <w:rPr>
-            <w:noProof/>
-          </w:rPr>
-          <w:t>3</w:t>
-        </w:r>
-      </w:fldSimple>
+      <w:r>
+        <w:fldChar w:fldCharType="begin"/>
+      </w:r>
+      <w:r>
+        <w:instrText xml:space="preserve"> SEQ Tableau \* ARABIC </w:instrText>
+      </w:r>
+      <w:r>
+        <w:fldChar w:fldCharType="separate"/>
+      </w:r>
+      <w:r>
+        <w:rPr>
+          <w:noProof/>
+        </w:rPr>
+        <w:t>3</w:t>
+      </w:r>
+      <w:r>
+        <w:rPr>
+          <w:noProof/>
+        </w:rPr>
+        <w:fldChar w:fldCharType="end"/>
+      </w:r>
       <w:r>
         <w:t xml:space="preserve"> : Caractéristiques principales du relai de puissance</w:t>
       </w:r>
@@ -4683,24 +5274,57 @@
       </w:r>
       <w:r>
         <w:t>le contrôle est réalisé par le biais de transistors externes.</w:t>
+      </w:r>
+    </w:p>
+    <w:p>
+      <w:r>
+        <w:rPr>
+          <w:highlight w:val="yellow"/>
+        </w:rPr>
+        <w:t>DIMENSIONNEMENT TRANSISTORS+SCHEMA</w:t>
+      </w:r>
+    </w:p>
+    <w:p>
+      <w:pPr>
+        <w:spacing w:before="0" w:after="160"/>
+        <w:jc w:val="left"/>
+        <w:rPr>
+          <w:highlight w:val="yellow"/>
+        </w:rPr>
+      </w:pPr>
+      <w:r>
+        <w:rPr>
+          <w:highlight w:val="yellow"/>
+        </w:rPr>
+        <w:br w:type="page"/>
       </w:r>
     </w:p>
     <w:p>
       <w:pPr>
         <w:pStyle w:val="Titre2"/>
       </w:pPr>
-      <w:bookmarkStart w:id="13" w:name="_Toc144825830"/>
-      <w:r>
+      <w:bookmarkStart w:id="15" w:name="_Toc145004162"/>
+      <w:r>
+        <w:lastRenderedPageBreak/>
         <w:t>Connecteurs externes</w:t>
       </w:r>
-      <w:bookmarkEnd w:id="13"/>
-    </w:p>
-    <w:p>
-      <w:r>
-        <w:t>Les connecteurs externes devron</w:t>
-      </w:r>
-      <w:r>
-        <w:t>t assurer un passage du courant</w:t>
+      <w:bookmarkEnd w:id="15"/>
+    </w:p>
+    <w:p>
+      <w:r>
+        <w:t xml:space="preserve">Les connecteurs externes </w:t>
+      </w:r>
+      <w:r>
+        <w:t>ont</w:t>
+      </w:r>
+      <w:r>
+        <w:t xml:space="preserve"> pour rôle de connecter l'entrée du convertisseur AC/DC et de fournir une sortie de 230VAC contrôlée par un relais de puissance. Ils </w:t>
+      </w:r>
+      <w:r>
+        <w:t>doivent</w:t>
+      </w:r>
+      <w:r>
+        <w:t xml:space="preserve"> être conçus pour supporter le courant standard d'une prise électrique (10A) ainsi que la tension élevée du réseau.</w:t>
       </w:r>
     </w:p>
     <w:tbl>
@@ -4744,7 +5368,7 @@
               <w:pStyle w:val="texte-Tableaux"/>
             </w:pPr>
             <w:r>
-              <w:t>Convertisseur AC/DC</w:t>
+              <w:t>Connecteurs externes</w:t>
             </w:r>
           </w:p>
         </w:tc>
@@ -4789,7 +5413,17 @@
               <w:pStyle w:val="texte-Tableaux"/>
             </w:pPr>
             <w:r>
-              <w:t>RAC05-3.3SK</w:t>
+              <w:t>691401700002</w:t>
+            </w:r>
+            <w:r>
+              <w:t>B</w:t>
+            </w:r>
+            <w:r>
+              <w:br/>
+              <w:t>691401700004</w:t>
+            </w:r>
+            <w:r>
+              <w:t>B</w:t>
             </w:r>
           </w:p>
         </w:tc>
@@ -4800,13 +5434,15 @@
             <w:tcBorders>
               <w:top w:val="single" w:sz="8" w:space="0" w:color="auto"/>
               <w:left w:val="single" w:sz="8" w:space="0" w:color="auto"/>
-              <w:bottom w:val="single" w:sz="8" w:space="0" w:color="auto"/>
             </w:tcBorders>
             <w:vAlign w:val="center"/>
           </w:tcPr>
           <w:p>
             <w:pPr>
               <w:pStyle w:val="Image-centree"/>
+              <w:rPr>
+                <w:lang w:val="fr-CH"/>
+              </w:rPr>
             </w:pPr>
             <w:r>
               <w:rPr>
@@ -4814,10 +5450,10 @@
                 <w:lang w:val="fr-CH" w:eastAsia="fr-CH"/>
               </w:rPr>
               <w:drawing>
-                <wp:inline distT="0" distB="0" distL="0" distR="0" wp14:anchorId="7160694C" wp14:editId="1AB470D6">
-                  <wp:extent cx="1309341" cy="971550"/>
-                  <wp:effectExtent l="0" t="0" r="5715" b="0"/>
-                  <wp:docPr id="5" name="Image 5" descr="https://mm.digikey.com/Volume0/opasdata/d220001/medias/images/2167/MFG_RAC05-K.jpg"/>
+                <wp:inline distT="0" distB="0" distL="0" distR="0" wp14:anchorId="7160694C" wp14:editId="208F28C3">
+                  <wp:extent cx="1443584" cy="1289714"/>
+                  <wp:effectExtent l="0" t="0" r="4445" b="5715"/>
+                  <wp:docPr id="5" name="Image 5"/>
                   <wp:cNvGraphicFramePr>
                     <a:graphicFrameLocks xmlns:a="http://schemas.openxmlformats.org/drawingml/2006/main" noChangeAspect="1"/>
                   </wp:cNvGraphicFramePr>
@@ -4830,21 +5466,22 @@
                             <a:picLocks noChangeAspect="1" noChangeArrowheads="1"/>
                           </pic:cNvPicPr>
                         </pic:nvPicPr>
-                        <pic:blipFill rotWithShape="1">
-                          <a:blip r:embed="rId12">
+                        <pic:blipFill>
+                          <a:blip r:embed="rId21">
                             <a:extLst>
                               <a:ext uri="{28A0092B-C50C-407E-A947-70E740481C1C}">
                                 <a14:useLocalDpi xmlns:a14="http://schemas.microsoft.com/office/drawing/2010/main" val="0"/>
                               </a:ext>
                             </a:extLst>
                           </a:blip>
-                          <a:srcRect t="11794" b="14005"/>
-                          <a:stretch/>
+                          <a:stretch>
+                            <a:fillRect/>
+                          </a:stretch>
                         </pic:blipFill>
                         <pic:spPr bwMode="auto">
                           <a:xfrm>
                             <a:off x="0" y="0"/>
-                            <a:ext cx="1413116" cy="1048553"/>
+                            <a:ext cx="1459940" cy="1304326"/>
                           </a:xfrm>
                           <a:prstGeom prst="rect">
                             <a:avLst/>
@@ -4888,7 +5525,7 @@
               <w:pStyle w:val="texte-Tableaux"/>
             </w:pPr>
             <w:r>
-              <w:t>Tension d’entrée</w:t>
+              <w:t>Tension de fonctionnement</w:t>
             </w:r>
           </w:p>
         </w:tc>
@@ -4905,7 +5542,7 @@
               <w:pStyle w:val="texte-Tableaux"/>
             </w:pPr>
             <w:r>
-              <w:t>85-264 RMS</w:t>
+              <w:t>300 RMS</w:t>
             </w:r>
           </w:p>
         </w:tc>
@@ -4931,9 +5568,7 @@
             <w:tcW w:w="2835" w:type="dxa"/>
             <w:vMerge/>
             <w:tcBorders>
-              <w:top w:val="single" w:sz="4" w:space="0" w:color="auto"/>
               <w:left w:val="single" w:sz="8" w:space="0" w:color="auto"/>
-              <w:bottom w:val="single" w:sz="8" w:space="0" w:color="auto"/>
             </w:tcBorders>
             <w:vAlign w:val="center"/>
           </w:tcPr>
@@ -4960,7 +5595,7 @@
               <w:pStyle w:val="texte-Tableaux"/>
             </w:pPr>
             <w:r>
-              <w:t>Tension de sortie</w:t>
+              <w:t>Courant de fonctionnement</w:t>
             </w:r>
           </w:p>
         </w:tc>
@@ -4977,7 +5612,7 @@
               <w:pStyle w:val="texte-Tableaux"/>
             </w:pPr>
             <w:r>
-              <w:t>3.3</w:t>
+              <w:t>10</w:t>
             </w:r>
           </w:p>
         </w:tc>
@@ -4994,7 +5629,7 @@
               <w:pStyle w:val="texte-Tableaux"/>
             </w:pPr>
             <w:r>
-              <w:t>[VDC]</w:t>
+              <w:t>[A]</w:t>
             </w:r>
           </w:p>
         </w:tc>
@@ -5003,9 +5638,7 @@
             <w:tcW w:w="2835" w:type="dxa"/>
             <w:vMerge/>
             <w:tcBorders>
-              <w:top w:val="single" w:sz="4" w:space="0" w:color="auto"/>
               <w:left w:val="single" w:sz="8" w:space="0" w:color="auto"/>
-              <w:bottom w:val="single" w:sz="8" w:space="0" w:color="auto"/>
             </w:tcBorders>
             <w:vAlign w:val="center"/>
           </w:tcPr>
@@ -5022,7 +5655,7 @@
             <w:tcW w:w="2551" w:type="dxa"/>
             <w:tcBorders>
               <w:top w:val="single" w:sz="4" w:space="0" w:color="auto"/>
-              <w:bottom w:val="single" w:sz="8" w:space="0" w:color="auto"/>
+              <w:bottom w:val="single" w:sz="4" w:space="0" w:color="auto"/>
               <w:right w:val="single" w:sz="4" w:space="0" w:color="auto"/>
             </w:tcBorders>
             <w:vAlign w:val="center"/>
@@ -5032,7 +5665,7 @@
               <w:pStyle w:val="texte-Tableaux"/>
             </w:pPr>
             <w:r>
-              <w:t>Courant de sortie</w:t>
+              <w:t>Ecartements</w:t>
             </w:r>
           </w:p>
         </w:tc>
@@ -5049,7 +5682,7 @@
               <w:pStyle w:val="texte-Tableaux"/>
             </w:pPr>
             <w:r>
-              <w:t>1515</w:t>
+              <w:t>5</w:t>
             </w:r>
           </w:p>
         </w:tc>
@@ -5066,7 +5699,7 @@
               <w:pStyle w:val="texte-Tableaux"/>
             </w:pPr>
             <w:r>
-              <w:t>[mA]</w:t>
+              <w:t>[mm]</w:t>
             </w:r>
           </w:p>
         </w:tc>
@@ -5075,7 +5708,73 @@
             <w:tcW w:w="2835" w:type="dxa"/>
             <w:vMerge/>
             <w:tcBorders>
+              <w:left w:val="single" w:sz="8" w:space="0" w:color="auto"/>
+            </w:tcBorders>
+            <w:vAlign w:val="center"/>
+          </w:tcPr>
+          <w:p/>
+        </w:tc>
+      </w:tr>
+      <w:tr>
+        <w:trPr>
+          <w:trHeight w:val="454"/>
+          <w:jc w:val="center"/>
+        </w:trPr>
+        <w:tc>
+          <w:tcPr>
+            <w:tcW w:w="2551" w:type="dxa"/>
+            <w:tcBorders>
               <w:top w:val="single" w:sz="4" w:space="0" w:color="auto"/>
+              <w:bottom w:val="single" w:sz="8" w:space="0" w:color="auto"/>
+              <w:right w:val="single" w:sz="4" w:space="0" w:color="auto"/>
+            </w:tcBorders>
+            <w:vAlign w:val="center"/>
+          </w:tcPr>
+          <w:p>
+            <w:pPr>
+              <w:pStyle w:val="texte-Tableaux"/>
+            </w:pPr>
+            <w:r>
+              <w:t>Nombre de positions</w:t>
+            </w:r>
+          </w:p>
+        </w:tc>
+        <w:tc>
+          <w:tcPr>
+            <w:tcW w:w="2268" w:type="dxa"/>
+            <w:tcBorders>
+              <w:left w:val="single" w:sz="4" w:space="0" w:color="auto"/>
+            </w:tcBorders>
+            <w:vAlign w:val="center"/>
+          </w:tcPr>
+          <w:p>
+            <w:pPr>
+              <w:pStyle w:val="texte-Tableaux"/>
+            </w:pPr>
+            <w:r>
+              <w:t>2 &amp; 4</w:t>
+            </w:r>
+          </w:p>
+        </w:tc>
+        <w:tc>
+          <w:tcPr>
+            <w:tcW w:w="850" w:type="dxa"/>
+            <w:tcBorders>
+              <w:right w:val="single" w:sz="8" w:space="0" w:color="auto"/>
+            </w:tcBorders>
+            <w:vAlign w:val="center"/>
+          </w:tcPr>
+          <w:p>
+            <w:pPr>
+              <w:pStyle w:val="texte-Tableaux"/>
+            </w:pPr>
+          </w:p>
+        </w:tc>
+        <w:tc>
+          <w:tcPr>
+            <w:tcW w:w="2835" w:type="dxa"/>
+            <w:vMerge/>
+            <w:tcBorders>
               <w:left w:val="single" w:sz="8" w:space="0" w:color="auto"/>
               <w:bottom w:val="single" w:sz="8" w:space="0" w:color="auto"/>
             </w:tcBorders>
@@ -5085,19 +5784,16 @@
         </w:tc>
       </w:tr>
     </w:tbl>
-    <w:p>
-      <w:bookmarkStart w:id="14" w:name="_GoBack"/>
-      <w:bookmarkEnd w:id="14"/>
-    </w:p>
+    <w:p/>
     <w:p>
       <w:pPr>
         <w:pStyle w:val="Titre2"/>
       </w:pPr>
-      <w:bookmarkStart w:id="15" w:name="_Toc144825831"/>
+      <w:bookmarkStart w:id="16" w:name="_Toc145004163"/>
       <w:r>
         <w:t>Serveur externe</w:t>
       </w:r>
-      <w:bookmarkEnd w:id="15"/>
+      <w:bookmarkEnd w:id="16"/>
     </w:p>
     <w:p>
       <w:r>
@@ -5141,38 +5837,11 @@
       <w:pPr>
         <w:pStyle w:val="Titre1"/>
       </w:pPr>
-      <w:bookmarkStart w:id="16" w:name="_Toc144825832"/>
-      <w:r>
-        <w:lastRenderedPageBreak/>
-        <w:t>Design</w:t>
-      </w:r>
-      <w:bookmarkEnd w:id="16"/>
-    </w:p>
-    <w:p>
-      <w:pPr>
-        <w:pStyle w:val="Titre2"/>
-      </w:pPr>
-      <w:bookmarkStart w:id="17" w:name="_Toc144825833"/>
-      <w:r>
-        <w:t>Alimentation</w:t>
+      <w:bookmarkStart w:id="17" w:name="_Toc145004164"/>
+      <w:r>
+        <w:t>Hardware</w:t>
       </w:r>
       <w:bookmarkEnd w:id="17"/>
-    </w:p>
-    <w:p>
-      <w:r>
-        <w:br w:type="page"/>
-      </w:r>
-    </w:p>
-    <w:p>
-      <w:pPr>
-        <w:pStyle w:val="Titre1"/>
-      </w:pPr>
-      <w:bookmarkStart w:id="18" w:name="_Toc144825834"/>
-      <w:r>
-        <w:lastRenderedPageBreak/>
-        <w:t>Hardware</w:t>
-      </w:r>
-      <w:bookmarkEnd w:id="18"/>
     </w:p>
     <w:p>
       <w:pPr>
@@ -5190,12 +5859,12 @@
       <w:pPr>
         <w:pStyle w:val="Titre1"/>
       </w:pPr>
-      <w:bookmarkStart w:id="19" w:name="_Toc144825835"/>
+      <w:bookmarkStart w:id="18" w:name="_Toc145004165"/>
       <w:r>
         <w:lastRenderedPageBreak/>
         <w:t>Software</w:t>
       </w:r>
-      <w:bookmarkEnd w:id="19"/>
+      <w:bookmarkEnd w:id="18"/>
     </w:p>
     <w:p>
       <w:r>
@@ -5206,12 +5875,12 @@
       <w:pPr>
         <w:pStyle w:val="Titre1"/>
       </w:pPr>
-      <w:bookmarkStart w:id="20" w:name="_Toc144825836"/>
+      <w:bookmarkStart w:id="19" w:name="_Toc145004166"/>
       <w:r>
         <w:lastRenderedPageBreak/>
         <w:t>Conclusion</w:t>
       </w:r>
-      <w:bookmarkEnd w:id="20"/>
+      <w:bookmarkEnd w:id="19"/>
     </w:p>
     <w:p>
       <w:r>
@@ -5222,12 +5891,12 @@
       <w:pPr>
         <w:pStyle w:val="Titre1"/>
       </w:pPr>
-      <w:bookmarkStart w:id="21" w:name="_Toc144825837"/>
+      <w:bookmarkStart w:id="20" w:name="_Toc145004167"/>
       <w:r>
         <w:lastRenderedPageBreak/>
         <w:t>Bibliographie</w:t>
       </w:r>
-      <w:bookmarkEnd w:id="21"/>
+      <w:bookmarkEnd w:id="20"/>
     </w:p>
     <w:p>
       <w:pPr>
@@ -5320,7 +5989,7 @@
                           </pic:cNvPicPr>
                         </pic:nvPicPr>
                         <pic:blipFill>
-                          <a:blip r:embed="rId19">
+                          <a:blip r:embed="rId22">
                             <a:extLst>
                               <a:ext uri="{28A0092B-C50C-407E-A947-70E740481C1C}">
                                 <a14:useLocalDpi xmlns:a14="http://schemas.microsoft.com/office/drawing/2010/main" val="0"/>
@@ -5384,12 +6053,12 @@
       <w:pPr>
         <w:pStyle w:val="Titre1"/>
       </w:pPr>
-      <w:bookmarkStart w:id="22" w:name="_Toc144825838"/>
+      <w:bookmarkStart w:id="21" w:name="_Toc145004168"/>
       <w:r>
         <w:lastRenderedPageBreak/>
         <w:t>Logiciels</w:t>
       </w:r>
-      <w:bookmarkEnd w:id="22"/>
+      <w:bookmarkEnd w:id="21"/>
     </w:p>
     <w:tbl>
       <w:tblPr>
@@ -5404,6 +6073,7 @@
       </w:tblGrid>
       <w:tr>
         <w:trPr>
+          <w:trHeight w:val="1247"/>
           <w:jc w:val="center"/>
         </w:trPr>
         <w:tc>
@@ -5425,9 +6095,9 @@
                 <w:lang w:val="fr-CH" w:eastAsia="fr-CH"/>
               </w:rPr>
               <w:drawing>
-                <wp:inline distT="0" distB="0" distL="0" distR="0" wp14:anchorId="3F533C40" wp14:editId="773B403C">
-                  <wp:extent cx="3125337" cy="577733"/>
-                  <wp:effectExtent l="0" t="0" r="0" b="0"/>
+                <wp:inline distT="0" distB="0" distL="0" distR="0" wp14:anchorId="3F533C40" wp14:editId="3DC16BF9">
+                  <wp:extent cx="3115962" cy="576000"/>
+                  <wp:effectExtent l="0" t="0" r="8255" b="0"/>
                   <wp:docPr id="965814377" name="Image 1" descr="Une image contenant Graphique, Police, graphisme, ligne&#10;&#10;Description générée automatiquement"/>
                   <wp:cNvGraphicFramePr>
                     <a:graphicFrameLocks xmlns:a="http://schemas.openxmlformats.org/drawingml/2006/main" noChangeAspect="1"/>
@@ -5442,7 +6112,7 @@
                           </pic:cNvPicPr>
                         </pic:nvPicPr>
                         <pic:blipFill>
-                          <a:blip r:embed="rId20" cstate="print">
+                          <a:blip r:embed="rId23" cstate="print">
                             <a:extLst>
                               <a:ext uri="{28A0092B-C50C-407E-A947-70E740481C1C}">
                                 <a14:useLocalDpi xmlns:a14="http://schemas.microsoft.com/office/drawing/2010/main" val="0"/>
@@ -5457,7 +6127,7 @@
                         <pic:spPr bwMode="auto">
                           <a:xfrm>
                             <a:off x="0" y="0"/>
-                            <a:ext cx="3167440" cy="585516"/>
+                            <a:ext cx="3115962" cy="576000"/>
                           </a:xfrm>
                           <a:prstGeom prst="rect">
                             <a:avLst/>
@@ -5568,6 +6238,7 @@
       </w:tblGrid>
       <w:tr>
         <w:trPr>
+          <w:trHeight w:val="1247"/>
           <w:jc w:val="center"/>
         </w:trPr>
         <w:tc>
@@ -5586,9 +6257,9 @@
                 <w:lang w:val="fr-CH" w:eastAsia="fr-CH"/>
               </w:rPr>
               <w:drawing>
-                <wp:inline distT="0" distB="0" distL="0" distR="0" wp14:anchorId="1ED5771B" wp14:editId="0B13C67C">
-                  <wp:extent cx="2264235" cy="720000"/>
-                  <wp:effectExtent l="0" t="0" r="3175" b="4445"/>
+                <wp:inline distT="0" distB="0" distL="0" distR="0" wp14:anchorId="1ED5771B" wp14:editId="49E98A8B">
+                  <wp:extent cx="1811387" cy="576000"/>
+                  <wp:effectExtent l="0" t="0" r="0" b="0"/>
                   <wp:docPr id="1954378737" name="Image 4"/>
                   <wp:cNvGraphicFramePr>
                     <a:graphicFrameLocks xmlns:a="http://schemas.openxmlformats.org/drawingml/2006/main" noChangeAspect="1"/>
@@ -5603,7 +6274,7 @@
                           </pic:cNvPicPr>
                         </pic:nvPicPr>
                         <pic:blipFill rotWithShape="1">
-                          <a:blip r:embed="rId21" cstate="print">
+                          <a:blip r:embed="rId24" cstate="print">
                             <a:extLst>
                               <a:ext uri="{28A0092B-C50C-407E-A947-70E740481C1C}">
                                 <a14:useLocalDpi xmlns:a14="http://schemas.microsoft.com/office/drawing/2010/main" val="0"/>
@@ -5616,7 +6287,7 @@
                         <pic:spPr bwMode="auto">
                           <a:xfrm>
                             <a:off x="0" y="0"/>
-                            <a:ext cx="2264235" cy="720000"/>
+                            <a:ext cx="1811387" cy="576000"/>
                           </a:xfrm>
                           <a:prstGeom prst="rect">
                             <a:avLst/>
@@ -5713,52 +6384,52 @@
       <w:pPr>
         <w:pStyle w:val="Titre1"/>
       </w:pPr>
-      <w:bookmarkStart w:id="23" w:name="_Toc144825839"/>
+      <w:bookmarkStart w:id="22" w:name="_Toc145004169"/>
       <w:r>
         <w:lastRenderedPageBreak/>
         <w:t>Annexes</w:t>
       </w:r>
-      <w:bookmarkEnd w:id="23"/>
+      <w:bookmarkEnd w:id="22"/>
     </w:p>
     <w:p>
       <w:pPr>
         <w:pStyle w:val="Titre2"/>
       </w:pPr>
-      <w:bookmarkStart w:id="24" w:name="_Toc144825840"/>
+      <w:bookmarkStart w:id="23" w:name="_Toc145004170"/>
       <w:r>
         <w:t>Cahier des charges</w:t>
       </w:r>
-      <w:bookmarkEnd w:id="24"/>
+      <w:bookmarkEnd w:id="23"/>
     </w:p>
     <w:p>
       <w:pPr>
         <w:pStyle w:val="Titre2"/>
       </w:pPr>
-      <w:bookmarkStart w:id="25" w:name="_Toc144825841"/>
+      <w:bookmarkStart w:id="24" w:name="_Toc145004171"/>
       <w:r>
         <w:t>Planification</w:t>
       </w:r>
-      <w:bookmarkEnd w:id="25"/>
+      <w:bookmarkEnd w:id="24"/>
     </w:p>
     <w:p>
       <w:pPr>
         <w:pStyle w:val="Titre2"/>
       </w:pPr>
-      <w:bookmarkStart w:id="26" w:name="_Toc144825842"/>
+      <w:bookmarkStart w:id="25" w:name="_Toc145004172"/>
       <w:r>
         <w:t>Journal de travail</w:t>
       </w:r>
-      <w:bookmarkEnd w:id="26"/>
+      <w:bookmarkEnd w:id="25"/>
     </w:p>
     <w:p>
       <w:pPr>
         <w:pStyle w:val="Titre2"/>
       </w:pPr>
-      <w:bookmarkStart w:id="27" w:name="_Toc144825843"/>
+      <w:bookmarkStart w:id="26" w:name="_Toc145004173"/>
       <w:r>
         <w:t>Procès-verbaux des séances hebdomadaires</w:t>
       </w:r>
-      <w:bookmarkEnd w:id="27"/>
+      <w:bookmarkEnd w:id="26"/>
     </w:p>
     <w:p/>
     <w:sectPr>
@@ -5808,8 +6479,6 @@
     </w:r>
     <w:r>
       <w:tab/>
-    </w:r>
-    <w:r>
       <w:t>SLO</w:t>
     </w:r>
     <w:r>
@@ -5828,7 +6497,7 @@
       <w:rPr>
         <w:noProof/>
       </w:rPr>
-      <w:t>14</w:t>
+      <w:t>12</w:t>
     </w:r>
     <w:r>
       <w:fldChar w:fldCharType="end"/>
@@ -5883,14 +6552,10 @@
     </w:r>
     <w:r>
       <w:tab/>
-    </w:r>
-    <w:r>
       <w:t>Diplôme</w:t>
     </w:r>
     <w:r>
       <w:tab/>
-    </w:r>
-    <w:r>
       <w:t>2312 Badge pour place de travail</w:t>
     </w:r>
   </w:p>
@@ -6907,6 +7572,24 @@
       <w:rFonts w:ascii="ETML" w:hAnsi="ETML"/>
     </w:rPr>
   </w:style>
+  <w:style w:type="paragraph" w:customStyle="1" w:styleId="PDGProjet">
+    <w:name w:val="PDG_Projet"/>
+    <w:link w:val="PDGProjetCar"/>
+    <w:qFormat/>
+    <w:rsid w:val="006566FB"/>
+    <w:rPr>
+      <w:rFonts w:ascii="Gentium Book Basic" w:hAnsi="Gentium Book Basic"/>
+    </w:rPr>
+  </w:style>
+  <w:style w:type="character" w:customStyle="1" w:styleId="PDGProjetCar">
+    <w:name w:val="PDG_Projet Car"/>
+    <w:basedOn w:val="Policepardfaut"/>
+    <w:link w:val="PDGProjet"/>
+    <w:rsid w:val="006566FB"/>
+    <w:rPr>
+      <w:rFonts w:ascii="Gentium Book Basic" w:hAnsi="Gentium Book Basic"/>
+    </w:rPr>
+  </w:style>
 </w:styles>
 </file>
 
@@ -7176,7 +7859,7 @@
 </file>
 
 <file path=customXml/itemProps1.xml><?xml version="1.0" encoding="utf-8"?>
-<ds:datastoreItem xmlns:ds="http://schemas.openxmlformats.org/officeDocument/2006/customXml" ds:itemID="{3A5A24C9-E30C-4A2A-83B1-68C51A286549}">
+<ds:datastoreItem xmlns:ds="http://schemas.openxmlformats.org/officeDocument/2006/customXml" ds:itemID="{FB2DBABA-050F-48FF-B6DE-24442AF7EF17}">
   <ds:schemaRefs>
     <ds:schemaRef ds:uri="http://schemas.openxmlformats.org/officeDocument/2006/bibliography"/>
   </ds:schemaRefs>

--- a/doc/rapport/2312_BadgePlace_Santos_2023.docx
+++ b/doc/rapport/2312_BadgePlace_Santos_2023.docx
@@ -11,20 +11,21 @@
       <w:r>
         <w:rPr>
           <w:noProof/>
+          <w:lang w:eastAsia="fr-CH"/>
         </w:rPr>
         <mc:AlternateContent>
           <mc:Choice Requires="wps">
             <w:drawing>
-              <wp:anchor distT="45720" distB="45720" distL="114300" distR="114300" simplePos="0" relativeHeight="251660288" behindDoc="0" locked="0" layoutInCell="1" allowOverlap="1" wp14:anchorId="1F1C16CD" wp14:editId="3E3FB773">
+              <wp:anchor distT="45720" distB="45720" distL="114300" distR="114300" simplePos="0" relativeHeight="251660288" behindDoc="0" locked="0" layoutInCell="1" allowOverlap="1" wp14:anchorId="1F1C16CD" wp14:editId="0D7EE1BD">
                 <wp:simplePos x="0" y="0"/>
                 <wp:positionH relativeFrom="margin">
                   <wp:align>right</wp:align>
                 </wp:positionH>
                 <wp:positionV relativeFrom="paragraph">
-                  <wp:posOffset>-373863</wp:posOffset>
+                  <wp:posOffset>-366556</wp:posOffset>
                 </wp:positionV>
-                <wp:extent cx="2089785" cy="1404620"/>
-                <wp:effectExtent l="0" t="0" r="5715" b="0"/>
+                <wp:extent cx="2089785" cy="360000"/>
+                <wp:effectExtent l="0" t="0" r="5715" b="2540"/>
                 <wp:wrapNone/>
                 <wp:docPr id="217" name="Zone de texte 2"/>
                 <wp:cNvGraphicFramePr>
@@ -39,7 +40,7 @@
                       <wps:spPr bwMode="auto">
                         <a:xfrm>
                           <a:off x="0" y="0"/>
-                          <a:ext cx="2089785" cy="1404620"/>
+                          <a:ext cx="2089785" cy="360000"/>
                         </a:xfrm>
                         <a:prstGeom prst="rect">
                           <a:avLst/>
@@ -80,7 +81,7 @@
                         </w:txbxContent>
                       </wps:txbx>
                       <wps:bodyPr rot="0" vert="horz" wrap="square" lIns="0" tIns="0" rIns="0" bIns="0" anchor="ctr" anchorCtr="0">
-                        <a:spAutoFit/>
+                        <a:noAutofit/>
                       </wps:bodyPr>
                     </wps:wsp>
                   </a:graphicData>
@@ -89,7 +90,7 @@
                   <wp14:pctWidth>0</wp14:pctWidth>
                 </wp14:sizeRelH>
                 <wp14:sizeRelV relativeFrom="margin">
-                  <wp14:pctHeight>20000</wp14:pctHeight>
+                  <wp14:pctHeight>0</wp14:pctHeight>
                 </wp14:sizeRelV>
               </wp:anchor>
             </w:drawing>
@@ -100,8 +101,8 @@
                 <v:stroke joinstyle="miter"/>
                 <v:path gradientshapeok="t" o:connecttype="rect"/>
               </v:shapetype>
-              <v:shape id="Zone de texte 2" o:spid="_x0000_s1026" type="#_x0000_t202" style="position:absolute;left:0;text-align:left;margin-left:113.35pt;margin-top:-29.45pt;width:164.55pt;height:110.6pt;z-index:251660288;visibility:visible;mso-wrap-style:square;mso-width-percent:0;mso-height-percent:200;mso-wrap-distance-left:9pt;mso-wrap-distance-top:3.6pt;mso-wrap-distance-right:9pt;mso-wrap-distance-bottom:3.6pt;mso-position-horizontal:right;mso-position-horizontal-relative:margin;mso-position-vertical:absolute;mso-position-vertical-relative:text;mso-width-percent:0;mso-height-percent:200;mso-width-relative:margin;mso-height-relative:margin;v-text-anchor:middle" o:gfxdata="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" stroked="f">
-                <v:textbox style="mso-fit-shape-to-text:t" inset="0,0,0,0">
+              <v:shape id="Zone de texte 2" o:spid="_x0000_s1026" type="#_x0000_t202" style="position:absolute;left:0;text-align:left;margin-left:113.35pt;margin-top:-28.85pt;width:164.55pt;height:28.35pt;z-index:251660288;visibility:visible;mso-wrap-style:square;mso-width-percent:0;mso-height-percent:0;mso-wrap-distance-left:9pt;mso-wrap-distance-top:3.6pt;mso-wrap-distance-right:9pt;mso-wrap-distance-bottom:3.6pt;mso-position-horizontal:right;mso-position-horizontal-relative:margin;mso-position-vertical:absolute;mso-position-vertical-relative:text;mso-width-percent:0;mso-height-percent:0;mso-width-relative:margin;mso-height-relative:margin;v-text-anchor:middle" o:gfxdata="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" stroked="f">
+                <v:textbox inset="0,0,0,0">
                   <w:txbxContent>
                     <w:p>
                       <w:pPr>
@@ -197,7 +198,7 @@
     <w:p>
       <w:pPr>
         <w:pStyle w:val="PDGProjet"/>
-        <w:spacing w:before="720" w:after="120"/>
+        <w:spacing w:before="1080" w:after="120"/>
         <w:jc w:val="center"/>
         <w:rPr>
           <w:b/>
@@ -215,7 +216,7 @@
     <w:p>
       <w:pPr>
         <w:pStyle w:val="PDGProjet"/>
-        <w:spacing w:before="240"/>
+        <w:spacing w:before="360"/>
         <w:jc w:val="center"/>
         <w:rPr>
           <w:sz w:val="36"/>
@@ -249,7 +250,7 @@
     <w:p>
       <w:pPr>
         <w:pStyle w:val="PDGProjet"/>
-        <w:spacing w:before="1560"/>
+        <w:spacing w:before="1680"/>
         <w:jc w:val="center"/>
         <w:rPr>
           <w:sz w:val="32"/>
@@ -272,144 +273,518 @@
       </w:pPr>
       <w:r>
         <w:rPr>
+          <w:noProof/>
           <w:sz w:val="56"/>
         </w:rPr>
-        <w:t>Système d’accès par b</w:t>
+        <mc:AlternateContent>
+          <mc:Choice Requires="wps">
+            <w:drawing>
+              <wp:anchor distT="0" distB="0" distL="114300" distR="114300" simplePos="0" relativeHeight="251670528" behindDoc="0" locked="0" layoutInCell="1" allowOverlap="1" wp14:anchorId="56254E50" wp14:editId="5F190E38">
+                <wp:simplePos x="0" y="0"/>
+                <wp:positionH relativeFrom="margin">
+                  <wp:posOffset>3420745</wp:posOffset>
+                </wp:positionH>
+                <wp:positionV relativeFrom="page">
+                  <wp:posOffset>7560945</wp:posOffset>
+                </wp:positionV>
+                <wp:extent cx="1800000" cy="720000"/>
+                <wp:effectExtent l="0" t="0" r="0" b="4445"/>
+                <wp:wrapNone/>
+                <wp:docPr id="13" name="Zone de texte 2"/>
+                <wp:cNvGraphicFramePr>
+                  <a:graphicFrameLocks xmlns:a="http://schemas.openxmlformats.org/drawingml/2006/main"/>
+                </wp:cNvGraphicFramePr>
+                <a:graphic xmlns:a="http://schemas.openxmlformats.org/drawingml/2006/main">
+                  <a:graphicData uri="http://schemas.microsoft.com/office/word/2010/wordprocessingShape">
+                    <wps:wsp>
+                      <wps:cNvSpPr txBox="1">
+                        <a:spLocks noChangeArrowheads="1"/>
+                      </wps:cNvSpPr>
+                      <wps:spPr bwMode="auto">
+                        <a:xfrm>
+                          <a:off x="0" y="0"/>
+                          <a:ext cx="1800000" cy="720000"/>
+                        </a:xfrm>
+                        <a:prstGeom prst="rect">
+                          <a:avLst/>
+                        </a:prstGeom>
+                        <a:solidFill>
+                          <a:srgbClr val="FFFFFF"/>
+                        </a:solidFill>
+                        <a:ln w="9525">
+                          <a:noFill/>
+                          <a:miter lim="800000"/>
+                          <a:headEnd/>
+                          <a:tailEnd/>
+                        </a:ln>
+                      </wps:spPr>
+                      <wps:txbx>
+                        <w:txbxContent>
+                          <w:p>
+                            <w:pPr>
+                              <w:pStyle w:val="PDGNoms"/>
+                            </w:pPr>
+                            <w:r>
+                              <w:t>Expert n° 1 :</w:t>
+                            </w:r>
+                          </w:p>
+                          <w:p>
+                            <w:pPr>
+                              <w:pStyle w:val="PDGNoms"/>
+                            </w:pPr>
+                            <w:proofErr w:type="gramStart"/>
+                            <w:r>
+                              <w:t>x</w:t>
+                            </w:r>
+                            <w:proofErr w:type="gramEnd"/>
+                          </w:p>
+                        </w:txbxContent>
+                      </wps:txbx>
+                      <wps:bodyPr rot="0" vert="horz" wrap="square" lIns="91440" tIns="45720" rIns="91440" bIns="45720" anchor="t" anchorCtr="0">
+                        <a:noAutofit/>
+                      </wps:bodyPr>
+                    </wps:wsp>
+                  </a:graphicData>
+                </a:graphic>
+                <wp14:sizeRelH relativeFrom="margin">
+                  <wp14:pctWidth>0</wp14:pctWidth>
+                </wp14:sizeRelH>
+                <wp14:sizeRelV relativeFrom="margin">
+                  <wp14:pctHeight>0</wp14:pctHeight>
+                </wp14:sizeRelV>
+              </wp:anchor>
+            </w:drawing>
+          </mc:Choice>
+          <mc:Fallback>
+            <w:pict>
+              <v:shape w14:anchorId="56254E50" id="_x0000_s1027" type="#_x0000_t202" style="position:absolute;left:0;text-align:left;margin-left:269.35pt;margin-top:595.35pt;width:141.75pt;height:56.7pt;z-index:251670528;visibility:visible;mso-wrap-style:square;mso-width-percent:0;mso-height-percent:0;mso-wrap-distance-left:9pt;mso-wrap-distance-top:0;mso-wrap-distance-right:9pt;mso-wrap-distance-bottom:0;mso-position-horizontal:absolute;mso-position-horizontal-relative:margin;mso-position-vertical:absolute;mso-position-vertical-relative:page;mso-width-percent:0;mso-height-percent:0;mso-width-relative:margin;mso-height-relative:margin;v-text-anchor:top" o:gfxdata="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" stroked="f">
+                <v:textbox>
+                  <w:txbxContent>
+                    <w:p>
+                      <w:pPr>
+                        <w:pStyle w:val="PDGNoms"/>
+                      </w:pPr>
+                      <w:r>
+                        <w:t>Expert n° 1 :</w:t>
+                      </w:r>
+                    </w:p>
+                    <w:p>
+                      <w:pPr>
+                        <w:pStyle w:val="PDGNoms"/>
+                      </w:pPr>
+                      <w:proofErr w:type="gramStart"/>
+                      <w:r>
+                        <w:t>x</w:t>
+                      </w:r>
+                      <w:proofErr w:type="gramEnd"/>
+                    </w:p>
+                  </w:txbxContent>
+                </v:textbox>
+                <w10:wrap anchorx="margin" anchory="page"/>
+              </v:shape>
+            </w:pict>
+          </mc:Fallback>
+        </mc:AlternateContent>
+      </w:r>
+      <w:r>
+        <w:rPr>
+          <w:noProof/>
+          <w:sz w:val="56"/>
+        </w:rPr>
+        <mc:AlternateContent>
+          <mc:Choice Requires="wps">
+            <w:drawing>
+              <wp:anchor distT="0" distB="0" distL="114300" distR="114300" simplePos="0" relativeHeight="251671552" behindDoc="0" locked="0" layoutInCell="1" allowOverlap="1" wp14:anchorId="4EA8EDBA" wp14:editId="5F435082">
+                <wp:simplePos x="0" y="0"/>
+                <wp:positionH relativeFrom="margin">
+                  <wp:posOffset>540385</wp:posOffset>
+                </wp:positionH>
+                <wp:positionV relativeFrom="page">
+                  <wp:posOffset>7560945</wp:posOffset>
+                </wp:positionV>
+                <wp:extent cx="1800000" cy="720000"/>
+                <wp:effectExtent l="0" t="0" r="0" b="4445"/>
+                <wp:wrapNone/>
+                <wp:docPr id="9" name="Zone de texte 2"/>
+                <wp:cNvGraphicFramePr>
+                  <a:graphicFrameLocks xmlns:a="http://schemas.openxmlformats.org/drawingml/2006/main"/>
+                </wp:cNvGraphicFramePr>
+                <a:graphic xmlns:a="http://schemas.openxmlformats.org/drawingml/2006/main">
+                  <a:graphicData uri="http://schemas.microsoft.com/office/word/2010/wordprocessingShape">
+                    <wps:wsp>
+                      <wps:cNvSpPr txBox="1">
+                        <a:spLocks noChangeArrowheads="1"/>
+                      </wps:cNvSpPr>
+                      <wps:spPr bwMode="auto">
+                        <a:xfrm>
+                          <a:off x="0" y="0"/>
+                          <a:ext cx="1800000" cy="720000"/>
+                        </a:xfrm>
+                        <a:prstGeom prst="rect">
+                          <a:avLst/>
+                        </a:prstGeom>
+                        <a:solidFill>
+                          <a:srgbClr val="FFFFFF"/>
+                        </a:solidFill>
+                        <a:ln w="9525">
+                          <a:noFill/>
+                          <a:miter lim="800000"/>
+                          <a:headEnd/>
+                          <a:tailEnd/>
+                        </a:ln>
+                      </wps:spPr>
+                      <wps:txbx>
+                        <w:txbxContent>
+                          <w:p>
+                            <w:pPr>
+                              <w:pStyle w:val="PDGNoms"/>
+                            </w:pPr>
+                            <w:r>
+                              <w:t>Réalisé par :</w:t>
+                            </w:r>
+                          </w:p>
+                          <w:p>
+                            <w:pPr>
+                              <w:pStyle w:val="PDGNoms"/>
+                              <w:rPr>
+                                <w:b/>
+                              </w:rPr>
+                            </w:pPr>
+                            <w:r>
+                              <w:rPr>
+                                <w:b/>
+                              </w:rPr>
+                              <w:t>Miguel Santos</w:t>
+                            </w:r>
+                          </w:p>
+                        </w:txbxContent>
+                      </wps:txbx>
+                      <wps:bodyPr rot="0" vert="horz" wrap="square" lIns="91440" tIns="45720" rIns="91440" bIns="45720" anchor="t" anchorCtr="0">
+                        <a:noAutofit/>
+                      </wps:bodyPr>
+                    </wps:wsp>
+                  </a:graphicData>
+                </a:graphic>
+                <wp14:sizeRelH relativeFrom="margin">
+                  <wp14:pctWidth>0</wp14:pctWidth>
+                </wp14:sizeRelH>
+                <wp14:sizeRelV relativeFrom="margin">
+                  <wp14:pctHeight>0</wp14:pctHeight>
+                </wp14:sizeRelV>
+              </wp:anchor>
+            </w:drawing>
+          </mc:Choice>
+          <mc:Fallback>
+            <w:pict>
+              <v:shape w14:anchorId="4EA8EDBA" id="_x0000_s1028" type="#_x0000_t202" style="position:absolute;left:0;text-align:left;margin-left:42.55pt;margin-top:595.35pt;width:141.75pt;height:56.7pt;z-index:251671552;visibility:visible;mso-wrap-style:square;mso-width-percent:0;mso-height-percent:0;mso-wrap-distance-left:9pt;mso-wrap-distance-top:0;mso-wrap-distance-right:9pt;mso-wrap-distance-bottom:0;mso-position-horizontal:absolute;mso-position-horizontal-relative:margin;mso-position-vertical:absolute;mso-position-vertical-relative:page;mso-width-percent:0;mso-height-percent:0;mso-width-relative:margin;mso-height-relative:margin;v-text-anchor:top" o:gfxdata="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" stroked="f">
+                <v:textbox>
+                  <w:txbxContent>
+                    <w:p>
+                      <w:pPr>
+                        <w:pStyle w:val="PDGNoms"/>
+                      </w:pPr>
+                      <w:r>
+                        <w:t>Réalisé par :</w:t>
+                      </w:r>
+                    </w:p>
+                    <w:p>
+                      <w:pPr>
+                        <w:pStyle w:val="PDGNoms"/>
+                        <w:rPr>
+                          <w:b/>
+                        </w:rPr>
+                      </w:pPr>
+                      <w:r>
+                        <w:rPr>
+                          <w:b/>
+                        </w:rPr>
+                        <w:t>Miguel Santos</w:t>
+                      </w:r>
+                    </w:p>
+                  </w:txbxContent>
+                </v:textbox>
+                <w10:wrap anchorx="margin" anchory="page"/>
+              </v:shape>
+            </w:pict>
+          </mc:Fallback>
+        </mc:AlternateContent>
       </w:r>
       <w:r>
         <w:rPr>
           <w:sz w:val="56"/>
         </w:rPr>
-        <w:t>adge</w:t>
+        <w:t>Système d’accès par badge</w:t>
       </w:r>
       <w:r>
         <w:rPr>
           <w:sz w:val="56"/>
         </w:rPr>
         <w:br/>
-      </w:r>
-      <w:r>
+        <w:t>pour place de travail</w:t>
+      </w:r>
+    </w:p>
+    <w:p>
+      <w:pPr>
+        <w:spacing w:after="2520"/>
+        <w:jc w:val="center"/>
         <w:rPr>
           <w:sz w:val="56"/>
         </w:rPr>
-        <w:t>pour place</w:t>
-      </w:r>
+      </w:pPr>
       <w:r>
         <w:rPr>
+          <w:noProof/>
           <w:sz w:val="56"/>
         </w:rPr>
-        <w:t xml:space="preserve"> de tr</w:t>
-      </w:r>
-      <w:bookmarkStart w:id="0" w:name="_GoBack"/>
-      <w:bookmarkEnd w:id="0"/>
+        <mc:AlternateContent>
+          <mc:Choice Requires="wps">
+            <w:drawing>
+              <wp:anchor distT="45720" distB="45720" distL="114300" distR="114300" simplePos="0" relativeHeight="251665408" behindDoc="0" locked="0" layoutInCell="1" allowOverlap="1" wp14:anchorId="6D62BDEF" wp14:editId="6C52C9D1">
+                <wp:simplePos x="0" y="0"/>
+                <wp:positionH relativeFrom="margin">
+                  <wp:posOffset>540385</wp:posOffset>
+                </wp:positionH>
+                <wp:positionV relativeFrom="page">
+                  <wp:posOffset>8461375</wp:posOffset>
+                </wp:positionV>
+                <wp:extent cx="1800000" cy="720000"/>
+                <wp:effectExtent l="0" t="0" r="0" b="4445"/>
+                <wp:wrapNone/>
+                <wp:docPr id="10" name="Zone de texte 2"/>
+                <wp:cNvGraphicFramePr>
+                  <a:graphicFrameLocks xmlns:a="http://schemas.openxmlformats.org/drawingml/2006/main"/>
+                </wp:cNvGraphicFramePr>
+                <a:graphic xmlns:a="http://schemas.openxmlformats.org/drawingml/2006/main">
+                  <a:graphicData uri="http://schemas.microsoft.com/office/word/2010/wordprocessingShape">
+                    <wps:wsp>
+                      <wps:cNvSpPr txBox="1">
+                        <a:spLocks noChangeArrowheads="1"/>
+                      </wps:cNvSpPr>
+                      <wps:spPr bwMode="auto">
+                        <a:xfrm>
+                          <a:off x="0" y="0"/>
+                          <a:ext cx="1800000" cy="720000"/>
+                        </a:xfrm>
+                        <a:prstGeom prst="rect">
+                          <a:avLst/>
+                        </a:prstGeom>
+                        <a:solidFill>
+                          <a:srgbClr val="FFFFFF"/>
+                        </a:solidFill>
+                        <a:ln w="9525">
+                          <a:noFill/>
+                          <a:miter lim="800000"/>
+                          <a:headEnd/>
+                          <a:tailEnd/>
+                        </a:ln>
+                      </wps:spPr>
+                      <wps:txbx>
+                        <w:txbxContent>
+                          <w:p>
+                            <w:pPr>
+                              <w:pStyle w:val="PDGNoms"/>
+                            </w:pPr>
+                            <w:r>
+                              <w:t>Maître de diplôme :</w:t>
+                            </w:r>
+                          </w:p>
+                          <w:p>
+                            <w:pPr>
+                              <w:pStyle w:val="PDGNoms"/>
+                              <w:rPr>
+                                <w:b/>
+                              </w:rPr>
+                            </w:pPr>
+                            <w:r>
+                              <w:rPr>
+                                <w:b/>
+                              </w:rPr>
+                              <w:t xml:space="preserve">Philippe </w:t>
+                            </w:r>
+                            <w:proofErr w:type="spellStart"/>
+                            <w:r>
+                              <w:rPr>
+                                <w:b/>
+                              </w:rPr>
+                              <w:t>Bovey</w:t>
+                            </w:r>
+                            <w:proofErr w:type="spellEnd"/>
+                          </w:p>
+                        </w:txbxContent>
+                      </wps:txbx>
+                      <wps:bodyPr rot="0" vert="horz" wrap="square" lIns="91440" tIns="45720" rIns="91440" bIns="45720" anchor="t" anchorCtr="0">
+                        <a:noAutofit/>
+                      </wps:bodyPr>
+                    </wps:wsp>
+                  </a:graphicData>
+                </a:graphic>
+                <wp14:sizeRelH relativeFrom="margin">
+                  <wp14:pctWidth>0</wp14:pctWidth>
+                </wp14:sizeRelH>
+                <wp14:sizeRelV relativeFrom="margin">
+                  <wp14:pctHeight>0</wp14:pctHeight>
+                </wp14:sizeRelV>
+              </wp:anchor>
+            </w:drawing>
+          </mc:Choice>
+          <mc:Fallback>
+            <w:pict>
+              <v:shape w14:anchorId="6D62BDEF" id="_x0000_s1029" type="#_x0000_t202" style="position:absolute;left:0;text-align:left;margin-left:42.55pt;margin-top:666.25pt;width:141.75pt;height:56.7pt;z-index:251665408;visibility:visible;mso-wrap-style:square;mso-width-percent:0;mso-height-percent:0;mso-wrap-distance-left:9pt;mso-wrap-distance-top:3.6pt;mso-wrap-distance-right:9pt;mso-wrap-distance-bottom:3.6pt;mso-position-horizontal:absolute;mso-position-horizontal-relative:margin;mso-position-vertical:absolute;mso-position-vertical-relative:page;mso-width-percent:0;mso-height-percent:0;mso-width-relative:margin;mso-height-relative:margin;v-text-anchor:top" o:gfxdata="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" stroked="f">
+                <v:textbox>
+                  <w:txbxContent>
+                    <w:p>
+                      <w:pPr>
+                        <w:pStyle w:val="PDGNoms"/>
+                      </w:pPr>
+                      <w:r>
+                        <w:t>Maître de diplôme :</w:t>
+                      </w:r>
+                    </w:p>
+                    <w:p>
+                      <w:pPr>
+                        <w:pStyle w:val="PDGNoms"/>
+                        <w:rPr>
+                          <w:b/>
+                        </w:rPr>
+                      </w:pPr>
+                      <w:r>
+                        <w:rPr>
+                          <w:b/>
+                        </w:rPr>
+                        <w:t xml:space="preserve">Philippe </w:t>
+                      </w:r>
+                      <w:proofErr w:type="spellStart"/>
+                      <w:r>
+                        <w:rPr>
+                          <w:b/>
+                        </w:rPr>
+                        <w:t>Bovey</w:t>
+                      </w:r>
+                      <w:proofErr w:type="spellEnd"/>
+                    </w:p>
+                  </w:txbxContent>
+                </v:textbox>
+                <w10:wrap anchorx="margin" anchory="page"/>
+              </v:shape>
+            </w:pict>
+          </mc:Fallback>
+        </mc:AlternateContent>
+      </w:r>
       <w:r>
         <w:rPr>
+          <w:noProof/>
           <w:sz w:val="56"/>
         </w:rPr>
-        <w:t>avail</w:t>
-      </w:r>
-    </w:p>
-    <w:p>
-      <w:pPr>
-        <w:pStyle w:val="PDGProjet"/>
-        <w:tabs>
-          <w:tab w:val="left" w:pos="5670"/>
-        </w:tabs>
-        <w:spacing w:before="240" w:after="120"/>
-        <w:rPr>
-          <w:sz w:val="36"/>
-        </w:rPr>
-      </w:pPr>
-      <w:r>
-        <w:rPr>
-          <w:sz w:val="36"/>
-        </w:rPr>
-        <w:t>Réalisé par :</w:t>
-      </w:r>
-      <w:r>
-        <w:rPr>
-          <w:sz w:val="36"/>
-        </w:rPr>
-        <w:tab/>
-        <w:t>Experts :</w:t>
-      </w:r>
-    </w:p>
-    <w:p>
-      <w:pPr>
-        <w:pStyle w:val="PDGProjet"/>
-        <w:tabs>
-          <w:tab w:val="left" w:pos="5670"/>
-        </w:tabs>
-        <w:rPr>
-          <w:sz w:val="36"/>
-        </w:rPr>
-      </w:pPr>
-      <w:r>
-        <w:rPr>
-          <w:sz w:val="36"/>
-        </w:rPr>
-        <w:t>Miguel Santos</w:t>
-      </w:r>
-      <w:r>
-        <w:rPr>
-          <w:sz w:val="36"/>
-        </w:rPr>
-        <w:tab/>
-        <w:t>xx</w:t>
-      </w:r>
-    </w:p>
-    <w:p>
-      <w:pPr>
-        <w:pStyle w:val="PDGProjet"/>
-        <w:tabs>
-          <w:tab w:val="left" w:pos="5670"/>
-        </w:tabs>
-        <w:spacing w:before="240"/>
-        <w:rPr>
-          <w:sz w:val="36"/>
-        </w:rPr>
-      </w:pPr>
-      <w:r>
-        <w:rPr>
-          <w:sz w:val="36"/>
-        </w:rPr>
-        <w:t>Maître de diplôme :</w:t>
-      </w:r>
-      <w:r>
-        <w:rPr>
-          <w:sz w:val="36"/>
-        </w:rPr>
-        <w:tab/>
-        <w:t>xx</w:t>
-      </w:r>
-    </w:p>
-    <w:p>
-      <w:pPr>
-        <w:pStyle w:val="PDGProjet"/>
-        <w:rPr>
-          <w:sz w:val="36"/>
-        </w:rPr>
-      </w:pPr>
-      <w:r>
-        <w:rPr>
-          <w:sz w:val="36"/>
-        </w:rPr>
-        <w:t xml:space="preserve">Philippe </w:t>
-      </w:r>
-      <w:proofErr w:type="spellStart"/>
-      <w:r>
-        <w:rPr>
-          <w:sz w:val="36"/>
-        </w:rPr>
-        <w:t>Bovey</w:t>
-      </w:r>
-      <w:proofErr w:type="spellEnd"/>
-    </w:p>
-    <w:p>
-      <w:pPr>
-        <w:spacing w:before="0" w:after="160"/>
-        <w:jc w:val="left"/>
-      </w:pPr>
+        <mc:AlternateContent>
+          <mc:Choice Requires="wps">
+            <w:drawing>
+              <wp:anchor distT="45720" distB="45720" distL="114300" distR="114300" simplePos="0" relativeHeight="251669504" behindDoc="0" locked="0" layoutInCell="1" allowOverlap="1" wp14:anchorId="5BDE4B9E" wp14:editId="3F153BB4">
+                <wp:simplePos x="0" y="0"/>
+                <wp:positionH relativeFrom="margin">
+                  <wp:posOffset>3420745</wp:posOffset>
+                </wp:positionH>
+                <wp:positionV relativeFrom="page">
+                  <wp:posOffset>8461375</wp:posOffset>
+                </wp:positionV>
+                <wp:extent cx="1800000" cy="720000"/>
+                <wp:effectExtent l="0" t="0" r="0" b="4445"/>
+                <wp:wrapNone/>
+                <wp:docPr id="14" name="Zone de texte 2"/>
+                <wp:cNvGraphicFramePr>
+                  <a:graphicFrameLocks xmlns:a="http://schemas.openxmlformats.org/drawingml/2006/main"/>
+                </wp:cNvGraphicFramePr>
+                <a:graphic xmlns:a="http://schemas.openxmlformats.org/drawingml/2006/main">
+                  <a:graphicData uri="http://schemas.microsoft.com/office/word/2010/wordprocessingShape">
+                    <wps:wsp>
+                      <wps:cNvSpPr txBox="1">
+                        <a:spLocks noChangeArrowheads="1"/>
+                      </wps:cNvSpPr>
+                      <wps:spPr bwMode="auto">
+                        <a:xfrm>
+                          <a:off x="0" y="0"/>
+                          <a:ext cx="1800000" cy="720000"/>
+                        </a:xfrm>
+                        <a:prstGeom prst="rect">
+                          <a:avLst/>
+                        </a:prstGeom>
+                        <a:solidFill>
+                          <a:srgbClr val="FFFFFF"/>
+                        </a:solidFill>
+                        <a:ln w="9525">
+                          <a:noFill/>
+                          <a:miter lim="800000"/>
+                          <a:headEnd/>
+                          <a:tailEnd/>
+                        </a:ln>
+                      </wps:spPr>
+                      <wps:txbx>
+                        <w:txbxContent>
+                          <w:p>
+                            <w:pPr>
+                              <w:pStyle w:val="PDGNoms"/>
+                            </w:pPr>
+                            <w:r>
+                              <w:t>Expert n° 2 :</w:t>
+                            </w:r>
+                          </w:p>
+                          <w:p>
+                            <w:pPr>
+                              <w:pStyle w:val="PDGNoms"/>
+                            </w:pPr>
+                            <w:proofErr w:type="gramStart"/>
+                            <w:r>
+                              <w:t>x</w:t>
+                            </w:r>
+                            <w:proofErr w:type="gramEnd"/>
+                          </w:p>
+                        </w:txbxContent>
+                      </wps:txbx>
+                      <wps:bodyPr rot="0" vert="horz" wrap="square" lIns="91440" tIns="45720" rIns="91440" bIns="45720" anchor="t" anchorCtr="0">
+                        <a:noAutofit/>
+                      </wps:bodyPr>
+                    </wps:wsp>
+                  </a:graphicData>
+                </a:graphic>
+                <wp14:sizeRelH relativeFrom="margin">
+                  <wp14:pctWidth>0</wp14:pctWidth>
+                </wp14:sizeRelH>
+                <wp14:sizeRelV relativeFrom="margin">
+                  <wp14:pctHeight>0</wp14:pctHeight>
+                </wp14:sizeRelV>
+              </wp:anchor>
+            </w:drawing>
+          </mc:Choice>
+          <mc:Fallback>
+            <w:pict>
+              <v:shape w14:anchorId="5BDE4B9E" id="_x0000_s1030" type="#_x0000_t202" style="position:absolute;left:0;text-align:left;margin-left:269.35pt;margin-top:666.25pt;width:141.75pt;height:56.7pt;z-index:251669504;visibility:visible;mso-wrap-style:square;mso-width-percent:0;mso-height-percent:0;mso-wrap-distance-left:9pt;mso-wrap-distance-top:3.6pt;mso-wrap-distance-right:9pt;mso-wrap-distance-bottom:3.6pt;mso-position-horizontal:absolute;mso-position-horizontal-relative:margin;mso-position-vertical:absolute;mso-position-vertical-relative:page;mso-width-percent:0;mso-height-percent:0;mso-width-relative:margin;mso-height-relative:margin;v-text-anchor:top" o:gfxdata="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" stroked="f">
+                <v:textbox>
+                  <w:txbxContent>
+                    <w:p>
+                      <w:pPr>
+                        <w:pStyle w:val="PDGNoms"/>
+                      </w:pPr>
+                      <w:r>
+                        <w:t>Expert n° 2 :</w:t>
+                      </w:r>
+                    </w:p>
+                    <w:p>
+                      <w:pPr>
+                        <w:pStyle w:val="PDGNoms"/>
+                      </w:pPr>
+                      <w:proofErr w:type="gramStart"/>
+                      <w:r>
+                        <w:t>x</w:t>
+                      </w:r>
+                      <w:proofErr w:type="gramEnd"/>
+                    </w:p>
+                  </w:txbxContent>
+                </v:textbox>
+                <w10:wrap anchorx="margin" anchory="page"/>
+              </v:shape>
+            </w:pict>
+          </mc:Fallback>
+        </mc:AlternateContent>
+      </w:r>
       <w:r>
         <w:br w:type="page"/>
       </w:r>
@@ -2297,12 +2672,12 @@
       <w:pPr>
         <w:pStyle w:val="Titre1"/>
       </w:pPr>
-      <w:bookmarkStart w:id="1" w:name="_Toc145004150"/>
+      <w:bookmarkStart w:id="0" w:name="_Toc145004150"/>
       <w:r>
         <w:lastRenderedPageBreak/>
         <w:t>Introduction</w:t>
       </w:r>
-      <w:bookmarkEnd w:id="1"/>
+      <w:bookmarkEnd w:id="0"/>
     </w:p>
     <w:p>
       <w:pPr>
@@ -2312,11 +2687,11 @@
           <w:numId w:val="2"/>
         </w:numPr>
       </w:pPr>
-      <w:bookmarkStart w:id="2" w:name="_Toc145004151"/>
+      <w:bookmarkStart w:id="1" w:name="_Toc145004151"/>
       <w:r>
         <w:t>Contexte</w:t>
       </w:r>
-      <w:bookmarkEnd w:id="2"/>
+      <w:bookmarkEnd w:id="1"/>
     </w:p>
     <w:p>
       <w:r>
@@ -2342,11 +2717,11 @@
           <w:numId w:val="2"/>
         </w:numPr>
       </w:pPr>
-      <w:bookmarkStart w:id="3" w:name="_Toc145004152"/>
+      <w:bookmarkStart w:id="2" w:name="_Toc145004152"/>
       <w:r>
         <w:t>But du projet</w:t>
       </w:r>
-      <w:bookmarkEnd w:id="3"/>
+      <w:bookmarkEnd w:id="2"/>
     </w:p>
     <w:p>
       <w:r>
@@ -2371,7 +2746,34 @@
     </w:p>
     <w:p>
       <w:r>
-        <w:t>Le cahier des charges disponible en annexe f</w:t>
+        <w:t>Le cahier des charges disponible en annexe</w:t>
+      </w:r>
+      <w:r>
+        <w:t xml:space="preserve"> (</w:t>
+      </w:r>
+      <w:r>
+        <w:fldChar w:fldCharType="begin"/>
+      </w:r>
+      <w:r>
+        <w:instrText xml:space="preserve"> REF _Ref145058489 \r \h </w:instrText>
+      </w:r>
+      <w:r>
+        <w:fldChar w:fldCharType="separate"/>
+      </w:r>
+      <w:r>
+        <w:t>8.</w:t>
+      </w:r>
+      <w:r>
+        <w:t>1</w:t>
+      </w:r>
+      <w:r>
+        <w:fldChar w:fldCharType="end"/>
+      </w:r>
+      <w:r>
+        <w:t>)</w:t>
+      </w:r>
+      <w:r>
+        <w:t xml:space="preserve"> f</w:t>
       </w:r>
       <w:r>
         <w:t xml:space="preserve">ournit les exigences </w:t>
@@ -2382,34 +2784,14 @@
       <w:r>
         <w:t>du projet.</w:t>
       </w:r>
+      <w:r>
+        <w:t xml:space="preserve"> </w:t>
+      </w:r>
     </w:p>
     <w:p>
       <w:r>
         <w:t>Le mandataire du projet est l’École Supérieure.</w:t>
       </w:r>
-    </w:p>
-    <w:p>
-      <w:r>
-        <w:t xml:space="preserve">Le maître de diplôme désigné est </w:t>
-      </w:r>
-      <w:proofErr w:type="spellStart"/>
-      <w:r>
-        <w:t>Bovey</w:t>
-      </w:r>
-      <w:proofErr w:type="spellEnd"/>
-      <w:r>
-        <w:t xml:space="preserve"> </w:t>
-      </w:r>
-      <w:proofErr w:type="spellStart"/>
-      <w:r>
-        <w:t>Phillippe</w:t>
-      </w:r>
-      <w:proofErr w:type="spellEnd"/>
-      <w:r>
-        <w:t xml:space="preserve">, enseignant de l’ES. </w:t>
-      </w:r>
-    </w:p>
-    <w:p>
       <w:r>
         <w:br w:type="page"/>
       </w:r>
@@ -2418,22 +2800,22 @@
       <w:pPr>
         <w:pStyle w:val="Titre1"/>
       </w:pPr>
-      <w:bookmarkStart w:id="4" w:name="_Toc145004153"/>
+      <w:bookmarkStart w:id="3" w:name="_Toc145004153"/>
       <w:r>
         <w:lastRenderedPageBreak/>
         <w:t>Design</w:t>
       </w:r>
-      <w:bookmarkEnd w:id="4"/>
+      <w:bookmarkEnd w:id="3"/>
     </w:p>
     <w:p>
       <w:pPr>
         <w:pStyle w:val="Titre2"/>
       </w:pPr>
-      <w:bookmarkStart w:id="5" w:name="_Toc145004154"/>
+      <w:bookmarkStart w:id="4" w:name="_Toc145004154"/>
       <w:r>
         <w:t>Schéma de principe</w:t>
       </w:r>
-      <w:bookmarkEnd w:id="5"/>
+      <w:bookmarkEnd w:id="4"/>
     </w:p>
     <w:p>
       <w:r>
@@ -2531,12 +2913,12 @@
       <w:pPr>
         <w:pStyle w:val="Titre2"/>
       </w:pPr>
-      <w:bookmarkStart w:id="6" w:name="_Toc145004155"/>
+      <w:bookmarkStart w:id="5" w:name="_Toc145004155"/>
       <w:r>
         <w:lastRenderedPageBreak/>
         <w:t>Alimentation</w:t>
       </w:r>
-      <w:bookmarkEnd w:id="6"/>
+      <w:bookmarkEnd w:id="5"/>
     </w:p>
     <w:p>
       <w:r>
@@ -2623,9 +3005,9 @@
           <w:lang w:val="fr-CH" w:eastAsia="fr-CH"/>
         </w:rPr>
         <w:drawing>
-          <wp:inline distT="0" distB="0" distL="0" distR="0" wp14:anchorId="33D0CDEE" wp14:editId="4EB5CEC8">
-            <wp:extent cx="3600000" cy="1951412"/>
-            <wp:effectExtent l="0" t="0" r="635" b="0"/>
+          <wp:inline distT="0" distB="0" distL="0" distR="0" wp14:anchorId="33D0CDEE" wp14:editId="6B60AD24">
+            <wp:extent cx="3785566" cy="2052000"/>
+            <wp:effectExtent l="0" t="0" r="5715" b="5715"/>
             <wp:docPr id="8" name="Image 8"/>
             <wp:cNvGraphicFramePr>
               <a:graphicFrameLocks xmlns:a="http://schemas.openxmlformats.org/drawingml/2006/main" noChangeAspect="1"/>
@@ -2655,7 +3037,7 @@
                   <pic:spPr bwMode="auto">
                     <a:xfrm>
                       <a:off x="0" y="0"/>
-                      <a:ext cx="3600000" cy="1951412"/>
+                      <a:ext cx="3785566" cy="2052000"/>
                     </a:xfrm>
                     <a:prstGeom prst="rect">
                       <a:avLst/>
@@ -2715,19 +3097,81 @@
         <w:t xml:space="preserve"> </w:t>
       </w:r>
       <w:r>
+        <w:t>(</w:t>
+      </w:r>
+      <w:r>
+        <w:fldChar w:fldCharType="begin"/>
+      </w:r>
+      <w:r>
+        <w:instrText xml:space="preserve"> REF _Ref145059169 \h </w:instrText>
+      </w:r>
+      <w:r>
+        <w:fldChar w:fldCharType="separate"/>
+      </w:r>
+      <w:r>
+        <w:t xml:space="preserve">Tableau </w:t>
+      </w:r>
+      <w:r>
+        <w:rPr>
+          <w:noProof/>
+        </w:rPr>
+        <w:t>1</w:t>
+      </w:r>
+      <w:r>
+        <w:fldChar w:fldCharType="end"/>
+      </w:r>
+      <w:r>
+        <w:t xml:space="preserve">) </w:t>
+      </w:r>
+      <w:r>
         <w:t>permet de satisfaire ce courant maximal. Il offre aussi l’avantage d’être un module ne nécessitant pas de composants externes. Des condensateurs de sortie sont tout de même un atout non négligeable</w:t>
       </w:r>
       <w:r>
         <w:t>, des valeurs standards arbitraire sont utilisées</w:t>
       </w:r>
       <w:r>
-        <w:t>. Le fabricant garantit</w:t>
-      </w:r>
-      <w:r>
-        <w:t xml:space="preserve"> aussi</w:t>
-      </w:r>
-      <w:r>
-        <w:t xml:space="preserve"> le respect des normes d’émissions de bruit. </w:t>
+        <w:t xml:space="preserve"> (</w:t>
+      </w:r>
+      <w:r>
+        <w:fldChar w:fldCharType="begin"/>
+      </w:r>
+      <w:r>
+        <w:instrText xml:space="preserve"> REF _Ref145059194 \h </w:instrText>
+      </w:r>
+      <w:r>
+        <w:fldChar w:fldCharType="separate"/>
+      </w:r>
+      <w:r>
+        <w:t xml:space="preserve">Figure </w:t>
+      </w:r>
+      <w:r>
+        <w:rPr>
+          <w:noProof/>
+        </w:rPr>
+        <w:t>3</w:t>
+      </w:r>
+      <w:r>
+        <w:fldChar w:fldCharType="end"/>
+      </w:r>
+      <w:r>
+        <w:t>).</w:t>
+      </w:r>
+    </w:p>
+    <w:p>
+      <w:r>
+        <w:t>Le fabricant garantit</w:t>
+      </w:r>
+      <w:r>
+        <w:t xml:space="preserve"> </w:t>
+      </w:r>
+      <w:r>
+        <w:t>le r</w:t>
+      </w:r>
+      <w:r>
+        <w:t>espect des normes d’émissions électromagnétique et de sécurité</w:t>
+      </w:r>
+      <w:r>
+        <w:t xml:space="preserve">. </w:t>
       </w:r>
     </w:p>
     <w:tbl>
@@ -2844,9 +3288,9 @@
                 <w:lang w:val="fr-CH" w:eastAsia="fr-CH"/>
               </w:rPr>
               <w:drawing>
-                <wp:inline distT="0" distB="0" distL="0" distR="0" wp14:anchorId="77C19927" wp14:editId="591D6547">
-                  <wp:extent cx="1309341" cy="971550"/>
-                  <wp:effectExtent l="0" t="0" r="5715" b="0"/>
+                <wp:inline distT="0" distB="0" distL="0" distR="0" wp14:anchorId="77C19927" wp14:editId="0321A92A">
+                  <wp:extent cx="1455498" cy="1080000"/>
+                  <wp:effectExtent l="0" t="0" r="0" b="6350"/>
                   <wp:docPr id="11" name="Image 11" descr="https://mm.digikey.com/Volume0/opasdata/d220001/medias/images/2167/MFG_RAC05-K.jpg"/>
                   <wp:cNvGraphicFramePr>
                     <a:graphicFrameLocks xmlns:a="http://schemas.openxmlformats.org/drawingml/2006/main" noChangeAspect="1"/>
@@ -2874,7 +3318,7 @@
                         <pic:spPr bwMode="auto">
                           <a:xfrm>
                             <a:off x="0" y="0"/>
-                            <a:ext cx="1413116" cy="1048553"/>
+                            <a:ext cx="1455498" cy="1080000"/>
                           </a:xfrm>
                           <a:prstGeom prst="rect">
                             <a:avLst/>
@@ -3135,6 +3579,7 @@
       <w:pPr>
         <w:pStyle w:val="Lgende"/>
       </w:pPr>
+      <w:bookmarkStart w:id="6" w:name="_Ref145059169"/>
       <w:r>
         <w:t xml:space="preserve">Tableau </w:t>
       </w:r>
@@ -3154,11 +3599,9 @@
         <w:t>1</w:t>
       </w:r>
       <w:r>
-        <w:rPr>
-          <w:noProof/>
-        </w:rPr>
         <w:fldChar w:fldCharType="end"/>
       </w:r>
+      <w:bookmarkEnd w:id="6"/>
       <w:r>
         <w:t xml:space="preserve"> : Caractéristiques</w:t>
       </w:r>
@@ -3180,8 +3623,8 @@
           <w:lang w:val="fr-CH" w:eastAsia="fr-CH"/>
         </w:rPr>
         <w:drawing>
-          <wp:inline distT="0" distB="0" distL="0" distR="0" wp14:anchorId="052E41E2" wp14:editId="7FABB9A1">
-            <wp:extent cx="3914962" cy="1800000"/>
+          <wp:inline distT="0" distB="0" distL="0" distR="0" wp14:anchorId="052E41E2" wp14:editId="7C996978">
+            <wp:extent cx="3758364" cy="1728000"/>
             <wp:effectExtent l="0" t="0" r="0" b="0"/>
             <wp:docPr id="17" name="Image 17"/>
             <wp:cNvGraphicFramePr>
@@ -3212,7 +3655,7 @@
                   <pic:spPr bwMode="auto">
                     <a:xfrm>
                       <a:off x="0" y="0"/>
-                      <a:ext cx="3914962" cy="1800000"/>
+                      <a:ext cx="3758364" cy="1728000"/>
                     </a:xfrm>
                     <a:prstGeom prst="rect">
                       <a:avLst/>
@@ -3233,6 +3676,7 @@
       <w:pPr>
         <w:pStyle w:val="Lgende"/>
       </w:pPr>
+      <w:bookmarkStart w:id="7" w:name="_Ref145059194"/>
       <w:r>
         <w:t xml:space="preserve">Figure </w:t>
       </w:r>
@@ -3257,20 +3701,1228 @@
         </w:rPr>
         <w:fldChar w:fldCharType="end"/>
       </w:r>
-      <w:r>
-        <w:t xml:space="preserve"> : Schéma du convertisseur AC/DC</w:t>
+      <w:bookmarkEnd w:id="7"/>
+      <w:r>
+        <w:t xml:space="preserve"> : Schéma</w:t>
+      </w:r>
+      <w:r>
+        <w:t>tique</w:t>
+      </w:r>
+      <w:r>
+        <w:t xml:space="preserve"> du convertisseur AC/DC</w:t>
       </w:r>
     </w:p>
     <w:p>
       <w:pPr>
         <w:pStyle w:val="Titre2"/>
       </w:pPr>
-      <w:bookmarkStart w:id="7" w:name="_Toc145004156"/>
+      <w:bookmarkStart w:id="8" w:name="_Toc145004156"/>
+      <w:bookmarkStart w:id="9" w:name="_Toc145004162"/>
+      <w:r>
+        <w:lastRenderedPageBreak/>
+        <w:t xml:space="preserve">Connecteurs </w:t>
+      </w:r>
+      <w:r>
+        <w:t>externes</w:t>
+      </w:r>
+      <w:bookmarkEnd w:id="9"/>
+    </w:p>
+    <w:p>
+      <w:r>
+        <w:t xml:space="preserve">Les connecteurs externes </w:t>
+      </w:r>
+      <w:r>
+        <w:t>ont</w:t>
+      </w:r>
+      <w:r>
+        <w:t xml:space="preserve"> pour rôle de connecter l'entrée du convertisseur AC/DC et de fournir une sortie de 230VAC contrôlée par un relais de puissance. Ils </w:t>
+      </w:r>
+      <w:r>
+        <w:t>doivent</w:t>
+      </w:r>
+      <w:r>
+        <w:t xml:space="preserve"> être conçus pour supporter le courant standard d'une prise électrique (10A) ainsi que la tension élevée du réseau.</w:t>
+      </w:r>
+    </w:p>
+    <w:tbl>
+      <w:tblPr>
+        <w:tblStyle w:val="Grilledutableau"/>
+        <w:tblW w:w="8504" w:type="dxa"/>
+        <w:jc w:val="center"/>
+        <w:tblBorders>
+          <w:top w:val="single" w:sz="8" w:space="0" w:color="auto"/>
+          <w:left w:val="single" w:sz="8" w:space="0" w:color="auto"/>
+          <w:bottom w:val="single" w:sz="8" w:space="0" w:color="auto"/>
+          <w:right w:val="single" w:sz="8" w:space="0" w:color="auto"/>
+          <w:insideV w:val="none" w:sz="0" w:space="0" w:color="auto"/>
+        </w:tblBorders>
+        <w:tblLook w:val="04A0" w:firstRow="1" w:lastRow="0" w:firstColumn="1" w:lastColumn="0" w:noHBand="0" w:noVBand="1"/>
+      </w:tblPr>
+      <w:tblGrid>
+        <w:gridCol w:w="2551"/>
+        <w:gridCol w:w="2268"/>
+        <w:gridCol w:w="850"/>
+        <w:gridCol w:w="2835"/>
+      </w:tblGrid>
+      <w:tr>
+        <w:trPr>
+          <w:trHeight w:val="454"/>
+          <w:jc w:val="center"/>
+        </w:trPr>
+        <w:tc>
+          <w:tcPr>
+            <w:tcW w:w="8504" w:type="dxa"/>
+            <w:gridSpan w:val="4"/>
+            <w:tcBorders>
+              <w:top w:val="single" w:sz="8" w:space="0" w:color="auto"/>
+              <w:bottom w:val="single" w:sz="8" w:space="0" w:color="auto"/>
+            </w:tcBorders>
+            <w:shd w:val="clear" w:color="auto" w:fill="FFF2CC" w:themeFill="accent4" w:themeFillTint="33"/>
+            <w:vAlign w:val="center"/>
+          </w:tcPr>
+          <w:p>
+            <w:pPr>
+              <w:pStyle w:val="texte-Tableaux"/>
+            </w:pPr>
+            <w:r>
+              <w:t>Connecteurs externes</w:t>
+            </w:r>
+          </w:p>
+        </w:tc>
+      </w:tr>
+      <w:tr>
+        <w:trPr>
+          <w:trHeight w:val="454"/>
+          <w:jc w:val="center"/>
+        </w:trPr>
+        <w:tc>
+          <w:tcPr>
+            <w:tcW w:w="2551" w:type="dxa"/>
+            <w:tcBorders>
+              <w:top w:val="single" w:sz="8" w:space="0" w:color="auto"/>
+              <w:bottom w:val="single" w:sz="4" w:space="0" w:color="auto"/>
+              <w:right w:val="single" w:sz="4" w:space="0" w:color="auto"/>
+            </w:tcBorders>
+            <w:vAlign w:val="center"/>
+          </w:tcPr>
+          <w:p>
+            <w:pPr>
+              <w:pStyle w:val="texte-Tableaux"/>
+            </w:pPr>
+            <w:r>
+              <w:t>N° de fabricant</w:t>
+            </w:r>
+          </w:p>
+        </w:tc>
+        <w:tc>
+          <w:tcPr>
+            <w:tcW w:w="3118" w:type="dxa"/>
+            <w:gridSpan w:val="2"/>
+            <w:tcBorders>
+              <w:top w:val="single" w:sz="8" w:space="0" w:color="auto"/>
+              <w:left w:val="single" w:sz="4" w:space="0" w:color="auto"/>
+              <w:right w:val="single" w:sz="8" w:space="0" w:color="auto"/>
+            </w:tcBorders>
+            <w:vAlign w:val="center"/>
+          </w:tcPr>
+          <w:p>
+            <w:pPr>
+              <w:pStyle w:val="texte-Tableaux"/>
+            </w:pPr>
+            <w:r>
+              <w:t>691401700002</w:t>
+            </w:r>
+            <w:r>
+              <w:t>B</w:t>
+            </w:r>
+            <w:r>
+              <w:br/>
+              <w:t>691401700004</w:t>
+            </w:r>
+            <w:r>
+              <w:t>B</w:t>
+            </w:r>
+          </w:p>
+        </w:tc>
+        <w:tc>
+          <w:tcPr>
+            <w:tcW w:w="2835" w:type="dxa"/>
+            <w:vMerge w:val="restart"/>
+            <w:tcBorders>
+              <w:top w:val="single" w:sz="8" w:space="0" w:color="auto"/>
+              <w:left w:val="single" w:sz="8" w:space="0" w:color="auto"/>
+            </w:tcBorders>
+            <w:vAlign w:val="center"/>
+          </w:tcPr>
+          <w:p>
+            <w:pPr>
+              <w:pStyle w:val="Image-centree"/>
+              <w:rPr>
+                <w:lang w:val="fr-CH"/>
+              </w:rPr>
+            </w:pPr>
+            <w:r>
+              <w:rPr>
+                <w:noProof/>
+                <w:lang w:val="fr-CH" w:eastAsia="fr-CH"/>
+              </w:rPr>
+              <w:drawing>
+                <wp:inline distT="0" distB="0" distL="0" distR="0" wp14:anchorId="6167C817" wp14:editId="41DF6D8F">
+                  <wp:extent cx="1410325" cy="1260000"/>
+                  <wp:effectExtent l="0" t="0" r="0" b="0"/>
+                  <wp:docPr id="5" name="Image 5"/>
+                  <wp:cNvGraphicFramePr>
+                    <a:graphicFrameLocks xmlns:a="http://schemas.openxmlformats.org/drawingml/2006/main" noChangeAspect="1"/>
+                  </wp:cNvGraphicFramePr>
+                  <a:graphic xmlns:a="http://schemas.openxmlformats.org/drawingml/2006/main">
+                    <a:graphicData uri="http://schemas.openxmlformats.org/drawingml/2006/picture">
+                      <pic:pic xmlns:pic="http://schemas.openxmlformats.org/drawingml/2006/picture">
+                        <pic:nvPicPr>
+                          <pic:cNvPr id="0" name="Picture 11" descr="https://mm.digikey.com/Volume0/opasdata/d220001/medias/images/2167/MFG_RAC05-K.jpg"/>
+                          <pic:cNvPicPr>
+                            <a:picLocks noChangeAspect="1" noChangeArrowheads="1"/>
+                          </pic:cNvPicPr>
+                        </pic:nvPicPr>
+                        <pic:blipFill>
+                          <a:blip r:embed="rId15">
+                            <a:extLst>
+                              <a:ext uri="{28A0092B-C50C-407E-A947-70E740481C1C}">
+                                <a14:useLocalDpi xmlns:a14="http://schemas.microsoft.com/office/drawing/2010/main" val="0"/>
+                              </a:ext>
+                            </a:extLst>
+                          </a:blip>
+                          <a:stretch>
+                            <a:fillRect/>
+                          </a:stretch>
+                        </pic:blipFill>
+                        <pic:spPr bwMode="auto">
+                          <a:xfrm>
+                            <a:off x="0" y="0"/>
+                            <a:ext cx="1410325" cy="1260000"/>
+                          </a:xfrm>
+                          <a:prstGeom prst="rect">
+                            <a:avLst/>
+                          </a:prstGeom>
+                          <a:noFill/>
+                          <a:ln>
+                            <a:noFill/>
+                          </a:ln>
+                          <a:extLst>
+                            <a:ext uri="{53640926-AAD7-44D8-BBD7-CCE9431645EC}">
+                              <a14:shadowObscured xmlns:a14="http://schemas.microsoft.com/office/drawing/2010/main"/>
+                            </a:ext>
+                          </a:extLst>
+                        </pic:spPr>
+                      </pic:pic>
+                    </a:graphicData>
+                  </a:graphic>
+                </wp:inline>
+              </w:drawing>
+            </w:r>
+          </w:p>
+        </w:tc>
+      </w:tr>
+      <w:tr>
+        <w:trPr>
+          <w:trHeight w:val="454"/>
+          <w:jc w:val="center"/>
+        </w:trPr>
+        <w:tc>
+          <w:tcPr>
+            <w:tcW w:w="2551" w:type="dxa"/>
+            <w:tcBorders>
+              <w:top w:val="single" w:sz="4" w:space="0" w:color="auto"/>
+              <w:bottom w:val="single" w:sz="4" w:space="0" w:color="auto"/>
+              <w:right w:val="single" w:sz="4" w:space="0" w:color="auto"/>
+            </w:tcBorders>
+            <w:vAlign w:val="center"/>
+          </w:tcPr>
+          <w:p>
+            <w:pPr>
+              <w:pStyle w:val="texte-Tableaux"/>
+            </w:pPr>
+            <w:r>
+              <w:t>Tension de fonctionnement</w:t>
+            </w:r>
+          </w:p>
+        </w:tc>
+        <w:tc>
+          <w:tcPr>
+            <w:tcW w:w="2268" w:type="dxa"/>
+            <w:tcBorders>
+              <w:left w:val="single" w:sz="4" w:space="0" w:color="auto"/>
+            </w:tcBorders>
+            <w:vAlign w:val="center"/>
+          </w:tcPr>
+          <w:p>
+            <w:pPr>
+              <w:pStyle w:val="texte-Tableaux"/>
+            </w:pPr>
+            <w:r>
+              <w:t>300 RMS</w:t>
+            </w:r>
+          </w:p>
+        </w:tc>
+        <w:tc>
+          <w:tcPr>
+            <w:tcW w:w="850" w:type="dxa"/>
+            <w:tcBorders>
+              <w:right w:val="single" w:sz="8" w:space="0" w:color="auto"/>
+            </w:tcBorders>
+            <w:vAlign w:val="center"/>
+          </w:tcPr>
+          <w:p>
+            <w:pPr>
+              <w:pStyle w:val="texte-Tableaux"/>
+            </w:pPr>
+            <w:r>
+              <w:t>[VAC]</w:t>
+            </w:r>
+          </w:p>
+        </w:tc>
+        <w:tc>
+          <w:tcPr>
+            <w:tcW w:w="2835" w:type="dxa"/>
+            <w:vMerge/>
+            <w:tcBorders>
+              <w:left w:val="single" w:sz="8" w:space="0" w:color="auto"/>
+            </w:tcBorders>
+            <w:vAlign w:val="center"/>
+          </w:tcPr>
+          <w:p/>
+        </w:tc>
+      </w:tr>
+      <w:tr>
+        <w:trPr>
+          <w:trHeight w:val="454"/>
+          <w:jc w:val="center"/>
+        </w:trPr>
+        <w:tc>
+          <w:tcPr>
+            <w:tcW w:w="2551" w:type="dxa"/>
+            <w:tcBorders>
+              <w:top w:val="single" w:sz="4" w:space="0" w:color="auto"/>
+              <w:bottom w:val="single" w:sz="4" w:space="0" w:color="auto"/>
+              <w:right w:val="single" w:sz="4" w:space="0" w:color="auto"/>
+            </w:tcBorders>
+            <w:vAlign w:val="center"/>
+          </w:tcPr>
+          <w:p>
+            <w:pPr>
+              <w:pStyle w:val="texte-Tableaux"/>
+            </w:pPr>
+            <w:r>
+              <w:t>Courant de fonctionnement</w:t>
+            </w:r>
+          </w:p>
+        </w:tc>
+        <w:tc>
+          <w:tcPr>
+            <w:tcW w:w="2268" w:type="dxa"/>
+            <w:tcBorders>
+              <w:left w:val="single" w:sz="4" w:space="0" w:color="auto"/>
+            </w:tcBorders>
+            <w:vAlign w:val="center"/>
+          </w:tcPr>
+          <w:p>
+            <w:pPr>
+              <w:pStyle w:val="texte-Tableaux"/>
+            </w:pPr>
+            <w:r>
+              <w:t>10</w:t>
+            </w:r>
+          </w:p>
+        </w:tc>
+        <w:tc>
+          <w:tcPr>
+            <w:tcW w:w="850" w:type="dxa"/>
+            <w:tcBorders>
+              <w:right w:val="single" w:sz="8" w:space="0" w:color="auto"/>
+            </w:tcBorders>
+            <w:vAlign w:val="center"/>
+          </w:tcPr>
+          <w:p>
+            <w:pPr>
+              <w:pStyle w:val="texte-Tableaux"/>
+            </w:pPr>
+            <w:r>
+              <w:t>[A]</w:t>
+            </w:r>
+          </w:p>
+        </w:tc>
+        <w:tc>
+          <w:tcPr>
+            <w:tcW w:w="2835" w:type="dxa"/>
+            <w:vMerge/>
+            <w:tcBorders>
+              <w:left w:val="single" w:sz="8" w:space="0" w:color="auto"/>
+            </w:tcBorders>
+            <w:vAlign w:val="center"/>
+          </w:tcPr>
+          <w:p/>
+        </w:tc>
+      </w:tr>
+      <w:tr>
+        <w:trPr>
+          <w:trHeight w:val="454"/>
+          <w:jc w:val="center"/>
+        </w:trPr>
+        <w:tc>
+          <w:tcPr>
+            <w:tcW w:w="2551" w:type="dxa"/>
+            <w:tcBorders>
+              <w:top w:val="single" w:sz="4" w:space="0" w:color="auto"/>
+              <w:bottom w:val="single" w:sz="4" w:space="0" w:color="auto"/>
+              <w:right w:val="single" w:sz="4" w:space="0" w:color="auto"/>
+            </w:tcBorders>
+            <w:vAlign w:val="center"/>
+          </w:tcPr>
+          <w:p>
+            <w:pPr>
+              <w:pStyle w:val="texte-Tableaux"/>
+            </w:pPr>
+            <w:r>
+              <w:t>Ecartements</w:t>
+            </w:r>
+          </w:p>
+        </w:tc>
+        <w:tc>
+          <w:tcPr>
+            <w:tcW w:w="2268" w:type="dxa"/>
+            <w:tcBorders>
+              <w:left w:val="single" w:sz="4" w:space="0" w:color="auto"/>
+            </w:tcBorders>
+            <w:vAlign w:val="center"/>
+          </w:tcPr>
+          <w:p>
+            <w:pPr>
+              <w:pStyle w:val="texte-Tableaux"/>
+            </w:pPr>
+            <w:r>
+              <w:t>5</w:t>
+            </w:r>
+          </w:p>
+        </w:tc>
+        <w:tc>
+          <w:tcPr>
+            <w:tcW w:w="850" w:type="dxa"/>
+            <w:tcBorders>
+              <w:right w:val="single" w:sz="8" w:space="0" w:color="auto"/>
+            </w:tcBorders>
+            <w:vAlign w:val="center"/>
+          </w:tcPr>
+          <w:p>
+            <w:pPr>
+              <w:pStyle w:val="texte-Tableaux"/>
+            </w:pPr>
+            <w:r>
+              <w:t>[mm]</w:t>
+            </w:r>
+          </w:p>
+        </w:tc>
+        <w:tc>
+          <w:tcPr>
+            <w:tcW w:w="2835" w:type="dxa"/>
+            <w:vMerge/>
+            <w:tcBorders>
+              <w:left w:val="single" w:sz="8" w:space="0" w:color="auto"/>
+            </w:tcBorders>
+            <w:vAlign w:val="center"/>
+          </w:tcPr>
+          <w:p/>
+        </w:tc>
+      </w:tr>
+      <w:tr>
+        <w:trPr>
+          <w:trHeight w:val="454"/>
+          <w:jc w:val="center"/>
+        </w:trPr>
+        <w:tc>
+          <w:tcPr>
+            <w:tcW w:w="2551" w:type="dxa"/>
+            <w:tcBorders>
+              <w:top w:val="single" w:sz="4" w:space="0" w:color="auto"/>
+              <w:bottom w:val="single" w:sz="8" w:space="0" w:color="auto"/>
+              <w:right w:val="single" w:sz="4" w:space="0" w:color="auto"/>
+            </w:tcBorders>
+            <w:vAlign w:val="center"/>
+          </w:tcPr>
+          <w:p>
+            <w:pPr>
+              <w:pStyle w:val="texte-Tableaux"/>
+            </w:pPr>
+            <w:r>
+              <w:t>Nombre de positions</w:t>
+            </w:r>
+          </w:p>
+        </w:tc>
+        <w:tc>
+          <w:tcPr>
+            <w:tcW w:w="2268" w:type="dxa"/>
+            <w:tcBorders>
+              <w:left w:val="single" w:sz="4" w:space="0" w:color="auto"/>
+            </w:tcBorders>
+            <w:vAlign w:val="center"/>
+          </w:tcPr>
+          <w:p>
+            <w:pPr>
+              <w:pStyle w:val="texte-Tableaux"/>
+            </w:pPr>
+            <w:r>
+              <w:t>2 &amp; 4</w:t>
+            </w:r>
+          </w:p>
+        </w:tc>
+        <w:tc>
+          <w:tcPr>
+            <w:tcW w:w="850" w:type="dxa"/>
+            <w:tcBorders>
+              <w:right w:val="single" w:sz="8" w:space="0" w:color="auto"/>
+            </w:tcBorders>
+            <w:vAlign w:val="center"/>
+          </w:tcPr>
+          <w:p>
+            <w:pPr>
+              <w:pStyle w:val="texte-Tableaux"/>
+            </w:pPr>
+          </w:p>
+        </w:tc>
+        <w:tc>
+          <w:tcPr>
+            <w:tcW w:w="2835" w:type="dxa"/>
+            <w:vMerge/>
+            <w:tcBorders>
+              <w:left w:val="single" w:sz="8" w:space="0" w:color="auto"/>
+              <w:bottom w:val="single" w:sz="8" w:space="0" w:color="auto"/>
+            </w:tcBorders>
+            <w:vAlign w:val="center"/>
+          </w:tcPr>
+          <w:p/>
+        </w:tc>
+      </w:tr>
+    </w:tbl>
+    <w:p/>
+    <w:p>
+      <w:pPr>
+        <w:spacing w:before="0" w:after="160"/>
+        <w:jc w:val="left"/>
+      </w:pPr>
+      <w:r>
+        <w:br w:type="page"/>
+      </w:r>
+    </w:p>
+    <w:p>
+      <w:pPr>
+        <w:pStyle w:val="Titre2"/>
+      </w:pPr>
+      <w:bookmarkStart w:id="10" w:name="_Toc145004161"/>
+      <w:r>
+        <w:lastRenderedPageBreak/>
+        <w:t xml:space="preserve">Commutation </w:t>
+      </w:r>
+      <w:r>
+        <w:t>230VAC</w:t>
+      </w:r>
+      <w:bookmarkEnd w:id="10"/>
+    </w:p>
+    <w:p>
+      <w:r>
+        <w:t xml:space="preserve">Un relai de puissance permettra de faire commuter la sortie 230 [VAC] en fonction des droits accordés au badge. Il est en mesure de supporter le courant maximal et la tension que peut fournir une prise électrique standard. Il est aussi pilotable par la tension disponible sur le circuit. </w:t>
+      </w:r>
+    </w:p>
+    <w:tbl>
+      <w:tblPr>
+        <w:tblStyle w:val="Grilledutableau"/>
+        <w:tblW w:w="8504" w:type="dxa"/>
+        <w:jc w:val="center"/>
+        <w:tblBorders>
+          <w:top w:val="single" w:sz="8" w:space="0" w:color="auto"/>
+          <w:left w:val="single" w:sz="8" w:space="0" w:color="auto"/>
+          <w:bottom w:val="single" w:sz="8" w:space="0" w:color="auto"/>
+          <w:right w:val="single" w:sz="8" w:space="0" w:color="auto"/>
+          <w:insideV w:val="none" w:sz="0" w:space="0" w:color="auto"/>
+        </w:tblBorders>
+        <w:tblLook w:val="04A0" w:firstRow="1" w:lastRow="0" w:firstColumn="1" w:lastColumn="0" w:noHBand="0" w:noVBand="1"/>
+      </w:tblPr>
+      <w:tblGrid>
+        <w:gridCol w:w="2551"/>
+        <w:gridCol w:w="2268"/>
+        <w:gridCol w:w="850"/>
+        <w:gridCol w:w="2835"/>
+      </w:tblGrid>
+      <w:tr>
+        <w:trPr>
+          <w:trHeight w:val="454"/>
+          <w:jc w:val="center"/>
+        </w:trPr>
+        <w:tc>
+          <w:tcPr>
+            <w:tcW w:w="8504" w:type="dxa"/>
+            <w:gridSpan w:val="4"/>
+            <w:tcBorders>
+              <w:top w:val="single" w:sz="8" w:space="0" w:color="auto"/>
+              <w:bottom w:val="single" w:sz="8" w:space="0" w:color="auto"/>
+            </w:tcBorders>
+            <w:shd w:val="clear" w:color="auto" w:fill="FFF2CC" w:themeFill="accent4" w:themeFillTint="33"/>
+            <w:vAlign w:val="center"/>
+          </w:tcPr>
+          <w:p>
+            <w:pPr>
+              <w:pStyle w:val="texte-Tableaux"/>
+            </w:pPr>
+            <w:r>
+              <w:t>Relai de puissance</w:t>
+            </w:r>
+          </w:p>
+        </w:tc>
+      </w:tr>
+      <w:tr>
+        <w:trPr>
+          <w:trHeight w:val="454"/>
+          <w:jc w:val="center"/>
+        </w:trPr>
+        <w:tc>
+          <w:tcPr>
+            <w:tcW w:w="2551" w:type="dxa"/>
+            <w:tcBorders>
+              <w:top w:val="single" w:sz="8" w:space="0" w:color="auto"/>
+              <w:bottom w:val="single" w:sz="4" w:space="0" w:color="auto"/>
+              <w:right w:val="single" w:sz="4" w:space="0" w:color="auto"/>
+            </w:tcBorders>
+            <w:vAlign w:val="center"/>
+          </w:tcPr>
+          <w:p>
+            <w:pPr>
+              <w:pStyle w:val="texte-Tableaux"/>
+            </w:pPr>
+            <w:r>
+              <w:t>N° de fabricant</w:t>
+            </w:r>
+          </w:p>
+        </w:tc>
+        <w:tc>
+          <w:tcPr>
+            <w:tcW w:w="3118" w:type="dxa"/>
+            <w:gridSpan w:val="2"/>
+            <w:tcBorders>
+              <w:top w:val="single" w:sz="8" w:space="0" w:color="auto"/>
+              <w:left w:val="single" w:sz="4" w:space="0" w:color="auto"/>
+              <w:right w:val="single" w:sz="8" w:space="0" w:color="auto"/>
+            </w:tcBorders>
+            <w:vAlign w:val="center"/>
+          </w:tcPr>
+          <w:p>
+            <w:pPr>
+              <w:pStyle w:val="texte-Tableaux"/>
+            </w:pPr>
+            <w:r>
+              <w:t>ADW1203HLW</w:t>
+            </w:r>
+          </w:p>
+        </w:tc>
+        <w:tc>
+          <w:tcPr>
+            <w:tcW w:w="2835" w:type="dxa"/>
+            <w:vMerge w:val="restart"/>
+            <w:tcBorders>
+              <w:top w:val="single" w:sz="8" w:space="0" w:color="auto"/>
+              <w:left w:val="single" w:sz="8" w:space="0" w:color="auto"/>
+            </w:tcBorders>
+            <w:vAlign w:val="center"/>
+          </w:tcPr>
+          <w:p>
+            <w:pPr>
+              <w:pStyle w:val="Image-centree"/>
+              <w:rPr>
+                <w:lang w:val="fr-CH"/>
+              </w:rPr>
+            </w:pPr>
+            <w:r>
+              <w:rPr>
+                <w:noProof/>
+                <w:lang w:val="fr-CH" w:eastAsia="fr-CH"/>
+              </w:rPr>
+              <w:drawing>
+                <wp:inline distT="0" distB="0" distL="0" distR="0" wp14:anchorId="117A4C6E" wp14:editId="662FC176">
+                  <wp:extent cx="1260000" cy="1260000"/>
+                  <wp:effectExtent l="0" t="0" r="0" b="0"/>
+                  <wp:docPr id="12" name="Image 12"/>
+                  <wp:cNvGraphicFramePr>
+                    <a:graphicFrameLocks xmlns:a="http://schemas.openxmlformats.org/drawingml/2006/main" noChangeAspect="1"/>
+                  </wp:cNvGraphicFramePr>
+                  <a:graphic xmlns:a="http://schemas.openxmlformats.org/drawingml/2006/main">
+                    <a:graphicData uri="http://schemas.openxmlformats.org/drawingml/2006/picture">
+                      <pic:pic xmlns:pic="http://schemas.openxmlformats.org/drawingml/2006/picture">
+                        <pic:nvPicPr>
+                          <pic:cNvPr id="0" name="Picture 11" descr="https://mm.digikey.com/Volume0/opasdata/d220001/medias/images/2167/MFG_RAC05-K.jpg"/>
+                          <pic:cNvPicPr>
+                            <a:picLocks noChangeAspect="1" noChangeArrowheads="1"/>
+                          </pic:cNvPicPr>
+                        </pic:nvPicPr>
+                        <pic:blipFill>
+                          <a:blip r:embed="rId16">
+                            <a:extLst>
+                              <a:ext uri="{28A0092B-C50C-407E-A947-70E740481C1C}">
+                                <a14:useLocalDpi xmlns:a14="http://schemas.microsoft.com/office/drawing/2010/main" val="0"/>
+                              </a:ext>
+                            </a:extLst>
+                          </a:blip>
+                          <a:stretch>
+                            <a:fillRect/>
+                          </a:stretch>
+                        </pic:blipFill>
+                        <pic:spPr bwMode="auto">
+                          <a:xfrm>
+                            <a:off x="0" y="0"/>
+                            <a:ext cx="1260000" cy="1260000"/>
+                          </a:xfrm>
+                          <a:prstGeom prst="rect">
+                            <a:avLst/>
+                          </a:prstGeom>
+                          <a:noFill/>
+                          <a:ln>
+                            <a:noFill/>
+                          </a:ln>
+                          <a:extLst>
+                            <a:ext uri="{53640926-AAD7-44D8-BBD7-CCE9431645EC}">
+                              <a14:shadowObscured xmlns:a14="http://schemas.microsoft.com/office/drawing/2010/main"/>
+                            </a:ext>
+                          </a:extLst>
+                        </pic:spPr>
+                      </pic:pic>
+                    </a:graphicData>
+                  </a:graphic>
+                </wp:inline>
+              </w:drawing>
+            </w:r>
+          </w:p>
+        </w:tc>
+      </w:tr>
+      <w:tr>
+        <w:trPr>
+          <w:trHeight w:val="454"/>
+          <w:jc w:val="center"/>
+        </w:trPr>
+        <w:tc>
+          <w:tcPr>
+            <w:tcW w:w="2551" w:type="dxa"/>
+            <w:tcBorders>
+              <w:top w:val="single" w:sz="4" w:space="0" w:color="auto"/>
+              <w:bottom w:val="single" w:sz="4" w:space="0" w:color="auto"/>
+              <w:right w:val="single" w:sz="4" w:space="0" w:color="auto"/>
+            </w:tcBorders>
+            <w:vAlign w:val="center"/>
+          </w:tcPr>
+          <w:p>
+            <w:pPr>
+              <w:pStyle w:val="texte-Tableaux"/>
+            </w:pPr>
+            <w:r>
+              <w:t>Tension de contact</w:t>
+            </w:r>
+          </w:p>
+        </w:tc>
+        <w:tc>
+          <w:tcPr>
+            <w:tcW w:w="2268" w:type="dxa"/>
+            <w:tcBorders>
+              <w:left w:val="single" w:sz="4" w:space="0" w:color="auto"/>
+            </w:tcBorders>
+            <w:vAlign w:val="center"/>
+          </w:tcPr>
+          <w:p>
+            <w:pPr>
+              <w:pStyle w:val="texte-Tableaux"/>
+            </w:pPr>
+            <w:r>
+              <w:t>277 RMS</w:t>
+            </w:r>
+          </w:p>
+        </w:tc>
+        <w:tc>
+          <w:tcPr>
+            <w:tcW w:w="850" w:type="dxa"/>
+            <w:tcBorders>
+              <w:right w:val="single" w:sz="8" w:space="0" w:color="auto"/>
+            </w:tcBorders>
+            <w:vAlign w:val="center"/>
+          </w:tcPr>
+          <w:p>
+            <w:pPr>
+              <w:pStyle w:val="texte-Tableaux"/>
+            </w:pPr>
+            <w:r>
+              <w:t>[VAC]</w:t>
+            </w:r>
+          </w:p>
+        </w:tc>
+        <w:tc>
+          <w:tcPr>
+            <w:tcW w:w="2835" w:type="dxa"/>
+            <w:vMerge/>
+            <w:tcBorders>
+              <w:left w:val="single" w:sz="8" w:space="0" w:color="auto"/>
+            </w:tcBorders>
+            <w:vAlign w:val="center"/>
+          </w:tcPr>
+          <w:p>
+            <w:pPr>
+              <w:jc w:val="left"/>
+            </w:pPr>
+          </w:p>
+        </w:tc>
+      </w:tr>
+      <w:tr>
+        <w:trPr>
+          <w:trHeight w:val="454"/>
+          <w:jc w:val="center"/>
+        </w:trPr>
+        <w:tc>
+          <w:tcPr>
+            <w:tcW w:w="2551" w:type="dxa"/>
+            <w:tcBorders>
+              <w:top w:val="single" w:sz="4" w:space="0" w:color="auto"/>
+              <w:bottom w:val="single" w:sz="4" w:space="0" w:color="auto"/>
+              <w:right w:val="single" w:sz="4" w:space="0" w:color="auto"/>
+            </w:tcBorders>
+            <w:vAlign w:val="center"/>
+          </w:tcPr>
+          <w:p>
+            <w:pPr>
+              <w:pStyle w:val="texte-Tableaux"/>
+            </w:pPr>
+            <w:r>
+              <w:t>Courant de contact</w:t>
+            </w:r>
+          </w:p>
+        </w:tc>
+        <w:tc>
+          <w:tcPr>
+            <w:tcW w:w="2268" w:type="dxa"/>
+            <w:tcBorders>
+              <w:left w:val="single" w:sz="4" w:space="0" w:color="auto"/>
+            </w:tcBorders>
+            <w:vAlign w:val="center"/>
+          </w:tcPr>
+          <w:p>
+            <w:pPr>
+              <w:pStyle w:val="texte-Tableaux"/>
+            </w:pPr>
+            <w:r>
+              <w:t>16</w:t>
+            </w:r>
+          </w:p>
+        </w:tc>
+        <w:tc>
+          <w:tcPr>
+            <w:tcW w:w="850" w:type="dxa"/>
+            <w:tcBorders>
+              <w:right w:val="single" w:sz="8" w:space="0" w:color="auto"/>
+            </w:tcBorders>
+            <w:vAlign w:val="center"/>
+          </w:tcPr>
+          <w:p>
+            <w:pPr>
+              <w:pStyle w:val="texte-Tableaux"/>
+            </w:pPr>
+            <w:r>
+              <w:t>[A]</w:t>
+            </w:r>
+          </w:p>
+        </w:tc>
+        <w:tc>
+          <w:tcPr>
+            <w:tcW w:w="2835" w:type="dxa"/>
+            <w:vMerge/>
+            <w:tcBorders>
+              <w:left w:val="single" w:sz="8" w:space="0" w:color="auto"/>
+            </w:tcBorders>
+            <w:vAlign w:val="center"/>
+          </w:tcPr>
+          <w:p>
+            <w:pPr>
+              <w:jc w:val="left"/>
+            </w:pPr>
+          </w:p>
+        </w:tc>
+      </w:tr>
+      <w:tr>
+        <w:trPr>
+          <w:trHeight w:val="454"/>
+          <w:jc w:val="center"/>
+        </w:trPr>
+        <w:tc>
+          <w:tcPr>
+            <w:tcW w:w="2551" w:type="dxa"/>
+            <w:tcBorders>
+              <w:top w:val="single" w:sz="4" w:space="0" w:color="auto"/>
+              <w:bottom w:val="single" w:sz="4" w:space="0" w:color="auto"/>
+              <w:right w:val="single" w:sz="4" w:space="0" w:color="auto"/>
+            </w:tcBorders>
+            <w:vAlign w:val="center"/>
+          </w:tcPr>
+          <w:p>
+            <w:pPr>
+              <w:pStyle w:val="texte-Tableaux"/>
+            </w:pPr>
+            <w:r>
+              <w:t>Tension de bobine</w:t>
+            </w:r>
+          </w:p>
+        </w:tc>
+        <w:tc>
+          <w:tcPr>
+            <w:tcW w:w="2268" w:type="dxa"/>
+            <w:tcBorders>
+              <w:left w:val="single" w:sz="4" w:space="0" w:color="auto"/>
+            </w:tcBorders>
+            <w:vAlign w:val="center"/>
+          </w:tcPr>
+          <w:p>
+            <w:pPr>
+              <w:pStyle w:val="texte-Tableaux"/>
+            </w:pPr>
+            <w:r>
+              <w:t>3</w:t>
+            </w:r>
+          </w:p>
+        </w:tc>
+        <w:tc>
+          <w:tcPr>
+            <w:tcW w:w="850" w:type="dxa"/>
+            <w:tcBorders>
+              <w:right w:val="single" w:sz="8" w:space="0" w:color="auto"/>
+            </w:tcBorders>
+            <w:vAlign w:val="center"/>
+          </w:tcPr>
+          <w:p>
+            <w:pPr>
+              <w:pStyle w:val="texte-Tableaux"/>
+            </w:pPr>
+            <w:r>
+              <w:t>[V]</w:t>
+            </w:r>
+          </w:p>
+        </w:tc>
+        <w:tc>
+          <w:tcPr>
+            <w:tcW w:w="2835" w:type="dxa"/>
+            <w:vMerge/>
+            <w:tcBorders>
+              <w:left w:val="single" w:sz="8" w:space="0" w:color="auto"/>
+            </w:tcBorders>
+            <w:vAlign w:val="center"/>
+          </w:tcPr>
+          <w:p>
+            <w:pPr>
+              <w:jc w:val="left"/>
+            </w:pPr>
+          </w:p>
+        </w:tc>
+      </w:tr>
+      <w:tr>
+        <w:trPr>
+          <w:trHeight w:val="454"/>
+          <w:jc w:val="center"/>
+        </w:trPr>
+        <w:tc>
+          <w:tcPr>
+            <w:tcW w:w="2551" w:type="dxa"/>
+            <w:tcBorders>
+              <w:top w:val="single" w:sz="4" w:space="0" w:color="auto"/>
+              <w:bottom w:val="single" w:sz="4" w:space="0" w:color="auto"/>
+              <w:right w:val="single" w:sz="4" w:space="0" w:color="auto"/>
+            </w:tcBorders>
+            <w:vAlign w:val="center"/>
+          </w:tcPr>
+          <w:p>
+            <w:pPr>
+              <w:pStyle w:val="texte-Tableaux"/>
+            </w:pPr>
+            <w:r>
+              <w:t>Courant de bobine</w:t>
+            </w:r>
+          </w:p>
+        </w:tc>
+        <w:tc>
+          <w:tcPr>
+            <w:tcW w:w="2268" w:type="dxa"/>
+            <w:tcBorders>
+              <w:left w:val="single" w:sz="4" w:space="0" w:color="auto"/>
+            </w:tcBorders>
+            <w:vAlign w:val="center"/>
+          </w:tcPr>
+          <w:p>
+            <w:pPr>
+              <w:pStyle w:val="texte-Tableaux"/>
+            </w:pPr>
+            <w:r>
+              <w:t>133.3</w:t>
+            </w:r>
+          </w:p>
+        </w:tc>
+        <w:tc>
+          <w:tcPr>
+            <w:tcW w:w="850" w:type="dxa"/>
+            <w:tcBorders>
+              <w:right w:val="single" w:sz="8" w:space="0" w:color="auto"/>
+            </w:tcBorders>
+            <w:vAlign w:val="center"/>
+          </w:tcPr>
+          <w:p>
+            <w:pPr>
+              <w:pStyle w:val="texte-Tableaux"/>
+            </w:pPr>
+            <w:r>
+              <w:t>[mA]</w:t>
+            </w:r>
+          </w:p>
+        </w:tc>
+        <w:tc>
+          <w:tcPr>
+            <w:tcW w:w="2835" w:type="dxa"/>
+            <w:vMerge/>
+            <w:tcBorders>
+              <w:left w:val="single" w:sz="8" w:space="0" w:color="auto"/>
+            </w:tcBorders>
+            <w:vAlign w:val="center"/>
+          </w:tcPr>
+          <w:p>
+            <w:pPr>
+              <w:jc w:val="left"/>
+            </w:pPr>
+          </w:p>
+        </w:tc>
+      </w:tr>
+      <w:tr>
+        <w:trPr>
+          <w:trHeight w:val="454"/>
+          <w:jc w:val="center"/>
+        </w:trPr>
+        <w:tc>
+          <w:tcPr>
+            <w:tcW w:w="2551" w:type="dxa"/>
+            <w:tcBorders>
+              <w:top w:val="single" w:sz="4" w:space="0" w:color="auto"/>
+              <w:bottom w:val="single" w:sz="8" w:space="0" w:color="auto"/>
+              <w:right w:val="single" w:sz="4" w:space="0" w:color="auto"/>
+            </w:tcBorders>
+            <w:vAlign w:val="center"/>
+          </w:tcPr>
+          <w:p>
+            <w:pPr>
+              <w:pStyle w:val="texte-Tableaux"/>
+            </w:pPr>
+            <w:r>
+              <w:t>Type de bobine</w:t>
+            </w:r>
+          </w:p>
+        </w:tc>
+        <w:tc>
+          <w:tcPr>
+            <w:tcW w:w="3118" w:type="dxa"/>
+            <w:gridSpan w:val="2"/>
+            <w:tcBorders>
+              <w:left w:val="single" w:sz="4" w:space="0" w:color="auto"/>
+              <w:right w:val="single" w:sz="8" w:space="0" w:color="auto"/>
+            </w:tcBorders>
+            <w:vAlign w:val="center"/>
+          </w:tcPr>
+          <w:p>
+            <w:pPr>
+              <w:pStyle w:val="texte-Tableaux"/>
+            </w:pPr>
+            <w:r>
+              <w:t>Double bobine, à verrouillage</w:t>
+            </w:r>
+          </w:p>
+        </w:tc>
+        <w:tc>
+          <w:tcPr>
+            <w:tcW w:w="2835" w:type="dxa"/>
+            <w:vMerge/>
+            <w:tcBorders>
+              <w:left w:val="single" w:sz="8" w:space="0" w:color="auto"/>
+              <w:bottom w:val="single" w:sz="8" w:space="0" w:color="auto"/>
+            </w:tcBorders>
+            <w:vAlign w:val="center"/>
+          </w:tcPr>
+          <w:p>
+            <w:pPr>
+              <w:keepNext/>
+              <w:jc w:val="left"/>
+            </w:pPr>
+          </w:p>
+        </w:tc>
+      </w:tr>
+    </w:tbl>
+    <w:p>
+      <w:pPr>
+        <w:pStyle w:val="Lgende"/>
+      </w:pPr>
+      <w:r>
+        <w:t xml:space="preserve">Tableau </w:t>
+      </w:r>
+      <w:r>
+        <w:fldChar w:fldCharType="begin"/>
+      </w:r>
+      <w:r>
+        <w:instrText xml:space="preserve"> SEQ Tableau \* ARABIC </w:instrText>
+      </w:r>
+      <w:r>
+        <w:fldChar w:fldCharType="separate"/>
+      </w:r>
+      <w:r>
+        <w:rPr>
+          <w:noProof/>
+        </w:rPr>
+        <w:t>2</w:t>
+      </w:r>
+      <w:r>
+        <w:fldChar w:fldCharType="end"/>
+      </w:r>
+      <w:r>
+        <w:t xml:space="preserve"> : Caractéristiques principales du relai de puissance</w:t>
+      </w:r>
+    </w:p>
+    <w:p>
+      <w:r>
+        <w:t>Le courant demandé par les bobines est supérieur à ce que peut fournir le microcontrôleur. Pour cette raison, le contrôle est réalisé par le biais de transistors externes.</w:t>
+      </w:r>
+      <w:r>
+        <w:t xml:space="preserve"> Le dimensionnement des valeurs de résistance et le choix du transistor et de la diode de roue libre est détaillé </w:t>
+      </w:r>
+      <w:r>
+        <w:rPr>
+          <w:highlight w:val="yellow"/>
+        </w:rPr>
+        <w:t>au ………….</w:t>
+      </w:r>
+    </w:p>
+    <w:p>
+      <w:r>
+        <w:t xml:space="preserve">Des résistances de « pull-up » ou « pull-down » permettent d’assurer l’état par défaut du relai avant un contrôle par le microcontrôleur. La sortie est coupée par défaut à l’allumage du circuit. </w:t>
+      </w:r>
+    </w:p>
+    <w:p>
+      <w:pPr>
+        <w:keepNext/>
+      </w:pPr>
+      <w:r>
+        <w:rPr>
+          <w:noProof/>
+          <w:lang w:eastAsia="fr-CH"/>
+        </w:rPr>
+        <w:drawing>
+          <wp:inline distT="0" distB="0" distL="0" distR="0" wp14:anchorId="03CD3409" wp14:editId="5E243567">
+            <wp:extent cx="5760720" cy="2581086"/>
+            <wp:effectExtent l="19050" t="19050" r="11430" b="10160"/>
+            <wp:docPr id="21" name="Image 21"/>
+            <wp:cNvGraphicFramePr>
+              <a:graphicFrameLocks xmlns:a="http://schemas.openxmlformats.org/drawingml/2006/main" noChangeAspect="1"/>
+            </wp:cNvGraphicFramePr>
+            <a:graphic xmlns:a="http://schemas.openxmlformats.org/drawingml/2006/main">
+              <a:graphicData uri="http://schemas.openxmlformats.org/drawingml/2006/picture">
+                <pic:pic xmlns:pic="http://schemas.openxmlformats.org/drawingml/2006/picture">
+                  <pic:nvPicPr>
+                    <pic:cNvPr id="0" name="Picture 2"/>
+                    <pic:cNvPicPr>
+                      <a:picLocks noChangeAspect="1" noChangeArrowheads="1"/>
+                    </pic:cNvPicPr>
+                  </pic:nvPicPr>
+                  <pic:blipFill>
+                    <a:blip r:embed="rId17">
+                      <a:extLst>
+                        <a:ext uri="{28A0092B-C50C-407E-A947-70E740481C1C}">
+                          <a14:useLocalDpi xmlns:a14="http://schemas.microsoft.com/office/drawing/2010/main" val="0"/>
+                        </a:ext>
+                      </a:extLst>
+                    </a:blip>
+                    <a:srcRect/>
+                    <a:stretch>
+                      <a:fillRect/>
+                    </a:stretch>
+                  </pic:blipFill>
+                  <pic:spPr bwMode="auto">
+                    <a:xfrm>
+                      <a:off x="0" y="0"/>
+                      <a:ext cx="5760720" cy="2581086"/>
+                    </a:xfrm>
+                    <a:prstGeom prst="rect">
+                      <a:avLst/>
+                    </a:prstGeom>
+                    <a:noFill/>
+                    <a:ln w="12700">
+                      <a:solidFill>
+                        <a:schemeClr val="tx1"/>
+                      </a:solidFill>
+                    </a:ln>
+                  </pic:spPr>
+                </pic:pic>
+              </a:graphicData>
+            </a:graphic>
+          </wp:inline>
+        </w:drawing>
+      </w:r>
+    </w:p>
+    <w:p>
+      <w:pPr>
+        <w:pStyle w:val="Lgende"/>
+      </w:pPr>
+      <w:r>
+        <w:t xml:space="preserve">Figure </w:t>
+      </w:r>
+      <w:r>
+        <w:fldChar w:fldCharType="begin"/>
+      </w:r>
+      <w:r>
+        <w:instrText xml:space="preserve"> SEQ Figure \* ARABIC </w:instrText>
+      </w:r>
+      <w:r>
+        <w:fldChar w:fldCharType="separate"/>
+      </w:r>
+      <w:r>
+        <w:rPr>
+          <w:noProof/>
+        </w:rPr>
+        <w:t>4</w:t>
+      </w:r>
+      <w:r>
+        <w:fldChar w:fldCharType="end"/>
+      </w:r>
+      <w:r>
+        <w:t xml:space="preserve"> : Schématique du relai de puissance</w:t>
+      </w:r>
+    </w:p>
+    <w:p>
+      <w:pPr>
+        <w:spacing w:before="0" w:after="160"/>
+        <w:jc w:val="left"/>
+      </w:pPr>
+    </w:p>
+    <w:p>
+      <w:pPr>
+        <w:spacing w:before="0" w:after="160"/>
+        <w:jc w:val="left"/>
+        <w:rPr>
+          <w:rFonts w:ascii="Gentium Basic" w:eastAsiaTheme="majorEastAsia" w:hAnsi="Gentium Basic" w:cstheme="majorBidi"/>
+          <w:sz w:val="28"/>
+          <w:szCs w:val="26"/>
+        </w:rPr>
+      </w:pPr>
+      <w:r>
+        <w:br w:type="page"/>
+      </w:r>
+    </w:p>
+    <w:p>
+      <w:pPr>
+        <w:pStyle w:val="Titre2"/>
+      </w:pPr>
       <w:r>
         <w:lastRenderedPageBreak/>
         <w:t>RFID</w:t>
       </w:r>
-      <w:bookmarkEnd w:id="7"/>
+      <w:bookmarkEnd w:id="8"/>
     </w:p>
     <w:p>
       <w:r>
@@ -3355,7 +5007,7 @@
                     <pic:cNvPicPr/>
                   </pic:nvPicPr>
                   <pic:blipFill>
-                    <a:blip r:embed="rId15" cstate="print">
+                    <a:blip r:embed="rId18" cstate="print">
                       <a:extLst>
                         <a:ext uri="{28A0092B-C50C-407E-A947-70E740481C1C}">
                           <a14:useLocalDpi xmlns:a14="http://schemas.microsoft.com/office/drawing/2010/main" val="0"/>
@@ -3391,8 +5043,8 @@
       <w:pPr>
         <w:pStyle w:val="Lgende"/>
       </w:pPr>
-      <w:bookmarkStart w:id="8" w:name="_Ref144731871"/>
-      <w:bookmarkStart w:id="9" w:name="_Ref144731876"/>
+      <w:bookmarkStart w:id="11" w:name="_Ref144731871"/>
+      <w:bookmarkStart w:id="12" w:name="_Ref144731876"/>
       <w:r>
         <w:t xml:space="preserve">Figure </w:t>
       </w:r>
@@ -3409,7 +5061,7 @@
         <w:rPr>
           <w:noProof/>
         </w:rPr>
-        <w:t>4</w:t>
+        <w:t>5</w:t>
       </w:r>
       <w:r>
         <w:rPr>
@@ -3417,11 +5069,11 @@
         </w:rPr>
         <w:fldChar w:fldCharType="end"/>
       </w:r>
-      <w:bookmarkEnd w:id="8"/>
+      <w:bookmarkEnd w:id="11"/>
       <w:r>
         <w:t xml:space="preserve"> : Technologie du badge RFID de l'ETML-ES</w:t>
       </w:r>
-      <w:bookmarkEnd w:id="9"/>
+      <w:bookmarkEnd w:id="12"/>
     </w:p>
     <w:p>
       <w:r>
@@ -3527,7 +5179,7 @@
                           </pic:cNvPicPr>
                         </pic:nvPicPr>
                         <pic:blipFill rotWithShape="1">
-                          <a:blip r:embed="rId16">
+                          <a:blip r:embed="rId19">
                             <a:extLst>
                               <a:ext uri="{28A0092B-C50C-407E-A947-70E740481C1C}">
                                 <a14:useLocalDpi xmlns:a14="http://schemas.microsoft.com/office/drawing/2010/main" val="0"/>
@@ -3594,7 +5246,7 @@
                           </pic:cNvPicPr>
                         </pic:nvPicPr>
                         <pic:blipFill rotWithShape="1">
-                          <a:blip r:embed="rId17">
+                          <a:blip r:embed="rId20">
                             <a:extLst>
                               <a:ext uri="{28A0092B-C50C-407E-A947-70E740481C1C}">
                                 <a14:useLocalDpi xmlns:a14="http://schemas.microsoft.com/office/drawing/2010/main" val="0"/>
@@ -3870,12 +5522,12 @@
       <w:pPr>
         <w:pStyle w:val="Titre2"/>
       </w:pPr>
-      <w:bookmarkStart w:id="10" w:name="_Toc145004157"/>
+      <w:bookmarkStart w:id="13" w:name="_Toc145004157"/>
       <w:r>
         <w:lastRenderedPageBreak/>
         <w:t>Microcontrôleur</w:t>
       </w:r>
-      <w:bookmarkEnd w:id="10"/>
+      <w:bookmarkEnd w:id="13"/>
     </w:p>
     <w:p>
       <w:r>
@@ -3883,21 +5535,95 @@
       </w:r>
       <w:r>
         <w:t>Le modèle exact devra être déterminé par le nombre d’entrées et sorties ainsi que les périphériques nécessaires.</w:t>
+      </w:r>
+    </w:p>
+    <w:p/>
+    <w:p>
+      <w:pPr>
+        <w:rPr>
+          <w:highlight w:val="yellow"/>
+        </w:rPr>
+      </w:pPr>
+      <w:r>
+        <w:rPr>
+          <w:highlight w:val="yellow"/>
+        </w:rPr>
+        <w:t>Ports utilisées</w:t>
+      </w:r>
+    </w:p>
+    <w:p>
+      <w:pPr>
+        <w:rPr>
+          <w:highlight w:val="yellow"/>
+        </w:rPr>
+      </w:pPr>
+      <w:proofErr w:type="spellStart"/>
+      <w:r>
+        <w:rPr>
+          <w:highlight w:val="yellow"/>
+        </w:rPr>
+        <w:t>Gpio</w:t>
+      </w:r>
+      <w:proofErr w:type="spellEnd"/>
+    </w:p>
+    <w:p>
+      <w:pPr>
+        <w:rPr>
+          <w:highlight w:val="yellow"/>
+        </w:rPr>
+      </w:pPr>
+      <w:r>
+        <w:rPr>
+          <w:highlight w:val="yellow"/>
+        </w:rPr>
+        <w:t>Mémoire</w:t>
+      </w:r>
+    </w:p>
+    <w:p>
+      <w:pPr>
+        <w:rPr>
+          <w:highlight w:val="yellow"/>
+        </w:rPr>
+      </w:pPr>
+      <w:r>
+        <w:rPr>
+          <w:highlight w:val="yellow"/>
+        </w:rPr>
+        <w:t>Fréquence</w:t>
+      </w:r>
+    </w:p>
+    <w:p>
+      <w:r>
+        <w:rPr>
+          <w:highlight w:val="yellow"/>
+        </w:rPr>
+        <w:t>Quartz</w:t>
+      </w:r>
+    </w:p>
+    <w:p/>
+    <w:p>
+      <w:pPr>
+        <w:spacing w:before="0" w:after="160"/>
+        <w:jc w:val="left"/>
+      </w:pPr>
+      <w:r>
+        <w:br w:type="page"/>
       </w:r>
     </w:p>
     <w:p>
       <w:pPr>
         <w:pStyle w:val="Titre2"/>
       </w:pPr>
-      <w:bookmarkStart w:id="11" w:name="_Toc145004158"/>
-      <w:r>
+      <w:bookmarkStart w:id="14" w:name="_Toc145004158"/>
+      <w:r>
+        <w:lastRenderedPageBreak/>
         <w:t xml:space="preserve">Module </w:t>
       </w:r>
       <w:proofErr w:type="spellStart"/>
       <w:r>
         <w:t>Wi-fi</w:t>
       </w:r>
-      <w:bookmarkEnd w:id="11"/>
+      <w:bookmarkEnd w:id="14"/>
       <w:proofErr w:type="spellEnd"/>
     </w:p>
     <w:p>
@@ -4051,9 +5777,9 @@
                 <w:lang w:val="fr-CH" w:eastAsia="fr-CH"/>
               </w:rPr>
               <w:drawing>
-                <wp:inline distT="0" distB="0" distL="0" distR="0" wp14:anchorId="4335935F" wp14:editId="1ED156BA">
-                  <wp:extent cx="1080000" cy="1175441"/>
-                  <wp:effectExtent l="0" t="0" r="6350" b="5715"/>
+                <wp:inline distT="0" distB="0" distL="0" distR="0" wp14:anchorId="4335935F" wp14:editId="19A3B65F">
+                  <wp:extent cx="1157693" cy="1260000"/>
+                  <wp:effectExtent l="0" t="0" r="4445" b="0"/>
                   <wp:docPr id="16" name="Image 16"/>
                   <wp:cNvGraphicFramePr>
                     <a:graphicFrameLocks xmlns:a="http://schemas.openxmlformats.org/drawingml/2006/main" noChangeAspect="1"/>
@@ -4068,7 +5794,7 @@
                           </pic:cNvPicPr>
                         </pic:nvPicPr>
                         <pic:blipFill>
-                          <a:blip r:embed="rId18">
+                          <a:blip r:embed="rId21">
                             <a:extLst>
                               <a:ext uri="{28A0092B-C50C-407E-A947-70E740481C1C}">
                                 <a14:useLocalDpi xmlns:a14="http://schemas.microsoft.com/office/drawing/2010/main" val="0"/>
@@ -4082,7 +5808,7 @@
                         <pic:spPr bwMode="auto">
                           <a:xfrm>
                             <a:off x="0" y="0"/>
-                            <a:ext cx="1080000" cy="1175441"/>
+                            <a:ext cx="1157693" cy="1260000"/>
                           </a:xfrm>
                           <a:prstGeom prst="rect">
                             <a:avLst/>
@@ -4419,12 +6145,9 @@
         <w:rPr>
           <w:noProof/>
         </w:rPr>
-        <w:t>2</w:t>
-      </w:r>
-      <w:r>
-        <w:rPr>
-          <w:noProof/>
-        </w:rPr>
+        <w:t>3</w:t>
+      </w:r>
+      <w:r>
         <w:fldChar w:fldCharType="end"/>
       </w:r>
       <w:r>
@@ -4486,7 +6209,7 @@
       <w:r>
         <w:rPr>
           <w:noProof/>
-          <w:lang w:eastAsia="fr-CH"/>
+          <w:lang w:val="fr-CH" w:eastAsia="fr-CH"/>
         </w:rPr>
         <w:drawing>
           <wp:inline distT="0" distB="0" distL="0" distR="0" wp14:anchorId="2641671E" wp14:editId="12FFF1A6">
@@ -4504,7 +6227,7 @@
                     <pic:cNvPicPr/>
                   </pic:nvPicPr>
                   <pic:blipFill rotWithShape="1">
-                    <a:blip r:embed="rId19"/>
+                    <a:blip r:embed="rId22"/>
                     <a:srcRect l="637" t="1940" r="791" b="1348"/>
                     <a:stretch/>
                   </pic:blipFill>
@@ -4558,7 +6281,7 @@
         <w:rPr>
           <w:noProof/>
         </w:rPr>
-        <w:t>5</w:t>
+        <w:t>6</w:t>
       </w:r>
       <w:r>
         <w:fldChar w:fldCharType="end"/>
@@ -4585,12 +6308,12 @@
       <w:pPr>
         <w:pStyle w:val="Titre2"/>
       </w:pPr>
-      <w:bookmarkStart w:id="12" w:name="_Toc145004159"/>
+      <w:bookmarkStart w:id="15" w:name="_Toc145004159"/>
       <w:r>
         <w:lastRenderedPageBreak/>
         <w:t>Ethernet</w:t>
       </w:r>
-      <w:bookmarkEnd w:id="12"/>
+      <w:bookmarkEnd w:id="15"/>
     </w:p>
     <w:p>
       <w:r>
@@ -4626,40 +6349,58 @@
     </w:p>
     <w:p>
       <w:r>
-        <w:t xml:space="preserve">En me basant sur le </w:t>
+        <w:t>En me basant sur le</w:t>
       </w:r>
     </w:p>
     <w:p>
       <w:pPr>
-        <w:pStyle w:val="Titre2"/>
+        <w:rPr>
+          <w:highlight w:val="yellow"/>
+        </w:rPr>
       </w:pPr>
-      <w:bookmarkStart w:id="13" w:name="_Toc145004160"/>
-      <w:r>
-        <w:t>Boitier</w:t>
-      </w:r>
-      <w:bookmarkEnd w:id="13"/>
-    </w:p>
-    <w:p>
-      <w:r>
-        <w:t>Il était initialement envisagé dans le CDC de se procurer un boitier disponible sur le marché. Après réflexions et négociations avec le mandant du projet, il a été décidé de réaliser un boitier imprimé en 3D. Cette méthode offre l’avantage de réaliser une conception réalisée entièrement sur mesure sans nécessité d’usinage. La charge de travail supplémentaire entrainé par la modélisation 3D sera en grande partie compensé par le gain de temps sur l’usinage d’un boitier standard.</w:t>
-      </w:r>
-    </w:p>
-    <w:p>
-      <w:r>
-        <w:t xml:space="preserve">Le matériau utilisé devra offrir une isolation et une résistance à la chaleur suffisamment élevé. Pour cela, des matériaux comme l’ABS ou le PETG </w:t>
-      </w:r>
-      <w:r>
-        <w:t>semblent les plus adaptés</w:t>
-      </w:r>
-      <w:r>
-        <w:t xml:space="preserve">. </w:t>
-      </w:r>
-      <w:r>
-        <w:t xml:space="preserve">Le matériel le plus couramment utilisé dans l’impression 3D qu’est le PLA ne convient pas pour cette application. En effet, sa tendance à absorber l’humidité et sa faible résistance à la chaleur représente un risque non négligeable lors de l’utilisation de hautes </w:t>
-      </w:r>
-      <w:r>
-        <w:t>tensions et de courants élevés.</w:t>
-      </w:r>
+      <w:r>
+        <w:rPr>
+          <w:highlight w:val="yellow"/>
+        </w:rPr>
+        <w:t xml:space="preserve">Pair </w:t>
+      </w:r>
+      <w:proofErr w:type="spellStart"/>
+      <w:r>
+        <w:rPr>
+          <w:highlight w:val="yellow"/>
+        </w:rPr>
+        <w:t>diff</w:t>
+      </w:r>
+      <w:proofErr w:type="spellEnd"/>
+    </w:p>
+    <w:p>
+      <w:pPr>
+        <w:rPr>
+          <w:highlight w:val="yellow"/>
+        </w:rPr>
+      </w:pPr>
+      <w:r>
+        <w:rPr>
+          <w:highlight w:val="yellow"/>
+        </w:rPr>
+        <w:t>Connecteur</w:t>
+      </w:r>
+    </w:p>
+    <w:p>
+      <w:r>
+        <w:rPr>
+          <w:highlight w:val="yellow"/>
+        </w:rPr>
+        <w:t xml:space="preserve">Liens avec </w:t>
+      </w:r>
+      <w:proofErr w:type="spellStart"/>
+      <w:r>
+        <w:rPr>
+          <w:highlight w:val="yellow"/>
+        </w:rPr>
+        <w:t>uc</w:t>
+      </w:r>
+      <w:proofErr w:type="spellEnd"/>
     </w:p>
     <w:p>
       <w:pPr>
@@ -4674,34 +6415,72 @@
       <w:pPr>
         <w:pStyle w:val="Titre2"/>
       </w:pPr>
-      <w:bookmarkStart w:id="14" w:name="_Toc145004161"/>
       <w:r>
         <w:lastRenderedPageBreak/>
-        <w:t>Commutation 230VAC</w:t>
-      </w:r>
-      <w:bookmarkEnd w:id="14"/>
-    </w:p>
-    <w:p>
-      <w:r>
-        <w:t>Un relai de p</w:t>
-      </w:r>
-      <w:r>
-        <w:t xml:space="preserve">uissance permettra de faire commuter la sortie 230 [VAC] en fonction des droits accordés au badge. Il </w:t>
-      </w:r>
-      <w:r>
-        <w:t>est</w:t>
-      </w:r>
-      <w:r>
-        <w:t xml:space="preserve"> en mesure de supporter le courant maximal et la tension que peut fournir une prise électrique </w:t>
-      </w:r>
-      <w:r>
-        <w:t>standard</w:t>
-      </w:r>
-      <w:r>
-        <w:t xml:space="preserve">. </w:t>
-      </w:r>
-      <w:r>
-        <w:t xml:space="preserve">Il est aussi pilotable par la tension disponible sur le circuit. </w:t>
+        <w:t>LEDS</w:t>
+      </w:r>
+    </w:p>
+    <w:p/>
+    <w:p/>
+    <w:p/>
+    <w:p>
+      <w:pPr>
+        <w:pStyle w:val="Titre2"/>
+      </w:pPr>
+      <w:proofErr w:type="spellStart"/>
+      <w:r>
+        <w:t>Buzzer</w:t>
+      </w:r>
+      <w:proofErr w:type="spellEnd"/>
+    </w:p>
+    <w:p>
+      <w:r>
+        <w:t>Parmi les spécifications du cahier des charges, il est requis d'intégrer un dispositif sonore, communément appelé "</w:t>
+      </w:r>
+      <w:proofErr w:type="spellStart"/>
+      <w:r>
+        <w:t>buzzer</w:t>
+      </w:r>
+      <w:proofErr w:type="spellEnd"/>
+      <w:r>
+        <w:t xml:space="preserve">", dans le circuit. Ce </w:t>
+      </w:r>
+      <w:proofErr w:type="spellStart"/>
+      <w:r>
+        <w:t>buzzer</w:t>
+      </w:r>
+      <w:proofErr w:type="spellEnd"/>
+      <w:r>
+        <w:t xml:space="preserve"> joue le rôle d'une alerte sonore avant que la sortie de 230VAC ne soit activée. Il n'est pas nécessaire que ce </w:t>
+      </w:r>
+      <w:proofErr w:type="spellStart"/>
+      <w:r>
+        <w:t>buzzer</w:t>
+      </w:r>
+      <w:proofErr w:type="spellEnd"/>
+      <w:r>
+        <w:t xml:space="preserve"> soit très puissant, mais il doit être suffisamment audible à l'extérieur du boîtier.</w:t>
+      </w:r>
+    </w:p>
+    <w:p>
+      <w:r>
+        <w:t xml:space="preserve">Ce </w:t>
+      </w:r>
+      <w:proofErr w:type="spellStart"/>
+      <w:r>
+        <w:t>buzzer</w:t>
+      </w:r>
+      <w:proofErr w:type="spellEnd"/>
+      <w:r>
+        <w:t xml:space="preserve"> est commandé à l'aide d'un signal PWM via un transistor. Comme un </w:t>
+      </w:r>
+      <w:proofErr w:type="spellStart"/>
+      <w:r>
+        <w:t>buzzer</w:t>
+      </w:r>
+      <w:proofErr w:type="spellEnd"/>
+      <w:r>
+        <w:t xml:space="preserve"> peut être assimilé à une bobine, il est nécessaire de placer une diode de roue libre en parallèle afin de neutraliser les effets indésirables de la commutation.</w:t>
       </w:r>
     </w:p>
     <w:tbl>
@@ -4744,9 +6523,11 @@
             <w:pPr>
               <w:pStyle w:val="texte-Tableaux"/>
             </w:pPr>
-            <w:r>
-              <w:t>Relai de puissance</w:t>
-            </w:r>
+            <w:proofErr w:type="spellStart"/>
+            <w:r>
+              <w:t>Buzzer</w:t>
+            </w:r>
+            <w:proofErr w:type="spellEnd"/>
           </w:p>
         </w:tc>
       </w:tr>
@@ -4790,7 +6571,7 @@
               <w:pStyle w:val="texte-Tableaux"/>
             </w:pPr>
             <w:r>
-              <w:t>ADW1203HLW</w:t>
+              <w:t>CMT-0904-83T</w:t>
             </w:r>
           </w:p>
         </w:tc>
@@ -4801,15 +6582,13 @@
             <w:tcBorders>
               <w:top w:val="single" w:sz="8" w:space="0" w:color="auto"/>
               <w:left w:val="single" w:sz="8" w:space="0" w:color="auto"/>
+              <w:bottom w:val="single" w:sz="8" w:space="0" w:color="auto"/>
             </w:tcBorders>
             <w:vAlign w:val="center"/>
           </w:tcPr>
           <w:p>
             <w:pPr>
               <w:pStyle w:val="Image-centree"/>
-              <w:rPr>
-                <w:lang w:val="fr-CH"/>
-              </w:rPr>
             </w:pPr>
             <w:r>
               <w:rPr>
@@ -4817,10 +6596,10 @@
                 <w:lang w:val="fr-CH" w:eastAsia="fr-CH"/>
               </w:rPr>
               <w:drawing>
-                <wp:inline distT="0" distB="0" distL="0" distR="0" wp14:anchorId="4989C5B9" wp14:editId="3659F58D">
-                  <wp:extent cx="1080000" cy="1080000"/>
-                  <wp:effectExtent l="0" t="0" r="6350" b="6350"/>
-                  <wp:docPr id="12" name="Image 12"/>
+                <wp:inline distT="0" distB="0" distL="0" distR="0" wp14:anchorId="192A7D72" wp14:editId="2516D8F3">
+                  <wp:extent cx="1260000" cy="1260000"/>
+                  <wp:effectExtent l="0" t="0" r="0" b="0"/>
+                  <wp:docPr id="19" name="Image 19"/>
                   <wp:cNvGraphicFramePr>
                     <a:graphicFrameLocks xmlns:a="http://schemas.openxmlformats.org/drawingml/2006/main" noChangeAspect="1"/>
                   </wp:cNvGraphicFramePr>
@@ -4834,7 +6613,7 @@
                           </pic:cNvPicPr>
                         </pic:nvPicPr>
                         <pic:blipFill>
-                          <a:blip r:embed="rId20">
+                          <a:blip r:embed="rId23">
                             <a:extLst>
                               <a:ext uri="{28A0092B-C50C-407E-A947-70E740481C1C}">
                                 <a14:useLocalDpi xmlns:a14="http://schemas.microsoft.com/office/drawing/2010/main" val="0"/>
@@ -4848,7 +6627,7 @@
                         <pic:spPr bwMode="auto">
                           <a:xfrm>
                             <a:off x="0" y="0"/>
-                            <a:ext cx="1080000" cy="1080000"/>
+                            <a:ext cx="1260000" cy="1260000"/>
                           </a:xfrm>
                           <a:prstGeom prst="rect">
                             <a:avLst/>
@@ -4892,7 +6671,7 @@
               <w:pStyle w:val="texte-Tableaux"/>
             </w:pPr>
             <w:r>
-              <w:t>Tension de contact</w:t>
+              <w:t>Tension d’alimentation</w:t>
             </w:r>
           </w:p>
         </w:tc>
@@ -4909,7 +6688,7 @@
               <w:pStyle w:val="texte-Tableaux"/>
             </w:pPr>
             <w:r>
-              <w:t>277 RMS</w:t>
+              <w:t>2 ~ 5</w:t>
             </w:r>
           </w:p>
         </w:tc>
@@ -4926,7 +6705,7 @@
               <w:pStyle w:val="texte-Tableaux"/>
             </w:pPr>
             <w:r>
-              <w:t>[VAC]</w:t>
+              <w:t>[V]</w:t>
             </w:r>
           </w:p>
         </w:tc>
@@ -4935,15 +6714,13 @@
             <w:tcW w:w="2835" w:type="dxa"/>
             <w:vMerge/>
             <w:tcBorders>
+              <w:top w:val="single" w:sz="4" w:space="0" w:color="auto"/>
               <w:left w:val="single" w:sz="8" w:space="0" w:color="auto"/>
-            </w:tcBorders>
-            <w:vAlign w:val="center"/>
-          </w:tcPr>
-          <w:p>
-            <w:pPr>
-              <w:jc w:val="left"/>
-            </w:pPr>
-          </w:p>
+              <w:bottom w:val="single" w:sz="8" w:space="0" w:color="auto"/>
+            </w:tcBorders>
+            <w:vAlign w:val="center"/>
+          </w:tcPr>
+          <w:p/>
         </w:tc>
       </w:tr>
       <w:tr>
@@ -4966,7 +6743,7 @@
               <w:pStyle w:val="texte-Tableaux"/>
             </w:pPr>
             <w:r>
-              <w:t>Courant de contact</w:t>
+              <w:t>Tension nominale</w:t>
             </w:r>
           </w:p>
         </w:tc>
@@ -4983,7 +6760,7 @@
               <w:pStyle w:val="texte-Tableaux"/>
             </w:pPr>
             <w:r>
-              <w:t>16</w:t>
+              <w:t>3</w:t>
             </w:r>
           </w:p>
         </w:tc>
@@ -5000,7 +6777,7 @@
               <w:pStyle w:val="texte-Tableaux"/>
             </w:pPr>
             <w:r>
-              <w:t>[A]</w:t>
+              <w:t>[V]</w:t>
             </w:r>
           </w:p>
         </w:tc>
@@ -5009,15 +6786,13 @@
             <w:tcW w:w="2835" w:type="dxa"/>
             <w:vMerge/>
             <w:tcBorders>
+              <w:top w:val="single" w:sz="4" w:space="0" w:color="auto"/>
               <w:left w:val="single" w:sz="8" w:space="0" w:color="auto"/>
-            </w:tcBorders>
-            <w:vAlign w:val="center"/>
-          </w:tcPr>
-          <w:p>
-            <w:pPr>
-              <w:jc w:val="left"/>
-            </w:pPr>
-          </w:p>
+              <w:bottom w:val="single" w:sz="8" w:space="0" w:color="auto"/>
+            </w:tcBorders>
+            <w:vAlign w:val="center"/>
+          </w:tcPr>
+          <w:p/>
         </w:tc>
       </w:tr>
       <w:tr>
@@ -5040,7 +6815,7 @@
               <w:pStyle w:val="texte-Tableaux"/>
             </w:pPr>
             <w:r>
-              <w:t>Tension de bobine</w:t>
+              <w:t>Courant maximale</w:t>
             </w:r>
           </w:p>
         </w:tc>
@@ -5057,7 +6832,7 @@
               <w:pStyle w:val="texte-Tableaux"/>
             </w:pPr>
             <w:r>
-              <w:t>3</w:t>
+              <w:t>90</w:t>
             </w:r>
           </w:p>
         </w:tc>
@@ -5074,7 +6849,7 @@
               <w:pStyle w:val="texte-Tableaux"/>
             </w:pPr>
             <w:r>
-              <w:t>[V]</w:t>
+              <w:t>[mA]</w:t>
             </w:r>
           </w:p>
         </w:tc>
@@ -5083,15 +6858,13 @@
             <w:tcW w:w="2835" w:type="dxa"/>
             <w:vMerge/>
             <w:tcBorders>
+              <w:top w:val="single" w:sz="4" w:space="0" w:color="auto"/>
               <w:left w:val="single" w:sz="8" w:space="0" w:color="auto"/>
-            </w:tcBorders>
-            <w:vAlign w:val="center"/>
-          </w:tcPr>
-          <w:p>
-            <w:pPr>
-              <w:jc w:val="left"/>
-            </w:pPr>
-          </w:p>
+              <w:bottom w:val="single" w:sz="8" w:space="0" w:color="auto"/>
+            </w:tcBorders>
+            <w:vAlign w:val="center"/>
+          </w:tcPr>
+          <w:p/>
         </w:tc>
       </w:tr>
       <w:tr>
@@ -5104,7 +6877,7 @@
             <w:tcW w:w="2551" w:type="dxa"/>
             <w:tcBorders>
               <w:top w:val="single" w:sz="4" w:space="0" w:color="auto"/>
-              <w:bottom w:val="single" w:sz="4" w:space="0" w:color="auto"/>
+              <w:bottom w:val="single" w:sz="8" w:space="0" w:color="auto"/>
               <w:right w:val="single" w:sz="4" w:space="0" w:color="auto"/>
             </w:tcBorders>
             <w:vAlign w:val="center"/>
@@ -5114,7 +6887,7 @@
               <w:pStyle w:val="texte-Tableaux"/>
             </w:pPr>
             <w:r>
-              <w:t>Courant de bobine</w:t>
+              <w:t>Fréquence nominale</w:t>
             </w:r>
           </w:p>
         </w:tc>
@@ -5131,7 +6904,7 @@
               <w:pStyle w:val="texte-Tableaux"/>
             </w:pPr>
             <w:r>
-              <w:t>133.3</w:t>
+              <w:t>2730</w:t>
             </w:r>
           </w:p>
         </w:tc>
@@ -5148,7 +6921,7 @@
               <w:pStyle w:val="texte-Tableaux"/>
             </w:pPr>
             <w:r>
-              <w:t>[mA]</w:t>
+              <w:t>[Hz]</w:t>
             </w:r>
           </w:p>
         </w:tc>
@@ -5157,65 +6930,7 @@
             <w:tcW w:w="2835" w:type="dxa"/>
             <w:vMerge/>
             <w:tcBorders>
-              <w:left w:val="single" w:sz="8" w:space="0" w:color="auto"/>
-            </w:tcBorders>
-            <w:vAlign w:val="center"/>
-          </w:tcPr>
-          <w:p>
-            <w:pPr>
-              <w:jc w:val="left"/>
-            </w:pPr>
-          </w:p>
-        </w:tc>
-      </w:tr>
-      <w:tr>
-        <w:trPr>
-          <w:trHeight w:val="454"/>
-          <w:jc w:val="center"/>
-        </w:trPr>
-        <w:tc>
-          <w:tcPr>
-            <w:tcW w:w="2551" w:type="dxa"/>
-            <w:tcBorders>
               <w:top w:val="single" w:sz="4" w:space="0" w:color="auto"/>
-              <w:bottom w:val="single" w:sz="8" w:space="0" w:color="auto"/>
-              <w:right w:val="single" w:sz="4" w:space="0" w:color="auto"/>
-            </w:tcBorders>
-            <w:vAlign w:val="center"/>
-          </w:tcPr>
-          <w:p>
-            <w:pPr>
-              <w:pStyle w:val="texte-Tableaux"/>
-            </w:pPr>
-            <w:r>
-              <w:t>Type de bobine</w:t>
-            </w:r>
-          </w:p>
-        </w:tc>
-        <w:tc>
-          <w:tcPr>
-            <w:tcW w:w="3118" w:type="dxa"/>
-            <w:gridSpan w:val="2"/>
-            <w:tcBorders>
-              <w:left w:val="single" w:sz="4" w:space="0" w:color="auto"/>
-              <w:right w:val="single" w:sz="8" w:space="0" w:color="auto"/>
-            </w:tcBorders>
-            <w:vAlign w:val="center"/>
-          </w:tcPr>
-          <w:p>
-            <w:pPr>
-              <w:pStyle w:val="texte-Tableaux"/>
-            </w:pPr>
-            <w:r>
-              <w:t>Double bobine, à verrouillage</w:t>
-            </w:r>
-          </w:p>
-        </w:tc>
-        <w:tc>
-          <w:tcPr>
-            <w:tcW w:w="2835" w:type="dxa"/>
-            <w:vMerge/>
-            <w:tcBorders>
               <w:left w:val="single" w:sz="8" w:space="0" w:color="auto"/>
               <w:bottom w:val="single" w:sz="8" w:space="0" w:color="auto"/>
             </w:tcBorders>
@@ -5224,7 +6939,6 @@
           <w:p>
             <w:pPr>
               <w:keepNext/>
-              <w:jc w:val="left"/>
             </w:pPr>
           </w:p>
         </w:tc>
@@ -5250,44 +6964,303 @@
         <w:rPr>
           <w:noProof/>
         </w:rPr>
-        <w:t>3</w:t>
-      </w:r>
+        <w:t>4</w:t>
+      </w:r>
+      <w:r>
+        <w:fldChar w:fldCharType="end"/>
+      </w:r>
+      <w:r>
+        <w:t xml:space="preserve"> : Caractéristiques principales du </w:t>
+      </w:r>
+      <w:proofErr w:type="spellStart"/>
+      <w:r>
+        <w:t>buzzer</w:t>
+      </w:r>
+      <w:proofErr w:type="spellEnd"/>
+    </w:p>
+    <w:p>
       <w:r>
         <w:rPr>
           <w:noProof/>
+          <w:lang w:eastAsia="fr-CH"/>
         </w:rPr>
-        <w:fldChar w:fldCharType="end"/>
-      </w:r>
-      <w:r>
-        <w:t xml:space="preserve"> : Caractéristiques principales du relai de puissance</w:t>
-      </w:r>
-    </w:p>
-    <w:p>
-      <w:r>
-        <w:t>L</w:t>
-      </w:r>
-      <w:r>
-        <w:t xml:space="preserve">e courant demandé par les bobines est supérieur à ce que peut fournir le </w:t>
-      </w:r>
-      <w:r>
-        <w:t xml:space="preserve">microcontrôleur. Pour cette raison, </w:t>
-      </w:r>
-      <w:r>
-        <w:t>le contrôle est réalisé par le biais de transistors externes.</w:t>
-      </w:r>
+        <w:drawing>
+          <wp:anchor distT="0" distB="0" distL="114300" distR="114300" simplePos="0" relativeHeight="251672576" behindDoc="1" locked="0" layoutInCell="1" allowOverlap="1" wp14:anchorId="14D96F72" wp14:editId="10BCBCA5">
+            <wp:simplePos x="0" y="0"/>
+            <wp:positionH relativeFrom="margin">
+              <wp:posOffset>3977005</wp:posOffset>
+            </wp:positionH>
+            <wp:positionV relativeFrom="paragraph">
+              <wp:posOffset>24130</wp:posOffset>
+            </wp:positionV>
+            <wp:extent cx="1735658" cy="2160000"/>
+            <wp:effectExtent l="19050" t="19050" r="17145" b="12065"/>
+            <wp:wrapTight wrapText="bothSides">
+              <wp:wrapPolygon edited="0">
+                <wp:start x="-237" y="-191"/>
+                <wp:lineTo x="-237" y="21530"/>
+                <wp:lineTo x="21576" y="21530"/>
+                <wp:lineTo x="21576" y="-191"/>
+                <wp:lineTo x="-237" y="-191"/>
+              </wp:wrapPolygon>
+            </wp:wrapTight>
+            <wp:docPr id="20" name="Image 20"/>
+            <wp:cNvGraphicFramePr>
+              <a:graphicFrameLocks xmlns:a="http://schemas.openxmlformats.org/drawingml/2006/main" noChangeAspect="1"/>
+            </wp:cNvGraphicFramePr>
+            <a:graphic xmlns:a="http://schemas.openxmlformats.org/drawingml/2006/main">
+              <a:graphicData uri="http://schemas.openxmlformats.org/drawingml/2006/picture">
+                <pic:pic xmlns:pic="http://schemas.openxmlformats.org/drawingml/2006/picture">
+                  <pic:nvPicPr>
+                    <pic:cNvPr id="0" name="Picture 1"/>
+                    <pic:cNvPicPr>
+                      <a:picLocks noChangeAspect="1" noChangeArrowheads="1"/>
+                    </pic:cNvPicPr>
+                  </pic:nvPicPr>
+                  <pic:blipFill>
+                    <a:blip r:embed="rId24">
+                      <a:extLst>
+                        <a:ext uri="{28A0092B-C50C-407E-A947-70E740481C1C}">
+                          <a14:useLocalDpi xmlns:a14="http://schemas.microsoft.com/office/drawing/2010/main" val="0"/>
+                        </a:ext>
+                      </a:extLst>
+                    </a:blip>
+                    <a:srcRect/>
+                    <a:stretch>
+                      <a:fillRect/>
+                    </a:stretch>
+                  </pic:blipFill>
+                  <pic:spPr bwMode="auto">
+                    <a:xfrm>
+                      <a:off x="0" y="0"/>
+                      <a:ext cx="1735658" cy="2160000"/>
+                    </a:xfrm>
+                    <a:prstGeom prst="rect">
+                      <a:avLst/>
+                    </a:prstGeom>
+                    <a:noFill/>
+                    <a:ln w="12700">
+                      <a:solidFill>
+                        <a:schemeClr val="tx1"/>
+                      </a:solidFill>
+                    </a:ln>
+                  </pic:spPr>
+                </pic:pic>
+              </a:graphicData>
+            </a:graphic>
+            <wp14:sizeRelH relativeFrom="margin">
+              <wp14:pctWidth>0</wp14:pctWidth>
+            </wp14:sizeRelH>
+            <wp14:sizeRelV relativeFrom="margin">
+              <wp14:pctHeight>0</wp14:pctHeight>
+            </wp14:sizeRelV>
+          </wp:anchor>
+        </w:drawing>
+      </w:r>
+      <w:r>
+        <w:t xml:space="preserve">La diode choisie (D3) est la même que celle utilisée pour le relais, et sa capacité de courant est </w:t>
+      </w:r>
+      <w:r>
+        <w:t xml:space="preserve">suffisante </w:t>
+      </w:r>
+      <w:r>
+        <w:t>pour gérer le courant</w:t>
+      </w:r>
+      <w:r>
+        <w:t xml:space="preserve"> maximal</w:t>
+      </w:r>
+      <w:r>
+        <w:t xml:space="preserve"> du </w:t>
+      </w:r>
+      <w:proofErr w:type="spellStart"/>
+      <w:r>
+        <w:t>buzzer</w:t>
+      </w:r>
+      <w:proofErr w:type="spellEnd"/>
+      <w:r>
+        <w:t>.</w:t>
+      </w:r>
+    </w:p>
+    <w:p>
+      <w:r>
+        <w:t>La résistance « </w:t>
+      </w:r>
+      <w:r>
+        <w:t>R38</w:t>
+      </w:r>
+      <w:r>
+        <w:t> »</w:t>
+      </w:r>
+      <w:r>
+        <w:t xml:space="preserve">, en série avec le </w:t>
+      </w:r>
+      <w:proofErr w:type="spellStart"/>
+      <w:r>
+        <w:t>buzzer</w:t>
+      </w:r>
+      <w:proofErr w:type="spellEnd"/>
+      <w:r>
+        <w:t>, limite le courant pour réduire le volume sonore.</w:t>
+      </w:r>
+      <w:r>
+        <w:t xml:space="preserve"> Sa valeur reste à déterminer de manière empirique.</w:t>
+      </w:r>
+      <w:r>
+        <w:t xml:space="preserve"> </w:t>
+      </w:r>
+    </w:p>
+    <w:p>
+      <w:pPr>
+        <w:spacing w:before="0" w:after="160"/>
+        <w:jc w:val="left"/>
+      </w:pPr>
+      <w:r>
+        <w:br w:type="page"/>
+      </w:r>
+    </w:p>
+    <w:p>
+      <w:pPr>
+        <w:pStyle w:val="Titre2"/>
+      </w:pPr>
+      <w:bookmarkStart w:id="16" w:name="_Toc145004160"/>
+      <w:r>
+        <w:lastRenderedPageBreak/>
+        <w:t>Boitier</w:t>
+      </w:r>
+      <w:bookmarkEnd w:id="16"/>
+    </w:p>
+    <w:p>
+      <w:r>
+        <w:t>Il était initialement envisagé dans le CDC de se procurer un boitier disponible sur le marché. Après réflexions et négociations avec le mandant du projet, il a été décidé de réaliser un boitier imprimé en 3D. Cette méthode offre l’avantage de réaliser une conception réalisée entièrement sur mesure sans nécessité d’usinage. La charge de travail supplémentaire entrainé par la modélisation 3D sera en grande partie compensé par le gain de temps sur l’usinage d’un boitier standard.</w:t>
+      </w:r>
+    </w:p>
+    <w:p>
+      <w:r>
+        <w:t xml:space="preserve">Le matériau utilisé devra offrir une isolation et une résistance à la chaleur suffisamment élevé. Pour cela, des matériaux comme l’ABS ou le PETG </w:t>
+      </w:r>
+      <w:r>
+        <w:t>semblent les plus adaptés</w:t>
+      </w:r>
+      <w:r>
+        <w:t xml:space="preserve">. </w:t>
+      </w:r>
+      <w:r>
+        <w:t xml:space="preserve">Le matériel le plus couramment utilisé dans l’impression 3D qu’est le PLA ne convient pas pour cette application. En effet, sa tendance à absorber l’humidité et sa faible résistance à la chaleur représente un risque non négligeable lors de l’utilisation de hautes </w:t>
+      </w:r>
+      <w:r>
+        <w:t>tensions et de courants élevés.</w:t>
+      </w:r>
+    </w:p>
+    <w:p>
+      <w:pPr>
+        <w:spacing w:before="0" w:after="160"/>
+        <w:jc w:val="left"/>
+      </w:pPr>
+      <w:r>
+        <w:br w:type="page"/>
+      </w:r>
+    </w:p>
+    <w:p>
+      <w:pPr>
+        <w:pStyle w:val="Titre2"/>
+      </w:pPr>
+      <w:bookmarkStart w:id="17" w:name="_Toc145004163"/>
+      <w:r>
+        <w:lastRenderedPageBreak/>
+        <w:t>Serveur externe</w:t>
+      </w:r>
+      <w:bookmarkEnd w:id="17"/>
+    </w:p>
+    <w:p>
+      <w:r>
+        <w:t>Un serveur externe est essentiel pour prendre en charge deux fonctionnalités principales : la configuration à distance et la</w:t>
+      </w:r>
+      <w:r>
+        <w:t xml:space="preserve"> gestion d'une base de données.</w:t>
+      </w:r>
+    </w:p>
+    <w:p>
+      <w:r>
+        <w:t>Cette base de données sera utilisée pour stocker des informations concernant les badges d'accès et les autorisations qui leur sont associées. Un serveur web basique facilitera l'accès à distance afin de configurer le système et administrer les droits d'accès.</w:t>
+      </w:r>
+    </w:p>
+    <w:p>
+      <w:r>
+        <w:t xml:space="preserve">Dans cette optique, l'utilisation du </w:t>
+      </w:r>
+      <w:proofErr w:type="spellStart"/>
+      <w:r>
+        <w:t>Raspberry</w:t>
+      </w:r>
+      <w:proofErr w:type="spellEnd"/>
+      <w:r>
+        <w:t xml:space="preserve"> Pi 3B+ se montre particulièrement appropriée.</w:t>
+      </w:r>
+      <w:r>
+        <w:t xml:space="preserve"> </w:t>
+      </w:r>
+      <w:r>
+        <w:t xml:space="preserve">Le langage de programmation privilégié, Python, </w:t>
+      </w:r>
+      <w:r>
+        <w:t>bénéficie d’un grand nombre de librairies et d’une</w:t>
+      </w:r>
+      <w:r>
+        <w:t xml:space="preserve"> documentation abondante.</w:t>
+      </w:r>
+    </w:p>
+    <w:p>
+      <w:pPr>
+        <w:spacing w:before="0" w:after="160"/>
+        <w:jc w:val="left"/>
+      </w:pPr>
+      <w:r>
+        <w:br w:type="page"/>
+      </w:r>
+    </w:p>
+    <w:p>
+      <w:pPr>
+        <w:pStyle w:val="Titre1"/>
+      </w:pPr>
+      <w:bookmarkStart w:id="18" w:name="_Toc145004164"/>
+      <w:r>
+        <w:lastRenderedPageBreak/>
+        <w:t>Hardware</w:t>
+      </w:r>
+      <w:bookmarkEnd w:id="18"/>
     </w:p>
     <w:p>
       <w:r>
         <w:rPr>
           <w:highlight w:val="yellow"/>
         </w:rPr>
-        <w:t>DIMENSIONNEMENT TRANSISTORS+SCHEMA</w:t>
-      </w:r>
+        <w:t xml:space="preserve">Contraintes / </w:t>
+      </w:r>
+      <w:proofErr w:type="spellStart"/>
+      <w:r>
+        <w:rPr>
+          <w:highlight w:val="yellow"/>
+        </w:rPr>
+        <w:t>rules</w:t>
+      </w:r>
+      <w:proofErr w:type="spellEnd"/>
+      <w:r>
+        <w:rPr>
+          <w:highlight w:val="yellow"/>
+        </w:rPr>
+        <w:t xml:space="preserve"> </w:t>
+      </w:r>
+      <w:proofErr w:type="spellStart"/>
+      <w:r>
+        <w:rPr>
+          <w:highlight w:val="yellow"/>
+        </w:rPr>
+        <w:t>pcb</w:t>
+      </w:r>
+      <w:proofErr w:type="spellEnd"/>
     </w:p>
     <w:p>
       <w:pPr>
-        <w:spacing w:before="0" w:after="160"/>
-        <w:jc w:val="left"/>
         <w:rPr>
           <w:highlight w:val="yellow"/>
         </w:rPr>
@@ -5296,552 +7269,66 @@
         <w:rPr>
           <w:highlight w:val="yellow"/>
         </w:rPr>
-        <w:br w:type="page"/>
+        <w:t>Taille des pistes</w:t>
       </w:r>
     </w:p>
     <w:p>
       <w:pPr>
-        <w:pStyle w:val="Titre2"/>
+        <w:rPr>
+          <w:highlight w:val="yellow"/>
+        </w:rPr>
       </w:pPr>
-      <w:bookmarkStart w:id="15" w:name="_Toc145004162"/>
-      <w:r>
-        <w:lastRenderedPageBreak/>
-        <w:t>Connecteurs externes</w:t>
-      </w:r>
-      <w:bookmarkEnd w:id="15"/>
-    </w:p>
-    <w:p>
-      <w:r>
-        <w:t xml:space="preserve">Les connecteurs externes </w:t>
-      </w:r>
-      <w:r>
-        <w:t>ont</w:t>
-      </w:r>
-      <w:r>
-        <w:t xml:space="preserve"> pour rôle de connecter l'entrée du convertisseur AC/DC et de fournir une sortie de 230VAC contrôlée par un relais de puissance. Ils </w:t>
-      </w:r>
-      <w:r>
-        <w:t>doivent</w:t>
-      </w:r>
-      <w:r>
-        <w:t xml:space="preserve"> être conçus pour supporter le courant standard d'une prise électrique (10A) ainsi que la tension élevée du réseau.</w:t>
-      </w:r>
-    </w:p>
-    <w:tbl>
-      <w:tblPr>
-        <w:tblStyle w:val="Grilledutableau"/>
-        <w:tblW w:w="8504" w:type="dxa"/>
-        <w:jc w:val="center"/>
-        <w:tblBorders>
-          <w:top w:val="single" w:sz="8" w:space="0" w:color="auto"/>
-          <w:left w:val="single" w:sz="8" w:space="0" w:color="auto"/>
-          <w:bottom w:val="single" w:sz="8" w:space="0" w:color="auto"/>
-          <w:right w:val="single" w:sz="8" w:space="0" w:color="auto"/>
-          <w:insideV w:val="none" w:sz="0" w:space="0" w:color="auto"/>
-        </w:tblBorders>
-        <w:tblLook w:val="04A0" w:firstRow="1" w:lastRow="0" w:firstColumn="1" w:lastColumn="0" w:noHBand="0" w:noVBand="1"/>
-      </w:tblPr>
-      <w:tblGrid>
-        <w:gridCol w:w="2551"/>
-        <w:gridCol w:w="2268"/>
-        <w:gridCol w:w="850"/>
-        <w:gridCol w:w="2835"/>
-      </w:tblGrid>
-      <w:tr>
-        <w:trPr>
-          <w:trHeight w:val="454"/>
-          <w:jc w:val="center"/>
-        </w:trPr>
-        <w:tc>
-          <w:tcPr>
-            <w:tcW w:w="8504" w:type="dxa"/>
-            <w:gridSpan w:val="4"/>
-            <w:tcBorders>
-              <w:top w:val="single" w:sz="8" w:space="0" w:color="auto"/>
-              <w:bottom w:val="single" w:sz="8" w:space="0" w:color="auto"/>
-            </w:tcBorders>
-            <w:shd w:val="clear" w:color="auto" w:fill="FFF2CC" w:themeFill="accent4" w:themeFillTint="33"/>
-            <w:vAlign w:val="center"/>
-          </w:tcPr>
-          <w:p>
-            <w:pPr>
-              <w:pStyle w:val="texte-Tableaux"/>
-            </w:pPr>
-            <w:r>
-              <w:t>Connecteurs externes</w:t>
-            </w:r>
-          </w:p>
-        </w:tc>
-      </w:tr>
-      <w:tr>
-        <w:trPr>
-          <w:trHeight w:val="454"/>
-          <w:jc w:val="center"/>
-        </w:trPr>
-        <w:tc>
-          <w:tcPr>
-            <w:tcW w:w="2551" w:type="dxa"/>
-            <w:tcBorders>
-              <w:top w:val="single" w:sz="8" w:space="0" w:color="auto"/>
-              <w:bottom w:val="single" w:sz="4" w:space="0" w:color="auto"/>
-              <w:right w:val="single" w:sz="4" w:space="0" w:color="auto"/>
-            </w:tcBorders>
-            <w:vAlign w:val="center"/>
-          </w:tcPr>
-          <w:p>
-            <w:pPr>
-              <w:pStyle w:val="texte-Tableaux"/>
-            </w:pPr>
-            <w:r>
-              <w:t>N° de fabricant</w:t>
-            </w:r>
-          </w:p>
-        </w:tc>
-        <w:tc>
-          <w:tcPr>
-            <w:tcW w:w="3118" w:type="dxa"/>
-            <w:gridSpan w:val="2"/>
-            <w:tcBorders>
-              <w:top w:val="single" w:sz="8" w:space="0" w:color="auto"/>
-              <w:left w:val="single" w:sz="4" w:space="0" w:color="auto"/>
-              <w:right w:val="single" w:sz="8" w:space="0" w:color="auto"/>
-            </w:tcBorders>
-            <w:vAlign w:val="center"/>
-          </w:tcPr>
-          <w:p>
-            <w:pPr>
-              <w:pStyle w:val="texte-Tableaux"/>
-            </w:pPr>
-            <w:r>
-              <w:t>691401700002</w:t>
-            </w:r>
-            <w:r>
-              <w:t>B</w:t>
-            </w:r>
-            <w:r>
-              <w:br/>
-              <w:t>691401700004</w:t>
-            </w:r>
-            <w:r>
-              <w:t>B</w:t>
-            </w:r>
-          </w:p>
-        </w:tc>
-        <w:tc>
-          <w:tcPr>
-            <w:tcW w:w="2835" w:type="dxa"/>
-            <w:vMerge w:val="restart"/>
-            <w:tcBorders>
-              <w:top w:val="single" w:sz="8" w:space="0" w:color="auto"/>
-              <w:left w:val="single" w:sz="8" w:space="0" w:color="auto"/>
-            </w:tcBorders>
-            <w:vAlign w:val="center"/>
-          </w:tcPr>
-          <w:p>
-            <w:pPr>
-              <w:pStyle w:val="Image-centree"/>
-              <w:rPr>
-                <w:lang w:val="fr-CH"/>
-              </w:rPr>
-            </w:pPr>
-            <w:r>
-              <w:rPr>
-                <w:noProof/>
-                <w:lang w:val="fr-CH" w:eastAsia="fr-CH"/>
-              </w:rPr>
-              <w:drawing>
-                <wp:inline distT="0" distB="0" distL="0" distR="0" wp14:anchorId="7160694C" wp14:editId="208F28C3">
-                  <wp:extent cx="1443584" cy="1289714"/>
-                  <wp:effectExtent l="0" t="0" r="4445" b="5715"/>
-                  <wp:docPr id="5" name="Image 5"/>
-                  <wp:cNvGraphicFramePr>
-                    <a:graphicFrameLocks xmlns:a="http://schemas.openxmlformats.org/drawingml/2006/main" noChangeAspect="1"/>
-                  </wp:cNvGraphicFramePr>
-                  <a:graphic xmlns:a="http://schemas.openxmlformats.org/drawingml/2006/main">
-                    <a:graphicData uri="http://schemas.openxmlformats.org/drawingml/2006/picture">
-                      <pic:pic xmlns:pic="http://schemas.openxmlformats.org/drawingml/2006/picture">
-                        <pic:nvPicPr>
-                          <pic:cNvPr id="0" name="Picture 11" descr="https://mm.digikey.com/Volume0/opasdata/d220001/medias/images/2167/MFG_RAC05-K.jpg"/>
-                          <pic:cNvPicPr>
-                            <a:picLocks noChangeAspect="1" noChangeArrowheads="1"/>
-                          </pic:cNvPicPr>
-                        </pic:nvPicPr>
-                        <pic:blipFill>
-                          <a:blip r:embed="rId21">
-                            <a:extLst>
-                              <a:ext uri="{28A0092B-C50C-407E-A947-70E740481C1C}">
-                                <a14:useLocalDpi xmlns:a14="http://schemas.microsoft.com/office/drawing/2010/main" val="0"/>
-                              </a:ext>
-                            </a:extLst>
-                          </a:blip>
-                          <a:stretch>
-                            <a:fillRect/>
-                          </a:stretch>
-                        </pic:blipFill>
-                        <pic:spPr bwMode="auto">
-                          <a:xfrm>
-                            <a:off x="0" y="0"/>
-                            <a:ext cx="1459940" cy="1304326"/>
-                          </a:xfrm>
-                          <a:prstGeom prst="rect">
-                            <a:avLst/>
-                          </a:prstGeom>
-                          <a:noFill/>
-                          <a:ln>
-                            <a:noFill/>
-                          </a:ln>
-                          <a:extLst>
-                            <a:ext uri="{53640926-AAD7-44D8-BBD7-CCE9431645EC}">
-                              <a14:shadowObscured xmlns:a14="http://schemas.microsoft.com/office/drawing/2010/main"/>
-                            </a:ext>
-                          </a:extLst>
-                        </pic:spPr>
-                      </pic:pic>
-                    </a:graphicData>
-                  </a:graphic>
-                </wp:inline>
-              </w:drawing>
-            </w:r>
-          </w:p>
-        </w:tc>
-      </w:tr>
-      <w:tr>
-        <w:trPr>
-          <w:trHeight w:val="454"/>
-          <w:jc w:val="center"/>
-        </w:trPr>
-        <w:tc>
-          <w:tcPr>
-            <w:tcW w:w="2551" w:type="dxa"/>
-            <w:tcBorders>
-              <w:top w:val="single" w:sz="4" w:space="0" w:color="auto"/>
-              <w:bottom w:val="single" w:sz="4" w:space="0" w:color="auto"/>
-              <w:right w:val="single" w:sz="4" w:space="0" w:color="auto"/>
-            </w:tcBorders>
-            <w:vAlign w:val="center"/>
-          </w:tcPr>
-          <w:p>
-            <w:pPr>
-              <w:pStyle w:val="texte-Tableaux"/>
-            </w:pPr>
-            <w:r>
-              <w:t>Tension de fonctionnement</w:t>
-            </w:r>
-          </w:p>
-        </w:tc>
-        <w:tc>
-          <w:tcPr>
-            <w:tcW w:w="2268" w:type="dxa"/>
-            <w:tcBorders>
-              <w:left w:val="single" w:sz="4" w:space="0" w:color="auto"/>
-            </w:tcBorders>
-            <w:vAlign w:val="center"/>
-          </w:tcPr>
-          <w:p>
-            <w:pPr>
-              <w:pStyle w:val="texte-Tableaux"/>
-            </w:pPr>
-            <w:r>
-              <w:t>300 RMS</w:t>
-            </w:r>
-          </w:p>
-        </w:tc>
-        <w:tc>
-          <w:tcPr>
-            <w:tcW w:w="850" w:type="dxa"/>
-            <w:tcBorders>
-              <w:right w:val="single" w:sz="8" w:space="0" w:color="auto"/>
-            </w:tcBorders>
-            <w:vAlign w:val="center"/>
-          </w:tcPr>
-          <w:p>
-            <w:pPr>
-              <w:pStyle w:val="texte-Tableaux"/>
-            </w:pPr>
-            <w:r>
-              <w:t>[VAC]</w:t>
-            </w:r>
-          </w:p>
-        </w:tc>
-        <w:tc>
-          <w:tcPr>
-            <w:tcW w:w="2835" w:type="dxa"/>
-            <w:vMerge/>
-            <w:tcBorders>
-              <w:left w:val="single" w:sz="8" w:space="0" w:color="auto"/>
-            </w:tcBorders>
-            <w:vAlign w:val="center"/>
-          </w:tcPr>
-          <w:p/>
-        </w:tc>
-      </w:tr>
-      <w:tr>
-        <w:trPr>
-          <w:trHeight w:val="454"/>
-          <w:jc w:val="center"/>
-        </w:trPr>
-        <w:tc>
-          <w:tcPr>
-            <w:tcW w:w="2551" w:type="dxa"/>
-            <w:tcBorders>
-              <w:top w:val="single" w:sz="4" w:space="0" w:color="auto"/>
-              <w:bottom w:val="single" w:sz="4" w:space="0" w:color="auto"/>
-              <w:right w:val="single" w:sz="4" w:space="0" w:color="auto"/>
-            </w:tcBorders>
-            <w:vAlign w:val="center"/>
-          </w:tcPr>
-          <w:p>
-            <w:pPr>
-              <w:pStyle w:val="texte-Tableaux"/>
-            </w:pPr>
-            <w:r>
-              <w:t>Courant de fonctionnement</w:t>
-            </w:r>
-          </w:p>
-        </w:tc>
-        <w:tc>
-          <w:tcPr>
-            <w:tcW w:w="2268" w:type="dxa"/>
-            <w:tcBorders>
-              <w:left w:val="single" w:sz="4" w:space="0" w:color="auto"/>
-            </w:tcBorders>
-            <w:vAlign w:val="center"/>
-          </w:tcPr>
-          <w:p>
-            <w:pPr>
-              <w:pStyle w:val="texte-Tableaux"/>
-            </w:pPr>
-            <w:r>
-              <w:t>10</w:t>
-            </w:r>
-          </w:p>
-        </w:tc>
-        <w:tc>
-          <w:tcPr>
-            <w:tcW w:w="850" w:type="dxa"/>
-            <w:tcBorders>
-              <w:right w:val="single" w:sz="8" w:space="0" w:color="auto"/>
-            </w:tcBorders>
-            <w:vAlign w:val="center"/>
-          </w:tcPr>
-          <w:p>
-            <w:pPr>
-              <w:pStyle w:val="texte-Tableaux"/>
-            </w:pPr>
-            <w:r>
-              <w:t>[A]</w:t>
-            </w:r>
-          </w:p>
-        </w:tc>
-        <w:tc>
-          <w:tcPr>
-            <w:tcW w:w="2835" w:type="dxa"/>
-            <w:vMerge/>
-            <w:tcBorders>
-              <w:left w:val="single" w:sz="8" w:space="0" w:color="auto"/>
-            </w:tcBorders>
-            <w:vAlign w:val="center"/>
-          </w:tcPr>
-          <w:p/>
-        </w:tc>
-      </w:tr>
-      <w:tr>
-        <w:trPr>
-          <w:trHeight w:val="454"/>
-          <w:jc w:val="center"/>
-        </w:trPr>
-        <w:tc>
-          <w:tcPr>
-            <w:tcW w:w="2551" w:type="dxa"/>
-            <w:tcBorders>
-              <w:top w:val="single" w:sz="4" w:space="0" w:color="auto"/>
-              <w:bottom w:val="single" w:sz="4" w:space="0" w:color="auto"/>
-              <w:right w:val="single" w:sz="4" w:space="0" w:color="auto"/>
-            </w:tcBorders>
-            <w:vAlign w:val="center"/>
-          </w:tcPr>
-          <w:p>
-            <w:pPr>
-              <w:pStyle w:val="texte-Tableaux"/>
-            </w:pPr>
-            <w:r>
-              <w:t>Ecartements</w:t>
-            </w:r>
-          </w:p>
-        </w:tc>
-        <w:tc>
-          <w:tcPr>
-            <w:tcW w:w="2268" w:type="dxa"/>
-            <w:tcBorders>
-              <w:left w:val="single" w:sz="4" w:space="0" w:color="auto"/>
-            </w:tcBorders>
-            <w:vAlign w:val="center"/>
-          </w:tcPr>
-          <w:p>
-            <w:pPr>
-              <w:pStyle w:val="texte-Tableaux"/>
-            </w:pPr>
-            <w:r>
-              <w:t>5</w:t>
-            </w:r>
-          </w:p>
-        </w:tc>
-        <w:tc>
-          <w:tcPr>
-            <w:tcW w:w="850" w:type="dxa"/>
-            <w:tcBorders>
-              <w:right w:val="single" w:sz="8" w:space="0" w:color="auto"/>
-            </w:tcBorders>
-            <w:vAlign w:val="center"/>
-          </w:tcPr>
-          <w:p>
-            <w:pPr>
-              <w:pStyle w:val="texte-Tableaux"/>
-            </w:pPr>
-            <w:r>
-              <w:t>[mm]</w:t>
-            </w:r>
-          </w:p>
-        </w:tc>
-        <w:tc>
-          <w:tcPr>
-            <w:tcW w:w="2835" w:type="dxa"/>
-            <w:vMerge/>
-            <w:tcBorders>
-              <w:left w:val="single" w:sz="8" w:space="0" w:color="auto"/>
-            </w:tcBorders>
-            <w:vAlign w:val="center"/>
-          </w:tcPr>
-          <w:p/>
-        </w:tc>
-      </w:tr>
-      <w:tr>
-        <w:trPr>
-          <w:trHeight w:val="454"/>
-          <w:jc w:val="center"/>
-        </w:trPr>
-        <w:tc>
-          <w:tcPr>
-            <w:tcW w:w="2551" w:type="dxa"/>
-            <w:tcBorders>
-              <w:top w:val="single" w:sz="4" w:space="0" w:color="auto"/>
-              <w:bottom w:val="single" w:sz="8" w:space="0" w:color="auto"/>
-              <w:right w:val="single" w:sz="4" w:space="0" w:color="auto"/>
-            </w:tcBorders>
-            <w:vAlign w:val="center"/>
-          </w:tcPr>
-          <w:p>
-            <w:pPr>
-              <w:pStyle w:val="texte-Tableaux"/>
-            </w:pPr>
-            <w:r>
-              <w:t>Nombre de positions</w:t>
-            </w:r>
-          </w:p>
-        </w:tc>
-        <w:tc>
-          <w:tcPr>
-            <w:tcW w:w="2268" w:type="dxa"/>
-            <w:tcBorders>
-              <w:left w:val="single" w:sz="4" w:space="0" w:color="auto"/>
-            </w:tcBorders>
-            <w:vAlign w:val="center"/>
-          </w:tcPr>
-          <w:p>
-            <w:pPr>
-              <w:pStyle w:val="texte-Tableaux"/>
-            </w:pPr>
-            <w:r>
-              <w:t>2 &amp; 4</w:t>
-            </w:r>
-          </w:p>
-        </w:tc>
-        <w:tc>
-          <w:tcPr>
-            <w:tcW w:w="850" w:type="dxa"/>
-            <w:tcBorders>
-              <w:right w:val="single" w:sz="8" w:space="0" w:color="auto"/>
-            </w:tcBorders>
-            <w:vAlign w:val="center"/>
-          </w:tcPr>
-          <w:p>
-            <w:pPr>
-              <w:pStyle w:val="texte-Tableaux"/>
-            </w:pPr>
-          </w:p>
-        </w:tc>
-        <w:tc>
-          <w:tcPr>
-            <w:tcW w:w="2835" w:type="dxa"/>
-            <w:vMerge/>
-            <w:tcBorders>
-              <w:left w:val="single" w:sz="8" w:space="0" w:color="auto"/>
-              <w:bottom w:val="single" w:sz="8" w:space="0" w:color="auto"/>
-            </w:tcBorders>
-            <w:vAlign w:val="center"/>
-          </w:tcPr>
-          <w:p/>
-        </w:tc>
-      </w:tr>
-    </w:tbl>
-    <w:p/>
+      <w:r>
+        <w:rPr>
+          <w:highlight w:val="yellow"/>
+        </w:rPr>
+        <w:t xml:space="preserve">Plans de masse (pourquoi), découpe antenne, </w:t>
+      </w:r>
+      <w:proofErr w:type="gramStart"/>
+      <w:r>
+        <w:rPr>
+          <w:highlight w:val="yellow"/>
+        </w:rPr>
+        <w:t>etc..</w:t>
+      </w:r>
+      <w:proofErr w:type="gramEnd"/>
+    </w:p>
     <w:p>
       <w:pPr>
-        <w:pStyle w:val="Titre2"/>
+        <w:rPr>
+          <w:highlight w:val="yellow"/>
+        </w:rPr>
       </w:pPr>
-      <w:bookmarkStart w:id="16" w:name="_Toc145004163"/>
-      <w:r>
-        <w:t>Serveur externe</w:t>
-      </w:r>
-      <w:bookmarkEnd w:id="16"/>
-    </w:p>
-    <w:p>
-      <w:r>
-        <w:t>Un serveur externe est essentiel pour prendre en charge deux fonctionnalités principales : la configuration à distance et la</w:t>
-      </w:r>
-      <w:r>
-        <w:t xml:space="preserve"> gestion d'une base de données.</w:t>
-      </w:r>
-    </w:p>
-    <w:p>
-      <w:r>
-        <w:t>Cette base de données sera utilisée pour stocker des informations concernant les badges d'accès et les autorisations qui leur sont associées. Un serveur web basique facilitera l'accès à distance afin de configurer le système et administrer les droits d'accès.</w:t>
-      </w:r>
-    </w:p>
-    <w:p>
-      <w:r>
-        <w:t xml:space="preserve">Dans cette optique, l'utilisation du </w:t>
+      <w:r>
+        <w:rPr>
+          <w:highlight w:val="yellow"/>
+        </w:rPr>
+        <w:t xml:space="preserve">Pourquoi </w:t>
       </w:r>
       <w:proofErr w:type="spellStart"/>
       <w:r>
-        <w:t>Raspberry</w:t>
+        <w:rPr>
+          <w:highlight w:val="yellow"/>
+        </w:rPr>
+        <w:t>stitiching</w:t>
       </w:r>
       <w:proofErr w:type="spellEnd"/>
-      <w:r>
-        <w:t xml:space="preserve"> Pi 3B+ se montre particulièrement appropriée.</w:t>
-      </w:r>
-      <w:r>
-        <w:t xml:space="preserve"> </w:t>
-      </w:r>
-      <w:r>
-        <w:t xml:space="preserve">Le langage de programmation privilégié, Python, </w:t>
-      </w:r>
-      <w:r>
-        <w:t>bénéficie d’un grand nombre de librairies et d’une</w:t>
-      </w:r>
-      <w:r>
-        <w:t xml:space="preserve"> documentation abondante.</w:t>
-      </w:r>
-    </w:p>
-    <w:p>
-      <w:pPr>
-        <w:pStyle w:val="Titre1"/>
-      </w:pPr>
-      <w:bookmarkStart w:id="17" w:name="_Toc145004164"/>
-      <w:r>
-        <w:t>Hardware</w:t>
-      </w:r>
-      <w:bookmarkEnd w:id="17"/>
+    </w:p>
+    <w:p>
+      <w:r>
+        <w:rPr>
+          <w:highlight w:val="yellow"/>
+        </w:rPr>
+        <w:t xml:space="preserve">Placement (alim à découpage) (230vac) </w:t>
+      </w:r>
+      <w:proofErr w:type="gramStart"/>
+      <w:r>
+        <w:rPr>
+          <w:highlight w:val="yellow"/>
+        </w:rPr>
+        <w:t>etc..</w:t>
+      </w:r>
+      <w:proofErr w:type="gramEnd"/>
     </w:p>
     <w:p>
       <w:pPr>
@@ -5859,12 +7346,19 @@
       <w:pPr>
         <w:pStyle w:val="Titre1"/>
       </w:pPr>
-      <w:bookmarkStart w:id="18" w:name="_Toc145004165"/>
+      <w:bookmarkStart w:id="19" w:name="_Toc145004165"/>
       <w:r>
         <w:lastRenderedPageBreak/>
         <w:t>Software</w:t>
       </w:r>
-      <w:bookmarkEnd w:id="18"/>
+      <w:bookmarkEnd w:id="19"/>
+    </w:p>
+    <w:p>
+      <w:r>
+        <w:t>Machines d’état global</w:t>
+      </w:r>
+      <w:bookmarkStart w:id="20" w:name="_GoBack"/>
+      <w:bookmarkEnd w:id="20"/>
     </w:p>
     <w:p>
       <w:r>
@@ -5875,12 +7369,12 @@
       <w:pPr>
         <w:pStyle w:val="Titre1"/>
       </w:pPr>
-      <w:bookmarkStart w:id="19" w:name="_Toc145004166"/>
+      <w:bookmarkStart w:id="21" w:name="_Toc145004166"/>
       <w:r>
         <w:lastRenderedPageBreak/>
         <w:t>Conclusion</w:t>
       </w:r>
-      <w:bookmarkEnd w:id="19"/>
+      <w:bookmarkEnd w:id="21"/>
     </w:p>
     <w:p>
       <w:r>
@@ -5891,12 +7385,12 @@
       <w:pPr>
         <w:pStyle w:val="Titre1"/>
       </w:pPr>
-      <w:bookmarkStart w:id="20" w:name="_Toc145004167"/>
+      <w:bookmarkStart w:id="22" w:name="_Toc145004167"/>
       <w:r>
         <w:lastRenderedPageBreak/>
         <w:t>Bibliographie</w:t>
       </w:r>
-      <w:bookmarkEnd w:id="20"/>
+      <w:bookmarkEnd w:id="22"/>
     </w:p>
     <w:p>
       <w:pPr>
@@ -5989,7 +7483,7 @@
                           </pic:cNvPicPr>
                         </pic:nvPicPr>
                         <pic:blipFill>
-                          <a:blip r:embed="rId22">
+                          <a:blip r:embed="rId25">
                             <a:extLst>
                               <a:ext uri="{28A0092B-C50C-407E-A947-70E740481C1C}">
                                 <a14:useLocalDpi xmlns:a14="http://schemas.microsoft.com/office/drawing/2010/main" val="0"/>
@@ -6053,12 +7547,12 @@
       <w:pPr>
         <w:pStyle w:val="Titre1"/>
       </w:pPr>
-      <w:bookmarkStart w:id="21" w:name="_Toc145004168"/>
+      <w:bookmarkStart w:id="23" w:name="_Toc145004168"/>
       <w:r>
         <w:lastRenderedPageBreak/>
         <w:t>Logiciels</w:t>
       </w:r>
-      <w:bookmarkEnd w:id="21"/>
+      <w:bookmarkEnd w:id="23"/>
     </w:p>
     <w:tbl>
       <w:tblPr>
@@ -6112,7 +7606,7 @@
                           </pic:cNvPicPr>
                         </pic:nvPicPr>
                         <pic:blipFill>
-                          <a:blip r:embed="rId23" cstate="print">
+                          <a:blip r:embed="rId26" cstate="print">
                             <a:extLst>
                               <a:ext uri="{28A0092B-C50C-407E-A947-70E740481C1C}">
                                 <a14:useLocalDpi xmlns:a14="http://schemas.microsoft.com/office/drawing/2010/main" val="0"/>
@@ -6274,7 +7768,7 @@
                           </pic:cNvPicPr>
                         </pic:nvPicPr>
                         <pic:blipFill rotWithShape="1">
-                          <a:blip r:embed="rId24" cstate="print">
+                          <a:blip r:embed="rId27" cstate="print">
                             <a:extLst>
                               <a:ext uri="{28A0092B-C50C-407E-A947-70E740481C1C}">
                                 <a14:useLocalDpi xmlns:a14="http://schemas.microsoft.com/office/drawing/2010/main" val="0"/>
@@ -6384,52 +7878,54 @@
       <w:pPr>
         <w:pStyle w:val="Titre1"/>
       </w:pPr>
-      <w:bookmarkStart w:id="22" w:name="_Toc145004169"/>
+      <w:bookmarkStart w:id="24" w:name="_Toc145004169"/>
       <w:r>
         <w:lastRenderedPageBreak/>
         <w:t>Annexes</w:t>
       </w:r>
-      <w:bookmarkEnd w:id="22"/>
+      <w:bookmarkEnd w:id="24"/>
     </w:p>
     <w:p>
       <w:pPr>
         <w:pStyle w:val="Titre2"/>
       </w:pPr>
-      <w:bookmarkStart w:id="23" w:name="_Toc145004170"/>
+      <w:bookmarkStart w:id="25" w:name="_Toc145004170"/>
+      <w:bookmarkStart w:id="26" w:name="_Ref145058489"/>
       <w:r>
         <w:t>Cahier des charges</w:t>
       </w:r>
-      <w:bookmarkEnd w:id="23"/>
+      <w:bookmarkEnd w:id="25"/>
+      <w:bookmarkEnd w:id="26"/>
     </w:p>
     <w:p>
       <w:pPr>
         <w:pStyle w:val="Titre2"/>
       </w:pPr>
-      <w:bookmarkStart w:id="24" w:name="_Toc145004171"/>
+      <w:bookmarkStart w:id="27" w:name="_Toc145004171"/>
       <w:r>
         <w:t>Planification</w:t>
       </w:r>
-      <w:bookmarkEnd w:id="24"/>
+      <w:bookmarkEnd w:id="27"/>
     </w:p>
     <w:p>
       <w:pPr>
         <w:pStyle w:val="Titre2"/>
       </w:pPr>
-      <w:bookmarkStart w:id="25" w:name="_Toc145004172"/>
+      <w:bookmarkStart w:id="28" w:name="_Toc145004172"/>
       <w:r>
         <w:t>Journal de travail</w:t>
       </w:r>
-      <w:bookmarkEnd w:id="25"/>
+      <w:bookmarkEnd w:id="28"/>
     </w:p>
     <w:p>
       <w:pPr>
         <w:pStyle w:val="Titre2"/>
       </w:pPr>
-      <w:bookmarkStart w:id="26" w:name="_Toc145004173"/>
+      <w:bookmarkStart w:id="29" w:name="_Toc145004173"/>
       <w:r>
         <w:t>Procès-verbaux des séances hebdomadaires</w:t>
       </w:r>
-      <w:bookmarkEnd w:id="26"/>
+      <w:bookmarkEnd w:id="29"/>
     </w:p>
     <w:p/>
     <w:sectPr>
@@ -6497,7 +7993,7 @@
       <w:rPr>
         <w:noProof/>
       </w:rPr>
-      <w:t>12</w:t>
+      <w:t>22</w:t>
     </w:r>
     <w:r>
       <w:fldChar w:fldCharType="end"/>
@@ -7590,6 +9086,29 @@
       <w:rFonts w:ascii="Gentium Book Basic" w:hAnsi="Gentium Book Basic"/>
     </w:rPr>
   </w:style>
+  <w:style w:type="paragraph" w:customStyle="1" w:styleId="PDGNoms">
+    <w:name w:val="PDG_Noms"/>
+    <w:link w:val="PDGNomsCar"/>
+    <w:qFormat/>
+    <w:rsid w:val="00535D80"/>
+    <w:pPr>
+      <w:spacing w:after="120"/>
+    </w:pPr>
+    <w:rPr>
+      <w:rFonts w:ascii="Gentium Book Basic" w:hAnsi="Gentium Book Basic"/>
+      <w:sz w:val="28"/>
+    </w:rPr>
+  </w:style>
+  <w:style w:type="character" w:customStyle="1" w:styleId="PDGNomsCar">
+    <w:name w:val="PDG_Noms Car"/>
+    <w:basedOn w:val="Policepardfaut"/>
+    <w:link w:val="PDGNoms"/>
+    <w:rsid w:val="00535D80"/>
+    <w:rPr>
+      <w:rFonts w:ascii="Gentium Book Basic" w:hAnsi="Gentium Book Basic"/>
+      <w:sz w:val="28"/>
+    </w:rPr>
+  </w:style>
 </w:styles>
 </file>
 
@@ -7859,7 +9378,7 @@
 </file>
 
 <file path=customXml/itemProps1.xml><?xml version="1.0" encoding="utf-8"?>
-<ds:datastoreItem xmlns:ds="http://schemas.openxmlformats.org/officeDocument/2006/customXml" ds:itemID="{FB2DBABA-050F-48FF-B6DE-24442AF7EF17}">
+<ds:datastoreItem xmlns:ds="http://schemas.openxmlformats.org/officeDocument/2006/customXml" ds:itemID="{12C8BA5A-AEF7-4520-A86D-ACFD8444BF51}">
   <ds:schemaRefs>
     <ds:schemaRef ds:uri="http://schemas.openxmlformats.org/officeDocument/2006/bibliography"/>
   </ds:schemaRefs>

--- a/doc/rapport/2312_BadgePlace_Santos_2023.docx
+++ b/doc/rapport/2312_BadgePlace_Santos_2023.docx
@@ -1,6 +1,6 @@
 
 <file path=word/document.xml><?xml version="1.0" encoding="utf-8"?>
-<w:document xmlns:wpc="http://schemas.microsoft.com/office/word/2010/wordprocessingCanvas" xmlns:cx="http://schemas.microsoft.com/office/drawing/2014/chartex" xmlns:cx1="http://schemas.microsoft.com/office/drawing/2015/9/8/chartex" xmlns:mc="http://schemas.openxmlformats.org/markup-compatibility/2006" xmlns:o="urn:schemas-microsoft-com:office:office" xmlns:r="http://schemas.openxmlformats.org/officeDocument/2006/relationships" xmlns:m="http://schemas.openxmlformats.org/officeDocument/2006/math" xmlns:v="urn:schemas-microsoft-com:vml" xmlns:wp14="http://schemas.microsoft.com/office/word/2010/wordprocessingDrawing" xmlns:wp="http://schemas.openxmlformats.org/drawingml/2006/wordprocessingDrawing" xmlns:w10="urn:schemas-microsoft-com:office:word" xmlns:w="http://schemas.openxmlformats.org/wordprocessingml/2006/main" xmlns:w14="http://schemas.microsoft.com/office/word/2010/wordml" xmlns:w15="http://schemas.microsoft.com/office/word/2012/wordml" xmlns:w16se="http://schemas.microsoft.com/office/word/2015/wordml/symex" xmlns:wpg="http://schemas.microsoft.com/office/word/2010/wordprocessingGroup" xmlns:wpi="http://schemas.microsoft.com/office/word/2010/wordprocessingInk" xmlns:wne="http://schemas.microsoft.com/office/word/2006/wordml" xmlns:wps="http://schemas.microsoft.com/office/word/2010/wordprocessingShape" mc:Ignorable="w14 w15 w16se wp14">
+<w:document xmlns:wpc="http://schemas.microsoft.com/office/word/2010/wordprocessingCanvas" xmlns:cx="http://schemas.microsoft.com/office/drawing/2014/chartex" xmlns:cx1="http://schemas.microsoft.com/office/drawing/2015/9/8/chartex" xmlns:cx2="http://schemas.microsoft.com/office/drawing/2015/10/21/chartex" xmlns:cx3="http://schemas.microsoft.com/office/drawing/2016/5/9/chartex" xmlns:cx4="http://schemas.microsoft.com/office/drawing/2016/5/10/chartex" xmlns:cx5="http://schemas.microsoft.com/office/drawing/2016/5/11/chartex" xmlns:cx6="http://schemas.microsoft.com/office/drawing/2016/5/12/chartex" xmlns:cx7="http://schemas.microsoft.com/office/drawing/2016/5/13/chartex" xmlns:cx8="http://schemas.microsoft.com/office/drawing/2016/5/14/chartex" xmlns:mc="http://schemas.openxmlformats.org/markup-compatibility/2006" xmlns:aink="http://schemas.microsoft.com/office/drawing/2016/ink" xmlns:am3d="http://schemas.microsoft.com/office/drawing/2017/model3d" xmlns:o="urn:schemas-microsoft-com:office:office" xmlns:oel="http://schemas.microsoft.com/office/2019/extlst" xmlns:r="http://schemas.openxmlformats.org/officeDocument/2006/relationships" xmlns:m="http://schemas.openxmlformats.org/officeDocument/2006/math" xmlns:v="urn:schemas-microsoft-com:vml" xmlns:wp14="http://schemas.microsoft.com/office/word/2010/wordprocessingDrawing" xmlns:wp="http://schemas.openxmlformats.org/drawingml/2006/wordprocessingDrawing" xmlns:w10="urn:schemas-microsoft-com:office:word" xmlns:w="http://schemas.openxmlformats.org/wordprocessingml/2006/main" xmlns:w14="http://schemas.microsoft.com/office/word/2010/wordml" xmlns:w15="http://schemas.microsoft.com/office/word/2012/wordml" xmlns:w16cex="http://schemas.microsoft.com/office/word/2018/wordml/cex" xmlns:w16cid="http://schemas.microsoft.com/office/word/2016/wordml/cid" xmlns:w16="http://schemas.microsoft.com/office/word/2018/wordml" xmlns:w16sdtdh="http://schemas.microsoft.com/office/word/2020/wordml/sdtdatahash" xmlns:w16se="http://schemas.microsoft.com/office/word/2015/wordml/symex" xmlns:wpg="http://schemas.microsoft.com/office/word/2010/wordprocessingGroup" xmlns:wpi="http://schemas.microsoft.com/office/word/2010/wordprocessingInk" xmlns:wne="http://schemas.microsoft.com/office/word/2006/wordml" xmlns:wps="http://schemas.microsoft.com/office/word/2010/wordprocessingShape" mc:Ignorable="w14 w15 w16se w16cid w16 w16cex w16sdtdh wp14">
   <w:body>
     <w:p>
       <w:pPr>
@@ -101,7 +101,7 @@
                 <v:stroke joinstyle="miter"/>
                 <v:path gradientshapeok="t" o:connecttype="rect"/>
               </v:shapetype>
-              <v:shape id="Zone de texte 2" o:spid="_x0000_s1026" type="#_x0000_t202" style="position:absolute;left:0;text-align:left;margin-left:113.35pt;margin-top:-28.85pt;width:164.55pt;height:28.35pt;z-index:251660288;visibility:visible;mso-wrap-style:square;mso-width-percent:0;mso-height-percent:0;mso-wrap-distance-left:9pt;mso-wrap-distance-top:3.6pt;mso-wrap-distance-right:9pt;mso-wrap-distance-bottom:3.6pt;mso-position-horizontal:right;mso-position-horizontal-relative:margin;mso-position-vertical:absolute;mso-position-vertical-relative:text;mso-width-percent:0;mso-height-percent:0;mso-width-relative:margin;mso-height-relative:margin;v-text-anchor:middle" o:gfxdata="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" stroked="f">
+              <v:shape id="Zone de texte 2" o:spid="_x0000_s1026" type="#_x0000_t202" style="position:absolute;left:0;text-align:left;margin-left:113.35pt;margin-top:-28.85pt;width:164.55pt;height:28.35pt;z-index:251660288;visibility:visible;mso-wrap-style:square;mso-width-percent:0;mso-height-percent:0;mso-wrap-distance-left:9pt;mso-wrap-distance-top:3.6pt;mso-wrap-distance-right:9pt;mso-wrap-distance-bottom:3.6pt;mso-position-horizontal:right;mso-position-horizontal-relative:margin;mso-position-vertical:absolute;mso-position-vertical-relative:text;mso-width-percent:0;mso-height-percent:0;mso-width-relative:margin;mso-height-relative:margin;v-text-anchor:middle" o:gfxdata="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" stroked="f">
                 <v:textbox inset="0,0,0,0">
                   <w:txbxContent>
                     <w:p>
@@ -332,11 +332,9 @@
                             <w:pPr>
                               <w:pStyle w:val="PDGNoms"/>
                             </w:pPr>
-                            <w:proofErr w:type="gramStart"/>
                             <w:r>
                               <w:t>x</w:t>
                             </w:r>
-                            <w:proofErr w:type="gramEnd"/>
                           </w:p>
                         </w:txbxContent>
                       </wps:txbx>
@@ -357,7 +355,7 @@
           </mc:Choice>
           <mc:Fallback>
             <w:pict>
-              <v:shape w14:anchorId="56254E50" id="_x0000_s1027" type="#_x0000_t202" style="position:absolute;left:0;text-align:left;margin-left:269.35pt;margin-top:595.35pt;width:141.75pt;height:56.7pt;z-index:251670528;visibility:visible;mso-wrap-style:square;mso-width-percent:0;mso-height-percent:0;mso-wrap-distance-left:9pt;mso-wrap-distance-top:0;mso-wrap-distance-right:9pt;mso-wrap-distance-bottom:0;mso-position-horizontal:absolute;mso-position-horizontal-relative:margin;mso-position-vertical:absolute;mso-position-vertical-relative:page;mso-width-percent:0;mso-height-percent:0;mso-width-relative:margin;mso-height-relative:margin;v-text-anchor:top" o:gfxdata="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" stroked="f">
+              <v:shape w14:anchorId="56254E50" id="_x0000_s1027" type="#_x0000_t202" style="position:absolute;left:0;text-align:left;margin-left:269.35pt;margin-top:595.35pt;width:141.75pt;height:56.7pt;z-index:251670528;visibility:visible;mso-wrap-style:square;mso-width-percent:0;mso-height-percent:0;mso-wrap-distance-left:9pt;mso-wrap-distance-top:0;mso-wrap-distance-right:9pt;mso-wrap-distance-bottom:0;mso-position-horizontal:absolute;mso-position-horizontal-relative:margin;mso-position-vertical:absolute;mso-position-vertical-relative:page;mso-width-percent:0;mso-height-percent:0;mso-width-relative:margin;mso-height-relative:margin;v-text-anchor:top" o:gfxdata="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" stroked="f">
                 <v:textbox>
                   <w:txbxContent>
                     <w:p>
@@ -372,11 +370,9 @@
                       <w:pPr>
                         <w:pStyle w:val="PDGNoms"/>
                       </w:pPr>
-                      <w:proofErr w:type="gramStart"/>
                       <w:r>
                         <w:t>x</w:t>
                       </w:r>
-                      <w:proofErr w:type="gramEnd"/>
                     </w:p>
                   </w:txbxContent>
                 </v:textbox>
@@ -476,7 +472,7 @@
           </mc:Choice>
           <mc:Fallback>
             <w:pict>
-              <v:shape w14:anchorId="4EA8EDBA" id="_x0000_s1028" type="#_x0000_t202" style="position:absolute;left:0;text-align:left;margin-left:42.55pt;margin-top:595.35pt;width:141.75pt;height:56.7pt;z-index:251671552;visibility:visible;mso-wrap-style:square;mso-width-percent:0;mso-height-percent:0;mso-wrap-distance-left:9pt;mso-wrap-distance-top:0;mso-wrap-distance-right:9pt;mso-wrap-distance-bottom:0;mso-position-horizontal:absolute;mso-position-horizontal-relative:margin;mso-position-vertical:absolute;mso-position-vertical-relative:page;mso-width-percent:0;mso-height-percent:0;mso-width-relative:margin;mso-height-relative:margin;v-text-anchor:top" o:gfxdata="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" stroked="f">
+              <v:shape w14:anchorId="4EA8EDBA" id="_x0000_s1028" type="#_x0000_t202" style="position:absolute;left:0;text-align:left;margin-left:42.55pt;margin-top:595.35pt;width:141.75pt;height:56.7pt;z-index:251671552;visibility:visible;mso-wrap-style:square;mso-width-percent:0;mso-height-percent:0;mso-wrap-distance-left:9pt;mso-wrap-distance-top:0;mso-wrap-distance-right:9pt;mso-wrap-distance-bottom:0;mso-position-horizontal:absolute;mso-position-horizontal-relative:margin;mso-position-vertical:absolute;mso-position-vertical-relative:page;mso-width-percent:0;mso-height-percent:0;mso-width-relative:margin;mso-height-relative:margin;v-text-anchor:top" o:gfxdata="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" stroked="f">
                 <v:textbox>
                   <w:txbxContent>
                     <w:p>
@@ -599,16 +595,8 @@
                               <w:rPr>
                                 <w:b/>
                               </w:rPr>
-                              <w:t xml:space="preserve">Philippe </w:t>
+                              <w:t>Philippe Bovey</w:t>
                             </w:r>
-                            <w:proofErr w:type="spellStart"/>
-                            <w:r>
-                              <w:rPr>
-                                <w:b/>
-                              </w:rPr>
-                              <w:t>Bovey</w:t>
-                            </w:r>
-                            <w:proofErr w:type="spellEnd"/>
                           </w:p>
                         </w:txbxContent>
                       </wps:txbx>
@@ -629,7 +617,7 @@
           </mc:Choice>
           <mc:Fallback>
             <w:pict>
-              <v:shape w14:anchorId="6D62BDEF" id="_x0000_s1029" type="#_x0000_t202" style="position:absolute;left:0;text-align:left;margin-left:42.55pt;margin-top:666.25pt;width:141.75pt;height:56.7pt;z-index:251665408;visibility:visible;mso-wrap-style:square;mso-width-percent:0;mso-height-percent:0;mso-wrap-distance-left:9pt;mso-wrap-distance-top:3.6pt;mso-wrap-distance-right:9pt;mso-wrap-distance-bottom:3.6pt;mso-position-horizontal:absolute;mso-position-horizontal-relative:margin;mso-position-vertical:absolute;mso-position-vertical-relative:page;mso-width-percent:0;mso-height-percent:0;mso-width-relative:margin;mso-height-relative:margin;v-text-anchor:top" o:gfxdata="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" stroked="f">
+              <v:shape w14:anchorId="6D62BDEF" id="_x0000_s1029" type="#_x0000_t202" style="position:absolute;left:0;text-align:left;margin-left:42.55pt;margin-top:666.25pt;width:141.75pt;height:56.7pt;z-index:251665408;visibility:visible;mso-wrap-style:square;mso-width-percent:0;mso-height-percent:0;mso-wrap-distance-left:9pt;mso-wrap-distance-top:3.6pt;mso-wrap-distance-right:9pt;mso-wrap-distance-bottom:3.6pt;mso-position-horizontal:absolute;mso-position-horizontal-relative:margin;mso-position-vertical:absolute;mso-position-vertical-relative:page;mso-width-percent:0;mso-height-percent:0;mso-width-relative:margin;mso-height-relative:margin;v-text-anchor:top" o:gfxdata="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" stroked="f">
                 <v:textbox>
                   <w:txbxContent>
                     <w:p>
@@ -651,16 +639,8 @@
                         <w:rPr>
                           <w:b/>
                         </w:rPr>
-                        <w:t xml:space="preserve">Philippe </w:t>
+                        <w:t>Philippe Bovey</w:t>
                       </w:r>
-                      <w:proofErr w:type="spellStart"/>
-                      <w:r>
-                        <w:rPr>
-                          <w:b/>
-                        </w:rPr>
-                        <w:t>Bovey</w:t>
-                      </w:r>
-                      <w:proofErr w:type="spellEnd"/>
                     </w:p>
                   </w:txbxContent>
                 </v:textbox>
@@ -731,11 +711,9 @@
                             <w:pPr>
                               <w:pStyle w:val="PDGNoms"/>
                             </w:pPr>
-                            <w:proofErr w:type="gramStart"/>
                             <w:r>
                               <w:t>x</w:t>
                             </w:r>
-                            <w:proofErr w:type="gramEnd"/>
                           </w:p>
                         </w:txbxContent>
                       </wps:txbx>
@@ -756,7 +734,7 @@
           </mc:Choice>
           <mc:Fallback>
             <w:pict>
-              <v:shape w14:anchorId="5BDE4B9E" id="_x0000_s1030" type="#_x0000_t202" style="position:absolute;left:0;text-align:left;margin-left:269.35pt;margin-top:666.25pt;width:141.75pt;height:56.7pt;z-index:251669504;visibility:visible;mso-wrap-style:square;mso-width-percent:0;mso-height-percent:0;mso-wrap-distance-left:9pt;mso-wrap-distance-top:3.6pt;mso-wrap-distance-right:9pt;mso-wrap-distance-bottom:3.6pt;mso-position-horizontal:absolute;mso-position-horizontal-relative:margin;mso-position-vertical:absolute;mso-position-vertical-relative:page;mso-width-percent:0;mso-height-percent:0;mso-width-relative:margin;mso-height-relative:margin;v-text-anchor:top" o:gfxdata="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" stroked="f">
+              <v:shape w14:anchorId="5BDE4B9E" id="_x0000_s1030" type="#_x0000_t202" style="position:absolute;left:0;text-align:left;margin-left:269.35pt;margin-top:666.25pt;width:141.75pt;height:56.7pt;z-index:251669504;visibility:visible;mso-wrap-style:square;mso-width-percent:0;mso-height-percent:0;mso-wrap-distance-left:9pt;mso-wrap-distance-top:3.6pt;mso-wrap-distance-right:9pt;mso-wrap-distance-bottom:3.6pt;mso-position-horizontal:absolute;mso-position-horizontal-relative:margin;mso-position-vertical:absolute;mso-position-vertical-relative:page;mso-width-percent:0;mso-height-percent:0;mso-width-relative:margin;mso-height-relative:margin;v-text-anchor:top" o:gfxdata="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" stroked="f">
                 <v:textbox>
                   <w:txbxContent>
                     <w:p>
@@ -771,11 +749,9 @@
                       <w:pPr>
                         <w:pStyle w:val="PDGNoms"/>
                       </w:pPr>
-                      <w:proofErr w:type="gramStart"/>
                       <w:r>
                         <w:t>x</w:t>
                       </w:r>
-                      <w:proofErr w:type="gramEnd"/>
                     </w:p>
                   </w:txbxContent>
                 </v:textbox>
@@ -2578,29 +2554,39 @@
     <w:p>
       <w:pPr>
         <w:pStyle w:val="Glossaire"/>
+        <w:rPr>
+          <w:lang w:val="en-US"/>
+        </w:rPr>
       </w:pPr>
       <w:r>
+        <w:rPr>
+          <w:lang w:val="en-US"/>
+        </w:rPr>
         <w:t xml:space="preserve">RFID </w:t>
       </w:r>
       <w:r>
+        <w:rPr>
+          <w:lang w:val="en-US"/>
+        </w:rPr>
         <w:tab/>
       </w:r>
       <w:r>
-        <w:t xml:space="preserve">Radio </w:t>
+        <w:rPr>
+          <w:lang w:val="en-US"/>
+        </w:rPr>
+        <w:t xml:space="preserve">Radio Frequency </w:t>
       </w:r>
       <w:proofErr w:type="spellStart"/>
       <w:r>
-        <w:t>Frequency</w:t>
-      </w:r>
-      <w:proofErr w:type="spellEnd"/>
-      <w:r>
-        <w:t xml:space="preserve"> </w:t>
-      </w:r>
-      <w:proofErr w:type="spellStart"/>
-      <w:r>
+        <w:rPr>
+          <w:lang w:val="en-US"/>
+        </w:rPr>
         <w:t>ID</w:t>
       </w:r>
       <w:r>
+        <w:rPr>
+          <w:lang w:val="en-US"/>
+        </w:rPr>
         <w:t>entification</w:t>
       </w:r>
       <w:proofErr w:type="spellEnd"/>
@@ -2608,57 +2594,92 @@
     <w:p>
       <w:pPr>
         <w:pStyle w:val="Glossaire"/>
+        <w:rPr>
+          <w:lang w:val="en-US"/>
+        </w:rPr>
       </w:pPr>
       <w:r>
+        <w:rPr>
+          <w:lang w:val="en-US"/>
+        </w:rPr>
         <w:t>ABS</w:t>
       </w:r>
       <w:r>
+        <w:rPr>
+          <w:lang w:val="en-US"/>
+        </w:rPr>
         <w:tab/>
-        <w:t>Acrylonitrile B</w:t>
-      </w:r>
-      <w:r>
-        <w:t xml:space="preserve">utadiène </w:t>
-      </w:r>
-      <w:r>
-        <w:t>S</w:t>
-      </w:r>
-      <w:r>
-        <w:t>tyrène</w:t>
-      </w:r>
+        <w:t xml:space="preserve">Acrylonitrile </w:t>
+      </w:r>
+      <w:proofErr w:type="spellStart"/>
+      <w:r>
+        <w:rPr>
+          <w:lang w:val="en-US"/>
+        </w:rPr>
+        <w:t>Butadiène</w:t>
+      </w:r>
+      <w:proofErr w:type="spellEnd"/>
+      <w:r>
+        <w:rPr>
+          <w:lang w:val="en-US"/>
+        </w:rPr>
+        <w:t xml:space="preserve"> </w:t>
+      </w:r>
+      <w:proofErr w:type="spellStart"/>
+      <w:r>
+        <w:rPr>
+          <w:lang w:val="en-US"/>
+        </w:rPr>
+        <w:t>Styrène</w:t>
+      </w:r>
+      <w:proofErr w:type="spellEnd"/>
     </w:p>
     <w:p>
       <w:pPr>
         <w:pStyle w:val="Glossaire"/>
+        <w:rPr>
+          <w:lang w:val="en-US"/>
+        </w:rPr>
       </w:pPr>
       <w:r>
+        <w:rPr>
+          <w:lang w:val="en-US"/>
+        </w:rPr>
         <w:t>PETG</w:t>
       </w:r>
       <w:r>
+        <w:rPr>
+          <w:lang w:val="en-US"/>
+        </w:rPr>
         <w:tab/>
       </w:r>
       <w:proofErr w:type="spellStart"/>
       <w:r>
+        <w:rPr>
+          <w:lang w:val="en-US"/>
+        </w:rPr>
         <w:t>PolyEthylene</w:t>
       </w:r>
       <w:proofErr w:type="spellEnd"/>
       <w:r>
-        <w:t xml:space="preserve"> </w:t>
-      </w:r>
-      <w:proofErr w:type="spellStart"/>
-      <w:r>
-        <w:t>T</w:t>
-      </w:r>
-      <w:r>
-        <w:t>erephthalate</w:t>
-      </w:r>
-      <w:proofErr w:type="spellEnd"/>
-      <w:r>
-        <w:t xml:space="preserve"> Glycol </w:t>
-      </w:r>
-    </w:p>
-    <w:p/>
+        <w:rPr>
+          <w:lang w:val="en-US"/>
+        </w:rPr>
+        <w:t xml:space="preserve"> Terephthalate Glycol </w:t>
+      </w:r>
+    </w:p>
     <w:p>
       <w:pPr>
+        <w:rPr>
+          <w:lang w:val="en-US"/>
+        </w:rPr>
+      </w:pPr>
+    </w:p>
+    <w:p>
+      <w:pPr>
+        <w:rPr>
+          <w:lang w:val="en-US"/>
+        </w:rPr>
         <w:sectPr>
           <w:type w:val="oddPage"/>
           <w:pgSz w:w="11906" w:h="16838"/>
@@ -2741,7 +2762,15 @@
       </w:r>
       <w:proofErr w:type="spellEnd"/>
       <w:r>
-        <w:t xml:space="preserve"> (heure d’activation, durée, autre). Le système devra gérer la notion de timeout par une indication lumineuse et/ou sonore. Le dispositif devra avoir une adresse permettant une mise en relation avec la base de donnée (logs d’utilisation) : utilisation de la place de travail par qui, combien de fois, combien de temps, etc.</w:t>
+        <w:t xml:space="preserve"> (heure d’activation, durée, autre). Le système devra gérer la notion de timeout par une indication lumineuse et/ou sonore. Le dispositif devra avoir une adresse permettant une mise en relation avec la base de </w:t>
+      </w:r>
+      <w:proofErr w:type="gramStart"/>
+      <w:r>
+        <w:t>donnée</w:t>
+      </w:r>
+      <w:proofErr w:type="gramEnd"/>
+      <w:r>
+        <w:t xml:space="preserve"> (logs d’utilisation) : utilisation de la place de travail par qui, combien de fois, combien de temps, etc.</w:t>
       </w:r>
     </w:p>
     <w:p>
@@ -2761,10 +2790,7 @@
         <w:fldChar w:fldCharType="separate"/>
       </w:r>
       <w:r>
-        <w:t>8.</w:t>
-      </w:r>
-      <w:r>
-        <w:t>1</w:t>
+        <w:t>8.1</w:t>
       </w:r>
       <w:r>
         <w:fldChar w:fldCharType="end"/>
@@ -2878,27 +2904,14 @@
       <w:r>
         <w:t xml:space="preserve">Figure </w:t>
       </w:r>
-      <w:r>
-        <w:fldChar w:fldCharType="begin"/>
-      </w:r>
-      <w:r>
-        <w:instrText xml:space="preserve"> SEQ Figure \* ARABIC </w:instrText>
-      </w:r>
-      <w:r>
-        <w:fldChar w:fldCharType="separate"/>
-      </w:r>
-      <w:r>
-        <w:rPr>
-          <w:noProof/>
-        </w:rPr>
-        <w:t>1</w:t>
-      </w:r>
-      <w:r>
-        <w:rPr>
-          <w:noProof/>
-        </w:rPr>
-        <w:fldChar w:fldCharType="end"/>
-      </w:r>
+      <w:fldSimple w:instr=" SEQ Figure \* ARABIC ">
+        <w:r>
+          <w:rPr>
+            <w:noProof/>
+          </w:rPr>
+          <w:t>1</w:t>
+        </w:r>
+      </w:fldSimple>
       <w:r>
         <w:t xml:space="preserve"> : Schéma de principe basé sur le cahier des charges</w:t>
       </w:r>
@@ -2922,7 +2935,7 @@
     </w:p>
     <w:p>
       <w:r>
-        <w:t xml:space="preserve">En analysant les tensions nécessaires aux principaux composants (comme par exemple le microcontrôleur ou le module RFID) j’ai pu remarquer qu’ils avaient tous </w:t>
+        <w:t xml:space="preserve">En analysant les tensions nécessaires aux principaux composants (par exemple le microcontrôleur ou le module RFID) j’ai pu remarquer qu’ils avaient tous </w:t>
       </w:r>
       <w:r>
         <w:t>la possibilité</w:t>
@@ -2931,7 +2944,13 @@
         <w:t xml:space="preserve"> d’être alimenté en 3,3VDC. C’est donc à cette tension que l’en</w:t>
       </w:r>
       <w:r>
-        <w:t>tièreté du circuit est alimenté,</w:t>
+        <w:t xml:space="preserve">tièreté du circuit est </w:t>
+      </w:r>
+      <w:r>
+        <w:t>alimentée</w:t>
+      </w:r>
+      <w:r>
+        <w:t>,</w:t>
       </w:r>
       <w:r>
         <w:t xml:space="preserve"> par le biais d’un convertisseur AC/DC depuis le réseau électrique</w:t>
@@ -2951,15 +2970,7 @@
         <w:t xml:space="preserve"> </w:t>
       </w:r>
       <w:r>
-        <w:t xml:space="preserve">à l’aide des </w:t>
-      </w:r>
-      <w:proofErr w:type="spellStart"/>
-      <w:r>
-        <w:t>datasheets</w:t>
-      </w:r>
-      <w:proofErr w:type="spellEnd"/>
-      <w:r>
-        <w:t xml:space="preserve"> des différents composants</w:t>
+        <w:t>à l’aide des datasheets des différents composants</w:t>
       </w:r>
       <w:r>
         <w:t xml:space="preserve"> (détaillés plus loin)</w:t>
@@ -3061,27 +3072,14 @@
       <w:r>
         <w:t xml:space="preserve">Figure </w:t>
       </w:r>
-      <w:r>
-        <w:fldChar w:fldCharType="begin"/>
-      </w:r>
-      <w:r>
-        <w:instrText xml:space="preserve"> SEQ Figure \* ARABIC </w:instrText>
-      </w:r>
-      <w:r>
-        <w:fldChar w:fldCharType="separate"/>
-      </w:r>
-      <w:r>
-        <w:rPr>
-          <w:noProof/>
-        </w:rPr>
-        <w:t>2</w:t>
-      </w:r>
-      <w:r>
-        <w:rPr>
-          <w:noProof/>
-        </w:rPr>
-        <w:fldChar w:fldCharType="end"/>
-      </w:r>
+      <w:fldSimple w:instr=" SEQ Figure \* ARABIC ">
+        <w:r>
+          <w:rPr>
+            <w:noProof/>
+          </w:rPr>
+          <w:t>2</w:t>
+        </w:r>
+      </w:fldSimple>
       <w:r>
         <w:t xml:space="preserve"> : Estimation du courant consommé</w:t>
       </w:r>
@@ -3127,7 +3125,13 @@
         <w:t>permet de satisfaire ce courant maximal. Il offre aussi l’avantage d’être un module ne nécessitant pas de composants externes. Des condensateurs de sortie sont tout de même un atout non négligeable</w:t>
       </w:r>
       <w:r>
-        <w:t>, des valeurs standards arbitraire sont utilisées</w:t>
+        <w:t>, des valeurs standards arbitraire</w:t>
+      </w:r>
+      <w:r>
+        <w:t>s</w:t>
+      </w:r>
+      <w:r>
+        <w:t xml:space="preserve"> sont utilisées</w:t>
       </w:r>
       <w:r>
         <w:t xml:space="preserve"> (</w:t>
@@ -3551,7 +3555,15 @@
               <w:pStyle w:val="texte-Tableaux"/>
             </w:pPr>
             <w:r>
-              <w:t>[mA]</w:t>
+              <w:t>[</w:t>
+            </w:r>
+            <w:proofErr w:type="gramStart"/>
+            <w:r>
+              <w:t>mA</w:t>
+            </w:r>
+            <w:proofErr w:type="gramEnd"/>
+            <w:r>
+              <w:t>]</w:t>
             </w:r>
           </w:p>
         </w:tc>
@@ -3583,24 +3595,14 @@
       <w:r>
         <w:t xml:space="preserve">Tableau </w:t>
       </w:r>
-      <w:r>
-        <w:fldChar w:fldCharType="begin"/>
-      </w:r>
-      <w:r>
-        <w:instrText xml:space="preserve"> SEQ Tableau \* ARABIC </w:instrText>
-      </w:r>
-      <w:r>
-        <w:fldChar w:fldCharType="separate"/>
-      </w:r>
-      <w:r>
-        <w:rPr>
-          <w:noProof/>
-        </w:rPr>
-        <w:t>1</w:t>
-      </w:r>
-      <w:r>
-        <w:fldChar w:fldCharType="end"/>
-      </w:r>
+      <w:fldSimple w:instr=" SEQ Tableau \* ARABIC ">
+        <w:r>
+          <w:rPr>
+            <w:noProof/>
+          </w:rPr>
+          <w:t>1</w:t>
+        </w:r>
+      </w:fldSimple>
       <w:bookmarkEnd w:id="6"/>
       <w:r>
         <w:t xml:space="preserve"> : Caractéristiques</w:t>
@@ -3680,27 +3682,14 @@
       <w:r>
         <w:t xml:space="preserve">Figure </w:t>
       </w:r>
-      <w:r>
-        <w:fldChar w:fldCharType="begin"/>
-      </w:r>
-      <w:r>
-        <w:instrText xml:space="preserve"> SEQ Figure \* ARABIC </w:instrText>
-      </w:r>
-      <w:r>
-        <w:fldChar w:fldCharType="separate"/>
-      </w:r>
-      <w:r>
-        <w:rPr>
-          <w:noProof/>
-        </w:rPr>
-        <w:t>3</w:t>
-      </w:r>
-      <w:r>
-        <w:rPr>
-          <w:noProof/>
-        </w:rPr>
-        <w:fldChar w:fldCharType="end"/>
-      </w:r>
+      <w:fldSimple w:instr=" SEQ Figure \* ARABIC ">
+        <w:r>
+          <w:rPr>
+            <w:noProof/>
+          </w:rPr>
+          <w:t>3</w:t>
+        </w:r>
+      </w:fldSimple>
       <w:bookmarkEnd w:id="7"/>
       <w:r>
         <w:t xml:space="preserve"> : Schéma</w:t>
@@ -3716,8 +3705,8 @@
       <w:pPr>
         <w:pStyle w:val="Titre2"/>
       </w:pPr>
-      <w:bookmarkStart w:id="8" w:name="_Toc145004156"/>
-      <w:bookmarkStart w:id="9" w:name="_Toc145004162"/>
+      <w:bookmarkStart w:id="8" w:name="_Toc145004162"/>
+      <w:bookmarkStart w:id="9" w:name="_Toc145004156"/>
       <w:r>
         <w:lastRenderedPageBreak/>
         <w:t xml:space="preserve">Connecteurs </w:t>
@@ -3725,23 +3714,99 @@
       <w:r>
         <w:t>externes</w:t>
       </w:r>
-      <w:bookmarkEnd w:id="9"/>
-    </w:p>
-    <w:p>
-      <w:r>
-        <w:t xml:space="preserve">Les connecteurs externes </w:t>
-      </w:r>
-      <w:r>
-        <w:t>ont</w:t>
-      </w:r>
-      <w:r>
-        <w:t xml:space="preserve"> pour rôle de connecter l'entrée du convertisseur AC/DC et de fournir une sortie de 230VAC contrôlée par un relais de puissance. Ils </w:t>
+      <w:bookmarkEnd w:id="8"/>
+    </w:p>
+    <w:p>
+      <w:r>
+        <w:t>L'entrée du circuit est établie au moyen d'une prise IEC</w:t>
+      </w:r>
+      <w:r>
+        <w:t xml:space="preserve"> </w:t>
+      </w:r>
+      <w:r>
+        <w:t xml:space="preserve">C14 standard qui est installée sur le boîtier. </w:t>
+      </w:r>
+      <w:r>
+        <w:t>Celle-ci</w:t>
+      </w:r>
+      <w:r>
+        <w:t xml:space="preserve"> </w:t>
+      </w:r>
+      <w:r>
+        <w:t>intègre un porte-fusible et un interrupteur.</w:t>
+      </w:r>
+      <w:r>
+        <w:t xml:space="preserve"> </w:t>
+      </w:r>
+      <w:r>
+        <w:t xml:space="preserve">La sortie du circuit est réalisée </w:t>
+      </w:r>
+      <w:r>
+        <w:t xml:space="preserve">avec </w:t>
+      </w:r>
+      <w:r>
+        <w:t>un câble</w:t>
+      </w:r>
+      <w:r>
+        <w:t xml:space="preserve"> doté </w:t>
+      </w:r>
+      <w:r>
+        <w:t>d'une prise électrique femelle à son extrémité</w:t>
+      </w:r>
+      <w:r>
+        <w:t>.</w:t>
+      </w:r>
+      <w:r>
+        <w:t xml:space="preserve"> Des borniers permettent les connexions au PCB.</w:t>
+      </w:r>
+    </w:p>
+    <w:p>
+      <w:r>
+        <w:t>La phase et le neutre doivent être acheminés à travers le PCB pour le convertisseur AC/DC et pour la commutation à l'aide du relais.</w:t>
+      </w:r>
+      <w:r>
+        <w:t xml:space="preserve"> </w:t>
+      </w:r>
+      <w:r>
+        <w:t xml:space="preserve">La mise à la terre est établie directement de l'entrée à la sortie, le boîtier </w:t>
+      </w:r>
+      <w:r>
+        <w:t xml:space="preserve">ou le circuit </w:t>
+      </w:r>
+      <w:r>
+        <w:t>ne nécessitant pas de protection</w:t>
+      </w:r>
+      <w:r>
+        <w:t xml:space="preserve"> particulière. Néanmoins, les</w:t>
+      </w:r>
+      <w:r>
+        <w:t xml:space="preserve"> appareils connectés à la sortie en ont besoin pour des raisons de sécurité.</w:t>
+      </w:r>
+    </w:p>
+    <w:p>
+      <w:r>
+        <w:t>Tous ces composants</w:t>
+      </w:r>
+      <w:r>
+        <w:t xml:space="preserve"> </w:t>
       </w:r>
       <w:r>
         <w:t>doivent</w:t>
       </w:r>
       <w:r>
-        <w:t xml:space="preserve"> être conçus pour supporter le courant standard d'une prise électrique (10A) ainsi que la tension élevée du réseau.</w:t>
+        <w:t xml:space="preserve"> être conçus pour supporter le courant standard d'une prise électrique (10A) ainsi que la tension</w:t>
+      </w:r>
+      <w:r>
+        <w:t xml:space="preserve"> </w:t>
+      </w:r>
+      <w:r>
+        <w:t>du réseau</w:t>
+      </w:r>
+      <w:r>
+        <w:t xml:space="preserve"> (230VAC RMS)</w:t>
+      </w:r>
+      <w:r>
+        <w:t>.</w:t>
       </w:r>
     </w:p>
     <w:tbl>
@@ -3785,7 +3850,7 @@
               <w:pStyle w:val="texte-Tableaux"/>
             </w:pPr>
             <w:r>
-              <w:t>Connecteurs externes</w:t>
+              <w:t>Borniers</w:t>
             </w:r>
           </w:p>
         </w:tc>
@@ -4116,7 +4181,15 @@
               <w:pStyle w:val="texte-Tableaux"/>
             </w:pPr>
             <w:r>
-              <w:t>[mm]</w:t>
+              <w:t>[</w:t>
+            </w:r>
+            <w:proofErr w:type="gramStart"/>
+            <w:r>
+              <w:t>mm</w:t>
+            </w:r>
+            <w:proofErr w:type="gramEnd"/>
+            <w:r>
+              <w:t>]</w:t>
             </w:r>
           </w:p>
         </w:tc>
@@ -4227,7 +4300,24 @@
     </w:p>
     <w:p>
       <w:r>
-        <w:t xml:space="preserve">Un relai de puissance permettra de faire commuter la sortie 230 [VAC] en fonction des droits accordés au badge. Il est en mesure de supporter le courant maximal et la tension que peut fournir une prise électrique standard. Il est aussi pilotable par la tension disponible sur le circuit. </w:t>
+        <w:t>Un relai de puissance permettra de faire commuter la sortie 230 [VAC] en fonction des droits accordés au badge. Il est en mesure de supporter le courant maximal et la tension que peut fournir une prise électrique standard. Il est aussi pilotable par la tension disponible sur le circuit.</w:t>
+      </w:r>
+    </w:p>
+    <w:p>
+      <w:r>
+        <w:t xml:space="preserve">Le relais doit maintenir sa position pendant de longues périodes, c'est pourquoi un relais "à verrouillage" est utilisé. Ce relais conserve sa position après une brève impulsion, ne nécessitant pas d'alimentation continue, ce qui </w:t>
+      </w:r>
+      <w:r>
+        <w:t>contribue à réduire</w:t>
+      </w:r>
+      <w:r>
+        <w:t xml:space="preserve"> </w:t>
+      </w:r>
+      <w:r>
+        <w:t xml:space="preserve">grandement </w:t>
+      </w:r>
+      <w:r>
+        <w:t>la consommation du circuit.</w:t>
       </w:r>
     </w:p>
     <w:tbl>
@@ -4674,7 +4764,15 @@
               <w:pStyle w:val="texte-Tableaux"/>
             </w:pPr>
             <w:r>
-              <w:t>[mA]</w:t>
+              <w:t>[</w:t>
+            </w:r>
+            <w:proofErr w:type="gramStart"/>
+            <w:r>
+              <w:t>mA</w:t>
+            </w:r>
+            <w:proofErr w:type="gramEnd"/>
+            <w:r>
+              <w:t>]</w:t>
             </w:r>
           </w:p>
         </w:tc>
@@ -4763,24 +4861,14 @@
       <w:r>
         <w:t xml:space="preserve">Tableau </w:t>
       </w:r>
-      <w:r>
-        <w:fldChar w:fldCharType="begin"/>
-      </w:r>
-      <w:r>
-        <w:instrText xml:space="preserve"> SEQ Tableau \* ARABIC </w:instrText>
-      </w:r>
-      <w:r>
-        <w:fldChar w:fldCharType="separate"/>
-      </w:r>
-      <w:r>
-        <w:rPr>
-          <w:noProof/>
-        </w:rPr>
-        <w:t>2</w:t>
-      </w:r>
-      <w:r>
-        <w:fldChar w:fldCharType="end"/>
-      </w:r>
+      <w:fldSimple w:instr=" SEQ Tableau \* ARABIC ">
+        <w:r>
+          <w:rPr>
+            <w:noProof/>
+          </w:rPr>
+          <w:t>2</w:t>
+        </w:r>
+      </w:fldSimple>
       <w:r>
         <w:t xml:space="preserve"> : Caractéristiques principales du relai de puissance</w:t>
       </w:r>
@@ -4872,24 +4960,14 @@
       <w:r>
         <w:t xml:space="preserve">Figure </w:t>
       </w:r>
-      <w:r>
-        <w:fldChar w:fldCharType="begin"/>
-      </w:r>
-      <w:r>
-        <w:instrText xml:space="preserve"> SEQ Figure \* ARABIC </w:instrText>
-      </w:r>
-      <w:r>
-        <w:fldChar w:fldCharType="separate"/>
-      </w:r>
-      <w:r>
-        <w:rPr>
-          <w:noProof/>
-        </w:rPr>
-        <w:t>4</w:t>
-      </w:r>
-      <w:r>
-        <w:fldChar w:fldCharType="end"/>
-      </w:r>
+      <w:fldSimple w:instr=" SEQ Figure \* ARABIC ">
+        <w:r>
+          <w:rPr>
+            <w:noProof/>
+          </w:rPr>
+          <w:t>4</w:t>
+        </w:r>
+      </w:fldSimple>
       <w:r>
         <w:t xml:space="preserve"> : Schématique du relai de puissance</w:t>
       </w:r>
@@ -4922,7 +5000,7 @@
         <w:lastRenderedPageBreak/>
         <w:t>RFID</w:t>
       </w:r>
-      <w:bookmarkEnd w:id="8"/>
+      <w:bookmarkEnd w:id="9"/>
     </w:p>
     <w:p>
       <w:r>
@@ -5048,27 +5126,14 @@
       <w:r>
         <w:t xml:space="preserve">Figure </w:t>
       </w:r>
-      <w:r>
-        <w:fldChar w:fldCharType="begin"/>
-      </w:r>
-      <w:r>
-        <w:instrText xml:space="preserve"> SEQ Figure \* ARABIC </w:instrText>
-      </w:r>
-      <w:r>
-        <w:fldChar w:fldCharType="separate"/>
-      </w:r>
-      <w:r>
-        <w:rPr>
-          <w:noProof/>
-        </w:rPr>
-        <w:t>5</w:t>
-      </w:r>
-      <w:r>
-        <w:rPr>
-          <w:noProof/>
-        </w:rPr>
-        <w:fldChar w:fldCharType="end"/>
-      </w:r>
+      <w:fldSimple w:instr=" SEQ Figure \* ARABIC ">
+        <w:r>
+          <w:rPr>
+            <w:noProof/>
+          </w:rPr>
+          <w:t>5</w:t>
+        </w:r>
+      </w:fldSimple>
       <w:bookmarkEnd w:id="11"/>
       <w:r>
         <w:t xml:space="preserve"> : Technologie du badge RFID de l'ETML-ES</w:t>
@@ -5402,10 +5467,12 @@
           </w:tcPr>
           <w:p>
             <w:proofErr w:type="spellStart"/>
+            <w:proofErr w:type="gramStart"/>
             <w:r>
               <w:t>mikroBUS</w:t>
             </w:r>
             <w:proofErr w:type="spellEnd"/>
+            <w:proofErr w:type="gramEnd"/>
           </w:p>
         </w:tc>
         <w:tc>
@@ -5413,8 +5480,13 @@
             <w:tcW w:w="3680" w:type="dxa"/>
           </w:tcPr>
           <w:p>
-            <w:r>
-              <w:t>pins 2.54mm, pins 2mm</w:t>
+            <w:proofErr w:type="gramStart"/>
+            <w:r>
+              <w:t>pins</w:t>
+            </w:r>
+            <w:proofErr w:type="gramEnd"/>
+            <w:r>
+              <w:t xml:space="preserve"> 2.54mm, pins 2mm</w:t>
             </w:r>
           </w:p>
         </w:tc>
@@ -5544,12 +5616,14 @@
           <w:highlight w:val="yellow"/>
         </w:rPr>
       </w:pPr>
+      <w:proofErr w:type="gramStart"/>
       <w:r>
         <w:rPr>
           <w:highlight w:val="yellow"/>
         </w:rPr>
         <w:t>Ports utilisées</w:t>
       </w:r>
+      <w:proofErr w:type="gramEnd"/>
     </w:p>
     <w:p>
       <w:pPr>
@@ -5960,7 +6034,15 @@
               <w:pStyle w:val="texte-Tableaux"/>
             </w:pPr>
             <w:r>
-              <w:t>[mA]</w:t>
+              <w:t>[</w:t>
+            </w:r>
+            <w:proofErr w:type="gramStart"/>
+            <w:r>
+              <w:t>mA</w:t>
+            </w:r>
+            <w:proofErr w:type="gramEnd"/>
+            <w:r>
+              <w:t>]</w:t>
             </w:r>
           </w:p>
         </w:tc>
@@ -6034,7 +6116,15 @@
               <w:pStyle w:val="texte-Tableaux"/>
             </w:pPr>
             <w:r>
-              <w:t>[mA]</w:t>
+              <w:t>[</w:t>
+            </w:r>
+            <w:proofErr w:type="gramStart"/>
+            <w:r>
+              <w:t>mA</w:t>
+            </w:r>
+            <w:proofErr w:type="gramEnd"/>
+            <w:r>
+              <w:t>]</w:t>
             </w:r>
           </w:p>
         </w:tc>
@@ -6092,12 +6182,12 @@
             <w:pPr>
               <w:pStyle w:val="texte-Tableaux"/>
               <w:rPr>
-                <w:lang w:val="de-CH"/>
-              </w:rPr>
-            </w:pPr>
-            <w:r>
-              <w:rPr>
-                <w:lang w:val="de-CH"/>
+                <w:lang w:val="en-US"/>
+              </w:rPr>
+            </w:pPr>
+            <w:r>
+              <w:rPr>
+                <w:lang w:val="en-US"/>
               </w:rPr>
               <w:t>802.11b/g/n, Bluetooth v5.0</w:t>
             </w:r>
@@ -6118,7 +6208,7 @@
               <w:keepNext/>
               <w:jc w:val="left"/>
               <w:rPr>
-                <w:lang w:val="de-CH"/>
+                <w:lang w:val="en-US"/>
               </w:rPr>
             </w:pPr>
           </w:p>
@@ -6132,24 +6222,14 @@
       <w:r>
         <w:t xml:space="preserve">Tableau </w:t>
       </w:r>
-      <w:r>
-        <w:fldChar w:fldCharType="begin"/>
-      </w:r>
-      <w:r>
-        <w:instrText xml:space="preserve"> SEQ Tableau \* ARABIC </w:instrText>
-      </w:r>
-      <w:r>
-        <w:fldChar w:fldCharType="separate"/>
-      </w:r>
-      <w:r>
-        <w:rPr>
-          <w:noProof/>
-        </w:rPr>
-        <w:t>3</w:t>
-      </w:r>
-      <w:r>
-        <w:fldChar w:fldCharType="end"/>
-      </w:r>
+      <w:fldSimple w:instr=" SEQ Tableau \* ARABIC ">
+        <w:r>
+          <w:rPr>
+            <w:noProof/>
+          </w:rPr>
+          <w:t>3</w:t>
+        </w:r>
+      </w:fldSimple>
       <w:r>
         <w:t xml:space="preserve"> : Caractéristiques principales du module </w:t>
       </w:r>
@@ -6167,15 +6247,7 @@
         <w:t>utilisation. Pour cette raison</w:t>
       </w:r>
       <w:r>
-        <w:t xml:space="preserve">, il faut pouvoir commuter le module dans un mode « Boot </w:t>
-      </w:r>
-      <w:proofErr w:type="spellStart"/>
-      <w:r>
-        <w:t>Download</w:t>
-      </w:r>
-      <w:proofErr w:type="spellEnd"/>
-      <w:r>
-        <w:t xml:space="preserve"> » permettant </w:t>
+        <w:t xml:space="preserve">, il faut pouvoir commuter le module dans un mode « Boot Download » permettant </w:t>
       </w:r>
       <w:r>
         <w:t xml:space="preserve">d’y implémenter son code par le biais du port de programmation. </w:t>
@@ -6190,15 +6262,7 @@
         <w:t xml:space="preserve"> au moment de son démarrage</w:t>
       </w:r>
       <w:r>
-        <w:t xml:space="preserve">, comme décris par la </w:t>
-      </w:r>
-      <w:proofErr w:type="spellStart"/>
-      <w:r>
-        <w:t>datasheet</w:t>
-      </w:r>
-      <w:proofErr w:type="spellEnd"/>
-      <w:r>
-        <w:t> :</w:t>
+        <w:t>, comme décris par la datasheet :</w:t>
       </w:r>
     </w:p>
     <w:p>
@@ -6268,24 +6332,14 @@
       <w:r>
         <w:t xml:space="preserve">Figure </w:t>
       </w:r>
-      <w:r>
-        <w:fldChar w:fldCharType="begin"/>
-      </w:r>
-      <w:r>
-        <w:instrText xml:space="preserve"> SEQ Figure \* ARABIC </w:instrText>
-      </w:r>
-      <w:r>
-        <w:fldChar w:fldCharType="separate"/>
-      </w:r>
-      <w:r>
-        <w:rPr>
-          <w:noProof/>
-        </w:rPr>
-        <w:t>6</w:t>
-      </w:r>
-      <w:r>
-        <w:fldChar w:fldCharType="end"/>
-      </w:r>
+      <w:fldSimple w:instr=" SEQ Figure \* ARABIC ">
+        <w:r>
+          <w:rPr>
+            <w:noProof/>
+          </w:rPr>
+          <w:t>6</w:t>
+        </w:r>
+      </w:fldSimple>
       <w:r>
         <w:t xml:space="preserve"> : Modes de démarrage de l'ESP32</w:t>
       </w:r>
@@ -6323,7 +6377,15 @@
         <w:t>sur le « Ethernet Start Kit » développé par</w:t>
       </w:r>
       <w:r>
-        <w:t xml:space="preserve"> « Microchip » pour la partie liée à l’Ethernet. Il m’a été recommandé de suivre la même approche en l’actualisant avec la deuxième version</w:t>
+        <w:t xml:space="preserve"> « </w:t>
+      </w:r>
+      <w:proofErr w:type="spellStart"/>
+      <w:r>
+        <w:t>Microchip</w:t>
+      </w:r>
+      <w:proofErr w:type="spellEnd"/>
+      <w:r>
+        <w:t> » pour la partie liée à l’Ethernet. Il m’a été recommandé de suivre la même approche en l’actualisant avec la deuxième version</w:t>
       </w:r>
       <w:r>
         <w:t xml:space="preserve"> plus récente</w:t>
@@ -6349,41 +6411,18 @@
     </w:p>
     <w:p>
       <w:r>
-        <w:t>En me basant sur le</w:t>
-      </w:r>
-    </w:p>
-    <w:p>
-      <w:pPr>
-        <w:rPr>
-          <w:highlight w:val="yellow"/>
-        </w:rPr>
-      </w:pPr>
-      <w:r>
-        <w:rPr>
-          <w:highlight w:val="yellow"/>
-        </w:rPr>
-        <w:t xml:space="preserve">Pair </w:t>
-      </w:r>
-      <w:proofErr w:type="spellStart"/>
-      <w:r>
-        <w:rPr>
-          <w:highlight w:val="yellow"/>
-        </w:rPr>
-        <w:t>diff</w:t>
-      </w:r>
-      <w:proofErr w:type="spellEnd"/>
-    </w:p>
-    <w:p>
-      <w:pPr>
-        <w:rPr>
-          <w:highlight w:val="yellow"/>
-        </w:rPr>
-      </w:pPr>
-      <w:r>
-        <w:rPr>
-          <w:highlight w:val="yellow"/>
-        </w:rPr>
-        <w:t>Connecteur</w:t>
+        <w:t xml:space="preserve">Il faut veiller à l’utilisation de </w:t>
+      </w:r>
+      <w:r>
+        <w:t>paires</w:t>
+      </w:r>
+      <w:r>
+        <w:t xml:space="preserve"> différentielles pour le transfert des données sur les signaux « RX » et « TX ». Ceci depuis le microcontrôleur au contrôleur PHY et au port RJ45.</w:t>
+      </w:r>
+    </w:p>
+    <w:p>
+      <w:r>
+        <w:t>Le port RJ45 est doté de transformateurs de couplage. Ceux-ci peuvent être externe mais il est de plus en plus commun de les retrouver intégré directement dans le connecteur RJ45. Leur rôle est d’assurer une isolation galvanique entre la ligne Ethernet et le circuit, permettant de le protéger contre les surtensions ou les perturbations électromagnétique. L’isolation galvanique permet aussi de garantir les caractéristiques d’impédances de la ligne et du circuit.</w:t>
       </w:r>
     </w:p>
     <w:p>
@@ -6420,67 +6459,84 @@
         <w:t>LEDS</w:t>
       </w:r>
     </w:p>
-    <w:p/>
-    <w:p/>
+    <w:p>
+      <w:r>
+        <w:t>Les LEDS extérieurs ont pour but d’informer l’utilisateur.</w:t>
+      </w:r>
+    </w:p>
+    <w:p>
+      <w:r>
+        <w:t xml:space="preserve">Initialement des </w:t>
+      </w:r>
+      <w:proofErr w:type="spellStart"/>
+      <w:r>
+        <w:t>leds</w:t>
+      </w:r>
+      <w:proofErr w:type="spellEnd"/>
+      <w:r>
+        <w:t xml:space="preserve"> bicolores ont été demandées, mais étant donné le très faible </w:t>
+      </w:r>
+      <w:r>
+        <w:t>écart</w:t>
+      </w:r>
+      <w:r>
+        <w:t xml:space="preserve"> de prix avec des LEDS RGB, </w:t>
+      </w:r>
+      <w:proofErr w:type="gramStart"/>
+      <w:r>
+        <w:t>c’est</w:t>
+      </w:r>
+      <w:proofErr w:type="gramEnd"/>
+      <w:r>
+        <w:t xml:space="preserve"> ces dernières qui ont été sélectionnées. Elles offrent l’avantage de plus de possibilités d’interactions avec l’utilisateur.</w:t>
+      </w:r>
+    </w:p>
+    <w:p>
+      <w:r>
+        <w:t xml:space="preserve">Leur contrôle est effectué par un circuit dédié contrôlé par des signaux PWM. Les données sont </w:t>
+      </w:r>
+      <w:proofErr w:type="gramStart"/>
+      <w:r>
+        <w:t>envoyés</w:t>
+      </w:r>
+      <w:proofErr w:type="gramEnd"/>
+      <w:r>
+        <w:t xml:space="preserve"> en série avec un encodage pour le 0 d’un certain rapport cyclique et le 1 avec un autre rapport cyclique</w:t>
+      </w:r>
+    </w:p>
+    <w:p>
+      <w:r>
+        <w:t>Leur contrôle est géré par un circuit spécifique qui utilise des signaux PWM. Les données sont transmises en série avec un encodage où le "0" est représenté par un certain rapport cyclique, tandis que le "1" est représenté par un autre rapport cyclique.</w:t>
+      </w:r>
+    </w:p>
+    <w:p>
+      <w:r>
+        <w:t xml:space="preserve">L’utilisation de ce circuit permet de réduire le nombre de pins de contrôle nécessaire. De plus, le microcontrôleur se voit moins sollicité </w:t>
+      </w:r>
+      <w:r>
+        <w:t>en termes de</w:t>
+      </w:r>
+      <w:r>
+        <w:t xml:space="preserve"> courant à fournir.</w:t>
+      </w:r>
+    </w:p>
     <w:p/>
     <w:p>
       <w:pPr>
         <w:pStyle w:val="Titre2"/>
       </w:pPr>
-      <w:proofErr w:type="spellStart"/>
       <w:r>
         <w:t>Buzzer</w:t>
       </w:r>
-      <w:proofErr w:type="spellEnd"/>
-    </w:p>
-    <w:p>
-      <w:r>
-        <w:t>Parmi les spécifications du cahier des charges, il est requis d'intégrer un dispositif sonore, communément appelé "</w:t>
-      </w:r>
-      <w:proofErr w:type="spellStart"/>
-      <w:r>
-        <w:t>buzzer</w:t>
-      </w:r>
-      <w:proofErr w:type="spellEnd"/>
-      <w:r>
-        <w:t xml:space="preserve">", dans le circuit. Ce </w:t>
-      </w:r>
-      <w:proofErr w:type="spellStart"/>
-      <w:r>
-        <w:t>buzzer</w:t>
-      </w:r>
-      <w:proofErr w:type="spellEnd"/>
-      <w:r>
-        <w:t xml:space="preserve"> joue le rôle d'une alerte sonore avant que la sortie de 230VAC ne soit activée. Il n'est pas nécessaire que ce </w:t>
-      </w:r>
-      <w:proofErr w:type="spellStart"/>
-      <w:r>
-        <w:t>buzzer</w:t>
-      </w:r>
-      <w:proofErr w:type="spellEnd"/>
-      <w:r>
-        <w:t xml:space="preserve"> soit très puissant, mais il doit être suffisamment audible à l'extérieur du boîtier.</w:t>
-      </w:r>
-    </w:p>
-    <w:p>
-      <w:r>
-        <w:t xml:space="preserve">Ce </w:t>
-      </w:r>
-      <w:proofErr w:type="spellStart"/>
-      <w:r>
-        <w:t>buzzer</w:t>
-      </w:r>
-      <w:proofErr w:type="spellEnd"/>
-      <w:r>
-        <w:t xml:space="preserve"> est commandé à l'aide d'un signal PWM via un transistor. Comme un </w:t>
-      </w:r>
-      <w:proofErr w:type="spellStart"/>
-      <w:r>
-        <w:t>buzzer</w:t>
-      </w:r>
-      <w:proofErr w:type="spellEnd"/>
-      <w:r>
-        <w:t xml:space="preserve"> peut être assimilé à une bobine, il est nécessaire de placer une diode de roue libre en parallèle afin de neutraliser les effets indésirables de la commutation.</w:t>
+    </w:p>
+    <w:p>
+      <w:r>
+        <w:t>Parmi les spécifications du cahier des charges, il est requis d'intégrer un dispositif sonore, communément appelé "buzzer", dans le circuit. Ce buzzer joue le rôle d'une alerte sonore avant que la sortie de 230VAC ne soit activée. Il n'est pas nécessaire que ce buzzer soit très puissant, mais il doit être suffisamment audible à l'extérieur du boîtier.</w:t>
+      </w:r>
+    </w:p>
+    <w:p>
+      <w:r>
+        <w:t>Ce buzzer est commandé à l'aide d'un signal PWM via un transistor. Comme un buzzer peut être assimilé à une bobine, il est nécessaire de placer une diode de roue libre en parallèle afin de neutraliser les effets indésirables de la commutation.</w:t>
       </w:r>
     </w:p>
     <w:tbl>
@@ -6523,11 +6579,9 @@
             <w:pPr>
               <w:pStyle w:val="texte-Tableaux"/>
             </w:pPr>
-            <w:proofErr w:type="spellStart"/>
             <w:r>
               <w:t>Buzzer</w:t>
             </w:r>
-            <w:proofErr w:type="spellEnd"/>
           </w:p>
         </w:tc>
       </w:tr>
@@ -6849,7 +6903,15 @@
               <w:pStyle w:val="texte-Tableaux"/>
             </w:pPr>
             <w:r>
-              <w:t>[mA]</w:t>
+              <w:t>[</w:t>
+            </w:r>
+            <w:proofErr w:type="gramStart"/>
+            <w:r>
+              <w:t>mA</w:t>
+            </w:r>
+            <w:proofErr w:type="gramEnd"/>
+            <w:r>
+              <w:t>]</w:t>
             </w:r>
           </w:p>
         </w:tc>
@@ -6951,32 +7013,17 @@
       <w:r>
         <w:t xml:space="preserve">Tableau </w:t>
       </w:r>
-      <w:r>
-        <w:fldChar w:fldCharType="begin"/>
-      </w:r>
-      <w:r>
-        <w:instrText xml:space="preserve"> SEQ Tableau \* ARABIC </w:instrText>
-      </w:r>
-      <w:r>
-        <w:fldChar w:fldCharType="separate"/>
-      </w:r>
-      <w:r>
-        <w:rPr>
-          <w:noProof/>
-        </w:rPr>
-        <w:t>4</w:t>
-      </w:r>
-      <w:r>
-        <w:fldChar w:fldCharType="end"/>
-      </w:r>
-      <w:r>
-        <w:t xml:space="preserve"> : Caractéristiques principales du </w:t>
-      </w:r>
-      <w:proofErr w:type="spellStart"/>
-      <w:r>
-        <w:t>buzzer</w:t>
-      </w:r>
-      <w:proofErr w:type="spellEnd"/>
+      <w:fldSimple w:instr=" SEQ Tableau \* ARABIC ">
+        <w:r>
+          <w:rPr>
+            <w:noProof/>
+          </w:rPr>
+          <w:t>4</w:t>
+        </w:r>
+      </w:fldSimple>
+      <w:r>
+        <w:t xml:space="preserve"> : Caractéristiques principales du buzzer</w:t>
+      </w:r>
     </w:p>
     <w:p>
       <w:r>
@@ -6984,6 +7031,7 @@
           <w:noProof/>
           <w:lang w:eastAsia="fr-CH"/>
         </w:rPr>
+        <w:lastRenderedPageBreak/>
         <w:drawing>
           <wp:anchor distT="0" distB="0" distL="114300" distR="114300" simplePos="0" relativeHeight="251672576" behindDoc="1" locked="0" layoutInCell="1" allowOverlap="1" wp14:anchorId="14D96F72" wp14:editId="10BCBCA5">
             <wp:simplePos x="0" y="0"/>
@@ -7070,15 +7118,7 @@
         <w:t xml:space="preserve"> maximal</w:t>
       </w:r>
       <w:r>
-        <w:t xml:space="preserve"> du </w:t>
-      </w:r>
-      <w:proofErr w:type="spellStart"/>
-      <w:r>
-        <w:t>buzzer</w:t>
-      </w:r>
-      <w:proofErr w:type="spellEnd"/>
-      <w:r>
-        <w:t>.</w:t>
+        <w:t xml:space="preserve"> du buzzer.</w:t>
       </w:r>
     </w:p>
     <w:p>
@@ -7092,15 +7132,7 @@
         <w:t> »</w:t>
       </w:r>
       <w:r>
-        <w:t xml:space="preserve">, en série avec le </w:t>
-      </w:r>
-      <w:proofErr w:type="spellStart"/>
-      <w:r>
-        <w:t>buzzer</w:t>
-      </w:r>
-      <w:proofErr w:type="spellEnd"/>
-      <w:r>
-        <w:t>, limite le courant pour réduire le volume sonore.</w:t>
+        <w:t>, en série avec le buzzer, limite le courant pour réduire le volume sonore.</w:t>
       </w:r>
       <w:r>
         <w:t xml:space="preserve"> Sa valeur reste à déterminer de manière empirique.</w:t>
@@ -7131,12 +7163,18 @@
     </w:p>
     <w:p>
       <w:r>
-        <w:t>Il était initialement envisagé dans le CDC de se procurer un boitier disponible sur le marché. Après réflexions et négociations avec le mandant du projet, il a été décidé de réaliser un boitier imprimé en 3D. Cette méthode offre l’avantage de réaliser une conception réalisée entièrement sur mesure sans nécessité d’usinage. La charge de travail supplémentaire entrainé par la modélisation 3D sera en grande partie compensé par le gain de temps sur l’usinage d’un boitier standard.</w:t>
-      </w:r>
-    </w:p>
-    <w:p>
-      <w:r>
-        <w:t xml:space="preserve">Le matériau utilisé devra offrir une isolation et une résistance à la chaleur suffisamment élevé. Pour cela, des matériaux comme l’ABS ou le PETG </w:t>
+        <w:t>Il était initialement envisagé dans le CDC de se procurer un boitier disponible sur le marché. Après réflexions et négociations avec le mandant du projet, il a été décidé de réaliser un boitier imprimé en 3D. Cette méthode offre l’avantage de réaliser une conception réalisée entièrement sur mesure sans nécessité d’usinage. La charge de travail supplémentaire entrainé par la modélisation 3D sera en partie compensé par le gain de temps sur l’usinage d’un boitier standard.</w:t>
+      </w:r>
+    </w:p>
+    <w:p>
+      <w:r>
+        <w:t xml:space="preserve">Le matériau utilisé devra offrir une isolation et une résistance </w:t>
+      </w:r>
+      <w:r>
+        <w:t>à la chaleur suffisamment élevée</w:t>
+      </w:r>
+      <w:r>
+        <w:t xml:space="preserve">. Pour cela, des matériaux comme l’ABS ou le PETG </w:t>
       </w:r>
       <w:r>
         <w:t>semblent les plus adaptés</w:t>
@@ -7145,7 +7183,18 @@
         <w:t xml:space="preserve">. </w:t>
       </w:r>
       <w:r>
-        <w:t xml:space="preserve">Le matériel le plus couramment utilisé dans l’impression 3D qu’est le PLA ne convient pas pour cette application. En effet, sa tendance à absorber l’humidité et sa faible résistance à la chaleur représente un risque non négligeable lors de l’utilisation de hautes </w:t>
+        <w:t>Le matériel le plus couramment utilisé dans l’impression 3D qu’est le PLA ne convient pas pour cette application</w:t>
+      </w:r>
+      <w:r>
+        <w:t xml:space="preserve"> ! </w:t>
+      </w:r>
+      <w:proofErr w:type="gramStart"/>
+      <w:r>
+        <w:t>En</w:t>
+      </w:r>
+      <w:proofErr w:type="gramEnd"/>
+      <w:r>
+        <w:t xml:space="preserve"> effet, sa tendance à absorber l’humidité et sa faible résistance à la chaleur représente un risque non négligeable lors de l’utilisation de hautes </w:t>
       </w:r>
       <w:r>
         <w:t>tensions et de courants élevés.</w:t>
@@ -7186,15 +7235,7 @@
     </w:p>
     <w:p>
       <w:r>
-        <w:t xml:space="preserve">Dans cette optique, l'utilisation du </w:t>
-      </w:r>
-      <w:proofErr w:type="spellStart"/>
-      <w:r>
-        <w:t>Raspberry</w:t>
-      </w:r>
-      <w:proofErr w:type="spellEnd"/>
-      <w:r>
-        <w:t xml:space="preserve"> Pi 3B+ se montre particulièrement appropriée.</w:t>
+        <w:t>Dans cette optique, l'utilisation du Raspberry Pi 3B+ se montre particulièrement appropriée.</w:t>
       </w:r>
       <w:r>
         <w:t xml:space="preserve"> </w:t>
@@ -7357,8 +7398,6 @@
       <w:r>
         <w:t>Machines d’état global</w:t>
       </w:r>
-      <w:bookmarkStart w:id="20" w:name="_GoBack"/>
-      <w:bookmarkEnd w:id="20"/>
     </w:p>
     <w:p>
       <w:r>
@@ -7369,12 +7408,12 @@
       <w:pPr>
         <w:pStyle w:val="Titre1"/>
       </w:pPr>
-      <w:bookmarkStart w:id="21" w:name="_Toc145004166"/>
+      <w:bookmarkStart w:id="20" w:name="_Toc145004166"/>
       <w:r>
         <w:lastRenderedPageBreak/>
         <w:t>Conclusion</w:t>
       </w:r>
-      <w:bookmarkEnd w:id="21"/>
+      <w:bookmarkEnd w:id="20"/>
     </w:p>
     <w:p>
       <w:r>
@@ -7385,12 +7424,12 @@
       <w:pPr>
         <w:pStyle w:val="Titre1"/>
       </w:pPr>
-      <w:bookmarkStart w:id="22" w:name="_Toc145004167"/>
+      <w:bookmarkStart w:id="21" w:name="_Toc145004167"/>
       <w:r>
         <w:lastRenderedPageBreak/>
         <w:t>Bibliographie</w:t>
       </w:r>
-      <w:bookmarkEnd w:id="22"/>
+      <w:bookmarkEnd w:id="21"/>
     </w:p>
     <w:p>
       <w:pPr>
@@ -7547,12 +7586,12 @@
       <w:pPr>
         <w:pStyle w:val="Titre1"/>
       </w:pPr>
-      <w:bookmarkStart w:id="23" w:name="_Toc145004168"/>
+      <w:bookmarkStart w:id="22" w:name="_Toc145004168"/>
       <w:r>
         <w:lastRenderedPageBreak/>
         <w:t>Logiciels</w:t>
       </w:r>
-      <w:bookmarkEnd w:id="23"/>
+      <w:bookmarkEnd w:id="22"/>
     </w:p>
     <w:tbl>
       <w:tblPr>
@@ -7711,8 +7750,13 @@
             <w:tcW w:w="1250" w:type="pct"/>
           </w:tcPr>
           <w:p>
-            <w:r>
-              <w:t>2…..</w:t>
+            <w:proofErr w:type="gramStart"/>
+            <w:r>
+              <w:t>2….</w:t>
+            </w:r>
+            <w:proofErr w:type="gramEnd"/>
+            <w:r>
+              <w:t>.</w:t>
             </w:r>
           </w:p>
         </w:tc>
@@ -7878,54 +7922,54 @@
       <w:pPr>
         <w:pStyle w:val="Titre1"/>
       </w:pPr>
-      <w:bookmarkStart w:id="24" w:name="_Toc145004169"/>
+      <w:bookmarkStart w:id="23" w:name="_Toc145004169"/>
       <w:r>
         <w:lastRenderedPageBreak/>
         <w:t>Annexes</w:t>
       </w:r>
-      <w:bookmarkEnd w:id="24"/>
+      <w:bookmarkEnd w:id="23"/>
     </w:p>
     <w:p>
       <w:pPr>
         <w:pStyle w:val="Titre2"/>
       </w:pPr>
-      <w:bookmarkStart w:id="25" w:name="_Toc145004170"/>
-      <w:bookmarkStart w:id="26" w:name="_Ref145058489"/>
+      <w:bookmarkStart w:id="24" w:name="_Toc145004170"/>
+      <w:bookmarkStart w:id="25" w:name="_Ref145058489"/>
       <w:r>
         <w:t>Cahier des charges</w:t>
       </w:r>
+      <w:bookmarkEnd w:id="24"/>
       <w:bookmarkEnd w:id="25"/>
-      <w:bookmarkEnd w:id="26"/>
     </w:p>
     <w:p>
       <w:pPr>
         <w:pStyle w:val="Titre2"/>
       </w:pPr>
-      <w:bookmarkStart w:id="27" w:name="_Toc145004171"/>
+      <w:bookmarkStart w:id="26" w:name="_Toc145004171"/>
       <w:r>
         <w:t>Planification</w:t>
       </w:r>
-      <w:bookmarkEnd w:id="27"/>
+      <w:bookmarkEnd w:id="26"/>
     </w:p>
     <w:p>
       <w:pPr>
         <w:pStyle w:val="Titre2"/>
       </w:pPr>
-      <w:bookmarkStart w:id="28" w:name="_Toc145004172"/>
+      <w:bookmarkStart w:id="27" w:name="_Toc145004172"/>
       <w:r>
         <w:t>Journal de travail</w:t>
       </w:r>
-      <w:bookmarkEnd w:id="28"/>
+      <w:bookmarkEnd w:id="27"/>
     </w:p>
     <w:p>
       <w:pPr>
         <w:pStyle w:val="Titre2"/>
       </w:pPr>
-      <w:bookmarkStart w:id="29" w:name="_Toc145004173"/>
+      <w:bookmarkStart w:id="28" w:name="_Toc145004173"/>
       <w:r>
         <w:t>Procès-verbaux des séances hebdomadaires</w:t>
       </w:r>
-      <w:bookmarkEnd w:id="29"/>
+      <w:bookmarkEnd w:id="28"/>
     </w:p>
     <w:p/>
     <w:sectPr>
@@ -7940,7 +7984,7 @@
 </file>
 
 <file path=word/endnotes.xml><?xml version="1.0" encoding="utf-8"?>
-<w:endnotes xmlns:wpc="http://schemas.microsoft.com/office/word/2010/wordprocessingCanvas" xmlns:cx="http://schemas.microsoft.com/office/drawing/2014/chartex" xmlns:cx1="http://schemas.microsoft.com/office/drawing/2015/9/8/chartex" xmlns:mc="http://schemas.openxmlformats.org/markup-compatibility/2006" xmlns:o="urn:schemas-microsoft-com:office:office" xmlns:r="http://schemas.openxmlformats.org/officeDocument/2006/relationships" xmlns:m="http://schemas.openxmlformats.org/officeDocument/2006/math" xmlns:v="urn:schemas-microsoft-com:vml" xmlns:wp14="http://schemas.microsoft.com/office/word/2010/wordprocessingDrawing" xmlns:wp="http://schemas.openxmlformats.org/drawingml/2006/wordprocessingDrawing" xmlns:w10="urn:schemas-microsoft-com:office:word" xmlns:w="http://schemas.openxmlformats.org/wordprocessingml/2006/main" xmlns:w14="http://schemas.microsoft.com/office/word/2010/wordml" xmlns:w15="http://schemas.microsoft.com/office/word/2012/wordml" xmlns:w16se="http://schemas.microsoft.com/office/word/2015/wordml/symex" xmlns:wpg="http://schemas.microsoft.com/office/word/2010/wordprocessingGroup" xmlns:wpi="http://schemas.microsoft.com/office/word/2010/wordprocessingInk" xmlns:wne="http://schemas.microsoft.com/office/word/2006/wordml" xmlns:wps="http://schemas.microsoft.com/office/word/2010/wordprocessingShape" mc:Ignorable="w14 w15 w16se wp14">
+<w:endnotes xmlns:wpc="http://schemas.microsoft.com/office/word/2010/wordprocessingCanvas" xmlns:cx="http://schemas.microsoft.com/office/drawing/2014/chartex" xmlns:cx1="http://schemas.microsoft.com/office/drawing/2015/9/8/chartex" xmlns:cx2="http://schemas.microsoft.com/office/drawing/2015/10/21/chartex" xmlns:cx3="http://schemas.microsoft.com/office/drawing/2016/5/9/chartex" xmlns:cx4="http://schemas.microsoft.com/office/drawing/2016/5/10/chartex" xmlns:cx5="http://schemas.microsoft.com/office/drawing/2016/5/11/chartex" xmlns:cx6="http://schemas.microsoft.com/office/drawing/2016/5/12/chartex" xmlns:cx7="http://schemas.microsoft.com/office/drawing/2016/5/13/chartex" xmlns:cx8="http://schemas.microsoft.com/office/drawing/2016/5/14/chartex" xmlns:mc="http://schemas.openxmlformats.org/markup-compatibility/2006" xmlns:aink="http://schemas.microsoft.com/office/drawing/2016/ink" xmlns:am3d="http://schemas.microsoft.com/office/drawing/2017/model3d" xmlns:o="urn:schemas-microsoft-com:office:office" xmlns:oel="http://schemas.microsoft.com/office/2019/extlst" xmlns:r="http://schemas.openxmlformats.org/officeDocument/2006/relationships" xmlns:m="http://schemas.openxmlformats.org/officeDocument/2006/math" xmlns:v="urn:schemas-microsoft-com:vml" xmlns:wp14="http://schemas.microsoft.com/office/word/2010/wordprocessingDrawing" xmlns:wp="http://schemas.openxmlformats.org/drawingml/2006/wordprocessingDrawing" xmlns:w10="urn:schemas-microsoft-com:office:word" xmlns:w="http://schemas.openxmlformats.org/wordprocessingml/2006/main" xmlns:w14="http://schemas.microsoft.com/office/word/2010/wordml" xmlns:w15="http://schemas.microsoft.com/office/word/2012/wordml" xmlns:w16cex="http://schemas.microsoft.com/office/word/2018/wordml/cex" xmlns:w16cid="http://schemas.microsoft.com/office/word/2016/wordml/cid" xmlns:w16="http://schemas.microsoft.com/office/word/2018/wordml" xmlns:w16sdtdh="http://schemas.microsoft.com/office/word/2020/wordml/sdtdatahash" xmlns:w16se="http://schemas.microsoft.com/office/word/2015/wordml/symex" xmlns:wpg="http://schemas.microsoft.com/office/word/2010/wordprocessingGroup" xmlns:wpi="http://schemas.microsoft.com/office/word/2010/wordprocessingInk" xmlns:wne="http://schemas.microsoft.com/office/word/2006/wordml" xmlns:wps="http://schemas.microsoft.com/office/word/2010/wordprocessingShape" mc:Ignorable="w14 w15 w16se w16cid w16 w16cex w16sdtdh wp14">
   <w:endnote w:type="separator" w:id="-1">
     <w:p>
       <w:pPr>
@@ -7965,7 +8009,7 @@
 </file>
 
 <file path=word/footer1.xml><?xml version="1.0" encoding="utf-8"?>
-<w:ftr xmlns:wpc="http://schemas.microsoft.com/office/word/2010/wordprocessingCanvas" xmlns:cx="http://schemas.microsoft.com/office/drawing/2014/chartex" xmlns:cx1="http://schemas.microsoft.com/office/drawing/2015/9/8/chartex" xmlns:mc="http://schemas.openxmlformats.org/markup-compatibility/2006" xmlns:o="urn:schemas-microsoft-com:office:office" xmlns:r="http://schemas.openxmlformats.org/officeDocument/2006/relationships" xmlns:m="http://schemas.openxmlformats.org/officeDocument/2006/math" xmlns:v="urn:schemas-microsoft-com:vml" xmlns:wp14="http://schemas.microsoft.com/office/word/2010/wordprocessingDrawing" xmlns:wp="http://schemas.openxmlformats.org/drawingml/2006/wordprocessingDrawing" xmlns:w10="urn:schemas-microsoft-com:office:word" xmlns:w="http://schemas.openxmlformats.org/wordprocessingml/2006/main" xmlns:w14="http://schemas.microsoft.com/office/word/2010/wordml" xmlns:w15="http://schemas.microsoft.com/office/word/2012/wordml" xmlns:w16se="http://schemas.microsoft.com/office/word/2015/wordml/symex" xmlns:wpg="http://schemas.microsoft.com/office/word/2010/wordprocessingGroup" xmlns:wpi="http://schemas.microsoft.com/office/word/2010/wordprocessingInk" xmlns:wne="http://schemas.microsoft.com/office/word/2006/wordml" xmlns:wps="http://schemas.microsoft.com/office/word/2010/wordprocessingShape" mc:Ignorable="w14 w15 w16se wp14">
+<w:ftr xmlns:wpc="http://schemas.microsoft.com/office/word/2010/wordprocessingCanvas" xmlns:cx="http://schemas.microsoft.com/office/drawing/2014/chartex" xmlns:cx1="http://schemas.microsoft.com/office/drawing/2015/9/8/chartex" xmlns:cx2="http://schemas.microsoft.com/office/drawing/2015/10/21/chartex" xmlns:cx3="http://schemas.microsoft.com/office/drawing/2016/5/9/chartex" xmlns:cx4="http://schemas.microsoft.com/office/drawing/2016/5/10/chartex" xmlns:cx5="http://schemas.microsoft.com/office/drawing/2016/5/11/chartex" xmlns:cx6="http://schemas.microsoft.com/office/drawing/2016/5/12/chartex" xmlns:cx7="http://schemas.microsoft.com/office/drawing/2016/5/13/chartex" xmlns:cx8="http://schemas.microsoft.com/office/drawing/2016/5/14/chartex" xmlns:mc="http://schemas.openxmlformats.org/markup-compatibility/2006" xmlns:aink="http://schemas.microsoft.com/office/drawing/2016/ink" xmlns:am3d="http://schemas.microsoft.com/office/drawing/2017/model3d" xmlns:o="urn:schemas-microsoft-com:office:office" xmlns:oel="http://schemas.microsoft.com/office/2019/extlst" xmlns:r="http://schemas.openxmlformats.org/officeDocument/2006/relationships" xmlns:m="http://schemas.openxmlformats.org/officeDocument/2006/math" xmlns:v="urn:schemas-microsoft-com:vml" xmlns:wp14="http://schemas.microsoft.com/office/word/2010/wordprocessingDrawing" xmlns:wp="http://schemas.openxmlformats.org/drawingml/2006/wordprocessingDrawing" xmlns:w10="urn:schemas-microsoft-com:office:word" xmlns:w="http://schemas.openxmlformats.org/wordprocessingml/2006/main" xmlns:w14="http://schemas.microsoft.com/office/word/2010/wordml" xmlns:w15="http://schemas.microsoft.com/office/word/2012/wordml" xmlns:w16cex="http://schemas.microsoft.com/office/word/2018/wordml/cex" xmlns:w16cid="http://schemas.microsoft.com/office/word/2016/wordml/cid" xmlns:w16="http://schemas.microsoft.com/office/word/2018/wordml" xmlns:w16sdtdh="http://schemas.microsoft.com/office/word/2020/wordml/sdtdatahash" xmlns:w16se="http://schemas.microsoft.com/office/word/2015/wordml/symex" xmlns:wpg="http://schemas.microsoft.com/office/word/2010/wordprocessingGroup" xmlns:wpi="http://schemas.microsoft.com/office/word/2010/wordprocessingInk" xmlns:wne="http://schemas.microsoft.com/office/word/2006/wordml" xmlns:wps="http://schemas.microsoft.com/office/word/2010/wordprocessingShape" mc:Ignorable="w14 w15 w16se w16cid w16 w16cex w16sdtdh wp14">
   <w:p>
     <w:pPr>
       <w:pStyle w:val="Pieddepage"/>
@@ -8003,7 +8047,7 @@
 </file>
 
 <file path=word/footnotes.xml><?xml version="1.0" encoding="utf-8"?>
-<w:footnotes xmlns:wpc="http://schemas.microsoft.com/office/word/2010/wordprocessingCanvas" xmlns:cx="http://schemas.microsoft.com/office/drawing/2014/chartex" xmlns:cx1="http://schemas.microsoft.com/office/drawing/2015/9/8/chartex" xmlns:mc="http://schemas.openxmlformats.org/markup-compatibility/2006" xmlns:o="urn:schemas-microsoft-com:office:office" xmlns:r="http://schemas.openxmlformats.org/officeDocument/2006/relationships" xmlns:m="http://schemas.openxmlformats.org/officeDocument/2006/math" xmlns:v="urn:schemas-microsoft-com:vml" xmlns:wp14="http://schemas.microsoft.com/office/word/2010/wordprocessingDrawing" xmlns:wp="http://schemas.openxmlformats.org/drawingml/2006/wordprocessingDrawing" xmlns:w10="urn:schemas-microsoft-com:office:word" xmlns:w="http://schemas.openxmlformats.org/wordprocessingml/2006/main" xmlns:w14="http://schemas.microsoft.com/office/word/2010/wordml" xmlns:w15="http://schemas.microsoft.com/office/word/2012/wordml" xmlns:w16se="http://schemas.microsoft.com/office/word/2015/wordml/symex" xmlns:wpg="http://schemas.microsoft.com/office/word/2010/wordprocessingGroup" xmlns:wpi="http://schemas.microsoft.com/office/word/2010/wordprocessingInk" xmlns:wne="http://schemas.microsoft.com/office/word/2006/wordml" xmlns:wps="http://schemas.microsoft.com/office/word/2010/wordprocessingShape" mc:Ignorable="w14 w15 w16se wp14">
+<w:footnotes xmlns:wpc="http://schemas.microsoft.com/office/word/2010/wordprocessingCanvas" xmlns:cx="http://schemas.microsoft.com/office/drawing/2014/chartex" xmlns:cx1="http://schemas.microsoft.com/office/drawing/2015/9/8/chartex" xmlns:cx2="http://schemas.microsoft.com/office/drawing/2015/10/21/chartex" xmlns:cx3="http://schemas.microsoft.com/office/drawing/2016/5/9/chartex" xmlns:cx4="http://schemas.microsoft.com/office/drawing/2016/5/10/chartex" xmlns:cx5="http://schemas.microsoft.com/office/drawing/2016/5/11/chartex" xmlns:cx6="http://schemas.microsoft.com/office/drawing/2016/5/12/chartex" xmlns:cx7="http://schemas.microsoft.com/office/drawing/2016/5/13/chartex" xmlns:cx8="http://schemas.microsoft.com/office/drawing/2016/5/14/chartex" xmlns:mc="http://schemas.openxmlformats.org/markup-compatibility/2006" xmlns:aink="http://schemas.microsoft.com/office/drawing/2016/ink" xmlns:am3d="http://schemas.microsoft.com/office/drawing/2017/model3d" xmlns:o="urn:schemas-microsoft-com:office:office" xmlns:oel="http://schemas.microsoft.com/office/2019/extlst" xmlns:r="http://schemas.openxmlformats.org/officeDocument/2006/relationships" xmlns:m="http://schemas.openxmlformats.org/officeDocument/2006/math" xmlns:v="urn:schemas-microsoft-com:vml" xmlns:wp14="http://schemas.microsoft.com/office/word/2010/wordprocessingDrawing" xmlns:wp="http://schemas.openxmlformats.org/drawingml/2006/wordprocessingDrawing" xmlns:w10="urn:schemas-microsoft-com:office:word" xmlns:w="http://schemas.openxmlformats.org/wordprocessingml/2006/main" xmlns:w14="http://schemas.microsoft.com/office/word/2010/wordml" xmlns:w15="http://schemas.microsoft.com/office/word/2012/wordml" xmlns:w16cex="http://schemas.microsoft.com/office/word/2018/wordml/cex" xmlns:w16cid="http://schemas.microsoft.com/office/word/2016/wordml/cid" xmlns:w16="http://schemas.microsoft.com/office/word/2018/wordml" xmlns:w16sdtdh="http://schemas.microsoft.com/office/word/2020/wordml/sdtdatahash" xmlns:w16se="http://schemas.microsoft.com/office/word/2015/wordml/symex" xmlns:wpg="http://schemas.microsoft.com/office/word/2010/wordprocessingGroup" xmlns:wpi="http://schemas.microsoft.com/office/word/2010/wordprocessingInk" xmlns:wne="http://schemas.microsoft.com/office/word/2006/wordml" xmlns:wps="http://schemas.microsoft.com/office/word/2010/wordprocessingShape" mc:Ignorable="w14 w15 w16se w16cid w16 w16cex w16sdtdh wp14">
   <w:footnote w:type="separator" w:id="-1">
     <w:p>
       <w:pPr>
@@ -8028,7 +8072,7 @@
 </file>
 
 <file path=word/header1.xml><?xml version="1.0" encoding="utf-8"?>
-<w:hdr xmlns:wpc="http://schemas.microsoft.com/office/word/2010/wordprocessingCanvas" xmlns:cx="http://schemas.microsoft.com/office/drawing/2014/chartex" xmlns:cx1="http://schemas.microsoft.com/office/drawing/2015/9/8/chartex" xmlns:mc="http://schemas.openxmlformats.org/markup-compatibility/2006" xmlns:o="urn:schemas-microsoft-com:office:office" xmlns:r="http://schemas.openxmlformats.org/officeDocument/2006/relationships" xmlns:m="http://schemas.openxmlformats.org/officeDocument/2006/math" xmlns:v="urn:schemas-microsoft-com:vml" xmlns:wp14="http://schemas.microsoft.com/office/word/2010/wordprocessingDrawing" xmlns:wp="http://schemas.openxmlformats.org/drawingml/2006/wordprocessingDrawing" xmlns:w10="urn:schemas-microsoft-com:office:word" xmlns:w="http://schemas.openxmlformats.org/wordprocessingml/2006/main" xmlns:w14="http://schemas.microsoft.com/office/word/2010/wordml" xmlns:w15="http://schemas.microsoft.com/office/word/2012/wordml" xmlns:w16se="http://schemas.microsoft.com/office/word/2015/wordml/symex" xmlns:wpg="http://schemas.microsoft.com/office/word/2010/wordprocessingGroup" xmlns:wpi="http://schemas.microsoft.com/office/word/2010/wordprocessingInk" xmlns:wne="http://schemas.microsoft.com/office/word/2006/wordml" xmlns:wps="http://schemas.microsoft.com/office/word/2010/wordprocessingShape" mc:Ignorable="w14 w15 w16se wp14">
+<w:hdr xmlns:wpc="http://schemas.microsoft.com/office/word/2010/wordprocessingCanvas" xmlns:cx="http://schemas.microsoft.com/office/drawing/2014/chartex" xmlns:cx1="http://schemas.microsoft.com/office/drawing/2015/9/8/chartex" xmlns:cx2="http://schemas.microsoft.com/office/drawing/2015/10/21/chartex" xmlns:cx3="http://schemas.microsoft.com/office/drawing/2016/5/9/chartex" xmlns:cx4="http://schemas.microsoft.com/office/drawing/2016/5/10/chartex" xmlns:cx5="http://schemas.microsoft.com/office/drawing/2016/5/11/chartex" xmlns:cx6="http://schemas.microsoft.com/office/drawing/2016/5/12/chartex" xmlns:cx7="http://schemas.microsoft.com/office/drawing/2016/5/13/chartex" xmlns:cx8="http://schemas.microsoft.com/office/drawing/2016/5/14/chartex" xmlns:mc="http://schemas.openxmlformats.org/markup-compatibility/2006" xmlns:aink="http://schemas.microsoft.com/office/drawing/2016/ink" xmlns:am3d="http://schemas.microsoft.com/office/drawing/2017/model3d" xmlns:o="urn:schemas-microsoft-com:office:office" xmlns:oel="http://schemas.microsoft.com/office/2019/extlst" xmlns:r="http://schemas.openxmlformats.org/officeDocument/2006/relationships" xmlns:m="http://schemas.openxmlformats.org/officeDocument/2006/math" xmlns:v="urn:schemas-microsoft-com:vml" xmlns:wp14="http://schemas.microsoft.com/office/word/2010/wordprocessingDrawing" xmlns:wp="http://schemas.openxmlformats.org/drawingml/2006/wordprocessingDrawing" xmlns:w10="urn:schemas-microsoft-com:office:word" xmlns:w="http://schemas.openxmlformats.org/wordprocessingml/2006/main" xmlns:w14="http://schemas.microsoft.com/office/word/2010/wordml" xmlns:w15="http://schemas.microsoft.com/office/word/2012/wordml" xmlns:w16cex="http://schemas.microsoft.com/office/word/2018/wordml/cex" xmlns:w16cid="http://schemas.microsoft.com/office/word/2016/wordml/cid" xmlns:w16="http://schemas.microsoft.com/office/word/2018/wordml" xmlns:w16sdtdh="http://schemas.microsoft.com/office/word/2020/wordml/sdtdatahash" xmlns:w16se="http://schemas.microsoft.com/office/word/2015/wordml/symex" xmlns:wpg="http://schemas.microsoft.com/office/word/2010/wordprocessingGroup" xmlns:wpi="http://schemas.microsoft.com/office/word/2010/wordprocessingInk" xmlns:wne="http://schemas.microsoft.com/office/word/2006/wordml" xmlns:wps="http://schemas.microsoft.com/office/word/2010/wordprocessingShape" mc:Ignorable="w14 w15 w16se w16cid w16 w16cex w16sdtdh wp14">
   <w:p>
     <w:pPr>
       <w:pStyle w:val="En-tte"/>
@@ -8059,7 +8103,7 @@
 </file>
 
 <file path=word/numbering.xml><?xml version="1.0" encoding="utf-8"?>
-<w:numbering xmlns:wpc="http://schemas.microsoft.com/office/word/2010/wordprocessingCanvas" xmlns:cx="http://schemas.microsoft.com/office/drawing/2014/chartex" xmlns:cx1="http://schemas.microsoft.com/office/drawing/2015/9/8/chartex" xmlns:mc="http://schemas.openxmlformats.org/markup-compatibility/2006" xmlns:o="urn:schemas-microsoft-com:office:office" xmlns:r="http://schemas.openxmlformats.org/officeDocument/2006/relationships" xmlns:m="http://schemas.openxmlformats.org/officeDocument/2006/math" xmlns:v="urn:schemas-microsoft-com:vml" xmlns:wp14="http://schemas.microsoft.com/office/word/2010/wordprocessingDrawing" xmlns:wp="http://schemas.openxmlformats.org/drawingml/2006/wordprocessingDrawing" xmlns:w10="urn:schemas-microsoft-com:office:word" xmlns:w="http://schemas.openxmlformats.org/wordprocessingml/2006/main" xmlns:w14="http://schemas.microsoft.com/office/word/2010/wordml" xmlns:w15="http://schemas.microsoft.com/office/word/2012/wordml" xmlns:w16se="http://schemas.microsoft.com/office/word/2015/wordml/symex" xmlns:wpg="http://schemas.microsoft.com/office/word/2010/wordprocessingGroup" xmlns:wpi="http://schemas.microsoft.com/office/word/2010/wordprocessingInk" xmlns:wne="http://schemas.microsoft.com/office/word/2006/wordml" xmlns:wps="http://schemas.microsoft.com/office/word/2010/wordprocessingShape" mc:Ignorable="w14 w15 w16se wp14">
+<w:numbering xmlns:wpc="http://schemas.microsoft.com/office/word/2010/wordprocessingCanvas" xmlns:cx="http://schemas.microsoft.com/office/drawing/2014/chartex" xmlns:cx1="http://schemas.microsoft.com/office/drawing/2015/9/8/chartex" xmlns:cx2="http://schemas.microsoft.com/office/drawing/2015/10/21/chartex" xmlns:cx3="http://schemas.microsoft.com/office/drawing/2016/5/9/chartex" xmlns:cx4="http://schemas.microsoft.com/office/drawing/2016/5/10/chartex" xmlns:cx5="http://schemas.microsoft.com/office/drawing/2016/5/11/chartex" xmlns:cx6="http://schemas.microsoft.com/office/drawing/2016/5/12/chartex" xmlns:cx7="http://schemas.microsoft.com/office/drawing/2016/5/13/chartex" xmlns:cx8="http://schemas.microsoft.com/office/drawing/2016/5/14/chartex" xmlns:mc="http://schemas.openxmlformats.org/markup-compatibility/2006" xmlns:aink="http://schemas.microsoft.com/office/drawing/2016/ink" xmlns:am3d="http://schemas.microsoft.com/office/drawing/2017/model3d" xmlns:o="urn:schemas-microsoft-com:office:office" xmlns:oel="http://schemas.microsoft.com/office/2019/extlst" xmlns:r="http://schemas.openxmlformats.org/officeDocument/2006/relationships" xmlns:m="http://schemas.openxmlformats.org/officeDocument/2006/math" xmlns:v="urn:schemas-microsoft-com:vml" xmlns:wp14="http://schemas.microsoft.com/office/word/2010/wordprocessingDrawing" xmlns:wp="http://schemas.openxmlformats.org/drawingml/2006/wordprocessingDrawing" xmlns:w10="urn:schemas-microsoft-com:office:word" xmlns:w="http://schemas.openxmlformats.org/wordprocessingml/2006/main" xmlns:w14="http://schemas.microsoft.com/office/word/2010/wordml" xmlns:w15="http://schemas.microsoft.com/office/word/2012/wordml" xmlns:w16cex="http://schemas.microsoft.com/office/word/2018/wordml/cex" xmlns:w16cid="http://schemas.microsoft.com/office/word/2016/wordml/cid" xmlns:w16="http://schemas.microsoft.com/office/word/2018/wordml" xmlns:w16sdtdh="http://schemas.microsoft.com/office/word/2020/wordml/sdtdatahash" xmlns:w16se="http://schemas.microsoft.com/office/word/2015/wordml/symex" xmlns:wpg="http://schemas.microsoft.com/office/word/2010/wordprocessingGroup" xmlns:wpi="http://schemas.microsoft.com/office/word/2010/wordprocessingInk" xmlns:wne="http://schemas.microsoft.com/office/word/2006/wordml" xmlns:wps="http://schemas.microsoft.com/office/word/2010/wordprocessingShape" mc:Ignorable="w14 w15 w16se w16cid w16 w16cex w16sdtdh wp14">
   <w:abstractNum w:abstractNumId="0" w15:restartNumberingAfterBreak="0">
     <w:nsid w:val="0A115D6A"/>
     <w:multiLevelType w:val="multilevel"/>
@@ -8209,10 +8253,10 @@
     <w:name w:val="2312-Num2"/>
     <w:numStyleLink w:val="2312-Numerotation"/>
   </w:abstractNum>
-  <w:num w:numId="1">
+  <w:num w:numId="1" w16cid:durableId="1321690939">
     <w:abstractNumId w:val="1"/>
   </w:num>
-  <w:num w:numId="2">
+  <w:num w:numId="2" w16cid:durableId="238248857">
     <w:abstractNumId w:val="1"/>
     <w:lvlOverride w:ilvl="0">
       <w:startOverride w:val="1"/>
@@ -8242,23 +8286,23 @@
       <w:startOverride w:val="1"/>
     </w:lvlOverride>
   </w:num>
-  <w:num w:numId="3">
+  <w:num w:numId="3" w16cid:durableId="1819833623">
     <w:abstractNumId w:val="4"/>
   </w:num>
-  <w:num w:numId="4">
+  <w:num w:numId="4" w16cid:durableId="418062443">
     <w:abstractNumId w:val="0"/>
   </w:num>
-  <w:num w:numId="5">
+  <w:num w:numId="5" w16cid:durableId="1882934225">
     <w:abstractNumId w:val="3"/>
   </w:num>
-  <w:num w:numId="6">
+  <w:num w:numId="6" w16cid:durableId="740835565">
     <w:abstractNumId w:val="2"/>
   </w:num>
 </w:numbering>
 </file>
 
 <file path=word/styles.xml><?xml version="1.0" encoding="utf-8"?>
-<w:styles xmlns:mc="http://schemas.openxmlformats.org/markup-compatibility/2006" xmlns:r="http://schemas.openxmlformats.org/officeDocument/2006/relationships" xmlns:w="http://schemas.openxmlformats.org/wordprocessingml/2006/main" xmlns:w14="http://schemas.microsoft.com/office/word/2010/wordml" xmlns:w15="http://schemas.microsoft.com/office/word/2012/wordml" xmlns:w16se="http://schemas.microsoft.com/office/word/2015/wordml/symex" mc:Ignorable="w14 w15 w16se">
+<w:styles xmlns:mc="http://schemas.openxmlformats.org/markup-compatibility/2006" xmlns:r="http://schemas.openxmlformats.org/officeDocument/2006/relationships" xmlns:w="http://schemas.openxmlformats.org/wordprocessingml/2006/main" xmlns:w14="http://schemas.microsoft.com/office/word/2010/wordml" xmlns:w15="http://schemas.microsoft.com/office/word/2012/wordml" xmlns:w16cex="http://schemas.microsoft.com/office/word/2018/wordml/cex" xmlns:w16cid="http://schemas.microsoft.com/office/word/2016/wordml/cid" xmlns:w16="http://schemas.microsoft.com/office/word/2018/wordml" xmlns:w16sdtdh="http://schemas.microsoft.com/office/word/2020/wordml/sdtdatahash" xmlns:w16se="http://schemas.microsoft.com/office/word/2015/wordml/symex" mc:Ignorable="w14 w15 w16se w16cid w16 w16cex w16sdtdh">
   <w:docDefaults>
     <w:rPrDefault>
       <w:rPr>
@@ -8274,7 +8318,7 @@
       </w:pPr>
     </w:pPrDefault>
   </w:docDefaults>
-  <w:latentStyles w:defLockedState="0" w:defUIPriority="99" w:defSemiHidden="0" w:defUnhideWhenUsed="0" w:defQFormat="0" w:count="371">
+  <w:latentStyles w:defLockedState="0" w:defUIPriority="99" w:defSemiHidden="0" w:defUnhideWhenUsed="0" w:defQFormat="0" w:count="376">
     <w:lsdException w:name="Normal" w:uiPriority="0" w:qFormat="1"/>
     <w:lsdException w:name="heading 1" w:uiPriority="9" w:qFormat="1"/>
     <w:lsdException w:name="heading 2" w:semiHidden="1" w:uiPriority="9" w:unhideWhenUsed="1" w:qFormat="1"/>
@@ -8646,6 +8690,11 @@
     <w:lsdException w:name="List Table 5 Dark Accent 6" w:uiPriority="50"/>
     <w:lsdException w:name="List Table 6 Colorful Accent 6" w:uiPriority="51"/>
     <w:lsdException w:name="List Table 7 Colorful Accent 6" w:uiPriority="52"/>
+    <w:lsdException w:name="Mention" w:semiHidden="1" w:unhideWhenUsed="1"/>
+    <w:lsdException w:name="Smart Hyperlink" w:semiHidden="1" w:unhideWhenUsed="1"/>
+    <w:lsdException w:name="Hashtag" w:semiHidden="1" w:unhideWhenUsed="1"/>
+    <w:lsdException w:name="Unresolved Mention" w:semiHidden="1" w:unhideWhenUsed="1"/>
+    <w:lsdException w:name="Smart Link" w:semiHidden="1" w:unhideWhenUsed="1"/>
   </w:latentStyles>
   <w:style w:type="paragraph" w:default="1" w:styleId="Normal">
     <w:name w:val="Normal"/>
@@ -9037,7 +9086,7 @@
       <w:rFonts w:ascii="Gentium Book Basic" w:hAnsi="Gentium Book Basic"/>
     </w:rPr>
   </w:style>
-  <w:style w:type="character" w:styleId="Emphaseintense">
+  <w:style w:type="character" w:styleId="Accentuationintense">
     <w:name w:val="Intense Emphasis"/>
     <w:basedOn w:val="Policepardfaut"/>
     <w:uiPriority w:val="21"/>

--- a/doc/rapport/2312_BadgePlace_Santos_2023.docx
+++ b/doc/rapport/2312_BadgePlace_Santos_2023.docx
@@ -1,6 +1,6 @@
 
 <file path=word/document.xml><?xml version="1.0" encoding="utf-8"?>
-<w:document xmlns:wpc="http://schemas.microsoft.com/office/word/2010/wordprocessingCanvas" xmlns:cx="http://schemas.microsoft.com/office/drawing/2014/chartex" xmlns:cx1="http://schemas.microsoft.com/office/drawing/2015/9/8/chartex" xmlns:cx2="http://schemas.microsoft.com/office/drawing/2015/10/21/chartex" xmlns:cx3="http://schemas.microsoft.com/office/drawing/2016/5/9/chartex" xmlns:cx4="http://schemas.microsoft.com/office/drawing/2016/5/10/chartex" xmlns:cx5="http://schemas.microsoft.com/office/drawing/2016/5/11/chartex" xmlns:cx6="http://schemas.microsoft.com/office/drawing/2016/5/12/chartex" xmlns:cx7="http://schemas.microsoft.com/office/drawing/2016/5/13/chartex" xmlns:cx8="http://schemas.microsoft.com/office/drawing/2016/5/14/chartex" xmlns:mc="http://schemas.openxmlformats.org/markup-compatibility/2006" xmlns:aink="http://schemas.microsoft.com/office/drawing/2016/ink" xmlns:am3d="http://schemas.microsoft.com/office/drawing/2017/model3d" xmlns:o="urn:schemas-microsoft-com:office:office" xmlns:oel="http://schemas.microsoft.com/office/2019/extlst" xmlns:r="http://schemas.openxmlformats.org/officeDocument/2006/relationships" xmlns:m="http://schemas.openxmlformats.org/officeDocument/2006/math" xmlns:v="urn:schemas-microsoft-com:vml" xmlns:wp14="http://schemas.microsoft.com/office/word/2010/wordprocessingDrawing" xmlns:wp="http://schemas.openxmlformats.org/drawingml/2006/wordprocessingDrawing" xmlns:w10="urn:schemas-microsoft-com:office:word" xmlns:w="http://schemas.openxmlformats.org/wordprocessingml/2006/main" xmlns:w14="http://schemas.microsoft.com/office/word/2010/wordml" xmlns:w15="http://schemas.microsoft.com/office/word/2012/wordml" xmlns:w16cex="http://schemas.microsoft.com/office/word/2018/wordml/cex" xmlns:w16cid="http://schemas.microsoft.com/office/word/2016/wordml/cid" xmlns:w16="http://schemas.microsoft.com/office/word/2018/wordml" xmlns:w16sdtdh="http://schemas.microsoft.com/office/word/2020/wordml/sdtdatahash" xmlns:w16se="http://schemas.microsoft.com/office/word/2015/wordml/symex" xmlns:wpg="http://schemas.microsoft.com/office/word/2010/wordprocessingGroup" xmlns:wpi="http://schemas.microsoft.com/office/word/2010/wordprocessingInk" xmlns:wne="http://schemas.microsoft.com/office/word/2006/wordml" xmlns:wps="http://schemas.microsoft.com/office/word/2010/wordprocessingShape" mc:Ignorable="w14 w15 w16se w16cid w16 w16cex w16sdtdh wp14">
+<w:document xmlns:wpc="http://schemas.microsoft.com/office/word/2010/wordprocessingCanvas" xmlns:cx="http://schemas.microsoft.com/office/drawing/2014/chartex" xmlns:cx1="http://schemas.microsoft.com/office/drawing/2015/9/8/chartex" xmlns:mc="http://schemas.openxmlformats.org/markup-compatibility/2006" xmlns:o="urn:schemas-microsoft-com:office:office" xmlns:r="http://schemas.openxmlformats.org/officeDocument/2006/relationships" xmlns:m="http://schemas.openxmlformats.org/officeDocument/2006/math" xmlns:v="urn:schemas-microsoft-com:vml" xmlns:wp14="http://schemas.microsoft.com/office/word/2010/wordprocessingDrawing" xmlns:wp="http://schemas.openxmlformats.org/drawingml/2006/wordprocessingDrawing" xmlns:w10="urn:schemas-microsoft-com:office:word" xmlns:w="http://schemas.openxmlformats.org/wordprocessingml/2006/main" xmlns:w14="http://schemas.microsoft.com/office/word/2010/wordml" xmlns:w15="http://schemas.microsoft.com/office/word/2012/wordml" xmlns:w16se="http://schemas.microsoft.com/office/word/2015/wordml/symex" xmlns:wpg="http://schemas.microsoft.com/office/word/2010/wordprocessingGroup" xmlns:wpi="http://schemas.microsoft.com/office/word/2010/wordprocessingInk" xmlns:wne="http://schemas.microsoft.com/office/word/2006/wordml" xmlns:wps="http://schemas.microsoft.com/office/word/2010/wordprocessingShape" mc:Ignorable="w14 w15 w16se wp14">
   <w:body>
     <w:p>
       <w:pPr>
@@ -95,7 +95,7 @@
               </wp:anchor>
             </w:drawing>
           </mc:Choice>
-          <mc:Fallback>
+          <mc:Fallback xmlns:w16sdtdh="http://schemas.microsoft.com/office/word/2020/wordml/sdtdatahash" xmlns:w16="http://schemas.microsoft.com/office/word/2018/wordml" xmlns:w16cid="http://schemas.microsoft.com/office/word/2016/wordml/cid" xmlns:w16cex="http://schemas.microsoft.com/office/word/2018/wordml/cex" xmlns:oel="http://schemas.microsoft.com/office/2019/extlst" xmlns:am3d="http://schemas.microsoft.com/office/drawing/2017/model3d" xmlns:aink="http://schemas.microsoft.com/office/drawing/2016/ink" xmlns:cx8="http://schemas.microsoft.com/office/drawing/2016/5/14/chartex" xmlns:cx7="http://schemas.microsoft.com/office/drawing/2016/5/13/chartex" xmlns:cx6="http://schemas.microsoft.com/office/drawing/2016/5/12/chartex" xmlns:cx5="http://schemas.microsoft.com/office/drawing/2016/5/11/chartex" xmlns:cx4="http://schemas.microsoft.com/office/drawing/2016/5/10/chartex" xmlns:cx3="http://schemas.microsoft.com/office/drawing/2016/5/9/chartex" xmlns:cx2="http://schemas.microsoft.com/office/drawing/2015/10/21/chartex">
             <w:pict>
               <v:shapetype w14:anchorId="1F1C16CD" id="_x0000_t202" coordsize="21600,21600" o:spt="202" path="m,l,21600r21600,l21600,xe">
                 <v:stroke joinstyle="miter"/>
@@ -275,6 +275,7 @@
         <w:rPr>
           <w:noProof/>
           <w:sz w:val="56"/>
+          <w:lang w:eastAsia="fr-CH"/>
         </w:rPr>
         <mc:AlternateContent>
           <mc:Choice Requires="wps">
@@ -353,7 +354,7 @@
               </wp:anchor>
             </w:drawing>
           </mc:Choice>
-          <mc:Fallback>
+          <mc:Fallback xmlns:w16sdtdh="http://schemas.microsoft.com/office/word/2020/wordml/sdtdatahash" xmlns:w16="http://schemas.microsoft.com/office/word/2018/wordml" xmlns:w16cid="http://schemas.microsoft.com/office/word/2016/wordml/cid" xmlns:w16cex="http://schemas.microsoft.com/office/word/2018/wordml/cex" xmlns:oel="http://schemas.microsoft.com/office/2019/extlst" xmlns:am3d="http://schemas.microsoft.com/office/drawing/2017/model3d" xmlns:aink="http://schemas.microsoft.com/office/drawing/2016/ink" xmlns:cx8="http://schemas.microsoft.com/office/drawing/2016/5/14/chartex" xmlns:cx7="http://schemas.microsoft.com/office/drawing/2016/5/13/chartex" xmlns:cx6="http://schemas.microsoft.com/office/drawing/2016/5/12/chartex" xmlns:cx5="http://schemas.microsoft.com/office/drawing/2016/5/11/chartex" xmlns:cx4="http://schemas.microsoft.com/office/drawing/2016/5/10/chartex" xmlns:cx3="http://schemas.microsoft.com/office/drawing/2016/5/9/chartex" xmlns:cx2="http://schemas.microsoft.com/office/drawing/2015/10/21/chartex">
             <w:pict>
               <v:shape w14:anchorId="56254E50" id="_x0000_s1027" type="#_x0000_t202" style="position:absolute;left:0;text-align:left;margin-left:269.35pt;margin-top:595.35pt;width:141.75pt;height:56.7pt;z-index:251670528;visibility:visible;mso-wrap-style:square;mso-width-percent:0;mso-height-percent:0;mso-wrap-distance-left:9pt;mso-wrap-distance-top:0;mso-wrap-distance-right:9pt;mso-wrap-distance-bottom:0;mso-position-horizontal:absolute;mso-position-horizontal-relative:margin;mso-position-vertical:absolute;mso-position-vertical-relative:page;mso-width-percent:0;mso-height-percent:0;mso-width-relative:margin;mso-height-relative:margin;v-text-anchor:top" o:gfxdata="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" stroked="f">
                 <v:textbox>
@@ -386,6 +387,7 @@
         <w:rPr>
           <w:noProof/>
           <w:sz w:val="56"/>
+          <w:lang w:eastAsia="fr-CH"/>
         </w:rPr>
         <mc:AlternateContent>
           <mc:Choice Requires="wps">
@@ -470,7 +472,7 @@
               </wp:anchor>
             </w:drawing>
           </mc:Choice>
-          <mc:Fallback>
+          <mc:Fallback xmlns:w16sdtdh="http://schemas.microsoft.com/office/word/2020/wordml/sdtdatahash" xmlns:w16="http://schemas.microsoft.com/office/word/2018/wordml" xmlns:w16cid="http://schemas.microsoft.com/office/word/2016/wordml/cid" xmlns:w16cex="http://schemas.microsoft.com/office/word/2018/wordml/cex" xmlns:oel="http://schemas.microsoft.com/office/2019/extlst" xmlns:am3d="http://schemas.microsoft.com/office/drawing/2017/model3d" xmlns:aink="http://schemas.microsoft.com/office/drawing/2016/ink" xmlns:cx8="http://schemas.microsoft.com/office/drawing/2016/5/14/chartex" xmlns:cx7="http://schemas.microsoft.com/office/drawing/2016/5/13/chartex" xmlns:cx6="http://schemas.microsoft.com/office/drawing/2016/5/12/chartex" xmlns:cx5="http://schemas.microsoft.com/office/drawing/2016/5/11/chartex" xmlns:cx4="http://schemas.microsoft.com/office/drawing/2016/5/10/chartex" xmlns:cx3="http://schemas.microsoft.com/office/drawing/2016/5/9/chartex" xmlns:cx2="http://schemas.microsoft.com/office/drawing/2015/10/21/chartex">
             <w:pict>
               <v:shape w14:anchorId="4EA8EDBA" id="_x0000_s1028" type="#_x0000_t202" style="position:absolute;left:0;text-align:left;margin-left:42.55pt;margin-top:595.35pt;width:141.75pt;height:56.7pt;z-index:251671552;visibility:visible;mso-wrap-style:square;mso-width-percent:0;mso-height-percent:0;mso-wrap-distance-left:9pt;mso-wrap-distance-top:0;mso-wrap-distance-right:9pt;mso-wrap-distance-bottom:0;mso-position-horizontal:absolute;mso-position-horizontal-relative:margin;mso-position-vertical:absolute;mso-position-vertical-relative:page;mso-width-percent:0;mso-height-percent:0;mso-width-relative:margin;mso-height-relative:margin;v-text-anchor:top" o:gfxdata="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" stroked="f">
                 <v:textbox>
@@ -531,6 +533,7 @@
         <w:rPr>
           <w:noProof/>
           <w:sz w:val="56"/>
+          <w:lang w:eastAsia="fr-CH"/>
         </w:rPr>
         <mc:AlternateContent>
           <mc:Choice Requires="wps">
@@ -615,7 +618,7 @@
               </wp:anchor>
             </w:drawing>
           </mc:Choice>
-          <mc:Fallback>
+          <mc:Fallback xmlns:w16sdtdh="http://schemas.microsoft.com/office/word/2020/wordml/sdtdatahash" xmlns:w16="http://schemas.microsoft.com/office/word/2018/wordml" xmlns:w16cid="http://schemas.microsoft.com/office/word/2016/wordml/cid" xmlns:w16cex="http://schemas.microsoft.com/office/word/2018/wordml/cex" xmlns:oel="http://schemas.microsoft.com/office/2019/extlst" xmlns:am3d="http://schemas.microsoft.com/office/drawing/2017/model3d" xmlns:aink="http://schemas.microsoft.com/office/drawing/2016/ink" xmlns:cx8="http://schemas.microsoft.com/office/drawing/2016/5/14/chartex" xmlns:cx7="http://schemas.microsoft.com/office/drawing/2016/5/13/chartex" xmlns:cx6="http://schemas.microsoft.com/office/drawing/2016/5/12/chartex" xmlns:cx5="http://schemas.microsoft.com/office/drawing/2016/5/11/chartex" xmlns:cx4="http://schemas.microsoft.com/office/drawing/2016/5/10/chartex" xmlns:cx3="http://schemas.microsoft.com/office/drawing/2016/5/9/chartex" xmlns:cx2="http://schemas.microsoft.com/office/drawing/2015/10/21/chartex">
             <w:pict>
               <v:shape w14:anchorId="6D62BDEF" id="_x0000_s1029" type="#_x0000_t202" style="position:absolute;left:0;text-align:left;margin-left:42.55pt;margin-top:666.25pt;width:141.75pt;height:56.7pt;z-index:251665408;visibility:visible;mso-wrap-style:square;mso-width-percent:0;mso-height-percent:0;mso-wrap-distance-left:9pt;mso-wrap-distance-top:3.6pt;mso-wrap-distance-right:9pt;mso-wrap-distance-bottom:3.6pt;mso-position-horizontal:absolute;mso-position-horizontal-relative:margin;mso-position-vertical:absolute;mso-position-vertical-relative:page;mso-width-percent:0;mso-height-percent:0;mso-width-relative:margin;mso-height-relative:margin;v-text-anchor:top" o:gfxdata="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" stroked="f">
                 <v:textbox>
@@ -654,6 +657,7 @@
         <w:rPr>
           <w:noProof/>
           <w:sz w:val="56"/>
+          <w:lang w:eastAsia="fr-CH"/>
         </w:rPr>
         <mc:AlternateContent>
           <mc:Choice Requires="wps">
@@ -732,7 +736,7 @@
               </wp:anchor>
             </w:drawing>
           </mc:Choice>
-          <mc:Fallback>
+          <mc:Fallback xmlns:w16sdtdh="http://schemas.microsoft.com/office/word/2020/wordml/sdtdatahash" xmlns:w16="http://schemas.microsoft.com/office/word/2018/wordml" xmlns:w16cid="http://schemas.microsoft.com/office/word/2016/wordml/cid" xmlns:w16cex="http://schemas.microsoft.com/office/word/2018/wordml/cex" xmlns:oel="http://schemas.microsoft.com/office/2019/extlst" xmlns:am3d="http://schemas.microsoft.com/office/drawing/2017/model3d" xmlns:aink="http://schemas.microsoft.com/office/drawing/2016/ink" xmlns:cx8="http://schemas.microsoft.com/office/drawing/2016/5/14/chartex" xmlns:cx7="http://schemas.microsoft.com/office/drawing/2016/5/13/chartex" xmlns:cx6="http://schemas.microsoft.com/office/drawing/2016/5/12/chartex" xmlns:cx5="http://schemas.microsoft.com/office/drawing/2016/5/11/chartex" xmlns:cx4="http://schemas.microsoft.com/office/drawing/2016/5/10/chartex" xmlns:cx3="http://schemas.microsoft.com/office/drawing/2016/5/9/chartex" xmlns:cx2="http://schemas.microsoft.com/office/drawing/2015/10/21/chartex">
             <w:pict>
               <v:shape w14:anchorId="5BDE4B9E" id="_x0000_s1030" type="#_x0000_t202" style="position:absolute;left:0;text-align:left;margin-left:269.35pt;margin-top:666.25pt;width:141.75pt;height:56.7pt;z-index:251669504;visibility:visible;mso-wrap-style:square;mso-width-percent:0;mso-height-percent:0;mso-wrap-distance-left:9pt;mso-wrap-distance-top:3.6pt;mso-wrap-distance-right:9pt;mso-wrap-distance-bottom:3.6pt;mso-position-horizontal:absolute;mso-position-horizontal-relative:margin;mso-position-vertical:absolute;mso-position-vertical-relative:page;mso-width-percent:0;mso-height-percent:0;mso-width-relative:margin;mso-height-relative:margin;v-text-anchor:top" o:gfxdata="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" stroked="f">
                 <v:textbox>
@@ -2574,14 +2578,7 @@
         <w:rPr>
           <w:lang w:val="en-US"/>
         </w:rPr>
-        <w:t xml:space="preserve">Radio Frequency </w:t>
-      </w:r>
-      <w:proofErr w:type="spellStart"/>
-      <w:r>
-        <w:rPr>
-          <w:lang w:val="en-US"/>
-        </w:rPr>
-        <w:t>ID</w:t>
+        <w:t>Radio Frequency ID</w:t>
       </w:r>
       <w:r>
         <w:rPr>
@@ -2589,7 +2586,6 @@
         </w:rPr>
         <w:t>entification</w:t>
       </w:r>
-      <w:proofErr w:type="spellEnd"/>
     </w:p>
     <w:p>
       <w:pPr>
@@ -2609,30 +2605,8 @@
           <w:lang w:val="en-US"/>
         </w:rPr>
         <w:tab/>
-        <w:t xml:space="preserve">Acrylonitrile </w:t>
-      </w:r>
-      <w:proofErr w:type="spellStart"/>
-      <w:r>
-        <w:rPr>
-          <w:lang w:val="en-US"/>
-        </w:rPr>
-        <w:t>Butadiène</w:t>
-      </w:r>
-      <w:proofErr w:type="spellEnd"/>
-      <w:r>
-        <w:rPr>
-          <w:lang w:val="en-US"/>
-        </w:rPr>
-        <w:t xml:space="preserve"> </w:t>
-      </w:r>
-      <w:proofErr w:type="spellStart"/>
-      <w:r>
-        <w:rPr>
-          <w:lang w:val="en-US"/>
-        </w:rPr>
-        <w:t>Styrène</w:t>
-      </w:r>
-      <w:proofErr w:type="spellEnd"/>
+        <w:t>Acrylonitrile Butadiène Styrène</w:t>
+      </w:r>
     </w:p>
     <w:p>
       <w:pPr>
@@ -2652,21 +2626,59 @@
           <w:lang w:val="en-US"/>
         </w:rPr>
         <w:tab/>
-      </w:r>
-      <w:proofErr w:type="spellStart"/>
+        <w:t>Po</w:t>
+      </w:r>
       <w:r>
         <w:rPr>
           <w:lang w:val="en-US"/>
         </w:rPr>
-        <w:t>PolyEthylene</w:t>
-      </w:r>
-      <w:proofErr w:type="spellEnd"/>
-      <w:r>
+        <w:t>lyEthylene Terephthalate Glycol</w:t>
+      </w:r>
+    </w:p>
+    <w:p>
+      <w:pPr>
+        <w:pStyle w:val="Glossaire"/>
         <w:rPr>
           <w:lang w:val="en-US"/>
         </w:rPr>
-        <w:t xml:space="preserve"> Terephthalate Glycol </w:t>
-      </w:r>
+      </w:pPr>
+    </w:p>
+    <w:p>
+      <w:pPr>
+        <w:pStyle w:val="Glossaire"/>
+        <w:rPr>
+          <w:lang w:val="en-US"/>
+        </w:rPr>
+      </w:pPr>
+    </w:p>
+    <w:p>
+      <w:pPr>
+        <w:pStyle w:val="Glossaire"/>
+        <w:rPr>
+          <w:lang w:val="en-US"/>
+        </w:rPr>
+      </w:pPr>
+    </w:p>
+    <w:p>
+      <w:pPr>
+        <w:pStyle w:val="En-ttedetabledesmatires"/>
+        <w:rPr>
+          <w:lang w:val="en-US"/>
+        </w:rPr>
+      </w:pPr>
+      <w:r>
+        <w:rPr>
+          <w:lang w:val="en-US"/>
+        </w:rPr>
+        <w:t>Notes</w:t>
+      </w:r>
+    </w:p>
+    <w:p>
+      <w:pPr>
+        <w:rPr>
+          <w:lang w:val="en-US" w:eastAsia="fr-CH"/>
+        </w:rPr>
+      </w:pPr>
     </w:p>
     <w:p>
       <w:pPr>
@@ -2727,7 +2739,7 @@
     </w:p>
     <w:p>
       <w:r>
-        <w:t>Ce projet est réalisé en fin de formation et possède une durée de 5 semaines. Chaque étudiant est suivi par un enseignant de l’ETML-ES, nommé le Maître de diplôme et évalué par ce dernier ainsi que deux experts externes à l’établissement.</w:t>
+        <w:t>Ce projet est réalisé en fin de formation et possède une durée de 5 semaines. Chaque étudiant est suivi par un enseignant de l’ETML-ES, nommé le Maître de diplôme et évalué par ce dernier ainsi que deux experts externes.</w:t>
       </w:r>
     </w:p>
     <w:p>
@@ -2754,23 +2766,7 @@
     </w:p>
     <w:p>
       <w:r>
-        <w:t xml:space="preserve">Le système électronique doit pouvoir lire un badge RFID, activer ou non un commutateur 230 VAC selon une base donnée qui sera lue via le protocole Ethernet ou via le </w:t>
-      </w:r>
-      <w:proofErr w:type="spellStart"/>
-      <w:r>
-        <w:t>WiFi</w:t>
-      </w:r>
-      <w:proofErr w:type="spellEnd"/>
-      <w:r>
-        <w:t xml:space="preserve"> (heure d’activation, durée, autre). Le système devra gérer la notion de timeout par une indication lumineuse et/ou sonore. Le dispositif devra avoir une adresse permettant une mise en relation avec la base de </w:t>
-      </w:r>
-      <w:proofErr w:type="gramStart"/>
-      <w:r>
-        <w:t>donnée</w:t>
-      </w:r>
-      <w:proofErr w:type="gramEnd"/>
-      <w:r>
-        <w:t xml:space="preserve"> (logs d’utilisation) : utilisation de la place de travail par qui, combien de fois, combien de temps, etc.</w:t>
+        <w:t>Le système électronique doit pouvoir lire un badge RFID, activer ou non un commutateur 230 VAC selon une base donnée qui sera lue via le protocole Ethernet ou via le WiFi (heure d’activation, durée, autre). Le système devra gérer la notion de timeout par une indication lumineuse et/ou sonore. Le dispositif devra avoir une adresse permettant une mise en relation avec la base de donnée (logs d’utilisation) : utilisation de la place de travail par qui, combien de fois, combien de temps, etc.</w:t>
       </w:r>
     </w:p>
     <w:p>
@@ -2834,6 +2830,11 @@
       <w:bookmarkEnd w:id="3"/>
     </w:p>
     <w:p>
+      <w:r>
+        <w:t xml:space="preserve">La partie design résume la raison des choix des différents composants </w:t>
+      </w:r>
+    </w:p>
+    <w:p>
       <w:pPr>
         <w:pStyle w:val="Titre2"/>
       </w:pPr>
@@ -2848,6 +2849,7 @@
         <w:t>Un schéma de principe a été établis sur base du cahier des charges.</w:t>
       </w:r>
     </w:p>
+    <w:p/>
     <w:p>
       <w:r>
         <w:rPr>
@@ -2904,14 +2906,27 @@
       <w:r>
         <w:t xml:space="preserve">Figure </w:t>
       </w:r>
-      <w:fldSimple w:instr=" SEQ Figure \* ARABIC ">
-        <w:r>
-          <w:rPr>
-            <w:noProof/>
-          </w:rPr>
-          <w:t>1</w:t>
-        </w:r>
-      </w:fldSimple>
+      <w:r>
+        <w:fldChar w:fldCharType="begin"/>
+      </w:r>
+      <w:r>
+        <w:instrText xml:space="preserve"> SEQ Figure \* ARABIC </w:instrText>
+      </w:r>
+      <w:r>
+        <w:fldChar w:fldCharType="separate"/>
+      </w:r>
+      <w:r>
+        <w:rPr>
+          <w:noProof/>
+        </w:rPr>
+        <w:t>1</w:t>
+      </w:r>
+      <w:r>
+        <w:rPr>
+          <w:noProof/>
+        </w:rPr>
+        <w:fldChar w:fldCharType="end"/>
+      </w:r>
       <w:r>
         <w:t xml:space="preserve"> : Schéma de principe basé sur le cahier des charges</w:t>
       </w:r>
@@ -2982,15 +2997,7 @@
         <w:t xml:space="preserve">e car il y a peu de chances que, par exemple, </w:t>
       </w:r>
       <w:r>
-        <w:t xml:space="preserve">deux modules RFID soient utilisées en même temps ou encore que le module Ethernet et </w:t>
-      </w:r>
-      <w:proofErr w:type="spellStart"/>
-      <w:r>
-        <w:t>Wi-fi</w:t>
-      </w:r>
-      <w:proofErr w:type="spellEnd"/>
-      <w:r>
-        <w:t xml:space="preserve"> soi</w:t>
+        <w:t>deux modules RFID soient utilisées en même temps ou encore que le module Ethernet et Wi-fi soi</w:t>
       </w:r>
       <w:r>
         <w:t>en</w:t>
@@ -3072,14 +3079,27 @@
       <w:r>
         <w:t xml:space="preserve">Figure </w:t>
       </w:r>
-      <w:fldSimple w:instr=" SEQ Figure \* ARABIC ">
-        <w:r>
-          <w:rPr>
-            <w:noProof/>
-          </w:rPr>
-          <w:t>2</w:t>
-        </w:r>
-      </w:fldSimple>
+      <w:r>
+        <w:fldChar w:fldCharType="begin"/>
+      </w:r>
+      <w:r>
+        <w:instrText xml:space="preserve"> SEQ Figure \* ARABIC </w:instrText>
+      </w:r>
+      <w:r>
+        <w:fldChar w:fldCharType="separate"/>
+      </w:r>
+      <w:r>
+        <w:rPr>
+          <w:noProof/>
+        </w:rPr>
+        <w:t>2</w:t>
+      </w:r>
+      <w:r>
+        <w:rPr>
+          <w:noProof/>
+        </w:rPr>
+        <w:fldChar w:fldCharType="end"/>
+      </w:r>
       <w:r>
         <w:t xml:space="preserve"> : Estimation du courant consommé</w:t>
       </w:r>
@@ -3555,15 +3575,7 @@
               <w:pStyle w:val="texte-Tableaux"/>
             </w:pPr>
             <w:r>
-              <w:t>[</w:t>
-            </w:r>
-            <w:proofErr w:type="gramStart"/>
-            <w:r>
-              <w:t>mA</w:t>
-            </w:r>
-            <w:proofErr w:type="gramEnd"/>
-            <w:r>
-              <w:t>]</w:t>
+              <w:t>[mA]</w:t>
             </w:r>
           </w:p>
         </w:tc>
@@ -3595,14 +3607,27 @@
       <w:r>
         <w:t xml:space="preserve">Tableau </w:t>
       </w:r>
-      <w:fldSimple w:instr=" SEQ Tableau \* ARABIC ">
-        <w:r>
-          <w:rPr>
-            <w:noProof/>
-          </w:rPr>
-          <w:t>1</w:t>
-        </w:r>
-      </w:fldSimple>
+      <w:r>
+        <w:fldChar w:fldCharType="begin"/>
+      </w:r>
+      <w:r>
+        <w:instrText xml:space="preserve"> SEQ Tableau \* ARABIC </w:instrText>
+      </w:r>
+      <w:r>
+        <w:fldChar w:fldCharType="separate"/>
+      </w:r>
+      <w:r>
+        <w:rPr>
+          <w:noProof/>
+        </w:rPr>
+        <w:t>1</w:t>
+      </w:r>
+      <w:r>
+        <w:rPr>
+          <w:noProof/>
+        </w:rPr>
+        <w:fldChar w:fldCharType="end"/>
+      </w:r>
       <w:bookmarkEnd w:id="6"/>
       <w:r>
         <w:t xml:space="preserve"> : Caractéristiques</w:t>
@@ -3682,14 +3707,27 @@
       <w:r>
         <w:t xml:space="preserve">Figure </w:t>
       </w:r>
-      <w:fldSimple w:instr=" SEQ Figure \* ARABIC ">
-        <w:r>
-          <w:rPr>
-            <w:noProof/>
-          </w:rPr>
-          <w:t>3</w:t>
-        </w:r>
-      </w:fldSimple>
+      <w:r>
+        <w:fldChar w:fldCharType="begin"/>
+      </w:r>
+      <w:r>
+        <w:instrText xml:space="preserve"> SEQ Figure \* ARABIC </w:instrText>
+      </w:r>
+      <w:r>
+        <w:fldChar w:fldCharType="separate"/>
+      </w:r>
+      <w:r>
+        <w:rPr>
+          <w:noProof/>
+        </w:rPr>
+        <w:t>3</w:t>
+      </w:r>
+      <w:r>
+        <w:rPr>
+          <w:noProof/>
+        </w:rPr>
+        <w:fldChar w:fldCharType="end"/>
+      </w:r>
       <w:bookmarkEnd w:id="7"/>
       <w:r>
         <w:t xml:space="preserve"> : Schéma</w:t>
@@ -3754,10 +3792,7 @@
         <w:t>d'une prise électrique femelle à son extrémité</w:t>
       </w:r>
       <w:r>
-        <w:t>.</w:t>
-      </w:r>
-      <w:r>
-        <w:t xml:space="preserve"> Des borniers permettent les connexions au PCB.</w:t>
+        <w:t>. Des borniers permettent les connexions au PCB.</w:t>
       </w:r>
     </w:p>
     <w:p>
@@ -4181,15 +4216,7 @@
               <w:pStyle w:val="texte-Tableaux"/>
             </w:pPr>
             <w:r>
-              <w:t>[</w:t>
-            </w:r>
-            <w:proofErr w:type="gramStart"/>
-            <w:r>
-              <w:t>mm</w:t>
-            </w:r>
-            <w:proofErr w:type="gramEnd"/>
-            <w:r>
-              <w:t>]</w:t>
+              <w:t>[mm]</w:t>
             </w:r>
           </w:p>
         </w:tc>
@@ -4274,7 +4301,10 @@
         </w:tc>
       </w:tr>
     </w:tbl>
-    <w:p/>
+    <w:p>
+      <w:bookmarkStart w:id="10" w:name="_GoBack"/>
+      <w:bookmarkEnd w:id="10"/>
+    </w:p>
     <w:p>
       <w:pPr>
         <w:spacing w:before="0" w:after="160"/>
@@ -4288,7 +4318,7 @@
       <w:pPr>
         <w:pStyle w:val="Titre2"/>
       </w:pPr>
-      <w:bookmarkStart w:id="10" w:name="_Toc145004161"/>
+      <w:bookmarkStart w:id="11" w:name="_Toc145004161"/>
       <w:r>
         <w:lastRenderedPageBreak/>
         <w:t xml:space="preserve">Commutation </w:t>
@@ -4296,7 +4326,7 @@
       <w:r>
         <w:t>230VAC</w:t>
       </w:r>
-      <w:bookmarkEnd w:id="10"/>
+      <w:bookmarkEnd w:id="11"/>
     </w:p>
     <w:p>
       <w:r>
@@ -4764,15 +4794,7 @@
               <w:pStyle w:val="texte-Tableaux"/>
             </w:pPr>
             <w:r>
-              <w:t>[</w:t>
-            </w:r>
-            <w:proofErr w:type="gramStart"/>
-            <w:r>
-              <w:t>mA</w:t>
-            </w:r>
-            <w:proofErr w:type="gramEnd"/>
-            <w:r>
-              <w:t>]</w:t>
+              <w:t>[mA]</w:t>
             </w:r>
           </w:p>
         </w:tc>
@@ -4861,14 +4883,27 @@
       <w:r>
         <w:t xml:space="preserve">Tableau </w:t>
       </w:r>
-      <w:fldSimple w:instr=" SEQ Tableau \* ARABIC ">
-        <w:r>
-          <w:rPr>
-            <w:noProof/>
-          </w:rPr>
-          <w:t>2</w:t>
-        </w:r>
-      </w:fldSimple>
+      <w:r>
+        <w:fldChar w:fldCharType="begin"/>
+      </w:r>
+      <w:r>
+        <w:instrText xml:space="preserve"> SEQ Tableau \* ARABIC </w:instrText>
+      </w:r>
+      <w:r>
+        <w:fldChar w:fldCharType="separate"/>
+      </w:r>
+      <w:r>
+        <w:rPr>
+          <w:noProof/>
+        </w:rPr>
+        <w:t>2</w:t>
+      </w:r>
+      <w:r>
+        <w:rPr>
+          <w:noProof/>
+        </w:rPr>
+        <w:fldChar w:fldCharType="end"/>
+      </w:r>
       <w:r>
         <w:t xml:space="preserve"> : Caractéristiques principales du relai de puissance</w:t>
       </w:r>
@@ -4960,14 +4995,27 @@
       <w:r>
         <w:t xml:space="preserve">Figure </w:t>
       </w:r>
-      <w:fldSimple w:instr=" SEQ Figure \* ARABIC ">
-        <w:r>
-          <w:rPr>
-            <w:noProof/>
-          </w:rPr>
-          <w:t>4</w:t>
-        </w:r>
-      </w:fldSimple>
+      <w:r>
+        <w:fldChar w:fldCharType="begin"/>
+      </w:r>
+      <w:r>
+        <w:instrText xml:space="preserve"> SEQ Figure \* ARABIC </w:instrText>
+      </w:r>
+      <w:r>
+        <w:fldChar w:fldCharType="separate"/>
+      </w:r>
+      <w:r>
+        <w:rPr>
+          <w:noProof/>
+        </w:rPr>
+        <w:t>4</w:t>
+      </w:r>
+      <w:r>
+        <w:rPr>
+          <w:noProof/>
+        </w:rPr>
+        <w:fldChar w:fldCharType="end"/>
+      </w:r>
       <w:r>
         <w:t xml:space="preserve"> : Schématique du relai de puissance</w:t>
       </w:r>
@@ -5121,24 +5169,37 @@
       <w:pPr>
         <w:pStyle w:val="Lgende"/>
       </w:pPr>
-      <w:bookmarkStart w:id="11" w:name="_Ref144731871"/>
-      <w:bookmarkStart w:id="12" w:name="_Ref144731876"/>
+      <w:bookmarkStart w:id="12" w:name="_Ref144731871"/>
+      <w:bookmarkStart w:id="13" w:name="_Ref144731876"/>
       <w:r>
         <w:t xml:space="preserve">Figure </w:t>
       </w:r>
-      <w:fldSimple w:instr=" SEQ Figure \* ARABIC ">
-        <w:r>
-          <w:rPr>
-            <w:noProof/>
-          </w:rPr>
-          <w:t>5</w:t>
-        </w:r>
-      </w:fldSimple>
-      <w:bookmarkEnd w:id="11"/>
+      <w:r>
+        <w:fldChar w:fldCharType="begin"/>
+      </w:r>
+      <w:r>
+        <w:instrText xml:space="preserve"> SEQ Figure \* ARABIC </w:instrText>
+      </w:r>
+      <w:r>
+        <w:fldChar w:fldCharType="separate"/>
+      </w:r>
+      <w:r>
+        <w:rPr>
+          <w:noProof/>
+        </w:rPr>
+        <w:t>5</w:t>
+      </w:r>
+      <w:r>
+        <w:rPr>
+          <w:noProof/>
+        </w:rPr>
+        <w:fldChar w:fldCharType="end"/>
+      </w:r>
+      <w:bookmarkEnd w:id="12"/>
       <w:r>
         <w:t xml:space="preserve"> : Technologie du badge RFID de l'ETML-ES</w:t>
       </w:r>
-      <w:bookmarkEnd w:id="12"/>
+      <w:bookmarkEnd w:id="13"/>
     </w:p>
     <w:p>
       <w:r>
@@ -5466,13 +5527,9 @@
             <w:tcW w:w="3686" w:type="dxa"/>
           </w:tcPr>
           <w:p>
-            <w:proofErr w:type="spellStart"/>
-            <w:proofErr w:type="gramStart"/>
             <w:r>
               <w:t>mikroBUS</w:t>
             </w:r>
-            <w:proofErr w:type="spellEnd"/>
-            <w:proofErr w:type="gramEnd"/>
           </w:p>
         </w:tc>
         <w:tc>
@@ -5480,13 +5537,8 @@
             <w:tcW w:w="3680" w:type="dxa"/>
           </w:tcPr>
           <w:p>
-            <w:proofErr w:type="gramStart"/>
-            <w:r>
-              <w:t>pins</w:t>
-            </w:r>
-            <w:proofErr w:type="gramEnd"/>
-            <w:r>
-              <w:t xml:space="preserve"> 2.54mm, pins 2mm</w:t>
+            <w:r>
+              <w:t>pins 2.54mm, pins 2mm</w:t>
             </w:r>
           </w:p>
         </w:tc>
@@ -5562,23 +5614,7 @@
     </w:tbl>
     <w:p>
       <w:r>
-        <w:t>Mon choix s’est porté sur le module « CHILLI UART B1 » pour sa possibilité de le placer librement dans le boitier. La portée de l’antenne, déterminé en partie par sa taille, a aussi été un critère décisif pour le choix de ce module. Néanmoins, le mandant a demandé à garder la possibilité de connecter un module « </w:t>
-      </w:r>
-      <w:proofErr w:type="spellStart"/>
-      <w:r>
-        <w:t>MikroE</w:t>
-      </w:r>
-      <w:proofErr w:type="spellEnd"/>
-      <w:r>
-        <w:t> » en intégrant une empreinte « </w:t>
-      </w:r>
-      <w:proofErr w:type="spellStart"/>
-      <w:r>
-        <w:t>mikroBUS</w:t>
-      </w:r>
-      <w:proofErr w:type="spellEnd"/>
-      <w:r>
-        <w:t xml:space="preserve"> » sur le PCB. </w:t>
+        <w:t xml:space="preserve">Mon choix s’est porté sur le module « CHILLI UART B1 » pour sa possibilité de le placer librement dans le boitier. La portée de l’antenne, déterminé en partie par sa taille, a aussi été un critère décisif pour le choix de ce module. Néanmoins, le mandant a demandé à garder la possibilité de connecter un module « MikroE » en intégrant une empreinte « mikroBUS » sur le PCB. </w:t>
       </w:r>
     </w:p>
     <w:p>
@@ -5594,12 +5630,12 @@
       <w:pPr>
         <w:pStyle w:val="Titre2"/>
       </w:pPr>
-      <w:bookmarkStart w:id="13" w:name="_Toc145004157"/>
+      <w:bookmarkStart w:id="14" w:name="_Toc145004157"/>
       <w:r>
         <w:lastRenderedPageBreak/>
         <w:t>Microcontrôleur</w:t>
       </w:r>
-      <w:bookmarkEnd w:id="13"/>
+      <w:bookmarkEnd w:id="14"/>
     </w:p>
     <w:p>
       <w:r>
@@ -5616,14 +5652,12 @@
           <w:highlight w:val="yellow"/>
         </w:rPr>
       </w:pPr>
-      <w:proofErr w:type="gramStart"/>
       <w:r>
         <w:rPr>
           <w:highlight w:val="yellow"/>
         </w:rPr>
         <w:t>Ports utilisées</w:t>
       </w:r>
-      <w:proofErr w:type="gramEnd"/>
     </w:p>
     <w:p>
       <w:pPr>
@@ -5631,14 +5665,12 @@
           <w:highlight w:val="yellow"/>
         </w:rPr>
       </w:pPr>
-      <w:proofErr w:type="spellStart"/>
       <w:r>
         <w:rPr>
           <w:highlight w:val="yellow"/>
         </w:rPr>
         <w:t>Gpio</w:t>
       </w:r>
-      <w:proofErr w:type="spellEnd"/>
     </w:p>
     <w:p>
       <w:pPr>
@@ -5688,29 +5720,16 @@
       <w:pPr>
         <w:pStyle w:val="Titre2"/>
       </w:pPr>
-      <w:bookmarkStart w:id="14" w:name="_Toc145004158"/>
+      <w:bookmarkStart w:id="15" w:name="_Toc145004158"/>
       <w:r>
         <w:lastRenderedPageBreak/>
-        <w:t xml:space="preserve">Module </w:t>
-      </w:r>
-      <w:proofErr w:type="spellStart"/>
-      <w:r>
-        <w:t>Wi-fi</w:t>
-      </w:r>
-      <w:bookmarkEnd w:id="14"/>
-      <w:proofErr w:type="spellEnd"/>
-    </w:p>
-    <w:p>
-      <w:r>
-        <w:t xml:space="preserve">Pour assurer une connectivité sans fil, un module </w:t>
-      </w:r>
-      <w:proofErr w:type="spellStart"/>
-      <w:r>
-        <w:t>Wi-fi</w:t>
-      </w:r>
-      <w:proofErr w:type="spellEnd"/>
-      <w:r>
-        <w:t xml:space="preserve"> </w:t>
+        <w:t>Module Wi-fi</w:t>
+      </w:r>
+      <w:bookmarkEnd w:id="15"/>
+    </w:p>
+    <w:p>
+      <w:r>
+        <w:t xml:space="preserve">Pour assurer une connectivité sans fil, un module Wi-fi </w:t>
       </w:r>
       <w:r>
         <w:t xml:space="preserve">« ESP32 » </w:t>
@@ -5777,13 +5796,8 @@
               <w:pStyle w:val="texte-Tableaux"/>
             </w:pPr>
             <w:r>
-              <w:t xml:space="preserve">Module </w:t>
-            </w:r>
-            <w:proofErr w:type="spellStart"/>
-            <w:r>
-              <w:t>Wi-fi</w:t>
-            </w:r>
-            <w:proofErr w:type="spellEnd"/>
+              <w:t>Module Wi-fi</w:t>
+            </w:r>
           </w:p>
         </w:tc>
       </w:tr>
@@ -6034,15 +6048,7 @@
               <w:pStyle w:val="texte-Tableaux"/>
             </w:pPr>
             <w:r>
-              <w:t>[</w:t>
-            </w:r>
-            <w:proofErr w:type="gramStart"/>
-            <w:r>
-              <w:t>mA</w:t>
-            </w:r>
-            <w:proofErr w:type="gramEnd"/>
-            <w:r>
-              <w:t>]</w:t>
+              <w:t>[mA]</w:t>
             </w:r>
           </w:p>
         </w:tc>
@@ -6116,15 +6122,7 @@
               <w:pStyle w:val="texte-Tableaux"/>
             </w:pPr>
             <w:r>
-              <w:t>[</w:t>
-            </w:r>
-            <w:proofErr w:type="gramStart"/>
-            <w:r>
-              <w:t>mA</w:t>
-            </w:r>
-            <w:proofErr w:type="gramEnd"/>
-            <w:r>
-              <w:t>]</w:t>
+              <w:t>[mA]</w:t>
             </w:r>
           </w:p>
         </w:tc>
@@ -6222,22 +6220,30 @@
       <w:r>
         <w:t xml:space="preserve">Tableau </w:t>
       </w:r>
-      <w:fldSimple w:instr=" SEQ Tableau \* ARABIC ">
-        <w:r>
-          <w:rPr>
-            <w:noProof/>
-          </w:rPr>
-          <w:t>3</w:t>
-        </w:r>
-      </w:fldSimple>
-      <w:r>
-        <w:t xml:space="preserve"> : Caractéristiques principales du module </w:t>
-      </w:r>
-      <w:proofErr w:type="spellStart"/>
-      <w:r>
-        <w:t>Wi-fi</w:t>
-      </w:r>
-      <w:proofErr w:type="spellEnd"/>
+      <w:r>
+        <w:fldChar w:fldCharType="begin"/>
+      </w:r>
+      <w:r>
+        <w:instrText xml:space="preserve"> SEQ Tableau \* ARABIC </w:instrText>
+      </w:r>
+      <w:r>
+        <w:fldChar w:fldCharType="separate"/>
+      </w:r>
+      <w:r>
+        <w:rPr>
+          <w:noProof/>
+        </w:rPr>
+        <w:t>3</w:t>
+      </w:r>
+      <w:r>
+        <w:rPr>
+          <w:noProof/>
+        </w:rPr>
+        <w:fldChar w:fldCharType="end"/>
+      </w:r>
+      <w:r>
+        <w:t xml:space="preserve"> : Caractéristiques principales du module Wi-fi</w:t>
+      </w:r>
     </w:p>
     <w:p>
       <w:r>
@@ -6332,14 +6338,27 @@
       <w:r>
         <w:t xml:space="preserve">Figure </w:t>
       </w:r>
-      <w:fldSimple w:instr=" SEQ Figure \* ARABIC ">
-        <w:r>
-          <w:rPr>
-            <w:noProof/>
-          </w:rPr>
-          <w:t>6</w:t>
-        </w:r>
-      </w:fldSimple>
+      <w:r>
+        <w:fldChar w:fldCharType="begin"/>
+      </w:r>
+      <w:r>
+        <w:instrText xml:space="preserve"> SEQ Figure \* ARABIC </w:instrText>
+      </w:r>
+      <w:r>
+        <w:fldChar w:fldCharType="separate"/>
+      </w:r>
+      <w:r>
+        <w:rPr>
+          <w:noProof/>
+        </w:rPr>
+        <w:t>6</w:t>
+      </w:r>
+      <w:r>
+        <w:rPr>
+          <w:noProof/>
+        </w:rPr>
+        <w:fldChar w:fldCharType="end"/>
+      </w:r>
       <w:r>
         <w:t xml:space="preserve"> : Modes de démarrage de l'ESP32</w:t>
       </w:r>
@@ -6362,12 +6381,12 @@
       <w:pPr>
         <w:pStyle w:val="Titre2"/>
       </w:pPr>
-      <w:bookmarkStart w:id="15" w:name="_Toc145004159"/>
+      <w:bookmarkStart w:id="16" w:name="_Toc145004159"/>
       <w:r>
         <w:lastRenderedPageBreak/>
         <w:t>Ethernet</w:t>
       </w:r>
-      <w:bookmarkEnd w:id="15"/>
+      <w:bookmarkEnd w:id="16"/>
     </w:p>
     <w:p>
       <w:r>
@@ -6377,15 +6396,7 @@
         <w:t>sur le « Ethernet Start Kit » développé par</w:t>
       </w:r>
       <w:r>
-        <w:t xml:space="preserve"> « </w:t>
-      </w:r>
-      <w:proofErr w:type="spellStart"/>
-      <w:r>
-        <w:t>Microchip</w:t>
-      </w:r>
-      <w:proofErr w:type="spellEnd"/>
-      <w:r>
-        <w:t> » pour la partie liée à l’Ethernet. Il m’a été recommandé de suivre la même approche en l’actualisant avec la deuxième version</w:t>
+        <w:t xml:space="preserve"> « Microchip » pour la partie liée à l’Ethernet. Il m’a été recommandé de suivre la même approche en l’actualisant avec la deuxième version</w:t>
       </w:r>
       <w:r>
         <w:t xml:space="preserve"> plus récente</w:t>
@@ -6430,16 +6441,8 @@
         <w:rPr>
           <w:highlight w:val="yellow"/>
         </w:rPr>
-        <w:t xml:space="preserve">Liens avec </w:t>
-      </w:r>
-      <w:proofErr w:type="spellStart"/>
-      <w:r>
-        <w:rPr>
-          <w:highlight w:val="yellow"/>
-        </w:rPr>
-        <w:t>uc</w:t>
-      </w:r>
-      <w:proofErr w:type="spellEnd"/>
+        <w:t>Liens avec uc</w:t>
+      </w:r>
     </w:p>
     <w:p>
       <w:pPr>
@@ -6466,40 +6469,22 @@
     </w:p>
     <w:p>
       <w:r>
-        <w:t xml:space="preserve">Initialement des </w:t>
-      </w:r>
-      <w:proofErr w:type="spellStart"/>
-      <w:r>
-        <w:t>leds</w:t>
-      </w:r>
-      <w:proofErr w:type="spellEnd"/>
-      <w:r>
-        <w:t xml:space="preserve"> bicolores ont été demandées, mais étant donné le très faible </w:t>
+        <w:t xml:space="preserve">Initialement des leds bicolores ont été demandées, mais étant donné le très faible </w:t>
       </w:r>
       <w:r>
         <w:t>écart</w:t>
       </w:r>
       <w:r>
-        <w:t xml:space="preserve"> de prix avec des LEDS RGB, </w:t>
-      </w:r>
-      <w:proofErr w:type="gramStart"/>
-      <w:r>
-        <w:t>c’est</w:t>
-      </w:r>
-      <w:proofErr w:type="gramEnd"/>
-      <w:r>
-        <w:t xml:space="preserve"> ces dernières qui ont été sélectionnées. Elles offrent l’avantage de plus de possibilités d’interactions avec l’utilisateur.</w:t>
+        <w:t xml:space="preserve"> de prix avec des LEDS RGB, c’est ces dernières qui ont été sélectionnées. Elles offrent l’avantage de plus de possibilités d’interactions avec l’utilisateur.</w:t>
       </w:r>
     </w:p>
     <w:p>
       <w:r>
         <w:t xml:space="preserve">Leur contrôle est effectué par un circuit dédié contrôlé par des signaux PWM. Les données sont </w:t>
       </w:r>
-      <w:proofErr w:type="gramStart"/>
-      <w:r>
-        <w:t>envoyés</w:t>
-      </w:r>
-      <w:proofErr w:type="gramEnd"/>
+      <w:r>
+        <w:t>envoyées</w:t>
+      </w:r>
       <w:r>
         <w:t xml:space="preserve"> en série avec un encodage pour le 0 d’un certain rapport cyclique et le 1 avec un autre rapport cyclique</w:t>
       </w:r>
@@ -6531,7 +6516,22 @@
     </w:p>
     <w:p>
       <w:r>
-        <w:t>Parmi les spécifications du cahier des charges, il est requis d'intégrer un dispositif sonore, communément appelé "buzzer", dans le circuit. Ce buzzer joue le rôle d'une alerte sonore avant que la sortie de 230VAC ne soit activée. Il n'est pas nécessaire que ce buzzer soit très puissant, mais il doit être suffisamment audible à l'extérieur du boîtier.</w:t>
+        <w:t>Le</w:t>
+      </w:r>
+      <w:r>
+        <w:t xml:space="preserve"> </w:t>
+      </w:r>
+      <w:r>
+        <w:t>CDC requiert l’intégration d’un « buzzer »</w:t>
+      </w:r>
+      <w:r>
+        <w:t xml:space="preserve">. </w:t>
+      </w:r>
+      <w:r>
+        <w:t>Il a pour but d’informer l’étudiant que la sortie 230VAC va être désativer et lui offrir la possibilité de prolonger la durée. Il n'est pas nécessaire que l</w:t>
+      </w:r>
+      <w:r>
+        <w:t>e buzzer soit très puissant, mais il doit être suffisamment audible à l'extérieur du boîtier.</w:t>
       </w:r>
     </w:p>
     <w:p>
@@ -6903,15 +6903,7 @@
               <w:pStyle w:val="texte-Tableaux"/>
             </w:pPr>
             <w:r>
-              <w:t>[</w:t>
-            </w:r>
-            <w:proofErr w:type="gramStart"/>
-            <w:r>
-              <w:t>mA</w:t>
-            </w:r>
-            <w:proofErr w:type="gramEnd"/>
-            <w:r>
-              <w:t>]</w:t>
+              <w:t>[mA]</w:t>
             </w:r>
           </w:p>
         </w:tc>
@@ -7013,14 +7005,27 @@
       <w:r>
         <w:t xml:space="preserve">Tableau </w:t>
       </w:r>
-      <w:fldSimple w:instr=" SEQ Tableau \* ARABIC ">
-        <w:r>
-          <w:rPr>
-            <w:noProof/>
-          </w:rPr>
-          <w:t>4</w:t>
-        </w:r>
-      </w:fldSimple>
+      <w:r>
+        <w:fldChar w:fldCharType="begin"/>
+      </w:r>
+      <w:r>
+        <w:instrText xml:space="preserve"> SEQ Tableau \* ARABIC </w:instrText>
+      </w:r>
+      <w:r>
+        <w:fldChar w:fldCharType="separate"/>
+      </w:r>
+      <w:r>
+        <w:rPr>
+          <w:noProof/>
+        </w:rPr>
+        <w:t>4</w:t>
+      </w:r>
+      <w:r>
+        <w:rPr>
+          <w:noProof/>
+        </w:rPr>
+        <w:fldChar w:fldCharType="end"/>
+      </w:r>
       <w:r>
         <w:t xml:space="preserve"> : Caractéristiques principales du buzzer</w:t>
       </w:r>
@@ -7031,7 +7036,6 @@
           <w:noProof/>
           <w:lang w:eastAsia="fr-CH"/>
         </w:rPr>
-        <w:lastRenderedPageBreak/>
         <w:drawing>
           <wp:anchor distT="0" distB="0" distL="114300" distR="114300" simplePos="0" relativeHeight="251672576" behindDoc="1" locked="0" layoutInCell="1" allowOverlap="1" wp14:anchorId="14D96F72" wp14:editId="10BCBCA5">
             <wp:simplePos x="0" y="0"/>
@@ -7154,12 +7158,12 @@
       <w:pPr>
         <w:pStyle w:val="Titre2"/>
       </w:pPr>
-      <w:bookmarkStart w:id="16" w:name="_Toc145004160"/>
+      <w:bookmarkStart w:id="17" w:name="_Toc145004160"/>
       <w:r>
         <w:lastRenderedPageBreak/>
         <w:t>Boitier</w:t>
       </w:r>
-      <w:bookmarkEnd w:id="16"/>
+      <w:bookmarkEnd w:id="17"/>
     </w:p>
     <w:p>
       <w:r>
@@ -7188,13 +7192,8 @@
       <w:r>
         <w:t xml:space="preserve"> ! </w:t>
       </w:r>
-      <w:proofErr w:type="gramStart"/>
-      <w:r>
-        <w:t>En</w:t>
-      </w:r>
-      <w:proofErr w:type="gramEnd"/>
-      <w:r>
-        <w:t xml:space="preserve"> effet, sa tendance à absorber l’humidité et sa faible résistance à la chaleur représente un risque non négligeable lors de l’utilisation de hautes </w:t>
+      <w:r>
+        <w:t xml:space="preserve">En effet, sa tendance à absorber l’humidité et sa faible résistance à la chaleur représente un risque non négligeable lors de l’utilisation de hautes </w:t>
       </w:r>
       <w:r>
         <w:t>tensions et de courants élevés.</w:t>
@@ -7213,12 +7212,12 @@
       <w:pPr>
         <w:pStyle w:val="Titre2"/>
       </w:pPr>
-      <w:bookmarkStart w:id="17" w:name="_Toc145004163"/>
+      <w:bookmarkStart w:id="18" w:name="_Toc145004163"/>
       <w:r>
         <w:lastRenderedPageBreak/>
         <w:t>Serveur externe</w:t>
       </w:r>
-      <w:bookmarkEnd w:id="17"/>
+      <w:bookmarkEnd w:id="18"/>
     </w:p>
     <w:p>
       <w:r>
@@ -7263,42 +7262,20 @@
       <w:pPr>
         <w:pStyle w:val="Titre1"/>
       </w:pPr>
-      <w:bookmarkStart w:id="18" w:name="_Toc145004164"/>
+      <w:bookmarkStart w:id="19" w:name="_Toc145004164"/>
       <w:r>
         <w:lastRenderedPageBreak/>
         <w:t>Hardware</w:t>
       </w:r>
-      <w:bookmarkEnd w:id="18"/>
+      <w:bookmarkEnd w:id="19"/>
     </w:p>
     <w:p>
       <w:r>
         <w:rPr>
           <w:highlight w:val="yellow"/>
         </w:rPr>
-        <w:t xml:space="preserve">Contraintes / </w:t>
-      </w:r>
-      <w:proofErr w:type="spellStart"/>
-      <w:r>
-        <w:rPr>
-          <w:highlight w:val="yellow"/>
-        </w:rPr>
-        <w:t>rules</w:t>
-      </w:r>
-      <w:proofErr w:type="spellEnd"/>
-      <w:r>
-        <w:rPr>
-          <w:highlight w:val="yellow"/>
-        </w:rPr>
-        <w:t xml:space="preserve"> </w:t>
-      </w:r>
-      <w:proofErr w:type="spellStart"/>
-      <w:r>
-        <w:rPr>
-          <w:highlight w:val="yellow"/>
-        </w:rPr>
-        <w:t>pcb</w:t>
-      </w:r>
-      <w:proofErr w:type="spellEnd"/>
+        <w:t>Contraintes / rules pcb</w:t>
+      </w:r>
     </w:p>
     <w:p>
       <w:pPr>
@@ -7323,53 +7300,29 @@
         <w:rPr>
           <w:highlight w:val="yellow"/>
         </w:rPr>
-        <w:t xml:space="preserve">Plans de masse (pourquoi), découpe antenne, </w:t>
-      </w:r>
-      <w:proofErr w:type="gramStart"/>
-      <w:r>
+        <w:t>Plans de masse (pourquoi), découpe antenne, etc..</w:t>
+      </w:r>
+    </w:p>
+    <w:p>
+      <w:pPr>
         <w:rPr>
           <w:highlight w:val="yellow"/>
         </w:rPr>
-        <w:t>etc..</w:t>
-      </w:r>
-      <w:proofErr w:type="gramEnd"/>
-    </w:p>
-    <w:p>
-      <w:pPr>
+      </w:pPr>
+      <w:r>
         <w:rPr>
           <w:highlight w:val="yellow"/>
         </w:rPr>
-      </w:pPr>
+        <w:t>Pourquoi stitiching</w:t>
+      </w:r>
+    </w:p>
+    <w:p>
       <w:r>
         <w:rPr>
           <w:highlight w:val="yellow"/>
         </w:rPr>
-        <w:t xml:space="preserve">Pourquoi </w:t>
-      </w:r>
-      <w:proofErr w:type="spellStart"/>
-      <w:r>
-        <w:rPr>
-          <w:highlight w:val="yellow"/>
-        </w:rPr>
-        <w:t>stitiching</w:t>
-      </w:r>
-      <w:proofErr w:type="spellEnd"/>
-    </w:p>
-    <w:p>
-      <w:r>
-        <w:rPr>
-          <w:highlight w:val="yellow"/>
-        </w:rPr>
-        <w:t xml:space="preserve">Placement (alim à découpage) (230vac) </w:t>
-      </w:r>
-      <w:proofErr w:type="gramStart"/>
-      <w:r>
-        <w:rPr>
-          <w:highlight w:val="yellow"/>
-        </w:rPr>
-        <w:t>etc..</w:t>
-      </w:r>
-      <w:proofErr w:type="gramEnd"/>
+        <w:t>Placement (alim à découpage) (230vac) etc..</w:t>
+      </w:r>
     </w:p>
     <w:p>
       <w:pPr>
@@ -7387,12 +7340,12 @@
       <w:pPr>
         <w:pStyle w:val="Titre1"/>
       </w:pPr>
-      <w:bookmarkStart w:id="19" w:name="_Toc145004165"/>
+      <w:bookmarkStart w:id="20" w:name="_Toc145004165"/>
       <w:r>
         <w:lastRenderedPageBreak/>
         <w:t>Software</w:t>
       </w:r>
-      <w:bookmarkEnd w:id="19"/>
+      <w:bookmarkEnd w:id="20"/>
     </w:p>
     <w:p>
       <w:r>
@@ -7408,12 +7361,12 @@
       <w:pPr>
         <w:pStyle w:val="Titre1"/>
       </w:pPr>
-      <w:bookmarkStart w:id="20" w:name="_Toc145004166"/>
+      <w:bookmarkStart w:id="21" w:name="_Toc145004166"/>
       <w:r>
         <w:lastRenderedPageBreak/>
         <w:t>Conclusion</w:t>
       </w:r>
-      <w:bookmarkEnd w:id="20"/>
+      <w:bookmarkEnd w:id="21"/>
     </w:p>
     <w:p>
       <w:r>
@@ -7424,12 +7377,12 @@
       <w:pPr>
         <w:pStyle w:val="Titre1"/>
       </w:pPr>
-      <w:bookmarkStart w:id="21" w:name="_Toc145004167"/>
+      <w:bookmarkStart w:id="22" w:name="_Toc145004167"/>
       <w:r>
         <w:lastRenderedPageBreak/>
         <w:t>Bibliographie</w:t>
       </w:r>
-      <w:bookmarkEnd w:id="21"/>
+      <w:bookmarkEnd w:id="22"/>
     </w:p>
     <w:p>
       <w:pPr>
@@ -7586,12 +7539,12 @@
       <w:pPr>
         <w:pStyle w:val="Titre1"/>
       </w:pPr>
-      <w:bookmarkStart w:id="22" w:name="_Toc145004168"/>
+      <w:bookmarkStart w:id="23" w:name="_Toc145004168"/>
       <w:r>
         <w:lastRenderedPageBreak/>
         <w:t>Logiciels</w:t>
       </w:r>
-      <w:bookmarkEnd w:id="22"/>
+      <w:bookmarkEnd w:id="23"/>
     </w:p>
     <w:tbl>
       <w:tblPr>
@@ -7750,13 +7703,8 @@
             <w:tcW w:w="1250" w:type="pct"/>
           </w:tcPr>
           <w:p>
-            <w:proofErr w:type="gramStart"/>
-            <w:r>
-              <w:t>2….</w:t>
-            </w:r>
-            <w:proofErr w:type="gramEnd"/>
-            <w:r>
-              <w:t>.</w:t>
+            <w:r>
+              <w:t>2…..</w:t>
             </w:r>
           </w:p>
         </w:tc>
@@ -7922,54 +7870,54 @@
       <w:pPr>
         <w:pStyle w:val="Titre1"/>
       </w:pPr>
-      <w:bookmarkStart w:id="23" w:name="_Toc145004169"/>
+      <w:bookmarkStart w:id="24" w:name="_Toc145004169"/>
       <w:r>
         <w:lastRenderedPageBreak/>
         <w:t>Annexes</w:t>
       </w:r>
-      <w:bookmarkEnd w:id="23"/>
+      <w:bookmarkEnd w:id="24"/>
     </w:p>
     <w:p>
       <w:pPr>
         <w:pStyle w:val="Titre2"/>
       </w:pPr>
-      <w:bookmarkStart w:id="24" w:name="_Toc145004170"/>
-      <w:bookmarkStart w:id="25" w:name="_Ref145058489"/>
+      <w:bookmarkStart w:id="25" w:name="_Toc145004170"/>
+      <w:bookmarkStart w:id="26" w:name="_Ref145058489"/>
       <w:r>
         <w:t>Cahier des charges</w:t>
       </w:r>
-      <w:bookmarkEnd w:id="24"/>
       <w:bookmarkEnd w:id="25"/>
+      <w:bookmarkEnd w:id="26"/>
     </w:p>
     <w:p>
       <w:pPr>
         <w:pStyle w:val="Titre2"/>
       </w:pPr>
-      <w:bookmarkStart w:id="26" w:name="_Toc145004171"/>
+      <w:bookmarkStart w:id="27" w:name="_Toc145004171"/>
       <w:r>
         <w:t>Planification</w:t>
       </w:r>
-      <w:bookmarkEnd w:id="26"/>
+      <w:bookmarkEnd w:id="27"/>
     </w:p>
     <w:p>
       <w:pPr>
         <w:pStyle w:val="Titre2"/>
       </w:pPr>
-      <w:bookmarkStart w:id="27" w:name="_Toc145004172"/>
+      <w:bookmarkStart w:id="28" w:name="_Toc145004172"/>
       <w:r>
         <w:t>Journal de travail</w:t>
       </w:r>
-      <w:bookmarkEnd w:id="27"/>
+      <w:bookmarkEnd w:id="28"/>
     </w:p>
     <w:p>
       <w:pPr>
         <w:pStyle w:val="Titre2"/>
       </w:pPr>
-      <w:bookmarkStart w:id="28" w:name="_Toc145004173"/>
+      <w:bookmarkStart w:id="29" w:name="_Toc145004173"/>
       <w:r>
         <w:t>Procès-verbaux des séances hebdomadaires</w:t>
       </w:r>
-      <w:bookmarkEnd w:id="28"/>
+      <w:bookmarkEnd w:id="29"/>
     </w:p>
     <w:p/>
     <w:sectPr>
@@ -7984,7 +7932,7 @@
 </file>
 
 <file path=word/endnotes.xml><?xml version="1.0" encoding="utf-8"?>
-<w:endnotes xmlns:wpc="http://schemas.microsoft.com/office/word/2010/wordprocessingCanvas" xmlns:cx="http://schemas.microsoft.com/office/drawing/2014/chartex" xmlns:cx1="http://schemas.microsoft.com/office/drawing/2015/9/8/chartex" xmlns:cx2="http://schemas.microsoft.com/office/drawing/2015/10/21/chartex" xmlns:cx3="http://schemas.microsoft.com/office/drawing/2016/5/9/chartex" xmlns:cx4="http://schemas.microsoft.com/office/drawing/2016/5/10/chartex" xmlns:cx5="http://schemas.microsoft.com/office/drawing/2016/5/11/chartex" xmlns:cx6="http://schemas.microsoft.com/office/drawing/2016/5/12/chartex" xmlns:cx7="http://schemas.microsoft.com/office/drawing/2016/5/13/chartex" xmlns:cx8="http://schemas.microsoft.com/office/drawing/2016/5/14/chartex" xmlns:mc="http://schemas.openxmlformats.org/markup-compatibility/2006" xmlns:aink="http://schemas.microsoft.com/office/drawing/2016/ink" xmlns:am3d="http://schemas.microsoft.com/office/drawing/2017/model3d" xmlns:o="urn:schemas-microsoft-com:office:office" xmlns:oel="http://schemas.microsoft.com/office/2019/extlst" xmlns:r="http://schemas.openxmlformats.org/officeDocument/2006/relationships" xmlns:m="http://schemas.openxmlformats.org/officeDocument/2006/math" xmlns:v="urn:schemas-microsoft-com:vml" xmlns:wp14="http://schemas.microsoft.com/office/word/2010/wordprocessingDrawing" xmlns:wp="http://schemas.openxmlformats.org/drawingml/2006/wordprocessingDrawing" xmlns:w10="urn:schemas-microsoft-com:office:word" xmlns:w="http://schemas.openxmlformats.org/wordprocessingml/2006/main" xmlns:w14="http://schemas.microsoft.com/office/word/2010/wordml" xmlns:w15="http://schemas.microsoft.com/office/word/2012/wordml" xmlns:w16cex="http://schemas.microsoft.com/office/word/2018/wordml/cex" xmlns:w16cid="http://schemas.microsoft.com/office/word/2016/wordml/cid" xmlns:w16="http://schemas.microsoft.com/office/word/2018/wordml" xmlns:w16sdtdh="http://schemas.microsoft.com/office/word/2020/wordml/sdtdatahash" xmlns:w16se="http://schemas.microsoft.com/office/word/2015/wordml/symex" xmlns:wpg="http://schemas.microsoft.com/office/word/2010/wordprocessingGroup" xmlns:wpi="http://schemas.microsoft.com/office/word/2010/wordprocessingInk" xmlns:wne="http://schemas.microsoft.com/office/word/2006/wordml" xmlns:wps="http://schemas.microsoft.com/office/word/2010/wordprocessingShape" mc:Ignorable="w14 w15 w16se w16cid w16 w16cex w16sdtdh wp14">
+<w:endnotes xmlns:wpc="http://schemas.microsoft.com/office/word/2010/wordprocessingCanvas" xmlns:cx="http://schemas.microsoft.com/office/drawing/2014/chartex" xmlns:cx1="http://schemas.microsoft.com/office/drawing/2015/9/8/chartex" xmlns:mc="http://schemas.openxmlformats.org/markup-compatibility/2006" xmlns:o="urn:schemas-microsoft-com:office:office" xmlns:r="http://schemas.openxmlformats.org/officeDocument/2006/relationships" xmlns:m="http://schemas.openxmlformats.org/officeDocument/2006/math" xmlns:v="urn:schemas-microsoft-com:vml" xmlns:wp14="http://schemas.microsoft.com/office/word/2010/wordprocessingDrawing" xmlns:wp="http://schemas.openxmlformats.org/drawingml/2006/wordprocessingDrawing" xmlns:w10="urn:schemas-microsoft-com:office:word" xmlns:w="http://schemas.openxmlformats.org/wordprocessingml/2006/main" xmlns:w14="http://schemas.microsoft.com/office/word/2010/wordml" xmlns:w15="http://schemas.microsoft.com/office/word/2012/wordml" xmlns:w16se="http://schemas.microsoft.com/office/word/2015/wordml/symex" xmlns:wpg="http://schemas.microsoft.com/office/word/2010/wordprocessingGroup" xmlns:wpi="http://schemas.microsoft.com/office/word/2010/wordprocessingInk" xmlns:wne="http://schemas.microsoft.com/office/word/2006/wordml" xmlns:wps="http://schemas.microsoft.com/office/word/2010/wordprocessingShape" mc:Ignorable="w14 w15 w16se wp14">
   <w:endnote w:type="separator" w:id="-1">
     <w:p>
       <w:pPr>
@@ -8009,7 +7957,7 @@
 </file>
 
 <file path=word/footer1.xml><?xml version="1.0" encoding="utf-8"?>
-<w:ftr xmlns:wpc="http://schemas.microsoft.com/office/word/2010/wordprocessingCanvas" xmlns:cx="http://schemas.microsoft.com/office/drawing/2014/chartex" xmlns:cx1="http://schemas.microsoft.com/office/drawing/2015/9/8/chartex" xmlns:cx2="http://schemas.microsoft.com/office/drawing/2015/10/21/chartex" xmlns:cx3="http://schemas.microsoft.com/office/drawing/2016/5/9/chartex" xmlns:cx4="http://schemas.microsoft.com/office/drawing/2016/5/10/chartex" xmlns:cx5="http://schemas.microsoft.com/office/drawing/2016/5/11/chartex" xmlns:cx6="http://schemas.microsoft.com/office/drawing/2016/5/12/chartex" xmlns:cx7="http://schemas.microsoft.com/office/drawing/2016/5/13/chartex" xmlns:cx8="http://schemas.microsoft.com/office/drawing/2016/5/14/chartex" xmlns:mc="http://schemas.openxmlformats.org/markup-compatibility/2006" xmlns:aink="http://schemas.microsoft.com/office/drawing/2016/ink" xmlns:am3d="http://schemas.microsoft.com/office/drawing/2017/model3d" xmlns:o="urn:schemas-microsoft-com:office:office" xmlns:oel="http://schemas.microsoft.com/office/2019/extlst" xmlns:r="http://schemas.openxmlformats.org/officeDocument/2006/relationships" xmlns:m="http://schemas.openxmlformats.org/officeDocument/2006/math" xmlns:v="urn:schemas-microsoft-com:vml" xmlns:wp14="http://schemas.microsoft.com/office/word/2010/wordprocessingDrawing" xmlns:wp="http://schemas.openxmlformats.org/drawingml/2006/wordprocessingDrawing" xmlns:w10="urn:schemas-microsoft-com:office:word" xmlns:w="http://schemas.openxmlformats.org/wordprocessingml/2006/main" xmlns:w14="http://schemas.microsoft.com/office/word/2010/wordml" xmlns:w15="http://schemas.microsoft.com/office/word/2012/wordml" xmlns:w16cex="http://schemas.microsoft.com/office/word/2018/wordml/cex" xmlns:w16cid="http://schemas.microsoft.com/office/word/2016/wordml/cid" xmlns:w16="http://schemas.microsoft.com/office/word/2018/wordml" xmlns:w16sdtdh="http://schemas.microsoft.com/office/word/2020/wordml/sdtdatahash" xmlns:w16se="http://schemas.microsoft.com/office/word/2015/wordml/symex" xmlns:wpg="http://schemas.microsoft.com/office/word/2010/wordprocessingGroup" xmlns:wpi="http://schemas.microsoft.com/office/word/2010/wordprocessingInk" xmlns:wne="http://schemas.microsoft.com/office/word/2006/wordml" xmlns:wps="http://schemas.microsoft.com/office/word/2010/wordprocessingShape" mc:Ignorable="w14 w15 w16se w16cid w16 w16cex w16sdtdh wp14">
+<w:ftr xmlns:wpc="http://schemas.microsoft.com/office/word/2010/wordprocessingCanvas" xmlns:cx="http://schemas.microsoft.com/office/drawing/2014/chartex" xmlns:cx1="http://schemas.microsoft.com/office/drawing/2015/9/8/chartex" xmlns:mc="http://schemas.openxmlformats.org/markup-compatibility/2006" xmlns:o="urn:schemas-microsoft-com:office:office" xmlns:r="http://schemas.openxmlformats.org/officeDocument/2006/relationships" xmlns:m="http://schemas.openxmlformats.org/officeDocument/2006/math" xmlns:v="urn:schemas-microsoft-com:vml" xmlns:wp14="http://schemas.microsoft.com/office/word/2010/wordprocessingDrawing" xmlns:wp="http://schemas.openxmlformats.org/drawingml/2006/wordprocessingDrawing" xmlns:w10="urn:schemas-microsoft-com:office:word" xmlns:w="http://schemas.openxmlformats.org/wordprocessingml/2006/main" xmlns:w14="http://schemas.microsoft.com/office/word/2010/wordml" xmlns:w15="http://schemas.microsoft.com/office/word/2012/wordml" xmlns:w16se="http://schemas.microsoft.com/office/word/2015/wordml/symex" xmlns:wpg="http://schemas.microsoft.com/office/word/2010/wordprocessingGroup" xmlns:wpi="http://schemas.microsoft.com/office/word/2010/wordprocessingInk" xmlns:wne="http://schemas.microsoft.com/office/word/2006/wordml" xmlns:wps="http://schemas.microsoft.com/office/word/2010/wordprocessingShape" mc:Ignorable="w14 w15 w16se wp14">
   <w:p>
     <w:pPr>
       <w:pStyle w:val="Pieddepage"/>
@@ -8037,7 +7985,7 @@
       <w:rPr>
         <w:noProof/>
       </w:rPr>
-      <w:t>22</w:t>
+      <w:t>8</w:t>
     </w:r>
     <w:r>
       <w:fldChar w:fldCharType="end"/>
@@ -8047,7 +7995,7 @@
 </file>
 
 <file path=word/footnotes.xml><?xml version="1.0" encoding="utf-8"?>
-<w:footnotes xmlns:wpc="http://schemas.microsoft.com/office/word/2010/wordprocessingCanvas" xmlns:cx="http://schemas.microsoft.com/office/drawing/2014/chartex" xmlns:cx1="http://schemas.microsoft.com/office/drawing/2015/9/8/chartex" xmlns:cx2="http://schemas.microsoft.com/office/drawing/2015/10/21/chartex" xmlns:cx3="http://schemas.microsoft.com/office/drawing/2016/5/9/chartex" xmlns:cx4="http://schemas.microsoft.com/office/drawing/2016/5/10/chartex" xmlns:cx5="http://schemas.microsoft.com/office/drawing/2016/5/11/chartex" xmlns:cx6="http://schemas.microsoft.com/office/drawing/2016/5/12/chartex" xmlns:cx7="http://schemas.microsoft.com/office/drawing/2016/5/13/chartex" xmlns:cx8="http://schemas.microsoft.com/office/drawing/2016/5/14/chartex" xmlns:mc="http://schemas.openxmlformats.org/markup-compatibility/2006" xmlns:aink="http://schemas.microsoft.com/office/drawing/2016/ink" xmlns:am3d="http://schemas.microsoft.com/office/drawing/2017/model3d" xmlns:o="urn:schemas-microsoft-com:office:office" xmlns:oel="http://schemas.microsoft.com/office/2019/extlst" xmlns:r="http://schemas.openxmlformats.org/officeDocument/2006/relationships" xmlns:m="http://schemas.openxmlformats.org/officeDocument/2006/math" xmlns:v="urn:schemas-microsoft-com:vml" xmlns:wp14="http://schemas.microsoft.com/office/word/2010/wordprocessingDrawing" xmlns:wp="http://schemas.openxmlformats.org/drawingml/2006/wordprocessingDrawing" xmlns:w10="urn:schemas-microsoft-com:office:word" xmlns:w="http://schemas.openxmlformats.org/wordprocessingml/2006/main" xmlns:w14="http://schemas.microsoft.com/office/word/2010/wordml" xmlns:w15="http://schemas.microsoft.com/office/word/2012/wordml" xmlns:w16cex="http://schemas.microsoft.com/office/word/2018/wordml/cex" xmlns:w16cid="http://schemas.microsoft.com/office/word/2016/wordml/cid" xmlns:w16="http://schemas.microsoft.com/office/word/2018/wordml" xmlns:w16sdtdh="http://schemas.microsoft.com/office/word/2020/wordml/sdtdatahash" xmlns:w16se="http://schemas.microsoft.com/office/word/2015/wordml/symex" xmlns:wpg="http://schemas.microsoft.com/office/word/2010/wordprocessingGroup" xmlns:wpi="http://schemas.microsoft.com/office/word/2010/wordprocessingInk" xmlns:wne="http://schemas.microsoft.com/office/word/2006/wordml" xmlns:wps="http://schemas.microsoft.com/office/word/2010/wordprocessingShape" mc:Ignorable="w14 w15 w16se w16cid w16 w16cex w16sdtdh wp14">
+<w:footnotes xmlns:wpc="http://schemas.microsoft.com/office/word/2010/wordprocessingCanvas" xmlns:cx="http://schemas.microsoft.com/office/drawing/2014/chartex" xmlns:cx1="http://schemas.microsoft.com/office/drawing/2015/9/8/chartex" xmlns:mc="http://schemas.openxmlformats.org/markup-compatibility/2006" xmlns:o="urn:schemas-microsoft-com:office:office" xmlns:r="http://schemas.openxmlformats.org/officeDocument/2006/relationships" xmlns:m="http://schemas.openxmlformats.org/officeDocument/2006/math" xmlns:v="urn:schemas-microsoft-com:vml" xmlns:wp14="http://schemas.microsoft.com/office/word/2010/wordprocessingDrawing" xmlns:wp="http://schemas.openxmlformats.org/drawingml/2006/wordprocessingDrawing" xmlns:w10="urn:schemas-microsoft-com:office:word" xmlns:w="http://schemas.openxmlformats.org/wordprocessingml/2006/main" xmlns:w14="http://schemas.microsoft.com/office/word/2010/wordml" xmlns:w15="http://schemas.microsoft.com/office/word/2012/wordml" xmlns:w16se="http://schemas.microsoft.com/office/word/2015/wordml/symex" xmlns:wpg="http://schemas.microsoft.com/office/word/2010/wordprocessingGroup" xmlns:wpi="http://schemas.microsoft.com/office/word/2010/wordprocessingInk" xmlns:wne="http://schemas.microsoft.com/office/word/2006/wordml" xmlns:wps="http://schemas.microsoft.com/office/word/2010/wordprocessingShape" mc:Ignorable="w14 w15 w16se wp14">
   <w:footnote w:type="separator" w:id="-1">
     <w:p>
       <w:pPr>
@@ -8072,7 +8020,7 @@
 </file>
 
 <file path=word/header1.xml><?xml version="1.0" encoding="utf-8"?>
-<w:hdr xmlns:wpc="http://schemas.microsoft.com/office/word/2010/wordprocessingCanvas" xmlns:cx="http://schemas.microsoft.com/office/drawing/2014/chartex" xmlns:cx1="http://schemas.microsoft.com/office/drawing/2015/9/8/chartex" xmlns:cx2="http://schemas.microsoft.com/office/drawing/2015/10/21/chartex" xmlns:cx3="http://schemas.microsoft.com/office/drawing/2016/5/9/chartex" xmlns:cx4="http://schemas.microsoft.com/office/drawing/2016/5/10/chartex" xmlns:cx5="http://schemas.microsoft.com/office/drawing/2016/5/11/chartex" xmlns:cx6="http://schemas.microsoft.com/office/drawing/2016/5/12/chartex" xmlns:cx7="http://schemas.microsoft.com/office/drawing/2016/5/13/chartex" xmlns:cx8="http://schemas.microsoft.com/office/drawing/2016/5/14/chartex" xmlns:mc="http://schemas.openxmlformats.org/markup-compatibility/2006" xmlns:aink="http://schemas.microsoft.com/office/drawing/2016/ink" xmlns:am3d="http://schemas.microsoft.com/office/drawing/2017/model3d" xmlns:o="urn:schemas-microsoft-com:office:office" xmlns:oel="http://schemas.microsoft.com/office/2019/extlst" xmlns:r="http://schemas.openxmlformats.org/officeDocument/2006/relationships" xmlns:m="http://schemas.openxmlformats.org/officeDocument/2006/math" xmlns:v="urn:schemas-microsoft-com:vml" xmlns:wp14="http://schemas.microsoft.com/office/word/2010/wordprocessingDrawing" xmlns:wp="http://schemas.openxmlformats.org/drawingml/2006/wordprocessingDrawing" xmlns:w10="urn:schemas-microsoft-com:office:word" xmlns:w="http://schemas.openxmlformats.org/wordprocessingml/2006/main" xmlns:w14="http://schemas.microsoft.com/office/word/2010/wordml" xmlns:w15="http://schemas.microsoft.com/office/word/2012/wordml" xmlns:w16cex="http://schemas.microsoft.com/office/word/2018/wordml/cex" xmlns:w16cid="http://schemas.microsoft.com/office/word/2016/wordml/cid" xmlns:w16="http://schemas.microsoft.com/office/word/2018/wordml" xmlns:w16sdtdh="http://schemas.microsoft.com/office/word/2020/wordml/sdtdatahash" xmlns:w16se="http://schemas.microsoft.com/office/word/2015/wordml/symex" xmlns:wpg="http://schemas.microsoft.com/office/word/2010/wordprocessingGroup" xmlns:wpi="http://schemas.microsoft.com/office/word/2010/wordprocessingInk" xmlns:wne="http://schemas.microsoft.com/office/word/2006/wordml" xmlns:wps="http://schemas.microsoft.com/office/word/2010/wordprocessingShape" mc:Ignorable="w14 w15 w16se w16cid w16 w16cex w16sdtdh wp14">
+<w:hdr xmlns:wpc="http://schemas.microsoft.com/office/word/2010/wordprocessingCanvas" xmlns:cx="http://schemas.microsoft.com/office/drawing/2014/chartex" xmlns:cx1="http://schemas.microsoft.com/office/drawing/2015/9/8/chartex" xmlns:mc="http://schemas.openxmlformats.org/markup-compatibility/2006" xmlns:o="urn:schemas-microsoft-com:office:office" xmlns:r="http://schemas.openxmlformats.org/officeDocument/2006/relationships" xmlns:m="http://schemas.openxmlformats.org/officeDocument/2006/math" xmlns:v="urn:schemas-microsoft-com:vml" xmlns:wp14="http://schemas.microsoft.com/office/word/2010/wordprocessingDrawing" xmlns:wp="http://schemas.openxmlformats.org/drawingml/2006/wordprocessingDrawing" xmlns:w10="urn:schemas-microsoft-com:office:word" xmlns:w="http://schemas.openxmlformats.org/wordprocessingml/2006/main" xmlns:w14="http://schemas.microsoft.com/office/word/2010/wordml" xmlns:w15="http://schemas.microsoft.com/office/word/2012/wordml" xmlns:w16se="http://schemas.microsoft.com/office/word/2015/wordml/symex" xmlns:wpg="http://schemas.microsoft.com/office/word/2010/wordprocessingGroup" xmlns:wpi="http://schemas.microsoft.com/office/word/2010/wordprocessingInk" xmlns:wne="http://schemas.microsoft.com/office/word/2006/wordml" xmlns:wps="http://schemas.microsoft.com/office/word/2010/wordprocessingShape" mc:Ignorable="w14 w15 w16se wp14">
   <w:p>
     <w:pPr>
       <w:pStyle w:val="En-tte"/>
@@ -8103,7 +8051,7 @@
 </file>
 
 <file path=word/numbering.xml><?xml version="1.0" encoding="utf-8"?>
-<w:numbering xmlns:wpc="http://schemas.microsoft.com/office/word/2010/wordprocessingCanvas" xmlns:cx="http://schemas.microsoft.com/office/drawing/2014/chartex" xmlns:cx1="http://schemas.microsoft.com/office/drawing/2015/9/8/chartex" xmlns:cx2="http://schemas.microsoft.com/office/drawing/2015/10/21/chartex" xmlns:cx3="http://schemas.microsoft.com/office/drawing/2016/5/9/chartex" xmlns:cx4="http://schemas.microsoft.com/office/drawing/2016/5/10/chartex" xmlns:cx5="http://schemas.microsoft.com/office/drawing/2016/5/11/chartex" xmlns:cx6="http://schemas.microsoft.com/office/drawing/2016/5/12/chartex" xmlns:cx7="http://schemas.microsoft.com/office/drawing/2016/5/13/chartex" xmlns:cx8="http://schemas.microsoft.com/office/drawing/2016/5/14/chartex" xmlns:mc="http://schemas.openxmlformats.org/markup-compatibility/2006" xmlns:aink="http://schemas.microsoft.com/office/drawing/2016/ink" xmlns:am3d="http://schemas.microsoft.com/office/drawing/2017/model3d" xmlns:o="urn:schemas-microsoft-com:office:office" xmlns:oel="http://schemas.microsoft.com/office/2019/extlst" xmlns:r="http://schemas.openxmlformats.org/officeDocument/2006/relationships" xmlns:m="http://schemas.openxmlformats.org/officeDocument/2006/math" xmlns:v="urn:schemas-microsoft-com:vml" xmlns:wp14="http://schemas.microsoft.com/office/word/2010/wordprocessingDrawing" xmlns:wp="http://schemas.openxmlformats.org/drawingml/2006/wordprocessingDrawing" xmlns:w10="urn:schemas-microsoft-com:office:word" xmlns:w="http://schemas.openxmlformats.org/wordprocessingml/2006/main" xmlns:w14="http://schemas.microsoft.com/office/word/2010/wordml" xmlns:w15="http://schemas.microsoft.com/office/word/2012/wordml" xmlns:w16cex="http://schemas.microsoft.com/office/word/2018/wordml/cex" xmlns:w16cid="http://schemas.microsoft.com/office/word/2016/wordml/cid" xmlns:w16="http://schemas.microsoft.com/office/word/2018/wordml" xmlns:w16sdtdh="http://schemas.microsoft.com/office/word/2020/wordml/sdtdatahash" xmlns:w16se="http://schemas.microsoft.com/office/word/2015/wordml/symex" xmlns:wpg="http://schemas.microsoft.com/office/word/2010/wordprocessingGroup" xmlns:wpi="http://schemas.microsoft.com/office/word/2010/wordprocessingInk" xmlns:wne="http://schemas.microsoft.com/office/word/2006/wordml" xmlns:wps="http://schemas.microsoft.com/office/word/2010/wordprocessingShape" mc:Ignorable="w14 w15 w16se w16cid w16 w16cex w16sdtdh wp14">
+<w:numbering xmlns:wpc="http://schemas.microsoft.com/office/word/2010/wordprocessingCanvas" xmlns:cx="http://schemas.microsoft.com/office/drawing/2014/chartex" xmlns:cx1="http://schemas.microsoft.com/office/drawing/2015/9/8/chartex" xmlns:mc="http://schemas.openxmlformats.org/markup-compatibility/2006" xmlns:o="urn:schemas-microsoft-com:office:office" xmlns:r="http://schemas.openxmlformats.org/officeDocument/2006/relationships" xmlns:m="http://schemas.openxmlformats.org/officeDocument/2006/math" xmlns:v="urn:schemas-microsoft-com:vml" xmlns:wp14="http://schemas.microsoft.com/office/word/2010/wordprocessingDrawing" xmlns:wp="http://schemas.openxmlformats.org/drawingml/2006/wordprocessingDrawing" xmlns:w10="urn:schemas-microsoft-com:office:word" xmlns:w="http://schemas.openxmlformats.org/wordprocessingml/2006/main" xmlns:w14="http://schemas.microsoft.com/office/word/2010/wordml" xmlns:w15="http://schemas.microsoft.com/office/word/2012/wordml" xmlns:w16se="http://schemas.microsoft.com/office/word/2015/wordml/symex" xmlns:wpg="http://schemas.microsoft.com/office/word/2010/wordprocessingGroup" xmlns:wpi="http://schemas.microsoft.com/office/word/2010/wordprocessingInk" xmlns:wne="http://schemas.microsoft.com/office/word/2006/wordml" xmlns:wps="http://schemas.microsoft.com/office/word/2010/wordprocessingShape" mc:Ignorable="w14 w15 w16se wp14">
   <w:abstractNum w:abstractNumId="0" w15:restartNumberingAfterBreak="0">
     <w:nsid w:val="0A115D6A"/>
     <w:multiLevelType w:val="multilevel"/>
@@ -8253,10 +8201,10 @@
     <w:name w:val="2312-Num2"/>
     <w:numStyleLink w:val="2312-Numerotation"/>
   </w:abstractNum>
-  <w:num w:numId="1" w16cid:durableId="1321690939">
+  <w:num w:numId="1">
     <w:abstractNumId w:val="1"/>
   </w:num>
-  <w:num w:numId="2" w16cid:durableId="238248857">
+  <w:num w:numId="2">
     <w:abstractNumId w:val="1"/>
     <w:lvlOverride w:ilvl="0">
       <w:startOverride w:val="1"/>
@@ -8286,23 +8234,23 @@
       <w:startOverride w:val="1"/>
     </w:lvlOverride>
   </w:num>
-  <w:num w:numId="3" w16cid:durableId="1819833623">
+  <w:num w:numId="3">
     <w:abstractNumId w:val="4"/>
   </w:num>
-  <w:num w:numId="4" w16cid:durableId="418062443">
+  <w:num w:numId="4">
     <w:abstractNumId w:val="0"/>
   </w:num>
-  <w:num w:numId="5" w16cid:durableId="1882934225">
+  <w:num w:numId="5">
     <w:abstractNumId w:val="3"/>
   </w:num>
-  <w:num w:numId="6" w16cid:durableId="740835565">
+  <w:num w:numId="6">
     <w:abstractNumId w:val="2"/>
   </w:num>
 </w:numbering>
 </file>
 
 <file path=word/styles.xml><?xml version="1.0" encoding="utf-8"?>
-<w:styles xmlns:mc="http://schemas.openxmlformats.org/markup-compatibility/2006" xmlns:r="http://schemas.openxmlformats.org/officeDocument/2006/relationships" xmlns:w="http://schemas.openxmlformats.org/wordprocessingml/2006/main" xmlns:w14="http://schemas.microsoft.com/office/word/2010/wordml" xmlns:w15="http://schemas.microsoft.com/office/word/2012/wordml" xmlns:w16cex="http://schemas.microsoft.com/office/word/2018/wordml/cex" xmlns:w16cid="http://schemas.microsoft.com/office/word/2016/wordml/cid" xmlns:w16="http://schemas.microsoft.com/office/word/2018/wordml" xmlns:w16sdtdh="http://schemas.microsoft.com/office/word/2020/wordml/sdtdatahash" xmlns:w16se="http://schemas.microsoft.com/office/word/2015/wordml/symex" mc:Ignorable="w14 w15 w16se w16cid w16 w16cex w16sdtdh">
+<w:styles xmlns:mc="http://schemas.openxmlformats.org/markup-compatibility/2006" xmlns:r="http://schemas.openxmlformats.org/officeDocument/2006/relationships" xmlns:w="http://schemas.openxmlformats.org/wordprocessingml/2006/main" xmlns:w14="http://schemas.microsoft.com/office/word/2010/wordml" xmlns:w15="http://schemas.microsoft.com/office/word/2012/wordml" xmlns:w16se="http://schemas.microsoft.com/office/word/2015/wordml/symex" mc:Ignorable="w14 w15 w16se">
   <w:docDefaults>
     <w:rPrDefault>
       <w:rPr>
@@ -8318,7 +8266,7 @@
       </w:pPr>
     </w:pPrDefault>
   </w:docDefaults>
-  <w:latentStyles w:defLockedState="0" w:defUIPriority="99" w:defSemiHidden="0" w:defUnhideWhenUsed="0" w:defQFormat="0" w:count="376">
+  <w:latentStyles w:defLockedState="0" w:defUIPriority="99" w:defSemiHidden="0" w:defUnhideWhenUsed="0" w:defQFormat="0" w:count="371">
     <w:lsdException w:name="Normal" w:uiPriority="0" w:qFormat="1"/>
     <w:lsdException w:name="heading 1" w:uiPriority="9" w:qFormat="1"/>
     <w:lsdException w:name="heading 2" w:semiHidden="1" w:uiPriority="9" w:unhideWhenUsed="1" w:qFormat="1"/>
@@ -8690,11 +8638,6 @@
     <w:lsdException w:name="List Table 5 Dark Accent 6" w:uiPriority="50"/>
     <w:lsdException w:name="List Table 6 Colorful Accent 6" w:uiPriority="51"/>
     <w:lsdException w:name="List Table 7 Colorful Accent 6" w:uiPriority="52"/>
-    <w:lsdException w:name="Mention" w:semiHidden="1" w:unhideWhenUsed="1"/>
-    <w:lsdException w:name="Smart Hyperlink" w:semiHidden="1" w:unhideWhenUsed="1"/>
-    <w:lsdException w:name="Hashtag" w:semiHidden="1" w:unhideWhenUsed="1"/>
-    <w:lsdException w:name="Unresolved Mention" w:semiHidden="1" w:unhideWhenUsed="1"/>
-    <w:lsdException w:name="Smart Link" w:semiHidden="1" w:unhideWhenUsed="1"/>
   </w:latentStyles>
   <w:style w:type="paragraph" w:default="1" w:styleId="Normal">
     <w:name w:val="Normal"/>
@@ -9086,7 +9029,7 @@
       <w:rFonts w:ascii="Gentium Book Basic" w:hAnsi="Gentium Book Basic"/>
     </w:rPr>
   </w:style>
-  <w:style w:type="character" w:styleId="Accentuationintense">
+  <w:style w:type="character" w:styleId="Emphaseintense">
     <w:name w:val="Intense Emphasis"/>
     <w:basedOn w:val="Policepardfaut"/>
     <w:uiPriority w:val="21"/>
@@ -9427,7 +9370,7 @@
 </file>
 
 <file path=customXml/itemProps1.xml><?xml version="1.0" encoding="utf-8"?>
-<ds:datastoreItem xmlns:ds="http://schemas.openxmlformats.org/officeDocument/2006/customXml" ds:itemID="{12C8BA5A-AEF7-4520-A86D-ACFD8444BF51}">
+<ds:datastoreItem xmlns:ds="http://schemas.openxmlformats.org/officeDocument/2006/customXml" ds:itemID="{B87B6954-2312-41E0-B932-3D98572E0B5A}">
   <ds:schemaRefs>
     <ds:schemaRef ds:uri="http://schemas.openxmlformats.org/officeDocument/2006/bibliography"/>
   </ds:schemaRefs>

--- a/doc/rapport/2312_BadgePlace_Santos_2023.docx
+++ b/doc/rapport/2312_BadgePlace_Santos_2023.docx
@@ -1,6 +1,6 @@
 
 <file path=word/document.xml><?xml version="1.0" encoding="utf-8"?>
-<w:document xmlns:wpc="http://schemas.microsoft.com/office/word/2010/wordprocessingCanvas" xmlns:cx="http://schemas.microsoft.com/office/drawing/2014/chartex" xmlns:cx1="http://schemas.microsoft.com/office/drawing/2015/9/8/chartex" xmlns:mc="http://schemas.openxmlformats.org/markup-compatibility/2006" xmlns:o="urn:schemas-microsoft-com:office:office" xmlns:r="http://schemas.openxmlformats.org/officeDocument/2006/relationships" xmlns:m="http://schemas.openxmlformats.org/officeDocument/2006/math" xmlns:v="urn:schemas-microsoft-com:vml" xmlns:wp14="http://schemas.microsoft.com/office/word/2010/wordprocessingDrawing" xmlns:wp="http://schemas.openxmlformats.org/drawingml/2006/wordprocessingDrawing" xmlns:w10="urn:schemas-microsoft-com:office:word" xmlns:w="http://schemas.openxmlformats.org/wordprocessingml/2006/main" xmlns:w14="http://schemas.microsoft.com/office/word/2010/wordml" xmlns:w15="http://schemas.microsoft.com/office/word/2012/wordml" xmlns:w16se="http://schemas.microsoft.com/office/word/2015/wordml/symex" xmlns:wpg="http://schemas.microsoft.com/office/word/2010/wordprocessingGroup" xmlns:wpi="http://schemas.microsoft.com/office/word/2010/wordprocessingInk" xmlns:wne="http://schemas.microsoft.com/office/word/2006/wordml" xmlns:wps="http://schemas.microsoft.com/office/word/2010/wordprocessingShape" mc:Ignorable="w14 w15 w16se wp14">
+<w:document xmlns:wpc="http://schemas.microsoft.com/office/word/2010/wordprocessingCanvas" xmlns:cx="http://schemas.microsoft.com/office/drawing/2014/chartex" xmlns:cx1="http://schemas.microsoft.com/office/drawing/2015/9/8/chartex" xmlns:cx2="http://schemas.microsoft.com/office/drawing/2015/10/21/chartex" xmlns:cx3="http://schemas.microsoft.com/office/drawing/2016/5/9/chartex" xmlns:cx4="http://schemas.microsoft.com/office/drawing/2016/5/10/chartex" xmlns:cx5="http://schemas.microsoft.com/office/drawing/2016/5/11/chartex" xmlns:cx6="http://schemas.microsoft.com/office/drawing/2016/5/12/chartex" xmlns:cx7="http://schemas.microsoft.com/office/drawing/2016/5/13/chartex" xmlns:cx8="http://schemas.microsoft.com/office/drawing/2016/5/14/chartex" xmlns:mc="http://schemas.openxmlformats.org/markup-compatibility/2006" xmlns:aink="http://schemas.microsoft.com/office/drawing/2016/ink" xmlns:am3d="http://schemas.microsoft.com/office/drawing/2017/model3d" xmlns:o="urn:schemas-microsoft-com:office:office" xmlns:oel="http://schemas.microsoft.com/office/2019/extlst" xmlns:r="http://schemas.openxmlformats.org/officeDocument/2006/relationships" xmlns:m="http://schemas.openxmlformats.org/officeDocument/2006/math" xmlns:v="urn:schemas-microsoft-com:vml" xmlns:wp14="http://schemas.microsoft.com/office/word/2010/wordprocessingDrawing" xmlns:wp="http://schemas.openxmlformats.org/drawingml/2006/wordprocessingDrawing" xmlns:w10="urn:schemas-microsoft-com:office:word" xmlns:w="http://schemas.openxmlformats.org/wordprocessingml/2006/main" xmlns:w14="http://schemas.microsoft.com/office/word/2010/wordml" xmlns:w15="http://schemas.microsoft.com/office/word/2012/wordml" xmlns:w16cex="http://schemas.microsoft.com/office/word/2018/wordml/cex" xmlns:w16cid="http://schemas.microsoft.com/office/word/2016/wordml/cid" xmlns:w16="http://schemas.microsoft.com/office/word/2018/wordml" xmlns:w16sdtdh="http://schemas.microsoft.com/office/word/2020/wordml/sdtdatahash" xmlns:w16se="http://schemas.microsoft.com/office/word/2015/wordml/symex" xmlns:wpg="http://schemas.microsoft.com/office/word/2010/wordprocessingGroup" xmlns:wpi="http://schemas.microsoft.com/office/word/2010/wordprocessingInk" xmlns:wne="http://schemas.microsoft.com/office/word/2006/wordml" xmlns:wps="http://schemas.microsoft.com/office/word/2010/wordprocessingShape" mc:Ignorable="w14 w15 w16se w16cid w16 w16cex w16sdtdh wp14">
   <w:body>
     <w:p>
       <w:pPr>
@@ -95,7 +95,7 @@
               </wp:anchor>
             </w:drawing>
           </mc:Choice>
-          <mc:Fallback xmlns:w16sdtdh="http://schemas.microsoft.com/office/word/2020/wordml/sdtdatahash" xmlns:w16="http://schemas.microsoft.com/office/word/2018/wordml" xmlns:w16cid="http://schemas.microsoft.com/office/word/2016/wordml/cid" xmlns:w16cex="http://schemas.microsoft.com/office/word/2018/wordml/cex" xmlns:oel="http://schemas.microsoft.com/office/2019/extlst" xmlns:am3d="http://schemas.microsoft.com/office/drawing/2017/model3d" xmlns:aink="http://schemas.microsoft.com/office/drawing/2016/ink" xmlns:cx8="http://schemas.microsoft.com/office/drawing/2016/5/14/chartex" xmlns:cx7="http://schemas.microsoft.com/office/drawing/2016/5/13/chartex" xmlns:cx6="http://schemas.microsoft.com/office/drawing/2016/5/12/chartex" xmlns:cx5="http://schemas.microsoft.com/office/drawing/2016/5/11/chartex" xmlns:cx4="http://schemas.microsoft.com/office/drawing/2016/5/10/chartex" xmlns:cx3="http://schemas.microsoft.com/office/drawing/2016/5/9/chartex" xmlns:cx2="http://schemas.microsoft.com/office/drawing/2015/10/21/chartex">
+          <mc:Fallback>
             <w:pict>
               <v:shapetype w14:anchorId="1F1C16CD" id="_x0000_t202" coordsize="21600,21600" o:spt="202" path="m,l,21600r21600,l21600,xe">
                 <v:stroke joinstyle="miter"/>
@@ -333,9 +333,11 @@
                             <w:pPr>
                               <w:pStyle w:val="PDGNoms"/>
                             </w:pPr>
+                            <w:proofErr w:type="gramStart"/>
                             <w:r>
                               <w:t>x</w:t>
                             </w:r>
+                            <w:proofErr w:type="gramEnd"/>
                           </w:p>
                         </w:txbxContent>
                       </wps:txbx>
@@ -354,7 +356,7 @@
               </wp:anchor>
             </w:drawing>
           </mc:Choice>
-          <mc:Fallback xmlns:w16sdtdh="http://schemas.microsoft.com/office/word/2020/wordml/sdtdatahash" xmlns:w16="http://schemas.microsoft.com/office/word/2018/wordml" xmlns:w16cid="http://schemas.microsoft.com/office/word/2016/wordml/cid" xmlns:w16cex="http://schemas.microsoft.com/office/word/2018/wordml/cex" xmlns:oel="http://schemas.microsoft.com/office/2019/extlst" xmlns:am3d="http://schemas.microsoft.com/office/drawing/2017/model3d" xmlns:aink="http://schemas.microsoft.com/office/drawing/2016/ink" xmlns:cx8="http://schemas.microsoft.com/office/drawing/2016/5/14/chartex" xmlns:cx7="http://schemas.microsoft.com/office/drawing/2016/5/13/chartex" xmlns:cx6="http://schemas.microsoft.com/office/drawing/2016/5/12/chartex" xmlns:cx5="http://schemas.microsoft.com/office/drawing/2016/5/11/chartex" xmlns:cx4="http://schemas.microsoft.com/office/drawing/2016/5/10/chartex" xmlns:cx3="http://schemas.microsoft.com/office/drawing/2016/5/9/chartex" xmlns:cx2="http://schemas.microsoft.com/office/drawing/2015/10/21/chartex">
+          <mc:Fallback>
             <w:pict>
               <v:shape w14:anchorId="56254E50" id="_x0000_s1027" type="#_x0000_t202" style="position:absolute;left:0;text-align:left;margin-left:269.35pt;margin-top:595.35pt;width:141.75pt;height:56.7pt;z-index:251670528;visibility:visible;mso-wrap-style:square;mso-width-percent:0;mso-height-percent:0;mso-wrap-distance-left:9pt;mso-wrap-distance-top:0;mso-wrap-distance-right:9pt;mso-wrap-distance-bottom:0;mso-position-horizontal:absolute;mso-position-horizontal-relative:margin;mso-position-vertical:absolute;mso-position-vertical-relative:page;mso-width-percent:0;mso-height-percent:0;mso-width-relative:margin;mso-height-relative:margin;v-text-anchor:top" o:gfxdata="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" stroked="f">
                 <v:textbox>
@@ -371,9 +373,11 @@
                       <w:pPr>
                         <w:pStyle w:val="PDGNoms"/>
                       </w:pPr>
+                      <w:proofErr w:type="gramStart"/>
                       <w:r>
                         <w:t>x</w:t>
                       </w:r>
+                      <w:proofErr w:type="gramEnd"/>
                     </w:p>
                   </w:txbxContent>
                 </v:textbox>
@@ -472,7 +476,7 @@
               </wp:anchor>
             </w:drawing>
           </mc:Choice>
-          <mc:Fallback xmlns:w16sdtdh="http://schemas.microsoft.com/office/word/2020/wordml/sdtdatahash" xmlns:w16="http://schemas.microsoft.com/office/word/2018/wordml" xmlns:w16cid="http://schemas.microsoft.com/office/word/2016/wordml/cid" xmlns:w16cex="http://schemas.microsoft.com/office/word/2018/wordml/cex" xmlns:oel="http://schemas.microsoft.com/office/2019/extlst" xmlns:am3d="http://schemas.microsoft.com/office/drawing/2017/model3d" xmlns:aink="http://schemas.microsoft.com/office/drawing/2016/ink" xmlns:cx8="http://schemas.microsoft.com/office/drawing/2016/5/14/chartex" xmlns:cx7="http://schemas.microsoft.com/office/drawing/2016/5/13/chartex" xmlns:cx6="http://schemas.microsoft.com/office/drawing/2016/5/12/chartex" xmlns:cx5="http://schemas.microsoft.com/office/drawing/2016/5/11/chartex" xmlns:cx4="http://schemas.microsoft.com/office/drawing/2016/5/10/chartex" xmlns:cx3="http://schemas.microsoft.com/office/drawing/2016/5/9/chartex" xmlns:cx2="http://schemas.microsoft.com/office/drawing/2015/10/21/chartex">
+          <mc:Fallback>
             <w:pict>
               <v:shape w14:anchorId="4EA8EDBA" id="_x0000_s1028" type="#_x0000_t202" style="position:absolute;left:0;text-align:left;margin-left:42.55pt;margin-top:595.35pt;width:141.75pt;height:56.7pt;z-index:251671552;visibility:visible;mso-wrap-style:square;mso-width-percent:0;mso-height-percent:0;mso-wrap-distance-left:9pt;mso-wrap-distance-top:0;mso-wrap-distance-right:9pt;mso-wrap-distance-bottom:0;mso-position-horizontal:absolute;mso-position-horizontal-relative:margin;mso-position-vertical:absolute;mso-position-vertical-relative:page;mso-width-percent:0;mso-height-percent:0;mso-width-relative:margin;mso-height-relative:margin;v-text-anchor:top" o:gfxdata="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" stroked="f">
                 <v:textbox>
@@ -618,7 +622,7 @@
               </wp:anchor>
             </w:drawing>
           </mc:Choice>
-          <mc:Fallback xmlns:w16sdtdh="http://schemas.microsoft.com/office/word/2020/wordml/sdtdatahash" xmlns:w16="http://schemas.microsoft.com/office/word/2018/wordml" xmlns:w16cid="http://schemas.microsoft.com/office/word/2016/wordml/cid" xmlns:w16cex="http://schemas.microsoft.com/office/word/2018/wordml/cex" xmlns:oel="http://schemas.microsoft.com/office/2019/extlst" xmlns:am3d="http://schemas.microsoft.com/office/drawing/2017/model3d" xmlns:aink="http://schemas.microsoft.com/office/drawing/2016/ink" xmlns:cx8="http://schemas.microsoft.com/office/drawing/2016/5/14/chartex" xmlns:cx7="http://schemas.microsoft.com/office/drawing/2016/5/13/chartex" xmlns:cx6="http://schemas.microsoft.com/office/drawing/2016/5/12/chartex" xmlns:cx5="http://schemas.microsoft.com/office/drawing/2016/5/11/chartex" xmlns:cx4="http://schemas.microsoft.com/office/drawing/2016/5/10/chartex" xmlns:cx3="http://schemas.microsoft.com/office/drawing/2016/5/9/chartex" xmlns:cx2="http://schemas.microsoft.com/office/drawing/2015/10/21/chartex">
+          <mc:Fallback>
             <w:pict>
               <v:shape w14:anchorId="6D62BDEF" id="_x0000_s1029" type="#_x0000_t202" style="position:absolute;left:0;text-align:left;margin-left:42.55pt;margin-top:666.25pt;width:141.75pt;height:56.7pt;z-index:251665408;visibility:visible;mso-wrap-style:square;mso-width-percent:0;mso-height-percent:0;mso-wrap-distance-left:9pt;mso-wrap-distance-top:3.6pt;mso-wrap-distance-right:9pt;mso-wrap-distance-bottom:3.6pt;mso-position-horizontal:absolute;mso-position-horizontal-relative:margin;mso-position-vertical:absolute;mso-position-vertical-relative:page;mso-width-percent:0;mso-height-percent:0;mso-width-relative:margin;mso-height-relative:margin;v-text-anchor:top" o:gfxdata="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" stroked="f">
                 <v:textbox>
@@ -715,9 +719,11 @@
                             <w:pPr>
                               <w:pStyle w:val="PDGNoms"/>
                             </w:pPr>
+                            <w:proofErr w:type="gramStart"/>
                             <w:r>
                               <w:t>x</w:t>
                             </w:r>
+                            <w:proofErr w:type="gramEnd"/>
                           </w:p>
                         </w:txbxContent>
                       </wps:txbx>
@@ -736,7 +742,7 @@
               </wp:anchor>
             </w:drawing>
           </mc:Choice>
-          <mc:Fallback xmlns:w16sdtdh="http://schemas.microsoft.com/office/word/2020/wordml/sdtdatahash" xmlns:w16="http://schemas.microsoft.com/office/word/2018/wordml" xmlns:w16cid="http://schemas.microsoft.com/office/word/2016/wordml/cid" xmlns:w16cex="http://schemas.microsoft.com/office/word/2018/wordml/cex" xmlns:oel="http://schemas.microsoft.com/office/2019/extlst" xmlns:am3d="http://schemas.microsoft.com/office/drawing/2017/model3d" xmlns:aink="http://schemas.microsoft.com/office/drawing/2016/ink" xmlns:cx8="http://schemas.microsoft.com/office/drawing/2016/5/14/chartex" xmlns:cx7="http://schemas.microsoft.com/office/drawing/2016/5/13/chartex" xmlns:cx6="http://schemas.microsoft.com/office/drawing/2016/5/12/chartex" xmlns:cx5="http://schemas.microsoft.com/office/drawing/2016/5/11/chartex" xmlns:cx4="http://schemas.microsoft.com/office/drawing/2016/5/10/chartex" xmlns:cx3="http://schemas.microsoft.com/office/drawing/2016/5/9/chartex" xmlns:cx2="http://schemas.microsoft.com/office/drawing/2015/10/21/chartex">
+          <mc:Fallback>
             <w:pict>
               <v:shape w14:anchorId="5BDE4B9E" id="_x0000_s1030" type="#_x0000_t202" style="position:absolute;left:0;text-align:left;margin-left:269.35pt;margin-top:666.25pt;width:141.75pt;height:56.7pt;z-index:251669504;visibility:visible;mso-wrap-style:square;mso-width-percent:0;mso-height-percent:0;mso-wrap-distance-left:9pt;mso-wrap-distance-top:3.6pt;mso-wrap-distance-right:9pt;mso-wrap-distance-bottom:3.6pt;mso-position-horizontal:absolute;mso-position-horizontal-relative:margin;mso-position-vertical:absolute;mso-position-vertical-relative:page;mso-width-percent:0;mso-height-percent:0;mso-width-relative:margin;mso-height-relative:margin;v-text-anchor:top" o:gfxdata="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" stroked="f">
                 <v:textbox>
@@ -753,9 +759,11 @@
                       <w:pPr>
                         <w:pStyle w:val="PDGNoms"/>
                       </w:pPr>
+                      <w:proofErr w:type="gramStart"/>
                       <w:r>
                         <w:t>x</w:t>
                       </w:r>
+                      <w:proofErr w:type="gramEnd"/>
                     </w:p>
                   </w:txbxContent>
                 </v:textbox>
@@ -2578,7 +2586,14 @@
         <w:rPr>
           <w:lang w:val="en-US"/>
         </w:rPr>
-        <w:t>Radio Frequency ID</w:t>
+        <w:t xml:space="preserve">Radio Frequency </w:t>
+      </w:r>
+      <w:proofErr w:type="spellStart"/>
+      <w:r>
+        <w:rPr>
+          <w:lang w:val="en-US"/>
+        </w:rPr>
+        <w:t>ID</w:t>
       </w:r>
       <w:r>
         <w:rPr>
@@ -2586,6 +2601,7 @@
         </w:rPr>
         <w:t>entification</w:t>
       </w:r>
+      <w:proofErr w:type="spellEnd"/>
     </w:p>
     <w:p>
       <w:pPr>
@@ -2605,8 +2621,30 @@
           <w:lang w:val="en-US"/>
         </w:rPr>
         <w:tab/>
-        <w:t>Acrylonitrile Butadiène Styrène</w:t>
-      </w:r>
+        <w:t xml:space="preserve">Acrylonitrile </w:t>
+      </w:r>
+      <w:proofErr w:type="spellStart"/>
+      <w:r>
+        <w:rPr>
+          <w:lang w:val="en-US"/>
+        </w:rPr>
+        <w:t>Butadiène</w:t>
+      </w:r>
+      <w:proofErr w:type="spellEnd"/>
+      <w:r>
+        <w:rPr>
+          <w:lang w:val="en-US"/>
+        </w:rPr>
+        <w:t xml:space="preserve"> </w:t>
+      </w:r>
+      <w:proofErr w:type="spellStart"/>
+      <w:r>
+        <w:rPr>
+          <w:lang w:val="en-US"/>
+        </w:rPr>
+        <w:t>Styrène</w:t>
+      </w:r>
+      <w:proofErr w:type="spellEnd"/>
     </w:p>
     <w:p>
       <w:pPr>
@@ -2626,13 +2664,26 @@
           <w:lang w:val="en-US"/>
         </w:rPr>
         <w:tab/>
-        <w:t>Po</w:t>
-      </w:r>
+      </w:r>
+      <w:proofErr w:type="spellStart"/>
       <w:r>
         <w:rPr>
           <w:lang w:val="en-US"/>
         </w:rPr>
-        <w:t>lyEthylene Terephthalate Glycol</w:t>
+        <w:t>Po</w:t>
+      </w:r>
+      <w:r>
+        <w:rPr>
+          <w:lang w:val="en-US"/>
+        </w:rPr>
+        <w:t>lyEthylene</w:t>
+      </w:r>
+      <w:proofErr w:type="spellEnd"/>
+      <w:r>
+        <w:rPr>
+          <w:lang w:val="en-US"/>
+        </w:rPr>
+        <w:t xml:space="preserve"> Terephthalate Glycol</w:t>
       </w:r>
     </w:p>
     <w:p>
@@ -2739,7 +2790,13 @@
     </w:p>
     <w:p>
       <w:r>
-        <w:t>Ce projet est réalisé en fin de formation et possède une durée de 5 semaines. Chaque étudiant est suivi par un enseignant de l’ETML-ES, nommé le Maître de diplôme et évalué par ce dernier ainsi que deux experts externes.</w:t>
+        <w:t>Ce projet est réalisé en fin de formation et possède une durée de 5 semaines. Chaque étudiant est suivi par un enseignant de l’ETML-ES, nommé le Maître de diplôme</w:t>
+      </w:r>
+      <w:r>
+        <w:t>,</w:t>
+      </w:r>
+      <w:r>
+        <w:t xml:space="preserve"> et évalué par ce dernier ainsi que deux experts externes.</w:t>
       </w:r>
     </w:p>
     <w:p>
@@ -2766,7 +2823,23 @@
     </w:p>
     <w:p>
       <w:r>
-        <w:t>Le système électronique doit pouvoir lire un badge RFID, activer ou non un commutateur 230 VAC selon une base donnée qui sera lue via le protocole Ethernet ou via le WiFi (heure d’activation, durée, autre). Le système devra gérer la notion de timeout par une indication lumineuse et/ou sonore. Le dispositif devra avoir une adresse permettant une mise en relation avec la base de donnée (logs d’utilisation) : utilisation de la place de travail par qui, combien de fois, combien de temps, etc.</w:t>
+        <w:t xml:space="preserve">Le système électronique doit pouvoir lire un badge RFID, activer ou non un commutateur 230 VAC selon une base donnée qui sera lue via le protocole Ethernet ou via le </w:t>
+      </w:r>
+      <w:proofErr w:type="spellStart"/>
+      <w:r>
+        <w:t>WiFi</w:t>
+      </w:r>
+      <w:proofErr w:type="spellEnd"/>
+      <w:r>
+        <w:t xml:space="preserve"> (heure d’activation, durée, autre). Le système devra gérer la notion de timeout par une indication lumineuse et/ou sonore. Le dispositif devra avoir une adresse permettant une mise en relation avec la base de </w:t>
+      </w:r>
+      <w:proofErr w:type="gramStart"/>
+      <w:r>
+        <w:t>donnée</w:t>
+      </w:r>
+      <w:proofErr w:type="gramEnd"/>
+      <w:r>
+        <w:t xml:space="preserve"> (logs d’utilisation) : utilisation de la place de travail par qui, combien de fois, combien de temps, etc.</w:t>
       </w:r>
     </w:p>
     <w:p>
@@ -2814,6 +2887,48 @@
       <w:r>
         <w:t>Le mandataire du projet est l’École Supérieure.</w:t>
       </w:r>
+    </w:p>
+    <w:p>
+      <w:pPr>
+        <w:pStyle w:val="Titre2"/>
+        <w:numPr>
+          <w:ilvl w:val="1"/>
+          <w:numId w:val="2"/>
+        </w:numPr>
+      </w:pPr>
+      <w:r>
+        <w:t>Organisation</w:t>
+      </w:r>
+    </w:p>
+    <w:p>
+      <w:r>
+        <w:t>Une planification complète du projet a été établis au premier jour.</w:t>
+      </w:r>
+    </w:p>
+    <w:p>
+      <w:r>
+        <w:t>Les activités quotidiennes ont été documentés dans un journal de travail.</w:t>
+      </w:r>
+    </w:p>
+    <w:p>
+      <w:r>
+        <w:t>Une réunion hebdomadaire était organisée avec le Maître de diplôme pour examiner l’évolution du projet. Un procès-verbal a été dressé à chaque séance.</w:t>
+      </w:r>
+    </w:p>
+    <w:p>
+      <w:r>
+        <w:t xml:space="preserve">Tout ces documents sont inclus en annexes de ce rapport. </w:t>
+      </w:r>
+    </w:p>
+    <w:p/>
+    <w:p>
+      <w:pPr>
+        <w:pStyle w:val="Titre2"/>
+        <w:numPr>
+          <w:ilvl w:val="1"/>
+          <w:numId w:val="2"/>
+        </w:numPr>
+      </w:pPr>
       <w:r>
         <w:br w:type="page"/>
       </w:r>
@@ -2822,45 +2937,24 @@
       <w:pPr>
         <w:pStyle w:val="Titre1"/>
       </w:pPr>
-      <w:bookmarkStart w:id="3" w:name="_Toc145004153"/>
       <w:r>
         <w:lastRenderedPageBreak/>
-        <w:t>Design</w:t>
-      </w:r>
-      <w:bookmarkEnd w:id="3"/>
-    </w:p>
-    <w:p>
-      <w:r>
-        <w:t xml:space="preserve">La partie design résume la raison des choix des différents composants </w:t>
-      </w:r>
-    </w:p>
-    <w:p>
-      <w:pPr>
-        <w:pStyle w:val="Titre2"/>
-      </w:pPr>
-      <w:bookmarkStart w:id="4" w:name="_Toc145004154"/>
-      <w:r>
-        <w:t>Schéma de principe</w:t>
-      </w:r>
-      <w:bookmarkEnd w:id="4"/>
-    </w:p>
-    <w:p>
-      <w:r>
-        <w:t>Un schéma de principe a été établis sur base du cahier des charges.</w:t>
-      </w:r>
-    </w:p>
-    <w:p/>
-    <w:p>
+        <w:t>Schéma-blocs</w:t>
+      </w:r>
+    </w:p>
+    <w:p>
+      <w:pPr>
+        <w:pStyle w:val="Image-centree"/>
+      </w:pPr>
       <w:r>
         <w:rPr>
           <w:noProof/>
-          <w:lang w:eastAsia="fr-CH"/>
         </w:rPr>
         <w:drawing>
-          <wp:inline distT="0" distB="0" distL="0" distR="0" wp14:anchorId="10B700B2" wp14:editId="19A1CA88">
-            <wp:extent cx="5760720" cy="4095750"/>
-            <wp:effectExtent l="0" t="0" r="0" b="0"/>
-            <wp:docPr id="4" name="Image 4"/>
+          <wp:inline distT="0" distB="0" distL="0" distR="0" wp14:anchorId="732F13D1" wp14:editId="64ECFB7D">
+            <wp:extent cx="4968134" cy="8426444"/>
+            <wp:effectExtent l="0" t="0" r="4445" b="0"/>
+            <wp:docPr id="1536430230" name="Image 4"/>
             <wp:cNvGraphicFramePr>
               <a:graphicFrameLocks xmlns:a="http://schemas.openxmlformats.org/drawingml/2006/main" noChangeAspect="1"/>
             </wp:cNvGraphicFramePr>
@@ -2868,29 +2962,29 @@
               <a:graphicData uri="http://schemas.openxmlformats.org/drawingml/2006/picture">
                 <pic:pic xmlns:pic="http://schemas.openxmlformats.org/drawingml/2006/picture">
                   <pic:nvPicPr>
-                    <pic:cNvPr id="4" name="2312_SchemaBloc_PreEtude.png"/>
-                    <pic:cNvPicPr/>
+                    <pic:cNvPr id="1536430230" name="Image 4"/>
+                    <pic:cNvPicPr>
+                      <a:picLocks noChangeAspect="1" noChangeArrowheads="1"/>
+                    </pic:cNvPicPr>
                   </pic:nvPicPr>
                   <pic:blipFill>
-                    <a:blip r:embed="rId11">
-                      <a:extLst>
-                        <a:ext uri="{28A0092B-C50C-407E-A947-70E740481C1C}">
-                          <a14:useLocalDpi xmlns:a14="http://schemas.microsoft.com/office/drawing/2010/main" val="0"/>
-                        </a:ext>
-                      </a:extLst>
-                    </a:blip>
+                    <a:blip r:embed="rId11"/>
                     <a:stretch>
                       <a:fillRect/>
                     </a:stretch>
                   </pic:blipFill>
-                  <pic:spPr>
+                  <pic:spPr bwMode="auto">
                     <a:xfrm>
                       <a:off x="0" y="0"/>
-                      <a:ext cx="5760720" cy="4095750"/>
+                      <a:ext cx="4968134" cy="8426444"/>
                     </a:xfrm>
                     <a:prstGeom prst="rect">
                       <a:avLst/>
                     </a:prstGeom>
+                    <a:noFill/>
+                    <a:ln>
+                      <a:noFill/>
+                    </a:ln>
                   </pic:spPr>
                 </pic:pic>
               </a:graphicData>
@@ -2901,52 +2995,27 @@
     </w:p>
     <w:p>
       <w:pPr>
-        <w:pStyle w:val="Lgende"/>
-      </w:pPr>
-      <w:r>
-        <w:t xml:space="preserve">Figure </w:t>
-      </w:r>
-      <w:r>
-        <w:fldChar w:fldCharType="begin"/>
-      </w:r>
-      <w:r>
-        <w:instrText xml:space="preserve"> SEQ Figure \* ARABIC </w:instrText>
-      </w:r>
-      <w:r>
-        <w:fldChar w:fldCharType="separate"/>
-      </w:r>
-      <w:r>
-        <w:rPr>
-          <w:noProof/>
-        </w:rPr>
-        <w:t>1</w:t>
-      </w:r>
-      <w:r>
-        <w:rPr>
-          <w:noProof/>
-        </w:rPr>
-        <w:fldChar w:fldCharType="end"/>
-      </w:r>
-      <w:r>
-        <w:t xml:space="preserve"> : Schéma de principe basé sur le cahier des charges</w:t>
-      </w:r>
-    </w:p>
-    <w:p/>
-    <w:p>
-      <w:r>
-        <w:br w:type="page"/>
+        <w:pStyle w:val="Titre1"/>
+      </w:pPr>
+      <w:r>
+        <w:lastRenderedPageBreak/>
+        <w:t>Design</w:t>
       </w:r>
     </w:p>
     <w:p>
       <w:pPr>
         <w:pStyle w:val="Titre2"/>
       </w:pPr>
-      <w:bookmarkStart w:id="5" w:name="_Toc145004155"/>
-      <w:r>
-        <w:lastRenderedPageBreak/>
+      <w:bookmarkStart w:id="3" w:name="_Toc145004155"/>
+      <w:r>
         <w:t>Alimentation</w:t>
       </w:r>
-      <w:bookmarkEnd w:id="5"/>
+      <w:bookmarkEnd w:id="3"/>
+    </w:p>
+    <w:p>
+      <w:r>
+        <w:t xml:space="preserve">Le convertisseur AC/DC </w:t>
+      </w:r>
     </w:p>
     <w:p>
       <w:r>
@@ -2997,7 +3066,15 @@
         <w:t xml:space="preserve">e car il y a peu de chances que, par exemple, </w:t>
       </w:r>
       <w:r>
-        <w:t>deux modules RFID soient utilisées en même temps ou encore que le module Ethernet et Wi-fi soi</w:t>
+        <w:t xml:space="preserve">deux modules RFID soient utilisées en même temps ou encore que le module Ethernet et </w:t>
+      </w:r>
+      <w:proofErr w:type="spellStart"/>
+      <w:r>
+        <w:t>Wi-fi</w:t>
+      </w:r>
+      <w:proofErr w:type="spellEnd"/>
+      <w:r>
+        <w:t xml:space="preserve"> soi</w:t>
       </w:r>
       <w:r>
         <w:t>en</w:t>
@@ -3079,27 +3156,14 @@
       <w:r>
         <w:t xml:space="preserve">Figure </w:t>
       </w:r>
-      <w:r>
-        <w:fldChar w:fldCharType="begin"/>
-      </w:r>
-      <w:r>
-        <w:instrText xml:space="preserve"> SEQ Figure \* ARABIC </w:instrText>
-      </w:r>
-      <w:r>
-        <w:fldChar w:fldCharType="separate"/>
-      </w:r>
-      <w:r>
-        <w:rPr>
-          <w:noProof/>
-        </w:rPr>
-        <w:t>2</w:t>
-      </w:r>
-      <w:r>
-        <w:rPr>
-          <w:noProof/>
-        </w:rPr>
-        <w:fldChar w:fldCharType="end"/>
-      </w:r>
+      <w:fldSimple w:instr=" SEQ Figure \* ARABIC ">
+        <w:r>
+          <w:rPr>
+            <w:noProof/>
+          </w:rPr>
+          <w:t>2</w:t>
+        </w:r>
+      </w:fldSimple>
       <w:r>
         <w:t xml:space="preserve"> : Estimation du courant consommé</w:t>
       </w:r>
@@ -3575,7 +3639,15 @@
               <w:pStyle w:val="texte-Tableaux"/>
             </w:pPr>
             <w:r>
-              <w:t>[mA]</w:t>
+              <w:t>[</w:t>
+            </w:r>
+            <w:proofErr w:type="gramStart"/>
+            <w:r>
+              <w:t>mA</w:t>
+            </w:r>
+            <w:proofErr w:type="gramEnd"/>
+            <w:r>
+              <w:t>]</w:t>
             </w:r>
           </w:p>
         </w:tc>
@@ -3603,32 +3675,19 @@
       <w:pPr>
         <w:pStyle w:val="Lgende"/>
       </w:pPr>
-      <w:bookmarkStart w:id="6" w:name="_Ref145059169"/>
+      <w:bookmarkStart w:id="4" w:name="_Ref145059169"/>
       <w:r>
         <w:t xml:space="preserve">Tableau </w:t>
       </w:r>
-      <w:r>
-        <w:fldChar w:fldCharType="begin"/>
-      </w:r>
-      <w:r>
-        <w:instrText xml:space="preserve"> SEQ Tableau \* ARABIC </w:instrText>
-      </w:r>
-      <w:r>
-        <w:fldChar w:fldCharType="separate"/>
-      </w:r>
-      <w:r>
-        <w:rPr>
-          <w:noProof/>
-        </w:rPr>
-        <w:t>1</w:t>
-      </w:r>
-      <w:r>
-        <w:rPr>
-          <w:noProof/>
-        </w:rPr>
-        <w:fldChar w:fldCharType="end"/>
-      </w:r>
-      <w:bookmarkEnd w:id="6"/>
+      <w:fldSimple w:instr=" SEQ Tableau \* ARABIC ">
+        <w:r>
+          <w:rPr>
+            <w:noProof/>
+          </w:rPr>
+          <w:t>1</w:t>
+        </w:r>
+      </w:fldSimple>
+      <w:bookmarkEnd w:id="4"/>
       <w:r>
         <w:t xml:space="preserve"> : Caractéristiques</w:t>
       </w:r>
@@ -3649,6 +3708,7 @@
           <w:noProof/>
           <w:lang w:val="fr-CH" w:eastAsia="fr-CH"/>
         </w:rPr>
+        <w:lastRenderedPageBreak/>
         <w:drawing>
           <wp:inline distT="0" distB="0" distL="0" distR="0" wp14:anchorId="052E41E2" wp14:editId="7C996978">
             <wp:extent cx="3758364" cy="1728000"/>
@@ -3703,32 +3763,19 @@
       <w:pPr>
         <w:pStyle w:val="Lgende"/>
       </w:pPr>
-      <w:bookmarkStart w:id="7" w:name="_Ref145059194"/>
+      <w:bookmarkStart w:id="5" w:name="_Ref145059194"/>
       <w:r>
         <w:t xml:space="preserve">Figure </w:t>
       </w:r>
-      <w:r>
-        <w:fldChar w:fldCharType="begin"/>
-      </w:r>
-      <w:r>
-        <w:instrText xml:space="preserve"> SEQ Figure \* ARABIC </w:instrText>
-      </w:r>
-      <w:r>
-        <w:fldChar w:fldCharType="separate"/>
-      </w:r>
-      <w:r>
-        <w:rPr>
-          <w:noProof/>
-        </w:rPr>
-        <w:t>3</w:t>
-      </w:r>
-      <w:r>
-        <w:rPr>
-          <w:noProof/>
-        </w:rPr>
-        <w:fldChar w:fldCharType="end"/>
-      </w:r>
-      <w:bookmarkEnd w:id="7"/>
+      <w:fldSimple w:instr=" SEQ Figure \* ARABIC ">
+        <w:r>
+          <w:rPr>
+            <w:noProof/>
+          </w:rPr>
+          <w:t>3</w:t>
+        </w:r>
+      </w:fldSimple>
+      <w:bookmarkEnd w:id="5"/>
       <w:r>
         <w:t xml:space="preserve"> : Schéma</w:t>
       </w:r>
@@ -3743,16 +3790,15 @@
       <w:pPr>
         <w:pStyle w:val="Titre2"/>
       </w:pPr>
-      <w:bookmarkStart w:id="8" w:name="_Toc145004162"/>
-      <w:bookmarkStart w:id="9" w:name="_Toc145004156"/>
-      <w:r>
-        <w:lastRenderedPageBreak/>
+      <w:bookmarkStart w:id="6" w:name="_Toc145004162"/>
+      <w:bookmarkStart w:id="7" w:name="_Toc145004156"/>
+      <w:r>
         <w:t xml:space="preserve">Connecteurs </w:t>
       </w:r>
       <w:r>
         <w:t>externes</w:t>
       </w:r>
-      <w:bookmarkEnd w:id="8"/>
+      <w:bookmarkEnd w:id="6"/>
     </w:p>
     <w:p>
       <w:r>
@@ -4216,7 +4262,15 @@
               <w:pStyle w:val="texte-Tableaux"/>
             </w:pPr>
             <w:r>
-              <w:t>[mm]</w:t>
+              <w:t>[</w:t>
+            </w:r>
+            <w:proofErr w:type="gramStart"/>
+            <w:r>
+              <w:t>mm</w:t>
+            </w:r>
+            <w:proofErr w:type="gramEnd"/>
+            <w:r>
+              <w:t>]</w:t>
             </w:r>
           </w:p>
         </w:tc>
@@ -4301,10 +4355,7 @@
         </w:tc>
       </w:tr>
     </w:tbl>
-    <w:p>
-      <w:bookmarkStart w:id="10" w:name="_GoBack"/>
-      <w:bookmarkEnd w:id="10"/>
-    </w:p>
+    <w:p/>
     <w:p>
       <w:pPr>
         <w:spacing w:before="0" w:after="160"/>
@@ -4318,7 +4369,7 @@
       <w:pPr>
         <w:pStyle w:val="Titre2"/>
       </w:pPr>
-      <w:bookmarkStart w:id="11" w:name="_Toc145004161"/>
+      <w:bookmarkStart w:id="8" w:name="_Toc145004161"/>
       <w:r>
         <w:lastRenderedPageBreak/>
         <w:t xml:space="preserve">Commutation </w:t>
@@ -4326,7 +4377,7 @@
       <w:r>
         <w:t>230VAC</w:t>
       </w:r>
-      <w:bookmarkEnd w:id="11"/>
+      <w:bookmarkEnd w:id="8"/>
     </w:p>
     <w:p>
       <w:r>
@@ -4794,7 +4845,15 @@
               <w:pStyle w:val="texte-Tableaux"/>
             </w:pPr>
             <w:r>
-              <w:t>[mA]</w:t>
+              <w:t>[</w:t>
+            </w:r>
+            <w:proofErr w:type="gramStart"/>
+            <w:r>
+              <w:t>mA</w:t>
+            </w:r>
+            <w:proofErr w:type="gramEnd"/>
+            <w:r>
+              <w:t>]</w:t>
             </w:r>
           </w:p>
         </w:tc>
@@ -4883,27 +4942,14 @@
       <w:r>
         <w:t xml:space="preserve">Tableau </w:t>
       </w:r>
-      <w:r>
-        <w:fldChar w:fldCharType="begin"/>
-      </w:r>
-      <w:r>
-        <w:instrText xml:space="preserve"> SEQ Tableau \* ARABIC </w:instrText>
-      </w:r>
-      <w:r>
-        <w:fldChar w:fldCharType="separate"/>
-      </w:r>
-      <w:r>
-        <w:rPr>
-          <w:noProof/>
-        </w:rPr>
-        <w:t>2</w:t>
-      </w:r>
-      <w:r>
-        <w:rPr>
-          <w:noProof/>
-        </w:rPr>
-        <w:fldChar w:fldCharType="end"/>
-      </w:r>
+      <w:fldSimple w:instr=" SEQ Tableau \* ARABIC ">
+        <w:r>
+          <w:rPr>
+            <w:noProof/>
+          </w:rPr>
+          <w:t>2</w:t>
+        </w:r>
+      </w:fldSimple>
       <w:r>
         <w:t xml:space="preserve"> : Caractéristiques principales du relai de puissance</w:t>
       </w:r>
@@ -4995,27 +5041,14 @@
       <w:r>
         <w:t xml:space="preserve">Figure </w:t>
       </w:r>
-      <w:r>
-        <w:fldChar w:fldCharType="begin"/>
-      </w:r>
-      <w:r>
-        <w:instrText xml:space="preserve"> SEQ Figure \* ARABIC </w:instrText>
-      </w:r>
-      <w:r>
-        <w:fldChar w:fldCharType="separate"/>
-      </w:r>
-      <w:r>
-        <w:rPr>
-          <w:noProof/>
-        </w:rPr>
-        <w:t>4</w:t>
-      </w:r>
-      <w:r>
-        <w:rPr>
-          <w:noProof/>
-        </w:rPr>
-        <w:fldChar w:fldCharType="end"/>
-      </w:r>
+      <w:fldSimple w:instr=" SEQ Figure \* ARABIC ">
+        <w:r>
+          <w:rPr>
+            <w:noProof/>
+          </w:rPr>
+          <w:t>4</w:t>
+        </w:r>
+      </w:fldSimple>
       <w:r>
         <w:t xml:space="preserve"> : Schématique du relai de puissance</w:t>
       </w:r>
@@ -5048,7 +5081,7 @@
         <w:lastRenderedPageBreak/>
         <w:t>RFID</w:t>
       </w:r>
-      <w:bookmarkEnd w:id="9"/>
+      <w:bookmarkEnd w:id="7"/>
     </w:p>
     <w:p>
       <w:r>
@@ -5169,37 +5202,24 @@
       <w:pPr>
         <w:pStyle w:val="Lgende"/>
       </w:pPr>
-      <w:bookmarkStart w:id="12" w:name="_Ref144731871"/>
-      <w:bookmarkStart w:id="13" w:name="_Ref144731876"/>
+      <w:bookmarkStart w:id="9" w:name="_Ref144731871"/>
+      <w:bookmarkStart w:id="10" w:name="_Ref144731876"/>
       <w:r>
         <w:t xml:space="preserve">Figure </w:t>
       </w:r>
-      <w:r>
-        <w:fldChar w:fldCharType="begin"/>
-      </w:r>
-      <w:r>
-        <w:instrText xml:space="preserve"> SEQ Figure \* ARABIC </w:instrText>
-      </w:r>
-      <w:r>
-        <w:fldChar w:fldCharType="separate"/>
-      </w:r>
-      <w:r>
-        <w:rPr>
-          <w:noProof/>
-        </w:rPr>
-        <w:t>5</w:t>
-      </w:r>
-      <w:r>
-        <w:rPr>
-          <w:noProof/>
-        </w:rPr>
-        <w:fldChar w:fldCharType="end"/>
-      </w:r>
-      <w:bookmarkEnd w:id="12"/>
+      <w:fldSimple w:instr=" SEQ Figure \* ARABIC ">
+        <w:r>
+          <w:rPr>
+            <w:noProof/>
+          </w:rPr>
+          <w:t>5</w:t>
+        </w:r>
+      </w:fldSimple>
+      <w:bookmarkEnd w:id="9"/>
       <w:r>
         <w:t xml:space="preserve"> : Technologie du badge RFID de l'ETML-ES</w:t>
       </w:r>
-      <w:bookmarkEnd w:id="13"/>
+      <w:bookmarkEnd w:id="10"/>
     </w:p>
     <w:p>
       <w:r>
@@ -5527,9 +5547,13 @@
             <w:tcW w:w="3686" w:type="dxa"/>
           </w:tcPr>
           <w:p>
+            <w:proofErr w:type="spellStart"/>
+            <w:proofErr w:type="gramStart"/>
             <w:r>
               <w:t>mikroBUS</w:t>
             </w:r>
+            <w:proofErr w:type="spellEnd"/>
+            <w:proofErr w:type="gramEnd"/>
           </w:p>
         </w:tc>
         <w:tc>
@@ -5537,8 +5561,13 @@
             <w:tcW w:w="3680" w:type="dxa"/>
           </w:tcPr>
           <w:p>
-            <w:r>
-              <w:t>pins 2.54mm, pins 2mm</w:t>
+            <w:proofErr w:type="gramStart"/>
+            <w:r>
+              <w:t>pins</w:t>
+            </w:r>
+            <w:proofErr w:type="gramEnd"/>
+            <w:r>
+              <w:t xml:space="preserve"> 2.54mm, pins 2mm</w:t>
             </w:r>
           </w:p>
         </w:tc>
@@ -5614,7 +5643,23 @@
     </w:tbl>
     <w:p>
       <w:r>
-        <w:t xml:space="preserve">Mon choix s’est porté sur le module « CHILLI UART B1 » pour sa possibilité de le placer librement dans le boitier. La portée de l’antenne, déterminé en partie par sa taille, a aussi été un critère décisif pour le choix de ce module. Néanmoins, le mandant a demandé à garder la possibilité de connecter un module « MikroE » en intégrant une empreinte « mikroBUS » sur le PCB. </w:t>
+        <w:t>Mon choix s’est porté sur le module « CHILLI UART B1 » pour sa possibilité de le placer librement dans le boitier. La portée de l’antenne, déterminé en partie par sa taille, a aussi été un critère décisif pour le choix de ce module. Néanmoins, le mandant a demandé à garder la possibilité de connecter un module « </w:t>
+      </w:r>
+      <w:proofErr w:type="spellStart"/>
+      <w:r>
+        <w:t>MikroE</w:t>
+      </w:r>
+      <w:proofErr w:type="spellEnd"/>
+      <w:r>
+        <w:t> » en intégrant une empreinte « </w:t>
+      </w:r>
+      <w:proofErr w:type="spellStart"/>
+      <w:r>
+        <w:t>mikroBUS</w:t>
+      </w:r>
+      <w:proofErr w:type="spellEnd"/>
+      <w:r>
+        <w:t xml:space="preserve"> » sur le PCB. </w:t>
       </w:r>
     </w:p>
     <w:p>
@@ -5630,12 +5675,12 @@
       <w:pPr>
         <w:pStyle w:val="Titre2"/>
       </w:pPr>
-      <w:bookmarkStart w:id="14" w:name="_Toc145004157"/>
+      <w:bookmarkStart w:id="11" w:name="_Toc145004157"/>
       <w:r>
         <w:lastRenderedPageBreak/>
         <w:t>Microcontrôleur</w:t>
       </w:r>
-      <w:bookmarkEnd w:id="14"/>
+      <w:bookmarkEnd w:id="11"/>
     </w:p>
     <w:p>
       <w:r>
@@ -5652,12 +5697,14 @@
           <w:highlight w:val="yellow"/>
         </w:rPr>
       </w:pPr>
+      <w:proofErr w:type="gramStart"/>
       <w:r>
         <w:rPr>
           <w:highlight w:val="yellow"/>
         </w:rPr>
         <w:t>Ports utilisées</w:t>
       </w:r>
+      <w:proofErr w:type="gramEnd"/>
     </w:p>
     <w:p>
       <w:pPr>
@@ -5665,12 +5712,14 @@
           <w:highlight w:val="yellow"/>
         </w:rPr>
       </w:pPr>
+      <w:proofErr w:type="spellStart"/>
       <w:r>
         <w:rPr>
           <w:highlight w:val="yellow"/>
         </w:rPr>
         <w:t>Gpio</w:t>
       </w:r>
+      <w:proofErr w:type="spellEnd"/>
     </w:p>
     <w:p>
       <w:pPr>
@@ -5720,16 +5769,29 @@
       <w:pPr>
         <w:pStyle w:val="Titre2"/>
       </w:pPr>
-      <w:bookmarkStart w:id="15" w:name="_Toc145004158"/>
+      <w:bookmarkStart w:id="12" w:name="_Toc145004158"/>
       <w:r>
         <w:lastRenderedPageBreak/>
-        <w:t>Module Wi-fi</w:t>
-      </w:r>
-      <w:bookmarkEnd w:id="15"/>
-    </w:p>
-    <w:p>
-      <w:r>
-        <w:t xml:space="preserve">Pour assurer une connectivité sans fil, un module Wi-fi </w:t>
+        <w:t xml:space="preserve">Module </w:t>
+      </w:r>
+      <w:proofErr w:type="spellStart"/>
+      <w:r>
+        <w:t>Wi-fi</w:t>
+      </w:r>
+      <w:bookmarkEnd w:id="12"/>
+      <w:proofErr w:type="spellEnd"/>
+    </w:p>
+    <w:p>
+      <w:r>
+        <w:t xml:space="preserve">Pour assurer une connectivité sans fil, un module </w:t>
+      </w:r>
+      <w:proofErr w:type="spellStart"/>
+      <w:r>
+        <w:t>Wi-fi</w:t>
+      </w:r>
+      <w:proofErr w:type="spellEnd"/>
+      <w:r>
+        <w:t xml:space="preserve"> </w:t>
       </w:r>
       <w:r>
         <w:t xml:space="preserve">« ESP32 » </w:t>
@@ -5796,8 +5858,13 @@
               <w:pStyle w:val="texte-Tableaux"/>
             </w:pPr>
             <w:r>
-              <w:t>Module Wi-fi</w:t>
-            </w:r>
+              <w:t xml:space="preserve">Module </w:t>
+            </w:r>
+            <w:proofErr w:type="spellStart"/>
+            <w:r>
+              <w:t>Wi-fi</w:t>
+            </w:r>
+            <w:proofErr w:type="spellEnd"/>
           </w:p>
         </w:tc>
       </w:tr>
@@ -6048,7 +6115,15 @@
               <w:pStyle w:val="texte-Tableaux"/>
             </w:pPr>
             <w:r>
-              <w:t>[mA]</w:t>
+              <w:t>[</w:t>
+            </w:r>
+            <w:proofErr w:type="gramStart"/>
+            <w:r>
+              <w:t>mA</w:t>
+            </w:r>
+            <w:proofErr w:type="gramEnd"/>
+            <w:r>
+              <w:t>]</w:t>
             </w:r>
           </w:p>
         </w:tc>
@@ -6122,7 +6197,15 @@
               <w:pStyle w:val="texte-Tableaux"/>
             </w:pPr>
             <w:r>
-              <w:t>[mA]</w:t>
+              <w:t>[</w:t>
+            </w:r>
+            <w:proofErr w:type="gramStart"/>
+            <w:r>
+              <w:t>mA</w:t>
+            </w:r>
+            <w:proofErr w:type="gramEnd"/>
+            <w:r>
+              <w:t>]</w:t>
             </w:r>
           </w:p>
         </w:tc>
@@ -6220,30 +6303,22 @@
       <w:r>
         <w:t xml:space="preserve">Tableau </w:t>
       </w:r>
-      <w:r>
-        <w:fldChar w:fldCharType="begin"/>
-      </w:r>
-      <w:r>
-        <w:instrText xml:space="preserve"> SEQ Tableau \* ARABIC </w:instrText>
-      </w:r>
-      <w:r>
-        <w:fldChar w:fldCharType="separate"/>
-      </w:r>
-      <w:r>
-        <w:rPr>
-          <w:noProof/>
-        </w:rPr>
-        <w:t>3</w:t>
-      </w:r>
-      <w:r>
-        <w:rPr>
-          <w:noProof/>
-        </w:rPr>
-        <w:fldChar w:fldCharType="end"/>
-      </w:r>
-      <w:r>
-        <w:t xml:space="preserve"> : Caractéristiques principales du module Wi-fi</w:t>
-      </w:r>
+      <w:fldSimple w:instr=" SEQ Tableau \* ARABIC ">
+        <w:r>
+          <w:rPr>
+            <w:noProof/>
+          </w:rPr>
+          <w:t>3</w:t>
+        </w:r>
+      </w:fldSimple>
+      <w:r>
+        <w:t xml:space="preserve"> : Caractéristiques principales du module </w:t>
+      </w:r>
+      <w:proofErr w:type="spellStart"/>
+      <w:r>
+        <w:t>Wi-fi</w:t>
+      </w:r>
+      <w:proofErr w:type="spellEnd"/>
     </w:p>
     <w:p>
       <w:r>
@@ -6338,27 +6413,14 @@
       <w:r>
         <w:t xml:space="preserve">Figure </w:t>
       </w:r>
-      <w:r>
-        <w:fldChar w:fldCharType="begin"/>
-      </w:r>
-      <w:r>
-        <w:instrText xml:space="preserve"> SEQ Figure \* ARABIC </w:instrText>
-      </w:r>
-      <w:r>
-        <w:fldChar w:fldCharType="separate"/>
-      </w:r>
-      <w:r>
-        <w:rPr>
-          <w:noProof/>
-        </w:rPr>
-        <w:t>6</w:t>
-      </w:r>
-      <w:r>
-        <w:rPr>
-          <w:noProof/>
-        </w:rPr>
-        <w:fldChar w:fldCharType="end"/>
-      </w:r>
+      <w:fldSimple w:instr=" SEQ Figure \* ARABIC ">
+        <w:r>
+          <w:rPr>
+            <w:noProof/>
+          </w:rPr>
+          <w:t>6</w:t>
+        </w:r>
+      </w:fldSimple>
       <w:r>
         <w:t xml:space="preserve"> : Modes de démarrage de l'ESP32</w:t>
       </w:r>
@@ -6381,12 +6443,12 @@
       <w:pPr>
         <w:pStyle w:val="Titre2"/>
       </w:pPr>
-      <w:bookmarkStart w:id="16" w:name="_Toc145004159"/>
+      <w:bookmarkStart w:id="13" w:name="_Toc145004159"/>
       <w:r>
         <w:lastRenderedPageBreak/>
         <w:t>Ethernet</w:t>
       </w:r>
-      <w:bookmarkEnd w:id="16"/>
+      <w:bookmarkEnd w:id="13"/>
     </w:p>
     <w:p>
       <w:r>
@@ -6396,7 +6458,15 @@
         <w:t>sur le « Ethernet Start Kit » développé par</w:t>
       </w:r>
       <w:r>
-        <w:t xml:space="preserve"> « Microchip » pour la partie liée à l’Ethernet. Il m’a été recommandé de suivre la même approche en l’actualisant avec la deuxième version</w:t>
+        <w:t xml:space="preserve"> « </w:t>
+      </w:r>
+      <w:proofErr w:type="spellStart"/>
+      <w:r>
+        <w:t>Microchip</w:t>
+      </w:r>
+      <w:proofErr w:type="spellEnd"/>
+      <w:r>
+        <w:t> » pour la partie liée à l’Ethernet. Il m’a été recommandé de suivre la même approche en l’actualisant avec la deuxième version</w:t>
       </w:r>
       <w:r>
         <w:t xml:space="preserve"> plus récente</w:t>
@@ -6441,8 +6511,16 @@
         <w:rPr>
           <w:highlight w:val="yellow"/>
         </w:rPr>
-        <w:t>Liens avec uc</w:t>
-      </w:r>
+        <w:t xml:space="preserve">Liens avec </w:t>
+      </w:r>
+      <w:proofErr w:type="spellStart"/>
+      <w:r>
+        <w:rPr>
+          <w:highlight w:val="yellow"/>
+        </w:rPr>
+        <w:t>uc</w:t>
+      </w:r>
+      <w:proofErr w:type="spellEnd"/>
     </w:p>
     <w:p>
       <w:pPr>
@@ -6469,13 +6547,29 @@
     </w:p>
     <w:p>
       <w:r>
-        <w:t xml:space="preserve">Initialement des leds bicolores ont été demandées, mais étant donné le très faible </w:t>
+        <w:t xml:space="preserve">Initialement des </w:t>
+      </w:r>
+      <w:proofErr w:type="spellStart"/>
+      <w:r>
+        <w:t>leds</w:t>
+      </w:r>
+      <w:proofErr w:type="spellEnd"/>
+      <w:r>
+        <w:t xml:space="preserve"> bicolores ont été demandées, mais étant donné le très faible </w:t>
       </w:r>
       <w:r>
         <w:t>écart</w:t>
       </w:r>
       <w:r>
-        <w:t xml:space="preserve"> de prix avec des LEDS RGB, c’est ces dernières qui ont été sélectionnées. Elles offrent l’avantage de plus de possibilités d’interactions avec l’utilisateur.</w:t>
+        <w:t xml:space="preserve"> de prix avec des LEDS RGB, </w:t>
+      </w:r>
+      <w:proofErr w:type="gramStart"/>
+      <w:r>
+        <w:t>c’est</w:t>
+      </w:r>
+      <w:proofErr w:type="gramEnd"/>
+      <w:r>
+        <w:t xml:space="preserve"> ces dernières qui ont été sélectionnées. Elles offrent l’avantage de plus de possibilités d’interactions avec l’utilisateur.</w:t>
       </w:r>
     </w:p>
     <w:p>
@@ -6528,7 +6622,15 @@
         <w:t xml:space="preserve">. </w:t>
       </w:r>
       <w:r>
-        <w:t>Il a pour but d’informer l’étudiant que la sortie 230VAC va être désativer et lui offrir la possibilité de prolonger la durée. Il n'est pas nécessaire que l</w:t>
+        <w:t xml:space="preserve">Il a pour but d’informer l’étudiant que la sortie 230VAC va être </w:t>
+      </w:r>
+      <w:proofErr w:type="spellStart"/>
+      <w:r>
+        <w:t>désativer</w:t>
+      </w:r>
+      <w:proofErr w:type="spellEnd"/>
+      <w:r>
+        <w:t xml:space="preserve"> et lui offrir la possibilité de prolonger la durée. Il n'est pas nécessaire que l</w:t>
       </w:r>
       <w:r>
         <w:t>e buzzer soit très puissant, mais il doit être suffisamment audible à l'extérieur du boîtier.</w:t>
@@ -6903,7 +7005,15 @@
               <w:pStyle w:val="texte-Tableaux"/>
             </w:pPr>
             <w:r>
-              <w:t>[mA]</w:t>
+              <w:t>[</w:t>
+            </w:r>
+            <w:proofErr w:type="gramStart"/>
+            <w:r>
+              <w:t>mA</w:t>
+            </w:r>
+            <w:proofErr w:type="gramEnd"/>
+            <w:r>
+              <w:t>]</w:t>
             </w:r>
           </w:p>
         </w:tc>
@@ -7005,27 +7115,14 @@
       <w:r>
         <w:t xml:space="preserve">Tableau </w:t>
       </w:r>
-      <w:r>
-        <w:fldChar w:fldCharType="begin"/>
-      </w:r>
-      <w:r>
-        <w:instrText xml:space="preserve"> SEQ Tableau \* ARABIC </w:instrText>
-      </w:r>
-      <w:r>
-        <w:fldChar w:fldCharType="separate"/>
-      </w:r>
-      <w:r>
-        <w:rPr>
-          <w:noProof/>
-        </w:rPr>
-        <w:t>4</w:t>
-      </w:r>
-      <w:r>
-        <w:rPr>
-          <w:noProof/>
-        </w:rPr>
-        <w:fldChar w:fldCharType="end"/>
-      </w:r>
+      <w:fldSimple w:instr=" SEQ Tableau \* ARABIC ">
+        <w:r>
+          <w:rPr>
+            <w:noProof/>
+          </w:rPr>
+          <w:t>4</w:t>
+        </w:r>
+      </w:fldSimple>
       <w:r>
         <w:t xml:space="preserve"> : Caractéristiques principales du buzzer</w:t>
       </w:r>
@@ -7158,12 +7255,12 @@
       <w:pPr>
         <w:pStyle w:val="Titre2"/>
       </w:pPr>
-      <w:bookmarkStart w:id="17" w:name="_Toc145004160"/>
+      <w:bookmarkStart w:id="14" w:name="_Toc145004160"/>
       <w:r>
         <w:lastRenderedPageBreak/>
         <w:t>Boitier</w:t>
       </w:r>
-      <w:bookmarkEnd w:id="17"/>
+      <w:bookmarkEnd w:id="14"/>
     </w:p>
     <w:p>
       <w:r>
@@ -7212,12 +7309,12 @@
       <w:pPr>
         <w:pStyle w:val="Titre2"/>
       </w:pPr>
-      <w:bookmarkStart w:id="18" w:name="_Toc145004163"/>
+      <w:bookmarkStart w:id="15" w:name="_Toc145004163"/>
       <w:r>
         <w:lastRenderedPageBreak/>
         <w:t>Serveur externe</w:t>
       </w:r>
-      <w:bookmarkEnd w:id="18"/>
+      <w:bookmarkEnd w:id="15"/>
     </w:p>
     <w:p>
       <w:r>
@@ -7262,20 +7359,42 @@
       <w:pPr>
         <w:pStyle w:val="Titre1"/>
       </w:pPr>
-      <w:bookmarkStart w:id="19" w:name="_Toc145004164"/>
+      <w:bookmarkStart w:id="16" w:name="_Toc145004164"/>
       <w:r>
         <w:lastRenderedPageBreak/>
         <w:t>Hardware</w:t>
       </w:r>
-      <w:bookmarkEnd w:id="19"/>
+      <w:bookmarkEnd w:id="16"/>
     </w:p>
     <w:p>
       <w:r>
         <w:rPr>
           <w:highlight w:val="yellow"/>
         </w:rPr>
-        <w:t>Contraintes / rules pcb</w:t>
-      </w:r>
+        <w:t xml:space="preserve">Contraintes / </w:t>
+      </w:r>
+      <w:proofErr w:type="spellStart"/>
+      <w:r>
+        <w:rPr>
+          <w:highlight w:val="yellow"/>
+        </w:rPr>
+        <w:t>rules</w:t>
+      </w:r>
+      <w:proofErr w:type="spellEnd"/>
+      <w:r>
+        <w:rPr>
+          <w:highlight w:val="yellow"/>
+        </w:rPr>
+        <w:t xml:space="preserve"> </w:t>
+      </w:r>
+      <w:proofErr w:type="spellStart"/>
+      <w:r>
+        <w:rPr>
+          <w:highlight w:val="yellow"/>
+        </w:rPr>
+        <w:t>pcb</w:t>
+      </w:r>
+      <w:proofErr w:type="spellEnd"/>
     </w:p>
     <w:p>
       <w:pPr>
@@ -7300,29 +7419,53 @@
         <w:rPr>
           <w:highlight w:val="yellow"/>
         </w:rPr>
-        <w:t>Plans de masse (pourquoi), découpe antenne, etc..</w:t>
-      </w:r>
-    </w:p>
-    <w:p>
-      <w:pPr>
+        <w:t xml:space="preserve">Plans de masse (pourquoi), découpe antenne, </w:t>
+      </w:r>
+      <w:proofErr w:type="gramStart"/>
+      <w:r>
         <w:rPr>
           <w:highlight w:val="yellow"/>
         </w:rPr>
-      </w:pPr>
-      <w:r>
+        <w:t>etc..</w:t>
+      </w:r>
+      <w:proofErr w:type="gramEnd"/>
+    </w:p>
+    <w:p>
+      <w:pPr>
         <w:rPr>
           <w:highlight w:val="yellow"/>
         </w:rPr>
-        <w:t>Pourquoi stitiching</w:t>
-      </w:r>
-    </w:p>
-    <w:p>
+      </w:pPr>
       <w:r>
         <w:rPr>
           <w:highlight w:val="yellow"/>
         </w:rPr>
-        <w:t>Placement (alim à découpage) (230vac) etc..</w:t>
-      </w:r>
+        <w:t xml:space="preserve">Pourquoi </w:t>
+      </w:r>
+      <w:proofErr w:type="spellStart"/>
+      <w:r>
+        <w:rPr>
+          <w:highlight w:val="yellow"/>
+        </w:rPr>
+        <w:t>stitiching</w:t>
+      </w:r>
+      <w:proofErr w:type="spellEnd"/>
+    </w:p>
+    <w:p>
+      <w:r>
+        <w:rPr>
+          <w:highlight w:val="yellow"/>
+        </w:rPr>
+        <w:t xml:space="preserve">Placement (alim à découpage) (230vac) </w:t>
+      </w:r>
+      <w:proofErr w:type="gramStart"/>
+      <w:r>
+        <w:rPr>
+          <w:highlight w:val="yellow"/>
+        </w:rPr>
+        <w:t>etc..</w:t>
+      </w:r>
+      <w:proofErr w:type="gramEnd"/>
     </w:p>
     <w:p>
       <w:pPr>
@@ -7340,12 +7483,12 @@
       <w:pPr>
         <w:pStyle w:val="Titre1"/>
       </w:pPr>
-      <w:bookmarkStart w:id="20" w:name="_Toc145004165"/>
+      <w:bookmarkStart w:id="17" w:name="_Toc145004165"/>
       <w:r>
         <w:lastRenderedPageBreak/>
         <w:t>Software</w:t>
       </w:r>
-      <w:bookmarkEnd w:id="20"/>
+      <w:bookmarkEnd w:id="17"/>
     </w:p>
     <w:p>
       <w:r>
@@ -7361,12 +7504,12 @@
       <w:pPr>
         <w:pStyle w:val="Titre1"/>
       </w:pPr>
-      <w:bookmarkStart w:id="21" w:name="_Toc145004166"/>
+      <w:bookmarkStart w:id="18" w:name="_Toc145004166"/>
       <w:r>
         <w:lastRenderedPageBreak/>
         <w:t>Conclusion</w:t>
       </w:r>
-      <w:bookmarkEnd w:id="21"/>
+      <w:bookmarkEnd w:id="18"/>
     </w:p>
     <w:p>
       <w:r>
@@ -7377,12 +7520,12 @@
       <w:pPr>
         <w:pStyle w:val="Titre1"/>
       </w:pPr>
-      <w:bookmarkStart w:id="22" w:name="_Toc145004167"/>
+      <w:bookmarkStart w:id="19" w:name="_Toc145004167"/>
       <w:r>
         <w:lastRenderedPageBreak/>
         <w:t>Bibliographie</w:t>
       </w:r>
-      <w:bookmarkEnd w:id="22"/>
+      <w:bookmarkEnd w:id="19"/>
     </w:p>
     <w:p>
       <w:pPr>
@@ -7529,6 +7672,117 @@
           </w:p>
         </w:tc>
       </w:tr>
+      <w:tr>
+        <w:tc>
+          <w:tcPr>
+            <w:tcW w:w="1555" w:type="dxa"/>
+          </w:tcPr>
+          <w:p>
+            <w:pPr>
+              <w:jc w:val="center"/>
+              <w:rPr>
+                <w:noProof/>
+                <w:lang w:eastAsia="fr-CH"/>
+              </w:rPr>
+            </w:pPr>
+            <w:r>
+              <w:rPr>
+                <w:noProof/>
+              </w:rPr>
+              <w:drawing>
+                <wp:inline distT="0" distB="0" distL="0" distR="0" wp14:anchorId="107E8AE4" wp14:editId="4DEF9BD9">
+                  <wp:extent cx="720000" cy="716651"/>
+                  <wp:effectExtent l="0" t="0" r="4445" b="7620"/>
+                  <wp:docPr id="710808952" name="Image 2"/>
+                  <wp:cNvGraphicFramePr>
+                    <a:graphicFrameLocks xmlns:a="http://schemas.openxmlformats.org/drawingml/2006/main" noChangeAspect="1"/>
+                  </wp:cNvGraphicFramePr>
+                  <a:graphic xmlns:a="http://schemas.openxmlformats.org/drawingml/2006/main">
+                    <a:graphicData uri="http://schemas.openxmlformats.org/drawingml/2006/picture">
+                      <pic:pic xmlns:pic="http://schemas.openxmlformats.org/drawingml/2006/picture">
+                        <pic:nvPicPr>
+                          <pic:cNvPr id="0" name="Picture 2"/>
+                          <pic:cNvPicPr>
+                            <a:picLocks noChangeAspect="1" noChangeArrowheads="1"/>
+                          </pic:cNvPicPr>
+                        </pic:nvPicPr>
+                        <pic:blipFill>
+                          <a:blip r:embed="rId26">
+                            <a:extLst>
+                              <a:ext uri="{28A0092B-C50C-407E-A947-70E740481C1C}">
+                                <a14:useLocalDpi xmlns:a14="http://schemas.microsoft.com/office/drawing/2010/main" val="0"/>
+                              </a:ext>
+                            </a:extLst>
+                          </a:blip>
+                          <a:srcRect/>
+                          <a:stretch>
+                            <a:fillRect/>
+                          </a:stretch>
+                        </pic:blipFill>
+                        <pic:spPr bwMode="auto">
+                          <a:xfrm>
+                            <a:off x="0" y="0"/>
+                            <a:ext cx="720000" cy="716651"/>
+                          </a:xfrm>
+                          <a:prstGeom prst="rect">
+                            <a:avLst/>
+                          </a:prstGeom>
+                          <a:noFill/>
+                          <a:ln>
+                            <a:noFill/>
+                          </a:ln>
+                        </pic:spPr>
+                      </pic:pic>
+                    </a:graphicData>
+                  </a:graphic>
+                </wp:inline>
+              </w:drawing>
+            </w:r>
+          </w:p>
+        </w:tc>
+        <w:tc>
+          <w:tcPr>
+            <w:tcW w:w="7507" w:type="dxa"/>
+            <w:vAlign w:val="center"/>
+          </w:tcPr>
+          <w:p>
+            <w:pPr>
+              <w:rPr>
+                <w:rStyle w:val="texte-avertissementCar"/>
+              </w:rPr>
+            </w:pPr>
+            <w:r>
+              <w:rPr>
+                <w:rStyle w:val="texte-avertissementCar"/>
+              </w:rPr>
+              <w:t>Les icônes utilisées ont été obtenues en libre téléchargement sur le site :</w:t>
+            </w:r>
+          </w:p>
+          <w:p>
+            <w:pPr>
+              <w:rPr>
+                <w:rStyle w:val="texte-avertissementCar"/>
+              </w:rPr>
+            </w:pPr>
+            <w:hyperlink r:id="rId27" w:history="1">
+              <w:r>
+                <w:rPr>
+                  <w:rStyle w:val="Lienhypertexte"/>
+                  <w:i/>
+                  <w:iCs/>
+                </w:rPr>
+                <w:t>https://thenounproject.com/</w:t>
+              </w:r>
+            </w:hyperlink>
+            <w:r>
+              <w:rPr>
+                <w:rStyle w:val="texte-avertissementCar"/>
+              </w:rPr>
+              <w:t xml:space="preserve"> </w:t>
+            </w:r>
+          </w:p>
+        </w:tc>
+      </w:tr>
     </w:tbl>
     <w:p>
       <w:r>
@@ -7539,12 +7793,12 @@
       <w:pPr>
         <w:pStyle w:val="Titre1"/>
       </w:pPr>
-      <w:bookmarkStart w:id="23" w:name="_Toc145004168"/>
+      <w:bookmarkStart w:id="20" w:name="_Toc145004168"/>
       <w:r>
         <w:lastRenderedPageBreak/>
         <w:t>Logiciels</w:t>
       </w:r>
-      <w:bookmarkEnd w:id="23"/>
+      <w:bookmarkEnd w:id="20"/>
     </w:p>
     <w:tbl>
       <w:tblPr>
@@ -7598,7 +7852,7 @@
                           </pic:cNvPicPr>
                         </pic:nvPicPr>
                         <pic:blipFill>
-                          <a:blip r:embed="rId26" cstate="print">
+                          <a:blip r:embed="rId28" cstate="print">
                             <a:extLst>
                               <a:ext uri="{28A0092B-C50C-407E-A947-70E740481C1C}">
                                 <a14:useLocalDpi xmlns:a14="http://schemas.microsoft.com/office/drawing/2010/main" val="0"/>
@@ -7703,8 +7957,13 @@
             <w:tcW w:w="1250" w:type="pct"/>
           </w:tcPr>
           <w:p>
-            <w:r>
-              <w:t>2…..</w:t>
+            <w:proofErr w:type="gramStart"/>
+            <w:r>
+              <w:t>2….</w:t>
+            </w:r>
+            <w:proofErr w:type="gramEnd"/>
+            <w:r>
+              <w:t>.</w:t>
             </w:r>
           </w:p>
         </w:tc>
@@ -7760,7 +8019,7 @@
                           </pic:cNvPicPr>
                         </pic:nvPicPr>
                         <pic:blipFill rotWithShape="1">
-                          <a:blip r:embed="rId27" cstate="print">
+                          <a:blip r:embed="rId29" cstate="print">
                             <a:extLst>
                               <a:ext uri="{28A0092B-C50C-407E-A947-70E740481C1C}">
                                 <a14:useLocalDpi xmlns:a14="http://schemas.microsoft.com/office/drawing/2010/main" val="0"/>
@@ -7870,54 +8129,54 @@
       <w:pPr>
         <w:pStyle w:val="Titre1"/>
       </w:pPr>
-      <w:bookmarkStart w:id="24" w:name="_Toc145004169"/>
+      <w:bookmarkStart w:id="21" w:name="_Toc145004169"/>
       <w:r>
         <w:lastRenderedPageBreak/>
         <w:t>Annexes</w:t>
       </w:r>
+      <w:bookmarkEnd w:id="21"/>
+    </w:p>
+    <w:p>
+      <w:pPr>
+        <w:pStyle w:val="Titre2"/>
+      </w:pPr>
+      <w:bookmarkStart w:id="22" w:name="_Toc145004170"/>
+      <w:bookmarkStart w:id="23" w:name="_Ref145058489"/>
+      <w:r>
+        <w:t>Cahier des charges</w:t>
+      </w:r>
+      <w:bookmarkEnd w:id="22"/>
+      <w:bookmarkEnd w:id="23"/>
+    </w:p>
+    <w:p>
+      <w:pPr>
+        <w:pStyle w:val="Titre2"/>
+      </w:pPr>
+      <w:bookmarkStart w:id="24" w:name="_Toc145004171"/>
+      <w:r>
+        <w:t>Planification</w:t>
+      </w:r>
       <w:bookmarkEnd w:id="24"/>
     </w:p>
     <w:p>
       <w:pPr>
         <w:pStyle w:val="Titre2"/>
       </w:pPr>
-      <w:bookmarkStart w:id="25" w:name="_Toc145004170"/>
-      <w:bookmarkStart w:id="26" w:name="_Ref145058489"/>
-      <w:r>
-        <w:t>Cahier des charges</w:t>
+      <w:bookmarkStart w:id="25" w:name="_Toc145004172"/>
+      <w:r>
+        <w:t>Journal de travail</w:t>
       </w:r>
       <w:bookmarkEnd w:id="25"/>
+    </w:p>
+    <w:p>
+      <w:pPr>
+        <w:pStyle w:val="Titre2"/>
+      </w:pPr>
+      <w:bookmarkStart w:id="26" w:name="_Toc145004173"/>
+      <w:r>
+        <w:t>Procès-verbaux des séances hebdomadaires</w:t>
+      </w:r>
       <w:bookmarkEnd w:id="26"/>
-    </w:p>
-    <w:p>
-      <w:pPr>
-        <w:pStyle w:val="Titre2"/>
-      </w:pPr>
-      <w:bookmarkStart w:id="27" w:name="_Toc145004171"/>
-      <w:r>
-        <w:t>Planification</w:t>
-      </w:r>
-      <w:bookmarkEnd w:id="27"/>
-    </w:p>
-    <w:p>
-      <w:pPr>
-        <w:pStyle w:val="Titre2"/>
-      </w:pPr>
-      <w:bookmarkStart w:id="28" w:name="_Toc145004172"/>
-      <w:r>
-        <w:t>Journal de travail</w:t>
-      </w:r>
-      <w:bookmarkEnd w:id="28"/>
-    </w:p>
-    <w:p>
-      <w:pPr>
-        <w:pStyle w:val="Titre2"/>
-      </w:pPr>
-      <w:bookmarkStart w:id="29" w:name="_Toc145004173"/>
-      <w:r>
-        <w:t>Procès-verbaux des séances hebdomadaires</w:t>
-      </w:r>
-      <w:bookmarkEnd w:id="29"/>
     </w:p>
     <w:p/>
     <w:sectPr>
@@ -7932,7 +8191,7 @@
 </file>
 
 <file path=word/endnotes.xml><?xml version="1.0" encoding="utf-8"?>
-<w:endnotes xmlns:wpc="http://schemas.microsoft.com/office/word/2010/wordprocessingCanvas" xmlns:cx="http://schemas.microsoft.com/office/drawing/2014/chartex" xmlns:cx1="http://schemas.microsoft.com/office/drawing/2015/9/8/chartex" xmlns:mc="http://schemas.openxmlformats.org/markup-compatibility/2006" xmlns:o="urn:schemas-microsoft-com:office:office" xmlns:r="http://schemas.openxmlformats.org/officeDocument/2006/relationships" xmlns:m="http://schemas.openxmlformats.org/officeDocument/2006/math" xmlns:v="urn:schemas-microsoft-com:vml" xmlns:wp14="http://schemas.microsoft.com/office/word/2010/wordprocessingDrawing" xmlns:wp="http://schemas.openxmlformats.org/drawingml/2006/wordprocessingDrawing" xmlns:w10="urn:schemas-microsoft-com:office:word" xmlns:w="http://schemas.openxmlformats.org/wordprocessingml/2006/main" xmlns:w14="http://schemas.microsoft.com/office/word/2010/wordml" xmlns:w15="http://schemas.microsoft.com/office/word/2012/wordml" xmlns:w16se="http://schemas.microsoft.com/office/word/2015/wordml/symex" xmlns:wpg="http://schemas.microsoft.com/office/word/2010/wordprocessingGroup" xmlns:wpi="http://schemas.microsoft.com/office/word/2010/wordprocessingInk" xmlns:wne="http://schemas.microsoft.com/office/word/2006/wordml" xmlns:wps="http://schemas.microsoft.com/office/word/2010/wordprocessingShape" mc:Ignorable="w14 w15 w16se wp14">
+<w:endnotes xmlns:wpc="http://schemas.microsoft.com/office/word/2010/wordprocessingCanvas" xmlns:cx="http://schemas.microsoft.com/office/drawing/2014/chartex" xmlns:cx1="http://schemas.microsoft.com/office/drawing/2015/9/8/chartex" xmlns:cx2="http://schemas.microsoft.com/office/drawing/2015/10/21/chartex" xmlns:cx3="http://schemas.microsoft.com/office/drawing/2016/5/9/chartex" xmlns:cx4="http://schemas.microsoft.com/office/drawing/2016/5/10/chartex" xmlns:cx5="http://schemas.microsoft.com/office/drawing/2016/5/11/chartex" xmlns:cx6="http://schemas.microsoft.com/office/drawing/2016/5/12/chartex" xmlns:cx7="http://schemas.microsoft.com/office/drawing/2016/5/13/chartex" xmlns:cx8="http://schemas.microsoft.com/office/drawing/2016/5/14/chartex" xmlns:mc="http://schemas.openxmlformats.org/markup-compatibility/2006" xmlns:aink="http://schemas.microsoft.com/office/drawing/2016/ink" xmlns:am3d="http://schemas.microsoft.com/office/drawing/2017/model3d" xmlns:o="urn:schemas-microsoft-com:office:office" xmlns:oel="http://schemas.microsoft.com/office/2019/extlst" xmlns:r="http://schemas.openxmlformats.org/officeDocument/2006/relationships" xmlns:m="http://schemas.openxmlformats.org/officeDocument/2006/math" xmlns:v="urn:schemas-microsoft-com:vml" xmlns:wp14="http://schemas.microsoft.com/office/word/2010/wordprocessingDrawing" xmlns:wp="http://schemas.openxmlformats.org/drawingml/2006/wordprocessingDrawing" xmlns:w10="urn:schemas-microsoft-com:office:word" xmlns:w="http://schemas.openxmlformats.org/wordprocessingml/2006/main" xmlns:w14="http://schemas.microsoft.com/office/word/2010/wordml" xmlns:w15="http://schemas.microsoft.com/office/word/2012/wordml" xmlns:w16cex="http://schemas.microsoft.com/office/word/2018/wordml/cex" xmlns:w16cid="http://schemas.microsoft.com/office/word/2016/wordml/cid" xmlns:w16="http://schemas.microsoft.com/office/word/2018/wordml" xmlns:w16sdtdh="http://schemas.microsoft.com/office/word/2020/wordml/sdtdatahash" xmlns:w16se="http://schemas.microsoft.com/office/word/2015/wordml/symex" xmlns:wpg="http://schemas.microsoft.com/office/word/2010/wordprocessingGroup" xmlns:wpi="http://schemas.microsoft.com/office/word/2010/wordprocessingInk" xmlns:wne="http://schemas.microsoft.com/office/word/2006/wordml" xmlns:wps="http://schemas.microsoft.com/office/word/2010/wordprocessingShape" mc:Ignorable="w14 w15 w16se w16cid w16 w16cex w16sdtdh wp14">
   <w:endnote w:type="separator" w:id="-1">
     <w:p>
       <w:pPr>
@@ -7957,7 +8216,7 @@
 </file>
 
 <file path=word/footer1.xml><?xml version="1.0" encoding="utf-8"?>
-<w:ftr xmlns:wpc="http://schemas.microsoft.com/office/word/2010/wordprocessingCanvas" xmlns:cx="http://schemas.microsoft.com/office/drawing/2014/chartex" xmlns:cx1="http://schemas.microsoft.com/office/drawing/2015/9/8/chartex" xmlns:mc="http://schemas.openxmlformats.org/markup-compatibility/2006" xmlns:o="urn:schemas-microsoft-com:office:office" xmlns:r="http://schemas.openxmlformats.org/officeDocument/2006/relationships" xmlns:m="http://schemas.openxmlformats.org/officeDocument/2006/math" xmlns:v="urn:schemas-microsoft-com:vml" xmlns:wp14="http://schemas.microsoft.com/office/word/2010/wordprocessingDrawing" xmlns:wp="http://schemas.openxmlformats.org/drawingml/2006/wordprocessingDrawing" xmlns:w10="urn:schemas-microsoft-com:office:word" xmlns:w="http://schemas.openxmlformats.org/wordprocessingml/2006/main" xmlns:w14="http://schemas.microsoft.com/office/word/2010/wordml" xmlns:w15="http://schemas.microsoft.com/office/word/2012/wordml" xmlns:w16se="http://schemas.microsoft.com/office/word/2015/wordml/symex" xmlns:wpg="http://schemas.microsoft.com/office/word/2010/wordprocessingGroup" xmlns:wpi="http://schemas.microsoft.com/office/word/2010/wordprocessingInk" xmlns:wne="http://schemas.microsoft.com/office/word/2006/wordml" xmlns:wps="http://schemas.microsoft.com/office/word/2010/wordprocessingShape" mc:Ignorable="w14 w15 w16se wp14">
+<w:ftr xmlns:wpc="http://schemas.microsoft.com/office/word/2010/wordprocessingCanvas" xmlns:cx="http://schemas.microsoft.com/office/drawing/2014/chartex" xmlns:cx1="http://schemas.microsoft.com/office/drawing/2015/9/8/chartex" xmlns:cx2="http://schemas.microsoft.com/office/drawing/2015/10/21/chartex" xmlns:cx3="http://schemas.microsoft.com/office/drawing/2016/5/9/chartex" xmlns:cx4="http://schemas.microsoft.com/office/drawing/2016/5/10/chartex" xmlns:cx5="http://schemas.microsoft.com/office/drawing/2016/5/11/chartex" xmlns:cx6="http://schemas.microsoft.com/office/drawing/2016/5/12/chartex" xmlns:cx7="http://schemas.microsoft.com/office/drawing/2016/5/13/chartex" xmlns:cx8="http://schemas.microsoft.com/office/drawing/2016/5/14/chartex" xmlns:mc="http://schemas.openxmlformats.org/markup-compatibility/2006" xmlns:aink="http://schemas.microsoft.com/office/drawing/2016/ink" xmlns:am3d="http://schemas.microsoft.com/office/drawing/2017/model3d" xmlns:o="urn:schemas-microsoft-com:office:office" xmlns:oel="http://schemas.microsoft.com/office/2019/extlst" xmlns:r="http://schemas.openxmlformats.org/officeDocument/2006/relationships" xmlns:m="http://schemas.openxmlformats.org/officeDocument/2006/math" xmlns:v="urn:schemas-microsoft-com:vml" xmlns:wp14="http://schemas.microsoft.com/office/word/2010/wordprocessingDrawing" xmlns:wp="http://schemas.openxmlformats.org/drawingml/2006/wordprocessingDrawing" xmlns:w10="urn:schemas-microsoft-com:office:word" xmlns:w="http://schemas.openxmlformats.org/wordprocessingml/2006/main" xmlns:w14="http://schemas.microsoft.com/office/word/2010/wordml" xmlns:w15="http://schemas.microsoft.com/office/word/2012/wordml" xmlns:w16cex="http://schemas.microsoft.com/office/word/2018/wordml/cex" xmlns:w16cid="http://schemas.microsoft.com/office/word/2016/wordml/cid" xmlns:w16="http://schemas.microsoft.com/office/word/2018/wordml" xmlns:w16sdtdh="http://schemas.microsoft.com/office/word/2020/wordml/sdtdatahash" xmlns:w16se="http://schemas.microsoft.com/office/word/2015/wordml/symex" xmlns:wpg="http://schemas.microsoft.com/office/word/2010/wordprocessingGroup" xmlns:wpi="http://schemas.microsoft.com/office/word/2010/wordprocessingInk" xmlns:wne="http://schemas.microsoft.com/office/word/2006/wordml" xmlns:wps="http://schemas.microsoft.com/office/word/2010/wordprocessingShape" mc:Ignorable="w14 w15 w16se w16cid w16 w16cex w16sdtdh wp14">
   <w:p>
     <w:pPr>
       <w:pStyle w:val="Pieddepage"/>
@@ -7995,7 +8254,7 @@
 </file>
 
 <file path=word/footnotes.xml><?xml version="1.0" encoding="utf-8"?>
-<w:footnotes xmlns:wpc="http://schemas.microsoft.com/office/word/2010/wordprocessingCanvas" xmlns:cx="http://schemas.microsoft.com/office/drawing/2014/chartex" xmlns:cx1="http://schemas.microsoft.com/office/drawing/2015/9/8/chartex" xmlns:mc="http://schemas.openxmlformats.org/markup-compatibility/2006" xmlns:o="urn:schemas-microsoft-com:office:office" xmlns:r="http://schemas.openxmlformats.org/officeDocument/2006/relationships" xmlns:m="http://schemas.openxmlformats.org/officeDocument/2006/math" xmlns:v="urn:schemas-microsoft-com:vml" xmlns:wp14="http://schemas.microsoft.com/office/word/2010/wordprocessingDrawing" xmlns:wp="http://schemas.openxmlformats.org/drawingml/2006/wordprocessingDrawing" xmlns:w10="urn:schemas-microsoft-com:office:word" xmlns:w="http://schemas.openxmlformats.org/wordprocessingml/2006/main" xmlns:w14="http://schemas.microsoft.com/office/word/2010/wordml" xmlns:w15="http://schemas.microsoft.com/office/word/2012/wordml" xmlns:w16se="http://schemas.microsoft.com/office/word/2015/wordml/symex" xmlns:wpg="http://schemas.microsoft.com/office/word/2010/wordprocessingGroup" xmlns:wpi="http://schemas.microsoft.com/office/word/2010/wordprocessingInk" xmlns:wne="http://schemas.microsoft.com/office/word/2006/wordml" xmlns:wps="http://schemas.microsoft.com/office/word/2010/wordprocessingShape" mc:Ignorable="w14 w15 w16se wp14">
+<w:footnotes xmlns:wpc="http://schemas.microsoft.com/office/word/2010/wordprocessingCanvas" xmlns:cx="http://schemas.microsoft.com/office/drawing/2014/chartex" xmlns:cx1="http://schemas.microsoft.com/office/drawing/2015/9/8/chartex" xmlns:cx2="http://schemas.microsoft.com/office/drawing/2015/10/21/chartex" xmlns:cx3="http://schemas.microsoft.com/office/drawing/2016/5/9/chartex" xmlns:cx4="http://schemas.microsoft.com/office/drawing/2016/5/10/chartex" xmlns:cx5="http://schemas.microsoft.com/office/drawing/2016/5/11/chartex" xmlns:cx6="http://schemas.microsoft.com/office/drawing/2016/5/12/chartex" xmlns:cx7="http://schemas.microsoft.com/office/drawing/2016/5/13/chartex" xmlns:cx8="http://schemas.microsoft.com/office/drawing/2016/5/14/chartex" xmlns:mc="http://schemas.openxmlformats.org/markup-compatibility/2006" xmlns:aink="http://schemas.microsoft.com/office/drawing/2016/ink" xmlns:am3d="http://schemas.microsoft.com/office/drawing/2017/model3d" xmlns:o="urn:schemas-microsoft-com:office:office" xmlns:oel="http://schemas.microsoft.com/office/2019/extlst" xmlns:r="http://schemas.openxmlformats.org/officeDocument/2006/relationships" xmlns:m="http://schemas.openxmlformats.org/officeDocument/2006/math" xmlns:v="urn:schemas-microsoft-com:vml" xmlns:wp14="http://schemas.microsoft.com/office/word/2010/wordprocessingDrawing" xmlns:wp="http://schemas.openxmlformats.org/drawingml/2006/wordprocessingDrawing" xmlns:w10="urn:schemas-microsoft-com:office:word" xmlns:w="http://schemas.openxmlformats.org/wordprocessingml/2006/main" xmlns:w14="http://schemas.microsoft.com/office/word/2010/wordml" xmlns:w15="http://schemas.microsoft.com/office/word/2012/wordml" xmlns:w16cex="http://schemas.microsoft.com/office/word/2018/wordml/cex" xmlns:w16cid="http://schemas.microsoft.com/office/word/2016/wordml/cid" xmlns:w16="http://schemas.microsoft.com/office/word/2018/wordml" xmlns:w16sdtdh="http://schemas.microsoft.com/office/word/2020/wordml/sdtdatahash" xmlns:w16se="http://schemas.microsoft.com/office/word/2015/wordml/symex" xmlns:wpg="http://schemas.microsoft.com/office/word/2010/wordprocessingGroup" xmlns:wpi="http://schemas.microsoft.com/office/word/2010/wordprocessingInk" xmlns:wne="http://schemas.microsoft.com/office/word/2006/wordml" xmlns:wps="http://schemas.microsoft.com/office/word/2010/wordprocessingShape" mc:Ignorable="w14 w15 w16se w16cid w16 w16cex w16sdtdh wp14">
   <w:footnote w:type="separator" w:id="-1">
     <w:p>
       <w:pPr>
@@ -8020,7 +8279,7 @@
 </file>
 
 <file path=word/header1.xml><?xml version="1.0" encoding="utf-8"?>
-<w:hdr xmlns:wpc="http://schemas.microsoft.com/office/word/2010/wordprocessingCanvas" xmlns:cx="http://schemas.microsoft.com/office/drawing/2014/chartex" xmlns:cx1="http://schemas.microsoft.com/office/drawing/2015/9/8/chartex" xmlns:mc="http://schemas.openxmlformats.org/markup-compatibility/2006" xmlns:o="urn:schemas-microsoft-com:office:office" xmlns:r="http://schemas.openxmlformats.org/officeDocument/2006/relationships" xmlns:m="http://schemas.openxmlformats.org/officeDocument/2006/math" xmlns:v="urn:schemas-microsoft-com:vml" xmlns:wp14="http://schemas.microsoft.com/office/word/2010/wordprocessingDrawing" xmlns:wp="http://schemas.openxmlformats.org/drawingml/2006/wordprocessingDrawing" xmlns:w10="urn:schemas-microsoft-com:office:word" xmlns:w="http://schemas.openxmlformats.org/wordprocessingml/2006/main" xmlns:w14="http://schemas.microsoft.com/office/word/2010/wordml" xmlns:w15="http://schemas.microsoft.com/office/word/2012/wordml" xmlns:w16se="http://schemas.microsoft.com/office/word/2015/wordml/symex" xmlns:wpg="http://schemas.microsoft.com/office/word/2010/wordprocessingGroup" xmlns:wpi="http://schemas.microsoft.com/office/word/2010/wordprocessingInk" xmlns:wne="http://schemas.microsoft.com/office/word/2006/wordml" xmlns:wps="http://schemas.microsoft.com/office/word/2010/wordprocessingShape" mc:Ignorable="w14 w15 w16se wp14">
+<w:hdr xmlns:wpc="http://schemas.microsoft.com/office/word/2010/wordprocessingCanvas" xmlns:cx="http://schemas.microsoft.com/office/drawing/2014/chartex" xmlns:cx1="http://schemas.microsoft.com/office/drawing/2015/9/8/chartex" xmlns:cx2="http://schemas.microsoft.com/office/drawing/2015/10/21/chartex" xmlns:cx3="http://schemas.microsoft.com/office/drawing/2016/5/9/chartex" xmlns:cx4="http://schemas.microsoft.com/office/drawing/2016/5/10/chartex" xmlns:cx5="http://schemas.microsoft.com/office/drawing/2016/5/11/chartex" xmlns:cx6="http://schemas.microsoft.com/office/drawing/2016/5/12/chartex" xmlns:cx7="http://schemas.microsoft.com/office/drawing/2016/5/13/chartex" xmlns:cx8="http://schemas.microsoft.com/office/drawing/2016/5/14/chartex" xmlns:mc="http://schemas.openxmlformats.org/markup-compatibility/2006" xmlns:aink="http://schemas.microsoft.com/office/drawing/2016/ink" xmlns:am3d="http://schemas.microsoft.com/office/drawing/2017/model3d" xmlns:o="urn:schemas-microsoft-com:office:office" xmlns:oel="http://schemas.microsoft.com/office/2019/extlst" xmlns:r="http://schemas.openxmlformats.org/officeDocument/2006/relationships" xmlns:m="http://schemas.openxmlformats.org/officeDocument/2006/math" xmlns:v="urn:schemas-microsoft-com:vml" xmlns:wp14="http://schemas.microsoft.com/office/word/2010/wordprocessingDrawing" xmlns:wp="http://schemas.openxmlformats.org/drawingml/2006/wordprocessingDrawing" xmlns:w10="urn:schemas-microsoft-com:office:word" xmlns:w="http://schemas.openxmlformats.org/wordprocessingml/2006/main" xmlns:w14="http://schemas.microsoft.com/office/word/2010/wordml" xmlns:w15="http://schemas.microsoft.com/office/word/2012/wordml" xmlns:w16cex="http://schemas.microsoft.com/office/word/2018/wordml/cex" xmlns:w16cid="http://schemas.microsoft.com/office/word/2016/wordml/cid" xmlns:w16="http://schemas.microsoft.com/office/word/2018/wordml" xmlns:w16sdtdh="http://schemas.microsoft.com/office/word/2020/wordml/sdtdatahash" xmlns:w16se="http://schemas.microsoft.com/office/word/2015/wordml/symex" xmlns:wpg="http://schemas.microsoft.com/office/word/2010/wordprocessingGroup" xmlns:wpi="http://schemas.microsoft.com/office/word/2010/wordprocessingInk" xmlns:wne="http://schemas.microsoft.com/office/word/2006/wordml" xmlns:wps="http://schemas.microsoft.com/office/word/2010/wordprocessingShape" mc:Ignorable="w14 w15 w16se w16cid w16 w16cex w16sdtdh wp14">
   <w:p>
     <w:pPr>
       <w:pStyle w:val="En-tte"/>
@@ -8051,7 +8310,7 @@
 </file>
 
 <file path=word/numbering.xml><?xml version="1.0" encoding="utf-8"?>
-<w:numbering xmlns:wpc="http://schemas.microsoft.com/office/word/2010/wordprocessingCanvas" xmlns:cx="http://schemas.microsoft.com/office/drawing/2014/chartex" xmlns:cx1="http://schemas.microsoft.com/office/drawing/2015/9/8/chartex" xmlns:mc="http://schemas.openxmlformats.org/markup-compatibility/2006" xmlns:o="urn:schemas-microsoft-com:office:office" xmlns:r="http://schemas.openxmlformats.org/officeDocument/2006/relationships" xmlns:m="http://schemas.openxmlformats.org/officeDocument/2006/math" xmlns:v="urn:schemas-microsoft-com:vml" xmlns:wp14="http://schemas.microsoft.com/office/word/2010/wordprocessingDrawing" xmlns:wp="http://schemas.openxmlformats.org/drawingml/2006/wordprocessingDrawing" xmlns:w10="urn:schemas-microsoft-com:office:word" xmlns:w="http://schemas.openxmlformats.org/wordprocessingml/2006/main" xmlns:w14="http://schemas.microsoft.com/office/word/2010/wordml" xmlns:w15="http://schemas.microsoft.com/office/word/2012/wordml" xmlns:w16se="http://schemas.microsoft.com/office/word/2015/wordml/symex" xmlns:wpg="http://schemas.microsoft.com/office/word/2010/wordprocessingGroup" xmlns:wpi="http://schemas.microsoft.com/office/word/2010/wordprocessingInk" xmlns:wne="http://schemas.microsoft.com/office/word/2006/wordml" xmlns:wps="http://schemas.microsoft.com/office/word/2010/wordprocessingShape" mc:Ignorable="w14 w15 w16se wp14">
+<w:numbering xmlns:wpc="http://schemas.microsoft.com/office/word/2010/wordprocessingCanvas" xmlns:cx="http://schemas.microsoft.com/office/drawing/2014/chartex" xmlns:cx1="http://schemas.microsoft.com/office/drawing/2015/9/8/chartex" xmlns:cx2="http://schemas.microsoft.com/office/drawing/2015/10/21/chartex" xmlns:cx3="http://schemas.microsoft.com/office/drawing/2016/5/9/chartex" xmlns:cx4="http://schemas.microsoft.com/office/drawing/2016/5/10/chartex" xmlns:cx5="http://schemas.microsoft.com/office/drawing/2016/5/11/chartex" xmlns:cx6="http://schemas.microsoft.com/office/drawing/2016/5/12/chartex" xmlns:cx7="http://schemas.microsoft.com/office/drawing/2016/5/13/chartex" xmlns:cx8="http://schemas.microsoft.com/office/drawing/2016/5/14/chartex" xmlns:mc="http://schemas.openxmlformats.org/markup-compatibility/2006" xmlns:aink="http://schemas.microsoft.com/office/drawing/2016/ink" xmlns:am3d="http://schemas.microsoft.com/office/drawing/2017/model3d" xmlns:o="urn:schemas-microsoft-com:office:office" xmlns:oel="http://schemas.microsoft.com/office/2019/extlst" xmlns:r="http://schemas.openxmlformats.org/officeDocument/2006/relationships" xmlns:m="http://schemas.openxmlformats.org/officeDocument/2006/math" xmlns:v="urn:schemas-microsoft-com:vml" xmlns:wp14="http://schemas.microsoft.com/office/word/2010/wordprocessingDrawing" xmlns:wp="http://schemas.openxmlformats.org/drawingml/2006/wordprocessingDrawing" xmlns:w10="urn:schemas-microsoft-com:office:word" xmlns:w="http://schemas.openxmlformats.org/wordprocessingml/2006/main" xmlns:w14="http://schemas.microsoft.com/office/word/2010/wordml" xmlns:w15="http://schemas.microsoft.com/office/word/2012/wordml" xmlns:w16cex="http://schemas.microsoft.com/office/word/2018/wordml/cex" xmlns:w16cid="http://schemas.microsoft.com/office/word/2016/wordml/cid" xmlns:w16="http://schemas.microsoft.com/office/word/2018/wordml" xmlns:w16sdtdh="http://schemas.microsoft.com/office/word/2020/wordml/sdtdatahash" xmlns:w16se="http://schemas.microsoft.com/office/word/2015/wordml/symex" xmlns:wpg="http://schemas.microsoft.com/office/word/2010/wordprocessingGroup" xmlns:wpi="http://schemas.microsoft.com/office/word/2010/wordprocessingInk" xmlns:wne="http://schemas.microsoft.com/office/word/2006/wordml" xmlns:wps="http://schemas.microsoft.com/office/word/2010/wordprocessingShape" mc:Ignorable="w14 w15 w16se w16cid w16 w16cex w16sdtdh wp14">
   <w:abstractNum w:abstractNumId="0" w15:restartNumberingAfterBreak="0">
     <w:nsid w:val="0A115D6A"/>
     <w:multiLevelType w:val="multilevel"/>
@@ -8201,10 +8460,10 @@
     <w:name w:val="2312-Num2"/>
     <w:numStyleLink w:val="2312-Numerotation"/>
   </w:abstractNum>
-  <w:num w:numId="1">
+  <w:num w:numId="1" w16cid:durableId="1124737439">
     <w:abstractNumId w:val="1"/>
   </w:num>
-  <w:num w:numId="2">
+  <w:num w:numId="2" w16cid:durableId="507326833">
     <w:abstractNumId w:val="1"/>
     <w:lvlOverride w:ilvl="0">
       <w:startOverride w:val="1"/>
@@ -8234,23 +8493,23 @@
       <w:startOverride w:val="1"/>
     </w:lvlOverride>
   </w:num>
-  <w:num w:numId="3">
+  <w:num w:numId="3" w16cid:durableId="1541820405">
     <w:abstractNumId w:val="4"/>
   </w:num>
-  <w:num w:numId="4">
+  <w:num w:numId="4" w16cid:durableId="815873736">
     <w:abstractNumId w:val="0"/>
   </w:num>
-  <w:num w:numId="5">
+  <w:num w:numId="5" w16cid:durableId="1995330900">
     <w:abstractNumId w:val="3"/>
   </w:num>
-  <w:num w:numId="6">
+  <w:num w:numId="6" w16cid:durableId="529993569">
     <w:abstractNumId w:val="2"/>
   </w:num>
 </w:numbering>
 </file>
 
 <file path=word/styles.xml><?xml version="1.0" encoding="utf-8"?>
-<w:styles xmlns:mc="http://schemas.openxmlformats.org/markup-compatibility/2006" xmlns:r="http://schemas.openxmlformats.org/officeDocument/2006/relationships" xmlns:w="http://schemas.openxmlformats.org/wordprocessingml/2006/main" xmlns:w14="http://schemas.microsoft.com/office/word/2010/wordml" xmlns:w15="http://schemas.microsoft.com/office/word/2012/wordml" xmlns:w16se="http://schemas.microsoft.com/office/word/2015/wordml/symex" mc:Ignorable="w14 w15 w16se">
+<w:styles xmlns:mc="http://schemas.openxmlformats.org/markup-compatibility/2006" xmlns:r="http://schemas.openxmlformats.org/officeDocument/2006/relationships" xmlns:w="http://schemas.openxmlformats.org/wordprocessingml/2006/main" xmlns:w14="http://schemas.microsoft.com/office/word/2010/wordml" xmlns:w15="http://schemas.microsoft.com/office/word/2012/wordml" xmlns:w16cex="http://schemas.microsoft.com/office/word/2018/wordml/cex" xmlns:w16cid="http://schemas.microsoft.com/office/word/2016/wordml/cid" xmlns:w16="http://schemas.microsoft.com/office/word/2018/wordml" xmlns:w16sdtdh="http://schemas.microsoft.com/office/word/2020/wordml/sdtdatahash" xmlns:w16se="http://schemas.microsoft.com/office/word/2015/wordml/symex" mc:Ignorable="w14 w15 w16se w16cid w16 w16cex w16sdtdh">
   <w:docDefaults>
     <w:rPrDefault>
       <w:rPr>
@@ -8266,7 +8525,7 @@
       </w:pPr>
     </w:pPrDefault>
   </w:docDefaults>
-  <w:latentStyles w:defLockedState="0" w:defUIPriority="99" w:defSemiHidden="0" w:defUnhideWhenUsed="0" w:defQFormat="0" w:count="371">
+  <w:latentStyles w:defLockedState="0" w:defUIPriority="99" w:defSemiHidden="0" w:defUnhideWhenUsed="0" w:defQFormat="0" w:count="376">
     <w:lsdException w:name="Normal" w:uiPriority="0" w:qFormat="1"/>
     <w:lsdException w:name="heading 1" w:uiPriority="9" w:qFormat="1"/>
     <w:lsdException w:name="heading 2" w:semiHidden="1" w:uiPriority="9" w:unhideWhenUsed="1" w:qFormat="1"/>
@@ -8638,6 +8897,11 @@
     <w:lsdException w:name="List Table 5 Dark Accent 6" w:uiPriority="50"/>
     <w:lsdException w:name="List Table 6 Colorful Accent 6" w:uiPriority="51"/>
     <w:lsdException w:name="List Table 7 Colorful Accent 6" w:uiPriority="52"/>
+    <w:lsdException w:name="Mention" w:semiHidden="1" w:unhideWhenUsed="1"/>
+    <w:lsdException w:name="Smart Hyperlink" w:semiHidden="1" w:unhideWhenUsed="1"/>
+    <w:lsdException w:name="Hashtag" w:semiHidden="1" w:unhideWhenUsed="1"/>
+    <w:lsdException w:name="Unresolved Mention" w:semiHidden="1" w:unhideWhenUsed="1"/>
+    <w:lsdException w:name="Smart Link" w:semiHidden="1" w:unhideWhenUsed="1"/>
   </w:latentStyles>
   <w:style w:type="paragraph" w:default="1" w:styleId="Normal">
     <w:name w:val="Normal"/>
@@ -8694,6 +8958,28 @@
       <w:b w:val="0"/>
       <w:sz w:val="28"/>
       <w:szCs w:val="26"/>
+    </w:rPr>
+  </w:style>
+  <w:style w:type="paragraph" w:styleId="Titre3">
+    <w:name w:val="heading 3"/>
+    <w:basedOn w:val="Normal"/>
+    <w:next w:val="Normal"/>
+    <w:link w:val="Titre3Car"/>
+    <w:uiPriority w:val="9"/>
+    <w:unhideWhenUsed/>
+    <w:qFormat/>
+    <w:rsid w:val="00600202"/>
+    <w:pPr>
+      <w:keepNext/>
+      <w:keepLines/>
+      <w:spacing w:before="40" w:after="0"/>
+      <w:outlineLvl w:val="2"/>
+    </w:pPr>
+    <w:rPr>
+      <w:rFonts w:asciiTheme="majorHAnsi" w:eastAsiaTheme="majorEastAsia" w:hAnsiTheme="majorHAnsi" w:cstheme="majorBidi"/>
+      <w:color w:val="1F4D78" w:themeColor="accent1" w:themeShade="7F"/>
+      <w:sz w:val="24"/>
+      <w:szCs w:val="24"/>
     </w:rPr>
   </w:style>
   <w:style w:type="character" w:default="1" w:styleId="Policepardfaut">
@@ -9029,7 +9315,7 @@
       <w:rFonts w:ascii="Gentium Book Basic" w:hAnsi="Gentium Book Basic"/>
     </w:rPr>
   </w:style>
-  <w:style w:type="character" w:styleId="Emphaseintense">
+  <w:style w:type="character" w:styleId="Accentuationintense">
     <w:name w:val="Intense Emphasis"/>
     <w:basedOn w:val="Policepardfaut"/>
     <w:uiPriority w:val="21"/>
@@ -9099,6 +9385,31 @@
     <w:rPr>
       <w:rFonts w:ascii="Gentium Book Basic" w:hAnsi="Gentium Book Basic"/>
       <w:sz w:val="28"/>
+    </w:rPr>
+  </w:style>
+  <w:style w:type="character" w:customStyle="1" w:styleId="Titre3Car">
+    <w:name w:val="Titre 3 Car"/>
+    <w:basedOn w:val="Policepardfaut"/>
+    <w:link w:val="Titre3"/>
+    <w:uiPriority w:val="9"/>
+    <w:rsid w:val="00600202"/>
+    <w:rPr>
+      <w:rFonts w:asciiTheme="majorHAnsi" w:eastAsiaTheme="majorEastAsia" w:hAnsiTheme="majorHAnsi" w:cstheme="majorBidi"/>
+      <w:color w:val="1F4D78" w:themeColor="accent1" w:themeShade="7F"/>
+      <w:sz w:val="24"/>
+      <w:szCs w:val="24"/>
+    </w:rPr>
+  </w:style>
+  <w:style w:type="character" w:styleId="Mentionnonrsolue">
+    <w:name w:val="Unresolved Mention"/>
+    <w:basedOn w:val="Policepardfaut"/>
+    <w:uiPriority w:val="99"/>
+    <w:semiHidden/>
+    <w:unhideWhenUsed/>
+    <w:rsid w:val="007536BF"/>
+    <w:rPr>
+      <w:color w:val="605E5C"/>
+      <w:shd w:val="clear" w:color="auto" w:fill="E1DFDD"/>
     </w:rPr>
   </w:style>
 </w:styles>

--- a/doc/rapport/2312_BadgePlace_Santos_2023.docx
+++ b/doc/rapport/2312_BadgePlace_Santos_2023.docx
@@ -226,24 +226,13 @@
         <w:rPr>
           <w:sz w:val="36"/>
         </w:rPr>
-        <w:t>Technicien ES</w:t>
-      </w:r>
-      <w:r>
-        <w:rPr>
-          <w:sz w:val="36"/>
-        </w:rPr>
-        <w:t xml:space="preserve"> en génie électrique,</w:t>
+        <w:t>Technicien ES en génie électrique,</w:t>
       </w:r>
       <w:r>
         <w:rPr>
           <w:sz w:val="36"/>
         </w:rPr>
         <w:br/>
-      </w:r>
-      <w:r>
-        <w:rPr>
-          <w:sz w:val="36"/>
-        </w:rPr>
         <w:t>spécialisation électronique</w:t>
       </w:r>
     </w:p>
@@ -332,12 +321,27 @@
                           <w:p>
                             <w:pPr>
                               <w:pStyle w:val="PDGNoms"/>
+                              <w:rPr>
+                                <w:b/>
+                                <w:bCs/>
+                              </w:rPr>
                             </w:pPr>
-                            <w:proofErr w:type="gramStart"/>
                             <w:r>
-                              <w:t>x</w:t>
+                              <w:rPr>
+                                <w:b/>
+                                <w:bCs/>
+                              </w:rPr>
+                              <w:t xml:space="preserve">Emilien </w:t>
                             </w:r>
-                            <w:proofErr w:type="gramEnd"/>
+                            <w:proofErr w:type="spellStart"/>
+                            <w:r>
+                              <w:rPr>
+                                <w:b/>
+                                <w:bCs/>
+                              </w:rPr>
+                              <w:t>Coulinge</w:t>
+                            </w:r>
+                            <w:proofErr w:type="spellEnd"/>
                           </w:p>
                         </w:txbxContent>
                       </wps:txbx>
@@ -372,12 +376,27 @@
                     <w:p>
                       <w:pPr>
                         <w:pStyle w:val="PDGNoms"/>
+                        <w:rPr>
+                          <w:b/>
+                          <w:bCs/>
+                        </w:rPr>
                       </w:pPr>
-                      <w:proofErr w:type="gramStart"/>
                       <w:r>
-                        <w:t>x</w:t>
+                        <w:rPr>
+                          <w:b/>
+                          <w:bCs/>
+                        </w:rPr>
+                        <w:t xml:space="preserve">Emilien </w:t>
                       </w:r>
-                      <w:proofErr w:type="gramEnd"/>
+                      <w:proofErr w:type="spellStart"/>
+                      <w:r>
+                        <w:rPr>
+                          <w:b/>
+                          <w:bCs/>
+                        </w:rPr>
+                        <w:t>Coulinge</w:t>
+                      </w:r>
+                      <w:proofErr w:type="spellEnd"/>
                     </w:p>
                   </w:txbxContent>
                 </v:textbox>
@@ -718,12 +737,27 @@
                           <w:p>
                             <w:pPr>
                               <w:pStyle w:val="PDGNoms"/>
+                              <w:rPr>
+                                <w:b/>
+                                <w:bCs/>
+                              </w:rPr>
                             </w:pPr>
-                            <w:proofErr w:type="gramStart"/>
                             <w:r>
-                              <w:t>x</w:t>
+                              <w:rPr>
+                                <w:b/>
+                                <w:bCs/>
+                              </w:rPr>
+                              <w:t xml:space="preserve">Daniel </w:t>
                             </w:r>
-                            <w:proofErr w:type="gramEnd"/>
+                            <w:proofErr w:type="spellStart"/>
+                            <w:r>
+                              <w:rPr>
+                                <w:b/>
+                                <w:bCs/>
+                              </w:rPr>
+                              <w:t>Bommottet</w:t>
+                            </w:r>
+                            <w:proofErr w:type="spellEnd"/>
                           </w:p>
                         </w:txbxContent>
                       </wps:txbx>
@@ -758,12 +792,27 @@
                     <w:p>
                       <w:pPr>
                         <w:pStyle w:val="PDGNoms"/>
+                        <w:rPr>
+                          <w:b/>
+                          <w:bCs/>
+                        </w:rPr>
                       </w:pPr>
-                      <w:proofErr w:type="gramStart"/>
                       <w:r>
-                        <w:t>x</w:t>
+                        <w:rPr>
+                          <w:b/>
+                          <w:bCs/>
+                        </w:rPr>
+                        <w:t xml:space="preserve">Daniel </w:t>
                       </w:r>
-                      <w:proofErr w:type="gramEnd"/>
+                      <w:proofErr w:type="spellStart"/>
+                      <w:r>
+                        <w:rPr>
+                          <w:b/>
+                          <w:bCs/>
+                        </w:rPr>
+                        <w:t>Bommottet</w:t>
+                      </w:r>
+                      <w:proofErr w:type="spellEnd"/>
                     </w:p>
                   </w:txbxContent>
                 </v:textbox>
@@ -798,7 +847,7 @@
           <w:b w:val="0"/>
           <w:sz w:val="22"/>
           <w:szCs w:val="22"/>
-          <w:lang w:val="fr-FR" w:eastAsia="en-US"/>
+          <w:lang w:eastAsia="en-US"/>
         </w:rPr>
         <w:id w:val="382997229"/>
         <w:docPartObj>
@@ -817,9 +866,6 @@
             <w:pStyle w:val="En-ttedetabledesmatires"/>
           </w:pPr>
           <w:r>
-            <w:rPr>
-              <w:lang w:val="fr-FR"/>
-            </w:rPr>
             <w:t>Table des matières</w:t>
           </w:r>
         </w:p>
@@ -832,6 +878,8 @@
             <w:rPr>
               <w:rFonts w:asciiTheme="minorHAnsi" w:hAnsiTheme="minorHAnsi" w:cstheme="minorBidi"/>
               <w:noProof/>
+              <w:kern w:val="2"/>
+              <w14:ligatures w14:val="standardContextual"/>
             </w:rPr>
           </w:pPr>
           <w:r>
@@ -843,7 +891,7 @@
           <w:r>
             <w:fldChar w:fldCharType="separate"/>
           </w:r>
-          <w:hyperlink w:anchor="_Toc145004150" w:history="1">
+          <w:hyperlink w:anchor="_Toc145864864" w:history="1">
             <w:r>
               <w:rPr>
                 <w:rStyle w:val="Lienhypertexte"/>
@@ -870,7 +918,7 @@
                 <w:noProof/>
                 <w:webHidden/>
               </w:rPr>
-              <w:instrText xml:space="preserve"> PAGEREF _Toc145004150 \h </w:instrText>
+              <w:instrText xml:space="preserve"> PAGEREF _Toc145864864 \h </w:instrText>
             </w:r>
             <w:r>
               <w:rPr>
@@ -910,9 +958,11 @@
             <w:rPr>
               <w:rFonts w:asciiTheme="minorHAnsi" w:hAnsiTheme="minorHAnsi" w:cstheme="minorBidi"/>
               <w:noProof/>
+              <w:kern w:val="2"/>
+              <w14:ligatures w14:val="standardContextual"/>
             </w:rPr>
           </w:pPr>
-          <w:hyperlink w:anchor="_Toc145004151" w:history="1">
+          <w:hyperlink w:anchor="_Toc145864865" w:history="1">
             <w:r>
               <w:rPr>
                 <w:rStyle w:val="Lienhypertexte"/>
@@ -939,7 +989,7 @@
                 <w:noProof/>
                 <w:webHidden/>
               </w:rPr>
-              <w:instrText xml:space="preserve"> PAGEREF _Toc145004151 \h </w:instrText>
+              <w:instrText xml:space="preserve"> PAGEREF _Toc145864865 \h </w:instrText>
             </w:r>
             <w:r>
               <w:rPr>
@@ -979,9 +1029,11 @@
             <w:rPr>
               <w:rFonts w:asciiTheme="minorHAnsi" w:hAnsiTheme="minorHAnsi" w:cstheme="minorBidi"/>
               <w:noProof/>
+              <w:kern w:val="2"/>
+              <w14:ligatures w14:val="standardContextual"/>
             </w:rPr>
           </w:pPr>
-          <w:hyperlink w:anchor="_Toc145004152" w:history="1">
+          <w:hyperlink w:anchor="_Toc145864866" w:history="1">
             <w:r>
               <w:rPr>
                 <w:rStyle w:val="Lienhypertexte"/>
@@ -1008,7 +1060,78 @@
                 <w:noProof/>
                 <w:webHidden/>
               </w:rPr>
-              <w:instrText xml:space="preserve"> PAGEREF _Toc145004152 \h </w:instrText>
+              <w:instrText xml:space="preserve"> PAGEREF _Toc145864866 \h </w:instrText>
+            </w:r>
+            <w:r>
+              <w:rPr>
+                <w:noProof/>
+                <w:webHidden/>
+              </w:rPr>
+            </w:r>
+            <w:r>
+              <w:rPr>
+                <w:noProof/>
+                <w:webHidden/>
+              </w:rPr>
+              <w:fldChar w:fldCharType="separate"/>
+            </w:r>
+            <w:r>
+              <w:rPr>
+                <w:noProof/>
+                <w:webHidden/>
+              </w:rPr>
+              <w:t>5</w:t>
+            </w:r>
+            <w:r>
+              <w:rPr>
+                <w:noProof/>
+                <w:webHidden/>
+              </w:rPr>
+              <w:fldChar w:fldCharType="end"/>
+            </w:r>
+          </w:hyperlink>
+        </w:p>
+        <w:p>
+          <w:pPr>
+            <w:pStyle w:val="TM2"/>
+            <w:tabs>
+              <w:tab w:val="right" w:leader="dot" w:pos="9062"/>
+            </w:tabs>
+            <w:rPr>
+              <w:rFonts w:asciiTheme="minorHAnsi" w:hAnsiTheme="minorHAnsi" w:cstheme="minorBidi"/>
+              <w:noProof/>
+              <w:kern w:val="2"/>
+              <w14:ligatures w14:val="standardContextual"/>
+            </w:rPr>
+          </w:pPr>
+          <w:hyperlink w:anchor="_Toc145864867" w:history="1">
+            <w:r>
+              <w:rPr>
+                <w:rStyle w:val="Lienhypertexte"/>
+                <w:noProof/>
+              </w:rPr>
+              <w:t>1.3 Organisation</w:t>
+            </w:r>
+            <w:r>
+              <w:rPr>
+                <w:noProof/>
+                <w:webHidden/>
+              </w:rPr>
+              <w:tab/>
+            </w:r>
+            <w:r>
+              <w:rPr>
+                <w:noProof/>
+                <w:webHidden/>
+              </w:rPr>
+              <w:fldChar w:fldCharType="begin"/>
+            </w:r>
+            <w:r>
+              <w:rPr>
+                <w:noProof/>
+                <w:webHidden/>
+              </w:rPr>
+              <w:instrText xml:space="preserve"> PAGEREF _Toc145864867 \h </w:instrText>
             </w:r>
             <w:r>
               <w:rPr>
@@ -1048,15 +1171,17 @@
             <w:rPr>
               <w:rFonts w:asciiTheme="minorHAnsi" w:hAnsiTheme="minorHAnsi" w:cstheme="minorBidi"/>
               <w:noProof/>
+              <w:kern w:val="2"/>
+              <w14:ligatures w14:val="standardContextual"/>
             </w:rPr>
           </w:pPr>
-          <w:hyperlink w:anchor="_Toc145004153" w:history="1">
+          <w:hyperlink w:anchor="_Toc145864868" w:history="1">
             <w:r>
               <w:rPr>
                 <w:rStyle w:val="Lienhypertexte"/>
                 <w:noProof/>
               </w:rPr>
-              <w:t>2 Design</w:t>
+              <w:t>2 Schéma-blocs</w:t>
             </w:r>
             <w:r>
               <w:rPr>
@@ -1077,7 +1202,7 @@
                 <w:noProof/>
                 <w:webHidden/>
               </w:rPr>
-              <w:instrText xml:space="preserve"> PAGEREF _Toc145004153 \h </w:instrText>
+              <w:instrText xml:space="preserve"> PAGEREF _Toc145864868 \h </w:instrText>
             </w:r>
             <w:r>
               <w:rPr>
@@ -1098,6 +1223,77 @@
                 <w:webHidden/>
               </w:rPr>
               <w:t>6</w:t>
+            </w:r>
+            <w:r>
+              <w:rPr>
+                <w:noProof/>
+                <w:webHidden/>
+              </w:rPr>
+              <w:fldChar w:fldCharType="end"/>
+            </w:r>
+          </w:hyperlink>
+        </w:p>
+        <w:p>
+          <w:pPr>
+            <w:pStyle w:val="TM1"/>
+            <w:tabs>
+              <w:tab w:val="right" w:leader="dot" w:pos="9062"/>
+            </w:tabs>
+            <w:rPr>
+              <w:rFonts w:asciiTheme="minorHAnsi" w:hAnsiTheme="minorHAnsi" w:cstheme="minorBidi"/>
+              <w:noProof/>
+              <w:kern w:val="2"/>
+              <w14:ligatures w14:val="standardContextual"/>
+            </w:rPr>
+          </w:pPr>
+          <w:hyperlink w:anchor="_Toc145864869" w:history="1">
+            <w:r>
+              <w:rPr>
+                <w:rStyle w:val="Lienhypertexte"/>
+                <w:noProof/>
+              </w:rPr>
+              <w:t>3 Design</w:t>
+            </w:r>
+            <w:r>
+              <w:rPr>
+                <w:noProof/>
+                <w:webHidden/>
+              </w:rPr>
+              <w:tab/>
+            </w:r>
+            <w:r>
+              <w:rPr>
+                <w:noProof/>
+                <w:webHidden/>
+              </w:rPr>
+              <w:fldChar w:fldCharType="begin"/>
+            </w:r>
+            <w:r>
+              <w:rPr>
+                <w:noProof/>
+                <w:webHidden/>
+              </w:rPr>
+              <w:instrText xml:space="preserve"> PAGEREF _Toc145864869 \h </w:instrText>
+            </w:r>
+            <w:r>
+              <w:rPr>
+                <w:noProof/>
+                <w:webHidden/>
+              </w:rPr>
+            </w:r>
+            <w:r>
+              <w:rPr>
+                <w:noProof/>
+                <w:webHidden/>
+              </w:rPr>
+              <w:fldChar w:fldCharType="separate"/>
+            </w:r>
+            <w:r>
+              <w:rPr>
+                <w:noProof/>
+                <w:webHidden/>
+              </w:rPr>
+              <w:t>7</w:t>
             </w:r>
             <w:r>
               <w:rPr>
@@ -1117,15 +1313,17 @@
             <w:rPr>
               <w:rFonts w:asciiTheme="minorHAnsi" w:hAnsiTheme="minorHAnsi" w:cstheme="minorBidi"/>
               <w:noProof/>
+              <w:kern w:val="2"/>
+              <w14:ligatures w14:val="standardContextual"/>
             </w:rPr>
           </w:pPr>
-          <w:hyperlink w:anchor="_Toc145004154" w:history="1">
+          <w:hyperlink w:anchor="_Toc145864870" w:history="1">
             <w:r>
               <w:rPr>
                 <w:rStyle w:val="Lienhypertexte"/>
                 <w:noProof/>
               </w:rPr>
-              <w:t>2.1 Schéma de principe</w:t>
+              <w:t>3.1 Connecteurs 230VAC</w:t>
             </w:r>
             <w:r>
               <w:rPr>
@@ -1146,7 +1344,7 @@
                 <w:noProof/>
                 <w:webHidden/>
               </w:rPr>
-              <w:instrText xml:space="preserve"> PAGEREF _Toc145004154 \h </w:instrText>
+              <w:instrText xml:space="preserve"> PAGEREF _Toc145864870 \h </w:instrText>
             </w:r>
             <w:r>
               <w:rPr>
@@ -1166,7 +1364,7 @@
                 <w:noProof/>
                 <w:webHidden/>
               </w:rPr>
-              <w:t>6</w:t>
+              <w:t>7</w:t>
             </w:r>
             <w:r>
               <w:rPr>
@@ -1186,15 +1384,17 @@
             <w:rPr>
               <w:rFonts w:asciiTheme="minorHAnsi" w:hAnsiTheme="minorHAnsi" w:cstheme="minorBidi"/>
               <w:noProof/>
+              <w:kern w:val="2"/>
+              <w14:ligatures w14:val="standardContextual"/>
             </w:rPr>
           </w:pPr>
-          <w:hyperlink w:anchor="_Toc145004155" w:history="1">
+          <w:hyperlink w:anchor="_Toc145864871" w:history="1">
             <w:r>
               <w:rPr>
                 <w:rStyle w:val="Lienhypertexte"/>
                 <w:noProof/>
               </w:rPr>
-              <w:t>2.2 Alimentation</w:t>
+              <w:t>3.2 Convertisseur AC/DC</w:t>
             </w:r>
             <w:r>
               <w:rPr>
@@ -1215,7 +1415,7 @@
                 <w:noProof/>
                 <w:webHidden/>
               </w:rPr>
-              <w:instrText xml:space="preserve"> PAGEREF _Toc145004155 \h </w:instrText>
+              <w:instrText xml:space="preserve"> PAGEREF _Toc145864871 \h </w:instrText>
             </w:r>
             <w:r>
               <w:rPr>
@@ -1235,7 +1435,7 @@
                 <w:noProof/>
                 <w:webHidden/>
               </w:rPr>
-              <w:t>7</w:t>
+              <w:t>8</w:t>
             </w:r>
             <w:r>
               <w:rPr>
@@ -1255,15 +1455,17 @@
             <w:rPr>
               <w:rFonts w:asciiTheme="minorHAnsi" w:hAnsiTheme="minorHAnsi" w:cstheme="minorBidi"/>
               <w:noProof/>
+              <w:kern w:val="2"/>
+              <w14:ligatures w14:val="standardContextual"/>
             </w:rPr>
           </w:pPr>
-          <w:hyperlink w:anchor="_Toc145004156" w:history="1">
+          <w:hyperlink w:anchor="_Toc145864872" w:history="1">
             <w:r>
               <w:rPr>
                 <w:rStyle w:val="Lienhypertexte"/>
                 <w:noProof/>
               </w:rPr>
-              <w:t>2.3 RFID</w:t>
+              <w:t>3.3 Commutation 230VAC</w:t>
             </w:r>
             <w:r>
               <w:rPr>
@@ -1284,7 +1486,7 @@
                 <w:noProof/>
                 <w:webHidden/>
               </w:rPr>
-              <w:instrText xml:space="preserve"> PAGEREF _Toc145004156 \h </w:instrText>
+              <w:instrText xml:space="preserve"> PAGEREF _Toc145864872 \h </w:instrText>
             </w:r>
             <w:r>
               <w:rPr>
@@ -1304,7 +1506,7 @@
                 <w:noProof/>
                 <w:webHidden/>
               </w:rPr>
-              <w:t>8</w:t>
+              <w:t>9</w:t>
             </w:r>
             <w:r>
               <w:rPr>
@@ -1324,15 +1526,17 @@
             <w:rPr>
               <w:rFonts w:asciiTheme="minorHAnsi" w:hAnsiTheme="minorHAnsi" w:cstheme="minorBidi"/>
               <w:noProof/>
+              <w:kern w:val="2"/>
+              <w14:ligatures w14:val="standardContextual"/>
             </w:rPr>
           </w:pPr>
-          <w:hyperlink w:anchor="_Toc145004157" w:history="1">
+          <w:hyperlink w:anchor="_Toc145864873" w:history="1">
             <w:r>
               <w:rPr>
                 <w:rStyle w:val="Lienhypertexte"/>
                 <w:noProof/>
               </w:rPr>
-              <w:t>2.4 Microcontrôleur</w:t>
+              <w:t>3.4 RFID</w:t>
             </w:r>
             <w:r>
               <w:rPr>
@@ -1353,7 +1557,7 @@
                 <w:noProof/>
                 <w:webHidden/>
               </w:rPr>
-              <w:instrText xml:space="preserve"> PAGEREF _Toc145004157 \h </w:instrText>
+              <w:instrText xml:space="preserve"> PAGEREF _Toc145864873 \h </w:instrText>
             </w:r>
             <w:r>
               <w:rPr>
@@ -1373,7 +1577,7 @@
                 <w:noProof/>
                 <w:webHidden/>
               </w:rPr>
-              <w:t>9</w:t>
+              <w:t>10</w:t>
             </w:r>
             <w:r>
               <w:rPr>
@@ -1393,15 +1597,17 @@
             <w:rPr>
               <w:rFonts w:asciiTheme="minorHAnsi" w:hAnsiTheme="minorHAnsi" w:cstheme="minorBidi"/>
               <w:noProof/>
+              <w:kern w:val="2"/>
+              <w14:ligatures w14:val="standardContextual"/>
             </w:rPr>
           </w:pPr>
-          <w:hyperlink w:anchor="_Toc145004158" w:history="1">
+          <w:hyperlink w:anchor="_Toc145864874" w:history="1">
             <w:r>
               <w:rPr>
                 <w:rStyle w:val="Lienhypertexte"/>
                 <w:noProof/>
               </w:rPr>
-              <w:t>2.5 Module Wi-fi</w:t>
+              <w:t>3.5 Microcontrôleur</w:t>
             </w:r>
             <w:r>
               <w:rPr>
@@ -1422,7 +1628,7 @@
                 <w:noProof/>
                 <w:webHidden/>
               </w:rPr>
-              <w:instrText xml:space="preserve"> PAGEREF _Toc145004158 \h </w:instrText>
+              <w:instrText xml:space="preserve"> PAGEREF _Toc145864874 \h </w:instrText>
             </w:r>
             <w:r>
               <w:rPr>
@@ -1442,7 +1648,7 @@
                 <w:noProof/>
                 <w:webHidden/>
               </w:rPr>
-              <w:t>9</w:t>
+              <w:t>12</w:t>
             </w:r>
             <w:r>
               <w:rPr>
@@ -1462,15 +1668,17 @@
             <w:rPr>
               <w:rFonts w:asciiTheme="minorHAnsi" w:hAnsiTheme="minorHAnsi" w:cstheme="minorBidi"/>
               <w:noProof/>
+              <w:kern w:val="2"/>
+              <w14:ligatures w14:val="standardContextual"/>
             </w:rPr>
           </w:pPr>
-          <w:hyperlink w:anchor="_Toc145004159" w:history="1">
+          <w:hyperlink w:anchor="_Toc145864875" w:history="1">
             <w:r>
               <w:rPr>
                 <w:rStyle w:val="Lienhypertexte"/>
                 <w:noProof/>
               </w:rPr>
-              <w:t>2.6 Ethernet</w:t>
+              <w:t>3.6 Module Wi-fi</w:t>
             </w:r>
             <w:r>
               <w:rPr>
@@ -1491,7 +1699,7 @@
                 <w:noProof/>
                 <w:webHidden/>
               </w:rPr>
-              <w:instrText xml:space="preserve"> PAGEREF _Toc145004159 \h </w:instrText>
+              <w:instrText xml:space="preserve"> PAGEREF _Toc145864875 \h </w:instrText>
             </w:r>
             <w:r>
               <w:rPr>
@@ -1511,7 +1719,7 @@
                 <w:noProof/>
                 <w:webHidden/>
               </w:rPr>
-              <w:t>10</w:t>
+              <w:t>13</w:t>
             </w:r>
             <w:r>
               <w:rPr>
@@ -1531,15 +1739,17 @@
             <w:rPr>
               <w:rFonts w:asciiTheme="minorHAnsi" w:hAnsiTheme="minorHAnsi" w:cstheme="minorBidi"/>
               <w:noProof/>
+              <w:kern w:val="2"/>
+              <w14:ligatures w14:val="standardContextual"/>
             </w:rPr>
           </w:pPr>
-          <w:hyperlink w:anchor="_Toc145004160" w:history="1">
+          <w:hyperlink w:anchor="_Toc145864876" w:history="1">
             <w:r>
               <w:rPr>
                 <w:rStyle w:val="Lienhypertexte"/>
                 <w:noProof/>
               </w:rPr>
-              <w:t>2.7 Boitier</w:t>
+              <w:t>3.7 Ethernet</w:t>
             </w:r>
             <w:r>
               <w:rPr>
@@ -1560,7 +1770,7 @@
                 <w:noProof/>
                 <w:webHidden/>
               </w:rPr>
-              <w:instrText xml:space="preserve"> PAGEREF _Toc145004160 \h </w:instrText>
+              <w:instrText xml:space="preserve"> PAGEREF _Toc145864876 \h </w:instrText>
             </w:r>
             <w:r>
               <w:rPr>
@@ -1580,7 +1790,7 @@
                 <w:noProof/>
                 <w:webHidden/>
               </w:rPr>
-              <w:t>10</w:t>
+              <w:t>14</w:t>
             </w:r>
             <w:r>
               <w:rPr>
@@ -1600,15 +1810,17 @@
             <w:rPr>
               <w:rFonts w:asciiTheme="minorHAnsi" w:hAnsiTheme="minorHAnsi" w:cstheme="minorBidi"/>
               <w:noProof/>
+              <w:kern w:val="2"/>
+              <w14:ligatures w14:val="standardContextual"/>
             </w:rPr>
           </w:pPr>
-          <w:hyperlink w:anchor="_Toc145004161" w:history="1">
+          <w:hyperlink w:anchor="_Toc145864877" w:history="1">
             <w:r>
               <w:rPr>
                 <w:rStyle w:val="Lienhypertexte"/>
                 <w:noProof/>
               </w:rPr>
-              <w:t>2.8 Commutation 230VAC</w:t>
+              <w:t>3.8 LEDS</w:t>
             </w:r>
             <w:r>
               <w:rPr>
@@ -1629,7 +1841,7 @@
                 <w:noProof/>
                 <w:webHidden/>
               </w:rPr>
-              <w:instrText xml:space="preserve"> PAGEREF _Toc145004161 \h </w:instrText>
+              <w:instrText xml:space="preserve"> PAGEREF _Toc145864877 \h </w:instrText>
             </w:r>
             <w:r>
               <w:rPr>
@@ -1649,7 +1861,7 @@
                 <w:noProof/>
                 <w:webHidden/>
               </w:rPr>
-              <w:t>11</w:t>
+              <w:t>15</w:t>
             </w:r>
             <w:r>
               <w:rPr>
@@ -1669,15 +1881,17 @@
             <w:rPr>
               <w:rFonts w:asciiTheme="minorHAnsi" w:hAnsiTheme="minorHAnsi" w:cstheme="minorBidi"/>
               <w:noProof/>
+              <w:kern w:val="2"/>
+              <w14:ligatures w14:val="standardContextual"/>
             </w:rPr>
           </w:pPr>
-          <w:hyperlink w:anchor="_Toc145004162" w:history="1">
+          <w:hyperlink w:anchor="_Toc145864878" w:history="1">
             <w:r>
               <w:rPr>
                 <w:rStyle w:val="Lienhypertexte"/>
                 <w:noProof/>
               </w:rPr>
-              <w:t>2.9 Connecteurs externes</w:t>
+              <w:t>3.9 Buzzer</w:t>
             </w:r>
             <w:r>
               <w:rPr>
@@ -1698,7 +1912,7 @@
                 <w:noProof/>
                 <w:webHidden/>
               </w:rPr>
-              <w:instrText xml:space="preserve"> PAGEREF _Toc145004162 \h </w:instrText>
+              <w:instrText xml:space="preserve"> PAGEREF _Toc145864878 \h </w:instrText>
             </w:r>
             <w:r>
               <w:rPr>
@@ -1718,7 +1932,7 @@
                 <w:noProof/>
                 <w:webHidden/>
               </w:rPr>
-              <w:t>12</w:t>
+              <w:t>15</w:t>
             </w:r>
             <w:r>
               <w:rPr>
@@ -1738,15 +1952,17 @@
             <w:rPr>
               <w:rFonts w:asciiTheme="minorHAnsi" w:hAnsiTheme="minorHAnsi" w:cstheme="minorBidi"/>
               <w:noProof/>
+              <w:kern w:val="2"/>
+              <w14:ligatures w14:val="standardContextual"/>
             </w:rPr>
           </w:pPr>
-          <w:hyperlink w:anchor="_Toc145004163" w:history="1">
+          <w:hyperlink w:anchor="_Toc145864879" w:history="1">
             <w:r>
               <w:rPr>
                 <w:rStyle w:val="Lienhypertexte"/>
                 <w:noProof/>
               </w:rPr>
-              <w:t>2.10 Serveur externe</w:t>
+              <w:t>3.10</w:t>
             </w:r>
             <w:r>
               <w:rPr>
@@ -1767,7 +1983,7 @@
                 <w:noProof/>
                 <w:webHidden/>
               </w:rPr>
-              <w:instrText xml:space="preserve"> PAGEREF _Toc145004163 \h </w:instrText>
+              <w:instrText xml:space="preserve"> PAGEREF _Toc145864879 \h </w:instrText>
             </w:r>
             <w:r>
               <w:rPr>
@@ -1787,7 +2003,149 @@
                 <w:noProof/>
                 <w:webHidden/>
               </w:rPr>
-              <w:t>12</w:t>
+              <w:t>16</w:t>
+            </w:r>
+            <w:r>
+              <w:rPr>
+                <w:noProof/>
+                <w:webHidden/>
+              </w:rPr>
+              <w:fldChar w:fldCharType="end"/>
+            </w:r>
+          </w:hyperlink>
+        </w:p>
+        <w:p>
+          <w:pPr>
+            <w:pStyle w:val="TM2"/>
+            <w:tabs>
+              <w:tab w:val="right" w:leader="dot" w:pos="9062"/>
+            </w:tabs>
+            <w:rPr>
+              <w:rFonts w:asciiTheme="minorHAnsi" w:hAnsiTheme="minorHAnsi" w:cstheme="minorBidi"/>
+              <w:noProof/>
+              <w:kern w:val="2"/>
+              <w14:ligatures w14:val="standardContextual"/>
+            </w:rPr>
+          </w:pPr>
+          <w:hyperlink w:anchor="_Toc145864880" w:history="1">
+            <w:r>
+              <w:rPr>
+                <w:rStyle w:val="Lienhypertexte"/>
+                <w:noProof/>
+              </w:rPr>
+              <w:t>3.11 Boitier</w:t>
+            </w:r>
+            <w:r>
+              <w:rPr>
+                <w:noProof/>
+                <w:webHidden/>
+              </w:rPr>
+              <w:tab/>
+            </w:r>
+            <w:r>
+              <w:rPr>
+                <w:noProof/>
+                <w:webHidden/>
+              </w:rPr>
+              <w:fldChar w:fldCharType="begin"/>
+            </w:r>
+            <w:r>
+              <w:rPr>
+                <w:noProof/>
+                <w:webHidden/>
+              </w:rPr>
+              <w:instrText xml:space="preserve"> PAGEREF _Toc145864880 \h </w:instrText>
+            </w:r>
+            <w:r>
+              <w:rPr>
+                <w:noProof/>
+                <w:webHidden/>
+              </w:rPr>
+            </w:r>
+            <w:r>
+              <w:rPr>
+                <w:noProof/>
+                <w:webHidden/>
+              </w:rPr>
+              <w:fldChar w:fldCharType="separate"/>
+            </w:r>
+            <w:r>
+              <w:rPr>
+                <w:noProof/>
+                <w:webHidden/>
+              </w:rPr>
+              <w:t>16</w:t>
+            </w:r>
+            <w:r>
+              <w:rPr>
+                <w:noProof/>
+                <w:webHidden/>
+              </w:rPr>
+              <w:fldChar w:fldCharType="end"/>
+            </w:r>
+          </w:hyperlink>
+        </w:p>
+        <w:p>
+          <w:pPr>
+            <w:pStyle w:val="TM2"/>
+            <w:tabs>
+              <w:tab w:val="right" w:leader="dot" w:pos="9062"/>
+            </w:tabs>
+            <w:rPr>
+              <w:rFonts w:asciiTheme="minorHAnsi" w:hAnsiTheme="minorHAnsi" w:cstheme="minorBidi"/>
+              <w:noProof/>
+              <w:kern w:val="2"/>
+              <w14:ligatures w14:val="standardContextual"/>
+            </w:rPr>
+          </w:pPr>
+          <w:hyperlink w:anchor="_Toc145864881" w:history="1">
+            <w:r>
+              <w:rPr>
+                <w:rStyle w:val="Lienhypertexte"/>
+                <w:noProof/>
+              </w:rPr>
+              <w:t>3.12 Serveur externe</w:t>
+            </w:r>
+            <w:r>
+              <w:rPr>
+                <w:noProof/>
+                <w:webHidden/>
+              </w:rPr>
+              <w:tab/>
+            </w:r>
+            <w:r>
+              <w:rPr>
+                <w:noProof/>
+                <w:webHidden/>
+              </w:rPr>
+              <w:fldChar w:fldCharType="begin"/>
+            </w:r>
+            <w:r>
+              <w:rPr>
+                <w:noProof/>
+                <w:webHidden/>
+              </w:rPr>
+              <w:instrText xml:space="preserve"> PAGEREF _Toc145864881 \h </w:instrText>
+            </w:r>
+            <w:r>
+              <w:rPr>
+                <w:noProof/>
+                <w:webHidden/>
+              </w:rPr>
+            </w:r>
+            <w:r>
+              <w:rPr>
+                <w:noProof/>
+                <w:webHidden/>
+              </w:rPr>
+              <w:fldChar w:fldCharType="separate"/>
+            </w:r>
+            <w:r>
+              <w:rPr>
+                <w:noProof/>
+                <w:webHidden/>
+              </w:rPr>
+              <w:t>17</w:t>
             </w:r>
             <w:r>
               <w:rPr>
@@ -1807,15 +2165,17 @@
             <w:rPr>
               <w:rFonts w:asciiTheme="minorHAnsi" w:hAnsiTheme="minorHAnsi" w:cstheme="minorBidi"/>
               <w:noProof/>
+              <w:kern w:val="2"/>
+              <w14:ligatures w14:val="standardContextual"/>
             </w:rPr>
           </w:pPr>
-          <w:hyperlink w:anchor="_Toc145004164" w:history="1">
+          <w:hyperlink w:anchor="_Toc145864882" w:history="1">
             <w:r>
               <w:rPr>
                 <w:rStyle w:val="Lienhypertexte"/>
                 <w:noProof/>
               </w:rPr>
-              <w:t>3 Hardware</w:t>
+              <w:t>4 Hardware</w:t>
             </w:r>
             <w:r>
               <w:rPr>
@@ -1836,7 +2196,7 @@
                 <w:noProof/>
                 <w:webHidden/>
               </w:rPr>
-              <w:instrText xml:space="preserve"> PAGEREF _Toc145004164 \h </w:instrText>
+              <w:instrText xml:space="preserve"> PAGEREF _Toc145864882 \h </w:instrText>
             </w:r>
             <w:r>
               <w:rPr>
@@ -1856,7 +2216,7 @@
                 <w:noProof/>
                 <w:webHidden/>
               </w:rPr>
-              <w:t>12</w:t>
+              <w:t>18</w:t>
             </w:r>
             <w:r>
               <w:rPr>
@@ -1876,15 +2236,17 @@
             <w:rPr>
               <w:rFonts w:asciiTheme="minorHAnsi" w:hAnsiTheme="minorHAnsi" w:cstheme="minorBidi"/>
               <w:noProof/>
+              <w:kern w:val="2"/>
+              <w14:ligatures w14:val="standardContextual"/>
             </w:rPr>
           </w:pPr>
-          <w:hyperlink w:anchor="_Toc145004165" w:history="1">
+          <w:hyperlink w:anchor="_Toc145864883" w:history="1">
             <w:r>
               <w:rPr>
                 <w:rStyle w:val="Lienhypertexte"/>
                 <w:noProof/>
               </w:rPr>
-              <w:t>4 Software</w:t>
+              <w:t>5 Software</w:t>
             </w:r>
             <w:r>
               <w:rPr>
@@ -1905,7 +2267,7 @@
                 <w:noProof/>
                 <w:webHidden/>
               </w:rPr>
-              <w:instrText xml:space="preserve"> PAGEREF _Toc145004165 \h </w:instrText>
+              <w:instrText xml:space="preserve"> PAGEREF _Toc145864883 \h </w:instrText>
             </w:r>
             <w:r>
               <w:rPr>
@@ -1925,7 +2287,7 @@
                 <w:noProof/>
                 <w:webHidden/>
               </w:rPr>
-              <w:t>13</w:t>
+              <w:t>19</w:t>
             </w:r>
             <w:r>
               <w:rPr>
@@ -1945,15 +2307,17 @@
             <w:rPr>
               <w:rFonts w:asciiTheme="minorHAnsi" w:hAnsiTheme="minorHAnsi" w:cstheme="minorBidi"/>
               <w:noProof/>
+              <w:kern w:val="2"/>
+              <w14:ligatures w14:val="standardContextual"/>
             </w:rPr>
           </w:pPr>
-          <w:hyperlink w:anchor="_Toc145004166" w:history="1">
+          <w:hyperlink w:anchor="_Toc145864884" w:history="1">
             <w:r>
               <w:rPr>
                 <w:rStyle w:val="Lienhypertexte"/>
                 <w:noProof/>
               </w:rPr>
-              <w:t>5 Conclusion</w:t>
+              <w:t>6 Conclusion</w:t>
             </w:r>
             <w:r>
               <w:rPr>
@@ -1974,7 +2338,7 @@
                 <w:noProof/>
                 <w:webHidden/>
               </w:rPr>
-              <w:instrText xml:space="preserve"> PAGEREF _Toc145004166 \h </w:instrText>
+              <w:instrText xml:space="preserve"> PAGEREF _Toc145864884 \h </w:instrText>
             </w:r>
             <w:r>
               <w:rPr>
@@ -1994,7 +2358,7 @@
                 <w:noProof/>
                 <w:webHidden/>
               </w:rPr>
-              <w:t>14</w:t>
+              <w:t>20</w:t>
             </w:r>
             <w:r>
               <w:rPr>
@@ -2014,15 +2378,17 @@
             <w:rPr>
               <w:rFonts w:asciiTheme="minorHAnsi" w:hAnsiTheme="minorHAnsi" w:cstheme="minorBidi"/>
               <w:noProof/>
+              <w:kern w:val="2"/>
+              <w14:ligatures w14:val="standardContextual"/>
             </w:rPr>
           </w:pPr>
-          <w:hyperlink w:anchor="_Toc145004167" w:history="1">
+          <w:hyperlink w:anchor="_Toc145864885" w:history="1">
             <w:r>
               <w:rPr>
                 <w:rStyle w:val="Lienhypertexte"/>
                 <w:noProof/>
               </w:rPr>
-              <w:t>6 Bibliographie</w:t>
+              <w:t>7 Bibliographie</w:t>
             </w:r>
             <w:r>
               <w:rPr>
@@ -2043,7 +2409,7 @@
                 <w:noProof/>
                 <w:webHidden/>
               </w:rPr>
-              <w:instrText xml:space="preserve"> PAGEREF _Toc145004167 \h </w:instrText>
+              <w:instrText xml:space="preserve"> PAGEREF _Toc145864885 \h </w:instrText>
             </w:r>
             <w:r>
               <w:rPr>
@@ -2063,7 +2429,7 @@
                 <w:noProof/>
                 <w:webHidden/>
               </w:rPr>
-              <w:t>15</w:t>
+              <w:t>21</w:t>
             </w:r>
             <w:r>
               <w:rPr>
@@ -2083,15 +2449,17 @@
             <w:rPr>
               <w:rFonts w:asciiTheme="minorHAnsi" w:hAnsiTheme="minorHAnsi" w:cstheme="minorBidi"/>
               <w:noProof/>
+              <w:kern w:val="2"/>
+              <w14:ligatures w14:val="standardContextual"/>
             </w:rPr>
           </w:pPr>
-          <w:hyperlink w:anchor="_Toc145004168" w:history="1">
+          <w:hyperlink w:anchor="_Toc145864886" w:history="1">
             <w:r>
               <w:rPr>
                 <w:rStyle w:val="Lienhypertexte"/>
                 <w:noProof/>
               </w:rPr>
-              <w:t>7 Logiciels</w:t>
+              <w:t>8 Logiciels</w:t>
             </w:r>
             <w:r>
               <w:rPr>
@@ -2112,7 +2480,7 @@
                 <w:noProof/>
                 <w:webHidden/>
               </w:rPr>
-              <w:instrText xml:space="preserve"> PAGEREF _Toc145004168 \h </w:instrText>
+              <w:instrText xml:space="preserve"> PAGEREF _Toc145864886 \h </w:instrText>
             </w:r>
             <w:r>
               <w:rPr>
@@ -2132,7 +2500,7 @@
                 <w:noProof/>
                 <w:webHidden/>
               </w:rPr>
-              <w:t>16</w:t>
+              <w:t>22</w:t>
             </w:r>
             <w:r>
               <w:rPr>
@@ -2152,15 +2520,17 @@
             <w:rPr>
               <w:rFonts w:asciiTheme="minorHAnsi" w:hAnsiTheme="minorHAnsi" w:cstheme="minorBidi"/>
               <w:noProof/>
+              <w:kern w:val="2"/>
+              <w14:ligatures w14:val="standardContextual"/>
             </w:rPr>
           </w:pPr>
-          <w:hyperlink w:anchor="_Toc145004169" w:history="1">
+          <w:hyperlink w:anchor="_Toc145864887" w:history="1">
             <w:r>
               <w:rPr>
                 <w:rStyle w:val="Lienhypertexte"/>
                 <w:noProof/>
               </w:rPr>
-              <w:t>8 Annexes</w:t>
+              <w:t>9 Annexes</w:t>
             </w:r>
             <w:r>
               <w:rPr>
@@ -2181,7 +2551,7 @@
                 <w:noProof/>
                 <w:webHidden/>
               </w:rPr>
-              <w:instrText xml:space="preserve"> PAGEREF _Toc145004169 \h </w:instrText>
+              <w:instrText xml:space="preserve"> PAGEREF _Toc145864887 \h </w:instrText>
             </w:r>
             <w:r>
               <w:rPr>
@@ -2201,7 +2571,7 @@
                 <w:noProof/>
                 <w:webHidden/>
               </w:rPr>
-              <w:t>17</w:t>
+              <w:t>23</w:t>
             </w:r>
             <w:r>
               <w:rPr>
@@ -2221,15 +2591,17 @@
             <w:rPr>
               <w:rFonts w:asciiTheme="minorHAnsi" w:hAnsiTheme="minorHAnsi" w:cstheme="minorBidi"/>
               <w:noProof/>
+              <w:kern w:val="2"/>
+              <w14:ligatures w14:val="standardContextual"/>
             </w:rPr>
           </w:pPr>
-          <w:hyperlink w:anchor="_Toc145004170" w:history="1">
+          <w:hyperlink w:anchor="_Toc145864888" w:history="1">
             <w:r>
               <w:rPr>
                 <w:rStyle w:val="Lienhypertexte"/>
                 <w:noProof/>
               </w:rPr>
-              <w:t>8.1 Cahier des charges</w:t>
+              <w:t>9.1 Cahier des charges</w:t>
             </w:r>
             <w:r>
               <w:rPr>
@@ -2250,7 +2622,7 @@
                 <w:noProof/>
                 <w:webHidden/>
               </w:rPr>
-              <w:instrText xml:space="preserve"> PAGEREF _Toc145004170 \h </w:instrText>
+              <w:instrText xml:space="preserve"> PAGEREF _Toc145864888 \h </w:instrText>
             </w:r>
             <w:r>
               <w:rPr>
@@ -2270,7 +2642,7 @@
                 <w:noProof/>
                 <w:webHidden/>
               </w:rPr>
-              <w:t>17</w:t>
+              <w:t>23</w:t>
             </w:r>
             <w:r>
               <w:rPr>
@@ -2290,15 +2662,17 @@
             <w:rPr>
               <w:rFonts w:asciiTheme="minorHAnsi" w:hAnsiTheme="minorHAnsi" w:cstheme="minorBidi"/>
               <w:noProof/>
+              <w:kern w:val="2"/>
+              <w14:ligatures w14:val="standardContextual"/>
             </w:rPr>
           </w:pPr>
-          <w:hyperlink w:anchor="_Toc145004171" w:history="1">
+          <w:hyperlink w:anchor="_Toc145864889" w:history="1">
             <w:r>
               <w:rPr>
                 <w:rStyle w:val="Lienhypertexte"/>
                 <w:noProof/>
               </w:rPr>
-              <w:t>8.2 Planification</w:t>
+              <w:t>9.2 Planification</w:t>
             </w:r>
             <w:r>
               <w:rPr>
@@ -2319,7 +2693,7 @@
                 <w:noProof/>
                 <w:webHidden/>
               </w:rPr>
-              <w:instrText xml:space="preserve"> PAGEREF _Toc145004171 \h </w:instrText>
+              <w:instrText xml:space="preserve"> PAGEREF _Toc145864889 \h </w:instrText>
             </w:r>
             <w:r>
               <w:rPr>
@@ -2339,7 +2713,7 @@
                 <w:noProof/>
                 <w:webHidden/>
               </w:rPr>
-              <w:t>17</w:t>
+              <w:t>23</w:t>
             </w:r>
             <w:r>
               <w:rPr>
@@ -2359,15 +2733,17 @@
             <w:rPr>
               <w:rFonts w:asciiTheme="minorHAnsi" w:hAnsiTheme="minorHAnsi" w:cstheme="minorBidi"/>
               <w:noProof/>
+              <w:kern w:val="2"/>
+              <w14:ligatures w14:val="standardContextual"/>
             </w:rPr>
           </w:pPr>
-          <w:hyperlink w:anchor="_Toc145004172" w:history="1">
+          <w:hyperlink w:anchor="_Toc145864890" w:history="1">
             <w:r>
               <w:rPr>
                 <w:rStyle w:val="Lienhypertexte"/>
                 <w:noProof/>
               </w:rPr>
-              <w:t>8.3 Journal de travail</w:t>
+              <w:t>9.3 Journal de travail</w:t>
             </w:r>
             <w:r>
               <w:rPr>
@@ -2388,7 +2764,7 @@
                 <w:noProof/>
                 <w:webHidden/>
               </w:rPr>
-              <w:instrText xml:space="preserve"> PAGEREF _Toc145004172 \h </w:instrText>
+              <w:instrText xml:space="preserve"> PAGEREF _Toc145864890 \h </w:instrText>
             </w:r>
             <w:r>
               <w:rPr>
@@ -2408,7 +2784,7 @@
                 <w:noProof/>
                 <w:webHidden/>
               </w:rPr>
-              <w:t>17</w:t>
+              <w:t>23</w:t>
             </w:r>
             <w:r>
               <w:rPr>
@@ -2428,15 +2804,17 @@
             <w:rPr>
               <w:rFonts w:asciiTheme="minorHAnsi" w:hAnsiTheme="minorHAnsi" w:cstheme="minorBidi"/>
               <w:noProof/>
+              <w:kern w:val="2"/>
+              <w14:ligatures w14:val="standardContextual"/>
             </w:rPr>
           </w:pPr>
-          <w:hyperlink w:anchor="_Toc145004173" w:history="1">
+          <w:hyperlink w:anchor="_Toc145864891" w:history="1">
             <w:r>
               <w:rPr>
                 <w:rStyle w:val="Lienhypertexte"/>
                 <w:noProof/>
               </w:rPr>
-              <w:t>8.4 Procès-verbaux des séances hebdomadaires</w:t>
+              <w:t>9.4 Procès-verbaux des séances hebdomadaires</w:t>
             </w:r>
             <w:r>
               <w:rPr>
@@ -2457,7 +2835,7 @@
                 <w:noProof/>
                 <w:webHidden/>
               </w:rPr>
-              <w:instrText xml:space="preserve"> PAGEREF _Toc145004173 \h </w:instrText>
+              <w:instrText xml:space="preserve"> PAGEREF _Toc145864891 \h </w:instrText>
             </w:r>
             <w:r>
               <w:rPr>
@@ -2477,7 +2855,7 @@
                 <w:noProof/>
                 <w:webHidden/>
               </w:rPr>
-              <w:t>17</w:t>
+              <w:t>23</w:t>
             </w:r>
             <w:r>
               <w:rPr>
@@ -2492,7 +2870,6 @@
           <w:r>
             <w:rPr>
               <w:b/>
-              <w:lang w:val="fr-FR"/>
             </w:rPr>
             <w:fldChar w:fldCharType="end"/>
           </w:r>
@@ -2566,183 +2943,100 @@
     <w:p>
       <w:pPr>
         <w:pStyle w:val="Glossaire"/>
+      </w:pPr>
+      <w:r>
+        <w:t xml:space="preserve">RFID </w:t>
+      </w:r>
+      <w:r>
+        <w:tab/>
+      </w:r>
+      <w:r>
+        <w:t xml:space="preserve">Radio Frequency </w:t>
+      </w:r>
+      <w:proofErr w:type="spellStart"/>
+      <w:r>
+        <w:t>ID</w:t>
+      </w:r>
+      <w:r>
+        <w:t>entification</w:t>
+      </w:r>
+      <w:proofErr w:type="spellEnd"/>
+    </w:p>
+    <w:p>
+      <w:pPr>
+        <w:pStyle w:val="Glossaire"/>
+      </w:pPr>
+      <w:r>
+        <w:t>ABS</w:t>
+      </w:r>
+      <w:r>
+        <w:tab/>
+        <w:t>Acrylonitrile Butadiène Styrène</w:t>
+      </w:r>
+    </w:p>
+    <w:p>
+      <w:pPr>
+        <w:pStyle w:val="Glossaire"/>
+      </w:pPr>
+      <w:r>
+        <w:t>PETG</w:t>
+      </w:r>
+      <w:r>
+        <w:tab/>
+      </w:r>
+      <w:proofErr w:type="spellStart"/>
+      <w:r>
+        <w:t>Po</w:t>
+      </w:r>
+      <w:r>
+        <w:t>lyEthylene</w:t>
+      </w:r>
+      <w:proofErr w:type="spellEnd"/>
+      <w:r>
+        <w:t xml:space="preserve"> </w:t>
+      </w:r>
+      <w:proofErr w:type="spellStart"/>
+      <w:r>
+        <w:t>Terephthalate</w:t>
+      </w:r>
+      <w:proofErr w:type="spellEnd"/>
+      <w:r>
+        <w:t xml:space="preserve"> Glycol</w:t>
+      </w:r>
+    </w:p>
+    <w:p>
+      <w:pPr>
+        <w:pStyle w:val="Glossaire"/>
+      </w:pPr>
+    </w:p>
+    <w:p>
+      <w:pPr>
+        <w:pStyle w:val="Glossaire"/>
+      </w:pPr>
+    </w:p>
+    <w:p>
+      <w:pPr>
+        <w:pStyle w:val="Glossaire"/>
+      </w:pPr>
+    </w:p>
+    <w:p>
+      <w:pPr>
+        <w:pStyle w:val="En-ttedetabledesmatires"/>
+      </w:pPr>
+      <w:r>
+        <w:t>Notes</w:t>
+      </w:r>
+    </w:p>
+    <w:p>
+      <w:pPr>
         <w:rPr>
-          <w:lang w:val="en-US"/>
+          <w:lang w:eastAsia="fr-CH"/>
         </w:rPr>
       </w:pPr>
-      <w:r>
-        <w:rPr>
-          <w:lang w:val="en-US"/>
-        </w:rPr>
-        <w:t xml:space="preserve">RFID </w:t>
-      </w:r>
-      <w:r>
-        <w:rPr>
-          <w:lang w:val="en-US"/>
-        </w:rPr>
-        <w:tab/>
-      </w:r>
-      <w:r>
-        <w:rPr>
-          <w:lang w:val="en-US"/>
-        </w:rPr>
-        <w:t xml:space="preserve">Radio Frequency </w:t>
-      </w:r>
-      <w:proofErr w:type="spellStart"/>
-      <w:r>
-        <w:rPr>
-          <w:lang w:val="en-US"/>
-        </w:rPr>
-        <w:t>ID</w:t>
-      </w:r>
-      <w:r>
-        <w:rPr>
-          <w:lang w:val="en-US"/>
-        </w:rPr>
-        <w:t>entification</w:t>
-      </w:r>
-      <w:proofErr w:type="spellEnd"/>
-    </w:p>
+    </w:p>
+    <w:p/>
     <w:p>
       <w:pPr>
-        <w:pStyle w:val="Glossaire"/>
-        <w:rPr>
-          <w:lang w:val="en-US"/>
-        </w:rPr>
-      </w:pPr>
-      <w:r>
-        <w:rPr>
-          <w:lang w:val="en-US"/>
-        </w:rPr>
-        <w:t>ABS</w:t>
-      </w:r>
-      <w:r>
-        <w:rPr>
-          <w:lang w:val="en-US"/>
-        </w:rPr>
-        <w:tab/>
-        <w:t xml:space="preserve">Acrylonitrile </w:t>
-      </w:r>
-      <w:proofErr w:type="spellStart"/>
-      <w:r>
-        <w:rPr>
-          <w:lang w:val="en-US"/>
-        </w:rPr>
-        <w:t>Butadiène</w:t>
-      </w:r>
-      <w:proofErr w:type="spellEnd"/>
-      <w:r>
-        <w:rPr>
-          <w:lang w:val="en-US"/>
-        </w:rPr>
-        <w:t xml:space="preserve"> </w:t>
-      </w:r>
-      <w:proofErr w:type="spellStart"/>
-      <w:r>
-        <w:rPr>
-          <w:lang w:val="en-US"/>
-        </w:rPr>
-        <w:t>Styrène</w:t>
-      </w:r>
-      <w:proofErr w:type="spellEnd"/>
-    </w:p>
-    <w:p>
-      <w:pPr>
-        <w:pStyle w:val="Glossaire"/>
-        <w:rPr>
-          <w:lang w:val="en-US"/>
-        </w:rPr>
-      </w:pPr>
-      <w:r>
-        <w:rPr>
-          <w:lang w:val="en-US"/>
-        </w:rPr>
-        <w:t>PETG</w:t>
-      </w:r>
-      <w:r>
-        <w:rPr>
-          <w:lang w:val="en-US"/>
-        </w:rPr>
-        <w:tab/>
-      </w:r>
-      <w:proofErr w:type="spellStart"/>
-      <w:r>
-        <w:rPr>
-          <w:lang w:val="en-US"/>
-        </w:rPr>
-        <w:t>Po</w:t>
-      </w:r>
-      <w:r>
-        <w:rPr>
-          <w:lang w:val="en-US"/>
-        </w:rPr>
-        <w:t>lyEthylene</w:t>
-      </w:r>
-      <w:proofErr w:type="spellEnd"/>
-      <w:r>
-        <w:rPr>
-          <w:lang w:val="en-US"/>
-        </w:rPr>
-        <w:t xml:space="preserve"> Terephthalate Glycol</w:t>
-      </w:r>
-    </w:p>
-    <w:p>
-      <w:pPr>
-        <w:pStyle w:val="Glossaire"/>
-        <w:rPr>
-          <w:lang w:val="en-US"/>
-        </w:rPr>
-      </w:pPr>
-    </w:p>
-    <w:p>
-      <w:pPr>
-        <w:pStyle w:val="Glossaire"/>
-        <w:rPr>
-          <w:lang w:val="en-US"/>
-        </w:rPr>
-      </w:pPr>
-    </w:p>
-    <w:p>
-      <w:pPr>
-        <w:pStyle w:val="Glossaire"/>
-        <w:rPr>
-          <w:lang w:val="en-US"/>
-        </w:rPr>
-      </w:pPr>
-    </w:p>
-    <w:p>
-      <w:pPr>
-        <w:pStyle w:val="En-ttedetabledesmatires"/>
-        <w:rPr>
-          <w:lang w:val="en-US"/>
-        </w:rPr>
-      </w:pPr>
-      <w:r>
-        <w:rPr>
-          <w:lang w:val="en-US"/>
-        </w:rPr>
-        <w:t>Notes</w:t>
-      </w:r>
-    </w:p>
-    <w:p>
-      <w:pPr>
-        <w:rPr>
-          <w:lang w:val="en-US" w:eastAsia="fr-CH"/>
-        </w:rPr>
-      </w:pPr>
-    </w:p>
-    <w:p>
-      <w:pPr>
-        <w:rPr>
-          <w:lang w:val="en-US"/>
-        </w:rPr>
-      </w:pPr>
-    </w:p>
-    <w:p>
-      <w:pPr>
-        <w:rPr>
-          <w:lang w:val="en-US"/>
-        </w:rPr>
         <w:sectPr>
           <w:type w:val="oddPage"/>
           <w:pgSz w:w="11906" w:h="16838"/>
@@ -2756,7 +3050,7 @@
       <w:pPr>
         <w:pStyle w:val="Titre1"/>
       </w:pPr>
-      <w:bookmarkStart w:id="0" w:name="_Toc145004150"/>
+      <w:bookmarkStart w:id="0" w:name="_Toc145864864"/>
       <w:r>
         <w:lastRenderedPageBreak/>
         <w:t>Introduction</w:t>
@@ -2771,7 +3065,7 @@
           <w:numId w:val="2"/>
         </w:numPr>
       </w:pPr>
-      <w:bookmarkStart w:id="1" w:name="_Toc145004151"/>
+      <w:bookmarkStart w:id="1" w:name="_Toc145864865"/>
       <w:r>
         <w:t>Contexte</w:t>
       </w:r>
@@ -2779,13 +3073,7 @@
     </w:p>
     <w:p>
       <w:r>
-        <w:t xml:space="preserve">Dans le </w:t>
-      </w:r>
-      <w:r>
-        <w:t>cadre des formations en École Supérieure, la réalisation d'un projet de diplôme revêt une importance cruciale. Ce projet constitue la validation finale des connaissances et des compétences acquises tout au long de la formation. Il met à l'épreuve la capacité des étudiants à appliquer leurs connaissances théoriques à des défis concrets</w:t>
-      </w:r>
-      <w:r>
-        <w:t>.</w:t>
+        <w:t>Dans le cadre des formations en École Supérieure, la réalisation d'un projet de diplôme revêt une importance cruciale. Ce projet constitue la validation finale des connaissances et des compétences acquises tout au long de la formation. Il met à l'épreuve la capacité des étudiants à appliquer leurs connaissances théoriques à des défis concrets.</w:t>
       </w:r>
     </w:p>
     <w:p>
@@ -2807,7 +3095,7 @@
           <w:numId w:val="2"/>
         </w:numPr>
       </w:pPr>
-      <w:bookmarkStart w:id="2" w:name="_Toc145004152"/>
+      <w:bookmarkStart w:id="2" w:name="_Toc145864866"/>
       <w:r>
         <w:t>But du projet</w:t>
       </w:r>
@@ -2833,11 +3121,9 @@
       <w:r>
         <w:t xml:space="preserve"> (heure d’activation, durée, autre). Le système devra gérer la notion de timeout par une indication lumineuse et/ou sonore. Le dispositif devra avoir une adresse permettant une mise en relation avec la base de </w:t>
       </w:r>
-      <w:proofErr w:type="gramStart"/>
-      <w:r>
-        <w:t>donnée</w:t>
-      </w:r>
-      <w:proofErr w:type="gramEnd"/>
+      <w:r>
+        <w:t>données</w:t>
+      </w:r>
       <w:r>
         <w:t xml:space="preserve"> (logs d’utilisation) : utilisation de la place de travail par qui, combien de fois, combien de temps, etc.</w:t>
       </w:r>
@@ -2896,9 +3182,11 @@
           <w:numId w:val="2"/>
         </w:numPr>
       </w:pPr>
+      <w:bookmarkStart w:id="3" w:name="_Toc145864867"/>
       <w:r>
         <w:t>Organisation</w:t>
       </w:r>
+      <w:bookmarkEnd w:id="3"/>
     </w:p>
     <w:p>
       <w:r>
@@ -2917,7 +3205,10 @@
     </w:p>
     <w:p>
       <w:r>
-        <w:t xml:space="preserve">Tout ces documents sont inclus en annexes de ce rapport. </w:t>
+        <w:t>Tous</w:t>
+      </w:r>
+      <w:r>
+        <w:t xml:space="preserve"> ces documents sont inclus en annexes de ce rapport. </w:t>
       </w:r>
     </w:p>
     <w:p/>
@@ -2937,23 +3228,29 @@
       <w:pPr>
         <w:pStyle w:val="Titre1"/>
       </w:pPr>
+      <w:bookmarkStart w:id="4" w:name="_Toc145864868"/>
       <w:r>
         <w:lastRenderedPageBreak/>
         <w:t>Schéma-blocs</w:t>
       </w:r>
+      <w:bookmarkEnd w:id="4"/>
     </w:p>
     <w:p>
       <w:pPr>
         <w:pStyle w:val="Image-centree"/>
+        <w:rPr>
+          <w:lang w:val="fr-CH"/>
+        </w:rPr>
       </w:pPr>
       <w:r>
         <w:rPr>
           <w:noProof/>
+          <w:lang w:val="fr-CH"/>
         </w:rPr>
         <w:drawing>
-          <wp:inline distT="0" distB="0" distL="0" distR="0" wp14:anchorId="732F13D1" wp14:editId="64ECFB7D">
-            <wp:extent cx="4968134" cy="8426444"/>
-            <wp:effectExtent l="0" t="0" r="4445" b="0"/>
+          <wp:inline distT="0" distB="0" distL="0" distR="0" wp14:anchorId="732F13D1" wp14:editId="17ED8C9F">
+            <wp:extent cx="3520468" cy="5971060"/>
+            <wp:effectExtent l="0" t="0" r="3810" b="0"/>
             <wp:docPr id="1536430230" name="Image 4"/>
             <wp:cNvGraphicFramePr>
               <a:graphicFrameLocks xmlns:a="http://schemas.openxmlformats.org/drawingml/2006/main" noChangeAspect="1"/>
@@ -2976,7 +3273,7 @@
                   <pic:spPr bwMode="auto">
                     <a:xfrm>
                       <a:off x="0" y="0"/>
-                      <a:ext cx="4968134" cy="8426444"/>
+                      <a:ext cx="3536012" cy="5997425"/>
                     </a:xfrm>
                     <a:prstGeom prst="rect">
                       <a:avLst/>
@@ -2995,49 +3292,66 @@
     </w:p>
     <w:p>
       <w:pPr>
+        <w:spacing w:before="0" w:after="160"/>
+        <w:jc w:val="left"/>
+      </w:pPr>
+      <w:r>
+        <w:br w:type="page"/>
+      </w:r>
+    </w:p>
+    <w:p>
+      <w:pPr>
         <w:pStyle w:val="Titre1"/>
       </w:pPr>
+      <w:bookmarkStart w:id="5" w:name="_Toc145864869"/>
       <w:r>
         <w:lastRenderedPageBreak/>
         <w:t>Design</w:t>
       </w:r>
+      <w:bookmarkEnd w:id="5"/>
     </w:p>
     <w:p>
       <w:pPr>
         <w:pStyle w:val="Titre2"/>
       </w:pPr>
-      <w:bookmarkStart w:id="3" w:name="_Toc145004155"/>
-      <w:r>
-        <w:t>Alimentation</w:t>
-      </w:r>
-      <w:bookmarkEnd w:id="3"/>
-    </w:p>
-    <w:p>
-      <w:r>
-        <w:t xml:space="preserve">Le convertisseur AC/DC </w:t>
-      </w:r>
-    </w:p>
-    <w:p>
-      <w:r>
-        <w:t xml:space="preserve">En analysant les tensions nécessaires aux principaux composants (par exemple le microcontrôleur ou le module RFID) j’ai pu remarquer qu’ils avaient tous </w:t>
-      </w:r>
-      <w:r>
-        <w:t>la possibilité</w:t>
-      </w:r>
-      <w:r>
-        <w:t xml:space="preserve"> d’être alimenté en 3,3VDC. C’est donc à cette tension que l’en</w:t>
-      </w:r>
-      <w:r>
-        <w:t xml:space="preserve">tièreté du circuit est </w:t>
-      </w:r>
-      <w:r>
-        <w:t>alimentée</w:t>
-      </w:r>
-      <w:r>
-        <w:t>,</w:t>
-      </w:r>
-      <w:r>
-        <w:t xml:space="preserve"> par le biais d’un convertisseur AC/DC depuis le réseau électrique</w:t>
+      <w:bookmarkStart w:id="6" w:name="_Toc145864870"/>
+      <w:r>
+        <w:t>Connecteurs 230VAC</w:t>
+      </w:r>
+      <w:bookmarkEnd w:id="6"/>
+    </w:p>
+    <w:p>
+      <w:r>
+        <w:t>L’appareil doit être alimenté directement sur le réseau électrique sans transformateur externe. Il doit pouvoir fournir une sortie 230VAC avec suffisamment de courant pour alimenter les appareils des places de travail de l’ES.</w:t>
+      </w:r>
+    </w:p>
+    <w:p>
+      <w:r>
+        <w:t>L’entrée est réalisée</w:t>
+      </w:r>
+      <w:r>
+        <w:t xml:space="preserve"> au moyen d'un</w:t>
+      </w:r>
+      <w:r>
+        <w:t xml:space="preserve"> câble et d’une</w:t>
+      </w:r>
+      <w:r>
+        <w:t xml:space="preserve"> prise IEC C14 standard</w:t>
+      </w:r>
+      <w:r>
+        <w:t>, couramment utilisée au sein de l’ES</w:t>
+      </w:r>
+      <w:r>
+        <w:t xml:space="preserve">. Celle-ci </w:t>
+      </w:r>
+      <w:r>
+        <w:t xml:space="preserve">est montée sur le boiter et </w:t>
+      </w:r>
+      <w:r>
+        <w:t>intègre un porte-fusible et un interrupteur, connectés en interne</w:t>
+      </w:r>
+      <w:r>
+        <w:t>, pour assurer la sécurité du circuit et de l’utilisateur</w:t>
       </w:r>
       <w:r>
         <w:t>.</w:t>
@@ -3045,221 +3359,13 @@
     </w:p>
     <w:p>
       <w:r>
-        <w:t>Le courant maximal nécessaire</w:t>
-      </w:r>
-      <w:r>
-        <w:t xml:space="preserve"> a été estimé</w:t>
-      </w:r>
-      <w:r>
-        <w:t xml:space="preserve"> </w:t>
-      </w:r>
-      <w:r>
-        <w:t>à l’aide des datasheets des différents composants</w:t>
-      </w:r>
-      <w:r>
-        <w:t xml:space="preserve"> (détaillés plus loin)</w:t>
-      </w:r>
-      <w:r>
-        <w:t>. Le pire cas a été envisagé, même si irréalist</w:t>
-      </w:r>
-      <w:r>
-        <w:t xml:space="preserve">e car il y a peu de chances que, par exemple, </w:t>
-      </w:r>
-      <w:r>
-        <w:t xml:space="preserve">deux modules RFID soient utilisées en même temps ou encore que le module Ethernet et </w:t>
-      </w:r>
-      <w:proofErr w:type="spellStart"/>
-      <w:r>
-        <w:t>Wi-fi</w:t>
-      </w:r>
-      <w:proofErr w:type="spellEnd"/>
-      <w:r>
-        <w:t xml:space="preserve"> soi</w:t>
-      </w:r>
-      <w:r>
-        <w:t>en</w:t>
-      </w:r>
-      <w:r>
-        <w:t xml:space="preserve">t utilisés simultanément. Une marge de 10% a </w:t>
-      </w:r>
-      <w:r>
-        <w:t>tout même été prise par sécurité</w:t>
+        <w:t>La sortie du circuit est réalisée avec un câble doté d'une prise électrique CH (T13) femelle</w:t>
+      </w:r>
+      <w:r>
+        <w:t xml:space="preserve"> permettant de connecter un appareil ou une multiprise</w:t>
       </w:r>
       <w:r>
         <w:t>.</w:t>
-      </w:r>
-    </w:p>
-    <w:p>
-      <w:pPr>
-        <w:pStyle w:val="Image-centree"/>
-        <w:keepNext/>
-      </w:pPr>
-      <w:r>
-        <w:rPr>
-          <w:noProof/>
-          <w:lang w:val="fr-CH" w:eastAsia="fr-CH"/>
-        </w:rPr>
-        <w:drawing>
-          <wp:inline distT="0" distB="0" distL="0" distR="0" wp14:anchorId="33D0CDEE" wp14:editId="6B60AD24">
-            <wp:extent cx="3785566" cy="2052000"/>
-            <wp:effectExtent l="0" t="0" r="5715" b="5715"/>
-            <wp:docPr id="8" name="Image 8"/>
-            <wp:cNvGraphicFramePr>
-              <a:graphicFrameLocks xmlns:a="http://schemas.openxmlformats.org/drawingml/2006/main" noChangeAspect="1"/>
-            </wp:cNvGraphicFramePr>
-            <a:graphic xmlns:a="http://schemas.openxmlformats.org/drawingml/2006/main">
-              <a:graphicData uri="http://schemas.openxmlformats.org/drawingml/2006/picture">
-                <pic:pic xmlns:pic="http://schemas.openxmlformats.org/drawingml/2006/picture">
-                  <pic:nvPicPr>
-                    <pic:cNvPr id="0" name="Picture 10"/>
-                    <pic:cNvPicPr>
-                      <a:picLocks noChangeAspect="1" noChangeArrowheads="1"/>
-                    </pic:cNvPicPr>
-                  </pic:nvPicPr>
-                  <pic:blipFill>
-                    <a:blip r:embed="rId12">
-                      <a:extLst>
-                        <a:ext uri="{28A0092B-C50C-407E-A947-70E740481C1C}">
-                          <a14:useLocalDpi xmlns:a14="http://schemas.microsoft.com/office/drawing/2010/main" val="0"/>
-                        </a:ext>
-                      </a:extLst>
-                    </a:blip>
-                    <a:srcRect/>
-                    <a:stretch>
-                      <a:fillRect/>
-                    </a:stretch>
-                  </pic:blipFill>
-                  <pic:spPr bwMode="auto">
-                    <a:xfrm>
-                      <a:off x="0" y="0"/>
-                      <a:ext cx="3785566" cy="2052000"/>
-                    </a:xfrm>
-                    <a:prstGeom prst="rect">
-                      <a:avLst/>
-                    </a:prstGeom>
-                    <a:noFill/>
-                    <a:ln>
-                      <a:noFill/>
-                    </a:ln>
-                  </pic:spPr>
-                </pic:pic>
-              </a:graphicData>
-            </a:graphic>
-          </wp:inline>
-        </w:drawing>
-      </w:r>
-    </w:p>
-    <w:p>
-      <w:pPr>
-        <w:pStyle w:val="Lgende"/>
-      </w:pPr>
-      <w:r>
-        <w:t xml:space="preserve">Figure </w:t>
-      </w:r>
-      <w:fldSimple w:instr=" SEQ Figure \* ARABIC ">
-        <w:r>
-          <w:rPr>
-            <w:noProof/>
-          </w:rPr>
-          <w:t>2</w:t>
-        </w:r>
-      </w:fldSimple>
-      <w:r>
-        <w:t xml:space="preserve"> : Estimation du courant consommé</w:t>
-      </w:r>
-    </w:p>
-    <w:p>
-      <w:r>
-        <w:t xml:space="preserve">Le </w:t>
-      </w:r>
-      <w:r>
-        <w:t>module sélectionné</w:t>
-      </w:r>
-      <w:r>
-        <w:t xml:space="preserve"> </w:t>
-      </w:r>
-      <w:r>
-        <w:t>(</w:t>
-      </w:r>
-      <w:r>
-        <w:fldChar w:fldCharType="begin"/>
-      </w:r>
-      <w:r>
-        <w:instrText xml:space="preserve"> REF _Ref145059169 \h </w:instrText>
-      </w:r>
-      <w:r>
-        <w:fldChar w:fldCharType="separate"/>
-      </w:r>
-      <w:r>
-        <w:t xml:space="preserve">Tableau </w:t>
-      </w:r>
-      <w:r>
-        <w:rPr>
-          <w:noProof/>
-        </w:rPr>
-        <w:t>1</w:t>
-      </w:r>
-      <w:r>
-        <w:fldChar w:fldCharType="end"/>
-      </w:r>
-      <w:r>
-        <w:t xml:space="preserve">) </w:t>
-      </w:r>
-      <w:r>
-        <w:t>permet de satisfaire ce courant maximal. Il offre aussi l’avantage d’être un module ne nécessitant pas de composants externes. Des condensateurs de sortie sont tout de même un atout non négligeable</w:t>
-      </w:r>
-      <w:r>
-        <w:t>, des valeurs standards arbitraire</w:t>
-      </w:r>
-      <w:r>
-        <w:t>s</w:t>
-      </w:r>
-      <w:r>
-        <w:t xml:space="preserve"> sont utilisées</w:t>
-      </w:r>
-      <w:r>
-        <w:t xml:space="preserve"> (</w:t>
-      </w:r>
-      <w:r>
-        <w:fldChar w:fldCharType="begin"/>
-      </w:r>
-      <w:r>
-        <w:instrText xml:space="preserve"> REF _Ref145059194 \h </w:instrText>
-      </w:r>
-      <w:r>
-        <w:fldChar w:fldCharType="separate"/>
-      </w:r>
-      <w:r>
-        <w:t xml:space="preserve">Figure </w:t>
-      </w:r>
-      <w:r>
-        <w:rPr>
-          <w:noProof/>
-        </w:rPr>
-        <w:t>3</w:t>
-      </w:r>
-      <w:r>
-        <w:fldChar w:fldCharType="end"/>
-      </w:r>
-      <w:r>
-        <w:t>).</w:t>
-      </w:r>
-    </w:p>
-    <w:p>
-      <w:r>
-        <w:t>Le fabricant garantit</w:t>
-      </w:r>
-      <w:r>
-        <w:t xml:space="preserve"> </w:t>
-      </w:r>
-      <w:r>
-        <w:t>le r</w:t>
-      </w:r>
-      <w:r>
-        <w:t>espect des normes d’émissions électromagnétique et de sécurité</w:t>
-      </w:r>
-      <w:r>
-        <w:t xml:space="preserve">. </w:t>
       </w:r>
     </w:p>
     <w:tbl>
@@ -3303,6 +3409,1342 @@
               <w:pStyle w:val="texte-Tableaux"/>
             </w:pPr>
             <w:r>
+              <w:t>Connecteur d’entrée 230VAC</w:t>
+            </w:r>
+          </w:p>
+        </w:tc>
+      </w:tr>
+      <w:tr>
+        <w:trPr>
+          <w:trHeight w:val="454"/>
+          <w:jc w:val="center"/>
+        </w:trPr>
+        <w:tc>
+          <w:tcPr>
+            <w:tcW w:w="2551" w:type="dxa"/>
+            <w:tcBorders>
+              <w:top w:val="single" w:sz="8" w:space="0" w:color="auto"/>
+              <w:bottom w:val="single" w:sz="4" w:space="0" w:color="auto"/>
+              <w:right w:val="single" w:sz="4" w:space="0" w:color="auto"/>
+            </w:tcBorders>
+            <w:vAlign w:val="center"/>
+          </w:tcPr>
+          <w:p>
+            <w:pPr>
+              <w:pStyle w:val="texte-Tableaux"/>
+            </w:pPr>
+            <w:r>
+              <w:t>N° de fabricant</w:t>
+            </w:r>
+          </w:p>
+        </w:tc>
+        <w:tc>
+          <w:tcPr>
+            <w:tcW w:w="3118" w:type="dxa"/>
+            <w:gridSpan w:val="2"/>
+            <w:tcBorders>
+              <w:top w:val="single" w:sz="8" w:space="0" w:color="auto"/>
+              <w:left w:val="single" w:sz="4" w:space="0" w:color="auto"/>
+              <w:right w:val="single" w:sz="8" w:space="0" w:color="auto"/>
+            </w:tcBorders>
+            <w:vAlign w:val="center"/>
+          </w:tcPr>
+          <w:p>
+            <w:pPr>
+              <w:pStyle w:val="texte-Tableaux"/>
+            </w:pPr>
+            <w:r>
+              <w:t>DD11.0111.1111</w:t>
+            </w:r>
+          </w:p>
+        </w:tc>
+        <w:tc>
+          <w:tcPr>
+            <w:tcW w:w="2835" w:type="dxa"/>
+            <w:vMerge w:val="restart"/>
+            <w:tcBorders>
+              <w:top w:val="single" w:sz="8" w:space="0" w:color="auto"/>
+              <w:left w:val="single" w:sz="8" w:space="0" w:color="auto"/>
+            </w:tcBorders>
+            <w:vAlign w:val="center"/>
+          </w:tcPr>
+          <w:p>
+            <w:pPr>
+              <w:pStyle w:val="Image-centree"/>
+              <w:rPr>
+                <w:lang w:val="fr-CH"/>
+              </w:rPr>
+            </w:pPr>
+            <w:r>
+              <w:rPr>
+                <w:noProof/>
+                <w:lang w:val="fr-CH"/>
+              </w:rPr>
+              <w:drawing>
+                <wp:inline distT="0" distB="0" distL="0" distR="0" wp14:anchorId="0B8B61BF" wp14:editId="00B49187">
+                  <wp:extent cx="1440000" cy="1440000"/>
+                  <wp:effectExtent l="0" t="0" r="8255" b="8255"/>
+                  <wp:docPr id="294653632" name="Image 1"/>
+                  <wp:cNvGraphicFramePr>
+                    <a:graphicFrameLocks xmlns:a="http://schemas.openxmlformats.org/drawingml/2006/main" noChangeAspect="1"/>
+                  </wp:cNvGraphicFramePr>
+                  <a:graphic xmlns:a="http://schemas.openxmlformats.org/drawingml/2006/main">
+                    <a:graphicData uri="http://schemas.openxmlformats.org/drawingml/2006/picture">
+                      <pic:pic xmlns:pic="http://schemas.openxmlformats.org/drawingml/2006/picture">
+                        <pic:nvPicPr>
+                          <pic:cNvPr id="0" name="Picture 1"/>
+                          <pic:cNvPicPr>
+                            <a:picLocks noChangeAspect="1" noChangeArrowheads="1"/>
+                          </pic:cNvPicPr>
+                        </pic:nvPicPr>
+                        <pic:blipFill>
+                          <a:blip r:embed="rId12">
+                            <a:extLst>
+                              <a:ext uri="{28A0092B-C50C-407E-A947-70E740481C1C}">
+                                <a14:useLocalDpi xmlns:a14="http://schemas.microsoft.com/office/drawing/2010/main" val="0"/>
+                              </a:ext>
+                            </a:extLst>
+                          </a:blip>
+                          <a:srcRect/>
+                          <a:stretch>
+                            <a:fillRect/>
+                          </a:stretch>
+                        </pic:blipFill>
+                        <pic:spPr bwMode="auto">
+                          <a:xfrm>
+                            <a:off x="0" y="0"/>
+                            <a:ext cx="1440000" cy="1440000"/>
+                          </a:xfrm>
+                          <a:prstGeom prst="rect">
+                            <a:avLst/>
+                          </a:prstGeom>
+                          <a:noFill/>
+                          <a:ln>
+                            <a:noFill/>
+                          </a:ln>
+                        </pic:spPr>
+                      </pic:pic>
+                    </a:graphicData>
+                  </a:graphic>
+                </wp:inline>
+              </w:drawing>
+            </w:r>
+          </w:p>
+        </w:tc>
+      </w:tr>
+      <w:tr>
+        <w:trPr>
+          <w:trHeight w:val="454"/>
+          <w:jc w:val="center"/>
+        </w:trPr>
+        <w:tc>
+          <w:tcPr>
+            <w:tcW w:w="2551" w:type="dxa"/>
+            <w:tcBorders>
+              <w:top w:val="single" w:sz="4" w:space="0" w:color="auto"/>
+              <w:bottom w:val="single" w:sz="4" w:space="0" w:color="auto"/>
+              <w:right w:val="single" w:sz="4" w:space="0" w:color="auto"/>
+            </w:tcBorders>
+            <w:vAlign w:val="center"/>
+          </w:tcPr>
+          <w:p>
+            <w:pPr>
+              <w:pStyle w:val="texte-Tableaux"/>
+            </w:pPr>
+            <w:r>
+              <w:t>Tension de fonctionnement</w:t>
+            </w:r>
+          </w:p>
+        </w:tc>
+        <w:tc>
+          <w:tcPr>
+            <w:tcW w:w="2268" w:type="dxa"/>
+            <w:tcBorders>
+              <w:left w:val="single" w:sz="4" w:space="0" w:color="auto"/>
+            </w:tcBorders>
+            <w:vAlign w:val="center"/>
+          </w:tcPr>
+          <w:p>
+            <w:pPr>
+              <w:pStyle w:val="texte-Tableaux"/>
+            </w:pPr>
+            <w:r>
+              <w:t>250</w:t>
+            </w:r>
+            <w:r>
+              <w:t xml:space="preserve"> RMS</w:t>
+            </w:r>
+          </w:p>
+        </w:tc>
+        <w:tc>
+          <w:tcPr>
+            <w:tcW w:w="850" w:type="dxa"/>
+            <w:tcBorders>
+              <w:right w:val="single" w:sz="8" w:space="0" w:color="auto"/>
+            </w:tcBorders>
+            <w:vAlign w:val="center"/>
+          </w:tcPr>
+          <w:p>
+            <w:pPr>
+              <w:pStyle w:val="texte-Tableaux"/>
+            </w:pPr>
+            <w:r>
+              <w:t>[VAC]</w:t>
+            </w:r>
+          </w:p>
+        </w:tc>
+        <w:tc>
+          <w:tcPr>
+            <w:tcW w:w="2835" w:type="dxa"/>
+            <w:vMerge/>
+            <w:tcBorders>
+              <w:left w:val="single" w:sz="8" w:space="0" w:color="auto"/>
+            </w:tcBorders>
+            <w:vAlign w:val="center"/>
+          </w:tcPr>
+          <w:p/>
+        </w:tc>
+      </w:tr>
+      <w:tr>
+        <w:trPr>
+          <w:trHeight w:val="454"/>
+          <w:jc w:val="center"/>
+        </w:trPr>
+        <w:tc>
+          <w:tcPr>
+            <w:tcW w:w="2551" w:type="dxa"/>
+            <w:tcBorders>
+              <w:top w:val="single" w:sz="4" w:space="0" w:color="auto"/>
+              <w:bottom w:val="single" w:sz="4" w:space="0" w:color="auto"/>
+              <w:right w:val="single" w:sz="4" w:space="0" w:color="auto"/>
+            </w:tcBorders>
+            <w:vAlign w:val="center"/>
+          </w:tcPr>
+          <w:p>
+            <w:pPr>
+              <w:pStyle w:val="texte-Tableaux"/>
+            </w:pPr>
+            <w:r>
+              <w:t>Courant de fonctionnement</w:t>
+            </w:r>
+          </w:p>
+        </w:tc>
+        <w:tc>
+          <w:tcPr>
+            <w:tcW w:w="2268" w:type="dxa"/>
+            <w:tcBorders>
+              <w:left w:val="single" w:sz="4" w:space="0" w:color="auto"/>
+            </w:tcBorders>
+            <w:vAlign w:val="center"/>
+          </w:tcPr>
+          <w:p>
+            <w:pPr>
+              <w:pStyle w:val="texte-Tableaux"/>
+            </w:pPr>
+            <w:r>
+              <w:t>10</w:t>
+            </w:r>
+          </w:p>
+        </w:tc>
+        <w:tc>
+          <w:tcPr>
+            <w:tcW w:w="850" w:type="dxa"/>
+            <w:tcBorders>
+              <w:right w:val="single" w:sz="8" w:space="0" w:color="auto"/>
+            </w:tcBorders>
+            <w:vAlign w:val="center"/>
+          </w:tcPr>
+          <w:p>
+            <w:pPr>
+              <w:pStyle w:val="texte-Tableaux"/>
+            </w:pPr>
+            <w:r>
+              <w:t>[A]</w:t>
+            </w:r>
+          </w:p>
+        </w:tc>
+        <w:tc>
+          <w:tcPr>
+            <w:tcW w:w="2835" w:type="dxa"/>
+            <w:vMerge/>
+            <w:tcBorders>
+              <w:left w:val="single" w:sz="8" w:space="0" w:color="auto"/>
+            </w:tcBorders>
+            <w:vAlign w:val="center"/>
+          </w:tcPr>
+          <w:p/>
+        </w:tc>
+      </w:tr>
+      <w:tr>
+        <w:trPr>
+          <w:trHeight w:val="454"/>
+          <w:jc w:val="center"/>
+        </w:trPr>
+        <w:tc>
+          <w:tcPr>
+            <w:tcW w:w="2551" w:type="dxa"/>
+            <w:tcBorders>
+              <w:top w:val="single" w:sz="4" w:space="0" w:color="auto"/>
+              <w:bottom w:val="single" w:sz="4" w:space="0" w:color="auto"/>
+              <w:right w:val="single" w:sz="4" w:space="0" w:color="auto"/>
+            </w:tcBorders>
+            <w:vAlign w:val="center"/>
+          </w:tcPr>
+          <w:p>
+            <w:pPr>
+              <w:pStyle w:val="texte-Tableaux"/>
+            </w:pPr>
+            <w:r>
+              <w:t>Taille fusible</w:t>
+            </w:r>
+          </w:p>
+        </w:tc>
+        <w:tc>
+          <w:tcPr>
+            <w:tcW w:w="2268" w:type="dxa"/>
+            <w:tcBorders>
+              <w:left w:val="single" w:sz="4" w:space="0" w:color="auto"/>
+            </w:tcBorders>
+            <w:vAlign w:val="center"/>
+          </w:tcPr>
+          <w:p>
+            <w:pPr>
+              <w:pStyle w:val="texte-Tableaux"/>
+            </w:pPr>
+            <w:r>
+              <w:t>5 x 20</w:t>
+            </w:r>
+          </w:p>
+        </w:tc>
+        <w:tc>
+          <w:tcPr>
+            <w:tcW w:w="850" w:type="dxa"/>
+            <w:tcBorders>
+              <w:right w:val="single" w:sz="8" w:space="0" w:color="auto"/>
+            </w:tcBorders>
+            <w:vAlign w:val="center"/>
+          </w:tcPr>
+          <w:p>
+            <w:pPr>
+              <w:pStyle w:val="texte-Tableaux"/>
+            </w:pPr>
+            <w:r>
+              <w:t>[</w:t>
+            </w:r>
+            <w:proofErr w:type="gramStart"/>
+            <w:r>
+              <w:t>mm</w:t>
+            </w:r>
+            <w:proofErr w:type="gramEnd"/>
+            <w:r>
+              <w:t>]</w:t>
+            </w:r>
+          </w:p>
+        </w:tc>
+        <w:tc>
+          <w:tcPr>
+            <w:tcW w:w="2835" w:type="dxa"/>
+            <w:vMerge/>
+            <w:tcBorders>
+              <w:left w:val="single" w:sz="8" w:space="0" w:color="auto"/>
+            </w:tcBorders>
+            <w:vAlign w:val="center"/>
+          </w:tcPr>
+          <w:p/>
+        </w:tc>
+      </w:tr>
+      <w:tr>
+        <w:trPr>
+          <w:trHeight w:val="454"/>
+          <w:jc w:val="center"/>
+        </w:trPr>
+        <w:tc>
+          <w:tcPr>
+            <w:tcW w:w="2551" w:type="dxa"/>
+            <w:tcBorders>
+              <w:top w:val="single" w:sz="4" w:space="0" w:color="auto"/>
+              <w:bottom w:val="single" w:sz="4" w:space="0" w:color="auto"/>
+              <w:right w:val="single" w:sz="4" w:space="0" w:color="auto"/>
+            </w:tcBorders>
+            <w:vAlign w:val="center"/>
+          </w:tcPr>
+          <w:p>
+            <w:pPr>
+              <w:pStyle w:val="texte-Tableaux"/>
+            </w:pPr>
+            <w:r>
+              <w:t>Puissance fusible</w:t>
+            </w:r>
+          </w:p>
+        </w:tc>
+        <w:tc>
+          <w:tcPr>
+            <w:tcW w:w="2268" w:type="dxa"/>
+            <w:tcBorders>
+              <w:left w:val="single" w:sz="4" w:space="0" w:color="auto"/>
+            </w:tcBorders>
+            <w:vAlign w:val="center"/>
+          </w:tcPr>
+          <w:p>
+            <w:pPr>
+              <w:pStyle w:val="texte-Tableaux"/>
+            </w:pPr>
+            <w:r>
+              <w:t>2</w:t>
+            </w:r>
+          </w:p>
+        </w:tc>
+        <w:tc>
+          <w:tcPr>
+            <w:tcW w:w="850" w:type="dxa"/>
+            <w:tcBorders>
+              <w:right w:val="single" w:sz="8" w:space="0" w:color="auto"/>
+            </w:tcBorders>
+            <w:vAlign w:val="center"/>
+          </w:tcPr>
+          <w:p>
+            <w:pPr>
+              <w:pStyle w:val="texte-Tableaux"/>
+            </w:pPr>
+            <w:r>
+              <w:t>[W]</w:t>
+            </w:r>
+          </w:p>
+        </w:tc>
+        <w:tc>
+          <w:tcPr>
+            <w:tcW w:w="2835" w:type="dxa"/>
+            <w:vMerge/>
+            <w:tcBorders>
+              <w:left w:val="single" w:sz="8" w:space="0" w:color="auto"/>
+            </w:tcBorders>
+            <w:vAlign w:val="center"/>
+          </w:tcPr>
+          <w:p/>
+        </w:tc>
+      </w:tr>
+      <w:tr>
+        <w:trPr>
+          <w:trHeight w:val="454"/>
+          <w:jc w:val="center"/>
+        </w:trPr>
+        <w:tc>
+          <w:tcPr>
+            <w:tcW w:w="2551" w:type="dxa"/>
+            <w:tcBorders>
+              <w:top w:val="single" w:sz="4" w:space="0" w:color="auto"/>
+              <w:bottom w:val="single" w:sz="8" w:space="0" w:color="auto"/>
+              <w:right w:val="single" w:sz="4" w:space="0" w:color="auto"/>
+            </w:tcBorders>
+            <w:vAlign w:val="center"/>
+          </w:tcPr>
+          <w:p>
+            <w:pPr>
+              <w:pStyle w:val="texte-Tableaux"/>
+            </w:pPr>
+            <w:r>
+              <w:t>Interrupteur</w:t>
+            </w:r>
+          </w:p>
+        </w:tc>
+        <w:tc>
+          <w:tcPr>
+            <w:tcW w:w="3118" w:type="dxa"/>
+            <w:gridSpan w:val="2"/>
+            <w:tcBorders>
+              <w:left w:val="single" w:sz="4" w:space="0" w:color="auto"/>
+              <w:right w:val="single" w:sz="8" w:space="0" w:color="auto"/>
+            </w:tcBorders>
+            <w:vAlign w:val="center"/>
+          </w:tcPr>
+          <w:p>
+            <w:pPr>
+              <w:pStyle w:val="texte-Tableaux"/>
+            </w:pPr>
+            <w:r>
+              <w:t>2 pos. / non-illuminé</w:t>
+            </w:r>
+            <w:r>
+              <w:br/>
+              <w:t>D</w:t>
+            </w:r>
+            <w:r>
+              <w:t>isjoncteur thermique</w:t>
+            </w:r>
+          </w:p>
+        </w:tc>
+        <w:tc>
+          <w:tcPr>
+            <w:tcW w:w="2835" w:type="dxa"/>
+            <w:vMerge/>
+            <w:tcBorders>
+              <w:left w:val="single" w:sz="8" w:space="0" w:color="auto"/>
+            </w:tcBorders>
+            <w:vAlign w:val="center"/>
+          </w:tcPr>
+          <w:p>
+            <w:pPr>
+              <w:keepNext/>
+            </w:pPr>
+          </w:p>
+        </w:tc>
+      </w:tr>
+    </w:tbl>
+    <w:p>
+      <w:pPr>
+        <w:pStyle w:val="Lgende"/>
+      </w:pPr>
+      <w:r>
+        <w:t xml:space="preserve">Tableau </w:t>
+      </w:r>
+      <w:r>
+        <w:fldChar w:fldCharType="begin"/>
+      </w:r>
+      <w:r>
+        <w:instrText xml:space="preserve"> SEQ Tableau \* ARABIC </w:instrText>
+      </w:r>
+      <w:r>
+        <w:fldChar w:fldCharType="separate"/>
+      </w:r>
+      <w:r>
+        <w:rPr>
+          <w:noProof/>
+        </w:rPr>
+        <w:t>1</w:t>
+      </w:r>
+      <w:r>
+        <w:fldChar w:fldCharType="end"/>
+      </w:r>
+      <w:r>
+        <w:t xml:space="preserve"> : Caractéristiques principales de la prise IEC C14</w:t>
+      </w:r>
+    </w:p>
+    <w:p>
+      <w:r>
+        <w:t xml:space="preserve">Les connecteurs externes sont </w:t>
+      </w:r>
+      <w:r>
+        <w:t>reliés</w:t>
+      </w:r>
+      <w:r>
+        <w:t xml:space="preserve"> à des borniers </w:t>
+      </w:r>
+      <w:r>
+        <w:t>pour acheminer</w:t>
+      </w:r>
+      <w:r>
+        <w:t xml:space="preserve"> la phase et le neutre à travers le PCB, utilisés </w:t>
+      </w:r>
+      <w:r>
+        <w:t>par</w:t>
+      </w:r>
+      <w:r>
+        <w:t xml:space="preserve"> le convertisseur AC/DC et la commutation via </w:t>
+      </w:r>
+      <w:r>
+        <w:t>le</w:t>
+      </w:r>
+      <w:r>
+        <w:t xml:space="preserve"> relais</w:t>
+      </w:r>
+      <w:r>
+        <w:t>.</w:t>
+      </w:r>
+    </w:p>
+    <w:p>
+      <w:r>
+        <w:t xml:space="preserve">La mise à la terre est établie directement de l'entrée à la sortie, le boîtier ou le circuit ne nécessitant pas de protection particulière. </w:t>
+      </w:r>
+      <w:r>
+        <w:t>Toutefois, les appareils connectés à la sortie doivent être mis à la terre par mesure de sécurité.</w:t>
+      </w:r>
+    </w:p>
+    <w:tbl>
+      <w:tblPr>
+        <w:tblStyle w:val="Grilledutableau"/>
+        <w:tblW w:w="8504" w:type="dxa"/>
+        <w:jc w:val="center"/>
+        <w:tblBorders>
+          <w:top w:val="single" w:sz="8" w:space="0" w:color="auto"/>
+          <w:left w:val="single" w:sz="8" w:space="0" w:color="auto"/>
+          <w:bottom w:val="single" w:sz="8" w:space="0" w:color="auto"/>
+          <w:right w:val="single" w:sz="8" w:space="0" w:color="auto"/>
+          <w:insideV w:val="none" w:sz="0" w:space="0" w:color="auto"/>
+        </w:tblBorders>
+        <w:tblLook w:val="04A0" w:firstRow="1" w:lastRow="0" w:firstColumn="1" w:lastColumn="0" w:noHBand="0" w:noVBand="1"/>
+      </w:tblPr>
+      <w:tblGrid>
+        <w:gridCol w:w="2551"/>
+        <w:gridCol w:w="2268"/>
+        <w:gridCol w:w="850"/>
+        <w:gridCol w:w="2835"/>
+      </w:tblGrid>
+      <w:tr>
+        <w:trPr>
+          <w:trHeight w:val="454"/>
+          <w:jc w:val="center"/>
+        </w:trPr>
+        <w:tc>
+          <w:tcPr>
+            <w:tcW w:w="8504" w:type="dxa"/>
+            <w:gridSpan w:val="4"/>
+            <w:tcBorders>
+              <w:top w:val="single" w:sz="8" w:space="0" w:color="auto"/>
+              <w:bottom w:val="single" w:sz="8" w:space="0" w:color="auto"/>
+            </w:tcBorders>
+            <w:shd w:val="clear" w:color="auto" w:fill="FFF2CC" w:themeFill="accent4" w:themeFillTint="33"/>
+            <w:vAlign w:val="center"/>
+          </w:tcPr>
+          <w:p>
+            <w:pPr>
+              <w:pStyle w:val="texte-Tableaux"/>
+            </w:pPr>
+            <w:r>
+              <w:t>Borniers</w:t>
+            </w:r>
+          </w:p>
+        </w:tc>
+      </w:tr>
+      <w:tr>
+        <w:trPr>
+          <w:trHeight w:val="454"/>
+          <w:jc w:val="center"/>
+        </w:trPr>
+        <w:tc>
+          <w:tcPr>
+            <w:tcW w:w="2551" w:type="dxa"/>
+            <w:tcBorders>
+              <w:top w:val="single" w:sz="8" w:space="0" w:color="auto"/>
+              <w:bottom w:val="single" w:sz="4" w:space="0" w:color="auto"/>
+              <w:right w:val="single" w:sz="4" w:space="0" w:color="auto"/>
+            </w:tcBorders>
+            <w:vAlign w:val="center"/>
+          </w:tcPr>
+          <w:p>
+            <w:pPr>
+              <w:pStyle w:val="texte-Tableaux"/>
+            </w:pPr>
+            <w:r>
+              <w:t>N° de fabricant</w:t>
+            </w:r>
+          </w:p>
+        </w:tc>
+        <w:tc>
+          <w:tcPr>
+            <w:tcW w:w="3118" w:type="dxa"/>
+            <w:gridSpan w:val="2"/>
+            <w:tcBorders>
+              <w:top w:val="single" w:sz="8" w:space="0" w:color="auto"/>
+              <w:left w:val="single" w:sz="4" w:space="0" w:color="auto"/>
+              <w:right w:val="single" w:sz="8" w:space="0" w:color="auto"/>
+            </w:tcBorders>
+            <w:vAlign w:val="center"/>
+          </w:tcPr>
+          <w:p>
+            <w:pPr>
+              <w:pStyle w:val="texte-Tableaux"/>
+            </w:pPr>
+            <w:r>
+              <w:t>691401700002B</w:t>
+            </w:r>
+            <w:r>
+              <w:br/>
+              <w:t>691401700004B</w:t>
+            </w:r>
+          </w:p>
+        </w:tc>
+        <w:tc>
+          <w:tcPr>
+            <w:tcW w:w="2835" w:type="dxa"/>
+            <w:vMerge w:val="restart"/>
+            <w:tcBorders>
+              <w:top w:val="single" w:sz="8" w:space="0" w:color="auto"/>
+              <w:left w:val="single" w:sz="8" w:space="0" w:color="auto"/>
+            </w:tcBorders>
+            <w:vAlign w:val="center"/>
+          </w:tcPr>
+          <w:p>
+            <w:pPr>
+              <w:pStyle w:val="Image-centree"/>
+              <w:rPr>
+                <w:lang w:val="fr-CH"/>
+              </w:rPr>
+            </w:pPr>
+            <w:r>
+              <w:rPr>
+                <w:noProof/>
+                <w:lang w:val="fr-CH" w:eastAsia="fr-CH"/>
+              </w:rPr>
+              <w:drawing>
+                <wp:inline distT="0" distB="0" distL="0" distR="0" wp14:anchorId="7CE22E7A" wp14:editId="0C1DE8F2">
+                  <wp:extent cx="1278026" cy="1141803"/>
+                  <wp:effectExtent l="0" t="0" r="0" b="1270"/>
+                  <wp:docPr id="5" name="Image 5" descr="Une image contenant jouet, plastique&#10;&#10;Description générée automatiquement"/>
+                  <wp:cNvGraphicFramePr>
+                    <a:graphicFrameLocks xmlns:a="http://schemas.openxmlformats.org/drawingml/2006/main" noChangeAspect="1"/>
+                  </wp:cNvGraphicFramePr>
+                  <a:graphic xmlns:a="http://schemas.openxmlformats.org/drawingml/2006/main">
+                    <a:graphicData uri="http://schemas.openxmlformats.org/drawingml/2006/picture">
+                      <pic:pic xmlns:pic="http://schemas.openxmlformats.org/drawingml/2006/picture">
+                        <pic:nvPicPr>
+                          <pic:cNvPr id="5" name="Image 5" descr="Une image contenant jouet, plastique&#10;&#10;Description générée automatiquement"/>
+                          <pic:cNvPicPr>
+                            <a:picLocks noChangeAspect="1" noChangeArrowheads="1"/>
+                          </pic:cNvPicPr>
+                        </pic:nvPicPr>
+                        <pic:blipFill>
+                          <a:blip r:embed="rId13">
+                            <a:extLst>
+                              <a:ext uri="{28A0092B-C50C-407E-A947-70E740481C1C}">
+                                <a14:useLocalDpi xmlns:a14="http://schemas.microsoft.com/office/drawing/2010/main" val="0"/>
+                              </a:ext>
+                            </a:extLst>
+                          </a:blip>
+                          <a:stretch>
+                            <a:fillRect/>
+                          </a:stretch>
+                        </pic:blipFill>
+                        <pic:spPr bwMode="auto">
+                          <a:xfrm>
+                            <a:off x="0" y="0"/>
+                            <a:ext cx="1287193" cy="1149993"/>
+                          </a:xfrm>
+                          <a:prstGeom prst="rect">
+                            <a:avLst/>
+                          </a:prstGeom>
+                          <a:noFill/>
+                          <a:ln>
+                            <a:noFill/>
+                          </a:ln>
+                          <a:extLst>
+                            <a:ext uri="{53640926-AAD7-44D8-BBD7-CCE9431645EC}">
+                              <a14:shadowObscured xmlns:a14="http://schemas.microsoft.com/office/drawing/2010/main"/>
+                            </a:ext>
+                          </a:extLst>
+                        </pic:spPr>
+                      </pic:pic>
+                    </a:graphicData>
+                  </a:graphic>
+                </wp:inline>
+              </w:drawing>
+            </w:r>
+          </w:p>
+        </w:tc>
+      </w:tr>
+      <w:tr>
+        <w:trPr>
+          <w:trHeight w:val="454"/>
+          <w:jc w:val="center"/>
+        </w:trPr>
+        <w:tc>
+          <w:tcPr>
+            <w:tcW w:w="2551" w:type="dxa"/>
+            <w:tcBorders>
+              <w:top w:val="single" w:sz="4" w:space="0" w:color="auto"/>
+              <w:bottom w:val="single" w:sz="4" w:space="0" w:color="auto"/>
+              <w:right w:val="single" w:sz="4" w:space="0" w:color="auto"/>
+            </w:tcBorders>
+            <w:vAlign w:val="center"/>
+          </w:tcPr>
+          <w:p>
+            <w:pPr>
+              <w:pStyle w:val="texte-Tableaux"/>
+            </w:pPr>
+            <w:r>
+              <w:t>Tension de fonctionnement</w:t>
+            </w:r>
+          </w:p>
+        </w:tc>
+        <w:tc>
+          <w:tcPr>
+            <w:tcW w:w="2268" w:type="dxa"/>
+            <w:tcBorders>
+              <w:left w:val="single" w:sz="4" w:space="0" w:color="auto"/>
+            </w:tcBorders>
+            <w:vAlign w:val="center"/>
+          </w:tcPr>
+          <w:p>
+            <w:pPr>
+              <w:pStyle w:val="texte-Tableaux"/>
+            </w:pPr>
+            <w:r>
+              <w:t>300 RMS</w:t>
+            </w:r>
+          </w:p>
+        </w:tc>
+        <w:tc>
+          <w:tcPr>
+            <w:tcW w:w="850" w:type="dxa"/>
+            <w:tcBorders>
+              <w:right w:val="single" w:sz="8" w:space="0" w:color="auto"/>
+            </w:tcBorders>
+            <w:vAlign w:val="center"/>
+          </w:tcPr>
+          <w:p>
+            <w:pPr>
+              <w:pStyle w:val="texte-Tableaux"/>
+            </w:pPr>
+            <w:r>
+              <w:t>[VAC]</w:t>
+            </w:r>
+          </w:p>
+        </w:tc>
+        <w:tc>
+          <w:tcPr>
+            <w:tcW w:w="2835" w:type="dxa"/>
+            <w:vMerge/>
+            <w:tcBorders>
+              <w:left w:val="single" w:sz="8" w:space="0" w:color="auto"/>
+            </w:tcBorders>
+            <w:vAlign w:val="center"/>
+          </w:tcPr>
+          <w:p/>
+        </w:tc>
+      </w:tr>
+      <w:tr>
+        <w:trPr>
+          <w:trHeight w:val="454"/>
+          <w:jc w:val="center"/>
+        </w:trPr>
+        <w:tc>
+          <w:tcPr>
+            <w:tcW w:w="2551" w:type="dxa"/>
+            <w:tcBorders>
+              <w:top w:val="single" w:sz="4" w:space="0" w:color="auto"/>
+              <w:bottom w:val="single" w:sz="4" w:space="0" w:color="auto"/>
+              <w:right w:val="single" w:sz="4" w:space="0" w:color="auto"/>
+            </w:tcBorders>
+            <w:vAlign w:val="center"/>
+          </w:tcPr>
+          <w:p>
+            <w:pPr>
+              <w:pStyle w:val="texte-Tableaux"/>
+            </w:pPr>
+            <w:r>
+              <w:t>Courant de fonctionnement</w:t>
+            </w:r>
+          </w:p>
+        </w:tc>
+        <w:tc>
+          <w:tcPr>
+            <w:tcW w:w="2268" w:type="dxa"/>
+            <w:tcBorders>
+              <w:left w:val="single" w:sz="4" w:space="0" w:color="auto"/>
+            </w:tcBorders>
+            <w:vAlign w:val="center"/>
+          </w:tcPr>
+          <w:p>
+            <w:pPr>
+              <w:pStyle w:val="texte-Tableaux"/>
+            </w:pPr>
+            <w:r>
+              <w:t>10</w:t>
+            </w:r>
+          </w:p>
+        </w:tc>
+        <w:tc>
+          <w:tcPr>
+            <w:tcW w:w="850" w:type="dxa"/>
+            <w:tcBorders>
+              <w:right w:val="single" w:sz="8" w:space="0" w:color="auto"/>
+            </w:tcBorders>
+            <w:vAlign w:val="center"/>
+          </w:tcPr>
+          <w:p>
+            <w:pPr>
+              <w:pStyle w:val="texte-Tableaux"/>
+            </w:pPr>
+            <w:r>
+              <w:t>[A]</w:t>
+            </w:r>
+          </w:p>
+        </w:tc>
+        <w:tc>
+          <w:tcPr>
+            <w:tcW w:w="2835" w:type="dxa"/>
+            <w:vMerge/>
+            <w:tcBorders>
+              <w:left w:val="single" w:sz="8" w:space="0" w:color="auto"/>
+            </w:tcBorders>
+            <w:vAlign w:val="center"/>
+          </w:tcPr>
+          <w:p/>
+        </w:tc>
+      </w:tr>
+      <w:tr>
+        <w:trPr>
+          <w:trHeight w:val="454"/>
+          <w:jc w:val="center"/>
+        </w:trPr>
+        <w:tc>
+          <w:tcPr>
+            <w:tcW w:w="2551" w:type="dxa"/>
+            <w:tcBorders>
+              <w:top w:val="single" w:sz="4" w:space="0" w:color="auto"/>
+              <w:bottom w:val="single" w:sz="8" w:space="0" w:color="auto"/>
+              <w:right w:val="single" w:sz="4" w:space="0" w:color="auto"/>
+            </w:tcBorders>
+            <w:vAlign w:val="center"/>
+          </w:tcPr>
+          <w:p>
+            <w:pPr>
+              <w:pStyle w:val="texte-Tableaux"/>
+            </w:pPr>
+            <w:r>
+              <w:t>Nombre de positions</w:t>
+            </w:r>
+          </w:p>
+        </w:tc>
+        <w:tc>
+          <w:tcPr>
+            <w:tcW w:w="2268" w:type="dxa"/>
+            <w:tcBorders>
+              <w:left w:val="single" w:sz="4" w:space="0" w:color="auto"/>
+            </w:tcBorders>
+            <w:vAlign w:val="center"/>
+          </w:tcPr>
+          <w:p>
+            <w:pPr>
+              <w:pStyle w:val="texte-Tableaux"/>
+            </w:pPr>
+            <w:r>
+              <w:t>2 &amp; 4</w:t>
+            </w:r>
+          </w:p>
+        </w:tc>
+        <w:tc>
+          <w:tcPr>
+            <w:tcW w:w="850" w:type="dxa"/>
+            <w:tcBorders>
+              <w:right w:val="single" w:sz="8" w:space="0" w:color="auto"/>
+            </w:tcBorders>
+            <w:vAlign w:val="center"/>
+          </w:tcPr>
+          <w:p>
+            <w:pPr>
+              <w:pStyle w:val="texte-Tableaux"/>
+            </w:pPr>
+            <w:r>
+              <w:t>[-]</w:t>
+            </w:r>
+          </w:p>
+        </w:tc>
+        <w:tc>
+          <w:tcPr>
+            <w:tcW w:w="2835" w:type="dxa"/>
+            <w:vMerge/>
+            <w:tcBorders>
+              <w:left w:val="single" w:sz="8" w:space="0" w:color="auto"/>
+            </w:tcBorders>
+            <w:vAlign w:val="center"/>
+          </w:tcPr>
+          <w:p>
+            <w:pPr>
+              <w:keepNext/>
+            </w:pPr>
+          </w:p>
+        </w:tc>
+      </w:tr>
+    </w:tbl>
+    <w:p>
+      <w:pPr>
+        <w:pStyle w:val="Lgende"/>
+      </w:pPr>
+      <w:r>
+        <w:t xml:space="preserve">Tableau </w:t>
+      </w:r>
+      <w:r>
+        <w:fldChar w:fldCharType="begin"/>
+      </w:r>
+      <w:r>
+        <w:instrText xml:space="preserve"> SEQ Tableau \* ARABIC </w:instrText>
+      </w:r>
+      <w:r>
+        <w:fldChar w:fldCharType="separate"/>
+      </w:r>
+      <w:r>
+        <w:rPr>
+          <w:noProof/>
+        </w:rPr>
+        <w:t>2</w:t>
+      </w:r>
+      <w:r>
+        <w:fldChar w:fldCharType="end"/>
+      </w:r>
+      <w:r>
+        <w:t xml:space="preserve"> : Caractéristiques principales des borniers</w:t>
+      </w:r>
+    </w:p>
+    <w:p>
+      <w:r>
+        <w:t xml:space="preserve">Tous </w:t>
+      </w:r>
+      <w:r>
+        <w:t>les</w:t>
+      </w:r>
+      <w:r>
+        <w:t xml:space="preserve"> composants </w:t>
+      </w:r>
+      <w:r>
+        <w:t xml:space="preserve">ci-dessus </w:t>
+      </w:r>
+      <w:r>
+        <w:t xml:space="preserve">sont conçus pour supporter le courant </w:t>
+      </w:r>
+      <w:r>
+        <w:t>maximal</w:t>
+      </w:r>
+      <w:r>
+        <w:t xml:space="preserve"> d'une prise électrique </w:t>
+      </w:r>
+      <w:r>
+        <w:t xml:space="preserve">standard </w:t>
+      </w:r>
+      <w:r>
+        <w:t>(10A) ainsi que la tension du réseau (230VAC RMS).</w:t>
+      </w:r>
+    </w:p>
+    <w:p>
+      <w:pPr>
+        <w:spacing w:before="0" w:after="160"/>
+        <w:jc w:val="left"/>
+      </w:pPr>
+      <w:r>
+        <w:br w:type="page"/>
+      </w:r>
+    </w:p>
+    <w:p>
+      <w:pPr>
+        <w:pStyle w:val="Titre2"/>
+      </w:pPr>
+      <w:bookmarkStart w:id="7" w:name="_Toc145864871"/>
+      <w:r>
+        <w:lastRenderedPageBreak/>
+        <w:t>Convertisseur AC/DC</w:t>
+      </w:r>
+      <w:bookmarkEnd w:id="7"/>
+    </w:p>
+    <w:p>
+      <w:r>
+        <w:t>L’appareil étant</w:t>
+      </w:r>
+      <w:r>
+        <w:t xml:space="preserve"> directement alimenté à partir du réseau électrique, il est </w:t>
+      </w:r>
+      <w:r>
+        <w:t>nécessaire</w:t>
+      </w:r>
+      <w:r>
+        <w:t xml:space="preserve"> d'employer un convertisseur AC/DC afin de fournir </w:t>
+      </w:r>
+      <w:r>
+        <w:t>la tension</w:t>
+      </w:r>
+      <w:r>
+        <w:t xml:space="preserve"> nécessaire au circuit.</w:t>
+      </w:r>
+    </w:p>
+    <w:p>
+      <w:r>
+        <w:t xml:space="preserve">La tension du circuit a été fixée à +3,3 [VDC] car </w:t>
+      </w:r>
+      <w:r>
+        <w:t>elle est nécessaire aux</w:t>
+      </w:r>
+      <w:r>
+        <w:t xml:space="preserve"> principaux composants, </w:t>
+      </w:r>
+      <w:r>
+        <w:t>tel que</w:t>
+      </w:r>
+      <w:r>
+        <w:t xml:space="preserve"> le microcontrôleur </w:t>
+      </w:r>
+      <w:r>
+        <w:t>ou</w:t>
+      </w:r>
+      <w:r>
+        <w:t xml:space="preserve"> le module RFID. </w:t>
+      </w:r>
+      <w:r>
+        <w:t>Celle-ci</w:t>
+      </w:r>
+      <w:r>
+        <w:t xml:space="preserve"> </w:t>
+      </w:r>
+      <w:r>
+        <w:t>étant</w:t>
+      </w:r>
+      <w:r>
+        <w:t xml:space="preserve"> suffisante pour l'ensemble du circuit, un convertisseur AC/DC spécifique à cette tension a été sélectionné.</w:t>
+      </w:r>
+    </w:p>
+    <w:p>
+      <w:r>
+        <w:t xml:space="preserve">Le courant maximal nécessaire a été déterminé en se basant sur les datasheets des composants, en tenant compte du scénario le plus exigeant, avec une marge de sécurité de 10% </w:t>
+      </w:r>
+      <w:r>
+        <w:t>en cas d’</w:t>
+      </w:r>
+      <w:r>
+        <w:t>imprévus</w:t>
+      </w:r>
+      <w:r>
+        <w:t xml:space="preserve"> (</w:t>
+      </w:r>
+      <w:r>
+        <w:fldChar w:fldCharType="begin"/>
+      </w:r>
+      <w:r>
+        <w:instrText xml:space="preserve"> REF _Ref145857050 \h </w:instrText>
+      </w:r>
+      <w:r>
+        <w:fldChar w:fldCharType="separate"/>
+      </w:r>
+      <w:r>
+        <w:t xml:space="preserve">Tableau </w:t>
+      </w:r>
+      <w:r>
+        <w:rPr>
+          <w:noProof/>
+        </w:rPr>
+        <w:t>3</w:t>
+      </w:r>
+      <w:r>
+        <w:fldChar w:fldCharType="end"/>
+      </w:r>
+      <w:r>
+        <w:t>).</w:t>
+      </w:r>
+    </w:p>
+    <w:p>
+      <w:r>
+        <w:t xml:space="preserve">Le module choisi </w:t>
+      </w:r>
+      <w:r>
+        <w:t>(</w:t>
+      </w:r>
+      <w:r>
+        <w:fldChar w:fldCharType="begin"/>
+      </w:r>
+      <w:r>
+        <w:instrText xml:space="preserve"> REF _Ref145059169 \h </w:instrText>
+      </w:r>
+      <w:r>
+        <w:fldChar w:fldCharType="separate"/>
+      </w:r>
+      <w:r>
+        <w:t xml:space="preserve">Tableau </w:t>
+      </w:r>
+      <w:r>
+        <w:rPr>
+          <w:noProof/>
+        </w:rPr>
+        <w:t>4</w:t>
+      </w:r>
+      <w:r>
+        <w:fldChar w:fldCharType="end"/>
+      </w:r>
+      <w:r>
+        <w:t xml:space="preserve">) </w:t>
+      </w:r>
+      <w:r>
+        <w:t xml:space="preserve">permet de </w:t>
+      </w:r>
+      <w:r>
+        <w:t>satisfai</w:t>
+      </w:r>
+      <w:r>
+        <w:t>re</w:t>
+      </w:r>
+      <w:r>
+        <w:t xml:space="preserve"> </w:t>
+      </w:r>
+      <w:r>
+        <w:t xml:space="preserve">la tension et </w:t>
+      </w:r>
+      <w:r>
+        <w:t>le</w:t>
+      </w:r>
+      <w:r>
+        <w:t xml:space="preserve"> courant maximal requis</w:t>
+      </w:r>
+      <w:r>
+        <w:t>. Il ne nécessite pas de composants externes et se distingue de ces concurrents par sa taille et sa disponibilité par rapport à son prix.</w:t>
+      </w:r>
+    </w:p>
+    <w:p>
+      <w:r>
+        <w:t>Le module intègre des protections contre les surtensions, les courts-circuits, et un fusible. Le fabricant garantit la conformité aux normes d'émission de bruit. Bien que son rendement soit relativement bas en utilisation intensive, il se montre plus efficace en cas de faible consommation</w:t>
+      </w:r>
+      <w:r>
+        <w:t>.</w:t>
+      </w:r>
+    </w:p>
+    <w:p>
+      <w:r>
+        <w:t xml:space="preserve">Une attention particulière est nécessaire </w:t>
+      </w:r>
+      <w:r>
+        <w:t>en cas de</w:t>
+      </w:r>
+      <w:r>
+        <w:t xml:space="preserve"> développements futurs impliquant des technologies RFID proches de la fréquence de fonctionnement de 130 </w:t>
+      </w:r>
+      <w:r>
+        <w:t>[</w:t>
+      </w:r>
+      <w:r>
+        <w:t>kHz</w:t>
+      </w:r>
+      <w:r>
+        <w:t>]. L</w:t>
+      </w:r>
+      <w:r>
+        <w:t>es badges actuellement utilisés dans le projet ne se situent pas dans cette plage de fréquence.</w:t>
+      </w:r>
+    </w:p>
+    <w:p>
+      <w:r>
+        <w:t>Des condensateurs ont été ajoutés en sortie du circuit pour garantir la stabilité de la tension. Les valeurs ont été choisies de manière arbitraire.</w:t>
+      </w:r>
+    </w:p>
+    <w:p>
+      <w:pPr>
+        <w:pStyle w:val="Image-centree"/>
+        <w:keepNext/>
+        <w:rPr>
+          <w:lang w:val="fr-CH"/>
+        </w:rPr>
+      </w:pPr>
+      <w:r>
+        <w:rPr>
+          <w:lang w:val="fr-CH"/>
+        </w:rPr>
+        <w:drawing>
+          <wp:inline distT="0" distB="0" distL="0" distR="0" wp14:anchorId="58F7C79F" wp14:editId="0A13E788">
+            <wp:extent cx="4478120" cy="2424022"/>
+            <wp:effectExtent l="0" t="0" r="0" b="0"/>
+            <wp:docPr id="1393123361" name="Image 2"/>
+            <wp:cNvGraphicFramePr>
+              <a:graphicFrameLocks xmlns:a="http://schemas.openxmlformats.org/drawingml/2006/main" noChangeAspect="1"/>
+            </wp:cNvGraphicFramePr>
+            <a:graphic xmlns:a="http://schemas.openxmlformats.org/drawingml/2006/main">
+              <a:graphicData uri="http://schemas.openxmlformats.org/drawingml/2006/picture">
+                <pic:pic xmlns:pic="http://schemas.openxmlformats.org/drawingml/2006/picture">
+                  <pic:nvPicPr>
+                    <pic:cNvPr id="0" name="Picture 3"/>
+                    <pic:cNvPicPr>
+                      <a:picLocks noChangeAspect="1" noChangeArrowheads="1"/>
+                    </pic:cNvPicPr>
+                  </pic:nvPicPr>
+                  <pic:blipFill>
+                    <a:blip r:embed="rId14">
+                      <a:extLst>
+                        <a:ext uri="{28A0092B-C50C-407E-A947-70E740481C1C}">
+                          <a14:useLocalDpi xmlns:a14="http://schemas.microsoft.com/office/drawing/2010/main" val="0"/>
+                        </a:ext>
+                      </a:extLst>
+                    </a:blip>
+                    <a:srcRect/>
+                    <a:stretch>
+                      <a:fillRect/>
+                    </a:stretch>
+                  </pic:blipFill>
+                  <pic:spPr bwMode="auto">
+                    <a:xfrm>
+                      <a:off x="0" y="0"/>
+                      <a:ext cx="4497739" cy="2434642"/>
+                    </a:xfrm>
+                    <a:prstGeom prst="rect">
+                      <a:avLst/>
+                    </a:prstGeom>
+                    <a:noFill/>
+                    <a:ln>
+                      <a:noFill/>
+                    </a:ln>
+                  </pic:spPr>
+                </pic:pic>
+              </a:graphicData>
+            </a:graphic>
+          </wp:inline>
+        </w:drawing>
+      </w:r>
+    </w:p>
+    <w:p>
+      <w:pPr>
+        <w:pStyle w:val="Lgende"/>
+      </w:pPr>
+      <w:bookmarkStart w:id="8" w:name="_Ref145857047"/>
+      <w:bookmarkStart w:id="9" w:name="_Ref145857050"/>
+      <w:r>
+        <w:t xml:space="preserve">Tableau </w:t>
+      </w:r>
+      <w:r>
+        <w:fldChar w:fldCharType="begin"/>
+      </w:r>
+      <w:r>
+        <w:instrText xml:space="preserve"> SEQ Tableau \* ARABIC </w:instrText>
+      </w:r>
+      <w:r>
+        <w:fldChar w:fldCharType="separate"/>
+      </w:r>
+      <w:r>
+        <w:rPr>
+          <w:noProof/>
+        </w:rPr>
+        <w:t>3</w:t>
+      </w:r>
+      <w:r>
+        <w:fldChar w:fldCharType="end"/>
+      </w:r>
+      <w:bookmarkEnd w:id="9"/>
+      <w:r>
+        <w:t xml:space="preserve"> : Estimation du courant maximal</w:t>
+      </w:r>
+      <w:bookmarkEnd w:id="8"/>
+    </w:p>
+    <w:tbl>
+      <w:tblPr>
+        <w:tblStyle w:val="Grilledutableau"/>
+        <w:tblW w:w="8504" w:type="dxa"/>
+        <w:jc w:val="center"/>
+        <w:tblBorders>
+          <w:top w:val="single" w:sz="8" w:space="0" w:color="auto"/>
+          <w:left w:val="single" w:sz="8" w:space="0" w:color="auto"/>
+          <w:bottom w:val="single" w:sz="8" w:space="0" w:color="auto"/>
+          <w:right w:val="single" w:sz="8" w:space="0" w:color="auto"/>
+          <w:insideV w:val="none" w:sz="0" w:space="0" w:color="auto"/>
+        </w:tblBorders>
+        <w:tblLook w:val="04A0" w:firstRow="1" w:lastRow="0" w:firstColumn="1" w:lastColumn="0" w:noHBand="0" w:noVBand="1"/>
+      </w:tblPr>
+      <w:tblGrid>
+        <w:gridCol w:w="2551"/>
+        <w:gridCol w:w="2268"/>
+        <w:gridCol w:w="850"/>
+        <w:gridCol w:w="2835"/>
+      </w:tblGrid>
+      <w:tr>
+        <w:trPr>
+          <w:trHeight w:val="454"/>
+          <w:jc w:val="center"/>
+        </w:trPr>
+        <w:tc>
+          <w:tcPr>
+            <w:tcW w:w="8504" w:type="dxa"/>
+            <w:gridSpan w:val="4"/>
+            <w:tcBorders>
+              <w:top w:val="single" w:sz="8" w:space="0" w:color="auto"/>
+              <w:bottom w:val="single" w:sz="8" w:space="0" w:color="auto"/>
+            </w:tcBorders>
+            <w:shd w:val="clear" w:color="auto" w:fill="FFF2CC" w:themeFill="accent4" w:themeFillTint="33"/>
+            <w:vAlign w:val="center"/>
+          </w:tcPr>
+          <w:p>
+            <w:pPr>
+              <w:pStyle w:val="texte-Tableaux"/>
+            </w:pPr>
+            <w:r>
               <w:t>Convertisseur AC/DC</w:t>
             </w:r>
           </w:p>
@@ -3393,7 +4835,7 @@
                           </pic:cNvPicPr>
                         </pic:nvPicPr>
                         <pic:blipFill rotWithShape="1">
-                          <a:blip r:embed="rId13">
+                          <a:blip r:embed="rId15">
                             <a:extLst>
                               <a:ext uri="{28A0092B-C50C-407E-A947-70E740481C1C}">
                                 <a14:useLocalDpi xmlns:a14="http://schemas.microsoft.com/office/drawing/2010/main" val="0"/>
@@ -3675,112 +5117,34 @@
       <w:pPr>
         <w:pStyle w:val="Lgende"/>
       </w:pPr>
-      <w:bookmarkStart w:id="4" w:name="_Ref145059169"/>
+      <w:bookmarkStart w:id="10" w:name="_Ref145059169"/>
       <w:r>
         <w:t xml:space="preserve">Tableau </w:t>
       </w:r>
-      <w:fldSimple w:instr=" SEQ Tableau \* ARABIC ">
-        <w:r>
-          <w:rPr>
-            <w:noProof/>
-          </w:rPr>
-          <w:t>1</w:t>
-        </w:r>
-      </w:fldSimple>
-      <w:bookmarkEnd w:id="4"/>
-      <w:r>
-        <w:t xml:space="preserve"> : Caractéristiques</w:t>
-      </w:r>
-      <w:r>
-        <w:t xml:space="preserve"> principales</w:t>
-      </w:r>
-      <w:r>
-        <w:t xml:space="preserve"> du convertisseur AC/DC</w:t>
-      </w:r>
-    </w:p>
-    <w:p>
-      <w:pPr>
-        <w:pStyle w:val="Image-centree"/>
-        <w:keepNext/>
-      </w:pPr>
+      <w:r>
+        <w:fldChar w:fldCharType="begin"/>
+      </w:r>
+      <w:r>
+        <w:instrText xml:space="preserve"> SEQ Tableau \* ARABIC </w:instrText>
+      </w:r>
+      <w:r>
+        <w:fldChar w:fldCharType="separate"/>
+      </w:r>
       <w:r>
         <w:rPr>
           <w:noProof/>
-          <w:lang w:val="fr-CH" w:eastAsia="fr-CH"/>
         </w:rPr>
-        <w:lastRenderedPageBreak/>
-        <w:drawing>
-          <wp:inline distT="0" distB="0" distL="0" distR="0" wp14:anchorId="052E41E2" wp14:editId="7C996978">
-            <wp:extent cx="3758364" cy="1728000"/>
-            <wp:effectExtent l="0" t="0" r="0" b="0"/>
-            <wp:docPr id="17" name="Image 17"/>
-            <wp:cNvGraphicFramePr>
-              <a:graphicFrameLocks xmlns:a="http://schemas.openxmlformats.org/drawingml/2006/main" noChangeAspect="1"/>
-            </wp:cNvGraphicFramePr>
-            <a:graphic xmlns:a="http://schemas.openxmlformats.org/drawingml/2006/main">
-              <a:graphicData uri="http://schemas.openxmlformats.org/drawingml/2006/picture">
-                <pic:pic xmlns:pic="http://schemas.openxmlformats.org/drawingml/2006/picture">
-                  <pic:nvPicPr>
-                    <pic:cNvPr id="0" name="Picture 25"/>
-                    <pic:cNvPicPr>
-                      <a:picLocks noChangeAspect="1" noChangeArrowheads="1"/>
-                    </pic:cNvPicPr>
-                  </pic:nvPicPr>
-                  <pic:blipFill>
-                    <a:blip r:embed="rId14">
-                      <a:extLst>
-                        <a:ext uri="{28A0092B-C50C-407E-A947-70E740481C1C}">
-                          <a14:useLocalDpi xmlns:a14="http://schemas.microsoft.com/office/drawing/2010/main" val="0"/>
-                        </a:ext>
-                      </a:extLst>
-                    </a:blip>
-                    <a:srcRect/>
-                    <a:stretch>
-                      <a:fillRect/>
-                    </a:stretch>
-                  </pic:blipFill>
-                  <pic:spPr bwMode="auto">
-                    <a:xfrm>
-                      <a:off x="0" y="0"/>
-                      <a:ext cx="3758364" cy="1728000"/>
-                    </a:xfrm>
-                    <a:prstGeom prst="rect">
-                      <a:avLst/>
-                    </a:prstGeom>
-                    <a:noFill/>
-                    <a:ln>
-                      <a:noFill/>
-                    </a:ln>
-                  </pic:spPr>
-                </pic:pic>
-              </a:graphicData>
-            </a:graphic>
-          </wp:inline>
-        </w:drawing>
-      </w:r>
-    </w:p>
-    <w:p>
-      <w:pPr>
-        <w:pStyle w:val="Lgende"/>
-      </w:pPr>
-      <w:bookmarkStart w:id="5" w:name="_Ref145059194"/>
-      <w:r>
-        <w:t xml:space="preserve">Figure </w:t>
-      </w:r>
-      <w:fldSimple w:instr=" SEQ Figure \* ARABIC ">
-        <w:r>
-          <w:rPr>
-            <w:noProof/>
-          </w:rPr>
-          <w:t>3</w:t>
-        </w:r>
-      </w:fldSimple>
-      <w:bookmarkEnd w:id="5"/>
-      <w:r>
-        <w:t xml:space="preserve"> : Schéma</w:t>
-      </w:r>
-      <w:r>
-        <w:t>tique</w:t>
+        <w:t>4</w:t>
+      </w:r>
+      <w:r>
+        <w:fldChar w:fldCharType="end"/>
+      </w:r>
+      <w:bookmarkEnd w:id="10"/>
+      <w:r>
+        <w:t xml:space="preserve"> : Caractéristiques</w:t>
+      </w:r>
+      <w:r>
+        <w:t xml:space="preserve"> principales</w:t>
       </w:r>
       <w:r>
         <w:t xml:space="preserve"> du convertisseur AC/DC</w:t>
@@ -3790,615 +5154,120 @@
       <w:pPr>
         <w:pStyle w:val="Titre2"/>
       </w:pPr>
-      <w:bookmarkStart w:id="6" w:name="_Toc145004162"/>
-      <w:bookmarkStart w:id="7" w:name="_Toc145004156"/>
-      <w:r>
-        <w:t xml:space="preserve">Connecteurs </w:t>
-      </w:r>
-      <w:r>
-        <w:t>externes</w:t>
-      </w:r>
-      <w:bookmarkEnd w:id="6"/>
-    </w:p>
-    <w:p>
-      <w:r>
-        <w:t>L'entrée du circuit est établie au moyen d'une prise IEC</w:t>
+      <w:bookmarkStart w:id="11" w:name="_Toc145864872"/>
+      <w:r>
+        <w:lastRenderedPageBreak/>
+        <w:t>Commutation 230VAC</w:t>
+      </w:r>
+      <w:bookmarkEnd w:id="11"/>
+    </w:p>
+    <w:p>
+      <w:r>
+        <w:t>Le</w:t>
+      </w:r>
+      <w:r>
+        <w:t xml:space="preserve"> relai de puissance </w:t>
+      </w:r>
+      <w:r>
+        <w:t>permet</w:t>
+      </w:r>
+      <w:r>
+        <w:t xml:space="preserve"> de faire commuter la sortie 230 [VAC] en fonction des droits accordés au badge. Il est en mesure de supporter le courant maximal et la tension que peut fournir une prise électrique standard. Il est aussi pilotable par la tension disponible sur le circuit.</w:t>
+      </w:r>
+    </w:p>
+    <w:p>
+      <w:r>
+        <w:t>La sortie</w:t>
+      </w:r>
+      <w:r>
+        <w:t xml:space="preserve"> doit </w:t>
+      </w:r>
+      <w:r>
+        <w:t xml:space="preserve">être </w:t>
+      </w:r>
+      <w:r>
+        <w:t>mainten</w:t>
+      </w:r>
+      <w:r>
+        <w:t>ue</w:t>
+      </w:r>
+      <w:r>
+        <w:t xml:space="preserve"> pendant de longues périodes, c'est pourquoi un relais à verrouillage est utilisé. Ce relais conserve sa position après une brève impulsion, ne nécessitant pas d'alimentation continue, ce qui </w:t>
+      </w:r>
+      <w:r>
+        <w:t>contribue à réduire</w:t>
       </w:r>
       <w:r>
         <w:t xml:space="preserve"> </w:t>
       </w:r>
       <w:r>
-        <w:t xml:space="preserve">C14 standard qui est installée sur le boîtier. </w:t>
-      </w:r>
-      <w:r>
-        <w:t>Celle-ci</w:t>
+        <w:t xml:space="preserve">grandement </w:t>
+      </w:r>
+      <w:r>
+        <w:t>la consommation du circuit.</w:t>
+      </w:r>
+    </w:p>
+    <w:p>
+      <w:r>
+        <w:t>L'utilisation d'un relais assure une isolation galvanique entre les sections à haute et basse tension. Contrairement à d'autres méthodes</w:t>
+      </w:r>
+      <w:r>
+        <w:t xml:space="preserve">, </w:t>
+      </w:r>
+      <w:r>
+        <w:t xml:space="preserve">telles que l'utilisation d'un optocoupleur, </w:t>
+      </w:r>
+      <w:proofErr w:type="gramStart"/>
+      <w:r>
+        <w:t>un relai présente</w:t>
+      </w:r>
+      <w:proofErr w:type="gramEnd"/>
+      <w:r>
+        <w:t xml:space="preserve"> l'avantage de pouvoir commuter des puissances plus élevées. Cependant, les contacts mécaniques </w:t>
+      </w:r>
+      <w:r>
+        <w:t>ont l’inconvénient de s’</w:t>
+      </w:r>
+      <w:r>
+        <w:t>use</w:t>
+      </w:r>
+      <w:r>
+        <w:t>r</w:t>
+      </w:r>
+      <w:r>
+        <w:t xml:space="preserve"> plus rapidement.</w:t>
+      </w:r>
+    </w:p>
+    <w:p>
+      <w:r>
+        <w:t>Ce relai a été choisi en raison d</w:t>
+      </w:r>
+      <w:r>
+        <w:t>u fait qu’il possède</w:t>
+      </w:r>
+      <w:r>
+        <w:t xml:space="preserve"> deux bobines de contrôle, ce qui élimine la nécessité d'un circuit externe pour inverser la tension des bobines. Il est </w:t>
+      </w:r>
+      <w:r>
+        <w:t>le moins coûteux</w:t>
       </w:r>
       <w:r>
         <w:t xml:space="preserve"> </w:t>
       </w:r>
       <w:r>
-        <w:t>intègre un porte-fusible et un interrupteur.</w:t>
-      </w:r>
-      <w:r>
-        <w:t xml:space="preserve"> </w:t>
-      </w:r>
-      <w:r>
-        <w:t xml:space="preserve">La sortie du circuit est réalisée </w:t>
-      </w:r>
-      <w:r>
-        <w:t xml:space="preserve">avec </w:t>
-      </w:r>
-      <w:r>
-        <w:t>un câble</w:t>
-      </w:r>
-      <w:r>
-        <w:t xml:space="preserve"> doté </w:t>
-      </w:r>
-      <w:r>
-        <w:t>d'une prise électrique femelle à son extrémité</w:t>
-      </w:r>
-      <w:r>
-        <w:t>. Des borniers permettent les connexions au PCB.</w:t>
-      </w:r>
-    </w:p>
-    <w:p>
-      <w:r>
-        <w:t>La phase et le neutre doivent être acheminés à travers le PCB pour le convertisseur AC/DC et pour la commutation à l'aide du relais.</w:t>
-      </w:r>
-      <w:r>
-        <w:t xml:space="preserve"> </w:t>
-      </w:r>
-      <w:r>
-        <w:t xml:space="preserve">La mise à la terre est établie directement de l'entrée à la sortie, le boîtier </w:t>
-      </w:r>
-      <w:r>
-        <w:t xml:space="preserve">ou le circuit </w:t>
-      </w:r>
-      <w:r>
-        <w:t>ne nécessitant pas de protection</w:t>
-      </w:r>
-      <w:r>
-        <w:t xml:space="preserve"> particulière. Néanmoins, les</w:t>
-      </w:r>
-      <w:r>
-        <w:t xml:space="preserve"> appareils connectés à la sortie en ont besoin pour des raisons de sécurité.</w:t>
-      </w:r>
-    </w:p>
-    <w:p>
-      <w:r>
-        <w:t>Tous ces composants</w:t>
-      </w:r>
-      <w:r>
-        <w:t xml:space="preserve"> </w:t>
-      </w:r>
-      <w:r>
-        <w:t>doivent</w:t>
-      </w:r>
-      <w:r>
-        <w:t xml:space="preserve"> être conçus pour supporter le courant standard d'une prise électrique (10A) ainsi que la tension</w:t>
-      </w:r>
-      <w:r>
-        <w:t xml:space="preserve"> </w:t>
-      </w:r>
-      <w:r>
-        <w:t>du réseau</w:t>
-      </w:r>
-      <w:r>
-        <w:t xml:space="preserve"> (230VAC RMS)</w:t>
-      </w:r>
-      <w:r>
-        <w:t>.</w:t>
-      </w:r>
-    </w:p>
-    <w:tbl>
-      <w:tblPr>
-        <w:tblStyle w:val="Grilledutableau"/>
-        <w:tblW w:w="8504" w:type="dxa"/>
-        <w:jc w:val="center"/>
-        <w:tblBorders>
-          <w:top w:val="single" w:sz="8" w:space="0" w:color="auto"/>
-          <w:left w:val="single" w:sz="8" w:space="0" w:color="auto"/>
-          <w:bottom w:val="single" w:sz="8" w:space="0" w:color="auto"/>
-          <w:right w:val="single" w:sz="8" w:space="0" w:color="auto"/>
-          <w:insideV w:val="none" w:sz="0" w:space="0" w:color="auto"/>
-        </w:tblBorders>
-        <w:tblLook w:val="04A0" w:firstRow="1" w:lastRow="0" w:firstColumn="1" w:lastColumn="0" w:noHBand="0" w:noVBand="1"/>
-      </w:tblPr>
-      <w:tblGrid>
-        <w:gridCol w:w="2551"/>
-        <w:gridCol w:w="2268"/>
-        <w:gridCol w:w="850"/>
-        <w:gridCol w:w="2835"/>
-      </w:tblGrid>
-      <w:tr>
-        <w:trPr>
-          <w:trHeight w:val="454"/>
-          <w:jc w:val="center"/>
-        </w:trPr>
-        <w:tc>
-          <w:tcPr>
-            <w:tcW w:w="8504" w:type="dxa"/>
-            <w:gridSpan w:val="4"/>
-            <w:tcBorders>
-              <w:top w:val="single" w:sz="8" w:space="0" w:color="auto"/>
-              <w:bottom w:val="single" w:sz="8" w:space="0" w:color="auto"/>
-            </w:tcBorders>
-            <w:shd w:val="clear" w:color="auto" w:fill="FFF2CC" w:themeFill="accent4" w:themeFillTint="33"/>
-            <w:vAlign w:val="center"/>
-          </w:tcPr>
-          <w:p>
-            <w:pPr>
-              <w:pStyle w:val="texte-Tableaux"/>
-            </w:pPr>
-            <w:r>
-              <w:t>Borniers</w:t>
-            </w:r>
-          </w:p>
-        </w:tc>
-      </w:tr>
-      <w:tr>
-        <w:trPr>
-          <w:trHeight w:val="454"/>
-          <w:jc w:val="center"/>
-        </w:trPr>
-        <w:tc>
-          <w:tcPr>
-            <w:tcW w:w="2551" w:type="dxa"/>
-            <w:tcBorders>
-              <w:top w:val="single" w:sz="8" w:space="0" w:color="auto"/>
-              <w:bottom w:val="single" w:sz="4" w:space="0" w:color="auto"/>
-              <w:right w:val="single" w:sz="4" w:space="0" w:color="auto"/>
-            </w:tcBorders>
-            <w:vAlign w:val="center"/>
-          </w:tcPr>
-          <w:p>
-            <w:pPr>
-              <w:pStyle w:val="texte-Tableaux"/>
-            </w:pPr>
-            <w:r>
-              <w:t>N° de fabricant</w:t>
-            </w:r>
-          </w:p>
-        </w:tc>
-        <w:tc>
-          <w:tcPr>
-            <w:tcW w:w="3118" w:type="dxa"/>
-            <w:gridSpan w:val="2"/>
-            <w:tcBorders>
-              <w:top w:val="single" w:sz="8" w:space="0" w:color="auto"/>
-              <w:left w:val="single" w:sz="4" w:space="0" w:color="auto"/>
-              <w:right w:val="single" w:sz="8" w:space="0" w:color="auto"/>
-            </w:tcBorders>
-            <w:vAlign w:val="center"/>
-          </w:tcPr>
-          <w:p>
-            <w:pPr>
-              <w:pStyle w:val="texte-Tableaux"/>
-            </w:pPr>
-            <w:r>
-              <w:t>691401700002</w:t>
-            </w:r>
-            <w:r>
-              <w:t>B</w:t>
-            </w:r>
-            <w:r>
-              <w:br/>
-              <w:t>691401700004</w:t>
-            </w:r>
-            <w:r>
-              <w:t>B</w:t>
-            </w:r>
-          </w:p>
-        </w:tc>
-        <w:tc>
-          <w:tcPr>
-            <w:tcW w:w="2835" w:type="dxa"/>
-            <w:vMerge w:val="restart"/>
-            <w:tcBorders>
-              <w:top w:val="single" w:sz="8" w:space="0" w:color="auto"/>
-              <w:left w:val="single" w:sz="8" w:space="0" w:color="auto"/>
-            </w:tcBorders>
-            <w:vAlign w:val="center"/>
-          </w:tcPr>
-          <w:p>
-            <w:pPr>
-              <w:pStyle w:val="Image-centree"/>
-              <w:rPr>
-                <w:lang w:val="fr-CH"/>
-              </w:rPr>
-            </w:pPr>
-            <w:r>
-              <w:rPr>
-                <w:noProof/>
-                <w:lang w:val="fr-CH" w:eastAsia="fr-CH"/>
-              </w:rPr>
-              <w:drawing>
-                <wp:inline distT="0" distB="0" distL="0" distR="0" wp14:anchorId="6167C817" wp14:editId="41DF6D8F">
-                  <wp:extent cx="1410325" cy="1260000"/>
-                  <wp:effectExtent l="0" t="0" r="0" b="0"/>
-                  <wp:docPr id="5" name="Image 5"/>
-                  <wp:cNvGraphicFramePr>
-                    <a:graphicFrameLocks xmlns:a="http://schemas.openxmlformats.org/drawingml/2006/main" noChangeAspect="1"/>
-                  </wp:cNvGraphicFramePr>
-                  <a:graphic xmlns:a="http://schemas.openxmlformats.org/drawingml/2006/main">
-                    <a:graphicData uri="http://schemas.openxmlformats.org/drawingml/2006/picture">
-                      <pic:pic xmlns:pic="http://schemas.openxmlformats.org/drawingml/2006/picture">
-                        <pic:nvPicPr>
-                          <pic:cNvPr id="0" name="Picture 11" descr="https://mm.digikey.com/Volume0/opasdata/d220001/medias/images/2167/MFG_RAC05-K.jpg"/>
-                          <pic:cNvPicPr>
-                            <a:picLocks noChangeAspect="1" noChangeArrowheads="1"/>
-                          </pic:cNvPicPr>
-                        </pic:nvPicPr>
-                        <pic:blipFill>
-                          <a:blip r:embed="rId15">
-                            <a:extLst>
-                              <a:ext uri="{28A0092B-C50C-407E-A947-70E740481C1C}">
-                                <a14:useLocalDpi xmlns:a14="http://schemas.microsoft.com/office/drawing/2010/main" val="0"/>
-                              </a:ext>
-                            </a:extLst>
-                          </a:blip>
-                          <a:stretch>
-                            <a:fillRect/>
-                          </a:stretch>
-                        </pic:blipFill>
-                        <pic:spPr bwMode="auto">
-                          <a:xfrm>
-                            <a:off x="0" y="0"/>
-                            <a:ext cx="1410325" cy="1260000"/>
-                          </a:xfrm>
-                          <a:prstGeom prst="rect">
-                            <a:avLst/>
-                          </a:prstGeom>
-                          <a:noFill/>
-                          <a:ln>
-                            <a:noFill/>
-                          </a:ln>
-                          <a:extLst>
-                            <a:ext uri="{53640926-AAD7-44D8-BBD7-CCE9431645EC}">
-                              <a14:shadowObscured xmlns:a14="http://schemas.microsoft.com/office/drawing/2010/main"/>
-                            </a:ext>
-                          </a:extLst>
-                        </pic:spPr>
-                      </pic:pic>
-                    </a:graphicData>
-                  </a:graphic>
-                </wp:inline>
-              </w:drawing>
-            </w:r>
-          </w:p>
-        </w:tc>
-      </w:tr>
-      <w:tr>
-        <w:trPr>
-          <w:trHeight w:val="454"/>
-          <w:jc w:val="center"/>
-        </w:trPr>
-        <w:tc>
-          <w:tcPr>
-            <w:tcW w:w="2551" w:type="dxa"/>
-            <w:tcBorders>
-              <w:top w:val="single" w:sz="4" w:space="0" w:color="auto"/>
-              <w:bottom w:val="single" w:sz="4" w:space="0" w:color="auto"/>
-              <w:right w:val="single" w:sz="4" w:space="0" w:color="auto"/>
-            </w:tcBorders>
-            <w:vAlign w:val="center"/>
-          </w:tcPr>
-          <w:p>
-            <w:pPr>
-              <w:pStyle w:val="texte-Tableaux"/>
-            </w:pPr>
-            <w:r>
-              <w:t>Tension de fonctionnement</w:t>
-            </w:r>
-          </w:p>
-        </w:tc>
-        <w:tc>
-          <w:tcPr>
-            <w:tcW w:w="2268" w:type="dxa"/>
-            <w:tcBorders>
-              <w:left w:val="single" w:sz="4" w:space="0" w:color="auto"/>
-            </w:tcBorders>
-            <w:vAlign w:val="center"/>
-          </w:tcPr>
-          <w:p>
-            <w:pPr>
-              <w:pStyle w:val="texte-Tableaux"/>
-            </w:pPr>
-            <w:r>
-              <w:t>300 RMS</w:t>
-            </w:r>
-          </w:p>
-        </w:tc>
-        <w:tc>
-          <w:tcPr>
-            <w:tcW w:w="850" w:type="dxa"/>
-            <w:tcBorders>
-              <w:right w:val="single" w:sz="8" w:space="0" w:color="auto"/>
-            </w:tcBorders>
-            <w:vAlign w:val="center"/>
-          </w:tcPr>
-          <w:p>
-            <w:pPr>
-              <w:pStyle w:val="texte-Tableaux"/>
-            </w:pPr>
-            <w:r>
-              <w:t>[VAC]</w:t>
-            </w:r>
-          </w:p>
-        </w:tc>
-        <w:tc>
-          <w:tcPr>
-            <w:tcW w:w="2835" w:type="dxa"/>
-            <w:vMerge/>
-            <w:tcBorders>
-              <w:left w:val="single" w:sz="8" w:space="0" w:color="auto"/>
-            </w:tcBorders>
-            <w:vAlign w:val="center"/>
-          </w:tcPr>
-          <w:p/>
-        </w:tc>
-      </w:tr>
-      <w:tr>
-        <w:trPr>
-          <w:trHeight w:val="454"/>
-          <w:jc w:val="center"/>
-        </w:trPr>
-        <w:tc>
-          <w:tcPr>
-            <w:tcW w:w="2551" w:type="dxa"/>
-            <w:tcBorders>
-              <w:top w:val="single" w:sz="4" w:space="0" w:color="auto"/>
-              <w:bottom w:val="single" w:sz="4" w:space="0" w:color="auto"/>
-              <w:right w:val="single" w:sz="4" w:space="0" w:color="auto"/>
-            </w:tcBorders>
-            <w:vAlign w:val="center"/>
-          </w:tcPr>
-          <w:p>
-            <w:pPr>
-              <w:pStyle w:val="texte-Tableaux"/>
-            </w:pPr>
-            <w:r>
-              <w:t>Courant de fonctionnement</w:t>
-            </w:r>
-          </w:p>
-        </w:tc>
-        <w:tc>
-          <w:tcPr>
-            <w:tcW w:w="2268" w:type="dxa"/>
-            <w:tcBorders>
-              <w:left w:val="single" w:sz="4" w:space="0" w:color="auto"/>
-            </w:tcBorders>
-            <w:vAlign w:val="center"/>
-          </w:tcPr>
-          <w:p>
-            <w:pPr>
-              <w:pStyle w:val="texte-Tableaux"/>
-            </w:pPr>
-            <w:r>
-              <w:t>10</w:t>
-            </w:r>
-          </w:p>
-        </w:tc>
-        <w:tc>
-          <w:tcPr>
-            <w:tcW w:w="850" w:type="dxa"/>
-            <w:tcBorders>
-              <w:right w:val="single" w:sz="8" w:space="0" w:color="auto"/>
-            </w:tcBorders>
-            <w:vAlign w:val="center"/>
-          </w:tcPr>
-          <w:p>
-            <w:pPr>
-              <w:pStyle w:val="texte-Tableaux"/>
-            </w:pPr>
-            <w:r>
-              <w:t>[A]</w:t>
-            </w:r>
-          </w:p>
-        </w:tc>
-        <w:tc>
-          <w:tcPr>
-            <w:tcW w:w="2835" w:type="dxa"/>
-            <w:vMerge/>
-            <w:tcBorders>
-              <w:left w:val="single" w:sz="8" w:space="0" w:color="auto"/>
-            </w:tcBorders>
-            <w:vAlign w:val="center"/>
-          </w:tcPr>
-          <w:p/>
-        </w:tc>
-      </w:tr>
-      <w:tr>
-        <w:trPr>
-          <w:trHeight w:val="454"/>
-          <w:jc w:val="center"/>
-        </w:trPr>
-        <w:tc>
-          <w:tcPr>
-            <w:tcW w:w="2551" w:type="dxa"/>
-            <w:tcBorders>
-              <w:top w:val="single" w:sz="4" w:space="0" w:color="auto"/>
-              <w:bottom w:val="single" w:sz="4" w:space="0" w:color="auto"/>
-              <w:right w:val="single" w:sz="4" w:space="0" w:color="auto"/>
-            </w:tcBorders>
-            <w:vAlign w:val="center"/>
-          </w:tcPr>
-          <w:p>
-            <w:pPr>
-              <w:pStyle w:val="texte-Tableaux"/>
-            </w:pPr>
-            <w:r>
-              <w:t>Ecartements</w:t>
-            </w:r>
-          </w:p>
-        </w:tc>
-        <w:tc>
-          <w:tcPr>
-            <w:tcW w:w="2268" w:type="dxa"/>
-            <w:tcBorders>
-              <w:left w:val="single" w:sz="4" w:space="0" w:color="auto"/>
-            </w:tcBorders>
-            <w:vAlign w:val="center"/>
-          </w:tcPr>
-          <w:p>
-            <w:pPr>
-              <w:pStyle w:val="texte-Tableaux"/>
-            </w:pPr>
-            <w:r>
-              <w:t>5</w:t>
-            </w:r>
-          </w:p>
-        </w:tc>
-        <w:tc>
-          <w:tcPr>
-            <w:tcW w:w="850" w:type="dxa"/>
-            <w:tcBorders>
-              <w:right w:val="single" w:sz="8" w:space="0" w:color="auto"/>
-            </w:tcBorders>
-            <w:vAlign w:val="center"/>
-          </w:tcPr>
-          <w:p>
-            <w:pPr>
-              <w:pStyle w:val="texte-Tableaux"/>
-            </w:pPr>
-            <w:r>
-              <w:t>[</w:t>
-            </w:r>
-            <w:proofErr w:type="gramStart"/>
-            <w:r>
-              <w:t>mm</w:t>
-            </w:r>
-            <w:proofErr w:type="gramEnd"/>
-            <w:r>
-              <w:t>]</w:t>
-            </w:r>
-          </w:p>
-        </w:tc>
-        <w:tc>
-          <w:tcPr>
-            <w:tcW w:w="2835" w:type="dxa"/>
-            <w:vMerge/>
-            <w:tcBorders>
-              <w:left w:val="single" w:sz="8" w:space="0" w:color="auto"/>
-            </w:tcBorders>
-            <w:vAlign w:val="center"/>
-          </w:tcPr>
-          <w:p/>
-        </w:tc>
-      </w:tr>
-      <w:tr>
-        <w:trPr>
-          <w:trHeight w:val="454"/>
-          <w:jc w:val="center"/>
-        </w:trPr>
-        <w:tc>
-          <w:tcPr>
-            <w:tcW w:w="2551" w:type="dxa"/>
-            <w:tcBorders>
-              <w:top w:val="single" w:sz="4" w:space="0" w:color="auto"/>
-              <w:bottom w:val="single" w:sz="8" w:space="0" w:color="auto"/>
-              <w:right w:val="single" w:sz="4" w:space="0" w:color="auto"/>
-            </w:tcBorders>
-            <w:vAlign w:val="center"/>
-          </w:tcPr>
-          <w:p>
-            <w:pPr>
-              <w:pStyle w:val="texte-Tableaux"/>
-            </w:pPr>
-            <w:r>
-              <w:t>Nombre de positions</w:t>
-            </w:r>
-          </w:p>
-        </w:tc>
-        <w:tc>
-          <w:tcPr>
-            <w:tcW w:w="2268" w:type="dxa"/>
-            <w:tcBorders>
-              <w:left w:val="single" w:sz="4" w:space="0" w:color="auto"/>
-            </w:tcBorders>
-            <w:vAlign w:val="center"/>
-          </w:tcPr>
-          <w:p>
-            <w:pPr>
-              <w:pStyle w:val="texte-Tableaux"/>
-            </w:pPr>
-            <w:r>
-              <w:t>2 &amp; 4</w:t>
-            </w:r>
-          </w:p>
-        </w:tc>
-        <w:tc>
-          <w:tcPr>
-            <w:tcW w:w="850" w:type="dxa"/>
-            <w:tcBorders>
-              <w:right w:val="single" w:sz="8" w:space="0" w:color="auto"/>
-            </w:tcBorders>
-            <w:vAlign w:val="center"/>
-          </w:tcPr>
-          <w:p>
-            <w:pPr>
-              <w:pStyle w:val="texte-Tableaux"/>
-            </w:pPr>
-          </w:p>
-        </w:tc>
-        <w:tc>
-          <w:tcPr>
-            <w:tcW w:w="2835" w:type="dxa"/>
-            <w:vMerge/>
-            <w:tcBorders>
-              <w:left w:val="single" w:sz="8" w:space="0" w:color="auto"/>
-              <w:bottom w:val="single" w:sz="8" w:space="0" w:color="auto"/>
-            </w:tcBorders>
-            <w:vAlign w:val="center"/>
-          </w:tcPr>
-          <w:p/>
-        </w:tc>
-      </w:tr>
-    </w:tbl>
-    <w:p/>
-    <w:p>
-      <w:pPr>
-        <w:spacing w:before="0" w:after="160"/>
-        <w:jc w:val="left"/>
-      </w:pPr>
-      <w:r>
-        <w:br w:type="page"/>
-      </w:r>
-    </w:p>
-    <w:p>
-      <w:pPr>
-        <w:pStyle w:val="Titre2"/>
-      </w:pPr>
-      <w:bookmarkStart w:id="8" w:name="_Toc145004161"/>
-      <w:r>
-        <w:lastRenderedPageBreak/>
-        <w:t xml:space="preserve">Commutation </w:t>
-      </w:r>
-      <w:r>
-        <w:t>230VAC</w:t>
-      </w:r>
-      <w:bookmarkEnd w:id="8"/>
-    </w:p>
-    <w:p>
-      <w:r>
-        <w:t>Un relai de puissance permettra de faire commuter la sortie 230 [VAC] en fonction des droits accordés au badge. Il est en mesure de supporter le courant maximal et la tension que peut fournir une prise électrique standard. Il est aussi pilotable par la tension disponible sur le circuit.</w:t>
-      </w:r>
-    </w:p>
-    <w:p>
-      <w:r>
-        <w:t xml:space="preserve">Le relais doit maintenir sa position pendant de longues périodes, c'est pourquoi un relais "à verrouillage" est utilisé. Ce relais conserve sa position après une brève impulsion, ne nécessitant pas d'alimentation continue, ce qui </w:t>
-      </w:r>
-      <w:r>
-        <w:t>contribue à réduire</w:t>
-      </w:r>
-      <w:r>
-        <w:t xml:space="preserve"> </w:t>
-      </w:r>
-      <w:r>
-        <w:t xml:space="preserve">grandement </w:t>
-      </w:r>
-      <w:r>
-        <w:t>la consommation du circuit.</w:t>
+        <w:t>parmi l</w:t>
+      </w:r>
+      <w:r>
+        <w:t>es rares modèles de ce type capable de fonctionner à une tension de 3,3</w:t>
+      </w:r>
+      <w:r>
+        <w:t xml:space="preserve"> [</w:t>
+      </w:r>
+      <w:r>
+        <w:t>VDC</w:t>
+      </w:r>
+      <w:r>
+        <w:t>].</w:t>
       </w:r>
     </w:p>
     <w:tbl>
@@ -4942,21 +5811,37 @@
       <w:r>
         <w:t xml:space="preserve">Tableau </w:t>
       </w:r>
-      <w:fldSimple w:instr=" SEQ Tableau \* ARABIC ">
-        <w:r>
-          <w:rPr>
-            <w:noProof/>
-          </w:rPr>
-          <w:t>2</w:t>
-        </w:r>
-      </w:fldSimple>
+      <w:r>
+        <w:fldChar w:fldCharType="begin"/>
+      </w:r>
+      <w:r>
+        <w:instrText xml:space="preserve"> SEQ Tableau \* ARABIC </w:instrText>
+      </w:r>
+      <w:r>
+        <w:fldChar w:fldCharType="separate"/>
+      </w:r>
+      <w:r>
+        <w:rPr>
+          <w:noProof/>
+        </w:rPr>
+        <w:t>5</w:t>
+      </w:r>
+      <w:r>
+        <w:fldChar w:fldCharType="end"/>
+      </w:r>
       <w:r>
         <w:t xml:space="preserve"> : Caractéristiques principales du relai de puissance</w:t>
       </w:r>
     </w:p>
     <w:p>
       <w:r>
-        <w:t>Le courant demandé par les bobines est supérieur à ce que peut fournir le microcontrôleur. Pour cette raison, le contrôle est réalisé par le biais de transistors externes.</w:t>
+        <w:t xml:space="preserve">Le courant demandé par les bobines </w:t>
+      </w:r>
+      <w:r>
+        <w:t xml:space="preserve">de commutation </w:t>
+      </w:r>
+      <w:r>
+        <w:t>est supérieur à ce que peut fournir le microcontrôleur. Pour cette raison, le contrôle est réalisé par le biais de transistors externes.</w:t>
       </w:r>
       <w:r>
         <w:t xml:space="preserve"> Le dimensionnement des valeurs de résistance et le choix du transistor et de la diode de roue libre est détaillé </w:t>
@@ -4972,92 +5857,6 @@
       <w:r>
         <w:t xml:space="preserve">Des résistances de « pull-up » ou « pull-down » permettent d’assurer l’état par défaut du relai avant un contrôle par le microcontrôleur. La sortie est coupée par défaut à l’allumage du circuit. </w:t>
       </w:r>
-    </w:p>
-    <w:p>
-      <w:pPr>
-        <w:keepNext/>
-      </w:pPr>
-      <w:r>
-        <w:rPr>
-          <w:noProof/>
-          <w:lang w:eastAsia="fr-CH"/>
-        </w:rPr>
-        <w:drawing>
-          <wp:inline distT="0" distB="0" distL="0" distR="0" wp14:anchorId="03CD3409" wp14:editId="5E243567">
-            <wp:extent cx="5760720" cy="2581086"/>
-            <wp:effectExtent l="19050" t="19050" r="11430" b="10160"/>
-            <wp:docPr id="21" name="Image 21"/>
-            <wp:cNvGraphicFramePr>
-              <a:graphicFrameLocks xmlns:a="http://schemas.openxmlformats.org/drawingml/2006/main" noChangeAspect="1"/>
-            </wp:cNvGraphicFramePr>
-            <a:graphic xmlns:a="http://schemas.openxmlformats.org/drawingml/2006/main">
-              <a:graphicData uri="http://schemas.openxmlformats.org/drawingml/2006/picture">
-                <pic:pic xmlns:pic="http://schemas.openxmlformats.org/drawingml/2006/picture">
-                  <pic:nvPicPr>
-                    <pic:cNvPr id="0" name="Picture 2"/>
-                    <pic:cNvPicPr>
-                      <a:picLocks noChangeAspect="1" noChangeArrowheads="1"/>
-                    </pic:cNvPicPr>
-                  </pic:nvPicPr>
-                  <pic:blipFill>
-                    <a:blip r:embed="rId17">
-                      <a:extLst>
-                        <a:ext uri="{28A0092B-C50C-407E-A947-70E740481C1C}">
-                          <a14:useLocalDpi xmlns:a14="http://schemas.microsoft.com/office/drawing/2010/main" val="0"/>
-                        </a:ext>
-                      </a:extLst>
-                    </a:blip>
-                    <a:srcRect/>
-                    <a:stretch>
-                      <a:fillRect/>
-                    </a:stretch>
-                  </pic:blipFill>
-                  <pic:spPr bwMode="auto">
-                    <a:xfrm>
-                      <a:off x="0" y="0"/>
-                      <a:ext cx="5760720" cy="2581086"/>
-                    </a:xfrm>
-                    <a:prstGeom prst="rect">
-                      <a:avLst/>
-                    </a:prstGeom>
-                    <a:noFill/>
-                    <a:ln w="12700">
-                      <a:solidFill>
-                        <a:schemeClr val="tx1"/>
-                      </a:solidFill>
-                    </a:ln>
-                  </pic:spPr>
-                </pic:pic>
-              </a:graphicData>
-            </a:graphic>
-          </wp:inline>
-        </w:drawing>
-      </w:r>
-    </w:p>
-    <w:p>
-      <w:pPr>
-        <w:pStyle w:val="Lgende"/>
-      </w:pPr>
-      <w:r>
-        <w:t xml:space="preserve">Figure </w:t>
-      </w:r>
-      <w:fldSimple w:instr=" SEQ Figure \* ARABIC ">
-        <w:r>
-          <w:rPr>
-            <w:noProof/>
-          </w:rPr>
-          <w:t>4</w:t>
-        </w:r>
-      </w:fldSimple>
-      <w:r>
-        <w:t xml:space="preserve"> : Schématique du relai de puissance</w:t>
-      </w:r>
-    </w:p>
-    <w:p>
-      <w:pPr>
-        <w:spacing w:before="0" w:after="160"/>
-        <w:jc w:val="left"/>
-      </w:pPr>
     </w:p>
     <w:p>
       <w:pPr>
@@ -5077,11 +5876,12 @@
       <w:pPr>
         <w:pStyle w:val="Titre2"/>
       </w:pPr>
+      <w:bookmarkStart w:id="12" w:name="_Toc145864873"/>
       <w:r>
         <w:lastRenderedPageBreak/>
         <w:t>RFID</w:t>
       </w:r>
-      <w:bookmarkEnd w:id="7"/>
+      <w:bookmarkEnd w:id="12"/>
     </w:p>
     <w:p>
       <w:r>
@@ -5114,13 +5914,7 @@
         <w:fldChar w:fldCharType="end"/>
       </w:r>
       <w:r>
-        <w:t xml:space="preserve"> </w:t>
-      </w:r>
-      <w:r>
-        <w:t>illustre le standard adopté par le badge, en mettant en évidence le fabricant ainsi que le modèle de la puce interne. Des informations techniques plus détaillées sont également disponible</w:t>
-      </w:r>
-      <w:r>
-        <w:t xml:space="preserve">s sur le site web du fabricant. </w:t>
+        <w:t xml:space="preserve"> illustre le standard adopté par le badge, en mettant en évidence le fabricant ainsi que le modèle de la puce interne. Des informations techniques plus détaillées sont également disponibles sur le site web du fabricant. </w:t>
       </w:r>
       <w:r>
         <w:fldChar w:fldCharType="begin"/>
@@ -5144,6 +5938,9 @@
     <w:p>
       <w:pPr>
         <w:pStyle w:val="Image-centree"/>
+        <w:rPr>
+          <w:lang w:val="fr-CH"/>
+        </w:rPr>
       </w:pPr>
       <w:r>
         <w:rPr>
@@ -5166,7 +5963,7 @@
                     <pic:cNvPicPr/>
                   </pic:nvPicPr>
                   <pic:blipFill>
-                    <a:blip r:embed="rId18" cstate="print">
+                    <a:blip r:embed="rId17" cstate="print">
                       <a:extLst>
                         <a:ext uri="{28A0092B-C50C-407E-A947-70E740481C1C}">
                           <a14:useLocalDpi xmlns:a14="http://schemas.microsoft.com/office/drawing/2010/main" val="0"/>
@@ -5202,36 +5999,58 @@
       <w:pPr>
         <w:pStyle w:val="Lgende"/>
       </w:pPr>
-      <w:bookmarkStart w:id="9" w:name="_Ref144731871"/>
-      <w:bookmarkStart w:id="10" w:name="_Ref144731876"/>
+      <w:bookmarkStart w:id="13" w:name="_Ref144731871"/>
+      <w:bookmarkStart w:id="14" w:name="_Ref144731876"/>
       <w:r>
         <w:t xml:space="preserve">Figure </w:t>
       </w:r>
-      <w:fldSimple w:instr=" SEQ Figure \* ARABIC ">
-        <w:r>
-          <w:rPr>
-            <w:noProof/>
-          </w:rPr>
-          <w:t>5</w:t>
-        </w:r>
-      </w:fldSimple>
-      <w:bookmarkEnd w:id="9"/>
+      <w:r>
+        <w:fldChar w:fldCharType="begin"/>
+      </w:r>
+      <w:r>
+        <w:instrText xml:space="preserve"> SEQ Figure \* ARABIC </w:instrText>
+      </w:r>
+      <w:r>
+        <w:fldChar w:fldCharType="separate"/>
+      </w:r>
+      <w:r>
+        <w:rPr>
+          <w:noProof/>
+        </w:rPr>
+        <w:t>5</w:t>
+      </w:r>
+      <w:r>
+        <w:rPr>
+          <w:noProof/>
+        </w:rPr>
+        <w:fldChar w:fldCharType="end"/>
+      </w:r>
+      <w:bookmarkEnd w:id="13"/>
       <w:r>
         <w:t xml:space="preserve"> : Technologie du badge RFID de l'ETML-ES</w:t>
       </w:r>
-      <w:bookmarkEnd w:id="10"/>
-    </w:p>
-    <w:p>
-      <w:r>
-        <w:t>En résumé, le badge communique à l'aide d'une puce RFID à une fréquence de 13,56 MHz et dispose d'une mémoire d'un kilo-octet.</w:t>
-      </w:r>
-    </w:p>
-    <w:p>
-      <w:r>
-        <w:t>Lors de la recherche d'un lecteur compatible, le choix s'est porté vers un module "tout-en-un" afin de simplifier la conception, notamment en ce qui concerne l'antenne.</w:t>
-      </w:r>
-      <w:r>
-        <w:t xml:space="preserve"> Deux modules se sont démarqués :</w:t>
+      <w:bookmarkEnd w:id="14"/>
+    </w:p>
+    <w:p>
+      <w:r>
+        <w:t xml:space="preserve">En résumé, le badge communique à l'aide d'une puce RFID à une fréquence de 13,56 </w:t>
+      </w:r>
+      <w:r>
+        <w:t>[</w:t>
+      </w:r>
+      <w:r>
+        <w:t>MHz</w:t>
+      </w:r>
+      <w:r>
+        <w:t>]</w:t>
+      </w:r>
+      <w:r>
+        <w:t xml:space="preserve"> et dispose d'une mémoire d'un kilo-octet.</w:t>
+      </w:r>
+    </w:p>
+    <w:p>
+      <w:r>
+        <w:t>Lors de la recherche d'un lecteur compatible, le choix s'est porté vers un module "tout-en-un" afin de simplifier la conception, notamment en ce qui concerne l'antenne. Deux modules se sont démarqués :</w:t>
       </w:r>
     </w:p>
     <w:tbl>
@@ -5248,37 +6067,21 @@
       <w:tr>
         <w:tc>
           <w:tcPr>
-            <w:tcW w:w="1696" w:type="dxa"/>
-          </w:tcPr>
-          <w:p>
-            <w:r>
-              <w:t>Nom</w:t>
-            </w:r>
-          </w:p>
-        </w:tc>
-        <w:tc>
-          <w:tcPr>
-            <w:tcW w:w="3686" w:type="dxa"/>
+            <w:tcW w:w="9062" w:type="dxa"/>
+            <w:gridSpan w:val="3"/>
           </w:tcPr>
           <w:p>
             <w:pPr>
               <w:pStyle w:val="Image-centree"/>
-            </w:pPr>
-            <w:r>
-              <w:t>RFID CLICK</w:t>
-            </w:r>
-          </w:p>
-        </w:tc>
-        <w:tc>
-          <w:tcPr>
-            <w:tcW w:w="3680" w:type="dxa"/>
-          </w:tcPr>
-          <w:p>
-            <w:pPr>
-              <w:pStyle w:val="Image-centree"/>
-            </w:pPr>
-            <w:r>
-              <w:t>CHILLI UART B1</w:t>
+              <w:rPr>
+                <w:lang w:val="fr-CH"/>
+              </w:rPr>
+            </w:pPr>
+            <w:r>
+              <w:rPr>
+                <w:lang w:val="fr-CH"/>
+              </w:rPr>
+              <w:t>Comparaison des modules RFID</w:t>
             </w:r>
           </w:p>
         </w:tc>
@@ -5290,6 +6093,56 @@
           </w:tcPr>
           <w:p>
             <w:r>
+              <w:t>Nom</w:t>
+            </w:r>
+          </w:p>
+        </w:tc>
+        <w:tc>
+          <w:tcPr>
+            <w:tcW w:w="3686" w:type="dxa"/>
+          </w:tcPr>
+          <w:p>
+            <w:pPr>
+              <w:pStyle w:val="Image-centree"/>
+              <w:rPr>
+                <w:lang w:val="fr-CH"/>
+              </w:rPr>
+            </w:pPr>
+            <w:r>
+              <w:rPr>
+                <w:lang w:val="fr-CH"/>
+              </w:rPr>
+              <w:t>RFID CLICK</w:t>
+            </w:r>
+          </w:p>
+        </w:tc>
+        <w:tc>
+          <w:tcPr>
+            <w:tcW w:w="3680" w:type="dxa"/>
+          </w:tcPr>
+          <w:p>
+            <w:pPr>
+              <w:pStyle w:val="Image-centree"/>
+              <w:rPr>
+                <w:lang w:val="fr-CH"/>
+              </w:rPr>
+            </w:pPr>
+            <w:r>
+              <w:rPr>
+                <w:lang w:val="fr-CH"/>
+              </w:rPr>
+              <w:t>CHILLI UART B1</w:t>
+            </w:r>
+          </w:p>
+        </w:tc>
+      </w:tr>
+      <w:tr>
+        <w:tc>
+          <w:tcPr>
+            <w:tcW w:w="1696" w:type="dxa"/>
+          </w:tcPr>
+          <w:p>
+            <w:r>
               <w:t>Illustration</w:t>
             </w:r>
           </w:p>
@@ -5301,6 +6154,9 @@
           <w:p>
             <w:pPr>
               <w:pStyle w:val="Image-centree"/>
+              <w:rPr>
+                <w:lang w:val="fr-CH"/>
+              </w:rPr>
             </w:pPr>
             <w:r>
               <w:rPr>
@@ -5325,7 +6181,7 @@
                           </pic:cNvPicPr>
                         </pic:nvPicPr>
                         <pic:blipFill rotWithShape="1">
-                          <a:blip r:embed="rId19">
+                          <a:blip r:embed="rId18">
                             <a:extLst>
                               <a:ext uri="{28A0092B-C50C-407E-A947-70E740481C1C}">
                                 <a14:useLocalDpi xmlns:a14="http://schemas.microsoft.com/office/drawing/2010/main" val="0"/>
@@ -5368,6 +6224,9 @@
           <w:p>
             <w:pPr>
               <w:pStyle w:val="Image-centree"/>
+              <w:rPr>
+                <w:lang w:val="fr-CH"/>
+              </w:rPr>
             </w:pPr>
             <w:r>
               <w:rPr>
@@ -5392,7 +6251,7 @@
                           </pic:cNvPicPr>
                         </pic:nvPicPr>
                         <pic:blipFill rotWithShape="1">
-                          <a:blip r:embed="rId20">
+                          <a:blip r:embed="rId19">
                             <a:extLst>
                               <a:ext uri="{28A0092B-C50C-407E-A947-70E740481C1C}">
                                 <a14:useLocalDpi xmlns:a14="http://schemas.microsoft.com/office/drawing/2010/main" val="0"/>
@@ -5446,7 +6305,13 @@
           </w:tcPr>
           <w:p>
             <w:r>
-              <w:t>25.23 CHF</w:t>
+              <w:t>25</w:t>
+            </w:r>
+            <w:r>
+              <w:t>,</w:t>
+            </w:r>
+            <w:r>
+              <w:t>23 CHF</w:t>
             </w:r>
           </w:p>
         </w:tc>
@@ -5456,7 +6321,13 @@
           </w:tcPr>
           <w:p>
             <w:r>
-              <w:t>34.82 CHF</w:t>
+              <w:t>34</w:t>
+            </w:r>
+            <w:r>
+              <w:t>,</w:t>
+            </w:r>
+            <w:r>
+              <w:t>82 CHF</w:t>
             </w:r>
           </w:p>
         </w:tc>
@@ -5516,7 +6387,19 @@
           </w:tcPr>
           <w:p>
             <w:r>
-              <w:t>57.15 x 25.4 mm</w:t>
+              <w:t>57</w:t>
+            </w:r>
+            <w:r>
+              <w:t>,</w:t>
+            </w:r>
+            <w:r>
+              <w:t>15 x 25</w:t>
+            </w:r>
+            <w:r>
+              <w:t>,</w:t>
+            </w:r>
+            <w:r>
+              <w:t>4 mm</w:t>
             </w:r>
           </w:p>
         </w:tc>
@@ -5561,13 +6444,23 @@
             <w:tcW w:w="3680" w:type="dxa"/>
           </w:tcPr>
           <w:p>
-            <w:proofErr w:type="gramStart"/>
-            <w:r>
-              <w:t>pins</w:t>
-            </w:r>
-            <w:proofErr w:type="gramEnd"/>
-            <w:r>
-              <w:t xml:space="preserve"> 2.54mm, pins 2mm</w:t>
+            <w:r>
+              <w:t>Header</w:t>
+            </w:r>
+            <w:r>
+              <w:t xml:space="preserve"> 2</w:t>
+            </w:r>
+            <w:r>
+              <w:t>,</w:t>
+            </w:r>
+            <w:r>
+              <w:t>54</w:t>
+            </w:r>
+            <w:r>
+              <w:t xml:space="preserve"> ou</w:t>
+            </w:r>
+            <w:r>
+              <w:t xml:space="preserve"> 2mm</w:t>
             </w:r>
           </w:p>
         </w:tc>
@@ -5599,12 +6492,16 @@
           </w:tcPr>
           <w:p>
             <w:r>
-              <w:t>Placement physiqu</w:t>
-            </w:r>
-            <w:r>
-              <w:t>e dans le boitier plus flexible</w:t>
-            </w:r>
-          </w:p>
+              <w:t>Placement</w:t>
+            </w:r>
+            <w:r>
+              <w:t xml:space="preserve"> </w:t>
+            </w:r>
+            <w:r>
+              <w:t>dans le boitier plus flexible</w:t>
+            </w:r>
+          </w:p>
+          <w:p/>
         </w:tc>
       </w:tr>
       <w:tr>
@@ -5624,12 +6521,13 @@
           </w:tcPr>
           <w:p>
             <w:r>
-              <w:t>Antenne a très faible portée</w:t>
-            </w:r>
-          </w:p>
-          <w:p>
-            <w:r>
-              <w:t>Manque de documentation</w:t>
+              <w:t xml:space="preserve">Antenne </w:t>
+            </w:r>
+            <w:r>
+              <w:t xml:space="preserve">à </w:t>
+            </w:r>
+            <w:r>
+              <w:t>faible portée</w:t>
             </w:r>
           </w:p>
         </w:tc>
@@ -5637,13 +6535,28 @@
           <w:tcPr>
             <w:tcW w:w="3680" w:type="dxa"/>
           </w:tcPr>
-          <w:p/>
+          <w:p>
+            <w:r>
+              <w:t>Coût plus élevé</w:t>
+            </w:r>
+          </w:p>
+          <w:p>
+            <w:r>
+              <w:t>Taille plus grande</w:t>
+            </w:r>
+          </w:p>
         </w:tc>
       </w:tr>
     </w:tbl>
     <w:p>
       <w:r>
-        <w:t>Mon choix s’est porté sur le module « CHILLI UART B1 » pour sa possibilité de le placer librement dans le boitier. La portée de l’antenne, déterminé en partie par sa taille, a aussi été un critère décisif pour le choix de ce module. Néanmoins, le mandant a demandé à garder la possibilité de connecter un module « </w:t>
+        <w:t xml:space="preserve">Mon choix s’est porté sur le module « CHILLI UART B1 » pour sa possibilité de le placer librement dans le boitier. La portée de l’antenne, déterminé en partie par sa taille, a aussi été un critère décisif pour le choix de ce module. Néanmoins, </w:t>
+      </w:r>
+      <w:r>
+        <w:t>il a été</w:t>
+      </w:r>
+      <w:r>
+        <w:t xml:space="preserve"> demandé à garder la possibilité de connecter un module « </w:t>
       </w:r>
       <w:proofErr w:type="spellStart"/>
       <w:r>
@@ -5651,7 +6564,19 @@
       </w:r>
       <w:proofErr w:type="spellEnd"/>
       <w:r>
-        <w:t> » en intégrant une empreinte « </w:t>
+        <w:t xml:space="preserve"> » </w:t>
+      </w:r>
+      <w:r>
+        <w:t xml:space="preserve">pour de </w:t>
+      </w:r>
+      <w:r>
+        <w:t>futurs développements</w:t>
+      </w:r>
+      <w:r>
+        <w:t xml:space="preserve"> </w:t>
+      </w:r>
+      <w:r>
+        <w:t>en intégrant une empreinte « </w:t>
       </w:r>
       <w:proofErr w:type="spellStart"/>
       <w:r>
@@ -5668,6 +6593,7 @@
         <w:jc w:val="left"/>
       </w:pPr>
       <w:r>
+        <w:lastRenderedPageBreak/>
         <w:br w:type="page"/>
       </w:r>
     </w:p>
@@ -5675,22 +6601,101 @@
       <w:pPr>
         <w:pStyle w:val="Titre2"/>
       </w:pPr>
-      <w:bookmarkStart w:id="11" w:name="_Toc145004157"/>
+      <w:bookmarkStart w:id="15" w:name="_Toc145864874"/>
       <w:r>
         <w:lastRenderedPageBreak/>
         <w:t>Microcontrôleur</w:t>
       </w:r>
-      <w:bookmarkEnd w:id="11"/>
-    </w:p>
-    <w:p>
-      <w:r>
-        <w:t xml:space="preserve">Deux possibilités de microcontrôleur sont offertes par le CDC, un STM32 ou un PIC32. Ces deux familles de microcontrôleurs sont étudiées au sein de l’école, respectivement en première et deuxième année. Chacune offre ses avantages et inconvénients, mais j’ai décidé de m’orienter vers celle que j’ai étudié le plus longtemps qui est la famille PIC32. </w:t>
-      </w:r>
-      <w:r>
-        <w:t>Le modèle exact devra être déterminé par le nombre d’entrées et sorties ainsi que les périphériques nécessaires.</w:t>
+      <w:bookmarkEnd w:id="15"/>
+    </w:p>
+    <w:p>
+      <w:r>
+        <w:t xml:space="preserve">Le microcontrôleur a pour but de </w:t>
+      </w:r>
+      <w:r>
+        <w:t xml:space="preserve">coordonner et gérer </w:t>
+      </w:r>
+      <w:r>
+        <w:t>les différents périphériques.</w:t>
+      </w:r>
+      <w:r>
+        <w:t xml:space="preserve"> Il sert notamment d’interface entre le module RFID, le module Wi-Fi ainsi que les </w:t>
+      </w:r>
+      <w:proofErr w:type="spellStart"/>
+      <w:r>
+        <w:t>LEDs</w:t>
+      </w:r>
+      <w:proofErr w:type="spellEnd"/>
+      <w:r>
+        <w:t xml:space="preserve"> et le buzzer.</w:t>
+      </w:r>
+    </w:p>
+    <w:p>
+      <w:r>
+        <w:t xml:space="preserve">Un PIC32 a été sélectionné </w:t>
+      </w:r>
+      <w:r>
+        <w:t>car i</w:t>
+      </w:r>
+      <w:r>
+        <w:t xml:space="preserve">l s'agit du microcontrôleur le plus étudié au sein </w:t>
+      </w:r>
+      <w:r>
+        <w:t>de la</w:t>
+      </w:r>
+      <w:r>
+        <w:t xml:space="preserve"> formation à l'ES</w:t>
+      </w:r>
+      <w:r>
+        <w:t xml:space="preserve"> et offre une relative facilité de programmation grâce à son IDE. Il intègre un module Ethernet MAC, conçu pour s’interface avec un contrôleur PHY externe afin d’établir une connexion Ethernet. De plus il dispose d’un grand nombre de périphériques nécessaires pour communiquer avec les autres modules. Sa faible consommation de courant est aussi un atout non négligeable. </w:t>
+      </w:r>
+    </w:p>
+    <w:p>
+      <w:r>
+        <w:t xml:space="preserve">Il </w:t>
+      </w:r>
+      <w:r>
+        <w:t>est important de faire</w:t>
+      </w:r>
+      <w:r>
+        <w:t xml:space="preserve"> le bon choix </w:t>
+      </w:r>
+      <w:r>
+        <w:t xml:space="preserve">de modèle </w:t>
+      </w:r>
+      <w:r>
+        <w:t>car</w:t>
+      </w:r>
+      <w:r>
+        <w:t xml:space="preserve"> en raison de sa popularité, </w:t>
+      </w:r>
+      <w:r>
+        <w:t>il n’est pas rare de le voir</w:t>
+      </w:r>
+      <w:r>
+        <w:t xml:space="preserve"> en rupture de stock. De plus, il présente une</w:t>
+      </w:r>
+      <w:r>
+        <w:t xml:space="preserve"> certaine</w:t>
+      </w:r>
+      <w:r>
+        <w:t xml:space="preserve"> rigidité dans le choix des broches pour les périphériques, ce qui nécessite une </w:t>
+      </w:r>
+      <w:r>
+        <w:t>certaine</w:t>
+      </w:r>
+      <w:r>
+        <w:t xml:space="preserve"> attention lors de la phase de conception.</w:t>
       </w:r>
     </w:p>
     <w:p/>
+    <w:p>
+      <w:pPr>
+        <w:rPr>
+          <w:highlight w:val="yellow"/>
+        </w:rPr>
+      </w:pPr>
+    </w:p>
     <w:p>
       <w:pPr>
         <w:rPr>
@@ -5769,7 +6774,7 @@
       <w:pPr>
         <w:pStyle w:val="Titre2"/>
       </w:pPr>
-      <w:bookmarkStart w:id="12" w:name="_Toc145004158"/>
+      <w:bookmarkStart w:id="16" w:name="_Toc145864875"/>
       <w:r>
         <w:lastRenderedPageBreak/>
         <w:t xml:space="preserve">Module </w:t>
@@ -5778,37 +6783,49 @@
       <w:r>
         <w:t>Wi-fi</w:t>
       </w:r>
-      <w:bookmarkEnd w:id="12"/>
+      <w:bookmarkEnd w:id="16"/>
       <w:proofErr w:type="spellEnd"/>
     </w:p>
     <w:p>
       <w:r>
-        <w:t xml:space="preserve">Pour assurer une connectivité sans fil, un module </w:t>
-      </w:r>
-      <w:proofErr w:type="spellStart"/>
-      <w:r>
-        <w:t>Wi-fi</w:t>
-      </w:r>
-      <w:proofErr w:type="spellEnd"/>
-      <w:r>
-        <w:t xml:space="preserve"> </w:t>
+        <w:t xml:space="preserve">Une module Wi-Fi permet d’assurer la connectivité sans fil avec une base de données externe. Il permet ainsi de vérifier les droits accordés aux badges scannés. </w:t>
+      </w:r>
+    </w:p>
+    <w:p>
+      <w:r>
+        <w:t>Un</w:t>
+      </w:r>
+      <w:r>
+        <w:t xml:space="preserve"> module </w:t>
       </w:r>
       <w:r>
         <w:t xml:space="preserve">« ESP32 » </w:t>
       </w:r>
       <w:r>
-        <w:t>est intégré au circuit. Ce dernier a été sélectionné parmi les anciens projets réalisés au sein de l’ES. Cela permet ainsi de bénéficier de l’expérience et de la documentation d’anciens étudiants ou des enseignants.</w:t>
-      </w:r>
-      <w:r>
-        <w:t xml:space="preserve"> Sa popularité et sa documentation abondante participent aussi à en faire un choix idéal. </w:t>
-      </w:r>
-    </w:p>
-    <w:p>
-      <w:r>
-        <w:t>La communication avec le module est réalisée à l’aide d’une communication UART.</w:t>
-      </w:r>
-      <w:r>
-        <w:t xml:space="preserve"> Son contrôle s’effectue par l’envoi d’instructions AT.</w:t>
+        <w:t>a été sélectionné parmi les anciens projets réalisés au sein de l’ES. Cela permet ainsi de bénéficier de l’expérience et de la documentation d’anciens étudiants ou des enseignants.</w:t>
+      </w:r>
+      <w:r>
+        <w:t xml:space="preserve"> Sa popularité et sa documentation abondante participent aussi à en faire un choix idéal.</w:t>
+      </w:r>
+    </w:p>
+    <w:p>
+      <w:r>
+        <w:t xml:space="preserve">Son contrôle s’effectue par l’envoi d’instructions </w:t>
+      </w:r>
+      <w:r>
+        <w:t>« </w:t>
+      </w:r>
+      <w:r>
+        <w:t>AT</w:t>
+      </w:r>
+      <w:r>
+        <w:t xml:space="preserve"> » </w:t>
+      </w:r>
+      <w:r>
+        <w:t>à l’aide d’une communication UART</w:t>
+      </w:r>
+      <w:r>
+        <w:t>.</w:t>
       </w:r>
       <w:r>
         <w:t xml:space="preserve"> </w:t>
@@ -5925,6 +6942,9 @@
           <w:p>
             <w:pPr>
               <w:pStyle w:val="Image-centree"/>
+              <w:rPr>
+                <w:lang w:val="fr-CH"/>
+              </w:rPr>
             </w:pPr>
             <w:r>
               <w:rPr>
@@ -5949,7 +6969,7 @@
                           </pic:cNvPicPr>
                         </pic:nvPicPr>
                         <pic:blipFill>
-                          <a:blip r:embed="rId21">
+                          <a:blip r:embed="rId20">
                             <a:extLst>
                               <a:ext uri="{28A0092B-C50C-407E-A947-70E740481C1C}">
                                 <a14:useLocalDpi xmlns:a14="http://schemas.microsoft.com/office/drawing/2010/main" val="0"/>
@@ -6262,14 +7282,8 @@
           <w:p>
             <w:pPr>
               <w:pStyle w:val="texte-Tableaux"/>
-              <w:rPr>
-                <w:lang w:val="en-US"/>
-              </w:rPr>
-            </w:pPr>
-            <w:r>
-              <w:rPr>
-                <w:lang w:val="en-US"/>
-              </w:rPr>
+            </w:pPr>
+            <w:r>
               <w:t>802.11b/g/n, Bluetooth v5.0</w:t>
             </w:r>
           </w:p>
@@ -6288,9 +7302,6 @@
             <w:pPr>
               <w:keepNext/>
               <w:jc w:val="left"/>
-              <w:rPr>
-                <w:lang w:val="en-US"/>
-              </w:rPr>
             </w:pPr>
           </w:p>
         </w:tc>
@@ -6303,14 +7314,24 @@
       <w:r>
         <w:t xml:space="preserve">Tableau </w:t>
       </w:r>
-      <w:fldSimple w:instr=" SEQ Tableau \* ARABIC ">
-        <w:r>
-          <w:rPr>
-            <w:noProof/>
-          </w:rPr>
-          <w:t>3</w:t>
-        </w:r>
-      </w:fldSimple>
+      <w:r>
+        <w:fldChar w:fldCharType="begin"/>
+      </w:r>
+      <w:r>
+        <w:instrText xml:space="preserve"> SEQ Tableau \* ARABIC </w:instrText>
+      </w:r>
+      <w:r>
+        <w:fldChar w:fldCharType="separate"/>
+      </w:r>
+      <w:r>
+        <w:rPr>
+          <w:noProof/>
+        </w:rPr>
+        <w:t>6</w:t>
+      </w:r>
+      <w:r>
+        <w:fldChar w:fldCharType="end"/>
+      </w:r>
       <w:r>
         <w:t xml:space="preserve"> : Caractéristiques principales du module </w:t>
       </w:r>
@@ -6331,25 +7352,16 @@
         <w:t xml:space="preserve">, il faut pouvoir commuter le module dans un mode « Boot Download » permettant </w:t>
       </w:r>
       <w:r>
-        <w:t xml:space="preserve">d’y implémenter son code par le biais du port de programmation. </w:t>
-      </w:r>
-      <w:r>
-        <w:t>La transition vers ce mode s'effectue en activant ce</w:t>
-      </w:r>
-      <w:r>
-        <w:t>rtaines broches du module à un état haut</w:t>
-      </w:r>
-      <w:r>
-        <w:t xml:space="preserve"> au moment de son démarrage</w:t>
-      </w:r>
-      <w:r>
-        <w:t>, comme décris par la datasheet :</w:t>
+        <w:t>d’y implémenter son code par le biais du port de programmation. La transition vers ce mode s'effectue en activant certaines broches du module à un état haut au moment de son démarrage, comme décris par la datasheet :</w:t>
       </w:r>
     </w:p>
     <w:p>
       <w:pPr>
         <w:pStyle w:val="Image-centree"/>
         <w:keepNext/>
+        <w:rPr>
+          <w:lang w:val="fr-CH"/>
+        </w:rPr>
       </w:pPr>
       <w:r>
         <w:rPr>
@@ -6357,9 +7369,9 @@
           <w:lang w:val="fr-CH" w:eastAsia="fr-CH"/>
         </w:rPr>
         <w:drawing>
-          <wp:inline distT="0" distB="0" distL="0" distR="0" wp14:anchorId="2641671E" wp14:editId="12FFF1A6">
-            <wp:extent cx="4251960" cy="916925"/>
-            <wp:effectExtent l="19050" t="19050" r="15240" b="17145"/>
+          <wp:inline distT="0" distB="0" distL="0" distR="0" wp14:anchorId="2641671E" wp14:editId="17FD7744">
+            <wp:extent cx="4680000" cy="1009227"/>
+            <wp:effectExtent l="19050" t="19050" r="25400" b="19685"/>
             <wp:docPr id="6" name="Image 6"/>
             <wp:cNvGraphicFramePr>
               <a:graphicFrameLocks xmlns:a="http://schemas.openxmlformats.org/drawingml/2006/main" noChangeAspect="1"/>
@@ -6372,14 +7384,14 @@
                     <pic:cNvPicPr/>
                   </pic:nvPicPr>
                   <pic:blipFill rotWithShape="1">
-                    <a:blip r:embed="rId22"/>
+                    <a:blip r:embed="rId21"/>
                     <a:srcRect l="637" t="1940" r="791" b="1348"/>
                     <a:stretch/>
                   </pic:blipFill>
                   <pic:spPr bwMode="auto">
                     <a:xfrm>
                       <a:off x="0" y="0"/>
-                      <a:ext cx="4258308" cy="918294"/>
+                      <a:ext cx="4680000" cy="1009227"/>
                     </a:xfrm>
                     <a:prstGeom prst="rect">
                       <a:avLst/>
@@ -6413,21 +7425,40 @@
       <w:r>
         <w:t xml:space="preserve">Figure </w:t>
       </w:r>
-      <w:fldSimple w:instr=" SEQ Figure \* ARABIC ">
-        <w:r>
-          <w:rPr>
-            <w:noProof/>
-          </w:rPr>
-          <w:t>6</w:t>
-        </w:r>
-      </w:fldSimple>
+      <w:r>
+        <w:fldChar w:fldCharType="begin"/>
+      </w:r>
+      <w:r>
+        <w:instrText xml:space="preserve"> SEQ Figure \* ARABIC </w:instrText>
+      </w:r>
+      <w:r>
+        <w:fldChar w:fldCharType="separate"/>
+      </w:r>
+      <w:r>
+        <w:rPr>
+          <w:noProof/>
+        </w:rPr>
+        <w:t>6</w:t>
+      </w:r>
+      <w:r>
+        <w:rPr>
+          <w:noProof/>
+        </w:rPr>
+        <w:fldChar w:fldCharType="end"/>
+      </w:r>
       <w:r>
         <w:t xml:space="preserve"> : Modes de démarrage de l'ESP32</w:t>
       </w:r>
     </w:p>
     <w:p>
       <w:r>
-        <w:t>Dans le cas de ce circuit, il suffit de maintenir presser le bouton de « BOOT » et d’appuyer sur le bouton de « RESET » pour commuter dans ce mode de programmation.</w:t>
+        <w:t xml:space="preserve">Dans le cas de ce circuit, il suffit de maintenir presser </w:t>
+      </w:r>
+      <w:r>
+        <w:t xml:space="preserve">et maintenir </w:t>
+      </w:r>
+      <w:r>
+        <w:t>le bouton de « BOOT » et d’appuyer sur le bouton de « RESET » pour commuter dans ce mode de programmation.</w:t>
       </w:r>
     </w:p>
     <w:p>
@@ -6443,16 +7474,36 @@
       <w:pPr>
         <w:pStyle w:val="Titre2"/>
       </w:pPr>
-      <w:bookmarkStart w:id="13" w:name="_Toc145004159"/>
+      <w:bookmarkStart w:id="17" w:name="_Toc145864876"/>
       <w:r>
         <w:lastRenderedPageBreak/>
         <w:t>Ethernet</w:t>
       </w:r>
-      <w:bookmarkEnd w:id="13"/>
-    </w:p>
-    <w:p>
-      <w:r>
-        <w:t xml:space="preserve">L’ES a développé ses propres supports pédagogiques pour ses étudiants. Parmi eux, le « Kit PIC32 » utilisée en deuxième année, se base </w:t>
+      <w:bookmarkEnd w:id="17"/>
+    </w:p>
+    <w:p>
+      <w:r>
+        <w:t xml:space="preserve">L’intégration d’une connexion Ethernet a pour but d’offrir une alternative plus fiable à la connexion Wi-Fi. Néanmoins au vu de la complexité de cette partie, il a été décidé qu’elle serait </w:t>
+      </w:r>
+      <w:r>
+        <w:t>développée</w:t>
+      </w:r>
+      <w:r>
+        <w:t xml:space="preserve"> en dernière priorité.</w:t>
+      </w:r>
+    </w:p>
+    <w:p>
+      <w:r>
+        <w:t>Le</w:t>
+      </w:r>
+      <w:r>
+        <w:t xml:space="preserve"> « Kit PIC32 » utilisée en deuxième année</w:t>
+      </w:r>
+      <w:r>
+        <w:t xml:space="preserve"> de l’ES</w:t>
+      </w:r>
+      <w:r>
+        <w:t xml:space="preserve">, se base </w:t>
       </w:r>
       <w:r>
         <w:t>sur le « Ethernet Start Kit » développé par</w:t>
@@ -6466,7 +7517,7 @@
       </w:r>
       <w:proofErr w:type="spellEnd"/>
       <w:r>
-        <w:t> » pour la partie liée à l’Ethernet. Il m’a été recommandé de suivre la même approche en l’actualisant avec la deuxième version</w:t>
+        <w:t> » pour la partie liée à l’Ethernet. Il a été recommandé de suivre la même approche en l’actualisant avec la deuxième version</w:t>
       </w:r>
       <w:r>
         <w:t xml:space="preserve"> plus récente</w:t>
@@ -6488,6 +7539,11 @@
       </w:r>
       <w:r>
         <w:fldChar w:fldCharType="end"/>
+      </w:r>
+    </w:p>
+    <w:p>
+      <w:r>
+        <w:t>Ce contrôleur PHY peut-être configuré directement depuis l’IDE</w:t>
       </w:r>
     </w:p>
     <w:p>
@@ -6535,110 +7591,197 @@
       <w:pPr>
         <w:pStyle w:val="Titre2"/>
       </w:pPr>
+      <w:bookmarkStart w:id="18" w:name="_Toc145864877"/>
+      <w:proofErr w:type="spellStart"/>
       <w:r>
         <w:lastRenderedPageBreak/>
-        <w:t>LEDS</w:t>
-      </w:r>
-    </w:p>
-    <w:p>
-      <w:r>
-        <w:t>Les LEDS extérieurs ont pour but d’informer l’utilisateur.</w:t>
-      </w:r>
-    </w:p>
-    <w:p>
-      <w:r>
-        <w:t xml:space="preserve">Initialement des </w:t>
+        <w:t>LED</w:t>
+      </w:r>
+      <w:bookmarkEnd w:id="18"/>
+      <w:r>
+        <w:t>s</w:t>
+      </w:r>
+      <w:proofErr w:type="spellEnd"/>
+      <w:r>
+        <w:t xml:space="preserve"> d’interface</w:t>
+      </w:r>
+    </w:p>
+    <w:p>
+      <w:r>
+        <w:t>Trois</w:t>
+      </w:r>
+      <w:r>
+        <w:t xml:space="preserve"> </w:t>
       </w:r>
       <w:proofErr w:type="spellStart"/>
       <w:r>
-        <w:t>leds</w:t>
+        <w:t>LED</w:t>
+      </w:r>
+      <w:r>
+        <w:t>s</w:t>
       </w:r>
       <w:proofErr w:type="spellEnd"/>
       <w:r>
-        <w:t xml:space="preserve"> bicolores ont été demandées, mais étant donné le très faible </w:t>
-      </w:r>
-      <w:r>
-        <w:t>écart</w:t>
-      </w:r>
-      <w:r>
-        <w:t xml:space="preserve"> de prix avec des LEDS RGB, </w:t>
-      </w:r>
-      <w:proofErr w:type="gramStart"/>
-      <w:r>
-        <w:t>c’est</w:t>
-      </w:r>
-      <w:proofErr w:type="gramEnd"/>
-      <w:r>
-        <w:t xml:space="preserve"> ces dernières qui ont été sélectionnées. Elles offrent l’avantage de plus de possibilités d’interactions avec l’utilisateur.</w:t>
-      </w:r>
-    </w:p>
-    <w:p>
-      <w:r>
-        <w:t xml:space="preserve">Leur contrôle est effectué par un circuit dédié contrôlé par des signaux PWM. Les données sont </w:t>
-      </w:r>
-      <w:r>
-        <w:t>envoyées</w:t>
-      </w:r>
-      <w:r>
-        <w:t xml:space="preserve"> en série avec un encodage pour le 0 d’un certain rapport cyclique et le 1 avec un autre rapport cyclique</w:t>
-      </w:r>
-    </w:p>
-    <w:p>
-      <w:r>
-        <w:t>Leur contrôle est géré par un circuit spécifique qui utilise des signaux PWM. Les données sont transmises en série avec un encodage où le "0" est représenté par un certain rapport cyclique, tandis que le "1" est représenté par un autre rapport cyclique.</w:t>
-      </w:r>
-    </w:p>
-    <w:p>
-      <w:r>
-        <w:t xml:space="preserve">L’utilisation de ce circuit permet de réduire le nombre de pins de contrôle nécessaire. De plus, le microcontrôleur se voit moins sollicité </w:t>
-      </w:r>
-      <w:r>
-        <w:t>en termes de</w:t>
-      </w:r>
-      <w:r>
-        <w:t xml:space="preserve"> courant à fournir.</w:t>
-      </w:r>
-    </w:p>
-    <w:p/>
+        <w:t xml:space="preserve"> extérieurs ont pour but d’informer l’utilisateur</w:t>
+      </w:r>
+      <w:r>
+        <w:t xml:space="preserve"> sur l’état du système. </w:t>
+      </w:r>
+      <w:r>
+        <w:t>Notamment pour avertir sur l’extinction du système, si une communication Wi-Fi ou Ethernet a lieu et si le badge RFID a été accepté ou non.</w:t>
+      </w:r>
+    </w:p>
+    <w:p>
+      <w:r>
+        <w:t xml:space="preserve">Des </w:t>
+      </w:r>
+      <w:proofErr w:type="spellStart"/>
+      <w:r>
+        <w:t>LEDs</w:t>
+      </w:r>
+      <w:proofErr w:type="spellEnd"/>
+      <w:r>
+        <w:t xml:space="preserve"> RGB sont utilisées afin d’offrir une plus grande variété d</w:t>
+      </w:r>
+      <w:r>
+        <w:t xml:space="preserve">e couleurs </w:t>
+      </w:r>
+      <w:r>
+        <w:t>possibles. Elles sont contrôlées par un circuit dédié pour chacune d’entre elles.</w:t>
+      </w:r>
+    </w:p>
+    <w:p>
+      <w:r>
+        <w:t xml:space="preserve">Le driver de LED dispose de 3 canaux, adapté ainsi au contrôle de </w:t>
+      </w:r>
+      <w:proofErr w:type="spellStart"/>
+      <w:r>
+        <w:t>LEDs</w:t>
+      </w:r>
+      <w:proofErr w:type="spellEnd"/>
+      <w:r>
+        <w:t xml:space="preserve"> RGB. Il permet de réduire la charge de courant sollicité au microcontrôleur. </w:t>
+      </w:r>
+      <w:r>
+        <w:t>De</w:t>
+      </w:r>
+      <w:r>
+        <w:t xml:space="preserve"> </w:t>
+      </w:r>
+      <w:r>
+        <w:t>plus</w:t>
+      </w:r>
+      <w:r>
+        <w:t xml:space="preserve">, la commande s'effectue sur une unique ligne en série. Le pilote utilisé </w:t>
+      </w:r>
+      <w:r>
+        <w:t>utilise</w:t>
+      </w:r>
+      <w:r>
+        <w:t xml:space="preserve"> la méthode </w:t>
+      </w:r>
+      <w:r>
+        <w:t>« </w:t>
+      </w:r>
+      <w:proofErr w:type="spellStart"/>
+      <w:r>
+        <w:t>Grayscale</w:t>
+      </w:r>
+      <w:proofErr w:type="spellEnd"/>
+      <w:r>
+        <w:t> »</w:t>
+      </w:r>
+      <w:r>
+        <w:t xml:space="preserve">, qui régule l'intensité de chaque LED grâce à des signaux PWM. Cela offre la possibilité de créer une diversité d'effets </w:t>
+      </w:r>
+      <w:r>
+        <w:t>varié</w:t>
+      </w:r>
+      <w:r>
+        <w:t>.</w:t>
+      </w:r>
+    </w:p>
+    <w:p>
+      <w:r>
+        <w:t xml:space="preserve">Le courant de sortie pour chaque canal est fixé par une résistance externe dont la valeur </w:t>
+      </w:r>
+      <w:r>
+        <w:t>peut être</w:t>
+      </w:r>
+      <w:r>
+        <w:t xml:space="preserve"> déterminé grâce à la formule suivante, fourni par la datasheet :</w:t>
+      </w:r>
+    </w:p>
     <w:p>
       <w:pPr>
-        <w:pStyle w:val="Titre2"/>
+        <w:pStyle w:val="Image-centree"/>
+        <w:keepNext/>
       </w:pPr>
       <w:r>
-        <w:t>Buzzer</w:t>
-      </w:r>
-    </w:p>
-    <w:p>
-      <w:r>
-        <w:t>Le</w:t>
-      </w:r>
-      <w:r>
-        <w:t xml:space="preserve"> </w:t>
-      </w:r>
-      <w:r>
-        <w:t>CDC requiert l’intégration d’un « buzzer »</w:t>
-      </w:r>
-      <w:r>
-        <w:t xml:space="preserve">. </w:t>
-      </w:r>
-      <w:r>
-        <w:t xml:space="preserve">Il a pour but d’informer l’étudiant que la sortie 230VAC va être </w:t>
-      </w:r>
-      <w:proofErr w:type="spellStart"/>
-      <w:r>
-        <w:t>désativer</w:t>
-      </w:r>
-      <w:proofErr w:type="spellEnd"/>
-      <w:r>
-        <w:t xml:space="preserve"> et lui offrir la possibilité de prolonger la durée. Il n'est pas nécessaire que l</w:t>
-      </w:r>
-      <w:r>
-        <w:t>e buzzer soit très puissant, mais il doit être suffisamment audible à l'extérieur du boîtier.</w:t>
-      </w:r>
-    </w:p>
-    <w:p>
-      <w:r>
-        <w:t>Ce buzzer est commandé à l'aide d'un signal PWM via un transistor. Comme un buzzer peut être assimilé à une bobine, il est nécessaire de placer une diode de roue libre en parallèle afin de neutraliser les effets indésirables de la commutation.</w:t>
+        <w:drawing>
+          <wp:inline distT="0" distB="0" distL="0" distR="0" wp14:anchorId="71A9AEF3" wp14:editId="34774D01">
+            <wp:extent cx="1828800" cy="463138"/>
+            <wp:effectExtent l="0" t="0" r="0" b="0"/>
+            <wp:docPr id="401276610" name="Image 1" descr="Une image contenant texte, Police, blanc, ligne&#10;&#10;Description générée automatiquement"/>
+            <wp:cNvGraphicFramePr>
+              <a:graphicFrameLocks xmlns:a="http://schemas.openxmlformats.org/drawingml/2006/main" noChangeAspect="1"/>
+            </wp:cNvGraphicFramePr>
+            <a:graphic xmlns:a="http://schemas.openxmlformats.org/drawingml/2006/main">
+              <a:graphicData uri="http://schemas.openxmlformats.org/drawingml/2006/picture">
+                <pic:pic xmlns:pic="http://schemas.openxmlformats.org/drawingml/2006/picture">
+                  <pic:nvPicPr>
+                    <pic:cNvPr id="401276610" name="Image 1" descr="Une image contenant texte, Police, blanc, ligne&#10;&#10;Description générée automatiquement"/>
+                    <pic:cNvPicPr/>
+                  </pic:nvPicPr>
+                  <pic:blipFill>
+                    <a:blip r:embed="rId22"/>
+                    <a:stretch>
+                      <a:fillRect/>
+                    </a:stretch>
+                  </pic:blipFill>
+                  <pic:spPr>
+                    <a:xfrm>
+                      <a:off x="0" y="0"/>
+                      <a:ext cx="1837160" cy="465255"/>
+                    </a:xfrm>
+                    <a:prstGeom prst="rect">
+                      <a:avLst/>
+                    </a:prstGeom>
+                  </pic:spPr>
+                </pic:pic>
+              </a:graphicData>
+            </a:graphic>
+          </wp:inline>
+        </w:drawing>
+      </w:r>
+    </w:p>
+    <w:p>
+      <w:pPr>
+        <w:pStyle w:val="Lgende"/>
+      </w:pPr>
+      <w:r>
+        <w:t xml:space="preserve">Équation </w:t>
+      </w:r>
+      <w:r>
+        <w:fldChar w:fldCharType="begin"/>
+      </w:r>
+      <w:r>
+        <w:instrText xml:space="preserve"> SEQ Équation \* ARABIC </w:instrText>
+      </w:r>
+      <w:r>
+        <w:fldChar w:fldCharType="separate"/>
+      </w:r>
+      <w:r>
+        <w:rPr>
+          <w:noProof/>
+        </w:rPr>
+        <w:t>1</w:t>
+      </w:r>
+      <w:r>
+        <w:fldChar w:fldCharType="end"/>
+      </w:r>
+      <w:r>
+        <w:t xml:space="preserve"> : Résistance de courant maximal, TLC5973</w:t>
       </w:r>
     </w:p>
     <w:tbl>
@@ -6682,7 +7825,7 @@
               <w:pStyle w:val="texte-Tableaux"/>
             </w:pPr>
             <w:r>
-              <w:t>Buzzer</w:t>
+              <w:t>Driver de LED (x3)</w:t>
             </w:r>
           </w:p>
         </w:tc>
@@ -6727,7 +7870,7 @@
               <w:pStyle w:val="texte-Tableaux"/>
             </w:pPr>
             <w:r>
-              <w:t>CMT-0904-83T</w:t>
+              <w:t>TLC5973DR</w:t>
             </w:r>
           </w:p>
         </w:tc>
@@ -6745,6 +7888,697 @@
           <w:p>
             <w:pPr>
               <w:pStyle w:val="Image-centree"/>
+              <w:rPr>
+                <w:lang w:val="fr-CH"/>
+              </w:rPr>
+            </w:pPr>
+            <w:r>
+              <w:rPr>
+                <w:noProof/>
+                <w:lang w:val="fr-CH"/>
+              </w:rPr>
+              <w:drawing>
+                <wp:inline distT="0" distB="0" distL="0" distR="0" wp14:anchorId="0F45D31B" wp14:editId="5396AEBD">
+                  <wp:extent cx="1276140" cy="1276140"/>
+                  <wp:effectExtent l="0" t="0" r="635" b="635"/>
+                  <wp:docPr id="820659701" name="Image 3"/>
+                  <wp:cNvGraphicFramePr>
+                    <a:graphicFrameLocks xmlns:a="http://schemas.openxmlformats.org/drawingml/2006/main" noChangeAspect="1"/>
+                  </wp:cNvGraphicFramePr>
+                  <a:graphic xmlns:a="http://schemas.openxmlformats.org/drawingml/2006/main">
+                    <a:graphicData uri="http://schemas.openxmlformats.org/drawingml/2006/picture">
+                      <pic:pic xmlns:pic="http://schemas.openxmlformats.org/drawingml/2006/picture">
+                        <pic:nvPicPr>
+                          <pic:cNvPr id="0" name="Picture 2"/>
+                          <pic:cNvPicPr>
+                            <a:picLocks noChangeAspect="1" noChangeArrowheads="1"/>
+                          </pic:cNvPicPr>
+                        </pic:nvPicPr>
+                        <pic:blipFill>
+                          <a:blip r:embed="rId23">
+                            <a:extLst>
+                              <a:ext uri="{28A0092B-C50C-407E-A947-70E740481C1C}">
+                                <a14:useLocalDpi xmlns:a14="http://schemas.microsoft.com/office/drawing/2010/main" val="0"/>
+                              </a:ext>
+                            </a:extLst>
+                          </a:blip>
+                          <a:srcRect/>
+                          <a:stretch>
+                            <a:fillRect/>
+                          </a:stretch>
+                        </pic:blipFill>
+                        <pic:spPr bwMode="auto">
+                          <a:xfrm>
+                            <a:off x="0" y="0"/>
+                            <a:ext cx="1283890" cy="1283890"/>
+                          </a:xfrm>
+                          <a:prstGeom prst="rect">
+                            <a:avLst/>
+                          </a:prstGeom>
+                          <a:noFill/>
+                        </pic:spPr>
+                      </pic:pic>
+                    </a:graphicData>
+                  </a:graphic>
+                </wp:inline>
+              </w:drawing>
+            </w:r>
+          </w:p>
+        </w:tc>
+      </w:tr>
+      <w:tr>
+        <w:trPr>
+          <w:trHeight w:val="454"/>
+          <w:jc w:val="center"/>
+        </w:trPr>
+        <w:tc>
+          <w:tcPr>
+            <w:tcW w:w="2551" w:type="dxa"/>
+            <w:tcBorders>
+              <w:top w:val="single" w:sz="4" w:space="0" w:color="auto"/>
+              <w:bottom w:val="single" w:sz="4" w:space="0" w:color="auto"/>
+              <w:right w:val="single" w:sz="4" w:space="0" w:color="auto"/>
+            </w:tcBorders>
+            <w:vAlign w:val="center"/>
+          </w:tcPr>
+          <w:p>
+            <w:pPr>
+              <w:pStyle w:val="texte-Tableaux"/>
+            </w:pPr>
+            <w:r>
+              <w:t>Tension d’alimentation</w:t>
+            </w:r>
+          </w:p>
+        </w:tc>
+        <w:tc>
+          <w:tcPr>
+            <w:tcW w:w="2268" w:type="dxa"/>
+            <w:tcBorders>
+              <w:left w:val="single" w:sz="4" w:space="0" w:color="auto"/>
+            </w:tcBorders>
+            <w:vAlign w:val="center"/>
+          </w:tcPr>
+          <w:p>
+            <w:pPr>
+              <w:pStyle w:val="texte-Tableaux"/>
+            </w:pPr>
+            <w:r>
+              <w:t>3</w:t>
+            </w:r>
+            <w:r>
+              <w:t xml:space="preserve"> ~ </w:t>
+            </w:r>
+            <w:r>
+              <w:t>6</w:t>
+            </w:r>
+          </w:p>
+        </w:tc>
+        <w:tc>
+          <w:tcPr>
+            <w:tcW w:w="850" w:type="dxa"/>
+            <w:tcBorders>
+              <w:right w:val="single" w:sz="8" w:space="0" w:color="auto"/>
+            </w:tcBorders>
+            <w:vAlign w:val="center"/>
+          </w:tcPr>
+          <w:p>
+            <w:pPr>
+              <w:pStyle w:val="texte-Tableaux"/>
+            </w:pPr>
+            <w:r>
+              <w:t>[V]</w:t>
+            </w:r>
+          </w:p>
+        </w:tc>
+        <w:tc>
+          <w:tcPr>
+            <w:tcW w:w="2835" w:type="dxa"/>
+            <w:vMerge/>
+            <w:tcBorders>
+              <w:top w:val="single" w:sz="4" w:space="0" w:color="auto"/>
+              <w:left w:val="single" w:sz="8" w:space="0" w:color="auto"/>
+              <w:bottom w:val="single" w:sz="8" w:space="0" w:color="auto"/>
+            </w:tcBorders>
+            <w:vAlign w:val="center"/>
+          </w:tcPr>
+          <w:p/>
+        </w:tc>
+      </w:tr>
+      <w:tr>
+        <w:trPr>
+          <w:trHeight w:val="454"/>
+          <w:jc w:val="center"/>
+        </w:trPr>
+        <w:tc>
+          <w:tcPr>
+            <w:tcW w:w="2551" w:type="dxa"/>
+            <w:tcBorders>
+              <w:top w:val="single" w:sz="4" w:space="0" w:color="auto"/>
+              <w:bottom w:val="single" w:sz="4" w:space="0" w:color="auto"/>
+              <w:right w:val="single" w:sz="4" w:space="0" w:color="auto"/>
+            </w:tcBorders>
+            <w:vAlign w:val="center"/>
+          </w:tcPr>
+          <w:p>
+            <w:pPr>
+              <w:pStyle w:val="texte-Tableaux"/>
+            </w:pPr>
+            <w:r>
+              <w:t>Tension de sortie max.</w:t>
+            </w:r>
+          </w:p>
+        </w:tc>
+        <w:tc>
+          <w:tcPr>
+            <w:tcW w:w="2268" w:type="dxa"/>
+            <w:tcBorders>
+              <w:left w:val="single" w:sz="4" w:space="0" w:color="auto"/>
+            </w:tcBorders>
+            <w:vAlign w:val="center"/>
+          </w:tcPr>
+          <w:p>
+            <w:pPr>
+              <w:pStyle w:val="texte-Tableaux"/>
+            </w:pPr>
+            <w:r>
+              <w:t>21</w:t>
+            </w:r>
+          </w:p>
+        </w:tc>
+        <w:tc>
+          <w:tcPr>
+            <w:tcW w:w="850" w:type="dxa"/>
+            <w:tcBorders>
+              <w:right w:val="single" w:sz="8" w:space="0" w:color="auto"/>
+            </w:tcBorders>
+            <w:vAlign w:val="center"/>
+          </w:tcPr>
+          <w:p>
+            <w:pPr>
+              <w:pStyle w:val="texte-Tableaux"/>
+            </w:pPr>
+            <w:r>
+              <w:t>[V]</w:t>
+            </w:r>
+          </w:p>
+        </w:tc>
+        <w:tc>
+          <w:tcPr>
+            <w:tcW w:w="2835" w:type="dxa"/>
+            <w:vMerge/>
+            <w:tcBorders>
+              <w:top w:val="single" w:sz="4" w:space="0" w:color="auto"/>
+              <w:left w:val="single" w:sz="8" w:space="0" w:color="auto"/>
+              <w:bottom w:val="single" w:sz="8" w:space="0" w:color="auto"/>
+            </w:tcBorders>
+            <w:vAlign w:val="center"/>
+          </w:tcPr>
+          <w:p/>
+        </w:tc>
+      </w:tr>
+      <w:tr>
+        <w:trPr>
+          <w:trHeight w:val="454"/>
+          <w:jc w:val="center"/>
+        </w:trPr>
+        <w:tc>
+          <w:tcPr>
+            <w:tcW w:w="2551" w:type="dxa"/>
+            <w:tcBorders>
+              <w:top w:val="single" w:sz="4" w:space="0" w:color="auto"/>
+              <w:bottom w:val="single" w:sz="4" w:space="0" w:color="auto"/>
+              <w:right w:val="single" w:sz="4" w:space="0" w:color="auto"/>
+            </w:tcBorders>
+            <w:vAlign w:val="center"/>
+          </w:tcPr>
+          <w:p>
+            <w:pPr>
+              <w:pStyle w:val="texte-Tableaux"/>
+            </w:pPr>
+            <w:r>
+              <w:t xml:space="preserve">Courant </w:t>
+            </w:r>
+            <w:r>
+              <w:t>par canal</w:t>
+            </w:r>
+          </w:p>
+        </w:tc>
+        <w:tc>
+          <w:tcPr>
+            <w:tcW w:w="2268" w:type="dxa"/>
+            <w:tcBorders>
+              <w:left w:val="single" w:sz="4" w:space="0" w:color="auto"/>
+            </w:tcBorders>
+            <w:vAlign w:val="center"/>
+          </w:tcPr>
+          <w:p>
+            <w:pPr>
+              <w:pStyle w:val="texte-Tableaux"/>
+            </w:pPr>
+            <w:r>
+              <w:t>50</w:t>
+            </w:r>
+          </w:p>
+        </w:tc>
+        <w:tc>
+          <w:tcPr>
+            <w:tcW w:w="850" w:type="dxa"/>
+            <w:tcBorders>
+              <w:right w:val="single" w:sz="8" w:space="0" w:color="auto"/>
+            </w:tcBorders>
+            <w:vAlign w:val="center"/>
+          </w:tcPr>
+          <w:p>
+            <w:pPr>
+              <w:pStyle w:val="texte-Tableaux"/>
+            </w:pPr>
+            <w:r>
+              <w:t>[</w:t>
+            </w:r>
+            <w:proofErr w:type="gramStart"/>
+            <w:r>
+              <w:t>mA</w:t>
+            </w:r>
+            <w:proofErr w:type="gramEnd"/>
+            <w:r>
+              <w:t>]</w:t>
+            </w:r>
+          </w:p>
+        </w:tc>
+        <w:tc>
+          <w:tcPr>
+            <w:tcW w:w="2835" w:type="dxa"/>
+            <w:vMerge/>
+            <w:tcBorders>
+              <w:top w:val="single" w:sz="4" w:space="0" w:color="auto"/>
+              <w:left w:val="single" w:sz="8" w:space="0" w:color="auto"/>
+              <w:bottom w:val="single" w:sz="8" w:space="0" w:color="auto"/>
+            </w:tcBorders>
+            <w:vAlign w:val="center"/>
+          </w:tcPr>
+          <w:p/>
+        </w:tc>
+      </w:tr>
+      <w:tr>
+        <w:trPr>
+          <w:trHeight w:val="454"/>
+          <w:jc w:val="center"/>
+        </w:trPr>
+        <w:tc>
+          <w:tcPr>
+            <w:tcW w:w="2551" w:type="dxa"/>
+            <w:tcBorders>
+              <w:top w:val="single" w:sz="4" w:space="0" w:color="auto"/>
+              <w:bottom w:val="single" w:sz="4" w:space="0" w:color="auto"/>
+              <w:right w:val="single" w:sz="4" w:space="0" w:color="auto"/>
+            </w:tcBorders>
+            <w:vAlign w:val="center"/>
+          </w:tcPr>
+          <w:p>
+            <w:pPr>
+              <w:pStyle w:val="texte-Tableaux"/>
+            </w:pPr>
+            <w:r>
+              <w:t>Nombre de canal</w:t>
+            </w:r>
+          </w:p>
+        </w:tc>
+        <w:tc>
+          <w:tcPr>
+            <w:tcW w:w="2268" w:type="dxa"/>
+            <w:tcBorders>
+              <w:left w:val="single" w:sz="4" w:space="0" w:color="auto"/>
+            </w:tcBorders>
+            <w:vAlign w:val="center"/>
+          </w:tcPr>
+          <w:p>
+            <w:pPr>
+              <w:pStyle w:val="texte-Tableaux"/>
+            </w:pPr>
+            <w:r>
+              <w:t>3</w:t>
+            </w:r>
+          </w:p>
+        </w:tc>
+        <w:tc>
+          <w:tcPr>
+            <w:tcW w:w="850" w:type="dxa"/>
+            <w:tcBorders>
+              <w:right w:val="single" w:sz="8" w:space="0" w:color="auto"/>
+            </w:tcBorders>
+            <w:vAlign w:val="center"/>
+          </w:tcPr>
+          <w:p>
+            <w:pPr>
+              <w:pStyle w:val="texte-Tableaux"/>
+            </w:pPr>
+          </w:p>
+        </w:tc>
+        <w:tc>
+          <w:tcPr>
+            <w:tcW w:w="2835" w:type="dxa"/>
+            <w:vMerge/>
+            <w:tcBorders>
+              <w:top w:val="single" w:sz="4" w:space="0" w:color="auto"/>
+              <w:left w:val="single" w:sz="8" w:space="0" w:color="auto"/>
+              <w:bottom w:val="single" w:sz="8" w:space="0" w:color="auto"/>
+            </w:tcBorders>
+            <w:vAlign w:val="center"/>
+          </w:tcPr>
+          <w:p/>
+        </w:tc>
+      </w:tr>
+      <w:tr>
+        <w:trPr>
+          <w:trHeight w:val="454"/>
+          <w:jc w:val="center"/>
+        </w:trPr>
+        <w:tc>
+          <w:tcPr>
+            <w:tcW w:w="2551" w:type="dxa"/>
+            <w:tcBorders>
+              <w:top w:val="single" w:sz="4" w:space="0" w:color="auto"/>
+              <w:bottom w:val="single" w:sz="8" w:space="0" w:color="auto"/>
+              <w:right w:val="single" w:sz="4" w:space="0" w:color="auto"/>
+            </w:tcBorders>
+            <w:vAlign w:val="center"/>
+          </w:tcPr>
+          <w:p>
+            <w:pPr>
+              <w:pStyle w:val="texte-Tableaux"/>
+            </w:pPr>
+            <w:r>
+              <w:t>Interface</w:t>
+            </w:r>
+          </w:p>
+        </w:tc>
+        <w:tc>
+          <w:tcPr>
+            <w:tcW w:w="2268" w:type="dxa"/>
+            <w:tcBorders>
+              <w:left w:val="single" w:sz="4" w:space="0" w:color="auto"/>
+            </w:tcBorders>
+            <w:vAlign w:val="center"/>
+          </w:tcPr>
+          <w:p>
+            <w:pPr>
+              <w:pStyle w:val="texte-Tableaux"/>
+            </w:pPr>
+            <w:r>
+              <w:t>3-Mbps « </w:t>
+            </w:r>
+            <w:proofErr w:type="spellStart"/>
+            <w:r>
+              <w:t>EasySet</w:t>
+            </w:r>
+            <w:proofErr w:type="spellEnd"/>
+            <w:r>
+              <w:t> »</w:t>
+            </w:r>
+          </w:p>
+        </w:tc>
+        <w:tc>
+          <w:tcPr>
+            <w:tcW w:w="850" w:type="dxa"/>
+            <w:tcBorders>
+              <w:right w:val="single" w:sz="8" w:space="0" w:color="auto"/>
+            </w:tcBorders>
+            <w:vAlign w:val="center"/>
+          </w:tcPr>
+          <w:p>
+            <w:pPr>
+              <w:pStyle w:val="texte-Tableaux"/>
+            </w:pPr>
+          </w:p>
+        </w:tc>
+        <w:tc>
+          <w:tcPr>
+            <w:tcW w:w="2835" w:type="dxa"/>
+            <w:vMerge/>
+            <w:tcBorders>
+              <w:top w:val="single" w:sz="4" w:space="0" w:color="auto"/>
+              <w:left w:val="single" w:sz="8" w:space="0" w:color="auto"/>
+              <w:bottom w:val="single" w:sz="8" w:space="0" w:color="auto"/>
+            </w:tcBorders>
+            <w:vAlign w:val="center"/>
+          </w:tcPr>
+          <w:p>
+            <w:pPr>
+              <w:keepNext/>
+            </w:pPr>
+          </w:p>
+        </w:tc>
+      </w:tr>
+    </w:tbl>
+    <w:p>
+      <w:pPr>
+        <w:pStyle w:val="Lgende"/>
+      </w:pPr>
+      <w:r>
+        <w:t xml:space="preserve">Tableau </w:t>
+      </w:r>
+      <w:r>
+        <w:fldChar w:fldCharType="begin"/>
+      </w:r>
+      <w:r>
+        <w:instrText xml:space="preserve"> SEQ Tableau \* ARABIC </w:instrText>
+      </w:r>
+      <w:r>
+        <w:fldChar w:fldCharType="separate"/>
+      </w:r>
+      <w:r>
+        <w:rPr>
+          <w:noProof/>
+        </w:rPr>
+        <w:t>7</w:t>
+      </w:r>
+      <w:r>
+        <w:fldChar w:fldCharType="end"/>
+      </w:r>
+      <w:r>
+        <w:t xml:space="preserve"> : Caractéristiques principales du driver de LED</w:t>
+      </w:r>
+    </w:p>
+    <w:p>
+      <w:r>
+        <w:t>Le protocole et la méthode de contrôle du circuit sont détaillées dans le chapitre « </w:t>
+      </w:r>
+      <w:r>
+        <w:fldChar w:fldCharType="begin"/>
+      </w:r>
+      <w:r>
+        <w:instrText xml:space="preserve"> REF _Ref145869045 \n \h </w:instrText>
+      </w:r>
+      <w:r>
+        <w:fldChar w:fldCharType="separate"/>
+      </w:r>
+      <w:r>
+        <w:t>5</w:t>
+      </w:r>
+      <w:r>
+        <w:fldChar w:fldCharType="end"/>
+      </w:r>
+      <w:r>
+        <w:t xml:space="preserve"> Software ».</w:t>
+      </w:r>
+    </w:p>
+    <w:p>
+      <w:pPr>
+        <w:pStyle w:val="Titre2"/>
+      </w:pPr>
+      <w:proofErr w:type="spellStart"/>
+      <w:r>
+        <w:t>LEDs</w:t>
+      </w:r>
+      <w:proofErr w:type="spellEnd"/>
+      <w:r>
+        <w:t xml:space="preserve"> témoins</w:t>
+      </w:r>
+    </w:p>
+    <w:p>
+      <w:pPr>
+        <w:spacing w:before="0" w:after="160"/>
+        <w:jc w:val="left"/>
+      </w:pPr>
+      <w:r>
+        <w:t>Deux LED sont disposées sur le circuit pour la phase de développement. L'une signale la présence de l'alimentation, tandis que l'autre peut être contrôlée par le microcontrôleur à des fins de débogage.</w:t>
+      </w:r>
+      <w:r>
+        <w:t xml:space="preserve"> Elles ont été sélectionnées parmi le stock de l’ES.</w:t>
+      </w:r>
+    </w:p>
+    <w:p>
+      <w:pPr>
+        <w:spacing w:before="0" w:after="160"/>
+        <w:jc w:val="left"/>
+      </w:pPr>
+      <w:r>
+        <w:t xml:space="preserve">Elles ne sont pas visibles depuis l’extérieur du boitier. </w:t>
+      </w:r>
+    </w:p>
+    <w:p>
+      <w:pPr>
+        <w:spacing w:before="0" w:after="160"/>
+        <w:jc w:val="left"/>
+      </w:pPr>
+      <w:r>
+        <w:br w:type="page"/>
+      </w:r>
+    </w:p>
+    <w:p>
+      <w:pPr>
+        <w:pStyle w:val="Titre2"/>
+      </w:pPr>
+      <w:bookmarkStart w:id="19" w:name="_Toc145864878"/>
+      <w:r>
+        <w:lastRenderedPageBreak/>
+        <w:t>Buzzer</w:t>
+      </w:r>
+      <w:bookmarkEnd w:id="19"/>
+      <w:r>
+        <w:t xml:space="preserve"> d’interface</w:t>
+      </w:r>
+    </w:p>
+    <w:p>
+      <w:r>
+        <w:t>Le</w:t>
+      </w:r>
+      <w:r>
+        <w:t xml:space="preserve"> </w:t>
+      </w:r>
+      <w:r>
+        <w:t>CDC requiert l’intégration d’un « buzzer »</w:t>
+      </w:r>
+      <w:r>
+        <w:t xml:space="preserve">. </w:t>
+      </w:r>
+      <w:r>
+        <w:t xml:space="preserve">Il a pour but d’informer l’étudiant que la sortie 230VAC va être </w:t>
+      </w:r>
+      <w:proofErr w:type="spellStart"/>
+      <w:r>
+        <w:t>désativer</w:t>
+      </w:r>
+      <w:proofErr w:type="spellEnd"/>
+      <w:r>
+        <w:t xml:space="preserve"> et lui offrir la possibilité de prolonger la durée. Il n'est pas nécessaire que l</w:t>
+      </w:r>
+      <w:r>
+        <w:t>e buzzer soit très puissant, mais il doit être suffisamment audible à l'extérieur du boîtier.</w:t>
+      </w:r>
+    </w:p>
+    <w:p>
+      <w:r>
+        <w:t>Ce buzzer est commandé à l'aide d'un signal PWM via un transistor. Comme un buzzer peut être assimilé à une bobine, il est nécessaire de placer une diode de roue libre en parallèle afin de neutraliser les effets indésirables de la commutation.</w:t>
+      </w:r>
+    </w:p>
+    <w:tbl>
+      <w:tblPr>
+        <w:tblStyle w:val="Grilledutableau"/>
+        <w:tblW w:w="8504" w:type="dxa"/>
+        <w:jc w:val="center"/>
+        <w:tblBorders>
+          <w:top w:val="single" w:sz="8" w:space="0" w:color="auto"/>
+          <w:left w:val="single" w:sz="8" w:space="0" w:color="auto"/>
+          <w:bottom w:val="single" w:sz="8" w:space="0" w:color="auto"/>
+          <w:right w:val="single" w:sz="8" w:space="0" w:color="auto"/>
+          <w:insideV w:val="none" w:sz="0" w:space="0" w:color="auto"/>
+        </w:tblBorders>
+        <w:tblLook w:val="04A0" w:firstRow="1" w:lastRow="0" w:firstColumn="1" w:lastColumn="0" w:noHBand="0" w:noVBand="1"/>
+      </w:tblPr>
+      <w:tblGrid>
+        <w:gridCol w:w="2551"/>
+        <w:gridCol w:w="2268"/>
+        <w:gridCol w:w="850"/>
+        <w:gridCol w:w="2835"/>
+      </w:tblGrid>
+      <w:tr>
+        <w:trPr>
+          <w:trHeight w:val="454"/>
+          <w:jc w:val="center"/>
+        </w:trPr>
+        <w:tc>
+          <w:tcPr>
+            <w:tcW w:w="8504" w:type="dxa"/>
+            <w:gridSpan w:val="4"/>
+            <w:tcBorders>
+              <w:top w:val="single" w:sz="8" w:space="0" w:color="auto"/>
+              <w:bottom w:val="single" w:sz="8" w:space="0" w:color="auto"/>
+            </w:tcBorders>
+            <w:shd w:val="clear" w:color="auto" w:fill="FFF2CC" w:themeFill="accent4" w:themeFillTint="33"/>
+            <w:vAlign w:val="center"/>
+          </w:tcPr>
+          <w:p>
+            <w:pPr>
+              <w:pStyle w:val="texte-Tableaux"/>
+            </w:pPr>
+            <w:r>
+              <w:t>Buzzer</w:t>
+            </w:r>
+          </w:p>
+        </w:tc>
+      </w:tr>
+      <w:tr>
+        <w:trPr>
+          <w:trHeight w:val="454"/>
+          <w:jc w:val="center"/>
+        </w:trPr>
+        <w:tc>
+          <w:tcPr>
+            <w:tcW w:w="2551" w:type="dxa"/>
+            <w:tcBorders>
+              <w:top w:val="single" w:sz="8" w:space="0" w:color="auto"/>
+              <w:bottom w:val="single" w:sz="4" w:space="0" w:color="auto"/>
+              <w:right w:val="single" w:sz="4" w:space="0" w:color="auto"/>
+            </w:tcBorders>
+            <w:vAlign w:val="center"/>
+          </w:tcPr>
+          <w:p>
+            <w:pPr>
+              <w:pStyle w:val="texte-Tableaux"/>
+            </w:pPr>
+            <w:r>
+              <w:t>N° de fabricant</w:t>
+            </w:r>
+          </w:p>
+        </w:tc>
+        <w:tc>
+          <w:tcPr>
+            <w:tcW w:w="3118" w:type="dxa"/>
+            <w:gridSpan w:val="2"/>
+            <w:tcBorders>
+              <w:top w:val="single" w:sz="8" w:space="0" w:color="auto"/>
+              <w:left w:val="single" w:sz="4" w:space="0" w:color="auto"/>
+              <w:right w:val="single" w:sz="8" w:space="0" w:color="auto"/>
+            </w:tcBorders>
+            <w:vAlign w:val="center"/>
+          </w:tcPr>
+          <w:p>
+            <w:pPr>
+              <w:pStyle w:val="texte-Tableaux"/>
+            </w:pPr>
+            <w:r>
+              <w:t>CMT-0904-83T</w:t>
+            </w:r>
+          </w:p>
+        </w:tc>
+        <w:tc>
+          <w:tcPr>
+            <w:tcW w:w="2835" w:type="dxa"/>
+            <w:vMerge w:val="restart"/>
+            <w:tcBorders>
+              <w:top w:val="single" w:sz="8" w:space="0" w:color="auto"/>
+              <w:left w:val="single" w:sz="8" w:space="0" w:color="auto"/>
+              <w:bottom w:val="single" w:sz="8" w:space="0" w:color="auto"/>
+            </w:tcBorders>
+            <w:vAlign w:val="center"/>
+          </w:tcPr>
+          <w:p>
+            <w:pPr>
+              <w:pStyle w:val="Image-centree"/>
+              <w:rPr>
+                <w:lang w:val="fr-CH"/>
+              </w:rPr>
             </w:pPr>
             <w:r>
               <w:rPr>
@@ -6769,7 +8603,7 @@
                           </pic:cNvPicPr>
                         </pic:nvPicPr>
                         <pic:blipFill>
-                          <a:blip r:embed="rId23">
+                          <a:blip r:embed="rId24">
                             <a:extLst>
                               <a:ext uri="{28A0092B-C50C-407E-A947-70E740481C1C}">
                                 <a14:useLocalDpi xmlns:a14="http://schemas.microsoft.com/office/drawing/2010/main" val="0"/>
@@ -7115,131 +8949,47 @@
       <w:r>
         <w:t xml:space="preserve">Tableau </w:t>
       </w:r>
-      <w:fldSimple w:instr=" SEQ Tableau \* ARABIC ">
-        <w:r>
-          <w:rPr>
-            <w:noProof/>
-          </w:rPr>
-          <w:t>4</w:t>
-        </w:r>
-      </w:fldSimple>
-      <w:r>
-        <w:t xml:space="preserve"> : Caractéristiques principales du buzzer</w:t>
-      </w:r>
-    </w:p>
-    <w:p>
+      <w:r>
+        <w:fldChar w:fldCharType="begin"/>
+      </w:r>
+      <w:r>
+        <w:instrText xml:space="preserve"> SEQ Tableau \* ARABIC </w:instrText>
+      </w:r>
+      <w:r>
+        <w:fldChar w:fldCharType="separate"/>
+      </w:r>
       <w:r>
         <w:rPr>
           <w:noProof/>
-          <w:lang w:eastAsia="fr-CH"/>
         </w:rPr>
-        <w:drawing>
-          <wp:anchor distT="0" distB="0" distL="114300" distR="114300" simplePos="0" relativeHeight="251672576" behindDoc="1" locked="0" layoutInCell="1" allowOverlap="1" wp14:anchorId="14D96F72" wp14:editId="10BCBCA5">
-            <wp:simplePos x="0" y="0"/>
-            <wp:positionH relativeFrom="margin">
-              <wp:posOffset>3977005</wp:posOffset>
-            </wp:positionH>
-            <wp:positionV relativeFrom="paragraph">
-              <wp:posOffset>24130</wp:posOffset>
-            </wp:positionV>
-            <wp:extent cx="1735658" cy="2160000"/>
-            <wp:effectExtent l="19050" t="19050" r="17145" b="12065"/>
-            <wp:wrapTight wrapText="bothSides">
-              <wp:wrapPolygon edited="0">
-                <wp:start x="-237" y="-191"/>
-                <wp:lineTo x="-237" y="21530"/>
-                <wp:lineTo x="21576" y="21530"/>
-                <wp:lineTo x="21576" y="-191"/>
-                <wp:lineTo x="-237" y="-191"/>
-              </wp:wrapPolygon>
-            </wp:wrapTight>
-            <wp:docPr id="20" name="Image 20"/>
-            <wp:cNvGraphicFramePr>
-              <a:graphicFrameLocks xmlns:a="http://schemas.openxmlformats.org/drawingml/2006/main" noChangeAspect="1"/>
-            </wp:cNvGraphicFramePr>
-            <a:graphic xmlns:a="http://schemas.openxmlformats.org/drawingml/2006/main">
-              <a:graphicData uri="http://schemas.openxmlformats.org/drawingml/2006/picture">
-                <pic:pic xmlns:pic="http://schemas.openxmlformats.org/drawingml/2006/picture">
-                  <pic:nvPicPr>
-                    <pic:cNvPr id="0" name="Picture 1"/>
-                    <pic:cNvPicPr>
-                      <a:picLocks noChangeAspect="1" noChangeArrowheads="1"/>
-                    </pic:cNvPicPr>
-                  </pic:nvPicPr>
-                  <pic:blipFill>
-                    <a:blip r:embed="rId24">
-                      <a:extLst>
-                        <a:ext uri="{28A0092B-C50C-407E-A947-70E740481C1C}">
-                          <a14:useLocalDpi xmlns:a14="http://schemas.microsoft.com/office/drawing/2010/main" val="0"/>
-                        </a:ext>
-                      </a:extLst>
-                    </a:blip>
-                    <a:srcRect/>
-                    <a:stretch>
-                      <a:fillRect/>
-                    </a:stretch>
-                  </pic:blipFill>
-                  <pic:spPr bwMode="auto">
-                    <a:xfrm>
-                      <a:off x="0" y="0"/>
-                      <a:ext cx="1735658" cy="2160000"/>
-                    </a:xfrm>
-                    <a:prstGeom prst="rect">
-                      <a:avLst/>
-                    </a:prstGeom>
-                    <a:noFill/>
-                    <a:ln w="12700">
-                      <a:solidFill>
-                        <a:schemeClr val="tx1"/>
-                      </a:solidFill>
-                    </a:ln>
-                  </pic:spPr>
-                </pic:pic>
-              </a:graphicData>
-            </a:graphic>
-            <wp14:sizeRelH relativeFrom="margin">
-              <wp14:pctWidth>0</wp14:pctWidth>
-            </wp14:sizeRelH>
-            <wp14:sizeRelV relativeFrom="margin">
-              <wp14:pctHeight>0</wp14:pctHeight>
-            </wp14:sizeRelV>
-          </wp:anchor>
-        </w:drawing>
-      </w:r>
-      <w:r>
-        <w:t xml:space="preserve">La diode choisie (D3) est la même que celle utilisée pour le relais, et sa capacité de courant est </w:t>
-      </w:r>
-      <w:r>
-        <w:t xml:space="preserve">suffisante </w:t>
-      </w:r>
-      <w:r>
-        <w:t>pour gérer le courant</w:t>
-      </w:r>
-      <w:r>
-        <w:t xml:space="preserve"> maximal</w:t>
-      </w:r>
-      <w:r>
-        <w:t xml:space="preserve"> du buzzer.</w:t>
-      </w:r>
-    </w:p>
-    <w:p>
-      <w:r>
-        <w:t>La résistance « </w:t>
-      </w:r>
-      <w:r>
-        <w:t>R38</w:t>
-      </w:r>
-      <w:r>
-        <w:t> »</w:t>
-      </w:r>
-      <w:r>
-        <w:t>, en série avec le buzzer, limite le courant pour réduire le volume sonore.</w:t>
-      </w:r>
-      <w:r>
-        <w:t xml:space="preserve"> Sa valeur reste à déterminer de manière empirique.</w:t>
+        <w:t>8</w:t>
+      </w:r>
+      <w:r>
+        <w:fldChar w:fldCharType="end"/>
+      </w:r>
+      <w:r>
+        <w:t xml:space="preserve"> : Caractéristiques principales du buzzer</w:t>
+      </w:r>
+    </w:p>
+    <w:p>
+      <w:r>
+        <w:t>La diode choisie (D3) est la même que celle utilisée pour le relais, et sa capacité de courant est suffisante pour gérer le courant maximal du buzzer.</w:t>
+      </w:r>
+    </w:p>
+    <w:p>
+      <w:r>
+        <w:t>La résistance « R38 », en série avec le buzzer, limite le courant pour réduire le volume sonore. Sa valeur reste à déterminer de manière empirique.</w:t>
       </w:r>
       <w:r>
         <w:t xml:space="preserve"> </w:t>
+      </w:r>
+    </w:p>
+    <w:p>
+      <w:pPr>
+        <w:pStyle w:val="Titre2"/>
+      </w:pPr>
+      <w:r>
+        <w:t>Transistor</w:t>
       </w:r>
     </w:p>
     <w:p>
@@ -7255,12 +9005,23 @@
       <w:pPr>
         <w:pStyle w:val="Titre2"/>
       </w:pPr>
-      <w:bookmarkStart w:id="14" w:name="_Toc145004160"/>
+      <w:bookmarkStart w:id="20" w:name="_Toc145864879"/>
+      <w:bookmarkEnd w:id="20"/>
       <w:r>
         <w:lastRenderedPageBreak/>
+        <w:t>Témoins et pointes de tests</w:t>
+      </w:r>
+    </w:p>
+    <w:p/>
+    <w:p>
+      <w:pPr>
+        <w:pStyle w:val="Titre2"/>
+      </w:pPr>
+      <w:bookmarkStart w:id="21" w:name="_Toc145864880"/>
+      <w:r>
         <w:t>Boitier</w:t>
       </w:r>
-      <w:bookmarkEnd w:id="14"/>
+      <w:bookmarkEnd w:id="21"/>
     </w:p>
     <w:p>
       <w:r>
@@ -7294,6 +9055,63 @@
       </w:r>
       <w:r>
         <w:t>tensions et de courants élevés.</w:t>
+      </w:r>
+    </w:p>
+    <w:p>
+      <w:r>
+        <w:t>Des détails supplémentaires sur le boitier sont fournis dans le chapitre « </w:t>
+      </w:r>
+      <w:r>
+        <w:fldChar w:fldCharType="begin"/>
+      </w:r>
+      <w:r>
+        <w:instrText xml:space="preserve"> REF _Ref145866661 \w \h </w:instrText>
+      </w:r>
+      <w:r>
+        <w:fldChar w:fldCharType="separate"/>
+      </w:r>
+      <w:r>
+        <w:t>4</w:t>
+      </w:r>
+      <w:r>
+        <w:fldChar w:fldCharType="end"/>
+      </w:r>
+      <w:r>
+        <w:t xml:space="preserve"> Hardware ».</w:t>
+      </w:r>
+    </w:p>
+    <w:p>
+      <w:pPr>
+        <w:pStyle w:val="Titre2"/>
+      </w:pPr>
+      <w:bookmarkStart w:id="22" w:name="_Toc145864881"/>
+      <w:r>
+        <w:t>Serveur externe</w:t>
+      </w:r>
+      <w:bookmarkEnd w:id="22"/>
+    </w:p>
+    <w:p>
+      <w:r>
+        <w:t>Un serveur externe est essentiel pour prendre en charge deux fonctionnalités principales : la configuration à distance et la</w:t>
+      </w:r>
+      <w:r>
+        <w:t xml:space="preserve"> gestion d'une base de données.</w:t>
+      </w:r>
+    </w:p>
+    <w:p>
+      <w:r>
+        <w:t>Cette base de données sera utilisée pour stocker des informations concernant les badges d'accès et les autorisations qui leur sont associées. Un serveur web basique facilitera l'accès à distance afin de configurer le système et administrer les droits d'accès.</w:t>
+      </w:r>
+    </w:p>
+    <w:p>
+      <w:r>
+        <w:t>Dans cette optique, l'utilisation du Raspberry Pi 3B+ se montre particulièrement appropriée.</w:t>
+      </w:r>
+      <w:r>
+        <w:t xml:space="preserve"> </w:t>
+      </w:r>
+      <w:r>
+        <w:t>Le langage de programmation privilégié, Python, bénéficie d’un grand nombre de librairies et d’une documentation abondante.</w:t>
       </w:r>
     </w:p>
     <w:p>
@@ -7307,64 +9125,18 @@
     </w:p>
     <w:p>
       <w:pPr>
-        <w:pStyle w:val="Titre2"/>
-      </w:pPr>
-      <w:bookmarkStart w:id="15" w:name="_Toc145004163"/>
-      <w:r>
-        <w:lastRenderedPageBreak/>
-        <w:t>Serveur externe</w:t>
-      </w:r>
-      <w:bookmarkEnd w:id="15"/>
-    </w:p>
-    <w:p>
-      <w:r>
-        <w:t>Un serveur externe est essentiel pour prendre en charge deux fonctionnalités principales : la configuration à distance et la</w:t>
-      </w:r>
-      <w:r>
-        <w:t xml:space="preserve"> gestion d'une base de données.</w:t>
-      </w:r>
-    </w:p>
-    <w:p>
-      <w:r>
-        <w:t>Cette base de données sera utilisée pour stocker des informations concernant les badges d'accès et les autorisations qui leur sont associées. Un serveur web basique facilitera l'accès à distance afin de configurer le système et administrer les droits d'accès.</w:t>
-      </w:r>
-    </w:p>
-    <w:p>
-      <w:r>
-        <w:t>Dans cette optique, l'utilisation du Raspberry Pi 3B+ se montre particulièrement appropriée.</w:t>
-      </w:r>
-      <w:r>
-        <w:t xml:space="preserve"> </w:t>
-      </w:r>
-      <w:r>
-        <w:t xml:space="preserve">Le langage de programmation privilégié, Python, </w:t>
-      </w:r>
-      <w:r>
-        <w:t>bénéficie d’un grand nombre de librairies et d’une</w:t>
-      </w:r>
-      <w:r>
-        <w:t xml:space="preserve"> documentation abondante.</w:t>
-      </w:r>
-    </w:p>
-    <w:p>
-      <w:pPr>
-        <w:spacing w:before="0" w:after="160"/>
-        <w:jc w:val="left"/>
-      </w:pPr>
-      <w:r>
-        <w:br w:type="page"/>
-      </w:r>
-    </w:p>
-    <w:p>
-      <w:pPr>
         <w:pStyle w:val="Titre1"/>
       </w:pPr>
-      <w:bookmarkStart w:id="16" w:name="_Toc145004164"/>
+      <w:bookmarkStart w:id="23" w:name="_Toc145864882"/>
+      <w:bookmarkStart w:id="24" w:name="_Ref145866661"/>
+      <w:bookmarkStart w:id="25" w:name="_Ref145866665"/>
       <w:r>
         <w:lastRenderedPageBreak/>
         <w:t>Hardware</w:t>
       </w:r>
-      <w:bookmarkEnd w:id="16"/>
+      <w:bookmarkEnd w:id="23"/>
+      <w:bookmarkEnd w:id="24"/>
+      <w:bookmarkEnd w:id="25"/>
     </w:p>
     <w:p>
       <w:r>
@@ -7419,16 +9191,8 @@
         <w:rPr>
           <w:highlight w:val="yellow"/>
         </w:rPr>
-        <w:t xml:space="preserve">Plans de masse (pourquoi), découpe antenne, </w:t>
-      </w:r>
-      <w:proofErr w:type="gramStart"/>
-      <w:r>
-        <w:rPr>
-          <w:highlight w:val="yellow"/>
-        </w:rPr>
-        <w:t>etc..</w:t>
-      </w:r>
-      <w:proofErr w:type="gramEnd"/>
+        <w:t>Pistes 230VAC</w:t>
+      </w:r>
     </w:p>
     <w:p>
       <w:pPr>
@@ -7440,6 +9204,60 @@
         <w:rPr>
           <w:highlight w:val="yellow"/>
         </w:rPr>
+        <w:t>Piste d’alim</w:t>
+      </w:r>
+    </w:p>
+    <w:p>
+      <w:pPr>
+        <w:rPr>
+          <w:highlight w:val="yellow"/>
+        </w:rPr>
+      </w:pPr>
+      <w:r>
+        <w:rPr>
+          <w:highlight w:val="yellow"/>
+        </w:rPr>
+        <w:t>Pair différentiel</w:t>
+      </w:r>
+    </w:p>
+    <w:p>
+      <w:pPr>
+        <w:rPr>
+          <w:highlight w:val="yellow"/>
+        </w:rPr>
+      </w:pPr>
+    </w:p>
+    <w:p>
+      <w:pPr>
+        <w:rPr>
+          <w:highlight w:val="yellow"/>
+        </w:rPr>
+      </w:pPr>
+      <w:r>
+        <w:rPr>
+          <w:highlight w:val="yellow"/>
+        </w:rPr>
+        <w:t xml:space="preserve">Plans de masse (pourquoi), découpe antenne, </w:t>
+      </w:r>
+      <w:proofErr w:type="gramStart"/>
+      <w:r>
+        <w:rPr>
+          <w:highlight w:val="yellow"/>
+        </w:rPr>
+        <w:t>etc..</w:t>
+      </w:r>
+      <w:proofErr w:type="gramEnd"/>
+    </w:p>
+    <w:p>
+      <w:pPr>
+        <w:rPr>
+          <w:highlight w:val="yellow"/>
+        </w:rPr>
+      </w:pPr>
+      <w:r>
+        <w:rPr>
+          <w:highlight w:val="yellow"/>
+        </w:rPr>
         <w:t xml:space="preserve">Pourquoi </w:t>
       </w:r>
       <w:proofErr w:type="spellStart"/>
@@ -7466,6 +9284,11 @@
         <w:t>etc..</w:t>
       </w:r>
       <w:proofErr w:type="gramEnd"/>
+    </w:p>
+    <w:p>
+      <w:r>
+        <w:t>Boitier</w:t>
+      </w:r>
     </w:p>
     <w:p>
       <w:pPr>
@@ -7483,17 +9306,40 @@
       <w:pPr>
         <w:pStyle w:val="Titre1"/>
       </w:pPr>
-      <w:bookmarkStart w:id="17" w:name="_Toc145004165"/>
+      <w:bookmarkStart w:id="26" w:name="_Toc145864883"/>
+      <w:bookmarkStart w:id="27" w:name="_Ref145869045"/>
       <w:r>
         <w:lastRenderedPageBreak/>
         <w:t>Software</w:t>
       </w:r>
-      <w:bookmarkEnd w:id="17"/>
+      <w:bookmarkEnd w:id="26"/>
+      <w:bookmarkEnd w:id="27"/>
     </w:p>
     <w:p>
       <w:r>
         <w:t>Machines d’état global</w:t>
       </w:r>
+    </w:p>
+    <w:p/>
+    <w:p>
+      <w:r>
+        <w:t>Fonctions principales</w:t>
+      </w:r>
+    </w:p>
+    <w:p>
+      <w:r>
+        <w:t>Variables principales</w:t>
+      </w:r>
+    </w:p>
+    <w:p>
+      <w:r>
+        <w:t xml:space="preserve">Machines d’états de chaque </w:t>
+      </w:r>
+      <w:proofErr w:type="gramStart"/>
+      <w:r>
+        <w:t>librairies</w:t>
+      </w:r>
+      <w:proofErr w:type="gramEnd"/>
     </w:p>
     <w:p>
       <w:r>
@@ -7504,12 +9350,12 @@
       <w:pPr>
         <w:pStyle w:val="Titre1"/>
       </w:pPr>
-      <w:bookmarkStart w:id="18" w:name="_Toc145004166"/>
+      <w:bookmarkStart w:id="28" w:name="_Toc145864884"/>
       <w:r>
         <w:lastRenderedPageBreak/>
         <w:t>Conclusion</w:t>
       </w:r>
-      <w:bookmarkEnd w:id="18"/>
+      <w:bookmarkEnd w:id="28"/>
     </w:p>
     <w:p>
       <w:r>
@@ -7520,12 +9366,12 @@
       <w:pPr>
         <w:pStyle w:val="Titre1"/>
       </w:pPr>
-      <w:bookmarkStart w:id="19" w:name="_Toc145004167"/>
+      <w:bookmarkStart w:id="29" w:name="_Toc145864885"/>
       <w:r>
         <w:lastRenderedPageBreak/>
         <w:t>Bibliographie</w:t>
       </w:r>
-      <w:bookmarkEnd w:id="19"/>
+      <w:bookmarkEnd w:id="29"/>
     </w:p>
     <w:p>
       <w:pPr>
@@ -7545,7 +9391,15 @@
       </w:r>
       <w:r>
         <w:tab/>
-        <w:t>« MIFARE Classic EV1 1K - 4K ». https://www.nxp.com/products/rfid-nfc/mifare-hf/mifare-classic/mifare-classic-ev1-1k-4k:MF1S50YYX_V1 (consulté le 22 août 2023).</w:t>
+        <w:t xml:space="preserve">« MIFARE </w:t>
+      </w:r>
+      <w:proofErr w:type="spellStart"/>
+      <w:r>
+        <w:t>Classic</w:t>
+      </w:r>
+      <w:proofErr w:type="spellEnd"/>
+      <w:r>
+        <w:t xml:space="preserve"> EV1 1K - 4K ». https://www.nxp.com/products/rfid-nfc/mifare-hf/mifare-classic/mifare-classic-ev1-1k-4k:MF1S50YYX_V1 (consulté le 22 août 2023).</w:t>
       </w:r>
     </w:p>
     <w:p>
@@ -7793,12 +9647,12 @@
       <w:pPr>
         <w:pStyle w:val="Titre1"/>
       </w:pPr>
-      <w:bookmarkStart w:id="20" w:name="_Toc145004168"/>
+      <w:bookmarkStart w:id="30" w:name="_Toc145864886"/>
       <w:r>
         <w:lastRenderedPageBreak/>
         <w:t>Logiciels</w:t>
       </w:r>
-      <w:bookmarkEnd w:id="20"/>
+      <w:bookmarkEnd w:id="30"/>
     </w:p>
     <w:tbl>
       <w:tblPr>
@@ -7995,6 +9849,9 @@
           <w:p>
             <w:pPr>
               <w:pStyle w:val="Image-centree"/>
+              <w:rPr>
+                <w:lang w:val="fr-CH"/>
+              </w:rPr>
             </w:pPr>
             <w:r>
               <w:rPr>
@@ -8129,54 +9986,54 @@
       <w:pPr>
         <w:pStyle w:val="Titre1"/>
       </w:pPr>
-      <w:bookmarkStart w:id="21" w:name="_Toc145004169"/>
+      <w:bookmarkStart w:id="31" w:name="_Toc145864887"/>
       <w:r>
         <w:lastRenderedPageBreak/>
         <w:t>Annexes</w:t>
       </w:r>
-      <w:bookmarkEnd w:id="21"/>
+      <w:bookmarkEnd w:id="31"/>
     </w:p>
     <w:p>
       <w:pPr>
         <w:pStyle w:val="Titre2"/>
       </w:pPr>
-      <w:bookmarkStart w:id="22" w:name="_Toc145004170"/>
-      <w:bookmarkStart w:id="23" w:name="_Ref145058489"/>
+      <w:bookmarkStart w:id="32" w:name="_Ref145058489"/>
+      <w:bookmarkStart w:id="33" w:name="_Toc145864888"/>
       <w:r>
         <w:t>Cahier des charges</w:t>
       </w:r>
-      <w:bookmarkEnd w:id="22"/>
-      <w:bookmarkEnd w:id="23"/>
+      <w:bookmarkEnd w:id="32"/>
+      <w:bookmarkEnd w:id="33"/>
     </w:p>
     <w:p>
       <w:pPr>
         <w:pStyle w:val="Titre2"/>
       </w:pPr>
-      <w:bookmarkStart w:id="24" w:name="_Toc145004171"/>
+      <w:bookmarkStart w:id="34" w:name="_Toc145864889"/>
       <w:r>
         <w:t>Planification</w:t>
       </w:r>
-      <w:bookmarkEnd w:id="24"/>
+      <w:bookmarkEnd w:id="34"/>
     </w:p>
     <w:p>
       <w:pPr>
         <w:pStyle w:val="Titre2"/>
       </w:pPr>
-      <w:bookmarkStart w:id="25" w:name="_Toc145004172"/>
+      <w:bookmarkStart w:id="35" w:name="_Toc145864890"/>
       <w:r>
         <w:t>Journal de travail</w:t>
       </w:r>
-      <w:bookmarkEnd w:id="25"/>
+      <w:bookmarkEnd w:id="35"/>
     </w:p>
     <w:p>
       <w:pPr>
         <w:pStyle w:val="Titre2"/>
       </w:pPr>
-      <w:bookmarkStart w:id="26" w:name="_Toc145004173"/>
+      <w:bookmarkStart w:id="36" w:name="_Toc145864891"/>
       <w:r>
         <w:t>Procès-verbaux des séances hebdomadaires</w:t>
       </w:r>
-      <w:bookmarkEnd w:id="26"/>
+      <w:bookmarkEnd w:id="36"/>
     </w:p>
     <w:p/>
     <w:sectPr>
@@ -8906,7 +10763,7 @@
   <w:style w:type="paragraph" w:default="1" w:styleId="Normal">
     <w:name w:val="Normal"/>
     <w:qFormat/>
-    <w:rsid w:val="00036971"/>
+    <w:rsid w:val="003009F4"/>
     <w:pPr>
       <w:spacing w:before="120" w:after="120"/>
       <w:jc w:val="both"/>

--- a/doc/rapport/2312_BadgePlace_Santos_2023.docx
+++ b/doc/rapport/2312_BadgePlace_Santos_2023.docx
@@ -843,13 +843,9 @@
     <w:sdt>
       <w:sdtPr>
         <w:rPr>
-          <w:rFonts w:asciiTheme="minorHAnsi" w:eastAsiaTheme="minorHAnsi" w:hAnsiTheme="minorHAnsi" w:cstheme="minorBidi"/>
-          <w:b w:val="0"/>
-          <w:sz w:val="22"/>
-          <w:szCs w:val="22"/>
-          <w:lang w:eastAsia="en-US"/>
+          <w:lang w:val="fr-FR"/>
         </w:rPr>
-        <w:id w:val="382997229"/>
+        <w:id w:val="-675872736"/>
         <w:docPartObj>
           <w:docPartGallery w:val="Table of Contents"/>
           <w:docPartUnique/>
@@ -857,7 +853,11 @@
       </w:sdtPr>
       <w:sdtEndPr>
         <w:rPr>
-          <w:rFonts w:ascii="Gentium Book Basic" w:hAnsi="Gentium Book Basic"/>
+          <w:rFonts w:ascii="Gentium Book Basic" w:eastAsiaTheme="minorHAnsi" w:hAnsi="Gentium Book Basic" w:cstheme="minorBidi"/>
+          <w:bCs/>
+          <w:sz w:val="22"/>
+          <w:szCs w:val="22"/>
+          <w:lang w:eastAsia="en-US"/>
         </w:rPr>
       </w:sdtEndPr>
       <w:sdtContent>
@@ -866,6 +866,9 @@
             <w:pStyle w:val="En-ttedetabledesmatires"/>
           </w:pPr>
           <w:r>
+            <w:rPr>
+              <w:lang w:val="fr-FR"/>
+            </w:rPr>
             <w:t>Table des matières</w:t>
           </w:r>
         </w:p>
@@ -873,7 +876,7 @@
           <w:pPr>
             <w:pStyle w:val="TM1"/>
             <w:tabs>
-              <w:tab w:val="right" w:leader="dot" w:pos="9062"/>
+              <w:tab w:val="right" w:pos="9062"/>
             </w:tabs>
             <w:rPr>
               <w:rFonts w:asciiTheme="minorHAnsi" w:hAnsiTheme="minorHAnsi" w:cstheme="minorBidi"/>
@@ -891,7 +894,7 @@
           <w:r>
             <w:fldChar w:fldCharType="separate"/>
           </w:r>
-          <w:hyperlink w:anchor="_Toc145864864" w:history="1">
+          <w:hyperlink w:anchor="_Toc145886676" w:history="1">
             <w:r>
               <w:rPr>
                 <w:rStyle w:val="Lienhypertexte"/>
@@ -918,7 +921,7 @@
                 <w:noProof/>
                 <w:webHidden/>
               </w:rPr>
-              <w:instrText xml:space="preserve"> PAGEREF _Toc145864864 \h </w:instrText>
+              <w:instrText xml:space="preserve"> PAGEREF _Toc145886676 \h </w:instrText>
             </w:r>
             <w:r>
               <w:rPr>
@@ -953,7 +956,7 @@
           <w:pPr>
             <w:pStyle w:val="TM2"/>
             <w:tabs>
-              <w:tab w:val="right" w:leader="dot" w:pos="9062"/>
+              <w:tab w:val="right" w:pos="9062"/>
             </w:tabs>
             <w:rPr>
               <w:rFonts w:asciiTheme="minorHAnsi" w:hAnsiTheme="minorHAnsi" w:cstheme="minorBidi"/>
@@ -962,7 +965,7 @@
               <w14:ligatures w14:val="standardContextual"/>
             </w:rPr>
           </w:pPr>
-          <w:hyperlink w:anchor="_Toc145864865" w:history="1">
+          <w:hyperlink w:anchor="_Toc145886677" w:history="1">
             <w:r>
               <w:rPr>
                 <w:rStyle w:val="Lienhypertexte"/>
@@ -989,7 +992,7 @@
                 <w:noProof/>
                 <w:webHidden/>
               </w:rPr>
-              <w:instrText xml:space="preserve"> PAGEREF _Toc145864865 \h </w:instrText>
+              <w:instrText xml:space="preserve"> PAGEREF _Toc145886677 \h </w:instrText>
             </w:r>
             <w:r>
               <w:rPr>
@@ -1024,7 +1027,7 @@
           <w:pPr>
             <w:pStyle w:val="TM2"/>
             <w:tabs>
-              <w:tab w:val="right" w:leader="dot" w:pos="9062"/>
+              <w:tab w:val="right" w:pos="9062"/>
             </w:tabs>
             <w:rPr>
               <w:rFonts w:asciiTheme="minorHAnsi" w:hAnsiTheme="minorHAnsi" w:cstheme="minorBidi"/>
@@ -1033,7 +1036,7 @@
               <w14:ligatures w14:val="standardContextual"/>
             </w:rPr>
           </w:pPr>
-          <w:hyperlink w:anchor="_Toc145864866" w:history="1">
+          <w:hyperlink w:anchor="_Toc145886678" w:history="1">
             <w:r>
               <w:rPr>
                 <w:rStyle w:val="Lienhypertexte"/>
@@ -1060,7 +1063,7 @@
                 <w:noProof/>
                 <w:webHidden/>
               </w:rPr>
-              <w:instrText xml:space="preserve"> PAGEREF _Toc145864866 \h </w:instrText>
+              <w:instrText xml:space="preserve"> PAGEREF _Toc145886678 \h </w:instrText>
             </w:r>
             <w:r>
               <w:rPr>
@@ -1095,7 +1098,7 @@
           <w:pPr>
             <w:pStyle w:val="TM2"/>
             <w:tabs>
-              <w:tab w:val="right" w:leader="dot" w:pos="9062"/>
+              <w:tab w:val="right" w:pos="9062"/>
             </w:tabs>
             <w:rPr>
               <w:rFonts w:asciiTheme="minorHAnsi" w:hAnsiTheme="minorHAnsi" w:cstheme="minorBidi"/>
@@ -1104,7 +1107,7 @@
               <w14:ligatures w14:val="standardContextual"/>
             </w:rPr>
           </w:pPr>
-          <w:hyperlink w:anchor="_Toc145864867" w:history="1">
+          <w:hyperlink w:anchor="_Toc145886679" w:history="1">
             <w:r>
               <w:rPr>
                 <w:rStyle w:val="Lienhypertexte"/>
@@ -1131,7 +1134,7 @@
                 <w:noProof/>
                 <w:webHidden/>
               </w:rPr>
-              <w:instrText xml:space="preserve"> PAGEREF _Toc145864867 \h </w:instrText>
+              <w:instrText xml:space="preserve"> PAGEREF _Toc145886679 \h </w:instrText>
             </w:r>
             <w:r>
               <w:rPr>
@@ -1166,7 +1169,7 @@
           <w:pPr>
             <w:pStyle w:val="TM1"/>
             <w:tabs>
-              <w:tab w:val="right" w:leader="dot" w:pos="9062"/>
+              <w:tab w:val="right" w:pos="9062"/>
             </w:tabs>
             <w:rPr>
               <w:rFonts w:asciiTheme="minorHAnsi" w:hAnsiTheme="minorHAnsi" w:cstheme="minorBidi"/>
@@ -1175,7 +1178,7 @@
               <w14:ligatures w14:val="standardContextual"/>
             </w:rPr>
           </w:pPr>
-          <w:hyperlink w:anchor="_Toc145864868" w:history="1">
+          <w:hyperlink w:anchor="_Toc145886680" w:history="1">
             <w:r>
               <w:rPr>
                 <w:rStyle w:val="Lienhypertexte"/>
@@ -1202,7 +1205,7 @@
                 <w:noProof/>
                 <w:webHidden/>
               </w:rPr>
-              <w:instrText xml:space="preserve"> PAGEREF _Toc145864868 \h </w:instrText>
+              <w:instrText xml:space="preserve"> PAGEREF _Toc145886680 \h </w:instrText>
             </w:r>
             <w:r>
               <w:rPr>
@@ -1237,7 +1240,7 @@
           <w:pPr>
             <w:pStyle w:val="TM1"/>
             <w:tabs>
-              <w:tab w:val="right" w:leader="dot" w:pos="9062"/>
+              <w:tab w:val="right" w:pos="9062"/>
             </w:tabs>
             <w:rPr>
               <w:rFonts w:asciiTheme="minorHAnsi" w:hAnsiTheme="minorHAnsi" w:cstheme="minorBidi"/>
@@ -1246,7 +1249,7 @@
               <w14:ligatures w14:val="standardContextual"/>
             </w:rPr>
           </w:pPr>
-          <w:hyperlink w:anchor="_Toc145864869" w:history="1">
+          <w:hyperlink w:anchor="_Toc145886681" w:history="1">
             <w:r>
               <w:rPr>
                 <w:rStyle w:val="Lienhypertexte"/>
@@ -1273,13 +1276,7 @@
                 <w:noProof/>
                 <w:webHidden/>
               </w:rPr>
-              <w:instrText xml:space="preserve"> PAGEREF _Toc145864869 \h </w:instrText>
-            </w:r>
-            <w:r>
-              <w:rPr>
-                <w:noProof/>
-                <w:webHidden/>
-              </w:rPr>
+              <w:instrText xml:space="preserve"> PAGEREF _Toc145886681 \h </w:instrText>
             </w:r>
             <w:r>
               <w:rPr>
@@ -1290,10 +1287,13 @@
             </w:r>
             <w:r>
               <w:rPr>
-                <w:noProof/>
-                <w:webHidden/>
-              </w:rPr>
-              <w:t>7</w:t>
+                <w:b/>
+                <w:bCs/>
+                <w:noProof/>
+                <w:webHidden/>
+                <w:lang w:val="fr-FR"/>
+              </w:rPr>
+              <w:t>Erreur ! Signet non défini.</w:t>
             </w:r>
             <w:r>
               <w:rPr>
@@ -1308,7 +1308,7 @@
           <w:pPr>
             <w:pStyle w:val="TM2"/>
             <w:tabs>
-              <w:tab w:val="right" w:leader="dot" w:pos="9062"/>
+              <w:tab w:val="right" w:pos="9062"/>
             </w:tabs>
             <w:rPr>
               <w:rFonts w:asciiTheme="minorHAnsi" w:hAnsiTheme="minorHAnsi" w:cstheme="minorBidi"/>
@@ -1317,7 +1317,7 @@
               <w14:ligatures w14:val="standardContextual"/>
             </w:rPr>
           </w:pPr>
-          <w:hyperlink w:anchor="_Toc145864870" w:history="1">
+          <w:hyperlink w:anchor="_Toc145886682" w:history="1">
             <w:r>
               <w:rPr>
                 <w:rStyle w:val="Lienhypertexte"/>
@@ -1344,7 +1344,7 @@
                 <w:noProof/>
                 <w:webHidden/>
               </w:rPr>
-              <w:instrText xml:space="preserve"> PAGEREF _Toc145864870 \h </w:instrText>
+              <w:instrText xml:space="preserve"> PAGEREF _Toc145886682 \h </w:instrText>
             </w:r>
             <w:r>
               <w:rPr>
@@ -1379,7 +1379,7 @@
           <w:pPr>
             <w:pStyle w:val="TM2"/>
             <w:tabs>
-              <w:tab w:val="right" w:leader="dot" w:pos="9062"/>
+              <w:tab w:val="right" w:pos="9062"/>
             </w:tabs>
             <w:rPr>
               <w:rFonts w:asciiTheme="minorHAnsi" w:hAnsiTheme="minorHAnsi" w:cstheme="minorBidi"/>
@@ -1388,7 +1388,7 @@
               <w14:ligatures w14:val="standardContextual"/>
             </w:rPr>
           </w:pPr>
-          <w:hyperlink w:anchor="_Toc145864871" w:history="1">
+          <w:hyperlink w:anchor="_Toc145886683" w:history="1">
             <w:r>
               <w:rPr>
                 <w:rStyle w:val="Lienhypertexte"/>
@@ -1415,7 +1415,7 @@
                 <w:noProof/>
                 <w:webHidden/>
               </w:rPr>
-              <w:instrText xml:space="preserve"> PAGEREF _Toc145864871 \h </w:instrText>
+              <w:instrText xml:space="preserve"> PAGEREF _Toc145886683 \h </w:instrText>
             </w:r>
             <w:r>
               <w:rPr>
@@ -1450,7 +1450,7 @@
           <w:pPr>
             <w:pStyle w:val="TM2"/>
             <w:tabs>
-              <w:tab w:val="right" w:leader="dot" w:pos="9062"/>
+              <w:tab w:val="right" w:pos="9062"/>
             </w:tabs>
             <w:rPr>
               <w:rFonts w:asciiTheme="minorHAnsi" w:hAnsiTheme="minorHAnsi" w:cstheme="minorBidi"/>
@@ -1459,7 +1459,7 @@
               <w14:ligatures w14:val="standardContextual"/>
             </w:rPr>
           </w:pPr>
-          <w:hyperlink w:anchor="_Toc145864872" w:history="1">
+          <w:hyperlink w:anchor="_Toc145886684" w:history="1">
             <w:r>
               <w:rPr>
                 <w:rStyle w:val="Lienhypertexte"/>
@@ -1486,7 +1486,7 @@
                 <w:noProof/>
                 <w:webHidden/>
               </w:rPr>
-              <w:instrText xml:space="preserve"> PAGEREF _Toc145864872 \h </w:instrText>
+              <w:instrText xml:space="preserve"> PAGEREF _Toc145886684 \h </w:instrText>
             </w:r>
             <w:r>
               <w:rPr>
@@ -1521,7 +1521,7 @@
           <w:pPr>
             <w:pStyle w:val="TM2"/>
             <w:tabs>
-              <w:tab w:val="right" w:leader="dot" w:pos="9062"/>
+              <w:tab w:val="right" w:pos="9062"/>
             </w:tabs>
             <w:rPr>
               <w:rFonts w:asciiTheme="minorHAnsi" w:hAnsiTheme="minorHAnsi" w:cstheme="minorBidi"/>
@@ -1530,7 +1530,7 @@
               <w14:ligatures w14:val="standardContextual"/>
             </w:rPr>
           </w:pPr>
-          <w:hyperlink w:anchor="_Toc145864873" w:history="1">
+          <w:hyperlink w:anchor="_Toc145886685" w:history="1">
             <w:r>
               <w:rPr>
                 <w:rStyle w:val="Lienhypertexte"/>
@@ -1557,7 +1557,7 @@
                 <w:noProof/>
                 <w:webHidden/>
               </w:rPr>
-              <w:instrText xml:space="preserve"> PAGEREF _Toc145864873 \h </w:instrText>
+              <w:instrText xml:space="preserve"> PAGEREF _Toc145886685 \h </w:instrText>
             </w:r>
             <w:r>
               <w:rPr>
@@ -1592,7 +1592,7 @@
           <w:pPr>
             <w:pStyle w:val="TM2"/>
             <w:tabs>
-              <w:tab w:val="right" w:leader="dot" w:pos="9062"/>
+              <w:tab w:val="right" w:pos="9062"/>
             </w:tabs>
             <w:rPr>
               <w:rFonts w:asciiTheme="minorHAnsi" w:hAnsiTheme="minorHAnsi" w:cstheme="minorBidi"/>
@@ -1601,7 +1601,7 @@
               <w14:ligatures w14:val="standardContextual"/>
             </w:rPr>
           </w:pPr>
-          <w:hyperlink w:anchor="_Toc145864874" w:history="1">
+          <w:hyperlink w:anchor="_Toc145886686" w:history="1">
             <w:r>
               <w:rPr>
                 <w:rStyle w:val="Lienhypertexte"/>
@@ -1628,7 +1628,7 @@
                 <w:noProof/>
                 <w:webHidden/>
               </w:rPr>
-              <w:instrText xml:space="preserve"> PAGEREF _Toc145864874 \h </w:instrText>
+              <w:instrText xml:space="preserve"> PAGEREF _Toc145886686 \h </w:instrText>
             </w:r>
             <w:r>
               <w:rPr>
@@ -1663,7 +1663,7 @@
           <w:pPr>
             <w:pStyle w:val="TM2"/>
             <w:tabs>
-              <w:tab w:val="right" w:leader="dot" w:pos="9062"/>
+              <w:tab w:val="right" w:pos="9062"/>
             </w:tabs>
             <w:rPr>
               <w:rFonts w:asciiTheme="minorHAnsi" w:hAnsiTheme="minorHAnsi" w:cstheme="minorBidi"/>
@@ -1672,7 +1672,7 @@
               <w14:ligatures w14:val="standardContextual"/>
             </w:rPr>
           </w:pPr>
-          <w:hyperlink w:anchor="_Toc145864875" w:history="1">
+          <w:hyperlink w:anchor="_Toc145886687" w:history="1">
             <w:r>
               <w:rPr>
                 <w:rStyle w:val="Lienhypertexte"/>
@@ -1699,7 +1699,7 @@
                 <w:noProof/>
                 <w:webHidden/>
               </w:rPr>
-              <w:instrText xml:space="preserve"> PAGEREF _Toc145864875 \h </w:instrText>
+              <w:instrText xml:space="preserve"> PAGEREF _Toc145886687 \h </w:instrText>
             </w:r>
             <w:r>
               <w:rPr>
@@ -1734,7 +1734,7 @@
           <w:pPr>
             <w:pStyle w:val="TM2"/>
             <w:tabs>
-              <w:tab w:val="right" w:leader="dot" w:pos="9062"/>
+              <w:tab w:val="right" w:pos="9062"/>
             </w:tabs>
             <w:rPr>
               <w:rFonts w:asciiTheme="minorHAnsi" w:hAnsiTheme="minorHAnsi" w:cstheme="minorBidi"/>
@@ -1743,7 +1743,7 @@
               <w14:ligatures w14:val="standardContextual"/>
             </w:rPr>
           </w:pPr>
-          <w:hyperlink w:anchor="_Toc145864876" w:history="1">
+          <w:hyperlink w:anchor="_Toc145886688" w:history="1">
             <w:r>
               <w:rPr>
                 <w:rStyle w:val="Lienhypertexte"/>
@@ -1770,7 +1770,7 @@
                 <w:noProof/>
                 <w:webHidden/>
               </w:rPr>
-              <w:instrText xml:space="preserve"> PAGEREF _Toc145864876 \h </w:instrText>
+              <w:instrText xml:space="preserve"> PAGEREF _Toc145886688 \h </w:instrText>
             </w:r>
             <w:r>
               <w:rPr>
@@ -1805,7 +1805,7 @@
           <w:pPr>
             <w:pStyle w:val="TM2"/>
             <w:tabs>
-              <w:tab w:val="right" w:leader="dot" w:pos="9062"/>
+              <w:tab w:val="right" w:pos="9062"/>
             </w:tabs>
             <w:rPr>
               <w:rFonts w:asciiTheme="minorHAnsi" w:hAnsiTheme="minorHAnsi" w:cstheme="minorBidi"/>
@@ -1814,13 +1814,13 @@
               <w14:ligatures w14:val="standardContextual"/>
             </w:rPr>
           </w:pPr>
-          <w:hyperlink w:anchor="_Toc145864877" w:history="1">
+          <w:hyperlink w:anchor="_Toc145886689" w:history="1">
             <w:r>
               <w:rPr>
                 <w:rStyle w:val="Lienhypertexte"/>
                 <w:noProof/>
               </w:rPr>
-              <w:t>3.8 LEDS</w:t>
+              <w:t>3.8 LEDs d’interface</w:t>
             </w:r>
             <w:r>
               <w:rPr>
@@ -1841,7 +1841,7 @@
                 <w:noProof/>
                 <w:webHidden/>
               </w:rPr>
-              <w:instrText xml:space="preserve"> PAGEREF _Toc145864877 \h </w:instrText>
+              <w:instrText xml:space="preserve"> PAGEREF _Toc145886689 \h </w:instrText>
             </w:r>
             <w:r>
               <w:rPr>
@@ -1876,7 +1876,7 @@
           <w:pPr>
             <w:pStyle w:val="TM2"/>
             <w:tabs>
-              <w:tab w:val="right" w:leader="dot" w:pos="9062"/>
+              <w:tab w:val="right" w:pos="9062"/>
             </w:tabs>
             <w:rPr>
               <w:rFonts w:asciiTheme="minorHAnsi" w:hAnsiTheme="minorHAnsi" w:cstheme="minorBidi"/>
@@ -1885,13 +1885,13 @@
               <w14:ligatures w14:val="standardContextual"/>
             </w:rPr>
           </w:pPr>
-          <w:hyperlink w:anchor="_Toc145864878" w:history="1">
+          <w:hyperlink w:anchor="_Toc145886690" w:history="1">
             <w:r>
               <w:rPr>
                 <w:rStyle w:val="Lienhypertexte"/>
                 <w:noProof/>
               </w:rPr>
-              <w:t>3.9 Buzzer</w:t>
+              <w:t>3.9 LEDs témoins</w:t>
             </w:r>
             <w:r>
               <w:rPr>
@@ -1912,7 +1912,7 @@
                 <w:noProof/>
                 <w:webHidden/>
               </w:rPr>
-              <w:instrText xml:space="preserve"> PAGEREF _Toc145864878 \h </w:instrText>
+              <w:instrText xml:space="preserve"> PAGEREF _Toc145886690 \h </w:instrText>
             </w:r>
             <w:r>
               <w:rPr>
@@ -1947,7 +1947,7 @@
           <w:pPr>
             <w:pStyle w:val="TM2"/>
             <w:tabs>
-              <w:tab w:val="right" w:leader="dot" w:pos="9062"/>
+              <w:tab w:val="right" w:pos="9062"/>
             </w:tabs>
             <w:rPr>
               <w:rFonts w:asciiTheme="minorHAnsi" w:hAnsiTheme="minorHAnsi" w:cstheme="minorBidi"/>
@@ -1956,13 +1956,13 @@
               <w14:ligatures w14:val="standardContextual"/>
             </w:rPr>
           </w:pPr>
-          <w:hyperlink w:anchor="_Toc145864879" w:history="1">
+          <w:hyperlink w:anchor="_Toc145886691" w:history="1">
             <w:r>
               <w:rPr>
                 <w:rStyle w:val="Lienhypertexte"/>
                 <w:noProof/>
               </w:rPr>
-              <w:t>3.10</w:t>
+              <w:t>3.10 Buzzer d’interface</w:t>
             </w:r>
             <w:r>
               <w:rPr>
@@ -1983,7 +1983,7 @@
                 <w:noProof/>
                 <w:webHidden/>
               </w:rPr>
-              <w:instrText xml:space="preserve"> PAGEREF _Toc145864879 \h </w:instrText>
+              <w:instrText xml:space="preserve"> PAGEREF _Toc145886691 \h </w:instrText>
             </w:r>
             <w:r>
               <w:rPr>
@@ -2018,7 +2018,7 @@
           <w:pPr>
             <w:pStyle w:val="TM2"/>
             <w:tabs>
-              <w:tab w:val="right" w:leader="dot" w:pos="9062"/>
+              <w:tab w:val="right" w:pos="9062"/>
             </w:tabs>
             <w:rPr>
               <w:rFonts w:asciiTheme="minorHAnsi" w:hAnsiTheme="minorHAnsi" w:cstheme="minorBidi"/>
@@ -2027,13 +2027,13 @@
               <w14:ligatures w14:val="standardContextual"/>
             </w:rPr>
           </w:pPr>
-          <w:hyperlink w:anchor="_Toc145864880" w:history="1">
+          <w:hyperlink w:anchor="_Toc145886692" w:history="1">
             <w:r>
               <w:rPr>
                 <w:rStyle w:val="Lienhypertexte"/>
                 <w:noProof/>
               </w:rPr>
-              <w:t>3.11 Boitier</w:t>
+              <w:t>3.11 Transistor</w:t>
             </w:r>
             <w:r>
               <w:rPr>
@@ -2054,7 +2054,7 @@
                 <w:noProof/>
                 <w:webHidden/>
               </w:rPr>
-              <w:instrText xml:space="preserve"> PAGEREF _Toc145864880 \h </w:instrText>
+              <w:instrText xml:space="preserve"> PAGEREF _Toc145886692 \h </w:instrText>
             </w:r>
             <w:r>
               <w:rPr>
@@ -2089,7 +2089,7 @@
           <w:pPr>
             <w:pStyle w:val="TM2"/>
             <w:tabs>
-              <w:tab w:val="right" w:leader="dot" w:pos="9062"/>
+              <w:tab w:val="right" w:pos="9062"/>
             </w:tabs>
             <w:rPr>
               <w:rFonts w:asciiTheme="minorHAnsi" w:hAnsiTheme="minorHAnsi" w:cstheme="minorBidi"/>
@@ -2098,13 +2098,13 @@
               <w14:ligatures w14:val="standardContextual"/>
             </w:rPr>
           </w:pPr>
-          <w:hyperlink w:anchor="_Toc145864881" w:history="1">
+          <w:hyperlink w:anchor="_Toc145886693" w:history="1">
             <w:r>
               <w:rPr>
                 <w:rStyle w:val="Lienhypertexte"/>
                 <w:noProof/>
               </w:rPr>
-              <w:t>3.12 Serveur externe</w:t>
+              <w:t>3.12 Points de tests</w:t>
             </w:r>
             <w:r>
               <w:rPr>
@@ -2125,7 +2125,7 @@
                 <w:noProof/>
                 <w:webHidden/>
               </w:rPr>
-              <w:instrText xml:space="preserve"> PAGEREF _Toc145864881 \h </w:instrText>
+              <w:instrText xml:space="preserve"> PAGEREF _Toc145886693 \h </w:instrText>
             </w:r>
             <w:r>
               <w:rPr>
@@ -2158,9 +2158,9 @@
         </w:p>
         <w:p>
           <w:pPr>
-            <w:pStyle w:val="TM1"/>
+            <w:pStyle w:val="TM2"/>
             <w:tabs>
-              <w:tab w:val="right" w:leader="dot" w:pos="9062"/>
+              <w:tab w:val="right" w:pos="9062"/>
             </w:tabs>
             <w:rPr>
               <w:rFonts w:asciiTheme="minorHAnsi" w:hAnsiTheme="minorHAnsi" w:cstheme="minorBidi"/>
@@ -2169,13 +2169,13 @@
               <w14:ligatures w14:val="standardContextual"/>
             </w:rPr>
           </w:pPr>
-          <w:hyperlink w:anchor="_Toc145864882" w:history="1">
+          <w:hyperlink w:anchor="_Toc145886694" w:history="1">
             <w:r>
               <w:rPr>
                 <w:rStyle w:val="Lienhypertexte"/>
                 <w:noProof/>
               </w:rPr>
-              <w:t>4 Hardware</w:t>
+              <w:t>3.13 Boitier</w:t>
             </w:r>
             <w:r>
               <w:rPr>
@@ -2196,7 +2196,7 @@
                 <w:noProof/>
                 <w:webHidden/>
               </w:rPr>
-              <w:instrText xml:space="preserve"> PAGEREF _Toc145864882 \h </w:instrText>
+              <w:instrText xml:space="preserve"> PAGEREF _Toc145886694 \h </w:instrText>
             </w:r>
             <w:r>
               <w:rPr>
@@ -2216,7 +2216,7 @@
                 <w:noProof/>
                 <w:webHidden/>
               </w:rPr>
-              <w:t>18</w:t>
+              <w:t>17</w:t>
             </w:r>
             <w:r>
               <w:rPr>
@@ -2229,9 +2229,9 @@
         </w:p>
         <w:p>
           <w:pPr>
-            <w:pStyle w:val="TM1"/>
+            <w:pStyle w:val="TM2"/>
             <w:tabs>
-              <w:tab w:val="right" w:leader="dot" w:pos="9062"/>
+              <w:tab w:val="right" w:pos="9062"/>
             </w:tabs>
             <w:rPr>
               <w:rFonts w:asciiTheme="minorHAnsi" w:hAnsiTheme="minorHAnsi" w:cstheme="minorBidi"/>
@@ -2240,13 +2240,13 @@
               <w14:ligatures w14:val="standardContextual"/>
             </w:rPr>
           </w:pPr>
-          <w:hyperlink w:anchor="_Toc145864883" w:history="1">
+          <w:hyperlink w:anchor="_Toc145886695" w:history="1">
             <w:r>
               <w:rPr>
                 <w:rStyle w:val="Lienhypertexte"/>
                 <w:noProof/>
               </w:rPr>
-              <w:t>5 Software</w:t>
+              <w:t>3.14 Serveur externe</w:t>
             </w:r>
             <w:r>
               <w:rPr>
@@ -2267,7 +2267,7 @@
                 <w:noProof/>
                 <w:webHidden/>
               </w:rPr>
-              <w:instrText xml:space="preserve"> PAGEREF _Toc145864883 \h </w:instrText>
+              <w:instrText xml:space="preserve"> PAGEREF _Toc145886695 \h </w:instrText>
             </w:r>
             <w:r>
               <w:rPr>
@@ -2287,7 +2287,7 @@
                 <w:noProof/>
                 <w:webHidden/>
               </w:rPr>
-              <w:t>19</w:t>
+              <w:t>17</w:t>
             </w:r>
             <w:r>
               <w:rPr>
@@ -2302,7 +2302,7 @@
           <w:pPr>
             <w:pStyle w:val="TM1"/>
             <w:tabs>
-              <w:tab w:val="right" w:leader="dot" w:pos="9062"/>
+              <w:tab w:val="right" w:pos="9062"/>
             </w:tabs>
             <w:rPr>
               <w:rFonts w:asciiTheme="minorHAnsi" w:hAnsiTheme="minorHAnsi" w:cstheme="minorBidi"/>
@@ -2311,13 +2311,13 @@
               <w14:ligatures w14:val="standardContextual"/>
             </w:rPr>
           </w:pPr>
-          <w:hyperlink w:anchor="_Toc145864884" w:history="1">
+          <w:hyperlink w:anchor="_Toc145886696" w:history="1">
             <w:r>
               <w:rPr>
                 <w:rStyle w:val="Lienhypertexte"/>
                 <w:noProof/>
               </w:rPr>
-              <w:t>6 Conclusion</w:t>
+              <w:t>4 Hardware</w:t>
             </w:r>
             <w:r>
               <w:rPr>
@@ -2338,7 +2338,7 @@
                 <w:noProof/>
                 <w:webHidden/>
               </w:rPr>
-              <w:instrText xml:space="preserve"> PAGEREF _Toc145864884 \h </w:instrText>
+              <w:instrText xml:space="preserve"> PAGEREF _Toc145886696 \h </w:instrText>
             </w:r>
             <w:r>
               <w:rPr>
@@ -2358,7 +2358,7 @@
                 <w:noProof/>
                 <w:webHidden/>
               </w:rPr>
-              <w:t>20</w:t>
+              <w:t>18</w:t>
             </w:r>
             <w:r>
               <w:rPr>
@@ -2371,9 +2371,9 @@
         </w:p>
         <w:p>
           <w:pPr>
-            <w:pStyle w:val="TM1"/>
+            <w:pStyle w:val="TM2"/>
             <w:tabs>
-              <w:tab w:val="right" w:leader="dot" w:pos="9062"/>
+              <w:tab w:val="right" w:pos="9062"/>
             </w:tabs>
             <w:rPr>
               <w:rFonts w:asciiTheme="minorHAnsi" w:hAnsiTheme="minorHAnsi" w:cstheme="minorBidi"/>
@@ -2382,13 +2382,13 @@
               <w14:ligatures w14:val="standardContextual"/>
             </w:rPr>
           </w:pPr>
-          <w:hyperlink w:anchor="_Toc145864885" w:history="1">
+          <w:hyperlink w:anchor="_Toc145886697" w:history="1">
             <w:r>
               <w:rPr>
                 <w:rStyle w:val="Lienhypertexte"/>
                 <w:noProof/>
               </w:rPr>
-              <w:t>7 Bibliographie</w:t>
+              <w:t>4.1 Règles de fabrication</w:t>
             </w:r>
             <w:r>
               <w:rPr>
@@ -2409,7 +2409,7 @@
                 <w:noProof/>
                 <w:webHidden/>
               </w:rPr>
-              <w:instrText xml:space="preserve"> PAGEREF _Toc145864885 \h </w:instrText>
+              <w:instrText xml:space="preserve"> PAGEREF _Toc145886697 \h </w:instrText>
             </w:r>
             <w:r>
               <w:rPr>
@@ -2429,7 +2429,7 @@
                 <w:noProof/>
                 <w:webHidden/>
               </w:rPr>
-              <w:t>21</w:t>
+              <w:t>18</w:t>
             </w:r>
             <w:r>
               <w:rPr>
@@ -2442,9 +2442,9 @@
         </w:p>
         <w:p>
           <w:pPr>
-            <w:pStyle w:val="TM1"/>
+            <w:pStyle w:val="TM2"/>
             <w:tabs>
-              <w:tab w:val="right" w:leader="dot" w:pos="9062"/>
+              <w:tab w:val="right" w:pos="9062"/>
             </w:tabs>
             <w:rPr>
               <w:rFonts w:asciiTheme="minorHAnsi" w:hAnsiTheme="minorHAnsi" w:cstheme="minorBidi"/>
@@ -2453,13 +2453,13 @@
               <w14:ligatures w14:val="standardContextual"/>
             </w:rPr>
           </w:pPr>
-          <w:hyperlink w:anchor="_Toc145864886" w:history="1">
+          <w:hyperlink w:anchor="_Toc145886698" w:history="1">
             <w:r>
               <w:rPr>
                 <w:rStyle w:val="Lienhypertexte"/>
                 <w:noProof/>
               </w:rPr>
-              <w:t>8 Logiciels</w:t>
+              <w:t>4.2 Placement des composants</w:t>
             </w:r>
             <w:r>
               <w:rPr>
@@ -2480,7 +2480,7 @@
                 <w:noProof/>
                 <w:webHidden/>
               </w:rPr>
-              <w:instrText xml:space="preserve"> PAGEREF _Toc145864886 \h </w:instrText>
+              <w:instrText xml:space="preserve"> PAGEREF _Toc145886698 \h </w:instrText>
             </w:r>
             <w:r>
               <w:rPr>
@@ -2500,7 +2500,7 @@
                 <w:noProof/>
                 <w:webHidden/>
               </w:rPr>
-              <w:t>22</w:t>
+              <w:t>18</w:t>
             </w:r>
             <w:r>
               <w:rPr>
@@ -2513,9 +2513,9 @@
         </w:p>
         <w:p>
           <w:pPr>
-            <w:pStyle w:val="TM1"/>
+            <w:pStyle w:val="TM2"/>
             <w:tabs>
-              <w:tab w:val="right" w:leader="dot" w:pos="9062"/>
+              <w:tab w:val="right" w:pos="9062"/>
             </w:tabs>
             <w:rPr>
               <w:rFonts w:asciiTheme="minorHAnsi" w:hAnsiTheme="minorHAnsi" w:cstheme="minorBidi"/>
@@ -2524,13 +2524,13 @@
               <w14:ligatures w14:val="standardContextual"/>
             </w:rPr>
           </w:pPr>
-          <w:hyperlink w:anchor="_Toc145864887" w:history="1">
+          <w:hyperlink w:anchor="_Toc145886699" w:history="1">
             <w:r>
               <w:rPr>
                 <w:rStyle w:val="Lienhypertexte"/>
                 <w:noProof/>
               </w:rPr>
-              <w:t>9 Annexes</w:t>
+              <w:t>4.3 Largeurs de pistes</w:t>
             </w:r>
             <w:r>
               <w:rPr>
@@ -2551,7 +2551,7 @@
                 <w:noProof/>
                 <w:webHidden/>
               </w:rPr>
-              <w:instrText xml:space="preserve"> PAGEREF _Toc145864887 \h </w:instrText>
+              <w:instrText xml:space="preserve"> PAGEREF _Toc145886699 \h </w:instrText>
             </w:r>
             <w:r>
               <w:rPr>
@@ -2571,7 +2571,7 @@
                 <w:noProof/>
                 <w:webHidden/>
               </w:rPr>
-              <w:t>23</w:t>
+              <w:t>18</w:t>
             </w:r>
             <w:r>
               <w:rPr>
@@ -2586,7 +2586,7 @@
           <w:pPr>
             <w:pStyle w:val="TM2"/>
             <w:tabs>
-              <w:tab w:val="right" w:leader="dot" w:pos="9062"/>
+              <w:tab w:val="right" w:pos="9062"/>
             </w:tabs>
             <w:rPr>
               <w:rFonts w:asciiTheme="minorHAnsi" w:hAnsiTheme="minorHAnsi" w:cstheme="minorBidi"/>
@@ -2595,13 +2595,13 @@
               <w14:ligatures w14:val="standardContextual"/>
             </w:rPr>
           </w:pPr>
-          <w:hyperlink w:anchor="_Toc145864888" w:history="1">
+          <w:hyperlink w:anchor="_Toc145886700" w:history="1">
             <w:r>
               <w:rPr>
                 <w:rStyle w:val="Lienhypertexte"/>
                 <w:noProof/>
               </w:rPr>
-              <w:t>9.1 Cahier des charges</w:t>
+              <w:t>4.4 Plans de masse</w:t>
             </w:r>
             <w:r>
               <w:rPr>
@@ -2622,7 +2622,7 @@
                 <w:noProof/>
                 <w:webHidden/>
               </w:rPr>
-              <w:instrText xml:space="preserve"> PAGEREF _Toc145864888 \h </w:instrText>
+              <w:instrText xml:space="preserve"> PAGEREF _Toc145886700 \h </w:instrText>
             </w:r>
             <w:r>
               <w:rPr>
@@ -2642,7 +2642,7 @@
                 <w:noProof/>
                 <w:webHidden/>
               </w:rPr>
-              <w:t>23</w:t>
+              <w:t>18</w:t>
             </w:r>
             <w:r>
               <w:rPr>
@@ -2657,7 +2657,7 @@
           <w:pPr>
             <w:pStyle w:val="TM2"/>
             <w:tabs>
-              <w:tab w:val="right" w:leader="dot" w:pos="9062"/>
+              <w:tab w:val="right" w:pos="9062"/>
             </w:tabs>
             <w:rPr>
               <w:rFonts w:asciiTheme="minorHAnsi" w:hAnsiTheme="minorHAnsi" w:cstheme="minorBidi"/>
@@ -2666,13 +2666,13 @@
               <w14:ligatures w14:val="standardContextual"/>
             </w:rPr>
           </w:pPr>
-          <w:hyperlink w:anchor="_Toc145864889" w:history="1">
+          <w:hyperlink w:anchor="_Toc145886701" w:history="1">
             <w:r>
               <w:rPr>
                 <w:rStyle w:val="Lienhypertexte"/>
                 <w:noProof/>
               </w:rPr>
-              <w:t>9.2 Planification</w:t>
+              <w:t>4.5 Pairs différentiels</w:t>
             </w:r>
             <w:r>
               <w:rPr>
@@ -2693,7 +2693,7 @@
                 <w:noProof/>
                 <w:webHidden/>
               </w:rPr>
-              <w:instrText xml:space="preserve"> PAGEREF _Toc145864889 \h </w:instrText>
+              <w:instrText xml:space="preserve"> PAGEREF _Toc145886701 \h </w:instrText>
             </w:r>
             <w:r>
               <w:rPr>
@@ -2713,7 +2713,7 @@
                 <w:noProof/>
                 <w:webHidden/>
               </w:rPr>
-              <w:t>23</w:t>
+              <w:t>18</w:t>
             </w:r>
             <w:r>
               <w:rPr>
@@ -2728,7 +2728,7 @@
           <w:pPr>
             <w:pStyle w:val="TM2"/>
             <w:tabs>
-              <w:tab w:val="right" w:leader="dot" w:pos="9062"/>
+              <w:tab w:val="right" w:pos="9062"/>
             </w:tabs>
             <w:rPr>
               <w:rFonts w:asciiTheme="minorHAnsi" w:hAnsiTheme="minorHAnsi" w:cstheme="minorBidi"/>
@@ -2737,13 +2737,13 @@
               <w14:ligatures w14:val="standardContextual"/>
             </w:rPr>
           </w:pPr>
-          <w:hyperlink w:anchor="_Toc145864890" w:history="1">
+          <w:hyperlink w:anchor="_Toc145886702" w:history="1">
             <w:r>
               <w:rPr>
                 <w:rStyle w:val="Lienhypertexte"/>
                 <w:noProof/>
               </w:rPr>
-              <w:t>9.3 Journal de travail</w:t>
+              <w:t>4.6 Boitier</w:t>
             </w:r>
             <w:r>
               <w:rPr>
@@ -2764,7 +2764,7 @@
                 <w:noProof/>
                 <w:webHidden/>
               </w:rPr>
-              <w:instrText xml:space="preserve"> PAGEREF _Toc145864890 \h </w:instrText>
+              <w:instrText xml:space="preserve"> PAGEREF _Toc145886702 \h </w:instrText>
             </w:r>
             <w:r>
               <w:rPr>
@@ -2784,7 +2784,7 @@
                 <w:noProof/>
                 <w:webHidden/>
               </w:rPr>
-              <w:t>23</w:t>
+              <w:t>18</w:t>
             </w:r>
             <w:r>
               <w:rPr>
@@ -2797,9 +2797,9 @@
         </w:p>
         <w:p>
           <w:pPr>
-            <w:pStyle w:val="TM2"/>
+            <w:pStyle w:val="TM1"/>
             <w:tabs>
-              <w:tab w:val="right" w:leader="dot" w:pos="9062"/>
+              <w:tab w:val="right" w:pos="9062"/>
             </w:tabs>
             <w:rPr>
               <w:rFonts w:asciiTheme="minorHAnsi" w:hAnsiTheme="minorHAnsi" w:cstheme="minorBidi"/>
@@ -2808,13 +2808,13 @@
               <w14:ligatures w14:val="standardContextual"/>
             </w:rPr>
           </w:pPr>
-          <w:hyperlink w:anchor="_Toc145864891" w:history="1">
+          <w:hyperlink w:anchor="_Toc145886703" w:history="1">
             <w:r>
               <w:rPr>
                 <w:rStyle w:val="Lienhypertexte"/>
                 <w:noProof/>
               </w:rPr>
-              <w:t>9.4 Procès-verbaux des séances hebdomadaires</w:t>
+              <w:t>5 Software</w:t>
             </w:r>
             <w:r>
               <w:rPr>
@@ -2835,7 +2835,7 @@
                 <w:noProof/>
                 <w:webHidden/>
               </w:rPr>
-              <w:instrText xml:space="preserve"> PAGEREF _Toc145864891 \h </w:instrText>
+              <w:instrText xml:space="preserve"> PAGEREF _Toc145886703 \h </w:instrText>
             </w:r>
             <w:r>
               <w:rPr>
@@ -2855,7 +2855,1072 @@
                 <w:noProof/>
                 <w:webHidden/>
               </w:rPr>
+              <w:t>19</w:t>
+            </w:r>
+            <w:r>
+              <w:rPr>
+                <w:noProof/>
+                <w:webHidden/>
+              </w:rPr>
+              <w:fldChar w:fldCharType="end"/>
+            </w:r>
+          </w:hyperlink>
+        </w:p>
+        <w:p>
+          <w:pPr>
+            <w:pStyle w:val="TM2"/>
+            <w:tabs>
+              <w:tab w:val="right" w:pos="9062"/>
+            </w:tabs>
+            <w:rPr>
+              <w:rFonts w:asciiTheme="minorHAnsi" w:hAnsiTheme="minorHAnsi" w:cstheme="minorBidi"/>
+              <w:noProof/>
+              <w:kern w:val="2"/>
+              <w14:ligatures w14:val="standardContextual"/>
+            </w:rPr>
+          </w:pPr>
+          <w:hyperlink w:anchor="_Toc145886704" w:history="1">
+            <w:r>
+              <w:rPr>
+                <w:rStyle w:val="Lienhypertexte"/>
+                <w:noProof/>
+              </w:rPr>
+              <w:t>5.1 Machine d’état global</w:t>
+            </w:r>
+            <w:r>
+              <w:rPr>
+                <w:noProof/>
+                <w:webHidden/>
+              </w:rPr>
+              <w:tab/>
+            </w:r>
+            <w:r>
+              <w:rPr>
+                <w:noProof/>
+                <w:webHidden/>
+              </w:rPr>
+              <w:fldChar w:fldCharType="begin"/>
+            </w:r>
+            <w:r>
+              <w:rPr>
+                <w:noProof/>
+                <w:webHidden/>
+              </w:rPr>
+              <w:instrText xml:space="preserve"> PAGEREF _Toc145886704 \h </w:instrText>
+            </w:r>
+            <w:r>
+              <w:rPr>
+                <w:noProof/>
+                <w:webHidden/>
+              </w:rPr>
+            </w:r>
+            <w:r>
+              <w:rPr>
+                <w:noProof/>
+                <w:webHidden/>
+              </w:rPr>
+              <w:fldChar w:fldCharType="separate"/>
+            </w:r>
+            <w:r>
+              <w:rPr>
+                <w:noProof/>
+                <w:webHidden/>
+              </w:rPr>
+              <w:t>19</w:t>
+            </w:r>
+            <w:r>
+              <w:rPr>
+                <w:noProof/>
+                <w:webHidden/>
+              </w:rPr>
+              <w:fldChar w:fldCharType="end"/>
+            </w:r>
+          </w:hyperlink>
+        </w:p>
+        <w:p>
+          <w:pPr>
+            <w:pStyle w:val="TM2"/>
+            <w:tabs>
+              <w:tab w:val="right" w:pos="9062"/>
+            </w:tabs>
+            <w:rPr>
+              <w:rFonts w:asciiTheme="minorHAnsi" w:hAnsiTheme="minorHAnsi" w:cstheme="minorBidi"/>
+              <w:noProof/>
+              <w:kern w:val="2"/>
+              <w14:ligatures w14:val="standardContextual"/>
+            </w:rPr>
+          </w:pPr>
+          <w:hyperlink w:anchor="_Toc145886705" w:history="1">
+            <w:r>
+              <w:rPr>
+                <w:rStyle w:val="Lienhypertexte"/>
+                <w:noProof/>
+              </w:rPr>
+              <w:t>5.2 Librairies utilisées</w:t>
+            </w:r>
+            <w:r>
+              <w:rPr>
+                <w:noProof/>
+                <w:webHidden/>
+              </w:rPr>
+              <w:tab/>
+            </w:r>
+            <w:r>
+              <w:rPr>
+                <w:noProof/>
+                <w:webHidden/>
+              </w:rPr>
+              <w:fldChar w:fldCharType="begin"/>
+            </w:r>
+            <w:r>
+              <w:rPr>
+                <w:noProof/>
+                <w:webHidden/>
+              </w:rPr>
+              <w:instrText xml:space="preserve"> PAGEREF _Toc145886705 \h </w:instrText>
+            </w:r>
+            <w:r>
+              <w:rPr>
+                <w:noProof/>
+                <w:webHidden/>
+              </w:rPr>
+            </w:r>
+            <w:r>
+              <w:rPr>
+                <w:noProof/>
+                <w:webHidden/>
+              </w:rPr>
+              <w:fldChar w:fldCharType="separate"/>
+            </w:r>
+            <w:r>
+              <w:rPr>
+                <w:noProof/>
+                <w:webHidden/>
+              </w:rPr>
+              <w:t>19</w:t>
+            </w:r>
+            <w:r>
+              <w:rPr>
+                <w:noProof/>
+                <w:webHidden/>
+              </w:rPr>
+              <w:fldChar w:fldCharType="end"/>
+            </w:r>
+          </w:hyperlink>
+        </w:p>
+        <w:p>
+          <w:pPr>
+            <w:pStyle w:val="TM2"/>
+            <w:tabs>
+              <w:tab w:val="right" w:pos="9062"/>
+            </w:tabs>
+            <w:rPr>
+              <w:rFonts w:asciiTheme="minorHAnsi" w:hAnsiTheme="minorHAnsi" w:cstheme="minorBidi"/>
+              <w:noProof/>
+              <w:kern w:val="2"/>
+              <w14:ligatures w14:val="standardContextual"/>
+            </w:rPr>
+          </w:pPr>
+          <w:hyperlink w:anchor="_Toc145886706" w:history="1">
+            <w:r>
+              <w:rPr>
+                <w:rStyle w:val="Lienhypertexte"/>
+                <w:noProof/>
+              </w:rPr>
+              <w:t>5.3 Principales variables</w:t>
+            </w:r>
+            <w:r>
+              <w:rPr>
+                <w:noProof/>
+                <w:webHidden/>
+              </w:rPr>
+              <w:tab/>
+            </w:r>
+            <w:r>
+              <w:rPr>
+                <w:noProof/>
+                <w:webHidden/>
+              </w:rPr>
+              <w:fldChar w:fldCharType="begin"/>
+            </w:r>
+            <w:r>
+              <w:rPr>
+                <w:noProof/>
+                <w:webHidden/>
+              </w:rPr>
+              <w:instrText xml:space="preserve"> PAGEREF _Toc145886706 \h </w:instrText>
+            </w:r>
+            <w:r>
+              <w:rPr>
+                <w:noProof/>
+                <w:webHidden/>
+              </w:rPr>
+            </w:r>
+            <w:r>
+              <w:rPr>
+                <w:noProof/>
+                <w:webHidden/>
+              </w:rPr>
+              <w:fldChar w:fldCharType="separate"/>
+            </w:r>
+            <w:r>
+              <w:rPr>
+                <w:noProof/>
+                <w:webHidden/>
+              </w:rPr>
+              <w:t>19</w:t>
+            </w:r>
+            <w:r>
+              <w:rPr>
+                <w:noProof/>
+                <w:webHidden/>
+              </w:rPr>
+              <w:fldChar w:fldCharType="end"/>
+            </w:r>
+          </w:hyperlink>
+        </w:p>
+        <w:p>
+          <w:pPr>
+            <w:pStyle w:val="TM2"/>
+            <w:tabs>
+              <w:tab w:val="right" w:pos="9062"/>
+            </w:tabs>
+            <w:rPr>
+              <w:rFonts w:asciiTheme="minorHAnsi" w:hAnsiTheme="minorHAnsi" w:cstheme="minorBidi"/>
+              <w:noProof/>
+              <w:kern w:val="2"/>
+              <w14:ligatures w14:val="standardContextual"/>
+            </w:rPr>
+          </w:pPr>
+          <w:hyperlink w:anchor="_Toc145886707" w:history="1">
+            <w:r>
+              <w:rPr>
+                <w:rStyle w:val="Lienhypertexte"/>
+                <w:noProof/>
+              </w:rPr>
+              <w:t>5.4 Principales fonctions</w:t>
+            </w:r>
+            <w:r>
+              <w:rPr>
+                <w:noProof/>
+                <w:webHidden/>
+              </w:rPr>
+              <w:tab/>
+            </w:r>
+            <w:r>
+              <w:rPr>
+                <w:noProof/>
+                <w:webHidden/>
+              </w:rPr>
+              <w:fldChar w:fldCharType="begin"/>
+            </w:r>
+            <w:r>
+              <w:rPr>
+                <w:noProof/>
+                <w:webHidden/>
+              </w:rPr>
+              <w:instrText xml:space="preserve"> PAGEREF _Toc145886707 \h </w:instrText>
+            </w:r>
+            <w:r>
+              <w:rPr>
+                <w:noProof/>
+                <w:webHidden/>
+              </w:rPr>
+            </w:r>
+            <w:r>
+              <w:rPr>
+                <w:noProof/>
+                <w:webHidden/>
+              </w:rPr>
+              <w:fldChar w:fldCharType="separate"/>
+            </w:r>
+            <w:r>
+              <w:rPr>
+                <w:noProof/>
+                <w:webHidden/>
+              </w:rPr>
+              <w:t>19</w:t>
+            </w:r>
+            <w:r>
+              <w:rPr>
+                <w:noProof/>
+                <w:webHidden/>
+              </w:rPr>
+              <w:fldChar w:fldCharType="end"/>
+            </w:r>
+          </w:hyperlink>
+        </w:p>
+        <w:p>
+          <w:pPr>
+            <w:pStyle w:val="TM1"/>
+            <w:tabs>
+              <w:tab w:val="right" w:pos="9062"/>
+            </w:tabs>
+            <w:rPr>
+              <w:rFonts w:asciiTheme="minorHAnsi" w:hAnsiTheme="minorHAnsi" w:cstheme="minorBidi"/>
+              <w:noProof/>
+              <w:kern w:val="2"/>
+              <w14:ligatures w14:val="standardContextual"/>
+            </w:rPr>
+          </w:pPr>
+          <w:hyperlink w:anchor="_Toc145886708" w:history="1">
+            <w:r>
+              <w:rPr>
+                <w:rStyle w:val="Lienhypertexte"/>
+                <w:noProof/>
+              </w:rPr>
+              <w:t>6 Conclusion</w:t>
+            </w:r>
+            <w:r>
+              <w:rPr>
+                <w:noProof/>
+                <w:webHidden/>
+              </w:rPr>
+              <w:tab/>
+            </w:r>
+            <w:r>
+              <w:rPr>
+                <w:noProof/>
+                <w:webHidden/>
+              </w:rPr>
+              <w:fldChar w:fldCharType="begin"/>
+            </w:r>
+            <w:r>
+              <w:rPr>
+                <w:noProof/>
+                <w:webHidden/>
+              </w:rPr>
+              <w:instrText xml:space="preserve"> PAGEREF _Toc145886708 \h </w:instrText>
+            </w:r>
+            <w:r>
+              <w:rPr>
+                <w:noProof/>
+                <w:webHidden/>
+              </w:rPr>
+            </w:r>
+            <w:r>
+              <w:rPr>
+                <w:noProof/>
+                <w:webHidden/>
+              </w:rPr>
+              <w:fldChar w:fldCharType="separate"/>
+            </w:r>
+            <w:r>
+              <w:rPr>
+                <w:noProof/>
+                <w:webHidden/>
+              </w:rPr>
+              <w:t>20</w:t>
+            </w:r>
+            <w:r>
+              <w:rPr>
+                <w:noProof/>
+                <w:webHidden/>
+              </w:rPr>
+              <w:fldChar w:fldCharType="end"/>
+            </w:r>
+          </w:hyperlink>
+        </w:p>
+        <w:p>
+          <w:pPr>
+            <w:pStyle w:val="TM1"/>
+            <w:tabs>
+              <w:tab w:val="right" w:pos="9062"/>
+            </w:tabs>
+            <w:rPr>
+              <w:rFonts w:asciiTheme="minorHAnsi" w:hAnsiTheme="minorHAnsi" w:cstheme="minorBidi"/>
+              <w:noProof/>
+              <w:kern w:val="2"/>
+              <w14:ligatures w14:val="standardContextual"/>
+            </w:rPr>
+          </w:pPr>
+          <w:hyperlink w:anchor="_Toc145886709" w:history="1">
+            <w:r>
+              <w:rPr>
+                <w:rStyle w:val="Lienhypertexte"/>
+                <w:noProof/>
+              </w:rPr>
+              <w:t>7 Bibliographie</w:t>
+            </w:r>
+            <w:r>
+              <w:rPr>
+                <w:noProof/>
+                <w:webHidden/>
+              </w:rPr>
+              <w:tab/>
+            </w:r>
+            <w:r>
+              <w:rPr>
+                <w:noProof/>
+                <w:webHidden/>
+              </w:rPr>
+              <w:fldChar w:fldCharType="begin"/>
+            </w:r>
+            <w:r>
+              <w:rPr>
+                <w:noProof/>
+                <w:webHidden/>
+              </w:rPr>
+              <w:instrText xml:space="preserve"> PAGEREF _Toc145886709 \h </w:instrText>
+            </w:r>
+            <w:r>
+              <w:rPr>
+                <w:noProof/>
+                <w:webHidden/>
+              </w:rPr>
+            </w:r>
+            <w:r>
+              <w:rPr>
+                <w:noProof/>
+                <w:webHidden/>
+              </w:rPr>
+              <w:fldChar w:fldCharType="separate"/>
+            </w:r>
+            <w:r>
+              <w:rPr>
+                <w:noProof/>
+                <w:webHidden/>
+              </w:rPr>
+              <w:t>21</w:t>
+            </w:r>
+            <w:r>
+              <w:rPr>
+                <w:noProof/>
+                <w:webHidden/>
+              </w:rPr>
+              <w:fldChar w:fldCharType="end"/>
+            </w:r>
+          </w:hyperlink>
+        </w:p>
+        <w:p>
+          <w:pPr>
+            <w:pStyle w:val="TM1"/>
+            <w:tabs>
+              <w:tab w:val="right" w:pos="9062"/>
+            </w:tabs>
+            <w:rPr>
+              <w:rFonts w:asciiTheme="minorHAnsi" w:hAnsiTheme="minorHAnsi" w:cstheme="minorBidi"/>
+              <w:noProof/>
+              <w:kern w:val="2"/>
+              <w14:ligatures w14:val="standardContextual"/>
+            </w:rPr>
+          </w:pPr>
+          <w:hyperlink w:anchor="_Toc145886710" w:history="1">
+            <w:r>
+              <w:rPr>
+                <w:rStyle w:val="Lienhypertexte"/>
+                <w:noProof/>
+              </w:rPr>
+              <w:t>8 Logiciels</w:t>
+            </w:r>
+            <w:r>
+              <w:rPr>
+                <w:noProof/>
+                <w:webHidden/>
+              </w:rPr>
+              <w:tab/>
+            </w:r>
+            <w:r>
+              <w:rPr>
+                <w:noProof/>
+                <w:webHidden/>
+              </w:rPr>
+              <w:fldChar w:fldCharType="begin"/>
+            </w:r>
+            <w:r>
+              <w:rPr>
+                <w:noProof/>
+                <w:webHidden/>
+              </w:rPr>
+              <w:instrText xml:space="preserve"> PAGEREF _Toc145886710 \h </w:instrText>
+            </w:r>
+            <w:r>
+              <w:rPr>
+                <w:noProof/>
+                <w:webHidden/>
+              </w:rPr>
+            </w:r>
+            <w:r>
+              <w:rPr>
+                <w:noProof/>
+                <w:webHidden/>
+              </w:rPr>
+              <w:fldChar w:fldCharType="separate"/>
+            </w:r>
+            <w:r>
+              <w:rPr>
+                <w:noProof/>
+                <w:webHidden/>
+              </w:rPr>
+              <w:t>22</w:t>
+            </w:r>
+            <w:r>
+              <w:rPr>
+                <w:noProof/>
+                <w:webHidden/>
+              </w:rPr>
+              <w:fldChar w:fldCharType="end"/>
+            </w:r>
+          </w:hyperlink>
+        </w:p>
+        <w:p>
+          <w:pPr>
+            <w:pStyle w:val="TM1"/>
+            <w:tabs>
+              <w:tab w:val="right" w:pos="9062"/>
+            </w:tabs>
+            <w:rPr>
+              <w:rFonts w:asciiTheme="minorHAnsi" w:hAnsiTheme="minorHAnsi" w:cstheme="minorBidi"/>
+              <w:noProof/>
+              <w:kern w:val="2"/>
+              <w14:ligatures w14:val="standardContextual"/>
+            </w:rPr>
+          </w:pPr>
+          <w:hyperlink w:anchor="_Toc145886711" w:history="1">
+            <w:r>
+              <w:rPr>
+                <w:rStyle w:val="Lienhypertexte"/>
+                <w:noProof/>
+              </w:rPr>
+              <w:t>9 Figures</w:t>
+            </w:r>
+            <w:r>
+              <w:rPr>
+                <w:noProof/>
+                <w:webHidden/>
+              </w:rPr>
+              <w:tab/>
+            </w:r>
+            <w:r>
+              <w:rPr>
+                <w:noProof/>
+                <w:webHidden/>
+              </w:rPr>
+              <w:fldChar w:fldCharType="begin"/>
+            </w:r>
+            <w:r>
+              <w:rPr>
+                <w:noProof/>
+                <w:webHidden/>
+              </w:rPr>
+              <w:instrText xml:space="preserve"> PAGEREF _Toc145886711 \h </w:instrText>
+            </w:r>
+            <w:r>
+              <w:rPr>
+                <w:noProof/>
+                <w:webHidden/>
+              </w:rPr>
+            </w:r>
+            <w:r>
+              <w:rPr>
+                <w:noProof/>
+                <w:webHidden/>
+              </w:rPr>
+              <w:fldChar w:fldCharType="separate"/>
+            </w:r>
+            <w:r>
+              <w:rPr>
+                <w:noProof/>
+                <w:webHidden/>
+              </w:rPr>
               <w:t>23</w:t>
+            </w:r>
+            <w:r>
+              <w:rPr>
+                <w:noProof/>
+                <w:webHidden/>
+              </w:rPr>
+              <w:fldChar w:fldCharType="end"/>
+            </w:r>
+          </w:hyperlink>
+        </w:p>
+        <w:p>
+          <w:pPr>
+            <w:pStyle w:val="TM1"/>
+            <w:tabs>
+              <w:tab w:val="right" w:pos="9062"/>
+            </w:tabs>
+            <w:rPr>
+              <w:rFonts w:asciiTheme="minorHAnsi" w:hAnsiTheme="minorHAnsi" w:cstheme="minorBidi"/>
+              <w:noProof/>
+              <w:kern w:val="2"/>
+              <w14:ligatures w14:val="standardContextual"/>
+            </w:rPr>
+          </w:pPr>
+          <w:hyperlink w:anchor="_Toc145886712" w:history="1">
+            <w:r>
+              <w:rPr>
+                <w:rStyle w:val="Lienhypertexte"/>
+                <w:noProof/>
+              </w:rPr>
+              <w:t>10 Tableaux</w:t>
+            </w:r>
+            <w:r>
+              <w:rPr>
+                <w:noProof/>
+                <w:webHidden/>
+              </w:rPr>
+              <w:tab/>
+            </w:r>
+            <w:r>
+              <w:rPr>
+                <w:noProof/>
+                <w:webHidden/>
+              </w:rPr>
+              <w:fldChar w:fldCharType="begin"/>
+            </w:r>
+            <w:r>
+              <w:rPr>
+                <w:noProof/>
+                <w:webHidden/>
+              </w:rPr>
+              <w:instrText xml:space="preserve"> PAGEREF _Toc145886712 \h </w:instrText>
+            </w:r>
+            <w:r>
+              <w:rPr>
+                <w:noProof/>
+                <w:webHidden/>
+              </w:rPr>
+            </w:r>
+            <w:r>
+              <w:rPr>
+                <w:noProof/>
+                <w:webHidden/>
+              </w:rPr>
+              <w:fldChar w:fldCharType="separate"/>
+            </w:r>
+            <w:r>
+              <w:rPr>
+                <w:noProof/>
+                <w:webHidden/>
+              </w:rPr>
+              <w:t>23</w:t>
+            </w:r>
+            <w:r>
+              <w:rPr>
+                <w:noProof/>
+                <w:webHidden/>
+              </w:rPr>
+              <w:fldChar w:fldCharType="end"/>
+            </w:r>
+          </w:hyperlink>
+        </w:p>
+        <w:p>
+          <w:pPr>
+            <w:pStyle w:val="TM1"/>
+            <w:tabs>
+              <w:tab w:val="right" w:pos="9062"/>
+            </w:tabs>
+            <w:rPr>
+              <w:rFonts w:asciiTheme="minorHAnsi" w:hAnsiTheme="minorHAnsi" w:cstheme="minorBidi"/>
+              <w:noProof/>
+              <w:kern w:val="2"/>
+              <w14:ligatures w14:val="standardContextual"/>
+            </w:rPr>
+          </w:pPr>
+          <w:hyperlink w:anchor="_Toc145886713" w:history="1">
+            <w:r>
+              <w:rPr>
+                <w:rStyle w:val="Lienhypertexte"/>
+                <w:noProof/>
+              </w:rPr>
+              <w:t>11 Equations</w:t>
+            </w:r>
+            <w:r>
+              <w:rPr>
+                <w:noProof/>
+                <w:webHidden/>
+              </w:rPr>
+              <w:tab/>
+            </w:r>
+            <w:r>
+              <w:rPr>
+                <w:noProof/>
+                <w:webHidden/>
+              </w:rPr>
+              <w:fldChar w:fldCharType="begin"/>
+            </w:r>
+            <w:r>
+              <w:rPr>
+                <w:noProof/>
+                <w:webHidden/>
+              </w:rPr>
+              <w:instrText xml:space="preserve"> PAGEREF _Toc145886713 \h </w:instrText>
+            </w:r>
+            <w:r>
+              <w:rPr>
+                <w:noProof/>
+                <w:webHidden/>
+              </w:rPr>
+            </w:r>
+            <w:r>
+              <w:rPr>
+                <w:noProof/>
+                <w:webHidden/>
+              </w:rPr>
+              <w:fldChar w:fldCharType="separate"/>
+            </w:r>
+            <w:r>
+              <w:rPr>
+                <w:noProof/>
+                <w:webHidden/>
+              </w:rPr>
+              <w:t>23</w:t>
+            </w:r>
+            <w:r>
+              <w:rPr>
+                <w:noProof/>
+                <w:webHidden/>
+              </w:rPr>
+              <w:fldChar w:fldCharType="end"/>
+            </w:r>
+          </w:hyperlink>
+        </w:p>
+        <w:p>
+          <w:pPr>
+            <w:pStyle w:val="TM1"/>
+            <w:tabs>
+              <w:tab w:val="right" w:pos="9062"/>
+            </w:tabs>
+            <w:rPr>
+              <w:rFonts w:asciiTheme="minorHAnsi" w:hAnsiTheme="minorHAnsi" w:cstheme="minorBidi"/>
+              <w:noProof/>
+              <w:kern w:val="2"/>
+              <w14:ligatures w14:val="standardContextual"/>
+            </w:rPr>
+          </w:pPr>
+          <w:hyperlink w:anchor="_Toc145886714" w:history="1">
+            <w:r>
+              <w:rPr>
+                <w:rStyle w:val="Lienhypertexte"/>
+                <w:noProof/>
+              </w:rPr>
+              <w:t>12 Annexes</w:t>
+            </w:r>
+            <w:r>
+              <w:rPr>
+                <w:noProof/>
+                <w:webHidden/>
+              </w:rPr>
+              <w:tab/>
+            </w:r>
+            <w:r>
+              <w:rPr>
+                <w:noProof/>
+                <w:webHidden/>
+              </w:rPr>
+              <w:fldChar w:fldCharType="begin"/>
+            </w:r>
+            <w:r>
+              <w:rPr>
+                <w:noProof/>
+                <w:webHidden/>
+              </w:rPr>
+              <w:instrText xml:space="preserve"> PAGEREF _Toc145886714 \h </w:instrText>
+            </w:r>
+            <w:r>
+              <w:rPr>
+                <w:noProof/>
+                <w:webHidden/>
+              </w:rPr>
+            </w:r>
+            <w:r>
+              <w:rPr>
+                <w:noProof/>
+                <w:webHidden/>
+              </w:rPr>
+              <w:fldChar w:fldCharType="separate"/>
+            </w:r>
+            <w:r>
+              <w:rPr>
+                <w:noProof/>
+                <w:webHidden/>
+              </w:rPr>
+              <w:t>24</w:t>
+            </w:r>
+            <w:r>
+              <w:rPr>
+                <w:noProof/>
+                <w:webHidden/>
+              </w:rPr>
+              <w:fldChar w:fldCharType="end"/>
+            </w:r>
+          </w:hyperlink>
+        </w:p>
+        <w:p>
+          <w:pPr>
+            <w:pStyle w:val="TM2"/>
+            <w:tabs>
+              <w:tab w:val="right" w:pos="9062"/>
+            </w:tabs>
+            <w:rPr>
+              <w:rFonts w:asciiTheme="minorHAnsi" w:hAnsiTheme="minorHAnsi" w:cstheme="minorBidi"/>
+              <w:noProof/>
+              <w:kern w:val="2"/>
+              <w14:ligatures w14:val="standardContextual"/>
+            </w:rPr>
+          </w:pPr>
+          <w:hyperlink w:anchor="_Toc145886715" w:history="1">
+            <w:r>
+              <w:rPr>
+                <w:rStyle w:val="Lienhypertexte"/>
+                <w:noProof/>
+              </w:rPr>
+              <w:t>12.1 Cahier des charges</w:t>
+            </w:r>
+            <w:r>
+              <w:rPr>
+                <w:noProof/>
+                <w:webHidden/>
+              </w:rPr>
+              <w:tab/>
+            </w:r>
+            <w:r>
+              <w:rPr>
+                <w:noProof/>
+                <w:webHidden/>
+              </w:rPr>
+              <w:fldChar w:fldCharType="begin"/>
+            </w:r>
+            <w:r>
+              <w:rPr>
+                <w:noProof/>
+                <w:webHidden/>
+              </w:rPr>
+              <w:instrText xml:space="preserve"> PAGEREF _Toc145886715 \h </w:instrText>
+            </w:r>
+            <w:r>
+              <w:rPr>
+                <w:noProof/>
+                <w:webHidden/>
+              </w:rPr>
+            </w:r>
+            <w:r>
+              <w:rPr>
+                <w:noProof/>
+                <w:webHidden/>
+              </w:rPr>
+              <w:fldChar w:fldCharType="separate"/>
+            </w:r>
+            <w:r>
+              <w:rPr>
+                <w:noProof/>
+                <w:webHidden/>
+              </w:rPr>
+              <w:t>24</w:t>
+            </w:r>
+            <w:r>
+              <w:rPr>
+                <w:noProof/>
+                <w:webHidden/>
+              </w:rPr>
+              <w:fldChar w:fldCharType="end"/>
+            </w:r>
+          </w:hyperlink>
+        </w:p>
+        <w:p>
+          <w:pPr>
+            <w:pStyle w:val="TM2"/>
+            <w:tabs>
+              <w:tab w:val="right" w:pos="9062"/>
+            </w:tabs>
+            <w:rPr>
+              <w:rFonts w:asciiTheme="minorHAnsi" w:hAnsiTheme="minorHAnsi" w:cstheme="minorBidi"/>
+              <w:noProof/>
+              <w:kern w:val="2"/>
+              <w14:ligatures w14:val="standardContextual"/>
+            </w:rPr>
+          </w:pPr>
+          <w:hyperlink w:anchor="_Toc145886716" w:history="1">
+            <w:r>
+              <w:rPr>
+                <w:rStyle w:val="Lienhypertexte"/>
+                <w:noProof/>
+              </w:rPr>
+              <w:t>12.2 Planification</w:t>
+            </w:r>
+            <w:r>
+              <w:rPr>
+                <w:noProof/>
+                <w:webHidden/>
+              </w:rPr>
+              <w:tab/>
+            </w:r>
+            <w:r>
+              <w:rPr>
+                <w:noProof/>
+                <w:webHidden/>
+              </w:rPr>
+              <w:fldChar w:fldCharType="begin"/>
+            </w:r>
+            <w:r>
+              <w:rPr>
+                <w:noProof/>
+                <w:webHidden/>
+              </w:rPr>
+              <w:instrText xml:space="preserve"> PAGEREF _Toc145886716 \h </w:instrText>
+            </w:r>
+            <w:r>
+              <w:rPr>
+                <w:noProof/>
+                <w:webHidden/>
+              </w:rPr>
+            </w:r>
+            <w:r>
+              <w:rPr>
+                <w:noProof/>
+                <w:webHidden/>
+              </w:rPr>
+              <w:fldChar w:fldCharType="separate"/>
+            </w:r>
+            <w:r>
+              <w:rPr>
+                <w:noProof/>
+                <w:webHidden/>
+              </w:rPr>
+              <w:t>24</w:t>
+            </w:r>
+            <w:r>
+              <w:rPr>
+                <w:noProof/>
+                <w:webHidden/>
+              </w:rPr>
+              <w:fldChar w:fldCharType="end"/>
+            </w:r>
+          </w:hyperlink>
+        </w:p>
+        <w:p>
+          <w:pPr>
+            <w:pStyle w:val="TM2"/>
+            <w:tabs>
+              <w:tab w:val="right" w:pos="9062"/>
+            </w:tabs>
+            <w:rPr>
+              <w:rFonts w:asciiTheme="minorHAnsi" w:hAnsiTheme="minorHAnsi" w:cstheme="minorBidi"/>
+              <w:noProof/>
+              <w:kern w:val="2"/>
+              <w14:ligatures w14:val="standardContextual"/>
+            </w:rPr>
+          </w:pPr>
+          <w:hyperlink w:anchor="_Toc145886717" w:history="1">
+            <w:r>
+              <w:rPr>
+                <w:rStyle w:val="Lienhypertexte"/>
+                <w:noProof/>
+              </w:rPr>
+              <w:t>12.3 Journal de travail</w:t>
+            </w:r>
+            <w:r>
+              <w:rPr>
+                <w:noProof/>
+                <w:webHidden/>
+              </w:rPr>
+              <w:tab/>
+            </w:r>
+            <w:r>
+              <w:rPr>
+                <w:noProof/>
+                <w:webHidden/>
+              </w:rPr>
+              <w:fldChar w:fldCharType="begin"/>
+            </w:r>
+            <w:r>
+              <w:rPr>
+                <w:noProof/>
+                <w:webHidden/>
+              </w:rPr>
+              <w:instrText xml:space="preserve"> PAGEREF _Toc145886717 \h </w:instrText>
+            </w:r>
+            <w:r>
+              <w:rPr>
+                <w:noProof/>
+                <w:webHidden/>
+              </w:rPr>
+            </w:r>
+            <w:r>
+              <w:rPr>
+                <w:noProof/>
+                <w:webHidden/>
+              </w:rPr>
+              <w:fldChar w:fldCharType="separate"/>
+            </w:r>
+            <w:r>
+              <w:rPr>
+                <w:noProof/>
+                <w:webHidden/>
+              </w:rPr>
+              <w:t>24</w:t>
+            </w:r>
+            <w:r>
+              <w:rPr>
+                <w:noProof/>
+                <w:webHidden/>
+              </w:rPr>
+              <w:fldChar w:fldCharType="end"/>
+            </w:r>
+          </w:hyperlink>
+        </w:p>
+        <w:p>
+          <w:pPr>
+            <w:pStyle w:val="TM2"/>
+            <w:tabs>
+              <w:tab w:val="right" w:pos="9062"/>
+            </w:tabs>
+            <w:rPr>
+              <w:rFonts w:asciiTheme="minorHAnsi" w:hAnsiTheme="minorHAnsi" w:cstheme="minorBidi"/>
+              <w:noProof/>
+              <w:kern w:val="2"/>
+              <w14:ligatures w14:val="standardContextual"/>
+            </w:rPr>
+          </w:pPr>
+          <w:hyperlink w:anchor="_Toc145886718" w:history="1">
+            <w:r>
+              <w:rPr>
+                <w:rStyle w:val="Lienhypertexte"/>
+                <w:noProof/>
+              </w:rPr>
+              <w:t>12.4 Procès-verbaux des séances hebdomadaires</w:t>
+            </w:r>
+            <w:r>
+              <w:rPr>
+                <w:noProof/>
+                <w:webHidden/>
+              </w:rPr>
+              <w:tab/>
+            </w:r>
+            <w:r>
+              <w:rPr>
+                <w:noProof/>
+                <w:webHidden/>
+              </w:rPr>
+              <w:fldChar w:fldCharType="begin"/>
+            </w:r>
+            <w:r>
+              <w:rPr>
+                <w:noProof/>
+                <w:webHidden/>
+              </w:rPr>
+              <w:instrText xml:space="preserve"> PAGEREF _Toc145886718 \h </w:instrText>
+            </w:r>
+            <w:r>
+              <w:rPr>
+                <w:noProof/>
+                <w:webHidden/>
+              </w:rPr>
+            </w:r>
+            <w:r>
+              <w:rPr>
+                <w:noProof/>
+                <w:webHidden/>
+              </w:rPr>
+              <w:fldChar w:fldCharType="separate"/>
+            </w:r>
+            <w:r>
+              <w:rPr>
+                <w:noProof/>
+                <w:webHidden/>
+              </w:rPr>
+              <w:t>24</w:t>
             </w:r>
             <w:r>
               <w:rPr>
@@ -2870,6 +3935,8 @@
           <w:r>
             <w:rPr>
               <w:b/>
+              <w:bCs/>
+              <w:lang w:val="fr-FR"/>
             </w:rPr>
             <w:fldChar w:fldCharType="end"/>
           </w:r>
@@ -2943,21 +4010,39 @@
     <w:p>
       <w:pPr>
         <w:pStyle w:val="Glossaire"/>
+        <w:rPr>
+          <w:lang w:val="en-US"/>
+        </w:rPr>
       </w:pPr>
       <w:r>
+        <w:rPr>
+          <w:lang w:val="en-US"/>
+        </w:rPr>
         <w:t xml:space="preserve">RFID </w:t>
       </w:r>
       <w:r>
+        <w:rPr>
+          <w:lang w:val="en-US"/>
+        </w:rPr>
         <w:tab/>
       </w:r>
       <w:r>
+        <w:rPr>
+          <w:lang w:val="en-US"/>
+        </w:rPr>
         <w:t xml:space="preserve">Radio Frequency </w:t>
       </w:r>
       <w:proofErr w:type="spellStart"/>
       <w:r>
+        <w:rPr>
+          <w:lang w:val="en-US"/>
+        </w:rPr>
         <w:t>ID</w:t>
       </w:r>
       <w:r>
+        <w:rPr>
+          <w:lang w:val="en-US"/>
+        </w:rPr>
         <w:t>entification</w:t>
       </w:r>
       <w:proofErr w:type="spellEnd"/>
@@ -2965,58 +4050,108 @@
     <w:p>
       <w:pPr>
         <w:pStyle w:val="Glossaire"/>
+        <w:rPr>
+          <w:lang w:val="en-US"/>
+        </w:rPr>
       </w:pPr>
       <w:r>
+        <w:rPr>
+          <w:lang w:val="en-US"/>
+        </w:rPr>
         <w:t>ABS</w:t>
       </w:r>
       <w:r>
+        <w:rPr>
+          <w:lang w:val="en-US"/>
+        </w:rPr>
         <w:tab/>
-        <w:t>Acrylonitrile Butadiène Styrène</w:t>
-      </w:r>
+        <w:t xml:space="preserve">Acrylonitrile </w:t>
+      </w:r>
+      <w:proofErr w:type="spellStart"/>
+      <w:r>
+        <w:rPr>
+          <w:lang w:val="en-US"/>
+        </w:rPr>
+        <w:t>Butadiène</w:t>
+      </w:r>
+      <w:proofErr w:type="spellEnd"/>
+      <w:r>
+        <w:rPr>
+          <w:lang w:val="en-US"/>
+        </w:rPr>
+        <w:t xml:space="preserve"> </w:t>
+      </w:r>
+      <w:proofErr w:type="spellStart"/>
+      <w:r>
+        <w:rPr>
+          <w:lang w:val="en-US"/>
+        </w:rPr>
+        <w:t>Styrène</w:t>
+      </w:r>
+      <w:proofErr w:type="spellEnd"/>
     </w:p>
     <w:p>
       <w:pPr>
         <w:pStyle w:val="Glossaire"/>
+        <w:rPr>
+          <w:lang w:val="en-US"/>
+        </w:rPr>
       </w:pPr>
       <w:r>
+        <w:rPr>
+          <w:lang w:val="en-US"/>
+        </w:rPr>
         <w:t>PETG</w:t>
       </w:r>
       <w:r>
+        <w:rPr>
+          <w:lang w:val="en-US"/>
+        </w:rPr>
         <w:tab/>
       </w:r>
       <w:proofErr w:type="spellStart"/>
       <w:r>
+        <w:rPr>
+          <w:lang w:val="en-US"/>
+        </w:rPr>
         <w:t>Po</w:t>
       </w:r>
       <w:r>
+        <w:rPr>
+          <w:lang w:val="en-US"/>
+        </w:rPr>
         <w:t>lyEthylene</w:t>
       </w:r>
       <w:proofErr w:type="spellEnd"/>
       <w:r>
-        <w:t xml:space="preserve"> </w:t>
-      </w:r>
-      <w:proofErr w:type="spellStart"/>
-      <w:r>
-        <w:t>Terephthalate</w:t>
-      </w:r>
-      <w:proofErr w:type="spellEnd"/>
-      <w:r>
-        <w:t xml:space="preserve"> Glycol</w:t>
+        <w:rPr>
+          <w:lang w:val="en-US"/>
+        </w:rPr>
+        <w:t xml:space="preserve"> Terephthalate Glycol</w:t>
       </w:r>
     </w:p>
     <w:p>
       <w:pPr>
         <w:pStyle w:val="Glossaire"/>
+        <w:rPr>
+          <w:lang w:val="en-US"/>
+        </w:rPr>
       </w:pPr>
     </w:p>
     <w:p>
       <w:pPr>
         <w:pStyle w:val="Glossaire"/>
+        <w:rPr>
+          <w:lang w:val="en-US"/>
+        </w:rPr>
       </w:pPr>
     </w:p>
     <w:p>
       <w:pPr>
         <w:pStyle w:val="Glossaire"/>
+        <w:rPr>
+          <w:lang w:val="en-US"/>
+        </w:rPr>
       </w:pPr>
     </w:p>
     <w:p>
@@ -3050,7 +4185,7 @@
       <w:pPr>
         <w:pStyle w:val="Titre1"/>
       </w:pPr>
-      <w:bookmarkStart w:id="0" w:name="_Toc145864864"/>
+      <w:bookmarkStart w:id="0" w:name="_Toc145886676"/>
       <w:r>
         <w:lastRenderedPageBreak/>
         <w:t>Introduction</w:t>
@@ -3065,7 +4200,7 @@
           <w:numId w:val="2"/>
         </w:numPr>
       </w:pPr>
-      <w:bookmarkStart w:id="1" w:name="_Toc145864865"/>
+      <w:bookmarkStart w:id="1" w:name="_Toc145886677"/>
       <w:r>
         <w:t>Contexte</w:t>
       </w:r>
@@ -3095,7 +4230,7 @@
           <w:numId w:val="2"/>
         </w:numPr>
       </w:pPr>
-      <w:bookmarkStart w:id="2" w:name="_Toc145864866"/>
+      <w:bookmarkStart w:id="2" w:name="_Toc145886678"/>
       <w:r>
         <w:t>But du projet</w:t>
       </w:r>
@@ -3145,7 +4280,7 @@
         <w:fldChar w:fldCharType="separate"/>
       </w:r>
       <w:r>
-        <w:t>8.1</w:t>
+        <w:t>11.1</w:t>
       </w:r>
       <w:r>
         <w:fldChar w:fldCharType="end"/>
@@ -3182,7 +4317,7 @@
           <w:numId w:val="2"/>
         </w:numPr>
       </w:pPr>
-      <w:bookmarkStart w:id="3" w:name="_Toc145864867"/>
+      <w:bookmarkStart w:id="3" w:name="_Toc145886679"/>
       <w:r>
         <w:t>Organisation</w:t>
       </w:r>
@@ -3228,19 +4363,52 @@
       <w:pPr>
         <w:pStyle w:val="Titre1"/>
       </w:pPr>
-      <w:bookmarkStart w:id="4" w:name="_Toc145864868"/>
+      <w:bookmarkStart w:id="4" w:name="_Toc145886680"/>
       <w:r>
         <w:lastRenderedPageBreak/>
-        <w:t>Schéma-blocs</w:t>
+        <w:t>Conception</w:t>
+      </w:r>
+    </w:p>
+    <w:p>
+      <w:r>
+        <w:t xml:space="preserve">Ce chapitre a pour objectif de </w:t>
+      </w:r>
+      <w:r>
+        <w:t>définir</w:t>
+      </w:r>
+      <w:r>
+        <w:t xml:space="preserve"> les motivations derrière les choix de composants, de mettre en évidence leurs avantages et inconvénients, tout en fournissant des détails sur leur dimensionnement.</w:t>
+      </w:r>
+    </w:p>
+    <w:p>
+      <w:r>
+        <w:t>Les schémas électroniques associés sont joints en annexe.</w:t>
+      </w:r>
+    </w:p>
+    <w:p>
+      <w:pPr>
+        <w:pStyle w:val="Titre2"/>
+      </w:pPr>
+      <w:r>
+        <w:t>Schéma-bloc</w:t>
       </w:r>
       <w:bookmarkEnd w:id="4"/>
+      <w:r>
+        <w:t xml:space="preserve"> du système</w:t>
+      </w:r>
+    </w:p>
+    <w:p>
+      <w:r>
+        <w:t>Le schéma-bloc suivant résume les</w:t>
+      </w:r>
+      <w:r>
+        <w:t xml:space="preserve"> composants du système divisés en différentes parties correspondant à chacun des schémas électroniques.</w:t>
+      </w:r>
     </w:p>
     <w:p>
       <w:pPr>
         <w:pStyle w:val="Image-centree"/>
-        <w:rPr>
-          <w:lang w:val="fr-CH"/>
-        </w:rPr>
+        <w:keepNext/>
       </w:pPr>
       <w:r>
         <w:rPr>
@@ -3248,9 +4416,9 @@
           <w:lang w:val="fr-CH"/>
         </w:rPr>
         <w:drawing>
-          <wp:inline distT="0" distB="0" distL="0" distR="0" wp14:anchorId="732F13D1" wp14:editId="17ED8C9F">
-            <wp:extent cx="3520468" cy="5971060"/>
-            <wp:effectExtent l="0" t="0" r="3810" b="0"/>
+          <wp:inline distT="0" distB="0" distL="0" distR="0" wp14:anchorId="732F13D1" wp14:editId="7840F3D9">
+            <wp:extent cx="3902470" cy="6618974"/>
+            <wp:effectExtent l="0" t="0" r="3175" b="0"/>
             <wp:docPr id="1536430230" name="Image 4"/>
             <wp:cNvGraphicFramePr>
               <a:graphicFrameLocks xmlns:a="http://schemas.openxmlformats.org/drawingml/2006/main" noChangeAspect="1"/>
@@ -3273,7 +4441,7 @@
                   <pic:spPr bwMode="auto">
                     <a:xfrm>
                       <a:off x="0" y="0"/>
-                      <a:ext cx="3536012" cy="5997425"/>
+                      <a:ext cx="3936891" cy="6677356"/>
                     </a:xfrm>
                     <a:prstGeom prst="rect">
                       <a:avLst/>
@@ -3292,33 +4460,33 @@
     </w:p>
     <w:p>
       <w:pPr>
-        <w:spacing w:before="0" w:after="160"/>
-        <w:jc w:val="left"/>
+        <w:pStyle w:val="Lgende"/>
       </w:pPr>
       <w:r>
-        <w:br w:type="page"/>
-      </w:r>
-    </w:p>
-    <w:p>
-      <w:pPr>
-        <w:pStyle w:val="Titre1"/>
-      </w:pPr>
-      <w:bookmarkStart w:id="5" w:name="_Toc145864869"/>
-      <w:r>
-        <w:lastRenderedPageBreak/>
-        <w:t>Design</w:t>
-      </w:r>
-      <w:bookmarkEnd w:id="5"/>
+        <w:t xml:space="preserve">Figure </w:t>
+      </w:r>
+      <w:fldSimple w:instr=" SEQ Figure \* ARABIC ">
+        <w:r>
+          <w:rPr>
+            <w:noProof/>
+          </w:rPr>
+          <w:t>1</w:t>
+        </w:r>
+      </w:fldSimple>
+      <w:r>
+        <w:t xml:space="preserve"> : Schéma-bloc du système</w:t>
+      </w:r>
     </w:p>
     <w:p>
       <w:pPr>
         <w:pStyle w:val="Titre2"/>
       </w:pPr>
-      <w:bookmarkStart w:id="6" w:name="_Toc145864870"/>
-      <w:r>
+      <w:bookmarkStart w:id="5" w:name="_Toc145886682"/>
+      <w:r>
+        <w:lastRenderedPageBreak/>
         <w:t>Connecteurs 230VAC</w:t>
       </w:r>
-      <w:bookmarkEnd w:id="6"/>
+      <w:bookmarkEnd w:id="5"/>
     </w:p>
     <w:p>
       <w:r>
@@ -3407,9 +4575,59 @@
           <w:p>
             <w:pPr>
               <w:pStyle w:val="texte-Tableaux"/>
+              <w:tabs>
+                <w:tab w:val="right" w:pos="7938"/>
+              </w:tabs>
             </w:pPr>
             <w:r>
               <w:t>Connecteur d’entrée 230VAC</w:t>
+            </w:r>
+            <w:r>
+              <w:tab/>
+            </w:r>
+            <w:hyperlink r:id="rId12" w:history="1">
+              <w:r>
+                <w:rPr>
+                  <w:rStyle w:val="Lienhypertexte"/>
+                </w:rPr>
+                <w:t>Datas</w:t>
+              </w:r>
+              <w:r>
+                <w:rPr>
+                  <w:rStyle w:val="Lienhypertexte"/>
+                </w:rPr>
+                <w:t>h</w:t>
+              </w:r>
+              <w:r>
+                <w:rPr>
+                  <w:rStyle w:val="Lienhypertexte"/>
+                </w:rPr>
+                <w:t>e</w:t>
+              </w:r>
+              <w:r>
+                <w:rPr>
+                  <w:rStyle w:val="Lienhypertexte"/>
+                </w:rPr>
+                <w:t>et</w:t>
+              </w:r>
+            </w:hyperlink>
+            <w:r>
+              <w:t xml:space="preserve"> </w:t>
+            </w:r>
+            <w:r>
+              <w:fldChar w:fldCharType="begin"/>
+            </w:r>
+            <w:r>
+              <w:instrText xml:space="preserve"> ADDIN ZOTERO_ITEM CSL_CITATION {"citationID":"Q1ChP025","properties":{"formattedCitation":"[1]","plainCitation":"[1]","noteIndex":0},"citationItems":[{"id":28,"uris":["http://zotero.org/users/10756185/items/3496JMSW"],"itemData":{"id":28,"type":"webpage","abstract":"DD11 - IEC Appliance Inlet C14 with Line Switch 2-pole, Fuseholder 1- or 2-pole","language":"en","title":"DD11 - IEC Appliance Inlet C14","URL":"https://www.schurter.com/en/datasheet/DD11","author":[{"family":"Schurter","given":""}],"accessed":{"date-parts":[["2023",9,18]]},"citation-key":"schurterDD11IECAppliance"}}],"schema":"https://github.com/citation-style-language/schema/raw/master/csl-citation.json"} </w:instrText>
+            </w:r>
+            <w:r>
+              <w:fldChar w:fldCharType="separate"/>
+            </w:r>
+            <w:r>
+              <w:t>[1]</w:t>
+            </w:r>
+            <w:r>
+              <w:fldChar w:fldCharType="end"/>
             </w:r>
           </w:p>
         </w:tc>
@@ -3481,9 +4699,9 @@
                 <w:lang w:val="fr-CH"/>
               </w:rPr>
               <w:drawing>
-                <wp:inline distT="0" distB="0" distL="0" distR="0" wp14:anchorId="0B8B61BF" wp14:editId="00B49187">
-                  <wp:extent cx="1440000" cy="1440000"/>
-                  <wp:effectExtent l="0" t="0" r="8255" b="8255"/>
+                <wp:inline distT="0" distB="0" distL="0" distR="0" wp14:anchorId="0B8B61BF" wp14:editId="09BB9907">
+                  <wp:extent cx="1424762" cy="1424762"/>
+                  <wp:effectExtent l="0" t="0" r="4445" b="4445"/>
                   <wp:docPr id="294653632" name="Image 1"/>
                   <wp:cNvGraphicFramePr>
                     <a:graphicFrameLocks xmlns:a="http://schemas.openxmlformats.org/drawingml/2006/main" noChangeAspect="1"/>
@@ -3498,7 +4716,7 @@
                           </pic:cNvPicPr>
                         </pic:nvPicPr>
                         <pic:blipFill>
-                          <a:blip r:embed="rId12">
+                          <a:blip r:embed="rId13">
                             <a:extLst>
                               <a:ext uri="{28A0092B-C50C-407E-A947-70E740481C1C}">
                                 <a14:useLocalDpi xmlns:a14="http://schemas.microsoft.com/office/drawing/2010/main" val="0"/>
@@ -3513,7 +4731,7 @@
                         <pic:spPr bwMode="auto">
                           <a:xfrm>
                             <a:off x="0" y="0"/>
-                            <a:ext cx="1440000" cy="1440000"/>
+                            <a:ext cx="1429748" cy="1429748"/>
                           </a:xfrm>
                           <a:prstGeom prst="rect">
                             <a:avLst/>
@@ -3569,10 +4787,7 @@
               <w:pStyle w:val="texte-Tableaux"/>
             </w:pPr>
             <w:r>
-              <w:t>250</w:t>
-            </w:r>
-            <w:r>
-              <w:t xml:space="preserve"> RMS</w:t>
+              <w:t>250 RMS</w:t>
             </w:r>
           </w:p>
         </w:tc>
@@ -3866,10 +5081,7 @@
             </w:r>
             <w:r>
               <w:br/>
-              <w:t>D</w:t>
-            </w:r>
-            <w:r>
-              <w:t>isjoncteur thermique</w:t>
+              <w:t>Disjoncteur thermique</w:t>
             </w:r>
           </w:p>
         </w:tc>
@@ -3894,58 +5106,26 @@
       <w:pPr>
         <w:pStyle w:val="Lgende"/>
       </w:pPr>
+      <w:bookmarkStart w:id="6" w:name="_Toc145886561"/>
       <w:r>
         <w:t xml:space="preserve">Tableau </w:t>
       </w:r>
-      <w:r>
-        <w:fldChar w:fldCharType="begin"/>
-      </w:r>
-      <w:r>
-        <w:instrText xml:space="preserve"> SEQ Tableau \* ARABIC </w:instrText>
-      </w:r>
-      <w:r>
-        <w:fldChar w:fldCharType="separate"/>
-      </w:r>
-      <w:r>
-        <w:rPr>
-          <w:noProof/>
-        </w:rPr>
-        <w:t>1</w:t>
-      </w:r>
-      <w:r>
-        <w:fldChar w:fldCharType="end"/>
-      </w:r>
+      <w:fldSimple w:instr=" SEQ Tableau \* ARABIC ">
+        <w:r>
+          <w:rPr>
+            <w:noProof/>
+          </w:rPr>
+          <w:t>1</w:t>
+        </w:r>
+      </w:fldSimple>
       <w:r>
         <w:t xml:space="preserve"> : Caractéristiques principales de la prise IEC C14</w:t>
       </w:r>
-    </w:p>
-    <w:p>
-      <w:r>
-        <w:t xml:space="preserve">Les connecteurs externes sont </w:t>
-      </w:r>
-      <w:r>
-        <w:t>reliés</w:t>
-      </w:r>
-      <w:r>
-        <w:t xml:space="preserve"> à des borniers </w:t>
-      </w:r>
-      <w:r>
-        <w:t>pour acheminer</w:t>
-      </w:r>
-      <w:r>
-        <w:t xml:space="preserve"> la phase et le neutre à travers le PCB, utilisés </w:t>
-      </w:r>
-      <w:r>
-        <w:t>par</w:t>
-      </w:r>
-      <w:r>
-        <w:t xml:space="preserve"> le convertisseur AC/DC et la commutation via </w:t>
-      </w:r>
-      <w:r>
-        <w:t>le</w:t>
-      </w:r>
-      <w:r>
-        <w:t xml:space="preserve"> relais</w:t>
+      <w:bookmarkEnd w:id="6"/>
+    </w:p>
+    <w:p>
+      <w:r>
+        <w:t>Les connecteurs externes sont reliés à des borniers pour acheminer la phase et le neutre à travers le PCB, utilisés par le convertisseur AC/DC et la commutation via le relais</w:t>
       </w:r>
       <w:r>
         <w:t>.</w:t>
@@ -3998,9 +5178,41 @@
           <w:p>
             <w:pPr>
               <w:pStyle w:val="texte-Tableaux"/>
+              <w:tabs>
+                <w:tab w:val="right" w:pos="7939"/>
+              </w:tabs>
             </w:pPr>
             <w:r>
               <w:t>Borniers</w:t>
+            </w:r>
+            <w:r>
+              <w:tab/>
+            </w:r>
+            <w:hyperlink r:id="rId14" w:history="1">
+              <w:r>
+                <w:rPr>
+                  <w:rStyle w:val="Lienhypertexte"/>
+                </w:rPr>
+                <w:t>Datasheet</w:t>
+              </w:r>
+            </w:hyperlink>
+            <w:r>
+              <w:t xml:space="preserve"> </w:t>
+            </w:r>
+            <w:r>
+              <w:fldChar w:fldCharType="begin"/>
+            </w:r>
+            <w:r>
+              <w:instrText xml:space="preserve"> ADDIN ZOTERO_ITEM CSL_CITATION {"citationID":"YbMMEiry","properties":{"formattedCitation":"[2]","plainCitation":"[2]","noteIndex":0},"citationItems":[{"id":30,"uris":["http://zotero.org/users/10756185/items/GMLZ29TE"],"itemData":{"id":30,"type":"webpage","abstract":"Pins 2 to 12 | Pitch 5 mm | Order Samples Free of Charge &amp; Request Quotes Online | High Quality | Fast Delivery","title":"WR-TBL Series 401B - Würth Elektronik","URL":"https://www.we-online.com/en/components/products/TBL_5_00_401B_SCREWLESS_VERTICAL_ENTRY_2_0MM2_WIRES_6914017000XXB","accessed":{"date-parts":[["2023",9,18]]},"citation-key":"WRTBLSeries401B"}}],"schema":"https://github.com/citation-style-language/schema/raw/master/csl-citation.json"} </w:instrText>
+            </w:r>
+            <w:r>
+              <w:fldChar w:fldCharType="separate"/>
+            </w:r>
+            <w:r>
+              <w:t>[2]</w:t>
+            </w:r>
+            <w:r>
+              <w:fldChar w:fldCharType="end"/>
             </w:r>
           </w:p>
         </w:tc>
@@ -4093,7 +5305,7 @@
                           </pic:cNvPicPr>
                         </pic:nvPicPr>
                         <pic:blipFill>
-                          <a:blip r:embed="rId13">
+                          <a:blip r:embed="rId15">
                             <a:extLst>
                               <a:ext uri="{28A0092B-C50C-407E-A947-70E740481C1C}">
                                 <a14:useLocalDpi xmlns:a14="http://schemas.microsoft.com/office/drawing/2010/main" val="0"/>
@@ -4350,46 +5562,26 @@
       <w:pPr>
         <w:pStyle w:val="Lgende"/>
       </w:pPr>
+      <w:bookmarkStart w:id="7" w:name="_Toc145886562"/>
       <w:r>
         <w:t xml:space="preserve">Tableau </w:t>
       </w:r>
-      <w:r>
-        <w:fldChar w:fldCharType="begin"/>
-      </w:r>
-      <w:r>
-        <w:instrText xml:space="preserve"> SEQ Tableau \* ARABIC </w:instrText>
-      </w:r>
-      <w:r>
-        <w:fldChar w:fldCharType="separate"/>
-      </w:r>
-      <w:r>
-        <w:rPr>
-          <w:noProof/>
-        </w:rPr>
-        <w:t>2</w:t>
-      </w:r>
-      <w:r>
-        <w:fldChar w:fldCharType="end"/>
-      </w:r>
+      <w:fldSimple w:instr=" SEQ Tableau \* ARABIC ">
+        <w:r>
+          <w:rPr>
+            <w:noProof/>
+          </w:rPr>
+          <w:t>2</w:t>
+        </w:r>
+      </w:fldSimple>
       <w:r>
         <w:t xml:space="preserve"> : Caractéristiques principales des borniers</w:t>
       </w:r>
-    </w:p>
-    <w:p>
-      <w:r>
-        <w:t xml:space="preserve">Tous </w:t>
-      </w:r>
-      <w:r>
-        <w:t>les</w:t>
-      </w:r>
-      <w:r>
-        <w:t xml:space="preserve"> composants </w:t>
-      </w:r>
-      <w:r>
-        <w:t xml:space="preserve">ci-dessus </w:t>
-      </w:r>
-      <w:r>
-        <w:t xml:space="preserve">sont conçus pour supporter le courant </w:t>
+      <w:bookmarkEnd w:id="7"/>
+    </w:p>
+    <w:p>
+      <w:r>
+        <w:t xml:space="preserve">Tous les composants ci-dessus sont conçus pour supporter le courant </w:t>
       </w:r>
       <w:r>
         <w:t>maximal</w:t>
@@ -4403,12 +5595,6 @@
       <w:r>
         <w:t>(10A) ainsi que la tension du réseau (230VAC RMS).</w:t>
       </w:r>
-    </w:p>
-    <w:p>
-      <w:pPr>
-        <w:spacing w:before="0" w:after="160"/>
-        <w:jc w:val="left"/>
-      </w:pPr>
       <w:r>
         <w:br w:type="page"/>
       </w:r>
@@ -4417,31 +5603,16 @@
       <w:pPr>
         <w:pStyle w:val="Titre2"/>
       </w:pPr>
-      <w:bookmarkStart w:id="7" w:name="_Toc145864871"/>
+      <w:bookmarkStart w:id="8" w:name="_Toc145886683"/>
       <w:r>
         <w:lastRenderedPageBreak/>
         <w:t>Convertisseur AC/DC</w:t>
       </w:r>
-      <w:bookmarkEnd w:id="7"/>
-    </w:p>
-    <w:p>
-      <w:r>
-        <w:t>L’appareil étant</w:t>
-      </w:r>
-      <w:r>
-        <w:t xml:space="preserve"> directement alimenté à partir du réseau électrique, il est </w:t>
-      </w:r>
-      <w:r>
-        <w:t>nécessaire</w:t>
-      </w:r>
-      <w:r>
-        <w:t xml:space="preserve"> d'employer un convertisseur AC/DC afin de fournir </w:t>
-      </w:r>
-      <w:r>
-        <w:t>la tension</w:t>
-      </w:r>
-      <w:r>
-        <w:t xml:space="preserve"> nécessaire au circuit.</w:t>
+      <w:bookmarkEnd w:id="8"/>
+    </w:p>
+    <w:p>
+      <w:r>
+        <w:t>L’appareil étant directement alimenté à partir du réseau électrique, il est nécessaire d'employer un convertisseur AC/DC afin de fournir la tension nécessaire au circuit.</w:t>
       </w:r>
     </w:p>
     <w:p>
@@ -4481,13 +5652,7 @@
     </w:p>
     <w:p>
       <w:r>
-        <w:t xml:space="preserve">Le courant maximal nécessaire a été déterminé en se basant sur les datasheets des composants, en tenant compte du scénario le plus exigeant, avec une marge de sécurité de 10% </w:t>
-      </w:r>
-      <w:r>
-        <w:t>en cas d’</w:t>
-      </w:r>
-      <w:r>
-        <w:t>imprévus</w:t>
+        <w:t>Le courant maximal nécessaire a été déterminé en se basant sur les datasheets des composants, en tenant compte du scénario le plus exigeant, avec une marge de sécurité de 10% en cas d’imprévus</w:t>
       </w:r>
       <w:r>
         <w:t xml:space="preserve"> (</w:t>
@@ -4549,59 +5714,23 @@
         <w:t xml:space="preserve">) </w:t>
       </w:r>
       <w:r>
-        <w:t xml:space="preserve">permet de </w:t>
-      </w:r>
-      <w:r>
-        <w:t>satisfai</w:t>
-      </w:r>
-      <w:r>
-        <w:t>re</w:t>
-      </w:r>
-      <w:r>
-        <w:t xml:space="preserve"> </w:t>
+        <w:t xml:space="preserve">permet de satisfaire </w:t>
       </w:r>
       <w:r>
         <w:t xml:space="preserve">la tension et </w:t>
       </w:r>
       <w:r>
-        <w:t>le</w:t>
-      </w:r>
-      <w:r>
-        <w:t xml:space="preserve"> courant maximal requis</w:t>
-      </w:r>
-      <w:r>
-        <w:t>. Il ne nécessite pas de composants externes et se distingue de ces concurrents par sa taille et sa disponibilité par rapport à son prix.</w:t>
-      </w:r>
-    </w:p>
-    <w:p>
-      <w:r>
-        <w:t>Le module intègre des protections contre les surtensions, les courts-circuits, et un fusible. Le fabricant garantit la conformité aux normes d'émission de bruit. Bien que son rendement soit relativement bas en utilisation intensive, il se montre plus efficace en cas de faible consommation</w:t>
-      </w:r>
-      <w:r>
-        <w:t>.</w:t>
-      </w:r>
-    </w:p>
-    <w:p>
-      <w:r>
-        <w:t xml:space="preserve">Une attention particulière est nécessaire </w:t>
-      </w:r>
-      <w:r>
-        <w:t>en cas de</w:t>
-      </w:r>
-      <w:r>
-        <w:t xml:space="preserve"> développements futurs impliquant des technologies RFID proches de la fréquence de fonctionnement de 130 </w:t>
-      </w:r>
-      <w:r>
-        <w:t>[</w:t>
-      </w:r>
-      <w:r>
-        <w:t>kHz</w:t>
-      </w:r>
-      <w:r>
-        <w:t>]. L</w:t>
-      </w:r>
-      <w:r>
-        <w:t>es badges actuellement utilisés dans le projet ne se situent pas dans cette plage de fréquence.</w:t>
+        <w:t>le courant maximal requis. Il ne nécessite pas de composants externes et se distingue de ces concurrents par sa taille et sa disponibilité par rapport à son prix.</w:t>
+      </w:r>
+    </w:p>
+    <w:p>
+      <w:r>
+        <w:t>Le module intègre des protections contre les surtensions, les courts-circuits, et un fusible. Le fabricant garantit la conformité aux normes d'émission de bruit. Bien que son rendement soit relativement bas en utilisation intensive, il se montre plus efficace en cas de faible consommation.</w:t>
+      </w:r>
+    </w:p>
+    <w:p>
+      <w:r>
+        <w:t>Une attention particulière est nécessaire en cas de développements futurs impliquant des technologies RFID proches de la fréquence de fonctionnement de 130 [kHz]. Les badges actuellement utilisés dans le projet ne se situent pas dans cette plage de fréquence.</w:t>
       </w:r>
     </w:p>
     <w:p>
@@ -4619,6 +5748,7 @@
       </w:pPr>
       <w:r>
         <w:rPr>
+          <w:noProof/>
           <w:lang w:val="fr-CH"/>
         </w:rPr>
         <w:drawing>
@@ -4639,7 +5769,7 @@
                     </pic:cNvPicPr>
                   </pic:nvPicPr>
                   <pic:blipFill>
-                    <a:blip r:embed="rId14">
+                    <a:blip r:embed="rId16">
                       <a:extLst>
                         <a:ext uri="{28A0092B-C50C-407E-A947-70E740481C1C}">
                           <a14:useLocalDpi xmlns:a14="http://schemas.microsoft.com/office/drawing/2010/main" val="0"/>
@@ -4675,34 +5805,26 @@
       <w:pPr>
         <w:pStyle w:val="Lgende"/>
       </w:pPr>
-      <w:bookmarkStart w:id="8" w:name="_Ref145857047"/>
       <w:bookmarkStart w:id="9" w:name="_Ref145857050"/>
+      <w:bookmarkStart w:id="10" w:name="_Ref145857047"/>
+      <w:bookmarkStart w:id="11" w:name="_Toc145886563"/>
       <w:r>
         <w:t xml:space="preserve">Tableau </w:t>
       </w:r>
-      <w:r>
-        <w:fldChar w:fldCharType="begin"/>
-      </w:r>
-      <w:r>
-        <w:instrText xml:space="preserve"> SEQ Tableau \* ARABIC </w:instrText>
-      </w:r>
-      <w:r>
-        <w:fldChar w:fldCharType="separate"/>
-      </w:r>
-      <w:r>
-        <w:rPr>
-          <w:noProof/>
-        </w:rPr>
-        <w:t>3</w:t>
-      </w:r>
-      <w:r>
-        <w:fldChar w:fldCharType="end"/>
-      </w:r>
+      <w:fldSimple w:instr=" SEQ Tableau \* ARABIC ">
+        <w:r>
+          <w:rPr>
+            <w:noProof/>
+          </w:rPr>
+          <w:t>3</w:t>
+        </w:r>
+      </w:fldSimple>
       <w:bookmarkEnd w:id="9"/>
       <w:r>
         <w:t xml:space="preserve"> : Estimation du courant maximal</w:t>
       </w:r>
-      <w:bookmarkEnd w:id="8"/>
+      <w:bookmarkEnd w:id="10"/>
+      <w:bookmarkEnd w:id="11"/>
     </w:p>
     <w:tbl>
       <w:tblPr>
@@ -4835,7 +5957,7 @@
                           </pic:cNvPicPr>
                         </pic:nvPicPr>
                         <pic:blipFill rotWithShape="1">
-                          <a:blip r:embed="rId15">
+                          <a:blip r:embed="rId17">
                             <a:extLst>
                               <a:ext uri="{28A0092B-C50C-407E-A947-70E740481C1C}">
                                 <a14:useLocalDpi xmlns:a14="http://schemas.microsoft.com/office/drawing/2010/main" val="0"/>
@@ -5117,29 +6239,20 @@
       <w:pPr>
         <w:pStyle w:val="Lgende"/>
       </w:pPr>
-      <w:bookmarkStart w:id="10" w:name="_Ref145059169"/>
+      <w:bookmarkStart w:id="12" w:name="_Ref145059169"/>
+      <w:bookmarkStart w:id="13" w:name="_Toc145886564"/>
       <w:r>
         <w:t xml:space="preserve">Tableau </w:t>
       </w:r>
-      <w:r>
-        <w:fldChar w:fldCharType="begin"/>
-      </w:r>
-      <w:r>
-        <w:instrText xml:space="preserve"> SEQ Tableau \* ARABIC </w:instrText>
-      </w:r>
-      <w:r>
-        <w:fldChar w:fldCharType="separate"/>
-      </w:r>
-      <w:r>
-        <w:rPr>
-          <w:noProof/>
-        </w:rPr>
-        <w:t>4</w:t>
-      </w:r>
-      <w:r>
-        <w:fldChar w:fldCharType="end"/>
-      </w:r>
-      <w:bookmarkEnd w:id="10"/>
+      <w:fldSimple w:instr=" SEQ Tableau \* ARABIC ">
+        <w:r>
+          <w:rPr>
+            <w:noProof/>
+          </w:rPr>
+          <w:t>4</w:t>
+        </w:r>
+      </w:fldSimple>
+      <w:bookmarkEnd w:id="12"/>
       <w:r>
         <w:t xml:space="preserve"> : Caractéristiques</w:t>
       </w:r>
@@ -5149,17 +6262,18 @@
       <w:r>
         <w:t xml:space="preserve"> du convertisseur AC/DC</w:t>
       </w:r>
+      <w:bookmarkEnd w:id="13"/>
     </w:p>
     <w:p>
       <w:pPr>
         <w:pStyle w:val="Titre2"/>
       </w:pPr>
-      <w:bookmarkStart w:id="11" w:name="_Toc145864872"/>
+      <w:bookmarkStart w:id="14" w:name="_Toc145886684"/>
       <w:r>
         <w:lastRenderedPageBreak/>
         <w:t>Commutation 230VAC</w:t>
       </w:r>
-      <w:bookmarkEnd w:id="11"/>
+      <w:bookmarkEnd w:id="14"/>
     </w:p>
     <w:p>
       <w:r>
@@ -5209,65 +6323,23 @@
     </w:p>
     <w:p>
       <w:r>
-        <w:t>L'utilisation d'un relais assure une isolation galvanique entre les sections à haute et basse tension. Contrairement à d'autres méthodes</w:t>
-      </w:r>
-      <w:r>
-        <w:t xml:space="preserve">, </w:t>
-      </w:r>
-      <w:r>
-        <w:t xml:space="preserve">telles que l'utilisation d'un optocoupleur, </w:t>
+        <w:t xml:space="preserve">L'utilisation d'un relais assure une isolation galvanique entre les sections à haute et basse tension. Contrairement à d'autres méthodes, telles que l'utilisation d'un optocoupleur, </w:t>
       </w:r>
       <w:proofErr w:type="gramStart"/>
       <w:r>
-        <w:t>un relai présente</w:t>
+        <w:t>un relai présent</w:t>
+      </w:r>
+      <w:r>
+        <w:t>e</w:t>
       </w:r>
       <w:proofErr w:type="gramEnd"/>
       <w:r>
-        <w:t xml:space="preserve"> l'avantage de pouvoir commuter des puissances plus élevées. Cependant, les contacts mécaniques </w:t>
-      </w:r>
-      <w:r>
-        <w:t>ont l’inconvénient de s’</w:t>
-      </w:r>
-      <w:r>
-        <w:t>use</w:t>
-      </w:r>
-      <w:r>
-        <w:t>r</w:t>
-      </w:r>
-      <w:r>
-        <w:t xml:space="preserve"> plus rapidement.</w:t>
-      </w:r>
-    </w:p>
-    <w:p>
-      <w:r>
-        <w:t>Ce relai a été choisi en raison d</w:t>
-      </w:r>
-      <w:r>
-        <w:t>u fait qu’il possède</w:t>
-      </w:r>
-      <w:r>
-        <w:t xml:space="preserve"> deux bobines de contrôle, ce qui élimine la nécessité d'un circuit externe pour inverser la tension des bobines. Il est </w:t>
-      </w:r>
-      <w:r>
-        <w:t>le moins coûteux</w:t>
-      </w:r>
-      <w:r>
-        <w:t xml:space="preserve"> </w:t>
-      </w:r>
-      <w:r>
-        <w:t>parmi l</w:t>
-      </w:r>
-      <w:r>
-        <w:t>es rares modèles de ce type capable de fonctionner à une tension de 3,3</w:t>
-      </w:r>
-      <w:r>
-        <w:t xml:space="preserve"> [</w:t>
-      </w:r>
-      <w:r>
-        <w:t>VDC</w:t>
-      </w:r>
-      <w:r>
-        <w:t>].</w:t>
+        <w:t xml:space="preserve"> l'avantage de pouvoir commuter des puissances plus élevées. Cependant, les contacts mécaniques ont l’inconvénient de s’user plus rapidement.</w:t>
+      </w:r>
+    </w:p>
+    <w:p>
+      <w:r>
+        <w:t>Ce relai a été choisi en raison du fait qu’il possède deux bobines de contrôle, ce qui élimine la nécessité d'un circuit externe pour inverser la tension des bobines. Il est le moins coûteux parmi les rares modèles de ce type capable de fonctionner à une tension de 3,3 [VDC].</w:t>
       </w:r>
     </w:p>
     <w:tbl>
@@ -5400,7 +6472,7 @@
                           </pic:cNvPicPr>
                         </pic:nvPicPr>
                         <pic:blipFill>
-                          <a:blip r:embed="rId16">
+                          <a:blip r:embed="rId18">
                             <a:extLst>
                               <a:ext uri="{28A0092B-C50C-407E-A947-70E740481C1C}">
                                 <a14:useLocalDpi xmlns:a14="http://schemas.microsoft.com/office/drawing/2010/main" val="0"/>
@@ -5808,30 +6880,22 @@
       <w:pPr>
         <w:pStyle w:val="Lgende"/>
       </w:pPr>
+      <w:bookmarkStart w:id="15" w:name="_Toc145886565"/>
       <w:r>
         <w:t xml:space="preserve">Tableau </w:t>
       </w:r>
-      <w:r>
-        <w:fldChar w:fldCharType="begin"/>
-      </w:r>
-      <w:r>
-        <w:instrText xml:space="preserve"> SEQ Tableau \* ARABIC </w:instrText>
-      </w:r>
-      <w:r>
-        <w:fldChar w:fldCharType="separate"/>
-      </w:r>
-      <w:r>
-        <w:rPr>
-          <w:noProof/>
-        </w:rPr>
-        <w:t>5</w:t>
-      </w:r>
-      <w:r>
-        <w:fldChar w:fldCharType="end"/>
-      </w:r>
+      <w:fldSimple w:instr=" SEQ Tableau \* ARABIC ">
+        <w:r>
+          <w:rPr>
+            <w:noProof/>
+          </w:rPr>
+          <w:t>5</w:t>
+        </w:r>
+      </w:fldSimple>
       <w:r>
         <w:t xml:space="preserve"> : Caractéristiques principales du relai de puissance</w:t>
       </w:r>
+      <w:bookmarkEnd w:id="15"/>
     </w:p>
     <w:p>
       <w:r>
@@ -5876,12 +6940,12 @@
       <w:pPr>
         <w:pStyle w:val="Titre2"/>
       </w:pPr>
-      <w:bookmarkStart w:id="12" w:name="_Toc145864873"/>
+      <w:bookmarkStart w:id="16" w:name="_Toc145886685"/>
       <w:r>
         <w:lastRenderedPageBreak/>
         <w:t>RFID</w:t>
       </w:r>
-      <w:bookmarkEnd w:id="12"/>
+      <w:bookmarkEnd w:id="16"/>
     </w:p>
     <w:p>
       <w:r>
@@ -5920,7 +6984,7 @@
         <w:fldChar w:fldCharType="begin"/>
       </w:r>
       <w:r>
-        <w:instrText xml:space="preserve"> ADDIN ZOTERO_ITEM CSL_CITATION {"citationID":"OI47hMIk","properties":{"formattedCitation":"[1]","plainCitation":"[1]","noteIndex":0},"citationItems":[{"id":20,"uris":["http://zotero.org/users/10756185/items/ADJUTJLT"],"itemData":{"id":20,"type":"webpage","abstract":"MIFARE Classic 1K - 4K - Mainstream contactless smart card IC for fast and easy solution development","title":"MIFARE Classic EV1 1K - 4K","URL":"https://www.nxp.com/products/rfid-nfc/mifare-hf/mifare-classic/mifare-classic-ev1-1k-4k:MF1S50YYX_V1","accessed":{"date-parts":[["2023",8,22]]},"citation-key":"MIFAREClassicEV1"}}],"schema":"https://github.com/citation-style-language/schema/raw/master/csl-citation.json"} </w:instrText>
+        <w:instrText xml:space="preserve"> ADDIN ZOTERO_ITEM CSL_CITATION {"citationID":"OI47hMIk","properties":{"formattedCitation":"[3]","plainCitation":"[3]","noteIndex":0},"citationItems":[{"id":22,"uris":["http://zotero.org/users/10756185/items/ADJUTJLT"],"itemData":{"id":22,"type":"webpage","abstract":"MIFARE Classic 1K - 4K - Mainstream contactless smart card IC for fast and easy solution development","title":"MIFARE Classic EV1 1K - 4K","URL":"https://www.nxp.com/products/rfid-nfc/mifare-hf/mifare-classic/mifare-classic-ev1-1k-4k:MF1S50YYX_V1","accessed":{"date-parts":[["2023",8,22]]},"citation-key":"MIFAREClassicEV1"}}],"schema":"https://github.com/citation-style-language/schema/raw/master/csl-citation.json"} </w:instrText>
       </w:r>
       <w:r>
         <w:fldChar w:fldCharType="separate"/>
@@ -5929,7 +6993,7 @@
         <w:rPr>
           <w:rFonts w:ascii="Calibri" w:hAnsi="Calibri" w:cs="Calibri"/>
         </w:rPr>
-        <w:t>[1]</w:t>
+        <w:t>[3]</w:t>
       </w:r>
       <w:r>
         <w:fldChar w:fldCharType="end"/>
@@ -5963,7 +7027,7 @@
                     <pic:cNvPicPr/>
                   </pic:nvPicPr>
                   <pic:blipFill>
-                    <a:blip r:embed="rId17" cstate="print">
+                    <a:blip r:embed="rId19" cstate="print">
                       <a:extLst>
                         <a:ext uri="{28A0092B-C50C-407E-A947-70E740481C1C}">
                           <a14:useLocalDpi xmlns:a14="http://schemas.microsoft.com/office/drawing/2010/main" val="0"/>
@@ -5999,37 +7063,26 @@
       <w:pPr>
         <w:pStyle w:val="Lgende"/>
       </w:pPr>
-      <w:bookmarkStart w:id="13" w:name="_Ref144731871"/>
-      <w:bookmarkStart w:id="14" w:name="_Ref144731876"/>
+      <w:bookmarkStart w:id="17" w:name="_Ref144731871"/>
+      <w:bookmarkStart w:id="18" w:name="_Ref144731876"/>
+      <w:bookmarkStart w:id="19" w:name="_Toc145886540"/>
       <w:r>
         <w:t xml:space="preserve">Figure </w:t>
       </w:r>
-      <w:r>
-        <w:fldChar w:fldCharType="begin"/>
-      </w:r>
-      <w:r>
-        <w:instrText xml:space="preserve"> SEQ Figure \* ARABIC </w:instrText>
-      </w:r>
-      <w:r>
-        <w:fldChar w:fldCharType="separate"/>
-      </w:r>
-      <w:r>
-        <w:rPr>
-          <w:noProof/>
-        </w:rPr>
-        <w:t>5</w:t>
-      </w:r>
-      <w:r>
-        <w:rPr>
-          <w:noProof/>
-        </w:rPr>
-        <w:fldChar w:fldCharType="end"/>
-      </w:r>
-      <w:bookmarkEnd w:id="13"/>
+      <w:fldSimple w:instr=" SEQ Figure \* ARABIC ">
+        <w:r>
+          <w:rPr>
+            <w:noProof/>
+          </w:rPr>
+          <w:t>2</w:t>
+        </w:r>
+      </w:fldSimple>
+      <w:bookmarkEnd w:id="17"/>
       <w:r>
         <w:t xml:space="preserve"> : Technologie du badge RFID de l'ETML-ES</w:t>
       </w:r>
-      <w:bookmarkEnd w:id="14"/>
+      <w:bookmarkEnd w:id="18"/>
+      <w:bookmarkEnd w:id="19"/>
     </w:p>
     <w:p>
       <w:r>
@@ -6181,7 +7234,7 @@
                           </pic:cNvPicPr>
                         </pic:nvPicPr>
                         <pic:blipFill rotWithShape="1">
-                          <a:blip r:embed="rId18">
+                          <a:blip r:embed="rId20">
                             <a:extLst>
                               <a:ext uri="{28A0092B-C50C-407E-A947-70E740481C1C}">
                                 <a14:useLocalDpi xmlns:a14="http://schemas.microsoft.com/office/drawing/2010/main" val="0"/>
@@ -6251,7 +7304,7 @@
                           </pic:cNvPicPr>
                         </pic:nvPicPr>
                         <pic:blipFill rotWithShape="1">
-                          <a:blip r:embed="rId19">
+                          <a:blip r:embed="rId21">
                             <a:extLst>
                               <a:ext uri="{28A0092B-C50C-407E-A947-70E740481C1C}">
                                 <a14:useLocalDpi xmlns:a14="http://schemas.microsoft.com/office/drawing/2010/main" val="0"/>
@@ -6601,12 +7654,12 @@
       <w:pPr>
         <w:pStyle w:val="Titre2"/>
       </w:pPr>
-      <w:bookmarkStart w:id="15" w:name="_Toc145864874"/>
+      <w:bookmarkStart w:id="20" w:name="_Toc145886686"/>
       <w:r>
         <w:lastRenderedPageBreak/>
         <w:t>Microcontrôleur</w:t>
       </w:r>
-      <w:bookmarkEnd w:id="15"/>
+      <w:bookmarkEnd w:id="20"/>
     </w:p>
     <w:p>
       <w:r>
@@ -6632,13 +7685,28 @@
     </w:p>
     <w:p>
       <w:r>
-        <w:t xml:space="preserve">Un PIC32 a été sélectionné </w:t>
-      </w:r>
-      <w:r>
-        <w:t>car i</w:t>
-      </w:r>
-      <w:r>
-        <w:t xml:space="preserve">l s'agit du microcontrôleur le plus étudié au sein </w:t>
+        <w:t>Un PIC32 a été sélectionné car i</w:t>
+      </w:r>
+      <w:r>
+        <w:t>l s'agit d</w:t>
+      </w:r>
+      <w:r>
+        <w:t>e la famille de</w:t>
+      </w:r>
+      <w:r>
+        <w:t xml:space="preserve"> microcontrôleur l</w:t>
+      </w:r>
+      <w:r>
+        <w:t>a</w:t>
+      </w:r>
+      <w:r>
+        <w:t xml:space="preserve"> plus étudié</w:t>
+      </w:r>
+      <w:r>
+        <w:t>e</w:t>
+      </w:r>
+      <w:r>
+        <w:t xml:space="preserve"> au sein </w:t>
       </w:r>
       <w:r>
         <w:t>de la</w:t>
@@ -6647,7 +7715,19 @@
         <w:t xml:space="preserve"> formation à l'ES</w:t>
       </w:r>
       <w:r>
-        <w:t xml:space="preserve"> et offre une relative facilité de programmation grâce à son IDE. Il intègre un module Ethernet MAC, conçu pour s’interface avec un contrôleur PHY externe afin d’établir une connexion Ethernet. De plus il dispose d’un grand nombre de périphériques nécessaires pour communiquer avec les autres modules. Sa faible consommation de courant est aussi un atout non négligeable. </w:t>
+        <w:t xml:space="preserve"> et offre une relative facilité de programmation grâce à </w:t>
+      </w:r>
+      <w:r>
+        <w:t>l’</w:t>
+      </w:r>
+      <w:r>
+        <w:t>IDE</w:t>
+      </w:r>
+      <w:r>
+        <w:t xml:space="preserve"> « MPLAB X »</w:t>
+      </w:r>
+      <w:r>
+        <w:t xml:space="preserve">. Il intègre un module Ethernet MAC, conçu pour s’interface avec un contrôleur PHY externe afin d’établir une connexion Ethernet. De plus il dispose d’un grand nombre de périphériques nécessaires pour communiquer avec les autres modules. Sa faible consommation de courant est aussi un atout non négligeable. </w:t>
       </w:r>
     </w:p>
     <w:p>
@@ -6774,7 +7854,7 @@
       <w:pPr>
         <w:pStyle w:val="Titre2"/>
       </w:pPr>
-      <w:bookmarkStart w:id="16" w:name="_Toc145864875"/>
+      <w:bookmarkStart w:id="21" w:name="_Toc145886687"/>
       <w:r>
         <w:lastRenderedPageBreak/>
         <w:t xml:space="preserve">Module </w:t>
@@ -6783,7 +7863,7 @@
       <w:r>
         <w:t>Wi-fi</w:t>
       </w:r>
-      <w:bookmarkEnd w:id="16"/>
+      <w:bookmarkEnd w:id="21"/>
       <w:proofErr w:type="spellEnd"/>
     </w:p>
     <w:p>
@@ -6799,7 +7879,13 @@
         <w:t xml:space="preserve"> module </w:t>
       </w:r>
       <w:r>
-        <w:t xml:space="preserve">« ESP32 » </w:t>
+        <w:t>« ESP32</w:t>
+      </w:r>
+      <w:r>
+        <w:t>-C3</w:t>
+      </w:r>
+      <w:r>
+        <w:t xml:space="preserve"> » </w:t>
       </w:r>
       <w:r>
         <w:t>a été sélectionné parmi les anciens projets réalisés au sein de l’ES. Cela permet ainsi de bénéficier de l’expérience et de la documentation d’anciens étudiants ou des enseignants.</w:t>
@@ -6969,7 +8055,7 @@
                           </pic:cNvPicPr>
                         </pic:nvPicPr>
                         <pic:blipFill>
-                          <a:blip r:embed="rId20">
+                          <a:blip r:embed="rId22">
                             <a:extLst>
                               <a:ext uri="{28A0092B-C50C-407E-A947-70E740481C1C}">
                                 <a14:useLocalDpi xmlns:a14="http://schemas.microsoft.com/office/drawing/2010/main" val="0"/>
@@ -7282,8 +8368,14 @@
           <w:p>
             <w:pPr>
               <w:pStyle w:val="texte-Tableaux"/>
-            </w:pPr>
-            <w:r>
+              <w:rPr>
+                <w:lang w:val="en-US"/>
+              </w:rPr>
+            </w:pPr>
+            <w:r>
+              <w:rPr>
+                <w:lang w:val="en-US"/>
+              </w:rPr>
               <w:t>802.11b/g/n, Bluetooth v5.0</w:t>
             </w:r>
           </w:p>
@@ -7302,6 +8394,9 @@
             <w:pPr>
               <w:keepNext/>
               <w:jc w:val="left"/>
+              <w:rPr>
+                <w:lang w:val="en-US"/>
+              </w:rPr>
             </w:pPr>
           </w:p>
         </w:tc>
@@ -7311,27 +8406,18 @@
       <w:pPr>
         <w:pStyle w:val="Lgende"/>
       </w:pPr>
+      <w:bookmarkStart w:id="22" w:name="_Toc145886566"/>
       <w:r>
         <w:t xml:space="preserve">Tableau </w:t>
       </w:r>
-      <w:r>
-        <w:fldChar w:fldCharType="begin"/>
-      </w:r>
-      <w:r>
-        <w:instrText xml:space="preserve"> SEQ Tableau \* ARABIC </w:instrText>
-      </w:r>
-      <w:r>
-        <w:fldChar w:fldCharType="separate"/>
-      </w:r>
-      <w:r>
-        <w:rPr>
-          <w:noProof/>
-        </w:rPr>
-        <w:t>6</w:t>
-      </w:r>
-      <w:r>
-        <w:fldChar w:fldCharType="end"/>
-      </w:r>
+      <w:fldSimple w:instr=" SEQ Tableau \* ARABIC ">
+        <w:r>
+          <w:rPr>
+            <w:noProof/>
+          </w:rPr>
+          <w:t>6</w:t>
+        </w:r>
+      </w:fldSimple>
       <w:r>
         <w:t xml:space="preserve"> : Caractéristiques principales du module </w:t>
       </w:r>
@@ -7339,6 +8425,7 @@
       <w:r>
         <w:t>Wi-fi</w:t>
       </w:r>
+      <w:bookmarkEnd w:id="22"/>
       <w:proofErr w:type="spellEnd"/>
     </w:p>
     <w:p>
@@ -7346,10 +8433,25 @@
         <w:t xml:space="preserve">Le module nécessite d’être programmé avant son </w:t>
       </w:r>
       <w:r>
-        <w:t>utilisation. Pour cette raison</w:t>
-      </w:r>
-      <w:r>
-        <w:t xml:space="preserve">, il faut pouvoir commuter le module dans un mode « Boot Download » permettant </w:t>
+        <w:t xml:space="preserve">utilisation. </w:t>
+      </w:r>
+      <w:r>
+        <w:t>Pour cela, il doit</w:t>
+      </w:r>
+      <w:r>
+        <w:t xml:space="preserve"> pouvoir </w:t>
+      </w:r>
+      <w:r>
+        <w:t xml:space="preserve">être </w:t>
+      </w:r>
+      <w:r>
+        <w:t>commut</w:t>
+      </w:r>
+      <w:r>
+        <w:t>é</w:t>
+      </w:r>
+      <w:r>
+        <w:t xml:space="preserve"> dans un mode « Boot Download » permettant </w:t>
       </w:r>
       <w:r>
         <w:t>d’y implémenter son code par le biais du port de programmation. La transition vers ce mode s'effectue en activant certaines broches du module à un état haut au moment de son démarrage, comme décris par la datasheet :</w:t>
@@ -7384,7 +8486,7 @@
                     <pic:cNvPicPr/>
                   </pic:nvPicPr>
                   <pic:blipFill rotWithShape="1">
-                    <a:blip r:embed="rId21"/>
+                    <a:blip r:embed="rId23"/>
                     <a:srcRect l="637" t="1940" r="791" b="1348"/>
                     <a:stretch/>
                   </pic:blipFill>
@@ -7422,44 +8524,161 @@
       <w:pPr>
         <w:pStyle w:val="Lgende"/>
       </w:pPr>
+      <w:bookmarkStart w:id="23" w:name="_Toc145886541"/>
       <w:r>
         <w:t xml:space="preserve">Figure </w:t>
       </w:r>
+      <w:fldSimple w:instr=" SEQ Figure \* ARABIC ">
+        <w:r>
+          <w:rPr>
+            <w:noProof/>
+          </w:rPr>
+          <w:t>3</w:t>
+        </w:r>
+      </w:fldSimple>
+      <w:r>
+        <w:t xml:space="preserve"> : Modes de démarrage de l'ESP32</w:t>
+      </w:r>
+      <w:bookmarkEnd w:id="23"/>
+    </w:p>
+    <w:p>
+      <w:r>
+        <w:t xml:space="preserve">Dans le cas de ce circuit, il suffit de maintenir presser </w:t>
+      </w:r>
+      <w:r>
+        <w:t xml:space="preserve">et maintenir </w:t>
+      </w:r>
+      <w:r>
+        <w:t>le bouton de « BOOT » et d’appuyer sur le bouton de « RESET » pour commuter dans ce mode de programmation.</w:t>
+      </w:r>
+    </w:p>
+    <w:p/>
+    <w:p/>
+    <w:p/>
+    <w:p>
+      <w:pPr>
+        <w:pStyle w:val="TitreCorrections"/>
+      </w:pPr>
+      <w:r>
+        <w:t>(</w:t>
+      </w:r>
+      <w:r>
+        <w:t>Corrections à apporter : voir fiche de modifications</w:t>
+      </w:r>
+      <w:r>
+        <w:t>)</w:t>
+      </w:r>
+      <w:r>
+        <w:br w:type="page"/>
+      </w:r>
+    </w:p>
+    <w:p>
+      <w:pPr>
+        <w:pStyle w:val="Titre2"/>
+      </w:pPr>
+      <w:bookmarkStart w:id="24" w:name="_Toc145886688"/>
+      <w:r>
+        <w:lastRenderedPageBreak/>
+        <w:t>Ethernet</w:t>
+      </w:r>
+      <w:bookmarkEnd w:id="24"/>
+    </w:p>
+    <w:p>
+      <w:r>
+        <w:t xml:space="preserve">L’intégration d’une connexion Ethernet a pour but d’offrir une alternative plus fiable à la connexion Wi-Fi. Néanmoins au vu de la complexité de cette partie, il a été décidé qu’elle serait </w:t>
+      </w:r>
+      <w:r>
+        <w:t>développée</w:t>
+      </w:r>
+      <w:r>
+        <w:t xml:space="preserve"> en dernière priorité.</w:t>
+      </w:r>
+    </w:p>
+    <w:p>
+      <w:r>
+        <w:t>Le</w:t>
+      </w:r>
+      <w:r>
+        <w:t xml:space="preserve"> « Kit PIC32 » utilisée en deuxième année</w:t>
+      </w:r>
+      <w:r>
+        <w:t xml:space="preserve"> de l’ES</w:t>
+      </w:r>
+      <w:r>
+        <w:t xml:space="preserve">, se base </w:t>
+      </w:r>
+      <w:r>
+        <w:t>sur le « Ethernet Start Kit » développé par</w:t>
+      </w:r>
+      <w:r>
+        <w:t xml:space="preserve"> « </w:t>
+      </w:r>
+      <w:proofErr w:type="spellStart"/>
+      <w:r>
+        <w:t>Microchip</w:t>
+      </w:r>
+      <w:proofErr w:type="spellEnd"/>
+      <w:r>
+        <w:t> » pour la partie liée à l’Ethernet. Il a été recommandé de suivre la même approche en l’actualisant avec la deuxième version</w:t>
+      </w:r>
+      <w:r>
+        <w:t xml:space="preserve"> plus récente</w:t>
+      </w:r>
+      <w:r>
+        <w:t xml:space="preserve"> de ce kit. </w:t>
+      </w:r>
       <w:r>
         <w:fldChar w:fldCharType="begin"/>
       </w:r>
       <w:r>
-        <w:instrText xml:space="preserve"> SEQ Figure \* ARABIC </w:instrText>
+        <w:instrText xml:space="preserve"> ADDIN ZOTERO_ITEM CSL_CITATION {"citationID":"ZnLL6beZ","properties":{"formattedCitation":"[4]","plainCitation":"[4]","noteIndex":0},"citationItems":[{"id":27,"uris":["http://zotero.org/users/10756185/items/G4FP86S5"],"itemData":{"id":27,"type":"webpage","abstract":"The PIC32 Ethernet Starter Kit II provides the easiest and lowest-cost method to experience 10/100 Ethernet development with PIC32 microcontrollers. This starter kit features a socket that can accommodate various 10/100 Ethernet transceiver (RJ-45) PHY ...","language":"en-US","title":"Ethernet Starter Kit II","URL":"https://www.microchip.com/en-us/development-tool/dm320004-2","accessed":{"date-parts":[["2023",8,22]]},"citation-key":"EthernetStarterKit"}}],"schema":"https://github.com/citation-style-language/schema/raw/master/csl-citation.json"} </w:instrText>
       </w:r>
       <w:r>
         <w:fldChar w:fldCharType="separate"/>
       </w:r>
       <w:r>
+        <w:t>[4]</w:t>
+      </w:r>
+      <w:r>
+        <w:fldChar w:fldCharType="end"/>
+      </w:r>
+    </w:p>
+    <w:p>
+      <w:r>
+        <w:t>Ce contrôleur PHY peut-être configuré directement depuis l’IDE</w:t>
+      </w:r>
+    </w:p>
+    <w:p>
+      <w:r>
+        <w:t xml:space="preserve">Il faut veiller à l’utilisation de </w:t>
+      </w:r>
+      <w:r>
+        <w:t>paires</w:t>
+      </w:r>
+      <w:r>
+        <w:t xml:space="preserve"> différentielles pour le transfert des données sur les signaux « RX » et « TX ». Ceci depuis le microcontrôleur au contrôleur PHY et au port RJ45.</w:t>
+      </w:r>
+    </w:p>
+    <w:p>
+      <w:r>
+        <w:t>Le port RJ45 est doté de transformateurs de couplage. Ceux-ci peuvent être externe mais il est de plus en plus commun de les retrouver intégré directement dans le connecteur RJ45. Leur rôle est d’assurer une isolation galvanique entre la ligne Ethernet et le circuit, permettant de le protéger contre les surtensions ou les perturbations électromagnétique. L’isolation galvanique permet aussi de garantir les caractéristiques d’impédances de la ligne et du circuit.</w:t>
+      </w:r>
+    </w:p>
+    <w:p>
+      <w:r>
         <w:rPr>
-          <w:noProof/>
+          <w:highlight w:val="yellow"/>
         </w:rPr>
-        <w:t>6</w:t>
-      </w:r>
+        <w:t xml:space="preserve">Liens avec </w:t>
+      </w:r>
+      <w:proofErr w:type="spellStart"/>
       <w:r>
         <w:rPr>
-          <w:noProof/>
+          <w:highlight w:val="yellow"/>
         </w:rPr>
-        <w:fldChar w:fldCharType="end"/>
-      </w:r>
-      <w:r>
-        <w:t xml:space="preserve"> : Modes de démarrage de l'ESP32</w:t>
-      </w:r>
-    </w:p>
-    <w:p>
-      <w:r>
-        <w:t xml:space="preserve">Dans le cas de ce circuit, il suffit de maintenir presser </w:t>
-      </w:r>
-      <w:r>
-        <w:t xml:space="preserve">et maintenir </w:t>
-      </w:r>
-      <w:r>
-        <w:t>le bouton de « BOOT » et d’appuyer sur le bouton de « RESET » pour commuter dans ce mode de programmation.</w:t>
-      </w:r>
+        <w:t>uc</w:t>
+      </w:r>
+      <w:proofErr w:type="spellEnd"/>
     </w:p>
     <w:p>
       <w:pPr>
@@ -7474,130 +8693,12 @@
       <w:pPr>
         <w:pStyle w:val="Titre2"/>
       </w:pPr>
-      <w:bookmarkStart w:id="17" w:name="_Toc145864876"/>
-      <w:r>
-        <w:lastRenderedPageBreak/>
-        <w:t>Ethernet</w:t>
-      </w:r>
-      <w:bookmarkEnd w:id="17"/>
-    </w:p>
-    <w:p>
-      <w:r>
-        <w:t xml:space="preserve">L’intégration d’une connexion Ethernet a pour but d’offrir une alternative plus fiable à la connexion Wi-Fi. Néanmoins au vu de la complexité de cette partie, il a été décidé qu’elle serait </w:t>
-      </w:r>
-      <w:r>
-        <w:t>développée</w:t>
-      </w:r>
-      <w:r>
-        <w:t xml:space="preserve"> en dernière priorité.</w:t>
-      </w:r>
-    </w:p>
-    <w:p>
-      <w:r>
-        <w:t>Le</w:t>
-      </w:r>
-      <w:r>
-        <w:t xml:space="preserve"> « Kit PIC32 » utilisée en deuxième année</w:t>
-      </w:r>
-      <w:r>
-        <w:t xml:space="preserve"> de l’ES</w:t>
-      </w:r>
-      <w:r>
-        <w:t xml:space="preserve">, se base </w:t>
-      </w:r>
-      <w:r>
-        <w:t>sur le « Ethernet Start Kit » développé par</w:t>
-      </w:r>
-      <w:r>
-        <w:t xml:space="preserve"> « </w:t>
-      </w:r>
-      <w:proofErr w:type="spellStart"/>
-      <w:r>
-        <w:t>Microchip</w:t>
-      </w:r>
-      <w:proofErr w:type="spellEnd"/>
-      <w:r>
-        <w:t> » pour la partie liée à l’Ethernet. Il a été recommandé de suivre la même approche en l’actualisant avec la deuxième version</w:t>
-      </w:r>
-      <w:r>
-        <w:t xml:space="preserve"> plus récente</w:t>
-      </w:r>
-      <w:r>
-        <w:t xml:space="preserve"> de ce kit. </w:t>
-      </w:r>
-      <w:r>
-        <w:fldChar w:fldCharType="begin"/>
-      </w:r>
-      <w:r>
-        <w:instrText xml:space="preserve"> ADDIN ZOTERO_ITEM CSL_CITATION {"citationID":"ZnLL6beZ","properties":{"formattedCitation":"[2]","plainCitation":"[2]","noteIndex":0},"citationItems":[{"id":27,"uris":["http://zotero.org/users/10756185/items/G4FP86S5"],"itemData":{"id":27,"type":"webpage","abstract":"The PIC32 Ethernet Starter Kit II provides the easiest and lowest-cost method to experience 10/100 Ethernet development with PIC32 microcontrollers. This starter kit features a socket that can accommodate various 10/100 Ethernet transceiver (RJ-45) PHY ...","language":"en-US","title":"Ethernet Starter Kit II","URL":"https://www.microchip.com/en-us/development-tool/dm320004-2","accessed":{"date-parts":[["2023",8,22]]},"citation-key":"EthernetStarterKit"}}],"schema":"https://github.com/citation-style-language/schema/raw/master/csl-citation.json"} </w:instrText>
-      </w:r>
-      <w:r>
-        <w:fldChar w:fldCharType="separate"/>
-      </w:r>
-      <w:r>
-        <w:t>[2]</w:t>
-      </w:r>
-      <w:r>
-        <w:fldChar w:fldCharType="end"/>
-      </w:r>
-    </w:p>
-    <w:p>
-      <w:r>
-        <w:t>Ce contrôleur PHY peut-être configuré directement depuis l’IDE</w:t>
-      </w:r>
-    </w:p>
-    <w:p>
-      <w:r>
-        <w:t xml:space="preserve">Il faut veiller à l’utilisation de </w:t>
-      </w:r>
-      <w:r>
-        <w:t>paires</w:t>
-      </w:r>
-      <w:r>
-        <w:t xml:space="preserve"> différentielles pour le transfert des données sur les signaux « RX » et « TX ». Ceci depuis le microcontrôleur au contrôleur PHY et au port RJ45.</w:t>
-      </w:r>
-    </w:p>
-    <w:p>
-      <w:r>
-        <w:t>Le port RJ45 est doté de transformateurs de couplage. Ceux-ci peuvent être externe mais il est de plus en plus commun de les retrouver intégré directement dans le connecteur RJ45. Leur rôle est d’assurer une isolation galvanique entre la ligne Ethernet et le circuit, permettant de le protéger contre les surtensions ou les perturbations électromagnétique. L’isolation galvanique permet aussi de garantir les caractéristiques d’impédances de la ligne et du circuit.</w:t>
-      </w:r>
-    </w:p>
-    <w:p>
-      <w:r>
-        <w:rPr>
-          <w:highlight w:val="yellow"/>
-        </w:rPr>
-        <w:t xml:space="preserve">Liens avec </w:t>
-      </w:r>
-      <w:proofErr w:type="spellStart"/>
-      <w:r>
-        <w:rPr>
-          <w:highlight w:val="yellow"/>
-        </w:rPr>
-        <w:t>uc</w:t>
-      </w:r>
-      <w:proofErr w:type="spellEnd"/>
-    </w:p>
-    <w:p>
-      <w:pPr>
-        <w:spacing w:before="0" w:after="160"/>
-        <w:jc w:val="left"/>
-      </w:pPr>
-      <w:r>
-        <w:br w:type="page"/>
-      </w:r>
-    </w:p>
-    <w:p>
-      <w:pPr>
-        <w:pStyle w:val="Titre2"/>
-      </w:pPr>
-      <w:bookmarkStart w:id="18" w:name="_Toc145864877"/>
+      <w:bookmarkStart w:id="25" w:name="_Toc145886689"/>
       <w:proofErr w:type="spellStart"/>
       <w:r>
         <w:lastRenderedPageBreak/>
         <w:t>LED</w:t>
       </w:r>
-      <w:bookmarkEnd w:id="18"/>
       <w:r>
         <w:t>s</w:t>
       </w:r>
@@ -7605,6 +8706,7 @@
       <w:r>
         <w:t xml:space="preserve"> d’interface</w:t>
       </w:r>
+      <w:bookmarkEnd w:id="25"/>
     </w:p>
     <w:p>
       <w:r>
@@ -7647,141 +8749,13 @@
         <w:t xml:space="preserve">e couleurs </w:t>
       </w:r>
       <w:r>
-        <w:t>possibles. Elles sont contrôlées par un circuit dédié pour chacune d’entre elles.</w:t>
-      </w:r>
-    </w:p>
-    <w:p>
-      <w:r>
-        <w:t xml:space="preserve">Le driver de LED dispose de 3 canaux, adapté ainsi au contrôle de </w:t>
-      </w:r>
-      <w:proofErr w:type="spellStart"/>
-      <w:r>
-        <w:t>LEDs</w:t>
-      </w:r>
-      <w:proofErr w:type="spellEnd"/>
-      <w:r>
-        <w:t xml:space="preserve"> RGB. Il permet de réduire la charge de courant sollicité au microcontrôleur. </w:t>
-      </w:r>
-      <w:r>
-        <w:t>De</w:t>
-      </w:r>
-      <w:r>
-        <w:t xml:space="preserve"> </w:t>
-      </w:r>
-      <w:r>
-        <w:t>plus</w:t>
-      </w:r>
-      <w:r>
-        <w:t xml:space="preserve">, la commande s'effectue sur une unique ligne en série. Le pilote utilisé </w:t>
-      </w:r>
-      <w:r>
-        <w:t>utilise</w:t>
-      </w:r>
-      <w:r>
-        <w:t xml:space="preserve"> la méthode </w:t>
-      </w:r>
-      <w:r>
-        <w:t>« </w:t>
-      </w:r>
-      <w:proofErr w:type="spellStart"/>
-      <w:r>
-        <w:t>Grayscale</w:t>
-      </w:r>
-      <w:proofErr w:type="spellEnd"/>
-      <w:r>
-        <w:t> »</w:t>
-      </w:r>
-      <w:r>
-        <w:t xml:space="preserve">, qui régule l'intensité de chaque LED grâce à des signaux PWM. Cela offre la possibilité de créer une diversité d'effets </w:t>
-      </w:r>
-      <w:r>
-        <w:t>varié</w:t>
-      </w:r>
-      <w:r>
-        <w:t>.</w:t>
-      </w:r>
-    </w:p>
-    <w:p>
-      <w:r>
-        <w:t xml:space="preserve">Le courant de sortie pour chaque canal est fixé par une résistance externe dont la valeur </w:t>
-      </w:r>
-      <w:r>
-        <w:t>peut être</w:t>
-      </w:r>
-      <w:r>
-        <w:t xml:space="preserve"> déterminé grâce à la formule suivante, fourni par la datasheet :</w:t>
-      </w:r>
-    </w:p>
-    <w:p>
-      <w:pPr>
-        <w:pStyle w:val="Image-centree"/>
-        <w:keepNext/>
-      </w:pPr>
-      <w:r>
-        <w:drawing>
-          <wp:inline distT="0" distB="0" distL="0" distR="0" wp14:anchorId="71A9AEF3" wp14:editId="34774D01">
-            <wp:extent cx="1828800" cy="463138"/>
-            <wp:effectExtent l="0" t="0" r="0" b="0"/>
-            <wp:docPr id="401276610" name="Image 1" descr="Une image contenant texte, Police, blanc, ligne&#10;&#10;Description générée automatiquement"/>
-            <wp:cNvGraphicFramePr>
-              <a:graphicFrameLocks xmlns:a="http://schemas.openxmlformats.org/drawingml/2006/main" noChangeAspect="1"/>
-            </wp:cNvGraphicFramePr>
-            <a:graphic xmlns:a="http://schemas.openxmlformats.org/drawingml/2006/main">
-              <a:graphicData uri="http://schemas.openxmlformats.org/drawingml/2006/picture">
-                <pic:pic xmlns:pic="http://schemas.openxmlformats.org/drawingml/2006/picture">
-                  <pic:nvPicPr>
-                    <pic:cNvPr id="401276610" name="Image 1" descr="Une image contenant texte, Police, blanc, ligne&#10;&#10;Description générée automatiquement"/>
-                    <pic:cNvPicPr/>
-                  </pic:nvPicPr>
-                  <pic:blipFill>
-                    <a:blip r:embed="rId22"/>
-                    <a:stretch>
-                      <a:fillRect/>
-                    </a:stretch>
-                  </pic:blipFill>
-                  <pic:spPr>
-                    <a:xfrm>
-                      <a:off x="0" y="0"/>
-                      <a:ext cx="1837160" cy="465255"/>
-                    </a:xfrm>
-                    <a:prstGeom prst="rect">
-                      <a:avLst/>
-                    </a:prstGeom>
-                  </pic:spPr>
-                </pic:pic>
-              </a:graphicData>
-            </a:graphic>
-          </wp:inline>
-        </w:drawing>
-      </w:r>
-    </w:p>
-    <w:p>
-      <w:pPr>
-        <w:pStyle w:val="Lgende"/>
-      </w:pPr>
-      <w:r>
-        <w:t xml:space="preserve">Équation </w:t>
-      </w:r>
-      <w:r>
-        <w:fldChar w:fldCharType="begin"/>
-      </w:r>
-      <w:r>
-        <w:instrText xml:space="preserve"> SEQ Équation \* ARABIC </w:instrText>
-      </w:r>
-      <w:r>
-        <w:fldChar w:fldCharType="separate"/>
-      </w:r>
-      <w:r>
-        <w:rPr>
-          <w:noProof/>
-        </w:rPr>
-        <w:t>1</w:t>
-      </w:r>
-      <w:r>
-        <w:fldChar w:fldCharType="end"/>
-      </w:r>
-      <w:r>
-        <w:t xml:space="preserve"> : Résistance de courant maximal, TLC5973</w:t>
+        <w:t xml:space="preserve">possibles. Elles sont contrôlées par un </w:t>
+      </w:r>
+      <w:r>
+        <w:t>driver de LED</w:t>
+      </w:r>
+      <w:r>
+        <w:t xml:space="preserve"> dédié pour chacune d’entre elles.</w:t>
       </w:r>
     </w:p>
     <w:tbl>
@@ -7825,7 +8799,7 @@
               <w:pStyle w:val="texte-Tableaux"/>
             </w:pPr>
             <w:r>
-              <w:t>Driver de LED (x3)</w:t>
+              <w:t>LED d’interface RGB (x3)</w:t>
             </w:r>
           </w:p>
         </w:tc>
@@ -7870,7 +8844,7 @@
               <w:pStyle w:val="texte-Tableaux"/>
             </w:pPr>
             <w:r>
-              <w:t>TLC5973DR</w:t>
+              <w:t>150141M173100</w:t>
             </w:r>
           </w:p>
         </w:tc>
@@ -7898,10 +8872,10 @@
                 <w:lang w:val="fr-CH"/>
               </w:rPr>
               <w:drawing>
-                <wp:inline distT="0" distB="0" distL="0" distR="0" wp14:anchorId="0F45D31B" wp14:editId="5396AEBD">
-                  <wp:extent cx="1276140" cy="1276140"/>
-                  <wp:effectExtent l="0" t="0" r="635" b="635"/>
-                  <wp:docPr id="820659701" name="Image 3"/>
+                <wp:inline distT="0" distB="0" distL="0" distR="0" wp14:anchorId="418386FF" wp14:editId="476CE0B2">
+                  <wp:extent cx="720000" cy="681818"/>
+                  <wp:effectExtent l="0" t="0" r="4445" b="4445"/>
+                  <wp:docPr id="1983277051" name="Image 1"/>
                   <wp:cNvGraphicFramePr>
                     <a:graphicFrameLocks xmlns:a="http://schemas.openxmlformats.org/drawingml/2006/main" noChangeAspect="1"/>
                   </wp:cNvGraphicFramePr>
@@ -7915,7 +8889,7 @@
                           </pic:cNvPicPr>
                         </pic:nvPicPr>
                         <pic:blipFill>
-                          <a:blip r:embed="rId23">
+                          <a:blip r:embed="rId24">
                             <a:extLst>
                               <a:ext uri="{28A0092B-C50C-407E-A947-70E740481C1C}">
                                 <a14:useLocalDpi xmlns:a14="http://schemas.microsoft.com/office/drawing/2010/main" val="0"/>
@@ -7930,7 +8904,7 @@
                         <pic:spPr bwMode="auto">
                           <a:xfrm>
                             <a:off x="0" y="0"/>
-                            <a:ext cx="1283890" cy="1283890"/>
+                            <a:ext cx="720000" cy="681818"/>
                           </a:xfrm>
                           <a:prstGeom prst="rect">
                             <a:avLst/>
@@ -7966,7 +8940,7 @@
               <w:pStyle w:val="texte-Tableaux"/>
             </w:pPr>
             <w:r>
-              <w:t>Tension d’alimentation</w:t>
+              <w:t>Tension directe</w:t>
             </w:r>
           </w:p>
         </w:tc>
@@ -7983,13 +8957,7 @@
               <w:pStyle w:val="texte-Tableaux"/>
             </w:pPr>
             <w:r>
-              <w:t>3</w:t>
-            </w:r>
-            <w:r>
-              <w:t xml:space="preserve"> ~ </w:t>
-            </w:r>
-            <w:r>
-              <w:t>6</w:t>
+              <w:t>R 2,0 - V 3,2 - B 3,2</w:t>
             </w:r>
           </w:p>
         </w:tc>
@@ -8044,7 +9012,10 @@
               <w:pStyle w:val="texte-Tableaux"/>
             </w:pPr>
             <w:r>
-              <w:t>Tension de sortie max.</w:t>
+              <w:t xml:space="preserve">Courant </w:t>
+            </w:r>
+            <w:r>
+              <w:t>maximal</w:t>
             </w:r>
           </w:p>
         </w:tc>
@@ -8061,7 +9032,7 @@
               <w:pStyle w:val="texte-Tableaux"/>
             </w:pPr>
             <w:r>
-              <w:t>21</w:t>
+              <w:t>30</w:t>
             </w:r>
           </w:p>
         </w:tc>
@@ -8078,7 +9049,15 @@
               <w:pStyle w:val="texte-Tableaux"/>
             </w:pPr>
             <w:r>
-              <w:t>[V]</w:t>
+              <w:t>[</w:t>
+            </w:r>
+            <w:proofErr w:type="gramStart"/>
+            <w:r>
+              <w:t>mA</w:t>
+            </w:r>
+            <w:proofErr w:type="gramEnd"/>
+            <w:r>
+              <w:t>]</w:t>
             </w:r>
           </w:p>
         </w:tc>
@@ -8096,381 +9075,138 @@
           <w:p/>
         </w:tc>
       </w:tr>
-      <w:tr>
-        <w:trPr>
-          <w:trHeight w:val="454"/>
-          <w:jc w:val="center"/>
-        </w:trPr>
-        <w:tc>
-          <w:tcPr>
-            <w:tcW w:w="2551" w:type="dxa"/>
-            <w:tcBorders>
-              <w:top w:val="single" w:sz="4" w:space="0" w:color="auto"/>
-              <w:bottom w:val="single" w:sz="4" w:space="0" w:color="auto"/>
-              <w:right w:val="single" w:sz="4" w:space="0" w:color="auto"/>
-            </w:tcBorders>
-            <w:vAlign w:val="center"/>
-          </w:tcPr>
-          <w:p>
-            <w:pPr>
-              <w:pStyle w:val="texte-Tableaux"/>
-            </w:pPr>
-            <w:r>
-              <w:t xml:space="preserve">Courant </w:t>
-            </w:r>
-            <w:r>
-              <w:t>par canal</w:t>
-            </w:r>
-          </w:p>
-        </w:tc>
-        <w:tc>
-          <w:tcPr>
-            <w:tcW w:w="2268" w:type="dxa"/>
-            <w:tcBorders>
-              <w:left w:val="single" w:sz="4" w:space="0" w:color="auto"/>
-            </w:tcBorders>
-            <w:vAlign w:val="center"/>
-          </w:tcPr>
-          <w:p>
-            <w:pPr>
-              <w:pStyle w:val="texte-Tableaux"/>
-            </w:pPr>
-            <w:r>
-              <w:t>50</w:t>
-            </w:r>
-          </w:p>
-        </w:tc>
-        <w:tc>
-          <w:tcPr>
-            <w:tcW w:w="850" w:type="dxa"/>
-            <w:tcBorders>
-              <w:right w:val="single" w:sz="8" w:space="0" w:color="auto"/>
-            </w:tcBorders>
-            <w:vAlign w:val="center"/>
-          </w:tcPr>
-          <w:p>
-            <w:pPr>
-              <w:pStyle w:val="texte-Tableaux"/>
-            </w:pPr>
-            <w:r>
-              <w:t>[</w:t>
-            </w:r>
-            <w:proofErr w:type="gramStart"/>
-            <w:r>
-              <w:t>mA</w:t>
-            </w:r>
-            <w:proofErr w:type="gramEnd"/>
-            <w:r>
-              <w:t>]</w:t>
-            </w:r>
-          </w:p>
-        </w:tc>
-        <w:tc>
-          <w:tcPr>
-            <w:tcW w:w="2835" w:type="dxa"/>
-            <w:vMerge/>
-            <w:tcBorders>
-              <w:top w:val="single" w:sz="4" w:space="0" w:color="auto"/>
-              <w:left w:val="single" w:sz="8" w:space="0" w:color="auto"/>
-              <w:bottom w:val="single" w:sz="8" w:space="0" w:color="auto"/>
-            </w:tcBorders>
-            <w:vAlign w:val="center"/>
-          </w:tcPr>
-          <w:p/>
-        </w:tc>
-      </w:tr>
-      <w:tr>
-        <w:trPr>
-          <w:trHeight w:val="454"/>
-          <w:jc w:val="center"/>
-        </w:trPr>
-        <w:tc>
-          <w:tcPr>
-            <w:tcW w:w="2551" w:type="dxa"/>
-            <w:tcBorders>
-              <w:top w:val="single" w:sz="4" w:space="0" w:color="auto"/>
-              <w:bottom w:val="single" w:sz="4" w:space="0" w:color="auto"/>
-              <w:right w:val="single" w:sz="4" w:space="0" w:color="auto"/>
-            </w:tcBorders>
-            <w:vAlign w:val="center"/>
-          </w:tcPr>
-          <w:p>
-            <w:pPr>
-              <w:pStyle w:val="texte-Tableaux"/>
-            </w:pPr>
-            <w:r>
-              <w:t>Nombre de canal</w:t>
-            </w:r>
-          </w:p>
-        </w:tc>
-        <w:tc>
-          <w:tcPr>
-            <w:tcW w:w="2268" w:type="dxa"/>
-            <w:tcBorders>
-              <w:left w:val="single" w:sz="4" w:space="0" w:color="auto"/>
-            </w:tcBorders>
-            <w:vAlign w:val="center"/>
-          </w:tcPr>
-          <w:p>
-            <w:pPr>
-              <w:pStyle w:val="texte-Tableaux"/>
-            </w:pPr>
-            <w:r>
-              <w:t>3</w:t>
-            </w:r>
-          </w:p>
-        </w:tc>
-        <w:tc>
-          <w:tcPr>
-            <w:tcW w:w="850" w:type="dxa"/>
-            <w:tcBorders>
-              <w:right w:val="single" w:sz="8" w:space="0" w:color="auto"/>
-            </w:tcBorders>
-            <w:vAlign w:val="center"/>
-          </w:tcPr>
-          <w:p>
-            <w:pPr>
-              <w:pStyle w:val="texte-Tableaux"/>
-            </w:pPr>
-          </w:p>
-        </w:tc>
-        <w:tc>
-          <w:tcPr>
-            <w:tcW w:w="2835" w:type="dxa"/>
-            <w:vMerge/>
-            <w:tcBorders>
-              <w:top w:val="single" w:sz="4" w:space="0" w:color="auto"/>
-              <w:left w:val="single" w:sz="8" w:space="0" w:color="auto"/>
-              <w:bottom w:val="single" w:sz="8" w:space="0" w:color="auto"/>
-            </w:tcBorders>
-            <w:vAlign w:val="center"/>
-          </w:tcPr>
-          <w:p/>
-        </w:tc>
-      </w:tr>
-      <w:tr>
-        <w:trPr>
-          <w:trHeight w:val="454"/>
-          <w:jc w:val="center"/>
-        </w:trPr>
-        <w:tc>
-          <w:tcPr>
-            <w:tcW w:w="2551" w:type="dxa"/>
-            <w:tcBorders>
-              <w:top w:val="single" w:sz="4" w:space="0" w:color="auto"/>
-              <w:bottom w:val="single" w:sz="8" w:space="0" w:color="auto"/>
-              <w:right w:val="single" w:sz="4" w:space="0" w:color="auto"/>
-            </w:tcBorders>
-            <w:vAlign w:val="center"/>
-          </w:tcPr>
-          <w:p>
-            <w:pPr>
-              <w:pStyle w:val="texte-Tableaux"/>
-            </w:pPr>
-            <w:r>
-              <w:t>Interface</w:t>
-            </w:r>
-          </w:p>
-        </w:tc>
-        <w:tc>
-          <w:tcPr>
-            <w:tcW w:w="2268" w:type="dxa"/>
-            <w:tcBorders>
-              <w:left w:val="single" w:sz="4" w:space="0" w:color="auto"/>
-            </w:tcBorders>
-            <w:vAlign w:val="center"/>
-          </w:tcPr>
-          <w:p>
-            <w:pPr>
-              <w:pStyle w:val="texte-Tableaux"/>
-            </w:pPr>
-            <w:r>
-              <w:t>3-Mbps « </w:t>
-            </w:r>
-            <w:proofErr w:type="spellStart"/>
-            <w:r>
-              <w:t>EasySet</w:t>
-            </w:r>
-            <w:proofErr w:type="spellEnd"/>
-            <w:r>
-              <w:t> »</w:t>
-            </w:r>
-          </w:p>
-        </w:tc>
-        <w:tc>
-          <w:tcPr>
-            <w:tcW w:w="850" w:type="dxa"/>
-            <w:tcBorders>
-              <w:right w:val="single" w:sz="8" w:space="0" w:color="auto"/>
-            </w:tcBorders>
-            <w:vAlign w:val="center"/>
-          </w:tcPr>
-          <w:p>
-            <w:pPr>
-              <w:pStyle w:val="texte-Tableaux"/>
-            </w:pPr>
-          </w:p>
-        </w:tc>
-        <w:tc>
-          <w:tcPr>
-            <w:tcW w:w="2835" w:type="dxa"/>
-            <w:vMerge/>
-            <w:tcBorders>
-              <w:top w:val="single" w:sz="4" w:space="0" w:color="auto"/>
-              <w:left w:val="single" w:sz="8" w:space="0" w:color="auto"/>
-              <w:bottom w:val="single" w:sz="8" w:space="0" w:color="auto"/>
-            </w:tcBorders>
-            <w:vAlign w:val="center"/>
-          </w:tcPr>
-          <w:p>
-            <w:pPr>
-              <w:keepNext/>
-            </w:pPr>
-          </w:p>
-        </w:tc>
-      </w:tr>
     </w:tbl>
+    <w:p>
+      <w:r>
+        <w:t xml:space="preserve">Le driver de LED dispose de 3 canaux, adapté ainsi au contrôle de </w:t>
+      </w:r>
+      <w:proofErr w:type="spellStart"/>
+      <w:r>
+        <w:t>LEDs</w:t>
+      </w:r>
+      <w:proofErr w:type="spellEnd"/>
+      <w:r>
+        <w:t xml:space="preserve"> RGB. Il permet de réduire la charge de courant sollicité au microcontrôleur. </w:t>
+      </w:r>
+      <w:r>
+        <w:t>De</w:t>
+      </w:r>
+      <w:r>
+        <w:t xml:space="preserve"> </w:t>
+      </w:r>
+      <w:r>
+        <w:t>plus</w:t>
+      </w:r>
+      <w:r>
+        <w:t xml:space="preserve">, la commande s'effectue sur une unique ligne en série. Le pilote utilisé </w:t>
+      </w:r>
+      <w:r>
+        <w:t>utilise</w:t>
+      </w:r>
+      <w:r>
+        <w:t xml:space="preserve"> la méthode </w:t>
+      </w:r>
+      <w:r>
+        <w:t>« </w:t>
+      </w:r>
+      <w:proofErr w:type="spellStart"/>
+      <w:r>
+        <w:t>Grayscale</w:t>
+      </w:r>
+      <w:proofErr w:type="spellEnd"/>
+      <w:r>
+        <w:t> »</w:t>
+      </w:r>
+      <w:r>
+        <w:t xml:space="preserve">, qui régule l'intensité de chaque LED grâce à des signaux PWM. Cela offre la possibilité de créer une diversité d'effets </w:t>
+      </w:r>
+      <w:r>
+        <w:t>varié</w:t>
+      </w:r>
+      <w:r>
+        <w:t>.</w:t>
+      </w:r>
+      <w:r>
+        <w:t xml:space="preserve"> </w:t>
+      </w:r>
+    </w:p>
+    <w:p>
+      <w:r>
+        <w:t xml:space="preserve">Le courant de sortie pour chaque canal est fixé par une résistance externe dont la valeur </w:t>
+      </w:r>
+      <w:r>
+        <w:t>peut être</w:t>
+      </w:r>
+      <w:r>
+        <w:t xml:space="preserve"> déterminé grâce à la formule suivante, fourni par la datasheet :</w:t>
+      </w:r>
+    </w:p>
+    <w:p>
+      <w:pPr>
+        <w:pStyle w:val="Image-centree"/>
+        <w:keepNext/>
+      </w:pPr>
+      <w:r>
+        <w:rPr>
+          <w:noProof/>
+        </w:rPr>
+        <w:drawing>
+          <wp:inline distT="0" distB="0" distL="0" distR="0" wp14:anchorId="71A9AEF3" wp14:editId="34774D01">
+            <wp:extent cx="1828800" cy="463138"/>
+            <wp:effectExtent l="0" t="0" r="0" b="0"/>
+            <wp:docPr id="401276610" name="Image 1" descr="Une image contenant texte, Police, blanc, ligne&#10;&#10;Description générée automatiquement"/>
+            <wp:cNvGraphicFramePr>
+              <a:graphicFrameLocks xmlns:a="http://schemas.openxmlformats.org/drawingml/2006/main" noChangeAspect="1"/>
+            </wp:cNvGraphicFramePr>
+            <a:graphic xmlns:a="http://schemas.openxmlformats.org/drawingml/2006/main">
+              <a:graphicData uri="http://schemas.openxmlformats.org/drawingml/2006/picture">
+                <pic:pic xmlns:pic="http://schemas.openxmlformats.org/drawingml/2006/picture">
+                  <pic:nvPicPr>
+                    <pic:cNvPr id="401276610" name="Image 1" descr="Une image contenant texte, Police, blanc, ligne&#10;&#10;Description générée automatiquement"/>
+                    <pic:cNvPicPr/>
+                  </pic:nvPicPr>
+                  <pic:blipFill>
+                    <a:blip r:embed="rId25"/>
+                    <a:stretch>
+                      <a:fillRect/>
+                    </a:stretch>
+                  </pic:blipFill>
+                  <pic:spPr>
+                    <a:xfrm>
+                      <a:off x="0" y="0"/>
+                      <a:ext cx="1837160" cy="465255"/>
+                    </a:xfrm>
+                    <a:prstGeom prst="rect">
+                      <a:avLst/>
+                    </a:prstGeom>
+                  </pic:spPr>
+                </pic:pic>
+              </a:graphicData>
+            </a:graphic>
+          </wp:inline>
+        </w:drawing>
+      </w:r>
+    </w:p>
     <w:p>
       <w:pPr>
         <w:pStyle w:val="Lgende"/>
       </w:pPr>
-      <w:r>
-        <w:t xml:space="preserve">Tableau </w:t>
-      </w:r>
-      <w:r>
-        <w:fldChar w:fldCharType="begin"/>
-      </w:r>
-      <w:r>
-        <w:instrText xml:space="preserve"> SEQ Tableau \* ARABIC </w:instrText>
-      </w:r>
-      <w:r>
-        <w:fldChar w:fldCharType="separate"/>
-      </w:r>
-      <w:r>
-        <w:rPr>
-          <w:noProof/>
-        </w:rPr>
-        <w:t>7</w:t>
-      </w:r>
-      <w:r>
-        <w:fldChar w:fldCharType="end"/>
-      </w:r>
-      <w:r>
-        <w:t xml:space="preserve"> : Caractéristiques principales du driver de LED</w:t>
-      </w:r>
-    </w:p>
-    <w:p>
-      <w:r>
-        <w:t>Le protocole et la méthode de contrôle du circuit sont détaillées dans le chapitre « </w:t>
-      </w:r>
-      <w:r>
-        <w:fldChar w:fldCharType="begin"/>
-      </w:r>
-      <w:r>
-        <w:instrText xml:space="preserve"> REF _Ref145869045 \n \h </w:instrText>
-      </w:r>
-      <w:r>
-        <w:fldChar w:fldCharType="separate"/>
-      </w:r>
-      <w:r>
-        <w:t>5</w:t>
-      </w:r>
-      <w:r>
-        <w:fldChar w:fldCharType="end"/>
-      </w:r>
-      <w:r>
-        <w:t xml:space="preserve"> Software ».</w:t>
-      </w:r>
-    </w:p>
-    <w:p>
-      <w:pPr>
-        <w:pStyle w:val="Titre2"/>
-      </w:pPr>
-      <w:proofErr w:type="spellStart"/>
-      <w:r>
-        <w:t>LEDs</w:t>
-      </w:r>
-      <w:proofErr w:type="spellEnd"/>
-      <w:r>
-        <w:t xml:space="preserve"> témoins</w:t>
-      </w:r>
-    </w:p>
-    <w:p>
-      <w:pPr>
-        <w:spacing w:before="0" w:after="160"/>
-        <w:jc w:val="left"/>
-      </w:pPr>
-      <w:r>
-        <w:t>Deux LED sont disposées sur le circuit pour la phase de développement. L'une signale la présence de l'alimentation, tandis que l'autre peut être contrôlée par le microcontrôleur à des fins de débogage.</w:t>
-      </w:r>
-      <w:r>
-        <w:t xml:space="preserve"> Elles ont été sélectionnées parmi le stock de l’ES.</w:t>
-      </w:r>
-    </w:p>
-    <w:p>
-      <w:pPr>
-        <w:spacing w:before="0" w:after="160"/>
-        <w:jc w:val="left"/>
-      </w:pPr>
-      <w:r>
-        <w:t xml:space="preserve">Elles ne sont pas visibles depuis l’extérieur du boitier. </w:t>
-      </w:r>
-    </w:p>
-    <w:p>
-      <w:pPr>
-        <w:spacing w:before="0" w:after="160"/>
-        <w:jc w:val="left"/>
-      </w:pPr>
-      <w:r>
-        <w:br w:type="page"/>
-      </w:r>
-    </w:p>
-    <w:p>
-      <w:pPr>
-        <w:pStyle w:val="Titre2"/>
-      </w:pPr>
-      <w:bookmarkStart w:id="19" w:name="_Toc145864878"/>
-      <w:r>
-        <w:lastRenderedPageBreak/>
-        <w:t>Buzzer</w:t>
-      </w:r>
-      <w:bookmarkEnd w:id="19"/>
-      <w:r>
-        <w:t xml:space="preserve"> d’interface</w:t>
-      </w:r>
-    </w:p>
-    <w:p>
-      <w:r>
-        <w:t>Le</w:t>
-      </w:r>
-      <w:r>
-        <w:t xml:space="preserve"> </w:t>
-      </w:r>
-      <w:r>
-        <w:t>CDC requiert l’intégration d’un « buzzer »</w:t>
-      </w:r>
-      <w:r>
-        <w:t xml:space="preserve">. </w:t>
-      </w:r>
-      <w:r>
-        <w:t xml:space="preserve">Il a pour but d’informer l’étudiant que la sortie 230VAC va être </w:t>
-      </w:r>
-      <w:proofErr w:type="spellStart"/>
-      <w:r>
-        <w:t>désativer</w:t>
-      </w:r>
-      <w:proofErr w:type="spellEnd"/>
-      <w:r>
-        <w:t xml:space="preserve"> et lui offrir la possibilité de prolonger la durée. Il n'est pas nécessaire que l</w:t>
-      </w:r>
-      <w:r>
-        <w:t>e buzzer soit très puissant, mais il doit être suffisamment audible à l'extérieur du boîtier.</w:t>
-      </w:r>
-    </w:p>
-    <w:p>
-      <w:r>
-        <w:t>Ce buzzer est commandé à l'aide d'un signal PWM via un transistor. Comme un buzzer peut être assimilé à une bobine, il est nécessaire de placer une diode de roue libre en parallèle afin de neutraliser les effets indésirables de la commutation.</w:t>
-      </w:r>
+      <w:bookmarkStart w:id="26" w:name="_Toc145886600"/>
+      <w:r>
+        <w:t xml:space="preserve">Équation </w:t>
+      </w:r>
+      <w:fldSimple w:instr=" SEQ Équation \* ARABIC ">
+        <w:r>
+          <w:rPr>
+            <w:noProof/>
+          </w:rPr>
+          <w:t>1</w:t>
+        </w:r>
+      </w:fldSimple>
+      <w:r>
+        <w:t xml:space="preserve"> : Résistance de courant maximal, TLC5973</w:t>
+      </w:r>
+      <w:bookmarkEnd w:id="26"/>
     </w:p>
     <w:tbl>
       <w:tblPr>
@@ -8513,6 +9249,617 @@
               <w:pStyle w:val="texte-Tableaux"/>
             </w:pPr>
             <w:r>
+              <w:t>Driver de LED (x3)</w:t>
+            </w:r>
+          </w:p>
+        </w:tc>
+      </w:tr>
+      <w:tr>
+        <w:trPr>
+          <w:trHeight w:val="454"/>
+          <w:jc w:val="center"/>
+        </w:trPr>
+        <w:tc>
+          <w:tcPr>
+            <w:tcW w:w="2551" w:type="dxa"/>
+            <w:tcBorders>
+              <w:top w:val="single" w:sz="8" w:space="0" w:color="auto"/>
+              <w:bottom w:val="single" w:sz="4" w:space="0" w:color="auto"/>
+              <w:right w:val="single" w:sz="4" w:space="0" w:color="auto"/>
+            </w:tcBorders>
+            <w:vAlign w:val="center"/>
+          </w:tcPr>
+          <w:p>
+            <w:pPr>
+              <w:pStyle w:val="texte-Tableaux"/>
+            </w:pPr>
+            <w:r>
+              <w:t>N° de fabricant</w:t>
+            </w:r>
+          </w:p>
+        </w:tc>
+        <w:tc>
+          <w:tcPr>
+            <w:tcW w:w="3118" w:type="dxa"/>
+            <w:gridSpan w:val="2"/>
+            <w:tcBorders>
+              <w:top w:val="single" w:sz="8" w:space="0" w:color="auto"/>
+              <w:left w:val="single" w:sz="4" w:space="0" w:color="auto"/>
+              <w:right w:val="single" w:sz="8" w:space="0" w:color="auto"/>
+            </w:tcBorders>
+            <w:vAlign w:val="center"/>
+          </w:tcPr>
+          <w:p>
+            <w:pPr>
+              <w:pStyle w:val="texte-Tableaux"/>
+            </w:pPr>
+            <w:r>
+              <w:t>TLC5973DR</w:t>
+            </w:r>
+          </w:p>
+        </w:tc>
+        <w:tc>
+          <w:tcPr>
+            <w:tcW w:w="2835" w:type="dxa"/>
+            <w:vMerge w:val="restart"/>
+            <w:tcBorders>
+              <w:top w:val="single" w:sz="8" w:space="0" w:color="auto"/>
+              <w:left w:val="single" w:sz="8" w:space="0" w:color="auto"/>
+              <w:bottom w:val="single" w:sz="8" w:space="0" w:color="auto"/>
+            </w:tcBorders>
+            <w:vAlign w:val="center"/>
+          </w:tcPr>
+          <w:p>
+            <w:pPr>
+              <w:pStyle w:val="Image-centree"/>
+              <w:rPr>
+                <w:lang w:val="fr-CH"/>
+              </w:rPr>
+            </w:pPr>
+            <w:r>
+              <w:rPr>
+                <w:noProof/>
+                <w:lang w:val="fr-CH"/>
+              </w:rPr>
+              <w:drawing>
+                <wp:inline distT="0" distB="0" distL="0" distR="0" wp14:anchorId="0F45D31B" wp14:editId="404F2AFC">
+                  <wp:extent cx="1260000" cy="1260000"/>
+                  <wp:effectExtent l="0" t="0" r="0" b="0"/>
+                  <wp:docPr id="820659701" name="Image 3"/>
+                  <wp:cNvGraphicFramePr>
+                    <a:graphicFrameLocks xmlns:a="http://schemas.openxmlformats.org/drawingml/2006/main" noChangeAspect="1"/>
+                  </wp:cNvGraphicFramePr>
+                  <a:graphic xmlns:a="http://schemas.openxmlformats.org/drawingml/2006/main">
+                    <a:graphicData uri="http://schemas.openxmlformats.org/drawingml/2006/picture">
+                      <pic:pic xmlns:pic="http://schemas.openxmlformats.org/drawingml/2006/picture">
+                        <pic:nvPicPr>
+                          <pic:cNvPr id="0" name="Picture 2"/>
+                          <pic:cNvPicPr>
+                            <a:picLocks noChangeAspect="1" noChangeArrowheads="1"/>
+                          </pic:cNvPicPr>
+                        </pic:nvPicPr>
+                        <pic:blipFill>
+                          <a:blip r:embed="rId26">
+                            <a:extLst>
+                              <a:ext uri="{28A0092B-C50C-407E-A947-70E740481C1C}">
+                                <a14:useLocalDpi xmlns:a14="http://schemas.microsoft.com/office/drawing/2010/main" val="0"/>
+                              </a:ext>
+                            </a:extLst>
+                          </a:blip>
+                          <a:srcRect/>
+                          <a:stretch>
+                            <a:fillRect/>
+                          </a:stretch>
+                        </pic:blipFill>
+                        <pic:spPr bwMode="auto">
+                          <a:xfrm>
+                            <a:off x="0" y="0"/>
+                            <a:ext cx="1260000" cy="1260000"/>
+                          </a:xfrm>
+                          <a:prstGeom prst="rect">
+                            <a:avLst/>
+                          </a:prstGeom>
+                          <a:noFill/>
+                        </pic:spPr>
+                      </pic:pic>
+                    </a:graphicData>
+                  </a:graphic>
+                </wp:inline>
+              </w:drawing>
+            </w:r>
+          </w:p>
+        </w:tc>
+      </w:tr>
+      <w:tr>
+        <w:trPr>
+          <w:trHeight w:val="454"/>
+          <w:jc w:val="center"/>
+        </w:trPr>
+        <w:tc>
+          <w:tcPr>
+            <w:tcW w:w="2551" w:type="dxa"/>
+            <w:tcBorders>
+              <w:top w:val="single" w:sz="4" w:space="0" w:color="auto"/>
+              <w:bottom w:val="single" w:sz="4" w:space="0" w:color="auto"/>
+              <w:right w:val="single" w:sz="4" w:space="0" w:color="auto"/>
+            </w:tcBorders>
+            <w:vAlign w:val="center"/>
+          </w:tcPr>
+          <w:p>
+            <w:pPr>
+              <w:pStyle w:val="texte-Tableaux"/>
+            </w:pPr>
+            <w:r>
+              <w:t>Tension d’alimentation</w:t>
+            </w:r>
+          </w:p>
+        </w:tc>
+        <w:tc>
+          <w:tcPr>
+            <w:tcW w:w="2268" w:type="dxa"/>
+            <w:tcBorders>
+              <w:left w:val="single" w:sz="4" w:space="0" w:color="auto"/>
+            </w:tcBorders>
+            <w:vAlign w:val="center"/>
+          </w:tcPr>
+          <w:p>
+            <w:pPr>
+              <w:pStyle w:val="texte-Tableaux"/>
+            </w:pPr>
+            <w:r>
+              <w:t>3</w:t>
+            </w:r>
+            <w:r>
+              <w:t xml:space="preserve"> ~ </w:t>
+            </w:r>
+            <w:r>
+              <w:t>6</w:t>
+            </w:r>
+          </w:p>
+        </w:tc>
+        <w:tc>
+          <w:tcPr>
+            <w:tcW w:w="850" w:type="dxa"/>
+            <w:tcBorders>
+              <w:right w:val="single" w:sz="8" w:space="0" w:color="auto"/>
+            </w:tcBorders>
+            <w:vAlign w:val="center"/>
+          </w:tcPr>
+          <w:p>
+            <w:pPr>
+              <w:pStyle w:val="texte-Tableaux"/>
+            </w:pPr>
+            <w:r>
+              <w:t>[V]</w:t>
+            </w:r>
+          </w:p>
+        </w:tc>
+        <w:tc>
+          <w:tcPr>
+            <w:tcW w:w="2835" w:type="dxa"/>
+            <w:vMerge/>
+            <w:tcBorders>
+              <w:top w:val="single" w:sz="4" w:space="0" w:color="auto"/>
+              <w:left w:val="single" w:sz="8" w:space="0" w:color="auto"/>
+              <w:bottom w:val="single" w:sz="8" w:space="0" w:color="auto"/>
+            </w:tcBorders>
+            <w:vAlign w:val="center"/>
+          </w:tcPr>
+          <w:p/>
+        </w:tc>
+      </w:tr>
+      <w:tr>
+        <w:trPr>
+          <w:trHeight w:val="454"/>
+          <w:jc w:val="center"/>
+        </w:trPr>
+        <w:tc>
+          <w:tcPr>
+            <w:tcW w:w="2551" w:type="dxa"/>
+            <w:tcBorders>
+              <w:top w:val="single" w:sz="4" w:space="0" w:color="auto"/>
+              <w:bottom w:val="single" w:sz="4" w:space="0" w:color="auto"/>
+              <w:right w:val="single" w:sz="4" w:space="0" w:color="auto"/>
+            </w:tcBorders>
+            <w:vAlign w:val="center"/>
+          </w:tcPr>
+          <w:p>
+            <w:pPr>
+              <w:pStyle w:val="texte-Tableaux"/>
+            </w:pPr>
+            <w:r>
+              <w:t>Tension par canal</w:t>
+            </w:r>
+          </w:p>
+        </w:tc>
+        <w:tc>
+          <w:tcPr>
+            <w:tcW w:w="2268" w:type="dxa"/>
+            <w:tcBorders>
+              <w:left w:val="single" w:sz="4" w:space="0" w:color="auto"/>
+            </w:tcBorders>
+            <w:vAlign w:val="center"/>
+          </w:tcPr>
+          <w:p>
+            <w:pPr>
+              <w:pStyle w:val="texte-Tableaux"/>
+            </w:pPr>
+            <w:r>
+              <w:t>21</w:t>
+            </w:r>
+          </w:p>
+        </w:tc>
+        <w:tc>
+          <w:tcPr>
+            <w:tcW w:w="850" w:type="dxa"/>
+            <w:tcBorders>
+              <w:right w:val="single" w:sz="8" w:space="0" w:color="auto"/>
+            </w:tcBorders>
+            <w:vAlign w:val="center"/>
+          </w:tcPr>
+          <w:p>
+            <w:pPr>
+              <w:pStyle w:val="texte-Tableaux"/>
+            </w:pPr>
+            <w:r>
+              <w:t>[V]</w:t>
+            </w:r>
+          </w:p>
+        </w:tc>
+        <w:tc>
+          <w:tcPr>
+            <w:tcW w:w="2835" w:type="dxa"/>
+            <w:vMerge/>
+            <w:tcBorders>
+              <w:top w:val="single" w:sz="4" w:space="0" w:color="auto"/>
+              <w:left w:val="single" w:sz="8" w:space="0" w:color="auto"/>
+              <w:bottom w:val="single" w:sz="8" w:space="0" w:color="auto"/>
+            </w:tcBorders>
+            <w:vAlign w:val="center"/>
+          </w:tcPr>
+          <w:p/>
+        </w:tc>
+      </w:tr>
+      <w:tr>
+        <w:trPr>
+          <w:trHeight w:val="454"/>
+          <w:jc w:val="center"/>
+        </w:trPr>
+        <w:tc>
+          <w:tcPr>
+            <w:tcW w:w="2551" w:type="dxa"/>
+            <w:tcBorders>
+              <w:top w:val="single" w:sz="4" w:space="0" w:color="auto"/>
+              <w:bottom w:val="single" w:sz="4" w:space="0" w:color="auto"/>
+              <w:right w:val="single" w:sz="4" w:space="0" w:color="auto"/>
+            </w:tcBorders>
+            <w:vAlign w:val="center"/>
+          </w:tcPr>
+          <w:p>
+            <w:pPr>
+              <w:pStyle w:val="texte-Tableaux"/>
+            </w:pPr>
+            <w:r>
+              <w:t xml:space="preserve">Courant </w:t>
+            </w:r>
+            <w:r>
+              <w:t>par canal</w:t>
+            </w:r>
+          </w:p>
+        </w:tc>
+        <w:tc>
+          <w:tcPr>
+            <w:tcW w:w="2268" w:type="dxa"/>
+            <w:tcBorders>
+              <w:left w:val="single" w:sz="4" w:space="0" w:color="auto"/>
+            </w:tcBorders>
+            <w:vAlign w:val="center"/>
+          </w:tcPr>
+          <w:p>
+            <w:pPr>
+              <w:pStyle w:val="texte-Tableaux"/>
+            </w:pPr>
+            <w:r>
+              <w:t>50</w:t>
+            </w:r>
+          </w:p>
+        </w:tc>
+        <w:tc>
+          <w:tcPr>
+            <w:tcW w:w="850" w:type="dxa"/>
+            <w:tcBorders>
+              <w:right w:val="single" w:sz="8" w:space="0" w:color="auto"/>
+            </w:tcBorders>
+            <w:vAlign w:val="center"/>
+          </w:tcPr>
+          <w:p>
+            <w:pPr>
+              <w:pStyle w:val="texte-Tableaux"/>
+            </w:pPr>
+            <w:r>
+              <w:t>[</w:t>
+            </w:r>
+            <w:proofErr w:type="gramStart"/>
+            <w:r>
+              <w:t>mA</w:t>
+            </w:r>
+            <w:proofErr w:type="gramEnd"/>
+            <w:r>
+              <w:t>]</w:t>
+            </w:r>
+          </w:p>
+        </w:tc>
+        <w:tc>
+          <w:tcPr>
+            <w:tcW w:w="2835" w:type="dxa"/>
+            <w:vMerge/>
+            <w:tcBorders>
+              <w:top w:val="single" w:sz="4" w:space="0" w:color="auto"/>
+              <w:left w:val="single" w:sz="8" w:space="0" w:color="auto"/>
+              <w:bottom w:val="single" w:sz="8" w:space="0" w:color="auto"/>
+            </w:tcBorders>
+            <w:vAlign w:val="center"/>
+          </w:tcPr>
+          <w:p/>
+        </w:tc>
+      </w:tr>
+      <w:tr>
+        <w:trPr>
+          <w:trHeight w:val="454"/>
+          <w:jc w:val="center"/>
+        </w:trPr>
+        <w:tc>
+          <w:tcPr>
+            <w:tcW w:w="2551" w:type="dxa"/>
+            <w:tcBorders>
+              <w:top w:val="single" w:sz="4" w:space="0" w:color="auto"/>
+              <w:bottom w:val="single" w:sz="8" w:space="0" w:color="auto"/>
+              <w:right w:val="single" w:sz="4" w:space="0" w:color="auto"/>
+            </w:tcBorders>
+            <w:vAlign w:val="center"/>
+          </w:tcPr>
+          <w:p>
+            <w:pPr>
+              <w:pStyle w:val="texte-Tableaux"/>
+            </w:pPr>
+            <w:r>
+              <w:t>Interface</w:t>
+            </w:r>
+          </w:p>
+        </w:tc>
+        <w:tc>
+          <w:tcPr>
+            <w:tcW w:w="2268" w:type="dxa"/>
+            <w:tcBorders>
+              <w:left w:val="single" w:sz="4" w:space="0" w:color="auto"/>
+            </w:tcBorders>
+            <w:vAlign w:val="center"/>
+          </w:tcPr>
+          <w:p>
+            <w:pPr>
+              <w:pStyle w:val="texte-Tableaux"/>
+            </w:pPr>
+            <w:r>
+              <w:t>3-Mbps « </w:t>
+            </w:r>
+            <w:proofErr w:type="spellStart"/>
+            <w:r>
+              <w:t>EasySet</w:t>
+            </w:r>
+            <w:proofErr w:type="spellEnd"/>
+            <w:r>
+              <w:t> »</w:t>
+            </w:r>
+          </w:p>
+        </w:tc>
+        <w:tc>
+          <w:tcPr>
+            <w:tcW w:w="850" w:type="dxa"/>
+            <w:tcBorders>
+              <w:right w:val="single" w:sz="8" w:space="0" w:color="auto"/>
+            </w:tcBorders>
+            <w:vAlign w:val="center"/>
+          </w:tcPr>
+          <w:p>
+            <w:pPr>
+              <w:pStyle w:val="texte-Tableaux"/>
+            </w:pPr>
+          </w:p>
+        </w:tc>
+        <w:tc>
+          <w:tcPr>
+            <w:tcW w:w="2835" w:type="dxa"/>
+            <w:vMerge/>
+            <w:tcBorders>
+              <w:top w:val="single" w:sz="4" w:space="0" w:color="auto"/>
+              <w:left w:val="single" w:sz="8" w:space="0" w:color="auto"/>
+              <w:bottom w:val="single" w:sz="8" w:space="0" w:color="auto"/>
+            </w:tcBorders>
+            <w:vAlign w:val="center"/>
+          </w:tcPr>
+          <w:p>
+            <w:pPr>
+              <w:keepNext/>
+            </w:pPr>
+          </w:p>
+        </w:tc>
+      </w:tr>
+    </w:tbl>
+    <w:p>
+      <w:pPr>
+        <w:pStyle w:val="Lgende"/>
+      </w:pPr>
+      <w:bookmarkStart w:id="27" w:name="_Toc145886567"/>
+      <w:r>
+        <w:t xml:space="preserve">Tableau </w:t>
+      </w:r>
+      <w:fldSimple w:instr=" SEQ Tableau \* ARABIC ">
+        <w:r>
+          <w:rPr>
+            <w:noProof/>
+          </w:rPr>
+          <w:t>7</w:t>
+        </w:r>
+      </w:fldSimple>
+      <w:r>
+        <w:t xml:space="preserve"> : Caractéristiques principales du driver de LED</w:t>
+      </w:r>
+      <w:bookmarkEnd w:id="27"/>
+    </w:p>
+    <w:p>
+      <w:r>
+        <w:t>Le protocole et la méthode de contrôle du circuit sont détaillés dans le chapitre « </w:t>
+      </w:r>
+      <w:r>
+        <w:fldChar w:fldCharType="begin"/>
+      </w:r>
+      <w:r>
+        <w:instrText xml:space="preserve"> REF _Ref145869045 \n \h </w:instrText>
+      </w:r>
+      <w:r>
+        <w:fldChar w:fldCharType="separate"/>
+      </w:r>
+      <w:r>
+        <w:t>4</w:t>
+      </w:r>
+      <w:r>
+        <w:fldChar w:fldCharType="end"/>
+      </w:r>
+      <w:r>
+        <w:t xml:space="preserve"> Software ».</w:t>
+      </w:r>
+    </w:p>
+    <w:p>
+      <w:pPr>
+        <w:pStyle w:val="Titre2"/>
+      </w:pPr>
+      <w:bookmarkStart w:id="28" w:name="_Toc145886690"/>
+      <w:proofErr w:type="spellStart"/>
+      <w:r>
+        <w:t>LEDs</w:t>
+      </w:r>
+      <w:proofErr w:type="spellEnd"/>
+      <w:r>
+        <w:t xml:space="preserve"> témoins</w:t>
+      </w:r>
+      <w:bookmarkEnd w:id="28"/>
+    </w:p>
+    <w:p>
+      <w:pPr>
+        <w:spacing w:before="0" w:after="160"/>
+        <w:jc w:val="left"/>
+      </w:pPr>
+      <w:r>
+        <w:t>Deux LED sont disposées sur le circuit pour la phase de développement. L'une signale la présence de l'alimentation, tandis que l'autre peut être contrôlée par le microcontrôleur à des fins de débogage.</w:t>
+      </w:r>
+      <w:r>
+        <w:t xml:space="preserve"> Elles ont été sélectionnées parmi le stock de l’ES.</w:t>
+      </w:r>
+    </w:p>
+    <w:p>
+      <w:pPr>
+        <w:spacing w:before="0" w:after="160"/>
+        <w:jc w:val="left"/>
+      </w:pPr>
+      <w:r>
+        <w:t xml:space="preserve">Elles ne sont pas visibles depuis l’extérieur du boitier. </w:t>
+      </w:r>
+    </w:p>
+    <w:p>
+      <w:pPr>
+        <w:spacing w:before="0" w:after="160"/>
+        <w:jc w:val="left"/>
+      </w:pPr>
+      <w:r>
+        <w:br w:type="page"/>
+      </w:r>
+    </w:p>
+    <w:p>
+      <w:pPr>
+        <w:pStyle w:val="Titre2"/>
+      </w:pPr>
+      <w:bookmarkStart w:id="29" w:name="_Toc145886691"/>
+      <w:r>
+        <w:lastRenderedPageBreak/>
+        <w:t>Buzzer</w:t>
+      </w:r>
+      <w:r>
+        <w:t xml:space="preserve"> d’interface</w:t>
+      </w:r>
+      <w:bookmarkEnd w:id="29"/>
+    </w:p>
+    <w:p>
+      <w:r>
+        <w:t>Le buzzer</w:t>
+      </w:r>
+      <w:r>
+        <w:t xml:space="preserve"> a pour but d’informer l’étudiant que la sortie 230</w:t>
+      </w:r>
+      <w:r>
+        <w:t xml:space="preserve"> [</w:t>
+      </w:r>
+      <w:r>
+        <w:t>VAC</w:t>
+      </w:r>
+      <w:r>
+        <w:t>]</w:t>
+      </w:r>
+      <w:r>
+        <w:t xml:space="preserve"> va être </w:t>
+      </w:r>
+      <w:r>
+        <w:t>désactiver</w:t>
+      </w:r>
+      <w:r>
+        <w:t xml:space="preserve"> et lui offrir la possibilité de prolonger la durée.</w:t>
+      </w:r>
+    </w:p>
+    <w:p>
+      <w:r>
+        <w:t>Ce buzzer est commandé à l'aide d'un signal PWM via un transistor. Comme un buzzer peut être assimilé à une bobine, il est nécessaire de placer une diode de roue libre en parallèle afin de neutraliser les effets indésirables de la commutation.</w:t>
+      </w:r>
+    </w:p>
+    <w:tbl>
+      <w:tblPr>
+        <w:tblStyle w:val="Grilledutableau"/>
+        <w:tblW w:w="8504" w:type="dxa"/>
+        <w:jc w:val="center"/>
+        <w:tblBorders>
+          <w:top w:val="single" w:sz="8" w:space="0" w:color="auto"/>
+          <w:left w:val="single" w:sz="8" w:space="0" w:color="auto"/>
+          <w:bottom w:val="single" w:sz="8" w:space="0" w:color="auto"/>
+          <w:right w:val="single" w:sz="8" w:space="0" w:color="auto"/>
+          <w:insideV w:val="none" w:sz="0" w:space="0" w:color="auto"/>
+        </w:tblBorders>
+        <w:tblLook w:val="04A0" w:firstRow="1" w:lastRow="0" w:firstColumn="1" w:lastColumn="0" w:noHBand="0" w:noVBand="1"/>
+      </w:tblPr>
+      <w:tblGrid>
+        <w:gridCol w:w="2551"/>
+        <w:gridCol w:w="2268"/>
+        <w:gridCol w:w="850"/>
+        <w:gridCol w:w="2835"/>
+      </w:tblGrid>
+      <w:tr>
+        <w:trPr>
+          <w:trHeight w:val="454"/>
+          <w:jc w:val="center"/>
+        </w:trPr>
+        <w:tc>
+          <w:tcPr>
+            <w:tcW w:w="8504" w:type="dxa"/>
+            <w:gridSpan w:val="4"/>
+            <w:tcBorders>
+              <w:top w:val="single" w:sz="8" w:space="0" w:color="auto"/>
+              <w:bottom w:val="single" w:sz="8" w:space="0" w:color="auto"/>
+            </w:tcBorders>
+            <w:shd w:val="clear" w:color="auto" w:fill="FFF2CC" w:themeFill="accent4" w:themeFillTint="33"/>
+            <w:vAlign w:val="center"/>
+          </w:tcPr>
+          <w:p>
+            <w:pPr>
+              <w:pStyle w:val="texte-Tableaux"/>
+            </w:pPr>
+            <w:r>
               <w:t>Buzzer</w:t>
             </w:r>
           </w:p>
@@ -8603,7 +9950,7 @@
                           </pic:cNvPicPr>
                         </pic:nvPicPr>
                         <pic:blipFill>
-                          <a:blip r:embed="rId24">
+                          <a:blip r:embed="rId27">
                             <a:extLst>
                               <a:ext uri="{28A0092B-C50C-407E-A947-70E740481C1C}">
                                 <a14:useLocalDpi xmlns:a14="http://schemas.microsoft.com/office/drawing/2010/main" val="0"/>
@@ -8946,30 +10293,22 @@
       <w:pPr>
         <w:pStyle w:val="Lgende"/>
       </w:pPr>
+      <w:bookmarkStart w:id="30" w:name="_Toc145886568"/>
       <w:r>
         <w:t xml:space="preserve">Tableau </w:t>
       </w:r>
-      <w:r>
-        <w:fldChar w:fldCharType="begin"/>
-      </w:r>
-      <w:r>
-        <w:instrText xml:space="preserve"> SEQ Tableau \* ARABIC </w:instrText>
-      </w:r>
-      <w:r>
-        <w:fldChar w:fldCharType="separate"/>
-      </w:r>
-      <w:r>
-        <w:rPr>
-          <w:noProof/>
-        </w:rPr>
-        <w:t>8</w:t>
-      </w:r>
-      <w:r>
-        <w:fldChar w:fldCharType="end"/>
-      </w:r>
+      <w:fldSimple w:instr=" SEQ Tableau \* ARABIC ">
+        <w:r>
+          <w:rPr>
+            <w:noProof/>
+          </w:rPr>
+          <w:t>8</w:t>
+        </w:r>
+      </w:fldSimple>
       <w:r>
         <w:t xml:space="preserve"> : Caractéristiques principales du buzzer</w:t>
       </w:r>
+      <w:bookmarkEnd w:id="30"/>
     </w:p>
     <w:p>
       <w:r>
@@ -8988,10 +10327,13 @@
       <w:pPr>
         <w:pStyle w:val="Titre2"/>
       </w:pPr>
+      <w:bookmarkStart w:id="31" w:name="_Toc145886692"/>
       <w:r>
         <w:t>Transistor</w:t>
       </w:r>
-    </w:p>
+      <w:bookmarkEnd w:id="31"/>
+    </w:p>
+    <w:p/>
     <w:p>
       <w:pPr>
         <w:spacing w:before="0" w:after="160"/>
@@ -9005,23 +10347,43 @@
       <w:pPr>
         <w:pStyle w:val="Titre2"/>
       </w:pPr>
-      <w:bookmarkStart w:id="20" w:name="_Toc145864879"/>
-      <w:bookmarkEnd w:id="20"/>
+      <w:bookmarkStart w:id="32" w:name="_Toc145886693"/>
       <w:r>
         <w:lastRenderedPageBreak/>
-        <w:t>Témoins et pointes de tests</w:t>
-      </w:r>
-    </w:p>
-    <w:p/>
+        <w:t>Points</w:t>
+      </w:r>
+      <w:r>
+        <w:t xml:space="preserve"> de tests</w:t>
+      </w:r>
+      <w:bookmarkEnd w:id="32"/>
+    </w:p>
+    <w:p>
+      <w:r>
+        <w:t xml:space="preserve">Divers header répartis sur la carte permettent la mesure de la plupart des signaux de communications ainsi que de l’alimentation et de la broche de débogage (connectés aussi aux </w:t>
+      </w:r>
+      <w:proofErr w:type="spellStart"/>
+      <w:r>
+        <w:t>LEDs</w:t>
+      </w:r>
+      <w:proofErr w:type="spellEnd"/>
+      <w:r>
+        <w:t xml:space="preserve"> témoins).</w:t>
+      </w:r>
+    </w:p>
+    <w:p>
+      <w:r>
+        <w:t>Aucun point de test n’a été placé sur la partie concernant l’Ethernet, car cela présente peu d’intérêt au vu de la complexité des trames qui sont transmises.</w:t>
+      </w:r>
+    </w:p>
     <w:p>
       <w:pPr>
         <w:pStyle w:val="Titre2"/>
       </w:pPr>
-      <w:bookmarkStart w:id="21" w:name="_Toc145864880"/>
+      <w:bookmarkStart w:id="33" w:name="_Toc145886694"/>
       <w:r>
         <w:t>Boitier</w:t>
       </w:r>
-      <w:bookmarkEnd w:id="21"/>
+      <w:bookmarkEnd w:id="33"/>
     </w:p>
     <w:p>
       <w:r>
@@ -9071,7 +10433,7 @@
         <w:fldChar w:fldCharType="separate"/>
       </w:r>
       <w:r>
-        <w:t>4</w:t>
+        <w:t>3</w:t>
       </w:r>
       <w:r>
         <w:fldChar w:fldCharType="end"/>
@@ -9084,11 +10446,11 @@
       <w:pPr>
         <w:pStyle w:val="Titre2"/>
       </w:pPr>
-      <w:bookmarkStart w:id="22" w:name="_Toc145864881"/>
+      <w:bookmarkStart w:id="34" w:name="_Toc145886695"/>
       <w:r>
         <w:t>Serveur externe</w:t>
       </w:r>
-      <w:bookmarkEnd w:id="22"/>
+      <w:bookmarkEnd w:id="34"/>
     </w:p>
     <w:p>
       <w:r>
@@ -9100,7 +10462,25 @@
     </w:p>
     <w:p>
       <w:r>
-        <w:t>Cette base de données sera utilisée pour stocker des informations concernant les badges d'accès et les autorisations qui leur sont associées. Un serveur web basique facilitera l'accès à distance afin de configurer le système et administrer les droits d'accès.</w:t>
+        <w:t xml:space="preserve">Cette base de données </w:t>
+      </w:r>
+      <w:r>
+        <w:t>permet de</w:t>
+      </w:r>
+      <w:r>
+        <w:t xml:space="preserve"> stocker </w:t>
+      </w:r>
+      <w:r>
+        <w:t>l</w:t>
+      </w:r>
+      <w:r>
+        <w:t xml:space="preserve">es informations concernant les badges d'accès et les autorisations qui leur sont associées. Un serveur web basique </w:t>
+      </w:r>
+      <w:r>
+        <w:t>facilite</w:t>
+      </w:r>
+      <w:r>
+        <w:t xml:space="preserve"> l'accès à distance afin de configurer le système et administrer les droits d'accès.</w:t>
       </w:r>
     </w:p>
     <w:p>
@@ -9127,16 +10507,76 @@
       <w:pPr>
         <w:pStyle w:val="Titre1"/>
       </w:pPr>
-      <w:bookmarkStart w:id="23" w:name="_Toc145864882"/>
-      <w:bookmarkStart w:id="24" w:name="_Ref145866661"/>
-      <w:bookmarkStart w:id="25" w:name="_Ref145866665"/>
+      <w:bookmarkStart w:id="35" w:name="_Ref145866661"/>
+      <w:bookmarkStart w:id="36" w:name="_Ref145866665"/>
+      <w:bookmarkStart w:id="37" w:name="_Toc145886696"/>
       <w:r>
         <w:lastRenderedPageBreak/>
         <w:t>Hardware</w:t>
       </w:r>
-      <w:bookmarkEnd w:id="23"/>
-      <w:bookmarkEnd w:id="24"/>
-      <w:bookmarkEnd w:id="25"/>
+      <w:bookmarkEnd w:id="35"/>
+      <w:bookmarkEnd w:id="36"/>
+      <w:bookmarkEnd w:id="37"/>
+    </w:p>
+    <w:p>
+      <w:pPr>
+        <w:pStyle w:val="Titre2"/>
+      </w:pPr>
+      <w:bookmarkStart w:id="38" w:name="_Toc145886697"/>
+      <w:r>
+        <w:t>Règles de fabrication</w:t>
+      </w:r>
+      <w:bookmarkEnd w:id="38"/>
+    </w:p>
+    <w:p>
+      <w:pPr>
+        <w:pStyle w:val="Titre2"/>
+      </w:pPr>
+      <w:bookmarkStart w:id="39" w:name="_Toc145886698"/>
+      <w:r>
+        <w:t>Placement des composants</w:t>
+      </w:r>
+      <w:bookmarkEnd w:id="39"/>
+    </w:p>
+    <w:p>
+      <w:pPr>
+        <w:pStyle w:val="Titre2"/>
+      </w:pPr>
+      <w:bookmarkStart w:id="40" w:name="_Toc145886699"/>
+      <w:r>
+        <w:t>Largeurs de pistes</w:t>
+      </w:r>
+      <w:bookmarkEnd w:id="40"/>
+    </w:p>
+    <w:p>
+      <w:pPr>
+        <w:pStyle w:val="Titre2"/>
+      </w:pPr>
+      <w:bookmarkStart w:id="41" w:name="_Toc145886700"/>
+      <w:r>
+        <w:t>Plans de masse</w:t>
+      </w:r>
+      <w:bookmarkEnd w:id="41"/>
+    </w:p>
+    <w:p>
+      <w:pPr>
+        <w:pStyle w:val="Titre2"/>
+      </w:pPr>
+      <w:bookmarkStart w:id="42" w:name="_Toc145886701"/>
+      <w:r>
+        <w:t>Pairs différentiels</w:t>
+      </w:r>
+      <w:bookmarkEnd w:id="42"/>
+    </w:p>
+    <w:p>
+      <w:pPr>
+        <w:pStyle w:val="Titre2"/>
+      </w:pPr>
+      <w:bookmarkStart w:id="43" w:name="_Toc145886702"/>
+      <w:r>
+        <w:t>Boitier</w:t>
+      </w:r>
+      <w:bookmarkEnd w:id="43"/>
     </w:p>
     <w:p>
       <w:r>
@@ -9306,41 +10746,56 @@
       <w:pPr>
         <w:pStyle w:val="Titre1"/>
       </w:pPr>
-      <w:bookmarkStart w:id="26" w:name="_Toc145864883"/>
-      <w:bookmarkStart w:id="27" w:name="_Ref145869045"/>
+      <w:bookmarkStart w:id="44" w:name="_Ref145869045"/>
+      <w:bookmarkStart w:id="45" w:name="_Toc145886703"/>
       <w:r>
         <w:lastRenderedPageBreak/>
         <w:t>Software</w:t>
       </w:r>
-      <w:bookmarkEnd w:id="26"/>
-      <w:bookmarkEnd w:id="27"/>
-    </w:p>
-    <w:p>
-      <w:r>
-        <w:t>Machines d’état global</w:t>
-      </w:r>
+      <w:bookmarkEnd w:id="44"/>
+      <w:bookmarkEnd w:id="45"/>
+    </w:p>
+    <w:p>
+      <w:pPr>
+        <w:pStyle w:val="Titre2"/>
+      </w:pPr>
+      <w:bookmarkStart w:id="46" w:name="_Toc145886704"/>
+      <w:r>
+        <w:t>Machine d’état global</w:t>
+      </w:r>
+      <w:bookmarkEnd w:id="46"/>
+    </w:p>
+    <w:p>
+      <w:pPr>
+        <w:pStyle w:val="Titre2"/>
+      </w:pPr>
+      <w:bookmarkStart w:id="47" w:name="_Toc145886705"/>
+      <w:r>
+        <w:t>Librairies utilisées</w:t>
+      </w:r>
+      <w:bookmarkEnd w:id="47"/>
+    </w:p>
+    <w:p>
+      <w:pPr>
+        <w:pStyle w:val="Titre2"/>
+      </w:pPr>
+      <w:bookmarkStart w:id="48" w:name="_Toc145886706"/>
+      <w:r>
+        <w:t>Principales variables</w:t>
+      </w:r>
+      <w:bookmarkEnd w:id="48"/>
+    </w:p>
+    <w:p>
+      <w:pPr>
+        <w:pStyle w:val="Titre2"/>
+      </w:pPr>
+      <w:bookmarkStart w:id="49" w:name="_Toc145886707"/>
+      <w:r>
+        <w:t>Principales fonctions</w:t>
+      </w:r>
+      <w:bookmarkEnd w:id="49"/>
     </w:p>
     <w:p/>
-    <w:p>
-      <w:r>
-        <w:t>Fonctions principales</w:t>
-      </w:r>
-    </w:p>
-    <w:p>
-      <w:r>
-        <w:t>Variables principales</w:t>
-      </w:r>
-    </w:p>
-    <w:p>
-      <w:r>
-        <w:t xml:space="preserve">Machines d’états de chaque </w:t>
-      </w:r>
-      <w:proofErr w:type="gramStart"/>
-      <w:r>
-        <w:t>librairies</w:t>
-      </w:r>
-      <w:proofErr w:type="gramEnd"/>
-    </w:p>
     <w:p>
       <w:r>
         <w:br w:type="page"/>
@@ -9350,12 +10805,12 @@
       <w:pPr>
         <w:pStyle w:val="Titre1"/>
       </w:pPr>
-      <w:bookmarkStart w:id="28" w:name="_Toc145864884"/>
+      <w:bookmarkStart w:id="50" w:name="_Toc145886708"/>
       <w:r>
         <w:lastRenderedPageBreak/>
         <w:t>Conclusion</w:t>
       </w:r>
-      <w:bookmarkEnd w:id="28"/>
+      <w:bookmarkEnd w:id="50"/>
     </w:p>
     <w:p>
       <w:r>
@@ -9366,12 +10821,12 @@
       <w:pPr>
         <w:pStyle w:val="Titre1"/>
       </w:pPr>
-      <w:bookmarkStart w:id="29" w:name="_Toc145864885"/>
+      <w:bookmarkStart w:id="51" w:name="_Toc145886709"/>
       <w:r>
         <w:lastRenderedPageBreak/>
         <w:t>Bibliographie</w:t>
       </w:r>
-      <w:bookmarkEnd w:id="29"/>
+      <w:bookmarkEnd w:id="51"/>
     </w:p>
     <w:p>
       <w:pPr>
@@ -9391,15 +10846,22 @@
       </w:r>
       <w:r>
         <w:tab/>
-        <w:t xml:space="preserve">« MIFARE </w:t>
       </w:r>
       <w:proofErr w:type="spellStart"/>
       <w:r>
-        <w:t>Classic</w:t>
+        <w:t>Schurter</w:t>
       </w:r>
       <w:proofErr w:type="spellEnd"/>
       <w:r>
-        <w:t xml:space="preserve"> EV1 1K - 4K ». https://www.nxp.com/products/rfid-nfc/mifare-hf/mifare-classic/mifare-classic-ev1-1k-4k:MF1S50YYX_V1 (consulté le 22 août 2023).</w:t>
+        <w:t xml:space="preserve">, « DD11 - IEC Appliance </w:t>
+      </w:r>
+      <w:proofErr w:type="spellStart"/>
+      <w:r>
+        <w:t>Inlet</w:t>
+      </w:r>
+      <w:proofErr w:type="spellEnd"/>
+      <w:r>
+        <w:t xml:space="preserve"> C14 ». https://www.schurter.com/en/datasheet/DD11 (consulté le 18 septembre 2023).</w:t>
       </w:r>
     </w:p>
     <w:p>
@@ -9408,6 +10870,54 @@
       </w:pPr>
       <w:r>
         <w:t>[2]</w:t>
+      </w:r>
+      <w:r>
+        <w:tab/>
+        <w:t xml:space="preserve">« WR-TBL </w:t>
+      </w:r>
+      <w:proofErr w:type="spellStart"/>
+      <w:r>
+        <w:t>Series</w:t>
+      </w:r>
+      <w:proofErr w:type="spellEnd"/>
+      <w:r>
+        <w:t xml:space="preserve"> 401B - Würth </w:t>
+      </w:r>
+      <w:proofErr w:type="spellStart"/>
+      <w:r>
+        <w:t>Elektronik</w:t>
+      </w:r>
+      <w:proofErr w:type="spellEnd"/>
+      <w:r>
+        <w:t> ». https://www.we-online.com/en/components/products/TBL_5_00_401B_SCREWLESS_VERTICAL_ENTRY_2_0MM2_WIRES_6914017000XXB (consulté le 18 septembre 2023).</w:t>
+      </w:r>
+    </w:p>
+    <w:p>
+      <w:pPr>
+        <w:pStyle w:val="Bibliographie"/>
+      </w:pPr>
+      <w:r>
+        <w:t>[3]</w:t>
+      </w:r>
+      <w:r>
+        <w:tab/>
+        <w:t xml:space="preserve">« MIFARE </w:t>
+      </w:r>
+      <w:proofErr w:type="spellStart"/>
+      <w:r>
+        <w:t>Classic</w:t>
+      </w:r>
+      <w:proofErr w:type="spellEnd"/>
+      <w:r>
+        <w:t xml:space="preserve"> EV1 1K - 4K ». https://www.nxp.com/products/rfid-nfc/mifare-hf/mifare-classic/mifare-classic-ev1-1k-4k:MF1S50YYX_V1 (consulté le 22 août 2023).</w:t>
+      </w:r>
+    </w:p>
+    <w:p>
+      <w:pPr>
+        <w:pStyle w:val="Bibliographie"/>
+      </w:pPr>
+      <w:r>
+        <w:t>[4]</w:t>
       </w:r>
       <w:r>
         <w:tab/>
@@ -9472,7 +10982,7 @@
                           </pic:cNvPicPr>
                         </pic:nvPicPr>
                         <pic:blipFill>
-                          <a:blip r:embed="rId25">
+                          <a:blip r:embed="rId28">
                             <a:extLst>
                               <a:ext uri="{28A0092B-C50C-407E-A947-70E740481C1C}">
                                 <a14:useLocalDpi xmlns:a14="http://schemas.microsoft.com/office/drawing/2010/main" val="0"/>
@@ -9561,7 +11071,7 @@
                           </pic:cNvPicPr>
                         </pic:nvPicPr>
                         <pic:blipFill>
-                          <a:blip r:embed="rId26">
+                          <a:blip r:embed="rId29">
                             <a:extLst>
                               <a:ext uri="{28A0092B-C50C-407E-A947-70E740481C1C}">
                                 <a14:useLocalDpi xmlns:a14="http://schemas.microsoft.com/office/drawing/2010/main" val="0"/>
@@ -9618,7 +11128,7 @@
                 <w:rStyle w:val="texte-avertissementCar"/>
               </w:rPr>
             </w:pPr>
-            <w:hyperlink r:id="rId27" w:history="1">
+            <w:hyperlink r:id="rId30" w:history="1">
               <w:r>
                 <w:rPr>
                   <w:rStyle w:val="Lienhypertexte"/>
@@ -9647,12 +11157,12 @@
       <w:pPr>
         <w:pStyle w:val="Titre1"/>
       </w:pPr>
-      <w:bookmarkStart w:id="30" w:name="_Toc145864886"/>
+      <w:bookmarkStart w:id="52" w:name="_Toc145886710"/>
       <w:r>
         <w:lastRenderedPageBreak/>
         <w:t>Logiciels</w:t>
       </w:r>
-      <w:bookmarkEnd w:id="30"/>
+      <w:bookmarkEnd w:id="52"/>
     </w:p>
     <w:tbl>
       <w:tblPr>
@@ -9706,7 +11216,7 @@
                           </pic:cNvPicPr>
                         </pic:nvPicPr>
                         <pic:blipFill>
-                          <a:blip r:embed="rId28" cstate="print">
+                          <a:blip r:embed="rId31" cstate="print">
                             <a:extLst>
                               <a:ext uri="{28A0092B-C50C-407E-A947-70E740481C1C}">
                                 <a14:useLocalDpi xmlns:a14="http://schemas.microsoft.com/office/drawing/2010/main" val="0"/>
@@ -9876,7 +11386,7 @@
                           </pic:cNvPicPr>
                         </pic:nvPicPr>
                         <pic:blipFill rotWithShape="1">
-                          <a:blip r:embed="rId29" cstate="print">
+                          <a:blip r:embed="rId32" cstate="print">
                             <a:extLst>
                               <a:ext uri="{28A0092B-C50C-407E-A947-70E740481C1C}">
                                 <a14:useLocalDpi xmlns:a14="http://schemas.microsoft.com/office/drawing/2010/main" val="0"/>
@@ -9971,13 +11481,6 @@
       </w:tr>
     </w:tbl>
     <w:p>
-      <w:pPr>
-        <w:rPr>
-          <w:rFonts w:ascii="Gentium Basic" w:eastAsiaTheme="majorEastAsia" w:hAnsi="Gentium Basic" w:cstheme="majorBidi"/>
-          <w:sz w:val="36"/>
-          <w:szCs w:val="32"/>
-        </w:rPr>
-      </w:pPr>
       <w:r>
         <w:br w:type="page"/>
       </w:r>
@@ -9986,54 +11489,924 @@
       <w:pPr>
         <w:pStyle w:val="Titre1"/>
       </w:pPr>
-      <w:bookmarkStart w:id="31" w:name="_Toc145864887"/>
+      <w:bookmarkStart w:id="53" w:name="_Toc145886711"/>
+      <w:r>
+        <w:lastRenderedPageBreak/>
+        <w:t>Figures</w:t>
+      </w:r>
+      <w:bookmarkEnd w:id="53"/>
+    </w:p>
+    <w:p>
+      <w:pPr>
+        <w:pStyle w:val="Tabledesillustrations"/>
+        <w:tabs>
+          <w:tab w:val="right" w:pos="9062"/>
+        </w:tabs>
+        <w:rPr>
+          <w:rFonts w:asciiTheme="minorHAnsi" w:eastAsiaTheme="minorEastAsia" w:hAnsiTheme="minorHAnsi"/>
+          <w:noProof/>
+          <w:kern w:val="2"/>
+          <w:lang w:eastAsia="fr-CH"/>
+          <w14:ligatures w14:val="standardContextual"/>
+        </w:rPr>
+      </w:pPr>
+      <w:r>
+        <w:fldChar w:fldCharType="begin"/>
+      </w:r>
+      <w:r>
+        <w:instrText xml:space="preserve"> TOC \h \z \c "Figure" </w:instrText>
+      </w:r>
+      <w:r>
+        <w:fldChar w:fldCharType="separate"/>
+      </w:r>
+      <w:hyperlink w:anchor="_Toc145886540" w:history="1">
+        <w:r>
+          <w:rPr>
+            <w:rStyle w:val="Lienhypertexte"/>
+            <w:noProof/>
+          </w:rPr>
+          <w:t>Figure 5 : Technologie du badge RFID de l'ETML-ES</w:t>
+        </w:r>
+        <w:r>
+          <w:rPr>
+            <w:noProof/>
+            <w:webHidden/>
+          </w:rPr>
+          <w:tab/>
+        </w:r>
+        <w:r>
+          <w:rPr>
+            <w:noProof/>
+            <w:webHidden/>
+          </w:rPr>
+          <w:fldChar w:fldCharType="begin"/>
+        </w:r>
+        <w:r>
+          <w:rPr>
+            <w:noProof/>
+            <w:webHidden/>
+          </w:rPr>
+          <w:instrText xml:space="preserve"> PAGEREF _Toc145886540 \h </w:instrText>
+        </w:r>
+        <w:r>
+          <w:rPr>
+            <w:noProof/>
+            <w:webHidden/>
+          </w:rPr>
+        </w:r>
+        <w:r>
+          <w:rPr>
+            <w:noProof/>
+            <w:webHidden/>
+          </w:rPr>
+          <w:fldChar w:fldCharType="separate"/>
+        </w:r>
+        <w:r>
+          <w:rPr>
+            <w:noProof/>
+            <w:webHidden/>
+          </w:rPr>
+          <w:t>10</w:t>
+        </w:r>
+        <w:r>
+          <w:rPr>
+            <w:noProof/>
+            <w:webHidden/>
+          </w:rPr>
+          <w:fldChar w:fldCharType="end"/>
+        </w:r>
+      </w:hyperlink>
+    </w:p>
+    <w:p>
+      <w:pPr>
+        <w:pStyle w:val="Tabledesillustrations"/>
+        <w:tabs>
+          <w:tab w:val="right" w:pos="9062"/>
+        </w:tabs>
+        <w:rPr>
+          <w:rFonts w:asciiTheme="minorHAnsi" w:eastAsiaTheme="minorEastAsia" w:hAnsiTheme="minorHAnsi"/>
+          <w:noProof/>
+          <w:kern w:val="2"/>
+          <w:lang w:eastAsia="fr-CH"/>
+          <w14:ligatures w14:val="standardContextual"/>
+        </w:rPr>
+      </w:pPr>
+      <w:hyperlink w:anchor="_Toc145886541" w:history="1">
+        <w:r>
+          <w:rPr>
+            <w:rStyle w:val="Lienhypertexte"/>
+            <w:noProof/>
+          </w:rPr>
+          <w:t>Figure 6 : Modes de démarrage de l'ESP32</w:t>
+        </w:r>
+        <w:r>
+          <w:rPr>
+            <w:noProof/>
+            <w:webHidden/>
+          </w:rPr>
+          <w:tab/>
+        </w:r>
+        <w:r>
+          <w:rPr>
+            <w:noProof/>
+            <w:webHidden/>
+          </w:rPr>
+          <w:fldChar w:fldCharType="begin"/>
+        </w:r>
+        <w:r>
+          <w:rPr>
+            <w:noProof/>
+            <w:webHidden/>
+          </w:rPr>
+          <w:instrText xml:space="preserve"> PAGEREF _Toc145886541 \h </w:instrText>
+        </w:r>
+        <w:r>
+          <w:rPr>
+            <w:noProof/>
+            <w:webHidden/>
+          </w:rPr>
+        </w:r>
+        <w:r>
+          <w:rPr>
+            <w:noProof/>
+            <w:webHidden/>
+          </w:rPr>
+          <w:fldChar w:fldCharType="separate"/>
+        </w:r>
+        <w:r>
+          <w:rPr>
+            <w:noProof/>
+            <w:webHidden/>
+          </w:rPr>
+          <w:t>13</w:t>
+        </w:r>
+        <w:r>
+          <w:rPr>
+            <w:noProof/>
+            <w:webHidden/>
+          </w:rPr>
+          <w:fldChar w:fldCharType="end"/>
+        </w:r>
+      </w:hyperlink>
+    </w:p>
+    <w:p>
+      <w:pPr>
+        <w:pStyle w:val="Titre1"/>
+      </w:pPr>
+      <w:r>
+        <w:fldChar w:fldCharType="end"/>
+      </w:r>
+      <w:bookmarkStart w:id="54" w:name="_Toc145886712"/>
+      <w:r>
+        <w:t>Tableaux</w:t>
+      </w:r>
+      <w:bookmarkEnd w:id="54"/>
+    </w:p>
+    <w:p>
+      <w:pPr>
+        <w:pStyle w:val="Tabledesillustrations"/>
+        <w:tabs>
+          <w:tab w:val="right" w:pos="9062"/>
+        </w:tabs>
+        <w:rPr>
+          <w:rFonts w:asciiTheme="minorHAnsi" w:eastAsiaTheme="minorEastAsia" w:hAnsiTheme="minorHAnsi"/>
+          <w:noProof/>
+          <w:kern w:val="2"/>
+          <w:lang w:eastAsia="fr-CH"/>
+          <w14:ligatures w14:val="standardContextual"/>
+        </w:rPr>
+      </w:pPr>
+      <w:r>
+        <w:fldChar w:fldCharType="begin"/>
+      </w:r>
+      <w:r>
+        <w:instrText xml:space="preserve"> TOC \h \z \c "Tableau" </w:instrText>
+      </w:r>
+      <w:r>
+        <w:fldChar w:fldCharType="separate"/>
+      </w:r>
+      <w:hyperlink w:anchor="_Toc145886561" w:history="1">
+        <w:r>
+          <w:rPr>
+            <w:rStyle w:val="Lienhypertexte"/>
+            <w:noProof/>
+          </w:rPr>
+          <w:t>Tableau 1 : Caractéristiques principales de la prise IEC C14</w:t>
+        </w:r>
+        <w:r>
+          <w:rPr>
+            <w:noProof/>
+            <w:webHidden/>
+          </w:rPr>
+          <w:tab/>
+        </w:r>
+        <w:r>
+          <w:rPr>
+            <w:noProof/>
+            <w:webHidden/>
+          </w:rPr>
+          <w:fldChar w:fldCharType="begin"/>
+        </w:r>
+        <w:r>
+          <w:rPr>
+            <w:noProof/>
+            <w:webHidden/>
+          </w:rPr>
+          <w:instrText xml:space="preserve"> PAGEREF _Toc145886561 \h </w:instrText>
+        </w:r>
+        <w:r>
+          <w:rPr>
+            <w:noProof/>
+            <w:webHidden/>
+          </w:rPr>
+        </w:r>
+        <w:r>
+          <w:rPr>
+            <w:noProof/>
+            <w:webHidden/>
+          </w:rPr>
+          <w:fldChar w:fldCharType="separate"/>
+        </w:r>
+        <w:r>
+          <w:rPr>
+            <w:noProof/>
+            <w:webHidden/>
+          </w:rPr>
+          <w:t>7</w:t>
+        </w:r>
+        <w:r>
+          <w:rPr>
+            <w:noProof/>
+            <w:webHidden/>
+          </w:rPr>
+          <w:fldChar w:fldCharType="end"/>
+        </w:r>
+      </w:hyperlink>
+    </w:p>
+    <w:p>
+      <w:pPr>
+        <w:pStyle w:val="Tabledesillustrations"/>
+        <w:tabs>
+          <w:tab w:val="right" w:pos="9062"/>
+        </w:tabs>
+        <w:rPr>
+          <w:rFonts w:asciiTheme="minorHAnsi" w:eastAsiaTheme="minorEastAsia" w:hAnsiTheme="minorHAnsi"/>
+          <w:noProof/>
+          <w:kern w:val="2"/>
+          <w:lang w:eastAsia="fr-CH"/>
+          <w14:ligatures w14:val="standardContextual"/>
+        </w:rPr>
+      </w:pPr>
+      <w:hyperlink w:anchor="_Toc145886562" w:history="1">
+        <w:r>
+          <w:rPr>
+            <w:rStyle w:val="Lienhypertexte"/>
+            <w:noProof/>
+          </w:rPr>
+          <w:t>Tableau 2 : Caractéristiques principales des borniers</w:t>
+        </w:r>
+        <w:r>
+          <w:rPr>
+            <w:noProof/>
+            <w:webHidden/>
+          </w:rPr>
+          <w:tab/>
+        </w:r>
+        <w:r>
+          <w:rPr>
+            <w:noProof/>
+            <w:webHidden/>
+          </w:rPr>
+          <w:fldChar w:fldCharType="begin"/>
+        </w:r>
+        <w:r>
+          <w:rPr>
+            <w:noProof/>
+            <w:webHidden/>
+          </w:rPr>
+          <w:instrText xml:space="preserve"> PAGEREF _Toc145886562 \h </w:instrText>
+        </w:r>
+        <w:r>
+          <w:rPr>
+            <w:noProof/>
+            <w:webHidden/>
+          </w:rPr>
+        </w:r>
+        <w:r>
+          <w:rPr>
+            <w:noProof/>
+            <w:webHidden/>
+          </w:rPr>
+          <w:fldChar w:fldCharType="separate"/>
+        </w:r>
+        <w:r>
+          <w:rPr>
+            <w:noProof/>
+            <w:webHidden/>
+          </w:rPr>
+          <w:t>7</w:t>
+        </w:r>
+        <w:r>
+          <w:rPr>
+            <w:noProof/>
+            <w:webHidden/>
+          </w:rPr>
+          <w:fldChar w:fldCharType="end"/>
+        </w:r>
+      </w:hyperlink>
+    </w:p>
+    <w:p>
+      <w:pPr>
+        <w:pStyle w:val="Tabledesillustrations"/>
+        <w:tabs>
+          <w:tab w:val="right" w:pos="9062"/>
+        </w:tabs>
+        <w:rPr>
+          <w:rFonts w:asciiTheme="minorHAnsi" w:eastAsiaTheme="minorEastAsia" w:hAnsiTheme="minorHAnsi"/>
+          <w:noProof/>
+          <w:kern w:val="2"/>
+          <w:lang w:eastAsia="fr-CH"/>
+          <w14:ligatures w14:val="standardContextual"/>
+        </w:rPr>
+      </w:pPr>
+      <w:hyperlink w:anchor="_Toc145886563" w:history="1">
+        <w:r>
+          <w:rPr>
+            <w:rStyle w:val="Lienhypertexte"/>
+            <w:noProof/>
+          </w:rPr>
+          <w:t>Tableau 3 : Estimation du courant maximal</w:t>
+        </w:r>
+        <w:r>
+          <w:rPr>
+            <w:noProof/>
+            <w:webHidden/>
+          </w:rPr>
+          <w:tab/>
+        </w:r>
+        <w:r>
+          <w:rPr>
+            <w:noProof/>
+            <w:webHidden/>
+          </w:rPr>
+          <w:fldChar w:fldCharType="begin"/>
+        </w:r>
+        <w:r>
+          <w:rPr>
+            <w:noProof/>
+            <w:webHidden/>
+          </w:rPr>
+          <w:instrText xml:space="preserve"> PAGEREF _Toc145886563 \h </w:instrText>
+        </w:r>
+        <w:r>
+          <w:rPr>
+            <w:noProof/>
+            <w:webHidden/>
+          </w:rPr>
+        </w:r>
+        <w:r>
+          <w:rPr>
+            <w:noProof/>
+            <w:webHidden/>
+          </w:rPr>
+          <w:fldChar w:fldCharType="separate"/>
+        </w:r>
+        <w:r>
+          <w:rPr>
+            <w:noProof/>
+            <w:webHidden/>
+          </w:rPr>
+          <w:t>8</w:t>
+        </w:r>
+        <w:r>
+          <w:rPr>
+            <w:noProof/>
+            <w:webHidden/>
+          </w:rPr>
+          <w:fldChar w:fldCharType="end"/>
+        </w:r>
+      </w:hyperlink>
+    </w:p>
+    <w:p>
+      <w:pPr>
+        <w:pStyle w:val="Tabledesillustrations"/>
+        <w:tabs>
+          <w:tab w:val="right" w:pos="9062"/>
+        </w:tabs>
+        <w:rPr>
+          <w:rFonts w:asciiTheme="minorHAnsi" w:eastAsiaTheme="minorEastAsia" w:hAnsiTheme="minorHAnsi"/>
+          <w:noProof/>
+          <w:kern w:val="2"/>
+          <w:lang w:eastAsia="fr-CH"/>
+          <w14:ligatures w14:val="standardContextual"/>
+        </w:rPr>
+      </w:pPr>
+      <w:hyperlink w:anchor="_Toc145886564" w:history="1">
+        <w:r>
+          <w:rPr>
+            <w:rStyle w:val="Lienhypertexte"/>
+            <w:noProof/>
+          </w:rPr>
+          <w:t>Tableau 4 : Caractéristiques principales du convertisseur AC/DC</w:t>
+        </w:r>
+        <w:r>
+          <w:rPr>
+            <w:noProof/>
+            <w:webHidden/>
+          </w:rPr>
+          <w:tab/>
+        </w:r>
+        <w:r>
+          <w:rPr>
+            <w:noProof/>
+            <w:webHidden/>
+          </w:rPr>
+          <w:fldChar w:fldCharType="begin"/>
+        </w:r>
+        <w:r>
+          <w:rPr>
+            <w:noProof/>
+            <w:webHidden/>
+          </w:rPr>
+          <w:instrText xml:space="preserve"> PAGEREF _Toc145886564 \h </w:instrText>
+        </w:r>
+        <w:r>
+          <w:rPr>
+            <w:noProof/>
+            <w:webHidden/>
+          </w:rPr>
+        </w:r>
+        <w:r>
+          <w:rPr>
+            <w:noProof/>
+            <w:webHidden/>
+          </w:rPr>
+          <w:fldChar w:fldCharType="separate"/>
+        </w:r>
+        <w:r>
+          <w:rPr>
+            <w:noProof/>
+            <w:webHidden/>
+          </w:rPr>
+          <w:t>8</w:t>
+        </w:r>
+        <w:r>
+          <w:rPr>
+            <w:noProof/>
+            <w:webHidden/>
+          </w:rPr>
+          <w:fldChar w:fldCharType="end"/>
+        </w:r>
+      </w:hyperlink>
+    </w:p>
+    <w:p>
+      <w:pPr>
+        <w:pStyle w:val="Tabledesillustrations"/>
+        <w:tabs>
+          <w:tab w:val="right" w:pos="9062"/>
+        </w:tabs>
+        <w:rPr>
+          <w:rFonts w:asciiTheme="minorHAnsi" w:eastAsiaTheme="minorEastAsia" w:hAnsiTheme="minorHAnsi"/>
+          <w:noProof/>
+          <w:kern w:val="2"/>
+          <w:lang w:eastAsia="fr-CH"/>
+          <w14:ligatures w14:val="standardContextual"/>
+        </w:rPr>
+      </w:pPr>
+      <w:hyperlink w:anchor="_Toc145886565" w:history="1">
+        <w:r>
+          <w:rPr>
+            <w:rStyle w:val="Lienhypertexte"/>
+            <w:noProof/>
+          </w:rPr>
+          <w:t>Tableau 5 : Caractéristiques principales du relai de puissance</w:t>
+        </w:r>
+        <w:r>
+          <w:rPr>
+            <w:noProof/>
+            <w:webHidden/>
+          </w:rPr>
+          <w:tab/>
+        </w:r>
+        <w:r>
+          <w:rPr>
+            <w:noProof/>
+            <w:webHidden/>
+          </w:rPr>
+          <w:fldChar w:fldCharType="begin"/>
+        </w:r>
+        <w:r>
+          <w:rPr>
+            <w:noProof/>
+            <w:webHidden/>
+          </w:rPr>
+          <w:instrText xml:space="preserve"> PAGEREF _Toc145886565 \h </w:instrText>
+        </w:r>
+        <w:r>
+          <w:rPr>
+            <w:noProof/>
+            <w:webHidden/>
+          </w:rPr>
+        </w:r>
+        <w:r>
+          <w:rPr>
+            <w:noProof/>
+            <w:webHidden/>
+          </w:rPr>
+          <w:fldChar w:fldCharType="separate"/>
+        </w:r>
+        <w:r>
+          <w:rPr>
+            <w:noProof/>
+            <w:webHidden/>
+          </w:rPr>
+          <w:t>9</w:t>
+        </w:r>
+        <w:r>
+          <w:rPr>
+            <w:noProof/>
+            <w:webHidden/>
+          </w:rPr>
+          <w:fldChar w:fldCharType="end"/>
+        </w:r>
+      </w:hyperlink>
+    </w:p>
+    <w:p>
+      <w:pPr>
+        <w:pStyle w:val="Tabledesillustrations"/>
+        <w:tabs>
+          <w:tab w:val="right" w:pos="9062"/>
+        </w:tabs>
+        <w:rPr>
+          <w:rFonts w:asciiTheme="minorHAnsi" w:eastAsiaTheme="minorEastAsia" w:hAnsiTheme="minorHAnsi"/>
+          <w:noProof/>
+          <w:kern w:val="2"/>
+          <w:lang w:eastAsia="fr-CH"/>
+          <w14:ligatures w14:val="standardContextual"/>
+        </w:rPr>
+      </w:pPr>
+      <w:hyperlink w:anchor="_Toc145886566" w:history="1">
+        <w:r>
+          <w:rPr>
+            <w:rStyle w:val="Lienhypertexte"/>
+            <w:noProof/>
+          </w:rPr>
+          <w:t>Tableau 6 : Caractéristiques principales du module Wi-fi</w:t>
+        </w:r>
+        <w:r>
+          <w:rPr>
+            <w:noProof/>
+            <w:webHidden/>
+          </w:rPr>
+          <w:tab/>
+        </w:r>
+        <w:r>
+          <w:rPr>
+            <w:noProof/>
+            <w:webHidden/>
+          </w:rPr>
+          <w:fldChar w:fldCharType="begin"/>
+        </w:r>
+        <w:r>
+          <w:rPr>
+            <w:noProof/>
+            <w:webHidden/>
+          </w:rPr>
+          <w:instrText xml:space="preserve"> PAGEREF _Toc145886566 \h </w:instrText>
+        </w:r>
+        <w:r>
+          <w:rPr>
+            <w:noProof/>
+            <w:webHidden/>
+          </w:rPr>
+        </w:r>
+        <w:r>
+          <w:rPr>
+            <w:noProof/>
+            <w:webHidden/>
+          </w:rPr>
+          <w:fldChar w:fldCharType="separate"/>
+        </w:r>
+        <w:r>
+          <w:rPr>
+            <w:noProof/>
+            <w:webHidden/>
+          </w:rPr>
+          <w:t>13</w:t>
+        </w:r>
+        <w:r>
+          <w:rPr>
+            <w:noProof/>
+            <w:webHidden/>
+          </w:rPr>
+          <w:fldChar w:fldCharType="end"/>
+        </w:r>
+      </w:hyperlink>
+    </w:p>
+    <w:p>
+      <w:pPr>
+        <w:pStyle w:val="Tabledesillustrations"/>
+        <w:tabs>
+          <w:tab w:val="right" w:pos="9062"/>
+        </w:tabs>
+        <w:rPr>
+          <w:rFonts w:asciiTheme="minorHAnsi" w:eastAsiaTheme="minorEastAsia" w:hAnsiTheme="minorHAnsi"/>
+          <w:noProof/>
+          <w:kern w:val="2"/>
+          <w:lang w:eastAsia="fr-CH"/>
+          <w14:ligatures w14:val="standardContextual"/>
+        </w:rPr>
+      </w:pPr>
+      <w:hyperlink w:anchor="_Toc145886567" w:history="1">
+        <w:r>
+          <w:rPr>
+            <w:rStyle w:val="Lienhypertexte"/>
+            <w:noProof/>
+          </w:rPr>
+          <w:t>Tableau 7 : Caractéristiques principales du driver de LED</w:t>
+        </w:r>
+        <w:r>
+          <w:rPr>
+            <w:noProof/>
+            <w:webHidden/>
+          </w:rPr>
+          <w:tab/>
+        </w:r>
+        <w:r>
+          <w:rPr>
+            <w:noProof/>
+            <w:webHidden/>
+          </w:rPr>
+          <w:fldChar w:fldCharType="begin"/>
+        </w:r>
+        <w:r>
+          <w:rPr>
+            <w:noProof/>
+            <w:webHidden/>
+          </w:rPr>
+          <w:instrText xml:space="preserve"> PAGEREF _Toc145886567 \h </w:instrText>
+        </w:r>
+        <w:r>
+          <w:rPr>
+            <w:noProof/>
+            <w:webHidden/>
+          </w:rPr>
+        </w:r>
+        <w:r>
+          <w:rPr>
+            <w:noProof/>
+            <w:webHidden/>
+          </w:rPr>
+          <w:fldChar w:fldCharType="separate"/>
+        </w:r>
+        <w:r>
+          <w:rPr>
+            <w:noProof/>
+            <w:webHidden/>
+          </w:rPr>
+          <w:t>15</w:t>
+        </w:r>
+        <w:r>
+          <w:rPr>
+            <w:noProof/>
+            <w:webHidden/>
+          </w:rPr>
+          <w:fldChar w:fldCharType="end"/>
+        </w:r>
+      </w:hyperlink>
+    </w:p>
+    <w:p>
+      <w:pPr>
+        <w:pStyle w:val="Tabledesillustrations"/>
+        <w:tabs>
+          <w:tab w:val="right" w:pos="9062"/>
+        </w:tabs>
+        <w:rPr>
+          <w:rFonts w:asciiTheme="minorHAnsi" w:eastAsiaTheme="minorEastAsia" w:hAnsiTheme="minorHAnsi"/>
+          <w:noProof/>
+          <w:kern w:val="2"/>
+          <w:lang w:eastAsia="fr-CH"/>
+          <w14:ligatures w14:val="standardContextual"/>
+        </w:rPr>
+      </w:pPr>
+      <w:hyperlink w:anchor="_Toc145886568" w:history="1">
+        <w:r>
+          <w:rPr>
+            <w:rStyle w:val="Lienhypertexte"/>
+            <w:noProof/>
+          </w:rPr>
+          <w:t>Tableau 8 : Caractéristiques principales du buzzer</w:t>
+        </w:r>
+        <w:r>
+          <w:rPr>
+            <w:noProof/>
+            <w:webHidden/>
+          </w:rPr>
+          <w:tab/>
+        </w:r>
+        <w:r>
+          <w:rPr>
+            <w:noProof/>
+            <w:webHidden/>
+          </w:rPr>
+          <w:fldChar w:fldCharType="begin"/>
+        </w:r>
+        <w:r>
+          <w:rPr>
+            <w:noProof/>
+            <w:webHidden/>
+          </w:rPr>
+          <w:instrText xml:space="preserve"> PAGEREF _Toc145886568 \h </w:instrText>
+        </w:r>
+        <w:r>
+          <w:rPr>
+            <w:noProof/>
+            <w:webHidden/>
+          </w:rPr>
+        </w:r>
+        <w:r>
+          <w:rPr>
+            <w:noProof/>
+            <w:webHidden/>
+          </w:rPr>
+          <w:fldChar w:fldCharType="separate"/>
+        </w:r>
+        <w:r>
+          <w:rPr>
+            <w:noProof/>
+            <w:webHidden/>
+          </w:rPr>
+          <w:t>16</w:t>
+        </w:r>
+        <w:r>
+          <w:rPr>
+            <w:noProof/>
+            <w:webHidden/>
+          </w:rPr>
+          <w:fldChar w:fldCharType="end"/>
+        </w:r>
+      </w:hyperlink>
+    </w:p>
+    <w:p>
+      <w:pPr>
+        <w:pStyle w:val="Titre1"/>
+      </w:pPr>
+      <w:r>
+        <w:fldChar w:fldCharType="end"/>
+      </w:r>
+      <w:bookmarkStart w:id="55" w:name="_Toc145886713"/>
+      <w:r>
+        <w:t>Equations</w:t>
+      </w:r>
+      <w:bookmarkEnd w:id="55"/>
+    </w:p>
+    <w:p>
+      <w:pPr>
+        <w:pStyle w:val="Tabledesillustrations"/>
+        <w:tabs>
+          <w:tab w:val="right" w:pos="9062"/>
+        </w:tabs>
+        <w:rPr>
+          <w:rFonts w:asciiTheme="minorHAnsi" w:eastAsiaTheme="minorEastAsia" w:hAnsiTheme="minorHAnsi"/>
+          <w:noProof/>
+          <w:kern w:val="2"/>
+          <w:lang w:eastAsia="fr-CH"/>
+          <w14:ligatures w14:val="standardContextual"/>
+        </w:rPr>
+      </w:pPr>
+      <w:r>
+        <w:fldChar w:fldCharType="begin"/>
+      </w:r>
+      <w:r>
+        <w:instrText xml:space="preserve"> TOC \h \z \c "Équation" </w:instrText>
+      </w:r>
+      <w:r>
+        <w:fldChar w:fldCharType="separate"/>
+      </w:r>
+      <w:hyperlink w:anchor="_Toc145886600" w:history="1">
+        <w:r>
+          <w:rPr>
+            <w:rStyle w:val="Lienhypertexte"/>
+            <w:noProof/>
+          </w:rPr>
+          <w:t>Équation 1 : Résistance de courant maximal, TLC5973</w:t>
+        </w:r>
+        <w:r>
+          <w:rPr>
+            <w:noProof/>
+            <w:webHidden/>
+          </w:rPr>
+          <w:tab/>
+        </w:r>
+        <w:r>
+          <w:rPr>
+            <w:noProof/>
+            <w:webHidden/>
+          </w:rPr>
+          <w:fldChar w:fldCharType="begin"/>
+        </w:r>
+        <w:r>
+          <w:rPr>
+            <w:noProof/>
+            <w:webHidden/>
+          </w:rPr>
+          <w:instrText xml:space="preserve"> PAGEREF _Toc145886600 \h </w:instrText>
+        </w:r>
+        <w:r>
+          <w:rPr>
+            <w:noProof/>
+            <w:webHidden/>
+          </w:rPr>
+        </w:r>
+        <w:r>
+          <w:rPr>
+            <w:noProof/>
+            <w:webHidden/>
+          </w:rPr>
+          <w:fldChar w:fldCharType="separate"/>
+        </w:r>
+        <w:r>
+          <w:rPr>
+            <w:noProof/>
+            <w:webHidden/>
+          </w:rPr>
+          <w:t>15</w:t>
+        </w:r>
+        <w:r>
+          <w:rPr>
+            <w:noProof/>
+            <w:webHidden/>
+          </w:rPr>
+          <w:fldChar w:fldCharType="end"/>
+        </w:r>
+      </w:hyperlink>
+    </w:p>
+    <w:p>
+      <w:r>
+        <w:fldChar w:fldCharType="end"/>
+      </w:r>
+    </w:p>
+    <w:p>
+      <w:pPr>
+        <w:spacing w:before="0" w:after="160"/>
+        <w:jc w:val="left"/>
+      </w:pPr>
+      <w:r>
+        <w:br w:type="page"/>
+      </w:r>
+    </w:p>
+    <w:p>
+      <w:pPr>
+        <w:pStyle w:val="Titre1"/>
+      </w:pPr>
+      <w:bookmarkStart w:id="56" w:name="_Toc145886714"/>
       <w:r>
         <w:lastRenderedPageBreak/>
         <w:t>Annexes</w:t>
       </w:r>
-      <w:bookmarkEnd w:id="31"/>
+      <w:bookmarkEnd w:id="56"/>
     </w:p>
     <w:p>
       <w:pPr>
         <w:pStyle w:val="Titre2"/>
       </w:pPr>
-      <w:bookmarkStart w:id="32" w:name="_Ref145058489"/>
-      <w:bookmarkStart w:id="33" w:name="_Toc145864888"/>
+      <w:bookmarkStart w:id="57" w:name="_Ref145058489"/>
+      <w:bookmarkStart w:id="58" w:name="_Toc145886715"/>
       <w:r>
         <w:t>Cahier des charges</w:t>
       </w:r>
-      <w:bookmarkEnd w:id="32"/>
-      <w:bookmarkEnd w:id="33"/>
+      <w:bookmarkEnd w:id="57"/>
+      <w:bookmarkEnd w:id="58"/>
     </w:p>
     <w:p>
       <w:pPr>
         <w:pStyle w:val="Titre2"/>
       </w:pPr>
-      <w:bookmarkStart w:id="34" w:name="_Toc145864889"/>
+      <w:bookmarkStart w:id="59" w:name="_Toc145886716"/>
       <w:r>
         <w:t>Planification</w:t>
       </w:r>
-      <w:bookmarkEnd w:id="34"/>
+      <w:bookmarkEnd w:id="59"/>
     </w:p>
     <w:p>
       <w:pPr>
         <w:pStyle w:val="Titre2"/>
       </w:pPr>
-      <w:bookmarkStart w:id="35" w:name="_Toc145864890"/>
+      <w:bookmarkStart w:id="60" w:name="_Toc145886717"/>
       <w:r>
         <w:t>Journal de travail</w:t>
       </w:r>
-      <w:bookmarkEnd w:id="35"/>
+      <w:bookmarkEnd w:id="60"/>
     </w:p>
     <w:p>
       <w:pPr>
         <w:pStyle w:val="Titre2"/>
       </w:pPr>
-      <w:bookmarkStart w:id="36" w:name="_Toc145864891"/>
+      <w:bookmarkStart w:id="61" w:name="_Toc145886718"/>
       <w:r>
         <w:t>Procès-verbaux des séances hebdomadaires</w:t>
       </w:r>
-      <w:bookmarkEnd w:id="36"/>
+      <w:bookmarkEnd w:id="61"/>
     </w:p>
     <w:p/>
     <w:sectPr>
@@ -10763,7 +13136,7 @@
   <w:style w:type="paragraph" w:default="1" w:styleId="Normal">
     <w:name w:val="Normal"/>
     <w:qFormat/>
-    <w:rsid w:val="003009F4"/>
+    <w:rsid w:val="0006145D"/>
     <w:pPr>
       <w:spacing w:before="120" w:after="120"/>
       <w:jc w:val="both"/>
@@ -10842,7 +13215,6 @@
   <w:style w:type="character" w:default="1" w:styleId="Policepardfaut">
     <w:name w:val="Default Paragraph Font"/>
     <w:uiPriority w:val="1"/>
-    <w:semiHidden/>
     <w:unhideWhenUsed/>
   </w:style>
   <w:style w:type="table" w:default="1" w:styleId="TableauNormal">
@@ -11269,6 +13641,58 @@
       <w:shd w:val="clear" w:color="auto" w:fill="E1DFDD"/>
     </w:rPr>
   </w:style>
+  <w:style w:type="paragraph" w:customStyle="1" w:styleId="TitreCorrections">
+    <w:name w:val="Titre_Corrections"/>
+    <w:next w:val="Normal"/>
+    <w:link w:val="TitreCorrectionsCar"/>
+    <w:qFormat/>
+    <w:rsid w:val="00EE34CE"/>
+    <w:rPr>
+      <w:rFonts w:ascii="Gentium Book Basic" w:eastAsiaTheme="majorEastAsia" w:hAnsi="Gentium Book Basic" w:cstheme="majorBidi"/>
+      <w:i/>
+      <w:iCs/>
+      <w:color w:val="FF0000"/>
+      <w:sz w:val="24"/>
+      <w:szCs w:val="24"/>
+    </w:rPr>
+  </w:style>
+  <w:style w:type="character" w:customStyle="1" w:styleId="TitreCorrectionsCar">
+    <w:name w:val="Titre_Corrections Car"/>
+    <w:basedOn w:val="Titre3Car"/>
+    <w:link w:val="TitreCorrections"/>
+    <w:rsid w:val="00EE34CE"/>
+    <w:rPr>
+      <w:rFonts w:ascii="Gentium Book Basic" w:eastAsiaTheme="majorEastAsia" w:hAnsi="Gentium Book Basic" w:cstheme="majorBidi"/>
+      <w:i/>
+      <w:iCs/>
+      <w:color w:val="FF0000"/>
+      <w:sz w:val="24"/>
+      <w:szCs w:val="24"/>
+    </w:rPr>
+  </w:style>
+  <w:style w:type="paragraph" w:styleId="Tabledesillustrations">
+    <w:name w:val="table of figures"/>
+    <w:basedOn w:val="Normal"/>
+    <w:next w:val="Normal"/>
+    <w:uiPriority w:val="99"/>
+    <w:unhideWhenUsed/>
+    <w:rsid w:val="008211FE"/>
+    <w:pPr>
+      <w:spacing w:after="0"/>
+    </w:pPr>
+  </w:style>
+  <w:style w:type="character" w:styleId="Lienhypertextesuivivisit">
+    <w:name w:val="FollowedHyperlink"/>
+    <w:basedOn w:val="Policepardfaut"/>
+    <w:uiPriority w:val="99"/>
+    <w:semiHidden/>
+    <w:unhideWhenUsed/>
+    <w:rsid w:val="0059753C"/>
+    <w:rPr>
+      <w:color w:val="954F72" w:themeColor="followedHyperlink"/>
+      <w:u w:val="single"/>
+    </w:rPr>
+  </w:style>
 </w:styles>
 </file>
 

--- a/doc/rapport/2312_BadgePlace_Santos_2023.docx
+++ b/doc/rapport/2312_BadgePlace_Santos_2023.docx
@@ -5437,13 +5437,8 @@
     <w:p>
       <w:pPr>
         <w:pStyle w:val="Image-centree"/>
-        <w:keepNext/>
       </w:pPr>
       <w:r>
-        <w:rPr>
-          <w:noProof/>
-          <w:lang w:val="fr-CH"/>
-        </w:rPr>
         <w:drawing>
           <wp:inline distT="0" distB="0" distL="0" distR="0" wp14:anchorId="732F13D1" wp14:editId="1C083510">
             <wp:extent cx="3825405" cy="6488264"/>
@@ -5491,44 +5486,33 @@
       <w:pPr>
         <w:pStyle w:val="Lgende"/>
       </w:pPr>
+      <w:bookmarkStart w:id="6" w:name="_Toc146055489"/>
       <w:r>
         <w:t xml:space="preserve">Figure </w:t>
       </w:r>
-      <w:r>
-        <w:fldChar w:fldCharType="begin"/>
-      </w:r>
-      <w:r>
-        <w:instrText xml:space="preserve"> SEQ Figure \* ARABIC </w:instrText>
-      </w:r>
-      <w:r>
-        <w:fldChar w:fldCharType="separate"/>
-      </w:r>
-      <w:r>
-        <w:rPr>
-          <w:noProof/>
-        </w:rPr>
-        <w:t>1</w:t>
-      </w:r>
-      <w:r>
-        <w:rPr>
-          <w:noProof/>
-        </w:rPr>
-        <w:fldChar w:fldCharType="end"/>
-      </w:r>
+      <w:fldSimple w:instr=" SEQ Figure \* ARABIC ">
+        <w:r>
+          <w:rPr>
+            <w:noProof/>
+          </w:rPr>
+          <w:t>1</w:t>
+        </w:r>
+      </w:fldSimple>
       <w:r>
         <w:t xml:space="preserve"> : Schéma-bloc du système</w:t>
       </w:r>
+      <w:bookmarkEnd w:id="6"/>
     </w:p>
     <w:p>
       <w:pPr>
         <w:pStyle w:val="Titre2"/>
       </w:pPr>
-      <w:bookmarkStart w:id="6" w:name="_Toc145974045"/>
+      <w:bookmarkStart w:id="7" w:name="_Toc145974045"/>
       <w:r>
         <w:lastRenderedPageBreak/>
         <w:t>Connecteurs 230VAC</w:t>
       </w:r>
-      <w:bookmarkEnd w:id="6"/>
+      <w:bookmarkEnd w:id="7"/>
     </w:p>
     <w:p>
       <w:r>
@@ -5713,15 +5697,8 @@
           <w:p>
             <w:pPr>
               <w:pStyle w:val="Image-centree"/>
-              <w:rPr>
-                <w:lang w:val="fr-CH"/>
-              </w:rPr>
-            </w:pPr>
-            <w:r>
-              <w:rPr>
-                <w:noProof/>
-                <w:lang w:val="fr-CH"/>
-              </w:rPr>
+            </w:pPr>
+            <w:r>
               <w:drawing>
                 <wp:inline distT="0" distB="0" distL="0" distR="0" wp14:anchorId="0B8B61BF" wp14:editId="09BB9907">
                   <wp:extent cx="1424762" cy="1424762"/>
@@ -6130,32 +6107,22 @@
       <w:pPr>
         <w:pStyle w:val="Lgende"/>
       </w:pPr>
-      <w:bookmarkStart w:id="7" w:name="_Toc145886561"/>
+      <w:bookmarkStart w:id="8" w:name="_Toc146055476"/>
       <w:r>
         <w:t xml:space="preserve">Tableau </w:t>
       </w:r>
-      <w:r>
-        <w:fldChar w:fldCharType="begin"/>
-      </w:r>
-      <w:r>
-        <w:instrText xml:space="preserve"> SEQ Tableau \* ARABIC </w:instrText>
-      </w:r>
-      <w:r>
-        <w:fldChar w:fldCharType="separate"/>
-      </w:r>
-      <w:r>
-        <w:rPr>
-          <w:noProof/>
-        </w:rPr>
-        <w:t>1</w:t>
-      </w:r>
-      <w:r>
-        <w:fldChar w:fldCharType="end"/>
-      </w:r>
+      <w:fldSimple w:instr=" SEQ Tableau \* ARABIC ">
+        <w:r>
+          <w:rPr>
+            <w:noProof/>
+          </w:rPr>
+          <w:t>1</w:t>
+        </w:r>
+      </w:fldSimple>
       <w:r>
         <w:t xml:space="preserve"> : Caractéristiques principales de la prise IEC C14</w:t>
       </w:r>
-      <w:bookmarkEnd w:id="7"/>
+      <w:bookmarkEnd w:id="8"/>
     </w:p>
     <w:p>
       <w:r>
@@ -6312,14 +6279,10 @@
           <w:p>
             <w:pPr>
               <w:pStyle w:val="Image-centree"/>
-              <w:rPr>
-                <w:lang w:val="fr-CH"/>
-              </w:rPr>
-            </w:pPr>
-            <w:r>
-              <w:rPr>
-                <w:noProof/>
-                <w:lang w:val="fr-CH" w:eastAsia="fr-CH"/>
+            </w:pPr>
+            <w:r>
+              <w:rPr>
+                <w:lang w:eastAsia="fr-CH"/>
               </w:rPr>
               <w:drawing>
                 <wp:inline distT="0" distB="0" distL="0" distR="0" wp14:anchorId="7CE22E7A" wp14:editId="0C1DE8F2">
@@ -6596,32 +6559,22 @@
       <w:pPr>
         <w:pStyle w:val="Lgende"/>
       </w:pPr>
-      <w:bookmarkStart w:id="8" w:name="_Toc145886562"/>
+      <w:bookmarkStart w:id="9" w:name="_Toc146055477"/>
       <w:r>
         <w:t xml:space="preserve">Tableau </w:t>
       </w:r>
-      <w:r>
-        <w:fldChar w:fldCharType="begin"/>
-      </w:r>
-      <w:r>
-        <w:instrText xml:space="preserve"> SEQ Tableau \* ARABIC </w:instrText>
-      </w:r>
-      <w:r>
-        <w:fldChar w:fldCharType="separate"/>
-      </w:r>
-      <w:r>
-        <w:rPr>
-          <w:noProof/>
-        </w:rPr>
-        <w:t>2</w:t>
-      </w:r>
-      <w:r>
-        <w:fldChar w:fldCharType="end"/>
-      </w:r>
+      <w:fldSimple w:instr=" SEQ Tableau \* ARABIC ">
+        <w:r>
+          <w:rPr>
+            <w:noProof/>
+          </w:rPr>
+          <w:t>2</w:t>
+        </w:r>
+      </w:fldSimple>
       <w:r>
         <w:t xml:space="preserve"> : Caractéristiques principales des borniers</w:t>
       </w:r>
-      <w:bookmarkEnd w:id="8"/>
+      <w:bookmarkEnd w:id="9"/>
     </w:p>
     <w:p>
       <w:r>
@@ -6631,15 +6584,7 @@
         <w:t>maximal</w:t>
       </w:r>
       <w:r>
-        <w:t xml:space="preserve"> d'une prise </w:t>
-      </w:r>
-      <w:proofErr w:type="gramStart"/>
-      <w:r>
-        <w:t>électrique</w:t>
-      </w:r>
-      <w:proofErr w:type="gramEnd"/>
-      <w:r>
-        <w:t xml:space="preserve"> </w:t>
+        <w:t xml:space="preserve"> d'une prise électrique </w:t>
       </w:r>
       <w:r>
         <w:t xml:space="preserve">standard </w:t>
@@ -6655,12 +6600,12 @@
       <w:pPr>
         <w:pStyle w:val="Titre2"/>
       </w:pPr>
-      <w:bookmarkStart w:id="9" w:name="_Toc145974046"/>
+      <w:bookmarkStart w:id="10" w:name="_Toc145974046"/>
       <w:r>
         <w:lastRenderedPageBreak/>
         <w:t>Convertisseur AC/DC</w:t>
       </w:r>
-      <w:bookmarkEnd w:id="9"/>
+      <w:bookmarkEnd w:id="10"/>
     </w:p>
     <w:p>
       <w:r>
@@ -7880,30 +7825,22 @@
       <w:pPr>
         <w:pStyle w:val="Lgende"/>
       </w:pPr>
+      <w:bookmarkStart w:id="11" w:name="_Toc146055478"/>
       <w:r>
         <w:t xml:space="preserve">Tableau </w:t>
       </w:r>
-      <w:r>
-        <w:fldChar w:fldCharType="begin"/>
-      </w:r>
-      <w:r>
-        <w:instrText xml:space="preserve"> SEQ Tableau \* ARABIC </w:instrText>
-      </w:r>
-      <w:r>
-        <w:fldChar w:fldCharType="separate"/>
-      </w:r>
-      <w:r>
-        <w:rPr>
-          <w:noProof/>
-        </w:rPr>
-        <w:t>3</w:t>
-      </w:r>
-      <w:r>
-        <w:fldChar w:fldCharType="end"/>
-      </w:r>
+      <w:fldSimple w:instr=" SEQ Tableau \* ARABIC ">
+        <w:r>
+          <w:rPr>
+            <w:noProof/>
+          </w:rPr>
+          <w:t>3</w:t>
+        </w:r>
+      </w:fldSimple>
       <w:r>
         <w:t xml:space="preserve"> : Estimation du courant maximal</w:t>
       </w:r>
+      <w:bookmarkEnd w:id="11"/>
     </w:p>
     <w:tbl>
       <w:tblPr>
@@ -8041,14 +7978,10 @@
           <w:p>
             <w:pPr>
               <w:pStyle w:val="Image-centree"/>
-              <w:rPr>
-                <w:lang w:val="fr-CH"/>
-              </w:rPr>
-            </w:pPr>
-            <w:r>
-              <w:rPr>
-                <w:noProof/>
-                <w:lang w:val="fr-CH" w:eastAsia="fr-CH"/>
+            </w:pPr>
+            <w:r>
+              <w:rPr>
+                <w:lang w:eastAsia="fr-CH"/>
               </w:rPr>
               <w:drawing>
                 <wp:inline distT="0" distB="0" distL="0" distR="0" wp14:anchorId="77C19927" wp14:editId="0321A92A">
@@ -8350,30 +8283,20 @@
       <w:pPr>
         <w:pStyle w:val="Lgende"/>
       </w:pPr>
-      <w:bookmarkStart w:id="10" w:name="_Ref145059169"/>
-      <w:bookmarkStart w:id="11" w:name="_Toc145886564"/>
+      <w:bookmarkStart w:id="12" w:name="_Ref145059169"/>
+      <w:bookmarkStart w:id="13" w:name="_Toc146055479"/>
       <w:r>
         <w:t xml:space="preserve">Tableau </w:t>
       </w:r>
-      <w:r>
-        <w:fldChar w:fldCharType="begin"/>
-      </w:r>
-      <w:r>
-        <w:instrText xml:space="preserve"> SEQ Tableau \* ARABIC </w:instrText>
-      </w:r>
-      <w:r>
-        <w:fldChar w:fldCharType="separate"/>
-      </w:r>
-      <w:r>
-        <w:rPr>
-          <w:noProof/>
-        </w:rPr>
-        <w:t>4</w:t>
-      </w:r>
-      <w:r>
-        <w:fldChar w:fldCharType="end"/>
-      </w:r>
-      <w:bookmarkEnd w:id="10"/>
+      <w:fldSimple w:instr=" SEQ Tableau \* ARABIC ">
+        <w:r>
+          <w:rPr>
+            <w:noProof/>
+          </w:rPr>
+          <w:t>4</w:t>
+        </w:r>
+      </w:fldSimple>
+      <w:bookmarkEnd w:id="12"/>
       <w:r>
         <w:t xml:space="preserve"> : Caractéristiques</w:t>
       </w:r>
@@ -8383,18 +8306,18 @@
       <w:r>
         <w:t xml:space="preserve"> du convertisseur AC/DC</w:t>
       </w:r>
-      <w:bookmarkEnd w:id="11"/>
+      <w:bookmarkEnd w:id="13"/>
     </w:p>
     <w:p>
       <w:pPr>
         <w:pStyle w:val="Titre2"/>
       </w:pPr>
-      <w:bookmarkStart w:id="12" w:name="_Toc145974047"/>
+      <w:bookmarkStart w:id="14" w:name="_Toc145974047"/>
       <w:r>
         <w:lastRenderedPageBreak/>
         <w:t>Commutation 230VAC</w:t>
       </w:r>
-      <w:bookmarkEnd w:id="12"/>
+      <w:bookmarkEnd w:id="14"/>
     </w:p>
     <w:p>
       <w:r>
@@ -8598,14 +8521,10 @@
           <w:p>
             <w:pPr>
               <w:pStyle w:val="Image-centree"/>
-              <w:rPr>
-                <w:lang w:val="fr-CH"/>
-              </w:rPr>
-            </w:pPr>
-            <w:r>
-              <w:rPr>
-                <w:noProof/>
-                <w:lang w:val="fr-CH" w:eastAsia="fr-CH"/>
+            </w:pPr>
+            <w:r>
+              <w:rPr>
+                <w:lang w:eastAsia="fr-CH"/>
               </w:rPr>
               <w:drawing>
                 <wp:inline distT="0" distB="0" distL="0" distR="0" wp14:anchorId="117A4C6E" wp14:editId="662FC176">
@@ -9033,32 +8952,22 @@
       <w:pPr>
         <w:pStyle w:val="Lgende"/>
       </w:pPr>
-      <w:bookmarkStart w:id="13" w:name="_Toc145886565"/>
+      <w:bookmarkStart w:id="15" w:name="_Toc146055480"/>
       <w:r>
         <w:t xml:space="preserve">Tableau </w:t>
       </w:r>
-      <w:r>
-        <w:fldChar w:fldCharType="begin"/>
-      </w:r>
-      <w:r>
-        <w:instrText xml:space="preserve"> SEQ Tableau \* ARABIC </w:instrText>
-      </w:r>
-      <w:r>
-        <w:fldChar w:fldCharType="separate"/>
-      </w:r>
-      <w:r>
-        <w:rPr>
-          <w:noProof/>
-        </w:rPr>
-        <w:t>5</w:t>
-      </w:r>
-      <w:r>
-        <w:fldChar w:fldCharType="end"/>
-      </w:r>
+      <w:fldSimple w:instr=" SEQ Tableau \* ARABIC ">
+        <w:r>
+          <w:rPr>
+            <w:noProof/>
+          </w:rPr>
+          <w:t>5</w:t>
+        </w:r>
+      </w:fldSimple>
       <w:r>
         <w:t xml:space="preserve"> : Caractéristiques principales du relai</w:t>
       </w:r>
-      <w:bookmarkEnd w:id="13"/>
+      <w:bookmarkEnd w:id="15"/>
     </w:p>
     <w:p>
       <w:r>
@@ -9103,12 +9012,12 @@
       <w:pPr>
         <w:pStyle w:val="Titre2"/>
       </w:pPr>
-      <w:bookmarkStart w:id="14" w:name="_Toc145974048"/>
+      <w:bookmarkStart w:id="16" w:name="_Toc145974048"/>
       <w:r>
         <w:lastRenderedPageBreak/>
         <w:t>RFID</w:t>
       </w:r>
-      <w:bookmarkEnd w:id="14"/>
+      <w:bookmarkEnd w:id="16"/>
     </w:p>
     <w:p>
       <w:r>
@@ -9171,14 +9080,10 @@
     <w:p>
       <w:pPr>
         <w:pStyle w:val="Image-centree"/>
+      </w:pPr>
+      <w:r>
         <w:rPr>
-          <w:lang w:val="fr-CH"/>
-        </w:rPr>
-      </w:pPr>
-      <w:r>
-        <w:rPr>
-          <w:noProof/>
-          <w:lang w:val="fr-CH" w:eastAsia="fr-CH"/>
+          <w:lang w:eastAsia="fr-CH"/>
         </w:rPr>
         <w:drawing>
           <wp:inline distT="0" distB="0" distL="0" distR="0" wp14:anchorId="6F28BF87" wp14:editId="09488260">
@@ -9232,39 +9137,26 @@
       <w:pPr>
         <w:pStyle w:val="Lgende"/>
       </w:pPr>
-      <w:bookmarkStart w:id="15" w:name="_Ref144731871"/>
-      <w:bookmarkStart w:id="16" w:name="_Ref144731876"/>
-      <w:bookmarkStart w:id="17" w:name="_Toc145886540"/>
+      <w:bookmarkStart w:id="17" w:name="_Ref144731871"/>
+      <w:bookmarkStart w:id="18" w:name="_Ref144731876"/>
+      <w:bookmarkStart w:id="19" w:name="_Toc146055490"/>
       <w:r>
         <w:t xml:space="preserve">Figure </w:t>
       </w:r>
-      <w:r>
-        <w:fldChar w:fldCharType="begin"/>
-      </w:r>
-      <w:r>
-        <w:instrText xml:space="preserve"> SEQ Figure \* ARABIC </w:instrText>
-      </w:r>
-      <w:r>
-        <w:fldChar w:fldCharType="separate"/>
-      </w:r>
-      <w:r>
-        <w:rPr>
-          <w:noProof/>
-        </w:rPr>
-        <w:t>2</w:t>
-      </w:r>
-      <w:r>
-        <w:rPr>
-          <w:noProof/>
-        </w:rPr>
-        <w:fldChar w:fldCharType="end"/>
-      </w:r>
-      <w:bookmarkEnd w:id="15"/>
+      <w:fldSimple w:instr=" SEQ Figure \* ARABIC ">
+        <w:r>
+          <w:rPr>
+            <w:noProof/>
+          </w:rPr>
+          <w:t>2</w:t>
+        </w:r>
+      </w:fldSimple>
+      <w:bookmarkEnd w:id="17"/>
       <w:r>
         <w:t xml:space="preserve"> : Technologie du badge RFID de l'ETML-ES</w:t>
       </w:r>
-      <w:bookmarkEnd w:id="16"/>
-      <w:bookmarkEnd w:id="17"/>
+      <w:bookmarkEnd w:id="18"/>
+      <w:bookmarkEnd w:id="19"/>
     </w:p>
     <w:p>
       <w:r>
@@ -9309,14 +9201,8 @@
           <w:p>
             <w:pPr>
               <w:pStyle w:val="Image-centree"/>
-              <w:rPr>
-                <w:lang w:val="fr-CH"/>
-              </w:rPr>
-            </w:pPr>
-            <w:r>
-              <w:rPr>
-                <w:lang w:val="fr-CH"/>
-              </w:rPr>
+            </w:pPr>
+            <w:r>
               <w:t>Comparaison des modules RFID</w:t>
             </w:r>
           </w:p>
@@ -9340,14 +9226,8 @@
           <w:p>
             <w:pPr>
               <w:pStyle w:val="Image-centree"/>
-              <w:rPr>
-                <w:lang w:val="fr-CH"/>
-              </w:rPr>
-            </w:pPr>
-            <w:r>
-              <w:rPr>
-                <w:lang w:val="fr-CH"/>
-              </w:rPr>
+            </w:pPr>
+            <w:r>
               <w:t>RFID CLICK</w:t>
             </w:r>
           </w:p>
@@ -9359,14 +9239,8 @@
           <w:p>
             <w:pPr>
               <w:pStyle w:val="Image-centree"/>
-              <w:rPr>
-                <w:lang w:val="fr-CH"/>
-              </w:rPr>
-            </w:pPr>
-            <w:r>
-              <w:rPr>
-                <w:lang w:val="fr-CH"/>
-              </w:rPr>
+            </w:pPr>
+            <w:r>
               <w:t>CHILLI UART B1</w:t>
             </w:r>
           </w:p>
@@ -9390,14 +9264,10 @@
           <w:p>
             <w:pPr>
               <w:pStyle w:val="Image-centree"/>
-              <w:rPr>
-                <w:lang w:val="fr-CH"/>
-              </w:rPr>
-            </w:pPr>
-            <w:r>
-              <w:rPr>
-                <w:noProof/>
-                <w:lang w:val="fr-CH" w:eastAsia="fr-CH"/>
+            </w:pPr>
+            <w:r>
+              <w:rPr>
+                <w:lang w:eastAsia="fr-CH"/>
               </w:rPr>
               <w:drawing>
                 <wp:inline distT="0" distB="0" distL="0" distR="0" wp14:anchorId="3DBE58BE" wp14:editId="4A5F4FE2">
@@ -9460,14 +9330,10 @@
           <w:p>
             <w:pPr>
               <w:pStyle w:val="Image-centree"/>
-              <w:rPr>
-                <w:lang w:val="fr-CH"/>
-              </w:rPr>
-            </w:pPr>
-            <w:r>
-              <w:rPr>
-                <w:noProof/>
-                <w:lang w:val="fr-CH" w:eastAsia="fr-CH"/>
+            </w:pPr>
+            <w:r>
+              <w:rPr>
+                <w:lang w:eastAsia="fr-CH"/>
               </w:rPr>
               <w:drawing>
                 <wp:inline distT="0" distB="0" distL="0" distR="0" wp14:anchorId="4588694B" wp14:editId="1D3C3412">
@@ -9837,12 +9703,12 @@
       <w:pPr>
         <w:pStyle w:val="Titre2"/>
       </w:pPr>
-      <w:bookmarkStart w:id="18" w:name="_Toc145974049"/>
+      <w:bookmarkStart w:id="20" w:name="_Toc145974049"/>
       <w:r>
         <w:lastRenderedPageBreak/>
         <w:t>Microcontrôleur</w:t>
       </w:r>
-      <w:bookmarkEnd w:id="18"/>
+      <w:bookmarkEnd w:id="20"/>
     </w:p>
     <w:p>
       <w:r>
@@ -10037,7 +9903,7 @@
       <w:pPr>
         <w:pStyle w:val="Titre2"/>
       </w:pPr>
-      <w:bookmarkStart w:id="19" w:name="_Toc145974050"/>
+      <w:bookmarkStart w:id="21" w:name="_Toc145974050"/>
       <w:r>
         <w:lastRenderedPageBreak/>
         <w:t xml:space="preserve">Module </w:t>
@@ -10046,7 +9912,7 @@
       <w:r>
         <w:t>Wi-fi</w:t>
       </w:r>
-      <w:bookmarkEnd w:id="19"/>
+      <w:bookmarkEnd w:id="21"/>
       <w:proofErr w:type="spellEnd"/>
     </w:p>
     <w:p>
@@ -10212,14 +10078,10 @@
           <w:p>
             <w:pPr>
               <w:pStyle w:val="Image-centree"/>
-              <w:rPr>
-                <w:lang w:val="fr-CH"/>
-              </w:rPr>
-            </w:pPr>
-            <w:r>
-              <w:rPr>
-                <w:noProof/>
-                <w:lang w:val="fr-CH" w:eastAsia="fr-CH"/>
+            </w:pPr>
+            <w:r>
+              <w:rPr>
+                <w:lang w:eastAsia="fr-CH"/>
               </w:rPr>
               <w:drawing>
                 <wp:inline distT="0" distB="0" distL="0" distR="0" wp14:anchorId="4335935F" wp14:editId="19A3B65F">
@@ -10590,28 +10452,18 @@
       <w:pPr>
         <w:pStyle w:val="Lgende"/>
       </w:pPr>
-      <w:bookmarkStart w:id="20" w:name="_Toc145886566"/>
+      <w:bookmarkStart w:id="22" w:name="_Toc146055481"/>
       <w:r>
         <w:t xml:space="preserve">Tableau </w:t>
       </w:r>
-      <w:r>
-        <w:fldChar w:fldCharType="begin"/>
-      </w:r>
-      <w:r>
-        <w:instrText xml:space="preserve"> SEQ Tableau \* ARABIC </w:instrText>
-      </w:r>
-      <w:r>
-        <w:fldChar w:fldCharType="separate"/>
-      </w:r>
-      <w:r>
-        <w:rPr>
-          <w:noProof/>
-        </w:rPr>
-        <w:t>6</w:t>
-      </w:r>
-      <w:r>
-        <w:fldChar w:fldCharType="end"/>
-      </w:r>
+      <w:fldSimple w:instr=" SEQ Tableau \* ARABIC ">
+        <w:r>
+          <w:rPr>
+            <w:noProof/>
+          </w:rPr>
+          <w:t>6</w:t>
+        </w:r>
+      </w:fldSimple>
       <w:r>
         <w:t xml:space="preserve"> : Caractéristiques principales du module Wi-</w:t>
       </w:r>
@@ -10621,7 +10473,7 @@
       <w:r>
         <w:t>i</w:t>
       </w:r>
-      <w:bookmarkEnd w:id="20"/>
+      <w:bookmarkEnd w:id="22"/>
     </w:p>
     <w:p>
       <w:r>
@@ -10655,15 +10507,10 @@
     <w:p>
       <w:pPr>
         <w:pStyle w:val="Image-centree"/>
-        <w:keepNext/>
+      </w:pPr>
+      <w:r>
         <w:rPr>
-          <w:lang w:val="fr-CH"/>
-        </w:rPr>
-      </w:pPr>
-      <w:r>
-        <w:rPr>
-          <w:noProof/>
-          <w:lang w:val="fr-CH" w:eastAsia="fr-CH"/>
+          <w:lang w:eastAsia="fr-CH"/>
         </w:rPr>
         <w:drawing>
           <wp:inline distT="0" distB="0" distL="0" distR="0" wp14:anchorId="2641671E" wp14:editId="17FD7744">
@@ -10719,35 +10566,22 @@
       <w:pPr>
         <w:pStyle w:val="Lgende"/>
       </w:pPr>
-      <w:bookmarkStart w:id="21" w:name="_Toc145886541"/>
+      <w:bookmarkStart w:id="23" w:name="_Toc146055491"/>
       <w:r>
         <w:t xml:space="preserve">Figure </w:t>
       </w:r>
-      <w:r>
-        <w:fldChar w:fldCharType="begin"/>
-      </w:r>
-      <w:r>
-        <w:instrText xml:space="preserve"> SEQ Figure \* ARABIC </w:instrText>
-      </w:r>
-      <w:r>
-        <w:fldChar w:fldCharType="separate"/>
-      </w:r>
-      <w:r>
-        <w:rPr>
-          <w:noProof/>
-        </w:rPr>
-        <w:t>3</w:t>
-      </w:r>
-      <w:r>
-        <w:rPr>
-          <w:noProof/>
-        </w:rPr>
-        <w:fldChar w:fldCharType="end"/>
-      </w:r>
+      <w:fldSimple w:instr=" SEQ Figure \* ARABIC ">
+        <w:r>
+          <w:rPr>
+            <w:noProof/>
+          </w:rPr>
+          <w:t>3</w:t>
+        </w:r>
+      </w:fldSimple>
       <w:r>
         <w:t xml:space="preserve"> : Modes de démarrage de l'ESP32</w:t>
       </w:r>
-      <w:bookmarkEnd w:id="21"/>
+      <w:bookmarkEnd w:id="23"/>
     </w:p>
     <w:p>
       <w:r>
@@ -10784,12 +10618,12 @@
       <w:pPr>
         <w:pStyle w:val="Titre2"/>
       </w:pPr>
-      <w:bookmarkStart w:id="22" w:name="_Toc145974051"/>
+      <w:bookmarkStart w:id="24" w:name="_Toc145974051"/>
       <w:r>
         <w:lastRenderedPageBreak/>
         <w:t>Ethernet</w:t>
       </w:r>
-      <w:bookmarkEnd w:id="22"/>
+      <w:bookmarkEnd w:id="24"/>
     </w:p>
     <w:p>
       <w:r>
@@ -10901,7 +10735,7 @@
       <w:pPr>
         <w:pStyle w:val="Titre2"/>
       </w:pPr>
-      <w:bookmarkStart w:id="23" w:name="_Toc145974052"/>
+      <w:bookmarkStart w:id="25" w:name="_Toc145974052"/>
       <w:proofErr w:type="spellStart"/>
       <w:r>
         <w:lastRenderedPageBreak/>
@@ -10914,7 +10748,7 @@
       <w:r>
         <w:t xml:space="preserve"> d’interface</w:t>
       </w:r>
-      <w:bookmarkEnd w:id="23"/>
+      <w:bookmarkEnd w:id="25"/>
     </w:p>
     <w:p>
       <w:r>
@@ -11110,15 +10944,8 @@
           <w:p>
             <w:pPr>
               <w:pStyle w:val="Image-centree"/>
-              <w:rPr>
-                <w:lang w:val="fr-CH"/>
-              </w:rPr>
-            </w:pPr>
-            <w:r>
-              <w:rPr>
-                <w:noProof/>
-                <w:lang w:val="fr-CH"/>
-              </w:rPr>
+            </w:pPr>
+            <w:r>
               <w:drawing>
                 <wp:inline distT="0" distB="0" distL="0" distR="0" wp14:anchorId="418386FF" wp14:editId="476CE0B2">
                   <wp:extent cx="720000" cy="681818"/>
@@ -11332,27 +11159,18 @@
       <w:pPr>
         <w:pStyle w:val="Lgende"/>
       </w:pPr>
+      <w:bookmarkStart w:id="26" w:name="_Toc146055482"/>
       <w:r>
         <w:t xml:space="preserve">Tableau </w:t>
       </w:r>
-      <w:r>
-        <w:fldChar w:fldCharType="begin"/>
-      </w:r>
-      <w:r>
-        <w:instrText xml:space="preserve"> SEQ Tableau \* ARABIC </w:instrText>
-      </w:r>
-      <w:r>
-        <w:fldChar w:fldCharType="separate"/>
-      </w:r>
-      <w:r>
-        <w:rPr>
-          <w:noProof/>
-        </w:rPr>
-        <w:t>7</w:t>
-      </w:r>
-      <w:r>
-        <w:fldChar w:fldCharType="end"/>
-      </w:r>
+      <w:fldSimple w:instr=" SEQ Tableau \* ARABIC ">
+        <w:r>
+          <w:rPr>
+            <w:noProof/>
+          </w:rPr>
+          <w:t>7</w:t>
+        </w:r>
+      </w:fldSimple>
       <w:r>
         <w:t xml:space="preserve"> : Caractéristiques principales des </w:t>
       </w:r>
@@ -11364,6 +11182,7 @@
       <w:r>
         <w:t xml:space="preserve"> RGB</w:t>
       </w:r>
+      <w:bookmarkEnd w:id="26"/>
     </w:p>
     <w:p>
       <w:r>
@@ -11457,12 +11276,8 @@
     <w:p>
       <w:pPr>
         <w:pStyle w:val="Image-centree"/>
-        <w:keepNext/>
       </w:pPr>
       <w:r>
-        <w:rPr>
-          <w:noProof/>
-        </w:rPr>
         <w:drawing>
           <wp:inline distT="0" distB="0" distL="0" distR="0" wp14:anchorId="71A9AEF3" wp14:editId="34774D01">
             <wp:extent cx="1828800" cy="463138"/>
@@ -11504,35 +11319,22 @@
       <w:pPr>
         <w:pStyle w:val="Lgende"/>
       </w:pPr>
-      <w:bookmarkStart w:id="24" w:name="_Toc145886600"/>
+      <w:bookmarkStart w:id="27" w:name="_Toc146055494"/>
       <w:r>
         <w:t xml:space="preserve">Équation </w:t>
       </w:r>
-      <w:r>
-        <w:fldChar w:fldCharType="begin"/>
-      </w:r>
-      <w:r>
-        <w:instrText xml:space="preserve"> SEQ Équation \* ARABIC </w:instrText>
-      </w:r>
-      <w:r>
-        <w:fldChar w:fldCharType="separate"/>
-      </w:r>
-      <w:r>
-        <w:rPr>
-          <w:noProof/>
-        </w:rPr>
-        <w:t>1</w:t>
-      </w:r>
-      <w:r>
-        <w:rPr>
-          <w:noProof/>
-        </w:rPr>
-        <w:fldChar w:fldCharType="end"/>
-      </w:r>
+      <w:fldSimple w:instr=" SEQ Équation \* ARABIC ">
+        <w:r>
+          <w:rPr>
+            <w:noProof/>
+          </w:rPr>
+          <w:t>1</w:t>
+        </w:r>
+      </w:fldSimple>
       <w:r>
         <w:t xml:space="preserve"> : Résistance de courant maximal, TLC5973</w:t>
       </w:r>
-      <w:bookmarkEnd w:id="24"/>
+      <w:bookmarkEnd w:id="27"/>
     </w:p>
     <w:tbl>
       <w:tblPr>
@@ -11638,15 +11440,8 @@
           <w:p>
             <w:pPr>
               <w:pStyle w:val="Image-centree"/>
-              <w:rPr>
-                <w:lang w:val="fr-CH"/>
-              </w:rPr>
-            </w:pPr>
-            <w:r>
-              <w:rPr>
-                <w:noProof/>
-                <w:lang w:val="fr-CH"/>
-              </w:rPr>
+            </w:pPr>
+            <w:r>
               <w:drawing>
                 <wp:inline distT="0" distB="0" distL="0" distR="0" wp14:anchorId="0F45D31B" wp14:editId="404F2AFC">
                   <wp:extent cx="1260000" cy="1260000"/>
@@ -12015,32 +11810,22 @@
       <w:pPr>
         <w:pStyle w:val="Lgende"/>
       </w:pPr>
-      <w:bookmarkStart w:id="25" w:name="_Toc145886567"/>
+      <w:bookmarkStart w:id="28" w:name="_Toc146055483"/>
       <w:r>
         <w:t xml:space="preserve">Tableau </w:t>
       </w:r>
-      <w:r>
-        <w:fldChar w:fldCharType="begin"/>
-      </w:r>
-      <w:r>
-        <w:instrText xml:space="preserve"> SEQ Tableau \* ARABIC </w:instrText>
-      </w:r>
-      <w:r>
-        <w:fldChar w:fldCharType="separate"/>
-      </w:r>
-      <w:r>
-        <w:rPr>
-          <w:noProof/>
-        </w:rPr>
-        <w:t>8</w:t>
-      </w:r>
-      <w:r>
-        <w:fldChar w:fldCharType="end"/>
-      </w:r>
+      <w:fldSimple w:instr=" SEQ Tableau \* ARABIC ">
+        <w:r>
+          <w:rPr>
+            <w:noProof/>
+          </w:rPr>
+          <w:t>8</w:t>
+        </w:r>
+      </w:fldSimple>
       <w:r>
         <w:t xml:space="preserve"> : Caractéristiques principales du driver de LED</w:t>
       </w:r>
-      <w:bookmarkEnd w:id="25"/>
+      <w:bookmarkEnd w:id="28"/>
     </w:p>
     <w:p>
       <w:r>
@@ -12078,7 +11863,7 @@
       <w:pPr>
         <w:pStyle w:val="Titre2"/>
       </w:pPr>
-      <w:bookmarkStart w:id="26" w:name="_Toc145974053"/>
+      <w:bookmarkStart w:id="29" w:name="_Toc145974053"/>
       <w:proofErr w:type="spellStart"/>
       <w:r>
         <w:lastRenderedPageBreak/>
@@ -12088,7 +11873,7 @@
       <w:r>
         <w:t xml:space="preserve"> témoins</w:t>
       </w:r>
-      <w:bookmarkEnd w:id="26"/>
+      <w:bookmarkEnd w:id="29"/>
     </w:p>
     <w:p>
       <w:pPr>
@@ -12108,10 +11893,7 @@
         <w:t xml:space="preserve"> </w:t>
       </w:r>
       <w:r>
-        <w:t>Leur courant et luminosités sont volontairement faible et</w:t>
-      </w:r>
-      <w:r>
-        <w:t xml:space="preserve"> ne sont pas visibles depuis l’extérieur du boitier.</w:t>
+        <w:t>Leur courant et luminosités sont volontairement faible et ne sont pas visibles depuis l’extérieur du boitier.</w:t>
       </w:r>
     </w:p>
     <w:p>
@@ -12133,14 +11915,14 @@
       <w:pPr>
         <w:pStyle w:val="Titre2"/>
       </w:pPr>
-      <w:bookmarkStart w:id="27" w:name="_Toc145974054"/>
+      <w:bookmarkStart w:id="30" w:name="_Toc145974054"/>
       <w:r>
         <w:t>Buzzer</w:t>
       </w:r>
       <w:r>
         <w:t xml:space="preserve"> d’interface</w:t>
       </w:r>
-      <w:bookmarkEnd w:id="27"/>
+      <w:bookmarkEnd w:id="30"/>
     </w:p>
     <w:p>
       <w:r>
@@ -12182,13 +11964,7 @@
     </w:p>
     <w:p>
       <w:r>
-        <w:t xml:space="preserve">Un buzzer magnétique a été choisi en raison de son volume sonore plus élevé par rapport à un buzzer </w:t>
-      </w:r>
-      <w:r>
-        <w:t>piézoélectrique</w:t>
-      </w:r>
-      <w:r>
-        <w:t xml:space="preserve">, bien que cela implique une consommation de courant plus importante. Cependant, il est essentiel que l'utilisateur puisse entendre clairement le signal pour éviter </w:t>
+        <w:t xml:space="preserve">Un buzzer magnétique a été choisi en raison de son volume sonore plus élevé par rapport à un buzzer piézoélectrique, bien que cela implique une consommation de courant plus importante. Cependant, il est essentiel que l'utilisateur puisse entendre clairement le signal pour éviter </w:t>
       </w:r>
       <w:r>
         <w:t>de voir</w:t>
@@ -12365,14 +12141,10 @@
           <w:p>
             <w:pPr>
               <w:pStyle w:val="Image-centree"/>
-              <w:rPr>
-                <w:lang w:val="fr-CH"/>
-              </w:rPr>
-            </w:pPr>
-            <w:r>
-              <w:rPr>
-                <w:noProof/>
-                <w:lang w:val="fr-CH" w:eastAsia="fr-CH"/>
+            </w:pPr>
+            <w:r>
+              <w:rPr>
+                <w:lang w:eastAsia="fr-CH"/>
               </w:rPr>
               <w:drawing>
                 <wp:inline distT="0" distB="0" distL="0" distR="0" wp14:anchorId="192A7D72" wp14:editId="3C4082CA">
@@ -12663,42 +12435,32 @@
       <w:pPr>
         <w:pStyle w:val="Lgende"/>
       </w:pPr>
-      <w:bookmarkStart w:id="28" w:name="_Toc145886568"/>
+      <w:bookmarkStart w:id="31" w:name="_Toc146055484"/>
       <w:r>
         <w:t xml:space="preserve">Tableau </w:t>
       </w:r>
-      <w:r>
-        <w:fldChar w:fldCharType="begin"/>
-      </w:r>
-      <w:r>
-        <w:instrText xml:space="preserve"> SEQ Tableau \* ARABIC </w:instrText>
-      </w:r>
-      <w:r>
-        <w:fldChar w:fldCharType="separate"/>
-      </w:r>
-      <w:r>
-        <w:rPr>
-          <w:noProof/>
-        </w:rPr>
-        <w:t>9</w:t>
-      </w:r>
-      <w:r>
-        <w:fldChar w:fldCharType="end"/>
-      </w:r>
+      <w:fldSimple w:instr=" SEQ Tableau \* ARABIC ">
+        <w:r>
+          <w:rPr>
+            <w:noProof/>
+          </w:rPr>
+          <w:t>9</w:t>
+        </w:r>
+      </w:fldSimple>
       <w:r>
         <w:t xml:space="preserve"> : Caractéristiques principales du buzzer</w:t>
       </w:r>
-      <w:bookmarkEnd w:id="28"/>
+      <w:bookmarkEnd w:id="31"/>
     </w:p>
     <w:p>
       <w:pPr>
         <w:pStyle w:val="Titre2"/>
       </w:pPr>
-      <w:bookmarkStart w:id="29" w:name="_Toc145974055"/>
+      <w:bookmarkStart w:id="32" w:name="_Toc145974055"/>
       <w:r>
         <w:t>Transistor</w:t>
       </w:r>
-      <w:bookmarkEnd w:id="29"/>
+      <w:bookmarkEnd w:id="32"/>
     </w:p>
     <w:p/>
     <w:p>
@@ -12714,7 +12476,7 @@
       <w:pPr>
         <w:pStyle w:val="Titre2"/>
       </w:pPr>
-      <w:bookmarkStart w:id="30" w:name="_Toc145974056"/>
+      <w:bookmarkStart w:id="33" w:name="_Toc145974056"/>
       <w:r>
         <w:lastRenderedPageBreak/>
         <w:t>Points</w:t>
@@ -12722,7 +12484,7 @@
       <w:r>
         <w:t xml:space="preserve"> de tests</w:t>
       </w:r>
-      <w:bookmarkEnd w:id="30"/>
+      <w:bookmarkEnd w:id="33"/>
     </w:p>
     <w:p>
       <w:r>
@@ -12746,11 +12508,11 @@
       <w:pPr>
         <w:pStyle w:val="Titre2"/>
       </w:pPr>
-      <w:bookmarkStart w:id="31" w:name="_Toc145974057"/>
+      <w:bookmarkStart w:id="34" w:name="_Toc145974057"/>
       <w:r>
         <w:t>Serveur externe</w:t>
       </w:r>
-      <w:bookmarkEnd w:id="31"/>
+      <w:bookmarkEnd w:id="34"/>
     </w:p>
     <w:p>
       <w:r>
@@ -12798,11 +12560,11 @@
       <w:pPr>
         <w:pStyle w:val="Titre2"/>
       </w:pPr>
-      <w:bookmarkStart w:id="32" w:name="_Toc145974058"/>
+      <w:bookmarkStart w:id="35" w:name="_Toc145974058"/>
       <w:r>
         <w:t>Boitier</w:t>
       </w:r>
-      <w:bookmarkEnd w:id="32"/>
+      <w:bookmarkEnd w:id="35"/>
     </w:p>
     <w:p>
       <w:r>
@@ -12850,16 +12612,16 @@
       <w:pPr>
         <w:pStyle w:val="Titre1"/>
       </w:pPr>
-      <w:bookmarkStart w:id="33" w:name="_Ref145866661"/>
-      <w:bookmarkStart w:id="34" w:name="_Ref145866665"/>
-      <w:bookmarkStart w:id="35" w:name="_Toc145974059"/>
+      <w:bookmarkStart w:id="36" w:name="_Ref145866661"/>
+      <w:bookmarkStart w:id="37" w:name="_Ref145866665"/>
+      <w:bookmarkStart w:id="38" w:name="_Toc145974059"/>
       <w:r>
         <w:lastRenderedPageBreak/>
         <w:t>Hardware</w:t>
       </w:r>
-      <w:bookmarkEnd w:id="33"/>
-      <w:bookmarkEnd w:id="34"/>
-      <w:bookmarkEnd w:id="35"/>
+      <w:bookmarkEnd w:id="36"/>
+      <w:bookmarkEnd w:id="37"/>
+      <w:bookmarkEnd w:id="38"/>
     </w:p>
     <w:p>
       <w:r>
@@ -12887,24 +12649,18 @@
       <w:pPr>
         <w:pStyle w:val="Titre2"/>
       </w:pPr>
-      <w:bookmarkStart w:id="36" w:name="_Toc145974060"/>
+      <w:bookmarkStart w:id="39" w:name="_Toc145974060"/>
       <w:r>
         <w:t xml:space="preserve">Spécifications </w:t>
       </w:r>
       <w:r>
         <w:t>du PCB</w:t>
       </w:r>
-      <w:bookmarkEnd w:id="36"/>
-    </w:p>
-    <w:p>
-      <w:r>
-        <w:t xml:space="preserve">Le PCB a été fabriqué par Eurocircuit, entreprise avec laquelle l'ES a l'habitude de collaborer. </w:t>
-      </w:r>
-      <w:r>
-        <w:t>Voici</w:t>
-      </w:r>
-      <w:r>
-        <w:t xml:space="preserve"> ci-dessous </w:t>
+      <w:bookmarkEnd w:id="39"/>
+    </w:p>
+    <w:p>
+      <w:r>
+        <w:t xml:space="preserve">Le PCB a été fabriqué par Eurocircuit, entreprise avec laquelle l'ES a l'habitude de collaborer. Voici ci-dessous </w:t>
       </w:r>
       <w:r>
         <w:t>(</w:t>
@@ -13244,42 +13000,34 @@
       <w:pPr>
         <w:pStyle w:val="Lgende"/>
       </w:pPr>
-      <w:bookmarkStart w:id="37" w:name="_Ref145933640"/>
+      <w:bookmarkStart w:id="40" w:name="_Ref145933640"/>
+      <w:bookmarkStart w:id="41" w:name="_Toc146055485"/>
       <w:r>
         <w:t xml:space="preserve">Tableau </w:t>
       </w:r>
-      <w:r>
-        <w:fldChar w:fldCharType="begin"/>
-      </w:r>
-      <w:r>
-        <w:instrText xml:space="preserve"> SEQ Tableau \* ARABIC </w:instrText>
-      </w:r>
-      <w:r>
-        <w:fldChar w:fldCharType="separate"/>
-      </w:r>
-      <w:r>
-        <w:rPr>
-          <w:noProof/>
-        </w:rPr>
-        <w:t>10</w:t>
-      </w:r>
-      <w:r>
-        <w:fldChar w:fldCharType="end"/>
-      </w:r>
-      <w:bookmarkEnd w:id="37"/>
+      <w:fldSimple w:instr=" SEQ Tableau \* ARABIC ">
+        <w:r>
+          <w:rPr>
+            <w:noProof/>
+          </w:rPr>
+          <w:t>10</w:t>
+        </w:r>
+      </w:fldSimple>
+      <w:bookmarkEnd w:id="40"/>
       <w:r>
         <w:t xml:space="preserve"> : Spécifications principales du PCB</w:t>
       </w:r>
+      <w:bookmarkEnd w:id="41"/>
     </w:p>
     <w:p>
       <w:pPr>
         <w:pStyle w:val="Titre2"/>
       </w:pPr>
-      <w:bookmarkStart w:id="38" w:name="_Toc145974061"/>
+      <w:bookmarkStart w:id="42" w:name="_Toc145974061"/>
       <w:r>
         <w:t>Règles de fabrication</w:t>
       </w:r>
-      <w:bookmarkEnd w:id="38"/>
+      <w:bookmarkEnd w:id="42"/>
     </w:p>
     <w:p>
       <w:r>
@@ -13615,33 +13363,25 @@
       <w:pPr>
         <w:pStyle w:val="Lgende"/>
       </w:pPr>
-      <w:bookmarkStart w:id="39" w:name="_Ref145925027"/>
-      <w:bookmarkStart w:id="40" w:name="_Ref145933623"/>
+      <w:bookmarkStart w:id="43" w:name="_Ref145925027"/>
+      <w:bookmarkStart w:id="44" w:name="_Ref145933623"/>
+      <w:bookmarkStart w:id="45" w:name="_Toc146055486"/>
       <w:r>
         <w:t xml:space="preserve">Tableau </w:t>
       </w:r>
-      <w:r>
-        <w:fldChar w:fldCharType="begin"/>
-      </w:r>
-      <w:r>
-        <w:instrText xml:space="preserve"> SEQ Tableau \* ARABIC </w:instrText>
-      </w:r>
-      <w:r>
-        <w:fldChar w:fldCharType="separate"/>
-      </w:r>
-      <w:r>
-        <w:rPr>
-          <w:noProof/>
-        </w:rPr>
-        <w:t>11</w:t>
-      </w:r>
-      <w:r>
-        <w:fldChar w:fldCharType="end"/>
-      </w:r>
-      <w:bookmarkEnd w:id="40"/>
+      <w:fldSimple w:instr=" SEQ Tableau \* ARABIC ">
+        <w:r>
+          <w:rPr>
+            <w:noProof/>
+          </w:rPr>
+          <w:t>11</w:t>
+        </w:r>
+      </w:fldSimple>
+      <w:bookmarkEnd w:id="44"/>
       <w:r>
         <w:t xml:space="preserve"> : Règles de fabrication Eurocircuit - Classe 6C</w:t>
       </w:r>
+      <w:bookmarkEnd w:id="45"/>
     </w:p>
     <w:p>
       <w:pPr>
@@ -13661,52 +13401,37 @@
       <w:pPr>
         <w:pStyle w:val="Titre2"/>
       </w:pPr>
-      <w:bookmarkStart w:id="41" w:name="_Toc145974062"/>
-      <w:bookmarkEnd w:id="39"/>
+      <w:bookmarkStart w:id="46" w:name="_Toc145974062"/>
+      <w:bookmarkEnd w:id="43"/>
       <w:r>
         <w:lastRenderedPageBreak/>
-        <w:t>Largeur</w:t>
+        <w:t>Largeurs de pistes</w:t>
+      </w:r>
+      <w:bookmarkEnd w:id="46"/>
+    </w:p>
+    <w:p>
+      <w:r>
+        <w:t xml:space="preserve">Une attention particulière est nécessaire pour les pistes de puissance. </w:t>
+      </w:r>
+      <w:r>
+        <w:t xml:space="preserve">Cela implique notamment de garantir </w:t>
+      </w:r>
+      <w:r>
+        <w:t>des</w:t>
+      </w:r>
+      <w:r>
+        <w:t xml:space="preserve"> largeur</w:t>
       </w:r>
       <w:r>
         <w:t>s</w:t>
       </w:r>
       <w:r>
-        <w:t xml:space="preserve"> de pistes</w:t>
-      </w:r>
-      <w:bookmarkEnd w:id="41"/>
-    </w:p>
-    <w:p>
-      <w:r>
-        <w:t>Une attention particulière est nécessaire pour les pistes</w:t>
-      </w:r>
-      <w:r>
-        <w:t xml:space="preserve"> de puissance</w:t>
-      </w:r>
-      <w:r>
-        <w:t xml:space="preserve">. </w:t>
-      </w:r>
-      <w:r>
-        <w:t xml:space="preserve">Cela implique notamment de garantir </w:t>
-      </w:r>
-      <w:r>
-        <w:t>des</w:t>
-      </w:r>
-      <w:r>
-        <w:t xml:space="preserve"> largeur</w:t>
+        <w:t xml:space="preserve"> de piste</w:t>
       </w:r>
       <w:r>
         <w:t>s</w:t>
       </w:r>
       <w:r>
-        <w:t xml:space="preserve"> de </w:t>
-      </w:r>
-      <w:r>
-        <w:t>piste</w:t>
-      </w:r>
-      <w:r>
-        <w:t>s</w:t>
-      </w:r>
-      <w:r>
         <w:t xml:space="preserve"> </w:t>
       </w:r>
       <w:r>
@@ -13716,10 +13441,7 @@
         <w:t xml:space="preserve"> pour le passage du courant</w:t>
       </w:r>
       <w:r>
-        <w:t>. Celles-ci</w:t>
-      </w:r>
-      <w:r>
-        <w:t xml:space="preserve"> ont été déterminées à l’aide du calculateur de </w:t>
+        <w:t xml:space="preserve">. Celles-ci ont été déterminées à l’aide du calculateur de </w:t>
       </w:r>
       <w:proofErr w:type="spellStart"/>
       <w:r>
@@ -13774,7 +13496,7 @@
       </w:tblGrid>
       <w:tr>
         <w:trPr>
-          <w:trHeight w:val="567"/>
+          <w:trHeight w:val="510"/>
           <w:jc w:val="center"/>
         </w:trPr>
         <w:tc>
@@ -13790,7 +13512,7 @@
               </w:tabs>
             </w:pPr>
             <w:r>
-              <w:t>Règles additionnelles pour les pistes de puissance</w:t>
+              <w:t>Largeurs des pistes de puissance</w:t>
             </w:r>
             <w:r>
               <w:tab/>
@@ -14524,19 +14246,81 @@
       <w:pPr>
         <w:pStyle w:val="Lgende"/>
       </w:pPr>
-      <w:bookmarkStart w:id="42" w:name="_Ref145933519"/>
-      <w:bookmarkStart w:id="43" w:name="_Ref145973994"/>
+      <w:bookmarkStart w:id="47" w:name="_Ref145973994"/>
+      <w:bookmarkStart w:id="48" w:name="_Ref145933519"/>
+      <w:bookmarkStart w:id="49" w:name="_Toc146055487"/>
       <w:r>
         <w:t xml:space="preserve">Tableau </w:t>
       </w:r>
+      <w:fldSimple w:instr=" SEQ Tableau \* ARABIC ">
+        <w:r>
+          <w:rPr>
+            <w:noProof/>
+          </w:rPr>
+          <w:t>12</w:t>
+        </w:r>
+      </w:fldSimple>
+      <w:bookmarkEnd w:id="48"/>
+      <w:r>
+        <w:t xml:space="preserve"> : Largeurs des pistes de puissance</w:t>
+      </w:r>
+      <w:bookmarkEnd w:id="47"/>
+      <w:bookmarkEnd w:id="49"/>
+    </w:p>
+    <w:p>
+      <w:pPr>
+        <w:pStyle w:val="Titre2"/>
+      </w:pPr>
+      <w:bookmarkStart w:id="50" w:name="_Toc145974063"/>
+      <w:r>
+        <w:t>Piste</w:t>
+      </w:r>
+      <w:r>
+        <w:t>s</w:t>
+      </w:r>
+      <w:r>
+        <w:t xml:space="preserve"> d’alimentation +3V3</w:t>
+      </w:r>
+      <w:bookmarkEnd w:id="50"/>
+    </w:p>
+    <w:p>
+      <w:r>
+        <w:t>La piste d'alimentation +3V3 est tracée sous forme d'un réseau arborescent au centre du PCB, se subdivisant en branches connectées aux différents composants. Cette approche permet une distribution efficace de l'alimentation électrique tout en évitant la formation de boucles d'alimentation indésirables, susceptibles de perturber le circuit.</w:t>
+      </w:r>
+    </w:p>
+    <w:p>
+      <w:r>
+        <w:t xml:space="preserve">La piste principale est dimensionnée selon les spécifications définies </w:t>
+      </w:r>
       <w:r>
         <w:fldChar w:fldCharType="begin"/>
       </w:r>
       <w:r>
-        <w:instrText xml:space="preserve"> SEQ Tableau \* ARABIC </w:instrText>
+        <w:instrText xml:space="preserve"> REF _Ref145973994 \p \h </w:instrText>
       </w:r>
       <w:r>
         <w:fldChar w:fldCharType="separate"/>
+      </w:r>
+      <w:r>
+        <w:t>ci-dessus</w:t>
+      </w:r>
+      <w:r>
+        <w:fldChar w:fldCharType="end"/>
+      </w:r>
+      <w:r>
+        <w:t xml:space="preserve"> (</w:t>
+      </w:r>
+      <w:r>
+        <w:fldChar w:fldCharType="begin"/>
+      </w:r>
+      <w:r>
+        <w:instrText xml:space="preserve"> REF _Ref145933519 \h </w:instrText>
+      </w:r>
+      <w:r>
+        <w:fldChar w:fldCharType="separate"/>
+      </w:r>
+      <w:r>
+        <w:t xml:space="preserve">Tableau </w:t>
       </w:r>
       <w:r>
         <w:rPr>
@@ -14547,98 +14331,28 @@
       <w:r>
         <w:fldChar w:fldCharType="end"/>
       </w:r>
-      <w:bookmarkEnd w:id="42"/>
-      <w:r>
-        <w:t xml:space="preserve"> : Largeurs des pistes de puissance</w:t>
-      </w:r>
-      <w:bookmarkEnd w:id="43"/>
+      <w:r>
+        <w:t>)</w:t>
+      </w:r>
+      <w:r>
+        <w:t xml:space="preserve"> afin de garantir le courant maximal que peut fournir le convertisseur AC/DC. Les branches connectées aux composants, moins exigeantes</w:t>
+      </w:r>
+      <w:r>
+        <w:t xml:space="preserve"> individuellement</w:t>
+      </w:r>
+      <w:r>
+        <w:t xml:space="preserve"> en courant, sont réduites en taille pour faciliter la connexion aux broches.</w:t>
+      </w:r>
     </w:p>
     <w:p>
       <w:pPr>
         <w:pStyle w:val="Titre2"/>
       </w:pPr>
-      <w:bookmarkStart w:id="44" w:name="_Toc145974063"/>
-      <w:r>
-        <w:t>Piste</w:t>
-      </w:r>
-      <w:r>
-        <w:t>s</w:t>
-      </w:r>
-      <w:r>
-        <w:t xml:space="preserve"> d’alimentation +3V3</w:t>
-      </w:r>
-      <w:bookmarkEnd w:id="44"/>
-    </w:p>
-    <w:p>
-      <w:r>
-        <w:t>La piste d'alimentation +3V3 est tracée sous forme d'un réseau arborescent au centre du PCB, se subdivisant en branches connectées aux différents composants. Cette approche permet une distribution efficace de l'alimentation électrique tout en évitant la formation de boucles d'alimentation indésirables, susceptibles de perturber le circuit.</w:t>
-      </w:r>
-    </w:p>
-    <w:p>
-      <w:r>
-        <w:t xml:space="preserve">La piste principale est dimensionnée selon les spécifications définies </w:t>
-      </w:r>
-      <w:r>
-        <w:fldChar w:fldCharType="begin"/>
-      </w:r>
-      <w:r>
-        <w:instrText xml:space="preserve"> REF _Ref145973994 \p \h </w:instrText>
-      </w:r>
-      <w:r>
-        <w:fldChar w:fldCharType="separate"/>
-      </w:r>
-      <w:r>
-        <w:t>ci-dessus</w:t>
-      </w:r>
-      <w:r>
-        <w:fldChar w:fldCharType="end"/>
-      </w:r>
-      <w:r>
-        <w:t xml:space="preserve"> (</w:t>
-      </w:r>
-      <w:r>
-        <w:fldChar w:fldCharType="begin"/>
-      </w:r>
-      <w:r>
-        <w:instrText xml:space="preserve"> REF _Ref145933519 \h </w:instrText>
-      </w:r>
-      <w:r>
-        <w:fldChar w:fldCharType="separate"/>
-      </w:r>
-      <w:r>
-        <w:t xml:space="preserve">Tableau </w:t>
-      </w:r>
-      <w:r>
-        <w:rPr>
-          <w:noProof/>
-        </w:rPr>
-        <w:t>12</w:t>
-      </w:r>
-      <w:r>
-        <w:fldChar w:fldCharType="end"/>
-      </w:r>
-      <w:r>
-        <w:t>)</w:t>
-      </w:r>
-      <w:r>
-        <w:t xml:space="preserve"> afin de garantir le courant maximal que peut fournir le convertisseur AC/DC. Les branches connectées aux composants, moins exigeantes</w:t>
-      </w:r>
-      <w:r>
-        <w:t xml:space="preserve"> individuellement</w:t>
-      </w:r>
-      <w:r>
-        <w:t xml:space="preserve"> en courant, sont réduites en taille pour faciliter la connexion aux broches.</w:t>
-      </w:r>
-    </w:p>
-    <w:p>
-      <w:pPr>
-        <w:pStyle w:val="Titre2"/>
-      </w:pPr>
-      <w:bookmarkStart w:id="45" w:name="_Toc145974064"/>
+      <w:bookmarkStart w:id="51" w:name="_Toc145974064"/>
       <w:r>
         <w:t>Pistes de puissance 230 [VAC]</w:t>
       </w:r>
-      <w:bookmarkEnd w:id="45"/>
+      <w:bookmarkEnd w:id="51"/>
     </w:p>
     <w:p>
       <w:r>
@@ -14717,131 +14431,860 @@
         <w:jc w:val="left"/>
       </w:pPr>
       <w:r>
-        <w:br w:type="page"/>
-      </w:r>
+        <w:t>La distance d'isolation</w:t>
+      </w:r>
+      <w:r>
+        <w:t xml:space="preserve"> minimale</w:t>
+      </w:r>
+      <w:r>
+        <w:t xml:space="preserve"> a été calculée en utilisant un outil en ligne qui se base sur la norme IPC-2221. </w:t>
+      </w:r>
+      <w:r>
+        <w:t>Celle-ci</w:t>
+      </w:r>
+      <w:r>
+        <w:t xml:space="preserve"> spécifie les distances d'isolation requises pour les pistes d'un PCB</w:t>
+      </w:r>
+      <w:r>
+        <w:t xml:space="preserve"> </w:t>
+      </w:r>
+      <w:r>
+        <w:fldChar w:fldCharType="begin"/>
+      </w:r>
+      <w:r>
+        <w:instrText xml:space="preserve"> ADDIN ZOTERO_ITEM CSL_CITATION {"citationID":"v6ea2lsM","properties":{"formattedCitation":"[9]","plainCitation":"[9]","noteIndex":0},"citationItems":[{"id":42,"uris":["http://zotero.org/users/10756185/items/6NGNEU8R"],"itemData":{"id":42,"type":"webpage","abstract":"Les normes de conception et d'assemblage des circuits imprimés ne sont pas là pour limiter votre productivité. Elles ont plutôt vocation à définir des attentes communes en matière de conception et de performance des produits dans une multitude de secteurs.","container-title":"Altium","language":"fr","title":"Utilisation d'un calculateur d'espacement IPC-2221 pour la conception haute tension","URL":"https://resources.altium.com/fr/p/using-an-ipc-2221-calculator-for-high-voltage-design","accessed":{"date-parts":[["2023",9,19]]},"issued":{"date-parts":[["2020",1,17]]},"citation-key":"UtilisationCalculateurEspacement2020"}}],"schema":"https://github.com/citation-style-language/schema/raw/master/csl-citation.json"} </w:instrText>
+      </w:r>
+      <w:r>
+        <w:fldChar w:fldCharType="separate"/>
+      </w:r>
+      <w:r>
+        <w:fldChar w:fldCharType="end"/>
+      </w:r>
+      <w:r>
+        <w:t>. Une marge a été prise pour une sécurité supplémentaire. Cette distance est aussi garantie avec les vis de fixations</w:t>
+      </w:r>
+      <w:r>
+        <w:t xml:space="preserve">. </w:t>
+      </w:r>
+      <w:r>
+        <w:t>(</w:t>
+      </w:r>
+      <w:r>
+        <w:fldChar w:fldCharType="begin"/>
+      </w:r>
+      <w:r>
+        <w:instrText xml:space="preserve"> REF _Ref146050043 \h </w:instrText>
+      </w:r>
+      <w:r>
+        <w:fldChar w:fldCharType="separate"/>
+      </w:r>
+      <w:r>
+        <w:t xml:space="preserve">Tableau </w:t>
+      </w:r>
+      <w:r>
+        <w:rPr>
+          <w:noProof/>
+        </w:rPr>
+        <w:t>13</w:t>
+      </w:r>
+      <w:r>
+        <w:fldChar w:fldCharType="end"/>
+      </w:r>
+      <w:r>
+        <w:t>)</w:t>
+      </w:r>
+    </w:p>
+    <w:tbl>
+      <w:tblPr>
+        <w:tblStyle w:val="Grilledutableau"/>
+        <w:tblW w:w="6520" w:type="dxa"/>
+        <w:jc w:val="center"/>
+        <w:tblLook w:val="04A0" w:firstRow="1" w:lastRow="0" w:firstColumn="1" w:lastColumn="0" w:noHBand="0" w:noVBand="1"/>
+      </w:tblPr>
+      <w:tblGrid>
+        <w:gridCol w:w="1413"/>
+        <w:gridCol w:w="904"/>
+        <w:gridCol w:w="791"/>
+        <w:gridCol w:w="907"/>
+        <w:gridCol w:w="800"/>
+        <w:gridCol w:w="909"/>
+        <w:gridCol w:w="796"/>
+      </w:tblGrid>
+      <w:tr>
+        <w:trPr>
+          <w:trHeight w:val="510"/>
+          <w:jc w:val="center"/>
+        </w:trPr>
+        <w:tc>
+          <w:tcPr>
+            <w:tcW w:w="6520" w:type="dxa"/>
+            <w:gridSpan w:val="7"/>
+            <w:shd w:val="clear" w:color="auto" w:fill="C5E0B3" w:themeFill="accent6" w:themeFillTint="66"/>
+          </w:tcPr>
+          <w:p>
+            <w:pPr>
+              <w:tabs>
+                <w:tab w:val="right" w:pos="7938"/>
+              </w:tabs>
+            </w:pPr>
+            <w:r>
+              <w:t>Distance d’isolations des pistes 230 [VAC]</w:t>
+            </w:r>
+            <w:r>
+              <w:tab/>
+            </w:r>
+            <w:hyperlink r:id="rId30" w:history="1">
+              <w:r>
+                <w:rPr>
+                  <w:rStyle w:val="Lienhypertexte"/>
+                </w:rPr>
+                <w:t>Calculateur</w:t>
+              </w:r>
+            </w:hyperlink>
+            <w:r>
+              <w:t xml:space="preserve"> </w:t>
+            </w:r>
+            <w:r>
+              <w:fldChar w:fldCharType="begin"/>
+            </w:r>
+            <w:r>
+              <w:instrText xml:space="preserve"> ADDIN ZOTERO_ITEM CSL_CITATION {"citationID":"ZxYUeRky","properties":{"formattedCitation":"[9]","plainCitation":"[9]","noteIndex":0},"citationItems":[{"id":42,"uris":["http://zotero.org/users/10756185/items/6NGNEU8R"],"itemData":{"id":42,"type":"webpage","abstract":"Les normes de conception et d'assemblage des circuits imprimés ne sont pas là pour limiter votre productivité. Elles ont plutôt vocation à définir des attentes communes en matière de conception et de performance des produits dans une multitude de secteurs.","container-title":"Altium","language":"fr","title":"Utilisation d'un calculateur d'espacement IPC-2221 pour la conception haute tension","URL":"https://resources.altium.com/fr/p/using-an-ipc-2221-calculator-for-high-voltage-design","accessed":{"date-parts":[["2023",9,19]]},"issued":{"date-parts":[["2020",1,17]]},"citation-key":"UtilisationCalculateurEspacement2020"}}],"schema":"https://github.com/citation-style-language/schema/raw/master/csl-citation.json"} </w:instrText>
+            </w:r>
+            <w:r>
+              <w:fldChar w:fldCharType="separate"/>
+            </w:r>
+            <w:r>
+              <w:t>[9]</w:t>
+            </w:r>
+            <w:r>
+              <w:fldChar w:fldCharType="end"/>
+            </w:r>
+          </w:p>
+        </w:tc>
+      </w:tr>
+      <w:tr>
+        <w:trPr>
+          <w:trHeight w:val="454"/>
+          <w:jc w:val="center"/>
+        </w:trPr>
+        <w:tc>
+          <w:tcPr>
+            <w:tcW w:w="1413" w:type="dxa"/>
+            <w:shd w:val="clear" w:color="auto" w:fill="D9D9D9" w:themeFill="background1" w:themeFillShade="D9"/>
+            <w:vAlign w:val="center"/>
+          </w:tcPr>
+          <w:p>
+            <w:pPr>
+              <w:jc w:val="left"/>
+              <w:rPr>
+                <w:sz w:val="20"/>
+                <w:szCs w:val="20"/>
+              </w:rPr>
+            </w:pPr>
+            <w:r>
+              <w:rPr>
+                <w:sz w:val="20"/>
+                <w:szCs w:val="20"/>
+              </w:rPr>
+              <w:t>Net</w:t>
+            </w:r>
+          </w:p>
+        </w:tc>
+        <w:tc>
+          <w:tcPr>
+            <w:tcW w:w="1695" w:type="dxa"/>
+            <w:gridSpan w:val="2"/>
+            <w:shd w:val="clear" w:color="auto" w:fill="D9D9D9" w:themeFill="background1" w:themeFillShade="D9"/>
+            <w:vAlign w:val="center"/>
+          </w:tcPr>
+          <w:p>
+            <w:pPr>
+              <w:jc w:val="left"/>
+              <w:rPr>
+                <w:sz w:val="20"/>
+                <w:szCs w:val="20"/>
+              </w:rPr>
+            </w:pPr>
+            <w:r>
+              <w:rPr>
+                <w:sz w:val="20"/>
+                <w:szCs w:val="20"/>
+              </w:rPr>
+              <w:t>Tension crête</w:t>
+            </w:r>
+          </w:p>
+        </w:tc>
+        <w:tc>
+          <w:tcPr>
+            <w:tcW w:w="1707" w:type="dxa"/>
+            <w:gridSpan w:val="2"/>
+            <w:shd w:val="clear" w:color="auto" w:fill="D9D9D9" w:themeFill="background1" w:themeFillShade="D9"/>
+            <w:vAlign w:val="center"/>
+          </w:tcPr>
+          <w:p>
+            <w:pPr>
+              <w:jc w:val="left"/>
+              <w:rPr>
+                <w:sz w:val="20"/>
+                <w:szCs w:val="20"/>
+              </w:rPr>
+            </w:pPr>
+            <w:r>
+              <w:rPr>
+                <w:sz w:val="20"/>
+                <w:szCs w:val="20"/>
+              </w:rPr>
+              <w:t xml:space="preserve">Distance </w:t>
+            </w:r>
+            <w:r>
+              <w:rPr>
+                <w:sz w:val="20"/>
+                <w:szCs w:val="20"/>
+              </w:rPr>
+              <w:t>minimale</w:t>
+            </w:r>
+          </w:p>
+        </w:tc>
+        <w:tc>
+          <w:tcPr>
+            <w:tcW w:w="1704" w:type="dxa"/>
+            <w:gridSpan w:val="2"/>
+            <w:shd w:val="clear" w:color="auto" w:fill="D9D9D9" w:themeFill="background1" w:themeFillShade="D9"/>
+            <w:vAlign w:val="center"/>
+          </w:tcPr>
+          <w:p>
+            <w:pPr>
+              <w:jc w:val="left"/>
+              <w:rPr>
+                <w:sz w:val="20"/>
+                <w:szCs w:val="20"/>
+              </w:rPr>
+            </w:pPr>
+            <w:r>
+              <w:rPr>
+                <w:sz w:val="20"/>
+                <w:szCs w:val="20"/>
+              </w:rPr>
+              <w:t>Distance</w:t>
+            </w:r>
+            <w:r>
+              <w:rPr>
+                <w:sz w:val="20"/>
+                <w:szCs w:val="20"/>
+              </w:rPr>
+              <w:t xml:space="preserve"> sélectionnée</w:t>
+            </w:r>
+          </w:p>
+        </w:tc>
+      </w:tr>
+      <w:tr>
+        <w:trPr>
+          <w:trHeight w:val="567"/>
+          <w:jc w:val="center"/>
+        </w:trPr>
+        <w:tc>
+          <w:tcPr>
+            <w:tcW w:w="1413" w:type="dxa"/>
+            <w:vAlign w:val="center"/>
+          </w:tcPr>
+          <w:p>
+            <w:pPr>
+              <w:spacing w:before="0" w:after="0"/>
+              <w:jc w:val="left"/>
+              <w:rPr>
+                <w:lang w:val="en-US"/>
+              </w:rPr>
+            </w:pPr>
+            <w:r>
+              <w:rPr>
+                <w:lang w:val="en-US"/>
+              </w:rPr>
+              <w:t>AC-L-IN</w:t>
+            </w:r>
+          </w:p>
+          <w:p>
+            <w:pPr>
+              <w:spacing w:before="0" w:after="0"/>
+              <w:jc w:val="left"/>
+              <w:rPr>
+                <w:lang w:val="en-US"/>
+              </w:rPr>
+            </w:pPr>
+            <w:r>
+              <w:rPr>
+                <w:lang w:val="en-US"/>
+              </w:rPr>
+              <w:t>AC-L-OUT</w:t>
+            </w:r>
+          </w:p>
+          <w:p>
+            <w:pPr>
+              <w:spacing w:before="0" w:after="0"/>
+              <w:jc w:val="left"/>
+            </w:pPr>
+            <w:r>
+              <w:t>AC-N</w:t>
+            </w:r>
+          </w:p>
+          <w:p>
+            <w:pPr>
+              <w:spacing w:before="0" w:after="0"/>
+              <w:jc w:val="left"/>
+              <w:rPr>
+                <w:lang w:val="en-US"/>
+              </w:rPr>
+            </w:pPr>
+            <w:r>
+              <w:t>EARTH</w:t>
+            </w:r>
+          </w:p>
+        </w:tc>
+        <w:tc>
+          <w:tcPr>
+            <w:tcW w:w="904" w:type="dxa"/>
+            <w:tcBorders>
+              <w:right w:val="nil"/>
+            </w:tcBorders>
+            <w:shd w:val="clear" w:color="auto" w:fill="FFFFFF" w:themeFill="background1"/>
+            <w:vAlign w:val="center"/>
+          </w:tcPr>
+          <w:p>
+            <w:pPr>
+              <w:jc w:val="center"/>
+            </w:pPr>
+            <w:r>
+              <w:t>325</w:t>
+            </w:r>
+          </w:p>
+        </w:tc>
+        <w:tc>
+          <w:tcPr>
+            <w:tcW w:w="791" w:type="dxa"/>
+            <w:tcBorders>
+              <w:left w:val="nil"/>
+            </w:tcBorders>
+            <w:shd w:val="clear" w:color="auto" w:fill="FFFFFF" w:themeFill="background1"/>
+            <w:vAlign w:val="center"/>
+          </w:tcPr>
+          <w:p>
+            <w:pPr>
+              <w:jc w:val="center"/>
+            </w:pPr>
+            <w:r>
+              <w:t>[</w:t>
+            </w:r>
+            <w:r>
+              <w:t>VAC</w:t>
+            </w:r>
+            <w:r>
+              <w:t>]</w:t>
+            </w:r>
+          </w:p>
+        </w:tc>
+        <w:tc>
+          <w:tcPr>
+            <w:tcW w:w="907" w:type="dxa"/>
+            <w:tcBorders>
+              <w:right w:val="nil"/>
+            </w:tcBorders>
+            <w:shd w:val="clear" w:color="auto" w:fill="FFFFFF" w:themeFill="background1"/>
+            <w:vAlign w:val="center"/>
+          </w:tcPr>
+          <w:p>
+            <w:pPr>
+              <w:jc w:val="center"/>
+            </w:pPr>
+            <w:r>
+              <w:t>2,4</w:t>
+            </w:r>
+            <w:r>
+              <w:t>9</w:t>
+            </w:r>
+          </w:p>
+        </w:tc>
+        <w:tc>
+          <w:tcPr>
+            <w:tcW w:w="800" w:type="dxa"/>
+            <w:tcBorders>
+              <w:left w:val="nil"/>
+            </w:tcBorders>
+            <w:shd w:val="clear" w:color="auto" w:fill="FFFFFF" w:themeFill="background1"/>
+            <w:vAlign w:val="center"/>
+          </w:tcPr>
+          <w:p>
+            <w:pPr>
+              <w:jc w:val="center"/>
+            </w:pPr>
+            <w:r>
+              <w:t>[</w:t>
+            </w:r>
+            <w:proofErr w:type="gramStart"/>
+            <w:r>
+              <w:t>mm</w:t>
+            </w:r>
+            <w:proofErr w:type="gramEnd"/>
+            <w:r>
+              <w:t>]</w:t>
+            </w:r>
+          </w:p>
+        </w:tc>
+        <w:tc>
+          <w:tcPr>
+            <w:tcW w:w="909" w:type="dxa"/>
+            <w:tcBorders>
+              <w:right w:val="nil"/>
+            </w:tcBorders>
+            <w:shd w:val="clear" w:color="auto" w:fill="FFFFFF" w:themeFill="background1"/>
+            <w:vAlign w:val="center"/>
+          </w:tcPr>
+          <w:p>
+            <w:pPr>
+              <w:jc w:val="center"/>
+            </w:pPr>
+            <w:r>
+              <w:t>4,00</w:t>
+            </w:r>
+          </w:p>
+        </w:tc>
+        <w:tc>
+          <w:tcPr>
+            <w:tcW w:w="795" w:type="dxa"/>
+            <w:tcBorders>
+              <w:left w:val="nil"/>
+            </w:tcBorders>
+            <w:shd w:val="clear" w:color="auto" w:fill="FFFFFF" w:themeFill="background1"/>
+            <w:vAlign w:val="center"/>
+          </w:tcPr>
+          <w:p>
+            <w:pPr>
+              <w:keepNext/>
+              <w:jc w:val="center"/>
+            </w:pPr>
+            <w:r>
+              <w:t>[</w:t>
+            </w:r>
+            <w:proofErr w:type="gramStart"/>
+            <w:r>
+              <w:t>mm</w:t>
+            </w:r>
+            <w:proofErr w:type="gramEnd"/>
+            <w:r>
+              <w:t>]</w:t>
+            </w:r>
+          </w:p>
+        </w:tc>
+      </w:tr>
+    </w:tbl>
+    <w:p>
+      <w:pPr>
+        <w:pStyle w:val="Lgende"/>
+      </w:pPr>
+      <w:bookmarkStart w:id="52" w:name="_Ref146050039"/>
+      <w:bookmarkStart w:id="53" w:name="_Ref146050043"/>
+      <w:bookmarkStart w:id="54" w:name="_Toc146055488"/>
+      <w:r>
+        <w:t xml:space="preserve">Tableau </w:t>
+      </w:r>
+      <w:fldSimple w:instr=" SEQ Tableau \* ARABIC ">
+        <w:r>
+          <w:rPr>
+            <w:noProof/>
+          </w:rPr>
+          <w:t>13</w:t>
+        </w:r>
+      </w:fldSimple>
+      <w:bookmarkEnd w:id="53"/>
+      <w:r>
+        <w:t xml:space="preserve"> : Distance d'isolation 230 [VAC]</w:t>
+      </w:r>
+      <w:bookmarkEnd w:id="52"/>
+      <w:bookmarkEnd w:id="54"/>
     </w:p>
     <w:p>
       <w:pPr>
         <w:pStyle w:val="Titre2"/>
       </w:pPr>
-      <w:bookmarkStart w:id="46" w:name="_Toc145974065"/>
+      <w:bookmarkStart w:id="55" w:name="_Toc145974066"/>
       <w:r>
         <w:lastRenderedPageBreak/>
-        <w:t>Caractéristiques mécaniques</w:t>
-      </w:r>
-      <w:bookmarkEnd w:id="46"/>
-    </w:p>
-    <w:p>
-      <w:r>
-        <w:t xml:space="preserve">Des encoches dans les coins pour laisser passer les </w:t>
+        <w:t>Placement des composants</w:t>
+      </w:r>
+      <w:bookmarkEnd w:id="55"/>
+    </w:p>
+    <w:p>
+      <w:r>
+        <w:t>Malgré les garanties du fabricant, l</w:t>
+      </w:r>
+      <w:r>
+        <w:t>e convertisseur AC/DC a été placé à distance des antennes (RFID et Wi-Fi) pour réduire le</w:t>
+      </w:r>
+      <w:r>
+        <w:t xml:space="preserve"> risque d’</w:t>
+      </w:r>
+      <w:r>
+        <w:t>interférences, qui sont courantes avec ce</w:t>
+      </w:r>
+      <w:r>
+        <w:t xml:space="preserve"> type de</w:t>
+      </w:r>
+      <w:r>
+        <w:t xml:space="preserve"> composant.</w:t>
+      </w:r>
+    </w:p>
+    <w:p>
+      <w:r>
+        <w:t xml:space="preserve">L'empreinte </w:t>
+      </w:r>
+      <w:r>
+        <w:t>« </w:t>
       </w:r>
       <w:proofErr w:type="spellStart"/>
       <w:r>
-        <w:t>colonettes</w:t>
+        <w:t>mikroBUS</w:t>
       </w:r>
       <w:proofErr w:type="spellEnd"/>
       <w:r>
-        <w:t xml:space="preserve"> du boitier pour gagner un peu de place.</w:t>
-      </w:r>
-    </w:p>
-    <w:p>
-      <w:proofErr w:type="gramStart"/>
-      <w:r>
-        <w:t>quatre</w:t>
-      </w:r>
-      <w:proofErr w:type="gramEnd"/>
-      <w:r>
-        <w:t xml:space="preserve"> trous de fixations</w:t>
-      </w:r>
-    </w:p>
-    <w:p>
-      <w:r>
-        <w:t>Une découpe pour l’antenne du module wifi</w:t>
-      </w:r>
-    </w:p>
-    <w:p>
-      <w:r>
-        <w:t xml:space="preserve">Une partie déportée pour le connecteur </w:t>
+        <w:t> »</w:t>
+      </w:r>
+      <w:r>
+        <w:t xml:space="preserve"> a été positionnée à l'avant du boîtier de telle manière </w:t>
+      </w:r>
+      <w:r>
+        <w:t>à ce que</w:t>
+      </w:r>
+      <w:r>
+        <w:t xml:space="preserve"> l'antenne d</w:t>
+      </w:r>
+      <w:r>
+        <w:t xml:space="preserve">’un potentiel futur </w:t>
+      </w:r>
+      <w:r>
+        <w:t xml:space="preserve">module </w:t>
       </w:r>
       <w:proofErr w:type="spellStart"/>
       <w:r>
-        <w:t>ethernet</w:t>
+        <w:t>Mikroe</w:t>
       </w:r>
       <w:proofErr w:type="spellEnd"/>
       <w:r>
-        <w:t xml:space="preserve"> qui vienne au bord du </w:t>
-      </w:r>
-      <w:proofErr w:type="spellStart"/>
-      <w:r>
-        <w:t>pcb</w:t>
-      </w:r>
-      <w:proofErr w:type="spellEnd"/>
-    </w:p>
-    <w:p>
-      <w:pPr>
-        <w:spacing w:before="0" w:after="160"/>
-        <w:jc w:val="left"/>
-      </w:pPr>
-      <w:r>
-        <w:br w:type="page"/>
+        <w:t xml:space="preserve"> </w:t>
+      </w:r>
+      <w:r>
+        <w:t>puisse dépasser et être accessible depuis l’extérieur du boitier.</w:t>
+      </w:r>
+    </w:p>
+    <w:p>
+      <w:r>
+        <w:t>Le connecteur RJ45 dépasse légèrement du bord du PCB pour être accessible depuis l'extérieur du boîtier par une ouverture dédiée.</w:t>
+      </w:r>
+      <w:r>
+        <w:t xml:space="preserve"> Le contrôleur PHY a été placé au plus proche du connecteur pour réduire la longueur des pistes différentielles.</w:t>
       </w:r>
     </w:p>
     <w:p>
       <w:pPr>
         <w:pStyle w:val="Titre2"/>
       </w:pPr>
-      <w:bookmarkStart w:id="47" w:name="_Toc145974066"/>
+      <w:r>
+        <w:t>ESP32</w:t>
+      </w:r>
+    </w:p>
+    <w:p>
+      <w:r>
+        <w:t xml:space="preserve">Le fabricant du module ESP32 </w:t>
+      </w:r>
+      <w:r>
+        <w:t xml:space="preserve">fournit un document détaillant les </w:t>
+      </w:r>
+      <w:r>
+        <w:t>directives de conception précises. Le positionnement optimal du module ESP32 dépend de l'emplacement de l'antenne, qui est située du côté droit dans le cas de l'ESP32-C3. Par conséquent, le module a été disposé sur le PCB conformément à ces recommandations</w:t>
+      </w:r>
+      <w:r>
+        <w:t xml:space="preserve"> afin de garantir </w:t>
+      </w:r>
+      <w:r>
+        <w:t>s</w:t>
+      </w:r>
+      <w:r>
+        <w:t xml:space="preserve">es performances </w:t>
+      </w:r>
+      <w:r>
+        <w:t>(</w:t>
+      </w:r>
+      <w:r>
+        <w:fldChar w:fldCharType="begin"/>
+      </w:r>
+      <w:r>
+        <w:instrText xml:space="preserve"> REF _Ref146055106 \h </w:instrText>
+      </w:r>
+      <w:r>
+        <w:fldChar w:fldCharType="separate"/>
+      </w:r>
+      <w:r>
+        <w:t xml:space="preserve">Figure </w:t>
+      </w:r>
+      <w:r>
+        <w:rPr>
+          <w:noProof/>
+        </w:rPr>
+        <w:t>4</w:t>
+      </w:r>
+      <w:r>
+        <w:fldChar w:fldCharType="end"/>
+      </w:r>
+      <w:r>
+        <w:t>)</w:t>
+      </w:r>
+      <w:r>
+        <w:t>.</w:t>
+      </w:r>
+    </w:p>
+    <w:p>
+      <w:pPr>
+        <w:pStyle w:val="Image-centree"/>
+        <w:keepNext/>
+      </w:pPr>
+      <w:r>
+        <w:drawing>
+          <wp:inline distT="0" distB="0" distL="0" distR="0" wp14:anchorId="3B365F83" wp14:editId="00FC6A0F">
+            <wp:extent cx="3694967" cy="2160000"/>
+            <wp:effectExtent l="19050" t="19050" r="20320" b="12065"/>
+            <wp:docPr id="398484273" name="Image 1" descr="Une image contenant texte, diagramme, capture d’écran, Plan&#10;&#10;Description générée automatiquement"/>
+            <wp:cNvGraphicFramePr>
+              <a:graphicFrameLocks xmlns:a="http://schemas.openxmlformats.org/drawingml/2006/main" noChangeAspect="1"/>
+            </wp:cNvGraphicFramePr>
+            <a:graphic xmlns:a="http://schemas.openxmlformats.org/drawingml/2006/main">
+              <a:graphicData uri="http://schemas.openxmlformats.org/drawingml/2006/picture">
+                <pic:pic xmlns:pic="http://schemas.openxmlformats.org/drawingml/2006/picture">
+                  <pic:nvPicPr>
+                    <pic:cNvPr id="398484273" name="Image 1" descr="Une image contenant texte, diagramme, capture d’écran, Plan&#10;&#10;Description générée automatiquement"/>
+                    <pic:cNvPicPr>
+                      <a:picLocks noChangeAspect="1" noChangeArrowheads="1"/>
+                    </pic:cNvPicPr>
+                  </pic:nvPicPr>
+                  <pic:blipFill rotWithShape="1">
+                    <a:blip r:embed="rId31">
+                      <a:extLst>
+                        <a:ext uri="{28A0092B-C50C-407E-A947-70E740481C1C}">
+                          <a14:useLocalDpi xmlns:a14="http://schemas.microsoft.com/office/drawing/2010/main" val="0"/>
+                        </a:ext>
+                      </a:extLst>
+                    </a:blip>
+                    <a:srcRect t="9417" b="11328"/>
+                    <a:stretch/>
+                  </pic:blipFill>
+                  <pic:spPr bwMode="auto">
+                    <a:xfrm>
+                      <a:off x="0" y="0"/>
+                      <a:ext cx="3694967" cy="2160000"/>
+                    </a:xfrm>
+                    <a:prstGeom prst="rect">
+                      <a:avLst/>
+                    </a:prstGeom>
+                    <a:noFill/>
+                    <a:ln w="19050" cap="flat" cmpd="sng" algn="ctr">
+                      <a:solidFill>
+                        <a:sysClr val="windowText" lastClr="000000"/>
+                      </a:solidFill>
+                      <a:prstDash val="solid"/>
+                      <a:round/>
+                      <a:headEnd type="none" w="med" len="med"/>
+                      <a:tailEnd type="none" w="med" len="med"/>
+                      <a:extLst>
+                        <a:ext uri="{C807C97D-BFC1-408E-A445-0C87EB9F89A2}">
+                          <ask:lineSketchStyleProps xmlns:ask="http://schemas.microsoft.com/office/drawing/2018/sketchyshapes" sd="0">
+                            <a:custGeom>
+                              <a:avLst/>
+                              <a:gdLst/>
+                              <a:ahLst/>
+                              <a:cxnLst/>
+                              <a:rect l="0" t="0" r="0" b="0"/>
+                              <a:pathLst/>
+                            </a:custGeom>
+                            <ask:type/>
+                          </ask:lineSketchStyleProps>
+                        </a:ext>
+                      </a:extLst>
+                    </a:ln>
+                    <a:extLst>
+                      <a:ext uri="{53640926-AAD7-44D8-BBD7-CCE9431645EC}">
+                        <a14:shadowObscured xmlns:a14="http://schemas.microsoft.com/office/drawing/2010/main"/>
+                      </a:ext>
+                    </a:extLst>
+                  </pic:spPr>
+                </pic:pic>
+              </a:graphicData>
+            </a:graphic>
+          </wp:inline>
+        </w:drawing>
+      </w:r>
+    </w:p>
+    <w:p>
+      <w:pPr>
+        <w:pStyle w:val="Lgende"/>
+      </w:pPr>
+      <w:bookmarkStart w:id="56" w:name="_Ref146055106"/>
+      <w:bookmarkStart w:id="57" w:name="_Toc146055492"/>
+      <w:r>
+        <w:t xml:space="preserve">Figure </w:t>
+      </w:r>
+      <w:fldSimple w:instr=" SEQ Figure \* ARABIC ">
+        <w:r>
+          <w:rPr>
+            <w:noProof/>
+          </w:rPr>
+          <w:t>4</w:t>
+        </w:r>
+      </w:fldSimple>
+      <w:bookmarkEnd w:id="56"/>
+      <w:r>
+        <w:t xml:space="preserve"> : Recommandations de placement de l'ESP32</w:t>
+      </w:r>
+      <w:bookmarkEnd w:id="57"/>
+    </w:p>
+    <w:p>
+      <w:r>
+        <w:t>Si l'installation du module sur le bord du circuit n'est pas possible, il est essentiel de veiller à ce qu'il n'y ait pas de cuivre autour et sous l'antenne, au minimum. Cependant, le fabricant recommande toujours d'effectuer une découpe du PCB si cela est réalisable. Dans ce cas précis, une découpe a été réalisée sur le PCB afin de réduire l'espace occupé dans le boîtier</w:t>
+      </w:r>
+      <w:r>
+        <w:t xml:space="preserve"> selon les dimensions spécifiés par le fabricant (</w:t>
+      </w:r>
+      <w:r>
+        <w:fldChar w:fldCharType="begin"/>
+      </w:r>
+      <w:r>
+        <w:instrText xml:space="preserve"> REF _Ref146055093 \h </w:instrText>
+      </w:r>
+      <w:r>
+        <w:fldChar w:fldCharType="separate"/>
+      </w:r>
+      <w:r>
+        <w:t xml:space="preserve">Figure </w:t>
+      </w:r>
+      <w:r>
+        <w:rPr>
+          <w:noProof/>
+        </w:rPr>
+        <w:t>5</w:t>
+      </w:r>
+      <w:r>
+        <w:fldChar w:fldCharType="end"/>
+      </w:r>
+      <w:r>
+        <w:t>)</w:t>
+      </w:r>
+      <w:r>
+        <w:t>.</w:t>
+      </w:r>
+    </w:p>
+    <w:p>
+      <w:pPr>
+        <w:pStyle w:val="Image-centree"/>
+        <w:keepNext/>
+      </w:pPr>
+      <w:r>
+        <w:drawing>
+          <wp:inline distT="0" distB="0" distL="0" distR="0" wp14:anchorId="09320A26" wp14:editId="59BA6D3D">
+            <wp:extent cx="2522698" cy="2160000"/>
+            <wp:effectExtent l="19050" t="19050" r="11430" b="12065"/>
+            <wp:docPr id="291024735" name="Image 2"/>
+            <wp:cNvGraphicFramePr>
+              <a:graphicFrameLocks xmlns:a="http://schemas.openxmlformats.org/drawingml/2006/main" noChangeAspect="1"/>
+            </wp:cNvGraphicFramePr>
+            <a:graphic xmlns:a="http://schemas.openxmlformats.org/drawingml/2006/main">
+              <a:graphicData uri="http://schemas.openxmlformats.org/drawingml/2006/picture">
+                <pic:pic xmlns:pic="http://schemas.openxmlformats.org/drawingml/2006/picture">
+                  <pic:nvPicPr>
+                    <pic:cNvPr id="0" name="Picture 2"/>
+                    <pic:cNvPicPr>
+                      <a:picLocks noChangeAspect="1" noChangeArrowheads="1"/>
+                    </pic:cNvPicPr>
+                  </pic:nvPicPr>
+                  <pic:blipFill rotWithShape="1">
+                    <a:blip r:embed="rId32">
+                      <a:extLst>
+                        <a:ext uri="{28A0092B-C50C-407E-A947-70E740481C1C}">
+                          <a14:useLocalDpi xmlns:a14="http://schemas.microsoft.com/office/drawing/2010/main" val="0"/>
+                        </a:ext>
+                      </a:extLst>
+                    </a:blip>
+                    <a:srcRect l="3246" t="1014" r="3436" b="11771"/>
+                    <a:stretch/>
+                  </pic:blipFill>
+                  <pic:spPr bwMode="auto">
+                    <a:xfrm>
+                      <a:off x="0" y="0"/>
+                      <a:ext cx="2522698" cy="2160000"/>
+                    </a:xfrm>
+                    <a:prstGeom prst="rect">
+                      <a:avLst/>
+                    </a:prstGeom>
+                    <a:noFill/>
+                    <a:ln w="19050" cap="flat" cmpd="sng" algn="ctr">
+                      <a:solidFill>
+                        <a:sysClr val="windowText" lastClr="000000"/>
+                      </a:solidFill>
+                      <a:prstDash val="solid"/>
+                      <a:round/>
+                      <a:headEnd type="none" w="med" len="med"/>
+                      <a:tailEnd type="none" w="med" len="med"/>
+                      <a:extLst>
+                        <a:ext uri="{C807C97D-BFC1-408E-A445-0C87EB9F89A2}">
+                          <ask:lineSketchStyleProps xmlns:ask="http://schemas.microsoft.com/office/drawing/2018/sketchyshapes" sd="0">
+                            <a:custGeom>
+                              <a:avLst/>
+                              <a:gdLst/>
+                              <a:ahLst/>
+                              <a:cxnLst/>
+                              <a:rect l="0" t="0" r="0" b="0"/>
+                              <a:pathLst/>
+                            </a:custGeom>
+                            <ask:type/>
+                          </ask:lineSketchStyleProps>
+                        </a:ext>
+                      </a:extLst>
+                    </a:ln>
+                    <a:extLst>
+                      <a:ext uri="{53640926-AAD7-44D8-BBD7-CCE9431645EC}">
+                        <a14:shadowObscured xmlns:a14="http://schemas.microsoft.com/office/drawing/2010/main"/>
+                      </a:ext>
+                    </a:extLst>
+                  </pic:spPr>
+                </pic:pic>
+              </a:graphicData>
+            </a:graphic>
+          </wp:inline>
+        </w:drawing>
+      </w:r>
+    </w:p>
+    <w:p>
+      <w:pPr>
+        <w:pStyle w:val="Lgende"/>
+      </w:pPr>
+      <w:bookmarkStart w:id="58" w:name="_Ref146055088"/>
+      <w:bookmarkStart w:id="59" w:name="_Ref146055093"/>
+      <w:bookmarkStart w:id="60" w:name="_Toc146055493"/>
+      <w:r>
+        <w:t xml:space="preserve">Figure </w:t>
+      </w:r>
+      <w:fldSimple w:instr=" SEQ Figure \* ARABIC ">
+        <w:r>
+          <w:rPr>
+            <w:noProof/>
+          </w:rPr>
+          <w:t>5</w:t>
+        </w:r>
+      </w:fldSimple>
+      <w:bookmarkEnd w:id="59"/>
+      <w:r>
+        <w:t xml:space="preserve"> : Recommandation de dégagement pour l'antenne de l'ESP32</w:t>
+      </w:r>
+      <w:bookmarkEnd w:id="58"/>
+      <w:bookmarkEnd w:id="60"/>
+    </w:p>
+    <w:p>
       <w:r>
         <w:lastRenderedPageBreak/>
-        <w:t>Placement des composants</w:t>
-      </w:r>
-      <w:bookmarkEnd w:id="47"/>
-    </w:p>
-    <w:p>
-      <w:r>
-        <w:t>Le convertisseur AC/DC placé le plus loin possible de tout ce qui est antenne (même si fabricant garantit respect des normes de bruit.</w:t>
-      </w:r>
-    </w:p>
-    <w:p>
-      <w:r>
-        <w:t xml:space="preserve">Module </w:t>
-      </w:r>
-      <w:proofErr w:type="spellStart"/>
-      <w:r>
-        <w:t>mikroe</w:t>
-      </w:r>
-      <w:proofErr w:type="spellEnd"/>
-      <w:r>
-        <w:t xml:space="preserve"> placé sur le bord du </w:t>
-      </w:r>
-      <w:proofErr w:type="spellStart"/>
-      <w:r>
-        <w:t>pcb</w:t>
-      </w:r>
-      <w:proofErr w:type="spellEnd"/>
-    </w:p>
-    <w:p>
-      <w:r>
-        <w:t xml:space="preserve">RJ45 sur le bord du </w:t>
-      </w:r>
-      <w:proofErr w:type="spellStart"/>
-      <w:r>
-        <w:t>pcb</w:t>
-      </w:r>
-      <w:proofErr w:type="spellEnd"/>
-    </w:p>
-    <w:p>
-      <w:r>
-        <w:t xml:space="preserve">Antenne wifi sur le bord du </w:t>
-      </w:r>
-      <w:proofErr w:type="spellStart"/>
-      <w:r>
-        <w:t>pcb</w:t>
-      </w:r>
-      <w:proofErr w:type="spellEnd"/>
-    </w:p>
-    <w:p>
-      <w:r>
         <w:t>Partie 230vac placé du même cotés à l’arrière du boitier</w:t>
       </w:r>
     </w:p>
@@ -14883,61 +15326,121 @@
       <w:pPr>
         <w:pStyle w:val="Titre2"/>
       </w:pPr>
-      <w:bookmarkStart w:id="48" w:name="_Toc145974067"/>
-      <w:r>
-        <w:t>Plans de masse</w:t>
-      </w:r>
-      <w:bookmarkEnd w:id="48"/>
-    </w:p>
-    <w:p>
-      <w:r>
-        <w:t xml:space="preserve">Plan de masse </w:t>
+      <w:bookmarkStart w:id="61" w:name="_Toc145974065"/>
+      <w:r>
+        <w:t>Caractéristiques</w:t>
+      </w:r>
+      <w:r>
+        <w:t xml:space="preserve"> mécaniques</w:t>
+      </w:r>
+      <w:bookmarkEnd w:id="61"/>
+    </w:p>
+    <w:p>
+      <w:r>
+        <w:t xml:space="preserve">Le boitier va devoir aller dans un boitier, le cahier </w:t>
+      </w:r>
+      <w:proofErr w:type="gramStart"/>
+      <w:r>
+        <w:t>des charge</w:t>
+      </w:r>
+      <w:proofErr w:type="gramEnd"/>
+    </w:p>
+    <w:p>
+      <w:r>
+        <w:t xml:space="preserve">Des encoches dans les coins pour laisser passer les </w:t>
       </w:r>
       <w:proofErr w:type="spellStart"/>
       <w:r>
+        <w:t>colonettes</w:t>
+      </w:r>
+      <w:proofErr w:type="spellEnd"/>
+      <w:r>
+        <w:t xml:space="preserve"> du boitier pour gagner un peu de place.</w:t>
+      </w:r>
+    </w:p>
+    <w:p>
+      <w:r>
+        <w:t>Quatre trous de fixations</w:t>
+      </w:r>
+    </w:p>
+    <w:p>
+      <w:r>
+        <w:t xml:space="preserve">Une partie déportée pour le connecteur </w:t>
+      </w:r>
+      <w:proofErr w:type="spellStart"/>
+      <w:r>
         <w:t>ethernet</w:t>
       </w:r>
       <w:proofErr w:type="spellEnd"/>
-    </w:p>
-    <w:p>
-      <w:r>
-        <w:t>Plan de masse général avec règles et pourquoi ce plan</w:t>
-      </w:r>
-    </w:p>
-    <w:p>
-      <w:r>
-        <w:t xml:space="preserve">Pourquoi </w:t>
+      <w:r>
+        <w:t xml:space="preserve"> qui vienne au bord du </w:t>
       </w:r>
       <w:proofErr w:type="spellStart"/>
       <w:r>
-        <w:t>stitching</w:t>
+        <w:t>pcb</w:t>
       </w:r>
       <w:proofErr w:type="spellEnd"/>
     </w:p>
+    <w:p/>
     <w:p>
       <w:pPr>
         <w:pStyle w:val="Titre2"/>
       </w:pPr>
-      <w:bookmarkStart w:id="49" w:name="_Toc145974068"/>
-      <w:r>
-        <w:t>Pairs différentiels</w:t>
-      </w:r>
-      <w:bookmarkEnd w:id="49"/>
-    </w:p>
-    <w:p>
-      <w:r>
-        <w:t>Règles des pairs différentiels</w:t>
-      </w:r>
+      <w:bookmarkStart w:id="62" w:name="_Toc145974067"/>
+      <w:r>
+        <w:t>Plans de masse</w:t>
+      </w:r>
+      <w:bookmarkEnd w:id="62"/>
+    </w:p>
+    <w:p>
+      <w:r>
+        <w:t xml:space="preserve">Plan de masse </w:t>
+      </w:r>
+      <w:proofErr w:type="spellStart"/>
+      <w:r>
+        <w:t>ethernet</w:t>
+      </w:r>
+      <w:proofErr w:type="spellEnd"/>
+    </w:p>
+    <w:p>
+      <w:r>
+        <w:t>Plan de masse général avec règles et pourquoi ce plan</w:t>
+      </w:r>
+    </w:p>
+    <w:p>
+      <w:r>
+        <w:t xml:space="preserve">Pourquoi </w:t>
+      </w:r>
+      <w:proofErr w:type="spellStart"/>
+      <w:r>
+        <w:t>stitching</w:t>
+      </w:r>
+      <w:proofErr w:type="spellEnd"/>
     </w:p>
     <w:p>
       <w:pPr>
         <w:pStyle w:val="Titre2"/>
       </w:pPr>
-      <w:bookmarkStart w:id="50" w:name="_Toc145974069"/>
+      <w:bookmarkStart w:id="63" w:name="_Toc145974068"/>
+      <w:r>
+        <w:t>Pairs différentiels</w:t>
+      </w:r>
+      <w:bookmarkEnd w:id="63"/>
+    </w:p>
+    <w:p>
+      <w:r>
+        <w:t>Règles des pairs différentiels</w:t>
+      </w:r>
+    </w:p>
+    <w:p>
+      <w:pPr>
+        <w:pStyle w:val="Titre2"/>
+      </w:pPr>
+      <w:bookmarkStart w:id="64" w:name="_Toc145974069"/>
       <w:r>
         <w:t>Boitier</w:t>
       </w:r>
-      <w:bookmarkEnd w:id="50"/>
+      <w:bookmarkEnd w:id="64"/>
     </w:p>
     <w:p>
       <w:r>
@@ -14965,54 +15468,54 @@
       <w:pPr>
         <w:pStyle w:val="Titre1"/>
       </w:pPr>
-      <w:bookmarkStart w:id="51" w:name="_Ref145869045"/>
-      <w:bookmarkStart w:id="52" w:name="_Toc145974070"/>
+      <w:bookmarkStart w:id="65" w:name="_Ref145869045"/>
+      <w:bookmarkStart w:id="66" w:name="_Toc145974070"/>
       <w:r>
         <w:lastRenderedPageBreak/>
         <w:t>Software</w:t>
       </w:r>
-      <w:bookmarkEnd w:id="51"/>
-      <w:bookmarkEnd w:id="52"/>
+      <w:bookmarkEnd w:id="65"/>
+      <w:bookmarkEnd w:id="66"/>
     </w:p>
     <w:p>
       <w:pPr>
         <w:pStyle w:val="Titre2"/>
       </w:pPr>
-      <w:bookmarkStart w:id="53" w:name="_Toc145974071"/>
+      <w:bookmarkStart w:id="67" w:name="_Toc145974071"/>
       <w:r>
         <w:t>Machine d’état global</w:t>
       </w:r>
-      <w:bookmarkEnd w:id="53"/>
+      <w:bookmarkEnd w:id="67"/>
     </w:p>
     <w:p>
       <w:pPr>
         <w:pStyle w:val="Titre2"/>
       </w:pPr>
-      <w:bookmarkStart w:id="54" w:name="_Toc145974072"/>
+      <w:bookmarkStart w:id="68" w:name="_Toc145974072"/>
       <w:r>
         <w:t>Librairies utilisées</w:t>
       </w:r>
-      <w:bookmarkEnd w:id="54"/>
+      <w:bookmarkEnd w:id="68"/>
     </w:p>
     <w:p>
       <w:pPr>
         <w:pStyle w:val="Titre2"/>
       </w:pPr>
-      <w:bookmarkStart w:id="55" w:name="_Toc145974073"/>
+      <w:bookmarkStart w:id="69" w:name="_Toc145974073"/>
       <w:r>
         <w:t>Principales variables</w:t>
       </w:r>
-      <w:bookmarkEnd w:id="55"/>
+      <w:bookmarkEnd w:id="69"/>
     </w:p>
     <w:p>
       <w:pPr>
         <w:pStyle w:val="Titre2"/>
       </w:pPr>
-      <w:bookmarkStart w:id="56" w:name="_Toc145974074"/>
+      <w:bookmarkStart w:id="70" w:name="_Toc145974074"/>
       <w:r>
         <w:t>Principales fonctions</w:t>
       </w:r>
-      <w:bookmarkEnd w:id="56"/>
+      <w:bookmarkEnd w:id="70"/>
     </w:p>
     <w:p/>
     <w:p>
@@ -15024,14 +15527,16 @@
       <w:pPr>
         <w:pStyle w:val="Titre1"/>
       </w:pPr>
-      <w:bookmarkStart w:id="57" w:name="_Toc145974075"/>
       <w:r>
         <w:lastRenderedPageBreak/>
-        <w:t>Conclusion</w:t>
-      </w:r>
-      <w:bookmarkEnd w:id="57"/>
-    </w:p>
-    <w:p>
+        <w:t>Mise en service</w:t>
+      </w:r>
+    </w:p>
+    <w:p>
+      <w:pPr>
+        <w:spacing w:before="0" w:after="160"/>
+        <w:jc w:val="left"/>
+      </w:pPr>
       <w:r>
         <w:br w:type="page"/>
       </w:r>
@@ -15040,12 +15545,66 @@
       <w:pPr>
         <w:pStyle w:val="Titre1"/>
       </w:pPr>
-      <w:bookmarkStart w:id="58" w:name="_Toc145974076"/>
+      <w:bookmarkStart w:id="71" w:name="_Toc145974075"/>
+      <w:r>
+        <w:lastRenderedPageBreak/>
+        <w:t>Conclusion</w:t>
+      </w:r>
+      <w:bookmarkEnd w:id="71"/>
+    </w:p>
+    <w:p/>
+    <w:p/>
+    <w:p/>
+    <w:p/>
+    <w:p/>
+    <w:p/>
+    <w:p/>
+    <w:p/>
+    <w:p>
+      <w:r>
+        <w:t xml:space="preserve">Lausanne, le </w:t>
+      </w:r>
+      <w:r>
+        <w:fldChar w:fldCharType="begin"/>
+      </w:r>
+      <w:r>
+        <w:instrText xml:space="preserve"> CREATEDATE  \@ "d MMMM yyyy"  \* MERGEFORMAT </w:instrText>
+      </w:r>
+      <w:r>
+        <w:fldChar w:fldCharType="separate"/>
+      </w:r>
+      <w:r>
+        <w:rPr>
+          <w:noProof/>
+        </w:rPr>
+        <w:t>4 septembre 2023</w:t>
+      </w:r>
+      <w:r>
+        <w:fldChar w:fldCharType="end"/>
+      </w:r>
+    </w:p>
+    <w:p/>
+    <w:p/>
+    <w:p>
+      <w:r>
+        <w:t>Miguel Santos</w:t>
+      </w:r>
+    </w:p>
+    <w:p>
+      <w:r>
+        <w:br w:type="page"/>
+      </w:r>
+    </w:p>
+    <w:p>
+      <w:pPr>
+        <w:pStyle w:val="Titre1"/>
+      </w:pPr>
+      <w:bookmarkStart w:id="72" w:name="_Toc145974076"/>
       <w:r>
         <w:lastRenderedPageBreak/>
         <w:t>Bibliographie</w:t>
       </w:r>
-      <w:bookmarkEnd w:id="58"/>
+      <w:bookmarkEnd w:id="72"/>
     </w:p>
     <w:p>
       <w:pPr>
@@ -15233,6 +15792,28 @@
       <w:proofErr w:type="spellEnd"/>
       <w:r>
         <w:t> ». https://www.digikey.hk/en/resources/conversion-calculators/conversion-calculator-pcb-trace-width (consulté le 18 septembre 2023).</w:t>
+      </w:r>
+    </w:p>
+    <w:p>
+      <w:pPr>
+        <w:pStyle w:val="Bibliographie"/>
+      </w:pPr>
+      <w:r>
+        <w:t>[9]</w:t>
+      </w:r>
+      <w:r>
+        <w:tab/>
+        <w:t xml:space="preserve">« Utilisation d’un calculateur d’espacement IPC-2221 pour la conception haute tension », </w:t>
+      </w:r>
+      <w:r>
+        <w:rPr>
+          <w:i/>
+          <w:iCs/>
+        </w:rPr>
+        <w:t>Altium</w:t>
+      </w:r>
+      <w:r>
+        <w:t>, 17 janvier 2020. https://resources.altium.com/fr/p/using-an-ipc-2221-calculator-for-high-voltage-design (consulté le 19 septembre 2023).</w:t>
       </w:r>
     </w:p>
     <w:p>
@@ -15293,7 +15874,7 @@
                           </pic:cNvPicPr>
                         </pic:nvPicPr>
                         <pic:blipFill>
-                          <a:blip r:embed="rId30">
+                          <a:blip r:embed="rId33">
                             <a:extLst>
                               <a:ext uri="{28A0092B-C50C-407E-A947-70E740481C1C}">
                                 <a14:useLocalDpi xmlns:a14="http://schemas.microsoft.com/office/drawing/2010/main" val="0"/>
@@ -15382,7 +15963,7 @@
                           </pic:cNvPicPr>
                         </pic:nvPicPr>
                         <pic:blipFill>
-                          <a:blip r:embed="rId31">
+                          <a:blip r:embed="rId34">
                             <a:extLst>
                               <a:ext uri="{28A0092B-C50C-407E-A947-70E740481C1C}">
                                 <a14:useLocalDpi xmlns:a14="http://schemas.microsoft.com/office/drawing/2010/main" val="0"/>
@@ -15439,7 +16020,7 @@
                 <w:rStyle w:val="texte-avertissementCar"/>
               </w:rPr>
             </w:pPr>
-            <w:hyperlink r:id="rId32" w:history="1">
+            <w:hyperlink r:id="rId35" w:history="1">
               <w:r>
                 <w:rPr>
                   <w:rStyle w:val="Lienhypertexte"/>
@@ -15468,12 +16049,12 @@
       <w:pPr>
         <w:pStyle w:val="Titre1"/>
       </w:pPr>
-      <w:bookmarkStart w:id="59" w:name="_Toc145974077"/>
+      <w:bookmarkStart w:id="73" w:name="_Toc145974077"/>
       <w:r>
         <w:lastRenderedPageBreak/>
         <w:t>Logiciels</w:t>
       </w:r>
-      <w:bookmarkEnd w:id="59"/>
+      <w:bookmarkEnd w:id="73"/>
     </w:p>
     <w:tbl>
       <w:tblPr>
@@ -15494,35 +16075,16 @@
         </w:trPr>
         <w:tc>
           <w:tcPr>
-            <w:tcW w:w="2143" w:type="pct"/>
+            <w:tcW w:w="5000" w:type="pct"/>
+            <w:gridSpan w:val="3"/>
           </w:tcPr>
           <w:p>
             <w:pPr>
               <w:pStyle w:val="Image-centree"/>
-              <w:rPr>
-                <w:noProof/>
-                <w:lang w:val="fr-CH" w:eastAsia="fr-CH"/>
-              </w:rPr>
-            </w:pPr>
-          </w:p>
-        </w:tc>
-        <w:tc>
-          <w:tcPr>
-            <w:tcW w:w="2857" w:type="pct"/>
-            <w:gridSpan w:val="2"/>
-            <w:vAlign w:val="center"/>
-          </w:tcPr>
-          <w:p>
-            <w:pPr>
-              <w:pStyle w:val="Image-centree"/>
-              <w:rPr>
-                <w:lang w:val="fr-CH"/>
-              </w:rPr>
-            </w:pPr>
-            <w:r>
-              <w:rPr>
-                <w:noProof/>
-                <w:lang w:val="fr-CH" w:eastAsia="fr-CH"/>
+            </w:pPr>
+            <w:r>
+              <w:rPr>
+                <w:lang w:eastAsia="fr-CH"/>
               </w:rPr>
               <w:drawing>
                 <wp:inline distT="0" distB="0" distL="0" distR="0" wp14:anchorId="3F533C40" wp14:editId="3DC16BF9">
@@ -15542,7 +16104,7 @@
                           </pic:cNvPicPr>
                         </pic:nvPicPr>
                         <pic:blipFill>
-                          <a:blip r:embed="rId33" cstate="print">
+                          <a:blip r:embed="rId36" cstate="print">
                             <a:extLst>
                               <a:ext uri="{28A0092B-C50C-407E-A947-70E740481C1C}">
                                 <a14:useLocalDpi xmlns:a14="http://schemas.microsoft.com/office/drawing/2010/main" val="0"/>
@@ -15719,14 +16281,10 @@
           <w:p>
             <w:pPr>
               <w:pStyle w:val="Image-centree"/>
-              <w:rPr>
-                <w:lang w:val="fr-CH"/>
-              </w:rPr>
-            </w:pPr>
-            <w:r>
-              <w:rPr>
-                <w:noProof/>
-                <w:lang w:val="fr-CH" w:eastAsia="fr-CH"/>
+            </w:pPr>
+            <w:r>
+              <w:rPr>
+                <w:lang w:eastAsia="fr-CH"/>
               </w:rPr>
               <w:drawing>
                 <wp:inline distT="0" distB="0" distL="0" distR="0" wp14:anchorId="1ED5771B" wp14:editId="49E98A8B">
@@ -15746,7 +16304,7 @@
                           </pic:cNvPicPr>
                         </pic:nvPicPr>
                         <pic:blipFill rotWithShape="1">
-                          <a:blip r:embed="rId34" cstate="print">
+                          <a:blip r:embed="rId37" cstate="print">
                             <a:extLst>
                               <a:ext uri="{28A0092B-C50C-407E-A947-70E740481C1C}">
                                 <a14:useLocalDpi xmlns:a14="http://schemas.microsoft.com/office/drawing/2010/main" val="0"/>
@@ -15849,12 +16407,12 @@
       <w:pPr>
         <w:pStyle w:val="Titre1"/>
       </w:pPr>
-      <w:bookmarkStart w:id="60" w:name="_Toc145974078"/>
+      <w:bookmarkStart w:id="74" w:name="_Toc145974078"/>
       <w:r>
         <w:lastRenderedPageBreak/>
         <w:t>Figures</w:t>
       </w:r>
-      <w:bookmarkEnd w:id="60"/>
+      <w:bookmarkEnd w:id="74"/>
     </w:p>
     <w:p>
       <w:pPr>
@@ -15879,13 +16437,13 @@
       <w:r>
         <w:fldChar w:fldCharType="separate"/>
       </w:r>
-      <w:hyperlink w:anchor="_Toc145886540" w:history="1">
+      <w:hyperlink w:anchor="_Toc146055489" w:history="1">
         <w:r>
           <w:rPr>
             <w:rStyle w:val="Lienhypertexte"/>
             <w:noProof/>
           </w:rPr>
-          <w:t>Figure 5 : Technologie du badge RFID de l'ETML-ES</w:t>
+          <w:t>Figure 1 : Schéma-bloc du système</w:t>
         </w:r>
         <w:r>
           <w:rPr>
@@ -15906,7 +16464,79 @@
             <w:noProof/>
             <w:webHidden/>
           </w:rPr>
-          <w:instrText xml:space="preserve"> PAGEREF _Toc145886540 \h </w:instrText>
+          <w:instrText xml:space="preserve"> PAGEREF _Toc146055489 \h </w:instrText>
+        </w:r>
+        <w:r>
+          <w:rPr>
+            <w:noProof/>
+            <w:webHidden/>
+          </w:rPr>
+        </w:r>
+        <w:r>
+          <w:rPr>
+            <w:noProof/>
+            <w:webHidden/>
+          </w:rPr>
+          <w:fldChar w:fldCharType="separate"/>
+        </w:r>
+        <w:r>
+          <w:rPr>
+            <w:noProof/>
+            <w:webHidden/>
+          </w:rPr>
+          <w:t>6</w:t>
+        </w:r>
+        <w:r>
+          <w:rPr>
+            <w:noProof/>
+            <w:webHidden/>
+          </w:rPr>
+          <w:fldChar w:fldCharType="end"/>
+        </w:r>
+      </w:hyperlink>
+    </w:p>
+    <w:p>
+      <w:pPr>
+        <w:pStyle w:val="Tabledesillustrations"/>
+        <w:tabs>
+          <w:tab w:val="right" w:pos="9062"/>
+        </w:tabs>
+        <w:rPr>
+          <w:rFonts w:asciiTheme="minorHAnsi" w:eastAsiaTheme="minorEastAsia" w:hAnsiTheme="minorHAnsi"/>
+          <w:noProof/>
+          <w:kern w:val="2"/>
+          <w:lang w:eastAsia="fr-CH"/>
+          <w14:ligatures w14:val="standardContextual"/>
+        </w:rPr>
+      </w:pPr>
+      <w:hyperlink w:anchor="_Toc146055490" w:history="1">
+        <w:r>
+          <w:rPr>
+            <w:rStyle w:val="Lienhypertexte"/>
+            <w:noProof/>
+          </w:rPr>
+          <w:t>Figure 2 : Technologie du badge RFID de l'ETML-ES</w:t>
+        </w:r>
+        <w:r>
+          <w:rPr>
+            <w:noProof/>
+            <w:webHidden/>
+          </w:rPr>
+          <w:tab/>
+        </w:r>
+        <w:r>
+          <w:rPr>
+            <w:noProof/>
+            <w:webHidden/>
+          </w:rPr>
+          <w:fldChar w:fldCharType="begin"/>
+        </w:r>
+        <w:r>
+          <w:rPr>
+            <w:noProof/>
+            <w:webHidden/>
+          </w:rPr>
+          <w:instrText xml:space="preserve"> PAGEREF _Toc146055490 \h </w:instrText>
         </w:r>
         <w:r>
           <w:rPr>
@@ -15951,13 +16581,13 @@
           <w14:ligatures w14:val="standardContextual"/>
         </w:rPr>
       </w:pPr>
-      <w:hyperlink w:anchor="_Toc145886541" w:history="1">
+      <w:hyperlink w:anchor="_Toc146055491" w:history="1">
         <w:r>
           <w:rPr>
             <w:rStyle w:val="Lienhypertexte"/>
             <w:noProof/>
           </w:rPr>
-          <w:t>Figure 6 : Modes de démarrage de l'ESP32</w:t>
+          <w:t>Figure 3 : Modes de démarrage de l'ESP32</w:t>
         </w:r>
         <w:r>
           <w:rPr>
@@ -15978,7 +16608,7 @@
             <w:noProof/>
             <w:webHidden/>
           </w:rPr>
-          <w:instrText xml:space="preserve"> PAGEREF _Toc145886541 \h </w:instrText>
+          <w:instrText xml:space="preserve"> PAGEREF _Toc146055491 \h </w:instrText>
         </w:r>
         <w:r>
           <w:rPr>
@@ -16011,16 +16641,75 @@
     </w:p>
     <w:p>
       <w:pPr>
-        <w:pStyle w:val="Titre1"/>
+        <w:pStyle w:val="Tabledesillustrations"/>
+        <w:tabs>
+          <w:tab w:val="right" w:pos="9062"/>
+        </w:tabs>
+        <w:rPr>
+          <w:rFonts w:asciiTheme="minorHAnsi" w:eastAsiaTheme="minorEastAsia" w:hAnsiTheme="minorHAnsi"/>
+          <w:noProof/>
+          <w:kern w:val="2"/>
+          <w:lang w:eastAsia="fr-CH"/>
+          <w14:ligatures w14:val="standardContextual"/>
+        </w:rPr>
       </w:pPr>
-      <w:r>
-        <w:fldChar w:fldCharType="end"/>
-      </w:r>
-      <w:bookmarkStart w:id="61" w:name="_Toc145974079"/>
-      <w:r>
-        <w:t>Tableaux</w:t>
-      </w:r>
-      <w:bookmarkEnd w:id="61"/>
+      <w:hyperlink w:anchor="_Toc146055492" w:history="1">
+        <w:r>
+          <w:rPr>
+            <w:rStyle w:val="Lienhypertexte"/>
+            <w:noProof/>
+          </w:rPr>
+          <w:t>Figure 4 : Recommandations de placement de l'ESP32</w:t>
+        </w:r>
+        <w:r>
+          <w:rPr>
+            <w:noProof/>
+            <w:webHidden/>
+          </w:rPr>
+          <w:tab/>
+        </w:r>
+        <w:r>
+          <w:rPr>
+            <w:noProof/>
+            <w:webHidden/>
+          </w:rPr>
+          <w:fldChar w:fldCharType="begin"/>
+        </w:r>
+        <w:r>
+          <w:rPr>
+            <w:noProof/>
+            <w:webHidden/>
+          </w:rPr>
+          <w:instrText xml:space="preserve"> PAGEREF _Toc146055492 \h </w:instrText>
+        </w:r>
+        <w:r>
+          <w:rPr>
+            <w:noProof/>
+            <w:webHidden/>
+          </w:rPr>
+        </w:r>
+        <w:r>
+          <w:rPr>
+            <w:noProof/>
+            <w:webHidden/>
+          </w:rPr>
+          <w:fldChar w:fldCharType="separate"/>
+        </w:r>
+        <w:r>
+          <w:rPr>
+            <w:noProof/>
+            <w:webHidden/>
+          </w:rPr>
+          <w:t>20</w:t>
+        </w:r>
+        <w:r>
+          <w:rPr>
+            <w:noProof/>
+            <w:webHidden/>
+          </w:rPr>
+          <w:fldChar w:fldCharType="end"/>
+        </w:r>
+      </w:hyperlink>
     </w:p>
     <w:p>
       <w:pPr>
@@ -16036,6 +16725,91 @@
           <w14:ligatures w14:val="standardContextual"/>
         </w:rPr>
       </w:pPr>
+      <w:hyperlink w:anchor="_Toc146055493" w:history="1">
+        <w:r>
+          <w:rPr>
+            <w:rStyle w:val="Lienhypertexte"/>
+            <w:noProof/>
+          </w:rPr>
+          <w:t>Figure 5 : Recommandation de dégagement pour l'antenne de l'ESP32</w:t>
+        </w:r>
+        <w:r>
+          <w:rPr>
+            <w:noProof/>
+            <w:webHidden/>
+          </w:rPr>
+          <w:tab/>
+        </w:r>
+        <w:r>
+          <w:rPr>
+            <w:noProof/>
+            <w:webHidden/>
+          </w:rPr>
+          <w:fldChar w:fldCharType="begin"/>
+        </w:r>
+        <w:r>
+          <w:rPr>
+            <w:noProof/>
+            <w:webHidden/>
+          </w:rPr>
+          <w:instrText xml:space="preserve"> PAGEREF _Toc146055493 \h </w:instrText>
+        </w:r>
+        <w:r>
+          <w:rPr>
+            <w:noProof/>
+            <w:webHidden/>
+          </w:rPr>
+        </w:r>
+        <w:r>
+          <w:rPr>
+            <w:noProof/>
+            <w:webHidden/>
+          </w:rPr>
+          <w:fldChar w:fldCharType="separate"/>
+        </w:r>
+        <w:r>
+          <w:rPr>
+            <w:noProof/>
+            <w:webHidden/>
+          </w:rPr>
+          <w:t>20</w:t>
+        </w:r>
+        <w:r>
+          <w:rPr>
+            <w:noProof/>
+            <w:webHidden/>
+          </w:rPr>
+          <w:fldChar w:fldCharType="end"/>
+        </w:r>
+      </w:hyperlink>
+    </w:p>
+    <w:p>
+      <w:pPr>
+        <w:pStyle w:val="Titre1"/>
+      </w:pPr>
+      <w:r>
+        <w:fldChar w:fldCharType="end"/>
+      </w:r>
+      <w:bookmarkStart w:id="75" w:name="_Toc145974079"/>
+      <w:r>
+        <w:t>Tableaux</w:t>
+      </w:r>
+      <w:bookmarkEnd w:id="75"/>
+    </w:p>
+    <w:p>
+      <w:pPr>
+        <w:pStyle w:val="Tabledesillustrations"/>
+        <w:tabs>
+          <w:tab w:val="right" w:pos="9062"/>
+        </w:tabs>
+        <w:rPr>
+          <w:rFonts w:asciiTheme="minorHAnsi" w:eastAsiaTheme="minorEastAsia" w:hAnsiTheme="minorHAnsi"/>
+          <w:noProof/>
+          <w:kern w:val="2"/>
+          <w:lang w:eastAsia="fr-CH"/>
+          <w14:ligatures w14:val="standardContextual"/>
+        </w:rPr>
+      </w:pPr>
       <w:r>
         <w:fldChar w:fldCharType="begin"/>
       </w:r>
@@ -16045,7 +16819,7 @@
       <w:r>
         <w:fldChar w:fldCharType="separate"/>
       </w:r>
-      <w:hyperlink w:anchor="_Toc145886561" w:history="1">
+      <w:hyperlink w:anchor="_Toc146055476" w:history="1">
         <w:r>
           <w:rPr>
             <w:rStyle w:val="Lienhypertexte"/>
@@ -16072,7 +16846,7 @@
             <w:noProof/>
             <w:webHidden/>
           </w:rPr>
-          <w:instrText xml:space="preserve"> PAGEREF _Toc145886561 \h </w:instrText>
+          <w:instrText xml:space="preserve"> PAGEREF _Toc146055476 \h </w:instrText>
         </w:r>
         <w:r>
           <w:rPr>
@@ -16117,7 +16891,7 @@
           <w14:ligatures w14:val="standardContextual"/>
         </w:rPr>
       </w:pPr>
-      <w:hyperlink w:anchor="_Toc145886562" w:history="1">
+      <w:hyperlink w:anchor="_Toc146055477" w:history="1">
         <w:r>
           <w:rPr>
             <w:rStyle w:val="Lienhypertexte"/>
@@ -16144,7 +16918,7 @@
             <w:noProof/>
             <w:webHidden/>
           </w:rPr>
-          <w:instrText xml:space="preserve"> PAGEREF _Toc145886562 \h </w:instrText>
+          <w:instrText xml:space="preserve"> PAGEREF _Toc146055477 \h </w:instrText>
         </w:r>
         <w:r>
           <w:rPr>
@@ -16189,7 +16963,7 @@
           <w14:ligatures w14:val="standardContextual"/>
         </w:rPr>
       </w:pPr>
-      <w:hyperlink w:anchor="_Toc145886563" w:history="1">
+      <w:hyperlink w:anchor="_Toc146055478" w:history="1">
         <w:r>
           <w:rPr>
             <w:rStyle w:val="Lienhypertexte"/>
@@ -16216,76 +16990,7 @@
             <w:noProof/>
             <w:webHidden/>
           </w:rPr>
-          <w:instrText xml:space="preserve"> PAGEREF _Toc145886563 \h </w:instrText>
-        </w:r>
-        <w:r>
-          <w:rPr>
-            <w:noProof/>
-            <w:webHidden/>
-          </w:rPr>
-          <w:fldChar w:fldCharType="separate"/>
-        </w:r>
-        <w:r>
-          <w:rPr>
-            <w:b/>
-            <w:bCs/>
-            <w:noProof/>
-            <w:webHidden/>
-            <w:lang w:val="fr-FR"/>
-          </w:rPr>
-          <w:t>Erreur ! Signet non défini.</w:t>
-        </w:r>
-        <w:r>
-          <w:rPr>
-            <w:noProof/>
-            <w:webHidden/>
-          </w:rPr>
-          <w:fldChar w:fldCharType="end"/>
-        </w:r>
-      </w:hyperlink>
-    </w:p>
-    <w:p>
-      <w:pPr>
-        <w:pStyle w:val="Tabledesillustrations"/>
-        <w:tabs>
-          <w:tab w:val="right" w:pos="9062"/>
-        </w:tabs>
-        <w:rPr>
-          <w:rFonts w:asciiTheme="minorHAnsi" w:eastAsiaTheme="minorEastAsia" w:hAnsiTheme="minorHAnsi"/>
-          <w:noProof/>
-          <w:kern w:val="2"/>
-          <w:lang w:eastAsia="fr-CH"/>
-          <w14:ligatures w14:val="standardContextual"/>
-        </w:rPr>
-      </w:pPr>
-      <w:hyperlink w:anchor="_Toc145886564" w:history="1">
-        <w:r>
-          <w:rPr>
-            <w:rStyle w:val="Lienhypertexte"/>
-            <w:noProof/>
-          </w:rPr>
-          <w:t>Tableau 4 : Caractéristiques principales du convertisseur AC/DC</w:t>
-        </w:r>
-        <w:r>
-          <w:rPr>
-            <w:noProof/>
-            <w:webHidden/>
-          </w:rPr>
-          <w:tab/>
-        </w:r>
-        <w:r>
-          <w:rPr>
-            <w:noProof/>
-            <w:webHidden/>
-          </w:rPr>
-          <w:fldChar w:fldCharType="begin"/>
-        </w:r>
-        <w:r>
-          <w:rPr>
-            <w:noProof/>
-            <w:webHidden/>
-          </w:rPr>
-          <w:instrText xml:space="preserve"> PAGEREF _Toc145886564 \h </w:instrText>
+          <w:instrText xml:space="preserve"> PAGEREF _Toc146055478 \h </w:instrText>
         </w:r>
         <w:r>
           <w:rPr>
@@ -16330,13 +17035,13 @@
           <w14:ligatures w14:val="standardContextual"/>
         </w:rPr>
       </w:pPr>
-      <w:hyperlink w:anchor="_Toc145886565" w:history="1">
+      <w:hyperlink w:anchor="_Toc146055479" w:history="1">
         <w:r>
           <w:rPr>
             <w:rStyle w:val="Lienhypertexte"/>
             <w:noProof/>
           </w:rPr>
-          <w:t>Tableau 5 : Caractéristiques principales du relai de puissance</w:t>
+          <w:t>Tableau 4 : Caractéristiques principales du convertisseur AC/DC</w:t>
         </w:r>
         <w:r>
           <w:rPr>
@@ -16357,7 +17062,79 @@
             <w:noProof/>
             <w:webHidden/>
           </w:rPr>
-          <w:instrText xml:space="preserve"> PAGEREF _Toc145886565 \h </w:instrText>
+          <w:instrText xml:space="preserve"> PAGEREF _Toc146055479 \h </w:instrText>
+        </w:r>
+        <w:r>
+          <w:rPr>
+            <w:noProof/>
+            <w:webHidden/>
+          </w:rPr>
+        </w:r>
+        <w:r>
+          <w:rPr>
+            <w:noProof/>
+            <w:webHidden/>
+          </w:rPr>
+          <w:fldChar w:fldCharType="separate"/>
+        </w:r>
+        <w:r>
+          <w:rPr>
+            <w:noProof/>
+            <w:webHidden/>
+          </w:rPr>
+          <w:t>8</w:t>
+        </w:r>
+        <w:r>
+          <w:rPr>
+            <w:noProof/>
+            <w:webHidden/>
+          </w:rPr>
+          <w:fldChar w:fldCharType="end"/>
+        </w:r>
+      </w:hyperlink>
+    </w:p>
+    <w:p>
+      <w:pPr>
+        <w:pStyle w:val="Tabledesillustrations"/>
+        <w:tabs>
+          <w:tab w:val="right" w:pos="9062"/>
+        </w:tabs>
+        <w:rPr>
+          <w:rFonts w:asciiTheme="minorHAnsi" w:eastAsiaTheme="minorEastAsia" w:hAnsiTheme="minorHAnsi"/>
+          <w:noProof/>
+          <w:kern w:val="2"/>
+          <w:lang w:eastAsia="fr-CH"/>
+          <w14:ligatures w14:val="standardContextual"/>
+        </w:rPr>
+      </w:pPr>
+      <w:hyperlink w:anchor="_Toc146055480" w:history="1">
+        <w:r>
+          <w:rPr>
+            <w:rStyle w:val="Lienhypertexte"/>
+            <w:noProof/>
+          </w:rPr>
+          <w:t>Tableau 5 : Caractéristiques principales du relai</w:t>
+        </w:r>
+        <w:r>
+          <w:rPr>
+            <w:noProof/>
+            <w:webHidden/>
+          </w:rPr>
+          <w:tab/>
+        </w:r>
+        <w:r>
+          <w:rPr>
+            <w:noProof/>
+            <w:webHidden/>
+          </w:rPr>
+          <w:fldChar w:fldCharType="begin"/>
+        </w:r>
+        <w:r>
+          <w:rPr>
+            <w:noProof/>
+            <w:webHidden/>
+          </w:rPr>
+          <w:instrText xml:space="preserve"> PAGEREF _Toc146055480 \h </w:instrText>
         </w:r>
         <w:r>
           <w:rPr>
@@ -16402,13 +17179,13 @@
           <w14:ligatures w14:val="standardContextual"/>
         </w:rPr>
       </w:pPr>
-      <w:hyperlink w:anchor="_Toc145886566" w:history="1">
+      <w:hyperlink w:anchor="_Toc146055481" w:history="1">
         <w:r>
           <w:rPr>
             <w:rStyle w:val="Lienhypertexte"/>
             <w:noProof/>
           </w:rPr>
-          <w:t>Tableau 6 : Caractéristiques principales du module Wi-fi</w:t>
+          <w:t>Tableau 6 : Caractéristiques principales du module Wi-Fi</w:t>
         </w:r>
         <w:r>
           <w:rPr>
@@ -16429,7 +17206,7 @@
             <w:noProof/>
             <w:webHidden/>
           </w:rPr>
-          <w:instrText xml:space="preserve"> PAGEREF _Toc145886566 \h </w:instrText>
+          <w:instrText xml:space="preserve"> PAGEREF _Toc146055481 \h </w:instrText>
         </w:r>
         <w:r>
           <w:rPr>
@@ -16474,13 +17251,13 @@
           <w14:ligatures w14:val="standardContextual"/>
         </w:rPr>
       </w:pPr>
-      <w:hyperlink w:anchor="_Toc145886567" w:history="1">
+      <w:hyperlink w:anchor="_Toc146055482" w:history="1">
         <w:r>
           <w:rPr>
             <w:rStyle w:val="Lienhypertexte"/>
             <w:noProof/>
           </w:rPr>
-          <w:t>Tableau 7 : Caractéristiques principales du driver de LED</w:t>
+          <w:t>Tableau 7 : Caractéristiques principales des LEDs RGB</w:t>
         </w:r>
         <w:r>
           <w:rPr>
@@ -16501,7 +17278,7 @@
             <w:noProof/>
             <w:webHidden/>
           </w:rPr>
-          <w:instrText xml:space="preserve"> PAGEREF _Toc145886567 \h </w:instrText>
+          <w:instrText xml:space="preserve"> PAGEREF _Toc146055482 \h </w:instrText>
         </w:r>
         <w:r>
           <w:rPr>
@@ -16546,13 +17323,13 @@
           <w14:ligatures w14:val="standardContextual"/>
         </w:rPr>
       </w:pPr>
-      <w:hyperlink w:anchor="_Toc145886568" w:history="1">
+      <w:hyperlink w:anchor="_Toc146055483" w:history="1">
         <w:r>
           <w:rPr>
             <w:rStyle w:val="Lienhypertexte"/>
             <w:noProof/>
           </w:rPr>
-          <w:t>Tableau 8 : Caractéristiques principales du buzzer</w:t>
+          <w:t>Tableau 8 : Caractéristiques principales du driver de LED</w:t>
         </w:r>
         <w:r>
           <w:rPr>
@@ -16573,7 +17350,79 @@
             <w:noProof/>
             <w:webHidden/>
           </w:rPr>
-          <w:instrText xml:space="preserve"> PAGEREF _Toc145886568 \h </w:instrText>
+          <w:instrText xml:space="preserve"> PAGEREF _Toc146055483 \h </w:instrText>
+        </w:r>
+        <w:r>
+          <w:rPr>
+            <w:noProof/>
+            <w:webHidden/>
+          </w:rPr>
+        </w:r>
+        <w:r>
+          <w:rPr>
+            <w:noProof/>
+            <w:webHidden/>
+          </w:rPr>
+          <w:fldChar w:fldCharType="separate"/>
+        </w:r>
+        <w:r>
+          <w:rPr>
+            <w:noProof/>
+            <w:webHidden/>
+          </w:rPr>
+          <w:t>15</w:t>
+        </w:r>
+        <w:r>
+          <w:rPr>
+            <w:noProof/>
+            <w:webHidden/>
+          </w:rPr>
+          <w:fldChar w:fldCharType="end"/>
+        </w:r>
+      </w:hyperlink>
+    </w:p>
+    <w:p>
+      <w:pPr>
+        <w:pStyle w:val="Tabledesillustrations"/>
+        <w:tabs>
+          <w:tab w:val="right" w:pos="9062"/>
+        </w:tabs>
+        <w:rPr>
+          <w:rFonts w:asciiTheme="minorHAnsi" w:eastAsiaTheme="minorEastAsia" w:hAnsiTheme="minorHAnsi"/>
+          <w:noProof/>
+          <w:kern w:val="2"/>
+          <w:lang w:eastAsia="fr-CH"/>
+          <w14:ligatures w14:val="standardContextual"/>
+        </w:rPr>
+      </w:pPr>
+      <w:hyperlink w:anchor="_Toc146055484" w:history="1">
+        <w:r>
+          <w:rPr>
+            <w:rStyle w:val="Lienhypertexte"/>
+            <w:noProof/>
+          </w:rPr>
+          <w:t>Tableau 9 : Caractéristiques principales du buzzer</w:t>
+        </w:r>
+        <w:r>
+          <w:rPr>
+            <w:noProof/>
+            <w:webHidden/>
+          </w:rPr>
+          <w:tab/>
+        </w:r>
+        <w:r>
+          <w:rPr>
+            <w:noProof/>
+            <w:webHidden/>
+          </w:rPr>
+          <w:fldChar w:fldCharType="begin"/>
+        </w:r>
+        <w:r>
+          <w:rPr>
+            <w:noProof/>
+            <w:webHidden/>
+          </w:rPr>
+          <w:instrText xml:space="preserve"> PAGEREF _Toc146055484 \h </w:instrText>
         </w:r>
         <w:r>
           <w:rPr>
@@ -16606,16 +17455,75 @@
     </w:p>
     <w:p>
       <w:pPr>
-        <w:pStyle w:val="Titre1"/>
+        <w:pStyle w:val="Tabledesillustrations"/>
+        <w:tabs>
+          <w:tab w:val="right" w:pos="9062"/>
+        </w:tabs>
+        <w:rPr>
+          <w:rFonts w:asciiTheme="minorHAnsi" w:eastAsiaTheme="minorEastAsia" w:hAnsiTheme="minorHAnsi"/>
+          <w:noProof/>
+          <w:kern w:val="2"/>
+          <w:lang w:eastAsia="fr-CH"/>
+          <w14:ligatures w14:val="standardContextual"/>
+        </w:rPr>
       </w:pPr>
-      <w:r>
-        <w:fldChar w:fldCharType="end"/>
-      </w:r>
-      <w:bookmarkStart w:id="62" w:name="_Toc145974080"/>
-      <w:r>
-        <w:t>Equations</w:t>
-      </w:r>
-      <w:bookmarkEnd w:id="62"/>
+      <w:hyperlink w:anchor="_Toc146055485" w:history="1">
+        <w:r>
+          <w:rPr>
+            <w:rStyle w:val="Lienhypertexte"/>
+            <w:noProof/>
+          </w:rPr>
+          <w:t>Tableau 10 : Spécifications principales du PCB</w:t>
+        </w:r>
+        <w:r>
+          <w:rPr>
+            <w:noProof/>
+            <w:webHidden/>
+          </w:rPr>
+          <w:tab/>
+        </w:r>
+        <w:r>
+          <w:rPr>
+            <w:noProof/>
+            <w:webHidden/>
+          </w:rPr>
+          <w:fldChar w:fldCharType="begin"/>
+        </w:r>
+        <w:r>
+          <w:rPr>
+            <w:noProof/>
+            <w:webHidden/>
+          </w:rPr>
+          <w:instrText xml:space="preserve"> PAGEREF _Toc146055485 \h </w:instrText>
+        </w:r>
+        <w:r>
+          <w:rPr>
+            <w:noProof/>
+            <w:webHidden/>
+          </w:rPr>
+        </w:r>
+        <w:r>
+          <w:rPr>
+            <w:noProof/>
+            <w:webHidden/>
+          </w:rPr>
+          <w:fldChar w:fldCharType="separate"/>
+        </w:r>
+        <w:r>
+          <w:rPr>
+            <w:noProof/>
+            <w:webHidden/>
+          </w:rPr>
+          <w:t>18</w:t>
+        </w:r>
+        <w:r>
+          <w:rPr>
+            <w:noProof/>
+            <w:webHidden/>
+          </w:rPr>
+          <w:fldChar w:fldCharType="end"/>
+        </w:r>
+      </w:hyperlink>
     </w:p>
     <w:p>
       <w:pPr>
@@ -16631,6 +17539,235 @@
           <w14:ligatures w14:val="standardContextual"/>
         </w:rPr>
       </w:pPr>
+      <w:hyperlink w:anchor="_Toc146055486" w:history="1">
+        <w:r>
+          <w:rPr>
+            <w:rStyle w:val="Lienhypertexte"/>
+            <w:noProof/>
+          </w:rPr>
+          <w:t>Tableau 11 : Règles de fabrication Eurocircuit - Classe 6C</w:t>
+        </w:r>
+        <w:r>
+          <w:rPr>
+            <w:noProof/>
+            <w:webHidden/>
+          </w:rPr>
+          <w:tab/>
+        </w:r>
+        <w:r>
+          <w:rPr>
+            <w:noProof/>
+            <w:webHidden/>
+          </w:rPr>
+          <w:fldChar w:fldCharType="begin"/>
+        </w:r>
+        <w:r>
+          <w:rPr>
+            <w:noProof/>
+            <w:webHidden/>
+          </w:rPr>
+          <w:instrText xml:space="preserve"> PAGEREF _Toc146055486 \h </w:instrText>
+        </w:r>
+        <w:r>
+          <w:rPr>
+            <w:noProof/>
+            <w:webHidden/>
+          </w:rPr>
+        </w:r>
+        <w:r>
+          <w:rPr>
+            <w:noProof/>
+            <w:webHidden/>
+          </w:rPr>
+          <w:fldChar w:fldCharType="separate"/>
+        </w:r>
+        <w:r>
+          <w:rPr>
+            <w:noProof/>
+            <w:webHidden/>
+          </w:rPr>
+          <w:t>18</w:t>
+        </w:r>
+        <w:r>
+          <w:rPr>
+            <w:noProof/>
+            <w:webHidden/>
+          </w:rPr>
+          <w:fldChar w:fldCharType="end"/>
+        </w:r>
+      </w:hyperlink>
+    </w:p>
+    <w:p>
+      <w:pPr>
+        <w:pStyle w:val="Tabledesillustrations"/>
+        <w:tabs>
+          <w:tab w:val="right" w:pos="9062"/>
+        </w:tabs>
+        <w:rPr>
+          <w:rFonts w:asciiTheme="minorHAnsi" w:eastAsiaTheme="minorEastAsia" w:hAnsiTheme="minorHAnsi"/>
+          <w:noProof/>
+          <w:kern w:val="2"/>
+          <w:lang w:eastAsia="fr-CH"/>
+          <w14:ligatures w14:val="standardContextual"/>
+        </w:rPr>
+      </w:pPr>
+      <w:hyperlink w:anchor="_Toc146055487" w:history="1">
+        <w:r>
+          <w:rPr>
+            <w:rStyle w:val="Lienhypertexte"/>
+            <w:noProof/>
+          </w:rPr>
+          <w:t>Tableau 12 : Largeurs des pistes de puissance</w:t>
+        </w:r>
+        <w:r>
+          <w:rPr>
+            <w:noProof/>
+            <w:webHidden/>
+          </w:rPr>
+          <w:tab/>
+        </w:r>
+        <w:r>
+          <w:rPr>
+            <w:noProof/>
+            <w:webHidden/>
+          </w:rPr>
+          <w:fldChar w:fldCharType="begin"/>
+        </w:r>
+        <w:r>
+          <w:rPr>
+            <w:noProof/>
+            <w:webHidden/>
+          </w:rPr>
+          <w:instrText xml:space="preserve"> PAGEREF _Toc146055487 \h </w:instrText>
+        </w:r>
+        <w:r>
+          <w:rPr>
+            <w:noProof/>
+            <w:webHidden/>
+          </w:rPr>
+        </w:r>
+        <w:r>
+          <w:rPr>
+            <w:noProof/>
+            <w:webHidden/>
+          </w:rPr>
+          <w:fldChar w:fldCharType="separate"/>
+        </w:r>
+        <w:r>
+          <w:rPr>
+            <w:noProof/>
+            <w:webHidden/>
+          </w:rPr>
+          <w:t>19</w:t>
+        </w:r>
+        <w:r>
+          <w:rPr>
+            <w:noProof/>
+            <w:webHidden/>
+          </w:rPr>
+          <w:fldChar w:fldCharType="end"/>
+        </w:r>
+      </w:hyperlink>
+    </w:p>
+    <w:p>
+      <w:pPr>
+        <w:pStyle w:val="Tabledesillustrations"/>
+        <w:tabs>
+          <w:tab w:val="right" w:pos="9062"/>
+        </w:tabs>
+        <w:rPr>
+          <w:rFonts w:asciiTheme="minorHAnsi" w:eastAsiaTheme="minorEastAsia" w:hAnsiTheme="minorHAnsi"/>
+          <w:noProof/>
+          <w:kern w:val="2"/>
+          <w:lang w:eastAsia="fr-CH"/>
+          <w14:ligatures w14:val="standardContextual"/>
+        </w:rPr>
+      </w:pPr>
+      <w:hyperlink w:anchor="_Toc146055488" w:history="1">
+        <w:r>
+          <w:rPr>
+            <w:rStyle w:val="Lienhypertexte"/>
+            <w:noProof/>
+          </w:rPr>
+          <w:t>Tableau 13 : Distance d'isolation 230 [VAC]</w:t>
+        </w:r>
+        <w:r>
+          <w:rPr>
+            <w:noProof/>
+            <w:webHidden/>
+          </w:rPr>
+          <w:tab/>
+        </w:r>
+        <w:r>
+          <w:rPr>
+            <w:noProof/>
+            <w:webHidden/>
+          </w:rPr>
+          <w:fldChar w:fldCharType="begin"/>
+        </w:r>
+        <w:r>
+          <w:rPr>
+            <w:noProof/>
+            <w:webHidden/>
+          </w:rPr>
+          <w:instrText xml:space="preserve"> PAGEREF _Toc146055488 \h </w:instrText>
+        </w:r>
+        <w:r>
+          <w:rPr>
+            <w:noProof/>
+            <w:webHidden/>
+          </w:rPr>
+        </w:r>
+        <w:r>
+          <w:rPr>
+            <w:noProof/>
+            <w:webHidden/>
+          </w:rPr>
+          <w:fldChar w:fldCharType="separate"/>
+        </w:r>
+        <w:r>
+          <w:rPr>
+            <w:noProof/>
+            <w:webHidden/>
+          </w:rPr>
+          <w:t>19</w:t>
+        </w:r>
+        <w:r>
+          <w:rPr>
+            <w:noProof/>
+            <w:webHidden/>
+          </w:rPr>
+          <w:fldChar w:fldCharType="end"/>
+        </w:r>
+      </w:hyperlink>
+    </w:p>
+    <w:p>
+      <w:pPr>
+        <w:pStyle w:val="Titre1"/>
+      </w:pPr>
+      <w:r>
+        <w:fldChar w:fldCharType="end"/>
+      </w:r>
+      <w:bookmarkStart w:id="76" w:name="_Toc145974080"/>
+      <w:r>
+        <w:t>Equations</w:t>
+      </w:r>
+      <w:bookmarkEnd w:id="76"/>
+    </w:p>
+    <w:p>
+      <w:pPr>
+        <w:pStyle w:val="Tabledesillustrations"/>
+        <w:tabs>
+          <w:tab w:val="right" w:pos="9062"/>
+        </w:tabs>
+        <w:rPr>
+          <w:rFonts w:asciiTheme="minorHAnsi" w:eastAsiaTheme="minorEastAsia" w:hAnsiTheme="minorHAnsi"/>
+          <w:noProof/>
+          <w:kern w:val="2"/>
+          <w:lang w:eastAsia="fr-CH"/>
+          <w14:ligatures w14:val="standardContextual"/>
+        </w:rPr>
+      </w:pPr>
       <w:r>
         <w:fldChar w:fldCharType="begin"/>
       </w:r>
@@ -16640,7 +17777,7 @@
       <w:r>
         <w:fldChar w:fldCharType="separate"/>
       </w:r>
-      <w:hyperlink w:anchor="_Toc145886600" w:history="1">
+      <w:hyperlink w:anchor="_Toc146055494" w:history="1">
         <w:r>
           <w:rPr>
             <w:rStyle w:val="Lienhypertexte"/>
@@ -16667,7 +17804,7 @@
             <w:noProof/>
             <w:webHidden/>
           </w:rPr>
-          <w:instrText xml:space="preserve"> PAGEREF _Toc145886600 \h </w:instrText>
+          <w:instrText xml:space="preserve"> PAGEREF _Toc146055494 \h </w:instrText>
         </w:r>
         <w:r>
           <w:rPr>
@@ -16716,161 +17853,161 @@
       <w:pPr>
         <w:pStyle w:val="Titre1"/>
       </w:pPr>
-      <w:bookmarkStart w:id="63" w:name="_Toc145974081"/>
+      <w:bookmarkStart w:id="77" w:name="_Toc145974081"/>
       <w:r>
         <w:lastRenderedPageBreak/>
         <w:t>Annexes</w:t>
       </w:r>
-      <w:bookmarkEnd w:id="63"/>
+      <w:bookmarkEnd w:id="77"/>
     </w:p>
     <w:p>
       <w:pPr>
         <w:pStyle w:val="Titre2"/>
       </w:pPr>
-      <w:bookmarkStart w:id="64" w:name="_Ref145058489"/>
-      <w:bookmarkStart w:id="65" w:name="_Toc145974082"/>
+      <w:bookmarkStart w:id="78" w:name="_Ref145058489"/>
+      <w:bookmarkStart w:id="79" w:name="_Toc145974082"/>
       <w:r>
         <w:t>Cahier des charges</w:t>
       </w:r>
-      <w:bookmarkEnd w:id="64"/>
-      <w:bookmarkEnd w:id="65"/>
+      <w:bookmarkEnd w:id="78"/>
+      <w:bookmarkEnd w:id="79"/>
     </w:p>
     <w:p>
       <w:pPr>
         <w:pStyle w:val="Titre2"/>
       </w:pPr>
-      <w:bookmarkStart w:id="66" w:name="_Toc145974083"/>
+      <w:bookmarkStart w:id="80" w:name="_Toc145974083"/>
       <w:r>
         <w:t>Planification</w:t>
       </w:r>
-      <w:bookmarkEnd w:id="66"/>
+      <w:bookmarkEnd w:id="80"/>
     </w:p>
     <w:p>
       <w:pPr>
         <w:pStyle w:val="Titre2"/>
       </w:pPr>
-      <w:bookmarkStart w:id="67" w:name="_Toc145974084"/>
+      <w:bookmarkStart w:id="81" w:name="_Toc145974084"/>
       <w:r>
         <w:t>Journal de travail</w:t>
       </w:r>
-      <w:bookmarkEnd w:id="67"/>
+      <w:bookmarkEnd w:id="81"/>
     </w:p>
     <w:p>
       <w:pPr>
         <w:pStyle w:val="Titre2"/>
       </w:pPr>
-      <w:bookmarkStart w:id="68" w:name="_Toc145974085"/>
+      <w:bookmarkStart w:id="82" w:name="_Toc145974085"/>
       <w:r>
         <w:t>Procès-verbaux des séances hebdomadaires</w:t>
       </w:r>
-      <w:bookmarkEnd w:id="68"/>
+      <w:bookmarkEnd w:id="82"/>
     </w:p>
     <w:p>
       <w:pPr>
         <w:pStyle w:val="Titre2"/>
       </w:pPr>
-      <w:bookmarkStart w:id="69" w:name="_Toc145974086"/>
+      <w:bookmarkStart w:id="83" w:name="_Toc145974086"/>
       <w:r>
         <w:t>Schémas électroniques</w:t>
       </w:r>
-      <w:bookmarkEnd w:id="69"/>
+      <w:bookmarkEnd w:id="83"/>
     </w:p>
     <w:p>
       <w:pPr>
         <w:pStyle w:val="Titre2"/>
       </w:pPr>
-      <w:bookmarkStart w:id="70" w:name="_Toc145974087"/>
+      <w:bookmarkStart w:id="84" w:name="_Toc145974087"/>
       <w:r>
         <w:t>Plan de projections du PCB</w:t>
       </w:r>
-      <w:bookmarkEnd w:id="70"/>
+      <w:bookmarkEnd w:id="84"/>
     </w:p>
     <w:p>
       <w:pPr>
         <w:pStyle w:val="Titre2"/>
       </w:pPr>
-      <w:bookmarkStart w:id="71" w:name="_Toc145974088"/>
+      <w:bookmarkStart w:id="85" w:name="_Toc145974088"/>
       <w:r>
         <w:t>Cotations du PCB et des composants</w:t>
       </w:r>
-      <w:bookmarkEnd w:id="71"/>
+      <w:bookmarkEnd w:id="85"/>
     </w:p>
     <w:p>
       <w:pPr>
         <w:pStyle w:val="Titre2"/>
       </w:pPr>
-      <w:bookmarkStart w:id="72" w:name="_Toc145974089"/>
+      <w:bookmarkStart w:id="86" w:name="_Toc145974089"/>
       <w:r>
         <w:t>Vues des couches du PCB</w:t>
       </w:r>
-      <w:bookmarkEnd w:id="72"/>
+      <w:bookmarkEnd w:id="86"/>
     </w:p>
     <w:p>
       <w:pPr>
         <w:pStyle w:val="Titre2"/>
       </w:pPr>
-      <w:bookmarkStart w:id="73" w:name="_Toc145974090"/>
+      <w:bookmarkStart w:id="87" w:name="_Toc145974090"/>
       <w:r>
         <w:t>Liste des composants</w:t>
       </w:r>
-      <w:bookmarkEnd w:id="73"/>
+      <w:bookmarkEnd w:id="87"/>
     </w:p>
     <w:p>
       <w:pPr>
         <w:pStyle w:val="Titre2"/>
       </w:pPr>
-      <w:bookmarkStart w:id="74" w:name="_Toc145974091"/>
+      <w:bookmarkStart w:id="88" w:name="_Toc145974091"/>
       <w:r>
         <w:t>Cotations du boitier</w:t>
       </w:r>
-      <w:bookmarkEnd w:id="74"/>
+      <w:bookmarkEnd w:id="88"/>
     </w:p>
     <w:p>
       <w:pPr>
         <w:pStyle w:val="Titre1"/>
       </w:pPr>
-      <w:bookmarkStart w:id="75" w:name="_Toc145974092"/>
+      <w:bookmarkStart w:id="89" w:name="_Toc145974092"/>
       <w:r>
         <w:t>Fichiers (version numérique)</w:t>
       </w:r>
-      <w:bookmarkEnd w:id="75"/>
+      <w:bookmarkEnd w:id="89"/>
     </w:p>
     <w:p>
       <w:pPr>
         <w:pStyle w:val="Titre2"/>
       </w:pPr>
-      <w:bookmarkStart w:id="76" w:name="_Toc145974093"/>
+      <w:bookmarkStart w:id="90" w:name="_Toc145974093"/>
       <w:r>
         <w:t>Toutes les annexes mentionnées en .PDF</w:t>
       </w:r>
-      <w:bookmarkEnd w:id="76"/>
+      <w:bookmarkEnd w:id="90"/>
     </w:p>
     <w:p>
       <w:pPr>
         <w:pStyle w:val="Titre2"/>
       </w:pPr>
-      <w:bookmarkStart w:id="77" w:name="_Toc145974094"/>
+      <w:bookmarkStart w:id="91" w:name="_Toc145974094"/>
       <w:r>
         <w:t>Projet Altium Designer</w:t>
       </w:r>
-      <w:bookmarkEnd w:id="77"/>
+      <w:bookmarkEnd w:id="91"/>
     </w:p>
     <w:p>
       <w:pPr>
         <w:pStyle w:val="Titre2"/>
       </w:pPr>
-      <w:bookmarkStart w:id="78" w:name="_Toc145974095"/>
+      <w:bookmarkStart w:id="92" w:name="_Toc145974095"/>
       <w:r>
         <w:t>Projet MPLAB X</w:t>
       </w:r>
-      <w:bookmarkEnd w:id="78"/>
+      <w:bookmarkEnd w:id="92"/>
     </w:p>
     <w:p>
       <w:pPr>
         <w:pStyle w:val="Titre2"/>
       </w:pPr>
-      <w:bookmarkStart w:id="79" w:name="_Toc145974096"/>
-      <w:bookmarkEnd w:id="79"/>
+      <w:bookmarkStart w:id="93" w:name="_Toc145974096"/>
+      <w:bookmarkEnd w:id="93"/>
     </w:p>
     <w:p>
       <w:pPr>
@@ -17720,7 +18857,7 @@
   <w:style w:type="paragraph" w:default="1" w:styleId="Normal">
     <w:name w:val="Normal"/>
     <w:qFormat/>
-    <w:rsid w:val="0006145D"/>
+    <w:rsid w:val="003C3C03"/>
     <w:pPr>
       <w:spacing w:before="120" w:after="120"/>
       <w:jc w:val="both"/>
@@ -17938,12 +19075,13 @@
     <w:basedOn w:val="Normal"/>
     <w:link w:val="Image-centreeCar"/>
     <w:qFormat/>
-    <w:rsid w:val="00165D7C"/>
+    <w:rsid w:val="004E6E62"/>
     <w:pPr>
       <w:spacing w:before="60" w:after="60" w:line="240" w:lineRule="auto"/>
       <w:jc w:val="center"/>
     </w:pPr>
     <w:rPr>
+      <w:noProof/>
       <w:lang w:val="de-CH"/>
     </w:rPr>
   </w:style>
@@ -17971,9 +19109,10 @@
     <w:name w:val="Image-centree Car"/>
     <w:basedOn w:val="Policepardfaut"/>
     <w:link w:val="Image-centree"/>
-    <w:rsid w:val="00165D7C"/>
+    <w:rsid w:val="004E6E62"/>
     <w:rPr>
       <w:rFonts w:ascii="Gentium Book Basic" w:hAnsi="Gentium Book Basic"/>
+      <w:noProof/>
       <w:lang w:val="de-CH"/>
     </w:rPr>
   </w:style>

--- a/doc/rapport/2312_BadgePlace_Santos_2023.docx
+++ b/doc/rapport/2312_BadgePlace_Santos_2023.docx
@@ -1,6 +1,6 @@
 
 <file path=word/document.xml><?xml version="1.0" encoding="utf-8"?>
-<w:document xmlns:wpc="http://schemas.microsoft.com/office/word/2010/wordprocessingCanvas" xmlns:cx="http://schemas.microsoft.com/office/drawing/2014/chartex" xmlns:cx1="http://schemas.microsoft.com/office/drawing/2015/9/8/chartex" xmlns:cx2="http://schemas.microsoft.com/office/drawing/2015/10/21/chartex" xmlns:cx3="http://schemas.microsoft.com/office/drawing/2016/5/9/chartex" xmlns:cx4="http://schemas.microsoft.com/office/drawing/2016/5/10/chartex" xmlns:cx5="http://schemas.microsoft.com/office/drawing/2016/5/11/chartex" xmlns:cx6="http://schemas.microsoft.com/office/drawing/2016/5/12/chartex" xmlns:cx7="http://schemas.microsoft.com/office/drawing/2016/5/13/chartex" xmlns:cx8="http://schemas.microsoft.com/office/drawing/2016/5/14/chartex" xmlns:mc="http://schemas.openxmlformats.org/markup-compatibility/2006" xmlns:aink="http://schemas.microsoft.com/office/drawing/2016/ink" xmlns:am3d="http://schemas.microsoft.com/office/drawing/2017/model3d" xmlns:o="urn:schemas-microsoft-com:office:office" xmlns:oel="http://schemas.microsoft.com/office/2019/extlst" xmlns:r="http://schemas.openxmlformats.org/officeDocument/2006/relationships" xmlns:m="http://schemas.openxmlformats.org/officeDocument/2006/math" xmlns:v="urn:schemas-microsoft-com:vml" xmlns:wp14="http://schemas.microsoft.com/office/word/2010/wordprocessingDrawing" xmlns:wp="http://schemas.openxmlformats.org/drawingml/2006/wordprocessingDrawing" xmlns:w10="urn:schemas-microsoft-com:office:word" xmlns:w="http://schemas.openxmlformats.org/wordprocessingml/2006/main" xmlns:w14="http://schemas.microsoft.com/office/word/2010/wordml" xmlns:w15="http://schemas.microsoft.com/office/word/2012/wordml" xmlns:w16cex="http://schemas.microsoft.com/office/word/2018/wordml/cex" xmlns:w16cid="http://schemas.microsoft.com/office/word/2016/wordml/cid" xmlns:w16="http://schemas.microsoft.com/office/word/2018/wordml" xmlns:w16sdtdh="http://schemas.microsoft.com/office/word/2020/wordml/sdtdatahash" xmlns:w16se="http://schemas.microsoft.com/office/word/2015/wordml/symex" xmlns:wpg="http://schemas.microsoft.com/office/word/2010/wordprocessingGroup" xmlns:wpi="http://schemas.microsoft.com/office/word/2010/wordprocessingInk" xmlns:wne="http://schemas.microsoft.com/office/word/2006/wordml" xmlns:wps="http://schemas.microsoft.com/office/word/2010/wordprocessingShape" mc:Ignorable="w14 w15 w16se w16cid w16 w16cex w16sdtdh wp14">
+<w:document xmlns:wpc="http://schemas.microsoft.com/office/word/2010/wordprocessingCanvas" xmlns:cx="http://schemas.microsoft.com/office/drawing/2014/chartex" xmlns:cx1="http://schemas.microsoft.com/office/drawing/2015/9/8/chartex" xmlns:mc="http://schemas.openxmlformats.org/markup-compatibility/2006" xmlns:o="urn:schemas-microsoft-com:office:office" xmlns:r="http://schemas.openxmlformats.org/officeDocument/2006/relationships" xmlns:m="http://schemas.openxmlformats.org/officeDocument/2006/math" xmlns:v="urn:schemas-microsoft-com:vml" xmlns:wp14="http://schemas.microsoft.com/office/word/2010/wordprocessingDrawing" xmlns:wp="http://schemas.openxmlformats.org/drawingml/2006/wordprocessingDrawing" xmlns:w10="urn:schemas-microsoft-com:office:word" xmlns:w="http://schemas.openxmlformats.org/wordprocessingml/2006/main" xmlns:w14="http://schemas.microsoft.com/office/word/2010/wordml" xmlns:w15="http://schemas.microsoft.com/office/word/2012/wordml" xmlns:w16se="http://schemas.microsoft.com/office/word/2015/wordml/symex" xmlns:wpg="http://schemas.microsoft.com/office/word/2010/wordprocessingGroup" xmlns:wpi="http://schemas.microsoft.com/office/word/2010/wordprocessingInk" xmlns:wne="http://schemas.microsoft.com/office/word/2006/wordml" xmlns:wps="http://schemas.microsoft.com/office/word/2010/wordprocessingShape" mc:Ignorable="w14 w15 w16se wp14">
   <w:body>
     <w:p>
       <w:pPr>
@@ -101,7 +101,7 @@
                 <v:stroke joinstyle="miter"/>
                 <v:path gradientshapeok="t" o:connecttype="rect"/>
               </v:shapetype>
-              <v:shape id="Zone de texte 2" o:spid="_x0000_s1026" type="#_x0000_t202" style="position:absolute;left:0;text-align:left;margin-left:113.35pt;margin-top:-28.85pt;width:164.55pt;height:28.35pt;z-index:251660288;visibility:visible;mso-wrap-style:square;mso-width-percent:0;mso-height-percent:0;mso-wrap-distance-left:9pt;mso-wrap-distance-top:3.6pt;mso-wrap-distance-right:9pt;mso-wrap-distance-bottom:3.6pt;mso-position-horizontal:right;mso-position-horizontal-relative:margin;mso-position-vertical:absolute;mso-position-vertical-relative:text;mso-width-percent:0;mso-height-percent:0;mso-width-relative:margin;mso-height-relative:margin;v-text-anchor:middle" o:gfxdata="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" stroked="f">
+              <v:shape id="Zone de texte 2" o:spid="_x0000_s1026" type="#_x0000_t202" style="position:absolute;left:0;text-align:left;margin-left:113.35pt;margin-top:-28.85pt;width:164.55pt;height:28.35pt;z-index:251660288;visibility:visible;mso-wrap-style:square;mso-width-percent:0;mso-height-percent:0;mso-wrap-distance-left:9pt;mso-wrap-distance-top:3.6pt;mso-wrap-distance-right:9pt;mso-wrap-distance-bottom:3.6pt;mso-position-horizontal:right;mso-position-horizontal-relative:margin;mso-position-vertical:absolute;mso-position-vertical-relative:text;mso-width-percent:0;mso-height-percent:0;mso-width-relative:margin;mso-height-relative:margin;v-text-anchor:middle" o:gfxdata="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" stroked="f">
                 <v:textbox inset="0,0,0,0">
                   <w:txbxContent>
                     <w:p>
@@ -362,7 +362,7 @@
           </mc:Choice>
           <mc:Fallback>
             <w:pict>
-              <v:shape w14:anchorId="56254E50" id="_x0000_s1027" type="#_x0000_t202" style="position:absolute;left:0;text-align:left;margin-left:269.35pt;margin-top:595.35pt;width:141.75pt;height:56.7pt;z-index:251670528;visibility:visible;mso-wrap-style:square;mso-width-percent:0;mso-height-percent:0;mso-wrap-distance-left:9pt;mso-wrap-distance-top:0;mso-wrap-distance-right:9pt;mso-wrap-distance-bottom:0;mso-position-horizontal:absolute;mso-position-horizontal-relative:margin;mso-position-vertical:absolute;mso-position-vertical-relative:page;mso-width-percent:0;mso-height-percent:0;mso-width-relative:margin;mso-height-relative:margin;v-text-anchor:top" o:gfxdata="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" stroked="f">
+              <v:shape w14:anchorId="56254E50" id="_x0000_s1027" type="#_x0000_t202" style="position:absolute;left:0;text-align:left;margin-left:269.35pt;margin-top:595.35pt;width:141.75pt;height:56.7pt;z-index:251670528;visibility:visible;mso-wrap-style:square;mso-width-percent:0;mso-height-percent:0;mso-wrap-distance-left:9pt;mso-wrap-distance-top:0;mso-wrap-distance-right:9pt;mso-wrap-distance-bottom:0;mso-position-horizontal:absolute;mso-position-horizontal-relative:margin;mso-position-vertical:absolute;mso-position-vertical-relative:page;mso-width-percent:0;mso-height-percent:0;mso-width-relative:margin;mso-height-relative:margin;v-text-anchor:top" o:gfxdata="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" stroked="f">
                 <v:textbox>
                   <w:txbxContent>
                     <w:p>
@@ -497,7 +497,7 @@
           </mc:Choice>
           <mc:Fallback>
             <w:pict>
-              <v:shape w14:anchorId="4EA8EDBA" id="_x0000_s1028" type="#_x0000_t202" style="position:absolute;left:0;text-align:left;margin-left:42.55pt;margin-top:595.35pt;width:141.75pt;height:56.7pt;z-index:251671552;visibility:visible;mso-wrap-style:square;mso-width-percent:0;mso-height-percent:0;mso-wrap-distance-left:9pt;mso-wrap-distance-top:0;mso-wrap-distance-right:9pt;mso-wrap-distance-bottom:0;mso-position-horizontal:absolute;mso-position-horizontal-relative:margin;mso-position-vertical:absolute;mso-position-vertical-relative:page;mso-width-percent:0;mso-height-percent:0;mso-width-relative:margin;mso-height-relative:margin;v-text-anchor:top" o:gfxdata="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" stroked="f">
+              <v:shape w14:anchorId="4EA8EDBA" id="_x0000_s1028" type="#_x0000_t202" style="position:absolute;left:0;text-align:left;margin-left:42.55pt;margin-top:595.35pt;width:141.75pt;height:56.7pt;z-index:251671552;visibility:visible;mso-wrap-style:square;mso-width-percent:0;mso-height-percent:0;mso-wrap-distance-left:9pt;mso-wrap-distance-top:0;mso-wrap-distance-right:9pt;mso-wrap-distance-bottom:0;mso-position-horizontal:absolute;mso-position-horizontal-relative:margin;mso-position-vertical:absolute;mso-position-vertical-relative:page;mso-width-percent:0;mso-height-percent:0;mso-width-relative:margin;mso-height-relative:margin;v-text-anchor:top" o:gfxdata="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" stroked="f">
                 <v:textbox>
                   <w:txbxContent>
                     <w:p>
@@ -643,7 +643,7 @@
           </mc:Choice>
           <mc:Fallback>
             <w:pict>
-              <v:shape w14:anchorId="6D62BDEF" id="_x0000_s1029" type="#_x0000_t202" style="position:absolute;left:0;text-align:left;margin-left:42.55pt;margin-top:666.25pt;width:141.75pt;height:56.7pt;z-index:251665408;visibility:visible;mso-wrap-style:square;mso-width-percent:0;mso-height-percent:0;mso-wrap-distance-left:9pt;mso-wrap-distance-top:3.6pt;mso-wrap-distance-right:9pt;mso-wrap-distance-bottom:3.6pt;mso-position-horizontal:absolute;mso-position-horizontal-relative:margin;mso-position-vertical:absolute;mso-position-vertical-relative:page;mso-width-percent:0;mso-height-percent:0;mso-width-relative:margin;mso-height-relative:margin;v-text-anchor:top" o:gfxdata="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" stroked="f">
+              <v:shape w14:anchorId="6D62BDEF" id="_x0000_s1029" type="#_x0000_t202" style="position:absolute;left:0;text-align:left;margin-left:42.55pt;margin-top:666.25pt;width:141.75pt;height:56.7pt;z-index:251665408;visibility:visible;mso-wrap-style:square;mso-width-percent:0;mso-height-percent:0;mso-wrap-distance-left:9pt;mso-wrap-distance-top:3.6pt;mso-wrap-distance-right:9pt;mso-wrap-distance-bottom:3.6pt;mso-position-horizontal:absolute;mso-position-horizontal-relative:margin;mso-position-vertical:absolute;mso-position-vertical-relative:page;mso-width-percent:0;mso-height-percent:0;mso-width-relative:margin;mso-height-relative:margin;v-text-anchor:top" o:gfxdata="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" stroked="f">
                 <v:textbox>
                   <w:txbxContent>
                     <w:p>
@@ -778,7 +778,7 @@
           </mc:Choice>
           <mc:Fallback>
             <w:pict>
-              <v:shape w14:anchorId="5BDE4B9E" id="_x0000_s1030" type="#_x0000_t202" style="position:absolute;left:0;text-align:left;margin-left:269.35pt;margin-top:666.25pt;width:141.75pt;height:56.7pt;z-index:251669504;visibility:visible;mso-wrap-style:square;mso-width-percent:0;mso-height-percent:0;mso-wrap-distance-left:9pt;mso-wrap-distance-top:3.6pt;mso-wrap-distance-right:9pt;mso-wrap-distance-bottom:3.6pt;mso-position-horizontal:absolute;mso-position-horizontal-relative:margin;mso-position-vertical:absolute;mso-position-vertical-relative:page;mso-width-percent:0;mso-height-percent:0;mso-width-relative:margin;mso-height-relative:margin;v-text-anchor:top" o:gfxdata="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" stroked="f">
+              <v:shape w14:anchorId="5BDE4B9E" id="_x0000_s1030" type="#_x0000_t202" style="position:absolute;left:0;text-align:left;margin-left:269.35pt;margin-top:666.25pt;width:141.75pt;height:56.7pt;z-index:251669504;visibility:visible;mso-wrap-style:square;mso-width-percent:0;mso-height-percent:0;mso-wrap-distance-left:9pt;mso-wrap-distance-top:3.6pt;mso-wrap-distance-right:9pt;mso-wrap-distance-bottom:3.6pt;mso-position-horizontal:absolute;mso-position-horizontal-relative:margin;mso-position-vertical:absolute;mso-position-vertical-relative:page;mso-width-percent:0;mso-height-percent:0;mso-width-relative:margin;mso-height-relative:margin;v-text-anchor:top" o:gfxdata="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" stroked="f">
                 <v:textbox>
                   <w:txbxContent>
                     <w:p>
@@ -5439,6 +5439,9 @@
         <w:pStyle w:val="Image-centree"/>
       </w:pPr>
       <w:r>
+        <w:rPr>
+          <w:lang w:val="fr-CH" w:eastAsia="fr-CH"/>
+        </w:rPr>
         <w:drawing>
           <wp:inline distT="0" distB="0" distL="0" distR="0" wp14:anchorId="732F13D1" wp14:editId="1C083510">
             <wp:extent cx="3825405" cy="6488264"/>
@@ -5699,6 +5702,9 @@
               <w:pStyle w:val="Image-centree"/>
             </w:pPr>
             <w:r>
+              <w:rPr>
+                <w:lang w:val="fr-CH" w:eastAsia="fr-CH"/>
+              </w:rPr>
               <w:drawing>
                 <wp:inline distT="0" distB="0" distL="0" distR="0" wp14:anchorId="0B8B61BF" wp14:editId="09BB9907">
                   <wp:extent cx="1424762" cy="1424762"/>
@@ -5945,15 +5951,7 @@
               <w:pStyle w:val="texte-Tableaux"/>
             </w:pPr>
             <w:r>
-              <w:t>[</w:t>
-            </w:r>
-            <w:proofErr w:type="gramStart"/>
-            <w:r>
-              <w:t>mm</w:t>
-            </w:r>
-            <w:proofErr w:type="gramEnd"/>
-            <w:r>
-              <w:t>]</w:t>
+              <w:t>[mm]</w:t>
             </w:r>
           </w:p>
         </w:tc>
@@ -6282,7 +6280,7 @@
             </w:pPr>
             <w:r>
               <w:rPr>
-                <w:lang w:eastAsia="fr-CH"/>
+                <w:lang w:val="fr-CH" w:eastAsia="fr-CH"/>
               </w:rPr>
               <w:drawing>
                 <wp:inline distT="0" distB="0" distL="0" distR="0" wp14:anchorId="7CE22E7A" wp14:editId="0C1DE8F2">
@@ -6649,7 +6647,15 @@
     </w:p>
     <w:p>
       <w:r>
-        <w:t>Le courant maximal nécessaire a été déterminé en se basant sur les datasheets des composants, en tenant compte du scénario le plus exigeant, avec une marge de sécurité de 10% en cas d’imprévus</w:t>
+        <w:t xml:space="preserve">Le courant maximal nécessaire a été déterminé en se basant sur les </w:t>
+      </w:r>
+      <w:proofErr w:type="spellStart"/>
+      <w:r>
+        <w:t>datasheets</w:t>
+      </w:r>
+      <w:proofErr w:type="spellEnd"/>
+      <w:r>
+        <w:t xml:space="preserve"> des composants, en tenant compte du scénario le plus exigeant, avec une marge de sécurité de 10% en cas d’imprévus</w:t>
       </w:r>
       <w:r>
         <w:t xml:space="preserve"> (</w:t>
@@ -6815,21 +6821,7 @@
               <w:rPr>
                 <w:lang w:eastAsia="fr-CH"/>
               </w:rPr>
-              <w:t>[</w:t>
-            </w:r>
-            <w:proofErr w:type="gramStart"/>
-            <w:r>
-              <w:rPr>
-                <w:lang w:eastAsia="fr-CH"/>
-              </w:rPr>
-              <w:t>mA</w:t>
-            </w:r>
-            <w:proofErr w:type="gramEnd"/>
-            <w:r>
-              <w:rPr>
-                <w:lang w:eastAsia="fr-CH"/>
-              </w:rPr>
-              <w:t>]</w:t>
+              <w:t>[mA]</w:t>
             </w:r>
           </w:p>
         </w:tc>
@@ -7981,7 +7973,7 @@
             </w:pPr>
             <w:r>
               <w:rPr>
-                <w:lang w:eastAsia="fr-CH"/>
+                <w:lang w:val="fr-CH" w:eastAsia="fr-CH"/>
               </w:rPr>
               <w:drawing>
                 <wp:inline distT="0" distB="0" distL="0" distR="0" wp14:anchorId="77C19927" wp14:editId="0321A92A">
@@ -8247,15 +8239,7 @@
               <w:pStyle w:val="texte-Tableaux"/>
             </w:pPr>
             <w:r>
-              <w:t>[</w:t>
-            </w:r>
-            <w:proofErr w:type="gramStart"/>
-            <w:r>
-              <w:t>mA</w:t>
-            </w:r>
-            <w:proofErr w:type="gramEnd"/>
-            <w:r>
-              <w:t>]</w:t>
+              <w:t>[mA]</w:t>
             </w:r>
           </w:p>
         </w:tc>
@@ -8369,14 +8353,12 @@
       <w:r>
         <w:t xml:space="preserve">L'utilisation d'un relais assure une isolation galvanique entre les sections à haute et basse tension. Contrairement à d'autres méthodes, telles que l'utilisation d'un optocoupleur, </w:t>
       </w:r>
-      <w:proofErr w:type="gramStart"/>
       <w:r>
         <w:t>un relai présent</w:t>
       </w:r>
       <w:r>
         <w:t>e</w:t>
       </w:r>
-      <w:proofErr w:type="gramEnd"/>
       <w:r>
         <w:t xml:space="preserve"> l'avantage de pouvoir commuter des puissances plus élevées. Cependant, les contacts mécaniques ont l’inconvénient de s’user plus rapidement.</w:t>
       </w:r>
@@ -8524,7 +8506,7 @@
             </w:pPr>
             <w:r>
               <w:rPr>
-                <w:lang w:eastAsia="fr-CH"/>
+                <w:lang w:val="fr-CH" w:eastAsia="fr-CH"/>
               </w:rPr>
               <w:drawing>
                 <wp:inline distT="0" distB="0" distL="0" distR="0" wp14:anchorId="117A4C6E" wp14:editId="662FC176">
@@ -8858,15 +8840,7 @@
               <w:pStyle w:val="texte-Tableaux"/>
             </w:pPr>
             <w:r>
-              <w:t>[</w:t>
-            </w:r>
-            <w:proofErr w:type="gramStart"/>
-            <w:r>
-              <w:t>mA</w:t>
-            </w:r>
-            <w:proofErr w:type="gramEnd"/>
-            <w:r>
-              <w:t>]</w:t>
+              <w:t>[mA]</w:t>
             </w:r>
           </w:p>
         </w:tc>
@@ -8991,7 +8965,67 @@
     </w:p>
     <w:p>
       <w:r>
-        <w:t xml:space="preserve">Des résistances de « pull-up » ou « pull-down » permettent d’assurer l’état par défaut du relai avant un contrôle par le microcontrôleur. La sortie est coupée par défaut à l’allumage du circuit. </w:t>
+        <w:t xml:space="preserve">Des résistances de « pull-up » ou « pull-down » permettent d’assurer l’état par défaut du relai avant un contrôle par le microcontrôleur. La sortie est coupée par </w:t>
+      </w:r>
+      <w:r>
+        <w:t>défaut à l’allumage du circuit.</w:t>
+      </w:r>
+    </w:p>
+    <w:p>
+      <w:r>
+        <w:rPr>
+          <w:noProof/>
+          <w:lang w:eastAsia="fr-CH"/>
+        </w:rPr>
+        <w:lastRenderedPageBreak/>
+        <w:drawing>
+          <wp:inline distT="0" distB="0" distL="0" distR="0" wp14:anchorId="02EC4A1B" wp14:editId="6FDB1773">
+            <wp:extent cx="5760720" cy="2581086"/>
+            <wp:effectExtent l="0" t="0" r="0" b="0"/>
+            <wp:docPr id="17" name="Image 17"/>
+            <wp:cNvGraphicFramePr>
+              <a:graphicFrameLocks xmlns:a="http://schemas.openxmlformats.org/drawingml/2006/main" noChangeAspect="1"/>
+            </wp:cNvGraphicFramePr>
+            <a:graphic xmlns:a="http://schemas.openxmlformats.org/drawingml/2006/main">
+              <a:graphicData uri="http://schemas.openxmlformats.org/drawingml/2006/picture">
+                <pic:pic xmlns:pic="http://schemas.openxmlformats.org/drawingml/2006/picture">
+                  <pic:nvPicPr>
+                    <pic:cNvPr id="0" name="Picture 3"/>
+                    <pic:cNvPicPr>
+                      <a:picLocks noChangeAspect="1" noChangeArrowheads="1"/>
+                    </pic:cNvPicPr>
+                  </pic:nvPicPr>
+                  <pic:blipFill>
+                    <a:blip r:embed="rId20">
+                      <a:extLst>
+                        <a:ext uri="{28A0092B-C50C-407E-A947-70E740481C1C}">
+                          <a14:useLocalDpi xmlns:a14="http://schemas.microsoft.com/office/drawing/2010/main" val="0"/>
+                        </a:ext>
+                      </a:extLst>
+                    </a:blip>
+                    <a:srcRect/>
+                    <a:stretch>
+                      <a:fillRect/>
+                    </a:stretch>
+                  </pic:blipFill>
+                  <pic:spPr bwMode="auto">
+                    <a:xfrm>
+                      <a:off x="0" y="0"/>
+                      <a:ext cx="5760720" cy="2581086"/>
+                    </a:xfrm>
+                    <a:prstGeom prst="rect">
+                      <a:avLst/>
+                    </a:prstGeom>
+                    <a:noFill/>
+                    <a:ln>
+                      <a:noFill/>
+                    </a:ln>
+                  </pic:spPr>
+                </pic:pic>
+              </a:graphicData>
+            </a:graphic>
+          </wp:inline>
+        </w:drawing>
       </w:r>
     </w:p>
     <w:p>
@@ -9083,7 +9117,7 @@
       </w:pPr>
       <w:r>
         <w:rPr>
-          <w:lang w:eastAsia="fr-CH"/>
+          <w:lang w:val="fr-CH" w:eastAsia="fr-CH"/>
         </w:rPr>
         <w:drawing>
           <wp:inline distT="0" distB="0" distL="0" distR="0" wp14:anchorId="6F28BF87" wp14:editId="09488260">
@@ -9101,7 +9135,7 @@
                     <pic:cNvPicPr/>
                   </pic:nvPicPr>
                   <pic:blipFill>
-                    <a:blip r:embed="rId20" cstate="print">
+                    <a:blip r:embed="rId21" cstate="print">
                       <a:extLst>
                         <a:ext uri="{28A0092B-C50C-407E-A947-70E740481C1C}">
                           <a14:useLocalDpi xmlns:a14="http://schemas.microsoft.com/office/drawing/2010/main" val="0"/>
@@ -9267,7 +9301,7 @@
             </w:pPr>
             <w:r>
               <w:rPr>
-                <w:lang w:eastAsia="fr-CH"/>
+                <w:lang w:val="fr-CH" w:eastAsia="fr-CH"/>
               </w:rPr>
               <w:drawing>
                 <wp:inline distT="0" distB="0" distL="0" distR="0" wp14:anchorId="3DBE58BE" wp14:editId="4A5F4FE2">
@@ -9287,7 +9321,7 @@
                           </pic:cNvPicPr>
                         </pic:nvPicPr>
                         <pic:blipFill rotWithShape="1">
-                          <a:blip r:embed="rId21">
+                          <a:blip r:embed="rId22">
                             <a:extLst>
                               <a:ext uri="{28A0092B-C50C-407E-A947-70E740481C1C}">
                                 <a14:useLocalDpi xmlns:a14="http://schemas.microsoft.com/office/drawing/2010/main" val="0"/>
@@ -9333,7 +9367,7 @@
             </w:pPr>
             <w:r>
               <w:rPr>
-                <w:lang w:eastAsia="fr-CH"/>
+                <w:lang w:val="fr-CH" w:eastAsia="fr-CH"/>
               </w:rPr>
               <w:drawing>
                 <wp:inline distT="0" distB="0" distL="0" distR="0" wp14:anchorId="4588694B" wp14:editId="1D3C3412">
@@ -9353,7 +9387,7 @@
                           </pic:cNvPicPr>
                         </pic:nvPicPr>
                         <pic:blipFill rotWithShape="1">
-                          <a:blip r:embed="rId22">
+                          <a:blip r:embed="rId23">
                             <a:extLst>
                               <a:ext uri="{28A0092B-C50C-407E-A947-70E740481C1C}">
                                 <a14:useLocalDpi xmlns:a14="http://schemas.microsoft.com/office/drawing/2010/main" val="0"/>
@@ -9533,12 +9567,10 @@
           </w:tcPr>
           <w:p>
             <w:proofErr w:type="spellStart"/>
-            <w:proofErr w:type="gramStart"/>
             <w:r>
               <w:t>mikroBUS</w:t>
             </w:r>
             <w:proofErr w:type="spellEnd"/>
-            <w:proofErr w:type="gramEnd"/>
           </w:p>
         </w:tc>
         <w:tc>
@@ -9729,7 +9761,15 @@
       </w:r>
       <w:proofErr w:type="spellEnd"/>
       <w:r>
-        <w:t xml:space="preserve"> et le buzzer.</w:t>
+        <w:t xml:space="preserve"> et le </w:t>
+      </w:r>
+      <w:proofErr w:type="spellStart"/>
+      <w:r>
+        <w:t>buzzer</w:t>
+      </w:r>
+      <w:proofErr w:type="spellEnd"/>
+      <w:r>
+        <w:t>.</w:t>
       </w:r>
     </w:p>
     <w:p>
@@ -9817,7 +9857,62 @@
         <w:t xml:space="preserve"> attention lors de la phase de conception.</w:t>
       </w:r>
     </w:p>
-    <w:p/>
+    <w:p>
+      <w:r>
+        <w:rPr>
+          <w:noProof/>
+          <w:lang w:eastAsia="fr-CH"/>
+        </w:rPr>
+        <w:drawing>
+          <wp:inline distT="0" distB="0" distL="0" distR="0" wp14:anchorId="0BFD45CE" wp14:editId="6F5ACB07">
+            <wp:extent cx="5760720" cy="2472255"/>
+            <wp:effectExtent l="0" t="0" r="0" b="0"/>
+            <wp:docPr id="4" name="Image 4"/>
+            <wp:cNvGraphicFramePr>
+              <a:graphicFrameLocks xmlns:a="http://schemas.openxmlformats.org/drawingml/2006/main" noChangeAspect="1"/>
+            </wp:cNvGraphicFramePr>
+            <a:graphic xmlns:a="http://schemas.openxmlformats.org/drawingml/2006/main">
+              <a:graphicData uri="http://schemas.openxmlformats.org/drawingml/2006/picture">
+                <pic:pic xmlns:pic="http://schemas.openxmlformats.org/drawingml/2006/picture">
+                  <pic:nvPicPr>
+                    <pic:cNvPr id="0" name="Picture 1"/>
+                    <pic:cNvPicPr>
+                      <a:picLocks noChangeAspect="1" noChangeArrowheads="1"/>
+                    </pic:cNvPicPr>
+                  </pic:nvPicPr>
+                  <pic:blipFill>
+                    <a:blip r:embed="rId24">
+                      <a:extLst>
+                        <a:ext uri="{28A0092B-C50C-407E-A947-70E740481C1C}">
+                          <a14:useLocalDpi xmlns:a14="http://schemas.microsoft.com/office/drawing/2010/main" val="0"/>
+                        </a:ext>
+                      </a:extLst>
+                    </a:blip>
+                    <a:srcRect/>
+                    <a:stretch>
+                      <a:fillRect/>
+                    </a:stretch>
+                  </pic:blipFill>
+                  <pic:spPr bwMode="auto">
+                    <a:xfrm>
+                      <a:off x="0" y="0"/>
+                      <a:ext cx="5760720" cy="2472255"/>
+                    </a:xfrm>
+                    <a:prstGeom prst="rect">
+                      <a:avLst/>
+                    </a:prstGeom>
+                    <a:noFill/>
+                    <a:ln>
+                      <a:noFill/>
+                    </a:ln>
+                  </pic:spPr>
+                </pic:pic>
+              </a:graphicData>
+            </a:graphic>
+          </wp:inline>
+        </w:drawing>
+      </w:r>
+    </w:p>
     <w:p>
       <w:pPr>
         <w:rPr>
@@ -9831,14 +9926,12 @@
           <w:highlight w:val="yellow"/>
         </w:rPr>
       </w:pPr>
-      <w:proofErr w:type="gramStart"/>
       <w:r>
         <w:rPr>
           <w:highlight w:val="yellow"/>
         </w:rPr>
         <w:t>Ports utilisées</w:t>
       </w:r>
-      <w:proofErr w:type="gramEnd"/>
     </w:p>
     <w:p>
       <w:pPr>
@@ -10081,7 +10174,7 @@
             </w:pPr>
             <w:r>
               <w:rPr>
-                <w:lang w:eastAsia="fr-CH"/>
+                <w:lang w:val="fr-CH" w:eastAsia="fr-CH"/>
               </w:rPr>
               <w:drawing>
                 <wp:inline distT="0" distB="0" distL="0" distR="0" wp14:anchorId="4335935F" wp14:editId="19A3B65F">
@@ -10101,7 +10194,7 @@
                           </pic:cNvPicPr>
                         </pic:nvPicPr>
                         <pic:blipFill>
-                          <a:blip r:embed="rId23">
+                          <a:blip r:embed="rId25">
                             <a:extLst>
                               <a:ext uri="{28A0092B-C50C-407E-A947-70E740481C1C}">
                                 <a14:useLocalDpi xmlns:a14="http://schemas.microsoft.com/office/drawing/2010/main" val="0"/>
@@ -10267,15 +10360,7 @@
               <w:pStyle w:val="texte-Tableaux"/>
             </w:pPr>
             <w:r>
-              <w:t>[</w:t>
-            </w:r>
-            <w:proofErr w:type="gramStart"/>
-            <w:r>
-              <w:t>mA</w:t>
-            </w:r>
-            <w:proofErr w:type="gramEnd"/>
-            <w:r>
-              <w:t>]</w:t>
+              <w:t>[mA]</w:t>
             </w:r>
           </w:p>
         </w:tc>
@@ -10349,15 +10434,7 @@
               <w:pStyle w:val="texte-Tableaux"/>
             </w:pPr>
             <w:r>
-              <w:t>[</w:t>
-            </w:r>
-            <w:proofErr w:type="gramStart"/>
-            <w:r>
-              <w:t>mA</w:t>
-            </w:r>
-            <w:proofErr w:type="gramEnd"/>
-            <w:r>
-              <w:t>]</w:t>
+              <w:t>[mA]</w:t>
             </w:r>
           </w:p>
         </w:tc>
@@ -10510,7 +10587,7 @@
       </w:pPr>
       <w:r>
         <w:rPr>
-          <w:lang w:eastAsia="fr-CH"/>
+          <w:lang w:val="fr-CH" w:eastAsia="fr-CH"/>
         </w:rPr>
         <w:drawing>
           <wp:inline distT="0" distB="0" distL="0" distR="0" wp14:anchorId="2641671E" wp14:editId="17FD7744">
@@ -10528,7 +10605,7 @@
                     <pic:cNvPicPr/>
                   </pic:nvPicPr>
                   <pic:blipFill rotWithShape="1">
-                    <a:blip r:embed="rId24"/>
+                    <a:blip r:embed="rId26"/>
                     <a:srcRect l="637" t="1940" r="791" b="1348"/>
                     <a:stretch/>
                   </pic:blipFill>
@@ -10653,15 +10730,7 @@
         <w:t>sur le « Ethernet Start Kit » développé par</w:t>
       </w:r>
       <w:r>
-        <w:t xml:space="preserve"> « </w:t>
-      </w:r>
-      <w:proofErr w:type="spellStart"/>
-      <w:r>
-        <w:t>Microchip</w:t>
-      </w:r>
-      <w:proofErr w:type="spellEnd"/>
-      <w:r>
-        <w:t> » pour la partie liée à l’Ethernet. Il a été recommandé de suivre la même approche en l’actualisant avec la deuxième version</w:t>
+        <w:t xml:space="preserve"> « Microchip » pour la partie liée à l’Ethernet. Il a été recommandé de suivre la même approche en l’actualisant avec la deuxième version</w:t>
       </w:r>
       <w:r>
         <w:t xml:space="preserve"> plus récente</w:t>
@@ -10946,507 +11015,14 @@
               <w:pStyle w:val="Image-centree"/>
             </w:pPr>
             <w:r>
+              <w:rPr>
+                <w:lang w:val="fr-CH" w:eastAsia="fr-CH"/>
+              </w:rPr>
               <w:drawing>
                 <wp:inline distT="0" distB="0" distL="0" distR="0" wp14:anchorId="418386FF" wp14:editId="476CE0B2">
                   <wp:extent cx="720000" cy="681818"/>
                   <wp:effectExtent l="0" t="0" r="4445" b="4445"/>
                   <wp:docPr id="1983277051" name="Image 1"/>
-                  <wp:cNvGraphicFramePr>
-                    <a:graphicFrameLocks xmlns:a="http://schemas.openxmlformats.org/drawingml/2006/main" noChangeAspect="1"/>
-                  </wp:cNvGraphicFramePr>
-                  <a:graphic xmlns:a="http://schemas.openxmlformats.org/drawingml/2006/main">
-                    <a:graphicData uri="http://schemas.openxmlformats.org/drawingml/2006/picture">
-                      <pic:pic xmlns:pic="http://schemas.openxmlformats.org/drawingml/2006/picture">
-                        <pic:nvPicPr>
-                          <pic:cNvPr id="0" name="Picture 2"/>
-                          <pic:cNvPicPr>
-                            <a:picLocks noChangeAspect="1" noChangeArrowheads="1"/>
-                          </pic:cNvPicPr>
-                        </pic:nvPicPr>
-                        <pic:blipFill>
-                          <a:blip r:embed="rId25">
-                            <a:extLst>
-                              <a:ext uri="{28A0092B-C50C-407E-A947-70E740481C1C}">
-                                <a14:useLocalDpi xmlns:a14="http://schemas.microsoft.com/office/drawing/2010/main" val="0"/>
-                              </a:ext>
-                            </a:extLst>
-                          </a:blip>
-                          <a:srcRect/>
-                          <a:stretch>
-                            <a:fillRect/>
-                          </a:stretch>
-                        </pic:blipFill>
-                        <pic:spPr bwMode="auto">
-                          <a:xfrm>
-                            <a:off x="0" y="0"/>
-                            <a:ext cx="720000" cy="681818"/>
-                          </a:xfrm>
-                          <a:prstGeom prst="rect">
-                            <a:avLst/>
-                          </a:prstGeom>
-                          <a:noFill/>
-                        </pic:spPr>
-                      </pic:pic>
-                    </a:graphicData>
-                  </a:graphic>
-                </wp:inline>
-              </w:drawing>
-            </w:r>
-          </w:p>
-        </w:tc>
-      </w:tr>
-      <w:tr>
-        <w:trPr>
-          <w:trHeight w:val="454"/>
-          <w:jc w:val="center"/>
-        </w:trPr>
-        <w:tc>
-          <w:tcPr>
-            <w:tcW w:w="2551" w:type="dxa"/>
-            <w:tcBorders>
-              <w:top w:val="single" w:sz="4" w:space="0" w:color="auto"/>
-              <w:bottom w:val="single" w:sz="4" w:space="0" w:color="auto"/>
-              <w:right w:val="single" w:sz="4" w:space="0" w:color="auto"/>
-            </w:tcBorders>
-            <w:vAlign w:val="center"/>
-          </w:tcPr>
-          <w:p>
-            <w:pPr>
-              <w:pStyle w:val="texte-Tableaux"/>
-            </w:pPr>
-            <w:r>
-              <w:t>Tension directe</w:t>
-            </w:r>
-          </w:p>
-        </w:tc>
-        <w:tc>
-          <w:tcPr>
-            <w:tcW w:w="2268" w:type="dxa"/>
-            <w:tcBorders>
-              <w:left w:val="single" w:sz="4" w:space="0" w:color="auto"/>
-            </w:tcBorders>
-            <w:vAlign w:val="center"/>
-          </w:tcPr>
-          <w:p>
-            <w:pPr>
-              <w:pStyle w:val="texte-Tableaux"/>
-            </w:pPr>
-            <w:r>
-              <w:t>R 2,0 - V 3,2 - B 3,2</w:t>
-            </w:r>
-          </w:p>
-        </w:tc>
-        <w:tc>
-          <w:tcPr>
-            <w:tcW w:w="850" w:type="dxa"/>
-            <w:tcBorders>
-              <w:right w:val="single" w:sz="8" w:space="0" w:color="auto"/>
-            </w:tcBorders>
-            <w:vAlign w:val="center"/>
-          </w:tcPr>
-          <w:p>
-            <w:pPr>
-              <w:pStyle w:val="texte-Tableaux"/>
-            </w:pPr>
-            <w:r>
-              <w:t>[V]</w:t>
-            </w:r>
-          </w:p>
-        </w:tc>
-        <w:tc>
-          <w:tcPr>
-            <w:tcW w:w="2835" w:type="dxa"/>
-            <w:vMerge/>
-            <w:tcBorders>
-              <w:top w:val="single" w:sz="4" w:space="0" w:color="auto"/>
-              <w:left w:val="single" w:sz="8" w:space="0" w:color="auto"/>
-              <w:bottom w:val="single" w:sz="8" w:space="0" w:color="auto"/>
-            </w:tcBorders>
-            <w:vAlign w:val="center"/>
-          </w:tcPr>
-          <w:p/>
-        </w:tc>
-      </w:tr>
-      <w:tr>
-        <w:trPr>
-          <w:trHeight w:val="454"/>
-          <w:jc w:val="center"/>
-        </w:trPr>
-        <w:tc>
-          <w:tcPr>
-            <w:tcW w:w="2551" w:type="dxa"/>
-            <w:tcBorders>
-              <w:top w:val="single" w:sz="4" w:space="0" w:color="auto"/>
-              <w:bottom w:val="single" w:sz="4" w:space="0" w:color="auto"/>
-              <w:right w:val="single" w:sz="4" w:space="0" w:color="auto"/>
-            </w:tcBorders>
-            <w:vAlign w:val="center"/>
-          </w:tcPr>
-          <w:p>
-            <w:pPr>
-              <w:pStyle w:val="texte-Tableaux"/>
-            </w:pPr>
-            <w:r>
-              <w:t xml:space="preserve">Courant </w:t>
-            </w:r>
-            <w:r>
-              <w:t>maximal</w:t>
-            </w:r>
-          </w:p>
-        </w:tc>
-        <w:tc>
-          <w:tcPr>
-            <w:tcW w:w="2268" w:type="dxa"/>
-            <w:tcBorders>
-              <w:left w:val="single" w:sz="4" w:space="0" w:color="auto"/>
-            </w:tcBorders>
-            <w:vAlign w:val="center"/>
-          </w:tcPr>
-          <w:p>
-            <w:pPr>
-              <w:pStyle w:val="texte-Tableaux"/>
-            </w:pPr>
-            <w:r>
-              <w:t>30</w:t>
-            </w:r>
-          </w:p>
-        </w:tc>
-        <w:tc>
-          <w:tcPr>
-            <w:tcW w:w="850" w:type="dxa"/>
-            <w:tcBorders>
-              <w:right w:val="single" w:sz="8" w:space="0" w:color="auto"/>
-            </w:tcBorders>
-            <w:vAlign w:val="center"/>
-          </w:tcPr>
-          <w:p>
-            <w:pPr>
-              <w:pStyle w:val="texte-Tableaux"/>
-            </w:pPr>
-            <w:r>
-              <w:t>[</w:t>
-            </w:r>
-            <w:proofErr w:type="gramStart"/>
-            <w:r>
-              <w:t>mA</w:t>
-            </w:r>
-            <w:proofErr w:type="gramEnd"/>
-            <w:r>
-              <w:t>]</w:t>
-            </w:r>
-          </w:p>
-        </w:tc>
-        <w:tc>
-          <w:tcPr>
-            <w:tcW w:w="2835" w:type="dxa"/>
-            <w:vMerge/>
-            <w:tcBorders>
-              <w:top w:val="single" w:sz="4" w:space="0" w:color="auto"/>
-              <w:left w:val="single" w:sz="8" w:space="0" w:color="auto"/>
-              <w:bottom w:val="single" w:sz="8" w:space="0" w:color="auto"/>
-            </w:tcBorders>
-            <w:vAlign w:val="center"/>
-          </w:tcPr>
-          <w:p>
-            <w:pPr>
-              <w:keepNext/>
-            </w:pPr>
-          </w:p>
-        </w:tc>
-      </w:tr>
-    </w:tbl>
-    <w:p>
-      <w:pPr>
-        <w:pStyle w:val="Lgende"/>
-      </w:pPr>
-      <w:bookmarkStart w:id="26" w:name="_Toc146055482"/>
-      <w:r>
-        <w:t xml:space="preserve">Tableau </w:t>
-      </w:r>
-      <w:fldSimple w:instr=" SEQ Tableau \* ARABIC ">
-        <w:r>
-          <w:rPr>
-            <w:noProof/>
-          </w:rPr>
-          <w:t>7</w:t>
-        </w:r>
-      </w:fldSimple>
-      <w:r>
-        <w:t xml:space="preserve"> : Caractéristiques principales des </w:t>
-      </w:r>
-      <w:proofErr w:type="spellStart"/>
-      <w:r>
-        <w:t>LEDs</w:t>
-      </w:r>
-      <w:proofErr w:type="spellEnd"/>
-      <w:r>
-        <w:t xml:space="preserve"> RGB</w:t>
-      </w:r>
-      <w:bookmarkEnd w:id="26"/>
-    </w:p>
-    <w:p>
-      <w:r>
-        <w:t xml:space="preserve">Le driver de LED dispose de 3 canaux, adapté ainsi au contrôle de </w:t>
-      </w:r>
-      <w:proofErr w:type="spellStart"/>
-      <w:r>
-        <w:t>LEDs</w:t>
-      </w:r>
-      <w:proofErr w:type="spellEnd"/>
-      <w:r>
-        <w:t xml:space="preserve"> RGB. Il permet de réduire la charge de courant sollicité au microcontrôleur. </w:t>
-      </w:r>
-      <w:r>
-        <w:t>De</w:t>
-      </w:r>
-      <w:r>
-        <w:t xml:space="preserve"> </w:t>
-      </w:r>
-      <w:r>
-        <w:t>plus</w:t>
-      </w:r>
-      <w:r>
-        <w:t xml:space="preserve">, la commande s'effectue sur une unique ligne en série. Le pilote utilisé </w:t>
-      </w:r>
-      <w:r>
-        <w:t>utilise</w:t>
-      </w:r>
-      <w:r>
-        <w:t xml:space="preserve"> la méthode </w:t>
-      </w:r>
-      <w:r>
-        <w:t>« </w:t>
-      </w:r>
-      <w:proofErr w:type="spellStart"/>
-      <w:r>
-        <w:t>Grayscale</w:t>
-      </w:r>
-      <w:proofErr w:type="spellEnd"/>
-      <w:r>
-        <w:t> »</w:t>
-      </w:r>
-      <w:r>
-        <w:t xml:space="preserve">, qui régule l'intensité de chaque LED grâce à des signaux PWM. Cela offre la possibilité de créer une diversité d'effets </w:t>
-      </w:r>
-      <w:r>
-        <w:t>varié</w:t>
-      </w:r>
-      <w:r>
-        <w:t>.</w:t>
-      </w:r>
-      <w:r>
-        <w:t xml:space="preserve"> </w:t>
-      </w:r>
-    </w:p>
-    <w:p>
-      <w:r>
-        <w:t>Le courant de sortie pour chaque canal est fixé par une</w:t>
-      </w:r>
-      <w:r>
-        <w:t xml:space="preserve"> unique</w:t>
-      </w:r>
-      <w:r>
-        <w:t xml:space="preserve"> résistance externe</w:t>
-      </w:r>
-      <w:r>
-        <w:t>. L</w:t>
-      </w:r>
-      <w:r>
-        <w:t xml:space="preserve">a valeur </w:t>
-      </w:r>
-      <w:r>
-        <w:t>est</w:t>
-      </w:r>
-      <w:r>
-        <w:t xml:space="preserve"> déterminé</w:t>
-      </w:r>
-      <w:r>
-        <w:t>e</w:t>
-      </w:r>
-      <w:r>
-        <w:t xml:space="preserve"> </w:t>
-      </w:r>
-      <w:r>
-        <w:t>par</w:t>
-      </w:r>
-      <w:r>
-        <w:t xml:space="preserve"> la formule suivante, fourni par la datasheet :</w:t>
-      </w:r>
-    </w:p>
-    <w:p>
-      <w:pPr>
-        <w:pStyle w:val="Image-centree"/>
-      </w:pPr>
-      <w:r>
-        <w:drawing>
-          <wp:inline distT="0" distB="0" distL="0" distR="0" wp14:anchorId="71A9AEF3" wp14:editId="34774D01">
-            <wp:extent cx="1828800" cy="463138"/>
-            <wp:effectExtent l="0" t="0" r="0" b="0"/>
-            <wp:docPr id="401276610" name="Image 1" descr="Une image contenant texte, Police, blanc, ligne&#10;&#10;Description générée automatiquement"/>
-            <wp:cNvGraphicFramePr>
-              <a:graphicFrameLocks xmlns:a="http://schemas.openxmlformats.org/drawingml/2006/main" noChangeAspect="1"/>
-            </wp:cNvGraphicFramePr>
-            <a:graphic xmlns:a="http://schemas.openxmlformats.org/drawingml/2006/main">
-              <a:graphicData uri="http://schemas.openxmlformats.org/drawingml/2006/picture">
-                <pic:pic xmlns:pic="http://schemas.openxmlformats.org/drawingml/2006/picture">
-                  <pic:nvPicPr>
-                    <pic:cNvPr id="401276610" name="Image 1" descr="Une image contenant texte, Police, blanc, ligne&#10;&#10;Description générée automatiquement"/>
-                    <pic:cNvPicPr/>
-                  </pic:nvPicPr>
-                  <pic:blipFill>
-                    <a:blip r:embed="rId26"/>
-                    <a:stretch>
-                      <a:fillRect/>
-                    </a:stretch>
-                  </pic:blipFill>
-                  <pic:spPr>
-                    <a:xfrm>
-                      <a:off x="0" y="0"/>
-                      <a:ext cx="1837160" cy="465255"/>
-                    </a:xfrm>
-                    <a:prstGeom prst="rect">
-                      <a:avLst/>
-                    </a:prstGeom>
-                  </pic:spPr>
-                </pic:pic>
-              </a:graphicData>
-            </a:graphic>
-          </wp:inline>
-        </w:drawing>
-      </w:r>
-    </w:p>
-    <w:p>
-      <w:pPr>
-        <w:pStyle w:val="Lgende"/>
-      </w:pPr>
-      <w:bookmarkStart w:id="27" w:name="_Toc146055494"/>
-      <w:r>
-        <w:t xml:space="preserve">Équation </w:t>
-      </w:r>
-      <w:fldSimple w:instr=" SEQ Équation \* ARABIC ">
-        <w:r>
-          <w:rPr>
-            <w:noProof/>
-          </w:rPr>
-          <w:t>1</w:t>
-        </w:r>
-      </w:fldSimple>
-      <w:r>
-        <w:t xml:space="preserve"> : Résistance de courant maximal, TLC5973</w:t>
-      </w:r>
-      <w:bookmarkEnd w:id="27"/>
-    </w:p>
-    <w:tbl>
-      <w:tblPr>
-        <w:tblStyle w:val="Grilledutableau"/>
-        <w:tblW w:w="8504" w:type="dxa"/>
-        <w:jc w:val="center"/>
-        <w:tblBorders>
-          <w:top w:val="single" w:sz="8" w:space="0" w:color="auto"/>
-          <w:left w:val="single" w:sz="8" w:space="0" w:color="auto"/>
-          <w:bottom w:val="single" w:sz="8" w:space="0" w:color="auto"/>
-          <w:right w:val="single" w:sz="8" w:space="0" w:color="auto"/>
-          <w:insideV w:val="none" w:sz="0" w:space="0" w:color="auto"/>
-        </w:tblBorders>
-        <w:tblLook w:val="04A0" w:firstRow="1" w:lastRow="0" w:firstColumn="1" w:lastColumn="0" w:noHBand="0" w:noVBand="1"/>
-      </w:tblPr>
-      <w:tblGrid>
-        <w:gridCol w:w="2551"/>
-        <w:gridCol w:w="2268"/>
-        <w:gridCol w:w="850"/>
-        <w:gridCol w:w="2835"/>
-      </w:tblGrid>
-      <w:tr>
-        <w:trPr>
-          <w:trHeight w:val="454"/>
-          <w:jc w:val="center"/>
-        </w:trPr>
-        <w:tc>
-          <w:tcPr>
-            <w:tcW w:w="8504" w:type="dxa"/>
-            <w:gridSpan w:val="4"/>
-            <w:tcBorders>
-              <w:top w:val="single" w:sz="8" w:space="0" w:color="auto"/>
-              <w:bottom w:val="single" w:sz="8" w:space="0" w:color="auto"/>
-            </w:tcBorders>
-            <w:shd w:val="clear" w:color="auto" w:fill="F7CAAC" w:themeFill="accent2" w:themeFillTint="66"/>
-            <w:vAlign w:val="center"/>
-          </w:tcPr>
-          <w:p>
-            <w:pPr>
-              <w:pStyle w:val="texte-Tableaux"/>
-            </w:pPr>
-            <w:r>
-              <w:t>Driver de LED (x3)</w:t>
-            </w:r>
-          </w:p>
-        </w:tc>
-      </w:tr>
-      <w:tr>
-        <w:trPr>
-          <w:trHeight w:val="454"/>
-          <w:jc w:val="center"/>
-        </w:trPr>
-        <w:tc>
-          <w:tcPr>
-            <w:tcW w:w="2551" w:type="dxa"/>
-            <w:tcBorders>
-              <w:top w:val="single" w:sz="8" w:space="0" w:color="auto"/>
-              <w:bottom w:val="single" w:sz="4" w:space="0" w:color="auto"/>
-              <w:right w:val="single" w:sz="4" w:space="0" w:color="auto"/>
-            </w:tcBorders>
-            <w:vAlign w:val="center"/>
-          </w:tcPr>
-          <w:p>
-            <w:pPr>
-              <w:pStyle w:val="texte-Tableaux"/>
-            </w:pPr>
-            <w:r>
-              <w:t>N° de fabricant</w:t>
-            </w:r>
-          </w:p>
-        </w:tc>
-        <w:tc>
-          <w:tcPr>
-            <w:tcW w:w="3118" w:type="dxa"/>
-            <w:gridSpan w:val="2"/>
-            <w:tcBorders>
-              <w:top w:val="single" w:sz="8" w:space="0" w:color="auto"/>
-              <w:left w:val="single" w:sz="4" w:space="0" w:color="auto"/>
-              <w:right w:val="single" w:sz="8" w:space="0" w:color="auto"/>
-            </w:tcBorders>
-            <w:vAlign w:val="center"/>
-          </w:tcPr>
-          <w:p>
-            <w:pPr>
-              <w:pStyle w:val="texte-Tableaux"/>
-            </w:pPr>
-            <w:r>
-              <w:t>TLC5973DR</w:t>
-            </w:r>
-          </w:p>
-        </w:tc>
-        <w:tc>
-          <w:tcPr>
-            <w:tcW w:w="2835" w:type="dxa"/>
-            <w:vMerge w:val="restart"/>
-            <w:tcBorders>
-              <w:top w:val="single" w:sz="8" w:space="0" w:color="auto"/>
-              <w:left w:val="single" w:sz="8" w:space="0" w:color="auto"/>
-              <w:bottom w:val="single" w:sz="8" w:space="0" w:color="auto"/>
-            </w:tcBorders>
-            <w:vAlign w:val="center"/>
-          </w:tcPr>
-          <w:p>
-            <w:pPr>
-              <w:pStyle w:val="Image-centree"/>
-            </w:pPr>
-            <w:r>
-              <w:drawing>
-                <wp:inline distT="0" distB="0" distL="0" distR="0" wp14:anchorId="0F45D31B" wp14:editId="404F2AFC">
-                  <wp:extent cx="1260000" cy="1260000"/>
-                  <wp:effectExtent l="0" t="0" r="0" b="0"/>
-                  <wp:docPr id="820659701" name="Image 3"/>
                   <wp:cNvGraphicFramePr>
                     <a:graphicFrameLocks xmlns:a="http://schemas.openxmlformats.org/drawingml/2006/main" noChangeAspect="1"/>
                   </wp:cNvGraphicFramePr>
@@ -11475,7 +11051,7 @@
                         <pic:spPr bwMode="auto">
                           <a:xfrm>
                             <a:off x="0" y="0"/>
-                            <a:ext cx="1260000" cy="1260000"/>
+                            <a:ext cx="720000" cy="681818"/>
                           </a:xfrm>
                           <a:prstGeom prst="rect">
                             <a:avLst/>
@@ -11511,7 +11087,7 @@
               <w:pStyle w:val="texte-Tableaux"/>
             </w:pPr>
             <w:r>
-              <w:t>Tension d’alimentation</w:t>
+              <w:t>Tension directe</w:t>
             </w:r>
           </w:p>
         </w:tc>
@@ -11528,13 +11104,7 @@
               <w:pStyle w:val="texte-Tableaux"/>
             </w:pPr>
             <w:r>
-              <w:t>3</w:t>
-            </w:r>
-            <w:r>
-              <w:t xml:space="preserve"> ~ </w:t>
-            </w:r>
-            <w:r>
-              <w:t>6</w:t>
+              <w:t>R 2,0 - V 3,2 - B 3,2</w:t>
             </w:r>
           </w:p>
         </w:tc>
@@ -11589,7 +11159,10 @@
               <w:pStyle w:val="texte-Tableaux"/>
             </w:pPr>
             <w:r>
-              <w:t>Tension par canal</w:t>
+              <w:t xml:space="preserve">Courant </w:t>
+            </w:r>
+            <w:r>
+              <w:t>maximal</w:t>
             </w:r>
           </w:p>
         </w:tc>
@@ -11606,7 +11179,7 @@
               <w:pStyle w:val="texte-Tableaux"/>
             </w:pPr>
             <w:r>
-              <w:t>21</w:t>
+              <w:t>30</w:t>
             </w:r>
           </w:p>
         </w:tc>
@@ -11623,7 +11196,13 @@
               <w:pStyle w:val="texte-Tableaux"/>
             </w:pPr>
             <w:r>
-              <w:t>[V]</w:t>
+              <w:t>[</w:t>
+            </w:r>
+            <w:r>
+              <w:t>mA</w:t>
+            </w:r>
+            <w:r>
+              <w:t>]</w:t>
             </w:r>
           </w:p>
         </w:tc>
@@ -11638,166 +11217,6 @@
             </w:tcBorders>
             <w:vAlign w:val="center"/>
           </w:tcPr>
-          <w:p/>
-        </w:tc>
-      </w:tr>
-      <w:tr>
-        <w:trPr>
-          <w:trHeight w:val="454"/>
-          <w:jc w:val="center"/>
-        </w:trPr>
-        <w:tc>
-          <w:tcPr>
-            <w:tcW w:w="2551" w:type="dxa"/>
-            <w:tcBorders>
-              <w:top w:val="single" w:sz="4" w:space="0" w:color="auto"/>
-              <w:bottom w:val="single" w:sz="4" w:space="0" w:color="auto"/>
-              <w:right w:val="single" w:sz="4" w:space="0" w:color="auto"/>
-            </w:tcBorders>
-            <w:vAlign w:val="center"/>
-          </w:tcPr>
-          <w:p>
-            <w:pPr>
-              <w:pStyle w:val="texte-Tableaux"/>
-            </w:pPr>
-            <w:r>
-              <w:t xml:space="preserve">Courant </w:t>
-            </w:r>
-            <w:r>
-              <w:t>par canal</w:t>
-            </w:r>
-          </w:p>
-        </w:tc>
-        <w:tc>
-          <w:tcPr>
-            <w:tcW w:w="2268" w:type="dxa"/>
-            <w:tcBorders>
-              <w:left w:val="single" w:sz="4" w:space="0" w:color="auto"/>
-            </w:tcBorders>
-            <w:vAlign w:val="center"/>
-          </w:tcPr>
-          <w:p>
-            <w:pPr>
-              <w:pStyle w:val="texte-Tableaux"/>
-            </w:pPr>
-            <w:r>
-              <w:t>50</w:t>
-            </w:r>
-          </w:p>
-        </w:tc>
-        <w:tc>
-          <w:tcPr>
-            <w:tcW w:w="850" w:type="dxa"/>
-            <w:tcBorders>
-              <w:right w:val="single" w:sz="8" w:space="0" w:color="auto"/>
-            </w:tcBorders>
-            <w:vAlign w:val="center"/>
-          </w:tcPr>
-          <w:p>
-            <w:pPr>
-              <w:pStyle w:val="texte-Tableaux"/>
-            </w:pPr>
-            <w:r>
-              <w:t>[</w:t>
-            </w:r>
-            <w:proofErr w:type="gramStart"/>
-            <w:r>
-              <w:t>mA</w:t>
-            </w:r>
-            <w:proofErr w:type="gramEnd"/>
-            <w:r>
-              <w:t>]</w:t>
-            </w:r>
-          </w:p>
-        </w:tc>
-        <w:tc>
-          <w:tcPr>
-            <w:tcW w:w="2835" w:type="dxa"/>
-            <w:vMerge/>
-            <w:tcBorders>
-              <w:top w:val="single" w:sz="4" w:space="0" w:color="auto"/>
-              <w:left w:val="single" w:sz="8" w:space="0" w:color="auto"/>
-              <w:bottom w:val="single" w:sz="8" w:space="0" w:color="auto"/>
-            </w:tcBorders>
-            <w:vAlign w:val="center"/>
-          </w:tcPr>
-          <w:p/>
-        </w:tc>
-      </w:tr>
-      <w:tr>
-        <w:trPr>
-          <w:trHeight w:val="454"/>
-          <w:jc w:val="center"/>
-        </w:trPr>
-        <w:tc>
-          <w:tcPr>
-            <w:tcW w:w="2551" w:type="dxa"/>
-            <w:tcBorders>
-              <w:top w:val="single" w:sz="4" w:space="0" w:color="auto"/>
-              <w:bottom w:val="single" w:sz="8" w:space="0" w:color="auto"/>
-              <w:right w:val="single" w:sz="4" w:space="0" w:color="auto"/>
-            </w:tcBorders>
-            <w:vAlign w:val="center"/>
-          </w:tcPr>
-          <w:p>
-            <w:pPr>
-              <w:pStyle w:val="texte-Tableaux"/>
-            </w:pPr>
-            <w:r>
-              <w:t>Interface</w:t>
-            </w:r>
-          </w:p>
-        </w:tc>
-        <w:tc>
-          <w:tcPr>
-            <w:tcW w:w="2268" w:type="dxa"/>
-            <w:tcBorders>
-              <w:left w:val="single" w:sz="4" w:space="0" w:color="auto"/>
-            </w:tcBorders>
-            <w:vAlign w:val="center"/>
-          </w:tcPr>
-          <w:p>
-            <w:pPr>
-              <w:pStyle w:val="texte-Tableaux"/>
-            </w:pPr>
-            <w:r>
-              <w:t>3-Mbps « </w:t>
-            </w:r>
-            <w:proofErr w:type="spellStart"/>
-            <w:r>
-              <w:t>EasySet</w:t>
-            </w:r>
-            <w:proofErr w:type="spellEnd"/>
-            <w:r>
-              <w:t> »</w:t>
-            </w:r>
-          </w:p>
-        </w:tc>
-        <w:tc>
-          <w:tcPr>
-            <w:tcW w:w="850" w:type="dxa"/>
-            <w:tcBorders>
-              <w:right w:val="single" w:sz="8" w:space="0" w:color="auto"/>
-            </w:tcBorders>
-            <w:vAlign w:val="center"/>
-          </w:tcPr>
-          <w:p>
-            <w:pPr>
-              <w:pStyle w:val="texte-Tableaux"/>
-            </w:pPr>
-          </w:p>
-        </w:tc>
-        <w:tc>
-          <w:tcPr>
-            <w:tcW w:w="2835" w:type="dxa"/>
-            <w:vMerge/>
-            <w:tcBorders>
-              <w:top w:val="single" w:sz="4" w:space="0" w:color="auto"/>
-              <w:left w:val="single" w:sz="8" w:space="0" w:color="auto"/>
-              <w:bottom w:val="single" w:sz="8" w:space="0" w:color="auto"/>
-            </w:tcBorders>
-            <w:vAlign w:val="center"/>
-          </w:tcPr>
           <w:p>
             <w:pPr>
               <w:keepNext/>
@@ -11810,7 +11229,7 @@
       <w:pPr>
         <w:pStyle w:val="Lgende"/>
       </w:pPr>
-      <w:bookmarkStart w:id="28" w:name="_Toc146055483"/>
+      <w:bookmarkStart w:id="26" w:name="_Toc146055482"/>
       <w:r>
         <w:t xml:space="preserve">Tableau </w:t>
       </w:r>
@@ -11819,223 +11238,176 @@
           <w:rPr>
             <w:noProof/>
           </w:rPr>
-          <w:t>8</w:t>
+          <w:t>7</w:t>
         </w:r>
       </w:fldSimple>
       <w:r>
-        <w:t xml:space="preserve"> : Caractéristiques principales du driver de LED</w:t>
-      </w:r>
-      <w:bookmarkEnd w:id="28"/>
-    </w:p>
-    <w:p>
-      <w:r>
-        <w:t>Le protocole et la méthode de contrôle du circuit sont détaillés dans le chapitre « </w:t>
-      </w:r>
-      <w:r>
-        <w:fldChar w:fldCharType="begin"/>
-      </w:r>
-      <w:r>
-        <w:instrText xml:space="preserve"> REF _Ref145869045 \n \h </w:instrText>
-      </w:r>
-      <w:r>
-        <w:fldChar w:fldCharType="separate"/>
-      </w:r>
-      <w:r>
-        <w:t>4</w:t>
-      </w:r>
-      <w:r>
-        <w:fldChar w:fldCharType="end"/>
-      </w:r>
-      <w:r>
-        <w:t xml:space="preserve"> Software ».</w:t>
+        <w:t xml:space="preserve"> : Caractéristiques principales des </w:t>
+      </w:r>
+      <w:proofErr w:type="spellStart"/>
+      <w:r>
+        <w:t>LEDs</w:t>
+      </w:r>
+      <w:proofErr w:type="spellEnd"/>
+      <w:r>
+        <w:t xml:space="preserve"> RGB</w:t>
+      </w:r>
+      <w:bookmarkEnd w:id="26"/>
+    </w:p>
+    <w:p>
+      <w:r>
+        <w:t xml:space="preserve">Le driver de LED dispose de 3 canaux, adapté ainsi au contrôle de </w:t>
+      </w:r>
+      <w:proofErr w:type="spellStart"/>
+      <w:r>
+        <w:t>LEDs</w:t>
+      </w:r>
+      <w:proofErr w:type="spellEnd"/>
+      <w:r>
+        <w:t xml:space="preserve"> RGB. Il permet de réduire la charge de courant sollicité au microcontrôleur. </w:t>
+      </w:r>
+      <w:r>
+        <w:t>De</w:t>
+      </w:r>
+      <w:r>
+        <w:t xml:space="preserve"> </w:t>
+      </w:r>
+      <w:r>
+        <w:t>plus</w:t>
+      </w:r>
+      <w:r>
+        <w:t xml:space="preserve">, la commande s'effectue sur une unique ligne en série. Le pilote utilisé </w:t>
+      </w:r>
+      <w:r>
+        <w:t>utilise</w:t>
+      </w:r>
+      <w:r>
+        <w:t xml:space="preserve"> la méthode </w:t>
+      </w:r>
+      <w:r>
+        <w:t>« </w:t>
+      </w:r>
+      <w:proofErr w:type="spellStart"/>
+      <w:r>
+        <w:t>Grayscale</w:t>
+      </w:r>
+      <w:proofErr w:type="spellEnd"/>
+      <w:r>
+        <w:t> »</w:t>
+      </w:r>
+      <w:r>
+        <w:t xml:space="preserve">, qui régule l'intensité de chaque LED grâce à des signaux PWM. Cela offre la possibilité de créer une diversité d'effets </w:t>
+      </w:r>
+      <w:r>
+        <w:t>varié</w:t>
+      </w:r>
+      <w:r>
+        <w:t>.</w:t>
+      </w:r>
+      <w:r>
+        <w:t xml:space="preserve"> </w:t>
+      </w:r>
+    </w:p>
+    <w:p>
+      <w:r>
+        <w:t>Le courant de sortie pour chaque canal est fixé par une</w:t>
+      </w:r>
+      <w:r>
+        <w:t xml:space="preserve"> unique</w:t>
+      </w:r>
+      <w:r>
+        <w:t xml:space="preserve"> résistance externe</w:t>
+      </w:r>
+      <w:r>
+        <w:t>. L</w:t>
+      </w:r>
+      <w:r>
+        <w:t xml:space="preserve">a valeur </w:t>
+      </w:r>
+      <w:r>
+        <w:t>est</w:t>
+      </w:r>
+      <w:r>
+        <w:t xml:space="preserve"> déterminé</w:t>
+      </w:r>
+      <w:r>
+        <w:t>e</w:t>
+      </w:r>
+      <w:r>
+        <w:t xml:space="preserve"> </w:t>
+      </w:r>
+      <w:r>
+        <w:t>par</w:t>
+      </w:r>
+      <w:r>
+        <w:t xml:space="preserve"> la formule suivante, fourni par la datasheet :</w:t>
       </w:r>
     </w:p>
     <w:p>
       <w:pPr>
-        <w:spacing w:before="0" w:after="160"/>
-        <w:jc w:val="left"/>
+        <w:pStyle w:val="Image-centree"/>
       </w:pPr>
       <w:r>
-        <w:br w:type="page"/>
+        <w:rPr>
+          <w:lang w:val="fr-CH" w:eastAsia="fr-CH"/>
+        </w:rPr>
+        <w:drawing>
+          <wp:inline distT="0" distB="0" distL="0" distR="0" wp14:anchorId="71A9AEF3" wp14:editId="34774D01">
+            <wp:extent cx="1828800" cy="463138"/>
+            <wp:effectExtent l="0" t="0" r="0" b="0"/>
+            <wp:docPr id="401276610" name="Image 1" descr="Une image contenant texte, Police, blanc, ligne&#10;&#10;Description générée automatiquement"/>
+            <wp:cNvGraphicFramePr>
+              <a:graphicFrameLocks xmlns:a="http://schemas.openxmlformats.org/drawingml/2006/main" noChangeAspect="1"/>
+            </wp:cNvGraphicFramePr>
+            <a:graphic xmlns:a="http://schemas.openxmlformats.org/drawingml/2006/main">
+              <a:graphicData uri="http://schemas.openxmlformats.org/drawingml/2006/picture">
+                <pic:pic xmlns:pic="http://schemas.openxmlformats.org/drawingml/2006/picture">
+                  <pic:nvPicPr>
+                    <pic:cNvPr id="401276610" name="Image 1" descr="Une image contenant texte, Police, blanc, ligne&#10;&#10;Description générée automatiquement"/>
+                    <pic:cNvPicPr/>
+                  </pic:nvPicPr>
+                  <pic:blipFill>
+                    <a:blip r:embed="rId28"/>
+                    <a:stretch>
+                      <a:fillRect/>
+                    </a:stretch>
+                  </pic:blipFill>
+                  <pic:spPr>
+                    <a:xfrm>
+                      <a:off x="0" y="0"/>
+                      <a:ext cx="1837160" cy="465255"/>
+                    </a:xfrm>
+                    <a:prstGeom prst="rect">
+                      <a:avLst/>
+                    </a:prstGeom>
+                  </pic:spPr>
+                </pic:pic>
+              </a:graphicData>
+            </a:graphic>
+          </wp:inline>
+        </w:drawing>
       </w:r>
     </w:p>
     <w:p>
       <w:pPr>
-        <w:pStyle w:val="Titre2"/>
+        <w:pStyle w:val="Lgende"/>
       </w:pPr>
-      <w:bookmarkStart w:id="29" w:name="_Toc145974053"/>
-      <w:proofErr w:type="spellStart"/>
-      <w:r>
-        <w:lastRenderedPageBreak/>
-        <w:t>LEDs</w:t>
-      </w:r>
-      <w:proofErr w:type="spellEnd"/>
-      <w:r>
-        <w:t xml:space="preserve"> témoins</w:t>
-      </w:r>
-      <w:bookmarkEnd w:id="29"/>
-    </w:p>
-    <w:p>
-      <w:pPr>
-        <w:spacing w:before="0" w:after="160"/>
-        <w:jc w:val="left"/>
-      </w:pPr>
-      <w:r>
-        <w:t xml:space="preserve">Deux LED sont disposées sur le circuit </w:t>
-      </w:r>
-      <w:r>
-        <w:t xml:space="preserve">principalement </w:t>
-      </w:r>
-      <w:r>
-        <w:t>pour la phase de développement. L'une signale la présence de l'alimentation, tandis que l'autre peut être contrôlée par le microcontrôleur à des fins de débogage.</w:t>
-      </w:r>
-      <w:r>
-        <w:t xml:space="preserve"> </w:t>
-      </w:r>
-      <w:r>
-        <w:t>Leur courant et luminosités sont volontairement faible et ne sont pas visibles depuis l’extérieur du boitier.</w:t>
-      </w:r>
-    </w:p>
-    <w:p>
-      <w:pPr>
-        <w:spacing w:before="0" w:after="160"/>
-        <w:jc w:val="left"/>
-      </w:pPr>
-      <w:r>
-        <w:t xml:space="preserve">Elles ont été sélectionnées </w:t>
-      </w:r>
-      <w:r>
-        <w:t xml:space="preserve">arbitrairement </w:t>
-      </w:r>
-      <w:r>
-        <w:t>parmi le stock de l’ES.</w:t>
-      </w:r>
-    </w:p>
-    <w:p>
-      <w:pPr>
-        <w:pStyle w:val="Titre2"/>
-      </w:pPr>
-      <w:bookmarkStart w:id="30" w:name="_Toc145974054"/>
-      <w:r>
-        <w:t>Buzzer</w:t>
-      </w:r>
-      <w:r>
-        <w:t xml:space="preserve"> d’interface</w:t>
-      </w:r>
-      <w:bookmarkEnd w:id="30"/>
-    </w:p>
-    <w:p>
-      <w:r>
-        <w:t>Le buzzer</w:t>
-      </w:r>
-      <w:r>
-        <w:t xml:space="preserve"> a pour but d’informer l’</w:t>
-      </w:r>
-      <w:r>
-        <w:t>utilisateur</w:t>
-      </w:r>
-      <w:r>
-        <w:t xml:space="preserve"> que la sortie 230</w:t>
-      </w:r>
-      <w:r>
-        <w:t xml:space="preserve"> [</w:t>
-      </w:r>
-      <w:r>
-        <w:t>VAC</w:t>
-      </w:r>
-      <w:r>
-        <w:t>]</w:t>
-      </w:r>
-      <w:r>
-        <w:t xml:space="preserve"> va être </w:t>
-      </w:r>
-      <w:r>
-        <w:t>désactiver</w:t>
-      </w:r>
-      <w:r>
-        <w:t xml:space="preserve"> et lui offrir la possibilité de prolonger la durée</w:t>
-      </w:r>
-      <w:r>
-        <w:t xml:space="preserve"> à l’aide de son badge</w:t>
-      </w:r>
-      <w:r>
-        <w:t>.</w:t>
-      </w:r>
-    </w:p>
-    <w:p>
-      <w:r>
-        <w:t xml:space="preserve">Un buzzer magnétique a été choisi en raison de son volume sonore plus élevé par rapport à un buzzer piézoélectrique, bien que cela implique une consommation de courant plus importante. Cependant, il est essentiel que l'utilisateur puisse entendre clairement le signal pour éviter </w:t>
-      </w:r>
-      <w:r>
-        <w:t>de voir</w:t>
-      </w:r>
-      <w:r>
-        <w:t xml:space="preserve"> tous ses appareils </w:t>
-      </w:r>
-      <w:r>
-        <w:t>s’éteindre de manière imprévue</w:t>
-      </w:r>
-      <w:r>
-        <w:t>. La consommation de courant est brève et aura finalement peu d'impact.</w:t>
-      </w:r>
-    </w:p>
-    <w:p>
-      <w:r>
-        <w:t xml:space="preserve">Une résistance </w:t>
-      </w:r>
-      <w:r>
-        <w:t xml:space="preserve">placée </w:t>
-      </w:r>
-      <w:r>
-        <w:t>en série</w:t>
-      </w:r>
-      <w:r>
-        <w:t xml:space="preserve"> offre la possibilité de</w:t>
-      </w:r>
-      <w:r>
-        <w:t xml:space="preserve"> rédui</w:t>
-      </w:r>
-      <w:r>
-        <w:t>re le courant et</w:t>
-      </w:r>
-      <w:r>
-        <w:t xml:space="preserve"> le volume sonore</w:t>
-      </w:r>
-      <w:r>
-        <w:t>. Sa</w:t>
-      </w:r>
-      <w:r>
-        <w:t xml:space="preserve"> valeur actuelle </w:t>
-      </w:r>
-      <w:r>
-        <w:t xml:space="preserve">est </w:t>
-      </w:r>
-      <w:r>
-        <w:t>de 0</w:t>
-      </w:r>
-      <w:r>
-        <w:t xml:space="preserve"> [Ω] pour expérimenter</w:t>
-      </w:r>
-      <w:r>
-        <w:t>, ajustable si nécessaire.</w:t>
-      </w:r>
-    </w:p>
-    <w:p>
-      <w:r>
-        <w:t>Le buzzer est contrôlé par un signal PWM à travers un transistor. Pour éviter les effets indésirables de la commutation, une diode de roue libre est placée en parallèle</w:t>
-      </w:r>
-      <w:r>
-        <w:t>. L</w:t>
-      </w:r>
-      <w:r>
-        <w:t xml:space="preserve">es mêmes transistors et diodes que le relais sont choisis pour simplifier </w:t>
-      </w:r>
-      <w:r>
-        <w:t>le nombre de références de</w:t>
-      </w:r>
-      <w:r>
-        <w:t xml:space="preserve"> composants.</w:t>
-      </w:r>
+      <w:bookmarkStart w:id="27" w:name="_Toc146055494"/>
+      <w:r>
+        <w:t xml:space="preserve">Équation </w:t>
+      </w:r>
+      <w:fldSimple w:instr=" SEQ Équation \* ARABIC ">
+        <w:r>
+          <w:rPr>
+            <w:noProof/>
+          </w:rPr>
+          <w:t>1</w:t>
+        </w:r>
+      </w:fldSimple>
+      <w:r>
+        <w:t xml:space="preserve"> : Résistance de courant maximal, TLC5973</w:t>
+      </w:r>
+      <w:bookmarkEnd w:id="27"/>
     </w:p>
     <w:tbl>
       <w:tblPr>
@@ -12078,7 +11450,7 @@
               <w:pStyle w:val="texte-Tableaux"/>
             </w:pPr>
             <w:r>
-              <w:t>Buzzer</w:t>
+              <w:t>Driver de LED (x3)</w:t>
             </w:r>
           </w:p>
         </w:tc>
@@ -12123,7 +11495,7 @@
               <w:pStyle w:val="texte-Tableaux"/>
             </w:pPr>
             <w:r>
-              <w:t>CMT-0904-83T</w:t>
+              <w:t>TLC5973DR</w:t>
             </w:r>
           </w:p>
         </w:tc>
@@ -12144,7 +11516,703 @@
             </w:pPr>
             <w:r>
               <w:rPr>
-                <w:lang w:eastAsia="fr-CH"/>
+                <w:lang w:val="fr-CH" w:eastAsia="fr-CH"/>
+              </w:rPr>
+              <w:drawing>
+                <wp:inline distT="0" distB="0" distL="0" distR="0" wp14:anchorId="0F45D31B" wp14:editId="404F2AFC">
+                  <wp:extent cx="1260000" cy="1260000"/>
+                  <wp:effectExtent l="0" t="0" r="0" b="0"/>
+                  <wp:docPr id="820659701" name="Image 3"/>
+                  <wp:cNvGraphicFramePr>
+                    <a:graphicFrameLocks xmlns:a="http://schemas.openxmlformats.org/drawingml/2006/main" noChangeAspect="1"/>
+                  </wp:cNvGraphicFramePr>
+                  <a:graphic xmlns:a="http://schemas.openxmlformats.org/drawingml/2006/main">
+                    <a:graphicData uri="http://schemas.openxmlformats.org/drawingml/2006/picture">
+                      <pic:pic xmlns:pic="http://schemas.openxmlformats.org/drawingml/2006/picture">
+                        <pic:nvPicPr>
+                          <pic:cNvPr id="0" name="Picture 2"/>
+                          <pic:cNvPicPr>
+                            <a:picLocks noChangeAspect="1" noChangeArrowheads="1"/>
+                          </pic:cNvPicPr>
+                        </pic:nvPicPr>
+                        <pic:blipFill>
+                          <a:blip r:embed="rId29">
+                            <a:extLst>
+                              <a:ext uri="{28A0092B-C50C-407E-A947-70E740481C1C}">
+                                <a14:useLocalDpi xmlns:a14="http://schemas.microsoft.com/office/drawing/2010/main" val="0"/>
+                              </a:ext>
+                            </a:extLst>
+                          </a:blip>
+                          <a:srcRect/>
+                          <a:stretch>
+                            <a:fillRect/>
+                          </a:stretch>
+                        </pic:blipFill>
+                        <pic:spPr bwMode="auto">
+                          <a:xfrm>
+                            <a:off x="0" y="0"/>
+                            <a:ext cx="1260000" cy="1260000"/>
+                          </a:xfrm>
+                          <a:prstGeom prst="rect">
+                            <a:avLst/>
+                          </a:prstGeom>
+                          <a:noFill/>
+                        </pic:spPr>
+                      </pic:pic>
+                    </a:graphicData>
+                  </a:graphic>
+                </wp:inline>
+              </w:drawing>
+            </w:r>
+          </w:p>
+        </w:tc>
+      </w:tr>
+      <w:tr>
+        <w:trPr>
+          <w:trHeight w:val="454"/>
+          <w:jc w:val="center"/>
+        </w:trPr>
+        <w:tc>
+          <w:tcPr>
+            <w:tcW w:w="2551" w:type="dxa"/>
+            <w:tcBorders>
+              <w:top w:val="single" w:sz="4" w:space="0" w:color="auto"/>
+              <w:bottom w:val="single" w:sz="4" w:space="0" w:color="auto"/>
+              <w:right w:val="single" w:sz="4" w:space="0" w:color="auto"/>
+            </w:tcBorders>
+            <w:vAlign w:val="center"/>
+          </w:tcPr>
+          <w:p>
+            <w:pPr>
+              <w:pStyle w:val="texte-Tableaux"/>
+            </w:pPr>
+            <w:r>
+              <w:t>Tension d’alimentation</w:t>
+            </w:r>
+          </w:p>
+        </w:tc>
+        <w:tc>
+          <w:tcPr>
+            <w:tcW w:w="2268" w:type="dxa"/>
+            <w:tcBorders>
+              <w:left w:val="single" w:sz="4" w:space="0" w:color="auto"/>
+            </w:tcBorders>
+            <w:vAlign w:val="center"/>
+          </w:tcPr>
+          <w:p>
+            <w:pPr>
+              <w:pStyle w:val="texte-Tableaux"/>
+            </w:pPr>
+            <w:r>
+              <w:t>3</w:t>
+            </w:r>
+            <w:r>
+              <w:t xml:space="preserve"> ~ </w:t>
+            </w:r>
+            <w:r>
+              <w:t>6</w:t>
+            </w:r>
+          </w:p>
+        </w:tc>
+        <w:tc>
+          <w:tcPr>
+            <w:tcW w:w="850" w:type="dxa"/>
+            <w:tcBorders>
+              <w:right w:val="single" w:sz="8" w:space="0" w:color="auto"/>
+            </w:tcBorders>
+            <w:vAlign w:val="center"/>
+          </w:tcPr>
+          <w:p>
+            <w:pPr>
+              <w:pStyle w:val="texte-Tableaux"/>
+            </w:pPr>
+            <w:r>
+              <w:t>[V]</w:t>
+            </w:r>
+          </w:p>
+        </w:tc>
+        <w:tc>
+          <w:tcPr>
+            <w:tcW w:w="2835" w:type="dxa"/>
+            <w:vMerge/>
+            <w:tcBorders>
+              <w:top w:val="single" w:sz="4" w:space="0" w:color="auto"/>
+              <w:left w:val="single" w:sz="8" w:space="0" w:color="auto"/>
+              <w:bottom w:val="single" w:sz="8" w:space="0" w:color="auto"/>
+            </w:tcBorders>
+            <w:vAlign w:val="center"/>
+          </w:tcPr>
+          <w:p/>
+        </w:tc>
+      </w:tr>
+      <w:tr>
+        <w:trPr>
+          <w:trHeight w:val="454"/>
+          <w:jc w:val="center"/>
+        </w:trPr>
+        <w:tc>
+          <w:tcPr>
+            <w:tcW w:w="2551" w:type="dxa"/>
+            <w:tcBorders>
+              <w:top w:val="single" w:sz="4" w:space="0" w:color="auto"/>
+              <w:bottom w:val="single" w:sz="4" w:space="0" w:color="auto"/>
+              <w:right w:val="single" w:sz="4" w:space="0" w:color="auto"/>
+            </w:tcBorders>
+            <w:vAlign w:val="center"/>
+          </w:tcPr>
+          <w:p>
+            <w:pPr>
+              <w:pStyle w:val="texte-Tableaux"/>
+            </w:pPr>
+            <w:r>
+              <w:t>Tension par canal</w:t>
+            </w:r>
+          </w:p>
+        </w:tc>
+        <w:tc>
+          <w:tcPr>
+            <w:tcW w:w="2268" w:type="dxa"/>
+            <w:tcBorders>
+              <w:left w:val="single" w:sz="4" w:space="0" w:color="auto"/>
+            </w:tcBorders>
+            <w:vAlign w:val="center"/>
+          </w:tcPr>
+          <w:p>
+            <w:pPr>
+              <w:pStyle w:val="texte-Tableaux"/>
+            </w:pPr>
+            <w:r>
+              <w:t>21</w:t>
+            </w:r>
+          </w:p>
+        </w:tc>
+        <w:tc>
+          <w:tcPr>
+            <w:tcW w:w="850" w:type="dxa"/>
+            <w:tcBorders>
+              <w:right w:val="single" w:sz="8" w:space="0" w:color="auto"/>
+            </w:tcBorders>
+            <w:vAlign w:val="center"/>
+          </w:tcPr>
+          <w:p>
+            <w:pPr>
+              <w:pStyle w:val="texte-Tableaux"/>
+            </w:pPr>
+            <w:r>
+              <w:t>[V]</w:t>
+            </w:r>
+          </w:p>
+        </w:tc>
+        <w:tc>
+          <w:tcPr>
+            <w:tcW w:w="2835" w:type="dxa"/>
+            <w:vMerge/>
+            <w:tcBorders>
+              <w:top w:val="single" w:sz="4" w:space="0" w:color="auto"/>
+              <w:left w:val="single" w:sz="8" w:space="0" w:color="auto"/>
+              <w:bottom w:val="single" w:sz="8" w:space="0" w:color="auto"/>
+            </w:tcBorders>
+            <w:vAlign w:val="center"/>
+          </w:tcPr>
+          <w:p/>
+        </w:tc>
+      </w:tr>
+      <w:tr>
+        <w:trPr>
+          <w:trHeight w:val="454"/>
+          <w:jc w:val="center"/>
+        </w:trPr>
+        <w:tc>
+          <w:tcPr>
+            <w:tcW w:w="2551" w:type="dxa"/>
+            <w:tcBorders>
+              <w:top w:val="single" w:sz="4" w:space="0" w:color="auto"/>
+              <w:bottom w:val="single" w:sz="4" w:space="0" w:color="auto"/>
+              <w:right w:val="single" w:sz="4" w:space="0" w:color="auto"/>
+            </w:tcBorders>
+            <w:vAlign w:val="center"/>
+          </w:tcPr>
+          <w:p>
+            <w:pPr>
+              <w:pStyle w:val="texte-Tableaux"/>
+            </w:pPr>
+            <w:r>
+              <w:t xml:space="preserve">Courant </w:t>
+            </w:r>
+            <w:r>
+              <w:t>par canal</w:t>
+            </w:r>
+          </w:p>
+        </w:tc>
+        <w:tc>
+          <w:tcPr>
+            <w:tcW w:w="2268" w:type="dxa"/>
+            <w:tcBorders>
+              <w:left w:val="single" w:sz="4" w:space="0" w:color="auto"/>
+            </w:tcBorders>
+            <w:vAlign w:val="center"/>
+          </w:tcPr>
+          <w:p>
+            <w:pPr>
+              <w:pStyle w:val="texte-Tableaux"/>
+            </w:pPr>
+            <w:r>
+              <w:t>50</w:t>
+            </w:r>
+          </w:p>
+        </w:tc>
+        <w:tc>
+          <w:tcPr>
+            <w:tcW w:w="850" w:type="dxa"/>
+            <w:tcBorders>
+              <w:right w:val="single" w:sz="8" w:space="0" w:color="auto"/>
+            </w:tcBorders>
+            <w:vAlign w:val="center"/>
+          </w:tcPr>
+          <w:p>
+            <w:pPr>
+              <w:pStyle w:val="texte-Tableaux"/>
+            </w:pPr>
+            <w:r>
+              <w:t>[mA]</w:t>
+            </w:r>
+          </w:p>
+        </w:tc>
+        <w:tc>
+          <w:tcPr>
+            <w:tcW w:w="2835" w:type="dxa"/>
+            <w:vMerge/>
+            <w:tcBorders>
+              <w:top w:val="single" w:sz="4" w:space="0" w:color="auto"/>
+              <w:left w:val="single" w:sz="8" w:space="0" w:color="auto"/>
+              <w:bottom w:val="single" w:sz="8" w:space="0" w:color="auto"/>
+            </w:tcBorders>
+            <w:vAlign w:val="center"/>
+          </w:tcPr>
+          <w:p/>
+        </w:tc>
+      </w:tr>
+      <w:tr>
+        <w:trPr>
+          <w:trHeight w:val="454"/>
+          <w:jc w:val="center"/>
+        </w:trPr>
+        <w:tc>
+          <w:tcPr>
+            <w:tcW w:w="2551" w:type="dxa"/>
+            <w:tcBorders>
+              <w:top w:val="single" w:sz="4" w:space="0" w:color="auto"/>
+              <w:bottom w:val="single" w:sz="8" w:space="0" w:color="auto"/>
+              <w:right w:val="single" w:sz="4" w:space="0" w:color="auto"/>
+            </w:tcBorders>
+            <w:vAlign w:val="center"/>
+          </w:tcPr>
+          <w:p>
+            <w:pPr>
+              <w:pStyle w:val="texte-Tableaux"/>
+            </w:pPr>
+            <w:r>
+              <w:t>Interface</w:t>
+            </w:r>
+          </w:p>
+        </w:tc>
+        <w:tc>
+          <w:tcPr>
+            <w:tcW w:w="2268" w:type="dxa"/>
+            <w:tcBorders>
+              <w:left w:val="single" w:sz="4" w:space="0" w:color="auto"/>
+            </w:tcBorders>
+            <w:vAlign w:val="center"/>
+          </w:tcPr>
+          <w:p>
+            <w:pPr>
+              <w:pStyle w:val="texte-Tableaux"/>
+            </w:pPr>
+            <w:r>
+              <w:t>3-Mbps « </w:t>
+            </w:r>
+            <w:proofErr w:type="spellStart"/>
+            <w:r>
+              <w:t>EasySet</w:t>
+            </w:r>
+            <w:proofErr w:type="spellEnd"/>
+            <w:r>
+              <w:t> »</w:t>
+            </w:r>
+          </w:p>
+        </w:tc>
+        <w:tc>
+          <w:tcPr>
+            <w:tcW w:w="850" w:type="dxa"/>
+            <w:tcBorders>
+              <w:right w:val="single" w:sz="8" w:space="0" w:color="auto"/>
+            </w:tcBorders>
+            <w:vAlign w:val="center"/>
+          </w:tcPr>
+          <w:p>
+            <w:pPr>
+              <w:pStyle w:val="texte-Tableaux"/>
+            </w:pPr>
+          </w:p>
+        </w:tc>
+        <w:tc>
+          <w:tcPr>
+            <w:tcW w:w="2835" w:type="dxa"/>
+            <w:vMerge/>
+            <w:tcBorders>
+              <w:top w:val="single" w:sz="4" w:space="0" w:color="auto"/>
+              <w:left w:val="single" w:sz="8" w:space="0" w:color="auto"/>
+              <w:bottom w:val="single" w:sz="8" w:space="0" w:color="auto"/>
+            </w:tcBorders>
+            <w:vAlign w:val="center"/>
+          </w:tcPr>
+          <w:p>
+            <w:pPr>
+              <w:keepNext/>
+            </w:pPr>
+          </w:p>
+        </w:tc>
+      </w:tr>
+    </w:tbl>
+    <w:p>
+      <w:pPr>
+        <w:pStyle w:val="Lgende"/>
+      </w:pPr>
+      <w:bookmarkStart w:id="28" w:name="_Toc146055483"/>
+      <w:r>
+        <w:t xml:space="preserve">Tableau </w:t>
+      </w:r>
+      <w:fldSimple w:instr=" SEQ Tableau \* ARABIC ">
+        <w:r>
+          <w:rPr>
+            <w:noProof/>
+          </w:rPr>
+          <w:t>8</w:t>
+        </w:r>
+      </w:fldSimple>
+      <w:r>
+        <w:t xml:space="preserve"> : Caractéristiques principales du driver de LED</w:t>
+      </w:r>
+      <w:bookmarkEnd w:id="28"/>
+    </w:p>
+    <w:p>
+      <w:r>
+        <w:t>Le protocole et la méthode de contrôle du circuit sont détaillés dans le chapitre « </w:t>
+      </w:r>
+      <w:r>
+        <w:fldChar w:fldCharType="begin"/>
+      </w:r>
+      <w:r>
+        <w:instrText xml:space="preserve"> REF _Ref145869045 \n \h </w:instrText>
+      </w:r>
+      <w:r>
+        <w:fldChar w:fldCharType="separate"/>
+      </w:r>
+      <w:r>
+        <w:t>4</w:t>
+      </w:r>
+      <w:r>
+        <w:fldChar w:fldCharType="end"/>
+      </w:r>
+      <w:r>
+        <w:t xml:space="preserve"> Software ».</w:t>
+      </w:r>
+    </w:p>
+    <w:p>
+      <w:pPr>
+        <w:spacing w:before="0" w:after="160"/>
+        <w:jc w:val="left"/>
+      </w:pPr>
+      <w:r>
+        <w:br w:type="page"/>
+      </w:r>
+    </w:p>
+    <w:p>
+      <w:pPr>
+        <w:pStyle w:val="Titre2"/>
+      </w:pPr>
+      <w:bookmarkStart w:id="29" w:name="_Toc145974053"/>
+      <w:proofErr w:type="spellStart"/>
+      <w:r>
+        <w:lastRenderedPageBreak/>
+        <w:t>LEDs</w:t>
+      </w:r>
+      <w:proofErr w:type="spellEnd"/>
+      <w:r>
+        <w:t xml:space="preserve"> témoins</w:t>
+      </w:r>
+      <w:bookmarkEnd w:id="29"/>
+    </w:p>
+    <w:p>
+      <w:pPr>
+        <w:spacing w:before="0" w:after="160"/>
+        <w:jc w:val="left"/>
+      </w:pPr>
+      <w:r>
+        <w:t xml:space="preserve">Deux LED sont disposées sur le circuit </w:t>
+      </w:r>
+      <w:r>
+        <w:t xml:space="preserve">principalement </w:t>
+      </w:r>
+      <w:r>
+        <w:t>pour la phase de développement. L'une signale la présence de l'alimentation, tandis que l'autre peut être contrôlée par le microcontrôleur à des fins de débogage.</w:t>
+      </w:r>
+      <w:r>
+        <w:t xml:space="preserve"> </w:t>
+      </w:r>
+      <w:r>
+        <w:t>Leur courant et luminosités sont volontairement faible et ne sont pas visibles depuis l’extérieur du boitier.</w:t>
+      </w:r>
+    </w:p>
+    <w:p>
+      <w:pPr>
+        <w:spacing w:before="0" w:after="160"/>
+        <w:jc w:val="left"/>
+      </w:pPr>
+      <w:r>
+        <w:t xml:space="preserve">Elles ont été sélectionnées </w:t>
+      </w:r>
+      <w:r>
+        <w:t xml:space="preserve">arbitrairement </w:t>
+      </w:r>
+      <w:r>
+        <w:t>parmi le stock de l’ES.</w:t>
+      </w:r>
+    </w:p>
+    <w:p>
+      <w:pPr>
+        <w:pStyle w:val="Titre2"/>
+      </w:pPr>
+      <w:bookmarkStart w:id="30" w:name="_Toc145974054"/>
+      <w:r>
+        <w:t>Buzzer</w:t>
+      </w:r>
+      <w:r>
+        <w:t xml:space="preserve"> d’interface</w:t>
+      </w:r>
+      <w:bookmarkEnd w:id="30"/>
+    </w:p>
+    <w:p>
+      <w:r>
+        <w:t>Le buzzer</w:t>
+      </w:r>
+      <w:r>
+        <w:t xml:space="preserve"> a pour but d’informer l’</w:t>
+      </w:r>
+      <w:r>
+        <w:t>utilisateur</w:t>
+      </w:r>
+      <w:r>
+        <w:t xml:space="preserve"> que la sortie 230</w:t>
+      </w:r>
+      <w:r>
+        <w:t xml:space="preserve"> [</w:t>
+      </w:r>
+      <w:r>
+        <w:t>VAC</w:t>
+      </w:r>
+      <w:r>
+        <w:t>]</w:t>
+      </w:r>
+      <w:r>
+        <w:t xml:space="preserve"> va être </w:t>
+      </w:r>
+      <w:r>
+        <w:t>désactiver</w:t>
+      </w:r>
+      <w:r>
+        <w:t xml:space="preserve"> et lui offrir la possibilité de prolonger la durée</w:t>
+      </w:r>
+      <w:r>
+        <w:t xml:space="preserve"> à l’aide de son badge</w:t>
+      </w:r>
+      <w:r>
+        <w:t>.</w:t>
+      </w:r>
+    </w:p>
+    <w:p>
+      <w:r>
+        <w:t xml:space="preserve">Un buzzer magnétique a été choisi en raison de son volume sonore plus élevé par rapport à un buzzer piézoélectrique, bien que cela implique une consommation de courant plus importante. Cependant, il est essentiel que l'utilisateur puisse entendre clairement le signal pour éviter </w:t>
+      </w:r>
+      <w:r>
+        <w:t>de voir</w:t>
+      </w:r>
+      <w:r>
+        <w:t xml:space="preserve"> tous ses appareils </w:t>
+      </w:r>
+      <w:r>
+        <w:t>s’éteindre de manière imprévue</w:t>
+      </w:r>
+      <w:r>
+        <w:t>. La consommation de courant est brève et aura finalement peu d'impact.</w:t>
+      </w:r>
+    </w:p>
+    <w:p>
+      <w:r>
+        <w:t xml:space="preserve">Une résistance </w:t>
+      </w:r>
+      <w:r>
+        <w:t xml:space="preserve">placée </w:t>
+      </w:r>
+      <w:r>
+        <w:t>en série</w:t>
+      </w:r>
+      <w:r>
+        <w:t xml:space="preserve"> offre la possibilité de</w:t>
+      </w:r>
+      <w:r>
+        <w:t xml:space="preserve"> rédui</w:t>
+      </w:r>
+      <w:r>
+        <w:t>re le courant et</w:t>
+      </w:r>
+      <w:r>
+        <w:t xml:space="preserve"> le volume sonore</w:t>
+      </w:r>
+      <w:r>
+        <w:t>. Sa</w:t>
+      </w:r>
+      <w:r>
+        <w:t xml:space="preserve"> valeur actuelle </w:t>
+      </w:r>
+      <w:r>
+        <w:t xml:space="preserve">est </w:t>
+      </w:r>
+      <w:r>
+        <w:t>de 0</w:t>
+      </w:r>
+      <w:r>
+        <w:t xml:space="preserve"> [Ω] pour expérimenter</w:t>
+      </w:r>
+      <w:r>
+        <w:t>, ajustable si nécessaire.</w:t>
+      </w:r>
+    </w:p>
+    <w:p>
+      <w:r>
+        <w:t>Le buzzer est contrôlé par un signal PWM à travers un transistor. Pour éviter les effets indésirables de la commutation, une diode de roue libre est placée en parallèle</w:t>
+      </w:r>
+      <w:r>
+        <w:t>. L</w:t>
+      </w:r>
+      <w:r>
+        <w:t xml:space="preserve">es mêmes transistors et diodes que le relais sont choisis pour simplifier </w:t>
+      </w:r>
+      <w:r>
+        <w:t>le nombre de références de</w:t>
+      </w:r>
+      <w:r>
+        <w:t xml:space="preserve"> composants.</w:t>
+      </w:r>
+    </w:p>
+    <w:tbl>
+      <w:tblPr>
+        <w:tblStyle w:val="Grilledutableau"/>
+        <w:tblW w:w="8504" w:type="dxa"/>
+        <w:jc w:val="center"/>
+        <w:tblBorders>
+          <w:top w:val="single" w:sz="8" w:space="0" w:color="auto"/>
+          <w:left w:val="single" w:sz="8" w:space="0" w:color="auto"/>
+          <w:bottom w:val="single" w:sz="8" w:space="0" w:color="auto"/>
+          <w:right w:val="single" w:sz="8" w:space="0" w:color="auto"/>
+          <w:insideV w:val="none" w:sz="0" w:space="0" w:color="auto"/>
+        </w:tblBorders>
+        <w:tblLook w:val="04A0" w:firstRow="1" w:lastRow="0" w:firstColumn="1" w:lastColumn="0" w:noHBand="0" w:noVBand="1"/>
+      </w:tblPr>
+      <w:tblGrid>
+        <w:gridCol w:w="2551"/>
+        <w:gridCol w:w="2268"/>
+        <w:gridCol w:w="850"/>
+        <w:gridCol w:w="2835"/>
+      </w:tblGrid>
+      <w:tr>
+        <w:trPr>
+          <w:trHeight w:val="454"/>
+          <w:jc w:val="center"/>
+        </w:trPr>
+        <w:tc>
+          <w:tcPr>
+            <w:tcW w:w="8504" w:type="dxa"/>
+            <w:gridSpan w:val="4"/>
+            <w:tcBorders>
+              <w:top w:val="single" w:sz="8" w:space="0" w:color="auto"/>
+              <w:bottom w:val="single" w:sz="8" w:space="0" w:color="auto"/>
+            </w:tcBorders>
+            <w:shd w:val="clear" w:color="auto" w:fill="F7CAAC" w:themeFill="accent2" w:themeFillTint="66"/>
+            <w:vAlign w:val="center"/>
+          </w:tcPr>
+          <w:p>
+            <w:pPr>
+              <w:pStyle w:val="texte-Tableaux"/>
+            </w:pPr>
+            <w:r>
+              <w:t>Buzzer</w:t>
+            </w:r>
+          </w:p>
+        </w:tc>
+      </w:tr>
+      <w:tr>
+        <w:trPr>
+          <w:trHeight w:val="454"/>
+          <w:jc w:val="center"/>
+        </w:trPr>
+        <w:tc>
+          <w:tcPr>
+            <w:tcW w:w="2551" w:type="dxa"/>
+            <w:tcBorders>
+              <w:top w:val="single" w:sz="8" w:space="0" w:color="auto"/>
+              <w:bottom w:val="single" w:sz="4" w:space="0" w:color="auto"/>
+              <w:right w:val="single" w:sz="4" w:space="0" w:color="auto"/>
+            </w:tcBorders>
+            <w:vAlign w:val="center"/>
+          </w:tcPr>
+          <w:p>
+            <w:pPr>
+              <w:pStyle w:val="texte-Tableaux"/>
+            </w:pPr>
+            <w:r>
+              <w:t>N° de fabricant</w:t>
+            </w:r>
+          </w:p>
+        </w:tc>
+        <w:tc>
+          <w:tcPr>
+            <w:tcW w:w="3118" w:type="dxa"/>
+            <w:gridSpan w:val="2"/>
+            <w:tcBorders>
+              <w:top w:val="single" w:sz="8" w:space="0" w:color="auto"/>
+              <w:left w:val="single" w:sz="4" w:space="0" w:color="auto"/>
+              <w:right w:val="single" w:sz="8" w:space="0" w:color="auto"/>
+            </w:tcBorders>
+            <w:vAlign w:val="center"/>
+          </w:tcPr>
+          <w:p>
+            <w:pPr>
+              <w:pStyle w:val="texte-Tableaux"/>
+            </w:pPr>
+            <w:r>
+              <w:t>CMT-0904-83T</w:t>
+            </w:r>
+          </w:p>
+        </w:tc>
+        <w:tc>
+          <w:tcPr>
+            <w:tcW w:w="2835" w:type="dxa"/>
+            <w:vMerge w:val="restart"/>
+            <w:tcBorders>
+              <w:top w:val="single" w:sz="8" w:space="0" w:color="auto"/>
+              <w:left w:val="single" w:sz="8" w:space="0" w:color="auto"/>
+              <w:bottom w:val="single" w:sz="8" w:space="0" w:color="auto"/>
+            </w:tcBorders>
+            <w:vAlign w:val="center"/>
+          </w:tcPr>
+          <w:p>
+            <w:pPr>
+              <w:pStyle w:val="Image-centree"/>
+            </w:pPr>
+            <w:r>
+              <w:rPr>
+                <w:lang w:val="fr-CH" w:eastAsia="fr-CH"/>
               </w:rPr>
               <w:drawing>
                 <wp:inline distT="0" distB="0" distL="0" distR="0" wp14:anchorId="192A7D72" wp14:editId="3C4082CA">
@@ -12164,7 +12232,7 @@
                           </pic:cNvPicPr>
                         </pic:nvPicPr>
                         <pic:blipFill>
-                          <a:blip r:embed="rId28">
+                          <a:blip r:embed="rId30">
                             <a:extLst>
                               <a:ext uri="{28A0092B-C50C-407E-A947-70E740481C1C}">
                                 <a14:useLocalDpi xmlns:a14="http://schemas.microsoft.com/office/drawing/2010/main" val="0"/>
@@ -12328,15 +12396,7 @@
               <w:pStyle w:val="texte-Tableaux"/>
             </w:pPr>
             <w:r>
-              <w:t>[</w:t>
-            </w:r>
-            <w:proofErr w:type="gramStart"/>
-            <w:r>
-              <w:t>mA</w:t>
-            </w:r>
-            <w:proofErr w:type="gramEnd"/>
-            <w:r>
-              <w:t>]</w:t>
+              <w:t>[mA]</w:t>
             </w:r>
           </w:p>
         </w:tc>
@@ -12455,8 +12515,72 @@
     <w:p>
       <w:pPr>
         <w:pStyle w:val="Titre2"/>
+        <w:numPr>
+          <w:ilvl w:val="0"/>
+          <w:numId w:val="0"/>
+        </w:numPr>
+        <w:ind w:left="454" w:hanging="284"/>
       </w:pPr>
       <w:bookmarkStart w:id="32" w:name="_Toc145974055"/>
+      <w:r>
+        <w:rPr>
+          <w:noProof/>
+          <w:lang w:eastAsia="fr-CH"/>
+        </w:rPr>
+        <w:drawing>
+          <wp:inline distT="0" distB="0" distL="0" distR="0" wp14:anchorId="08C4E46B" wp14:editId="25FF4899">
+            <wp:extent cx="1733797" cy="2162887"/>
+            <wp:effectExtent l="0" t="0" r="0" b="0"/>
+            <wp:docPr id="8" name="Image 8"/>
+            <wp:cNvGraphicFramePr>
+              <a:graphicFrameLocks xmlns:a="http://schemas.openxmlformats.org/drawingml/2006/main" noChangeAspect="1"/>
+            </wp:cNvGraphicFramePr>
+            <a:graphic xmlns:a="http://schemas.openxmlformats.org/drawingml/2006/main">
+              <a:graphicData uri="http://schemas.openxmlformats.org/drawingml/2006/picture">
+                <pic:pic xmlns:pic="http://schemas.openxmlformats.org/drawingml/2006/picture">
+                  <pic:nvPicPr>
+                    <pic:cNvPr id="0" name="Picture 2"/>
+                    <pic:cNvPicPr>
+                      <a:picLocks noChangeAspect="1" noChangeArrowheads="1"/>
+                    </pic:cNvPicPr>
+                  </pic:nvPicPr>
+                  <pic:blipFill>
+                    <a:blip r:embed="rId31">
+                      <a:extLst>
+                        <a:ext uri="{28A0092B-C50C-407E-A947-70E740481C1C}">
+                          <a14:useLocalDpi xmlns:a14="http://schemas.microsoft.com/office/drawing/2010/main" val="0"/>
+                        </a:ext>
+                      </a:extLst>
+                    </a:blip>
+                    <a:srcRect/>
+                    <a:stretch>
+                      <a:fillRect/>
+                    </a:stretch>
+                  </pic:blipFill>
+                  <pic:spPr bwMode="auto">
+                    <a:xfrm>
+                      <a:off x="0" y="0"/>
+                      <a:ext cx="1734903" cy="2164267"/>
+                    </a:xfrm>
+                    <a:prstGeom prst="rect">
+                      <a:avLst/>
+                    </a:prstGeom>
+                    <a:noFill/>
+                    <a:ln>
+                      <a:noFill/>
+                    </a:ln>
+                  </pic:spPr>
+                </pic:pic>
+              </a:graphicData>
+            </a:graphic>
+          </wp:inline>
+        </w:drawing>
+      </w:r>
+    </w:p>
+    <w:p>
+      <w:pPr>
+        <w:pStyle w:val="Titre2"/>
+      </w:pPr>
       <w:r>
         <w:t>Transistor</w:t>
       </w:r>
@@ -12843,15 +12967,7 @@
               <w:jc w:val="center"/>
             </w:pPr>
             <w:r>
-              <w:t>[</w:t>
-            </w:r>
-            <w:proofErr w:type="gramStart"/>
-            <w:r>
-              <w:t>µm</w:t>
-            </w:r>
-            <w:proofErr w:type="gramEnd"/>
-            <w:r>
-              <w:t>]</w:t>
+              <w:t>[µm]</w:t>
             </w:r>
           </w:p>
         </w:tc>
@@ -12889,15 +13005,7 @@
               <w:jc w:val="center"/>
             </w:pPr>
             <w:r>
-              <w:t>[</w:t>
-            </w:r>
-            <w:proofErr w:type="gramStart"/>
-            <w:r>
-              <w:t>mm</w:t>
-            </w:r>
-            <w:proofErr w:type="gramEnd"/>
-            <w:r>
-              <w:t>]</w:t>
+              <w:t>[mm]</w:t>
             </w:r>
           </w:p>
         </w:tc>
@@ -12935,15 +13043,7 @@
               <w:jc w:val="center"/>
             </w:pPr>
             <w:r>
-              <w:t>[</w:t>
-            </w:r>
-            <w:proofErr w:type="gramStart"/>
-            <w:r>
-              <w:t>mm</w:t>
-            </w:r>
-            <w:proofErr w:type="gramEnd"/>
-            <w:r>
-              <w:t>]</w:t>
+              <w:t>[mm]</w:t>
             </w:r>
           </w:p>
         </w:tc>
@@ -12982,15 +13082,7 @@
               <w:jc w:val="center"/>
             </w:pPr>
             <w:r>
-              <w:t>[</w:t>
-            </w:r>
-            <w:proofErr w:type="gramStart"/>
-            <w:r>
-              <w:t>mm</w:t>
-            </w:r>
-            <w:proofErr w:type="gramEnd"/>
-            <w:r>
-              <w:t>]</w:t>
+              <w:t>[mm]</w:t>
             </w:r>
           </w:p>
         </w:tc>
@@ -13206,15 +13298,7 @@
               <w:jc w:val="center"/>
             </w:pPr>
             <w:r>
-              <w:t>[</w:t>
-            </w:r>
-            <w:proofErr w:type="gramStart"/>
-            <w:r>
-              <w:t>mm</w:t>
-            </w:r>
-            <w:proofErr w:type="gramEnd"/>
-            <w:r>
-              <w:t>]</w:t>
+              <w:t>[mm]</w:t>
             </w:r>
           </w:p>
         </w:tc>
@@ -13252,15 +13336,7 @@
               <w:jc w:val="center"/>
             </w:pPr>
             <w:r>
-              <w:t>[</w:t>
-            </w:r>
-            <w:proofErr w:type="gramStart"/>
-            <w:r>
-              <w:t>mm</w:t>
-            </w:r>
-            <w:proofErr w:type="gramEnd"/>
-            <w:r>
-              <w:t>]</w:t>
+              <w:t>[mm]</w:t>
             </w:r>
           </w:p>
         </w:tc>
@@ -13298,15 +13374,7 @@
               <w:jc w:val="center"/>
             </w:pPr>
             <w:r>
-              <w:t>[</w:t>
-            </w:r>
-            <w:proofErr w:type="gramStart"/>
-            <w:r>
-              <w:t>mm</w:t>
-            </w:r>
-            <w:proofErr w:type="gramEnd"/>
-            <w:r>
-              <w:t>]</w:t>
+              <w:t>[mm]</w:t>
             </w:r>
           </w:p>
         </w:tc>
@@ -13345,15 +13413,7 @@
               <w:jc w:val="center"/>
             </w:pPr>
             <w:r>
-              <w:t>[</w:t>
-            </w:r>
-            <w:proofErr w:type="gramStart"/>
-            <w:r>
-              <w:t>mm</w:t>
-            </w:r>
-            <w:proofErr w:type="gramEnd"/>
-            <w:r>
-              <w:t>]</w:t>
+              <w:t>[mm]</w:t>
             </w:r>
           </w:p>
         </w:tc>
@@ -13363,9 +13423,9 @@
       <w:pPr>
         <w:pStyle w:val="Lgende"/>
       </w:pPr>
-      <w:bookmarkStart w:id="43" w:name="_Ref145925027"/>
-      <w:bookmarkStart w:id="44" w:name="_Ref145933623"/>
-      <w:bookmarkStart w:id="45" w:name="_Toc146055486"/>
+      <w:bookmarkStart w:id="43" w:name="_Ref145933623"/>
+      <w:bookmarkStart w:id="44" w:name="_Toc146055486"/>
+      <w:bookmarkStart w:id="45" w:name="_Ref145925027"/>
       <w:r>
         <w:t xml:space="preserve">Tableau </w:t>
       </w:r>
@@ -13377,11 +13437,11 @@
           <w:t>11</w:t>
         </w:r>
       </w:fldSimple>
+      <w:bookmarkEnd w:id="43"/>
+      <w:r>
+        <w:t xml:space="preserve"> : Règles de fabrication Eurocircuit - Classe 6C</w:t>
+      </w:r>
       <w:bookmarkEnd w:id="44"/>
-      <w:r>
-        <w:t xml:space="preserve"> : Règles de fabrication Eurocircuit - Classe 6C</w:t>
-      </w:r>
-      <w:bookmarkEnd w:id="45"/>
     </w:p>
     <w:p>
       <w:pPr>
@@ -13402,7 +13462,7 @@
         <w:pStyle w:val="Titre2"/>
       </w:pPr>
       <w:bookmarkStart w:id="46" w:name="_Toc145974062"/>
-      <w:bookmarkEnd w:id="43"/>
+      <w:bookmarkEnd w:id="45"/>
       <w:r>
         <w:lastRenderedPageBreak/>
         <w:t>Largeurs de pistes</w:t>
@@ -13517,7 +13577,7 @@
             <w:r>
               <w:tab/>
             </w:r>
-            <w:hyperlink r:id="rId29" w:history="1">
+            <w:hyperlink r:id="rId32" w:history="1">
               <w:r>
                 <w:rPr>
                   <w:rStyle w:val="Lienhypertexte"/>
@@ -13841,15 +13901,7 @@
               <w:jc w:val="center"/>
             </w:pPr>
             <w:r>
-              <w:t>[</w:t>
-            </w:r>
-            <w:proofErr w:type="gramStart"/>
-            <w:r>
-              <w:t>mm</w:t>
-            </w:r>
-            <w:proofErr w:type="gramEnd"/>
-            <w:r>
-              <w:t>]</w:t>
+              <w:t>[mm]</w:t>
             </w:r>
           </w:p>
         </w:tc>
@@ -13885,15 +13937,7 @@
               <w:jc w:val="center"/>
             </w:pPr>
             <w:r>
-              <w:t>[</w:t>
-            </w:r>
-            <w:proofErr w:type="gramStart"/>
-            <w:r>
-              <w:t>mm</w:t>
-            </w:r>
-            <w:proofErr w:type="gramEnd"/>
-            <w:r>
-              <w:t>]</w:t>
+              <w:t>[mm]</w:t>
             </w:r>
           </w:p>
         </w:tc>
@@ -14013,15 +14057,7 @@
               <w:jc w:val="center"/>
             </w:pPr>
             <w:r>
-              <w:t>[</w:t>
-            </w:r>
-            <w:proofErr w:type="gramStart"/>
-            <w:r>
-              <w:t>mm</w:t>
-            </w:r>
-            <w:proofErr w:type="gramEnd"/>
-            <w:r>
-              <w:t>]</w:t>
+              <w:t>[mm]</w:t>
             </w:r>
           </w:p>
         </w:tc>
@@ -14055,15 +14091,7 @@
               <w:jc w:val="center"/>
             </w:pPr>
             <w:r>
-              <w:t>[</w:t>
-            </w:r>
-            <w:proofErr w:type="gramStart"/>
-            <w:r>
-              <w:t>mm</w:t>
-            </w:r>
-            <w:proofErr w:type="gramEnd"/>
-            <w:r>
-              <w:t>]</w:t>
+              <w:t>[mm]</w:t>
             </w:r>
           </w:p>
         </w:tc>
@@ -14185,15 +14213,7 @@
               <w:jc w:val="center"/>
             </w:pPr>
             <w:r>
-              <w:t>[</w:t>
-            </w:r>
-            <w:proofErr w:type="gramStart"/>
-            <w:r>
-              <w:t>mm</w:t>
-            </w:r>
-            <w:proofErr w:type="gramEnd"/>
-            <w:r>
-              <w:t>]</w:t>
+              <w:t>[mm]</w:t>
             </w:r>
           </w:p>
         </w:tc>
@@ -14228,15 +14248,7 @@
               <w:jc w:val="center"/>
             </w:pPr>
             <w:r>
-              <w:t>[</w:t>
-            </w:r>
-            <w:proofErr w:type="gramStart"/>
-            <w:r>
-              <w:t>mm</w:t>
-            </w:r>
-            <w:proofErr w:type="gramEnd"/>
-            <w:r>
-              <w:t>]</w:t>
+              <w:t>[mm]</w:t>
             </w:r>
           </w:p>
         </w:tc>
@@ -14246,8 +14258,8 @@
       <w:pPr>
         <w:pStyle w:val="Lgende"/>
       </w:pPr>
-      <w:bookmarkStart w:id="47" w:name="_Ref145973994"/>
-      <w:bookmarkStart w:id="48" w:name="_Ref145933519"/>
+      <w:bookmarkStart w:id="47" w:name="_Ref145933519"/>
+      <w:bookmarkStart w:id="48" w:name="_Ref145973994"/>
       <w:bookmarkStart w:id="49" w:name="_Toc146055487"/>
       <w:r>
         <w:t xml:space="preserve">Tableau </w:t>
@@ -14260,11 +14272,11 @@
           <w:t>12</w:t>
         </w:r>
       </w:fldSimple>
+      <w:bookmarkEnd w:id="47"/>
+      <w:r>
+        <w:t xml:space="preserve"> : Largeurs des pistes de puissance</w:t>
+      </w:r>
       <w:bookmarkEnd w:id="48"/>
-      <w:r>
-        <w:t xml:space="preserve"> : Largeurs des pistes de puissance</w:t>
-      </w:r>
-      <w:bookmarkEnd w:id="47"/>
       <w:bookmarkEnd w:id="49"/>
     </w:p>
     <w:p>
@@ -14455,19 +14467,13 @@
         <w:instrText xml:space="preserve"> ADDIN ZOTERO_ITEM CSL_CITATION {"citationID":"v6ea2lsM","properties":{"formattedCitation":"[9]","plainCitation":"[9]","noteIndex":0},"citationItems":[{"id":42,"uris":["http://zotero.org/users/10756185/items/6NGNEU8R"],"itemData":{"id":42,"type":"webpage","abstract":"Les normes de conception et d'assemblage des circuits imprimés ne sont pas là pour limiter votre productivité. Elles ont plutôt vocation à définir des attentes communes en matière de conception et de performance des produits dans une multitude de secteurs.","container-title":"Altium","language":"fr","title":"Utilisation d'un calculateur d'espacement IPC-2221 pour la conception haute tension","URL":"https://resources.altium.com/fr/p/using-an-ipc-2221-calculator-for-high-voltage-design","accessed":{"date-parts":[["2023",9,19]]},"issued":{"date-parts":[["2020",1,17]]},"citation-key":"UtilisationCalculateurEspacement2020"}}],"schema":"https://github.com/citation-style-language/schema/raw/master/csl-citation.json"} </w:instrText>
       </w:r>
       <w:r>
-        <w:fldChar w:fldCharType="separate"/>
-      </w:r>
-      <w:r>
         <w:fldChar w:fldCharType="end"/>
       </w:r>
       <w:r>
         <w:t>. Une marge a été prise pour une sécurité supplémentaire. Cette distance est aussi garantie avec les vis de fixations</w:t>
       </w:r>
       <w:r>
-        <w:t xml:space="preserve">. </w:t>
-      </w:r>
-      <w:r>
-        <w:t>(</w:t>
+        <w:t>. (</w:t>
       </w:r>
       <w:r>
         <w:fldChar w:fldCharType="begin"/>
@@ -14533,7 +14539,7 @@
             <w:r>
               <w:tab/>
             </w:r>
-            <w:hyperlink r:id="rId30" w:history="1">
+            <w:hyperlink r:id="rId33" w:history="1">
               <w:r>
                 <w:rPr>
                   <w:rStyle w:val="Lienhypertexte"/>
@@ -14771,13 +14777,7 @@
               <w:jc w:val="center"/>
             </w:pPr>
             <w:r>
-              <w:t>[</w:t>
-            </w:r>
-            <w:r>
-              <w:t>VAC</w:t>
-            </w:r>
-            <w:r>
-              <w:t>]</w:t>
+              <w:t>[VAC]</w:t>
             </w:r>
           </w:p>
         </w:tc>
@@ -14816,15 +14816,7 @@
               <w:jc w:val="center"/>
             </w:pPr>
             <w:r>
-              <w:t>[</w:t>
-            </w:r>
-            <w:proofErr w:type="gramStart"/>
-            <w:r>
-              <w:t>mm</w:t>
-            </w:r>
-            <w:proofErr w:type="gramEnd"/>
-            <w:r>
-              <w:t>]</w:t>
+              <w:t>[mm]</w:t>
             </w:r>
           </w:p>
         </w:tc>
@@ -14861,15 +14853,7 @@
               <w:jc w:val="center"/>
             </w:pPr>
             <w:r>
-              <w:t>[</w:t>
-            </w:r>
-            <w:proofErr w:type="gramStart"/>
-            <w:r>
-              <w:t>mm</w:t>
-            </w:r>
-            <w:proofErr w:type="gramEnd"/>
-            <w:r>
-              <w:t>]</w:t>
+              <w:t>[mm]</w:t>
             </w:r>
           </w:p>
         </w:tc>
@@ -14879,8 +14863,8 @@
       <w:pPr>
         <w:pStyle w:val="Lgende"/>
       </w:pPr>
-      <w:bookmarkStart w:id="52" w:name="_Ref146050039"/>
-      <w:bookmarkStart w:id="53" w:name="_Ref146050043"/>
+      <w:bookmarkStart w:id="52" w:name="_Ref146050043"/>
+      <w:bookmarkStart w:id="53" w:name="_Ref146050039"/>
       <w:bookmarkStart w:id="54" w:name="_Toc146055488"/>
       <w:r>
         <w:t xml:space="preserve">Tableau </w:t>
@@ -14893,11 +14877,11 @@
           <w:t>13</w:t>
         </w:r>
       </w:fldSimple>
+      <w:bookmarkEnd w:id="52"/>
+      <w:r>
+        <w:t xml:space="preserve"> : Distance d'isolation 230 [VAC]</w:t>
+      </w:r>
       <w:bookmarkEnd w:id="53"/>
-      <w:r>
-        <w:t xml:space="preserve"> : Distance d'isolation 230 [VAC]</w:t>
-      </w:r>
-      <w:bookmarkEnd w:id="52"/>
       <w:bookmarkEnd w:id="54"/>
     </w:p>
     <w:p>
@@ -15045,6 +15029,9 @@
         <w:keepNext/>
       </w:pPr>
       <w:r>
+        <w:rPr>
+          <w:lang w:val="fr-CH" w:eastAsia="fr-CH"/>
+        </w:rPr>
         <w:drawing>
           <wp:inline distT="0" distB="0" distL="0" distR="0" wp14:anchorId="3B365F83" wp14:editId="00FC6A0F">
             <wp:extent cx="3694967" cy="2160000"/>
@@ -15063,7 +15050,7 @@
                     </pic:cNvPicPr>
                   </pic:nvPicPr>
                   <pic:blipFill rotWithShape="1">
-                    <a:blip r:embed="rId31">
+                    <a:blip r:embed="rId34">
                       <a:extLst>
                         <a:ext uri="{28A0092B-C50C-407E-A947-70E740481C1C}">
                           <a14:useLocalDpi xmlns:a14="http://schemas.microsoft.com/office/drawing/2010/main" val="0"/>
@@ -15092,7 +15079,7 @@
                       <a:tailEnd type="none" w="med" len="med"/>
                       <a:extLst>
                         <a:ext uri="{C807C97D-BFC1-408E-A445-0C87EB9F89A2}">
-                          <ask:lineSketchStyleProps xmlns:ask="http://schemas.microsoft.com/office/drawing/2018/sketchyshapes" sd="0">
+                          <ask:lineSketchStyleProps xmlns:ask="http://schemas.microsoft.com/office/drawing/2018/sketchyshapes" xmlns:w16sdtdh="http://schemas.microsoft.com/office/word/2020/wordml/sdtdatahash" xmlns:w16="http://schemas.microsoft.com/office/word/2018/wordml" xmlns:w16cid="http://schemas.microsoft.com/office/word/2016/wordml/cid" xmlns:w16cex="http://schemas.microsoft.com/office/word/2018/wordml/cex" xmlns:w="http://schemas.openxmlformats.org/wordprocessingml/2006/main" xmlns:w10="urn:schemas-microsoft-com:office:word" xmlns:v="urn:schemas-microsoft-com:vml" xmlns:oel="http://schemas.microsoft.com/office/2019/extlst" xmlns:o="urn:schemas-microsoft-com:office:office" xmlns:am3d="http://schemas.microsoft.com/office/drawing/2017/model3d" xmlns:aink="http://schemas.microsoft.com/office/drawing/2016/ink" xmlns:cx8="http://schemas.microsoft.com/office/drawing/2016/5/14/chartex" xmlns:cx7="http://schemas.microsoft.com/office/drawing/2016/5/13/chartex" xmlns:cx6="http://schemas.microsoft.com/office/drawing/2016/5/12/chartex" xmlns:cx5="http://schemas.microsoft.com/office/drawing/2016/5/11/chartex" xmlns:cx4="http://schemas.microsoft.com/office/drawing/2016/5/10/chartex" xmlns:cx3="http://schemas.microsoft.com/office/drawing/2016/5/9/chartex" xmlns:cx2="http://schemas.microsoft.com/office/drawing/2015/10/21/chartex" xmlns="" sd="0">
                             <a:custGeom>
                               <a:avLst/>
                               <a:gdLst/>
@@ -15183,6 +15170,9 @@
         <w:keepNext/>
       </w:pPr>
       <w:r>
+        <w:rPr>
+          <w:lang w:val="fr-CH" w:eastAsia="fr-CH"/>
+        </w:rPr>
         <w:drawing>
           <wp:inline distT="0" distB="0" distL="0" distR="0" wp14:anchorId="09320A26" wp14:editId="59BA6D3D">
             <wp:extent cx="2522698" cy="2160000"/>
@@ -15201,7 +15191,7 @@
                     </pic:cNvPicPr>
                   </pic:nvPicPr>
                   <pic:blipFill rotWithShape="1">
-                    <a:blip r:embed="rId32">
+                    <a:blip r:embed="rId35">
                       <a:extLst>
                         <a:ext uri="{28A0092B-C50C-407E-A947-70E740481C1C}">
                           <a14:useLocalDpi xmlns:a14="http://schemas.microsoft.com/office/drawing/2010/main" val="0"/>
@@ -15230,7 +15220,7 @@
                       <a:tailEnd type="none" w="med" len="med"/>
                       <a:extLst>
                         <a:ext uri="{C807C97D-BFC1-408E-A445-0C87EB9F89A2}">
-                          <ask:lineSketchStyleProps xmlns:ask="http://schemas.microsoft.com/office/drawing/2018/sketchyshapes" sd="0">
+                          <ask:lineSketchStyleProps xmlns:ask="http://schemas.microsoft.com/office/drawing/2018/sketchyshapes" xmlns:w16sdtdh="http://schemas.microsoft.com/office/word/2020/wordml/sdtdatahash" xmlns:w16="http://schemas.microsoft.com/office/word/2018/wordml" xmlns:w16cid="http://schemas.microsoft.com/office/word/2016/wordml/cid" xmlns:w16cex="http://schemas.microsoft.com/office/word/2018/wordml/cex" xmlns:w="http://schemas.openxmlformats.org/wordprocessingml/2006/main" xmlns:w10="urn:schemas-microsoft-com:office:word" xmlns:v="urn:schemas-microsoft-com:vml" xmlns:oel="http://schemas.microsoft.com/office/2019/extlst" xmlns:o="urn:schemas-microsoft-com:office:office" xmlns:am3d="http://schemas.microsoft.com/office/drawing/2017/model3d" xmlns:aink="http://schemas.microsoft.com/office/drawing/2016/ink" xmlns:cx8="http://schemas.microsoft.com/office/drawing/2016/5/14/chartex" xmlns:cx7="http://schemas.microsoft.com/office/drawing/2016/5/13/chartex" xmlns:cx6="http://schemas.microsoft.com/office/drawing/2016/5/12/chartex" xmlns:cx5="http://schemas.microsoft.com/office/drawing/2016/5/11/chartex" xmlns:cx4="http://schemas.microsoft.com/office/drawing/2016/5/10/chartex" xmlns:cx3="http://schemas.microsoft.com/office/drawing/2016/5/9/chartex" xmlns:cx2="http://schemas.microsoft.com/office/drawing/2015/10/21/chartex" xmlns="" sd="0">
                             <a:custGeom>
                               <a:avLst/>
                               <a:gdLst/>
@@ -15261,8 +15251,8 @@
       <w:pPr>
         <w:pStyle w:val="Lgende"/>
       </w:pPr>
-      <w:bookmarkStart w:id="58" w:name="_Ref146055088"/>
-      <w:bookmarkStart w:id="59" w:name="_Ref146055093"/>
+      <w:bookmarkStart w:id="58" w:name="_Ref146055093"/>
+      <w:bookmarkStart w:id="59" w:name="_Ref146055088"/>
       <w:bookmarkStart w:id="60" w:name="_Toc146055493"/>
       <w:r>
         <w:t xml:space="preserve">Figure </w:t>
@@ -15275,16 +15265,16 @@
           <w:t>5</w:t>
         </w:r>
       </w:fldSimple>
+      <w:bookmarkEnd w:id="58"/>
+      <w:r>
+        <w:t xml:space="preserve"> : Recommandation de dégagement pour l'antenne de l'ESP32</w:t>
+      </w:r>
       <w:bookmarkEnd w:id="59"/>
-      <w:r>
-        <w:t xml:space="preserve"> : Recommandation de dégagement pour l'antenne de l'ESP32</w:t>
-      </w:r>
-      <w:bookmarkEnd w:id="58"/>
       <w:bookmarkEnd w:id="60"/>
     </w:p>
-    <w:p>
-      <w:r>
-        <w:lastRenderedPageBreak/>
+    <w:p/>
+    <w:p>
+      <w:r>
         <w:t>Partie 230vac placé du même cotés à l’arrière du boitier</w:t>
       </w:r>
     </w:p>
@@ -15337,13 +15327,8 @@
     </w:p>
     <w:p>
       <w:r>
-        <w:t xml:space="preserve">Le boitier va devoir aller dans un boitier, le cahier </w:t>
-      </w:r>
-      <w:proofErr w:type="gramStart"/>
-      <w:r>
-        <w:t>des charge</w:t>
-      </w:r>
-      <w:proofErr w:type="gramEnd"/>
+        <w:t>Le boitier va devoir aller dans un boitier, le cahier des charge</w:t>
+      </w:r>
     </w:p>
     <w:p>
       <w:r>
@@ -15624,22 +15609,7 @@
       </w:r>
       <w:r>
         <w:tab/>
-      </w:r>
-      <w:proofErr w:type="spellStart"/>
-      <w:r>
-        <w:t>Schurter</w:t>
-      </w:r>
-      <w:proofErr w:type="spellEnd"/>
-      <w:r>
-        <w:t xml:space="preserve">, « DD11 - IEC Appliance </w:t>
-      </w:r>
-      <w:proofErr w:type="spellStart"/>
-      <w:r>
-        <w:t>Inlet</w:t>
-      </w:r>
-      <w:proofErr w:type="spellEnd"/>
-      <w:r>
-        <w:t xml:space="preserve"> C14 ». https://www.schurter.com/en/datasheet/DD11 (consulté le 18 septembre 2023).</w:t>
+        <w:t>Schurter, « DD11 - IEC Appliance Inlet C14 ». https://www.schurter.com/en/datasheet/DD11 (consulté le 18 septembre 2023).</w:t>
       </w:r>
     </w:p>
     <w:p>
@@ -15651,23 +15621,7 @@
       </w:r>
       <w:r>
         <w:tab/>
-        <w:t xml:space="preserve">« WR-TBL </w:t>
-      </w:r>
-      <w:proofErr w:type="spellStart"/>
-      <w:r>
-        <w:t>Series</w:t>
-      </w:r>
-      <w:proofErr w:type="spellEnd"/>
-      <w:r>
-        <w:t xml:space="preserve"> 401B - Würth </w:t>
-      </w:r>
-      <w:proofErr w:type="spellStart"/>
-      <w:r>
-        <w:t>Elektronik</w:t>
-      </w:r>
-      <w:proofErr w:type="spellEnd"/>
-      <w:r>
-        <w:t> ». https://www.we-online.com/en/components/products/TBL_5_00_401B_SCREWLESS_VERTICAL_ENTRY_2_0MM2_WIRES_6914017000XXB (consulté le 18 septembre 2023).</w:t>
+        <w:t>« WR-TBL Series 401B - Würth Elektronik ». https://www.we-online.com/en/components/products/TBL_5_00_401B_SCREWLESS_VERTICAL_ENTRY_2_0MM2_WIRES_6914017000XXB (consulté le 18 septembre 2023).</w:t>
       </w:r>
     </w:p>
     <w:p>
@@ -15691,15 +15645,7 @@
       </w:r>
       <w:r>
         <w:tab/>
-        <w:t xml:space="preserve">« ADW1203HLW | DW </w:t>
-      </w:r>
-      <w:proofErr w:type="spellStart"/>
-      <w:r>
-        <w:t>Relays</w:t>
-      </w:r>
-      <w:proofErr w:type="spellEnd"/>
-      <w:r>
-        <w:t xml:space="preserve"> - Panasonic ». https://www3.panasonic.biz/ac/ae/search_num/index.jsp?c=detail&amp;part_no=ADW1203HLW&amp;large_g_cd=1&amp;medium_g_cd=11&amp;small_g_cd=112&amp;series_cd=2154 (consulté le 18 septembre 2023).</w:t>
+        <w:t>« ADW1203HLW | DW Relays - Panasonic ». https://www3.panasonic.biz/ac/ae/search_num/index.jsp?c=detail&amp;part_no=ADW1203HLW&amp;large_g_cd=1&amp;medium_g_cd=11&amp;small_g_cd=112&amp;series_cd=2154 (consulté le 18 septembre 2023).</w:t>
       </w:r>
     </w:p>
     <w:p>
@@ -15711,15 +15657,7 @@
       </w:r>
       <w:r>
         <w:tab/>
-        <w:t xml:space="preserve">« MIFARE </w:t>
-      </w:r>
-      <w:proofErr w:type="spellStart"/>
-      <w:r>
-        <w:t>Classic</w:t>
-      </w:r>
-      <w:proofErr w:type="spellEnd"/>
-      <w:r>
-        <w:t xml:space="preserve"> EV1 1K - 4K ». https://www.nxp.com/products/rfid-nfc/mifare-hf/mifare-classic/mifare-classic-ev1-1k-4k:MF1S50YYX_V1 (consulté le 22 août 2023).</w:t>
+        <w:t>« MIFARE Classic EV1 1K - 4K ». https://www.nxp.com/products/rfid-nfc/mifare-hf/mifare-classic/mifare-classic-ev1-1k-4k:MF1S50YYX_V1 (consulté le 22 août 2023).</w:t>
       </w:r>
     </w:p>
     <w:p>
@@ -15745,7 +15683,6 @@
         <w:tab/>
         <w:t xml:space="preserve">« Classification », </w:t>
       </w:r>
-      <w:proofErr w:type="spellStart"/>
       <w:r>
         <w:rPr>
           <w:i/>
@@ -15753,7 +15690,6 @@
         </w:rPr>
         <w:t>Eurocircuits</w:t>
       </w:r>
-      <w:proofErr w:type="spellEnd"/>
       <w:r>
         <w:t>. https://www.eurocircuits.com/pcb-design-guidelines/classification/ (consulté le 18 septembre 2023).</w:t>
       </w:r>
@@ -15767,31 +15703,7 @@
       </w:r>
       <w:r>
         <w:tab/>
-        <w:t xml:space="preserve">« PCB Trace </w:t>
-      </w:r>
-      <w:proofErr w:type="spellStart"/>
-      <w:r>
-        <w:t>Width</w:t>
-      </w:r>
-      <w:proofErr w:type="spellEnd"/>
-      <w:r>
-        <w:t xml:space="preserve"> Conversion </w:t>
-      </w:r>
-      <w:proofErr w:type="spellStart"/>
-      <w:r>
-        <w:t>Calculator</w:t>
-      </w:r>
-      <w:proofErr w:type="spellEnd"/>
-      <w:r>
-        <w:t xml:space="preserve"> | </w:t>
-      </w:r>
-      <w:proofErr w:type="spellStart"/>
-      <w:r>
-        <w:t>DigiKey</w:t>
-      </w:r>
-      <w:proofErr w:type="spellEnd"/>
-      <w:r>
-        <w:t> ». https://www.digikey.hk/en/resources/conversion-calculators/conversion-calculator-pcb-trace-width (consulté le 18 septembre 2023).</w:t>
+        <w:t>« PCB Trace Width Conversion Calculator | DigiKey ». https://www.digikey.hk/en/resources/conversion-calculators/conversion-calculator-pcb-trace-width (consulté le 18 septembre 2023).</w:t>
       </w:r>
     </w:p>
     <w:p>
@@ -15874,7 +15786,7 @@
                           </pic:cNvPicPr>
                         </pic:nvPicPr>
                         <pic:blipFill>
-                          <a:blip r:embed="rId33">
+                          <a:blip r:embed="rId36">
                             <a:extLst>
                               <a:ext uri="{28A0092B-C50C-407E-A947-70E740481C1C}">
                                 <a14:useLocalDpi xmlns:a14="http://schemas.microsoft.com/office/drawing/2010/main" val="0"/>
@@ -15944,6 +15856,7 @@
             <w:r>
               <w:rPr>
                 <w:noProof/>
+                <w:lang w:eastAsia="fr-CH"/>
               </w:rPr>
               <w:drawing>
                 <wp:inline distT="0" distB="0" distL="0" distR="0" wp14:anchorId="107E8AE4" wp14:editId="4DEF9BD9">
@@ -15963,7 +15876,7 @@
                           </pic:cNvPicPr>
                         </pic:nvPicPr>
                         <pic:blipFill>
-                          <a:blip r:embed="rId34">
+                          <a:blip r:embed="rId37">
                             <a:extLst>
                               <a:ext uri="{28A0092B-C50C-407E-A947-70E740481C1C}">
                                 <a14:useLocalDpi xmlns:a14="http://schemas.microsoft.com/office/drawing/2010/main" val="0"/>
@@ -16020,7 +15933,7 @@
                 <w:rStyle w:val="texte-avertissementCar"/>
               </w:rPr>
             </w:pPr>
-            <w:hyperlink r:id="rId35" w:history="1">
+            <w:hyperlink r:id="rId38" w:history="1">
               <w:r>
                 <w:rPr>
                   <w:rStyle w:val="Lienhypertexte"/>
@@ -16084,7 +15997,7 @@
             </w:pPr>
             <w:r>
               <w:rPr>
-                <w:lang w:eastAsia="fr-CH"/>
+                <w:lang w:val="fr-CH" w:eastAsia="fr-CH"/>
               </w:rPr>
               <w:drawing>
                 <wp:inline distT="0" distB="0" distL="0" distR="0" wp14:anchorId="3F533C40" wp14:editId="3DC16BF9">
@@ -16104,7 +16017,7 @@
                           </pic:cNvPicPr>
                         </pic:nvPicPr>
                         <pic:blipFill>
-                          <a:blip r:embed="rId36" cstate="print">
+                          <a:blip r:embed="rId39" cstate="print">
                             <a:extLst>
                               <a:ext uri="{28A0092B-C50C-407E-A947-70E740481C1C}">
                                 <a14:useLocalDpi xmlns:a14="http://schemas.microsoft.com/office/drawing/2010/main" val="0"/>
@@ -16243,13 +16156,8 @@
             <w:tcW w:w="714" w:type="pct"/>
           </w:tcPr>
           <w:p>
-            <w:proofErr w:type="gramStart"/>
-            <w:r>
-              <w:t>2….</w:t>
-            </w:r>
-            <w:proofErr w:type="gramEnd"/>
-            <w:r>
-              <w:t>.</w:t>
+            <w:r>
+              <w:t>2…..</w:t>
             </w:r>
           </w:p>
         </w:tc>
@@ -16284,7 +16192,7 @@
             </w:pPr>
             <w:r>
               <w:rPr>
-                <w:lang w:eastAsia="fr-CH"/>
+                <w:lang w:val="fr-CH" w:eastAsia="fr-CH"/>
               </w:rPr>
               <w:drawing>
                 <wp:inline distT="0" distB="0" distL="0" distR="0" wp14:anchorId="1ED5771B" wp14:editId="49E98A8B">
@@ -16304,7 +16212,7 @@
                           </pic:cNvPicPr>
                         </pic:nvPicPr>
                         <pic:blipFill rotWithShape="1">
-                          <a:blip r:embed="rId37" cstate="print">
+                          <a:blip r:embed="rId40" cstate="print">
                             <a:extLst>
                               <a:ext uri="{28A0092B-C50C-407E-A947-70E740481C1C}">
                                 <a14:useLocalDpi xmlns:a14="http://schemas.microsoft.com/office/drawing/2010/main" val="0"/>
@@ -17920,94 +17828,116 @@
       <w:r>
         <w:t>Plan de projections du PCB</w:t>
       </w:r>
+      <w:bookmarkStart w:id="85" w:name="_GoBack"/>
       <w:bookmarkEnd w:id="84"/>
+      <w:bookmarkEnd w:id="85"/>
     </w:p>
     <w:p>
       <w:pPr>
         <w:pStyle w:val="Titre2"/>
       </w:pPr>
-      <w:bookmarkStart w:id="85" w:name="_Toc145974088"/>
+      <w:bookmarkStart w:id="86" w:name="_Toc145974088"/>
       <w:r>
         <w:t>Cotations du PCB et des composants</w:t>
       </w:r>
-      <w:bookmarkEnd w:id="85"/>
+      <w:bookmarkEnd w:id="86"/>
     </w:p>
     <w:p>
       <w:pPr>
         <w:pStyle w:val="Titre2"/>
       </w:pPr>
-      <w:bookmarkStart w:id="86" w:name="_Toc145974089"/>
+      <w:bookmarkStart w:id="87" w:name="_Toc145974089"/>
       <w:r>
         <w:t>Vues des couches du PCB</w:t>
       </w:r>
-      <w:bookmarkEnd w:id="86"/>
+      <w:bookmarkEnd w:id="87"/>
     </w:p>
     <w:p>
       <w:pPr>
         <w:pStyle w:val="Titre2"/>
       </w:pPr>
-      <w:bookmarkStart w:id="87" w:name="_Toc145974090"/>
+      <w:bookmarkStart w:id="88" w:name="_Toc145974090"/>
       <w:r>
         <w:t>Liste des composants</w:t>
       </w:r>
-      <w:bookmarkEnd w:id="87"/>
+      <w:bookmarkEnd w:id="88"/>
     </w:p>
     <w:p>
       <w:pPr>
         <w:pStyle w:val="Titre2"/>
       </w:pPr>
-      <w:bookmarkStart w:id="88" w:name="_Toc145974091"/>
+      <w:bookmarkStart w:id="89" w:name="_Toc145974091"/>
       <w:r>
         <w:t>Cotations du boitier</w:t>
       </w:r>
-      <w:bookmarkEnd w:id="88"/>
+      <w:bookmarkEnd w:id="89"/>
+    </w:p>
+    <w:p>
+      <w:r>
+        <w:t xml:space="preserve">Listing </w:t>
+      </w:r>
+      <w:proofErr w:type="spellStart"/>
+      <w:r>
+        <w:t>firmware</w:t>
+      </w:r>
+      <w:proofErr w:type="spellEnd"/>
+    </w:p>
+    <w:p>
+      <w:r>
+        <w:t>Listing software</w:t>
+      </w:r>
+    </w:p>
+    <w:p>
+      <w:r>
+        <w:t>Mode d’emploi</w:t>
+      </w:r>
     </w:p>
     <w:p>
       <w:pPr>
         <w:pStyle w:val="Titre1"/>
       </w:pPr>
-      <w:bookmarkStart w:id="89" w:name="_Toc145974092"/>
+      <w:bookmarkStart w:id="90" w:name="_Toc145974092"/>
       <w:r>
         <w:t>Fichiers (version numérique)</w:t>
       </w:r>
-      <w:bookmarkEnd w:id="89"/>
+      <w:bookmarkEnd w:id="90"/>
     </w:p>
     <w:p>
       <w:pPr>
         <w:pStyle w:val="Titre2"/>
       </w:pPr>
-      <w:bookmarkStart w:id="90" w:name="_Toc145974093"/>
+      <w:bookmarkStart w:id="91" w:name="_Toc145974093"/>
       <w:r>
         <w:t>Toutes les annexes mentionnées en .PDF</w:t>
       </w:r>
-      <w:bookmarkEnd w:id="90"/>
+      <w:bookmarkEnd w:id="91"/>
     </w:p>
     <w:p>
       <w:pPr>
         <w:pStyle w:val="Titre2"/>
       </w:pPr>
-      <w:bookmarkStart w:id="91" w:name="_Toc145974094"/>
+      <w:bookmarkStart w:id="92" w:name="_Toc145974094"/>
       <w:r>
         <w:t>Projet Altium Designer</w:t>
       </w:r>
-      <w:bookmarkEnd w:id="91"/>
+      <w:bookmarkEnd w:id="92"/>
     </w:p>
     <w:p>
       <w:pPr>
         <w:pStyle w:val="Titre2"/>
       </w:pPr>
-      <w:bookmarkStart w:id="92" w:name="_Toc145974095"/>
+      <w:bookmarkStart w:id="93" w:name="_Toc145974095"/>
       <w:r>
         <w:t>Projet MPLAB X</w:t>
       </w:r>
-      <w:bookmarkEnd w:id="92"/>
+      <w:bookmarkEnd w:id="93"/>
     </w:p>
     <w:p>
       <w:pPr>
         <w:pStyle w:val="Titre2"/>
       </w:pPr>
-      <w:bookmarkStart w:id="93" w:name="_Toc145974096"/>
-      <w:bookmarkEnd w:id="93"/>
+      <w:bookmarkStart w:id="94" w:name="_Toc145974096"/>
+      <w:bookmarkEnd w:id="94"/>
     </w:p>
     <w:p>
       <w:pPr>
@@ -18026,7 +17956,7 @@
 </file>
 
 <file path=word/endnotes.xml><?xml version="1.0" encoding="utf-8"?>
-<w:endnotes xmlns:wpc="http://schemas.microsoft.com/office/word/2010/wordprocessingCanvas" xmlns:cx="http://schemas.microsoft.com/office/drawing/2014/chartex" xmlns:cx1="http://schemas.microsoft.com/office/drawing/2015/9/8/chartex" xmlns:cx2="http://schemas.microsoft.com/office/drawing/2015/10/21/chartex" xmlns:cx3="http://schemas.microsoft.com/office/drawing/2016/5/9/chartex" xmlns:cx4="http://schemas.microsoft.com/office/drawing/2016/5/10/chartex" xmlns:cx5="http://schemas.microsoft.com/office/drawing/2016/5/11/chartex" xmlns:cx6="http://schemas.microsoft.com/office/drawing/2016/5/12/chartex" xmlns:cx7="http://schemas.microsoft.com/office/drawing/2016/5/13/chartex" xmlns:cx8="http://schemas.microsoft.com/office/drawing/2016/5/14/chartex" xmlns:mc="http://schemas.openxmlformats.org/markup-compatibility/2006" xmlns:aink="http://schemas.microsoft.com/office/drawing/2016/ink" xmlns:am3d="http://schemas.microsoft.com/office/drawing/2017/model3d" xmlns:o="urn:schemas-microsoft-com:office:office" xmlns:oel="http://schemas.microsoft.com/office/2019/extlst" xmlns:r="http://schemas.openxmlformats.org/officeDocument/2006/relationships" xmlns:m="http://schemas.openxmlformats.org/officeDocument/2006/math" xmlns:v="urn:schemas-microsoft-com:vml" xmlns:wp14="http://schemas.microsoft.com/office/word/2010/wordprocessingDrawing" xmlns:wp="http://schemas.openxmlformats.org/drawingml/2006/wordprocessingDrawing" xmlns:w10="urn:schemas-microsoft-com:office:word" xmlns:w="http://schemas.openxmlformats.org/wordprocessingml/2006/main" xmlns:w14="http://schemas.microsoft.com/office/word/2010/wordml" xmlns:w15="http://schemas.microsoft.com/office/word/2012/wordml" xmlns:w16cex="http://schemas.microsoft.com/office/word/2018/wordml/cex" xmlns:w16cid="http://schemas.microsoft.com/office/word/2016/wordml/cid" xmlns:w16="http://schemas.microsoft.com/office/word/2018/wordml" xmlns:w16sdtdh="http://schemas.microsoft.com/office/word/2020/wordml/sdtdatahash" xmlns:w16se="http://schemas.microsoft.com/office/word/2015/wordml/symex" xmlns:wpg="http://schemas.microsoft.com/office/word/2010/wordprocessingGroup" xmlns:wpi="http://schemas.microsoft.com/office/word/2010/wordprocessingInk" xmlns:wne="http://schemas.microsoft.com/office/word/2006/wordml" xmlns:wps="http://schemas.microsoft.com/office/word/2010/wordprocessingShape" mc:Ignorable="w14 w15 w16se w16cid w16 w16cex w16sdtdh wp14">
+<w:endnotes xmlns:wpc="http://schemas.microsoft.com/office/word/2010/wordprocessingCanvas" xmlns:cx="http://schemas.microsoft.com/office/drawing/2014/chartex" xmlns:cx1="http://schemas.microsoft.com/office/drawing/2015/9/8/chartex" xmlns:mc="http://schemas.openxmlformats.org/markup-compatibility/2006" xmlns:o="urn:schemas-microsoft-com:office:office" xmlns:r="http://schemas.openxmlformats.org/officeDocument/2006/relationships" xmlns:m="http://schemas.openxmlformats.org/officeDocument/2006/math" xmlns:v="urn:schemas-microsoft-com:vml" xmlns:wp14="http://schemas.microsoft.com/office/word/2010/wordprocessingDrawing" xmlns:wp="http://schemas.openxmlformats.org/drawingml/2006/wordprocessingDrawing" xmlns:w10="urn:schemas-microsoft-com:office:word" xmlns:w="http://schemas.openxmlformats.org/wordprocessingml/2006/main" xmlns:w14="http://schemas.microsoft.com/office/word/2010/wordml" xmlns:w15="http://schemas.microsoft.com/office/word/2012/wordml" xmlns:w16se="http://schemas.microsoft.com/office/word/2015/wordml/symex" xmlns:wpg="http://schemas.microsoft.com/office/word/2010/wordprocessingGroup" xmlns:wpi="http://schemas.microsoft.com/office/word/2010/wordprocessingInk" xmlns:wne="http://schemas.microsoft.com/office/word/2006/wordml" xmlns:wps="http://schemas.microsoft.com/office/word/2010/wordprocessingShape" mc:Ignorable="w14 w15 w16se wp14">
   <w:endnote w:type="separator" w:id="-1">
     <w:p>
       <w:pPr>
@@ -18051,7 +17981,7 @@
 </file>
 
 <file path=word/footer1.xml><?xml version="1.0" encoding="utf-8"?>
-<w:ftr xmlns:wpc="http://schemas.microsoft.com/office/word/2010/wordprocessingCanvas" xmlns:cx="http://schemas.microsoft.com/office/drawing/2014/chartex" xmlns:cx1="http://schemas.microsoft.com/office/drawing/2015/9/8/chartex" xmlns:cx2="http://schemas.microsoft.com/office/drawing/2015/10/21/chartex" xmlns:cx3="http://schemas.microsoft.com/office/drawing/2016/5/9/chartex" xmlns:cx4="http://schemas.microsoft.com/office/drawing/2016/5/10/chartex" xmlns:cx5="http://schemas.microsoft.com/office/drawing/2016/5/11/chartex" xmlns:cx6="http://schemas.microsoft.com/office/drawing/2016/5/12/chartex" xmlns:cx7="http://schemas.microsoft.com/office/drawing/2016/5/13/chartex" xmlns:cx8="http://schemas.microsoft.com/office/drawing/2016/5/14/chartex" xmlns:mc="http://schemas.openxmlformats.org/markup-compatibility/2006" xmlns:aink="http://schemas.microsoft.com/office/drawing/2016/ink" xmlns:am3d="http://schemas.microsoft.com/office/drawing/2017/model3d" xmlns:o="urn:schemas-microsoft-com:office:office" xmlns:oel="http://schemas.microsoft.com/office/2019/extlst" xmlns:r="http://schemas.openxmlformats.org/officeDocument/2006/relationships" xmlns:m="http://schemas.openxmlformats.org/officeDocument/2006/math" xmlns:v="urn:schemas-microsoft-com:vml" xmlns:wp14="http://schemas.microsoft.com/office/word/2010/wordprocessingDrawing" xmlns:wp="http://schemas.openxmlformats.org/drawingml/2006/wordprocessingDrawing" xmlns:w10="urn:schemas-microsoft-com:office:word" xmlns:w="http://schemas.openxmlformats.org/wordprocessingml/2006/main" xmlns:w14="http://schemas.microsoft.com/office/word/2010/wordml" xmlns:w15="http://schemas.microsoft.com/office/word/2012/wordml" xmlns:w16cex="http://schemas.microsoft.com/office/word/2018/wordml/cex" xmlns:w16cid="http://schemas.microsoft.com/office/word/2016/wordml/cid" xmlns:w16="http://schemas.microsoft.com/office/word/2018/wordml" xmlns:w16sdtdh="http://schemas.microsoft.com/office/word/2020/wordml/sdtdatahash" xmlns:w16se="http://schemas.microsoft.com/office/word/2015/wordml/symex" xmlns:wpg="http://schemas.microsoft.com/office/word/2010/wordprocessingGroup" xmlns:wpi="http://schemas.microsoft.com/office/word/2010/wordprocessingInk" xmlns:wne="http://schemas.microsoft.com/office/word/2006/wordml" xmlns:wps="http://schemas.microsoft.com/office/word/2010/wordprocessingShape" mc:Ignorable="w14 w15 w16se w16cid w16 w16cex w16sdtdh wp14">
+<w:ftr xmlns:wpc="http://schemas.microsoft.com/office/word/2010/wordprocessingCanvas" xmlns:cx="http://schemas.microsoft.com/office/drawing/2014/chartex" xmlns:cx1="http://schemas.microsoft.com/office/drawing/2015/9/8/chartex" xmlns:mc="http://schemas.openxmlformats.org/markup-compatibility/2006" xmlns:o="urn:schemas-microsoft-com:office:office" xmlns:r="http://schemas.openxmlformats.org/officeDocument/2006/relationships" xmlns:m="http://schemas.openxmlformats.org/officeDocument/2006/math" xmlns:v="urn:schemas-microsoft-com:vml" xmlns:wp14="http://schemas.microsoft.com/office/word/2010/wordprocessingDrawing" xmlns:wp="http://schemas.openxmlformats.org/drawingml/2006/wordprocessingDrawing" xmlns:w10="urn:schemas-microsoft-com:office:word" xmlns:w="http://schemas.openxmlformats.org/wordprocessingml/2006/main" xmlns:w14="http://schemas.microsoft.com/office/word/2010/wordml" xmlns:w15="http://schemas.microsoft.com/office/word/2012/wordml" xmlns:w16se="http://schemas.microsoft.com/office/word/2015/wordml/symex" xmlns:wpg="http://schemas.microsoft.com/office/word/2010/wordprocessingGroup" xmlns:wpi="http://schemas.microsoft.com/office/word/2010/wordprocessingInk" xmlns:wne="http://schemas.microsoft.com/office/word/2006/wordml" xmlns:wps="http://schemas.microsoft.com/office/word/2010/wordprocessingShape" mc:Ignorable="w14 w15 w16se wp14">
   <w:p>
     <w:pPr>
       <w:pStyle w:val="Pieddepage"/>
@@ -18079,7 +18009,7 @@
       <w:rPr>
         <w:noProof/>
       </w:rPr>
-      <w:t>8</w:t>
+      <w:t>25</w:t>
     </w:r>
     <w:r>
       <w:fldChar w:fldCharType="end"/>
@@ -18089,7 +18019,7 @@
 </file>
 
 <file path=word/footnotes.xml><?xml version="1.0" encoding="utf-8"?>
-<w:footnotes xmlns:wpc="http://schemas.microsoft.com/office/word/2010/wordprocessingCanvas" xmlns:cx="http://schemas.microsoft.com/office/drawing/2014/chartex" xmlns:cx1="http://schemas.microsoft.com/office/drawing/2015/9/8/chartex" xmlns:cx2="http://schemas.microsoft.com/office/drawing/2015/10/21/chartex" xmlns:cx3="http://schemas.microsoft.com/office/drawing/2016/5/9/chartex" xmlns:cx4="http://schemas.microsoft.com/office/drawing/2016/5/10/chartex" xmlns:cx5="http://schemas.microsoft.com/office/drawing/2016/5/11/chartex" xmlns:cx6="http://schemas.microsoft.com/office/drawing/2016/5/12/chartex" xmlns:cx7="http://schemas.microsoft.com/office/drawing/2016/5/13/chartex" xmlns:cx8="http://schemas.microsoft.com/office/drawing/2016/5/14/chartex" xmlns:mc="http://schemas.openxmlformats.org/markup-compatibility/2006" xmlns:aink="http://schemas.microsoft.com/office/drawing/2016/ink" xmlns:am3d="http://schemas.microsoft.com/office/drawing/2017/model3d" xmlns:o="urn:schemas-microsoft-com:office:office" xmlns:oel="http://schemas.microsoft.com/office/2019/extlst" xmlns:r="http://schemas.openxmlformats.org/officeDocument/2006/relationships" xmlns:m="http://schemas.openxmlformats.org/officeDocument/2006/math" xmlns:v="urn:schemas-microsoft-com:vml" xmlns:wp14="http://schemas.microsoft.com/office/word/2010/wordprocessingDrawing" xmlns:wp="http://schemas.openxmlformats.org/drawingml/2006/wordprocessingDrawing" xmlns:w10="urn:schemas-microsoft-com:office:word" xmlns:w="http://schemas.openxmlformats.org/wordprocessingml/2006/main" xmlns:w14="http://schemas.microsoft.com/office/word/2010/wordml" xmlns:w15="http://schemas.microsoft.com/office/word/2012/wordml" xmlns:w16cex="http://schemas.microsoft.com/office/word/2018/wordml/cex" xmlns:w16cid="http://schemas.microsoft.com/office/word/2016/wordml/cid" xmlns:w16="http://schemas.microsoft.com/office/word/2018/wordml" xmlns:w16sdtdh="http://schemas.microsoft.com/office/word/2020/wordml/sdtdatahash" xmlns:w16se="http://schemas.microsoft.com/office/word/2015/wordml/symex" xmlns:wpg="http://schemas.microsoft.com/office/word/2010/wordprocessingGroup" xmlns:wpi="http://schemas.microsoft.com/office/word/2010/wordprocessingInk" xmlns:wne="http://schemas.microsoft.com/office/word/2006/wordml" xmlns:wps="http://schemas.microsoft.com/office/word/2010/wordprocessingShape" mc:Ignorable="w14 w15 w16se w16cid w16 w16cex w16sdtdh wp14">
+<w:footnotes xmlns:wpc="http://schemas.microsoft.com/office/word/2010/wordprocessingCanvas" xmlns:cx="http://schemas.microsoft.com/office/drawing/2014/chartex" xmlns:cx1="http://schemas.microsoft.com/office/drawing/2015/9/8/chartex" xmlns:mc="http://schemas.openxmlformats.org/markup-compatibility/2006" xmlns:o="urn:schemas-microsoft-com:office:office" xmlns:r="http://schemas.openxmlformats.org/officeDocument/2006/relationships" xmlns:m="http://schemas.openxmlformats.org/officeDocument/2006/math" xmlns:v="urn:schemas-microsoft-com:vml" xmlns:wp14="http://schemas.microsoft.com/office/word/2010/wordprocessingDrawing" xmlns:wp="http://schemas.openxmlformats.org/drawingml/2006/wordprocessingDrawing" xmlns:w10="urn:schemas-microsoft-com:office:word" xmlns:w="http://schemas.openxmlformats.org/wordprocessingml/2006/main" xmlns:w14="http://schemas.microsoft.com/office/word/2010/wordml" xmlns:w15="http://schemas.microsoft.com/office/word/2012/wordml" xmlns:w16se="http://schemas.microsoft.com/office/word/2015/wordml/symex" xmlns:wpg="http://schemas.microsoft.com/office/word/2010/wordprocessingGroup" xmlns:wpi="http://schemas.microsoft.com/office/word/2010/wordprocessingInk" xmlns:wne="http://schemas.microsoft.com/office/word/2006/wordml" xmlns:wps="http://schemas.microsoft.com/office/word/2010/wordprocessingShape" mc:Ignorable="w14 w15 w16se wp14">
   <w:footnote w:type="separator" w:id="-1">
     <w:p>
       <w:pPr>
@@ -18114,7 +18044,7 @@
 </file>
 
 <file path=word/header1.xml><?xml version="1.0" encoding="utf-8"?>
-<w:hdr xmlns:wpc="http://schemas.microsoft.com/office/word/2010/wordprocessingCanvas" xmlns:cx="http://schemas.microsoft.com/office/drawing/2014/chartex" xmlns:cx1="http://schemas.microsoft.com/office/drawing/2015/9/8/chartex" xmlns:cx2="http://schemas.microsoft.com/office/drawing/2015/10/21/chartex" xmlns:cx3="http://schemas.microsoft.com/office/drawing/2016/5/9/chartex" xmlns:cx4="http://schemas.microsoft.com/office/drawing/2016/5/10/chartex" xmlns:cx5="http://schemas.microsoft.com/office/drawing/2016/5/11/chartex" xmlns:cx6="http://schemas.microsoft.com/office/drawing/2016/5/12/chartex" xmlns:cx7="http://schemas.microsoft.com/office/drawing/2016/5/13/chartex" xmlns:cx8="http://schemas.microsoft.com/office/drawing/2016/5/14/chartex" xmlns:mc="http://schemas.openxmlformats.org/markup-compatibility/2006" xmlns:aink="http://schemas.microsoft.com/office/drawing/2016/ink" xmlns:am3d="http://schemas.microsoft.com/office/drawing/2017/model3d" xmlns:o="urn:schemas-microsoft-com:office:office" xmlns:oel="http://schemas.microsoft.com/office/2019/extlst" xmlns:r="http://schemas.openxmlformats.org/officeDocument/2006/relationships" xmlns:m="http://schemas.openxmlformats.org/officeDocument/2006/math" xmlns:v="urn:schemas-microsoft-com:vml" xmlns:wp14="http://schemas.microsoft.com/office/word/2010/wordprocessingDrawing" xmlns:wp="http://schemas.openxmlformats.org/drawingml/2006/wordprocessingDrawing" xmlns:w10="urn:schemas-microsoft-com:office:word" xmlns:w="http://schemas.openxmlformats.org/wordprocessingml/2006/main" xmlns:w14="http://schemas.microsoft.com/office/word/2010/wordml" xmlns:w15="http://schemas.microsoft.com/office/word/2012/wordml" xmlns:w16cex="http://schemas.microsoft.com/office/word/2018/wordml/cex" xmlns:w16cid="http://schemas.microsoft.com/office/word/2016/wordml/cid" xmlns:w16="http://schemas.microsoft.com/office/word/2018/wordml" xmlns:w16sdtdh="http://schemas.microsoft.com/office/word/2020/wordml/sdtdatahash" xmlns:w16se="http://schemas.microsoft.com/office/word/2015/wordml/symex" xmlns:wpg="http://schemas.microsoft.com/office/word/2010/wordprocessingGroup" xmlns:wpi="http://schemas.microsoft.com/office/word/2010/wordprocessingInk" xmlns:wne="http://schemas.microsoft.com/office/word/2006/wordml" xmlns:wps="http://schemas.microsoft.com/office/word/2010/wordprocessingShape" mc:Ignorable="w14 w15 w16se w16cid w16 w16cex w16sdtdh wp14">
+<w:hdr xmlns:wpc="http://schemas.microsoft.com/office/word/2010/wordprocessingCanvas" xmlns:cx="http://schemas.microsoft.com/office/drawing/2014/chartex" xmlns:cx1="http://schemas.microsoft.com/office/drawing/2015/9/8/chartex" xmlns:mc="http://schemas.openxmlformats.org/markup-compatibility/2006" xmlns:o="urn:schemas-microsoft-com:office:office" xmlns:r="http://schemas.openxmlformats.org/officeDocument/2006/relationships" xmlns:m="http://schemas.openxmlformats.org/officeDocument/2006/math" xmlns:v="urn:schemas-microsoft-com:vml" xmlns:wp14="http://schemas.microsoft.com/office/word/2010/wordprocessingDrawing" xmlns:wp="http://schemas.openxmlformats.org/drawingml/2006/wordprocessingDrawing" xmlns:w10="urn:schemas-microsoft-com:office:word" xmlns:w="http://schemas.openxmlformats.org/wordprocessingml/2006/main" xmlns:w14="http://schemas.microsoft.com/office/word/2010/wordml" xmlns:w15="http://schemas.microsoft.com/office/word/2012/wordml" xmlns:w16se="http://schemas.microsoft.com/office/word/2015/wordml/symex" xmlns:wpg="http://schemas.microsoft.com/office/word/2010/wordprocessingGroup" xmlns:wpi="http://schemas.microsoft.com/office/word/2010/wordprocessingInk" xmlns:wne="http://schemas.microsoft.com/office/word/2006/wordml" xmlns:wps="http://schemas.microsoft.com/office/word/2010/wordprocessingShape" mc:Ignorable="w14 w15 w16se wp14">
   <w:p>
     <w:pPr>
       <w:pStyle w:val="En-tte"/>
@@ -18145,7 +18075,7 @@
 </file>
 
 <file path=word/numbering.xml><?xml version="1.0" encoding="utf-8"?>
-<w:numbering xmlns:wpc="http://schemas.microsoft.com/office/word/2010/wordprocessingCanvas" xmlns:cx="http://schemas.microsoft.com/office/drawing/2014/chartex" xmlns:cx1="http://schemas.microsoft.com/office/drawing/2015/9/8/chartex" xmlns:cx2="http://schemas.microsoft.com/office/drawing/2015/10/21/chartex" xmlns:cx3="http://schemas.microsoft.com/office/drawing/2016/5/9/chartex" xmlns:cx4="http://schemas.microsoft.com/office/drawing/2016/5/10/chartex" xmlns:cx5="http://schemas.microsoft.com/office/drawing/2016/5/11/chartex" xmlns:cx6="http://schemas.microsoft.com/office/drawing/2016/5/12/chartex" xmlns:cx7="http://schemas.microsoft.com/office/drawing/2016/5/13/chartex" xmlns:cx8="http://schemas.microsoft.com/office/drawing/2016/5/14/chartex" xmlns:mc="http://schemas.openxmlformats.org/markup-compatibility/2006" xmlns:aink="http://schemas.microsoft.com/office/drawing/2016/ink" xmlns:am3d="http://schemas.microsoft.com/office/drawing/2017/model3d" xmlns:o="urn:schemas-microsoft-com:office:office" xmlns:oel="http://schemas.microsoft.com/office/2019/extlst" xmlns:r="http://schemas.openxmlformats.org/officeDocument/2006/relationships" xmlns:m="http://schemas.openxmlformats.org/officeDocument/2006/math" xmlns:v="urn:schemas-microsoft-com:vml" xmlns:wp14="http://schemas.microsoft.com/office/word/2010/wordprocessingDrawing" xmlns:wp="http://schemas.openxmlformats.org/drawingml/2006/wordprocessingDrawing" xmlns:w10="urn:schemas-microsoft-com:office:word" xmlns:w="http://schemas.openxmlformats.org/wordprocessingml/2006/main" xmlns:w14="http://schemas.microsoft.com/office/word/2010/wordml" xmlns:w15="http://schemas.microsoft.com/office/word/2012/wordml" xmlns:w16cex="http://schemas.microsoft.com/office/word/2018/wordml/cex" xmlns:w16cid="http://schemas.microsoft.com/office/word/2016/wordml/cid" xmlns:w16="http://schemas.microsoft.com/office/word/2018/wordml" xmlns:w16sdtdh="http://schemas.microsoft.com/office/word/2020/wordml/sdtdatahash" xmlns:w16se="http://schemas.microsoft.com/office/word/2015/wordml/symex" xmlns:wpg="http://schemas.microsoft.com/office/word/2010/wordprocessingGroup" xmlns:wpi="http://schemas.microsoft.com/office/word/2010/wordprocessingInk" xmlns:wne="http://schemas.microsoft.com/office/word/2006/wordml" xmlns:wps="http://schemas.microsoft.com/office/word/2010/wordprocessingShape" mc:Ignorable="w14 w15 w16se w16cid w16 w16cex w16sdtdh wp14">
+<w:numbering xmlns:wpc="http://schemas.microsoft.com/office/word/2010/wordprocessingCanvas" xmlns:cx="http://schemas.microsoft.com/office/drawing/2014/chartex" xmlns:cx1="http://schemas.microsoft.com/office/drawing/2015/9/8/chartex" xmlns:mc="http://schemas.openxmlformats.org/markup-compatibility/2006" xmlns:o="urn:schemas-microsoft-com:office:office" xmlns:r="http://schemas.openxmlformats.org/officeDocument/2006/relationships" xmlns:m="http://schemas.openxmlformats.org/officeDocument/2006/math" xmlns:v="urn:schemas-microsoft-com:vml" xmlns:wp14="http://schemas.microsoft.com/office/word/2010/wordprocessingDrawing" xmlns:wp="http://schemas.openxmlformats.org/drawingml/2006/wordprocessingDrawing" xmlns:w10="urn:schemas-microsoft-com:office:word" xmlns:w="http://schemas.openxmlformats.org/wordprocessingml/2006/main" xmlns:w14="http://schemas.microsoft.com/office/word/2010/wordml" xmlns:w15="http://schemas.microsoft.com/office/word/2012/wordml" xmlns:w16se="http://schemas.microsoft.com/office/word/2015/wordml/symex" xmlns:wpg="http://schemas.microsoft.com/office/word/2010/wordprocessingGroup" xmlns:wpi="http://schemas.microsoft.com/office/word/2010/wordprocessingInk" xmlns:wne="http://schemas.microsoft.com/office/word/2006/wordml" xmlns:wps="http://schemas.microsoft.com/office/word/2010/wordprocessingShape" mc:Ignorable="w14 w15 w16se wp14">
   <w:abstractNum w:abstractNumId="0" w15:restartNumberingAfterBreak="0">
     <w:nsid w:val="011D75EC"/>
     <w:multiLevelType w:val="hybridMultilevel"/>
@@ -18408,10 +18338,10 @@
     <w:name w:val="2312-Num2"/>
     <w:numStyleLink w:val="2312-Numerotation"/>
   </w:abstractNum>
-  <w:num w:numId="1" w16cid:durableId="1124737439">
+  <w:num w:numId="1">
     <w:abstractNumId w:val="2"/>
   </w:num>
-  <w:num w:numId="2" w16cid:durableId="507326833">
+  <w:num w:numId="2">
     <w:abstractNumId w:val="2"/>
     <w:lvlOverride w:ilvl="0">
       <w:startOverride w:val="1"/>
@@ -18441,26 +18371,26 @@
       <w:startOverride w:val="1"/>
     </w:lvlOverride>
   </w:num>
-  <w:num w:numId="3" w16cid:durableId="1541820405">
+  <w:num w:numId="3">
     <w:abstractNumId w:val="5"/>
   </w:num>
-  <w:num w:numId="4" w16cid:durableId="815873736">
+  <w:num w:numId="4">
     <w:abstractNumId w:val="1"/>
   </w:num>
-  <w:num w:numId="5" w16cid:durableId="1995330900">
+  <w:num w:numId="5">
     <w:abstractNumId w:val="4"/>
   </w:num>
-  <w:num w:numId="6" w16cid:durableId="529993569">
+  <w:num w:numId="6">
     <w:abstractNumId w:val="3"/>
   </w:num>
-  <w:num w:numId="7" w16cid:durableId="662120688">
+  <w:num w:numId="7">
     <w:abstractNumId w:val="0"/>
   </w:num>
 </w:numbering>
 </file>
 
 <file path=word/styles.xml><?xml version="1.0" encoding="utf-8"?>
-<w:styles xmlns:mc="http://schemas.openxmlformats.org/markup-compatibility/2006" xmlns:r="http://schemas.openxmlformats.org/officeDocument/2006/relationships" xmlns:w="http://schemas.openxmlformats.org/wordprocessingml/2006/main" xmlns:w14="http://schemas.microsoft.com/office/word/2010/wordml" xmlns:w15="http://schemas.microsoft.com/office/word/2012/wordml" xmlns:w16cex="http://schemas.microsoft.com/office/word/2018/wordml/cex" xmlns:w16cid="http://schemas.microsoft.com/office/word/2016/wordml/cid" xmlns:w16="http://schemas.microsoft.com/office/word/2018/wordml" xmlns:w16sdtdh="http://schemas.microsoft.com/office/word/2020/wordml/sdtdatahash" xmlns:w16se="http://schemas.microsoft.com/office/word/2015/wordml/symex" mc:Ignorable="w14 w15 w16se w16cid w16 w16cex w16sdtdh">
+<w:styles xmlns:mc="http://schemas.openxmlformats.org/markup-compatibility/2006" xmlns:r="http://schemas.openxmlformats.org/officeDocument/2006/relationships" xmlns:w="http://schemas.openxmlformats.org/wordprocessingml/2006/main" xmlns:w14="http://schemas.microsoft.com/office/word/2010/wordml" xmlns:w15="http://schemas.microsoft.com/office/word/2012/wordml" xmlns:w16se="http://schemas.microsoft.com/office/word/2015/wordml/symex" mc:Ignorable="w14 w15 w16se">
   <w:docDefaults>
     <w:rPrDefault>
       <w:rPr>
@@ -18476,7 +18406,7 @@
       </w:pPr>
     </w:pPrDefault>
   </w:docDefaults>
-  <w:latentStyles w:defLockedState="0" w:defUIPriority="99" w:defSemiHidden="0" w:defUnhideWhenUsed="0" w:defQFormat="0" w:count="376">
+  <w:latentStyles w:defLockedState="0" w:defUIPriority="99" w:defSemiHidden="0" w:defUnhideWhenUsed="0" w:defQFormat="0" w:count="371">
     <w:lsdException w:name="Normal" w:uiPriority="0" w:qFormat="1"/>
     <w:lsdException w:name="heading 1" w:uiPriority="9" w:qFormat="1"/>
     <w:lsdException w:name="heading 2" w:semiHidden="1" w:uiPriority="9" w:unhideWhenUsed="1" w:qFormat="1"/>
@@ -18848,11 +18778,6 @@
     <w:lsdException w:name="List Table 5 Dark Accent 6" w:uiPriority="50"/>
     <w:lsdException w:name="List Table 6 Colorful Accent 6" w:uiPriority="51"/>
     <w:lsdException w:name="List Table 7 Colorful Accent 6" w:uiPriority="52"/>
-    <w:lsdException w:name="Mention" w:semiHidden="1" w:unhideWhenUsed="1"/>
-    <w:lsdException w:name="Smart Hyperlink" w:semiHidden="1" w:unhideWhenUsed="1"/>
-    <w:lsdException w:name="Hashtag" w:semiHidden="1" w:unhideWhenUsed="1"/>
-    <w:lsdException w:name="Unresolved Mention" w:semiHidden="1" w:unhideWhenUsed="1"/>
-    <w:lsdException w:name="Smart Link" w:semiHidden="1" w:unhideWhenUsed="1"/>
   </w:latentStyles>
   <w:style w:type="paragraph" w:default="1" w:styleId="Normal">
     <w:name w:val="Normal"/>
@@ -18936,6 +18861,7 @@
   <w:style w:type="character" w:default="1" w:styleId="Policepardfaut">
     <w:name w:val="Default Paragraph Font"/>
     <w:uiPriority w:val="1"/>
+    <w:semiHidden/>
     <w:unhideWhenUsed/>
   </w:style>
   <w:style w:type="table" w:default="1" w:styleId="TableauNormal">
@@ -19267,7 +19193,7 @@
       <w:rFonts w:ascii="Gentium Book Basic" w:hAnsi="Gentium Book Basic"/>
     </w:rPr>
   </w:style>
-  <w:style w:type="character" w:styleId="Accentuationintense">
+  <w:style w:type="character" w:styleId="Emphaseintense">
     <w:name w:val="Intense Emphasis"/>
     <w:basedOn w:val="Policepardfaut"/>
     <w:uiPriority w:val="21"/>
@@ -19352,7 +19278,7 @@
       <w:szCs w:val="24"/>
     </w:rPr>
   </w:style>
-  <w:style w:type="character" w:styleId="Mentionnonrsolue">
+  <w:style w:type="character" w:customStyle="1" w:styleId="UnresolvedMention">
     <w:name w:val="Unresolved Mention"/>
     <w:basedOn w:val="Policepardfaut"/>
     <w:uiPriority w:val="99"/>
@@ -19696,7 +19622,7 @@
 </file>
 
 <file path=customXml/itemProps1.xml><?xml version="1.0" encoding="utf-8"?>
-<ds:datastoreItem xmlns:ds="http://schemas.openxmlformats.org/officeDocument/2006/customXml" ds:itemID="{B87B6954-2312-41E0-B932-3D98572E0B5A}">
+<ds:datastoreItem xmlns:ds="http://schemas.openxmlformats.org/officeDocument/2006/customXml" ds:itemID="{ABC1B4D3-78C4-4B4F-A15E-3F183975A0EB}">
   <ds:schemaRefs>
     <ds:schemaRef ds:uri="http://schemas.openxmlformats.org/officeDocument/2006/bibliography"/>
   </ds:schemaRefs>
